--- a/Raporti - NI.docx
+++ b/Raporti - NI.docx
@@ -6,6 +6,8 @@
       <w:pPr>
         <w:jc w:val="center"/>
       </w:pPr>
+      <w:bookmarkStart w:id="0" w:name="_Hlk27740983"/>
+      <w:bookmarkEnd w:id="0"/>
       <w:r>
         <w:rPr>
           <w:noProof/>
@@ -325,7 +327,6 @@
           <w:id w:val="1139840281"/>
           <w:citation/>
         </w:sdtPr>
-        <w:sdtEndPr/>
         <w:sdtContent>
           <w:r>
             <w:fldChar w:fldCharType="begin"/>
@@ -395,7 +396,6 @@
           <w:id w:val="127663800"/>
           <w:citation/>
         </w:sdtPr>
-        <w:sdtEndPr/>
         <w:sdtContent>
           <w:r>
             <w:fldChar w:fldCharType="begin"/>
@@ -848,7 +848,6 @@
           <w:id w:val="-2125527915"/>
           <w:citation/>
         </w:sdtPr>
-        <w:sdtEndPr/>
         <w:sdtContent>
           <w:r>
             <w:fldChar w:fldCharType="begin"/>
@@ -1104,11 +1103,11 @@
       <w:r>
         <w:t>N</w:t>
       </w:r>
-      <w:bookmarkStart w:id="0" w:name="_Hlk24536283"/>
-      <w:r>
-        <w:t>ë</w:t>
-      </w:r>
-      <w:bookmarkEnd w:id="0"/>
+      <w:bookmarkStart w:id="1" w:name="_Hlk24536283"/>
+      <w:r>
+        <w:t>ë</w:t>
+      </w:r>
+      <w:bookmarkEnd w:id="1"/>
       <w:r>
         <w:t xml:space="preserve"> këtë aplikacion do të përdoret saktësisht të mësuarit pa mbikëqyrje, teknikë kjo që do të përshkruhet më poshtë saktësisht me algoritm</w:t>
       </w:r>
@@ -1565,10 +1564,7 @@
         <w:t>ndan mostrën tonë përgjysmë</w:t>
       </w:r>
       <w:r>
-        <w:t xml:space="preserve"> </w:t>
-      </w:r>
-      <w:r>
-        <w:t xml:space="preserve">duke vazhduar me </w:t>
+        <w:t xml:space="preserve"> duke vazhduar me </w:t>
       </w:r>
       <w:r>
         <w:t>pjesën</w:t>
@@ -1758,14 +1754,14 @@
       <w:pPr>
         <w:pStyle w:val="Heading1"/>
       </w:pPr>
-      <w:bookmarkStart w:id="1" w:name="_Toc22894784"/>
-      <w:bookmarkStart w:id="2" w:name="_Toc23929307"/>
+      <w:bookmarkStart w:id="2" w:name="_Toc22894784"/>
+      <w:bookmarkStart w:id="3" w:name="_Toc23929307"/>
       <w:r>
         <w:lastRenderedPageBreak/>
         <w:t>Hyrje në projekt</w:t>
       </w:r>
-      <w:bookmarkEnd w:id="1"/>
       <w:bookmarkEnd w:id="2"/>
+      <w:bookmarkEnd w:id="3"/>
     </w:p>
     <w:p/>
     <w:p>
@@ -1776,16 +1772,11 @@
         <w:t>ë</w:t>
       </w:r>
       <w:r>
-        <w:t xml:space="preserve"> </w:t>
-      </w:r>
-      <w:proofErr w:type="spellStart"/>
-      <w:r>
-        <w:t>t</w:t>
-      </w:r>
-      <w:r>
-        <w:t>ë</w:t>
-      </w:r>
-      <w:proofErr w:type="spellEnd"/>
+        <w:t xml:space="preserve"> t</w:t>
+      </w:r>
+      <w:r>
+        <w:t>ë</w:t>
+      </w:r>
       <w:r>
         <w:t xml:space="preserve"> mësuarit me mbikëqyrje te makinës, tani mund të kalohet në përshkrimin e zgjidhjes së ofruar të problemit, si dhe të rezultateve te fituara.</w:t>
       </w:r>
@@ -2119,7 +2110,6 @@
       <w:r>
         <w:t xml:space="preserve">mbështet një </w:t>
       </w:r>
-      <w:proofErr w:type="spellStart"/>
       <w:r>
         <w:rPr>
           <w:i/>
@@ -2127,7 +2117,6 @@
         </w:rPr>
         <w:t>carry</w:t>
       </w:r>
-      <w:proofErr w:type="spellEnd"/>
       <w:r>
         <w:rPr>
           <w:i/>
@@ -2148,34 +2137,12 @@
         <w:fldChar w:fldCharType="separate"/>
       </w:r>
       <w:r>
-        <w:t xml:space="preserve">Figura </w:t>
-      </w:r>
-      <w:r>
-        <w:rPr>
-          <w:noProof/>
-        </w:rPr>
-        <w:t>1</w:t>
-      </w:r>
-      <w:r>
-        <w:t>: Roli i lojtar</w:t>
-      </w:r>
-      <w:r>
-        <w:t>ë</w:t>
-      </w:r>
-      <w:r>
-        <w:t>ve t</w:t>
-      </w:r>
-      <w:r>
-        <w:t>ë</w:t>
-      </w:r>
-      <w:r>
-        <w:t xml:space="preserve"> nj</w:t>
-      </w:r>
-      <w:r>
-        <w:t>ë</w:t>
-      </w:r>
-      <w:r>
-        <w:t xml:space="preserve"> ekipi</w:t>
+        <w:rPr>
+          <w:b/>
+          <w:bCs/>
+          <w:lang w:val="en-US"/>
+        </w:rPr>
+        <w:t>Error! Reference source not found.</w:t>
       </w:r>
       <w:r>
         <w:fldChar w:fldCharType="end"/>
@@ -2263,16 +2230,12 @@
         <w:fldChar w:fldCharType="separate"/>
       </w:r>
       <w:r>
-        <w:t xml:space="preserve">Figura </w:t>
-      </w:r>
-      <w:r>
-        <w:rPr>
-          <w:noProof/>
-        </w:rPr>
-        <w:t>2</w:t>
-      </w:r>
-      <w:r>
-        <w:t>: Organizimi i ekipit</w:t>
+        <w:rPr>
+          <w:b/>
+          <w:bCs/>
+          <w:lang w:val="en-US"/>
+        </w:rPr>
+        <w:t>Error! Reference source not found.</w:t>
       </w:r>
       <w:r>
         <w:fldChar w:fldCharType="end"/>
@@ -2341,7 +2304,6 @@
       <w:r>
         <w:t xml:space="preserve">Secili lojtarë, pavarësisht rolit ka qindra statistika, por ndër më të thepisurat dhe më të rëndësishmet janë </w:t>
       </w:r>
-      <w:proofErr w:type="spellStart"/>
       <w:r>
         <w:rPr>
           <w:i/>
@@ -2356,100 +2318,26 @@
         </w:rPr>
         <w:t>aver_status</w:t>
       </w:r>
-      <w:proofErr w:type="spellEnd"/>
       <w:r>
         <w:rPr>
           <w:i/>
           <w:iCs/>
         </w:rPr>
-        <w:t xml:space="preserve">, </w:t>
-      </w:r>
-      <w:proofErr w:type="spellStart"/>
+        <w:t>, gold_per_min, leaver_status, xp_per_min,</w:t>
+      </w:r>
       <w:r>
         <w:rPr>
           <w:i/>
           <w:iCs/>
         </w:rPr>
-        <w:t>gold_per_min</w:t>
-      </w:r>
-      <w:proofErr w:type="spellEnd"/>
+        <w:t xml:space="preserve"> </w:t>
+      </w:r>
       <w:r>
         <w:rPr>
           <w:i/>
           <w:iCs/>
         </w:rPr>
-        <w:t xml:space="preserve">, </w:t>
-      </w:r>
-      <w:proofErr w:type="spellStart"/>
-      <w:r>
-        <w:rPr>
-          <w:i/>
-          <w:iCs/>
-        </w:rPr>
-        <w:t>leaver_status</w:t>
-      </w:r>
-      <w:proofErr w:type="spellEnd"/>
-      <w:r>
-        <w:rPr>
-          <w:i/>
-          <w:iCs/>
-        </w:rPr>
-        <w:t xml:space="preserve">, </w:t>
-      </w:r>
-      <w:proofErr w:type="spellStart"/>
-      <w:r>
-        <w:rPr>
-          <w:i/>
-          <w:iCs/>
-        </w:rPr>
-        <w:t>xp_per_min</w:t>
-      </w:r>
-      <w:proofErr w:type="spellEnd"/>
-      <w:r>
-        <w:rPr>
-          <w:i/>
-          <w:iCs/>
-        </w:rPr>
-        <w:t>,</w:t>
-      </w:r>
-      <w:r>
-        <w:rPr>
-          <w:i/>
-          <w:iCs/>
-        </w:rPr>
-        <w:t xml:space="preserve"> </w:t>
-      </w:r>
-      <w:proofErr w:type="spellStart"/>
-      <w:r>
-        <w:rPr>
-          <w:i/>
-          <w:iCs/>
-        </w:rPr>
-        <w:t>deaths</w:t>
-      </w:r>
-      <w:proofErr w:type="spellEnd"/>
-      <w:r>
-        <w:rPr>
-          <w:i/>
-          <w:iCs/>
-        </w:rPr>
-        <w:t xml:space="preserve">, </w:t>
-      </w:r>
-      <w:proofErr w:type="spellStart"/>
-      <w:r>
-        <w:rPr>
-          <w:i/>
-          <w:iCs/>
-        </w:rPr>
-        <w:t>tower_damage</w:t>
-      </w:r>
-      <w:proofErr w:type="spellEnd"/>
-      <w:r>
-        <w:rPr>
-          <w:i/>
-          <w:iCs/>
-        </w:rPr>
-        <w:t xml:space="preserve"> </w:t>
+        <w:t xml:space="preserve">deaths, tower_damage </w:t>
       </w:r>
       <w:r>
         <w:t>etj.</w:t>
@@ -2477,15 +2365,7 @@
         <w:pStyle w:val="Heading2"/>
       </w:pPr>
       <w:r>
-        <w:t>Para-</w:t>
-      </w:r>
-      <w:proofErr w:type="spellStart"/>
-      <w:r>
-        <w:t>procesimi</w:t>
-      </w:r>
-      <w:proofErr w:type="spellEnd"/>
-      <w:r>
-        <w:t xml:space="preserve"> i të dhënave</w:t>
+        <w:t>Para-procesimi i të dhënave</w:t>
       </w:r>
     </w:p>
     <w:p>
@@ -2846,15 +2726,7 @@
     </w:p>
     <w:p>
       <w:r>
-        <w:t xml:space="preserve">Së pari ngarkojmë të dhënat e shkarkuara nga Kaggle nëpërmjet </w:t>
-      </w:r>
-      <w:proofErr w:type="spellStart"/>
-      <w:r>
-        <w:t>Spark</w:t>
-      </w:r>
-      <w:proofErr w:type="spellEnd"/>
-      <w:r>
-        <w:t xml:space="preserve"> </w:t>
+        <w:t xml:space="preserve">Së pari ngarkojmë të dhënat e shkarkuara nga Kaggle nëpërmjet Spark </w:t>
       </w:r>
       <w:r>
         <w:t>duke përdorur komandat:</w:t>
@@ -3051,58 +2923,40 @@
       <w:r>
         <w:t xml:space="preserve">të ngarkuar më lartë. Tani meqë </w:t>
       </w:r>
-      <w:proofErr w:type="spellStart"/>
       <w:r>
         <w:rPr>
           <w:i/>
           <w:iCs/>
         </w:rPr>
-        <w:t>players</w:t>
-      </w:r>
-      <w:proofErr w:type="spellEnd"/>
+        <w:t xml:space="preserve">players </w:t>
+      </w:r>
+      <w:r>
+        <w:t>është një element i pa ndryshueshëm</w:t>
+      </w:r>
+      <w:r>
+        <w:t xml:space="preserve"> (ang. </w:t>
+      </w:r>
+      <w:proofErr w:type="spellStart"/>
       <w:r>
         <w:rPr>
           <w:i/>
           <w:iCs/>
         </w:rPr>
-        <w:t xml:space="preserve"> </w:t>
-      </w:r>
-      <w:r>
-        <w:t>është një element i pa ndryshueshëm</w:t>
-      </w:r>
-      <w:r>
-        <w:t xml:space="preserve"> (ang. </w:t>
-      </w:r>
-      <w:proofErr w:type="spellStart"/>
+        <w:t>immutable</w:t>
+      </w:r>
+      <w:proofErr w:type="spellEnd"/>
+      <w:r>
+        <w:t>)</w:t>
+      </w:r>
+      <w:r>
+        <w:t xml:space="preserve">, ne mbishkruajmë data setin </w:t>
+      </w:r>
       <w:r>
         <w:rPr>
           <w:i/>
           <w:iCs/>
         </w:rPr>
-        <w:t>immutable</w:t>
-      </w:r>
-      <w:proofErr w:type="spellEnd"/>
-      <w:r>
-        <w:t>)</w:t>
-      </w:r>
-      <w:r>
-        <w:t xml:space="preserve">, ne mbishkruajmë data setin </w:t>
-      </w:r>
-      <w:proofErr w:type="spellStart"/>
-      <w:r>
-        <w:rPr>
-          <w:i/>
-          <w:iCs/>
-        </w:rPr>
-        <w:t>players</w:t>
-      </w:r>
-      <w:proofErr w:type="spellEnd"/>
-      <w:r>
-        <w:rPr>
-          <w:i/>
-          <w:iCs/>
-        </w:rPr>
-        <w:t xml:space="preserve"> </w:t>
+        <w:t xml:space="preserve">players </w:t>
       </w:r>
       <w:r>
         <w:t>me data setin e filtruar.</w:t>
@@ -3221,269 +3075,230 @@
       <w:r>
         <w:t xml:space="preserve">i ofrohen koleksionit të data setit pas përdorimit të </w:t>
       </w:r>
-      <w:proofErr w:type="spellStart"/>
       <w:r>
         <w:rPr>
           <w:i/>
           <w:iCs/>
         </w:rPr>
-        <w:t>group</w:t>
-      </w:r>
-      <w:proofErr w:type="spellEnd"/>
+        <w:t>group by</w:t>
+      </w:r>
+      <w:r>
+        <w:t>, kjo pasi mesatarja është</w:t>
+      </w:r>
+      <w:r>
+        <w:t xml:space="preserve"> vlera me e denj</w:t>
+      </w:r>
+      <w:r>
+        <w:t>ë</w:t>
+      </w:r>
+      <w:r>
+        <w:t xml:space="preserve"> p</w:t>
+      </w:r>
+      <w:r>
+        <w:t>ë</w:t>
+      </w:r>
+      <w:r>
+        <w:t>r t</w:t>
+      </w:r>
+      <w:r>
+        <w:t xml:space="preserve">ë </w:t>
+      </w:r>
+      <w:r>
+        <w:t>p</w:t>
+      </w:r>
+      <w:r>
+        <w:t>ë</w:t>
+      </w:r>
+      <w:r>
+        <w:t>rfaq</w:t>
+      </w:r>
+      <w:r>
+        <w:t>ë</w:t>
+      </w:r>
+      <w:r>
+        <w:t>suar kolon</w:t>
+      </w:r>
+      <w:r>
+        <w:t>ë</w:t>
+      </w:r>
+      <w:r>
+        <w:t>n p</w:t>
+      </w:r>
+      <w:r>
+        <w:t>ë</w:t>
+      </w:r>
+      <w:r>
+        <w:t>rkat</w:t>
+      </w:r>
+      <w:r>
+        <w:t>ë</w:t>
+      </w:r>
+      <w:r>
+        <w:t>se,</w:t>
+      </w:r>
+      <w:r>
+        <w:t xml:space="preserve"> në </w:t>
+      </w:r>
+      <w:r>
+        <w:t xml:space="preserve">rastin tone </w:t>
+      </w:r>
+      <w:proofErr w:type="spellStart"/>
       <w:r>
         <w:rPr>
           <w:i/>
           <w:iCs/>
         </w:rPr>
-        <w:t xml:space="preserve"> by</w:t>
-      </w:r>
-      <w:r>
-        <w:t>, kjo pasi mesatarja është</w:t>
-      </w:r>
-      <w:r>
-        <w:t xml:space="preserve"> vlera me e denj</w:t>
-      </w:r>
-      <w:r>
-        <w:t>ë</w:t>
-      </w:r>
-      <w:r>
-        <w:t xml:space="preserve"> p</w:t>
-      </w:r>
-      <w:r>
-        <w:t>ë</w:t>
-      </w:r>
-      <w:r>
-        <w:t>r t</w:t>
-      </w:r>
-      <w:r>
-        <w:t xml:space="preserve">ë </w:t>
-      </w:r>
-      <w:r>
-        <w:t>p</w:t>
-      </w:r>
-      <w:r>
-        <w:t>ë</w:t>
-      </w:r>
-      <w:r>
-        <w:t>rfaq</w:t>
-      </w:r>
-      <w:r>
-        <w:t>ë</w:t>
-      </w:r>
-      <w:r>
-        <w:t>suar kolon</w:t>
-      </w:r>
-      <w:r>
-        <w:t>ë</w:t>
-      </w:r>
-      <w:r>
-        <w:t>n p</w:t>
-      </w:r>
-      <w:r>
-        <w:t>ë</w:t>
-      </w:r>
-      <w:r>
-        <w:t>rkat</w:t>
-      </w:r>
-      <w:r>
-        <w:t>ë</w:t>
-      </w:r>
-      <w:r>
-        <w:t>se,</w:t>
-      </w:r>
-      <w:r>
-        <w:t xml:space="preserve"> në </w:t>
-      </w:r>
-      <w:r>
-        <w:t xml:space="preserve">rastin tone </w:t>
-      </w:r>
-      <w:proofErr w:type="spellStart"/>
+        <w:t>mean</w:t>
+      </w:r>
+      <w:proofErr w:type="spellEnd"/>
+      <w:r>
+        <w:t xml:space="preserve"> gjen mesataren aritmetike p</w:t>
+      </w:r>
+      <w:r>
+        <w:t>ë</w:t>
+      </w:r>
+      <w:r>
+        <w:t xml:space="preserve">r </w:t>
+      </w:r>
+      <w:r>
+        <w:t>secilën</w:t>
+      </w:r>
+      <w:r>
+        <w:t xml:space="preserve"> kolon</w:t>
+      </w:r>
+      <w:r>
+        <w:t>ë</w:t>
+      </w:r>
+      <w:r>
+        <w:t xml:space="preserve"> numerike</w:t>
+      </w:r>
+      <w:r>
+        <w:t>,</w:t>
+      </w:r>
+      <w:r>
+        <w:t xml:space="preserve"> k</w:t>
+      </w:r>
+      <w:r>
+        <w:t>ë</w:t>
+      </w:r>
+      <w:r>
+        <w:t xml:space="preserve">tij funksioni i shtohet edhe </w:t>
+      </w:r>
+      <w:r>
+        <w:t>largimi</w:t>
+      </w:r>
+      <w:r>
+        <w:t xml:space="preserve"> </w:t>
+      </w:r>
+      <w:r>
+        <w:t>i</w:t>
+      </w:r>
+      <w:r>
+        <w:t xml:space="preserve"> </w:t>
+      </w:r>
       <w:r>
         <w:rPr>
           <w:i/>
           <w:iCs/>
         </w:rPr>
-        <w:t>mean</w:t>
-      </w:r>
-      <w:proofErr w:type="spellEnd"/>
-      <w:r>
-        <w:t xml:space="preserve"> gjen mesataren aritmetike p</w:t>
-      </w:r>
-      <w:r>
-        <w:t>ë</w:t>
-      </w:r>
-      <w:r>
-        <w:t xml:space="preserve">r </w:t>
-      </w:r>
-      <w:r>
-        <w:t>secilën</w:t>
-      </w:r>
-      <w:r>
-        <w:t xml:space="preserve"> kolon</w:t>
-      </w:r>
-      <w:r>
-        <w:t>ë</w:t>
-      </w:r>
-      <w:r>
-        <w:t xml:space="preserve"> numerike</w:t>
-      </w:r>
-      <w:r>
-        <w:t>,</w:t>
+        <w:t>hero_id</w:t>
+      </w:r>
+      <w:r>
+        <w:t xml:space="preserve"> pasi pas grupimit, na krijohet edhe nj</w:t>
+      </w:r>
+      <w:r>
+        <w:t>ë</w:t>
       </w:r>
       <w:r>
         <w:t xml:space="preserve"> </w:t>
       </w:r>
-      <w:r>
-        <w:t>k</w:t>
-      </w:r>
-      <w:r>
-        <w:t>ë</w:t>
-      </w:r>
-      <w:r>
-        <w:t xml:space="preserve">tij funksioni i shtohet edhe </w:t>
-      </w:r>
-      <w:r>
-        <w:t>largimi</w:t>
-      </w:r>
-      <w:r>
-        <w:t xml:space="preserve"> </w:t>
-      </w:r>
-      <w:r>
-        <w:t>i</w:t>
-      </w:r>
-      <w:r>
-        <w:t xml:space="preserve"> </w:t>
-      </w:r>
-      <w:proofErr w:type="spellStart"/>
       <w:r>
         <w:rPr>
           <w:i/>
           <w:iCs/>
         </w:rPr>
-        <w:t>hero_id</w:t>
+        <w:t>avg(hero_id)</w:t>
+      </w:r>
+      <w:r>
+        <w:t xml:space="preserve">, qe </w:t>
+      </w:r>
+      <w:r>
+        <w:t>është</w:t>
+      </w:r>
+      <w:r>
+        <w:t xml:space="preserve"> asgj</w:t>
+      </w:r>
+      <w:r>
+        <w:t>ë</w:t>
+      </w:r>
+      <w:r>
+        <w:t xml:space="preserve"> m</w:t>
+      </w:r>
+      <w:r>
+        <w:t>ë</w:t>
+      </w:r>
+      <w:r>
+        <w:t xml:space="preserve"> shum</w:t>
+      </w:r>
+      <w:r>
+        <w:t>ë</w:t>
+      </w:r>
+      <w:r>
+        <w:t xml:space="preserve"> se sa </w:t>
+      </w:r>
+      <w:proofErr w:type="spellStart"/>
+      <w:r>
+        <w:t>duplikat</w:t>
+      </w:r>
+      <w:r>
+        <w:t>e</w:t>
       </w:r>
       <w:proofErr w:type="spellEnd"/>
       <w:r>
-        <w:t xml:space="preserve"> pasi pas grupimit, na krijohet edhe nj</w:t>
-      </w:r>
-      <w:r>
-        <w:t>ë</w:t>
+        <w:t xml:space="preserve"> e paraprakes</w:t>
+      </w:r>
+    </w:p>
+    <w:p>
+      <w:r>
+        <w:t>Pra tash kemi data setin gati për të aplikuar metrika të tjera ose për të aplikuar algoritmin kryesorë, që është edhe qëllimi i këtij aplikacioni.</w:t>
+      </w:r>
+    </w:p>
+    <w:p/>
+    <w:p>
+      <w:pPr>
+        <w:pStyle w:val="Heading2"/>
+      </w:pPr>
+      <w:r>
+        <w:t>Algoritmi</w:t>
+      </w:r>
+      <w:r>
+        <w:t xml:space="preserve"> (ma titullin e mire)</w:t>
+      </w:r>
+    </w:p>
+    <w:p>
+      <w:r>
+        <w:t>Ri ngarkojmë data setin tonë të pastër nëpërmjet librarisë Spark në mënyrë</w:t>
       </w:r>
       <w:r>
         <w:t xml:space="preserve"> </w:t>
       </w:r>
-      <w:proofErr w:type="spellStart"/>
-      <w:r>
-        <w:rPr>
-          <w:i/>
-          <w:iCs/>
-        </w:rPr>
-        <w:t>avg</w:t>
-      </w:r>
-      <w:proofErr w:type="spellEnd"/>
-      <w:r>
-        <w:rPr>
-          <w:i/>
-          <w:iCs/>
-        </w:rPr>
-        <w:t>(</w:t>
-      </w:r>
-      <w:proofErr w:type="spellStart"/>
-      <w:r>
-        <w:rPr>
-          <w:i/>
-          <w:iCs/>
-        </w:rPr>
-        <w:t>hero_id</w:t>
-      </w:r>
-      <w:proofErr w:type="spellEnd"/>
-      <w:r>
-        <w:rPr>
-          <w:i/>
-          <w:iCs/>
-        </w:rPr>
-        <w:t>)</w:t>
-      </w:r>
-      <w:r>
-        <w:t xml:space="preserve">, qe </w:t>
-      </w:r>
-      <w:r>
-        <w:t>është</w:t>
-      </w:r>
-      <w:r>
-        <w:t xml:space="preserve"> asgj</w:t>
-      </w:r>
-      <w:r>
-        <w:t>ë</w:t>
-      </w:r>
-      <w:r>
-        <w:t xml:space="preserve"> m</w:t>
-      </w:r>
-      <w:r>
-        <w:t>ë</w:t>
-      </w:r>
-      <w:r>
-        <w:t xml:space="preserve"> shum</w:t>
-      </w:r>
-      <w:r>
-        <w:t>ë</w:t>
-      </w:r>
-      <w:r>
-        <w:t xml:space="preserve"> se sa </w:t>
-      </w:r>
-      <w:proofErr w:type="spellStart"/>
-      <w:r>
-        <w:t>duplikat</w:t>
-      </w:r>
-      <w:r>
-        <w:t>e</w:t>
-      </w:r>
-      <w:proofErr w:type="spellEnd"/>
-      <w:r>
-        <w:t xml:space="preserve"> e paraprakes</w:t>
-      </w:r>
-    </w:p>
-    <w:p>
-      <w:r>
-        <w:t>Pra tash kemi data setin gati për të aplikuar metrika të tjera ose për të aplikuar algoritmin kryesorë, që është edhe qëllimi i këtij aplikacioni.</w:t>
-      </w:r>
-    </w:p>
-    <w:p/>
-    <w:p>
-      <w:pPr>
-        <w:pStyle w:val="Heading2"/>
-      </w:pPr>
-      <w:r>
-        <w:t>Algoritmi</w:t>
-      </w:r>
-    </w:p>
-    <w:p>
-      <w:r>
-        <w:t>Ri ngarkojmë data setin tonë të pastër nëpërmjet librarisë Spark në mënyrë</w:t>
+      <w:r>
+        <w:t>që të aplikojmë kllasterimin.</w:t>
+      </w:r>
+      <w:r>
+        <w:t xml:space="preserve"> Rikujtojmë se ky data set i ri përmban 110 rreshta dhe rreth 13 kolona.</w:t>
       </w:r>
       <w:r>
         <w:t xml:space="preserve"> </w:t>
       </w:r>
       <w:r>
-        <w:t>që të aplikojmë kllasterimin.</w:t>
-      </w:r>
-      <w:r>
-        <w:t xml:space="preserve"> Rikujtojmë se ky data set i ri përmban 110 rreshta dhe rreth 13 kolona.</w:t>
-      </w:r>
-      <w:r>
-        <w:t xml:space="preserve"> </w:t>
-      </w:r>
-      <w:r>
         <w:t xml:space="preserve">Së pari </w:t>
       </w:r>
       <w:r>
         <w:t>n</w:t>
       </w:r>
       <w:r>
-        <w:t>ëpërmjet këtyre rreshtave</w:t>
-      </w:r>
-      <w:r>
-        <w:t xml:space="preserve"> </w:t>
+        <w:t xml:space="preserve">ëpërmjet këtyre rreshtave </w:t>
       </w:r>
       <w:r>
         <w:t>ngarkojmë data setin e pastruar</w:t>
@@ -3551,21 +3366,12 @@
       <w:r>
         <w:t xml:space="preserve">dhe ua heqim emrat e pa përshtatshëm kolonave përkatëse. Me emra të pa përshtatshëm duam të themi se nëse aplikojmë metrika si grupimin (ang. </w:t>
       </w:r>
-      <w:proofErr w:type="spellStart"/>
       <w:r>
         <w:rPr>
           <w:i/>
           <w:iCs/>
         </w:rPr>
-        <w:t>group</w:t>
-      </w:r>
-      <w:proofErr w:type="spellEnd"/>
-      <w:r>
-        <w:rPr>
-          <w:i/>
-          <w:iCs/>
-        </w:rPr>
-        <w:t xml:space="preserve"> by</w:t>
+        <w:t>group by</w:t>
       </w:r>
       <w:r>
         <w:t xml:space="preserve">) </w:t>
@@ -3988,12 +3794,7 @@
         <w:t xml:space="preserve">features </w:t>
       </w:r>
       <w:r>
-        <w:t>në rastin tonë. Ky funksion nevojitet në secilin algoritëm të mençur për arsye se mënyra e funksio</w:t>
-      </w:r>
-      <w:bookmarkStart w:id="3" w:name="_GoBack"/>
-      <w:bookmarkEnd w:id="3"/>
-      <w:r>
-        <w:t xml:space="preserve">nimit të tyre është e tillë që algoritmi kërkon një </w:t>
+        <w:t xml:space="preserve">në rastin tonë. Ky funksion nevojitet në secilin algoritëm të mençur për arsye se mënyra e funksionimit të tyre është e tillë që algoritmi kërkon një </w:t>
       </w:r>
       <w:r>
         <w:lastRenderedPageBreak/>
@@ -4311,15 +4112,2385 @@
         <w:t>Ne ruajmë modelin lokalisht për arsye se është më logjike dhe më praktike që të ruhet modeli i kllasteruar, në mënyrë që nëse duam të nxjerrim statistika apo të aplikojmë funksione në të, të mos trajnohet modeli përsëri pasi kërkon kohë dhe fuqi kompjuterike përpunuese. Kjo po ashtu na mundëson neve që të kryejmë kllasterime në kohë reale, që do të thotë mundemi të kllasterojmë çfarëdo rreshti të ri në kohë shumë të shkurtër.</w:t>
       </w:r>
     </w:p>
-    <w:p>
-      <w:pPr>
-        <w:rPr>
-          <w:rFonts w:ascii="Arial" w:hAnsi="Arial" w:cs="Arial"/>
-          <w:color w:val="222222"/>
+    <w:p/>
+    <w:p>
+      <w:pPr>
+        <w:pStyle w:val="Heading2"/>
+      </w:pPr>
+      <w:r>
+        <w:lastRenderedPageBreak/>
+        <w:t>Publikimi i imazhit Docker n</w:t>
+      </w:r>
+      <w:r>
+        <w:t>ë</w:t>
+      </w:r>
+      <w:r>
+        <w:t xml:space="preserve"> Google Cloud Platform</w:t>
+      </w:r>
+    </w:p>
+    <w:p>
+      <w:r>
+        <w:t xml:space="preserve">Përpara se të vazhdojmë më tutje, duhet të përshkruajmë se çka është Docker dhe si funksionon ai. Docker është një vegël që ndihmon në krijimin, zhvillimin dhe publikimin e aplikacionit në ueb. Këtë e bën duke paketuar softuerin tonë në paketa të quajtur kontejnerë. Kontejnerët janë të izoluar nga njëri tjetri, që do të thotë se posedojnë pavarësi të plotë. Motivimi për Docker, ndër shumë arsye tjera, ka ardhur nga ajo se për tu ekzekutuar programi nga dy sisteme të ndryshme është shumë më e lehtë të krijohet një Docker imazh që mund të ekzekutohet nga pala tjetër sesa pasimi i kodit burimorë. Arsyeja tjetër dhe kryesore është ajo se për të publikuar një sistem në ueb, që në rastin ka qenë publikimi i API të krijuara nga pjesa backend, Docker është vegla më e përshtatshme, sidomos kur aplikacioni është i shpërndarë në disa pjesë, si në rastin tonë, pjesa e data seteve, modelet e trajnuara për klasifikim dhe kllasterim e të tjera. </w:t>
+      </w:r>
+    </w:p>
+    <w:p>
+      <w:r>
+        <w:t xml:space="preserve">Krahas Docker, kemi edhe Google Cloud Platform, që paraqet një aset të fuqishëm të ofruar nga Google për të kryer shumë operacione, duke filluar nga të mësuarit të makinës, një depo për dosje të ndryshme, vegla për DevOps si K8 etj. </w:t>
+      </w:r>
+    </w:p>
+    <w:p>
+      <w:r>
+        <w:t xml:space="preserve">Ajo se çfarë ne kemi bërë me Google Cloud Platform është hostimi i API të ofruara nga ne.  Përse na është nevojitur diçka e tillë? Për arsye që aplikacioni të mos varet nga ekzekutimi lokal i aplikacionit, pra thirrjet e pjesës frontend të kryhen pavarësisht se a po ekzekutohet aplikacioni lokalisht, pasi shërbimet e aplikacionit që është i ndezur lokalisht humben nëse makina nikoqire fiket. </w:t>
+      </w:r>
+      <w:r>
+        <w:t>Me të cekur të gjitha këto detaje, kalojmë te pjesa e realizimit të kësaj procedure. Nga pjesa IntelliDota Classification, vetëm se kemi krijuar një Docker imazh, verifikojmë se a ekziston një i tillë:</w:t>
+      </w:r>
+    </w:p>
+    <w:p>
+      <w:r>
+        <w:rPr>
+          <w:noProof/>
+        </w:rPr>
+        <w:drawing>
+          <wp:inline distT="0" distB="0" distL="0" distR="0" wp14:anchorId="78485498" wp14:editId="5FE99B5B">
+            <wp:extent cx="5943600" cy="1581150"/>
+            <wp:effectExtent l="0" t="0" r="0" b="0"/>
+            <wp:docPr id="14" name="Picture 14"/>
+            <wp:cNvGraphicFramePr>
+              <a:graphicFrameLocks xmlns:a="http://schemas.openxmlformats.org/drawingml/2006/main" noChangeAspect="1"/>
+            </wp:cNvGraphicFramePr>
+            <a:graphic xmlns:a="http://schemas.openxmlformats.org/drawingml/2006/main">
+              <a:graphicData uri="http://schemas.openxmlformats.org/drawingml/2006/picture">
+                <pic:pic xmlns:pic="http://schemas.openxmlformats.org/drawingml/2006/picture">
+                  <pic:nvPicPr>
+                    <pic:cNvPr id="0" name="Picture 2"/>
+                    <pic:cNvPicPr>
+                      <a:picLocks noChangeAspect="1" noChangeArrowheads="1"/>
+                    </pic:cNvPicPr>
+                  </pic:nvPicPr>
+                  <pic:blipFill>
+                    <a:blip r:embed="rId25">
+                      <a:extLst>
+                        <a:ext uri="{28A0092B-C50C-407E-A947-70E740481C1C}">
+                          <a14:useLocalDpi xmlns:a14="http://schemas.microsoft.com/office/drawing/2010/main" val="0"/>
+                        </a:ext>
+                      </a:extLst>
+                    </a:blip>
+                    <a:srcRect/>
+                    <a:stretch>
+                      <a:fillRect/>
+                    </a:stretch>
+                  </pic:blipFill>
+                  <pic:spPr bwMode="auto">
+                    <a:xfrm>
+                      <a:off x="0" y="0"/>
+                      <a:ext cx="5943600" cy="1581150"/>
+                    </a:xfrm>
+                    <a:prstGeom prst="rect">
+                      <a:avLst/>
+                    </a:prstGeom>
+                    <a:noFill/>
+                    <a:ln>
+                      <a:noFill/>
+                    </a:ln>
+                  </pic:spPr>
+                </pic:pic>
+              </a:graphicData>
+            </a:graphic>
+          </wp:inline>
+        </w:drawing>
+      </w:r>
+      <w:r>
+        <w:t xml:space="preserve"> </w:t>
+      </w:r>
+    </w:p>
+    <w:p>
+      <w:r>
+        <w:t xml:space="preserve">Pra shohim se kemi imazhin e quajtur intellidota me numër identifikues </w:t>
+      </w:r>
+      <w:r>
+        <w:t>5534d846e77e</w:t>
+      </w:r>
+      <w:r>
+        <w:t xml:space="preserve"> me madhësi rreth 525 MB. Kjo është e tëra që na nevojitet për ta kaluar në Google Cloud. </w:t>
+      </w:r>
+    </w:p>
+    <w:p>
+      <w:r>
+        <w:rPr>
+          <w:noProof/>
+        </w:rPr>
+        <w:drawing>
+          <wp:inline distT="0" distB="0" distL="0" distR="0" wp14:anchorId="59FE649A" wp14:editId="339602E6">
+            <wp:extent cx="5943600" cy="1743710"/>
+            <wp:effectExtent l="0" t="0" r="0" b="8890"/>
+            <wp:docPr id="20" name="Picture 20"/>
+            <wp:cNvGraphicFramePr>
+              <a:graphicFrameLocks xmlns:a="http://schemas.openxmlformats.org/drawingml/2006/main" noChangeAspect="1"/>
+            </wp:cNvGraphicFramePr>
+            <a:graphic xmlns:a="http://schemas.openxmlformats.org/drawingml/2006/main">
+              <a:graphicData uri="http://schemas.openxmlformats.org/drawingml/2006/picture">
+                <pic:pic xmlns:pic="http://schemas.openxmlformats.org/drawingml/2006/picture">
+                  <pic:nvPicPr>
+                    <pic:cNvPr id="1" name=""/>
+                    <pic:cNvPicPr/>
+                  </pic:nvPicPr>
+                  <pic:blipFill>
+                    <a:blip r:embed="rId26"/>
+                    <a:stretch>
+                      <a:fillRect/>
+                    </a:stretch>
+                  </pic:blipFill>
+                  <pic:spPr>
+                    <a:xfrm>
+                      <a:off x="0" y="0"/>
+                      <a:ext cx="5943600" cy="1743710"/>
+                    </a:xfrm>
+                    <a:prstGeom prst="rect">
+                      <a:avLst/>
+                    </a:prstGeom>
+                  </pic:spPr>
+                </pic:pic>
+              </a:graphicData>
+            </a:graphic>
+          </wp:inline>
+        </w:drawing>
+      </w:r>
+    </w:p>
+    <w:p>
+      <w:r>
+        <w:lastRenderedPageBreak/>
+        <w:t xml:space="preserve">Kalojmë te pjesa e Google Cloud Platform, ku hapi i parë që duhet bërë është të krijojmë një projekt, në rastin tonë, ne vetëm se kemi krijuar diçka të tillë të emëruar </w:t>
+      </w:r>
+      <w:r>
+        <w:rPr>
+          <w:i/>
+          <w:iCs/>
+        </w:rPr>
+        <w:t>intellidotavfinal</w:t>
+      </w:r>
+      <w:r>
+        <w:t xml:space="preserve">. Krijimi i një projekti lehtë mund të realizohet nëpërmjet ndërfaqes kryesore si në vijim, tek butoni </w:t>
+      </w:r>
+      <w:r>
+        <w:rPr>
+          <w:i/>
+          <w:iCs/>
+        </w:rPr>
+        <w:t>New Project</w:t>
+      </w:r>
+      <w:r>
+        <w:t xml:space="preserve">. Shihet se ne kemi zgjedhur projektin </w:t>
+      </w:r>
+      <w:r>
+        <w:rPr>
+          <w:i/>
+          <w:iCs/>
+        </w:rPr>
+        <w:t>intellidotavfinal</w:t>
+      </w:r>
+      <w:r>
+        <w:t>, prandaj vazhdojmë tutje.</w:t>
+      </w:r>
+    </w:p>
+    <w:p>
+      <w:pPr>
+        <w:jc w:val="left"/>
+      </w:pPr>
+      <w:r>
+        <w:rPr>
           <w:shd w:val="clear" w:color="auto" w:fill="FFFFFF"/>
         </w:rPr>
-      </w:pPr>
-    </w:p>
+        <w:t>Me t</w:t>
+      </w:r>
+      <w:r>
+        <w:t xml:space="preserve">ë krijuar projektin, hapin navigatorin dhe zgjedhim </w:t>
+      </w:r>
+      <w:r>
+        <w:t>opsionin Cloud Run. N</w:t>
+      </w:r>
+      <w:r>
+        <w:t>ë</w:t>
+      </w:r>
+      <w:r>
+        <w:t xml:space="preserve"> esenc</w:t>
+      </w:r>
+      <w:r>
+        <w:t>ë</w:t>
+      </w:r>
+      <w:r>
+        <w:t xml:space="preserve">, Cloud Run </w:t>
+      </w:r>
+      <w:r>
+        <w:t>ë</w:t>
+      </w:r>
+      <w:r>
+        <w:t>sht</w:t>
+      </w:r>
+      <w:r>
+        <w:t>ë</w:t>
+      </w:r>
+      <w:r>
+        <w:t xml:space="preserve"> nj</w:t>
+      </w:r>
+      <w:r>
+        <w:t>ë</w:t>
+      </w:r>
+      <w:r>
+        <w:t xml:space="preserve"> platform</w:t>
+      </w:r>
+      <w:r>
+        <w:t>ë</w:t>
+      </w:r>
+      <w:r>
+        <w:t xml:space="preserve"> q</w:t>
+      </w:r>
+      <w:r>
+        <w:t>ë</w:t>
+      </w:r>
+      <w:r>
+        <w:t xml:space="preserve"> lejon manipulimin me kontejner</w:t>
+      </w:r>
+      <w:r>
+        <w:t>ë</w:t>
+      </w:r>
+      <w:r>
+        <w:t>, n</w:t>
+      </w:r>
+      <w:r>
+        <w:t>ë</w:t>
+      </w:r>
+      <w:r>
+        <w:t xml:space="preserve"> rastin ton</w:t>
+      </w:r>
+      <w:r>
+        <w:t>ë</w:t>
+      </w:r>
+      <w:r>
+        <w:t xml:space="preserve"> me imazhet Docker. </w:t>
+      </w:r>
+    </w:p>
+    <w:p>
+      <w:pPr>
+        <w:jc w:val="left"/>
+      </w:pPr>
+      <w:r>
+        <w:t>M</w:t>
+      </w:r>
+      <w:r>
+        <w:t>ë</w:t>
+      </w:r>
+      <w:r>
+        <w:t xml:space="preserve"> pas, me an</w:t>
+      </w:r>
+      <w:r>
+        <w:t>ë</w:t>
+      </w:r>
+      <w:r>
+        <w:t xml:space="preserve"> t</w:t>
+      </w:r>
+      <w:r>
+        <w:t>ë</w:t>
+      </w:r>
+      <w:r>
+        <w:t xml:space="preserve"> nj</w:t>
+      </w:r>
+      <w:r>
+        <w:t>ë</w:t>
+      </w:r>
+      <w:r>
+        <w:t xml:space="preserve"> CLI (ang. </w:t>
+      </w:r>
+      <w:r>
+        <w:rPr>
+          <w:i/>
+          <w:iCs/>
+        </w:rPr>
+        <w:t>Command Line Interface</w:t>
+      </w:r>
+      <w:r>
+        <w:t>) publikojm</w:t>
+      </w:r>
+      <w:r>
+        <w:t>ë</w:t>
+      </w:r>
+      <w:r>
+        <w:t xml:space="preserve"> imazhin ton</w:t>
+      </w:r>
+      <w:r>
+        <w:t>ë</w:t>
+      </w:r>
+      <w:r>
+        <w:t xml:space="preserve"> lokal n</w:t>
+      </w:r>
+      <w:r>
+        <w:t>ë</w:t>
+      </w:r>
+      <w:r>
+        <w:t xml:space="preserve"> Google Cloud Platform. </w:t>
+      </w:r>
+    </w:p>
+    <w:p>
+      <w:pPr>
+        <w:jc w:val="left"/>
+        <w:rPr>
+          <w:rFonts w:eastAsiaTheme="majorEastAsia" w:cstheme="majorBidi"/>
+          <w:sz w:val="32"/>
+          <w:szCs w:val="32"/>
+          <w:shd w:val="clear" w:color="auto" w:fill="FFFFFF"/>
+        </w:rPr>
+      </w:pPr>
+      <w:r>
+        <w:rPr>
+          <w:noProof/>
+          <w:shd w:val="clear" w:color="auto" w:fill="FFFFFF"/>
+        </w:rPr>
+        <w:drawing>
+          <wp:inline distT="0" distB="0" distL="0" distR="0" wp14:anchorId="334F3464" wp14:editId="4AB6ABF9">
+            <wp:extent cx="5934075" cy="3581400"/>
+            <wp:effectExtent l="0" t="0" r="9525" b="0"/>
+            <wp:docPr id="31" name="Picture 31"/>
+            <wp:cNvGraphicFramePr>
+              <a:graphicFrameLocks xmlns:a="http://schemas.openxmlformats.org/drawingml/2006/main" noChangeAspect="1"/>
+            </wp:cNvGraphicFramePr>
+            <a:graphic xmlns:a="http://schemas.openxmlformats.org/drawingml/2006/main">
+              <a:graphicData uri="http://schemas.openxmlformats.org/drawingml/2006/picture">
+                <pic:pic xmlns:pic="http://schemas.openxmlformats.org/drawingml/2006/picture">
+                  <pic:nvPicPr>
+                    <pic:cNvPr id="0" name="Picture 10"/>
+                    <pic:cNvPicPr>
+                      <a:picLocks noChangeAspect="1" noChangeArrowheads="1"/>
+                    </pic:cNvPicPr>
+                  </pic:nvPicPr>
+                  <pic:blipFill>
+                    <a:blip r:embed="rId27" cstate="print">
+                      <a:extLst>
+                        <a:ext uri="{28A0092B-C50C-407E-A947-70E740481C1C}">
+                          <a14:useLocalDpi xmlns:a14="http://schemas.microsoft.com/office/drawing/2010/main" val="0"/>
+                        </a:ext>
+                      </a:extLst>
+                    </a:blip>
+                    <a:srcRect/>
+                    <a:stretch>
+                      <a:fillRect/>
+                    </a:stretch>
+                  </pic:blipFill>
+                  <pic:spPr bwMode="auto">
+                    <a:xfrm>
+                      <a:off x="0" y="0"/>
+                      <a:ext cx="5934075" cy="3581400"/>
+                    </a:xfrm>
+                    <a:prstGeom prst="rect">
+                      <a:avLst/>
+                    </a:prstGeom>
+                    <a:noFill/>
+                    <a:ln>
+                      <a:noFill/>
+                    </a:ln>
+                  </pic:spPr>
+                </pic:pic>
+              </a:graphicData>
+            </a:graphic>
+          </wp:inline>
+        </w:drawing>
+      </w:r>
+    </w:p>
+    <w:p>
+      <w:r>
+        <w:rPr>
+          <w:shd w:val="clear" w:color="auto" w:fill="FFFFFF"/>
+        </w:rPr>
+        <w:t>Komanda e par</w:t>
+      </w:r>
+      <w:r>
+        <w:t>ë</w:t>
+      </w:r>
+      <w:r>
+        <w:t xml:space="preserve"> i shoq</w:t>
+      </w:r>
+      <w:r>
+        <w:t>ë</w:t>
+      </w:r>
+      <w:r>
+        <w:t>ron projektin ton</w:t>
+      </w:r>
+      <w:r>
+        <w:t>ë</w:t>
+      </w:r>
+      <w:r>
+        <w:t xml:space="preserve"> lidhjen e faqes gcr.io, ku GCR q</w:t>
+      </w:r>
+      <w:r>
+        <w:t>ë</w:t>
+      </w:r>
+      <w:r>
+        <w:t>ndron p</w:t>
+      </w:r>
+      <w:r>
+        <w:t>ë</w:t>
+      </w:r>
+      <w:r>
+        <w:t>r Google Cloud Repository, dhe m</w:t>
+      </w:r>
+      <w:r>
+        <w:t>ë</w:t>
+      </w:r>
+      <w:r>
+        <w:t xml:space="preserve"> pas e shtyjm</w:t>
+      </w:r>
+      <w:r>
+        <w:t>ë</w:t>
+      </w:r>
+      <w:r>
+        <w:t xml:space="preserve"> projektin ton</w:t>
+      </w:r>
+      <w:r>
+        <w:t>ë</w:t>
+      </w:r>
+      <w:r>
+        <w:t xml:space="preserve"> n</w:t>
+      </w:r>
+      <w:r>
+        <w:t>ë</w:t>
+      </w:r>
+      <w:r>
+        <w:t>p</w:t>
+      </w:r>
+      <w:r>
+        <w:t>ë</w:t>
+      </w:r>
+      <w:r>
+        <w:t>rmjet lidhjes s</w:t>
+      </w:r>
+      <w:r>
+        <w:t>ë</w:t>
+      </w:r>
+      <w:r>
+        <w:t xml:space="preserve"> shoq</w:t>
+      </w:r>
+      <w:r>
+        <w:t>ë</w:t>
+      </w:r>
+      <w:r>
+        <w:t>ruar. Ky proces merr p</w:t>
+      </w:r>
+      <w:r>
+        <w:t>ë</w:t>
+      </w:r>
+      <w:r>
+        <w:t>raf</w:t>
+      </w:r>
+      <w:r>
+        <w:t>ë</w:t>
+      </w:r>
+      <w:r>
+        <w:t>rsisht 10 minuta pasi madh</w:t>
+      </w:r>
+      <w:r>
+        <w:t>ë</w:t>
+      </w:r>
+      <w:r>
+        <w:t xml:space="preserve">sia e imazhit Docker </w:t>
+      </w:r>
+      <w:r>
+        <w:t>ë</w:t>
+      </w:r>
+      <w:r>
+        <w:t>sht</w:t>
+      </w:r>
+      <w:r>
+        <w:t>ë</w:t>
+      </w:r>
+      <w:r>
+        <w:t xml:space="preserve"> rreth 500 MB. M</w:t>
+      </w:r>
+      <w:r>
+        <w:t>ë</w:t>
+      </w:r>
+      <w:r>
+        <w:t xml:space="preserve"> posht</w:t>
+      </w:r>
+      <w:r>
+        <w:t>ë</w:t>
+      </w:r>
+      <w:r>
+        <w:t xml:space="preserve"> v</w:t>
+      </w:r>
+      <w:r>
+        <w:t>ë</w:t>
+      </w:r>
+      <w:r>
+        <w:t>rejm</w:t>
+      </w:r>
+      <w:r>
+        <w:t>ë</w:t>
+      </w:r>
+      <w:r>
+        <w:t xml:space="preserve"> se shfaqen disa mesazhe si </w:t>
+      </w:r>
+      <w:r>
+        <w:rPr>
+          <w:i/>
+          <w:iCs/>
+        </w:rPr>
+        <w:t>Layer already exists</w:t>
+      </w:r>
+      <w:r>
+        <w:t>, kjo ndodh</w:t>
+      </w:r>
+      <w:r>
+        <w:t>ë</w:t>
+      </w:r>
+      <w:r>
+        <w:t xml:space="preserve"> p</w:t>
+      </w:r>
+      <w:r>
+        <w:t>ë</w:t>
+      </w:r>
+      <w:r>
+        <w:t>r arsye se ne vet</w:t>
+      </w:r>
+      <w:r>
+        <w:t>ë</w:t>
+      </w:r>
+      <w:r>
+        <w:t>m se kemi publikuar po t</w:t>
+      </w:r>
+      <w:r>
+        <w:t>ë</w:t>
+      </w:r>
+      <w:r>
+        <w:t xml:space="preserve"> njëjtin version m</w:t>
+      </w:r>
+      <w:r>
+        <w:t>ë</w:t>
+      </w:r>
+      <w:r>
+        <w:t xml:space="preserve"> her</w:t>
+      </w:r>
+      <w:r>
+        <w:t>ë</w:t>
+      </w:r>
+      <w:r>
+        <w:t>t (versionin n</w:t>
+      </w:r>
+      <w:r>
+        <w:t>ë</w:t>
+      </w:r>
+      <w:r>
+        <w:t xml:space="preserve"> t</w:t>
+      </w:r>
+      <w:r>
+        <w:t>ë</w:t>
+      </w:r>
+      <w:r>
+        <w:t xml:space="preserve"> cilin aktualisht </w:t>
+      </w:r>
+      <w:r>
+        <w:t>ë</w:t>
+      </w:r>
+      <w:r>
+        <w:t>sht</w:t>
+      </w:r>
+      <w:r>
+        <w:t>ë</w:t>
+      </w:r>
+      <w:r>
+        <w:t xml:space="preserve"> i ndezur serveri). </w:t>
+      </w:r>
+    </w:p>
+    <w:p>
+      <w:pPr>
+        <w:rPr>
+          <w:i/>
+          <w:iCs/>
+        </w:rPr>
+      </w:pPr>
+      <w:r>
+        <w:t>Pasi t</w:t>
+      </w:r>
+      <w:r>
+        <w:t>ë</w:t>
+      </w:r>
+      <w:r>
+        <w:t xml:space="preserve"> kryejm</w:t>
+      </w:r>
+      <w:r>
+        <w:t>ë</w:t>
+      </w:r>
+      <w:r>
+        <w:t xml:space="preserve"> k</w:t>
+      </w:r>
+      <w:r>
+        <w:t>ë</w:t>
+      </w:r>
+      <w:r>
+        <w:t>t</w:t>
+      </w:r>
+      <w:r>
+        <w:t>ë</w:t>
+      </w:r>
+      <w:r>
+        <w:t xml:space="preserve"> veprim, kalojm</w:t>
+      </w:r>
+      <w:r>
+        <w:t>ë</w:t>
+      </w:r>
+      <w:r>
+        <w:t xml:space="preserve"> p</w:t>
+      </w:r>
+      <w:r>
+        <w:t>ë</w:t>
+      </w:r>
+      <w:r>
+        <w:t>rs</w:t>
+      </w:r>
+      <w:r>
+        <w:t>ë</w:t>
+      </w:r>
+      <w:r>
+        <w:t>ri n</w:t>
+      </w:r>
+      <w:r>
+        <w:t>ë</w:t>
+      </w:r>
+      <w:r>
+        <w:t xml:space="preserve"> GCP dhe vazhdojm</w:t>
+      </w:r>
+      <w:r>
+        <w:t>ë</w:t>
+      </w:r>
+      <w:r>
+        <w:t xml:space="preserve"> procesin n</w:t>
+      </w:r>
+      <w:r>
+        <w:t>ë</w:t>
+      </w:r>
+      <w:r>
+        <w:t xml:space="preserve"> Cloud Run. S</w:t>
+      </w:r>
+      <w:r>
+        <w:t>ë</w:t>
+      </w:r>
+      <w:r>
+        <w:t xml:space="preserve"> pari krijojm</w:t>
+      </w:r>
+      <w:r>
+        <w:t>ë</w:t>
+      </w:r>
+      <w:r>
+        <w:t xml:space="preserve"> nj</w:t>
+      </w:r>
+      <w:r>
+        <w:t>ë</w:t>
+      </w:r>
+      <w:r>
+        <w:t xml:space="preserve"> sh</w:t>
+      </w:r>
+      <w:r>
+        <w:t>ë</w:t>
+      </w:r>
+      <w:r>
+        <w:t>rbim t</w:t>
+      </w:r>
+      <w:r>
+        <w:t>ë</w:t>
+      </w:r>
+      <w:r>
+        <w:t xml:space="preserve"> ri n</w:t>
+      </w:r>
+      <w:r>
+        <w:t>ë</w:t>
+      </w:r>
+      <w:r>
+        <w:t>p</w:t>
+      </w:r>
+      <w:r>
+        <w:t>ë</w:t>
+      </w:r>
+      <w:r>
+        <w:t xml:space="preserve">rmjet butonit </w:t>
+      </w:r>
+      <w:r>
+        <w:rPr>
+          <w:i/>
+          <w:iCs/>
+        </w:rPr>
+        <w:t>Create Service</w:t>
+      </w:r>
+    </w:p>
+    <w:p>
+      <w:r>
+        <w:rPr>
+          <w:noProof/>
+        </w:rPr>
+        <w:lastRenderedPageBreak/>
+        <w:drawing>
+          <wp:inline distT="0" distB="0" distL="0" distR="0" wp14:anchorId="3C46FF2C" wp14:editId="5B054A5C">
+            <wp:extent cx="5943600" cy="1701165"/>
+            <wp:effectExtent l="0" t="0" r="0" b="0"/>
+            <wp:docPr id="34" name="Picture 34"/>
+            <wp:cNvGraphicFramePr>
+              <a:graphicFrameLocks xmlns:a="http://schemas.openxmlformats.org/drawingml/2006/main" noChangeAspect="1"/>
+            </wp:cNvGraphicFramePr>
+            <a:graphic xmlns:a="http://schemas.openxmlformats.org/drawingml/2006/main">
+              <a:graphicData uri="http://schemas.openxmlformats.org/drawingml/2006/picture">
+                <pic:pic xmlns:pic="http://schemas.openxmlformats.org/drawingml/2006/picture">
+                  <pic:nvPicPr>
+                    <pic:cNvPr id="1" name=""/>
+                    <pic:cNvPicPr/>
+                  </pic:nvPicPr>
+                  <pic:blipFill>
+                    <a:blip r:embed="rId28"/>
+                    <a:stretch>
+                      <a:fillRect/>
+                    </a:stretch>
+                  </pic:blipFill>
+                  <pic:spPr>
+                    <a:xfrm>
+                      <a:off x="0" y="0"/>
+                      <a:ext cx="5943600" cy="1701165"/>
+                    </a:xfrm>
+                    <a:prstGeom prst="rect">
+                      <a:avLst/>
+                    </a:prstGeom>
+                  </pic:spPr>
+                </pic:pic>
+              </a:graphicData>
+            </a:graphic>
+          </wp:inline>
+        </w:drawing>
+      </w:r>
+    </w:p>
+    <w:p>
+      <w:r>
+        <w:t>Me klikimin e k</w:t>
+      </w:r>
+      <w:r>
+        <w:t>ë</w:t>
+      </w:r>
+      <w:r>
+        <w:t>tij butoni, na shfaqet dritarja n</w:t>
+      </w:r>
+      <w:r>
+        <w:t>ë</w:t>
+      </w:r>
+      <w:r>
+        <w:t xml:space="preserve"> t</w:t>
+      </w:r>
+      <w:r>
+        <w:t>ë</w:t>
+      </w:r>
+      <w:r>
+        <w:t xml:space="preserve"> cil</w:t>
+      </w:r>
+      <w:r>
+        <w:t>ë</w:t>
+      </w:r>
+      <w:r>
+        <w:t>n duhet t</w:t>
+      </w:r>
+      <w:r>
+        <w:t>ë</w:t>
+      </w:r>
+      <w:r>
+        <w:t xml:space="preserve"> zgjedhim kontejnerin (ne zgjedhim kontejnerin e publikuar m</w:t>
+      </w:r>
+      <w:r>
+        <w:t>ë</w:t>
+      </w:r>
+      <w:r>
+        <w:t xml:space="preserve"> her</w:t>
+      </w:r>
+      <w:r>
+        <w:t>ë</w:t>
+      </w:r>
+      <w:r>
+        <w:t>t).</w:t>
+      </w:r>
+    </w:p>
+    <w:p>
+      <w:r>
+        <w:rPr>
+          <w:noProof/>
+        </w:rPr>
+        <w:drawing>
+          <wp:inline distT="0" distB="0" distL="0" distR="0" wp14:anchorId="201573C9" wp14:editId="7207B67D">
+            <wp:extent cx="4695825" cy="1562100"/>
+            <wp:effectExtent l="0" t="0" r="9525" b="0"/>
+            <wp:docPr id="36" name="Picture 36"/>
+            <wp:cNvGraphicFramePr>
+              <a:graphicFrameLocks xmlns:a="http://schemas.openxmlformats.org/drawingml/2006/main" noChangeAspect="1"/>
+            </wp:cNvGraphicFramePr>
+            <a:graphic xmlns:a="http://schemas.openxmlformats.org/drawingml/2006/main">
+              <a:graphicData uri="http://schemas.openxmlformats.org/drawingml/2006/picture">
+                <pic:pic xmlns:pic="http://schemas.openxmlformats.org/drawingml/2006/picture">
+                  <pic:nvPicPr>
+                    <pic:cNvPr id="1" name=""/>
+                    <pic:cNvPicPr/>
+                  </pic:nvPicPr>
+                  <pic:blipFill>
+                    <a:blip r:embed="rId29"/>
+                    <a:stretch>
+                      <a:fillRect/>
+                    </a:stretch>
+                  </pic:blipFill>
+                  <pic:spPr>
+                    <a:xfrm>
+                      <a:off x="0" y="0"/>
+                      <a:ext cx="4695825" cy="1562100"/>
+                    </a:xfrm>
+                    <a:prstGeom prst="rect">
+                      <a:avLst/>
+                    </a:prstGeom>
+                  </pic:spPr>
+                </pic:pic>
+              </a:graphicData>
+            </a:graphic>
+          </wp:inline>
+        </w:drawing>
+      </w:r>
+    </w:p>
+    <w:p/>
+    <w:p>
+      <w:r>
+        <w:t xml:space="preserve"> Caktojm</w:t>
+      </w:r>
+      <w:r>
+        <w:t>ë</w:t>
+      </w:r>
+      <w:r>
+        <w:t xml:space="preserve"> regjionin n</w:t>
+      </w:r>
+      <w:r>
+        <w:t>ë</w:t>
+      </w:r>
+      <w:r>
+        <w:t xml:space="preserve"> m</w:t>
+      </w:r>
+      <w:r>
+        <w:t>ë</w:t>
+      </w:r>
+      <w:r>
+        <w:t>nyr</w:t>
+      </w:r>
+      <w:r>
+        <w:t>ë</w:t>
+      </w:r>
+      <w:r>
+        <w:t xml:space="preserve"> q</w:t>
+      </w:r>
+      <w:r>
+        <w:t>ë</w:t>
+      </w:r>
+      <w:r>
+        <w:t xml:space="preserve"> thirrjet t</w:t>
+      </w:r>
+      <w:r>
+        <w:t>ë</w:t>
+      </w:r>
+      <w:r>
+        <w:t xml:space="preserve"> realizohen n</w:t>
+      </w:r>
+      <w:r>
+        <w:t>ë</w:t>
+      </w:r>
+      <w:r>
+        <w:t xml:space="preserve"> m</w:t>
+      </w:r>
+      <w:r>
+        <w:t>ë</w:t>
+      </w:r>
+      <w:r>
+        <w:t>nyr</w:t>
+      </w:r>
+      <w:r>
+        <w:t>ë</w:t>
+      </w:r>
+      <w:r>
+        <w:t xml:space="preserve"> m</w:t>
+      </w:r>
+      <w:r>
+        <w:t>ë</w:t>
+      </w:r>
+      <w:r>
+        <w:t xml:space="preserve"> t</w:t>
+      </w:r>
+      <w:r>
+        <w:t>ë</w:t>
+      </w:r>
+      <w:r>
+        <w:t xml:space="preserve"> shpejt</w:t>
+      </w:r>
+      <w:r>
+        <w:t>ë</w:t>
+      </w:r>
+      <w:r>
+        <w:t>.</w:t>
+      </w:r>
+    </w:p>
+    <w:p>
+      <w:r>
+        <w:rPr>
+          <w:noProof/>
+        </w:rPr>
+        <w:drawing>
+          <wp:inline distT="0" distB="0" distL="0" distR="0" wp14:anchorId="4CC56F79" wp14:editId="4D52414F">
+            <wp:extent cx="5105400" cy="1057275"/>
+            <wp:effectExtent l="0" t="0" r="0" b="9525"/>
+            <wp:docPr id="37" name="Picture 37"/>
+            <wp:cNvGraphicFramePr>
+              <a:graphicFrameLocks xmlns:a="http://schemas.openxmlformats.org/drawingml/2006/main" noChangeAspect="1"/>
+            </wp:cNvGraphicFramePr>
+            <a:graphic xmlns:a="http://schemas.openxmlformats.org/drawingml/2006/main">
+              <a:graphicData uri="http://schemas.openxmlformats.org/drawingml/2006/picture">
+                <pic:pic xmlns:pic="http://schemas.openxmlformats.org/drawingml/2006/picture">
+                  <pic:nvPicPr>
+                    <pic:cNvPr id="1" name=""/>
+                    <pic:cNvPicPr/>
+                  </pic:nvPicPr>
+                  <pic:blipFill>
+                    <a:blip r:embed="rId30"/>
+                    <a:stretch>
+                      <a:fillRect/>
+                    </a:stretch>
+                  </pic:blipFill>
+                  <pic:spPr>
+                    <a:xfrm>
+                      <a:off x="0" y="0"/>
+                      <a:ext cx="5105400" cy="1057275"/>
+                    </a:xfrm>
+                    <a:prstGeom prst="rect">
+                      <a:avLst/>
+                    </a:prstGeom>
+                  </pic:spPr>
+                </pic:pic>
+              </a:graphicData>
+            </a:graphic>
+          </wp:inline>
+        </w:drawing>
+      </w:r>
+    </w:p>
+    <w:p>
+      <w:r>
+        <w:t>Lejojm</w:t>
+      </w:r>
+      <w:r>
+        <w:t>ë</w:t>
+      </w:r>
+      <w:r>
+        <w:t xml:space="preserve"> q</w:t>
+      </w:r>
+      <w:r>
+        <w:t>ë</w:t>
+      </w:r>
+      <w:r>
+        <w:t xml:space="preserve"> thirrjet n</w:t>
+      </w:r>
+      <w:r>
+        <w:t>ë</w:t>
+      </w:r>
+      <w:r>
+        <w:t xml:space="preserve"> sh</w:t>
+      </w:r>
+      <w:r>
+        <w:t>ë</w:t>
+      </w:r>
+      <w:r>
+        <w:t>rbimet tona t</w:t>
+      </w:r>
+      <w:r>
+        <w:t>ë</w:t>
+      </w:r>
+      <w:r>
+        <w:t xml:space="preserve"> jen</w:t>
+      </w:r>
+      <w:r>
+        <w:t>ë</w:t>
+      </w:r>
+      <w:r>
+        <w:t xml:space="preserve"> t</w:t>
+      </w:r>
+      <w:r>
+        <w:t>ë</w:t>
+      </w:r>
+      <w:r>
+        <w:t xml:space="preserve"> realizueshme edhe n</w:t>
+      </w:r>
+      <w:r>
+        <w:t>ë</w:t>
+      </w:r>
+      <w:r>
+        <w:t>se nuk jan</w:t>
+      </w:r>
+      <w:r>
+        <w:t>ë</w:t>
+      </w:r>
+      <w:r>
+        <w:t xml:space="preserve"> t</w:t>
+      </w:r>
+      <w:r>
+        <w:t>ë</w:t>
+      </w:r>
+      <w:r>
+        <w:t xml:space="preserve"> autentifikuara.  N</w:t>
+      </w:r>
+      <w:r>
+        <w:t>ë</w:t>
+      </w:r>
+      <w:r>
+        <w:t xml:space="preserve"> k</w:t>
+      </w:r>
+      <w:r>
+        <w:t>ë</w:t>
+      </w:r>
+      <w:r>
+        <w:t>t</w:t>
+      </w:r>
+      <w:r>
+        <w:t>ë</w:t>
+      </w:r>
+      <w:r>
+        <w:t xml:space="preserve"> m</w:t>
+      </w:r>
+      <w:r>
+        <w:t>ë</w:t>
+      </w:r>
+      <w:r>
+        <w:t>nyr</w:t>
+      </w:r>
+      <w:r>
+        <w:t>ë</w:t>
+      </w:r>
+      <w:r>
+        <w:t>, çdokush q</w:t>
+      </w:r>
+      <w:r>
+        <w:t>ë</w:t>
+      </w:r>
+      <w:r>
+        <w:t xml:space="preserve"> d</w:t>
+      </w:r>
+      <w:r>
+        <w:t>ë</w:t>
+      </w:r>
+      <w:r>
+        <w:t>shiron mund t’u qaset Json dokumenteve n</w:t>
+      </w:r>
+      <w:r>
+        <w:t>ë</w:t>
+      </w:r>
+      <w:r>
+        <w:t xml:space="preserve"> m</w:t>
+      </w:r>
+      <w:r>
+        <w:t>ë</w:t>
+      </w:r>
+      <w:r>
+        <w:t>nyr</w:t>
+      </w:r>
+      <w:r>
+        <w:t>ë</w:t>
+      </w:r>
+      <w:r>
+        <w:t xml:space="preserve"> t</w:t>
+      </w:r>
+      <w:r>
+        <w:t>ë</w:t>
+      </w:r>
+      <w:r>
+        <w:t xml:space="preserve"> drejtp</w:t>
+      </w:r>
+      <w:r>
+        <w:t>ë</w:t>
+      </w:r>
+      <w:r>
+        <w:t>rdrejt</w:t>
+      </w:r>
+      <w:r>
+        <w:t>ë</w:t>
+      </w:r>
+      <w:r>
+        <w:t xml:space="preserve"> duke shfryt</w:t>
+      </w:r>
+      <w:r>
+        <w:t>ë</w:t>
+      </w:r>
+      <w:r>
+        <w:t>zuar lidhjen e aktuale q</w:t>
+      </w:r>
+      <w:r>
+        <w:t>ë</w:t>
+      </w:r>
+      <w:r>
+        <w:t xml:space="preserve"> kemi mund</w:t>
+      </w:r>
+      <w:r>
+        <w:t>ë</w:t>
+      </w:r>
+      <w:r>
+        <w:t>suar ne.</w:t>
+      </w:r>
+    </w:p>
+    <w:p>
+      <w:pPr>
+        <w:rPr>
+          <w:shd w:val="clear" w:color="auto" w:fill="FFFFFF"/>
+        </w:rPr>
+      </w:pPr>
+      <w:r>
+        <w:rPr>
+          <w:noProof/>
+        </w:rPr>
+        <w:drawing>
+          <wp:inline distT="0" distB="0" distL="0" distR="0" wp14:anchorId="54FAE0AC" wp14:editId="378A06B1">
+            <wp:extent cx="3095625" cy="762000"/>
+            <wp:effectExtent l="0" t="0" r="9525" b="0"/>
+            <wp:docPr id="40" name="Picture 40"/>
+            <wp:cNvGraphicFramePr>
+              <a:graphicFrameLocks xmlns:a="http://schemas.openxmlformats.org/drawingml/2006/main" noChangeAspect="1"/>
+            </wp:cNvGraphicFramePr>
+            <a:graphic xmlns:a="http://schemas.openxmlformats.org/drawingml/2006/main">
+              <a:graphicData uri="http://schemas.openxmlformats.org/drawingml/2006/picture">
+                <pic:pic xmlns:pic="http://schemas.openxmlformats.org/drawingml/2006/picture">
+                  <pic:nvPicPr>
+                    <pic:cNvPr id="1" name=""/>
+                    <pic:cNvPicPr/>
+                  </pic:nvPicPr>
+                  <pic:blipFill>
+                    <a:blip r:embed="rId31"/>
+                    <a:stretch>
+                      <a:fillRect/>
+                    </a:stretch>
+                  </pic:blipFill>
+                  <pic:spPr>
+                    <a:xfrm>
+                      <a:off x="0" y="0"/>
+                      <a:ext cx="3095625" cy="762000"/>
+                    </a:xfrm>
+                    <a:prstGeom prst="rect">
+                      <a:avLst/>
+                    </a:prstGeom>
+                  </pic:spPr>
+                </pic:pic>
+              </a:graphicData>
+            </a:graphic>
+          </wp:inline>
+        </w:drawing>
+      </w:r>
+    </w:p>
+    <w:p>
+      <w:pPr>
+        <w:jc w:val="left"/>
+        <w:rPr>
+          <w:shd w:val="clear" w:color="auto" w:fill="FFFFFF"/>
+        </w:rPr>
+      </w:pPr>
+    </w:p>
+    <w:p>
+      <w:pPr>
+        <w:jc w:val="left"/>
+        <w:rPr>
+          <w:shd w:val="clear" w:color="auto" w:fill="FFFFFF"/>
+        </w:rPr>
+      </w:pPr>
+    </w:p>
+    <w:p>
+      <w:pPr>
+        <w:jc w:val="left"/>
+        <w:rPr>
+          <w:shd w:val="clear" w:color="auto" w:fill="FFFFFF"/>
+        </w:rPr>
+      </w:pPr>
+    </w:p>
+    <w:p>
+      <w:r>
+        <w:rPr>
+          <w:shd w:val="clear" w:color="auto" w:fill="FFFFFF"/>
+        </w:rPr>
+        <w:lastRenderedPageBreak/>
+        <w:t>Ia ndajm</w:t>
+      </w:r>
+      <w:r>
+        <w:t>ë</w:t>
+      </w:r>
+      <w:r>
+        <w:t xml:space="preserve"> kontejnerit ton</w:t>
+      </w:r>
+      <w:r>
+        <w:t>ë</w:t>
+      </w:r>
+      <w:r>
+        <w:t xml:space="preserve"> 2GB memorie p</w:t>
+      </w:r>
+      <w:r>
+        <w:t>ë</w:t>
+      </w:r>
+      <w:r>
+        <w:t>r arsye se aq k</w:t>
+      </w:r>
+      <w:r>
+        <w:t>ë</w:t>
+      </w:r>
+      <w:r>
+        <w:t>rkon edhe Spark n</w:t>
+      </w:r>
+      <w:r>
+        <w:t>ë</w:t>
+      </w:r>
+      <w:r>
+        <w:t xml:space="preserve"> backend, q</w:t>
+      </w:r>
+      <w:r>
+        <w:t>ë</w:t>
+      </w:r>
+      <w:r>
+        <w:t xml:space="preserve"> do t</w:t>
+      </w:r>
+      <w:r>
+        <w:t>ë</w:t>
+      </w:r>
+      <w:r>
+        <w:t xml:space="preserve"> thot</w:t>
+      </w:r>
+      <w:r>
+        <w:t>ë</w:t>
+      </w:r>
+      <w:r>
+        <w:t xml:space="preserve"> se n</w:t>
+      </w:r>
+      <w:r>
+        <w:t>ë</w:t>
+      </w:r>
+      <w:r>
+        <w:t>se i ndahen m</w:t>
+      </w:r>
+      <w:r>
+        <w:t>ë</w:t>
+      </w:r>
+      <w:r>
+        <w:t xml:space="preserve"> pak nj</w:t>
+      </w:r>
+      <w:r>
+        <w:t>ë</w:t>
+      </w:r>
+      <w:r>
+        <w:t>si t</w:t>
+      </w:r>
+      <w:r>
+        <w:t>ë</w:t>
+      </w:r>
+      <w:r>
+        <w:t xml:space="preserve"> memories, nuk mund t</w:t>
+      </w:r>
+      <w:r>
+        <w:t>ë</w:t>
+      </w:r>
+      <w:r>
+        <w:t xml:space="preserve"> ndodh</w:t>
+      </w:r>
+      <w:r>
+        <w:t>ë</w:t>
+      </w:r>
+      <w:r>
+        <w:t xml:space="preserve"> procesimi, nd</w:t>
+      </w:r>
+      <w:r>
+        <w:t>ë</w:t>
+      </w:r>
+      <w:r>
+        <w:t>rkaq do t</w:t>
+      </w:r>
+      <w:r>
+        <w:t>ë</w:t>
+      </w:r>
+      <w:r>
+        <w:t xml:space="preserve"> hidhen gabime, pasi nevojiten m</w:t>
+      </w:r>
+      <w:r>
+        <w:t>ë</w:t>
+      </w:r>
+      <w:r>
+        <w:t xml:space="preserve"> shum</w:t>
+      </w:r>
+      <w:r>
+        <w:t>ë</w:t>
+      </w:r>
+      <w:r>
+        <w:t xml:space="preserve"> fuqi procesuse. Krahas k</w:t>
+      </w:r>
+      <w:r>
+        <w:t>ë</w:t>
+      </w:r>
+      <w:r>
+        <w:t>saj, lejojm</w:t>
+      </w:r>
+      <w:r>
+        <w:t>ë</w:t>
+      </w:r>
+      <w:r>
+        <w:t xml:space="preserve"> edhe q</w:t>
+      </w:r>
+      <w:r>
+        <w:t>ë</w:t>
+      </w:r>
+      <w:r>
+        <w:t xml:space="preserve"> maksimumi i k</w:t>
+      </w:r>
+      <w:r>
+        <w:t>ë</w:t>
+      </w:r>
+      <w:r>
+        <w:t>rkesave t</w:t>
+      </w:r>
+      <w:r>
+        <w:t>ë</w:t>
+      </w:r>
+      <w:r>
+        <w:t xml:space="preserve"> p</w:t>
+      </w:r>
+      <w:r>
+        <w:t>ë</w:t>
+      </w:r>
+      <w:r>
+        <w:t>rnj</w:t>
+      </w:r>
+      <w:r>
+        <w:t>ë</w:t>
+      </w:r>
+      <w:r>
+        <w:t>hershme t</w:t>
+      </w:r>
+      <w:r>
+        <w:t>ë</w:t>
+      </w:r>
+      <w:r>
+        <w:t xml:space="preserve"> jet</w:t>
+      </w:r>
+      <w:r>
+        <w:t>ë</w:t>
+      </w:r>
+      <w:r>
+        <w:t xml:space="preserve"> 80. Kjo praktik</w:t>
+      </w:r>
+      <w:r>
+        <w:t>ë</w:t>
+      </w:r>
+      <w:r>
+        <w:t xml:space="preserve"> aplikohet n</w:t>
+      </w:r>
+      <w:r>
+        <w:t>ë</w:t>
+      </w:r>
+      <w:r>
+        <w:t xml:space="preserve"> m</w:t>
+      </w:r>
+      <w:r>
+        <w:t>ë</w:t>
+      </w:r>
+      <w:r>
+        <w:t>nyr</w:t>
+      </w:r>
+      <w:r>
+        <w:t>ë</w:t>
+      </w:r>
+      <w:r>
+        <w:t xml:space="preserve"> q</w:t>
+      </w:r>
+      <w:r>
+        <w:t>ë</w:t>
+      </w:r>
+      <w:r>
+        <w:t xml:space="preserve"> t</w:t>
+      </w:r>
+      <w:r>
+        <w:t>ë</w:t>
+      </w:r>
+      <w:r>
+        <w:t xml:space="preserve"> shmangen e ndryshme, nd</w:t>
+      </w:r>
+      <w:r>
+        <w:t>ë</w:t>
+      </w:r>
+      <w:r>
+        <w:t>r m</w:t>
+      </w:r>
+      <w:r>
+        <w:t>ë</w:t>
+      </w:r>
+      <w:r>
+        <w:t xml:space="preserve"> t</w:t>
+      </w:r>
+      <w:r>
+        <w:t>ë</w:t>
+      </w:r>
+      <w:r>
+        <w:t xml:space="preserve"> famshmit q</w:t>
+      </w:r>
+      <w:r>
+        <w:t>ë</w:t>
+      </w:r>
+      <w:r>
+        <w:t xml:space="preserve"> </w:t>
+      </w:r>
+      <w:r>
+        <w:t>ë</w:t>
+      </w:r>
+      <w:r>
+        <w:t>sht</w:t>
+      </w:r>
+      <w:r>
+        <w:t>ë</w:t>
+      </w:r>
+      <w:r>
+        <w:t xml:space="preserve"> mohimi i sh</w:t>
+      </w:r>
+      <w:r>
+        <w:t>ë</w:t>
+      </w:r>
+      <w:r>
+        <w:t xml:space="preserve">rbimeve (ang. </w:t>
+      </w:r>
+      <w:r>
+        <w:rPr>
+          <w:i/>
+          <w:iCs/>
+        </w:rPr>
+        <w:t>DOS – Denial Of Service Attacks</w:t>
+      </w:r>
+      <w:r>
+        <w:t>).</w:t>
+      </w:r>
+    </w:p>
+    <w:p>
+      <w:pPr>
+        <w:jc w:val="left"/>
+        <w:rPr>
+          <w:shd w:val="clear" w:color="auto" w:fill="FFFFFF"/>
+        </w:rPr>
+      </w:pPr>
+      <w:r>
+        <w:rPr>
+          <w:noProof/>
+        </w:rPr>
+        <w:drawing>
+          <wp:inline distT="0" distB="0" distL="0" distR="0" wp14:anchorId="39396618" wp14:editId="6A0E79BD">
+            <wp:extent cx="5038725" cy="1409700"/>
+            <wp:effectExtent l="0" t="0" r="9525" b="0"/>
+            <wp:docPr id="43" name="Picture 43"/>
+            <wp:cNvGraphicFramePr>
+              <a:graphicFrameLocks xmlns:a="http://schemas.openxmlformats.org/drawingml/2006/main" noChangeAspect="1"/>
+            </wp:cNvGraphicFramePr>
+            <a:graphic xmlns:a="http://schemas.openxmlformats.org/drawingml/2006/main">
+              <a:graphicData uri="http://schemas.openxmlformats.org/drawingml/2006/picture">
+                <pic:pic xmlns:pic="http://schemas.openxmlformats.org/drawingml/2006/picture">
+                  <pic:nvPicPr>
+                    <pic:cNvPr id="1" name=""/>
+                    <pic:cNvPicPr/>
+                  </pic:nvPicPr>
+                  <pic:blipFill>
+                    <a:blip r:embed="rId32"/>
+                    <a:stretch>
+                      <a:fillRect/>
+                    </a:stretch>
+                  </pic:blipFill>
+                  <pic:spPr>
+                    <a:xfrm>
+                      <a:off x="0" y="0"/>
+                      <a:ext cx="5038725" cy="1409700"/>
+                    </a:xfrm>
+                    <a:prstGeom prst="rect">
+                      <a:avLst/>
+                    </a:prstGeom>
+                  </pic:spPr>
+                </pic:pic>
+              </a:graphicData>
+            </a:graphic>
+          </wp:inline>
+        </w:drawing>
+      </w:r>
+    </w:p>
+    <w:p>
+      <w:pPr>
+        <w:rPr>
+          <w:shd w:val="clear" w:color="auto" w:fill="FFFFFF"/>
+        </w:rPr>
+      </w:pPr>
+      <w:r>
+        <w:rPr>
+          <w:shd w:val="clear" w:color="auto" w:fill="FFFFFF"/>
+        </w:rPr>
+        <w:t>M</w:t>
+      </w:r>
+      <w:r>
+        <w:t>ë</w:t>
+      </w:r>
+      <w:r>
+        <w:t xml:space="preserve"> pas, kufizojm</w:t>
+      </w:r>
+      <w:r>
+        <w:t>ë</w:t>
+      </w:r>
+      <w:r>
+        <w:t xml:space="preserve"> nj</w:t>
+      </w:r>
+      <w:r>
+        <w:t>ë</w:t>
+      </w:r>
+      <w:r>
+        <w:t xml:space="preserve"> koh</w:t>
+      </w:r>
+      <w:r>
+        <w:t>ë</w:t>
+      </w:r>
+      <w:r>
+        <w:t xml:space="preserve"> q</w:t>
+      </w:r>
+      <w:r>
+        <w:t>ë</w:t>
+      </w:r>
+      <w:r>
+        <w:t xml:space="preserve"> t</w:t>
+      </w:r>
+      <w:r>
+        <w:t>ë</w:t>
+      </w:r>
+      <w:r>
+        <w:t xml:space="preserve"> kthehen p</w:t>
+      </w:r>
+      <w:r>
+        <w:t>ë</w:t>
+      </w:r>
+      <w:r>
+        <w:t>rgjigjet q</w:t>
+      </w:r>
+      <w:r>
+        <w:t>ë</w:t>
+      </w:r>
+      <w:r>
+        <w:t xml:space="preserve"> n</w:t>
+      </w:r>
+      <w:r>
+        <w:t>ë</w:t>
+      </w:r>
+      <w:r>
+        <w:t xml:space="preserve"> rastin ton</w:t>
+      </w:r>
+      <w:r>
+        <w:t>ë</w:t>
+      </w:r>
+      <w:r>
+        <w:t xml:space="preserve"> </w:t>
+      </w:r>
+      <w:r>
+        <w:t>ë</w:t>
+      </w:r>
+      <w:r>
+        <w:t>sht</w:t>
+      </w:r>
+      <w:r>
+        <w:t>ë</w:t>
+      </w:r>
+      <w:r>
+        <w:t xml:space="preserve"> 300 sekonda dhe specifikohet porta e kontejnerit</w:t>
+      </w:r>
+      <w:r>
+        <w:t>, q</w:t>
+      </w:r>
+      <w:r>
+        <w:t>ë</w:t>
+      </w:r>
+      <w:r>
+        <w:t xml:space="preserve"> Google ia ka caktuar 8080. Kjo mund t</w:t>
+      </w:r>
+      <w:r>
+        <w:t>ë</w:t>
+      </w:r>
+      <w:r>
+        <w:t xml:space="preserve"> ndryshohet, por duhet cekur se kjo port</w:t>
+      </w:r>
+      <w:r>
+        <w:t>ë</w:t>
+      </w:r>
+      <w:r>
+        <w:t xml:space="preserve"> dhe porta n</w:t>
+      </w:r>
+      <w:r>
+        <w:t>ë</w:t>
+      </w:r>
+      <w:r>
+        <w:t xml:space="preserve"> t</w:t>
+      </w:r>
+      <w:r>
+        <w:t>ë</w:t>
+      </w:r>
+      <w:r>
+        <w:t xml:space="preserve"> cil</w:t>
+      </w:r>
+      <w:r>
+        <w:t>ë</w:t>
+      </w:r>
+      <w:r>
+        <w:t xml:space="preserve">n </w:t>
+      </w:r>
+      <w:r>
+        <w:t>ë</w:t>
+      </w:r>
+      <w:r>
+        <w:t>sht</w:t>
+      </w:r>
+      <w:r>
+        <w:t>ë</w:t>
+      </w:r>
+      <w:r>
+        <w:t xml:space="preserve"> nd</w:t>
+      </w:r>
+      <w:r>
+        <w:t>ë</w:t>
+      </w:r>
+      <w:r>
+        <w:t>rtuar Docker imazhi duhet t</w:t>
+      </w:r>
+      <w:r>
+        <w:t>ë</w:t>
+      </w:r>
+      <w:r>
+        <w:t xml:space="preserve"> jen</w:t>
+      </w:r>
+      <w:r>
+        <w:t>ë</w:t>
+      </w:r>
+      <w:r>
+        <w:t xml:space="preserve"> t</w:t>
+      </w:r>
+      <w:r>
+        <w:t>ë</w:t>
+      </w:r>
+      <w:r>
+        <w:t xml:space="preserve"> njëjta, p</w:t>
+      </w:r>
+      <w:r>
+        <w:t>ë</w:t>
+      </w:r>
+      <w:r>
+        <w:t>r te realizuar k</w:t>
+      </w:r>
+      <w:r>
+        <w:t>ë</w:t>
+      </w:r>
+      <w:r>
+        <w:t>t</w:t>
+      </w:r>
+      <w:r>
+        <w:t>ë</w:t>
+      </w:r>
+      <w:r>
+        <w:t xml:space="preserve"> gj</w:t>
+      </w:r>
+      <w:r>
+        <w:t>ë</w:t>
+      </w:r>
+      <w:r>
+        <w:t xml:space="preserve"> gjithmon</w:t>
+      </w:r>
+      <w:r>
+        <w:t>ë</w:t>
+      </w:r>
+      <w:r>
+        <w:t xml:space="preserve"> n</w:t>
+      </w:r>
+      <w:r>
+        <w:t>ë</w:t>
+      </w:r>
+      <w:r>
+        <w:t xml:space="preserve"> m</w:t>
+      </w:r>
+      <w:r>
+        <w:t>ë</w:t>
+      </w:r>
+      <w:r>
+        <w:t>nyr</w:t>
+      </w:r>
+      <w:r>
+        <w:t>ë</w:t>
+      </w:r>
+      <w:r>
+        <w:t xml:space="preserve"> dinamike, kemi specifikuar portin n</w:t>
+      </w:r>
+      <w:r>
+        <w:t>ë</w:t>
+      </w:r>
+      <w:r>
+        <w:t xml:space="preserve"> Dockerfile siç </w:t>
+      </w:r>
+      <w:r>
+        <w:t>ë</w:t>
+      </w:r>
+      <w:r>
+        <w:t>sht</w:t>
+      </w:r>
+      <w:r>
+        <w:t>ë</w:t>
+      </w:r>
+      <w:r>
+        <w:t xml:space="preserve"> p</w:t>
+      </w:r>
+      <w:r>
+        <w:t>ë</w:t>
+      </w:r>
+      <w:r>
+        <w:t>rshkruar n</w:t>
+      </w:r>
+      <w:r>
+        <w:t>ë</w:t>
+      </w:r>
+      <w:r>
+        <w:t xml:space="preserve"> IntelliDota Classification si variab</w:t>
+      </w:r>
+      <w:r>
+        <w:t>ë</w:t>
+      </w:r>
+      <w:r>
+        <w:t>l mjedisi.</w:t>
+      </w:r>
+      <w:r>
+        <w:t xml:space="preserve"> </w:t>
+      </w:r>
+    </w:p>
+    <w:p>
+      <w:pPr>
+        <w:jc w:val="left"/>
+        <w:rPr>
+          <w:shd w:val="clear" w:color="auto" w:fill="FFFFFF"/>
+        </w:rPr>
+      </w:pPr>
+      <w:r>
+        <w:rPr>
+          <w:noProof/>
+        </w:rPr>
+        <w:drawing>
+          <wp:inline distT="0" distB="0" distL="0" distR="0" wp14:anchorId="342305F0" wp14:editId="3EA7A805">
+            <wp:extent cx="5095875" cy="1628775"/>
+            <wp:effectExtent l="0" t="0" r="9525" b="9525"/>
+            <wp:docPr id="45" name="Picture 45"/>
+            <wp:cNvGraphicFramePr>
+              <a:graphicFrameLocks xmlns:a="http://schemas.openxmlformats.org/drawingml/2006/main" noChangeAspect="1"/>
+            </wp:cNvGraphicFramePr>
+            <a:graphic xmlns:a="http://schemas.openxmlformats.org/drawingml/2006/main">
+              <a:graphicData uri="http://schemas.openxmlformats.org/drawingml/2006/picture">
+                <pic:pic xmlns:pic="http://schemas.openxmlformats.org/drawingml/2006/picture">
+                  <pic:nvPicPr>
+                    <pic:cNvPr id="1" name=""/>
+                    <pic:cNvPicPr/>
+                  </pic:nvPicPr>
+                  <pic:blipFill>
+                    <a:blip r:embed="rId33"/>
+                    <a:stretch>
+                      <a:fillRect/>
+                    </a:stretch>
+                  </pic:blipFill>
+                  <pic:spPr>
+                    <a:xfrm>
+                      <a:off x="0" y="0"/>
+                      <a:ext cx="5095875" cy="1628775"/>
+                    </a:xfrm>
+                    <a:prstGeom prst="rect">
+                      <a:avLst/>
+                    </a:prstGeom>
+                  </pic:spPr>
+                </pic:pic>
+              </a:graphicData>
+            </a:graphic>
+          </wp:inline>
+        </w:drawing>
+      </w:r>
+    </w:p>
+    <w:p>
+      <w:pPr>
+        <w:jc w:val="left"/>
+        <w:rPr>
+          <w:shd w:val="clear" w:color="auto" w:fill="FFFFFF"/>
+        </w:rPr>
+      </w:pPr>
+      <w:r>
+        <w:rPr>
+          <w:shd w:val="clear" w:color="auto" w:fill="FFFFFF"/>
+        </w:rPr>
+        <w:t>Pra n</w:t>
+      </w:r>
+      <w:r>
+        <w:t>ë</w:t>
+      </w:r>
+      <w:r>
+        <w:t>se ky proces kryhet sakt</w:t>
+      </w:r>
+      <w:r>
+        <w:t>ë</w:t>
+      </w:r>
+      <w:r>
+        <w:t>, sh</w:t>
+      </w:r>
+      <w:r>
+        <w:t>ë</w:t>
+      </w:r>
+      <w:r>
+        <w:t>rbimi jon</w:t>
+      </w:r>
+      <w:r>
+        <w:t>ë</w:t>
+      </w:r>
+      <w:r>
+        <w:t xml:space="preserve"> do t</w:t>
+      </w:r>
+      <w:r>
+        <w:t>ë</w:t>
+      </w:r>
+      <w:r>
+        <w:t xml:space="preserve"> jet</w:t>
+      </w:r>
+      <w:r>
+        <w:t>ë</w:t>
+      </w:r>
+      <w:r>
+        <w:t xml:space="preserve"> i qassh</w:t>
+      </w:r>
+      <w:r>
+        <w:t>ë</w:t>
+      </w:r>
+      <w:r>
+        <w:t>m n</w:t>
+      </w:r>
+      <w:r>
+        <w:t>ë</w:t>
+      </w:r>
+      <w:r>
+        <w:t xml:space="preserve"> portin 8080.</w:t>
+      </w:r>
+      <w:r>
+        <w:t xml:space="preserve"> Me k</w:t>
+      </w:r>
+      <w:r>
+        <w:t>ë</w:t>
+      </w:r>
+      <w:r>
+        <w:t>to t</w:t>
+      </w:r>
+      <w:r>
+        <w:t>ë</w:t>
+      </w:r>
+      <w:r>
+        <w:t xml:space="preserve"> dh</w:t>
+      </w:r>
+      <w:r>
+        <w:t>ë</w:t>
+      </w:r>
+      <w:r>
+        <w:t>na, klikojm</w:t>
+      </w:r>
+      <w:r>
+        <w:t>ë</w:t>
+      </w:r>
+      <w:r>
+        <w:t xml:space="preserve"> butonin Create dhe presim q</w:t>
+      </w:r>
+      <w:r>
+        <w:t>ë</w:t>
+      </w:r>
+      <w:r>
+        <w:t xml:space="preserve"> t</w:t>
+      </w:r>
+      <w:r>
+        <w:t>ë</w:t>
+      </w:r>
+      <w:r>
+        <w:t xml:space="preserve"> krijohet sh</w:t>
+      </w:r>
+      <w:r>
+        <w:t>ë</w:t>
+      </w:r>
+      <w:r>
+        <w:t>rbimi jon</w:t>
+      </w:r>
+      <w:r>
+        <w:t>ë</w:t>
+      </w:r>
+      <w:r>
+        <w:t xml:space="preserve">. </w:t>
+      </w:r>
+      <w:r>
+        <w:rPr>
+          <w:shd w:val="clear" w:color="auto" w:fill="FFFFFF"/>
+        </w:rPr>
+        <w:t xml:space="preserve"> </w:t>
+      </w:r>
+    </w:p>
+    <w:p>
+      <w:pPr>
+        <w:jc w:val="left"/>
+        <w:rPr>
+          <w:shd w:val="clear" w:color="auto" w:fill="FFFFFF"/>
+        </w:rPr>
+      </w:pPr>
+      <w:r>
+        <w:rPr>
+          <w:shd w:val="clear" w:color="auto" w:fill="FFFFFF"/>
+        </w:rPr>
+        <w:t>N</w:t>
+      </w:r>
+      <w:r>
+        <w:t>ë</w:t>
+      </w:r>
+      <w:r>
+        <w:t>se kemi gabuar p</w:t>
+      </w:r>
+      <w:r>
+        <w:t>ë</w:t>
+      </w:r>
+      <w:r>
+        <w:t>rgjat</w:t>
+      </w:r>
+      <w:r>
+        <w:t>ë</w:t>
+      </w:r>
+      <w:r>
+        <w:t xml:space="preserve"> procedur</w:t>
+      </w:r>
+      <w:r>
+        <w:t>ë</w:t>
+      </w:r>
+      <w:r>
+        <w:t>s, na shfaqet ky imazh bashk</w:t>
+      </w:r>
+      <w:r>
+        <w:t>ë</w:t>
+      </w:r>
+      <w:r>
+        <w:t xml:space="preserve"> me gabimin p</w:t>
+      </w:r>
+      <w:r>
+        <w:t>ë</w:t>
+      </w:r>
+      <w:r>
+        <w:t>rgjat</w:t>
+      </w:r>
+      <w:r>
+        <w:t>ë</w:t>
+      </w:r>
+      <w:r>
+        <w:t xml:space="preserve"> procedur</w:t>
+      </w:r>
+      <w:r>
+        <w:t>ë</w:t>
+      </w:r>
+      <w:r>
+        <w:t>s.</w:t>
+      </w:r>
+    </w:p>
+    <w:p>
+      <w:pPr>
+        <w:jc w:val="left"/>
+        <w:rPr>
+          <w:shd w:val="clear" w:color="auto" w:fill="FFFFFF"/>
+        </w:rPr>
+      </w:pPr>
+      <w:r>
+        <w:rPr>
+          <w:noProof/>
+        </w:rPr>
+        <w:drawing>
+          <wp:inline distT="0" distB="0" distL="0" distR="0" wp14:anchorId="727D00D6" wp14:editId="4563212A">
+            <wp:extent cx="5943600" cy="332105"/>
+            <wp:effectExtent l="0" t="0" r="0" b="0"/>
+            <wp:docPr id="56" name="Picture 56"/>
+            <wp:cNvGraphicFramePr>
+              <a:graphicFrameLocks xmlns:a="http://schemas.openxmlformats.org/drawingml/2006/main" noChangeAspect="1"/>
+            </wp:cNvGraphicFramePr>
+            <a:graphic xmlns:a="http://schemas.openxmlformats.org/drawingml/2006/main">
+              <a:graphicData uri="http://schemas.openxmlformats.org/drawingml/2006/picture">
+                <pic:pic xmlns:pic="http://schemas.openxmlformats.org/drawingml/2006/picture">
+                  <pic:nvPicPr>
+                    <pic:cNvPr id="1" name=""/>
+                    <pic:cNvPicPr/>
+                  </pic:nvPicPr>
+                  <pic:blipFill>
+                    <a:blip r:embed="rId34"/>
+                    <a:stretch>
+                      <a:fillRect/>
+                    </a:stretch>
+                  </pic:blipFill>
+                  <pic:spPr>
+                    <a:xfrm>
+                      <a:off x="0" y="0"/>
+                      <a:ext cx="5943600" cy="332105"/>
+                    </a:xfrm>
+                    <a:prstGeom prst="rect">
+                      <a:avLst/>
+                    </a:prstGeom>
+                  </pic:spPr>
+                </pic:pic>
+              </a:graphicData>
+            </a:graphic>
+          </wp:inline>
+        </w:drawing>
+      </w:r>
+    </w:p>
+    <w:p>
+      <w:pPr>
+        <w:jc w:val="left"/>
+        <w:rPr>
+          <w:shd w:val="clear" w:color="auto" w:fill="FFFFFF"/>
+        </w:rPr>
+      </w:pPr>
+      <w:r>
+        <w:rPr>
+          <w:shd w:val="clear" w:color="auto" w:fill="FFFFFF"/>
+        </w:rPr>
+        <w:t>P</w:t>
+      </w:r>
+      <w:r>
+        <w:t>ë</w:t>
+      </w:r>
+      <w:r>
+        <w:t>rndryshe, themi se sh</w:t>
+      </w:r>
+      <w:r>
+        <w:t>ë</w:t>
+      </w:r>
+      <w:r>
+        <w:t>rbimet tona jan</w:t>
+      </w:r>
+      <w:r>
+        <w:t>ë</w:t>
+      </w:r>
+      <w:r>
+        <w:t xml:space="preserve"> t</w:t>
+      </w:r>
+      <w:r>
+        <w:t>ë</w:t>
+      </w:r>
+      <w:r>
+        <w:t xml:space="preserve"> gatshme n</w:t>
+      </w:r>
+      <w:r>
+        <w:t>ë</w:t>
+      </w:r>
+      <w:r>
+        <w:t xml:space="preserve"> ueb-faqen e specifikuar nga GPC, sakt</w:t>
+      </w:r>
+      <w:r>
+        <w:t>ë</w:t>
+      </w:r>
+      <w:r>
+        <w:t>sisht na shfaqet imazhi n</w:t>
+      </w:r>
+      <w:r>
+        <w:t>ë</w:t>
+      </w:r>
+      <w:r>
+        <w:t xml:space="preserve"> vijim. </w:t>
+      </w:r>
+    </w:p>
+    <w:p>
+      <w:pPr>
+        <w:rPr>
+          <w:shd w:val="clear" w:color="auto" w:fill="FFFFFF"/>
+        </w:rPr>
+      </w:pPr>
+      <w:r>
+        <w:rPr>
+          <w:noProof/>
+        </w:rPr>
+        <w:drawing>
+          <wp:inline distT="0" distB="0" distL="0" distR="0" wp14:anchorId="7C16DBC5" wp14:editId="62ACD0D2">
+            <wp:extent cx="5943600" cy="329565"/>
+            <wp:effectExtent l="0" t="0" r="0" b="0"/>
+            <wp:docPr id="57" name="Picture 57"/>
+            <wp:cNvGraphicFramePr>
+              <a:graphicFrameLocks xmlns:a="http://schemas.openxmlformats.org/drawingml/2006/main" noChangeAspect="1"/>
+            </wp:cNvGraphicFramePr>
+            <a:graphic xmlns:a="http://schemas.openxmlformats.org/drawingml/2006/main">
+              <a:graphicData uri="http://schemas.openxmlformats.org/drawingml/2006/picture">
+                <pic:pic xmlns:pic="http://schemas.openxmlformats.org/drawingml/2006/picture">
+                  <pic:nvPicPr>
+                    <pic:cNvPr id="1" name=""/>
+                    <pic:cNvPicPr/>
+                  </pic:nvPicPr>
+                  <pic:blipFill>
+                    <a:blip r:embed="rId35"/>
+                    <a:stretch>
+                      <a:fillRect/>
+                    </a:stretch>
+                  </pic:blipFill>
+                  <pic:spPr>
+                    <a:xfrm>
+                      <a:off x="0" y="0"/>
+                      <a:ext cx="5943600" cy="329565"/>
+                    </a:xfrm>
+                    <a:prstGeom prst="rect">
+                      <a:avLst/>
+                    </a:prstGeom>
+                  </pic:spPr>
+                </pic:pic>
+              </a:graphicData>
+            </a:graphic>
+          </wp:inline>
+        </w:drawing>
+      </w:r>
+    </w:p>
+    <w:p>
+      <w:pPr>
+        <w:rPr>
+          <w:shd w:val="clear" w:color="auto" w:fill="FFFFFF"/>
+        </w:rPr>
+      </w:pPr>
+    </w:p>
+    <w:p>
+      <w:pPr>
+        <w:rPr>
+          <w:shd w:val="clear" w:color="auto" w:fill="FFFFFF"/>
+        </w:rPr>
+      </w:pPr>
+      <w:bookmarkStart w:id="4" w:name="_GoBack"/>
+      <w:bookmarkEnd w:id="4"/>
+    </w:p>
+    <w:p>
+      <w:r>
+        <w:rPr>
+          <w:shd w:val="clear" w:color="auto" w:fill="FFFFFF"/>
+        </w:rPr>
+        <w:lastRenderedPageBreak/>
+        <w:t>N</w:t>
+      </w:r>
+      <w:r>
+        <w:t>ë</w:t>
+      </w:r>
+      <w:r>
+        <w:t>se na intereson t</w:t>
+      </w:r>
+      <w:r>
+        <w:t>ë</w:t>
+      </w:r>
+      <w:r>
+        <w:t xml:space="preserve"> shohim m</w:t>
+      </w:r>
+      <w:r>
+        <w:t>ë</w:t>
+      </w:r>
+      <w:r>
+        <w:t xml:space="preserve"> shum</w:t>
+      </w:r>
+      <w:r>
+        <w:t>ë</w:t>
+      </w:r>
+      <w:r>
+        <w:t xml:space="preserve"> t</w:t>
+      </w:r>
+      <w:r>
+        <w:t>ë</w:t>
+      </w:r>
+      <w:r>
+        <w:t xml:space="preserve"> dh</w:t>
+      </w:r>
+      <w:r>
+        <w:t>ë</w:t>
+      </w:r>
+      <w:r>
+        <w:t>na, kemi an</w:t>
+      </w:r>
+      <w:r>
+        <w:t>ë</w:t>
+      </w:r>
+      <w:r>
+        <w:t>n e djath</w:t>
+      </w:r>
+      <w:r>
+        <w:t>ë</w:t>
+      </w:r>
+      <w:r>
+        <w:t xml:space="preserve"> t</w:t>
+      </w:r>
+      <w:r>
+        <w:t>ë</w:t>
+      </w:r>
+      <w:r>
+        <w:t xml:space="preserve"> ekranit, pra:</w:t>
+      </w:r>
+    </w:p>
+    <w:p>
+      <w:r>
+        <w:rPr>
+          <w:noProof/>
+        </w:rPr>
+        <w:drawing>
+          <wp:inline distT="0" distB="0" distL="0" distR="0" wp14:anchorId="34B02FF2" wp14:editId="662C353F">
+            <wp:extent cx="5067300" cy="2733675"/>
+            <wp:effectExtent l="0" t="0" r="0" b="9525"/>
+            <wp:docPr id="53" name="Picture 53"/>
+            <wp:cNvGraphicFramePr>
+              <a:graphicFrameLocks xmlns:a="http://schemas.openxmlformats.org/drawingml/2006/main" noChangeAspect="1"/>
+            </wp:cNvGraphicFramePr>
+            <a:graphic xmlns:a="http://schemas.openxmlformats.org/drawingml/2006/main">
+              <a:graphicData uri="http://schemas.openxmlformats.org/drawingml/2006/picture">
+                <pic:pic xmlns:pic="http://schemas.openxmlformats.org/drawingml/2006/picture">
+                  <pic:nvPicPr>
+                    <pic:cNvPr id="1" name=""/>
+                    <pic:cNvPicPr/>
+                  </pic:nvPicPr>
+                  <pic:blipFill>
+                    <a:blip r:embed="rId36"/>
+                    <a:stretch>
+                      <a:fillRect/>
+                    </a:stretch>
+                  </pic:blipFill>
+                  <pic:spPr>
+                    <a:xfrm>
+                      <a:off x="0" y="0"/>
+                      <a:ext cx="5067300" cy="2733675"/>
+                    </a:xfrm>
+                    <a:prstGeom prst="rect">
+                      <a:avLst/>
+                    </a:prstGeom>
+                  </pic:spPr>
+                </pic:pic>
+              </a:graphicData>
+            </a:graphic>
+          </wp:inline>
+        </w:drawing>
+      </w:r>
+    </w:p>
+    <w:p>
+      <w:r>
+        <w:t>P</w:t>
+      </w:r>
+      <w:r>
+        <w:t>ë</w:t>
+      </w:r>
+      <w:r>
+        <w:t xml:space="preserve">rfundimisht kemi lidhjen </w:t>
+      </w:r>
+      <w:r>
+        <w:rPr>
+          <w:color w:val="4472C4" w:themeColor="accent1"/>
+        </w:rPr>
+        <w:t>https://serverfinal3-qm4ka2ucaq-ew.a.run.app</w:t>
+      </w:r>
+      <w:r>
+        <w:t xml:space="preserve"> t</w:t>
+      </w:r>
+      <w:r>
+        <w:t>ë</w:t>
+      </w:r>
+      <w:r>
+        <w:t xml:space="preserve"> cil</w:t>
+      </w:r>
+      <w:r>
+        <w:t>ë</w:t>
+      </w:r>
+      <w:r>
+        <w:t>n n</w:t>
+      </w:r>
+      <w:r>
+        <w:t>ë</w:t>
+      </w:r>
+      <w:r>
+        <w:t>se provojm</w:t>
+      </w:r>
+      <w:r>
+        <w:t>ë</w:t>
+      </w:r>
+      <w:r>
+        <w:t xml:space="preserve"> ti qasemi, shohim:</w:t>
+      </w:r>
+    </w:p>
+    <w:p>
+      <w:pPr>
+        <w:rPr>
+          <w:u w:val="single"/>
+        </w:rPr>
+      </w:pPr>
+      <w:r>
+        <w:rPr>
+          <w:noProof/>
+        </w:rPr>
+        <w:drawing>
+          <wp:inline distT="0" distB="0" distL="0" distR="0" wp14:anchorId="7C358FA6" wp14:editId="2DD4CAD1">
+            <wp:extent cx="3848100" cy="1076325"/>
+            <wp:effectExtent l="0" t="0" r="0" b="9525"/>
+            <wp:docPr id="54" name="Picture 54"/>
+            <wp:cNvGraphicFramePr>
+              <a:graphicFrameLocks xmlns:a="http://schemas.openxmlformats.org/drawingml/2006/main" noChangeAspect="1"/>
+            </wp:cNvGraphicFramePr>
+            <a:graphic xmlns:a="http://schemas.openxmlformats.org/drawingml/2006/main">
+              <a:graphicData uri="http://schemas.openxmlformats.org/drawingml/2006/picture">
+                <pic:pic xmlns:pic="http://schemas.openxmlformats.org/drawingml/2006/picture">
+                  <pic:nvPicPr>
+                    <pic:cNvPr id="1" name=""/>
+                    <pic:cNvPicPr/>
+                  </pic:nvPicPr>
+                  <pic:blipFill>
+                    <a:blip r:embed="rId37"/>
+                    <a:stretch>
+                      <a:fillRect/>
+                    </a:stretch>
+                  </pic:blipFill>
+                  <pic:spPr>
+                    <a:xfrm>
+                      <a:off x="0" y="0"/>
+                      <a:ext cx="3848100" cy="1076325"/>
+                    </a:xfrm>
+                    <a:prstGeom prst="rect">
+                      <a:avLst/>
+                    </a:prstGeom>
+                  </pic:spPr>
+                </pic:pic>
+              </a:graphicData>
+            </a:graphic>
+          </wp:inline>
+        </w:drawing>
+      </w:r>
+    </w:p>
+    <w:p>
+      <w:r>
+        <w:t>Pra,</w:t>
+      </w:r>
+      <w:r>
+        <w:t xml:space="preserve"> sh</w:t>
+      </w:r>
+      <w:r>
+        <w:t>ë</w:t>
+      </w:r>
+      <w:r>
+        <w:t>rbimet tona jan</w:t>
+      </w:r>
+      <w:r>
+        <w:t>ë</w:t>
+      </w:r>
+      <w:r>
+        <w:t xml:space="preserve"> t</w:t>
+      </w:r>
+      <w:r>
+        <w:t>ë</w:t>
+      </w:r>
+      <w:r>
+        <w:t xml:space="preserve"> qasshme nga kushdo n</w:t>
+      </w:r>
+      <w:r>
+        <w:t>ë</w:t>
+      </w:r>
+      <w:r>
+        <w:t xml:space="preserve"> çfarëdo kohe.</w:t>
+      </w:r>
+    </w:p>
+    <w:p/>
+    <w:p/>
+    <w:p/>
+    <w:p/>
+    <w:p/>
+    <w:p/>
+    <w:p/>
+    <w:p/>
+    <w:p/>
+    <w:p/>
     <w:p>
       <w:pPr>
         <w:pStyle w:val="Heading1"/>
@@ -4346,11 +6517,11 @@
       <w:pPr>
         <w:pStyle w:val="Heading2"/>
       </w:pPr>
-      <w:bookmarkStart w:id="4" w:name="_Toc23929318"/>
+      <w:bookmarkStart w:id="5" w:name="_Toc23929318"/>
       <w:r>
         <w:t>index</w:t>
       </w:r>
-      <w:bookmarkEnd w:id="4"/>
+      <w:bookmarkEnd w:id="5"/>
     </w:p>
     <w:tbl>
       <w:tblPr>
@@ -4540,11 +6711,11 @@
       <w:pPr>
         <w:pStyle w:val="Heading2"/>
       </w:pPr>
-      <w:bookmarkStart w:id="5" w:name="_Toc23929319"/>
+      <w:bookmarkStart w:id="6" w:name="_Toc23929319"/>
       <w:r>
         <w:t>getColumns</w:t>
       </w:r>
-      <w:bookmarkEnd w:id="5"/>
+      <w:bookmarkEnd w:id="6"/>
     </w:p>
     <w:tbl>
       <w:tblPr>
@@ -4779,13 +6950,13 @@
       <w:pPr>
         <w:pStyle w:val="Heading2"/>
       </w:pPr>
-      <w:bookmarkStart w:id="6" w:name="_Ref23334923"/>
-      <w:bookmarkStart w:id="7" w:name="_Toc23929320"/>
+      <w:bookmarkStart w:id="7" w:name="_Ref23334923"/>
+      <w:bookmarkStart w:id="8" w:name="_Toc23929320"/>
       <w:r>
         <w:t>getSample</w:t>
       </w:r>
-      <w:bookmarkEnd w:id="6"/>
       <w:bookmarkEnd w:id="7"/>
+      <w:bookmarkEnd w:id="8"/>
     </w:p>
     <w:tbl>
       <w:tblPr>
@@ -5075,12 +7246,12 @@
       <w:pPr>
         <w:pStyle w:val="Heading2"/>
       </w:pPr>
-      <w:bookmarkStart w:id="8" w:name="_Toc23929321"/>
+      <w:bookmarkStart w:id="9" w:name="_Toc23929321"/>
       <w:r>
         <w:lastRenderedPageBreak/>
         <w:t>getStages</w:t>
       </w:r>
-      <w:bookmarkEnd w:id="8"/>
+      <w:bookmarkEnd w:id="9"/>
     </w:p>
     <w:tbl>
       <w:tblPr>
@@ -5325,13 +7496,13 @@
       <w:pPr>
         <w:pStyle w:val="Heading2"/>
       </w:pPr>
-      <w:bookmarkStart w:id="9" w:name="_Ref23334986"/>
-      <w:bookmarkStart w:id="10" w:name="_Toc23929322"/>
+      <w:bookmarkStart w:id="10" w:name="_Ref23334986"/>
+      <w:bookmarkStart w:id="11" w:name="_Toc23929322"/>
       <w:r>
         <w:t>getCorrelationMatrix</w:t>
       </w:r>
-      <w:bookmarkEnd w:id="9"/>
       <w:bookmarkEnd w:id="10"/>
+      <w:bookmarkEnd w:id="11"/>
     </w:p>
     <w:tbl>
       <w:tblPr>
@@ -5586,13 +7757,13 @@
       <w:pPr>
         <w:pStyle w:val="Heading2"/>
       </w:pPr>
-      <w:bookmarkStart w:id="11" w:name="_Ref23334956"/>
-      <w:bookmarkStart w:id="12" w:name="_Toc23929323"/>
+      <w:bookmarkStart w:id="12" w:name="_Ref23334956"/>
+      <w:bookmarkStart w:id="13" w:name="_Toc23929323"/>
       <w:r>
         <w:t>getGroupAndCount</w:t>
       </w:r>
-      <w:bookmarkEnd w:id="11"/>
       <w:bookmarkEnd w:id="12"/>
+      <w:bookmarkEnd w:id="13"/>
     </w:p>
     <w:tbl>
       <w:tblPr>
@@ -5692,7 +7863,7 @@
               <w:spacing w:line="360" w:lineRule="auto"/>
               <w:jc w:val="left"/>
             </w:pPr>
-            <w:bookmarkStart w:id="13" w:name="_Hlk23516628"/>
+            <w:bookmarkStart w:id="14" w:name="_Hlk23516628"/>
             <w:r>
               <w:t>Parametrat</w:t>
             </w:r>
@@ -5760,7 +7931,7 @@
           </w:p>
         </w:tc>
       </w:tr>
-      <w:bookmarkEnd w:id="13"/>
+      <w:bookmarkEnd w:id="14"/>
       <w:tr>
         <w:tc>
           <w:tcPr>
@@ -5921,14 +8092,14 @@
       <w:pPr>
         <w:pStyle w:val="Heading2"/>
       </w:pPr>
-      <w:bookmarkStart w:id="14" w:name="_Ref23335012"/>
-      <w:bookmarkStart w:id="15" w:name="_Toc23929324"/>
+      <w:bookmarkStart w:id="15" w:name="_Ref23335012"/>
+      <w:bookmarkStart w:id="16" w:name="_Toc23929324"/>
       <w:r>
         <w:lastRenderedPageBreak/>
         <w:t>getStages</w:t>
       </w:r>
-      <w:bookmarkEnd w:id="14"/>
       <w:bookmarkEnd w:id="15"/>
+      <w:bookmarkEnd w:id="16"/>
     </w:p>
     <w:tbl>
       <w:tblPr>
@@ -6174,13 +8345,13 @@
       <w:pPr>
         <w:pStyle w:val="Heading2"/>
       </w:pPr>
-      <w:bookmarkStart w:id="16" w:name="_Ref23334938"/>
-      <w:bookmarkStart w:id="17" w:name="_Toc23929325"/>
+      <w:bookmarkStart w:id="17" w:name="_Ref23334938"/>
+      <w:bookmarkStart w:id="18" w:name="_Toc23929325"/>
       <w:r>
         <w:t>getSchema</w:t>
       </w:r>
-      <w:bookmarkEnd w:id="16"/>
       <w:bookmarkEnd w:id="17"/>
+      <w:bookmarkEnd w:id="18"/>
     </w:p>
     <w:tbl>
       <w:tblPr>
@@ -6422,18 +8593,18 @@
       </w:tr>
     </w:tbl>
     <w:p>
-      <w:bookmarkStart w:id="18" w:name="_Ref23334973"/>
+      <w:bookmarkStart w:id="19" w:name="_Ref23334973"/>
     </w:p>
     <w:p>
       <w:pPr>
         <w:pStyle w:val="Heading2"/>
       </w:pPr>
-      <w:bookmarkStart w:id="19" w:name="_Toc23929326"/>
+      <w:bookmarkStart w:id="20" w:name="_Toc23929326"/>
       <w:r>
         <w:t>getDoubleGroup</w:t>
       </w:r>
-      <w:bookmarkEnd w:id="18"/>
       <w:bookmarkEnd w:id="19"/>
+      <w:bookmarkEnd w:id="20"/>
     </w:p>
     <w:tbl>
       <w:tblPr>
@@ -7020,13 +9191,13 @@
       <w:pPr>
         <w:pStyle w:val="Caption"/>
       </w:pPr>
-      <w:bookmarkStart w:id="20" w:name="_Toc23843289"/>
-      <w:bookmarkStart w:id="21" w:name="_Toc23843318"/>
-      <w:bookmarkStart w:id="22" w:name="_Toc23844095"/>
-    </w:p>
-    <w:bookmarkEnd w:id="20"/>
+      <w:bookmarkStart w:id="21" w:name="_Toc23843289"/>
+      <w:bookmarkStart w:id="22" w:name="_Toc23843318"/>
+      <w:bookmarkStart w:id="23" w:name="_Toc23844095"/>
+    </w:p>
     <w:bookmarkEnd w:id="21"/>
     <w:bookmarkEnd w:id="22"/>
+    <w:bookmarkEnd w:id="23"/>
     <w:p>
       <w:pPr>
         <w:pStyle w:val="Heading2"/>
@@ -7456,7 +9627,7 @@
               <w:spacing w:line="360" w:lineRule="auto"/>
               <w:jc w:val="left"/>
             </w:pPr>
-            <w:bookmarkStart w:id="23" w:name="_Hlk23929558"/>
+            <w:bookmarkStart w:id="24" w:name="_Hlk23929558"/>
             <w:r>
               <w:t>Parametrat</w:t>
             </w:r>
@@ -7839,7 +10010,7 @@
           </w:p>
         </w:tc>
       </w:tr>
-      <w:bookmarkEnd w:id="23"/>
+      <w:bookmarkEnd w:id="24"/>
       <w:tr>
         <w:tc>
           <w:tcPr>
@@ -8289,8 +10460,8 @@
       </w:pPr>
     </w:p>
     <w:sectPr>
-      <w:headerReference w:type="default" r:id="rId25"/>
-      <w:footerReference w:type="default" r:id="rId26"/>
+      <w:headerReference w:type="default" r:id="rId38"/>
+      <w:footerReference w:type="default" r:id="rId39"/>
       <w:pgSz w:w="12240" w:h="15840"/>
       <w:pgMar w:top="1440" w:right="1440" w:bottom="1440" w:left="1440" w:header="720" w:footer="720" w:gutter="0"/>
       <w:cols w:space="720"/>
@@ -10223,6 +12394,119 @@
     </w:lvl>
   </w:abstractNum>
   <w:abstractNum w:abstractNumId="17" w15:restartNumberingAfterBreak="0">
+    <w:nsid w:val="58E03FE9"/>
+    <w:multiLevelType w:val="hybridMultilevel"/>
+    <w:tmpl w:val="983CC9CC"/>
+    <w:lvl w:ilvl="0" w:tplc="04090001">
+      <w:start w:val="1"/>
+      <w:numFmt w:val="bullet"/>
+      <w:lvlText w:val=""/>
+      <w:lvlJc w:val="left"/>
+      <w:pPr>
+        <w:ind w:left="720" w:hanging="360"/>
+      </w:pPr>
+      <w:rPr>
+        <w:rFonts w:ascii="Symbol" w:hAnsi="Symbol" w:hint="default"/>
+      </w:rPr>
+    </w:lvl>
+    <w:lvl w:ilvl="1" w:tplc="04090003" w:tentative="1">
+      <w:start w:val="1"/>
+      <w:numFmt w:val="bullet"/>
+      <w:lvlText w:val="o"/>
+      <w:lvlJc w:val="left"/>
+      <w:pPr>
+        <w:ind w:left="1440" w:hanging="360"/>
+      </w:pPr>
+      <w:rPr>
+        <w:rFonts w:ascii="Courier New" w:hAnsi="Courier New" w:cs="Courier New" w:hint="default"/>
+      </w:rPr>
+    </w:lvl>
+    <w:lvl w:ilvl="2" w:tplc="04090005" w:tentative="1">
+      <w:start w:val="1"/>
+      <w:numFmt w:val="bullet"/>
+      <w:lvlText w:val=""/>
+      <w:lvlJc w:val="left"/>
+      <w:pPr>
+        <w:ind w:left="2160" w:hanging="360"/>
+      </w:pPr>
+      <w:rPr>
+        <w:rFonts w:ascii="Wingdings" w:hAnsi="Wingdings" w:hint="default"/>
+      </w:rPr>
+    </w:lvl>
+    <w:lvl w:ilvl="3" w:tplc="04090001" w:tentative="1">
+      <w:start w:val="1"/>
+      <w:numFmt w:val="bullet"/>
+      <w:lvlText w:val=""/>
+      <w:lvlJc w:val="left"/>
+      <w:pPr>
+        <w:ind w:left="2880" w:hanging="360"/>
+      </w:pPr>
+      <w:rPr>
+        <w:rFonts w:ascii="Symbol" w:hAnsi="Symbol" w:hint="default"/>
+      </w:rPr>
+    </w:lvl>
+    <w:lvl w:ilvl="4" w:tplc="04090003" w:tentative="1">
+      <w:start w:val="1"/>
+      <w:numFmt w:val="bullet"/>
+      <w:lvlText w:val="o"/>
+      <w:lvlJc w:val="left"/>
+      <w:pPr>
+        <w:ind w:left="3600" w:hanging="360"/>
+      </w:pPr>
+      <w:rPr>
+        <w:rFonts w:ascii="Courier New" w:hAnsi="Courier New" w:cs="Courier New" w:hint="default"/>
+      </w:rPr>
+    </w:lvl>
+    <w:lvl w:ilvl="5" w:tplc="04090005" w:tentative="1">
+      <w:start w:val="1"/>
+      <w:numFmt w:val="bullet"/>
+      <w:lvlText w:val=""/>
+      <w:lvlJc w:val="left"/>
+      <w:pPr>
+        <w:ind w:left="4320" w:hanging="360"/>
+      </w:pPr>
+      <w:rPr>
+        <w:rFonts w:ascii="Wingdings" w:hAnsi="Wingdings" w:hint="default"/>
+      </w:rPr>
+    </w:lvl>
+    <w:lvl w:ilvl="6" w:tplc="04090001" w:tentative="1">
+      <w:start w:val="1"/>
+      <w:numFmt w:val="bullet"/>
+      <w:lvlText w:val=""/>
+      <w:lvlJc w:val="left"/>
+      <w:pPr>
+        <w:ind w:left="5040" w:hanging="360"/>
+      </w:pPr>
+      <w:rPr>
+        <w:rFonts w:ascii="Symbol" w:hAnsi="Symbol" w:hint="default"/>
+      </w:rPr>
+    </w:lvl>
+    <w:lvl w:ilvl="7" w:tplc="04090003" w:tentative="1">
+      <w:start w:val="1"/>
+      <w:numFmt w:val="bullet"/>
+      <w:lvlText w:val="o"/>
+      <w:lvlJc w:val="left"/>
+      <w:pPr>
+        <w:ind w:left="5760" w:hanging="360"/>
+      </w:pPr>
+      <w:rPr>
+        <w:rFonts w:ascii="Courier New" w:hAnsi="Courier New" w:cs="Courier New" w:hint="default"/>
+      </w:rPr>
+    </w:lvl>
+    <w:lvl w:ilvl="8" w:tplc="04090005" w:tentative="1">
+      <w:start w:val="1"/>
+      <w:numFmt w:val="bullet"/>
+      <w:lvlText w:val=""/>
+      <w:lvlJc w:val="left"/>
+      <w:pPr>
+        <w:ind w:left="6480" w:hanging="360"/>
+      </w:pPr>
+      <w:rPr>
+        <w:rFonts w:ascii="Wingdings" w:hAnsi="Wingdings" w:hint="default"/>
+      </w:rPr>
+    </w:lvl>
+  </w:abstractNum>
+  <w:abstractNum w:abstractNumId="18" w15:restartNumberingAfterBreak="0">
     <w:nsid w:val="5A8D2BF2"/>
     <w:multiLevelType w:val="hybridMultilevel"/>
     <w:tmpl w:val="3F283CDA"/>
@@ -10308,7 +12592,93 @@
       </w:pPr>
     </w:lvl>
   </w:abstractNum>
-  <w:abstractNum w:abstractNumId="18" w15:restartNumberingAfterBreak="0">
+  <w:abstractNum w:abstractNumId="19" w15:restartNumberingAfterBreak="0">
+    <w:nsid w:val="5CF02472"/>
+    <w:multiLevelType w:val="hybridMultilevel"/>
+    <w:tmpl w:val="C0228192"/>
+    <w:lvl w:ilvl="0" w:tplc="0409000F">
+      <w:start w:val="1"/>
+      <w:numFmt w:val="decimal"/>
+      <w:lvlText w:val="%1."/>
+      <w:lvlJc w:val="left"/>
+      <w:pPr>
+        <w:ind w:left="720" w:hanging="360"/>
+      </w:pPr>
+    </w:lvl>
+    <w:lvl w:ilvl="1" w:tplc="04090019" w:tentative="1">
+      <w:start w:val="1"/>
+      <w:numFmt w:val="lowerLetter"/>
+      <w:lvlText w:val="%2."/>
+      <w:lvlJc w:val="left"/>
+      <w:pPr>
+        <w:ind w:left="1440" w:hanging="360"/>
+      </w:pPr>
+    </w:lvl>
+    <w:lvl w:ilvl="2" w:tplc="0409001B" w:tentative="1">
+      <w:start w:val="1"/>
+      <w:numFmt w:val="lowerRoman"/>
+      <w:lvlText w:val="%3."/>
+      <w:lvlJc w:val="right"/>
+      <w:pPr>
+        <w:ind w:left="2160" w:hanging="180"/>
+      </w:pPr>
+    </w:lvl>
+    <w:lvl w:ilvl="3" w:tplc="0409000F" w:tentative="1">
+      <w:start w:val="1"/>
+      <w:numFmt w:val="decimal"/>
+      <w:lvlText w:val="%4."/>
+      <w:lvlJc w:val="left"/>
+      <w:pPr>
+        <w:ind w:left="2880" w:hanging="360"/>
+      </w:pPr>
+    </w:lvl>
+    <w:lvl w:ilvl="4" w:tplc="04090019" w:tentative="1">
+      <w:start w:val="1"/>
+      <w:numFmt w:val="lowerLetter"/>
+      <w:lvlText w:val="%5."/>
+      <w:lvlJc w:val="left"/>
+      <w:pPr>
+        <w:ind w:left="3600" w:hanging="360"/>
+      </w:pPr>
+    </w:lvl>
+    <w:lvl w:ilvl="5" w:tplc="0409001B" w:tentative="1">
+      <w:start w:val="1"/>
+      <w:numFmt w:val="lowerRoman"/>
+      <w:lvlText w:val="%6."/>
+      <w:lvlJc w:val="right"/>
+      <w:pPr>
+        <w:ind w:left="4320" w:hanging="180"/>
+      </w:pPr>
+    </w:lvl>
+    <w:lvl w:ilvl="6" w:tplc="0409000F" w:tentative="1">
+      <w:start w:val="1"/>
+      <w:numFmt w:val="decimal"/>
+      <w:lvlText w:val="%7."/>
+      <w:lvlJc w:val="left"/>
+      <w:pPr>
+        <w:ind w:left="5040" w:hanging="360"/>
+      </w:pPr>
+    </w:lvl>
+    <w:lvl w:ilvl="7" w:tplc="04090019" w:tentative="1">
+      <w:start w:val="1"/>
+      <w:numFmt w:val="lowerLetter"/>
+      <w:lvlText w:val="%8."/>
+      <w:lvlJc w:val="left"/>
+      <w:pPr>
+        <w:ind w:left="5760" w:hanging="360"/>
+      </w:pPr>
+    </w:lvl>
+    <w:lvl w:ilvl="8" w:tplc="0409001B" w:tentative="1">
+      <w:start w:val="1"/>
+      <w:numFmt w:val="lowerRoman"/>
+      <w:lvlText w:val="%9."/>
+      <w:lvlJc w:val="right"/>
+      <w:pPr>
+        <w:ind w:left="6480" w:hanging="180"/>
+      </w:pPr>
+    </w:lvl>
+  </w:abstractNum>
+  <w:abstractNum w:abstractNumId="20" w15:restartNumberingAfterBreak="0">
     <w:nsid w:val="5E7C021F"/>
     <w:multiLevelType w:val="multilevel"/>
     <w:tmpl w:val="0744377A"/>
@@ -10394,7 +12764,7 @@
       </w:pPr>
     </w:lvl>
   </w:abstractNum>
-  <w:abstractNum w:abstractNumId="19" w15:restartNumberingAfterBreak="0">
+  <w:abstractNum w:abstractNumId="21" w15:restartNumberingAfterBreak="0">
     <w:nsid w:val="62A92760"/>
     <w:multiLevelType w:val="hybridMultilevel"/>
     <w:tmpl w:val="2E248BCE"/>
@@ -10507,7 +12877,7 @@
       </w:rPr>
     </w:lvl>
   </w:abstractNum>
-  <w:abstractNum w:abstractNumId="20" w15:restartNumberingAfterBreak="0">
+  <w:abstractNum w:abstractNumId="22" w15:restartNumberingAfterBreak="0">
     <w:nsid w:val="64500F3D"/>
     <w:multiLevelType w:val="hybridMultilevel"/>
     <w:tmpl w:val="E4E0E50C"/>
@@ -10620,7 +12990,7 @@
       </w:rPr>
     </w:lvl>
   </w:abstractNum>
-  <w:abstractNum w:abstractNumId="21" w15:restartNumberingAfterBreak="0">
+  <w:abstractNum w:abstractNumId="23" w15:restartNumberingAfterBreak="0">
     <w:nsid w:val="64B77B80"/>
     <w:multiLevelType w:val="hybridMultilevel"/>
     <w:tmpl w:val="43A2248A"/>
@@ -10733,7 +13103,7 @@
       </w:rPr>
     </w:lvl>
   </w:abstractNum>
-  <w:abstractNum w:abstractNumId="22" w15:restartNumberingAfterBreak="0">
+  <w:abstractNum w:abstractNumId="24" w15:restartNumberingAfterBreak="0">
     <w:nsid w:val="66F816CA"/>
     <w:multiLevelType w:val="multilevel"/>
     <w:tmpl w:val="0409001D"/>
@@ -10819,7 +13189,7 @@
       </w:pPr>
     </w:lvl>
   </w:abstractNum>
-  <w:abstractNum w:abstractNumId="23" w15:restartNumberingAfterBreak="0">
+  <w:abstractNum w:abstractNumId="25" w15:restartNumberingAfterBreak="0">
     <w:nsid w:val="68263600"/>
     <w:multiLevelType w:val="hybridMultilevel"/>
     <w:tmpl w:val="9D148780"/>
@@ -10932,7 +13302,7 @@
       </w:rPr>
     </w:lvl>
   </w:abstractNum>
-  <w:abstractNum w:abstractNumId="24" w15:restartNumberingAfterBreak="0">
+  <w:abstractNum w:abstractNumId="26" w15:restartNumberingAfterBreak="0">
     <w:nsid w:val="68F25247"/>
     <w:multiLevelType w:val="multilevel"/>
     <w:tmpl w:val="0409001F"/>
@@ -11018,7 +13388,7 @@
       </w:pPr>
     </w:lvl>
   </w:abstractNum>
-  <w:abstractNum w:abstractNumId="25" w15:restartNumberingAfterBreak="0">
+  <w:abstractNum w:abstractNumId="27" w15:restartNumberingAfterBreak="0">
     <w:nsid w:val="6A44703D"/>
     <w:multiLevelType w:val="multilevel"/>
     <w:tmpl w:val="0409001F"/>
@@ -11104,7 +13474,7 @@
       </w:pPr>
     </w:lvl>
   </w:abstractNum>
-  <w:abstractNum w:abstractNumId="26" w15:restartNumberingAfterBreak="0">
+  <w:abstractNum w:abstractNumId="28" w15:restartNumberingAfterBreak="0">
     <w:nsid w:val="6CB359C0"/>
     <w:multiLevelType w:val="multilevel"/>
     <w:tmpl w:val="78641A3C"/>
@@ -11217,7 +13587,7 @@
       </w:rPr>
     </w:lvl>
   </w:abstractNum>
-  <w:abstractNum w:abstractNumId="27" w15:restartNumberingAfterBreak="0">
+  <w:abstractNum w:abstractNumId="29" w15:restartNumberingAfterBreak="0">
     <w:nsid w:val="6F1241FF"/>
     <w:multiLevelType w:val="hybridMultilevel"/>
     <w:tmpl w:val="316673EE"/>
@@ -11330,7 +13700,7 @@
       </w:rPr>
     </w:lvl>
   </w:abstractNum>
-  <w:abstractNum w:abstractNumId="28" w15:restartNumberingAfterBreak="0">
+  <w:abstractNum w:abstractNumId="30" w15:restartNumberingAfterBreak="0">
     <w:nsid w:val="76D23701"/>
     <w:multiLevelType w:val="multilevel"/>
     <w:tmpl w:val="0409001F"/>
@@ -11416,7 +13786,7 @@
       </w:pPr>
     </w:lvl>
   </w:abstractNum>
-  <w:abstractNum w:abstractNumId="29" w15:restartNumberingAfterBreak="0">
+  <w:abstractNum w:abstractNumId="31" w15:restartNumberingAfterBreak="0">
     <w:nsid w:val="7D783315"/>
     <w:multiLevelType w:val="multilevel"/>
     <w:tmpl w:val="604CA9DC"/>
@@ -11529,7 +13899,7 @@
       </w:rPr>
     </w:lvl>
   </w:abstractNum>
-  <w:abstractNum w:abstractNumId="30" w15:restartNumberingAfterBreak="0">
+  <w:abstractNum w:abstractNumId="32" w15:restartNumberingAfterBreak="0">
     <w:nsid w:val="7E902269"/>
     <w:multiLevelType w:val="hybridMultilevel"/>
     <w:tmpl w:val="EFF40764"/>
@@ -11642,7 +14012,7 @@
       </w:rPr>
     </w:lvl>
   </w:abstractNum>
-  <w:abstractNum w:abstractNumId="31" w15:restartNumberingAfterBreak="0">
+  <w:abstractNum w:abstractNumId="33" w15:restartNumberingAfterBreak="0">
     <w:nsid w:val="7EB65B33"/>
     <w:multiLevelType w:val="hybridMultilevel"/>
     <w:tmpl w:val="51907CB2"/>
@@ -11759,31 +14129,31 @@
     <w:abstractNumId w:val="5"/>
   </w:num>
   <w:num w:numId="2">
-    <w:abstractNumId w:val="28"/>
+    <w:abstractNumId w:val="30"/>
   </w:num>
   <w:num w:numId="3">
-    <w:abstractNumId w:val="21"/>
+    <w:abstractNumId w:val="23"/>
   </w:num>
   <w:num w:numId="4">
-    <w:abstractNumId w:val="17"/>
+    <w:abstractNumId w:val="18"/>
   </w:num>
   <w:num w:numId="5">
     <w:abstractNumId w:val="4"/>
   </w:num>
   <w:num w:numId="6">
-    <w:abstractNumId w:val="22"/>
+    <w:abstractNumId w:val="24"/>
   </w:num>
   <w:num w:numId="7">
-    <w:abstractNumId w:val="18"/>
+    <w:abstractNumId w:val="20"/>
   </w:num>
   <w:num w:numId="8">
-    <w:abstractNumId w:val="25"/>
+    <w:abstractNumId w:val="27"/>
   </w:num>
   <w:num w:numId="9">
     <w:abstractNumId w:val="13"/>
   </w:num>
   <w:num w:numId="10">
-    <w:abstractNumId w:val="24"/>
+    <w:abstractNumId w:val="26"/>
   </w:num>
   <w:num w:numId="11">
     <w:abstractNumId w:val="14"/>
@@ -11792,10 +14162,10 @@
     <w:abstractNumId w:val="8"/>
   </w:num>
   <w:num w:numId="13">
-    <w:abstractNumId w:val="26"/>
+    <w:abstractNumId w:val="28"/>
   </w:num>
   <w:num w:numId="14">
-    <w:abstractNumId w:val="29"/>
+    <w:abstractNumId w:val="31"/>
   </w:num>
   <w:num w:numId="15">
     <w:abstractNumId w:val="11"/>
@@ -11807,7 +14177,7 @@
     <w:abstractNumId w:val="0"/>
   </w:num>
   <w:num w:numId="18">
-    <w:abstractNumId w:val="28"/>
+    <w:abstractNumId w:val="30"/>
     <w:lvlOverride w:ilvl="0">
       <w:startOverride w:val="1"/>
     </w:lvlOverride>
@@ -11840,7 +14210,7 @@
     <w:abstractNumId w:val="9"/>
   </w:num>
   <w:num w:numId="20">
-    <w:abstractNumId w:val="30"/>
+    <w:abstractNumId w:val="32"/>
   </w:num>
   <w:num w:numId="21">
     <w:abstractNumId w:val="15"/>
@@ -11849,19 +14219,19 @@
     <w:abstractNumId w:val="10"/>
   </w:num>
   <w:num w:numId="23">
-    <w:abstractNumId w:val="20"/>
+    <w:abstractNumId w:val="22"/>
   </w:num>
   <w:num w:numId="24">
     <w:abstractNumId w:val="2"/>
   </w:num>
   <w:num w:numId="25">
-    <w:abstractNumId w:val="19"/>
+    <w:abstractNumId w:val="21"/>
   </w:num>
   <w:num w:numId="26">
     <w:abstractNumId w:val="3"/>
   </w:num>
   <w:num w:numId="27">
-    <w:abstractNumId w:val="27"/>
+    <w:abstractNumId w:val="29"/>
   </w:num>
   <w:num w:numId="28">
     <w:abstractNumId w:val="12"/>
@@ -11870,7 +14240,7 @@
     <w:abstractNumId w:val="7"/>
   </w:num>
   <w:num w:numId="30">
-    <w:abstractNumId w:val="31"/>
+    <w:abstractNumId w:val="33"/>
   </w:num>
   <w:num w:numId="31">
     <w:abstractNumId w:val="6"/>
@@ -11879,7 +14249,13 @@
     <w:abstractNumId w:val="16"/>
   </w:num>
   <w:num w:numId="33">
-    <w:abstractNumId w:val="23"/>
+    <w:abstractNumId w:val="25"/>
+  </w:num>
+  <w:num w:numId="34">
+    <w:abstractNumId w:val="17"/>
+  </w:num>
+  <w:num w:numId="35">
+    <w:abstractNumId w:val="19"/>
   </w:num>
 </w:numbering>
 </file>
@@ -13597,7 +15973,7 @@
 </file>
 
 <file path=customXml/itemProps1.xml><?xml version="1.0" encoding="utf-8"?>
-<ds:datastoreItem xmlns:ds="http://schemas.openxmlformats.org/officeDocument/2006/customXml" ds:itemID="{AB5C9C03-9278-4E23-8185-B662E8D4BF13}">
+<ds:datastoreItem xmlns:ds="http://schemas.openxmlformats.org/officeDocument/2006/customXml" ds:itemID="{D76D2EC9-30B8-481F-907B-B2640734139F}">
   <ds:schemaRefs>
     <ds:schemaRef ds:uri="http://schemas.openxmlformats.org/officeDocument/2006/bibliography"/>
   </ds:schemaRefs>

--- a/Raporti - NI.docx
+++ b/Raporti - NI.docx
@@ -4140,7 +4140,31 @@
     </w:p>
     <w:p>
       <w:r>
-        <w:t xml:space="preserve">Ajo se çfarë ne kemi bërë me Google Cloud Platform është hostimi i API të ofruara nga ne.  Përse na është nevojitur diçka e tillë? Për arsye që aplikacioni të mos varet nga ekzekutimi lokal i aplikacionit, pra thirrjet e pjesës frontend të kryhen pavarësisht se a po ekzekutohet aplikacioni lokalisht, pasi shërbimet e aplikacionit që është i ndezur lokalisht humben nëse makina nikoqire fiket. </w:t>
+        <w:t xml:space="preserve">Ajo se çfarë ne kemi bërë me Google Cloud Platform është hostimi i API të ofruara nga ne.  Përse na është nevojitur diçka e tillë? Për arsye që aplikacioni të mos varet nga ekzekutimi lokal i aplikacionit, pra thirrjet e pjesës frontend të kryhen pavarësisht se a po ekzekutohet aplikacioni lokalisht, pasi shërbimet e aplikacionit që është i ndezur </w:t>
+      </w:r>
+      <w:r>
+        <w:t>nga nj</w:t>
+      </w:r>
+      <w:r>
+        <w:t>ë</w:t>
+      </w:r>
+      <w:r>
+        <w:t xml:space="preserve"> makin</w:t>
+      </w:r>
+      <w:r>
+        <w:t>ë</w:t>
+      </w:r>
+      <w:r>
+        <w:t xml:space="preserve"> lokale</w:t>
+      </w:r>
+      <w:r>
+        <w:t xml:space="preserve"> humben nëse </w:t>
+      </w:r>
+      <w:r>
+        <w:t xml:space="preserve">ajo </w:t>
+      </w:r>
+      <w:r>
+        <w:t xml:space="preserve">fiket. </w:t>
       </w:r>
       <w:r>
         <w:t>Me të cekur të gjitha këto detaje, kalojmë te pjesa e realizimit të kësaj procedure. Nga pjesa IntelliDota Classification, vetëm se kemi krijuar një Docker imazh, verifikojmë se a ekziston një i tillë:</w:t>
@@ -4216,12 +4240,65 @@
       </w:r>
     </w:p>
     <w:p>
-      <w:r>
+      <w:pPr>
         <w:rPr>
           <w:noProof/>
         </w:rPr>
+      </w:pPr>
+      <w:r>
+        <w:t xml:space="preserve">Kalojmë te pjesa e Google Cloud Platform, ku hapi i parë që duhet bërë është të krijojmë një projekt, në rastin tonë, ne vetëm se kemi krijuar diçka të tillë të emëruar </w:t>
+      </w:r>
+      <w:r>
+        <w:rPr>
+          <w:i/>
+          <w:iCs/>
+        </w:rPr>
+        <w:t>intellidotavfinal</w:t>
+      </w:r>
+      <w:r>
+        <w:t>. Krijimi i një projekti lehtë mund të realizohet nëpërmjet ndërfaqes kryesore si në vij</w:t>
+      </w:r>
+      <w:r>
+        <w:t>im, pra</w:t>
+      </w:r>
+      <w:r>
+        <w:t xml:space="preserve"> tek butoni </w:t>
+      </w:r>
+      <w:r>
+        <w:rPr>
+          <w:i/>
+          <w:iCs/>
+        </w:rPr>
+        <w:t>New Project</w:t>
+      </w:r>
+      <w:r>
+        <w:t xml:space="preserve">. Shihet se ne kemi zgjedhur projektin </w:t>
+      </w:r>
+      <w:r>
+        <w:rPr>
+          <w:i/>
+          <w:iCs/>
+        </w:rPr>
+        <w:t>intellidotavfinal</w:t>
+      </w:r>
+      <w:r>
+        <w:t>, prandaj vazhdojmë tutje.</w:t>
+      </w:r>
+      <w:r>
+        <w:rPr>
+          <w:noProof/>
+        </w:rPr>
+        <w:t xml:space="preserve"> </w:t>
+      </w:r>
+    </w:p>
+    <w:p>
+      <w:r>
+        <w:rPr>
+          <w:noProof/>
+        </w:rPr>
+        <w:lastRenderedPageBreak/>
         <w:drawing>
-          <wp:inline distT="0" distB="0" distL="0" distR="0" wp14:anchorId="59FE649A" wp14:editId="339602E6">
+          <wp:inline distT="0" distB="0" distL="0" distR="0" wp14:anchorId="0E6E342B" wp14:editId="1F0CCC19">
             <wp:extent cx="5943600" cy="1743710"/>
             <wp:effectExtent l="0" t="0" r="0" b="8890"/>
             <wp:docPr id="20" name="Picture 20"/>
@@ -4255,42 +4332,6 @@
             </a:graphic>
           </wp:inline>
         </w:drawing>
-      </w:r>
-    </w:p>
-    <w:p>
-      <w:r>
-        <w:lastRenderedPageBreak/>
-        <w:t xml:space="preserve">Kalojmë te pjesa e Google Cloud Platform, ku hapi i parë që duhet bërë është të krijojmë një projekt, në rastin tonë, ne vetëm se kemi krijuar diçka të tillë të emëruar </w:t>
-      </w:r>
-      <w:r>
-        <w:rPr>
-          <w:i/>
-          <w:iCs/>
-        </w:rPr>
-        <w:t>intellidotavfinal</w:t>
-      </w:r>
-      <w:r>
-        <w:t xml:space="preserve">. Krijimi i një projekti lehtë mund të realizohet nëpërmjet ndërfaqes kryesore si në vijim, tek butoni </w:t>
-      </w:r>
-      <w:r>
-        <w:rPr>
-          <w:i/>
-          <w:iCs/>
-        </w:rPr>
-        <w:t>New Project</w:t>
-      </w:r>
-      <w:r>
-        <w:t xml:space="preserve">. Shihet se ne kemi zgjedhur projektin </w:t>
-      </w:r>
-      <w:r>
-        <w:rPr>
-          <w:i/>
-          <w:iCs/>
-        </w:rPr>
-        <w:t>intellidotavfinal</w:t>
-      </w:r>
-      <w:r>
-        <w:t>, prandaj vazhdojmë tutje.</w:t>
       </w:r>
     </w:p>
     <w:p>
@@ -4572,25 +4613,58 @@
         <w:t>ë</w:t>
       </w:r>
       <w:r>
-        <w:t>ruar. Ky proces merr p</w:t>
-      </w:r>
-      <w:r>
-        <w:t>ë</w:t>
-      </w:r>
-      <w:r>
-        <w:t>raf</w:t>
-      </w:r>
-      <w:r>
-        <w:t>ë</w:t>
-      </w:r>
-      <w:r>
-        <w:t>rsisht 10 minuta pasi madh</w:t>
-      </w:r>
-      <w:r>
-        <w:t>ë</w:t>
-      </w:r>
-      <w:r>
-        <w:t xml:space="preserve">sia e imazhit Docker </w:t>
+        <w:t xml:space="preserve">ruar. </w:t>
+      </w:r>
+      <w:r>
+        <w:t>Lidhja n</w:t>
+      </w:r>
+      <w:r>
+        <w:t>ë</w:t>
+      </w:r>
+      <w:r>
+        <w:t xml:space="preserve"> vazhdim p</w:t>
+      </w:r>
+      <w:r>
+        <w:t>ë</w:t>
+      </w:r>
+      <w:r>
+        <w:t>rb</w:t>
+      </w:r>
+      <w:r>
+        <w:t>ë</w:t>
+      </w:r>
+      <w:r>
+        <w:t>het nga emri i projektit t</w:t>
+      </w:r>
+      <w:r>
+        <w:t>ë</w:t>
+      </w:r>
+      <w:r>
+        <w:t xml:space="preserve"> GCP-s</w:t>
+      </w:r>
+      <w:r>
+        <w:t>ë</w:t>
+      </w:r>
+      <w:r>
+        <w:t xml:space="preserve"> q</w:t>
+      </w:r>
+      <w:r>
+        <w:t>ë</w:t>
+      </w:r>
+      <w:r>
+        <w:t xml:space="preserve"> n</w:t>
+      </w:r>
+      <w:r>
+        <w:t>ë</w:t>
+      </w:r>
+      <w:r>
+        <w:t xml:space="preserve"> rastin ton</w:t>
+      </w:r>
+      <w:r>
+        <w:t>ë</w:t>
+      </w:r>
+      <w:r>
+        <w:t xml:space="preserve"> </w:t>
       </w:r>
       <w:r>
         <w:t>ë</w:t>
@@ -4602,220 +4676,333 @@
         <w:t>ë</w:t>
       </w:r>
       <w:r>
-        <w:t xml:space="preserve"> rreth 500 MB. M</w:t>
-      </w:r>
-      <w:r>
-        <w:t>ë</w:t>
-      </w:r>
-      <w:r>
-        <w:t xml:space="preserve"> posht</w:t>
-      </w:r>
-      <w:r>
-        <w:t>ë</w:t>
-      </w:r>
-      <w:r>
-        <w:t xml:space="preserve"> v</w:t>
-      </w:r>
-      <w:r>
-        <w:t>ë</w:t>
-      </w:r>
-      <w:r>
-        <w:t>rejm</w:t>
-      </w:r>
-      <w:r>
-        <w:t>ë</w:t>
-      </w:r>
-      <w:r>
-        <w:t xml:space="preserve"> se shfaqen disa mesazhe si </w:t>
+        <w:t xml:space="preserve"> </w:t>
       </w:r>
       <w:r>
         <w:rPr>
           <w:i/>
           <w:iCs/>
         </w:rPr>
-        <w:t>Layer already exists</w:t>
-      </w:r>
-      <w:r>
-        <w:t>, kjo ndodh</w:t>
-      </w:r>
-      <w:r>
-        <w:t>ë</w:t>
-      </w:r>
-      <w:r>
-        <w:t xml:space="preserve"> p</w:t>
-      </w:r>
-      <w:r>
-        <w:t>ë</w:t>
-      </w:r>
-      <w:r>
-        <w:t>r arsye se ne vet</w:t>
-      </w:r>
-      <w:r>
-        <w:t>ë</w:t>
-      </w:r>
-      <w:r>
-        <w:t>m se kemi publikuar po t</w:t>
-      </w:r>
-      <w:r>
-        <w:t>ë</w:t>
-      </w:r>
-      <w:r>
-        <w:t xml:space="preserve"> njëjtin version m</w:t>
-      </w:r>
-      <w:r>
-        <w:t>ë</w:t>
-      </w:r>
-      <w:r>
-        <w:t xml:space="preserve"> her</w:t>
-      </w:r>
-      <w:r>
-        <w:t>ë</w:t>
-      </w:r>
-      <w:r>
-        <w:t>t (versionin n</w:t>
-      </w:r>
-      <w:r>
-        <w:t>ë</w:t>
-      </w:r>
-      <w:r>
-        <w:t xml:space="preserve"> t</w:t>
-      </w:r>
-      <w:r>
-        <w:t>ë</w:t>
-      </w:r>
-      <w:r>
-        <w:t xml:space="preserve"> cilin aktualisht </w:t>
-      </w:r>
-      <w:r>
-        <w:t>ë</w:t>
-      </w:r>
-      <w:r>
-        <w:t>sht</w:t>
-      </w:r>
-      <w:r>
-        <w:t>ë</w:t>
-      </w:r>
-      <w:r>
-        <w:t xml:space="preserve"> i ndezur serveri). </w:t>
-      </w:r>
-    </w:p>
-    <w:p>
-      <w:pPr>
+        <w:t xml:space="preserve">intellidotavfinal </w:t>
+      </w:r>
+      <w:r>
+        <w:t>nd</w:t>
+      </w:r>
+      <w:r>
+        <w:t>ë</w:t>
+      </w:r>
+      <w:r>
+        <w:t xml:space="preserve">rsa </w:t>
+      </w:r>
+      <w:r>
         <w:rPr>
           <w:i/>
           <w:iCs/>
         </w:rPr>
-      </w:pPr>
-      <w:r>
-        <w:t>Pasi t</w:t>
-      </w:r>
-      <w:r>
-        <w:t>ë</w:t>
-      </w:r>
-      <w:r>
-        <w:t xml:space="preserve"> kryejm</w:t>
-      </w:r>
-      <w:r>
-        <w:t>ë</w:t>
-      </w:r>
-      <w:r>
-        <w:t xml:space="preserve"> k</w:t>
-      </w:r>
-      <w:r>
-        <w:t>ë</w:t>
-      </w:r>
-      <w:r>
-        <w:t>t</w:t>
-      </w:r>
-      <w:r>
-        <w:t>ë</w:t>
-      </w:r>
-      <w:r>
-        <w:t xml:space="preserve"> veprim, kalojm</w:t>
-      </w:r>
-      <w:r>
-        <w:t>ë</w:t>
-      </w:r>
-      <w:r>
-        <w:t xml:space="preserve"> p</w:t>
-      </w:r>
-      <w:r>
-        <w:t>ë</w:t>
-      </w:r>
-      <w:r>
-        <w:t>rs</w:t>
-      </w:r>
-      <w:r>
-        <w:t>ë</w:t>
-      </w:r>
-      <w:r>
-        <w:t>ri n</w:t>
-      </w:r>
-      <w:r>
-        <w:t>ë</w:t>
-      </w:r>
-      <w:r>
-        <w:t xml:space="preserve"> GCP dhe vazhdojm</w:t>
-      </w:r>
-      <w:r>
-        <w:t>ë</w:t>
-      </w:r>
-      <w:r>
-        <w:t xml:space="preserve"> procesin n</w:t>
-      </w:r>
-      <w:r>
-        <w:t>ë</w:t>
-      </w:r>
-      <w:r>
-        <w:t xml:space="preserve"> Cloud Run. S</w:t>
-      </w:r>
-      <w:r>
-        <w:t>ë</w:t>
-      </w:r>
-      <w:r>
-        <w:t xml:space="preserve"> pari krijojm</w:t>
-      </w:r>
-      <w:r>
-        <w:t>ë</w:t>
-      </w:r>
-      <w:r>
-        <w:t xml:space="preserve"> nj</w:t>
-      </w:r>
-      <w:r>
-        <w:t>ë</w:t>
-      </w:r>
-      <w:r>
-        <w:t xml:space="preserve"> sh</w:t>
-      </w:r>
-      <w:r>
-        <w:t>ë</w:t>
-      </w:r>
-      <w:r>
-        <w:t>rbim t</w:t>
-      </w:r>
-      <w:r>
-        <w:t>ë</w:t>
-      </w:r>
-      <w:r>
-        <w:t xml:space="preserve"> ri n</w:t>
-      </w:r>
-      <w:r>
-        <w:t>ë</w:t>
-      </w:r>
-      <w:r>
-        <w:t>p</w:t>
-      </w:r>
-      <w:r>
-        <w:t>ë</w:t>
-      </w:r>
-      <w:r>
-        <w:t xml:space="preserve">rmjet butonit </w:t>
+        <w:t xml:space="preserve">serverfinal_5 </w:t>
+      </w:r>
+      <w:r>
+        <w:t>ë</w:t>
+      </w:r>
+      <w:r>
+        <w:t>sht</w:t>
+      </w:r>
+      <w:r>
+        <w:t>ë</w:t>
+      </w:r>
+      <w:r>
+        <w:t xml:space="preserve"> emri i deg</w:t>
+      </w:r>
+      <w:r>
+        <w:t>ë</w:t>
+      </w:r>
+      <w:r>
+        <w:t>s, apo nj</w:t>
+      </w:r>
+      <w:r>
+        <w:t>ë</w:t>
+      </w:r>
+      <w:r>
+        <w:t xml:space="preserve"> super version n</w:t>
+      </w:r>
+      <w:r>
+        <w:t>ë</w:t>
+      </w:r>
+      <w:r>
+        <w:t xml:space="preserve"> t</w:t>
+      </w:r>
+      <w:r>
+        <w:t>ë</w:t>
+      </w:r>
+      <w:r>
+        <w:t xml:space="preserve"> cil</w:t>
+      </w:r>
+      <w:r>
+        <w:t>ë</w:t>
+      </w:r>
+      <w:r>
+        <w:t>n po b</w:t>
+      </w:r>
+      <w:r>
+        <w:t>ë</w:t>
+      </w:r>
+      <w:r>
+        <w:t>het publikimi.</w:t>
+      </w:r>
+    </w:p>
+    <w:p>
+      <w:r>
+        <w:t>Ky proces</w:t>
+      </w:r>
+      <w:r>
+        <w:t>, pra ngarkimi,</w:t>
+      </w:r>
+      <w:r>
+        <w:t xml:space="preserve"> merr p</w:t>
+      </w:r>
+      <w:r>
+        <w:t>ë</w:t>
+      </w:r>
+      <w:r>
+        <w:t>raf</w:t>
+      </w:r>
+      <w:r>
+        <w:t>ë</w:t>
+      </w:r>
+      <w:r>
+        <w:t>rsisht 10 minuta pasi madh</w:t>
+      </w:r>
+      <w:r>
+        <w:t>ë</w:t>
+      </w:r>
+      <w:r>
+        <w:t xml:space="preserve">sia e imazhit Docker </w:t>
+      </w:r>
+      <w:r>
+        <w:t>ë</w:t>
+      </w:r>
+      <w:r>
+        <w:t>sht</w:t>
+      </w:r>
+      <w:r>
+        <w:t>ë</w:t>
+      </w:r>
+      <w:r>
+        <w:t xml:space="preserve"> rreth 500 MB. M</w:t>
+      </w:r>
+      <w:r>
+        <w:t>ë</w:t>
+      </w:r>
+      <w:r>
+        <w:t xml:space="preserve"> posht</w:t>
+      </w:r>
+      <w:r>
+        <w:t>ë</w:t>
+      </w:r>
+      <w:r>
+        <w:t xml:space="preserve"> v</w:t>
+      </w:r>
+      <w:r>
+        <w:t>ë</w:t>
+      </w:r>
+      <w:r>
+        <w:t>rejm</w:t>
+      </w:r>
+      <w:r>
+        <w:t>ë</w:t>
+      </w:r>
+      <w:r>
+        <w:t xml:space="preserve"> se shfaqen disa mesazhe si </w:t>
       </w:r>
       <w:r>
         <w:rPr>
           <w:i/>
           <w:iCs/>
         </w:rPr>
+        <w:t>Layer already exists</w:t>
+      </w:r>
+      <w:r>
+        <w:t>, kjo ndodh</w:t>
+      </w:r>
+      <w:r>
+        <w:t>ë</w:t>
+      </w:r>
+      <w:r>
+        <w:t xml:space="preserve"> p</w:t>
+      </w:r>
+      <w:r>
+        <w:t>ë</w:t>
+      </w:r>
+      <w:r>
+        <w:t>r arsye se ne vet</w:t>
+      </w:r>
+      <w:r>
+        <w:t>ë</w:t>
+      </w:r>
+      <w:r>
+        <w:t>m se kemi publikuar po t</w:t>
+      </w:r>
+      <w:r>
+        <w:t>ë</w:t>
+      </w:r>
+      <w:r>
+        <w:t xml:space="preserve"> njëjtin version m</w:t>
+      </w:r>
+      <w:r>
+        <w:t>ë</w:t>
+      </w:r>
+      <w:r>
+        <w:t xml:space="preserve"> her</w:t>
+      </w:r>
+      <w:r>
+        <w:t>ë</w:t>
+      </w:r>
+      <w:r>
+        <w:t>t (versionin n</w:t>
+      </w:r>
+      <w:r>
+        <w:t>ë</w:t>
+      </w:r>
+      <w:r>
+        <w:t xml:space="preserve"> t</w:t>
+      </w:r>
+      <w:r>
+        <w:t>ë</w:t>
+      </w:r>
+      <w:r>
+        <w:t xml:space="preserve"> cilin aktualisht </w:t>
+      </w:r>
+      <w:r>
+        <w:t>ë</w:t>
+      </w:r>
+      <w:r>
+        <w:t>sht</w:t>
+      </w:r>
+      <w:r>
+        <w:t>ë</w:t>
+      </w:r>
+      <w:r>
+        <w:t xml:space="preserve"> i ndezur serveri). </w:t>
+      </w:r>
+    </w:p>
+    <w:p>
+      <w:pPr>
+        <w:rPr>
+          <w:i/>
+          <w:iCs/>
+        </w:rPr>
+      </w:pPr>
+      <w:r>
+        <w:lastRenderedPageBreak/>
+        <w:t>Pasi t</w:t>
+      </w:r>
+      <w:r>
+        <w:t>ë</w:t>
+      </w:r>
+      <w:r>
+        <w:t xml:space="preserve"> kryejm</w:t>
+      </w:r>
+      <w:r>
+        <w:t>ë</w:t>
+      </w:r>
+      <w:r>
+        <w:t xml:space="preserve"> k</w:t>
+      </w:r>
+      <w:r>
+        <w:t>ë</w:t>
+      </w:r>
+      <w:r>
+        <w:t>t</w:t>
+      </w:r>
+      <w:r>
+        <w:t>ë</w:t>
+      </w:r>
+      <w:r>
+        <w:t xml:space="preserve"> veprim, kalojm</w:t>
+      </w:r>
+      <w:r>
+        <w:t>ë</w:t>
+      </w:r>
+      <w:r>
+        <w:t xml:space="preserve"> p</w:t>
+      </w:r>
+      <w:r>
+        <w:t>ë</w:t>
+      </w:r>
+      <w:r>
+        <w:t>rs</w:t>
+      </w:r>
+      <w:r>
+        <w:t>ë</w:t>
+      </w:r>
+      <w:r>
+        <w:t>ri n</w:t>
+      </w:r>
+      <w:r>
+        <w:t>ë</w:t>
+      </w:r>
+      <w:r>
+        <w:t xml:space="preserve"> GCP dhe vazhdojm</w:t>
+      </w:r>
+      <w:r>
+        <w:t>ë</w:t>
+      </w:r>
+      <w:r>
+        <w:t xml:space="preserve"> procesin n</w:t>
+      </w:r>
+      <w:r>
+        <w:t>ë</w:t>
+      </w:r>
+      <w:r>
+        <w:t xml:space="preserve"> Cloud Run. S</w:t>
+      </w:r>
+      <w:r>
+        <w:t>ë</w:t>
+      </w:r>
+      <w:r>
+        <w:t xml:space="preserve"> pari krijojm</w:t>
+      </w:r>
+      <w:r>
+        <w:t>ë</w:t>
+      </w:r>
+      <w:r>
+        <w:t xml:space="preserve"> nj</w:t>
+      </w:r>
+      <w:r>
+        <w:t>ë</w:t>
+      </w:r>
+      <w:r>
+        <w:t xml:space="preserve"> sh</w:t>
+      </w:r>
+      <w:r>
+        <w:t>ë</w:t>
+      </w:r>
+      <w:r>
+        <w:t>rbim t</w:t>
+      </w:r>
+      <w:r>
+        <w:t>ë</w:t>
+      </w:r>
+      <w:r>
+        <w:t xml:space="preserve"> ri n</w:t>
+      </w:r>
+      <w:r>
+        <w:t>ë</w:t>
+      </w:r>
+      <w:r>
+        <w:t>p</w:t>
+      </w:r>
+      <w:r>
+        <w:t>ë</w:t>
+      </w:r>
+      <w:r>
+        <w:t xml:space="preserve">rmjet butonit </w:t>
+      </w:r>
+      <w:r>
+        <w:rPr>
+          <w:i/>
+          <w:iCs/>
+        </w:rPr>
         <w:t>Create Service</w:t>
       </w:r>
     </w:p>
@@ -4824,7 +5011,6 @@
         <w:rPr>
           <w:noProof/>
         </w:rPr>
-        <w:lastRenderedPageBreak/>
         <w:drawing>
           <wp:inline distT="0" distB="0" distL="0" distR="0" wp14:anchorId="3C46FF2C" wp14:editId="5B054A5C">
             <wp:extent cx="5943600" cy="1701165"/>
@@ -4894,7 +5080,37 @@
         <w:t>ë</w:t>
       </w:r>
       <w:r>
-        <w:t xml:space="preserve"> zgjedhim kontejnerin (ne zgjedhim kontejnerin e publikuar m</w:t>
+        <w:t xml:space="preserve"> zgjedhim kontejnerin</w:t>
+      </w:r>
+      <w:r>
+        <w:t xml:space="preserve"> nga lista e t</w:t>
+      </w:r>
+      <w:r>
+        <w:t>ë</w:t>
+      </w:r>
+      <w:r>
+        <w:t xml:space="preserve"> gjith</w:t>
+      </w:r>
+      <w:r>
+        <w:t>ë</w:t>
+      </w:r>
+      <w:r>
+        <w:t xml:space="preserve"> kontejner</w:t>
+      </w:r>
+      <w:r>
+        <w:t>ë</w:t>
+      </w:r>
+      <w:r>
+        <w:t>ve t</w:t>
+      </w:r>
+      <w:r>
+        <w:t>ë</w:t>
+      </w:r>
+      <w:r>
+        <w:t xml:space="preserve"> publikuar nga ne</w:t>
+      </w:r>
+      <w:r>
+        <w:t xml:space="preserve"> (ne zgjedhim kontejnerin e publikuar m</w:t>
       </w:r>
       <w:r>
         <w:t>ë</w:t>
@@ -4906,7 +5122,50 @@
         <w:t>ë</w:t>
       </w:r>
       <w:r>
-        <w:t>t).</w:t>
+        <w:t>t</w:t>
+      </w:r>
+      <w:r>
+        <w:t>, pra super versionin serverfinal_5 me etiket</w:t>
+      </w:r>
+      <w:r>
+        <w:t>ë</w:t>
+      </w:r>
+      <w:r>
+        <w:t xml:space="preserve">n </w:t>
+      </w:r>
+      <w:r>
+        <w:rPr>
+          <w:i/>
+          <w:iCs/>
+        </w:rPr>
+        <w:t>latest</w:t>
+      </w:r>
+      <w:r>
+        <w:t xml:space="preserve"> – vetvetiu i shoq</w:t>
+      </w:r>
+      <w:r>
+        <w:t>ë</w:t>
+      </w:r>
+      <w:r>
+        <w:t>ruar nga Google pasi ne nuk i kemi specifikuar ndonj</w:t>
+      </w:r>
+      <w:r>
+        <w:t>ë</w:t>
+      </w:r>
+      <w:r>
+        <w:t xml:space="preserve"> t</w:t>
+      </w:r>
+      <w:r>
+        <w:t>ë</w:t>
+      </w:r>
+      <w:r>
+        <w:t xml:space="preserve"> till</w:t>
+      </w:r>
+      <w:r>
+        <w:t>ë</w:t>
+      </w:r>
+      <w:r>
+        <w:t>).</w:t>
       </w:r>
     </w:p>
     <w:p>
@@ -4954,7 +5213,7 @@
     <w:p/>
     <w:p>
       <w:r>
-        <w:t xml:space="preserve"> Caktojm</w:t>
+        <w:t>Caktojm</w:t>
       </w:r>
       <w:r>
         <w:t>ë</w:t>
@@ -5026,7 +5285,115 @@
         <w:t>ë</w:t>
       </w:r>
       <w:r>
-        <w:t>.</w:t>
+        <w:t>, me k</w:t>
+      </w:r>
+      <w:r>
+        <w:t>ë</w:t>
+      </w:r>
+      <w:r>
+        <w:t>t</w:t>
+      </w:r>
+      <w:r>
+        <w:t>ë</w:t>
+      </w:r>
+      <w:r>
+        <w:t xml:space="preserve"> duam t</w:t>
+      </w:r>
+      <w:r>
+        <w:t>ë</w:t>
+      </w:r>
+      <w:r>
+        <w:t xml:space="preserve"> themi se n</w:t>
+      </w:r>
+      <w:r>
+        <w:t>ë</w:t>
+      </w:r>
+      <w:r>
+        <w:t>se caktojm</w:t>
+      </w:r>
+      <w:r>
+        <w:t>ë</w:t>
+      </w:r>
+      <w:r>
+        <w:t xml:space="preserve"> nj</w:t>
+      </w:r>
+      <w:r>
+        <w:t>ë</w:t>
+      </w:r>
+      <w:r>
+        <w:t xml:space="preserve"> regjion me distanc</w:t>
+      </w:r>
+      <w:r>
+        <w:t>ë</w:t>
+      </w:r>
+      <w:r>
+        <w:t xml:space="preserve"> t</w:t>
+      </w:r>
+      <w:r>
+        <w:t>ë</w:t>
+      </w:r>
+      <w:r>
+        <w:t xml:space="preserve"> larg</w:t>
+      </w:r>
+      <w:r>
+        <w:t>ë</w:t>
+      </w:r>
+      <w:r>
+        <w:t>t nga se ku jemi kyçur ne n</w:t>
+      </w:r>
+      <w:r>
+        <w:t>ë</w:t>
+      </w:r>
+      <w:r>
+        <w:t xml:space="preserve"> internet, koha e transmetimit dhe pranimit t</w:t>
+      </w:r>
+      <w:r>
+        <w:t>ë</w:t>
+      </w:r>
+      <w:r>
+        <w:t xml:space="preserve"> t</w:t>
+      </w:r>
+      <w:r>
+        <w:t>ë</w:t>
+      </w:r>
+      <w:r>
+        <w:t xml:space="preserve"> dh</w:t>
+      </w:r>
+      <w:r>
+        <w:t>ë</w:t>
+      </w:r>
+      <w:r>
+        <w:t>nave n</w:t>
+      </w:r>
+      <w:r>
+        <w:t>ë</w:t>
+      </w:r>
+      <w:r>
+        <w:t>p</w:t>
+      </w:r>
+      <w:r>
+        <w:t>ë</w:t>
+      </w:r>
+      <w:r>
+        <w:t xml:space="preserve">rmjet rrjetit </w:t>
+      </w:r>
+      <w:r>
+        <w:t>ë</w:t>
+      </w:r>
+      <w:r>
+        <w:t>sht</w:t>
+      </w:r>
+      <w:r>
+        <w:t>ë</w:t>
+      </w:r>
+      <w:r>
+        <w:t xml:space="preserve"> e lart</w:t>
+      </w:r>
+      <w:r>
+        <w:t>ë</w:t>
+      </w:r>
+      <w:r>
+        <w:t xml:space="preserve">. </w:t>
       </w:r>
     </w:p>
     <w:p>
@@ -5242,6 +5609,7 @@
         <w:rPr>
           <w:noProof/>
         </w:rPr>
+        <w:lastRenderedPageBreak/>
         <w:drawing>
           <wp:inline distT="0" distB="0" distL="0" distR="0" wp14:anchorId="54FAE0AC" wp14:editId="378A06B1">
             <wp:extent cx="3095625" cy="762000"/>
@@ -5280,35 +5648,10 @@
       </w:r>
     </w:p>
     <w:p>
-      <w:pPr>
-        <w:jc w:val="left"/>
+      <w:r>
         <w:rPr>
           <w:shd w:val="clear" w:color="auto" w:fill="FFFFFF"/>
         </w:rPr>
-      </w:pPr>
-    </w:p>
-    <w:p>
-      <w:pPr>
-        <w:jc w:val="left"/>
-        <w:rPr>
-          <w:shd w:val="clear" w:color="auto" w:fill="FFFFFF"/>
-        </w:rPr>
-      </w:pPr>
-    </w:p>
-    <w:p>
-      <w:pPr>
-        <w:jc w:val="left"/>
-        <w:rPr>
-          <w:shd w:val="clear" w:color="auto" w:fill="FFFFFF"/>
-        </w:rPr>
-      </w:pPr>
-    </w:p>
-    <w:p>
-      <w:r>
-        <w:rPr>
-          <w:shd w:val="clear" w:color="auto" w:fill="FFFFFF"/>
-        </w:rPr>
-        <w:lastRenderedPageBreak/>
         <w:t>Ia ndajm</w:t>
       </w:r>
       <w:r>
@@ -6200,6 +6543,7 @@
         <w:rPr>
           <w:noProof/>
         </w:rPr>
+        <w:lastRenderedPageBreak/>
         <w:drawing>
           <wp:inline distT="0" distB="0" distL="0" distR="0" wp14:anchorId="7C16DBC5" wp14:editId="62ACD0D2">
             <wp:extent cx="5943600" cy="329565"/>
@@ -6250,15 +6594,12 @@
           <w:shd w:val="clear" w:color="auto" w:fill="FFFFFF"/>
         </w:rPr>
       </w:pPr>
-      <w:bookmarkStart w:id="4" w:name="_GoBack"/>
-      <w:bookmarkEnd w:id="4"/>
     </w:p>
     <w:p>
       <w:r>
         <w:rPr>
           <w:shd w:val="clear" w:color="auto" w:fill="FFFFFF"/>
         </w:rPr>
-        <w:lastRenderedPageBreak/>
         <w:t>N</w:t>
       </w:r>
       <w:r>
@@ -6486,11 +6827,10 @@
     <w:p/>
     <w:p/>
     <w:p/>
-    <w:p/>
-    <w:p/>
-    <w:p/>
-    <w:p/>
-    <w:p/>
+    <w:p>
+      <w:bookmarkStart w:id="4" w:name="_GoBack"/>
+      <w:bookmarkEnd w:id="4"/>
+    </w:p>
     <w:p>
       <w:pPr>
         <w:pStyle w:val="Heading1"/>
@@ -15973,7 +16313,7 @@
 </file>
 
 <file path=customXml/itemProps1.xml><?xml version="1.0" encoding="utf-8"?>
-<ds:datastoreItem xmlns:ds="http://schemas.openxmlformats.org/officeDocument/2006/customXml" ds:itemID="{D76D2EC9-30B8-481F-907B-B2640734139F}">
+<ds:datastoreItem xmlns:ds="http://schemas.openxmlformats.org/officeDocument/2006/customXml" ds:itemID="{13B94371-B43F-4C82-924D-BAA74CE4997B}">
   <ds:schemaRefs>
     <ds:schemaRef ds:uri="http://schemas.openxmlformats.org/officeDocument/2006/bibliography"/>
   </ds:schemaRefs>

--- a/Raporti - NI.docx
+++ b/Raporti - NI.docx
@@ -2100,23 +2100,34 @@
       <w:r>
         <w:t xml:space="preserve">Në esencë, çdo </w:t>
       </w:r>
+      <w:proofErr w:type="spellStart"/>
       <w:r>
         <w:rPr>
           <w:i/>
           <w:iCs/>
         </w:rPr>
-        <w:t xml:space="preserve">support </w:t>
-      </w:r>
-      <w:r>
-        <w:t xml:space="preserve">mbështet një </w:t>
-      </w:r>
+        <w:t>support</w:t>
+      </w:r>
+      <w:proofErr w:type="spellEnd"/>
       <w:r>
         <w:rPr>
           <w:i/>
           <w:iCs/>
         </w:rPr>
+        <w:t xml:space="preserve"> </w:t>
+      </w:r>
+      <w:r>
+        <w:t xml:space="preserve">mbështet një </w:t>
+      </w:r>
+      <w:proofErr w:type="spellStart"/>
+      <w:r>
+        <w:rPr>
+          <w:i/>
+          <w:iCs/>
+        </w:rPr>
         <w:t>carry</w:t>
       </w:r>
+      <w:proofErr w:type="spellEnd"/>
       <w:r>
         <w:rPr>
           <w:i/>
@@ -2965,7 +2976,10 @@
         <w:t xml:space="preserve"> Është një ide e mirë të filtrohet data seti në nivel </w:t>
       </w:r>
       <w:r>
-        <w:t>më të ma</w:t>
+        <w:t xml:space="preserve">më të </w:t>
+      </w:r>
+      <w:r>
+        <w:t>madhe se zero</w:t>
       </w:r>
       <w:r>
         <w:t xml:space="preserve"> pasi një nivel i tillë në lojë nuk ekziston dhe është mbushur hapësira si e korruptuar nga zhvilluesit e video lojës.</w:t>
@@ -2973,6 +2987,7 @@
     </w:p>
     <w:p>
       <w:r>
+        <w:lastRenderedPageBreak/>
         <w:t>Si hap i ardhshëm është grupimi dhe mesatarja e secilës kolonë, e cila është realizuar si në vijim</w:t>
       </w:r>
     </w:p>
@@ -2981,7 +2996,6 @@
         <w:rPr>
           <w:noProof/>
         </w:rPr>
-        <w:lastRenderedPageBreak/>
         <w:drawing>
           <wp:inline distT="0" distB="0" distL="0" distR="0" wp14:anchorId="527ADE84" wp14:editId="1DC298E3">
             <wp:extent cx="5934075" cy="962025"/>
@@ -3303,9 +3317,6 @@
       <w:r>
         <w:t>ngarkojmë data setin e pastruar</w:t>
       </w:r>
-      <w:r>
-        <w:t>:</w:t>
-      </w:r>
     </w:p>
     <w:p>
       <w:r>
@@ -3403,7 +3414,13 @@
         <w:t xml:space="preserve">RemoveBadNaming </w:t>
       </w:r>
       <w:r>
-        <w:t>e krijuar nga ne, funksioni do të merr emrin që ka pasur para funksionit. Këtë metrikë ua aplikojmë të gjitha kolonave. Ky funksion duket si në vijim</w:t>
+        <w:t xml:space="preserve">e krijuar nga ne, </w:t>
+      </w:r>
+      <w:r>
+        <w:t>kolona</w:t>
+      </w:r>
+      <w:r>
+        <w:t xml:space="preserve"> do të merr emrin që ka pasur para funksionit. Këtë metrikë ua aplikojmë të gjitha kolonave. Ky funksion duket si në vijim</w:t>
       </w:r>
       <w:r>
         <w:t>:</w:t>
@@ -3469,6 +3486,7 @@
     </w:p>
     <w:p>
       <w:r>
+        <w:lastRenderedPageBreak/>
         <w:t xml:space="preserve">ku </w:t>
       </w:r>
       <w:r>
@@ -3490,7 +3508,6 @@
         <w:rPr>
           <w:noProof/>
         </w:rPr>
-        <w:lastRenderedPageBreak/>
         <w:drawing>
           <wp:inline distT="0" distB="0" distL="0" distR="0" wp14:anchorId="05782282" wp14:editId="51BEC168">
             <wp:extent cx="5934075" cy="4381500"/>
@@ -3621,7 +3638,15 @@
         <w:t xml:space="preserve"> </w:t>
       </w:r>
       <w:r>
-        <w:t xml:space="preserve">nga e cila mundësohet që kolona të grupohet varësisht ndarjeve që kemi specifikuar ne. Ky grupim është një lloj klasifikuesi jo binarë që ndihmon në kllasterimin e mëtutjeshëm të të dhënave, pasi kolona </w:t>
+        <w:t xml:space="preserve">nga e cila mundësohet që kolona të grupohet varësisht ndarjeve që kemi specifikuar ne. Ky grupim ndihmon në </w:t>
+      </w:r>
+      <w:proofErr w:type="spellStart"/>
+      <w:r>
+        <w:t>kllasterimin</w:t>
+      </w:r>
+      <w:proofErr w:type="spellEnd"/>
+      <w:r>
+        <w:t xml:space="preserve"> e mëtutjeshëm të të dhënave, pasi kolona </w:t>
       </w:r>
       <w:r>
         <w:rPr>
@@ -3768,6 +3793,7 @@
         </w:numPr>
       </w:pPr>
       <w:r>
+        <w:lastRenderedPageBreak/>
         <w:t xml:space="preserve">Klasa e </w:t>
       </w:r>
       <w:r>
@@ -3794,11 +3820,7 @@
         <w:t xml:space="preserve">features </w:t>
       </w:r>
       <w:r>
-        <w:t xml:space="preserve">në rastin tonë. Ky funksion nevojitet në secilin algoritëm të mençur për arsye se mënyra e funksionimit të tyre është e tillë që algoritmi kërkon një </w:t>
-      </w:r>
-      <w:r>
-        <w:lastRenderedPageBreak/>
-        <w:t xml:space="preserve">kolonë hyrëse dhe jep një kolonë dalëse. Funksioni ka pra dy metoda, </w:t>
+        <w:t xml:space="preserve">në rastin tonë. Ky funksion nevojitet në secilin algoritëm të mençur për arsye se mënyra e funksionimit të tyre është e tillë që algoritmi kërkon një kolonë hyrëse dhe jep një kolonë dalëse. Funksioni ka pra dy metoda, </w:t>
       </w:r>
       <w:r>
         <w:rPr>
@@ -3837,15 +3859,30 @@
       <w:r>
         <w:t xml:space="preserve">Klasa e katërt është </w:t>
       </w:r>
+      <w:proofErr w:type="spellStart"/>
       <w:r>
         <w:rPr>
           <w:i/>
           <w:iCs/>
         </w:rPr>
-        <w:t xml:space="preserve">StandardScaler </w:t>
-      </w:r>
-      <w:r>
-        <w:t xml:space="preserve">dhe përdorur për të shkallëzuar të dhënat. Ky lloj shkallëzuesi, ndër të shumtë të llojit të tij, shërben për të konvertuar secilën vlere në intervalin -1 deri në 1. Si kolonë hyrëse kemi marrë </w:t>
+        <w:t>StandardScaler</w:t>
+      </w:r>
+      <w:proofErr w:type="spellEnd"/>
+      <w:r>
+        <w:rPr>
+          <w:i/>
+          <w:iCs/>
+        </w:rPr>
+        <w:t xml:space="preserve"> </w:t>
+      </w:r>
+      <w:r>
+        <w:t xml:space="preserve">dhe </w:t>
+      </w:r>
+      <w:r>
+        <w:t xml:space="preserve">është </w:t>
+      </w:r>
+      <w:r>
+        <w:t xml:space="preserve">përdorur për të shkallëzuar të dhënat. Ky lloj shkallëzuesi, ndër të shumtë të llojit të tij, shërben për të konvertuar secilën vlere në intervalin -1 deri në 1. Si kolonë hyrëse kemi marrë </w:t>
       </w:r>
       <w:r>
         <w:rPr>
@@ -3908,7 +3945,7 @@
         <w:t>Kmeans</w:t>
       </w:r>
       <w:r>
-        <w:t xml:space="preserve"> dhe është funksioni kryesorë me anë të së cilit aplikohet algoritmi i kllasterimit. Ndër shumë metoda tjerë me vlera të para zgjedhura, ne po aplikojmë dy parametra të ri në metodën </w:t>
+        <w:t xml:space="preserve"> dhe është funksioni kryesorë me anë të së cilit aplikohet algoritmi i kllasterimit. Ndër shumë metoda tjerë me vlera të parazgjedhura, ne po aplikojmë dy parametra të ri në metodën </w:t>
       </w:r>
       <w:r>
         <w:rPr>
@@ -3979,7 +4016,16 @@
         <w:t>Pipeline</w:t>
       </w:r>
       <w:r>
-        <w:t xml:space="preserve"> dhe mundëson që të gjitha klasat ndihmëse para se të përdoret algoritmi të grupohen në faza dhe të ekzekutohen një pas një në mënyre automatike. Kjo teknikë lehtëson përdorimin e algoritmeve kryesore si dhe bën kodin më konciz, më të lexueshëm dhe më elastik. Nëse nuk do të kishim këtë teknikë, ne do të duhej të aplikonim secilën klasë të cekur më sipër në data set e kjo është jo praktike dhe redudante.  </w:t>
+        <w:t xml:space="preserve"> dhe mundëson që të gjitha klasat ndihmëse të grupohen në faza dhe të ekzekutohen një pas një në mënyre automatike</w:t>
+      </w:r>
+      <w:r>
+        <w:t xml:space="preserve"> </w:t>
+      </w:r>
+      <w:r>
+        <w:t>para se të përdoret algoritmi</w:t>
+      </w:r>
+      <w:r>
+        <w:t xml:space="preserve">. Kjo teknikë lehtëson përdorimin e algoritmeve kryesore si dhe bën kodin më konciz, më të lexueshëm dhe më elastik. Nëse nuk do të kishim këtë teknikë, ne do të duhej të aplikonim secilën klasë të cekur më sipër në data set e kjo është jo praktike dhe redudante. </w:t>
       </w:r>
     </w:p>
     <w:p>
@@ -4109,7 +4155,11 @@
     </w:p>
     <w:p>
       <w:r>
-        <w:t>Ne ruajmë modelin lokalisht për arsye se është më logjike dhe më praktike që të ruhet modeli i kllasteruar, në mënyrë që nëse duam të nxjerrim statistika apo të aplikojmë funksione në të, të mos trajnohet modeli përsëri pasi kërkon kohë dhe fuqi kompjuterike përpunuese. Kjo po ashtu na mundëson neve që të kryejmë kllasterime në kohë reale, që do të thotë mundemi të kllasterojmë çfarëdo rreshti të ri në kohë shumë të shkurtër.</w:t>
+        <w:t xml:space="preserve">Ne ruajmë modelin lokalisht për arsye se është më logjike dhe më praktike që të ruhet modeli i kllasteruar, në mënyrë që nëse duam të nxjerrim statistika apo të aplikojmë funksione në të, të mos trajnohet modeli përsëri pasi kërkon kohë dhe fuqi kompjuterike përpunuese. Kjo po ashtu </w:t>
+      </w:r>
+      <w:r>
+        <w:lastRenderedPageBreak/>
+        <w:t>na mundëson neve që të kryejmë kllasterime në kohë reale, që do të thotë mundemi të kllasterojmë çfarëdo rreshti të ri në kohë shumë të shkurtër.</w:t>
       </w:r>
     </w:p>
     <w:p/>
@@ -4118,7 +4168,6 @@
         <w:pStyle w:val="Heading2"/>
       </w:pPr>
       <w:r>
-        <w:lastRenderedPageBreak/>
         <w:t>Publikimi i imazhit Docker n</w:t>
       </w:r>
       <w:r>
@@ -4130,12 +4179,68 @@
     </w:p>
     <w:p>
       <w:r>
-        <w:t xml:space="preserve">Përpara se të vazhdojmë më tutje, duhet të përshkruajmë se çka është Docker dhe si funksionon ai. Docker është një vegël që ndihmon në krijimin, zhvillimin dhe publikimin e aplikacionit në ueb. Këtë e bën duke paketuar softuerin tonë në paketa të quajtur kontejnerë. Kontejnerët janë të izoluar nga njëri tjetri, që do të thotë se posedojnë pavarësi të plotë. Motivimi për Docker, ndër shumë arsye tjera, ka ardhur nga ajo se për tu ekzekutuar programi nga dy sisteme të ndryshme është shumë më e lehtë të krijohet një Docker imazh që mund të ekzekutohet nga pala tjetër sesa pasimi i kodit burimorë. Arsyeja tjetër dhe kryesore është ajo se për të publikuar një sistem në ueb, që në rastin ka qenë publikimi i API të krijuara nga pjesa backend, Docker është vegla më e përshtatshme, sidomos kur aplikacioni është i shpërndarë në disa pjesë, si në rastin tonë, pjesa e data seteve, modelet e trajnuara për klasifikim dhe kllasterim e të tjera. </w:t>
-      </w:r>
-    </w:p>
-    <w:p>
-      <w:r>
-        <w:t xml:space="preserve">Krahas Docker, kemi edhe Google Cloud Platform, që paraqet një aset të fuqishëm të ofruar nga Google për të kryer shumë operacione, duke filluar nga të mësuarit të makinës, një depo për dosje të ndryshme, vegla për DevOps si K8 etj. </w:t>
+        <w:t>Përpara se të vazhdojmë më tutje, duhet të përshkruajmë se çka është Docker dhe si funksionon ai. Docker është një vegël që ndihmon në krijimin, zhvillimin dhe publikimin e aplikacionit në ueb. Këtë e bën duke paketuar softuerin tonë në paketa të quajtur kontejnerë. Kontejnerët janë të izoluar nga njëri tjetri, që do të thotë se posedojnë pavarësi të plotë. Motivimi për Docker, ndër shumë arsye tjera, ka ardhur nga ajo se për tu ekzekutuar programi nga dy sisteme të ndryshme është shumë më e lehtë të krijohet një Docker imazh që mund të ekzekutohet nga pala tjetër sesa pasimi i kodit burimorë. Arsyeja tjetër dhe kryesore është ajo se për të publikuar një sistem në ueb, që në rastin</w:t>
+      </w:r>
+      <w:r>
+        <w:t xml:space="preserve"> tonë</w:t>
+      </w:r>
+      <w:r>
+        <w:t xml:space="preserve"> ka qenë publikimi i API të krijuara nga pjesa </w:t>
+      </w:r>
+      <w:proofErr w:type="spellStart"/>
+      <w:r>
+        <w:t>backend</w:t>
+      </w:r>
+      <w:proofErr w:type="spellEnd"/>
+      <w:r>
+        <w:t>,</w:t>
+      </w:r>
+      <w:r>
+        <w:t xml:space="preserve"> </w:t>
+      </w:r>
+      <w:proofErr w:type="spellStart"/>
+      <w:r>
+        <w:t>Docker</w:t>
+      </w:r>
+      <w:proofErr w:type="spellEnd"/>
+      <w:r>
+        <w:t xml:space="preserve"> është vegla më e përshtatshme, sidomos kur aplikacioni është i shpërndarë në disa pjesë, </w:t>
+      </w:r>
+      <w:r>
+        <w:t xml:space="preserve">ku në këtë rast ne kemi </w:t>
+      </w:r>
+      <w:proofErr w:type="spellStart"/>
+      <w:r>
+        <w:t>pjes</w:t>
+      </w:r>
+      <w:r>
+        <w:t>en</w:t>
+      </w:r>
+      <w:proofErr w:type="spellEnd"/>
+      <w:r>
+        <w:t xml:space="preserve"> e data seteve, modelet e trajnuara për klasifikim dhe kllasterim e të tjera. </w:t>
+      </w:r>
+    </w:p>
+    <w:p>
+      <w:r>
+        <w:t xml:space="preserve">Krahas Docker, kemi edhe Google Cloud Platform, që paraqet një aset të fuqishëm të ofruar nga Google për të kryer shumë operacione, duke filluar nga të mësuarit </w:t>
+      </w:r>
+      <w:r>
+        <w:t>e</w:t>
+      </w:r>
+      <w:r>
+        <w:t xml:space="preserve"> makinës, një depo për dosje të ndryshme, vegla për </w:t>
+      </w:r>
+      <w:proofErr w:type="spellStart"/>
+      <w:r>
+        <w:t>DevOps</w:t>
+      </w:r>
+      <w:proofErr w:type="spellEnd"/>
+      <w:r>
+        <w:t xml:space="preserve"> si K8 </w:t>
+      </w:r>
+      <w:r>
+        <w:t>e të tjera.</w:t>
       </w:r>
     </w:p>
     <w:p>
@@ -4143,19 +4248,7 @@
         <w:t xml:space="preserve">Ajo se çfarë ne kemi bërë me Google Cloud Platform është hostimi i API të ofruara nga ne.  Përse na është nevojitur diçka e tillë? Për arsye që aplikacioni të mos varet nga ekzekutimi lokal i aplikacionit, pra thirrjet e pjesës frontend të kryhen pavarësisht se a po ekzekutohet aplikacioni lokalisht, pasi shërbimet e aplikacionit që është i ndezur </w:t>
       </w:r>
       <w:r>
-        <w:t>nga nj</w:t>
-      </w:r>
-      <w:r>
-        <w:t>ë</w:t>
-      </w:r>
-      <w:r>
-        <w:t xml:space="preserve"> makin</w:t>
-      </w:r>
-      <w:r>
-        <w:t>ë</w:t>
-      </w:r>
-      <w:r>
-        <w:t xml:space="preserve"> lokale</w:t>
+        <w:t>nga një makinë lokale</w:t>
       </w:r>
       <w:r>
         <w:t xml:space="preserve"> humben nëse </w:t>
@@ -4345,70 +4438,16 @@
         <w:t>Me t</w:t>
       </w:r>
       <w:r>
-        <w:t xml:space="preserve">ë krijuar projektin, hapin navigatorin dhe zgjedhim </w:t>
-      </w:r>
-      <w:r>
-        <w:t>opsionin Cloud Run. N</w:t>
-      </w:r>
-      <w:r>
-        <w:t>ë</w:t>
-      </w:r>
-      <w:r>
-        <w:t xml:space="preserve"> esenc</w:t>
-      </w:r>
-      <w:r>
-        <w:t>ë</w:t>
-      </w:r>
-      <w:r>
-        <w:t xml:space="preserve">, Cloud Run </w:t>
-      </w:r>
-      <w:r>
-        <w:t>ë</w:t>
-      </w:r>
-      <w:r>
-        <w:t>sht</w:t>
-      </w:r>
-      <w:r>
-        <w:t>ë</w:t>
-      </w:r>
-      <w:r>
-        <w:t xml:space="preserve"> nj</w:t>
-      </w:r>
-      <w:r>
-        <w:t>ë</w:t>
-      </w:r>
-      <w:r>
-        <w:t xml:space="preserve"> platform</w:t>
-      </w:r>
-      <w:r>
-        <w:t>ë</w:t>
-      </w:r>
-      <w:r>
-        <w:t xml:space="preserve"> q</w:t>
-      </w:r>
-      <w:r>
-        <w:t>ë</w:t>
-      </w:r>
-      <w:r>
-        <w:t xml:space="preserve"> lejon manipulimin me kontejner</w:t>
-      </w:r>
-      <w:r>
-        <w:t>ë</w:t>
-      </w:r>
-      <w:r>
-        <w:t>, n</w:t>
-      </w:r>
-      <w:r>
-        <w:t>ë</w:t>
-      </w:r>
-      <w:r>
-        <w:t xml:space="preserve"> rastin ton</w:t>
-      </w:r>
-      <w:r>
-        <w:t>ë</w:t>
-      </w:r>
-      <w:r>
-        <w:t xml:space="preserve"> me imazhet Docker. </w:t>
+        <w:t>ë krijuar projektin, hapi</w:t>
+      </w:r>
+      <w:r>
+        <w:t>m</w:t>
+      </w:r>
+      <w:r>
+        <w:t xml:space="preserve"> navigatorin dhe zgjedhim </w:t>
+      </w:r>
+      <w:r>
+        <w:t xml:space="preserve">opsionin Cloud Run. Në esencë, Cloud Run është një platformë që lejon manipulimin me kontejnerë, në rastin tonë me imazhet Docker. </w:t>
       </w:r>
     </w:p>
     <w:p>
@@ -4416,31 +4455,7 @@
         <w:jc w:val="left"/>
       </w:pPr>
       <w:r>
-        <w:t>M</w:t>
-      </w:r>
-      <w:r>
-        <w:t>ë</w:t>
-      </w:r>
-      <w:r>
-        <w:t xml:space="preserve"> pas, me an</w:t>
-      </w:r>
-      <w:r>
-        <w:t>ë</w:t>
-      </w:r>
-      <w:r>
-        <w:t xml:space="preserve"> t</w:t>
-      </w:r>
-      <w:r>
-        <w:t>ë</w:t>
-      </w:r>
-      <w:r>
-        <w:t xml:space="preserve"> nj</w:t>
-      </w:r>
-      <w:r>
-        <w:t>ë</w:t>
-      </w:r>
-      <w:r>
-        <w:t xml:space="preserve"> CLI (ang. </w:t>
+        <w:t xml:space="preserve">Më pas, me anë të një CLI (ang. </w:t>
       </w:r>
       <w:r>
         <w:rPr>
@@ -4450,25 +4465,7 @@
         <w:t>Command Line Interface</w:t>
       </w:r>
       <w:r>
-        <w:t>) publikojm</w:t>
-      </w:r>
-      <w:r>
-        <w:t>ë</w:t>
-      </w:r>
-      <w:r>
-        <w:t xml:space="preserve"> imazhin ton</w:t>
-      </w:r>
-      <w:r>
-        <w:t>ë</w:t>
-      </w:r>
-      <w:r>
-        <w:t xml:space="preserve"> lokal n</w:t>
-      </w:r>
-      <w:r>
-        <w:t>ë</w:t>
-      </w:r>
-      <w:r>
-        <w:t xml:space="preserve"> Google Cloud Platform. </w:t>
+        <w:t xml:space="preserve">) publikojmë imazhin tonë lokal në Google Cloud Platform. </w:t>
       </w:r>
     </w:p>
     <w:p>
@@ -4544,139 +4541,10 @@
         <w:t>Komanda e par</w:t>
       </w:r>
       <w:r>
-        <w:t>ë</w:t>
-      </w:r>
-      <w:r>
-        <w:t xml:space="preserve"> i shoq</w:t>
-      </w:r>
-      <w:r>
-        <w:t>ë</w:t>
-      </w:r>
-      <w:r>
-        <w:t>ron projektin ton</w:t>
-      </w:r>
-      <w:r>
-        <w:t>ë</w:t>
-      </w:r>
-      <w:r>
-        <w:t xml:space="preserve"> lidhjen e faqes gcr.io, ku GCR q</w:t>
-      </w:r>
-      <w:r>
-        <w:t>ë</w:t>
-      </w:r>
-      <w:r>
-        <w:t>ndron p</w:t>
-      </w:r>
-      <w:r>
-        <w:t>ë</w:t>
-      </w:r>
-      <w:r>
-        <w:t>r Google Cloud Repository, dhe m</w:t>
-      </w:r>
-      <w:r>
-        <w:t>ë</w:t>
-      </w:r>
-      <w:r>
-        <w:t xml:space="preserve"> pas e shtyjm</w:t>
-      </w:r>
-      <w:r>
-        <w:t>ë</w:t>
-      </w:r>
-      <w:r>
-        <w:t xml:space="preserve"> projektin ton</w:t>
-      </w:r>
-      <w:r>
-        <w:t>ë</w:t>
-      </w:r>
-      <w:r>
-        <w:t xml:space="preserve"> n</w:t>
-      </w:r>
-      <w:r>
-        <w:t>ë</w:t>
-      </w:r>
-      <w:r>
-        <w:t>p</w:t>
-      </w:r>
-      <w:r>
-        <w:t>ë</w:t>
-      </w:r>
-      <w:r>
-        <w:t>rmjet lidhjes s</w:t>
-      </w:r>
-      <w:r>
-        <w:t>ë</w:t>
-      </w:r>
-      <w:r>
-        <w:t xml:space="preserve"> shoq</w:t>
-      </w:r>
-      <w:r>
-        <w:t>ë</w:t>
-      </w:r>
-      <w:r>
-        <w:t xml:space="preserve">ruar. </w:t>
-      </w:r>
-      <w:r>
-        <w:t>Lidhja n</w:t>
-      </w:r>
-      <w:r>
-        <w:t>ë</w:t>
-      </w:r>
-      <w:r>
-        <w:t xml:space="preserve"> vazhdim p</w:t>
-      </w:r>
-      <w:r>
-        <w:t>ë</w:t>
-      </w:r>
-      <w:r>
-        <w:t>rb</w:t>
-      </w:r>
-      <w:r>
-        <w:t>ë</w:t>
-      </w:r>
-      <w:r>
-        <w:t>het nga emri i projektit t</w:t>
-      </w:r>
-      <w:r>
-        <w:t>ë</w:t>
-      </w:r>
-      <w:r>
-        <w:t xml:space="preserve"> GCP-s</w:t>
-      </w:r>
-      <w:r>
-        <w:t>ë</w:t>
-      </w:r>
-      <w:r>
-        <w:t xml:space="preserve"> q</w:t>
-      </w:r>
-      <w:r>
-        <w:t>ë</w:t>
-      </w:r>
-      <w:r>
-        <w:t xml:space="preserve"> n</w:t>
-      </w:r>
-      <w:r>
-        <w:t>ë</w:t>
-      </w:r>
-      <w:r>
-        <w:t xml:space="preserve"> rastin ton</w:t>
-      </w:r>
-      <w:r>
-        <w:t>ë</w:t>
-      </w:r>
-      <w:r>
-        <w:t xml:space="preserve"> </w:t>
-      </w:r>
-      <w:r>
-        <w:t>ë</w:t>
-      </w:r>
-      <w:r>
-        <w:t>sht</w:t>
-      </w:r>
-      <w:r>
-        <w:t>ë</w:t>
-      </w:r>
-      <w:r>
-        <w:t xml:space="preserve"> </w:t>
+        <w:t xml:space="preserve">ë i shoqëron projektin tonë lidhjen e faqes gcr.io, ku GCR qëndron për Google Cloud Repository, dhe më pas e shtyjmë projektin tonë nëpërmjet lidhjes së shoqëruar. </w:t>
+      </w:r>
+      <w:r>
+        <w:t xml:space="preserve">Lidhja në vazhdim përbëhet nga emri i projektit të GCP-së që në rastin tonë është </w:t>
       </w:r>
       <w:r>
         <w:rPr>
@@ -4686,13 +4554,7 @@
         <w:t xml:space="preserve">intellidotavfinal </w:t>
       </w:r>
       <w:r>
-        <w:t>nd</w:t>
-      </w:r>
-      <w:r>
-        <w:t>ë</w:t>
-      </w:r>
-      <w:r>
-        <w:t xml:space="preserve">rsa </w:t>
+        <w:t xml:space="preserve">ndërsa </w:t>
       </w:r>
       <w:r>
         <w:rPr>
@@ -4702,52 +4564,7 @@
         <w:t xml:space="preserve">serverfinal_5 </w:t>
       </w:r>
       <w:r>
-        <w:t>ë</w:t>
-      </w:r>
-      <w:r>
-        <w:t>sht</w:t>
-      </w:r>
-      <w:r>
-        <w:t>ë</w:t>
-      </w:r>
-      <w:r>
-        <w:t xml:space="preserve"> emri i deg</w:t>
-      </w:r>
-      <w:r>
-        <w:t>ë</w:t>
-      </w:r>
-      <w:r>
-        <w:t>s, apo nj</w:t>
-      </w:r>
-      <w:r>
-        <w:t>ë</w:t>
-      </w:r>
-      <w:r>
-        <w:t xml:space="preserve"> super version n</w:t>
-      </w:r>
-      <w:r>
-        <w:t>ë</w:t>
-      </w:r>
-      <w:r>
-        <w:t xml:space="preserve"> t</w:t>
-      </w:r>
-      <w:r>
-        <w:t>ë</w:t>
-      </w:r>
-      <w:r>
-        <w:t xml:space="preserve"> cil</w:t>
-      </w:r>
-      <w:r>
-        <w:t>ë</w:t>
-      </w:r>
-      <w:r>
-        <w:t>n po b</w:t>
-      </w:r>
-      <w:r>
-        <w:t>ë</w:t>
-      </w:r>
-      <w:r>
-        <w:t>het publikimi.</w:t>
+        <w:t>është emri i degës, apo një super version në të cilën po bëhet publikimi.</w:t>
       </w:r>
     </w:p>
     <w:p>
@@ -4758,61 +4575,7 @@
         <w:t>, pra ngarkimi,</w:t>
       </w:r>
       <w:r>
-        <w:t xml:space="preserve"> merr p</w:t>
-      </w:r>
-      <w:r>
-        <w:t>ë</w:t>
-      </w:r>
-      <w:r>
-        <w:t>raf</w:t>
-      </w:r>
-      <w:r>
-        <w:t>ë</w:t>
-      </w:r>
-      <w:r>
-        <w:t>rsisht 10 minuta pasi madh</w:t>
-      </w:r>
-      <w:r>
-        <w:t>ë</w:t>
-      </w:r>
-      <w:r>
-        <w:t xml:space="preserve">sia e imazhit Docker </w:t>
-      </w:r>
-      <w:r>
-        <w:t>ë</w:t>
-      </w:r>
-      <w:r>
-        <w:t>sht</w:t>
-      </w:r>
-      <w:r>
-        <w:t>ë</w:t>
-      </w:r>
-      <w:r>
-        <w:t xml:space="preserve"> rreth 500 MB. M</w:t>
-      </w:r>
-      <w:r>
-        <w:t>ë</w:t>
-      </w:r>
-      <w:r>
-        <w:t xml:space="preserve"> posht</w:t>
-      </w:r>
-      <w:r>
-        <w:t>ë</w:t>
-      </w:r>
-      <w:r>
-        <w:t xml:space="preserve"> v</w:t>
-      </w:r>
-      <w:r>
-        <w:t>ë</w:t>
-      </w:r>
-      <w:r>
-        <w:t>rejm</w:t>
-      </w:r>
-      <w:r>
-        <w:t>ë</w:t>
-      </w:r>
-      <w:r>
-        <w:t xml:space="preserve"> se shfaqen disa mesazhe si </w:t>
+        <w:t xml:space="preserve"> merr përafërsisht 10 minuta pasi madhësia e imazhit Docker është rreth 500 MB. Më poshtë vërejmë se shfaqen disa mesazhe si </w:t>
       </w:r>
       <w:r>
         <w:rPr>
@@ -4822,67 +4585,7 @@
         <w:t>Layer already exists</w:t>
       </w:r>
       <w:r>
-        <w:t>, kjo ndodh</w:t>
-      </w:r>
-      <w:r>
-        <w:t>ë</w:t>
-      </w:r>
-      <w:r>
-        <w:t xml:space="preserve"> p</w:t>
-      </w:r>
-      <w:r>
-        <w:t>ë</w:t>
-      </w:r>
-      <w:r>
-        <w:t>r arsye se ne vet</w:t>
-      </w:r>
-      <w:r>
-        <w:t>ë</w:t>
-      </w:r>
-      <w:r>
-        <w:t>m se kemi publikuar po t</w:t>
-      </w:r>
-      <w:r>
-        <w:t>ë</w:t>
-      </w:r>
-      <w:r>
-        <w:t xml:space="preserve"> njëjtin version m</w:t>
-      </w:r>
-      <w:r>
-        <w:t>ë</w:t>
-      </w:r>
-      <w:r>
-        <w:t xml:space="preserve"> her</w:t>
-      </w:r>
-      <w:r>
-        <w:t>ë</w:t>
-      </w:r>
-      <w:r>
-        <w:t>t (versionin n</w:t>
-      </w:r>
-      <w:r>
-        <w:t>ë</w:t>
-      </w:r>
-      <w:r>
-        <w:t xml:space="preserve"> t</w:t>
-      </w:r>
-      <w:r>
-        <w:t>ë</w:t>
-      </w:r>
-      <w:r>
-        <w:t xml:space="preserve"> cilin aktualisht </w:t>
-      </w:r>
-      <w:r>
-        <w:t>ë</w:t>
-      </w:r>
-      <w:r>
-        <w:t>sht</w:t>
-      </w:r>
-      <w:r>
-        <w:t>ë</w:t>
-      </w:r>
-      <w:r>
-        <w:t xml:space="preserve"> i ndezur serveri). </w:t>
+        <w:t xml:space="preserve">, kjo ndodhë për arsye se ne vetëm se kemi publikuar po të njëjtin version më herët (versionin në të cilin aktualisht është i ndezur serveri). </w:t>
       </w:r>
     </w:p>
     <w:p>
@@ -4894,109 +4597,7 @@
       </w:pPr>
       <w:r>
         <w:lastRenderedPageBreak/>
-        <w:t>Pasi t</w:t>
-      </w:r>
-      <w:r>
-        <w:t>ë</w:t>
-      </w:r>
-      <w:r>
-        <w:t xml:space="preserve"> kryejm</w:t>
-      </w:r>
-      <w:r>
-        <w:t>ë</w:t>
-      </w:r>
-      <w:r>
-        <w:t xml:space="preserve"> k</w:t>
-      </w:r>
-      <w:r>
-        <w:t>ë</w:t>
-      </w:r>
-      <w:r>
-        <w:t>t</w:t>
-      </w:r>
-      <w:r>
-        <w:t>ë</w:t>
-      </w:r>
-      <w:r>
-        <w:t xml:space="preserve"> veprim, kalojm</w:t>
-      </w:r>
-      <w:r>
-        <w:t>ë</w:t>
-      </w:r>
-      <w:r>
-        <w:t xml:space="preserve"> p</w:t>
-      </w:r>
-      <w:r>
-        <w:t>ë</w:t>
-      </w:r>
-      <w:r>
-        <w:t>rs</w:t>
-      </w:r>
-      <w:r>
-        <w:t>ë</w:t>
-      </w:r>
-      <w:r>
-        <w:t>ri n</w:t>
-      </w:r>
-      <w:r>
-        <w:t>ë</w:t>
-      </w:r>
-      <w:r>
-        <w:t xml:space="preserve"> GCP dhe vazhdojm</w:t>
-      </w:r>
-      <w:r>
-        <w:t>ë</w:t>
-      </w:r>
-      <w:r>
-        <w:t xml:space="preserve"> procesin n</w:t>
-      </w:r>
-      <w:r>
-        <w:t>ë</w:t>
-      </w:r>
-      <w:r>
-        <w:t xml:space="preserve"> Cloud Run. S</w:t>
-      </w:r>
-      <w:r>
-        <w:t>ë</w:t>
-      </w:r>
-      <w:r>
-        <w:t xml:space="preserve"> pari krijojm</w:t>
-      </w:r>
-      <w:r>
-        <w:t>ë</w:t>
-      </w:r>
-      <w:r>
-        <w:t xml:space="preserve"> nj</w:t>
-      </w:r>
-      <w:r>
-        <w:t>ë</w:t>
-      </w:r>
-      <w:r>
-        <w:t xml:space="preserve"> sh</w:t>
-      </w:r>
-      <w:r>
-        <w:t>ë</w:t>
-      </w:r>
-      <w:r>
-        <w:t>rbim t</w:t>
-      </w:r>
-      <w:r>
-        <w:t>ë</w:t>
-      </w:r>
-      <w:r>
-        <w:t xml:space="preserve"> ri n</w:t>
-      </w:r>
-      <w:r>
-        <w:t>ë</w:t>
-      </w:r>
-      <w:r>
-        <w:t>p</w:t>
-      </w:r>
-      <w:r>
-        <w:t>ë</w:t>
-      </w:r>
-      <w:r>
-        <w:t xml:space="preserve">rmjet butonit </w:t>
+        <w:t xml:space="preserve">Pasi të kryejmë këtë veprim, kalojmë përsëri në GCP dhe vazhdojmë procesin në Cloud Run. Së pari krijojmë një shërbim të ri nëpërmjet butonit </w:t>
       </w:r>
       <w:r>
         <w:rPr>
@@ -5050,88 +4651,16 @@
     </w:p>
     <w:p>
       <w:r>
-        <w:t>Me klikimin e k</w:t>
-      </w:r>
-      <w:r>
-        <w:t>ë</w:t>
-      </w:r>
-      <w:r>
-        <w:t>tij butoni, na shfaqet dritarja n</w:t>
-      </w:r>
-      <w:r>
-        <w:t>ë</w:t>
-      </w:r>
-      <w:r>
-        <w:t xml:space="preserve"> t</w:t>
-      </w:r>
-      <w:r>
-        <w:t>ë</w:t>
-      </w:r>
-      <w:r>
-        <w:t xml:space="preserve"> cil</w:t>
-      </w:r>
-      <w:r>
-        <w:t>ë</w:t>
-      </w:r>
-      <w:r>
-        <w:t>n duhet t</w:t>
-      </w:r>
-      <w:r>
-        <w:t>ë</w:t>
-      </w:r>
-      <w:r>
-        <w:t xml:space="preserve"> zgjedhim kontejnerin</w:t>
-      </w:r>
-      <w:r>
-        <w:t xml:space="preserve"> nga lista e t</w:t>
-      </w:r>
-      <w:r>
-        <w:t>ë</w:t>
-      </w:r>
-      <w:r>
-        <w:t xml:space="preserve"> gjith</w:t>
-      </w:r>
-      <w:r>
-        <w:t>ë</w:t>
-      </w:r>
-      <w:r>
-        <w:t xml:space="preserve"> kontejner</w:t>
-      </w:r>
-      <w:r>
-        <w:t>ë</w:t>
-      </w:r>
-      <w:r>
-        <w:t>ve t</w:t>
-      </w:r>
-      <w:r>
-        <w:t>ë</w:t>
-      </w:r>
-      <w:r>
-        <w:t xml:space="preserve"> publikuar nga ne</w:t>
-      </w:r>
-      <w:r>
-        <w:t xml:space="preserve"> (ne zgjedhim kontejnerin e publikuar m</w:t>
-      </w:r>
-      <w:r>
-        <w:t>ë</w:t>
-      </w:r>
-      <w:r>
-        <w:t xml:space="preserve"> her</w:t>
-      </w:r>
-      <w:r>
-        <w:t>ë</w:t>
-      </w:r>
-      <w:r>
-        <w:t>t</w:t>
-      </w:r>
-      <w:r>
-        <w:t>, pra super versionin serverfinal_5 me etiket</w:t>
-      </w:r>
-      <w:r>
-        <w:t>ë</w:t>
-      </w:r>
-      <w:r>
-        <w:t xml:space="preserve">n </w:t>
+        <w:t>Me klikimin e këtij butoni, na shfaqet dritarja në të cilën duhet të zgjedhim kontejnerin</w:t>
+      </w:r>
+      <w:r>
+        <w:t xml:space="preserve"> nga lista e të gjithë kontejnerëve të publikuar nga ne</w:t>
+      </w:r>
+      <w:r>
+        <w:t xml:space="preserve"> (ne zgjedhim kontejnerin e publikuar më herët</w:t>
+      </w:r>
+      <w:r>
+        <w:t xml:space="preserve">, pra super versionin serverfinal_5 me etiketën </w:t>
       </w:r>
       <w:r>
         <w:rPr>
@@ -5141,29 +4670,13 @@
         <w:t>latest</w:t>
       </w:r>
       <w:r>
-        <w:t xml:space="preserve"> – vetvetiu i shoq</w:t>
-      </w:r>
-      <w:r>
-        <w:t>ë</w:t>
-      </w:r>
-      <w:r>
-        <w:t>ruar nga Google pasi ne nuk i kemi specifikuar ndonj</w:t>
-      </w:r>
-      <w:r>
-        <w:t>ë</w:t>
-      </w:r>
-      <w:r>
-        <w:t xml:space="preserve"> t</w:t>
-      </w:r>
-      <w:r>
-        <w:t>ë</w:t>
-      </w:r>
-      <w:r>
-        <w:t xml:space="preserve"> till</w:t>
-      </w:r>
-      <w:r>
-        <w:t>ë</w:t>
-      </w:r>
+        <w:t xml:space="preserve"> – vetvetiu i shoqëruar nga </w:t>
+      </w:r>
+      <w:proofErr w:type="spellStart"/>
+      <w:r>
+        <w:t>Google</w:t>
+      </w:r>
+      <w:proofErr w:type="spellEnd"/>
       <w:r>
         <w:t>).</w:t>
       </w:r>
@@ -5213,187 +4726,10 @@
     <w:p/>
     <w:p>
       <w:r>
-        <w:t>Caktojm</w:t>
-      </w:r>
-      <w:r>
-        <w:t>ë</w:t>
-      </w:r>
-      <w:r>
-        <w:t xml:space="preserve"> regjionin n</w:t>
-      </w:r>
-      <w:r>
-        <w:t>ë</w:t>
-      </w:r>
-      <w:r>
-        <w:t xml:space="preserve"> m</w:t>
-      </w:r>
-      <w:r>
-        <w:t>ë</w:t>
-      </w:r>
-      <w:r>
-        <w:t>nyr</w:t>
-      </w:r>
-      <w:r>
-        <w:t>ë</w:t>
-      </w:r>
-      <w:r>
-        <w:t xml:space="preserve"> q</w:t>
-      </w:r>
-      <w:r>
-        <w:t>ë</w:t>
-      </w:r>
-      <w:r>
-        <w:t xml:space="preserve"> thirrjet t</w:t>
-      </w:r>
-      <w:r>
-        <w:t>ë</w:t>
-      </w:r>
-      <w:r>
-        <w:t xml:space="preserve"> realizohen n</w:t>
-      </w:r>
-      <w:r>
-        <w:t>ë</w:t>
-      </w:r>
-      <w:r>
-        <w:t xml:space="preserve"> m</w:t>
-      </w:r>
-      <w:r>
-        <w:t>ë</w:t>
-      </w:r>
-      <w:r>
-        <w:t>nyr</w:t>
-      </w:r>
-      <w:r>
-        <w:t>ë</w:t>
-      </w:r>
-      <w:r>
-        <w:t xml:space="preserve"> m</w:t>
-      </w:r>
-      <w:r>
-        <w:t>ë</w:t>
-      </w:r>
-      <w:r>
-        <w:t xml:space="preserve"> t</w:t>
-      </w:r>
-      <w:r>
-        <w:t>ë</w:t>
-      </w:r>
-      <w:r>
-        <w:t xml:space="preserve"> shpejt</w:t>
-      </w:r>
-      <w:r>
-        <w:t>ë</w:t>
-      </w:r>
-      <w:r>
-        <w:t>, me k</w:t>
-      </w:r>
-      <w:r>
-        <w:t>ë</w:t>
-      </w:r>
-      <w:r>
-        <w:t>t</w:t>
-      </w:r>
-      <w:r>
-        <w:t>ë</w:t>
-      </w:r>
-      <w:r>
-        <w:t xml:space="preserve"> duam t</w:t>
-      </w:r>
-      <w:r>
-        <w:t>ë</w:t>
-      </w:r>
-      <w:r>
-        <w:t xml:space="preserve"> themi se n</w:t>
-      </w:r>
-      <w:r>
-        <w:t>ë</w:t>
-      </w:r>
-      <w:r>
-        <w:t>se caktojm</w:t>
-      </w:r>
-      <w:r>
-        <w:t>ë</w:t>
-      </w:r>
-      <w:r>
-        <w:t xml:space="preserve"> nj</w:t>
-      </w:r>
-      <w:r>
-        <w:t>ë</w:t>
-      </w:r>
-      <w:r>
-        <w:t xml:space="preserve"> regjion me distanc</w:t>
-      </w:r>
-      <w:r>
-        <w:t>ë</w:t>
-      </w:r>
-      <w:r>
-        <w:t xml:space="preserve"> t</w:t>
-      </w:r>
-      <w:r>
-        <w:t>ë</w:t>
-      </w:r>
-      <w:r>
-        <w:t xml:space="preserve"> larg</w:t>
-      </w:r>
-      <w:r>
-        <w:t>ë</w:t>
-      </w:r>
-      <w:r>
-        <w:t>t nga se ku jemi kyçur ne n</w:t>
-      </w:r>
-      <w:r>
-        <w:t>ë</w:t>
-      </w:r>
-      <w:r>
-        <w:t xml:space="preserve"> internet, koha e transmetimit dhe pranimit t</w:t>
-      </w:r>
-      <w:r>
-        <w:t>ë</w:t>
-      </w:r>
-      <w:r>
-        <w:t xml:space="preserve"> t</w:t>
-      </w:r>
-      <w:r>
-        <w:t>ë</w:t>
-      </w:r>
-      <w:r>
-        <w:t xml:space="preserve"> dh</w:t>
-      </w:r>
-      <w:r>
-        <w:t>ë</w:t>
-      </w:r>
-      <w:r>
-        <w:t>nave n</w:t>
-      </w:r>
-      <w:r>
-        <w:t>ë</w:t>
-      </w:r>
-      <w:r>
-        <w:t>p</w:t>
-      </w:r>
-      <w:r>
-        <w:t>ë</w:t>
-      </w:r>
-      <w:r>
-        <w:t xml:space="preserve">rmjet rrjetit </w:t>
-      </w:r>
-      <w:r>
-        <w:t>ë</w:t>
-      </w:r>
-      <w:r>
-        <w:t>sht</w:t>
-      </w:r>
-      <w:r>
-        <w:t>ë</w:t>
-      </w:r>
-      <w:r>
-        <w:t xml:space="preserve"> e lart</w:t>
-      </w:r>
-      <w:r>
-        <w:t>ë</w:t>
-      </w:r>
-      <w:r>
-        <w:t xml:space="preserve">. </w:t>
+        <w:t>Caktojmë regjionin në mënyrë që thirrjet të realizohen në mënyrë më të shpejtë</w:t>
+      </w:r>
+      <w:r>
+        <w:t xml:space="preserve">, me këtë duam të themi se nëse caktojmë një regjion me distancë të largët nga se ku jemi kyçur ne në internet, koha e transmetimit dhe pranimit të të dhënave nëpërmjet rrjetit është e lartë. </w:t>
       </w:r>
     </w:p>
     <w:p>
@@ -5440,163 +4776,7 @@
     </w:p>
     <w:p>
       <w:r>
-        <w:t>Lejojm</w:t>
-      </w:r>
-      <w:r>
-        <w:t>ë</w:t>
-      </w:r>
-      <w:r>
-        <w:t xml:space="preserve"> q</w:t>
-      </w:r>
-      <w:r>
-        <w:t>ë</w:t>
-      </w:r>
-      <w:r>
-        <w:t xml:space="preserve"> thirrjet n</w:t>
-      </w:r>
-      <w:r>
-        <w:t>ë</w:t>
-      </w:r>
-      <w:r>
-        <w:t xml:space="preserve"> sh</w:t>
-      </w:r>
-      <w:r>
-        <w:t>ë</w:t>
-      </w:r>
-      <w:r>
-        <w:t>rbimet tona t</w:t>
-      </w:r>
-      <w:r>
-        <w:t>ë</w:t>
-      </w:r>
-      <w:r>
-        <w:t xml:space="preserve"> jen</w:t>
-      </w:r>
-      <w:r>
-        <w:t>ë</w:t>
-      </w:r>
-      <w:r>
-        <w:t xml:space="preserve"> t</w:t>
-      </w:r>
-      <w:r>
-        <w:t>ë</w:t>
-      </w:r>
-      <w:r>
-        <w:t xml:space="preserve"> realizueshme edhe n</w:t>
-      </w:r>
-      <w:r>
-        <w:t>ë</w:t>
-      </w:r>
-      <w:r>
-        <w:t>se nuk jan</w:t>
-      </w:r>
-      <w:r>
-        <w:t>ë</w:t>
-      </w:r>
-      <w:r>
-        <w:t xml:space="preserve"> t</w:t>
-      </w:r>
-      <w:r>
-        <w:t>ë</w:t>
-      </w:r>
-      <w:r>
-        <w:t xml:space="preserve"> autentifikuara.  N</w:t>
-      </w:r>
-      <w:r>
-        <w:t>ë</w:t>
-      </w:r>
-      <w:r>
-        <w:t xml:space="preserve"> k</w:t>
-      </w:r>
-      <w:r>
-        <w:t>ë</w:t>
-      </w:r>
-      <w:r>
-        <w:t>t</w:t>
-      </w:r>
-      <w:r>
-        <w:t>ë</w:t>
-      </w:r>
-      <w:r>
-        <w:t xml:space="preserve"> m</w:t>
-      </w:r>
-      <w:r>
-        <w:t>ë</w:t>
-      </w:r>
-      <w:r>
-        <w:t>nyr</w:t>
-      </w:r>
-      <w:r>
-        <w:t>ë</w:t>
-      </w:r>
-      <w:r>
-        <w:t>, çdokush q</w:t>
-      </w:r>
-      <w:r>
-        <w:t>ë</w:t>
-      </w:r>
-      <w:r>
-        <w:t xml:space="preserve"> d</w:t>
-      </w:r>
-      <w:r>
-        <w:t>ë</w:t>
-      </w:r>
-      <w:r>
-        <w:t>shiron mund t’u qaset Json dokumenteve n</w:t>
-      </w:r>
-      <w:r>
-        <w:t>ë</w:t>
-      </w:r>
-      <w:r>
-        <w:t xml:space="preserve"> m</w:t>
-      </w:r>
-      <w:r>
-        <w:t>ë</w:t>
-      </w:r>
-      <w:r>
-        <w:t>nyr</w:t>
-      </w:r>
-      <w:r>
-        <w:t>ë</w:t>
-      </w:r>
-      <w:r>
-        <w:t xml:space="preserve"> t</w:t>
-      </w:r>
-      <w:r>
-        <w:t>ë</w:t>
-      </w:r>
-      <w:r>
-        <w:t xml:space="preserve"> drejtp</w:t>
-      </w:r>
-      <w:r>
-        <w:t>ë</w:t>
-      </w:r>
-      <w:r>
-        <w:t>rdrejt</w:t>
-      </w:r>
-      <w:r>
-        <w:t>ë</w:t>
-      </w:r>
-      <w:r>
-        <w:t xml:space="preserve"> duke shfryt</w:t>
-      </w:r>
-      <w:r>
-        <w:t>ë</w:t>
-      </w:r>
-      <w:r>
-        <w:t>zuar lidhjen e aktuale q</w:t>
-      </w:r>
-      <w:r>
-        <w:t>ë</w:t>
-      </w:r>
-      <w:r>
-        <w:t xml:space="preserve"> kemi mund</w:t>
-      </w:r>
-      <w:r>
-        <w:t>ë</w:t>
-      </w:r>
-      <w:r>
-        <w:t>suar ne.</w:t>
+        <w:t>Lejojmë që thirrjet në shërbimet tona të jenë të realizueshme edhe nëse nuk janë të autentifikuara.  Në këtë mënyrë, çdokush që dëshiron mund t’u qaset Json dokumenteve në mënyrë të drejtpërdrejtë duke shfrytëzuar lidhjen e aktuale që kemi mundësuar ne.</w:t>
       </w:r>
     </w:p>
     <w:p>
@@ -5609,7 +4789,6 @@
         <w:rPr>
           <w:noProof/>
         </w:rPr>
-        <w:lastRenderedPageBreak/>
         <w:drawing>
           <wp:inline distT="0" distB="0" distL="0" distR="0" wp14:anchorId="54FAE0AC" wp14:editId="378A06B1">
             <wp:extent cx="3095625" cy="762000"/>
@@ -5652,247 +4831,17 @@
         <w:rPr>
           <w:shd w:val="clear" w:color="auto" w:fill="FFFFFF"/>
         </w:rPr>
+        <w:lastRenderedPageBreak/>
         <w:t>Ia ndajm</w:t>
       </w:r>
       <w:r>
-        <w:t>ë</w:t>
-      </w:r>
-      <w:r>
-        <w:t xml:space="preserve"> kontejnerit ton</w:t>
-      </w:r>
-      <w:r>
-        <w:t>ë</w:t>
-      </w:r>
-      <w:r>
-        <w:t xml:space="preserve"> 2GB memorie p</w:t>
-      </w:r>
-      <w:r>
-        <w:t>ë</w:t>
-      </w:r>
-      <w:r>
-        <w:t>r arsye se aq k</w:t>
-      </w:r>
-      <w:r>
-        <w:t>ë</w:t>
-      </w:r>
-      <w:r>
-        <w:t>rkon edhe Spark n</w:t>
-      </w:r>
-      <w:r>
-        <w:t>ë</w:t>
-      </w:r>
-      <w:r>
-        <w:t xml:space="preserve"> backend, q</w:t>
-      </w:r>
-      <w:r>
-        <w:t>ë</w:t>
-      </w:r>
-      <w:r>
-        <w:t xml:space="preserve"> do t</w:t>
-      </w:r>
-      <w:r>
-        <w:t>ë</w:t>
-      </w:r>
-      <w:r>
-        <w:t xml:space="preserve"> thot</w:t>
-      </w:r>
-      <w:r>
-        <w:t>ë</w:t>
-      </w:r>
-      <w:r>
-        <w:t xml:space="preserve"> se n</w:t>
-      </w:r>
-      <w:r>
-        <w:t>ë</w:t>
-      </w:r>
-      <w:r>
-        <w:t>se i ndahen m</w:t>
-      </w:r>
-      <w:r>
-        <w:t>ë</w:t>
-      </w:r>
-      <w:r>
-        <w:t xml:space="preserve"> pak nj</w:t>
-      </w:r>
-      <w:r>
-        <w:t>ë</w:t>
-      </w:r>
-      <w:r>
-        <w:t>si t</w:t>
-      </w:r>
-      <w:r>
-        <w:t>ë</w:t>
-      </w:r>
-      <w:r>
-        <w:t xml:space="preserve"> memories, nuk mund t</w:t>
-      </w:r>
-      <w:r>
-        <w:t>ë</w:t>
-      </w:r>
-      <w:r>
-        <w:t xml:space="preserve"> ndodh</w:t>
-      </w:r>
-      <w:r>
-        <w:t>ë</w:t>
-      </w:r>
-      <w:r>
-        <w:t xml:space="preserve"> procesimi, nd</w:t>
-      </w:r>
-      <w:r>
-        <w:t>ë</w:t>
-      </w:r>
-      <w:r>
-        <w:t>rkaq do t</w:t>
-      </w:r>
-      <w:r>
-        <w:t>ë</w:t>
-      </w:r>
-      <w:r>
-        <w:t xml:space="preserve"> hidhen gabime, pasi nevojiten m</w:t>
-      </w:r>
-      <w:r>
-        <w:t>ë</w:t>
-      </w:r>
-      <w:r>
-        <w:t xml:space="preserve"> shum</w:t>
-      </w:r>
-      <w:r>
-        <w:t>ë</w:t>
-      </w:r>
-      <w:r>
-        <w:t xml:space="preserve"> fuqi procesuse. Krahas k</w:t>
-      </w:r>
-      <w:r>
-        <w:t>ë</w:t>
-      </w:r>
-      <w:r>
-        <w:t>saj, lejojm</w:t>
-      </w:r>
-      <w:r>
-        <w:t>ë</w:t>
-      </w:r>
-      <w:r>
-        <w:t xml:space="preserve"> edhe q</w:t>
-      </w:r>
-      <w:r>
-        <w:t>ë</w:t>
-      </w:r>
-      <w:r>
-        <w:t xml:space="preserve"> maksimumi i k</w:t>
-      </w:r>
-      <w:r>
-        <w:t>ë</w:t>
-      </w:r>
-      <w:r>
-        <w:t>rkesave t</w:t>
-      </w:r>
-      <w:r>
-        <w:t>ë</w:t>
-      </w:r>
-      <w:r>
-        <w:t xml:space="preserve"> p</w:t>
-      </w:r>
-      <w:r>
-        <w:t>ë</w:t>
-      </w:r>
-      <w:r>
-        <w:t>rnj</w:t>
-      </w:r>
-      <w:r>
-        <w:t>ë</w:t>
-      </w:r>
-      <w:r>
-        <w:t>hershme t</w:t>
-      </w:r>
-      <w:r>
-        <w:t>ë</w:t>
-      </w:r>
-      <w:r>
-        <w:t xml:space="preserve"> jet</w:t>
-      </w:r>
-      <w:r>
-        <w:t>ë</w:t>
-      </w:r>
-      <w:r>
-        <w:t xml:space="preserve"> 80. Kjo praktik</w:t>
-      </w:r>
-      <w:r>
-        <w:t>ë</w:t>
-      </w:r>
-      <w:r>
-        <w:t xml:space="preserve"> aplikohet n</w:t>
-      </w:r>
-      <w:r>
-        <w:t>ë</w:t>
-      </w:r>
-      <w:r>
-        <w:t xml:space="preserve"> m</w:t>
-      </w:r>
-      <w:r>
-        <w:t>ë</w:t>
-      </w:r>
-      <w:r>
-        <w:t>nyr</w:t>
-      </w:r>
-      <w:r>
-        <w:t>ë</w:t>
-      </w:r>
-      <w:r>
-        <w:t xml:space="preserve"> q</w:t>
-      </w:r>
-      <w:r>
-        <w:t>ë</w:t>
-      </w:r>
-      <w:r>
-        <w:t xml:space="preserve"> t</w:t>
-      </w:r>
-      <w:r>
-        <w:t>ë</w:t>
-      </w:r>
-      <w:r>
-        <w:t xml:space="preserve"> shmangen e ndryshme, nd</w:t>
-      </w:r>
-      <w:r>
-        <w:t>ë</w:t>
-      </w:r>
-      <w:r>
-        <w:t>r m</w:t>
-      </w:r>
-      <w:r>
-        <w:t>ë</w:t>
-      </w:r>
-      <w:r>
-        <w:t xml:space="preserve"> t</w:t>
-      </w:r>
-      <w:r>
-        <w:t>ë</w:t>
-      </w:r>
-      <w:r>
-        <w:t xml:space="preserve"> famshmit q</w:t>
-      </w:r>
-      <w:r>
-        <w:t>ë</w:t>
-      </w:r>
-      <w:r>
-        <w:t xml:space="preserve"> </w:t>
-      </w:r>
-      <w:r>
-        <w:t>ë</w:t>
-      </w:r>
-      <w:r>
-        <w:t>sht</w:t>
-      </w:r>
-      <w:r>
-        <w:t>ë</w:t>
-      </w:r>
-      <w:r>
-        <w:t xml:space="preserve"> mohimi i sh</w:t>
-      </w:r>
-      <w:r>
-        <w:t>ë</w:t>
-      </w:r>
-      <w:r>
-        <w:t xml:space="preserve">rbimeve (ang. </w:t>
+        <w:t xml:space="preserve">ë kontejnerit tonë 2GB memorie për arsye se aq kërkon edhe Spark në backend, që do të thotë se nëse i ndahen më pak njësi të memories, nuk mund të ndodhë procesimi, ndërkaq do të hidhen gabime, pasi nevojiten më shumë fuqi procesuse. Krahas kësaj, lejojmë edhe që maksimumi i kërkesave të përnjëhershme të jetë 80. Kjo praktikë aplikohet në mënyrë që të shmangen </w:t>
+      </w:r>
+      <w:r>
+        <w:t xml:space="preserve">sulmet </w:t>
+      </w:r>
+      <w:r>
+        <w:t xml:space="preserve">e ndryshme, ndër më të famshmit që është mohimi i shërbimeve (ang. </w:t>
       </w:r>
       <w:r>
         <w:rPr>
@@ -5966,235 +4915,10 @@
         <w:t>M</w:t>
       </w:r>
       <w:r>
-        <w:t>ë</w:t>
-      </w:r>
-      <w:r>
-        <w:t xml:space="preserve"> pas, kufizojm</w:t>
-      </w:r>
-      <w:r>
-        <w:t>ë</w:t>
-      </w:r>
-      <w:r>
-        <w:t xml:space="preserve"> nj</w:t>
-      </w:r>
-      <w:r>
-        <w:t>ë</w:t>
-      </w:r>
-      <w:r>
-        <w:t xml:space="preserve"> koh</w:t>
-      </w:r>
-      <w:r>
-        <w:t>ë</w:t>
-      </w:r>
-      <w:r>
-        <w:t xml:space="preserve"> q</w:t>
-      </w:r>
-      <w:r>
-        <w:t>ë</w:t>
-      </w:r>
-      <w:r>
-        <w:t xml:space="preserve"> t</w:t>
-      </w:r>
-      <w:r>
-        <w:t>ë</w:t>
-      </w:r>
-      <w:r>
-        <w:t xml:space="preserve"> kthehen p</w:t>
-      </w:r>
-      <w:r>
-        <w:t>ë</w:t>
-      </w:r>
-      <w:r>
-        <w:t>rgjigjet q</w:t>
-      </w:r>
-      <w:r>
-        <w:t>ë</w:t>
-      </w:r>
-      <w:r>
-        <w:t xml:space="preserve"> n</w:t>
-      </w:r>
-      <w:r>
-        <w:t>ë</w:t>
-      </w:r>
-      <w:r>
-        <w:t xml:space="preserve"> rastin ton</w:t>
-      </w:r>
-      <w:r>
-        <w:t>ë</w:t>
-      </w:r>
-      <w:r>
-        <w:t xml:space="preserve"> </w:t>
-      </w:r>
-      <w:r>
-        <w:t>ë</w:t>
-      </w:r>
-      <w:r>
-        <w:t>sht</w:t>
-      </w:r>
-      <w:r>
-        <w:t>ë</w:t>
-      </w:r>
-      <w:r>
-        <w:t xml:space="preserve"> 300 sekonda dhe specifikohet porta e kontejnerit</w:t>
-      </w:r>
-      <w:r>
-        <w:t>, q</w:t>
-      </w:r>
-      <w:r>
-        <w:t>ë</w:t>
-      </w:r>
-      <w:r>
-        <w:t xml:space="preserve"> Google ia ka caktuar 8080. Kjo mund t</w:t>
-      </w:r>
-      <w:r>
-        <w:t>ë</w:t>
-      </w:r>
-      <w:r>
-        <w:t xml:space="preserve"> ndryshohet, por duhet cekur se kjo port</w:t>
-      </w:r>
-      <w:r>
-        <w:t>ë</w:t>
-      </w:r>
-      <w:r>
-        <w:t xml:space="preserve"> dhe porta n</w:t>
-      </w:r>
-      <w:r>
-        <w:t>ë</w:t>
-      </w:r>
-      <w:r>
-        <w:t xml:space="preserve"> t</w:t>
-      </w:r>
-      <w:r>
-        <w:t>ë</w:t>
-      </w:r>
-      <w:r>
-        <w:t xml:space="preserve"> cil</w:t>
-      </w:r>
-      <w:r>
-        <w:t>ë</w:t>
-      </w:r>
-      <w:r>
-        <w:t xml:space="preserve">n </w:t>
-      </w:r>
-      <w:r>
-        <w:t>ë</w:t>
-      </w:r>
-      <w:r>
-        <w:t>sht</w:t>
-      </w:r>
-      <w:r>
-        <w:t>ë</w:t>
-      </w:r>
-      <w:r>
-        <w:t xml:space="preserve"> nd</w:t>
-      </w:r>
-      <w:r>
-        <w:t>ë</w:t>
-      </w:r>
-      <w:r>
-        <w:t>rtuar Docker imazhi duhet t</w:t>
-      </w:r>
-      <w:r>
-        <w:t>ë</w:t>
-      </w:r>
-      <w:r>
-        <w:t xml:space="preserve"> jen</w:t>
-      </w:r>
-      <w:r>
-        <w:t>ë</w:t>
-      </w:r>
-      <w:r>
-        <w:t xml:space="preserve"> t</w:t>
-      </w:r>
-      <w:r>
-        <w:t>ë</w:t>
-      </w:r>
-      <w:r>
-        <w:t xml:space="preserve"> njëjta, p</w:t>
-      </w:r>
-      <w:r>
-        <w:t>ë</w:t>
-      </w:r>
-      <w:r>
-        <w:t>r te realizuar k</w:t>
-      </w:r>
-      <w:r>
-        <w:t>ë</w:t>
-      </w:r>
-      <w:r>
-        <w:t>t</w:t>
-      </w:r>
-      <w:r>
-        <w:t>ë</w:t>
-      </w:r>
-      <w:r>
-        <w:t xml:space="preserve"> gj</w:t>
-      </w:r>
-      <w:r>
-        <w:t>ë</w:t>
-      </w:r>
-      <w:r>
-        <w:t xml:space="preserve"> gjithmon</w:t>
-      </w:r>
-      <w:r>
-        <w:t>ë</w:t>
-      </w:r>
-      <w:r>
-        <w:t xml:space="preserve"> n</w:t>
-      </w:r>
-      <w:r>
-        <w:t>ë</w:t>
-      </w:r>
-      <w:r>
-        <w:t xml:space="preserve"> m</w:t>
-      </w:r>
-      <w:r>
-        <w:t>ë</w:t>
-      </w:r>
-      <w:r>
-        <w:t>nyr</w:t>
-      </w:r>
-      <w:r>
-        <w:t>ë</w:t>
-      </w:r>
-      <w:r>
-        <w:t xml:space="preserve"> dinamike, kemi specifikuar portin n</w:t>
-      </w:r>
-      <w:r>
-        <w:t>ë</w:t>
-      </w:r>
-      <w:r>
-        <w:t xml:space="preserve"> Dockerfile siç </w:t>
-      </w:r>
-      <w:r>
-        <w:t>ë</w:t>
-      </w:r>
-      <w:r>
-        <w:t>sht</w:t>
-      </w:r>
-      <w:r>
-        <w:t>ë</w:t>
-      </w:r>
-      <w:r>
-        <w:t xml:space="preserve"> p</w:t>
-      </w:r>
-      <w:r>
-        <w:t>ë</w:t>
-      </w:r>
-      <w:r>
-        <w:t>rshkruar n</w:t>
-      </w:r>
-      <w:r>
-        <w:t>ë</w:t>
-      </w:r>
-      <w:r>
-        <w:t xml:space="preserve"> IntelliDota Classification si variab</w:t>
-      </w:r>
-      <w:r>
-        <w:t>ë</w:t>
-      </w:r>
-      <w:r>
-        <w:t>l mjedisi.</w:t>
+        <w:t>ë pas, kufizojmë një kohë që të kthehen përgjigjet që në rastin tonë është 300 sekonda dhe specifikohet porta e kontejnerit</w:t>
+      </w:r>
+      <w:r>
+        <w:t>, që Google ia ka caktuar 8080. Kjo mund të ndryshohet, por duhet cekur se kjo portë dhe porta në të cilën është ndërtuar Docker imazhi duhet të jenë të njëjta, për te realizuar këtë gjë gjithmonë në mënyrë dinamike, kemi specifikuar portin në Dockerfile siç është përshkruar në IntelliDota Classification si variabël mjedisi.</w:t>
       </w:r>
       <w:r>
         <w:t xml:space="preserve"> </w:t>
@@ -6262,103 +4986,10 @@
         <w:t>Pra n</w:t>
       </w:r>
       <w:r>
-        <w:t>ë</w:t>
-      </w:r>
-      <w:r>
-        <w:t>se ky proces kryhet sakt</w:t>
-      </w:r>
-      <w:r>
-        <w:t>ë</w:t>
-      </w:r>
-      <w:r>
-        <w:t>, sh</w:t>
-      </w:r>
-      <w:r>
-        <w:t>ë</w:t>
-      </w:r>
-      <w:r>
-        <w:t>rbimi jon</w:t>
-      </w:r>
-      <w:r>
-        <w:t>ë</w:t>
-      </w:r>
-      <w:r>
-        <w:t xml:space="preserve"> do t</w:t>
-      </w:r>
-      <w:r>
-        <w:t>ë</w:t>
-      </w:r>
-      <w:r>
-        <w:t xml:space="preserve"> jet</w:t>
-      </w:r>
-      <w:r>
-        <w:t>ë</w:t>
-      </w:r>
-      <w:r>
-        <w:t xml:space="preserve"> i qassh</w:t>
-      </w:r>
-      <w:r>
-        <w:t>ë</w:t>
-      </w:r>
-      <w:r>
-        <w:t>m n</w:t>
-      </w:r>
-      <w:r>
-        <w:t>ë</w:t>
-      </w:r>
-      <w:r>
-        <w:t xml:space="preserve"> portin 8080.</w:t>
-      </w:r>
-      <w:r>
-        <w:t xml:space="preserve"> Me k</w:t>
-      </w:r>
-      <w:r>
-        <w:t>ë</w:t>
-      </w:r>
-      <w:r>
-        <w:t>to t</w:t>
-      </w:r>
-      <w:r>
-        <w:t>ë</w:t>
-      </w:r>
-      <w:r>
-        <w:t xml:space="preserve"> dh</w:t>
-      </w:r>
-      <w:r>
-        <w:t>ë</w:t>
-      </w:r>
-      <w:r>
-        <w:t>na, klikojm</w:t>
-      </w:r>
-      <w:r>
-        <w:t>ë</w:t>
-      </w:r>
-      <w:r>
-        <w:t xml:space="preserve"> butonin Create dhe presim q</w:t>
-      </w:r>
-      <w:r>
-        <w:t>ë</w:t>
-      </w:r>
-      <w:r>
-        <w:t xml:space="preserve"> t</w:t>
-      </w:r>
-      <w:r>
-        <w:t>ë</w:t>
-      </w:r>
-      <w:r>
-        <w:t xml:space="preserve"> krijohet sh</w:t>
-      </w:r>
-      <w:r>
-        <w:t>ë</w:t>
-      </w:r>
-      <w:r>
-        <w:t>rbimi jon</w:t>
-      </w:r>
-      <w:r>
-        <w:t>ë</w:t>
-      </w:r>
-      <w:r>
-        <w:t xml:space="preserve">. </w:t>
+        <w:t>ëse ky proces kryhet saktë, shërbimi jonë do të jetë i qasshëm në portin 8080.</w:t>
+      </w:r>
+      <w:r>
+        <w:t xml:space="preserve"> Me këto të dhëna, klikojmë butonin Create dhe presim që të krijohet shërbimi jonë. </w:t>
       </w:r>
       <w:r>
         <w:rPr>
@@ -6381,52 +5012,7 @@
         <w:t>N</w:t>
       </w:r>
       <w:r>
-        <w:t>ë</w:t>
-      </w:r>
-      <w:r>
-        <w:t>se kemi gabuar p</w:t>
-      </w:r>
-      <w:r>
-        <w:t>ë</w:t>
-      </w:r>
-      <w:r>
-        <w:t>rgjat</w:t>
-      </w:r>
-      <w:r>
-        <w:t>ë</w:t>
-      </w:r>
-      <w:r>
-        <w:t xml:space="preserve"> procedur</w:t>
-      </w:r>
-      <w:r>
-        <w:t>ë</w:t>
-      </w:r>
-      <w:r>
-        <w:t>s, na shfaqet ky imazh bashk</w:t>
-      </w:r>
-      <w:r>
-        <w:t>ë</w:t>
-      </w:r>
-      <w:r>
-        <w:t xml:space="preserve"> me gabimin p</w:t>
-      </w:r>
-      <w:r>
-        <w:t>ë</w:t>
-      </w:r>
-      <w:r>
-        <w:t>rgjat</w:t>
-      </w:r>
-      <w:r>
-        <w:t>ë</w:t>
-      </w:r>
-      <w:r>
-        <w:t xml:space="preserve"> procedur</w:t>
-      </w:r>
-      <w:r>
-        <w:t>ë</w:t>
-      </w:r>
-      <w:r>
-        <w:t>s.</w:t>
+        <w:t>ëse kemi gabuar përgjatë procedurës, na shfaqet ky imazh bashkë me gabimin përgjatë procedurës.</w:t>
       </w:r>
     </w:p>
     <w:p>
@@ -6491,46 +5077,7 @@
         <w:t>P</w:t>
       </w:r>
       <w:r>
-        <w:t>ë</w:t>
-      </w:r>
-      <w:r>
-        <w:t>rndryshe, themi se sh</w:t>
-      </w:r>
-      <w:r>
-        <w:t>ë</w:t>
-      </w:r>
-      <w:r>
-        <w:t>rbimet tona jan</w:t>
-      </w:r>
-      <w:r>
-        <w:t>ë</w:t>
-      </w:r>
-      <w:r>
-        <w:t xml:space="preserve"> t</w:t>
-      </w:r>
-      <w:r>
-        <w:t>ë</w:t>
-      </w:r>
-      <w:r>
-        <w:t xml:space="preserve"> gatshme n</w:t>
-      </w:r>
-      <w:r>
-        <w:t>ë</w:t>
-      </w:r>
-      <w:r>
-        <w:t xml:space="preserve"> ueb-faqen e specifikuar nga GPC, sakt</w:t>
-      </w:r>
-      <w:r>
-        <w:t>ë</w:t>
-      </w:r>
-      <w:r>
-        <w:t>sisht na shfaqet imazhi n</w:t>
-      </w:r>
-      <w:r>
-        <w:t>ë</w:t>
-      </w:r>
-      <w:r>
-        <w:t xml:space="preserve"> vijim. </w:t>
+        <w:t xml:space="preserve">ërndryshe, themi se shërbimet tona janë të gatshme në ueb-faqen e specifikuar nga GPC, saktësisht na shfaqet imazhi në vijim. </w:t>
       </w:r>
     </w:p>
     <w:p>
@@ -6543,7 +5090,6 @@
         <w:rPr>
           <w:noProof/>
         </w:rPr>
-        <w:lastRenderedPageBreak/>
         <w:drawing>
           <wp:inline distT="0" distB="0" distL="0" distR="0" wp14:anchorId="7C16DBC5" wp14:editId="62ACD0D2">
             <wp:extent cx="5943600" cy="329565"/>
@@ -6600,61 +5146,11 @@
         <w:rPr>
           <w:shd w:val="clear" w:color="auto" w:fill="FFFFFF"/>
         </w:rPr>
+        <w:lastRenderedPageBreak/>
         <w:t>N</w:t>
       </w:r>
       <w:r>
-        <w:t>ë</w:t>
-      </w:r>
-      <w:r>
-        <w:t>se na intereson t</w:t>
-      </w:r>
-      <w:r>
-        <w:t>ë</w:t>
-      </w:r>
-      <w:r>
-        <w:t xml:space="preserve"> shohim m</w:t>
-      </w:r>
-      <w:r>
-        <w:t>ë</w:t>
-      </w:r>
-      <w:r>
-        <w:t xml:space="preserve"> shum</w:t>
-      </w:r>
-      <w:r>
-        <w:t>ë</w:t>
-      </w:r>
-      <w:r>
-        <w:t xml:space="preserve"> t</w:t>
-      </w:r>
-      <w:r>
-        <w:t>ë</w:t>
-      </w:r>
-      <w:r>
-        <w:t xml:space="preserve"> dh</w:t>
-      </w:r>
-      <w:r>
-        <w:t>ë</w:t>
-      </w:r>
-      <w:r>
-        <w:t>na, kemi an</w:t>
-      </w:r>
-      <w:r>
-        <w:t>ë</w:t>
-      </w:r>
-      <w:r>
-        <w:t>n e djath</w:t>
-      </w:r>
-      <w:r>
-        <w:t>ë</w:t>
-      </w:r>
-      <w:r>
-        <w:t xml:space="preserve"> t</w:t>
-      </w:r>
-      <w:r>
-        <w:t>ë</w:t>
-      </w:r>
-      <w:r>
-        <w:t xml:space="preserve"> ekranit, pra:</w:t>
+        <w:t>ëse na intereson të shohim më shumë të dhëna, kemi anën e djathë të ekranit, pra:</w:t>
       </w:r>
     </w:p>
     <w:p>
@@ -6701,13 +5197,7 @@
     </w:p>
     <w:p>
       <w:r>
-        <w:t>P</w:t>
-      </w:r>
-      <w:r>
-        <w:t>ë</w:t>
-      </w:r>
-      <w:r>
-        <w:t xml:space="preserve">rfundimisht kemi lidhjen </w:t>
+        <w:t xml:space="preserve">Përfundimisht kemi lidhjen </w:t>
       </w:r>
       <w:r>
         <w:rPr>
@@ -6716,31 +5206,7 @@
         <w:t>https://serverfinal3-qm4ka2ucaq-ew.a.run.app</w:t>
       </w:r>
       <w:r>
-        <w:t xml:space="preserve"> t</w:t>
-      </w:r>
-      <w:r>
-        <w:t>ë</w:t>
-      </w:r>
-      <w:r>
-        <w:t xml:space="preserve"> cil</w:t>
-      </w:r>
-      <w:r>
-        <w:t>ë</w:t>
-      </w:r>
-      <w:r>
-        <w:t>n n</w:t>
-      </w:r>
-      <w:r>
-        <w:t>ë</w:t>
-      </w:r>
-      <w:r>
-        <w:t>se provojm</w:t>
-      </w:r>
-      <w:r>
-        <w:t>ë</w:t>
-      </w:r>
-      <w:r>
-        <w:t xml:space="preserve"> ti qasemi, shohim:</w:t>
+        <w:t xml:space="preserve"> të cilën nëse provojmë ti qasemi, shohim:</w:t>
       </w:r>
     </w:p>
     <w:p>
@@ -6795,73 +5261,41 @@
         <w:t>Pra,</w:t>
       </w:r>
       <w:r>
-        <w:t xml:space="preserve"> sh</w:t>
-      </w:r>
-      <w:r>
-        <w:t>ë</w:t>
-      </w:r>
-      <w:r>
-        <w:t>rbimet tona jan</w:t>
-      </w:r>
-      <w:r>
-        <w:t>ë</w:t>
-      </w:r>
-      <w:r>
-        <w:t xml:space="preserve"> t</w:t>
-      </w:r>
-      <w:r>
-        <w:t>ë</w:t>
-      </w:r>
-      <w:r>
-        <w:t xml:space="preserve"> qasshme nga kushdo n</w:t>
-      </w:r>
-      <w:r>
-        <w:t>ë</w:t>
-      </w:r>
-      <w:r>
-        <w:t xml:space="preserve"> çfarëdo kohe.</w:t>
+        <w:t xml:space="preserve"> shërbimet tona janë të qasshme nga kushdo në çfarëdo kohe.</w:t>
       </w:r>
     </w:p>
     <w:p/>
     <w:p/>
-    <w:p/>
-    <w:p/>
-    <w:p/>
-    <w:p>
-      <w:bookmarkStart w:id="4" w:name="_GoBack"/>
+    <w:p>
+      <w:pPr>
+        <w:pStyle w:val="Heading1"/>
+        <w:rPr>
+          <w:shd w:val="clear" w:color="auto" w:fill="FFFFFF"/>
+        </w:rPr>
+      </w:pPr>
+      <w:r>
+        <w:rPr>
+          <w:shd w:val="clear" w:color="auto" w:fill="FFFFFF"/>
+        </w:rPr>
+        <w:t>Lista e thirrjeve fundore të mundshme</w:t>
+      </w:r>
+    </w:p>
+    <w:p>
+      <w:pPr>
+        <w:rPr>
+          <w:shd w:val="clear" w:color="auto" w:fill="FFFFFF"/>
+        </w:rPr>
+      </w:pPr>
+    </w:p>
+    <w:p>
+      <w:pPr>
+        <w:pStyle w:val="Heading2"/>
+      </w:pPr>
+      <w:bookmarkStart w:id="4" w:name="_Toc23929318"/>
+      <w:r>
+        <w:t>index</w:t>
+      </w:r>
       <w:bookmarkEnd w:id="4"/>
-    </w:p>
-    <w:p>
-      <w:pPr>
-        <w:pStyle w:val="Heading1"/>
-        <w:rPr>
-          <w:shd w:val="clear" w:color="auto" w:fill="FFFFFF"/>
-        </w:rPr>
-      </w:pPr>
-      <w:r>
-        <w:rPr>
-          <w:shd w:val="clear" w:color="auto" w:fill="FFFFFF"/>
-        </w:rPr>
-        <w:lastRenderedPageBreak/>
-        <w:t>Lista e thirrjeve fundore të mundshme</w:t>
-      </w:r>
-    </w:p>
-    <w:p>
-      <w:pPr>
-        <w:rPr>
-          <w:shd w:val="clear" w:color="auto" w:fill="FFFFFF"/>
-        </w:rPr>
-      </w:pPr>
-    </w:p>
-    <w:p>
-      <w:pPr>
-        <w:pStyle w:val="Heading2"/>
-      </w:pPr>
-      <w:bookmarkStart w:id="5" w:name="_Toc23929318"/>
-      <w:r>
-        <w:t>index</w:t>
-      </w:r>
-      <w:bookmarkEnd w:id="5"/>
     </w:p>
     <w:tbl>
       <w:tblPr>
@@ -7022,6 +5456,7 @@
               <w:jc w:val="left"/>
             </w:pPr>
             <w:r>
+              <w:lastRenderedPageBreak/>
               <w:t>Shembull</w:t>
             </w:r>
           </w:p>
@@ -7051,11 +5486,11 @@
       <w:pPr>
         <w:pStyle w:val="Heading2"/>
       </w:pPr>
-      <w:bookmarkStart w:id="6" w:name="_Toc23929319"/>
+      <w:bookmarkStart w:id="5" w:name="_Toc23929319"/>
       <w:r>
         <w:t>getColumns</w:t>
       </w:r>
-      <w:bookmarkEnd w:id="6"/>
+      <w:bookmarkEnd w:id="5"/>
     </w:p>
     <w:tbl>
       <w:tblPr>
@@ -7180,7 +5615,32 @@
             </w:r>
             <w:r>
               <w:tab/>
-              <w:t>– lloji i datasetit [steam / Kaggle]</w:t>
+              <w:t>– lloji i data</w:t>
+            </w:r>
+            <w:r>
+              <w:t xml:space="preserve"> </w:t>
+            </w:r>
+            <w:r>
+              <w:t>setit [</w:t>
+            </w:r>
+            <w:proofErr w:type="spellStart"/>
+            <w:r>
+              <w:t>steam</w:t>
+            </w:r>
+            <w:proofErr w:type="spellEnd"/>
+            <w:r>
+              <w:t xml:space="preserve"> / </w:t>
+            </w:r>
+            <w:proofErr w:type="spellStart"/>
+            <w:r>
+              <w:t>k</w:t>
+            </w:r>
+            <w:r>
+              <w:t>aggle</w:t>
+            </w:r>
+            <w:proofErr w:type="spellEnd"/>
+            <w:r>
+              <w:t>]</w:t>
             </w:r>
           </w:p>
         </w:tc>
@@ -7290,13 +5750,13 @@
       <w:pPr>
         <w:pStyle w:val="Heading2"/>
       </w:pPr>
-      <w:bookmarkStart w:id="7" w:name="_Ref23334923"/>
-      <w:bookmarkStart w:id="8" w:name="_Toc23929320"/>
+      <w:bookmarkStart w:id="6" w:name="_Ref23334923"/>
+      <w:bookmarkStart w:id="7" w:name="_Toc23929320"/>
       <w:r>
         <w:t>getSample</w:t>
       </w:r>
+      <w:bookmarkEnd w:id="6"/>
       <w:bookmarkEnd w:id="7"/>
-      <w:bookmarkEnd w:id="8"/>
     </w:p>
     <w:tbl>
       <w:tblPr>
@@ -7426,7 +5886,32 @@
             </w:r>
             <w:r>
               <w:tab/>
-              <w:t>– lloji i datasetit [steam / Kaggle]</w:t>
+              <w:t>– lloji i data</w:t>
+            </w:r>
+            <w:r>
+              <w:t xml:space="preserve"> </w:t>
+            </w:r>
+            <w:r>
+              <w:t>setit [</w:t>
+            </w:r>
+            <w:proofErr w:type="spellStart"/>
+            <w:r>
+              <w:t>steam</w:t>
+            </w:r>
+            <w:proofErr w:type="spellEnd"/>
+            <w:r>
+              <w:t xml:space="preserve"> / </w:t>
+            </w:r>
+            <w:proofErr w:type="spellStart"/>
+            <w:r>
+              <w:t>k</w:t>
+            </w:r>
+            <w:r>
+              <w:t>aggle</w:t>
+            </w:r>
+            <w:proofErr w:type="spellEnd"/>
+            <w:r>
+              <w:t>]</w:t>
             </w:r>
           </w:p>
           <w:p>
@@ -7441,7 +5926,7 @@
             </w:r>
             <w:r>
               <w:tab/>
-              <w:t>– përqindja e monstrës [0 deri 100]</w:t>
+              <w:t>– përqindja e mostrës [0 deri 100]</w:t>
             </w:r>
           </w:p>
           <w:p>
@@ -7477,7 +5962,13 @@
               <w:jc w:val="left"/>
             </w:pPr>
             <w:r>
-              <w:t>kthen një monstër të datasetit përkatës, varësisht përqindjes</w:t>
+              <w:t>kthen një mostër të data</w:t>
+            </w:r>
+            <w:r>
+              <w:t xml:space="preserve"> </w:t>
+            </w:r>
+            <w:r>
+              <w:t>setit përkatës, varësisht përqindjes</w:t>
             </w:r>
           </w:p>
         </w:tc>
@@ -7586,12 +6077,11 @@
       <w:pPr>
         <w:pStyle w:val="Heading2"/>
       </w:pPr>
-      <w:bookmarkStart w:id="9" w:name="_Toc23929321"/>
-      <w:r>
-        <w:lastRenderedPageBreak/>
+      <w:bookmarkStart w:id="8" w:name="_Toc23929321"/>
+      <w:r>
         <w:t>getStages</w:t>
       </w:r>
-      <w:bookmarkEnd w:id="9"/>
+      <w:bookmarkEnd w:id="8"/>
     </w:p>
     <w:tbl>
       <w:tblPr>
@@ -7716,7 +6206,34 @@
             </w:r>
             <w:r>
               <w:tab/>
-              <w:t>– lloji i datasetit [steam / Kaggle]</w:t>
+              <w:t xml:space="preserve">– lloji i </w:t>
+            </w:r>
+            <w:proofErr w:type="spellStart"/>
+            <w:r>
+              <w:t>datasetit</w:t>
+            </w:r>
+            <w:proofErr w:type="spellEnd"/>
+            <w:r>
+              <w:t xml:space="preserve"> [</w:t>
+            </w:r>
+            <w:proofErr w:type="spellStart"/>
+            <w:r>
+              <w:t>steam</w:t>
+            </w:r>
+            <w:proofErr w:type="spellEnd"/>
+            <w:r>
+              <w:t xml:space="preserve"> / </w:t>
+            </w:r>
+            <w:proofErr w:type="spellStart"/>
+            <w:r>
+              <w:t>k</w:t>
+            </w:r>
+            <w:r>
+              <w:t>aggle</w:t>
+            </w:r>
+            <w:proofErr w:type="spellEnd"/>
+            <w:r>
+              <w:t>]</w:t>
             </w:r>
           </w:p>
         </w:tc>
@@ -7832,17 +6349,19 @@
       </w:tr>
     </w:tbl>
     <w:p/>
+    <w:p/>
     <w:p>
       <w:pPr>
         <w:pStyle w:val="Heading2"/>
       </w:pPr>
-      <w:bookmarkStart w:id="10" w:name="_Ref23334986"/>
-      <w:bookmarkStart w:id="11" w:name="_Toc23929322"/>
-      <w:r>
+      <w:bookmarkStart w:id="9" w:name="_Ref23334986"/>
+      <w:bookmarkStart w:id="10" w:name="_Toc23929322"/>
+      <w:r>
+        <w:lastRenderedPageBreak/>
         <w:t>getCorrelationMatrix</w:t>
       </w:r>
+      <w:bookmarkEnd w:id="9"/>
       <w:bookmarkEnd w:id="10"/>
-      <w:bookmarkEnd w:id="11"/>
     </w:p>
     <w:tbl>
       <w:tblPr>
@@ -7967,7 +6486,32 @@
             </w:r>
             <w:r>
               <w:tab/>
-              <w:t>– lloji i datasetit [steam / Kaggle]</w:t>
+              <w:t>– lloji i data</w:t>
+            </w:r>
+            <w:r>
+              <w:t xml:space="preserve"> </w:t>
+            </w:r>
+            <w:r>
+              <w:t>setit [</w:t>
+            </w:r>
+            <w:proofErr w:type="spellStart"/>
+            <w:r>
+              <w:t>steam</w:t>
+            </w:r>
+            <w:proofErr w:type="spellEnd"/>
+            <w:r>
+              <w:t xml:space="preserve"> / </w:t>
+            </w:r>
+            <w:proofErr w:type="spellStart"/>
+            <w:r>
+              <w:t>k</w:t>
+            </w:r>
+            <w:r>
+              <w:t>aggle</w:t>
+            </w:r>
+            <w:proofErr w:type="spellEnd"/>
+            <w:r>
+              <w:t>]</w:t>
             </w:r>
           </w:p>
         </w:tc>
@@ -8010,7 +6554,21 @@
                 <w:i/>
                 <w:iCs/>
               </w:rPr>
-              <w:t xml:space="preserve">datasetit </w:t>
+              <w:t>data</w:t>
+            </w:r>
+            <w:r>
+              <w:rPr>
+                <w:i/>
+                <w:iCs/>
+              </w:rPr>
+              <w:t xml:space="preserve"> </w:t>
+            </w:r>
+            <w:r>
+              <w:rPr>
+                <w:i/>
+                <w:iCs/>
+              </w:rPr>
+              <w:t xml:space="preserve">setit </w:t>
             </w:r>
             <w:r>
               <w:t>përkatës</w:t>
@@ -8097,13 +6655,13 @@
       <w:pPr>
         <w:pStyle w:val="Heading2"/>
       </w:pPr>
-      <w:bookmarkStart w:id="12" w:name="_Ref23334956"/>
-      <w:bookmarkStart w:id="13" w:name="_Toc23929323"/>
+      <w:bookmarkStart w:id="11" w:name="_Ref23334956"/>
+      <w:bookmarkStart w:id="12" w:name="_Toc23929323"/>
       <w:r>
         <w:t>getGroupAndCount</w:t>
       </w:r>
+      <w:bookmarkEnd w:id="11"/>
       <w:bookmarkEnd w:id="12"/>
-      <w:bookmarkEnd w:id="13"/>
     </w:p>
     <w:tbl>
       <w:tblPr>
@@ -8203,7 +6761,7 @@
               <w:spacing w:line="360" w:lineRule="auto"/>
               <w:jc w:val="left"/>
             </w:pPr>
-            <w:bookmarkStart w:id="14" w:name="_Hlk23516628"/>
+            <w:bookmarkStart w:id="13" w:name="_Hlk23516628"/>
             <w:r>
               <w:t>Parametrat</w:t>
             </w:r>
@@ -8234,7 +6792,34 @@
             </w:r>
             <w:r>
               <w:tab/>
-              <w:t>– lloji i datasetit [steam / Kaggle]</w:t>
+              <w:t xml:space="preserve">– lloji i </w:t>
+            </w:r>
+            <w:proofErr w:type="spellStart"/>
+            <w:r>
+              <w:t>datasetit</w:t>
+            </w:r>
+            <w:proofErr w:type="spellEnd"/>
+            <w:r>
+              <w:t xml:space="preserve"> [</w:t>
+            </w:r>
+            <w:proofErr w:type="spellStart"/>
+            <w:r>
+              <w:t>steam</w:t>
+            </w:r>
+            <w:proofErr w:type="spellEnd"/>
+            <w:r>
+              <w:t xml:space="preserve"> / </w:t>
+            </w:r>
+            <w:proofErr w:type="spellStart"/>
+            <w:r>
+              <w:t>k</w:t>
+            </w:r>
+            <w:r>
+              <w:t>aggle</w:t>
+            </w:r>
+            <w:proofErr w:type="spellEnd"/>
+            <w:r>
+              <w:t>]</w:t>
             </w:r>
           </w:p>
           <w:p>
@@ -8271,7 +6856,7 @@
           </w:p>
         </w:tc>
       </w:tr>
-      <w:bookmarkEnd w:id="14"/>
+      <w:bookmarkEnd w:id="13"/>
       <w:tr>
         <w:tc>
           <w:tcPr>
@@ -8432,14 +7017,13 @@
       <w:pPr>
         <w:pStyle w:val="Heading2"/>
       </w:pPr>
-      <w:bookmarkStart w:id="15" w:name="_Ref23335012"/>
-      <w:bookmarkStart w:id="16" w:name="_Toc23929324"/>
-      <w:r>
-        <w:lastRenderedPageBreak/>
+      <w:bookmarkStart w:id="14" w:name="_Ref23335012"/>
+      <w:bookmarkStart w:id="15" w:name="_Toc23929324"/>
+      <w:r>
         <w:t>getStages</w:t>
       </w:r>
+      <w:bookmarkEnd w:id="14"/>
       <w:bookmarkEnd w:id="15"/>
-      <w:bookmarkEnd w:id="16"/>
     </w:p>
     <w:tbl>
       <w:tblPr>
@@ -8565,7 +7149,32 @@
             </w:r>
             <w:r>
               <w:tab/>
-              <w:t>– lloji i datasetit [steam / Kaggle]</w:t>
+              <w:t>– lloji i data</w:t>
+            </w:r>
+            <w:r>
+              <w:t xml:space="preserve"> </w:t>
+            </w:r>
+            <w:r>
+              <w:t>setit [</w:t>
+            </w:r>
+            <w:proofErr w:type="spellStart"/>
+            <w:r>
+              <w:t>steam</w:t>
+            </w:r>
+            <w:proofErr w:type="spellEnd"/>
+            <w:r>
+              <w:t xml:space="preserve"> / </w:t>
+            </w:r>
+            <w:proofErr w:type="spellStart"/>
+            <w:r>
+              <w:t>k</w:t>
+            </w:r>
+            <w:r>
+              <w:t>aggle</w:t>
+            </w:r>
+            <w:proofErr w:type="spellEnd"/>
+            <w:r>
+              <w:t>]</w:t>
             </w:r>
           </w:p>
         </w:tc>
@@ -8603,7 +7212,21 @@
                 <w:i/>
                 <w:iCs/>
               </w:rPr>
-              <w:t xml:space="preserve">datasetit </w:t>
+              <w:t>data</w:t>
+            </w:r>
+            <w:r>
+              <w:rPr>
+                <w:i/>
+                <w:iCs/>
+              </w:rPr>
+              <w:t xml:space="preserve"> </w:t>
+            </w:r>
+            <w:r>
+              <w:rPr>
+                <w:i/>
+                <w:iCs/>
+              </w:rPr>
+              <w:t xml:space="preserve">setit </w:t>
             </w:r>
             <w:r>
               <w:t>përkatës</w:t>
@@ -8685,13 +7308,14 @@
       <w:pPr>
         <w:pStyle w:val="Heading2"/>
       </w:pPr>
-      <w:bookmarkStart w:id="17" w:name="_Ref23334938"/>
-      <w:bookmarkStart w:id="18" w:name="_Toc23929325"/>
-      <w:r>
+      <w:bookmarkStart w:id="16" w:name="_Ref23334938"/>
+      <w:bookmarkStart w:id="17" w:name="_Toc23929325"/>
+      <w:r>
+        <w:lastRenderedPageBreak/>
         <w:t>getSchema</w:t>
       </w:r>
+      <w:bookmarkEnd w:id="16"/>
       <w:bookmarkEnd w:id="17"/>
-      <w:bookmarkEnd w:id="18"/>
     </w:p>
     <w:tbl>
       <w:tblPr>
@@ -8817,7 +7441,32 @@
             </w:r>
             <w:r>
               <w:tab/>
-              <w:t>- lloji i datasetit [steam / Kaggle]</w:t>
+              <w:t>- lloji i data</w:t>
+            </w:r>
+            <w:r>
+              <w:t xml:space="preserve"> </w:t>
+            </w:r>
+            <w:r>
+              <w:t>setit [</w:t>
+            </w:r>
+            <w:proofErr w:type="spellStart"/>
+            <w:r>
+              <w:t>steam</w:t>
+            </w:r>
+            <w:proofErr w:type="spellEnd"/>
+            <w:r>
+              <w:t xml:space="preserve"> / </w:t>
+            </w:r>
+            <w:proofErr w:type="spellStart"/>
+            <w:r>
+              <w:t>k</w:t>
+            </w:r>
+            <w:r>
+              <w:t>aggle</w:t>
+            </w:r>
+            <w:proofErr w:type="spellEnd"/>
+            <w:r>
+              <w:t>]</w:t>
             </w:r>
           </w:p>
         </w:tc>
@@ -8855,7 +7504,21 @@
                 <w:i/>
                 <w:iCs/>
               </w:rPr>
-              <w:t xml:space="preserve">datasetit </w:t>
+              <w:t>data</w:t>
+            </w:r>
+            <w:r>
+              <w:rPr>
+                <w:i/>
+                <w:iCs/>
+              </w:rPr>
+              <w:t xml:space="preserve"> </w:t>
+            </w:r>
+            <w:r>
+              <w:rPr>
+                <w:i/>
+                <w:iCs/>
+              </w:rPr>
+              <w:t xml:space="preserve">setit </w:t>
             </w:r>
             <w:r>
               <w:t>të caktuar</w:t>
@@ -8933,18 +7596,18 @@
       </w:tr>
     </w:tbl>
     <w:p>
-      <w:bookmarkStart w:id="19" w:name="_Ref23334973"/>
+      <w:bookmarkStart w:id="18" w:name="_Ref23334973"/>
     </w:p>
     <w:p>
       <w:pPr>
         <w:pStyle w:val="Heading2"/>
       </w:pPr>
-      <w:bookmarkStart w:id="20" w:name="_Toc23929326"/>
+      <w:bookmarkStart w:id="19" w:name="_Toc23929326"/>
       <w:r>
         <w:t>getDoubleGroup</w:t>
       </w:r>
+      <w:bookmarkEnd w:id="18"/>
       <w:bookmarkEnd w:id="19"/>
-      <w:bookmarkEnd w:id="20"/>
     </w:p>
     <w:tbl>
       <w:tblPr>
@@ -9074,7 +7737,32 @@
             </w:r>
             <w:r>
               <w:tab/>
-              <w:t>– lloji i datasetit [steam / Kaggle]</w:t>
+              <w:t>– lloji i data</w:t>
+            </w:r>
+            <w:r>
+              <w:t xml:space="preserve"> </w:t>
+            </w:r>
+            <w:r>
+              <w:t>setit [</w:t>
+            </w:r>
+            <w:proofErr w:type="spellStart"/>
+            <w:r>
+              <w:t>steam</w:t>
+            </w:r>
+            <w:proofErr w:type="spellEnd"/>
+            <w:r>
+              <w:t xml:space="preserve"> / </w:t>
+            </w:r>
+            <w:proofErr w:type="spellStart"/>
+            <w:r>
+              <w:t>k</w:t>
+            </w:r>
+            <w:r>
+              <w:t>aggle</w:t>
+            </w:r>
+            <w:proofErr w:type="spellEnd"/>
+            <w:r>
+              <w:t>]</w:t>
             </w:r>
           </w:p>
           <w:p>
@@ -9293,10 +7981,6 @@
     </w:tbl>
     <w:p/>
     <w:p/>
-    <w:p/>
-    <w:p/>
-    <w:p/>
-    <w:p/>
     <w:p>
       <w:pPr>
         <w:pStyle w:val="Heading2"/>
@@ -9305,7 +7989,6 @@
         <w:rPr>
           <w:shd w:val="clear" w:color="auto" w:fill="FFFFFF"/>
         </w:rPr>
-        <w:lastRenderedPageBreak/>
         <w:t>getClusterStats</w:t>
       </w:r>
     </w:p>
@@ -9531,13 +8214,14 @@
       <w:pPr>
         <w:pStyle w:val="Caption"/>
       </w:pPr>
-      <w:bookmarkStart w:id="21" w:name="_Toc23843289"/>
-      <w:bookmarkStart w:id="22" w:name="_Toc23843318"/>
-      <w:bookmarkStart w:id="23" w:name="_Toc23844095"/>
-    </w:p>
+      <w:bookmarkStart w:id="20" w:name="_Toc23843289"/>
+      <w:bookmarkStart w:id="21" w:name="_Toc23843318"/>
+      <w:bookmarkStart w:id="22" w:name="_Toc23844095"/>
+    </w:p>
+    <w:p/>
+    <w:bookmarkEnd w:id="20"/>
     <w:bookmarkEnd w:id="21"/>
     <w:bookmarkEnd w:id="22"/>
-    <w:bookmarkEnd w:id="23"/>
     <w:p>
       <w:pPr>
         <w:pStyle w:val="Heading2"/>
@@ -9549,6 +8233,7 @@
         <w:rPr>
           <w:shd w:val="clear" w:color="auto" w:fill="FFFFFF"/>
         </w:rPr>
+        <w:lastRenderedPageBreak/>
         <w:t>getClusterCount</w:t>
       </w:r>
     </w:p>
@@ -9793,79 +8478,15 @@
     </w:p>
     <w:p>
       <w:pPr>
+        <w:pStyle w:val="Heading2"/>
         <w:rPr>
           <w:shd w:val="clear" w:color="auto" w:fill="FFFFFF"/>
         </w:rPr>
       </w:pPr>
-    </w:p>
-    <w:p>
-      <w:pPr>
+      <w:r>
         <w:rPr>
           <w:shd w:val="clear" w:color="auto" w:fill="FFFFFF"/>
         </w:rPr>
-      </w:pPr>
-    </w:p>
-    <w:p>
-      <w:pPr>
-        <w:rPr>
-          <w:shd w:val="clear" w:color="auto" w:fill="FFFFFF"/>
-        </w:rPr>
-      </w:pPr>
-    </w:p>
-    <w:p>
-      <w:pPr>
-        <w:rPr>
-          <w:shd w:val="clear" w:color="auto" w:fill="FFFFFF"/>
-        </w:rPr>
-      </w:pPr>
-    </w:p>
-    <w:p>
-      <w:pPr>
-        <w:rPr>
-          <w:shd w:val="clear" w:color="auto" w:fill="FFFFFF"/>
-        </w:rPr>
-      </w:pPr>
-    </w:p>
-    <w:p>
-      <w:pPr>
-        <w:rPr>
-          <w:shd w:val="clear" w:color="auto" w:fill="FFFFFF"/>
-        </w:rPr>
-      </w:pPr>
-    </w:p>
-    <w:p>
-      <w:pPr>
-        <w:rPr>
-          <w:shd w:val="clear" w:color="auto" w:fill="FFFFFF"/>
-        </w:rPr>
-      </w:pPr>
-    </w:p>
-    <w:p>
-      <w:pPr>
-        <w:rPr>
-          <w:shd w:val="clear" w:color="auto" w:fill="FFFFFF"/>
-        </w:rPr>
-      </w:pPr>
-    </w:p>
-    <w:p>
-      <w:pPr>
-        <w:rPr>
-          <w:shd w:val="clear" w:color="auto" w:fill="FFFFFF"/>
-        </w:rPr>
-      </w:pPr>
-    </w:p>
-    <w:p>
-      <w:pPr>
-        <w:pStyle w:val="Heading2"/>
-        <w:rPr>
-          <w:shd w:val="clear" w:color="auto" w:fill="FFFFFF"/>
-        </w:rPr>
-      </w:pPr>
-      <w:r>
-        <w:rPr>
-          <w:shd w:val="clear" w:color="auto" w:fill="FFFFFF"/>
-        </w:rPr>
-        <w:lastRenderedPageBreak/>
         <w:t>postCluster</w:t>
       </w:r>
     </w:p>
@@ -9967,7 +8588,7 @@
               <w:spacing w:line="360" w:lineRule="auto"/>
               <w:jc w:val="left"/>
             </w:pPr>
-            <w:bookmarkStart w:id="24" w:name="_Hlk23929558"/>
+            <w:bookmarkStart w:id="23" w:name="_Hlk23929558"/>
             <w:r>
               <w:t>Parametrat</w:t>
             </w:r>
@@ -10350,7 +8971,7 @@
           </w:p>
         </w:tc>
       </w:tr>
-      <w:bookmarkEnd w:id="24"/>
+      <w:bookmarkEnd w:id="23"/>
       <w:tr>
         <w:tc>
           <w:tcPr>
@@ -10794,14 +9415,4015 @@
     </w:tbl>
     <w:p>
       <w:pPr>
+        <w:pStyle w:val="Heading1"/>
         <w:rPr>
           <w:shd w:val="clear" w:color="auto" w:fill="FFFFFF"/>
         </w:rPr>
       </w:pPr>
-    </w:p>
+      <w:r>
+        <w:rPr>
+          <w:shd w:val="clear" w:color="auto" w:fill="FFFFFF"/>
+        </w:rPr>
+        <w:lastRenderedPageBreak/>
+        <w:t>Zhvillimi i Aplikacionit</w:t>
+      </w:r>
+    </w:p>
+    <w:p>
+      <w:pPr>
+        <w:rPr>
+          <w:rFonts w:ascii="Arial" w:hAnsi="Arial" w:cs="Arial"/>
+          <w:color w:val="222222"/>
+          <w:shd w:val="clear" w:color="auto" w:fill="FFFFFF"/>
+        </w:rPr>
+      </w:pPr>
+    </w:p>
+    <w:p>
+      <w:r>
+        <w:rPr>
+          <w:noProof/>
+        </w:rPr>
+        <w:drawing>
+          <wp:anchor distT="0" distB="0" distL="114300" distR="114300" simplePos="0" relativeHeight="251658240" behindDoc="0" locked="0" layoutInCell="1" allowOverlap="1" wp14:anchorId="0E8AF4D1" wp14:editId="7632F928">
+            <wp:simplePos x="0" y="0"/>
+            <wp:positionH relativeFrom="margin">
+              <wp:posOffset>8148</wp:posOffset>
+            </wp:positionH>
+            <wp:positionV relativeFrom="margin">
+              <wp:posOffset>1466059</wp:posOffset>
+            </wp:positionV>
+            <wp:extent cx="2179955" cy="4114800"/>
+            <wp:effectExtent l="0" t="0" r="0" b="0"/>
+            <wp:wrapSquare wrapText="bothSides"/>
+            <wp:docPr id="26" name="Picture 26"/>
+            <wp:cNvGraphicFramePr>
+              <a:graphicFrameLocks xmlns:a="http://schemas.openxmlformats.org/drawingml/2006/main" noChangeAspect="1"/>
+            </wp:cNvGraphicFramePr>
+            <a:graphic xmlns:a="http://schemas.openxmlformats.org/drawingml/2006/main">
+              <a:graphicData uri="http://schemas.openxmlformats.org/drawingml/2006/picture">
+                <pic:pic xmlns:pic="http://schemas.openxmlformats.org/drawingml/2006/picture">
+                  <pic:nvPicPr>
+                    <pic:cNvPr id="0" name="Picture 12"/>
+                    <pic:cNvPicPr>
+                      <a:picLocks noChangeAspect="1" noChangeArrowheads="1"/>
+                    </pic:cNvPicPr>
+                  </pic:nvPicPr>
+                  <pic:blipFill>
+                    <a:blip r:embed="rId38" cstate="print">
+                      <a:extLst>
+                        <a:ext uri="{28A0092B-C50C-407E-A947-70E740481C1C}">
+                          <a14:useLocalDpi xmlns:a14="http://schemas.microsoft.com/office/drawing/2010/main" val="0"/>
+                        </a:ext>
+                      </a:extLst>
+                    </a:blip>
+                    <a:srcRect/>
+                    <a:stretch>
+                      <a:fillRect/>
+                    </a:stretch>
+                  </pic:blipFill>
+                  <pic:spPr bwMode="auto">
+                    <a:xfrm>
+                      <a:off x="0" y="0"/>
+                      <a:ext cx="2179955" cy="4114800"/>
+                    </a:xfrm>
+                    <a:prstGeom prst="rect">
+                      <a:avLst/>
+                    </a:prstGeom>
+                    <a:noFill/>
+                    <a:ln>
+                      <a:noFill/>
+                    </a:ln>
+                  </pic:spPr>
+                </pic:pic>
+              </a:graphicData>
+            </a:graphic>
+          </wp:anchor>
+        </w:drawing>
+      </w:r>
+      <w:r>
+        <w:t>Aplikacioni</w:t>
+      </w:r>
+      <w:r>
+        <w:t xml:space="preserve"> </w:t>
+      </w:r>
+      <w:r>
+        <w:t>ë</w:t>
+      </w:r>
+      <w:r>
+        <w:t>sht</w:t>
+      </w:r>
+      <w:r>
+        <w:t>ë</w:t>
+      </w:r>
+      <w:r>
+        <w:t xml:space="preserve"> zhvilluar n</w:t>
+      </w:r>
+      <w:r>
+        <w:t>ë</w:t>
+      </w:r>
+      <w:r>
+        <w:t xml:space="preserve"> gjuh</w:t>
+      </w:r>
+      <w:r>
+        <w:t>ë</w:t>
+      </w:r>
+      <w:r>
+        <w:t xml:space="preserve">n programuese </w:t>
+      </w:r>
+      <w:proofErr w:type="spellStart"/>
+      <w:r>
+        <w:t>Dart</w:t>
+      </w:r>
+      <w:proofErr w:type="spellEnd"/>
+      <w:r>
+        <w:t xml:space="preserve"> e cila </w:t>
+      </w:r>
+      <w:r>
+        <w:t>ë</w:t>
+      </w:r>
+      <w:r>
+        <w:t>sht</w:t>
+      </w:r>
+      <w:r>
+        <w:t>ë</w:t>
+      </w:r>
+      <w:r>
+        <w:t xml:space="preserve"> e </w:t>
+      </w:r>
+      <w:r>
+        <w:t>orientuar</w:t>
+      </w:r>
+      <w:r>
+        <w:t xml:space="preserve"> n</w:t>
+      </w:r>
+      <w:r>
+        <w:t>ë</w:t>
+      </w:r>
+      <w:r>
+        <w:t xml:space="preserve"> objekte, duke p</w:t>
+      </w:r>
+      <w:r>
+        <w:t>ë</w:t>
+      </w:r>
+      <w:r>
+        <w:t xml:space="preserve">rdorur </w:t>
+      </w:r>
+      <w:proofErr w:type="spellStart"/>
+      <w:r>
+        <w:t>Flutter</w:t>
+      </w:r>
+      <w:proofErr w:type="spellEnd"/>
+      <w:r>
+        <w:t xml:space="preserve"> SDK. </w:t>
+      </w:r>
+      <w:proofErr w:type="spellStart"/>
+      <w:r>
+        <w:t>Flutter</w:t>
+      </w:r>
+      <w:proofErr w:type="spellEnd"/>
+      <w:r>
+        <w:t xml:space="preserve"> është një struktur</w:t>
+      </w:r>
+      <w:r>
+        <w:t>ë</w:t>
+      </w:r>
+      <w:r>
+        <w:t xml:space="preserve"> e zhvillimit të aplikacioneve mobile me burim të hapur e krijuar nga </w:t>
+      </w:r>
+      <w:proofErr w:type="spellStart"/>
+      <w:r>
+        <w:t>Google</w:t>
+      </w:r>
+      <w:proofErr w:type="spellEnd"/>
+      <w:r>
+        <w:t>. P</w:t>
+      </w:r>
+      <w:r>
+        <w:t>ë</w:t>
+      </w:r>
+      <w:r>
+        <w:t>rdoret p</w:t>
+      </w:r>
+      <w:r>
+        <w:t>ë</w:t>
+      </w:r>
+      <w:r>
+        <w:t>r t</w:t>
+      </w:r>
+      <w:r>
+        <w:t>ë</w:t>
+      </w:r>
+      <w:r>
+        <w:t xml:space="preserve"> zhvilluar aplikacione p</w:t>
+      </w:r>
+      <w:r>
+        <w:t>ë</w:t>
+      </w:r>
+      <w:r>
+        <w:t xml:space="preserve">r Android dhe IOS, si dhe </w:t>
+      </w:r>
+      <w:r>
+        <w:t>ë</w:t>
+      </w:r>
+      <w:r>
+        <w:t>sht</w:t>
+      </w:r>
+      <w:r>
+        <w:t>ë</w:t>
+      </w:r>
+      <w:r>
+        <w:t xml:space="preserve"> m</w:t>
+      </w:r>
+      <w:r>
+        <w:t>ë</w:t>
+      </w:r>
+      <w:r>
+        <w:t>nyra primare se si krijohen aplikacionet p</w:t>
+      </w:r>
+      <w:r>
+        <w:t>ë</w:t>
+      </w:r>
+      <w:r>
+        <w:t xml:space="preserve">r </w:t>
+      </w:r>
+      <w:proofErr w:type="spellStart"/>
+      <w:r>
+        <w:t>Google</w:t>
+      </w:r>
+      <w:proofErr w:type="spellEnd"/>
+      <w:r>
+        <w:t xml:space="preserve"> </w:t>
+      </w:r>
+      <w:proofErr w:type="spellStart"/>
+      <w:r>
+        <w:t>Fuchsia</w:t>
+      </w:r>
+      <w:proofErr w:type="spellEnd"/>
+      <w:r>
+        <w:t xml:space="preserve">. </w:t>
+      </w:r>
+      <w:proofErr w:type="spellStart"/>
+      <w:r>
+        <w:t>Flutter</w:t>
+      </w:r>
+      <w:proofErr w:type="spellEnd"/>
+      <w:r>
+        <w:t xml:space="preserve"> me mënyr</w:t>
+      </w:r>
+      <w:r>
+        <w:t>ë</w:t>
+      </w:r>
+      <w:r>
+        <w:t>n e krijimit t</w:t>
+      </w:r>
+      <w:r>
+        <w:t>ë</w:t>
+      </w:r>
+      <w:r>
+        <w:t xml:space="preserve"> saj e leht</w:t>
+      </w:r>
+      <w:r>
+        <w:t>ë</w:t>
+      </w:r>
+      <w:r>
+        <w:t>son jashtëzakonisht pun</w:t>
+      </w:r>
+      <w:r>
+        <w:t>ë</w:t>
+      </w:r>
+      <w:r>
+        <w:t>n duke ju dhën</w:t>
+      </w:r>
+      <w:r>
+        <w:t>ë</w:t>
+      </w:r>
+      <w:r>
+        <w:t xml:space="preserve"> </w:t>
+      </w:r>
+      <w:r>
+        <w:t>zhvilluesve</w:t>
+      </w:r>
+      <w:r>
+        <w:t xml:space="preserve"> mund</w:t>
+      </w:r>
+      <w:r>
+        <w:t>ë</w:t>
+      </w:r>
+      <w:r>
+        <w:t>si t</w:t>
+      </w:r>
+      <w:r>
+        <w:t>ë</w:t>
+      </w:r>
+      <w:r>
+        <w:t xml:space="preserve"> shumta, gj</w:t>
+      </w:r>
+      <w:r>
+        <w:t>ë</w:t>
+      </w:r>
+      <w:r>
+        <w:t xml:space="preserve"> q</w:t>
+      </w:r>
+      <w:r>
+        <w:t>ë</w:t>
+      </w:r>
+      <w:r>
+        <w:t xml:space="preserve"> krijon nj</w:t>
+      </w:r>
+      <w:r>
+        <w:t>ë</w:t>
+      </w:r>
+      <w:r>
+        <w:t xml:space="preserve"> eksperienc</w:t>
+      </w:r>
+      <w:r>
+        <w:t>ë</w:t>
+      </w:r>
+      <w:r>
+        <w:t xml:space="preserve"> t</w:t>
+      </w:r>
+      <w:r>
+        <w:t>ë</w:t>
+      </w:r>
+      <w:r>
+        <w:t xml:space="preserve"> mir</w:t>
+      </w:r>
+      <w:r>
+        <w:t>ë</w:t>
+      </w:r>
+      <w:r>
+        <w:t xml:space="preserve"> dhe gjithashtu e p</w:t>
+      </w:r>
+      <w:r>
+        <w:t>ë</w:t>
+      </w:r>
+      <w:r>
+        <w:t>rshpejton koh</w:t>
+      </w:r>
+      <w:r>
+        <w:t>ë</w:t>
+      </w:r>
+      <w:r>
+        <w:t>n e zhvillimit. Mb</w:t>
+      </w:r>
+      <w:r>
+        <w:t>ë</w:t>
+      </w:r>
+      <w:r>
+        <w:t>shtet disa mjedise p</w:t>
+      </w:r>
+      <w:r>
+        <w:t>ë</w:t>
+      </w:r>
+      <w:r>
+        <w:t>r t</w:t>
+      </w:r>
+      <w:r>
+        <w:t>ë</w:t>
+      </w:r>
+      <w:r>
+        <w:t xml:space="preserve"> nd</w:t>
+      </w:r>
+      <w:r>
+        <w:t>ë</w:t>
+      </w:r>
+      <w:r>
+        <w:t xml:space="preserve">rtuar </w:t>
+      </w:r>
+      <w:r>
+        <w:t>aplikacione</w:t>
+      </w:r>
+      <w:r>
+        <w:t>, t</w:t>
+      </w:r>
+      <w:r>
+        <w:t>ë</w:t>
+      </w:r>
+      <w:r>
+        <w:t xml:space="preserve"> cilat jan</w:t>
+      </w:r>
+      <w:r>
+        <w:t>ë</w:t>
+      </w:r>
+      <w:r>
+        <w:t xml:space="preserve"> </w:t>
+      </w:r>
+      <w:proofErr w:type="spellStart"/>
+      <w:r>
+        <w:t>IntelliJ</w:t>
+      </w:r>
+      <w:proofErr w:type="spellEnd"/>
+      <w:r>
+        <w:t xml:space="preserve">, </w:t>
+      </w:r>
+      <w:proofErr w:type="spellStart"/>
+      <w:r>
+        <w:t>Visual</w:t>
+      </w:r>
+      <w:proofErr w:type="spellEnd"/>
+      <w:r>
+        <w:t xml:space="preserve"> Studio </w:t>
+      </w:r>
+      <w:proofErr w:type="spellStart"/>
+      <w:r>
+        <w:t>Code</w:t>
+      </w:r>
+      <w:proofErr w:type="spellEnd"/>
+      <w:r>
+        <w:t xml:space="preserve"> dhe Android Studio. Nj</w:t>
+      </w:r>
+      <w:r>
+        <w:t>ë</w:t>
+      </w:r>
+      <w:r>
+        <w:t xml:space="preserve"> nd</w:t>
+      </w:r>
+      <w:r>
+        <w:t>ë</w:t>
+      </w:r>
+      <w:r>
+        <w:t xml:space="preserve">r karakteristikat e </w:t>
+      </w:r>
+      <w:proofErr w:type="spellStart"/>
+      <w:r>
+        <w:t>Flutter</w:t>
+      </w:r>
+      <w:proofErr w:type="spellEnd"/>
+      <w:r>
+        <w:t xml:space="preserve"> </w:t>
+      </w:r>
+      <w:r>
+        <w:t>ë</w:t>
+      </w:r>
+      <w:r>
+        <w:t>sht</w:t>
+      </w:r>
+      <w:r>
+        <w:t>ë</w:t>
+      </w:r>
+      <w:r>
+        <w:t xml:space="preserve"> edhe ri</w:t>
+      </w:r>
+      <w:r>
+        <w:t>-</w:t>
+      </w:r>
+      <w:r>
+        <w:t>ngarkimi i aplikacionit i cili çdo ndryshim të bërë në kod  na mund</w:t>
+      </w:r>
+      <w:r>
+        <w:t>ë</w:t>
+      </w:r>
+      <w:r>
+        <w:t>son ta v</w:t>
+      </w:r>
+      <w:r>
+        <w:t>ë</w:t>
+      </w:r>
+      <w:r>
+        <w:t>zhgojm</w:t>
+      </w:r>
+      <w:r>
+        <w:t>ë</w:t>
+      </w:r>
+      <w:r>
+        <w:t xml:space="preserve"> në kohë reale.</w:t>
+      </w:r>
+    </w:p>
+    <w:p>
+      <w:r>
+        <w:t xml:space="preserve">Bazuar në pikat fundore të krijuara në </w:t>
+      </w:r>
+      <w:proofErr w:type="spellStart"/>
+      <w:r>
+        <w:t>Scala</w:t>
+      </w:r>
+      <w:proofErr w:type="spellEnd"/>
+      <w:r>
+        <w:t xml:space="preserve">, janë krijuar thirrjet e veçanta në </w:t>
+      </w:r>
+      <w:proofErr w:type="spellStart"/>
+      <w:r>
+        <w:t>Flutter</w:t>
+      </w:r>
+      <w:proofErr w:type="spellEnd"/>
+      <w:r>
+        <w:t xml:space="preserve"> duke përdorur paketën </w:t>
+      </w:r>
+      <w:proofErr w:type="spellStart"/>
+      <w:r>
+        <w:rPr>
+          <w:i/>
+          <w:iCs/>
+        </w:rPr>
+        <w:t>http</w:t>
+      </w:r>
+      <w:proofErr w:type="spellEnd"/>
+      <w:r>
+        <w:rPr>
+          <w:i/>
+          <w:iCs/>
+        </w:rPr>
+        <w:t xml:space="preserve"> </w:t>
+      </w:r>
+      <w:r>
+        <w:t>t</w:t>
+      </w:r>
+      <w:r>
+        <w:t xml:space="preserve">ë zhvilluar nga </w:t>
+      </w:r>
+      <w:proofErr w:type="spellStart"/>
+      <w:r>
+        <w:t>Dart</w:t>
+      </w:r>
+      <w:proofErr w:type="spellEnd"/>
+      <w:r>
+        <w:t xml:space="preserve">, ku në bazë të tyre është mundësuar krijimi i </w:t>
+      </w:r>
+      <w:proofErr w:type="spellStart"/>
+      <w:r>
+        <w:t>vizu</w:t>
+      </w:r>
+      <w:r>
+        <w:t>a</w:t>
+      </w:r>
+      <w:r>
+        <w:t>lizimeve</w:t>
+      </w:r>
+      <w:proofErr w:type="spellEnd"/>
+      <w:r>
+        <w:t xml:space="preserve"> të </w:t>
+      </w:r>
+      <w:proofErr w:type="spellStart"/>
+      <w:r>
+        <w:t>të</w:t>
+      </w:r>
+      <w:proofErr w:type="spellEnd"/>
+      <w:r>
+        <w:t xml:space="preserve"> dhënave. </w:t>
+      </w:r>
+      <w:r>
+        <w:t xml:space="preserve"> </w:t>
+      </w:r>
+    </w:p>
+    <w:p>
+      <w:r>
+        <w:t xml:space="preserve"> </w:t>
+      </w:r>
+      <w:bookmarkStart w:id="24" w:name="_Hlk27935957"/>
+      <w:r>
+        <w:t>P</w:t>
+      </w:r>
+      <w:r>
+        <w:t>ë</w:t>
+      </w:r>
+      <w:r>
+        <w:t>r t</w:t>
+      </w:r>
+      <w:r>
+        <w:t>ë</w:t>
+      </w:r>
+      <w:r>
+        <w:t xml:space="preserve"> demonstruar m</w:t>
+      </w:r>
+      <w:r>
+        <w:t>ë</w:t>
+      </w:r>
+      <w:r>
+        <w:t xml:space="preserve"> s</w:t>
+      </w:r>
+      <w:r>
+        <w:t>ë</w:t>
+      </w:r>
+      <w:r>
+        <w:t xml:space="preserve"> miri m</w:t>
+      </w:r>
+      <w:r>
+        <w:t>ë</w:t>
+      </w:r>
+      <w:r>
+        <w:t>nyr</w:t>
+      </w:r>
+      <w:r>
+        <w:t>ë</w:t>
+      </w:r>
+      <w:r>
+        <w:t>n e funksionimit dhe struktur</w:t>
+      </w:r>
+      <w:r>
+        <w:t>ë</w:t>
+      </w:r>
+      <w:r>
+        <w:t xml:space="preserve">n e </w:t>
+      </w:r>
+      <w:proofErr w:type="spellStart"/>
+      <w:r>
+        <w:t>Flutter</w:t>
+      </w:r>
+      <w:proofErr w:type="spellEnd"/>
+      <w:r>
+        <w:t>, fillojm</w:t>
+      </w:r>
+      <w:r>
+        <w:t>ë</w:t>
+      </w:r>
+      <w:r>
+        <w:t xml:space="preserve"> me pamjen hyr</w:t>
+      </w:r>
+      <w:r>
+        <w:t>ë</w:t>
+      </w:r>
+      <w:r>
+        <w:t>se t</w:t>
+      </w:r>
+      <w:r>
+        <w:t>ë</w:t>
+      </w:r>
+      <w:r>
+        <w:t xml:space="preserve"> aplikacion</w:t>
+      </w:r>
+      <w:r>
+        <w:t>it</w:t>
+      </w:r>
+      <w:r>
+        <w:t xml:space="preserve"> n</w:t>
+      </w:r>
+      <w:r>
+        <w:t>ë</w:t>
+      </w:r>
+      <w:r>
+        <w:t xml:space="preserve"> t</w:t>
+      </w:r>
+      <w:r>
+        <w:t>ë</w:t>
+      </w:r>
+      <w:r>
+        <w:t xml:space="preserve"> cil</w:t>
+      </w:r>
+      <w:r>
+        <w:t>ë</w:t>
+      </w:r>
+      <w:r>
+        <w:t>n jepen detaje te p</w:t>
+      </w:r>
+      <w:r>
+        <w:t>ë</w:t>
+      </w:r>
+      <w:r>
+        <w:t>rgjithshme p</w:t>
+      </w:r>
+      <w:r>
+        <w:t>ë</w:t>
+      </w:r>
+      <w:r>
+        <w:t>r at</w:t>
+      </w:r>
+      <w:r>
+        <w:t>ë</w:t>
+      </w:r>
+      <w:r>
+        <w:t xml:space="preserve"> se çfar</w:t>
+      </w:r>
+      <w:r>
+        <w:t>ë</w:t>
+      </w:r>
+      <w:r>
+        <w:t xml:space="preserve"> </w:t>
+      </w:r>
+      <w:r>
+        <w:t>ë</w:t>
+      </w:r>
+      <w:r>
+        <w:t>sht</w:t>
+      </w:r>
+      <w:r>
+        <w:t>ë</w:t>
+      </w:r>
+      <w:r>
+        <w:t xml:space="preserve"> funksioni kryesor i tij. </w:t>
+      </w:r>
+      <w:r>
+        <w:t>Në momentin që aplikacionit hapet, përdoruesit si pamje e parë i shfaqet ballina e aplikacionit, e cila është ndërtuar me anë të komponentëve (</w:t>
+      </w:r>
+      <w:proofErr w:type="spellStart"/>
+      <w:r>
+        <w:t>ang</w:t>
+      </w:r>
+      <w:proofErr w:type="spellEnd"/>
+      <w:r>
+        <w:t xml:space="preserve">. </w:t>
+      </w:r>
+      <w:proofErr w:type="spellStart"/>
+      <w:r>
+        <w:rPr>
+          <w:i/>
+          <w:iCs/>
+        </w:rPr>
+        <w:t>W</w:t>
+      </w:r>
+      <w:r>
+        <w:rPr>
+          <w:i/>
+          <w:iCs/>
+        </w:rPr>
+        <w:t>idgets</w:t>
+      </w:r>
+      <w:proofErr w:type="spellEnd"/>
+      <w:r>
+        <w:t>)</w:t>
+      </w:r>
+      <w:r>
+        <w:rPr>
+          <w:i/>
+          <w:iCs/>
+        </w:rPr>
+        <w:t xml:space="preserve"> </w:t>
+      </w:r>
+      <w:r>
+        <w:t>t</w:t>
+      </w:r>
+      <w:r>
+        <w:t>ë</w:t>
+      </w:r>
+      <w:r>
+        <w:t xml:space="preserve"> cilat jan</w:t>
+      </w:r>
+      <w:r>
+        <w:t>ë</w:t>
+      </w:r>
+      <w:r>
+        <w:t xml:space="preserve"> karakteristika kryesore e </w:t>
+      </w:r>
+      <w:r>
+        <w:t xml:space="preserve">mbi të cilat është ndërtuar gjithçka në </w:t>
+      </w:r>
+      <w:proofErr w:type="spellStart"/>
+      <w:r>
+        <w:t>Flutter</w:t>
+      </w:r>
+      <w:proofErr w:type="spellEnd"/>
+      <w:r>
+        <w:t xml:space="preserve">. Në këtë pjese ne mund të fitojmë një kuptim të shkurtër mbi atë se </w:t>
+      </w:r>
+      <w:r>
+        <w:rPr>
+          <w:rFonts w:ascii="Segoe UI Symbol" w:hAnsi="Segoe UI Symbol"/>
+          <w:lang w:eastAsia="ja-JP"/>
+        </w:rPr>
+        <w:t xml:space="preserve">çfarë përfshihet në projekt, kjo arrihet duke zvarritur panelin e poshtëm, i cili është krijuar duke përdorur paketën e mëposhtme e cila ofron një </w:t>
+      </w:r>
+      <w:proofErr w:type="spellStart"/>
+      <w:r>
+        <w:rPr>
+          <w:rFonts w:ascii="Segoe UI Symbol" w:hAnsi="Segoe UI Symbol"/>
+          <w:i/>
+          <w:iCs/>
+          <w:lang w:eastAsia="ja-JP"/>
+        </w:rPr>
+        <w:t>W</w:t>
+      </w:r>
+      <w:r>
+        <w:rPr>
+          <w:rFonts w:ascii="Segoe UI Symbol" w:hAnsi="Segoe UI Symbol"/>
+          <w:i/>
+          <w:iCs/>
+          <w:lang w:eastAsia="ja-JP"/>
+        </w:rPr>
+        <w:t>idget</w:t>
+      </w:r>
+      <w:proofErr w:type="spellEnd"/>
+      <w:r>
+        <w:rPr>
+          <w:rFonts w:ascii="Segoe UI Symbol" w:hAnsi="Segoe UI Symbol"/>
+          <w:i/>
+          <w:iCs/>
+          <w:lang w:eastAsia="ja-JP"/>
+        </w:rPr>
+        <w:t xml:space="preserve"> </w:t>
+      </w:r>
+      <w:r>
+        <w:rPr>
+          <w:rFonts w:ascii="Segoe UI Symbol" w:hAnsi="Segoe UI Symbol"/>
+          <w:lang w:eastAsia="ja-JP"/>
+        </w:rPr>
+        <w:t>t</w:t>
+      </w:r>
+      <w:r>
+        <w:rPr>
+          <w:rFonts w:ascii="Segoe UI Symbol" w:hAnsi="Segoe UI Symbol"/>
+          <w:lang w:eastAsia="ja-JP"/>
+        </w:rPr>
+        <w:t>ë</w:t>
+      </w:r>
+      <w:r>
+        <w:rPr>
+          <w:rFonts w:ascii="Segoe UI Symbol" w:hAnsi="Segoe UI Symbol"/>
+          <w:lang w:eastAsia="ja-JP"/>
+        </w:rPr>
+        <w:t xml:space="preserve"> gatsh</w:t>
+      </w:r>
+      <w:r>
+        <w:rPr>
+          <w:rFonts w:ascii="Segoe UI Symbol" w:hAnsi="Segoe UI Symbol"/>
+          <w:lang w:eastAsia="ja-JP"/>
+        </w:rPr>
+        <w:t>ë</w:t>
+      </w:r>
+      <w:r>
+        <w:rPr>
+          <w:rFonts w:ascii="Segoe UI Symbol" w:hAnsi="Segoe UI Symbol"/>
+          <w:lang w:eastAsia="ja-JP"/>
+        </w:rPr>
+        <w:t>m</w:t>
+      </w:r>
+      <w:r>
+        <w:rPr>
+          <w:rFonts w:ascii="Segoe UI Symbol" w:hAnsi="Segoe UI Symbol"/>
+          <w:lang w:eastAsia="ja-JP"/>
+        </w:rPr>
+        <w:t xml:space="preserve"> që ofron këtë pamje.</w:t>
+      </w:r>
+    </w:p>
+    <w:bookmarkEnd w:id="24"/>
+    <w:p>
+      <w:pPr>
+        <w:rPr>
+          <w:rFonts w:ascii="Segoe UI Symbol" w:hAnsi="Segoe UI Symbol"/>
+          <w:lang w:eastAsia="ja-JP"/>
+        </w:rPr>
+      </w:pPr>
+      <w:r>
+        <w:rPr>
+          <w:noProof/>
+        </w:rPr>
+        <w:drawing>
+          <wp:inline distT="0" distB="0" distL="0" distR="0" wp14:anchorId="69A8FA83" wp14:editId="129F54B3">
+            <wp:extent cx="2468880" cy="677111"/>
+            <wp:effectExtent l="0" t="0" r="7620" b="8890"/>
+            <wp:docPr id="25" name="Picture 25"/>
+            <wp:cNvGraphicFramePr>
+              <a:graphicFrameLocks xmlns:a="http://schemas.openxmlformats.org/drawingml/2006/main" noChangeAspect="1"/>
+            </wp:cNvGraphicFramePr>
+            <a:graphic xmlns:a="http://schemas.openxmlformats.org/drawingml/2006/main">
+              <a:graphicData uri="http://schemas.openxmlformats.org/drawingml/2006/picture">
+                <pic:pic xmlns:pic="http://schemas.openxmlformats.org/drawingml/2006/picture">
+                  <pic:nvPicPr>
+                    <pic:cNvPr id="0" name="Picture 11"/>
+                    <pic:cNvPicPr>
+                      <a:picLocks noChangeAspect="1" noChangeArrowheads="1"/>
+                    </pic:cNvPicPr>
+                  </pic:nvPicPr>
+                  <pic:blipFill>
+                    <a:blip r:embed="rId39" cstate="print">
+                      <a:extLst>
+                        <a:ext uri="{28A0092B-C50C-407E-A947-70E740481C1C}">
+                          <a14:useLocalDpi xmlns:a14="http://schemas.microsoft.com/office/drawing/2010/main" val="0"/>
+                        </a:ext>
+                      </a:extLst>
+                    </a:blip>
+                    <a:srcRect/>
+                    <a:stretch>
+                      <a:fillRect/>
+                    </a:stretch>
+                  </pic:blipFill>
+                  <pic:spPr bwMode="auto">
+                    <a:xfrm>
+                      <a:off x="0" y="0"/>
+                      <a:ext cx="2468880" cy="677111"/>
+                    </a:xfrm>
+                    <a:prstGeom prst="rect">
+                      <a:avLst/>
+                    </a:prstGeom>
+                    <a:noFill/>
+                    <a:ln>
+                      <a:noFill/>
+                    </a:ln>
+                  </pic:spPr>
+                </pic:pic>
+              </a:graphicData>
+            </a:graphic>
+          </wp:inline>
+        </w:drawing>
+      </w:r>
+    </w:p>
+    <w:p>
+      <w:pPr>
+        <w:rPr>
+          <w:rFonts w:ascii="Segoe UI Symbol" w:hAnsi="Segoe UI Symbol"/>
+          <w:lang w:eastAsia="ja-JP"/>
+        </w:rPr>
+      </w:pPr>
+    </w:p>
+    <w:p>
+      <w:pPr>
+        <w:rPr>
+          <w:rFonts w:ascii="Segoe UI Symbol" w:hAnsi="Segoe UI Symbol"/>
+          <w:lang w:eastAsia="ja-JP"/>
+        </w:rPr>
+      </w:pPr>
+    </w:p>
+    <w:p>
+      <w:pPr>
+        <w:rPr>
+          <w:rFonts w:ascii="Segoe UI Symbol" w:hAnsi="Segoe UI Symbol"/>
+          <w:lang w:eastAsia="ja-JP"/>
+        </w:rPr>
+      </w:pPr>
+    </w:p>
+    <w:p>
+      <w:pPr>
+        <w:rPr>
+          <w:rFonts w:ascii="Segoe UI Symbol" w:hAnsi="Segoe UI Symbol"/>
+          <w:lang w:eastAsia="ja-JP"/>
+        </w:rPr>
+      </w:pPr>
+    </w:p>
+    <w:p>
+      <w:pPr>
+        <w:rPr>
+          <w:rFonts w:ascii="Segoe UI Symbol" w:hAnsi="Segoe UI Symbol"/>
+          <w:lang w:eastAsia="ja-JP"/>
+        </w:rPr>
+      </w:pPr>
+      <w:r>
+        <w:rPr>
+          <w:rFonts w:ascii="Segoe UI Symbol" w:hAnsi="Segoe UI Symbol"/>
+          <w:lang w:eastAsia="ja-JP"/>
+        </w:rPr>
+        <w:lastRenderedPageBreak/>
+        <w:t xml:space="preserve">Për të manovruar tek pjesët tjera të aplikacionit ne mund të shfrytëzojmë </w:t>
+      </w:r>
+      <w:proofErr w:type="spellStart"/>
+      <w:r>
+        <w:rPr>
+          <w:rFonts w:ascii="Segoe UI Symbol" w:hAnsi="Segoe UI Symbol"/>
+          <w:lang w:eastAsia="ja-JP"/>
+        </w:rPr>
+        <w:t>menunë</w:t>
+      </w:r>
+      <w:proofErr w:type="spellEnd"/>
+      <w:r>
+        <w:rPr>
+          <w:rFonts w:ascii="Segoe UI Symbol" w:hAnsi="Segoe UI Symbol"/>
+          <w:lang w:eastAsia="ja-JP"/>
+        </w:rPr>
+        <w:t xml:space="preserve"> e pozicionuar në pjesën e epërme të ballinës e cila do të hap këtë pamje.</w:t>
+      </w:r>
+    </w:p>
+    <w:p>
+      <w:r>
+        <w:t xml:space="preserve">Këtu shihet se nga menyja ne kemi gjithsej tetë ekrane të mundshme tek të cilat mund të </w:t>
+      </w:r>
+      <w:proofErr w:type="spellStart"/>
+      <w:r>
+        <w:t>navigojmë</w:t>
+      </w:r>
+      <w:proofErr w:type="spellEnd"/>
+      <w:r>
+        <w:t xml:space="preserve">. </w:t>
+      </w:r>
+    </w:p>
+    <w:p/>
+    <w:p/>
+    <w:p>
+      <w:pPr>
+        <w:pStyle w:val="Heading2"/>
+      </w:pPr>
+      <w:r>
+        <w:rPr>
+          <w:shd w:val="clear" w:color="auto" w:fill="FFFFFF"/>
+        </w:rPr>
+        <w:t xml:space="preserve">Opsionet e </w:t>
+      </w:r>
+      <w:proofErr w:type="spellStart"/>
+      <w:r>
+        <w:rPr>
+          <w:shd w:val="clear" w:color="auto" w:fill="FFFFFF"/>
+        </w:rPr>
+        <w:t>Menuse</w:t>
+      </w:r>
+      <w:proofErr w:type="spellEnd"/>
+    </w:p>
+    <w:p>
+      <w:pPr>
+        <w:pStyle w:val="Heading3"/>
+      </w:pPr>
+      <w:proofErr w:type="spellStart"/>
+      <w:r>
+        <w:t>Mundwsia</w:t>
+      </w:r>
+      <w:proofErr w:type="spellEnd"/>
+      <w:r>
+        <w:t xml:space="preserve"> </w:t>
+      </w:r>
+      <w:proofErr w:type="spellStart"/>
+      <w:r>
+        <w:t>pwr</w:t>
+      </w:r>
+      <w:proofErr w:type="spellEnd"/>
+      <w:r>
+        <w:t xml:space="preserve"> Zgjedhje</w:t>
+      </w:r>
+    </w:p>
+    <w:p/>
+    <w:p>
+      <w:r>
+        <w:rPr>
+          <w:noProof/>
+        </w:rPr>
+        <w:drawing>
+          <wp:anchor distT="0" distB="0" distL="114300" distR="114300" simplePos="0" relativeHeight="251659264" behindDoc="0" locked="0" layoutInCell="1" allowOverlap="1" wp14:anchorId="587F4FB0" wp14:editId="1B6074D9">
+            <wp:simplePos x="0" y="0"/>
+            <wp:positionH relativeFrom="margin">
+              <wp:align>right</wp:align>
+            </wp:positionH>
+            <wp:positionV relativeFrom="margin">
+              <wp:posOffset>2229018</wp:posOffset>
+            </wp:positionV>
+            <wp:extent cx="2743200" cy="581660"/>
+            <wp:effectExtent l="0" t="0" r="0" b="8890"/>
+            <wp:wrapSquare wrapText="bothSides"/>
+            <wp:docPr id="39" name="Picture 39"/>
+            <wp:cNvGraphicFramePr>
+              <a:graphicFrameLocks xmlns:a="http://schemas.openxmlformats.org/drawingml/2006/main" noChangeAspect="1"/>
+            </wp:cNvGraphicFramePr>
+            <a:graphic xmlns:a="http://schemas.openxmlformats.org/drawingml/2006/main">
+              <a:graphicData uri="http://schemas.openxmlformats.org/drawingml/2006/picture">
+                <pic:pic xmlns:pic="http://schemas.openxmlformats.org/drawingml/2006/picture">
+                  <pic:nvPicPr>
+                    <pic:cNvPr id="0" name="Picture 17"/>
+                    <pic:cNvPicPr>
+                      <a:picLocks noChangeAspect="1" noChangeArrowheads="1"/>
+                    </pic:cNvPicPr>
+                  </pic:nvPicPr>
+                  <pic:blipFill>
+                    <a:blip r:embed="rId40" cstate="print">
+                      <a:extLst>
+                        <a:ext uri="{28A0092B-C50C-407E-A947-70E740481C1C}">
+                          <a14:useLocalDpi xmlns:a14="http://schemas.microsoft.com/office/drawing/2010/main" val="0"/>
+                        </a:ext>
+                      </a:extLst>
+                    </a:blip>
+                    <a:srcRect/>
+                    <a:stretch>
+                      <a:fillRect/>
+                    </a:stretch>
+                  </pic:blipFill>
+                  <pic:spPr bwMode="auto">
+                    <a:xfrm>
+                      <a:off x="0" y="0"/>
+                      <a:ext cx="2743200" cy="581660"/>
+                    </a:xfrm>
+                    <a:prstGeom prst="rect">
+                      <a:avLst/>
+                    </a:prstGeom>
+                    <a:noFill/>
+                    <a:ln>
+                      <a:noFill/>
+                    </a:ln>
+                  </pic:spPr>
+                </pic:pic>
+              </a:graphicData>
+            </a:graphic>
+          </wp:anchor>
+        </w:drawing>
+      </w:r>
+      <w:r>
+        <w:t xml:space="preserve"> </w:t>
+      </w:r>
+      <w:r>
+        <w:t>Meqen</w:t>
+      </w:r>
+      <w:r>
+        <w:t>ë</w:t>
+      </w:r>
+      <w:r>
+        <w:t xml:space="preserve">se ne kemi dy data sete te trajnuara, </w:t>
+      </w:r>
+      <w:proofErr w:type="spellStart"/>
+      <w:r>
+        <w:t>metrikat</w:t>
+      </w:r>
+      <w:proofErr w:type="spellEnd"/>
+      <w:r>
+        <w:t xml:space="preserve"> mund te aplikohen n</w:t>
+      </w:r>
+      <w:r>
+        <w:t>ë</w:t>
+      </w:r>
+      <w:r>
+        <w:t xml:space="preserve"> data setin e krijuar vet</w:t>
+      </w:r>
+      <w:r>
+        <w:t>ë</w:t>
+      </w:r>
+      <w:r>
+        <w:t xml:space="preserve">, pra </w:t>
+      </w:r>
+      <w:proofErr w:type="spellStart"/>
+      <w:r>
+        <w:t>Steam</w:t>
+      </w:r>
+      <w:proofErr w:type="spellEnd"/>
+      <w:r>
+        <w:t xml:space="preserve"> apo </w:t>
+      </w:r>
+      <w:proofErr w:type="spellStart"/>
+      <w:r>
+        <w:t>Kaggle</w:t>
+      </w:r>
+      <w:proofErr w:type="spellEnd"/>
+      <w:r>
+        <w:t>. Se n</w:t>
+      </w:r>
+      <w:r>
+        <w:t>ë</w:t>
+      </w:r>
+      <w:r>
+        <w:t xml:space="preserve"> cilin data set duam t</w:t>
+      </w:r>
+      <w:r>
+        <w:t>ë</w:t>
+      </w:r>
+      <w:r>
+        <w:t xml:space="preserve"> operojm</w:t>
+      </w:r>
+      <w:r>
+        <w:t>ë</w:t>
+      </w:r>
+      <w:r>
+        <w:t xml:space="preserve">, kemi </w:t>
+      </w:r>
+      <w:r>
+        <w:t>krijuar</w:t>
+      </w:r>
+      <w:r>
+        <w:t xml:space="preserve"> </w:t>
+      </w:r>
+      <w:r>
+        <w:t xml:space="preserve">dy </w:t>
+      </w:r>
+      <w:proofErr w:type="spellStart"/>
+      <w:r>
+        <w:t>butone</w:t>
+      </w:r>
+      <w:proofErr w:type="spellEnd"/>
+      <w:r>
+        <w:t xml:space="preserve">  (</w:t>
+      </w:r>
+      <w:proofErr w:type="spellStart"/>
+      <w:r>
+        <w:t>ang</w:t>
+      </w:r>
+      <w:proofErr w:type="spellEnd"/>
+      <w:r>
+        <w:t xml:space="preserve">. </w:t>
+      </w:r>
+      <w:proofErr w:type="spellStart"/>
+      <w:r>
+        <w:rPr>
+          <w:i/>
+          <w:iCs/>
+        </w:rPr>
+        <w:t>Tabs</w:t>
+      </w:r>
+      <w:proofErr w:type="spellEnd"/>
+      <w:r>
+        <w:t xml:space="preserve">) </w:t>
+      </w:r>
+      <w:r>
+        <w:t>me ane te s</w:t>
+      </w:r>
+      <w:r>
+        <w:t>ë</w:t>
+      </w:r>
+      <w:r>
+        <w:t xml:space="preserve"> cil</w:t>
+      </w:r>
+      <w:r>
+        <w:t>ëve</w:t>
+      </w:r>
+      <w:r>
+        <w:t xml:space="preserve"> vendoset lloji i data setit </w:t>
+      </w:r>
+      <w:proofErr w:type="spellStart"/>
+      <w:r>
+        <w:t>perkates</w:t>
+      </w:r>
+      <w:proofErr w:type="spellEnd"/>
+      <w:r>
+        <w:t xml:space="preserve">. Duhet cekur se ky opsion nuk ekziston tek </w:t>
+      </w:r>
+      <w:proofErr w:type="spellStart"/>
+      <w:r>
+        <w:t>m</w:t>
+      </w:r>
+      <w:r>
+        <w:t>enutë</w:t>
+      </w:r>
+      <w:proofErr w:type="spellEnd"/>
+      <w:r>
+        <w:t xml:space="preserve"> (</w:t>
+      </w:r>
+      <w:proofErr w:type="spellStart"/>
+      <w:r>
+        <w:t>Kllasterët</w:t>
+      </w:r>
+      <w:proofErr w:type="spellEnd"/>
+      <w:r>
+        <w:t xml:space="preserve"> dhe Grupimi i </w:t>
+      </w:r>
+      <w:proofErr w:type="spellStart"/>
+      <w:r>
+        <w:t>Kllasterëve</w:t>
+      </w:r>
+      <w:proofErr w:type="spellEnd"/>
+      <w:r>
+        <w:t xml:space="preserve">) </w:t>
+      </w:r>
+      <w:r>
+        <w:t>qe funksionojn</w:t>
+      </w:r>
+      <w:r>
+        <w:t>ë</w:t>
+      </w:r>
+      <w:r>
+        <w:t xml:space="preserve"> vet</w:t>
+      </w:r>
+      <w:r>
+        <w:t>ë</w:t>
+      </w:r>
+      <w:r>
+        <w:t>m p</w:t>
+      </w:r>
+      <w:r>
+        <w:t>ë</w:t>
+      </w:r>
+      <w:r>
+        <w:t xml:space="preserve">r </w:t>
+      </w:r>
+      <w:proofErr w:type="spellStart"/>
+      <w:r>
+        <w:t>kllasterim</w:t>
+      </w:r>
+      <w:proofErr w:type="spellEnd"/>
+      <w:r>
+        <w:t>. Ne si shembull kemi zgjedhur '</w:t>
+      </w:r>
+      <w:proofErr w:type="spellStart"/>
+      <w:r>
+        <w:t>Kllasterim</w:t>
+      </w:r>
+      <w:proofErr w:type="spellEnd"/>
+      <w:r>
+        <w:t xml:space="preserve">' qe do te </w:t>
+      </w:r>
+      <w:proofErr w:type="spellStart"/>
+      <w:r>
+        <w:t>thote</w:t>
+      </w:r>
+      <w:proofErr w:type="spellEnd"/>
+      <w:r>
+        <w:t xml:space="preserve"> se </w:t>
+      </w:r>
+      <w:proofErr w:type="spellStart"/>
+      <w:r>
+        <w:t>metrikat</w:t>
+      </w:r>
+      <w:proofErr w:type="spellEnd"/>
+      <w:r>
+        <w:t xml:space="preserve"> operohen ne data setin </w:t>
+      </w:r>
+      <w:proofErr w:type="spellStart"/>
+      <w:r>
+        <w:t>Kaggle</w:t>
+      </w:r>
+      <w:proofErr w:type="spellEnd"/>
+      <w:r>
+        <w:t xml:space="preserve"> </w:t>
+      </w:r>
+      <w:r>
+        <w:t xml:space="preserve"> dhe si kolona automatikisht rreshtohen te data setit </w:t>
+      </w:r>
+      <w:proofErr w:type="spellStart"/>
+      <w:r>
+        <w:t>perkat</w:t>
+      </w:r>
+      <w:r>
+        <w:t>ë</w:t>
+      </w:r>
+      <w:r>
+        <w:t>s</w:t>
+      </w:r>
+      <w:proofErr w:type="spellEnd"/>
+      <w:r>
+        <w:t xml:space="preserve">, ne rastin tone te data setit </w:t>
+      </w:r>
+      <w:proofErr w:type="spellStart"/>
+      <w:r>
+        <w:t>Kaggle</w:t>
+      </w:r>
+      <w:proofErr w:type="spellEnd"/>
+    </w:p>
+    <w:p>
+      <w:pPr>
+        <w:rPr>
+          <w:rFonts w:ascii="Segoe UI" w:hAnsi="Segoe UI" w:cs="Segoe UI"/>
+          <w:color w:val="000000"/>
+          <w:sz w:val="21"/>
+          <w:szCs w:val="21"/>
+          <w:shd w:val="clear" w:color="auto" w:fill="E5E4E4"/>
+        </w:rPr>
+      </w:pPr>
+      <w:r>
+        <w:t>.</w:t>
+      </w:r>
+    </w:p>
+    <w:p>
+      <w:r>
+        <w:rPr>
+          <w:noProof/>
+        </w:rPr>
+        <w:t xml:space="preserve"> </w:t>
+      </w:r>
+    </w:p>
+    <w:p>
+      <w:pPr>
+        <w:pStyle w:val="Heading3"/>
+      </w:pPr>
+      <w:proofErr w:type="spellStart"/>
+      <w:r>
+        <w:t>Diskretizuesi</w:t>
+      </w:r>
+      <w:proofErr w:type="spellEnd"/>
+    </w:p>
+    <w:p>
+      <w:r>
+        <w:rPr>
+          <w:noProof/>
+        </w:rPr>
+        <w:drawing>
+          <wp:anchor distT="0" distB="0" distL="114300" distR="114300" simplePos="0" relativeHeight="251660288" behindDoc="0" locked="0" layoutInCell="1" allowOverlap="1" wp14:anchorId="324FDA43" wp14:editId="5FB06BB9">
+            <wp:simplePos x="0" y="0"/>
+            <wp:positionH relativeFrom="margin">
+              <wp:posOffset>3276600</wp:posOffset>
+            </wp:positionH>
+            <wp:positionV relativeFrom="margin">
+              <wp:posOffset>4970055</wp:posOffset>
+            </wp:positionV>
+            <wp:extent cx="2743200" cy="2607310"/>
+            <wp:effectExtent l="0" t="0" r="0" b="2540"/>
+            <wp:wrapSquare wrapText="bothSides"/>
+            <wp:docPr id="46" name="Picture 46"/>
+            <wp:cNvGraphicFramePr>
+              <a:graphicFrameLocks xmlns:a="http://schemas.openxmlformats.org/drawingml/2006/main" noChangeAspect="1"/>
+            </wp:cNvGraphicFramePr>
+            <a:graphic xmlns:a="http://schemas.openxmlformats.org/drawingml/2006/main">
+              <a:graphicData uri="http://schemas.openxmlformats.org/drawingml/2006/picture">
+                <pic:pic xmlns:pic="http://schemas.openxmlformats.org/drawingml/2006/picture">
+                  <pic:nvPicPr>
+                    <pic:cNvPr id="0" name="Picture 19"/>
+                    <pic:cNvPicPr>
+                      <a:picLocks noChangeAspect="1" noChangeArrowheads="1"/>
+                    </pic:cNvPicPr>
+                  </pic:nvPicPr>
+                  <pic:blipFill>
+                    <a:blip r:embed="rId41" cstate="print">
+                      <a:extLst>
+                        <a:ext uri="{28A0092B-C50C-407E-A947-70E740481C1C}">
+                          <a14:useLocalDpi xmlns:a14="http://schemas.microsoft.com/office/drawing/2010/main" val="0"/>
+                        </a:ext>
+                      </a:extLst>
+                    </a:blip>
+                    <a:srcRect/>
+                    <a:stretch>
+                      <a:fillRect/>
+                    </a:stretch>
+                  </pic:blipFill>
+                  <pic:spPr bwMode="auto">
+                    <a:xfrm>
+                      <a:off x="0" y="0"/>
+                      <a:ext cx="2743200" cy="2607310"/>
+                    </a:xfrm>
+                    <a:prstGeom prst="rect">
+                      <a:avLst/>
+                    </a:prstGeom>
+                    <a:noFill/>
+                    <a:ln>
+                      <a:noFill/>
+                    </a:ln>
+                  </pic:spPr>
+                </pic:pic>
+              </a:graphicData>
+            </a:graphic>
+          </wp:anchor>
+        </w:drawing>
+      </w:r>
+    </w:p>
+    <w:p>
+      <w:r>
+        <w:rPr>
+          <w:noProof/>
+        </w:rPr>
+        <w:drawing>
+          <wp:anchor distT="0" distB="0" distL="114300" distR="114300" simplePos="0" relativeHeight="251661312" behindDoc="0" locked="0" layoutInCell="1" allowOverlap="1" wp14:anchorId="0678789D" wp14:editId="40B0C083">
+            <wp:simplePos x="0" y="0"/>
+            <wp:positionH relativeFrom="margin">
+              <wp:posOffset>-635</wp:posOffset>
+            </wp:positionH>
+            <wp:positionV relativeFrom="margin">
+              <wp:posOffset>5405211</wp:posOffset>
+            </wp:positionV>
+            <wp:extent cx="2743200" cy="342265"/>
+            <wp:effectExtent l="0" t="0" r="0" b="635"/>
+            <wp:wrapSquare wrapText="bothSides"/>
+            <wp:docPr id="33" name="Picture 33"/>
+            <wp:cNvGraphicFramePr>
+              <a:graphicFrameLocks xmlns:a="http://schemas.openxmlformats.org/drawingml/2006/main" noChangeAspect="1"/>
+            </wp:cNvGraphicFramePr>
+            <a:graphic xmlns:a="http://schemas.openxmlformats.org/drawingml/2006/main">
+              <a:graphicData uri="http://schemas.openxmlformats.org/drawingml/2006/picture">
+                <pic:pic xmlns:pic="http://schemas.openxmlformats.org/drawingml/2006/picture">
+                  <pic:nvPicPr>
+                    <pic:cNvPr id="0" name="Picture 15"/>
+                    <pic:cNvPicPr>
+                      <a:picLocks noChangeAspect="1" noChangeArrowheads="1"/>
+                    </pic:cNvPicPr>
+                  </pic:nvPicPr>
+                  <pic:blipFill>
+                    <a:blip r:embed="rId42" cstate="print">
+                      <a:extLst>
+                        <a:ext uri="{28A0092B-C50C-407E-A947-70E740481C1C}">
+                          <a14:useLocalDpi xmlns:a14="http://schemas.microsoft.com/office/drawing/2010/main" val="0"/>
+                        </a:ext>
+                      </a:extLst>
+                    </a:blip>
+                    <a:srcRect/>
+                    <a:stretch>
+                      <a:fillRect/>
+                    </a:stretch>
+                  </pic:blipFill>
+                  <pic:spPr bwMode="auto">
+                    <a:xfrm>
+                      <a:off x="0" y="0"/>
+                      <a:ext cx="2743200" cy="342265"/>
+                    </a:xfrm>
+                    <a:prstGeom prst="rect">
+                      <a:avLst/>
+                    </a:prstGeom>
+                    <a:noFill/>
+                    <a:ln>
+                      <a:noFill/>
+                    </a:ln>
+                  </pic:spPr>
+                </pic:pic>
+              </a:graphicData>
+            </a:graphic>
+          </wp:anchor>
+        </w:drawing>
+      </w:r>
+      <w:proofErr w:type="spellStart"/>
+      <w:r>
+        <w:t>Diskretizuesi</w:t>
+      </w:r>
+      <w:proofErr w:type="spellEnd"/>
+      <w:r>
+        <w:t xml:space="preserve"> </w:t>
+      </w:r>
+      <w:proofErr w:type="spellStart"/>
+      <w:r>
+        <w:t>eshte</w:t>
+      </w:r>
+      <w:proofErr w:type="spellEnd"/>
+      <w:r>
+        <w:t xml:space="preserve"> </w:t>
+      </w:r>
+      <w:proofErr w:type="spellStart"/>
+      <w:r>
+        <w:t>nje</w:t>
+      </w:r>
+      <w:proofErr w:type="spellEnd"/>
+      <w:r>
+        <w:t xml:space="preserve"> nga veglat me te dobishme ne </w:t>
+      </w:r>
+      <w:proofErr w:type="spellStart"/>
+      <w:r>
+        <w:t>asetin</w:t>
+      </w:r>
+      <w:proofErr w:type="spellEnd"/>
+      <w:r>
+        <w:t xml:space="preserve"> tone</w:t>
+      </w:r>
+      <w:r>
+        <w:t xml:space="preserve">, </w:t>
+      </w:r>
+      <w:proofErr w:type="spellStart"/>
+      <w:r>
+        <w:t>qw</w:t>
+      </w:r>
+      <w:proofErr w:type="spellEnd"/>
+      <w:r>
+        <w:t xml:space="preserve"> </w:t>
+      </w:r>
+      <w:r>
+        <w:t xml:space="preserve">paraqet transformimin e vlerave </w:t>
+      </w:r>
+      <w:bookmarkStart w:id="25" w:name="_Hlk27936193"/>
+      <w:proofErr w:type="spellStart"/>
+      <w:r>
+        <w:t>kontinuale</w:t>
+      </w:r>
+      <w:proofErr w:type="spellEnd"/>
+      <w:r>
+        <w:t xml:space="preserve"> ne vlera te </w:t>
+      </w:r>
+      <w:proofErr w:type="spellStart"/>
+      <w:r>
+        <w:t>numerueshme</w:t>
+      </w:r>
+      <w:proofErr w:type="spellEnd"/>
+      <w:r>
+        <w:t xml:space="preserve">. </w:t>
+      </w:r>
+      <w:proofErr w:type="spellStart"/>
+      <w:r>
+        <w:t>Meqenese</w:t>
+      </w:r>
+      <w:proofErr w:type="spellEnd"/>
+      <w:r>
+        <w:t xml:space="preserve"> data setet </w:t>
+      </w:r>
+      <w:proofErr w:type="spellStart"/>
+      <w:r>
+        <w:t>perbehen</w:t>
+      </w:r>
+      <w:proofErr w:type="spellEnd"/>
+      <w:r>
+        <w:t xml:space="preserve"> nga vlera </w:t>
+      </w:r>
+      <w:proofErr w:type="spellStart"/>
+      <w:r>
+        <w:t>kontinuale</w:t>
+      </w:r>
+      <w:proofErr w:type="spellEnd"/>
+      <w:r>
+        <w:t xml:space="preserve"> me </w:t>
+      </w:r>
+      <w:proofErr w:type="spellStart"/>
+      <w:r>
+        <w:t>madhesi</w:t>
+      </w:r>
+      <w:proofErr w:type="spellEnd"/>
+      <w:r>
+        <w:t xml:space="preserve"> te larte, ka qene e arsyeshme </w:t>
+      </w:r>
+      <w:proofErr w:type="spellStart"/>
+      <w:r>
+        <w:t>ndertimi</w:t>
+      </w:r>
+      <w:proofErr w:type="spellEnd"/>
+      <w:r>
+        <w:t xml:space="preserve"> i </w:t>
+      </w:r>
+      <w:proofErr w:type="spellStart"/>
+      <w:r>
+        <w:t>nje</w:t>
+      </w:r>
+      <w:proofErr w:type="spellEnd"/>
+      <w:r>
+        <w:t xml:space="preserve"> vegle te tille qe </w:t>
+      </w:r>
+      <w:proofErr w:type="spellStart"/>
+      <w:r>
+        <w:t>diskretizon</w:t>
+      </w:r>
+      <w:proofErr w:type="spellEnd"/>
+      <w:r>
+        <w:t xml:space="preserve"> te </w:t>
+      </w:r>
+      <w:proofErr w:type="spellStart"/>
+      <w:r>
+        <w:t>dhenat</w:t>
+      </w:r>
+      <w:proofErr w:type="spellEnd"/>
+      <w:r>
+        <w:t xml:space="preserve"> ne </w:t>
+      </w:r>
+      <w:proofErr w:type="spellStart"/>
+      <w:r>
+        <w:t>njerin</w:t>
+      </w:r>
+      <w:proofErr w:type="spellEnd"/>
+      <w:r>
+        <w:t xml:space="preserve"> nga grupet e zgjedhura nga </w:t>
+      </w:r>
+      <w:proofErr w:type="spellStart"/>
+      <w:r>
+        <w:t>sllajderi</w:t>
+      </w:r>
+      <w:proofErr w:type="spellEnd"/>
+      <w:r>
+        <w:t>.</w:t>
+      </w:r>
+      <w:r>
+        <w:rPr>
+          <w:noProof/>
+        </w:rPr>
+        <w:t xml:space="preserve"> </w:t>
+      </w:r>
+      <w:r>
+        <w:rPr>
+          <w:noProof/>
+        </w:rPr>
+        <w:t xml:space="preserve">I cili </w:t>
+      </w:r>
+      <w:proofErr w:type="spellStart"/>
+      <w:r>
+        <w:t>zgjedhet</w:t>
+      </w:r>
+      <w:proofErr w:type="spellEnd"/>
+      <w:r>
+        <w:t xml:space="preserve"> nga menyja kryesore:</w:t>
+      </w:r>
+      <w:bookmarkEnd w:id="25"/>
+    </w:p>
+    <w:p>
+      <w:pPr>
+        <w:rPr>
+          <w:noProof/>
+        </w:rPr>
+      </w:pPr>
+      <w:r>
+        <w:t xml:space="preserve">Tek ky ekran ne kemi </w:t>
+      </w:r>
+      <w:proofErr w:type="spellStart"/>
+      <w:r>
+        <w:t>mundwsinw</w:t>
+      </w:r>
+      <w:proofErr w:type="spellEnd"/>
+      <w:r>
+        <w:t xml:space="preserve"> </w:t>
+      </w:r>
+      <w:proofErr w:type="spellStart"/>
+      <w:r>
+        <w:t>qw</w:t>
+      </w:r>
+      <w:proofErr w:type="spellEnd"/>
+      <w:r>
+        <w:t xml:space="preserve"> </w:t>
+      </w:r>
+      <w:proofErr w:type="spellStart"/>
+      <w:r>
+        <w:t>tw</w:t>
+      </w:r>
+      <w:proofErr w:type="spellEnd"/>
+      <w:r>
+        <w:t xml:space="preserve"> shohim </w:t>
+      </w:r>
+      <w:proofErr w:type="spellStart"/>
+      <w:r>
+        <w:t>shpwrndarjen</w:t>
+      </w:r>
+      <w:proofErr w:type="spellEnd"/>
+      <w:r>
+        <w:t xml:space="preserve"> e </w:t>
+      </w:r>
+      <w:proofErr w:type="spellStart"/>
+      <w:r>
+        <w:t>tw</w:t>
+      </w:r>
+      <w:proofErr w:type="spellEnd"/>
+      <w:r>
+        <w:t xml:space="preserve"> </w:t>
+      </w:r>
+      <w:proofErr w:type="spellStart"/>
+      <w:r>
+        <w:t>dhwnave</w:t>
+      </w:r>
+      <w:proofErr w:type="spellEnd"/>
+      <w:r>
+        <w:t xml:space="preserve"> </w:t>
+      </w:r>
+      <w:proofErr w:type="spellStart"/>
+      <w:r>
+        <w:t>nw</w:t>
+      </w:r>
+      <w:proofErr w:type="spellEnd"/>
+      <w:r>
+        <w:t xml:space="preserve"> grafik.</w:t>
+      </w:r>
+      <w:r>
+        <w:t xml:space="preserve"> </w:t>
+      </w:r>
+      <w:proofErr w:type="spellStart"/>
+      <w:r>
+        <w:t>Sw</w:t>
+      </w:r>
+      <w:proofErr w:type="spellEnd"/>
+      <w:r>
+        <w:t xml:space="preserve"> pari </w:t>
+      </w:r>
+      <w:r>
+        <w:t xml:space="preserve">nga lista </w:t>
+      </w:r>
+      <w:r>
+        <w:t xml:space="preserve">e </w:t>
+      </w:r>
+      <w:r>
+        <w:t xml:space="preserve">shfaqur </w:t>
+      </w:r>
+      <w:proofErr w:type="spellStart"/>
+      <w:r>
+        <w:t>nw</w:t>
+      </w:r>
+      <w:proofErr w:type="spellEnd"/>
+      <w:r>
+        <w:t xml:space="preserve"> </w:t>
+      </w:r>
+      <w:proofErr w:type="spellStart"/>
+      <w:r>
+        <w:t>pjeswn</w:t>
+      </w:r>
+      <w:proofErr w:type="spellEnd"/>
+      <w:r>
+        <w:t xml:space="preserve"> e poshtme </w:t>
+      </w:r>
+      <w:proofErr w:type="spellStart"/>
+      <w:r>
+        <w:t>tw</w:t>
+      </w:r>
+      <w:proofErr w:type="spellEnd"/>
+      <w:r>
+        <w:t xml:space="preserve"> ekranit ne </w:t>
+      </w:r>
+      <w:r>
+        <w:t xml:space="preserve">zgjedhim </w:t>
+      </w:r>
+      <w:proofErr w:type="spellStart"/>
+      <w:r>
+        <w:t>njwrwn</w:t>
+      </w:r>
+      <w:proofErr w:type="spellEnd"/>
+      <w:r>
+        <w:t xml:space="preserve"> nga kolonat </w:t>
+      </w:r>
+      <w:proofErr w:type="spellStart"/>
+      <w:r>
+        <w:t>pwr</w:t>
+      </w:r>
+      <w:proofErr w:type="spellEnd"/>
+      <w:r>
+        <w:t xml:space="preserve"> </w:t>
+      </w:r>
+      <w:proofErr w:type="spellStart"/>
+      <w:r>
+        <w:t>tw</w:t>
+      </w:r>
+      <w:proofErr w:type="spellEnd"/>
+      <w:r>
+        <w:t xml:space="preserve"> cilën </w:t>
+      </w:r>
+      <w:proofErr w:type="spellStart"/>
+      <w:r>
+        <w:t>dwshirojmw</w:t>
+      </w:r>
+      <w:proofErr w:type="spellEnd"/>
+      <w:r>
+        <w:t xml:space="preserve"> </w:t>
+      </w:r>
+      <w:proofErr w:type="spellStart"/>
+      <w:r>
+        <w:t>tw</w:t>
+      </w:r>
+      <w:proofErr w:type="spellEnd"/>
+      <w:r>
+        <w:t xml:space="preserve"> </w:t>
+      </w:r>
+      <w:proofErr w:type="spellStart"/>
+      <w:r>
+        <w:t>bwjmw</w:t>
+      </w:r>
+      <w:proofErr w:type="spellEnd"/>
+      <w:r>
+        <w:t xml:space="preserve"> </w:t>
+      </w:r>
+      <w:proofErr w:type="spellStart"/>
+      <w:r>
+        <w:t>kwtw</w:t>
+      </w:r>
+      <w:proofErr w:type="spellEnd"/>
+      <w:r>
+        <w:t xml:space="preserve"> </w:t>
+      </w:r>
+      <w:proofErr w:type="spellStart"/>
+      <w:r>
+        <w:t>vizualizim</w:t>
+      </w:r>
+      <w:proofErr w:type="spellEnd"/>
+      <w:r>
+        <w:t xml:space="preserve"> dhe </w:t>
+      </w:r>
+      <w:proofErr w:type="spellStart"/>
+      <w:r>
+        <w:t>mw</w:t>
+      </w:r>
+      <w:proofErr w:type="spellEnd"/>
+      <w:r>
+        <w:t xml:space="preserve"> pastaj me </w:t>
+      </w:r>
+      <w:proofErr w:type="spellStart"/>
+      <w:r>
+        <w:t>anw</w:t>
+      </w:r>
+      <w:proofErr w:type="spellEnd"/>
+      <w:r>
+        <w:t xml:space="preserve"> </w:t>
+      </w:r>
+      <w:proofErr w:type="spellStart"/>
+      <w:r>
+        <w:t>tw</w:t>
+      </w:r>
+      <w:proofErr w:type="spellEnd"/>
+      <w:r>
+        <w:t xml:space="preserve"> </w:t>
+      </w:r>
+      <w:proofErr w:type="spellStart"/>
+      <w:r>
+        <w:t>rrwshqitwsit</w:t>
+      </w:r>
+      <w:proofErr w:type="spellEnd"/>
+      <w:r>
+        <w:t xml:space="preserve"> (</w:t>
+      </w:r>
+      <w:proofErr w:type="spellStart"/>
+      <w:r>
+        <w:t>ang</w:t>
+      </w:r>
+      <w:proofErr w:type="spellEnd"/>
+      <w:r>
+        <w:t xml:space="preserve">. </w:t>
+      </w:r>
+      <w:proofErr w:type="spellStart"/>
+      <w:r>
+        <w:rPr>
+          <w:i/>
+          <w:iCs/>
+        </w:rPr>
+        <w:t>Slider</w:t>
+      </w:r>
+      <w:proofErr w:type="spellEnd"/>
+      <w:r>
+        <w:t xml:space="preserve">) ne mund </w:t>
+      </w:r>
+      <w:proofErr w:type="spellStart"/>
+      <w:r>
+        <w:t>tw</w:t>
+      </w:r>
+      <w:proofErr w:type="spellEnd"/>
+      <w:r>
+        <w:t xml:space="preserve"> vendosim </w:t>
+      </w:r>
+      <w:proofErr w:type="spellStart"/>
+      <w:r>
+        <w:t>pwr</w:t>
+      </w:r>
+      <w:proofErr w:type="spellEnd"/>
+      <w:r>
+        <w:t xml:space="preserve"> numrin e ndarjeve </w:t>
+      </w:r>
+      <w:proofErr w:type="spellStart"/>
+      <w:r>
+        <w:t>nw</w:t>
+      </w:r>
+      <w:proofErr w:type="spellEnd"/>
+      <w:r>
+        <w:t xml:space="preserve"> </w:t>
+      </w:r>
+      <w:proofErr w:type="spellStart"/>
+      <w:r>
+        <w:t>tw</w:t>
+      </w:r>
+      <w:proofErr w:type="spellEnd"/>
+      <w:r>
+        <w:t xml:space="preserve"> cilat do </w:t>
+      </w:r>
+      <w:proofErr w:type="spellStart"/>
+      <w:r>
+        <w:t>tw</w:t>
+      </w:r>
+      <w:proofErr w:type="spellEnd"/>
+      <w:r>
+        <w:t xml:space="preserve"> grupohen vlerat e </w:t>
+      </w:r>
+      <w:proofErr w:type="spellStart"/>
+      <w:r>
+        <w:t>kolonws</w:t>
+      </w:r>
+      <w:proofErr w:type="spellEnd"/>
+      <w:r>
+        <w:t xml:space="preserve"> </w:t>
+      </w:r>
+      <w:proofErr w:type="spellStart"/>
+      <w:r>
+        <w:t>pwrkatwse</w:t>
+      </w:r>
+      <w:proofErr w:type="spellEnd"/>
+      <w:r>
+        <w:t>.</w:t>
+      </w:r>
+      <w:r>
+        <w:rPr>
+          <w:noProof/>
+        </w:rPr>
+        <w:t xml:space="preserve"> </w:t>
+      </w:r>
+      <w:r>
+        <w:rPr>
+          <w:noProof/>
+        </w:rPr>
+        <w:t xml:space="preserve">Kemi vendosur qw tw lejojmw mundwsinw e zgjedhjes tw njw nga 4 vlerat e </w:t>
+      </w:r>
+      <w:r>
+        <w:rPr>
+          <w:noProof/>
+        </w:rPr>
+        <w:lastRenderedPageBreak/>
+        <w:t>ndryshme tw rrwshqitwsit, meqw nga vlerwsimet e bwra kwto vlera reprezentojnw mw sw miri voluminozitetin e tw dhwnave.</w:t>
+      </w:r>
+    </w:p>
+    <w:p>
+      <w:pPr>
+        <w:rPr>
+          <w:noProof/>
+        </w:rPr>
+      </w:pPr>
+      <w:r>
+        <w:rPr>
+          <w:noProof/>
+        </w:rPr>
+        <w:drawing>
+          <wp:anchor distT="0" distB="0" distL="114300" distR="114300" simplePos="0" relativeHeight="251662336" behindDoc="0" locked="0" layoutInCell="1" allowOverlap="1" wp14:anchorId="3444F704" wp14:editId="4DFB5FC9">
+            <wp:simplePos x="0" y="0"/>
+            <wp:positionH relativeFrom="margin">
+              <wp:posOffset>2872201</wp:posOffset>
+            </wp:positionH>
+            <wp:positionV relativeFrom="margin">
+              <wp:posOffset>292723</wp:posOffset>
+            </wp:positionV>
+            <wp:extent cx="2743200" cy="1994535"/>
+            <wp:effectExtent l="0" t="0" r="0" b="5715"/>
+            <wp:wrapSquare wrapText="bothSides"/>
+            <wp:docPr id="5" name="Picture 5"/>
+            <wp:cNvGraphicFramePr>
+              <a:graphicFrameLocks xmlns:a="http://schemas.openxmlformats.org/drawingml/2006/main" noChangeAspect="1"/>
+            </wp:cNvGraphicFramePr>
+            <a:graphic xmlns:a="http://schemas.openxmlformats.org/drawingml/2006/main">
+              <a:graphicData uri="http://schemas.openxmlformats.org/drawingml/2006/picture">
+                <pic:pic xmlns:pic="http://schemas.openxmlformats.org/drawingml/2006/picture">
+                  <pic:nvPicPr>
+                    <pic:cNvPr id="0" name="Picture 1"/>
+                    <pic:cNvPicPr>
+                      <a:picLocks noChangeAspect="1" noChangeArrowheads="1"/>
+                    </pic:cNvPicPr>
+                  </pic:nvPicPr>
+                  <pic:blipFill>
+                    <a:blip r:embed="rId43" cstate="print">
+                      <a:extLst>
+                        <a:ext uri="{28A0092B-C50C-407E-A947-70E740481C1C}">
+                          <a14:useLocalDpi xmlns:a14="http://schemas.microsoft.com/office/drawing/2010/main" val="0"/>
+                        </a:ext>
+                      </a:extLst>
+                    </a:blip>
+                    <a:srcRect/>
+                    <a:stretch>
+                      <a:fillRect/>
+                    </a:stretch>
+                  </pic:blipFill>
+                  <pic:spPr bwMode="auto">
+                    <a:xfrm>
+                      <a:off x="0" y="0"/>
+                      <a:ext cx="2743200" cy="1994535"/>
+                    </a:xfrm>
+                    <a:prstGeom prst="rect">
+                      <a:avLst/>
+                    </a:prstGeom>
+                    <a:noFill/>
+                    <a:ln>
+                      <a:noFill/>
+                    </a:ln>
+                  </pic:spPr>
+                </pic:pic>
+              </a:graphicData>
+            </a:graphic>
+          </wp:anchor>
+        </w:drawing>
+      </w:r>
+      <w:r>
+        <w:rPr>
+          <w:noProof/>
+        </w:rPr>
+        <w:t xml:space="preserve">Me zgjedhjen e njwrws prej kolonave, kwrkesa do tw procesohet dhe si rezulat do tw shfaqet </w:t>
+      </w:r>
+      <w:r>
+        <w:rPr>
+          <w:noProof/>
+        </w:rPr>
+        <w:t>nje reprezentim grafik i cili demostron ne boshtin X numrin e grupimeve te zgjedhura nga ne, qofte ai 5, 10, 15 apo 20 grupime ndersa ne boshtin Y sasinë e grupimit perkates. Per te pare sa cili eshte rangu i vlerave te grupuara, klikojme ne drejtezen perkatese dhe shfaqet vlera me e ulet dhe me e larte</w:t>
+      </w:r>
+      <w:r>
+        <w:rPr>
+          <w:noProof/>
+        </w:rPr>
+        <w:t>,</w:t>
+      </w:r>
+      <w:r>
+        <w:rPr>
+          <w:noProof/>
+        </w:rPr>
+        <w:t xml:space="preserve"> ku</w:t>
+      </w:r>
+      <w:r>
+        <w:rPr>
+          <w:noProof/>
+        </w:rPr>
+        <w:t xml:space="preserve"> shkronja U qendron per lartë (ang. </w:t>
+      </w:r>
+      <w:r>
+        <w:rPr>
+          <w:i/>
+          <w:iCs/>
+          <w:noProof/>
+        </w:rPr>
+        <w:t>Upper</w:t>
+      </w:r>
+      <w:r>
+        <w:rPr>
+          <w:noProof/>
+        </w:rPr>
+        <w:t xml:space="preserve">) dhe L per poshte (ang. </w:t>
+      </w:r>
+      <w:r>
+        <w:rPr>
+          <w:i/>
+          <w:iCs/>
+          <w:noProof/>
+        </w:rPr>
+        <w:t>Lower</w:t>
+      </w:r>
+      <w:r>
+        <w:rPr>
+          <w:noProof/>
+        </w:rPr>
+        <w:t>)</w:t>
+      </w:r>
+      <w:r>
+        <w:rPr>
+          <w:noProof/>
+        </w:rPr>
+        <w:t xml:space="preserve">. Si shembull kemi imazhin </w:t>
+      </w:r>
+      <w:r>
+        <w:rPr>
+          <w:noProof/>
+        </w:rPr>
+        <w:t xml:space="preserve">ne fig </w:t>
+      </w:r>
+      <w:r>
+        <w:rPr>
+          <w:noProof/>
+        </w:rPr>
+        <w:t xml:space="preserve">ku vlera me e vogel eshte </w:t>
+      </w:r>
+      <w:r>
+        <w:rPr>
+          <w:noProof/>
+        </w:rPr>
+        <w:t>2365.5</w:t>
+      </w:r>
+      <w:r>
+        <w:rPr>
+          <w:noProof/>
+        </w:rPr>
+        <w:t xml:space="preserve"> dhe vlera me e larte </w:t>
+      </w:r>
+      <w:r>
+        <w:rPr>
+          <w:noProof/>
+        </w:rPr>
+        <w:t>4730.5</w:t>
+      </w:r>
+      <w:r>
+        <w:rPr>
+          <w:noProof/>
+        </w:rPr>
+        <w:t>, ku ne rastin tone jane</w:t>
+      </w:r>
+      <w:r>
+        <w:rPr>
+          <w:noProof/>
+        </w:rPr>
+        <w:t xml:space="preserve"> rreth 2000</w:t>
+      </w:r>
+      <w:r>
+        <w:rPr>
+          <w:noProof/>
+        </w:rPr>
+        <w:t xml:space="preserve"> </w:t>
+      </w:r>
+      <w:r>
+        <w:rPr>
+          <w:noProof/>
+        </w:rPr>
+        <w:t xml:space="preserve">  </w:t>
+      </w:r>
+      <w:r>
+        <w:rPr>
+          <w:noProof/>
+        </w:rPr>
+        <w:t>vlera sic verehet ne boshtin Y</w:t>
+      </w:r>
+      <w:r>
+        <w:rPr>
+          <w:noProof/>
+        </w:rPr>
+        <w:t>, ndersa grupimi i takon kovws me numwr 7 nw boshtin X</w:t>
+      </w:r>
+      <w:r>
+        <w:rPr>
+          <w:noProof/>
+        </w:rPr>
+        <w:t>.</w:t>
+      </w:r>
+      <w:r>
+        <w:rPr>
+          <w:noProof/>
+        </w:rPr>
+        <w:t xml:space="preserve"> Kjo vlerw wshtw fituar nga tw dhwnat e grumbulluara pwr klasifikim, duke pwrdorur atributin </w:t>
+      </w:r>
+      <w:r>
+        <w:rPr>
+          <w:i/>
+          <w:iCs/>
+          <w:noProof/>
+        </w:rPr>
+        <w:t>gold_per_min</w:t>
+      </w:r>
+      <w:r>
+        <w:rPr>
+          <w:noProof/>
+        </w:rPr>
+        <w:t>.</w:t>
+      </w:r>
+    </w:p>
+    <w:p>
+      <w:pPr>
+        <w:rPr>
+          <w:noProof/>
+        </w:rPr>
+      </w:pPr>
+    </w:p>
+    <w:p>
+      <w:pPr>
+        <w:pStyle w:val="Heading3"/>
+      </w:pPr>
+      <w:r>
+        <w:t xml:space="preserve">Fazat </w:t>
+      </w:r>
+      <w:proofErr w:type="spellStart"/>
+      <w:r>
+        <w:t>pwr</w:t>
+      </w:r>
+      <w:proofErr w:type="spellEnd"/>
+      <w:r>
+        <w:t xml:space="preserve"> Trajnim</w:t>
+      </w:r>
+    </w:p>
+    <w:p/>
+    <w:p>
+      <w:r>
+        <w:rPr>
+          <w:noProof/>
+        </w:rPr>
+        <w:drawing>
+          <wp:anchor distT="0" distB="0" distL="114300" distR="114300" simplePos="0" relativeHeight="251664384" behindDoc="0" locked="0" layoutInCell="1" allowOverlap="1" wp14:anchorId="14E7ABE4" wp14:editId="0007790C">
+            <wp:simplePos x="0" y="0"/>
+            <wp:positionH relativeFrom="margin">
+              <wp:align>right</wp:align>
+            </wp:positionH>
+            <wp:positionV relativeFrom="margin">
+              <wp:posOffset>4243070</wp:posOffset>
+            </wp:positionV>
+            <wp:extent cx="2743200" cy="1866900"/>
+            <wp:effectExtent l="0" t="0" r="0" b="0"/>
+            <wp:wrapSquare wrapText="bothSides"/>
+            <wp:docPr id="15" name="Picture 15"/>
+            <wp:cNvGraphicFramePr>
+              <a:graphicFrameLocks xmlns:a="http://schemas.openxmlformats.org/drawingml/2006/main" noChangeAspect="1"/>
+            </wp:cNvGraphicFramePr>
+            <a:graphic xmlns:a="http://schemas.openxmlformats.org/drawingml/2006/main">
+              <a:graphicData uri="http://schemas.openxmlformats.org/drawingml/2006/picture">
+                <pic:pic xmlns:pic="http://schemas.openxmlformats.org/drawingml/2006/picture">
+                  <pic:nvPicPr>
+                    <pic:cNvPr id="0" name="Picture 4"/>
+                    <pic:cNvPicPr>
+                      <a:picLocks noChangeAspect="1" noChangeArrowheads="1"/>
+                    </pic:cNvPicPr>
+                  </pic:nvPicPr>
+                  <pic:blipFill>
+                    <a:blip r:embed="rId44" cstate="print">
+                      <a:extLst>
+                        <a:ext uri="{28A0092B-C50C-407E-A947-70E740481C1C}">
+                          <a14:useLocalDpi xmlns:a14="http://schemas.microsoft.com/office/drawing/2010/main" val="0"/>
+                        </a:ext>
+                      </a:extLst>
+                    </a:blip>
+                    <a:srcRect/>
+                    <a:stretch>
+                      <a:fillRect/>
+                    </a:stretch>
+                  </pic:blipFill>
+                  <pic:spPr bwMode="auto">
+                    <a:xfrm>
+                      <a:off x="0" y="0"/>
+                      <a:ext cx="2743200" cy="1866900"/>
+                    </a:xfrm>
+                    <a:prstGeom prst="rect">
+                      <a:avLst/>
+                    </a:prstGeom>
+                    <a:noFill/>
+                    <a:ln>
+                      <a:noFill/>
+                    </a:ln>
+                  </pic:spPr>
+                </pic:pic>
+              </a:graphicData>
+            </a:graphic>
+          </wp:anchor>
+        </w:drawing>
+      </w:r>
+      <w:r>
+        <w:rPr>
+          <w:rFonts w:ascii="Segoe UI" w:hAnsi="Segoe UI" w:cs="Segoe UI"/>
+          <w:noProof/>
+          <w:color w:val="000000"/>
+          <w:sz w:val="23"/>
+          <w:szCs w:val="23"/>
+          <w:shd w:val="clear" w:color="auto" w:fill="F1F0F0"/>
+        </w:rPr>
+        <w:drawing>
+          <wp:anchor distT="0" distB="0" distL="114300" distR="114300" simplePos="0" relativeHeight="251663360" behindDoc="0" locked="0" layoutInCell="1" allowOverlap="1" wp14:anchorId="498742CE" wp14:editId="5EB9DDD2">
+            <wp:simplePos x="0" y="0"/>
+            <wp:positionH relativeFrom="margin">
+              <wp:posOffset>-6622</wp:posOffset>
+            </wp:positionH>
+            <wp:positionV relativeFrom="margin">
+              <wp:align>bottom</wp:align>
+            </wp:positionV>
+            <wp:extent cx="2743200" cy="2774950"/>
+            <wp:effectExtent l="0" t="0" r="0" b="6350"/>
+            <wp:wrapSquare wrapText="bothSides"/>
+            <wp:docPr id="8" name="Picture 8"/>
+            <wp:cNvGraphicFramePr>
+              <a:graphicFrameLocks xmlns:a="http://schemas.openxmlformats.org/drawingml/2006/main" noChangeAspect="1"/>
+            </wp:cNvGraphicFramePr>
+            <a:graphic xmlns:a="http://schemas.openxmlformats.org/drawingml/2006/main">
+              <a:graphicData uri="http://schemas.openxmlformats.org/drawingml/2006/picture">
+                <pic:pic xmlns:pic="http://schemas.openxmlformats.org/drawingml/2006/picture">
+                  <pic:nvPicPr>
+                    <pic:cNvPr id="0" name="Picture 2"/>
+                    <pic:cNvPicPr>
+                      <a:picLocks noChangeAspect="1" noChangeArrowheads="1"/>
+                    </pic:cNvPicPr>
+                  </pic:nvPicPr>
+                  <pic:blipFill>
+                    <a:blip r:embed="rId45" cstate="print">
+                      <a:extLst>
+                        <a:ext uri="{28A0092B-C50C-407E-A947-70E740481C1C}">
+                          <a14:useLocalDpi xmlns:a14="http://schemas.microsoft.com/office/drawing/2010/main" val="0"/>
+                        </a:ext>
+                      </a:extLst>
+                    </a:blip>
+                    <a:srcRect/>
+                    <a:stretch>
+                      <a:fillRect/>
+                    </a:stretch>
+                  </pic:blipFill>
+                  <pic:spPr bwMode="auto">
+                    <a:xfrm>
+                      <a:off x="0" y="0"/>
+                      <a:ext cx="2743200" cy="2774950"/>
+                    </a:xfrm>
+                    <a:prstGeom prst="rect">
+                      <a:avLst/>
+                    </a:prstGeom>
+                    <a:noFill/>
+                    <a:ln>
+                      <a:noFill/>
+                    </a:ln>
+                  </pic:spPr>
+                </pic:pic>
+              </a:graphicData>
+            </a:graphic>
+          </wp:anchor>
+        </w:drawing>
+      </w:r>
+      <w:proofErr w:type="spellStart"/>
+      <w:r>
+        <w:t>Gjatw</w:t>
+      </w:r>
+      <w:proofErr w:type="spellEnd"/>
+      <w:r>
+        <w:t xml:space="preserve"> para</w:t>
+      </w:r>
+      <w:r>
+        <w:t>-</w:t>
+      </w:r>
+      <w:proofErr w:type="spellStart"/>
+      <w:r>
+        <w:t>procesimit</w:t>
+      </w:r>
+      <w:proofErr w:type="spellEnd"/>
+      <w:r>
+        <w:t xml:space="preserve"> </w:t>
+      </w:r>
+      <w:proofErr w:type="spellStart"/>
+      <w:r>
+        <w:t>tw</w:t>
+      </w:r>
+      <w:proofErr w:type="spellEnd"/>
+      <w:r>
+        <w:t xml:space="preserve"> </w:t>
+      </w:r>
+      <w:proofErr w:type="spellStart"/>
+      <w:r>
+        <w:t>tw</w:t>
+      </w:r>
+      <w:proofErr w:type="spellEnd"/>
+      <w:r>
+        <w:t xml:space="preserve"> </w:t>
+      </w:r>
+      <w:proofErr w:type="spellStart"/>
+      <w:r>
+        <w:t>dhwnave</w:t>
+      </w:r>
+      <w:proofErr w:type="spellEnd"/>
+      <w:r>
+        <w:t xml:space="preserve"> deri tek </w:t>
+      </w:r>
+      <w:proofErr w:type="spellStart"/>
+      <w:r>
+        <w:t>pwrzgjedhja</w:t>
+      </w:r>
+      <w:proofErr w:type="spellEnd"/>
+      <w:r>
+        <w:t xml:space="preserve"> e algoritmit</w:t>
+      </w:r>
+      <w:r>
+        <w:t xml:space="preserve"> n</w:t>
+      </w:r>
+      <w:r>
+        <w:t xml:space="preserve">e </w:t>
+      </w:r>
+      <w:proofErr w:type="spellStart"/>
+      <w:r>
+        <w:t>menyre</w:t>
+      </w:r>
+      <w:proofErr w:type="spellEnd"/>
+      <w:r>
+        <w:t xml:space="preserve"> qe sakte te shikohen fazat neper te </w:t>
+      </w:r>
+      <w:proofErr w:type="spellStart"/>
+      <w:r>
+        <w:t>cilet</w:t>
+      </w:r>
+      <w:proofErr w:type="spellEnd"/>
+      <w:r>
+        <w:t xml:space="preserve"> kane kaluar algoritmet tona deri sa </w:t>
+      </w:r>
+      <w:proofErr w:type="spellStart"/>
+      <w:r>
+        <w:t>jane</w:t>
+      </w:r>
+      <w:proofErr w:type="spellEnd"/>
+      <w:r>
+        <w:t xml:space="preserve"> trajnuar, kemi </w:t>
+      </w:r>
+      <w:proofErr w:type="spellStart"/>
+      <w:r>
+        <w:t>vizualizuar</w:t>
+      </w:r>
+      <w:proofErr w:type="spellEnd"/>
+      <w:r>
+        <w:t xml:space="preserve"> ato me renditje nga larte </w:t>
+      </w:r>
+      <w:proofErr w:type="spellStart"/>
+      <w:r>
+        <w:t>poshte</w:t>
+      </w:r>
+      <w:proofErr w:type="spellEnd"/>
+      <w:r>
+        <w:t xml:space="preserve">, qe do te </w:t>
+      </w:r>
+      <w:proofErr w:type="spellStart"/>
+      <w:r>
+        <w:t>thote</w:t>
+      </w:r>
+      <w:proofErr w:type="spellEnd"/>
+      <w:r>
+        <w:t xml:space="preserve"> se faza me e larte </w:t>
+      </w:r>
+      <w:proofErr w:type="spellStart"/>
+      <w:r>
+        <w:t>eshte</w:t>
+      </w:r>
+      <w:proofErr w:type="spellEnd"/>
+      <w:r>
+        <w:t xml:space="preserve"> ekzekutuar e para </w:t>
+      </w:r>
+      <w:proofErr w:type="spellStart"/>
+      <w:r>
+        <w:t>ndersa</w:t>
+      </w:r>
+      <w:proofErr w:type="spellEnd"/>
+      <w:r>
+        <w:t xml:space="preserve"> faza me </w:t>
+      </w:r>
+      <w:proofErr w:type="spellStart"/>
+      <w:r>
+        <w:t>poshte</w:t>
+      </w:r>
+      <w:proofErr w:type="spellEnd"/>
+      <w:r>
+        <w:t xml:space="preserve"> paraqet </w:t>
+      </w:r>
+      <w:proofErr w:type="spellStart"/>
+      <w:r>
+        <w:t>fazen</w:t>
+      </w:r>
+      <w:proofErr w:type="spellEnd"/>
+      <w:r>
+        <w:t xml:space="preserve"> e fundit. Duhet cekur se </w:t>
+      </w:r>
+      <w:proofErr w:type="spellStart"/>
+      <w:r>
+        <w:t>nese</w:t>
+      </w:r>
+      <w:proofErr w:type="spellEnd"/>
+      <w:r>
+        <w:t xml:space="preserve"> </w:t>
+      </w:r>
+      <w:proofErr w:type="spellStart"/>
+      <w:r>
+        <w:t>nje</w:t>
+      </w:r>
+      <w:proofErr w:type="spellEnd"/>
+      <w:r>
+        <w:t xml:space="preserve"> metode </w:t>
+      </w:r>
+      <w:proofErr w:type="spellStart"/>
+      <w:r>
+        <w:t>eshte</w:t>
+      </w:r>
+      <w:proofErr w:type="spellEnd"/>
+      <w:r>
+        <w:t xml:space="preserve"> </w:t>
+      </w:r>
+      <w:proofErr w:type="spellStart"/>
+      <w:r>
+        <w:t>perdorur</w:t>
+      </w:r>
+      <w:proofErr w:type="spellEnd"/>
+      <w:r>
+        <w:t xml:space="preserve"> dy apo me shume her</w:t>
+      </w:r>
+      <w:r>
+        <w:t>e</w:t>
+      </w:r>
+      <w:r>
+        <w:t xml:space="preserve">, </w:t>
+      </w:r>
+      <w:proofErr w:type="spellStart"/>
+      <w:r>
+        <w:t>metodes</w:t>
+      </w:r>
+      <w:proofErr w:type="spellEnd"/>
+      <w:r>
+        <w:t xml:space="preserve"> se </w:t>
+      </w:r>
+      <w:proofErr w:type="spellStart"/>
+      <w:r>
+        <w:t>perdorur</w:t>
+      </w:r>
+      <w:proofErr w:type="spellEnd"/>
+      <w:r>
+        <w:t xml:space="preserve"> me vone i </w:t>
+      </w:r>
+      <w:proofErr w:type="spellStart"/>
+      <w:r>
+        <w:t>eshte</w:t>
+      </w:r>
+      <w:proofErr w:type="spellEnd"/>
+      <w:r>
+        <w:t xml:space="preserve"> shtuar </w:t>
+      </w:r>
+      <w:proofErr w:type="spellStart"/>
+      <w:r>
+        <w:t>nje</w:t>
+      </w:r>
+      <w:proofErr w:type="spellEnd"/>
+      <w:r>
+        <w:t xml:space="preserve"> </w:t>
+      </w:r>
+      <w:proofErr w:type="spellStart"/>
+      <w:r>
+        <w:t>numer</w:t>
+      </w:r>
+      <w:proofErr w:type="spellEnd"/>
+      <w:r>
+        <w:t xml:space="preserve"> i </w:t>
+      </w:r>
+      <w:proofErr w:type="spellStart"/>
+      <w:r>
+        <w:t>rastesishem</w:t>
+      </w:r>
+      <w:proofErr w:type="spellEnd"/>
+      <w:r>
+        <w:t xml:space="preserve">. </w:t>
+      </w:r>
+      <w:proofErr w:type="spellStart"/>
+      <w:r>
+        <w:t>Nese</w:t>
+      </w:r>
+      <w:proofErr w:type="spellEnd"/>
+      <w:r>
+        <w:t xml:space="preserve"> </w:t>
+      </w:r>
+      <w:proofErr w:type="spellStart"/>
+      <w:r>
+        <w:t>per</w:t>
+      </w:r>
+      <w:proofErr w:type="spellEnd"/>
+      <w:r>
+        <w:t xml:space="preserve"> instance duam te </w:t>
+      </w:r>
+      <w:proofErr w:type="spellStart"/>
+      <w:r>
+        <w:t>shqyrtojme</w:t>
+      </w:r>
+      <w:proofErr w:type="spellEnd"/>
+      <w:r>
+        <w:t xml:space="preserve"> se </w:t>
+      </w:r>
+      <w:proofErr w:type="spellStart"/>
+      <w:r>
+        <w:t>qfar</w:t>
+      </w:r>
+      <w:r>
+        <w:t>e</w:t>
+      </w:r>
+      <w:proofErr w:type="spellEnd"/>
+      <w:r>
+        <w:t xml:space="preserve"> metodash </w:t>
+      </w:r>
+      <w:proofErr w:type="spellStart"/>
+      <w:r>
+        <w:t>jane</w:t>
+      </w:r>
+      <w:proofErr w:type="spellEnd"/>
+      <w:r>
+        <w:t xml:space="preserve"> </w:t>
+      </w:r>
+      <w:proofErr w:type="spellStart"/>
+      <w:r>
+        <w:t>perdorur</w:t>
+      </w:r>
+      <w:proofErr w:type="spellEnd"/>
+      <w:r>
+        <w:t xml:space="preserve"> ne krijimin e </w:t>
+      </w:r>
+      <w:proofErr w:type="spellStart"/>
+      <w:r>
+        <w:t>nje</w:t>
+      </w:r>
+      <w:proofErr w:type="spellEnd"/>
+      <w:r>
+        <w:t xml:space="preserve"> modeli te trajnuar, </w:t>
+      </w:r>
+      <w:r>
+        <w:t xml:space="preserve">ne fig. kemi </w:t>
+      </w:r>
+      <w:proofErr w:type="spellStart"/>
+      <w:r>
+        <w:t>nje</w:t>
+      </w:r>
+      <w:proofErr w:type="spellEnd"/>
+      <w:r>
+        <w:t xml:space="preserve"> </w:t>
+      </w:r>
+      <w:proofErr w:type="spellStart"/>
+      <w:r>
+        <w:t>Bucketizer</w:t>
+      </w:r>
+      <w:proofErr w:type="spellEnd"/>
+      <w:r>
+        <w:t xml:space="preserve"> ku </w:t>
+      </w:r>
+      <w:proofErr w:type="spellStart"/>
+      <w:r>
+        <w:t>kerkon</w:t>
+      </w:r>
+      <w:proofErr w:type="spellEnd"/>
+      <w:r>
+        <w:t xml:space="preserve"> disa parametra si kolona </w:t>
+      </w:r>
+      <w:proofErr w:type="spellStart"/>
+      <w:r>
+        <w:t>hyrese</w:t>
+      </w:r>
+      <w:proofErr w:type="spellEnd"/>
+      <w:r>
+        <w:t xml:space="preserve">, kolona </w:t>
+      </w:r>
+      <w:proofErr w:type="spellStart"/>
+      <w:r>
+        <w:t>dalese</w:t>
+      </w:r>
+      <w:proofErr w:type="spellEnd"/>
+      <w:r>
+        <w:t xml:space="preserve"> dhe numri i ndarjeve. </w:t>
+      </w:r>
+      <w:proofErr w:type="spellStart"/>
+      <w:r>
+        <w:t>Nje</w:t>
+      </w:r>
+      <w:proofErr w:type="spellEnd"/>
+      <w:r>
+        <w:t xml:space="preserve"> </w:t>
+      </w:r>
+      <w:proofErr w:type="spellStart"/>
+      <w:r>
+        <w:t>bashkesi</w:t>
+      </w:r>
+      <w:proofErr w:type="spellEnd"/>
+      <w:r>
+        <w:t xml:space="preserve"> e </w:t>
+      </w:r>
+      <w:proofErr w:type="spellStart"/>
+      <w:r>
+        <w:t>ketyre</w:t>
+      </w:r>
+      <w:proofErr w:type="spellEnd"/>
+      <w:r>
+        <w:t xml:space="preserve"> metodave formon </w:t>
+      </w:r>
+      <w:proofErr w:type="spellStart"/>
+      <w:r>
+        <w:t>nje</w:t>
+      </w:r>
+      <w:proofErr w:type="spellEnd"/>
+      <w:r>
+        <w:t xml:space="preserve"> gyp</w:t>
+      </w:r>
+      <w:r>
+        <w:t xml:space="preserve"> </w:t>
+      </w:r>
+      <w:r>
+        <w:t>(</w:t>
+      </w:r>
+      <w:proofErr w:type="spellStart"/>
+      <w:r>
+        <w:t>ang</w:t>
+      </w:r>
+      <w:proofErr w:type="spellEnd"/>
+      <w:r>
+        <w:t xml:space="preserve">. </w:t>
+      </w:r>
+      <w:proofErr w:type="spellStart"/>
+      <w:r>
+        <w:t>p</w:t>
+      </w:r>
+      <w:r>
+        <w:rPr>
+          <w:i/>
+          <w:iCs/>
+        </w:rPr>
+        <w:t>ipeline</w:t>
+      </w:r>
+      <w:proofErr w:type="spellEnd"/>
+      <w:r>
+        <w:t>)</w:t>
+      </w:r>
+      <w:r>
+        <w:t xml:space="preserve"> </w:t>
+      </w:r>
+      <w:r>
+        <w:t xml:space="preserve">te tere qe prodhon </w:t>
+      </w:r>
+      <w:proofErr w:type="spellStart"/>
+      <w:r>
+        <w:t>nje</w:t>
+      </w:r>
+      <w:proofErr w:type="spellEnd"/>
+      <w:r>
+        <w:t xml:space="preserve"> model te trajnuar. </w:t>
+      </w:r>
+      <w:proofErr w:type="spellStart"/>
+      <w:r>
+        <w:t>Nese</w:t>
+      </w:r>
+      <w:proofErr w:type="spellEnd"/>
+      <w:r>
+        <w:t xml:space="preserve"> </w:t>
+      </w:r>
+      <w:proofErr w:type="spellStart"/>
+      <w:r>
+        <w:t>shqyrtojme</w:t>
+      </w:r>
+      <w:proofErr w:type="spellEnd"/>
+      <w:r>
+        <w:t xml:space="preserve"> </w:t>
+      </w:r>
+      <w:proofErr w:type="spellStart"/>
+      <w:r>
+        <w:t>nje</w:t>
+      </w:r>
+      <w:proofErr w:type="spellEnd"/>
+      <w:r>
+        <w:t xml:space="preserve"> gyp, </w:t>
+      </w:r>
+      <w:proofErr w:type="spellStart"/>
+      <w:r>
+        <w:t>per</w:t>
+      </w:r>
+      <w:proofErr w:type="spellEnd"/>
+      <w:r>
+        <w:t xml:space="preserve"> shembull Klasifikimin</w:t>
+      </w:r>
+      <w:r>
+        <w:t xml:space="preserve">, nga fig. </w:t>
+      </w:r>
+      <w:r>
+        <w:t xml:space="preserve">mund te themi se </w:t>
+      </w:r>
+      <w:proofErr w:type="spellStart"/>
+      <w:r>
+        <w:t>se</w:t>
+      </w:r>
+      <w:proofErr w:type="spellEnd"/>
+      <w:r>
+        <w:t xml:space="preserve"> pari </w:t>
+      </w:r>
+      <w:r>
+        <w:lastRenderedPageBreak/>
+        <w:t xml:space="preserve">ndodhe normalizimi i te </w:t>
+      </w:r>
+      <w:proofErr w:type="spellStart"/>
+      <w:r>
+        <w:t>dhenave</w:t>
+      </w:r>
+      <w:proofErr w:type="spellEnd"/>
+      <w:r>
+        <w:t xml:space="preserve">, ku si </w:t>
+      </w:r>
+      <w:proofErr w:type="spellStart"/>
+      <w:r>
+        <w:t>parameter</w:t>
+      </w:r>
+      <w:proofErr w:type="spellEnd"/>
+      <w:r>
+        <w:t xml:space="preserve"> </w:t>
+      </w:r>
+      <w:proofErr w:type="spellStart"/>
+      <w:r>
+        <w:t>hyres</w:t>
+      </w:r>
+      <w:proofErr w:type="spellEnd"/>
+      <w:r>
+        <w:t xml:space="preserve"> kemi </w:t>
+      </w:r>
+      <w:proofErr w:type="spellStart"/>
+      <w:r>
+        <w:t>nje</w:t>
+      </w:r>
+      <w:proofErr w:type="spellEnd"/>
+      <w:r>
+        <w:t xml:space="preserve"> </w:t>
+      </w:r>
+      <w:proofErr w:type="spellStart"/>
+      <w:r>
+        <w:t>numer</w:t>
+      </w:r>
+      <w:proofErr w:type="spellEnd"/>
+      <w:r>
+        <w:t xml:space="preserve"> kolonash </w:t>
+      </w:r>
+      <w:proofErr w:type="spellStart"/>
+      <w:r>
+        <w:t>ndersa</w:t>
+      </w:r>
+      <w:proofErr w:type="spellEnd"/>
+      <w:r>
+        <w:t xml:space="preserve"> si dalje, jep </w:t>
+      </w:r>
+      <w:proofErr w:type="spellStart"/>
+      <w:r>
+        <w:t>nje</w:t>
+      </w:r>
+      <w:proofErr w:type="spellEnd"/>
+      <w:r>
+        <w:t xml:space="preserve"> kolone te vetme te quajtur </w:t>
+      </w:r>
+      <w:proofErr w:type="spellStart"/>
+      <w:r>
+        <w:t>Features</w:t>
+      </w:r>
+      <w:proofErr w:type="spellEnd"/>
+      <w:r>
+        <w:t xml:space="preserve"> ku vlerat </w:t>
+      </w:r>
+      <w:proofErr w:type="spellStart"/>
+      <w:r>
+        <w:t>jane</w:t>
+      </w:r>
+      <w:proofErr w:type="spellEnd"/>
+      <w:r>
+        <w:t xml:space="preserve"> te </w:t>
+      </w:r>
+      <w:proofErr w:type="spellStart"/>
+      <w:r>
+        <w:t>shkallezuara</w:t>
+      </w:r>
+      <w:proofErr w:type="spellEnd"/>
+      <w:r>
+        <w:t xml:space="preserve"> </w:t>
+      </w:r>
+      <w:proofErr w:type="spellStart"/>
+      <w:r>
+        <w:t>ndermjet</w:t>
+      </w:r>
+      <w:proofErr w:type="spellEnd"/>
+      <w:r>
+        <w:t xml:space="preserve"> 0 dhe 1. E pas </w:t>
+      </w:r>
+      <w:proofErr w:type="spellStart"/>
+      <w:r>
+        <w:t>kesaj</w:t>
+      </w:r>
+      <w:proofErr w:type="spellEnd"/>
+      <w:r>
+        <w:t xml:space="preserve"> </w:t>
+      </w:r>
+      <w:proofErr w:type="spellStart"/>
+      <w:r>
+        <w:t>perdoret</w:t>
+      </w:r>
+      <w:proofErr w:type="spellEnd"/>
+      <w:r>
+        <w:t xml:space="preserve"> algoritmi </w:t>
+      </w:r>
+      <w:proofErr w:type="spellStart"/>
+      <w:r>
+        <w:t>Random</w:t>
+      </w:r>
+      <w:proofErr w:type="spellEnd"/>
+      <w:r>
+        <w:t xml:space="preserve"> </w:t>
+      </w:r>
+      <w:proofErr w:type="spellStart"/>
+      <w:r>
+        <w:t>Forest</w:t>
+      </w:r>
+      <w:proofErr w:type="spellEnd"/>
+      <w:r>
+        <w:t xml:space="preserve"> </w:t>
+      </w:r>
+      <w:proofErr w:type="spellStart"/>
+      <w:r>
+        <w:t>Classifier</w:t>
+      </w:r>
+      <w:proofErr w:type="spellEnd"/>
+      <w:r>
+        <w:t xml:space="preserve"> me </w:t>
+      </w:r>
+      <w:proofErr w:type="spellStart"/>
+      <w:r>
+        <w:t>numer</w:t>
+      </w:r>
+      <w:proofErr w:type="spellEnd"/>
+      <w:r>
+        <w:t xml:space="preserve"> </w:t>
+      </w:r>
+      <w:proofErr w:type="spellStart"/>
+      <w:r>
+        <w:t>pemesh</w:t>
+      </w:r>
+      <w:proofErr w:type="spellEnd"/>
+      <w:r>
+        <w:t xml:space="preserve"> 10. Duke vazhduar </w:t>
+      </w:r>
+      <w:proofErr w:type="spellStart"/>
+      <w:r>
+        <w:t>keshtu</w:t>
+      </w:r>
+      <w:proofErr w:type="spellEnd"/>
+      <w:r>
+        <w:t xml:space="preserve">, konstruktohet gypi i tere. Gypat </w:t>
+      </w:r>
+      <w:proofErr w:type="spellStart"/>
+      <w:r>
+        <w:t>jane</w:t>
+      </w:r>
+      <w:proofErr w:type="spellEnd"/>
+      <w:r>
+        <w:t xml:space="preserve"> te </w:t>
+      </w:r>
+      <w:proofErr w:type="spellStart"/>
+      <w:r>
+        <w:t>dobishem</w:t>
+      </w:r>
+      <w:proofErr w:type="spellEnd"/>
+      <w:r>
+        <w:t xml:space="preserve"> jo </w:t>
+      </w:r>
+      <w:proofErr w:type="spellStart"/>
+      <w:r>
+        <w:t>vetem</w:t>
+      </w:r>
+      <w:proofErr w:type="spellEnd"/>
+      <w:r>
+        <w:t xml:space="preserve"> </w:t>
+      </w:r>
+      <w:proofErr w:type="spellStart"/>
+      <w:r>
+        <w:t>per</w:t>
+      </w:r>
+      <w:proofErr w:type="spellEnd"/>
+      <w:r>
+        <w:t xml:space="preserve"> </w:t>
+      </w:r>
+      <w:proofErr w:type="spellStart"/>
+      <w:r>
+        <w:t>optimizim</w:t>
+      </w:r>
+      <w:proofErr w:type="spellEnd"/>
+      <w:r>
+        <w:t xml:space="preserve"> te </w:t>
+      </w:r>
+      <w:proofErr w:type="spellStart"/>
+      <w:r>
+        <w:t>procesimit</w:t>
+      </w:r>
+      <w:proofErr w:type="spellEnd"/>
+      <w:r>
+        <w:t xml:space="preserve"> por edhe </w:t>
+      </w:r>
+      <w:proofErr w:type="spellStart"/>
+      <w:r>
+        <w:t>per</w:t>
+      </w:r>
+      <w:proofErr w:type="spellEnd"/>
+      <w:r>
+        <w:t xml:space="preserve"> </w:t>
+      </w:r>
+      <w:proofErr w:type="spellStart"/>
+      <w:r>
+        <w:t>lexueshmeri</w:t>
+      </w:r>
+      <w:proofErr w:type="spellEnd"/>
+      <w:r>
+        <w:t>. G</w:t>
+      </w:r>
+      <w:r>
+        <w:t xml:space="preserve">yp formohet ne </w:t>
+      </w:r>
+      <w:proofErr w:type="spellStart"/>
+      <w:r>
+        <w:t>menyre</w:t>
+      </w:r>
+      <w:proofErr w:type="spellEnd"/>
+      <w:r>
+        <w:t xml:space="preserve"> dinamike</w:t>
+      </w:r>
+      <w:r>
+        <w:t xml:space="preserve"> dhe varësisht metodave </w:t>
+      </w:r>
+      <w:proofErr w:type="spellStart"/>
+      <w:r>
+        <w:t>tw</w:t>
+      </w:r>
+      <w:proofErr w:type="spellEnd"/>
+      <w:r>
+        <w:t xml:space="preserve"> cilat i </w:t>
+      </w:r>
+      <w:proofErr w:type="spellStart"/>
+      <w:r>
+        <w:t>pwrdorim</w:t>
+      </w:r>
+      <w:proofErr w:type="spellEnd"/>
+      <w:r>
+        <w:t xml:space="preserve"> </w:t>
+      </w:r>
+      <w:proofErr w:type="spellStart"/>
+      <w:r>
+        <w:t>gjatw</w:t>
+      </w:r>
+      <w:proofErr w:type="spellEnd"/>
+      <w:r>
+        <w:t xml:space="preserve"> </w:t>
+      </w:r>
+      <w:proofErr w:type="spellStart"/>
+      <w:r>
+        <w:t>peridhuws</w:t>
+      </w:r>
+      <w:proofErr w:type="spellEnd"/>
+      <w:r>
+        <w:t xml:space="preserve"> fillestare </w:t>
+      </w:r>
+      <w:proofErr w:type="spellStart"/>
+      <w:r>
+        <w:t>tw</w:t>
+      </w:r>
+      <w:proofErr w:type="spellEnd"/>
+      <w:r>
+        <w:t xml:space="preserve"> </w:t>
+      </w:r>
+      <w:proofErr w:type="spellStart"/>
+      <w:r>
+        <w:t>mwsimit</w:t>
+      </w:r>
+      <w:proofErr w:type="spellEnd"/>
+      <w:r>
+        <w:t xml:space="preserve"> </w:t>
+      </w:r>
+      <w:proofErr w:type="spellStart"/>
+      <w:r>
+        <w:t>tw</w:t>
+      </w:r>
+      <w:proofErr w:type="spellEnd"/>
+      <w:r>
+        <w:t xml:space="preserve"> </w:t>
+      </w:r>
+      <w:proofErr w:type="spellStart"/>
+      <w:r>
+        <w:t>makinws</w:t>
+      </w:r>
+      <w:proofErr w:type="spellEnd"/>
+      <w:r>
+        <w:t xml:space="preserve">, krijohen fazat </w:t>
+      </w:r>
+      <w:proofErr w:type="spellStart"/>
+      <w:r>
+        <w:t>pwrkatwse</w:t>
+      </w:r>
+      <w:proofErr w:type="spellEnd"/>
+      <w:r>
+        <w:t>.</w:t>
+      </w:r>
+    </w:p>
+    <w:p/>
+    <w:p>
+      <w:pPr>
+        <w:pStyle w:val="Heading3"/>
+      </w:pPr>
+      <w:r>
+        <w:t xml:space="preserve">Mostrat e </w:t>
+      </w:r>
+      <w:proofErr w:type="spellStart"/>
+      <w:r>
+        <w:t>tw</w:t>
+      </w:r>
+      <w:proofErr w:type="spellEnd"/>
+      <w:r>
+        <w:t xml:space="preserve"> </w:t>
+      </w:r>
+      <w:proofErr w:type="spellStart"/>
+      <w:r>
+        <w:t>Dhwnave</w:t>
+      </w:r>
+      <w:proofErr w:type="spellEnd"/>
+    </w:p>
+    <w:p/>
+    <w:p>
+      <w:r>
+        <w:rPr>
+          <w:noProof/>
+        </w:rPr>
+        <w:drawing>
+          <wp:anchor distT="0" distB="0" distL="114300" distR="114300" simplePos="0" relativeHeight="251666432" behindDoc="0" locked="0" layoutInCell="1" allowOverlap="1" wp14:anchorId="5A7B0F12" wp14:editId="120097D1">
+            <wp:simplePos x="0" y="0"/>
+            <wp:positionH relativeFrom="margin">
+              <wp:align>right</wp:align>
+            </wp:positionH>
+            <wp:positionV relativeFrom="margin">
+              <wp:align>center</wp:align>
+            </wp:positionV>
+            <wp:extent cx="2743200" cy="3907155"/>
+            <wp:effectExtent l="0" t="0" r="0" b="0"/>
+            <wp:wrapSquare wrapText="bothSides"/>
+            <wp:docPr id="19" name="Picture 19"/>
+            <wp:cNvGraphicFramePr>
+              <a:graphicFrameLocks xmlns:a="http://schemas.openxmlformats.org/drawingml/2006/main" noChangeAspect="1"/>
+            </wp:cNvGraphicFramePr>
+            <a:graphic xmlns:a="http://schemas.openxmlformats.org/drawingml/2006/main">
+              <a:graphicData uri="http://schemas.openxmlformats.org/drawingml/2006/picture">
+                <pic:pic xmlns:pic="http://schemas.openxmlformats.org/drawingml/2006/picture">
+                  <pic:nvPicPr>
+                    <pic:cNvPr id="0" name="Picture 6"/>
+                    <pic:cNvPicPr>
+                      <a:picLocks noChangeAspect="1" noChangeArrowheads="1"/>
+                    </pic:cNvPicPr>
+                  </pic:nvPicPr>
+                  <pic:blipFill>
+                    <a:blip r:embed="rId46" cstate="print">
+                      <a:extLst>
+                        <a:ext uri="{28A0092B-C50C-407E-A947-70E740481C1C}">
+                          <a14:useLocalDpi xmlns:a14="http://schemas.microsoft.com/office/drawing/2010/main" val="0"/>
+                        </a:ext>
+                      </a:extLst>
+                    </a:blip>
+                    <a:srcRect/>
+                    <a:stretch>
+                      <a:fillRect/>
+                    </a:stretch>
+                  </pic:blipFill>
+                  <pic:spPr bwMode="auto">
+                    <a:xfrm>
+                      <a:off x="0" y="0"/>
+                      <a:ext cx="2743200" cy="3907155"/>
+                    </a:xfrm>
+                    <a:prstGeom prst="rect">
+                      <a:avLst/>
+                    </a:prstGeom>
+                    <a:noFill/>
+                    <a:ln>
+                      <a:noFill/>
+                    </a:ln>
+                  </pic:spPr>
+                </pic:pic>
+              </a:graphicData>
+            </a:graphic>
+          </wp:anchor>
+        </w:drawing>
+      </w:r>
+      <w:r>
+        <w:rPr>
+          <w:noProof/>
+        </w:rPr>
+        <w:drawing>
+          <wp:anchor distT="0" distB="0" distL="114300" distR="114300" simplePos="0" relativeHeight="251665408" behindDoc="0" locked="0" layoutInCell="1" allowOverlap="1" wp14:anchorId="10B6A212" wp14:editId="2089AE46">
+            <wp:simplePos x="0" y="0"/>
+            <wp:positionH relativeFrom="margin">
+              <wp:align>left</wp:align>
+            </wp:positionH>
+            <wp:positionV relativeFrom="margin">
+              <wp:posOffset>3302454</wp:posOffset>
+            </wp:positionV>
+            <wp:extent cx="2743200" cy="2642235"/>
+            <wp:effectExtent l="0" t="0" r="0" b="5715"/>
+            <wp:wrapSquare wrapText="bothSides"/>
+            <wp:docPr id="16" name="Picture 16"/>
+            <wp:cNvGraphicFramePr>
+              <a:graphicFrameLocks xmlns:a="http://schemas.openxmlformats.org/drawingml/2006/main" noChangeAspect="1"/>
+            </wp:cNvGraphicFramePr>
+            <a:graphic xmlns:a="http://schemas.openxmlformats.org/drawingml/2006/main">
+              <a:graphicData uri="http://schemas.openxmlformats.org/drawingml/2006/picture">
+                <pic:pic xmlns:pic="http://schemas.openxmlformats.org/drawingml/2006/picture">
+                  <pic:nvPicPr>
+                    <pic:cNvPr id="0" name="Picture 5"/>
+                    <pic:cNvPicPr>
+                      <a:picLocks noChangeAspect="1" noChangeArrowheads="1"/>
+                    </pic:cNvPicPr>
+                  </pic:nvPicPr>
+                  <pic:blipFill>
+                    <a:blip r:embed="rId47" cstate="print">
+                      <a:extLst>
+                        <a:ext uri="{28A0092B-C50C-407E-A947-70E740481C1C}">
+                          <a14:useLocalDpi xmlns:a14="http://schemas.microsoft.com/office/drawing/2010/main" val="0"/>
+                        </a:ext>
+                      </a:extLst>
+                    </a:blip>
+                    <a:srcRect/>
+                    <a:stretch>
+                      <a:fillRect/>
+                    </a:stretch>
+                  </pic:blipFill>
+                  <pic:spPr bwMode="auto">
+                    <a:xfrm>
+                      <a:off x="0" y="0"/>
+                      <a:ext cx="2743200" cy="2642235"/>
+                    </a:xfrm>
+                    <a:prstGeom prst="rect">
+                      <a:avLst/>
+                    </a:prstGeom>
+                    <a:noFill/>
+                    <a:ln>
+                      <a:noFill/>
+                    </a:ln>
+                  </pic:spPr>
+                </pic:pic>
+              </a:graphicData>
+            </a:graphic>
+          </wp:anchor>
+        </w:drawing>
+      </w:r>
+      <w:r>
+        <w:t xml:space="preserve">Për të shfaqur më mirë për përdoruesin të dhënat e grumbulluara, kemi krijuar një listë me emrat e atributeve të data seteve përkatëse, ku secili element përfshin në vete një përqindje te vlerave të cilat japin një reprezentim për llojin e të dhënave të cilat shtrihen përgjatë fushave. Kështu me klikimin e atributit </w:t>
+      </w:r>
+      <w:r>
+        <w:rPr>
+          <w:i/>
+          <w:iCs/>
+        </w:rPr>
+        <w:t>XP PER MIN</w:t>
+      </w:r>
+      <w:r>
+        <w:t xml:space="preserve"> </w:t>
+      </w:r>
+      <w:r>
+        <w:t xml:space="preserve"> </w:t>
+      </w:r>
+      <w:r>
+        <w:t>do te hapet nj</w:t>
+      </w:r>
+      <w:r>
+        <w:t>ë</w:t>
+      </w:r>
+      <w:r>
+        <w:t xml:space="preserve"> </w:t>
+      </w:r>
+    </w:p>
+    <w:p/>
+    <w:p/>
+    <w:p>
+      <w:r>
+        <w:t xml:space="preserve">      </w:t>
+      </w:r>
+      <w:r>
+        <w:t>fushe me vlerat e këtij atributi</w:t>
+      </w:r>
+      <w:r>
+        <w:rPr>
+          <w:rFonts w:ascii="Segoe UI" w:hAnsi="Segoe UI" w:cs="Segoe UI"/>
+          <w:color w:val="000000"/>
+          <w:sz w:val="23"/>
+          <w:szCs w:val="23"/>
+          <w:shd w:val="clear" w:color="auto" w:fill="E5E4E4"/>
+        </w:rPr>
+        <w:t xml:space="preserve"> </w:t>
+      </w:r>
+      <w:r>
+        <w:t>p</w:t>
+      </w:r>
+      <w:r>
+        <w:t>ë</w:t>
+      </w:r>
+      <w:r>
+        <w:t>rshtypja e pare e se cilave na len te kuptohet se jan</w:t>
+      </w:r>
+      <w:r>
+        <w:t>ë</w:t>
+      </w:r>
+      <w:r>
+        <w:t xml:space="preserve"> vlera numerike decimale</w:t>
+      </w:r>
+      <w:r>
+        <w:t xml:space="preserve"> dhe se </w:t>
+      </w:r>
+      <w:r>
+        <w:t>i p</w:t>
+      </w:r>
+      <w:r>
+        <w:t>ë</w:t>
+      </w:r>
+      <w:r>
+        <w:t>rkasin nj</w:t>
+      </w:r>
+      <w:r>
+        <w:t>ë</w:t>
+      </w:r>
+      <w:r>
+        <w:t xml:space="preserve"> rangu nga 300 deri 600</w:t>
+      </w:r>
+      <w:r>
+        <w:t>.</w:t>
+      </w:r>
+    </w:p>
+    <w:p/>
+    <w:p/>
+    <w:p/>
+    <w:p/>
+    <w:p/>
+    <w:p/>
+    <w:p/>
+    <w:p>
+      <w:pPr>
+        <w:pStyle w:val="Heading3"/>
+      </w:pPr>
+      <w:r>
+        <w:t>M</w:t>
+      </w:r>
+      <w:r>
+        <w:t>atrica e Korrelacionit</w:t>
+      </w:r>
+    </w:p>
+    <w:p/>
+    <w:p>
+      <w:r>
+        <w:t>M</w:t>
+      </w:r>
+      <w:r>
+        <w:t>atric</w:t>
+      </w:r>
+      <w:r>
+        <w:t>a e</w:t>
+      </w:r>
+      <w:r>
+        <w:t xml:space="preserve"> korrelacioni është një </w:t>
+      </w:r>
+      <w:r>
+        <w:t xml:space="preserve">lloj </w:t>
+      </w:r>
+      <w:r>
+        <w:t>tabel</w:t>
+      </w:r>
+      <w:r>
+        <w:t>ë</w:t>
+      </w:r>
+      <w:r>
+        <w:t xml:space="preserve"> që tregon </w:t>
+      </w:r>
+      <w:proofErr w:type="spellStart"/>
+      <w:r>
+        <w:t>koeficientët</w:t>
+      </w:r>
+      <w:proofErr w:type="spellEnd"/>
+      <w:r>
+        <w:t xml:space="preserve"> e korrelacionit ndërmjet </w:t>
+      </w:r>
+      <w:proofErr w:type="spellStart"/>
+      <w:r>
+        <w:t>variablave</w:t>
+      </w:r>
+      <w:proofErr w:type="spellEnd"/>
+      <w:r>
+        <w:t xml:space="preserve">. </w:t>
+      </w:r>
+      <w:r>
+        <w:t>Secila</w:t>
+      </w:r>
+      <w:r>
+        <w:t xml:space="preserve"> </w:t>
+      </w:r>
+      <w:r>
+        <w:t>celulë</w:t>
+      </w:r>
+      <w:r>
+        <w:t xml:space="preserve"> në tabelë tregon lidhjen midis dy </w:t>
+      </w:r>
+      <w:proofErr w:type="spellStart"/>
+      <w:r>
+        <w:t>variablave</w:t>
+      </w:r>
+      <w:proofErr w:type="spellEnd"/>
+      <w:r>
+        <w:t xml:space="preserve">. </w:t>
+      </w:r>
+      <w:r>
+        <w:t xml:space="preserve">Zakonisht, matrica </w:t>
+      </w:r>
+      <w:proofErr w:type="spellStart"/>
+      <w:r>
+        <w:t>eshte</w:t>
+      </w:r>
+      <w:proofErr w:type="spellEnd"/>
+      <w:r>
+        <w:t xml:space="preserve"> ne forme katrore, duke figuruar të njëjtat emra atributesh në të dyja boshtet. Shërben për të përmbledhur sasi të mëdha të </w:t>
+      </w:r>
+      <w:proofErr w:type="spellStart"/>
+      <w:r>
+        <w:t>të</w:t>
+      </w:r>
+      <w:proofErr w:type="spellEnd"/>
+      <w:r>
+        <w:t xml:space="preserve"> dhënave, ku qëllimi kryesor është që të fitohet një </w:t>
+      </w:r>
+      <w:proofErr w:type="spellStart"/>
+      <w:r>
+        <w:t>patern</w:t>
+      </w:r>
+      <w:proofErr w:type="spellEnd"/>
+      <w:r>
+        <w:t xml:space="preserve">, e ku tek ne në rastin e data setit të </w:t>
+      </w:r>
+      <w:proofErr w:type="spellStart"/>
+      <w:r>
+        <w:t>Kllasterimit</w:t>
+      </w:r>
+      <w:proofErr w:type="spellEnd"/>
+      <w:r>
+        <w:t xml:space="preserve"> vërehet se të atributet janë shumë të lidhura me njëra tjetrën, ndërsa tek Klasifikimi mbizotëron më shumë pavarësia ndërmjet atributeve. Kodimin e korrelacioneve  e kem </w:t>
+      </w:r>
+      <w:proofErr w:type="spellStart"/>
+      <w:r>
+        <w:t>marrur</w:t>
+      </w:r>
+      <w:proofErr w:type="spellEnd"/>
+      <w:r>
+        <w:t xml:space="preserve"> të rangut të vlerave nga -1 deri në 1 , ku 0 tregon se vlerat aspak nuk </w:t>
+      </w:r>
+      <w:proofErr w:type="spellStart"/>
+      <w:r>
+        <w:t>korrelojnë</w:t>
+      </w:r>
+      <w:proofErr w:type="spellEnd"/>
+      <w:r>
+        <w:t xml:space="preserve"> me njëra-tjetrën. Kodimi mund të bëhet edhe në rangje të tjera por kjo nuk ka efekt të madh pasi çfarë do vlere mund të pasqyronte </w:t>
+      </w:r>
+      <w:proofErr w:type="spellStart"/>
+      <w:r>
+        <w:t>varshmërinë</w:t>
+      </w:r>
+      <w:proofErr w:type="spellEnd"/>
+      <w:r>
+        <w:t xml:space="preserve"> në mënyrë të duhur. </w:t>
+      </w:r>
+    </w:p>
+    <w:p>
+      <w:r>
+        <w:rPr>
+          <w:noProof/>
+        </w:rPr>
+        <w:drawing>
+          <wp:anchor distT="0" distB="0" distL="114300" distR="114300" simplePos="0" relativeHeight="251669504" behindDoc="0" locked="0" layoutInCell="1" allowOverlap="1" wp14:anchorId="20C7C5F1" wp14:editId="520D9A5B">
+            <wp:simplePos x="0" y="0"/>
+            <wp:positionH relativeFrom="margin">
+              <wp:posOffset>1772920</wp:posOffset>
+            </wp:positionH>
+            <wp:positionV relativeFrom="margin">
+              <wp:posOffset>2512060</wp:posOffset>
+            </wp:positionV>
+            <wp:extent cx="2743200" cy="613410"/>
+            <wp:effectExtent l="0" t="0" r="0" b="0"/>
+            <wp:wrapSquare wrapText="bothSides"/>
+            <wp:docPr id="23" name="Picture 23"/>
+            <wp:cNvGraphicFramePr>
+              <a:graphicFrameLocks xmlns:a="http://schemas.openxmlformats.org/drawingml/2006/main" noChangeAspect="1"/>
+            </wp:cNvGraphicFramePr>
+            <a:graphic xmlns:a="http://schemas.openxmlformats.org/drawingml/2006/main">
+              <a:graphicData uri="http://schemas.openxmlformats.org/drawingml/2006/picture">
+                <pic:pic xmlns:pic="http://schemas.openxmlformats.org/drawingml/2006/picture">
+                  <pic:nvPicPr>
+                    <pic:cNvPr id="0" name="Picture 9"/>
+                    <pic:cNvPicPr>
+                      <a:picLocks noChangeAspect="1" noChangeArrowheads="1"/>
+                    </pic:cNvPicPr>
+                  </pic:nvPicPr>
+                  <pic:blipFill>
+                    <a:blip r:embed="rId48" cstate="print">
+                      <a:extLst>
+                        <a:ext uri="{28A0092B-C50C-407E-A947-70E740481C1C}">
+                          <a14:useLocalDpi xmlns:a14="http://schemas.microsoft.com/office/drawing/2010/main" val="0"/>
+                        </a:ext>
+                      </a:extLst>
+                    </a:blip>
+                    <a:srcRect/>
+                    <a:stretch>
+                      <a:fillRect/>
+                    </a:stretch>
+                  </pic:blipFill>
+                  <pic:spPr bwMode="auto">
+                    <a:xfrm>
+                      <a:off x="0" y="0"/>
+                      <a:ext cx="2743200" cy="613410"/>
+                    </a:xfrm>
+                    <a:prstGeom prst="rect">
+                      <a:avLst/>
+                    </a:prstGeom>
+                    <a:noFill/>
+                    <a:ln>
+                      <a:noFill/>
+                    </a:ln>
+                  </pic:spPr>
+                </pic:pic>
+              </a:graphicData>
+            </a:graphic>
+          </wp:anchor>
+        </w:drawing>
+      </w:r>
+    </w:p>
+    <w:p/>
+    <w:p/>
+    <w:p>
+      <w:r>
+        <w:rPr>
+          <w:noProof/>
+        </w:rPr>
+        <w:drawing>
+          <wp:anchor distT="0" distB="0" distL="114300" distR="114300" simplePos="0" relativeHeight="251668480" behindDoc="0" locked="0" layoutInCell="1" allowOverlap="1" wp14:anchorId="65E4628C" wp14:editId="056E4D04">
+            <wp:simplePos x="0" y="0"/>
+            <wp:positionH relativeFrom="margin">
+              <wp:align>left</wp:align>
+            </wp:positionH>
+            <wp:positionV relativeFrom="margin">
+              <wp:posOffset>3363414</wp:posOffset>
+            </wp:positionV>
+            <wp:extent cx="2743200" cy="3200400"/>
+            <wp:effectExtent l="0" t="0" r="0" b="0"/>
+            <wp:wrapSquare wrapText="bothSides"/>
+            <wp:docPr id="21" name="Picture 21"/>
+            <wp:cNvGraphicFramePr>
+              <a:graphicFrameLocks xmlns:a="http://schemas.openxmlformats.org/drawingml/2006/main" noChangeAspect="1"/>
+            </wp:cNvGraphicFramePr>
+            <a:graphic xmlns:a="http://schemas.openxmlformats.org/drawingml/2006/main">
+              <a:graphicData uri="http://schemas.openxmlformats.org/drawingml/2006/picture">
+                <pic:pic xmlns:pic="http://schemas.openxmlformats.org/drawingml/2006/picture">
+                  <pic:nvPicPr>
+                    <pic:cNvPr id="0" name="Picture 7"/>
+                    <pic:cNvPicPr>
+                      <a:picLocks noChangeAspect="1" noChangeArrowheads="1"/>
+                    </pic:cNvPicPr>
+                  </pic:nvPicPr>
+                  <pic:blipFill>
+                    <a:blip r:embed="rId49" cstate="print">
+                      <a:extLst>
+                        <a:ext uri="{28A0092B-C50C-407E-A947-70E740481C1C}">
+                          <a14:useLocalDpi xmlns:a14="http://schemas.microsoft.com/office/drawing/2010/main" val="0"/>
+                        </a:ext>
+                      </a:extLst>
+                    </a:blip>
+                    <a:srcRect/>
+                    <a:stretch>
+                      <a:fillRect/>
+                    </a:stretch>
+                  </pic:blipFill>
+                  <pic:spPr bwMode="auto">
+                    <a:xfrm>
+                      <a:off x="0" y="0"/>
+                      <a:ext cx="2743200" cy="3200400"/>
+                    </a:xfrm>
+                    <a:prstGeom prst="rect">
+                      <a:avLst/>
+                    </a:prstGeom>
+                    <a:noFill/>
+                    <a:ln>
+                      <a:noFill/>
+                    </a:ln>
+                  </pic:spPr>
+                </pic:pic>
+              </a:graphicData>
+            </a:graphic>
+          </wp:anchor>
+        </w:drawing>
+      </w:r>
+      <w:r>
+        <w:rPr>
+          <w:noProof/>
+        </w:rPr>
+        <w:drawing>
+          <wp:anchor distT="0" distB="0" distL="114300" distR="114300" simplePos="0" relativeHeight="251667456" behindDoc="0" locked="0" layoutInCell="1" allowOverlap="1" wp14:anchorId="1FC545D4" wp14:editId="5C913340">
+            <wp:simplePos x="0" y="0"/>
+            <wp:positionH relativeFrom="margin">
+              <wp:posOffset>3547292</wp:posOffset>
+            </wp:positionH>
+            <wp:positionV relativeFrom="margin">
+              <wp:posOffset>3360238</wp:posOffset>
+            </wp:positionV>
+            <wp:extent cx="2743200" cy="3185160"/>
+            <wp:effectExtent l="0" t="0" r="0" b="0"/>
+            <wp:wrapSquare wrapText="bothSides"/>
+            <wp:docPr id="22" name="Picture 22"/>
+            <wp:cNvGraphicFramePr>
+              <a:graphicFrameLocks xmlns:a="http://schemas.openxmlformats.org/drawingml/2006/main" noChangeAspect="1"/>
+            </wp:cNvGraphicFramePr>
+            <a:graphic xmlns:a="http://schemas.openxmlformats.org/drawingml/2006/main">
+              <a:graphicData uri="http://schemas.openxmlformats.org/drawingml/2006/picture">
+                <pic:pic xmlns:pic="http://schemas.openxmlformats.org/drawingml/2006/picture">
+                  <pic:nvPicPr>
+                    <pic:cNvPr id="0" name="Picture 8"/>
+                    <pic:cNvPicPr>
+                      <a:picLocks noChangeAspect="1" noChangeArrowheads="1"/>
+                    </pic:cNvPicPr>
+                  </pic:nvPicPr>
+                  <pic:blipFill>
+                    <a:blip r:embed="rId50" cstate="print">
+                      <a:extLst>
+                        <a:ext uri="{28A0092B-C50C-407E-A947-70E740481C1C}">
+                          <a14:useLocalDpi xmlns:a14="http://schemas.microsoft.com/office/drawing/2010/main" val="0"/>
+                        </a:ext>
+                      </a:extLst>
+                    </a:blip>
+                    <a:srcRect/>
+                    <a:stretch>
+                      <a:fillRect/>
+                    </a:stretch>
+                  </pic:blipFill>
+                  <pic:spPr bwMode="auto">
+                    <a:xfrm>
+                      <a:off x="0" y="0"/>
+                      <a:ext cx="2743200" cy="3185160"/>
+                    </a:xfrm>
+                    <a:prstGeom prst="rect">
+                      <a:avLst/>
+                    </a:prstGeom>
+                    <a:noFill/>
+                    <a:ln>
+                      <a:noFill/>
+                    </a:ln>
+                  </pic:spPr>
+                </pic:pic>
+              </a:graphicData>
+            </a:graphic>
+          </wp:anchor>
+        </w:drawing>
+      </w:r>
+    </w:p>
+    <w:p/>
+    <w:p/>
+    <w:p/>
+    <w:p/>
+    <w:p/>
+    <w:p/>
+    <w:p/>
+    <w:p/>
+    <w:p/>
+    <w:p/>
+    <w:p/>
+    <w:p>
+      <w:bookmarkStart w:id="26" w:name="_Hlk27934884"/>
+    </w:p>
+    <w:bookmarkEnd w:id="26"/>
+    <w:p>
+      <w:r>
+        <w:t xml:space="preserve">Meqë në </w:t>
+      </w:r>
+      <w:proofErr w:type="spellStart"/>
+      <w:r>
+        <w:t>Flutter</w:t>
+      </w:r>
+      <w:proofErr w:type="spellEnd"/>
+      <w:r>
+        <w:t xml:space="preserve"> nga paketa e cila është përdorur për </w:t>
+      </w:r>
+      <w:proofErr w:type="spellStart"/>
+      <w:r>
+        <w:t>vizualizim</w:t>
+      </w:r>
+      <w:proofErr w:type="spellEnd"/>
+      <w:r>
+        <w:t xml:space="preserve"> nuk ka pasur ndonjë </w:t>
+      </w:r>
+      <w:proofErr w:type="spellStart"/>
+      <w:r>
+        <w:rPr>
+          <w:i/>
+          <w:iCs/>
+        </w:rPr>
+        <w:t>W</w:t>
+      </w:r>
+      <w:r>
+        <w:rPr>
+          <w:i/>
+          <w:iCs/>
+        </w:rPr>
+        <w:t>idget</w:t>
+      </w:r>
+      <w:proofErr w:type="spellEnd"/>
+      <w:r>
+        <w:rPr>
+          <w:i/>
+          <w:iCs/>
+        </w:rPr>
+        <w:t xml:space="preserve"> </w:t>
+      </w:r>
+      <w:r>
+        <w:t>t</w:t>
+      </w:r>
+      <w:r>
+        <w:t>ë</w:t>
+      </w:r>
+      <w:r>
+        <w:t xml:space="preserve"> gatshme p</w:t>
+      </w:r>
+      <w:r>
+        <w:t>ë</w:t>
+      </w:r>
+      <w:r>
+        <w:t xml:space="preserve">r krijimin e </w:t>
+      </w:r>
+      <w:r>
+        <w:t>m</w:t>
+      </w:r>
+      <w:r>
+        <w:t>atric</w:t>
+      </w:r>
+      <w:r>
+        <w:t>ë</w:t>
+      </w:r>
+      <w:r>
+        <w:t>s s</w:t>
+      </w:r>
+      <w:r>
+        <w:t>ë</w:t>
+      </w:r>
+      <w:r>
+        <w:t xml:space="preserve"> korrelacionit</w:t>
+      </w:r>
+      <w:r>
+        <w:t xml:space="preserve">, është përdorur një klasë e </w:t>
+      </w:r>
+      <w:proofErr w:type="spellStart"/>
+      <w:r>
+        <w:t>avansuar</w:t>
+      </w:r>
+      <w:proofErr w:type="spellEnd"/>
+      <w:r>
+        <w:t xml:space="preserve"> e </w:t>
+      </w:r>
+      <w:proofErr w:type="spellStart"/>
+      <w:r>
+        <w:t>Flutter</w:t>
+      </w:r>
+      <w:proofErr w:type="spellEnd"/>
+      <w:r>
+        <w:t xml:space="preserve">, </w:t>
+      </w:r>
+      <w:proofErr w:type="spellStart"/>
+      <w:r>
+        <w:rPr>
+          <w:i/>
+          <w:iCs/>
+        </w:rPr>
+        <w:t>CustomPaint</w:t>
+      </w:r>
+      <w:proofErr w:type="spellEnd"/>
+      <w:r>
+        <w:t xml:space="preserve">, e cila ofron një </w:t>
+      </w:r>
+      <w:proofErr w:type="spellStart"/>
+      <w:r>
+        <w:t>kanvacë</w:t>
+      </w:r>
+      <w:proofErr w:type="spellEnd"/>
+      <w:r>
+        <w:t xml:space="preserve"> (</w:t>
+      </w:r>
+      <w:proofErr w:type="spellStart"/>
+      <w:r>
+        <w:t>ang</w:t>
+      </w:r>
+      <w:proofErr w:type="spellEnd"/>
+      <w:r>
+        <w:t xml:space="preserve">. </w:t>
+      </w:r>
+      <w:proofErr w:type="spellStart"/>
+      <w:r>
+        <w:rPr>
+          <w:i/>
+          <w:iCs/>
+        </w:rPr>
+        <w:t>Canvas</w:t>
+      </w:r>
+      <w:proofErr w:type="spellEnd"/>
+      <w:r>
+        <w:t xml:space="preserve">)  për vizatimin e formave të ndryshme të cilat nuk do të mund të krijoheshin në mënyre të saktë me anë të </w:t>
+      </w:r>
+      <w:proofErr w:type="spellStart"/>
+      <w:r>
+        <w:rPr>
+          <w:i/>
+          <w:iCs/>
+        </w:rPr>
+        <w:t>W</w:t>
+      </w:r>
+      <w:r>
+        <w:rPr>
+          <w:i/>
+          <w:iCs/>
+        </w:rPr>
+        <w:t>idgets</w:t>
+      </w:r>
+      <w:proofErr w:type="spellEnd"/>
+      <w:r>
+        <w:rPr>
+          <w:i/>
+          <w:iCs/>
+        </w:rPr>
+        <w:t xml:space="preserve"> </w:t>
+      </w:r>
+      <w:r>
+        <w:t xml:space="preserve">të cilat ekzistojnë. Kështu nga kjo klasë të cilën ne e trashëgojmë përdorim metodën </w:t>
+      </w:r>
+      <w:proofErr w:type="spellStart"/>
+      <w:r>
+        <w:t>paint</w:t>
+      </w:r>
+      <w:proofErr w:type="spellEnd"/>
+      <w:r>
+        <w:t xml:space="preserve">, tek e cila edhe shënojmë funksionet për të </w:t>
+      </w:r>
+      <w:proofErr w:type="spellStart"/>
+      <w:r>
+        <w:t>vizaturar</w:t>
+      </w:r>
+      <w:proofErr w:type="spellEnd"/>
+      <w:r>
+        <w:t xml:space="preserve"> në mënyrë dinamike celulat e vartësisë.</w:t>
+      </w:r>
+    </w:p>
+    <w:p/>
+    <w:p>
+      <w:pPr>
+        <w:pStyle w:val="Heading3"/>
+      </w:pPr>
+      <w:r>
+        <w:t>Struktura e Data Seteve</w:t>
+      </w:r>
+    </w:p>
+    <w:p>
+      <w:pPr>
+        <w:rPr>
+          <w:rFonts w:eastAsiaTheme="majorEastAsia" w:cstheme="majorBidi"/>
+          <w:sz w:val="26"/>
+          <w:szCs w:val="24"/>
+        </w:rPr>
+      </w:pPr>
+    </w:p>
+    <w:p>
+      <w:bookmarkStart w:id="27" w:name="_Hlk27934925"/>
+      <w:r>
+        <w:rPr>
+          <w:noProof/>
+        </w:rPr>
+        <w:drawing>
+          <wp:anchor distT="0" distB="0" distL="114300" distR="114300" simplePos="0" relativeHeight="251670528" behindDoc="0" locked="0" layoutInCell="1" allowOverlap="1" wp14:anchorId="2357DE49" wp14:editId="21689DAB">
+            <wp:simplePos x="0" y="0"/>
+            <wp:positionH relativeFrom="margin">
+              <wp:posOffset>3635466</wp:posOffset>
+            </wp:positionH>
+            <wp:positionV relativeFrom="margin">
+              <wp:posOffset>1286963</wp:posOffset>
+            </wp:positionV>
+            <wp:extent cx="2743200" cy="4384040"/>
+            <wp:effectExtent l="0" t="0" r="0" b="0"/>
+            <wp:wrapSquare wrapText="bothSides"/>
+            <wp:docPr id="24" name="Picture 24"/>
+            <wp:cNvGraphicFramePr>
+              <a:graphicFrameLocks xmlns:a="http://schemas.openxmlformats.org/drawingml/2006/main" noChangeAspect="1"/>
+            </wp:cNvGraphicFramePr>
+            <a:graphic xmlns:a="http://schemas.openxmlformats.org/drawingml/2006/main">
+              <a:graphicData uri="http://schemas.openxmlformats.org/drawingml/2006/picture">
+                <pic:pic xmlns:pic="http://schemas.openxmlformats.org/drawingml/2006/picture">
+                  <pic:nvPicPr>
+                    <pic:cNvPr id="0" name="Picture 10"/>
+                    <pic:cNvPicPr>
+                      <a:picLocks noChangeAspect="1" noChangeArrowheads="1"/>
+                    </pic:cNvPicPr>
+                  </pic:nvPicPr>
+                  <pic:blipFill>
+                    <a:blip r:embed="rId51" cstate="print">
+                      <a:extLst>
+                        <a:ext uri="{28A0092B-C50C-407E-A947-70E740481C1C}">
+                          <a14:useLocalDpi xmlns:a14="http://schemas.microsoft.com/office/drawing/2010/main" val="0"/>
+                        </a:ext>
+                      </a:extLst>
+                    </a:blip>
+                    <a:srcRect/>
+                    <a:stretch>
+                      <a:fillRect/>
+                    </a:stretch>
+                  </pic:blipFill>
+                  <pic:spPr bwMode="auto">
+                    <a:xfrm>
+                      <a:off x="0" y="0"/>
+                      <a:ext cx="2743200" cy="4384040"/>
+                    </a:xfrm>
+                    <a:prstGeom prst="rect">
+                      <a:avLst/>
+                    </a:prstGeom>
+                    <a:noFill/>
+                    <a:ln>
+                      <a:noFill/>
+                    </a:ln>
+                  </pic:spPr>
+                </pic:pic>
+              </a:graphicData>
+            </a:graphic>
+          </wp:anchor>
+        </w:drawing>
+      </w:r>
+      <w:r>
+        <w:t xml:space="preserve"> </w:t>
+      </w:r>
+      <w:bookmarkEnd w:id="27"/>
+      <w:r>
+        <w:t>Në këtë pjesë të aplikacionit kemi ofruar një pamje e cila na informon për numrin e atributeve dhe fushave të përdorura për secilin data set, si dhe kemi mundësinë të shohim tipin e të dhënave për secilin atribut, ndonëse thu</w:t>
+      </w:r>
+      <w:r>
+        <w:t>aj</w:t>
+      </w:r>
+      <w:r>
+        <w:t>se të gjithë kanë tip të nj</w:t>
+      </w:r>
+      <w:r>
+        <w:t>ë</w:t>
+      </w:r>
+      <w:r>
+        <w:t xml:space="preserve">jtë të </w:t>
+      </w:r>
+      <w:proofErr w:type="spellStart"/>
+      <w:r>
+        <w:t>të</w:t>
+      </w:r>
+      <w:proofErr w:type="spellEnd"/>
+      <w:r>
+        <w:t xml:space="preserve"> dhënave dhe dallojnë vetëm nga data seti në data set</w:t>
+      </w:r>
+    </w:p>
+    <w:p/>
+    <w:p/>
+    <w:p/>
+    <w:p/>
+    <w:p/>
+    <w:p/>
+    <w:p/>
+    <w:p/>
+    <w:p/>
+    <w:p/>
+    <w:p/>
+    <w:p/>
+    <w:p/>
+    <w:p/>
+    <w:p/>
+    <w:p/>
+    <w:p>
+      <w:pPr>
+        <w:pStyle w:val="Heading3"/>
+      </w:pPr>
+      <w:r>
+        <w:t xml:space="preserve">Predikim </w:t>
+      </w:r>
+      <w:proofErr w:type="spellStart"/>
+      <w:r>
+        <w:t>nw</w:t>
+      </w:r>
+      <w:proofErr w:type="spellEnd"/>
+      <w:r>
+        <w:t xml:space="preserve"> </w:t>
+      </w:r>
+      <w:proofErr w:type="spellStart"/>
+      <w:r>
+        <w:t>Kohw</w:t>
+      </w:r>
+      <w:proofErr w:type="spellEnd"/>
+      <w:r>
+        <w:t xml:space="preserve"> Reale</w:t>
+      </w:r>
+    </w:p>
+    <w:p/>
+    <w:p>
+      <w:r>
+        <w:t>Këtu kemi ofruar mundësinë që përdoruesi të jap vlerat e tij/saj në fushat e parashtruara dhe në kohë reale të kuptojë se varësisht tek cili algoritëm është orientuar të marr informata të sakta bazuar në shumë lojëra të tjera të</w:t>
+      </w:r>
+      <w:r>
+        <w:t xml:space="preserve"> cilat ndihmojnë në arritjen e suksesshme të k</w:t>
+      </w:r>
+      <w:proofErr w:type="spellStart"/>
+      <w:r>
+        <w:rPr>
+          <w:rFonts w:ascii="Segoe UI Symbol" w:hAnsi="Segoe UI Symbol"/>
+          <w:lang w:val="en-US" w:eastAsia="ja-JP"/>
+        </w:rPr>
+        <w:t>ësaj</w:t>
+      </w:r>
+      <w:proofErr w:type="spellEnd"/>
+      <w:r>
+        <w:rPr>
+          <w:rFonts w:ascii="Segoe UI Symbol" w:hAnsi="Segoe UI Symbol"/>
+          <w:lang w:val="en-US" w:eastAsia="ja-JP"/>
+        </w:rPr>
+        <w:t xml:space="preserve"> </w:t>
+      </w:r>
+      <w:proofErr w:type="spellStart"/>
+      <w:r>
+        <w:rPr>
+          <w:rFonts w:ascii="Segoe UI Symbol" w:hAnsi="Segoe UI Symbol"/>
+          <w:lang w:val="en-US" w:eastAsia="ja-JP"/>
+        </w:rPr>
+        <w:t>përgjigjje</w:t>
+      </w:r>
+      <w:proofErr w:type="spellEnd"/>
+      <w:r>
+        <w:t>. Kështu nëse jemi tek pjesa e klasifikimit me të dhënat që ne i japim mund të shohim se ato vlera a kanë tendencë të na dërgojn</w:t>
+      </w:r>
+      <w:bookmarkStart w:id="28" w:name="_GoBack"/>
+      <w:bookmarkEnd w:id="28"/>
+      <w:r>
+        <w:t>ë drejt fitores apo e kundërta, dhe nëse një vlerë ka shkaktuar që ne ta humbim lojën atëherë kjo na ndihmon neve që herën tjetër përveç te tjerave të mundohemi të shfaqim rezultat më te mirë drejt fushës së caktuar.</w:t>
+      </w:r>
+    </w:p>
+    <w:p/>
+    <w:p/>
     <w:sectPr>
-      <w:headerReference w:type="default" r:id="rId38"/>
-      <w:footerReference w:type="default" r:id="rId39"/>
+      <w:headerReference w:type="default" r:id="rId52"/>
+      <w:footerReference w:type="default" r:id="rId53"/>
       <w:pgSz w:w="12240" w:h="15840"/>
       <w:pgMar w:top="1440" w:right="1440" w:bottom="1440" w:left="1440" w:header="720" w:footer="720" w:gutter="0"/>
       <w:cols w:space="720"/>
@@ -16313,7 +18935,7 @@
 </file>
 
 <file path=customXml/itemProps1.xml><?xml version="1.0" encoding="utf-8"?>
-<ds:datastoreItem xmlns:ds="http://schemas.openxmlformats.org/officeDocument/2006/customXml" ds:itemID="{13B94371-B43F-4C82-924D-BAA74CE4997B}">
+<ds:datastoreItem xmlns:ds="http://schemas.openxmlformats.org/officeDocument/2006/customXml" ds:itemID="{EF453418-58BA-4BFF-9183-C3C148720110}">
   <ds:schemaRefs>
     <ds:schemaRef ds:uri="http://schemas.openxmlformats.org/officeDocument/2006/bibliography"/>
   </ds:schemaRefs>

--- a/Raporti - NI.docx
+++ b/Raporti - NI.docx
@@ -1023,27 +1023,126 @@
         <w:pStyle w:val="ListParagraph"/>
         <w:numPr>
           <w:ilvl w:val="0"/>
-          <w:numId w:val="23"/>
+          <w:numId w:val="36"/>
         </w:numPr>
       </w:pPr>
       <w:r>
-        <w:t xml:space="preserve">Mësimin pa mbikëqyrje (ang. </w:t>
-      </w:r>
+        <w:t>Mësimin pa mbikëqyrje (</w:t>
+      </w:r>
+      <w:proofErr w:type="spellStart"/>
+      <w:r>
+        <w:t>ang</w:t>
+      </w:r>
+      <w:proofErr w:type="spellEnd"/>
+      <w:r>
+        <w:t xml:space="preserve">. </w:t>
+      </w:r>
+      <w:proofErr w:type="spellStart"/>
       <w:r>
         <w:rPr>
           <w:i/>
           <w:iCs/>
         </w:rPr>
-        <w:t>unsupervised learning</w:t>
-      </w:r>
-      <w:r>
-        <w:t>) – agjenti mëson mënyra për të zgjidhur apo kalkuluar problemin e caktuar varësisht hyrjes edhe pse nuk ka reagime dalëse nga burime të caktuara (pra, algoritmi nuk shpërblehet e as nuk dënohet për veprimin e zgjedhur). Teknika më e zakonshme dhe e përhapur është kllasterimi, me anë të së cilës bëhet grupimi potencialisht i saktë nga të dhënat hyrëse. Për shembull, një taksi gradualisht zhvillon konceptin e një ‘dite të mirë trafiku’ apo ‘një dite jo të mirë trafiku’ pa i dhënë asnjëherë shembuj të mëparshëm nga një ‘mësues’.</w:t>
+        <w:t>unsupervised</w:t>
+      </w:r>
+      <w:proofErr w:type="spellEnd"/>
+      <w:r>
+        <w:rPr>
+          <w:i/>
+          <w:iCs/>
+        </w:rPr>
+        <w:t xml:space="preserve"> </w:t>
+      </w:r>
+      <w:proofErr w:type="spellStart"/>
+      <w:r>
+        <w:rPr>
+          <w:i/>
+          <w:iCs/>
+        </w:rPr>
+        <w:t>learning</w:t>
+      </w:r>
+      <w:proofErr w:type="spellEnd"/>
+      <w:r>
+        <w:t>) – agjenti mëson mënyra për të zgjidhur apo kalkuluar problemin e caktuar varësisht hyrjes edhe pse nuk ka reagime dalëse nga burime të caktuara (pra, algoritmi nuk shpërblehet e as nuk dënohet për veprimin e zgjedhur).</w:t>
+      </w:r>
+      <w:r>
+        <w:t xml:space="preserve"> Në thelb mësimi pa mbikëqyrje është sinonim për </w:t>
+      </w:r>
+      <w:proofErr w:type="spellStart"/>
+      <w:r>
+        <w:t>kllasterimin</w:t>
+      </w:r>
+      <w:proofErr w:type="spellEnd"/>
+      <w:r>
+        <w:t>. Procesi i të mësuarit është i pa mbikëqyrur pasi shembujt hyrës nuk janë të etiketuar</w:t>
+      </w:r>
+      <w:r>
+        <w:t xml:space="preserve"> </w:t>
+      </w:r>
+      <w:r>
+        <w:t xml:space="preserve">si klasë. Ne përdorim </w:t>
+      </w:r>
+      <w:proofErr w:type="spellStart"/>
+      <w:r>
+        <w:t>kllasterimin</w:t>
+      </w:r>
+      <w:proofErr w:type="spellEnd"/>
+      <w:r>
+        <w:t xml:space="preserve"> për të zbuluar klasa përbrenda të dhënave.</w:t>
+      </w:r>
+      <w:r>
+        <w:t xml:space="preserve"> </w:t>
+      </w:r>
+      <w:r>
+        <w:t xml:space="preserve">Për shembull, </w:t>
+      </w:r>
+      <w:r>
+        <w:t xml:space="preserve">një metodë e të mësuarit të pa mbikëqyrur mund të marr si hyrje një set të imazheve të numrave të shkruar më dorë. Supozojmë që i gjen 10 </w:t>
+      </w:r>
+      <w:proofErr w:type="spellStart"/>
+      <w:r>
+        <w:t>kllastera</w:t>
+      </w:r>
+      <w:proofErr w:type="spellEnd"/>
+      <w:r>
+        <w:t xml:space="preserve"> me të dhëna. Këto </w:t>
+      </w:r>
+      <w:proofErr w:type="spellStart"/>
+      <w:r>
+        <w:t>kllastera</w:t>
+      </w:r>
+      <w:proofErr w:type="spellEnd"/>
+      <w:r>
+        <w:t xml:space="preserve"> mund t’i korrespondojnë 10 numrave të veçantë nga 0 tek 9 respektivisht.</w:t>
+      </w:r>
+      <w:r>
+        <w:t xml:space="preserve"> Sidoqoftë, pasi që të dhënat e trajnimit nuk janë </w:t>
+      </w:r>
+      <w:r>
+        <w:t xml:space="preserve">të </w:t>
+      </w:r>
+      <w:r>
+        <w:t xml:space="preserve">etiketuar, modeli i mësuar nuk mund të na tregojë kuptimin semantik të </w:t>
+      </w:r>
+      <w:proofErr w:type="spellStart"/>
+      <w:r>
+        <w:t>kllasterëve</w:t>
+      </w:r>
+      <w:proofErr w:type="spellEnd"/>
+      <w:r>
+        <w:t xml:space="preserve"> të gjetur</w:t>
+      </w:r>
+      <w:r>
+        <w:t>.</w:t>
       </w:r>
     </w:p>
     <w:p>
       <w:pPr>
         <w:pStyle w:val="ListParagraph"/>
       </w:pPr>
+      <w:r>
+        <w:t xml:space="preserve">                           </w:t>
+      </w:r>
     </w:p>
     <w:p>
       <w:pPr>
@@ -1081,25 +1180,77 @@
         </w:numPr>
       </w:pPr>
       <w:r>
-        <w:t xml:space="preserve">Mësimi me mbikëqyrje (ang. </w:t>
-      </w:r>
+        <w:t>Mësimi me mbikëqyrje (</w:t>
+      </w:r>
+      <w:proofErr w:type="spellStart"/>
+      <w:r>
+        <w:t>ang</w:t>
+      </w:r>
+      <w:proofErr w:type="spellEnd"/>
+      <w:r>
+        <w:t xml:space="preserve">. </w:t>
+      </w:r>
+      <w:proofErr w:type="spellStart"/>
       <w:r>
         <w:rPr>
           <w:i/>
           <w:iCs/>
         </w:rPr>
-        <w:t>supervised learning</w:t>
-      </w:r>
+        <w:t>supervised</w:t>
+      </w:r>
+      <w:proofErr w:type="spellEnd"/>
+      <w:r>
+        <w:rPr>
+          <w:i/>
+          <w:iCs/>
+        </w:rPr>
+        <w:t xml:space="preserve"> </w:t>
+      </w:r>
+      <w:proofErr w:type="spellStart"/>
+      <w:r>
+        <w:rPr>
+          <w:i/>
+          <w:iCs/>
+        </w:rPr>
+        <w:t>learning</w:t>
+      </w:r>
+      <w:proofErr w:type="spellEnd"/>
       <w:r>
         <w:t xml:space="preserve">) – agjenti mëson nga çiftet hyrëse – dalëse, dhe mëson një funksion me anë të së cilit krijon një skemë ku orientohen vlerat e ardhshme hyrëse në ato dalëse. </w:t>
       </w:r>
-    </w:p>
-    <w:p>
-      <w:pPr>
-        <w:pStyle w:val="ListParagraph"/>
-      </w:pPr>
-    </w:p>
-    <w:p>
+      <w:r>
+        <w:t>Në parim ky lloj i mësimit është sinonim i klasifikimit. Mbikëqyrja gjatë mësimit vjen nga shembujt e etiketuar në setin e trajnuar. Për shembull në problemin e njohjes së kodit posta</w:t>
+      </w:r>
+      <w:r>
+        <w:t>r</w:t>
+      </w:r>
+      <w:r>
+        <w:t>, një set i kodeve posta</w:t>
+      </w:r>
+      <w:r>
+        <w:t>r</w:t>
+      </w:r>
+      <w:r>
+        <w:t xml:space="preserve">e të shkruara më dorë  dhe përkthimet </w:t>
+      </w:r>
+      <w:proofErr w:type="spellStart"/>
+      <w:r>
+        <w:t>korresponduese</w:t>
+      </w:r>
+      <w:proofErr w:type="spellEnd"/>
+      <w:r>
+        <w:t xml:space="preserve"> të lexueshme nga makina përdoren si shembuj trajnues, të cilët mbikëqyrin mësimin e modelit klasifikues.</w:t>
+      </w:r>
+    </w:p>
+    <w:p>
+      <w:pPr>
+        <w:ind w:left="360"/>
+      </w:pPr>
+    </w:p>
+    <w:p>
+      <w:pPr>
+        <w:ind w:left="720"/>
+      </w:pPr>
       <w:r>
         <w:t>N</w:t>
       </w:r>
@@ -1109,88 +1260,10 @@
       </w:r>
       <w:bookmarkEnd w:id="1"/>
       <w:r>
-        <w:t xml:space="preserve"> këtë aplikacion do të përdoret saktësisht të mësuarit pa mbikëqyrje, teknikë kjo që do të përshkruhet më poshtë saktësisht me algoritm</w:t>
-      </w:r>
-      <w:r>
-        <w:t>et</w:t>
-      </w:r>
-      <w:r>
-        <w:t xml:space="preserve"> përkatës</w:t>
-      </w:r>
-      <w:r>
-        <w:t>e</w:t>
-      </w:r>
-      <w:r>
-        <w:t>!</w:t>
-      </w:r>
-    </w:p>
-    <w:p>
-      <w:pPr>
-        <w:rPr>
-          <w:color w:val="FF0000"/>
-        </w:rPr>
-      </w:pPr>
-      <w:r>
-        <w:rPr>
-          <w:color w:val="FF0000"/>
-        </w:rPr>
-        <w:t xml:space="preserve">Mundemi edhe pak me </w:t>
-      </w:r>
-      <w:proofErr w:type="spellStart"/>
-      <w:r>
-        <w:rPr>
-          <w:color w:val="FF0000"/>
-        </w:rPr>
-        <w:t>shtu</w:t>
-      </w:r>
-      <w:proofErr w:type="spellEnd"/>
-      <w:r>
-        <w:rPr>
-          <w:color w:val="FF0000"/>
-        </w:rPr>
-        <w:t xml:space="preserve"> </w:t>
-      </w:r>
-      <w:proofErr w:type="spellStart"/>
-      <w:r>
-        <w:rPr>
-          <w:color w:val="FF0000"/>
-        </w:rPr>
-        <w:t>ktu</w:t>
-      </w:r>
-      <w:proofErr w:type="spellEnd"/>
-      <w:r>
-        <w:rPr>
-          <w:color w:val="FF0000"/>
-        </w:rPr>
-        <w:t xml:space="preserve"> </w:t>
-      </w:r>
-      <w:proofErr w:type="spellStart"/>
-      <w:r>
-        <w:rPr>
-          <w:color w:val="FF0000"/>
-        </w:rPr>
-        <w:t>per</w:t>
-      </w:r>
-      <w:proofErr w:type="spellEnd"/>
-      <w:r>
-        <w:rPr>
-          <w:color w:val="FF0000"/>
-        </w:rPr>
-        <w:t xml:space="preserve"> algoritmin pa </w:t>
-      </w:r>
-      <w:proofErr w:type="spellStart"/>
-      <w:r>
-        <w:rPr>
-          <w:color w:val="FF0000"/>
-        </w:rPr>
-        <w:t>mbikqyrje</w:t>
-      </w:r>
-      <w:proofErr w:type="spellEnd"/>
-      <w:r>
-        <w:rPr>
-          <w:color w:val="FF0000"/>
-        </w:rPr>
-        <w:t xml:space="preserve"> ...</w:t>
+        <w:t xml:space="preserve"> këtë aplikacion do të përdoret saktësisht të mësuarit pa mbikëqyrje, teknikë kjo që do të përshkruhet më poshtë saktësisht me algoritmet përkatëse</w:t>
+      </w:r>
+      <w:r>
+        <w:t>.</w:t>
       </w:r>
     </w:p>
     <w:p/>
@@ -1201,15 +1274,11 @@
     <w:p/>
     <w:p/>
     <w:p/>
-    <w:p/>
-    <w:p/>
-    <w:p/>
     <w:p>
       <w:pPr>
         <w:pStyle w:val="Heading2"/>
       </w:pPr>
       <w:r>
-        <w:lastRenderedPageBreak/>
         <w:t>Algoritmet e mësimit pa mbikëqyrje</w:t>
       </w:r>
     </w:p>
@@ -1362,7 +1431,6 @@
     <w:p/>
     <w:p>
       <w:r>
-        <w:lastRenderedPageBreak/>
         <w:t>Një shembull i algoritmit K-Means duket kështu</w:t>
       </w:r>
     </w:p>
@@ -1466,9 +1534,639 @@
       <w:pPr>
         <w:pStyle w:val="Heading3"/>
       </w:pPr>
+      <w:proofErr w:type="spellStart"/>
       <w:r>
         <w:t>Mean-Shift</w:t>
       </w:r>
+      <w:proofErr w:type="spellEnd"/>
+    </w:p>
+    <w:p/>
+    <w:p>
+      <w:proofErr w:type="spellStart"/>
+      <w:r>
+        <w:t>Mean</w:t>
+      </w:r>
+      <w:proofErr w:type="spellEnd"/>
+      <w:r>
+        <w:t xml:space="preserve"> </w:t>
+      </w:r>
+      <w:proofErr w:type="spellStart"/>
+      <w:r>
+        <w:t>Shift</w:t>
+      </w:r>
+      <w:proofErr w:type="spellEnd"/>
+      <w:r>
+        <w:t xml:space="preserve"> </w:t>
+      </w:r>
+      <w:proofErr w:type="spellStart"/>
+      <w:r>
+        <w:t>wshtw</w:t>
+      </w:r>
+      <w:proofErr w:type="spellEnd"/>
+      <w:r>
+        <w:t xml:space="preserve"> </w:t>
+      </w:r>
+      <w:proofErr w:type="spellStart"/>
+      <w:r>
+        <w:t>njw</w:t>
+      </w:r>
+      <w:proofErr w:type="spellEnd"/>
+      <w:r>
+        <w:t xml:space="preserve"> procedure </w:t>
+      </w:r>
+      <w:proofErr w:type="spellStart"/>
+      <w:r>
+        <w:t>kllasterimi</w:t>
+      </w:r>
+      <w:proofErr w:type="spellEnd"/>
+      <w:r>
+        <w:t xml:space="preserve"> pa parametra</w:t>
+      </w:r>
+      <w:r>
+        <w:t xml:space="preserve"> e famshme </w:t>
+      </w:r>
+      <w:proofErr w:type="spellStart"/>
+      <w:r>
+        <w:t>nw</w:t>
+      </w:r>
+      <w:proofErr w:type="spellEnd"/>
+      <w:r>
+        <w:t xml:space="preserve"> </w:t>
+      </w:r>
+      <w:proofErr w:type="spellStart"/>
+      <w:r>
+        <w:t>fushwn</w:t>
+      </w:r>
+      <w:proofErr w:type="spellEnd"/>
+      <w:r>
+        <w:t xml:space="preserve"> e pamjeve kompjuterike</w:t>
+      </w:r>
+      <w:r>
+        <w:t xml:space="preserve"> dhe </w:t>
+      </w:r>
+      <w:proofErr w:type="spellStart"/>
+      <w:r>
+        <w:t>procesimit</w:t>
+      </w:r>
+      <w:proofErr w:type="spellEnd"/>
+      <w:r>
+        <w:t xml:space="preserve"> </w:t>
+      </w:r>
+      <w:proofErr w:type="spellStart"/>
+      <w:r>
+        <w:t>tw</w:t>
+      </w:r>
+      <w:proofErr w:type="spellEnd"/>
+      <w:r>
+        <w:t xml:space="preserve"> imazheve</w:t>
+      </w:r>
+      <w:r>
+        <w:t xml:space="preserve">, dalja e </w:t>
+      </w:r>
+      <w:proofErr w:type="spellStart"/>
+      <w:r>
+        <w:t>sw</w:t>
+      </w:r>
+      <w:proofErr w:type="spellEnd"/>
+      <w:r>
+        <w:t xml:space="preserve"> </w:t>
+      </w:r>
+      <w:proofErr w:type="spellStart"/>
+      <w:r>
+        <w:t>cilws</w:t>
+      </w:r>
+      <w:proofErr w:type="spellEnd"/>
+      <w:r>
+        <w:t xml:space="preserve"> </w:t>
+      </w:r>
+      <w:proofErr w:type="spellStart"/>
+      <w:r>
+        <w:t>pwr</w:t>
+      </w:r>
+      <w:proofErr w:type="spellEnd"/>
+      <w:r>
+        <w:t xml:space="preserve"> dallim nga K-</w:t>
+      </w:r>
+      <w:proofErr w:type="spellStart"/>
+      <w:r>
+        <w:t>Means</w:t>
+      </w:r>
+      <w:proofErr w:type="spellEnd"/>
+      <w:r>
+        <w:t xml:space="preserve"> algoritmi, nuk varet nga supozimet eksplicite mbi </w:t>
+      </w:r>
+      <w:proofErr w:type="spellStart"/>
+      <w:r>
+        <w:t>formwn</w:t>
+      </w:r>
+      <w:proofErr w:type="spellEnd"/>
+      <w:r>
+        <w:t xml:space="preserve"> e </w:t>
+      </w:r>
+      <w:proofErr w:type="spellStart"/>
+      <w:r>
+        <w:t>shpwrndarjes</w:t>
+      </w:r>
+      <w:proofErr w:type="spellEnd"/>
+      <w:r>
+        <w:t xml:space="preserve"> </w:t>
+      </w:r>
+      <w:proofErr w:type="spellStart"/>
+      <w:r>
+        <w:t>sw</w:t>
+      </w:r>
+      <w:proofErr w:type="spellEnd"/>
+      <w:r>
+        <w:t xml:space="preserve"> pikave, numrin e </w:t>
+      </w:r>
+      <w:proofErr w:type="spellStart"/>
+      <w:r>
+        <w:t>kllasterwve</w:t>
+      </w:r>
+      <w:proofErr w:type="spellEnd"/>
+      <w:r>
+        <w:t xml:space="preserve">, ose </w:t>
+      </w:r>
+      <w:proofErr w:type="spellStart"/>
+      <w:r>
+        <w:t>çfarwdo</w:t>
+      </w:r>
+      <w:proofErr w:type="spellEnd"/>
+      <w:r>
+        <w:t xml:space="preserve"> forme </w:t>
+      </w:r>
+      <w:proofErr w:type="spellStart"/>
+      <w:r>
+        <w:t>tw</w:t>
+      </w:r>
+      <w:proofErr w:type="spellEnd"/>
+      <w:r>
+        <w:t xml:space="preserve"> </w:t>
+      </w:r>
+      <w:proofErr w:type="spellStart"/>
+      <w:r>
+        <w:t>ndonjw</w:t>
+      </w:r>
+      <w:proofErr w:type="spellEnd"/>
+      <w:r>
+        <w:t xml:space="preserve"> </w:t>
+      </w:r>
+      <w:proofErr w:type="spellStart"/>
+      <w:r>
+        <w:t>inicializimi</w:t>
+      </w:r>
+      <w:proofErr w:type="spellEnd"/>
+      <w:r>
+        <w:t xml:space="preserve"> </w:t>
+      </w:r>
+      <w:proofErr w:type="spellStart"/>
+      <w:r>
+        <w:t>tw</w:t>
+      </w:r>
+      <w:proofErr w:type="spellEnd"/>
+      <w:r>
+        <w:t xml:space="preserve"> </w:t>
+      </w:r>
+      <w:proofErr w:type="spellStart"/>
+      <w:r>
+        <w:t>rwndomt</w:t>
+      </w:r>
+      <w:proofErr w:type="spellEnd"/>
+      <w:r>
+        <w:t>.</w:t>
+      </w:r>
+    </w:p>
+    <w:p>
+      <w:proofErr w:type="spellStart"/>
+      <w:r>
+        <w:t>Esencialisht</w:t>
+      </w:r>
+      <w:proofErr w:type="spellEnd"/>
+      <w:r>
+        <w:t xml:space="preserve">, </w:t>
+      </w:r>
+      <w:proofErr w:type="spellStart"/>
+      <w:r>
+        <w:t>Mean</w:t>
+      </w:r>
+      <w:proofErr w:type="spellEnd"/>
+      <w:r>
+        <w:t xml:space="preserve"> </w:t>
+      </w:r>
+      <w:proofErr w:type="spellStart"/>
+      <w:r>
+        <w:t>Shift</w:t>
+      </w:r>
+      <w:proofErr w:type="spellEnd"/>
+      <w:r>
+        <w:t xml:space="preserve"> e trajton problemin e </w:t>
+      </w:r>
+      <w:proofErr w:type="spellStart"/>
+      <w:r>
+        <w:t>kllasterimit</w:t>
+      </w:r>
+      <w:proofErr w:type="spellEnd"/>
+      <w:r>
+        <w:t xml:space="preserve"> duke supozuar se </w:t>
+      </w:r>
+      <w:proofErr w:type="spellStart"/>
+      <w:r>
+        <w:t>tw</w:t>
+      </w:r>
+      <w:proofErr w:type="spellEnd"/>
+      <w:r>
+        <w:t xml:space="preserve"> gjitha pikat paraqesin mostra </w:t>
+      </w:r>
+      <w:proofErr w:type="spellStart"/>
+      <w:r>
+        <w:t>tw</w:t>
+      </w:r>
+      <w:proofErr w:type="spellEnd"/>
+      <w:r>
+        <w:t xml:space="preserve"> </w:t>
+      </w:r>
+      <w:proofErr w:type="spellStart"/>
+      <w:r>
+        <w:t>njw</w:t>
+      </w:r>
+      <w:proofErr w:type="spellEnd"/>
+      <w:r>
+        <w:t xml:space="preserve"> funksioni themelor i </w:t>
+      </w:r>
+      <w:r>
+        <w:t>densitetit</w:t>
+      </w:r>
+      <w:r>
+        <w:t xml:space="preserve"> </w:t>
+      </w:r>
+      <w:proofErr w:type="spellStart"/>
+      <w:r>
+        <w:t>tw</w:t>
+      </w:r>
+      <w:proofErr w:type="spellEnd"/>
+      <w:r>
+        <w:t xml:space="preserve"> probabilitetit, me regjione </w:t>
+      </w:r>
+      <w:proofErr w:type="spellStart"/>
+      <w:r>
+        <w:t>tw</w:t>
+      </w:r>
+      <w:proofErr w:type="spellEnd"/>
+      <w:r>
+        <w:t xml:space="preserve"> </w:t>
+      </w:r>
+      <w:proofErr w:type="spellStart"/>
+      <w:r>
+        <w:t>pwrçendruara</w:t>
+      </w:r>
+      <w:proofErr w:type="spellEnd"/>
+      <w:r>
+        <w:t xml:space="preserve"> me mostra </w:t>
+      </w:r>
+      <w:proofErr w:type="spellStart"/>
+      <w:r>
+        <w:t>qw</w:t>
+      </w:r>
+      <w:proofErr w:type="spellEnd"/>
+      <w:r>
+        <w:t xml:space="preserve"> i korrespondojnë maksimës lokale </w:t>
+      </w:r>
+      <w:proofErr w:type="spellStart"/>
+      <w:r>
+        <w:t>tw</w:t>
+      </w:r>
+      <w:proofErr w:type="spellEnd"/>
+      <w:r>
+        <w:t xml:space="preserve"> </w:t>
+      </w:r>
+      <w:proofErr w:type="spellStart"/>
+      <w:r>
+        <w:t>shpwrndarjes</w:t>
+      </w:r>
+      <w:proofErr w:type="spellEnd"/>
+      <w:r>
+        <w:t xml:space="preserve">. </w:t>
+      </w:r>
+    </w:p>
+    <w:p/>
+    <w:p>
+      <w:r>
+        <w:t>.....</w:t>
+      </w:r>
+      <w:bookmarkStart w:id="2" w:name="_GoBack"/>
+      <w:bookmarkEnd w:id="2"/>
+    </w:p>
+    <w:p>
+      <w:proofErr w:type="spellStart"/>
+      <w:r>
+        <w:lastRenderedPageBreak/>
+        <w:t>Pwr</w:t>
+      </w:r>
+      <w:proofErr w:type="spellEnd"/>
+      <w:r>
+        <w:t xml:space="preserve"> </w:t>
+      </w:r>
+      <w:proofErr w:type="spellStart"/>
+      <w:r>
+        <w:t>tw</w:t>
+      </w:r>
+      <w:proofErr w:type="spellEnd"/>
+      <w:r>
+        <w:t xml:space="preserve"> gjetur </w:t>
+      </w:r>
+      <w:proofErr w:type="spellStart"/>
+      <w:r>
+        <w:t>kwto</w:t>
+      </w:r>
+      <w:proofErr w:type="spellEnd"/>
+      <w:r>
+        <w:t xml:space="preserve"> maksima lokale, algoritmi punon </w:t>
+      </w:r>
+      <w:proofErr w:type="spellStart"/>
+      <w:r>
+        <w:t>nw</w:t>
+      </w:r>
+      <w:proofErr w:type="spellEnd"/>
+      <w:r>
+        <w:t xml:space="preserve"> </w:t>
+      </w:r>
+      <w:proofErr w:type="spellStart"/>
+      <w:r>
+        <w:t>atw</w:t>
+      </w:r>
+      <w:proofErr w:type="spellEnd"/>
+      <w:r>
+        <w:t xml:space="preserve"> </w:t>
+      </w:r>
+      <w:proofErr w:type="spellStart"/>
+      <w:r>
+        <w:t>mwnyrw</w:t>
+      </w:r>
+      <w:proofErr w:type="spellEnd"/>
+      <w:r>
+        <w:t xml:space="preserve"> qe i lejon pikat </w:t>
+      </w:r>
+      <w:proofErr w:type="spellStart"/>
+      <w:r>
+        <w:t>tw</w:t>
+      </w:r>
+      <w:proofErr w:type="spellEnd"/>
+      <w:r>
+        <w:t xml:space="preserve"> </w:t>
+      </w:r>
+      <w:proofErr w:type="spellStart"/>
+      <w:r>
+        <w:t>twrheqin</w:t>
+      </w:r>
+      <w:proofErr w:type="spellEnd"/>
+      <w:r>
+        <w:t xml:space="preserve"> </w:t>
+      </w:r>
+      <w:proofErr w:type="spellStart"/>
+      <w:r>
+        <w:t>njwra</w:t>
+      </w:r>
+      <w:proofErr w:type="spellEnd"/>
+      <w:r>
+        <w:t xml:space="preserve"> </w:t>
+      </w:r>
+      <w:proofErr w:type="spellStart"/>
+      <w:r>
+        <w:t>tjetrwn</w:t>
+      </w:r>
+      <w:proofErr w:type="spellEnd"/>
+      <w:r>
+        <w:t xml:space="preserve">, </w:t>
+      </w:r>
+      <w:proofErr w:type="spellStart"/>
+      <w:r>
+        <w:t>pwrmes</w:t>
+      </w:r>
+      <w:proofErr w:type="spellEnd"/>
+      <w:r>
+        <w:t xml:space="preserve"> asaj </w:t>
+      </w:r>
+      <w:proofErr w:type="spellStart"/>
+      <w:r>
+        <w:t>qw</w:t>
+      </w:r>
+      <w:proofErr w:type="spellEnd"/>
+      <w:r>
+        <w:t xml:space="preserve"> mund </w:t>
+      </w:r>
+      <w:proofErr w:type="spellStart"/>
+      <w:r>
+        <w:t>tw</w:t>
+      </w:r>
+      <w:proofErr w:type="spellEnd"/>
+      <w:r>
+        <w:t xml:space="preserve"> konsiderohet </w:t>
+      </w:r>
+      <w:proofErr w:type="spellStart"/>
+      <w:r>
+        <w:t>njw</w:t>
+      </w:r>
+      <w:proofErr w:type="spellEnd"/>
+      <w:r>
+        <w:t xml:space="preserve"> </w:t>
+      </w:r>
+      <w:proofErr w:type="spellStart"/>
+      <w:r>
+        <w:t>forcw</w:t>
+      </w:r>
+      <w:proofErr w:type="spellEnd"/>
+      <w:r>
+        <w:t xml:space="preserve"> “</w:t>
+      </w:r>
+      <w:proofErr w:type="spellStart"/>
+      <w:r>
+        <w:t>gravitacionale</w:t>
+      </w:r>
+      <w:proofErr w:type="spellEnd"/>
+      <w:r>
+        <w:t xml:space="preserve">” me rreze </w:t>
+      </w:r>
+      <w:proofErr w:type="spellStart"/>
+      <w:r>
+        <w:t>tw</w:t>
+      </w:r>
+      <w:proofErr w:type="spellEnd"/>
+      <w:r>
+        <w:t xml:space="preserve"> </w:t>
+      </w:r>
+      <w:proofErr w:type="spellStart"/>
+      <w:r>
+        <w:t>shkurtwr</w:t>
+      </w:r>
+      <w:proofErr w:type="spellEnd"/>
+      <w:r>
+        <w:t xml:space="preserve">. Duke i lejuar pikat </w:t>
+      </w:r>
+      <w:proofErr w:type="spellStart"/>
+      <w:r>
+        <w:t>qw</w:t>
+      </w:r>
+      <w:proofErr w:type="spellEnd"/>
+      <w:r>
+        <w:t xml:space="preserve"> </w:t>
+      </w:r>
+      <w:proofErr w:type="spellStart"/>
+      <w:r>
+        <w:t>tw</w:t>
+      </w:r>
+      <w:proofErr w:type="spellEnd"/>
+      <w:r>
+        <w:t xml:space="preserve"> </w:t>
+      </w:r>
+      <w:proofErr w:type="spellStart"/>
+      <w:r>
+        <w:t>gravitojnw</w:t>
+      </w:r>
+      <w:proofErr w:type="spellEnd"/>
+      <w:r>
+        <w:t xml:space="preserve"> tek zonat e densiteti </w:t>
+      </w:r>
+      <w:proofErr w:type="spellStart"/>
+      <w:r>
+        <w:t>tw</w:t>
+      </w:r>
+      <w:proofErr w:type="spellEnd"/>
+      <w:r>
+        <w:t xml:space="preserve"> </w:t>
+      </w:r>
+      <w:proofErr w:type="spellStart"/>
+      <w:r>
+        <w:t>lartw</w:t>
+      </w:r>
+      <w:proofErr w:type="spellEnd"/>
+      <w:r>
+        <w:t xml:space="preserve">, mund </w:t>
+      </w:r>
+      <w:proofErr w:type="spellStart"/>
+      <w:r>
+        <w:t>tw</w:t>
+      </w:r>
+      <w:proofErr w:type="spellEnd"/>
+      <w:r>
+        <w:t xml:space="preserve"> shohim se eventualisht ato do </w:t>
+      </w:r>
+      <w:proofErr w:type="spellStart"/>
+      <w:r>
+        <w:t>tw</w:t>
+      </w:r>
+      <w:proofErr w:type="spellEnd"/>
+      <w:r>
+        <w:t xml:space="preserve"> bashkohen tek </w:t>
+      </w:r>
+      <w:proofErr w:type="spellStart"/>
+      <w:r>
+        <w:t>njw</w:t>
+      </w:r>
+      <w:proofErr w:type="spellEnd"/>
+      <w:r>
+        <w:t xml:space="preserve"> seri e pikave, </w:t>
+      </w:r>
+      <w:proofErr w:type="spellStart"/>
+      <w:r>
+        <w:t>afwr</w:t>
+      </w:r>
+      <w:proofErr w:type="spellEnd"/>
+      <w:r>
+        <w:t xml:space="preserve"> </w:t>
+      </w:r>
+      <w:proofErr w:type="spellStart"/>
+      <w:r>
+        <w:t>maksimws</w:t>
+      </w:r>
+      <w:proofErr w:type="spellEnd"/>
+      <w:r>
+        <w:t xml:space="preserve"> lokale </w:t>
+      </w:r>
+      <w:proofErr w:type="spellStart"/>
+      <w:r>
+        <w:t>tw</w:t>
+      </w:r>
+      <w:proofErr w:type="spellEnd"/>
+      <w:r>
+        <w:t xml:space="preserve"> </w:t>
+      </w:r>
+      <w:proofErr w:type="spellStart"/>
+      <w:r>
+        <w:t>shpwrndarjes</w:t>
+      </w:r>
+      <w:proofErr w:type="spellEnd"/>
+      <w:r>
+        <w:t xml:space="preserve">. Ato pika </w:t>
+      </w:r>
+      <w:proofErr w:type="spellStart"/>
+      <w:r>
+        <w:t>qw</w:t>
+      </w:r>
+      <w:proofErr w:type="spellEnd"/>
+      <w:r>
+        <w:t xml:space="preserve"> </w:t>
+      </w:r>
+      <w:proofErr w:type="spellStart"/>
+      <w:r>
+        <w:t>konvergjojnw</w:t>
+      </w:r>
+      <w:proofErr w:type="spellEnd"/>
+      <w:r>
+        <w:t xml:space="preserve"> tek </w:t>
+      </w:r>
+      <w:proofErr w:type="spellStart"/>
+      <w:r>
+        <w:t>makisma</w:t>
+      </w:r>
+      <w:proofErr w:type="spellEnd"/>
+      <w:r>
+        <w:t xml:space="preserve"> e </w:t>
+      </w:r>
+      <w:proofErr w:type="spellStart"/>
+      <w:r>
+        <w:t>njejtw</w:t>
+      </w:r>
+      <w:proofErr w:type="spellEnd"/>
+      <w:r>
+        <w:t xml:space="preserve"> lokale konsiderohen </w:t>
+      </w:r>
+      <w:proofErr w:type="spellStart"/>
+      <w:r>
+        <w:t>antarw</w:t>
+      </w:r>
+      <w:proofErr w:type="spellEnd"/>
+      <w:r>
+        <w:t xml:space="preserve"> </w:t>
+      </w:r>
+      <w:proofErr w:type="spellStart"/>
+      <w:r>
+        <w:t>tw</w:t>
+      </w:r>
+      <w:proofErr w:type="spellEnd"/>
+      <w:r>
+        <w:t xml:space="preserve"> </w:t>
+      </w:r>
+      <w:proofErr w:type="spellStart"/>
+      <w:r>
+        <w:t>kllasterit</w:t>
+      </w:r>
+      <w:proofErr w:type="spellEnd"/>
+      <w:r>
+        <w:t xml:space="preserve"> </w:t>
+      </w:r>
+      <w:proofErr w:type="spellStart"/>
+      <w:r>
+        <w:t>tw</w:t>
+      </w:r>
+      <w:proofErr w:type="spellEnd"/>
+      <w:r>
+        <w:t xml:space="preserve"> </w:t>
+      </w:r>
+      <w:proofErr w:type="spellStart"/>
+      <w:r>
+        <w:t>njejt</w:t>
+      </w:r>
+      <w:proofErr w:type="spellEnd"/>
     </w:p>
     <w:p>
       <w:pPr>
@@ -1476,62 +2174,6 @@
           <w:color w:val="FF0000"/>
         </w:rPr>
       </w:pPr>
-      <w:proofErr w:type="spellStart"/>
-      <w:r>
-        <w:rPr>
-          <w:color w:val="FF0000"/>
-        </w:rPr>
-        <w:t>Shkruj</w:t>
-      </w:r>
-      <w:proofErr w:type="spellEnd"/>
-      <w:r>
-        <w:rPr>
-          <w:color w:val="FF0000"/>
-        </w:rPr>
-        <w:t xml:space="preserve"> </w:t>
-      </w:r>
-      <w:proofErr w:type="spellStart"/>
-      <w:r>
-        <w:rPr>
-          <w:color w:val="FF0000"/>
-        </w:rPr>
-        <w:t>per</w:t>
-      </w:r>
-      <w:proofErr w:type="spellEnd"/>
-      <w:r>
-        <w:rPr>
-          <w:color w:val="FF0000"/>
-        </w:rPr>
-        <w:t xml:space="preserve"> </w:t>
-      </w:r>
-      <w:proofErr w:type="spellStart"/>
-      <w:r>
-        <w:rPr>
-          <w:color w:val="FF0000"/>
-        </w:rPr>
-        <w:t>ket</w:t>
-      </w:r>
-      <w:proofErr w:type="spellEnd"/>
-      <w:r>
-        <w:rPr>
-          <w:color w:val="FF0000"/>
-        </w:rPr>
-        <w:t xml:space="preserve"> </w:t>
-      </w:r>
-      <w:proofErr w:type="spellStart"/>
-      <w:r>
-        <w:rPr>
-          <w:color w:val="FF0000"/>
-        </w:rPr>
-        <w:t>algoritem</w:t>
-      </w:r>
-      <w:proofErr w:type="spellEnd"/>
-      <w:r>
-        <w:rPr>
-          <w:color w:val="FF0000"/>
-        </w:rPr>
-        <w:t xml:space="preserve"> pak</w:t>
-      </w:r>
     </w:p>
     <w:p/>
     <w:p>
@@ -1604,7 +2246,6 @@
     <w:p/>
     <w:p>
       <w:r>
-        <w:lastRenderedPageBreak/>
         <w:t>Po përshkruajmë më poshtë hapat e saktë që ndërmerr ky algoritëm:</w:t>
       </w:r>
     </w:p>
@@ -1694,6 +2335,7 @@
         <w:rPr>
           <w:noProof/>
         </w:rPr>
+        <w:lastRenderedPageBreak/>
         <w:drawing>
           <wp:inline distT="0" distB="0" distL="0" distR="0" wp14:anchorId="5A02AA8B" wp14:editId="1480C5CA">
             <wp:extent cx="5934075" cy="4419600"/>
@@ -1754,14 +2396,13 @@
       <w:pPr>
         <w:pStyle w:val="Heading1"/>
       </w:pPr>
-      <w:bookmarkStart w:id="2" w:name="_Toc22894784"/>
-      <w:bookmarkStart w:id="3" w:name="_Toc23929307"/>
-      <w:r>
-        <w:lastRenderedPageBreak/>
+      <w:bookmarkStart w:id="3" w:name="_Toc22894784"/>
+      <w:bookmarkStart w:id="4" w:name="_Toc23929307"/>
+      <w:r>
         <w:t>Hyrje në projekt</w:t>
       </w:r>
-      <w:bookmarkEnd w:id="2"/>
       <w:bookmarkEnd w:id="3"/>
+      <w:bookmarkEnd w:id="4"/>
     </w:p>
     <w:p/>
     <w:p>
@@ -1926,7 +2567,11 @@
         <w:t>.</w:t>
       </w:r>
       <w:r>
-        <w:t xml:space="preserve"> Kjo vegël është e shkruar në gjuhën programuese Java dhe është zgjedhur ndër shumë tjera për arsye të organizimit të lartë, mundësive të shumta që ofron si dhe paketave të gatshme si për Scala ashtu edhe për Play.  </w:t>
+        <w:t xml:space="preserve"> Kjo vegël është e shkruar në gjuhën programuese Java dhe është zgjedhur ndër shumë tjera për arsye </w:t>
+      </w:r>
+      <w:r>
+        <w:lastRenderedPageBreak/>
+        <w:t xml:space="preserve">të organizimit të lartë, mundësive të shumta që ofron si dhe paketave të gatshme si për Scala ashtu edhe për Play.  </w:t>
       </w:r>
     </w:p>
     <w:p>
@@ -5291,11 +5936,11 @@
       <w:pPr>
         <w:pStyle w:val="Heading2"/>
       </w:pPr>
-      <w:bookmarkStart w:id="4" w:name="_Toc23929318"/>
+      <w:bookmarkStart w:id="5" w:name="_Toc23929318"/>
       <w:r>
         <w:t>index</w:t>
       </w:r>
-      <w:bookmarkEnd w:id="4"/>
+      <w:bookmarkEnd w:id="5"/>
     </w:p>
     <w:tbl>
       <w:tblPr>
@@ -5486,11 +6131,11 @@
       <w:pPr>
         <w:pStyle w:val="Heading2"/>
       </w:pPr>
-      <w:bookmarkStart w:id="5" w:name="_Toc23929319"/>
+      <w:bookmarkStart w:id="6" w:name="_Toc23929319"/>
       <w:r>
         <w:t>getColumns</w:t>
       </w:r>
-      <w:bookmarkEnd w:id="5"/>
+      <w:bookmarkEnd w:id="6"/>
     </w:p>
     <w:tbl>
       <w:tblPr>
@@ -5750,13 +6395,13 @@
       <w:pPr>
         <w:pStyle w:val="Heading2"/>
       </w:pPr>
-      <w:bookmarkStart w:id="6" w:name="_Ref23334923"/>
-      <w:bookmarkStart w:id="7" w:name="_Toc23929320"/>
+      <w:bookmarkStart w:id="7" w:name="_Ref23334923"/>
+      <w:bookmarkStart w:id="8" w:name="_Toc23929320"/>
       <w:r>
         <w:t>getSample</w:t>
       </w:r>
-      <w:bookmarkEnd w:id="6"/>
       <w:bookmarkEnd w:id="7"/>
+      <w:bookmarkEnd w:id="8"/>
     </w:p>
     <w:tbl>
       <w:tblPr>
@@ -6077,11 +6722,11 @@
       <w:pPr>
         <w:pStyle w:val="Heading2"/>
       </w:pPr>
-      <w:bookmarkStart w:id="8" w:name="_Toc23929321"/>
+      <w:bookmarkStart w:id="9" w:name="_Toc23929321"/>
       <w:r>
         <w:t>getStages</w:t>
       </w:r>
-      <w:bookmarkEnd w:id="8"/>
+      <w:bookmarkEnd w:id="9"/>
     </w:p>
     <w:tbl>
       <w:tblPr>
@@ -6354,14 +6999,14 @@
       <w:pPr>
         <w:pStyle w:val="Heading2"/>
       </w:pPr>
-      <w:bookmarkStart w:id="9" w:name="_Ref23334986"/>
-      <w:bookmarkStart w:id="10" w:name="_Toc23929322"/>
+      <w:bookmarkStart w:id="10" w:name="_Ref23334986"/>
+      <w:bookmarkStart w:id="11" w:name="_Toc23929322"/>
       <w:r>
         <w:lastRenderedPageBreak/>
         <w:t>getCorrelationMatrix</w:t>
       </w:r>
-      <w:bookmarkEnd w:id="9"/>
       <w:bookmarkEnd w:id="10"/>
+      <w:bookmarkEnd w:id="11"/>
     </w:p>
     <w:tbl>
       <w:tblPr>
@@ -6655,13 +7300,13 @@
       <w:pPr>
         <w:pStyle w:val="Heading2"/>
       </w:pPr>
-      <w:bookmarkStart w:id="11" w:name="_Ref23334956"/>
-      <w:bookmarkStart w:id="12" w:name="_Toc23929323"/>
+      <w:bookmarkStart w:id="12" w:name="_Ref23334956"/>
+      <w:bookmarkStart w:id="13" w:name="_Toc23929323"/>
       <w:r>
         <w:t>getGroupAndCount</w:t>
       </w:r>
-      <w:bookmarkEnd w:id="11"/>
       <w:bookmarkEnd w:id="12"/>
+      <w:bookmarkEnd w:id="13"/>
     </w:p>
     <w:tbl>
       <w:tblPr>
@@ -6761,7 +7406,7 @@
               <w:spacing w:line="360" w:lineRule="auto"/>
               <w:jc w:val="left"/>
             </w:pPr>
-            <w:bookmarkStart w:id="13" w:name="_Hlk23516628"/>
+            <w:bookmarkStart w:id="14" w:name="_Hlk23516628"/>
             <w:r>
               <w:t>Parametrat</w:t>
             </w:r>
@@ -6856,7 +7501,7 @@
           </w:p>
         </w:tc>
       </w:tr>
-      <w:bookmarkEnd w:id="13"/>
+      <w:bookmarkEnd w:id="14"/>
       <w:tr>
         <w:tc>
           <w:tcPr>
@@ -7017,13 +7662,13 @@
       <w:pPr>
         <w:pStyle w:val="Heading2"/>
       </w:pPr>
-      <w:bookmarkStart w:id="14" w:name="_Ref23335012"/>
-      <w:bookmarkStart w:id="15" w:name="_Toc23929324"/>
+      <w:bookmarkStart w:id="15" w:name="_Ref23335012"/>
+      <w:bookmarkStart w:id="16" w:name="_Toc23929324"/>
       <w:r>
         <w:t>getStages</w:t>
       </w:r>
-      <w:bookmarkEnd w:id="14"/>
       <w:bookmarkEnd w:id="15"/>
+      <w:bookmarkEnd w:id="16"/>
     </w:p>
     <w:tbl>
       <w:tblPr>
@@ -7308,14 +7953,14 @@
       <w:pPr>
         <w:pStyle w:val="Heading2"/>
       </w:pPr>
-      <w:bookmarkStart w:id="16" w:name="_Ref23334938"/>
-      <w:bookmarkStart w:id="17" w:name="_Toc23929325"/>
+      <w:bookmarkStart w:id="17" w:name="_Ref23334938"/>
+      <w:bookmarkStart w:id="18" w:name="_Toc23929325"/>
       <w:r>
         <w:lastRenderedPageBreak/>
         <w:t>getSchema</w:t>
       </w:r>
-      <w:bookmarkEnd w:id="16"/>
       <w:bookmarkEnd w:id="17"/>
+      <w:bookmarkEnd w:id="18"/>
     </w:p>
     <w:tbl>
       <w:tblPr>
@@ -7596,18 +8241,18 @@
       </w:tr>
     </w:tbl>
     <w:p>
-      <w:bookmarkStart w:id="18" w:name="_Ref23334973"/>
+      <w:bookmarkStart w:id="19" w:name="_Ref23334973"/>
     </w:p>
     <w:p>
       <w:pPr>
         <w:pStyle w:val="Heading2"/>
       </w:pPr>
-      <w:bookmarkStart w:id="19" w:name="_Toc23929326"/>
+      <w:bookmarkStart w:id="20" w:name="_Toc23929326"/>
       <w:r>
         <w:t>getDoubleGroup</w:t>
       </w:r>
-      <w:bookmarkEnd w:id="18"/>
       <w:bookmarkEnd w:id="19"/>
+      <w:bookmarkEnd w:id="20"/>
     </w:p>
     <w:tbl>
       <w:tblPr>
@@ -8214,14 +8859,14 @@
       <w:pPr>
         <w:pStyle w:val="Caption"/>
       </w:pPr>
-      <w:bookmarkStart w:id="20" w:name="_Toc23843289"/>
-      <w:bookmarkStart w:id="21" w:name="_Toc23843318"/>
-      <w:bookmarkStart w:id="22" w:name="_Toc23844095"/>
+      <w:bookmarkStart w:id="21" w:name="_Toc23843289"/>
+      <w:bookmarkStart w:id="22" w:name="_Toc23843318"/>
+      <w:bookmarkStart w:id="23" w:name="_Toc23844095"/>
     </w:p>
     <w:p/>
-    <w:bookmarkEnd w:id="20"/>
     <w:bookmarkEnd w:id="21"/>
     <w:bookmarkEnd w:id="22"/>
+    <w:bookmarkEnd w:id="23"/>
     <w:p>
       <w:pPr>
         <w:pStyle w:val="Heading2"/>
@@ -8588,7 +9233,7 @@
               <w:spacing w:line="360" w:lineRule="auto"/>
               <w:jc w:val="left"/>
             </w:pPr>
-            <w:bookmarkStart w:id="23" w:name="_Hlk23929558"/>
+            <w:bookmarkStart w:id="24" w:name="_Hlk23929558"/>
             <w:r>
               <w:t>Parametrat</w:t>
             </w:r>
@@ -8971,7 +9616,7 @@
           </w:p>
         </w:tc>
       </w:tr>
-      <w:bookmarkEnd w:id="23"/>
+      <w:bookmarkEnd w:id="24"/>
       <w:tr>
         <w:tc>
           <w:tcPr>
@@ -9968,7 +10613,7 @@
       <w:r>
         <w:t xml:space="preserve"> </w:t>
       </w:r>
-      <w:bookmarkStart w:id="24" w:name="_Hlk27935957"/>
+      <w:bookmarkStart w:id="25" w:name="_Hlk27935957"/>
       <w:r>
         <w:t>P</w:t>
       </w:r>
@@ -10242,7 +10887,7 @@
         <w:t xml:space="preserve"> që ofron këtë pamje.</w:t>
       </w:r>
     </w:p>
-    <w:bookmarkEnd w:id="24"/>
+    <w:bookmarkEnd w:id="25"/>
     <w:p>
       <w:pPr>
         <w:rPr>
@@ -10926,7 +11571,7 @@
       <w:r>
         <w:t xml:space="preserve">paraqet transformimin e vlerave </w:t>
       </w:r>
-      <w:bookmarkStart w:id="25" w:name="_Hlk27936193"/>
+      <w:bookmarkStart w:id="26" w:name="_Hlk27936193"/>
       <w:proofErr w:type="spellStart"/>
       <w:r>
         <w:t>kontinuale</w:t>
@@ -11043,7 +11688,7 @@
       <w:r>
         <w:t xml:space="preserve"> nga menyja kryesore:</w:t>
       </w:r>
-      <w:bookmarkEnd w:id="25"/>
+      <w:bookmarkEnd w:id="26"/>
     </w:p>
     <w:p>
       <w:pPr>
@@ -12718,10 +13363,7 @@
         <w:pStyle w:val="Heading3"/>
       </w:pPr>
       <w:r>
-        <w:t>M</w:t>
-      </w:r>
-      <w:r>
-        <w:t>atrica e Korrelacionit</w:t>
+        <w:t>Matrica e Korrelacionit</w:t>
       </w:r>
     </w:p>
     <w:p/>
@@ -13047,9 +13689,9 @@
     <w:p/>
     <w:p/>
     <w:p>
-      <w:bookmarkStart w:id="26" w:name="_Hlk27934884"/>
-    </w:p>
-    <w:bookmarkEnd w:id="26"/>
+      <w:bookmarkStart w:id="27" w:name="_Hlk27934884"/>
+    </w:p>
+    <w:bookmarkEnd w:id="27"/>
     <w:p>
       <w:r>
         <w:t xml:space="preserve">Meqë në </w:t>
@@ -13247,7 +13889,7 @@
       </w:pPr>
     </w:p>
     <w:p>
-      <w:bookmarkStart w:id="27" w:name="_Hlk27934925"/>
+      <w:bookmarkStart w:id="28" w:name="_Hlk27934925"/>
       <w:r>
         <w:rPr>
           <w:noProof/>
@@ -13312,21 +13954,9 @@
       <w:r>
         <w:t xml:space="preserve"> </w:t>
       </w:r>
-      <w:bookmarkEnd w:id="27"/>
-      <w:r>
-        <w:t>Në këtë pjesë të aplikacionit kemi ofruar një pamje e cila na informon për numrin e atributeve dhe fushave të përdorura për secilin data set, si dhe kemi mundësinë të shohim tipin e të dhënave për secilin atribut, ndonëse thu</w:t>
-      </w:r>
-      <w:r>
-        <w:t>aj</w:t>
-      </w:r>
-      <w:r>
-        <w:t>se të gjithë kanë tip të nj</w:t>
-      </w:r>
-      <w:r>
-        <w:t>ë</w:t>
-      </w:r>
-      <w:r>
-        <w:t xml:space="preserve">jtë të </w:t>
+      <w:bookmarkEnd w:id="28"/>
+      <w:r>
+        <w:t xml:space="preserve">Në këtë pjesë të aplikacionit kemi ofruar një pamje e cila na informon për numrin e atributeve dhe fushave të përdorura për secilin data set, si dhe kemi mundësinë të shohim tipin e të dhënave për secilin atribut, ndonëse thuajse të gjithë kanë tip të njëjtë të </w:t>
       </w:r>
       <w:proofErr w:type="spellStart"/>
       <w:r>
@@ -13411,12 +14041,7 @@
       </w:r>
       <w:proofErr w:type="spellEnd"/>
       <w:r>
-        <w:t>. Kështu nëse jemi tek pjesa e klasifikimit me të dhënat që ne i japim mund të shohim se ato vlera a kanë tendencë të na dërgojn</w:t>
-      </w:r>
-      <w:bookmarkStart w:id="28" w:name="_GoBack"/>
-      <w:bookmarkEnd w:id="28"/>
-      <w:r>
-        <w:t>ë drejt fitores apo e kundërta, dhe nëse një vlerë ka shkaktuar që ne ta humbim lojën atëherë kjo na ndihmon neve që herën tjetër përveç te tjerave të mundohemi të shfaqim rezultat më te mirë drejt fushës së caktuar.</w:t>
+        <w:t>. Kështu nëse jemi tek pjesa e klasifikimit me të dhënat që ne i japim mund të shohim se ato vlera a kanë tendencë të na dërgojnë drejt fitores apo e kundërta, dhe nëse një vlerë ka shkaktuar që ne ta humbim lojën atëherë kjo na ndihmon neve që herën tjetër përveç te tjerave të mundohemi të shfaqim rezultat më te mirë drejt fushës së caktuar.</w:t>
       </w:r>
     </w:p>
     <w:p/>
@@ -14958,6 +15583,119 @@
     </w:lvl>
   </w:abstractNum>
   <w:abstractNum w:abstractNumId="13" w15:restartNumberingAfterBreak="0">
+    <w:nsid w:val="46F61A4E"/>
+    <w:multiLevelType w:val="hybridMultilevel"/>
+    <w:tmpl w:val="A9C69668"/>
+    <w:lvl w:ilvl="0" w:tplc="041C0001">
+      <w:start w:val="1"/>
+      <w:numFmt w:val="bullet"/>
+      <w:lvlText w:val=""/>
+      <w:lvlJc w:val="left"/>
+      <w:pPr>
+        <w:ind w:left="720" w:hanging="360"/>
+      </w:pPr>
+      <w:rPr>
+        <w:rFonts w:ascii="Symbol" w:hAnsi="Symbol" w:hint="default"/>
+      </w:rPr>
+    </w:lvl>
+    <w:lvl w:ilvl="1" w:tplc="041C0003" w:tentative="1">
+      <w:start w:val="1"/>
+      <w:numFmt w:val="bullet"/>
+      <w:lvlText w:val="o"/>
+      <w:lvlJc w:val="left"/>
+      <w:pPr>
+        <w:ind w:left="1440" w:hanging="360"/>
+      </w:pPr>
+      <w:rPr>
+        <w:rFonts w:ascii="Courier New" w:hAnsi="Courier New" w:cs="Courier New" w:hint="default"/>
+      </w:rPr>
+    </w:lvl>
+    <w:lvl w:ilvl="2" w:tplc="041C0005" w:tentative="1">
+      <w:start w:val="1"/>
+      <w:numFmt w:val="bullet"/>
+      <w:lvlText w:val=""/>
+      <w:lvlJc w:val="left"/>
+      <w:pPr>
+        <w:ind w:left="2160" w:hanging="360"/>
+      </w:pPr>
+      <w:rPr>
+        <w:rFonts w:ascii="Wingdings" w:hAnsi="Wingdings" w:hint="default"/>
+      </w:rPr>
+    </w:lvl>
+    <w:lvl w:ilvl="3" w:tplc="041C0001" w:tentative="1">
+      <w:start w:val="1"/>
+      <w:numFmt w:val="bullet"/>
+      <w:lvlText w:val=""/>
+      <w:lvlJc w:val="left"/>
+      <w:pPr>
+        <w:ind w:left="2880" w:hanging="360"/>
+      </w:pPr>
+      <w:rPr>
+        <w:rFonts w:ascii="Symbol" w:hAnsi="Symbol" w:hint="default"/>
+      </w:rPr>
+    </w:lvl>
+    <w:lvl w:ilvl="4" w:tplc="041C0003" w:tentative="1">
+      <w:start w:val="1"/>
+      <w:numFmt w:val="bullet"/>
+      <w:lvlText w:val="o"/>
+      <w:lvlJc w:val="left"/>
+      <w:pPr>
+        <w:ind w:left="3600" w:hanging="360"/>
+      </w:pPr>
+      <w:rPr>
+        <w:rFonts w:ascii="Courier New" w:hAnsi="Courier New" w:cs="Courier New" w:hint="default"/>
+      </w:rPr>
+    </w:lvl>
+    <w:lvl w:ilvl="5" w:tplc="041C0005" w:tentative="1">
+      <w:start w:val="1"/>
+      <w:numFmt w:val="bullet"/>
+      <w:lvlText w:val=""/>
+      <w:lvlJc w:val="left"/>
+      <w:pPr>
+        <w:ind w:left="4320" w:hanging="360"/>
+      </w:pPr>
+      <w:rPr>
+        <w:rFonts w:ascii="Wingdings" w:hAnsi="Wingdings" w:hint="default"/>
+      </w:rPr>
+    </w:lvl>
+    <w:lvl w:ilvl="6" w:tplc="041C0001" w:tentative="1">
+      <w:start w:val="1"/>
+      <w:numFmt w:val="bullet"/>
+      <w:lvlText w:val=""/>
+      <w:lvlJc w:val="left"/>
+      <w:pPr>
+        <w:ind w:left="5040" w:hanging="360"/>
+      </w:pPr>
+      <w:rPr>
+        <w:rFonts w:ascii="Symbol" w:hAnsi="Symbol" w:hint="default"/>
+      </w:rPr>
+    </w:lvl>
+    <w:lvl w:ilvl="7" w:tplc="041C0003" w:tentative="1">
+      <w:start w:val="1"/>
+      <w:numFmt w:val="bullet"/>
+      <w:lvlText w:val="o"/>
+      <w:lvlJc w:val="left"/>
+      <w:pPr>
+        <w:ind w:left="5760" w:hanging="360"/>
+      </w:pPr>
+      <w:rPr>
+        <w:rFonts w:ascii="Courier New" w:hAnsi="Courier New" w:cs="Courier New" w:hint="default"/>
+      </w:rPr>
+    </w:lvl>
+    <w:lvl w:ilvl="8" w:tplc="041C0005" w:tentative="1">
+      <w:start w:val="1"/>
+      <w:numFmt w:val="bullet"/>
+      <w:lvlText w:val=""/>
+      <w:lvlJc w:val="left"/>
+      <w:pPr>
+        <w:ind w:left="6480" w:hanging="360"/>
+      </w:pPr>
+      <w:rPr>
+        <w:rFonts w:ascii="Wingdings" w:hAnsi="Wingdings" w:hint="default"/>
+      </w:rPr>
+    </w:lvl>
+  </w:abstractNum>
+  <w:abstractNum w:abstractNumId="14" w15:restartNumberingAfterBreak="0">
     <w:nsid w:val="50A93C8A"/>
     <w:multiLevelType w:val="multilevel"/>
     <w:tmpl w:val="78641A3C"/>
@@ -15070,7 +15808,7 @@
       </w:rPr>
     </w:lvl>
   </w:abstractNum>
-  <w:abstractNum w:abstractNumId="14" w15:restartNumberingAfterBreak="0">
+  <w:abstractNum w:abstractNumId="15" w15:restartNumberingAfterBreak="0">
     <w:nsid w:val="536D3987"/>
     <w:multiLevelType w:val="multilevel"/>
     <w:tmpl w:val="0409001F"/>
@@ -15156,7 +15894,7 @@
       </w:pPr>
     </w:lvl>
   </w:abstractNum>
-  <w:abstractNum w:abstractNumId="15" w15:restartNumberingAfterBreak="0">
+  <w:abstractNum w:abstractNumId="16" w15:restartNumberingAfterBreak="0">
     <w:nsid w:val="56246F59"/>
     <w:multiLevelType w:val="hybridMultilevel"/>
     <w:tmpl w:val="D45A3B78"/>
@@ -15269,7 +16007,7 @@
       </w:rPr>
     </w:lvl>
   </w:abstractNum>
-  <w:abstractNum w:abstractNumId="16" w15:restartNumberingAfterBreak="0">
+  <w:abstractNum w:abstractNumId="17" w15:restartNumberingAfterBreak="0">
     <w:nsid w:val="58370869"/>
     <w:multiLevelType w:val="hybridMultilevel"/>
     <w:tmpl w:val="AE8A8AEE"/>
@@ -15355,7 +16093,7 @@
       </w:pPr>
     </w:lvl>
   </w:abstractNum>
-  <w:abstractNum w:abstractNumId="17" w15:restartNumberingAfterBreak="0">
+  <w:abstractNum w:abstractNumId="18" w15:restartNumberingAfterBreak="0">
     <w:nsid w:val="58E03FE9"/>
     <w:multiLevelType w:val="hybridMultilevel"/>
     <w:tmpl w:val="983CC9CC"/>
@@ -15468,7 +16206,7 @@
       </w:rPr>
     </w:lvl>
   </w:abstractNum>
-  <w:abstractNum w:abstractNumId="18" w15:restartNumberingAfterBreak="0">
+  <w:abstractNum w:abstractNumId="19" w15:restartNumberingAfterBreak="0">
     <w:nsid w:val="5A8D2BF2"/>
     <w:multiLevelType w:val="hybridMultilevel"/>
     <w:tmpl w:val="3F283CDA"/>
@@ -15554,7 +16292,7 @@
       </w:pPr>
     </w:lvl>
   </w:abstractNum>
-  <w:abstractNum w:abstractNumId="19" w15:restartNumberingAfterBreak="0">
+  <w:abstractNum w:abstractNumId="20" w15:restartNumberingAfterBreak="0">
     <w:nsid w:val="5CF02472"/>
     <w:multiLevelType w:val="hybridMultilevel"/>
     <w:tmpl w:val="C0228192"/>
@@ -15640,7 +16378,7 @@
       </w:pPr>
     </w:lvl>
   </w:abstractNum>
-  <w:abstractNum w:abstractNumId="20" w15:restartNumberingAfterBreak="0">
+  <w:abstractNum w:abstractNumId="21" w15:restartNumberingAfterBreak="0">
     <w:nsid w:val="5E7C021F"/>
     <w:multiLevelType w:val="multilevel"/>
     <w:tmpl w:val="0744377A"/>
@@ -15726,7 +16464,7 @@
       </w:pPr>
     </w:lvl>
   </w:abstractNum>
-  <w:abstractNum w:abstractNumId="21" w15:restartNumberingAfterBreak="0">
+  <w:abstractNum w:abstractNumId="22" w15:restartNumberingAfterBreak="0">
     <w:nsid w:val="62A92760"/>
     <w:multiLevelType w:val="hybridMultilevel"/>
     <w:tmpl w:val="2E248BCE"/>
@@ -15839,7 +16577,7 @@
       </w:rPr>
     </w:lvl>
   </w:abstractNum>
-  <w:abstractNum w:abstractNumId="22" w15:restartNumberingAfterBreak="0">
+  <w:abstractNum w:abstractNumId="23" w15:restartNumberingAfterBreak="0">
     <w:nsid w:val="64500F3D"/>
     <w:multiLevelType w:val="hybridMultilevel"/>
     <w:tmpl w:val="E4E0E50C"/>
@@ -15952,7 +16690,7 @@
       </w:rPr>
     </w:lvl>
   </w:abstractNum>
-  <w:abstractNum w:abstractNumId="23" w15:restartNumberingAfterBreak="0">
+  <w:abstractNum w:abstractNumId="24" w15:restartNumberingAfterBreak="0">
     <w:nsid w:val="64B77B80"/>
     <w:multiLevelType w:val="hybridMultilevel"/>
     <w:tmpl w:val="43A2248A"/>
@@ -16065,7 +16803,7 @@
       </w:rPr>
     </w:lvl>
   </w:abstractNum>
-  <w:abstractNum w:abstractNumId="24" w15:restartNumberingAfterBreak="0">
+  <w:abstractNum w:abstractNumId="25" w15:restartNumberingAfterBreak="0">
     <w:nsid w:val="66F816CA"/>
     <w:multiLevelType w:val="multilevel"/>
     <w:tmpl w:val="0409001D"/>
@@ -16151,7 +16889,7 @@
       </w:pPr>
     </w:lvl>
   </w:abstractNum>
-  <w:abstractNum w:abstractNumId="25" w15:restartNumberingAfterBreak="0">
+  <w:abstractNum w:abstractNumId="26" w15:restartNumberingAfterBreak="0">
     <w:nsid w:val="68263600"/>
     <w:multiLevelType w:val="hybridMultilevel"/>
     <w:tmpl w:val="9D148780"/>
@@ -16264,7 +17002,7 @@
       </w:rPr>
     </w:lvl>
   </w:abstractNum>
-  <w:abstractNum w:abstractNumId="26" w15:restartNumberingAfterBreak="0">
+  <w:abstractNum w:abstractNumId="27" w15:restartNumberingAfterBreak="0">
     <w:nsid w:val="68F25247"/>
     <w:multiLevelType w:val="multilevel"/>
     <w:tmpl w:val="0409001F"/>
@@ -16350,7 +17088,7 @@
       </w:pPr>
     </w:lvl>
   </w:abstractNum>
-  <w:abstractNum w:abstractNumId="27" w15:restartNumberingAfterBreak="0">
+  <w:abstractNum w:abstractNumId="28" w15:restartNumberingAfterBreak="0">
     <w:nsid w:val="6A44703D"/>
     <w:multiLevelType w:val="multilevel"/>
     <w:tmpl w:val="0409001F"/>
@@ -16436,7 +17174,7 @@
       </w:pPr>
     </w:lvl>
   </w:abstractNum>
-  <w:abstractNum w:abstractNumId="28" w15:restartNumberingAfterBreak="0">
+  <w:abstractNum w:abstractNumId="29" w15:restartNumberingAfterBreak="0">
     <w:nsid w:val="6CB359C0"/>
     <w:multiLevelType w:val="multilevel"/>
     <w:tmpl w:val="78641A3C"/>
@@ -16549,7 +17287,7 @@
       </w:rPr>
     </w:lvl>
   </w:abstractNum>
-  <w:abstractNum w:abstractNumId="29" w15:restartNumberingAfterBreak="0">
+  <w:abstractNum w:abstractNumId="30" w15:restartNumberingAfterBreak="0">
     <w:nsid w:val="6F1241FF"/>
     <w:multiLevelType w:val="hybridMultilevel"/>
     <w:tmpl w:val="316673EE"/>
@@ -16662,7 +17400,7 @@
       </w:rPr>
     </w:lvl>
   </w:abstractNum>
-  <w:abstractNum w:abstractNumId="30" w15:restartNumberingAfterBreak="0">
+  <w:abstractNum w:abstractNumId="31" w15:restartNumberingAfterBreak="0">
     <w:nsid w:val="76D23701"/>
     <w:multiLevelType w:val="multilevel"/>
     <w:tmpl w:val="0409001F"/>
@@ -16748,7 +17486,7 @@
       </w:pPr>
     </w:lvl>
   </w:abstractNum>
-  <w:abstractNum w:abstractNumId="31" w15:restartNumberingAfterBreak="0">
+  <w:abstractNum w:abstractNumId="32" w15:restartNumberingAfterBreak="0">
     <w:nsid w:val="7D783315"/>
     <w:multiLevelType w:val="multilevel"/>
     <w:tmpl w:val="604CA9DC"/>
@@ -16861,7 +17599,7 @@
       </w:rPr>
     </w:lvl>
   </w:abstractNum>
-  <w:abstractNum w:abstractNumId="32" w15:restartNumberingAfterBreak="0">
+  <w:abstractNum w:abstractNumId="33" w15:restartNumberingAfterBreak="0">
     <w:nsid w:val="7E902269"/>
     <w:multiLevelType w:val="hybridMultilevel"/>
     <w:tmpl w:val="EFF40764"/>
@@ -16974,7 +17712,7 @@
       </w:rPr>
     </w:lvl>
   </w:abstractNum>
-  <w:abstractNum w:abstractNumId="33" w15:restartNumberingAfterBreak="0">
+  <w:abstractNum w:abstractNumId="34" w15:restartNumberingAfterBreak="0">
     <w:nsid w:val="7EB65B33"/>
     <w:multiLevelType w:val="hybridMultilevel"/>
     <w:tmpl w:val="51907CB2"/>
@@ -17091,43 +17829,43 @@
     <w:abstractNumId w:val="5"/>
   </w:num>
   <w:num w:numId="2">
-    <w:abstractNumId w:val="30"/>
+    <w:abstractNumId w:val="31"/>
   </w:num>
   <w:num w:numId="3">
-    <w:abstractNumId w:val="23"/>
+    <w:abstractNumId w:val="24"/>
   </w:num>
   <w:num w:numId="4">
-    <w:abstractNumId w:val="18"/>
+    <w:abstractNumId w:val="19"/>
   </w:num>
   <w:num w:numId="5">
     <w:abstractNumId w:val="4"/>
   </w:num>
   <w:num w:numId="6">
-    <w:abstractNumId w:val="24"/>
+    <w:abstractNumId w:val="25"/>
   </w:num>
   <w:num w:numId="7">
-    <w:abstractNumId w:val="20"/>
+    <w:abstractNumId w:val="21"/>
   </w:num>
   <w:num w:numId="8">
+    <w:abstractNumId w:val="28"/>
+  </w:num>
+  <w:num w:numId="9">
+    <w:abstractNumId w:val="14"/>
+  </w:num>
+  <w:num w:numId="10">
     <w:abstractNumId w:val="27"/>
   </w:num>
-  <w:num w:numId="9">
-    <w:abstractNumId w:val="13"/>
-  </w:num>
-  <w:num w:numId="10">
-    <w:abstractNumId w:val="26"/>
-  </w:num>
   <w:num w:numId="11">
-    <w:abstractNumId w:val="14"/>
+    <w:abstractNumId w:val="15"/>
   </w:num>
   <w:num w:numId="12">
     <w:abstractNumId w:val="8"/>
   </w:num>
   <w:num w:numId="13">
-    <w:abstractNumId w:val="28"/>
+    <w:abstractNumId w:val="29"/>
   </w:num>
   <w:num w:numId="14">
-    <w:abstractNumId w:val="31"/>
+    <w:abstractNumId w:val="32"/>
   </w:num>
   <w:num w:numId="15">
     <w:abstractNumId w:val="11"/>
@@ -17139,7 +17877,7 @@
     <w:abstractNumId w:val="0"/>
   </w:num>
   <w:num w:numId="18">
-    <w:abstractNumId w:val="30"/>
+    <w:abstractNumId w:val="31"/>
     <w:lvlOverride w:ilvl="0">
       <w:startOverride w:val="1"/>
     </w:lvlOverride>
@@ -17172,28 +17910,28 @@
     <w:abstractNumId w:val="9"/>
   </w:num>
   <w:num w:numId="20">
-    <w:abstractNumId w:val="32"/>
+    <w:abstractNumId w:val="33"/>
   </w:num>
   <w:num w:numId="21">
-    <w:abstractNumId w:val="15"/>
+    <w:abstractNumId w:val="16"/>
   </w:num>
   <w:num w:numId="22">
     <w:abstractNumId w:val="10"/>
   </w:num>
   <w:num w:numId="23">
-    <w:abstractNumId w:val="22"/>
+    <w:abstractNumId w:val="23"/>
   </w:num>
   <w:num w:numId="24">
     <w:abstractNumId w:val="2"/>
   </w:num>
   <w:num w:numId="25">
-    <w:abstractNumId w:val="21"/>
+    <w:abstractNumId w:val="22"/>
   </w:num>
   <w:num w:numId="26">
     <w:abstractNumId w:val="3"/>
   </w:num>
   <w:num w:numId="27">
-    <w:abstractNumId w:val="29"/>
+    <w:abstractNumId w:val="30"/>
   </w:num>
   <w:num w:numId="28">
     <w:abstractNumId w:val="12"/>
@@ -17202,22 +17940,25 @@
     <w:abstractNumId w:val="7"/>
   </w:num>
   <w:num w:numId="30">
-    <w:abstractNumId w:val="33"/>
+    <w:abstractNumId w:val="34"/>
   </w:num>
   <w:num w:numId="31">
     <w:abstractNumId w:val="6"/>
   </w:num>
   <w:num w:numId="32">
-    <w:abstractNumId w:val="16"/>
+    <w:abstractNumId w:val="17"/>
   </w:num>
   <w:num w:numId="33">
-    <w:abstractNumId w:val="25"/>
+    <w:abstractNumId w:val="26"/>
   </w:num>
   <w:num w:numId="34">
-    <w:abstractNumId w:val="17"/>
+    <w:abstractNumId w:val="18"/>
   </w:num>
   <w:num w:numId="35">
-    <w:abstractNumId w:val="19"/>
+    <w:abstractNumId w:val="20"/>
+  </w:num>
+  <w:num w:numId="36">
+    <w:abstractNumId w:val="13"/>
   </w:num>
 </w:numbering>
 </file>
@@ -18935,7 +19676,7 @@
 </file>
 
 <file path=customXml/itemProps1.xml><?xml version="1.0" encoding="utf-8"?>
-<ds:datastoreItem xmlns:ds="http://schemas.openxmlformats.org/officeDocument/2006/customXml" ds:itemID="{EF453418-58BA-4BFF-9183-C3C148720110}">
+<ds:datastoreItem xmlns:ds="http://schemas.openxmlformats.org/officeDocument/2006/customXml" ds:itemID="{7FB36EB9-7185-49CF-AF6C-FF445628940C}">
   <ds:schemaRefs>
     <ds:schemaRef ds:uri="http://schemas.openxmlformats.org/officeDocument/2006/bibliography"/>
   </ds:schemaRefs>

--- a/Raporti - NI.docx
+++ b/Raporti - NI.docx
@@ -228,10 +228,514 @@
     <w:p/>
     <w:p>
       <w:pPr>
+        <w:ind w:left="360" w:right="360"/>
+      </w:pPr>
+      <w:r>
+        <w:t xml:space="preserve">IntelliDota është një projekt i realizuar me anë të gjuhëve programuese Scala dhe Flutter, gërshetimi i së cilave sjell një aplikacion të mençur, të qëndrueshëm, të shpejtë dhe ndihmues, me anë të së cilit mund të analizojmë burime të të dhënave, vizualizojmë dhe të aplikojmë metrika dhe algoritme të ndryshme mbi to. </w:t>
+      </w:r>
+    </w:p>
+    <w:p>
+      <w:pPr>
+        <w:ind w:left="360" w:right="360"/>
+      </w:pPr>
+      <w:r>
+        <w:t xml:space="preserve">Kemi saktësisht dy burime të të dhënave, njëri që është i i nxjerrë me ndihmesën e Steam Public API, format i të cilit është </w:t>
+      </w:r>
+      <w:r>
+        <w:t>JSON</w:t>
+      </w:r>
+      <w:r>
+        <w:t xml:space="preserve"> ndërsa tjetri i marrë nga Kaggle, formati i të cilit është CSV – vlera të ndara me presje (ang. </w:t>
+      </w:r>
+      <w:r>
+        <w:rPr>
+          <w:i/>
+          <w:iCs/>
+        </w:rPr>
+        <w:t>comma seperated values</w:t>
+      </w:r>
+      <w:r>
+        <w:t>)</w:t>
+      </w:r>
+      <w:r>
+        <w:t xml:space="preserve">. Tek këto dy burime të të dhënave janë aplikuar teknika e </w:t>
+      </w:r>
+      <w:r>
+        <w:t>klasifikimit</w:t>
+      </w:r>
+      <w:r>
+        <w:t xml:space="preserve"> dhe </w:t>
+      </w:r>
+      <w:r>
+        <w:t>kllasterimit</w:t>
+      </w:r>
+      <w:r>
+        <w:rPr>
+          <w:i/>
+          <w:iCs/>
+        </w:rPr>
+        <w:t xml:space="preserve"> </w:t>
+      </w:r>
+      <w:r>
+        <w:t>respektivisht</w:t>
+      </w:r>
+      <w:r>
+        <w:t>.</w:t>
+      </w:r>
+      <w:r>
+        <w:t xml:space="preserve"> </w:t>
+      </w:r>
+    </w:p>
+    <w:p>
+      <w:pPr>
+        <w:ind w:left="360" w:right="360"/>
+      </w:pPr>
+      <w:r>
+        <w:t>Përveç këtyre algoritmeve të mençura, aplikacioni lejon edhe diskretizimin e të dhënave bashkë me shumë metrika të tjera të cilat mund t’i aplikojmë në dy data setet. Si pjesë kryesore e aplikacionit është klasifikimi apo kllasterimi në kohë reale që realizohet nga modelet e trajnuara të krijuara po ashtu nga ne.</w:t>
+      </w:r>
+    </w:p>
+    <w:p>
+      <w:pPr>
+        <w:ind w:left="360" w:right="360"/>
+      </w:pPr>
+      <w:r>
+        <w:t xml:space="preserve">Pjesa e padukshme e aplikacionit, pra pjesa </w:t>
+      </w:r>
+      <w:r>
+        <w:rPr>
+          <w:i/>
+          <w:iCs/>
+        </w:rPr>
+        <w:t>backend</w:t>
+      </w:r>
+      <w:r>
+        <w:t xml:space="preserve"> është kryer me anë të gjuhës programuese </w:t>
+      </w:r>
+      <w:r>
+        <w:rPr>
+          <w:i/>
+          <w:iCs/>
+        </w:rPr>
+        <w:t>Scala</w:t>
+      </w:r>
+      <w:r>
+        <w:t xml:space="preserve">, konkretisht </w:t>
+      </w:r>
+      <w:r>
+        <w:rPr>
+          <w:i/>
+          <w:iCs/>
+        </w:rPr>
+        <w:t xml:space="preserve">Spark </w:t>
+      </w:r>
+      <w:r>
+        <w:t xml:space="preserve">dhe </w:t>
+      </w:r>
+      <w:r>
+        <w:rPr>
+          <w:i/>
+          <w:iCs/>
+        </w:rPr>
+        <w:t>Play.</w:t>
+      </w:r>
+      <w:r>
+        <w:t xml:space="preserve"> </w:t>
+      </w:r>
+      <w:r>
+        <w:rPr>
+          <w:i/>
+          <w:iCs/>
+        </w:rPr>
+        <w:t xml:space="preserve">Scala </w:t>
+      </w:r>
+      <w:r>
+        <w:t xml:space="preserve">shquhet për programim funksional dhe të orientuar në objekte, që rezulton në një sintaksë koncize dhe vetë-përshkruese. Si ambient punues ka </w:t>
+      </w:r>
+      <w:r>
+        <w:rPr>
+          <w:i/>
+          <w:iCs/>
+        </w:rPr>
+        <w:t>Java Virtual Machine</w:t>
+      </w:r>
+      <w:r>
+        <w:t xml:space="preserve">, që do të thotë se ka një bagazh të madh të librarive. Ndër libraritë më të njohura si për procesim të të dhënave, ashtu edhe për të mësuar të mençur është Spark. Krahas Spark, është përdorur edhe </w:t>
+      </w:r>
+      <w:r>
+        <w:rPr>
+          <w:i/>
+          <w:iCs/>
+        </w:rPr>
+        <w:t>Play</w:t>
+      </w:r>
+      <w:r>
+        <w:t>, që paraqet një skelet</w:t>
+      </w:r>
+      <w:r>
+        <w:rPr>
+          <w:i/>
+          <w:iCs/>
+        </w:rPr>
+        <w:t xml:space="preserve"> </w:t>
+      </w:r>
+      <w:r>
+        <w:t>me anë të së cilit ofrohet arkitektura MVC (model, pamje, kontroller, ang</w:t>
+      </w:r>
+      <w:r>
+        <w:rPr>
+          <w:i/>
+          <w:iCs/>
+        </w:rPr>
+        <w:t>. model, view, controller</w:t>
+      </w:r>
+      <w:r>
+        <w:t>)</w:t>
+      </w:r>
+      <w:r>
+        <w:t xml:space="preserve"> e ndërtuar mbi </w:t>
+      </w:r>
+      <w:r>
+        <w:rPr>
+          <w:i/>
+          <w:iCs/>
+        </w:rPr>
+        <w:t>Akka.</w:t>
+      </w:r>
+      <w:r>
+        <w:t xml:space="preserve"> </w:t>
+      </w:r>
+    </w:p>
+    <w:p>
+      <w:pPr>
+        <w:ind w:left="360" w:right="360"/>
+      </w:pPr>
+      <w:r>
+        <w:t>Ndërsa pjesa e dukshme e aplikacionit, pra</w:t>
+      </w:r>
+      <w:r>
+        <w:rPr>
+          <w:i/>
+          <w:iCs/>
+        </w:rPr>
+        <w:t xml:space="preserve"> </w:t>
+      </w:r>
+      <w:r>
+        <w:t xml:space="preserve">pjesa </w:t>
+      </w:r>
+      <w:r>
+        <w:rPr>
+          <w:i/>
+          <w:iCs/>
+        </w:rPr>
+        <w:t>frontend</w:t>
+      </w:r>
+      <w:r>
+        <w:t xml:space="preserve"> është ndërtuar me anë të Flutter. Flutter është një vegël e ndërtuar nga </w:t>
+      </w:r>
+      <w:r>
+        <w:rPr>
+          <w:i/>
+          <w:iCs/>
+        </w:rPr>
+        <w:t>Google</w:t>
+      </w:r>
+      <w:r>
+        <w:t xml:space="preserve"> për ndërtimin të aplikacioneve autokton (ang. </w:t>
+      </w:r>
+      <w:r>
+        <w:rPr>
+          <w:i/>
+          <w:iCs/>
+        </w:rPr>
+        <w:t>native</w:t>
+      </w:r>
+      <w:r>
+        <w:t>)</w:t>
+      </w:r>
+      <w:r>
+        <w:rPr>
+          <w:i/>
+          <w:iCs/>
+        </w:rPr>
+        <w:t xml:space="preserve"> </w:t>
+      </w:r>
+      <w:r>
+        <w:t>për telefona të mençur, ekran apo shfletues. Lejon një zhvillim të ndërfaqes</w:t>
+      </w:r>
+      <w:r>
+        <w:rPr>
+          <w:i/>
+          <w:iCs/>
+        </w:rPr>
+        <w:t xml:space="preserve"> </w:t>
+      </w:r>
+      <w:r>
+        <w:t xml:space="preserve">(ang. </w:t>
+      </w:r>
+      <w:r>
+        <w:rPr>
+          <w:i/>
+          <w:iCs/>
+        </w:rPr>
+        <w:t>interface</w:t>
+      </w:r>
+      <w:r>
+        <w:t>)</w:t>
+      </w:r>
+      <w:r>
+        <w:rPr>
+          <w:i/>
+          <w:iCs/>
+        </w:rPr>
+        <w:t xml:space="preserve"> </w:t>
+      </w:r>
+      <w:r>
+        <w:t xml:space="preserve">në mënyrë të shpejtë, shprehëse dhe elastike. Si ambient punues ka </w:t>
+      </w:r>
+      <w:r>
+        <w:rPr>
+          <w:i/>
+          <w:iCs/>
+        </w:rPr>
+        <w:t>Dart</w:t>
+      </w:r>
+      <w:r>
+        <w:t>.</w:t>
+      </w:r>
+    </w:p>
+    <w:p>
+      <w:pPr>
+        <w:ind w:left="360" w:right="360"/>
+      </w:pPr>
+      <w:r>
+        <w:t>Ndërlidhja e këtyre dy komponentëve mundësohet nëpërmjet një ndërfaqe programore të aplikacionit e cila përdorë kërkesat HTTP (</w:t>
+      </w:r>
+      <w:r>
+        <w:rPr>
+          <w:i/>
+          <w:iCs/>
+        </w:rPr>
+        <w:t xml:space="preserve">GET, PUT, POST </w:t>
+      </w:r>
+      <w:r>
+        <w:t xml:space="preserve">dhe </w:t>
+      </w:r>
+      <w:r>
+        <w:rPr>
+          <w:i/>
+          <w:iCs/>
+        </w:rPr>
+        <w:t>DELETE</w:t>
+      </w:r>
+      <w:r>
+        <w:t>)</w:t>
+      </w:r>
+      <w:r>
+        <w:t xml:space="preserve"> për të kryer veprimet përkatëse me të dhëna. </w:t>
+      </w:r>
+    </w:p>
+    <w:p>
+      <w:pPr>
+        <w:ind w:left="360" w:right="360"/>
+      </w:pPr>
+      <w:r>
+        <w:t>N</w:t>
+      </w:r>
+      <w:r>
+        <w:t>ë</w:t>
+      </w:r>
+      <w:r>
+        <w:t xml:space="preserve"> m</w:t>
+      </w:r>
+      <w:r>
+        <w:t>ë</w:t>
+      </w:r>
+      <w:r>
+        <w:t>nyr</w:t>
+      </w:r>
+      <w:r>
+        <w:t>ë</w:t>
+      </w:r>
+      <w:r>
+        <w:t xml:space="preserve"> q</w:t>
+      </w:r>
+      <w:r>
+        <w:t>ë</w:t>
+      </w:r>
+      <w:r>
+        <w:t xml:space="preserve"> t</w:t>
+      </w:r>
+      <w:r>
+        <w:t>ë</w:t>
+      </w:r>
+      <w:r>
+        <w:t xml:space="preserve"> ekzistoj</w:t>
+      </w:r>
+      <w:r>
+        <w:t>ë</w:t>
+      </w:r>
+      <w:r>
+        <w:t xml:space="preserve"> qasja p</w:t>
+      </w:r>
+      <w:r>
+        <w:t>ë</w:t>
+      </w:r>
+      <w:r>
+        <w:t>r n</w:t>
+      </w:r>
+      <w:r>
+        <w:t>ë</w:t>
+      </w:r>
+      <w:r>
+        <w:t xml:space="preserve"> pikat fundore pa ndalesa, projekti </w:t>
+      </w:r>
+      <w:r>
+        <w:t>ë</w:t>
+      </w:r>
+      <w:r>
+        <w:t>sht</w:t>
+      </w:r>
+      <w:r>
+        <w:t>ë</w:t>
+      </w:r>
+      <w:r>
+        <w:t xml:space="preserve"> konvertuar n</w:t>
+      </w:r>
+      <w:r>
+        <w:t>ë</w:t>
+      </w:r>
+      <w:r>
+        <w:t xml:space="preserve"> nj</w:t>
+      </w:r>
+      <w:r>
+        <w:t>ë</w:t>
+      </w:r>
+      <w:r>
+        <w:t xml:space="preserve"> kontejner dhe </w:t>
+      </w:r>
+      <w:r>
+        <w:t>ë</w:t>
+      </w:r>
+      <w:r>
+        <w:t>sht</w:t>
+      </w:r>
+      <w:r>
+        <w:t>ë</w:t>
+      </w:r>
+      <w:r>
+        <w:t xml:space="preserve"> hostuar n</w:t>
+      </w:r>
+      <w:r>
+        <w:t>ë</w:t>
+      </w:r>
+      <w:r>
+        <w:t xml:space="preserve"> Cloud n</w:t>
+      </w:r>
+      <w:r>
+        <w:t>ë</w:t>
+      </w:r>
+      <w:r>
+        <w:t>p</w:t>
+      </w:r>
+      <w:r>
+        <w:t>ë</w:t>
+      </w:r>
+      <w:r>
+        <w:t>rmjet Google Cloud Platform. Konvertimi n</w:t>
+      </w:r>
+      <w:r>
+        <w:t>ë</w:t>
+      </w:r>
+      <w:r>
+        <w:t xml:space="preserve"> kontejner </w:t>
+      </w:r>
+      <w:r>
+        <w:t>ë</w:t>
+      </w:r>
+      <w:r>
+        <w:t>sht</w:t>
+      </w:r>
+      <w:r>
+        <w:t>ë</w:t>
+      </w:r>
+      <w:r>
+        <w:t xml:space="preserve"> realizuar n</w:t>
+      </w:r>
+      <w:r>
+        <w:t>ë</w:t>
+      </w:r>
+      <w:r>
+        <w:t>p</w:t>
+      </w:r>
+      <w:r>
+        <w:t>ë</w:t>
+      </w:r>
+      <w:r>
+        <w:t>rmjet Docker. Lidhja p</w:t>
+      </w:r>
+      <w:r>
+        <w:t>ë</w:t>
+      </w:r>
+      <w:r>
+        <w:t>r t</w:t>
+      </w:r>
+      <w:r>
+        <w:t>ë</w:t>
+      </w:r>
+      <w:r>
+        <w:t xml:space="preserve"> kaluar n</w:t>
+      </w:r>
+      <w:r>
+        <w:t>ë</w:t>
+      </w:r>
+      <w:r>
+        <w:t xml:space="preserve"> API realizohet n</w:t>
+      </w:r>
+      <w:r>
+        <w:t>ë</w:t>
+      </w:r>
+      <w:r>
+        <w:t>p</w:t>
+      </w:r>
+      <w:r>
+        <w:t>ë</w:t>
+      </w:r>
+      <w:r>
+        <w:t xml:space="preserve">rmjet </w:t>
+      </w:r>
+      <w:r>
+        <w:rPr>
+          <w:rStyle w:val="ng-star-inserted"/>
+          <w:rFonts w:cs="Arial"/>
+          <w:bdr w:val="none" w:sz="0" w:space="0" w:color="auto" w:frame="1"/>
+          <w:shd w:val="clear" w:color="auto" w:fill="FFFFFF"/>
+        </w:rPr>
+        <w:t>https://serverfinal3-qm4ka2ucaq-ew.a.run.app</w:t>
+      </w:r>
+      <w:r>
+        <w:rPr>
+          <w:rStyle w:val="ng-star-inserted"/>
+          <w:rFonts w:cs="Arial"/>
+          <w:bdr w:val="none" w:sz="0" w:space="0" w:color="auto" w:frame="1"/>
+          <w:shd w:val="clear" w:color="auto" w:fill="FFFFFF"/>
+        </w:rPr>
+        <w:t>.</w:t>
+      </w:r>
+    </w:p>
+    <w:p/>
+    <w:p/>
+    <w:p/>
+    <w:p>
+      <w:bookmarkStart w:id="1" w:name="_GoBack"/>
+      <w:bookmarkEnd w:id="1"/>
+    </w:p>
+    <w:p>
+      <w:pPr>
         <w:pStyle w:val="Title"/>
       </w:pPr>
       <w:proofErr w:type="spellStart"/>
       <w:r>
+        <w:lastRenderedPageBreak/>
         <w:t>Falenderime</w:t>
       </w:r>
       <w:proofErr w:type="spellEnd"/>
@@ -327,6 +831,7 @@
           <w:id w:val="1139840281"/>
           <w:citation/>
         </w:sdtPr>
+        <w:sdtEndPr/>
         <w:sdtContent>
           <w:r>
             <w:fldChar w:fldCharType="begin"/>
@@ -396,6 +901,7 @@
           <w:id w:val="127663800"/>
           <w:citation/>
         </w:sdtPr>
+        <w:sdtEndPr/>
         <w:sdtContent>
           <w:r>
             <w:fldChar w:fldCharType="begin"/>
@@ -871,6 +1377,7 @@
           <w:id w:val="-2125527915"/>
           <w:citation/>
         </w:sdtPr>
+        <w:sdtEndPr/>
         <w:sdtContent>
           <w:r>
             <w:fldChar w:fldCharType="begin"/>
@@ -1197,11 +1704,11 @@
       <w:r>
         <w:t>N</w:t>
       </w:r>
-      <w:bookmarkStart w:id="1" w:name="_Hlk24536283"/>
-      <w:r>
-        <w:t>ë</w:t>
-      </w:r>
-      <w:bookmarkEnd w:id="1"/>
+      <w:bookmarkStart w:id="2" w:name="_Hlk24536283"/>
+      <w:r>
+        <w:t>ë</w:t>
+      </w:r>
+      <w:bookmarkEnd w:id="2"/>
       <w:r>
         <w:t xml:space="preserve"> këtë aplikacion do të përdoret saktësisht të mësuarit pa mbikëqyrje, teknikë kjo që do të përshkruhet më poshtë saktësisht me algoritmet përkatëse.</w:t>
       </w:r>
@@ -1213,12 +1720,12 @@
     <w:p/>
     <w:p/>
     <w:p/>
-    <w:p/>
     <w:p>
       <w:pPr>
         <w:pStyle w:val="Heading2"/>
       </w:pPr>
       <w:r>
+        <w:lastRenderedPageBreak/>
         <w:t>Algoritmet e mësimit pa mbikëqyrje</w:t>
       </w:r>
     </w:p>
@@ -1371,6 +1878,7 @@
     <w:p/>
     <w:p>
       <w:r>
+        <w:lastRenderedPageBreak/>
         <w:t>Një shembull i algoritmit K-Means duket kështu</w:t>
       </w:r>
     </w:p>
@@ -2213,13 +2721,13 @@
       <w:pPr>
         <w:pStyle w:val="Heading1"/>
       </w:pPr>
-      <w:bookmarkStart w:id="2" w:name="_Toc22894784"/>
-      <w:bookmarkStart w:id="3" w:name="_Toc23929307"/>
+      <w:bookmarkStart w:id="3" w:name="_Toc22894784"/>
+      <w:bookmarkStart w:id="4" w:name="_Toc23929307"/>
       <w:r>
         <w:t>Hyrje në projekt</w:t>
       </w:r>
-      <w:bookmarkEnd w:id="2"/>
       <w:bookmarkEnd w:id="3"/>
+      <w:bookmarkEnd w:id="4"/>
     </w:p>
     <w:p/>
     <w:p>
@@ -6243,7 +6751,7 @@
       <w:r>
         <w:t xml:space="preserve"> </w:t>
       </w:r>
-      <w:bookmarkStart w:id="4" w:name="_Hlk27935957"/>
+      <w:bookmarkStart w:id="5" w:name="_Hlk27935957"/>
       <w:r>
         <w:t>P</w:t>
       </w:r>
@@ -6493,7 +7001,7 @@
         <w:t xml:space="preserve"> që ofron këtë pamje.</w:t>
       </w:r>
     </w:p>
-    <w:bookmarkEnd w:id="4"/>
+    <w:bookmarkEnd w:id="5"/>
     <w:p>
       <w:pPr>
         <w:rPr>
@@ -7070,7 +7578,7 @@
       <w:r>
         <w:t xml:space="preserve">paraqet transformimin e vlerave </w:t>
       </w:r>
-      <w:bookmarkStart w:id="5" w:name="_Hlk27936193"/>
+      <w:bookmarkStart w:id="6" w:name="_Hlk27936193"/>
       <w:r>
         <w:t>t</w:t>
       </w:r>
@@ -7246,7 +7754,7 @@
         </w:rPr>
         <w:t xml:space="preserve"> </w:t>
       </w:r>
-      <w:bookmarkEnd w:id="5"/>
+      <w:bookmarkEnd w:id="6"/>
       <w:r>
         <w:rPr>
           <w:noProof/>
@@ -9637,9 +10145,9 @@
     <w:p/>
     <w:p/>
     <w:p>
-      <w:bookmarkStart w:id="6" w:name="_Hlk27934884"/>
-    </w:p>
-    <w:bookmarkEnd w:id="6"/>
+      <w:bookmarkStart w:id="7" w:name="_Hlk27934884"/>
+    </w:p>
+    <w:bookmarkEnd w:id="7"/>
     <w:p>
       <w:r>
         <w:t xml:space="preserve">Meqë në Flutter nga paketa e cila është përdorur për vizualizim nuk ka pasur ndonjë </w:t>
@@ -9817,7 +10325,7 @@
       </w:pPr>
     </w:p>
     <w:p>
-      <w:bookmarkStart w:id="7" w:name="_Hlk27934925"/>
+      <w:bookmarkStart w:id="8" w:name="_Hlk27934925"/>
       <w:r>
         <w:rPr>
           <w:noProof/>
@@ -9879,7 +10387,7 @@
           </wp:anchor>
         </w:drawing>
       </w:r>
-      <w:bookmarkEnd w:id="7"/>
+      <w:bookmarkEnd w:id="8"/>
       <w:r>
         <w:t>Në këtë pjesë të aplikacionit kemi ofruar një pamje e cila na informon për numrin e atributeve dhe fushave të përdorura për secilin data set, si dhe kemi mundësinë të shohim tipin e të dhënave për secilin atribut, ndonëse thuajse të gjithë kanë tip të njëjtë të të dhënave dhe dallojnë vetëm nga data seti në data set</w:t>
       </w:r>
@@ -10693,37 +11201,224 @@
           <w:i/>
           <w:iCs/>
         </w:rPr>
-        <w:t>Mb</w:t>
-      </w:r>
-      <w:r>
-        <w:rPr>
-          <w:i/>
-          <w:iCs/>
-        </w:rPr>
-        <w:t>ë</w:t>
-      </w:r>
-      <w:r>
-        <w:rPr>
-          <w:i/>
-          <w:iCs/>
-        </w:rPr>
+        <w:t>Mbështetësit</w:t>
+      </w:r>
+      <w:r>
+        <w:t xml:space="preserve"> </w:t>
+      </w:r>
+      <w:r>
+        <w:rPr>
+          <w:i/>
+          <w:iCs/>
+        </w:rPr>
+        <w:t>m</w:t>
+      </w:r>
+      <w:r>
+        <w:rPr>
+          <w:i/>
+          <w:iCs/>
+        </w:rPr>
+        <w:t>jekues</w:t>
+      </w:r>
+      <w:r>
+        <w:t xml:space="preserve"> pasi karakterizohen dukshëm me një atribut të ndryshëm. Duhet cekur se mbështetësit mund të mos jenë mjekues tërë kohën, në lojë mund të mbështetesh një hero edhe pa e mjekuar.</w:t>
+      </w:r>
+    </w:p>
+    <w:p/>
+    <w:p>
+      <w:pPr>
+        <w:pStyle w:val="Heading4"/>
+      </w:pPr>
+      <w:r>
+        <w:t>Kllasteri me ngjyrë të kuqe</w:t>
+      </w:r>
+      <w:r>
+        <w:t xml:space="preserve"> - </w:t>
+      </w:r>
+      <w:r>
+        <w:rPr>
+          <w:i/>
+          <w:iCs/>
+        </w:rPr>
+        <w:t>Mbështetës</w:t>
+      </w:r>
+      <w:r>
+        <w:rPr>
+          <w:i/>
+          <w:iCs/>
+        </w:rPr>
+        <w:t>it</w:t>
+      </w:r>
+      <w:r>
+        <w:rPr>
+          <w:i/>
+          <w:iCs/>
+        </w:rPr>
+        <w:t xml:space="preserve"> </w:t>
+      </w:r>
+      <w:r>
+        <w:rPr>
+          <w:i/>
+          <w:iCs/>
+        </w:rPr>
+        <w:t>e</w:t>
+      </w:r>
+      <w:r>
+        <w:rPr>
+          <w:i/>
+          <w:iCs/>
+        </w:rPr>
+        <w:t xml:space="preserve"> dorës së dytë</w:t>
+      </w:r>
+    </w:p>
+    <w:p>
+      <w:r>
+        <w:t xml:space="preserve">Me pak vrasje, pak para dhe një numër konsiderueshëm të lartë të </w:t>
+      </w:r>
+      <w:r>
+        <w:t>v</w:t>
+      </w:r>
+      <w:r>
+        <w:t xml:space="preserve">dekjeve, themi se as ky grup nuk është një që kryen vrasje. Megjithatë, duke u bazuar në atribute, ky grup akoma mund t'i takoj një grupi që </w:t>
+      </w:r>
+      <w:r>
+        <w:t>shtynë</w:t>
+      </w:r>
+      <w:r>
+        <w:t xml:space="preserve"> kulla, që mbështesin apo që janë të parët në linjë. Vazhdojmë me një numër të vogël të eksperiencës për minutë dhe një numër të madh asistimesh. Pak mohime dhe pak </w:t>
+      </w:r>
+      <w:r>
+        <w:t>shtyrje</w:t>
+      </w:r>
+      <w:r>
+        <w:t xml:space="preserve"> kullash. Përjashtohen mundësitë që grupimi ti takoj shtyrësve të kullave. Mbetet të shikohet se a është grup që janë të parët në linjë apo një mbështetës por jo mjekues. Vazhdojmë me atributet dhe shohim se ky grupim mjekon në një sasi të caktuar dhe shkakton dëme </w:t>
+      </w:r>
+      <w:r>
+        <w:t>heronjve</w:t>
+      </w:r>
+      <w:r>
+        <w:t xml:space="preserve"> të tjerë në një masë. Ka pak goditje përfundimtare dhe pak </w:t>
+      </w:r>
+      <w:r>
+        <w:t>nivele</w:t>
+      </w:r>
+      <w:r>
+        <w:t>. Me këto</w:t>
+      </w:r>
+      <w:r>
+        <w:t xml:space="preserve"> t</w:t>
+      </w:r>
+      <w:r>
+        <w:t>ë</w:t>
+      </w:r>
+      <w:r>
+        <w:t xml:space="preserve"> dh</w:t>
+      </w:r>
+      <w:r>
+        <w:t>ë</w:t>
+      </w:r>
+      <w:r>
+        <w:t>na, themi se edhe ky grup i takon mb</w:t>
+      </w:r>
+      <w:r>
+        <w:t>ë</w:t>
+      </w:r>
+      <w:r>
         <w:t>shtet</w:t>
       </w:r>
       <w:r>
-        <w:rPr>
-          <w:i/>
-          <w:iCs/>
-        </w:rPr>
-        <w:t>ë</w:t>
-      </w:r>
-      <w:r>
-        <w:rPr>
-          <w:i/>
-          <w:iCs/>
-        </w:rPr>
-        <w:t>sit</w:t>
-      </w:r>
-      <w:r>
+        <w:t>ë</w:t>
+      </w:r>
+      <w:r>
+        <w:t>sve, por n</w:t>
+      </w:r>
+      <w:r>
+        <w:t>ë</w:t>
+      </w:r>
+      <w:r>
+        <w:t xml:space="preserve"> k</w:t>
+      </w:r>
+      <w:r>
+        <w:t>ë</w:t>
+      </w:r>
+      <w:r>
+        <w:t>t</w:t>
+      </w:r>
+      <w:r>
+        <w:t>ë</w:t>
+      </w:r>
+      <w:r>
+        <w:t xml:space="preserve"> rast jo mjekuesve, por </w:t>
+      </w:r>
+      <w:r>
+        <w:rPr>
+          <w:i/>
+          <w:iCs/>
+        </w:rPr>
+        <w:t>Mbështetësve të dorës së dytë</w:t>
+      </w:r>
+      <w:r>
+        <w:t>.</w:t>
+      </w:r>
+    </w:p>
+    <w:p/>
+    <w:p>
+      <w:pPr>
+        <w:pStyle w:val="Heading4"/>
+      </w:pPr>
+      <w:r>
+        <w:t>Kllasteri me ngjyrë të verdhë</w:t>
+      </w:r>
+      <w:r>
+        <w:t xml:space="preserve"> – </w:t>
+      </w:r>
+      <w:r>
+        <w:rPr>
+          <w:i/>
+          <w:iCs/>
+        </w:rPr>
+        <w:t>T</w:t>
+      </w:r>
+      <w:r>
+        <w:rPr>
+          <w:i/>
+          <w:iCs/>
+        </w:rPr>
+        <w:t>ë</w:t>
+      </w:r>
+      <w:r>
+        <w:rPr>
+          <w:i/>
+          <w:iCs/>
+        </w:rPr>
+        <w:t xml:space="preserve"> par</w:t>
+      </w:r>
+      <w:r>
+        <w:rPr>
+          <w:i/>
+          <w:iCs/>
+        </w:rPr>
+        <w:t>ë</w:t>
+      </w:r>
+      <w:r>
+        <w:rPr>
+          <w:i/>
+          <w:iCs/>
+        </w:rPr>
+        <w:t>t n</w:t>
+      </w:r>
+      <w:r>
+        <w:rPr>
+          <w:i/>
+          <w:iCs/>
+        </w:rPr>
+        <w:t>ë</w:t>
+      </w:r>
+      <w:r>
+        <w:rPr>
+          <w:i/>
+          <w:iCs/>
+        </w:rPr>
         <w:t xml:space="preserve"> </w:t>
       </w:r>
       <w:r>
@@ -10731,17 +11426,478 @@
           <w:i/>
           <w:iCs/>
         </w:rPr>
-        <w:t>m</w:t>
-      </w:r>
-      <w:r>
-        <w:rPr>
-          <w:i/>
-          <w:iCs/>
-        </w:rPr>
-        <w:t>jekues</w:t>
-      </w:r>
-      <w:r>
-        <w:t xml:space="preserve"> pasi karakterizohen dukshëm me një atribut të ndryshëm. Duhet cekur se mbështetësit mund të mos jenë mjekues tërë kohën, në lojë mund të mbështetesh një hero edhe pa e mjekuar.</w:t>
+        <w:t>linj</w:t>
+      </w:r>
+      <w:r>
+        <w:rPr>
+          <w:i/>
+          <w:iCs/>
+        </w:rPr>
+        <w:t>ë</w:t>
+      </w:r>
+    </w:p>
+    <w:p>
+      <w:r>
+        <w:t>Ky grupim shquhet me vrasje mesatare, dhe para mbi mesataren, pak numër vdekjesh dhe eksperiencë relativisht të madhe. Me shumë pak asistime, shumë mohime dhe shtyrje kullash të madhe, por pak mjekim. Me këto informacione, bie teoria se ky grupim mund t'i takojë ndonjë grupi tjetër të mbështetësve, pasi ato shquheshin për mjekim apo asistime dhe relativisht pak para dhe eksperiencë. Ekzistojnë akoma të hapura mundësitë që ky grup ti takojë vrasësve, shtyrësve të kullave apo të parëve në linjë. Vazhdojmë me atributet tjera; Pak dëmtime heronjve të tjerë dhe shumë goditje përfundimtare, dhe nivel të lartë. Me të thëna këto, emri i këtij grupi mund të jetë</w:t>
+      </w:r>
+      <w:r>
+        <w:t xml:space="preserve"> </w:t>
+      </w:r>
+      <w:r>
+        <w:rPr>
+          <w:i/>
+          <w:iCs/>
+        </w:rPr>
+        <w:t>T</w:t>
+      </w:r>
+      <w:r>
+        <w:rPr>
+          <w:i/>
+          <w:iCs/>
+        </w:rPr>
+        <w:t>ë</w:t>
+      </w:r>
+      <w:r>
+        <w:rPr>
+          <w:i/>
+          <w:iCs/>
+        </w:rPr>
+        <w:t xml:space="preserve"> par</w:t>
+      </w:r>
+      <w:r>
+        <w:rPr>
+          <w:i/>
+          <w:iCs/>
+        </w:rPr>
+        <w:t>ë</w:t>
+      </w:r>
+      <w:r>
+        <w:rPr>
+          <w:i/>
+          <w:iCs/>
+        </w:rPr>
+        <w:t>t n</w:t>
+      </w:r>
+      <w:r>
+        <w:rPr>
+          <w:i/>
+          <w:iCs/>
+        </w:rPr>
+        <w:t>ë</w:t>
+      </w:r>
+      <w:r>
+        <w:rPr>
+          <w:i/>
+          <w:iCs/>
+        </w:rPr>
+        <w:t xml:space="preserve"> linj</w:t>
+      </w:r>
+      <w:r>
+        <w:rPr>
+          <w:i/>
+          <w:iCs/>
+        </w:rPr>
+        <w:t>ë</w:t>
+      </w:r>
+      <w:r>
+        <w:rPr>
+          <w:i/>
+          <w:iCs/>
+        </w:rPr>
+        <w:t>.</w:t>
+      </w:r>
+      <w:r>
+        <w:rPr>
+          <w:i/>
+          <w:iCs/>
+        </w:rPr>
+        <w:t xml:space="preserve"> </w:t>
+      </w:r>
+      <w:r>
+        <w:t>Bazuar nga eksperienca n</w:t>
+      </w:r>
+      <w:r>
+        <w:t>ë</w:t>
+      </w:r>
+      <w:r>
+        <w:t xml:space="preserve"> loj</w:t>
+      </w:r>
+      <w:r>
+        <w:t>ë</w:t>
+      </w:r>
+      <w:r>
+        <w:t>, k</w:t>
+      </w:r>
+      <w:r>
+        <w:t>ë</w:t>
+      </w:r>
+      <w:r>
+        <w:t>to heronj, përveç k</w:t>
+      </w:r>
+      <w:r>
+        <w:t>ë</w:t>
+      </w:r>
+      <w:r>
+        <w:t>tyre atributeve, shquhen p</w:t>
+      </w:r>
+      <w:r>
+        <w:t>ë</w:t>
+      </w:r>
+      <w:r>
+        <w:t>r loj</w:t>
+      </w:r>
+      <w:r>
+        <w:t>ë</w:t>
+      </w:r>
+      <w:r>
+        <w:t xml:space="preserve"> t</w:t>
+      </w:r>
+      <w:r>
+        <w:t>ë</w:t>
+      </w:r>
+      <w:r>
+        <w:t xml:space="preserve"> vetmuar (pak asistime) dhe shtyjn</w:t>
+      </w:r>
+      <w:r>
+        <w:t>ë</w:t>
+      </w:r>
+      <w:r>
+        <w:t xml:space="preserve"> kulla por jo m</w:t>
+      </w:r>
+      <w:r>
+        <w:t>ë</w:t>
+      </w:r>
+      <w:r>
+        <w:t xml:space="preserve"> s</w:t>
+      </w:r>
+      <w:r>
+        <w:t>ë</w:t>
+      </w:r>
+      <w:r>
+        <w:t xml:space="preserve"> shumti, megjith</w:t>
+      </w:r>
+      <w:r>
+        <w:t>ë</w:t>
+      </w:r>
+      <w:r>
+        <w:t>se roli i tyre e k</w:t>
+      </w:r>
+      <w:r>
+        <w:t>ë</w:t>
+      </w:r>
+      <w:r>
+        <w:t>rkon k</w:t>
+      </w:r>
+      <w:r>
+        <w:t>ë</w:t>
+      </w:r>
+      <w:r>
+        <w:t>t</w:t>
+      </w:r>
+      <w:r>
+        <w:t>ë</w:t>
+      </w:r>
+      <w:r>
+        <w:t xml:space="preserve">. </w:t>
+      </w:r>
+    </w:p>
+    <w:p>
+      <w:pPr>
+        <w:pStyle w:val="Heading4"/>
+      </w:pPr>
+      <w:r>
+        <w:lastRenderedPageBreak/>
+        <w:t>Kllasteri me ngjyrë të gjelbër</w:t>
+      </w:r>
+      <w:r>
+        <w:t xml:space="preserve"> – </w:t>
+      </w:r>
+      <w:r>
+        <w:rPr>
+          <w:i/>
+          <w:iCs/>
+        </w:rPr>
+        <w:t>Vrasës</w:t>
+      </w:r>
+      <w:r>
+        <w:rPr>
+          <w:i/>
+          <w:iCs/>
+        </w:rPr>
+        <w:t>it</w:t>
+      </w:r>
+      <w:r>
+        <w:t xml:space="preserve"> </w:t>
+      </w:r>
+      <w:r>
+        <w:rPr>
+          <w:i/>
+          <w:iCs/>
+        </w:rPr>
+        <w:t>/</w:t>
+      </w:r>
+      <w:r>
+        <w:t xml:space="preserve"> </w:t>
+      </w:r>
+      <w:r>
+        <w:rPr>
+          <w:i/>
+          <w:iCs/>
+        </w:rPr>
+        <w:t>Playmaker</w:t>
+      </w:r>
+      <w:r>
+        <w:rPr>
+          <w:i/>
+          <w:iCs/>
+        </w:rPr>
+        <w:t>ët</w:t>
+      </w:r>
+    </w:p>
+    <w:p>
+      <w:r>
+        <w:t xml:space="preserve">Numër i madh vrasjesh, numër i parave dhe vdekjeve janë karakteristikat që e dallojnë këtë grupim për të vazhduar me eksperiencë të lartë dhe numër të madh asistimesh. </w:t>
+      </w:r>
+      <w:r>
+        <w:t xml:space="preserve"> Nj</w:t>
+      </w:r>
+      <w:r>
+        <w:t>ë</w:t>
+      </w:r>
+      <w:r>
+        <w:t xml:space="preserve"> eksperienc</w:t>
+      </w:r>
+      <w:r>
+        <w:t>ë</w:t>
+      </w:r>
+      <w:r>
+        <w:t xml:space="preserve"> e lart</w:t>
+      </w:r>
+      <w:r>
+        <w:t>ë</w:t>
+      </w:r>
+      <w:r>
+        <w:t xml:space="preserve"> dhe nj</w:t>
+      </w:r>
+      <w:r>
+        <w:t>ë</w:t>
+      </w:r>
+      <w:r>
+        <w:t xml:space="preserve"> num</w:t>
+      </w:r>
+      <w:r>
+        <w:t>ë</w:t>
+      </w:r>
+      <w:r>
+        <w:t>r i madh asistimesh nuk jan</w:t>
+      </w:r>
+      <w:r>
+        <w:t>ë</w:t>
+      </w:r>
+      <w:r>
+        <w:t xml:space="preserve"> diçka q</w:t>
+      </w:r>
+      <w:r>
+        <w:t>ë</w:t>
+      </w:r>
+      <w:r>
+        <w:t xml:space="preserve"> i karakterizon mb</w:t>
+      </w:r>
+      <w:r>
+        <w:t>ë</w:t>
+      </w:r>
+      <w:r>
+        <w:t>shtet</w:t>
+      </w:r>
+      <w:r>
+        <w:t>ë</w:t>
+      </w:r>
+      <w:r>
+        <w:t xml:space="preserve">sit, andaj ky opsion nxirret nga loja. </w:t>
+      </w:r>
+      <w:r>
+        <w:t>Shumë mohime dhe konsiderueshëm dëme kullave por jo mjekim. Vazhdojmë me dëmtim masiv ndaj heronjve dhe numër të lartë të goditjeve përfundimtare dhe nivel shumë të lartë. Ne mund të identifikojmë këtë grupim me</w:t>
+      </w:r>
+      <w:r>
+        <w:t xml:space="preserve"> emrin </w:t>
+      </w:r>
+      <w:r>
+        <w:rPr>
+          <w:i/>
+          <w:iCs/>
+        </w:rPr>
+        <w:t>Vrasës</w:t>
+      </w:r>
+      <w:r>
+        <w:t xml:space="preserve"> apo </w:t>
+      </w:r>
+      <w:r>
+        <w:rPr>
+          <w:i/>
+          <w:iCs/>
+        </w:rPr>
+        <w:t>Playmaker</w:t>
+      </w:r>
+      <w:r>
+        <w:rPr>
+          <w:i/>
+          <w:iCs/>
+        </w:rPr>
+        <w:t xml:space="preserve"> </w:t>
+      </w:r>
+      <w:r>
+        <w:t>p</w:t>
+      </w:r>
+      <w:r>
+        <w:t>ë</w:t>
+      </w:r>
+      <w:r>
+        <w:t>r disa arsye. Vras</w:t>
+      </w:r>
+      <w:r>
+        <w:t>ë</w:t>
+      </w:r>
+      <w:r>
+        <w:t>s pasi i ka t</w:t>
+      </w:r>
+      <w:r>
+        <w:t>ë</w:t>
+      </w:r>
+      <w:r>
+        <w:t xml:space="preserve"> thepisura atributet q</w:t>
+      </w:r>
+      <w:r>
+        <w:t>ë</w:t>
+      </w:r>
+      <w:r>
+        <w:t xml:space="preserve"> identifikojn</w:t>
+      </w:r>
+      <w:r>
+        <w:t>ë</w:t>
+      </w:r>
+      <w:r>
+        <w:t xml:space="preserve"> k</w:t>
+      </w:r>
+      <w:r>
+        <w:t>ë</w:t>
+      </w:r>
+      <w:r>
+        <w:t>t</w:t>
+      </w:r>
+      <w:r>
+        <w:t>ë</w:t>
+      </w:r>
+      <w:r>
+        <w:t xml:space="preserve"> em</w:t>
+      </w:r>
+      <w:r>
+        <w:t>ë</w:t>
+      </w:r>
+      <w:r>
+        <w:t>r, bashk</w:t>
+      </w:r>
+      <w:r>
+        <w:t>ë</w:t>
+      </w:r>
+      <w:r>
+        <w:t xml:space="preserve"> me parat</w:t>
+      </w:r>
+      <w:r>
+        <w:t>ë</w:t>
+      </w:r>
+      <w:r>
+        <w:t xml:space="preserve"> dhe eksperienc</w:t>
+      </w:r>
+      <w:r>
+        <w:t>ë</w:t>
+      </w:r>
+      <w:r>
+        <w:t xml:space="preserve">n. </w:t>
+      </w:r>
+      <w:r>
+        <w:t>Nd</w:t>
+      </w:r>
+      <w:r>
+        <w:t>ë</w:t>
+      </w:r>
+      <w:r>
+        <w:t xml:space="preserve">rsa </w:t>
+      </w:r>
+      <w:r>
+        <w:rPr>
+          <w:i/>
+          <w:iCs/>
+        </w:rPr>
+        <w:t xml:space="preserve">Playmaker </w:t>
+      </w:r>
+      <w:r>
+        <w:t>pasi ka num</w:t>
+      </w:r>
+      <w:r>
+        <w:t>ë</w:t>
+      </w:r>
+      <w:r>
+        <w:t>r t</w:t>
+      </w:r>
+      <w:r>
+        <w:t>ë</w:t>
+      </w:r>
+      <w:r>
+        <w:t xml:space="preserve"> madh vdekjesh dhe nuk shquhet p</w:t>
+      </w:r>
+      <w:r>
+        <w:t>ë</w:t>
+      </w:r>
+      <w:r>
+        <w:t xml:space="preserve">r shtyrje </w:t>
+      </w:r>
+      <w:r>
+        <w:t xml:space="preserve">masive </w:t>
+      </w:r>
+      <w:r>
+        <w:t>kullash. Numri i asistimeve e ndihmon k</w:t>
+      </w:r>
+      <w:r>
+        <w:t>ë</w:t>
+      </w:r>
+      <w:r>
+        <w:t>t</w:t>
+      </w:r>
+      <w:r>
+        <w:t>ë</w:t>
+      </w:r>
+      <w:r>
+        <w:t xml:space="preserve"> em</w:t>
+      </w:r>
+      <w:r>
+        <w:t>ë</w:t>
+      </w:r>
+      <w:r>
+        <w:t>rtim q</w:t>
+      </w:r>
+      <w:r>
+        <w:t>ë</w:t>
+      </w:r>
+      <w:r>
+        <w:t xml:space="preserve"> i kemi v</w:t>
+      </w:r>
+      <w:r>
+        <w:t>ë</w:t>
+      </w:r>
+      <w:r>
+        <w:t>n</w:t>
+      </w:r>
+      <w:r>
+        <w:t>ë</w:t>
+      </w:r>
+      <w:r>
+        <w:t xml:space="preserve"> e edhe niveli i lart</w:t>
+      </w:r>
+      <w:r>
+        <w:t>ë</w:t>
+      </w:r>
+      <w:r>
+        <w:t>.</w:t>
       </w:r>
     </w:p>
     <w:p/>
@@ -10750,30 +11906,57 @@
         <w:pStyle w:val="Heading4"/>
       </w:pPr>
       <w:r>
-        <w:t>Kllasteri me ngjyrë të kuqe</w:t>
-      </w:r>
-      <w:r>
-        <w:t xml:space="preserve"> - </w:t>
-      </w:r>
-      <w:r>
-        <w:rPr>
-          <w:i/>
-          <w:iCs/>
-        </w:rPr>
-        <w:t>Mbështetës</w:t>
-      </w:r>
-      <w:r>
-        <w:rPr>
-          <w:i/>
-          <w:iCs/>
-        </w:rPr>
-        <w:t>it</w:t>
-      </w:r>
-      <w:r>
-        <w:rPr>
-          <w:i/>
-          <w:iCs/>
-        </w:rPr>
+        <w:t>Kllasterimi me ngjyr</w:t>
+      </w:r>
+      <w:r>
+        <w:t>ë</w:t>
+      </w:r>
+      <w:r>
+        <w:t xml:space="preserve"> t</w:t>
+      </w:r>
+      <w:r>
+        <w:t>ë</w:t>
+      </w:r>
+      <w:r>
+        <w:t xml:space="preserve"> bardh</w:t>
+      </w:r>
+      <w:r>
+        <w:t>ë</w:t>
+      </w:r>
+      <w:r>
+        <w:t xml:space="preserve"> – </w:t>
+      </w:r>
+      <w:r>
+        <w:rPr>
+          <w:i/>
+          <w:iCs/>
+        </w:rPr>
+        <w:t>Ndjekësit e objektivave</w:t>
+      </w:r>
+    </w:p>
+    <w:p>
+      <w:pPr>
+        <w:rPr>
+          <w:i/>
+          <w:iCs/>
+        </w:rPr>
+      </w:pPr>
+      <w:r>
+        <w:t xml:space="preserve">Me një numër të lartë të vrasjeve, një numër maksimalisht të lartë të parave dhe numër të vogël të vdekjeve, shohim se ky grupim i të dhënave është unik, pasi për secilin atribut të lartcekur ka një marzhë ideale. Me shumë eksperiencë dhe numër mesatarë të </w:t>
+      </w:r>
+      <w:r>
+        <w:t>asistimeve</w:t>
+      </w:r>
+      <w:r>
+        <w:t xml:space="preserve">, themi se ky grup definitivisht nuk i takon mbështetësve. Vazhdojmë me një numër të madh mohimesh dhe numër maksimal dëmesh të kullave, shumë pak mjekim dhe shumë dëmtime heronjve. Shumë goditje përfundimtare dhe maksimalisht nivele. Ekzistojnë shumë emërime që mund të ketë ky atribut, por nuk mund të grupohet tek të parët në linjë pasi ka numër të madh të vrasjeve dhe dëme heronjve. Mund të futet në kategorinë e vrasësve por nuk ky emërim nuk e identifikon këtë kategori në mënyrë ideale pase ka shtyrje maksimale ndaj kullave. Ky </w:t>
+      </w:r>
+      <w:r>
+        <w:t>kllaster</w:t>
+      </w:r>
+      <w:r>
+        <w:t xml:space="preserve"> ka të dhëna ideale për secilin atribut, të dhëna që fitohen vetëm nëse loja luhet në mënyrë perfekte dhe ndiqen objektivat në mënyrë të saktë, prandaj do e quajmë</w:t>
+      </w:r>
+      <w:r>
         <w:t xml:space="preserve"> </w:t>
       </w:r>
       <w:r>
@@ -10781,796 +11964,7 @@
           <w:i/>
           <w:iCs/>
         </w:rPr>
-        <w:t>e</w:t>
-      </w:r>
-      <w:r>
-        <w:rPr>
-          <w:i/>
-          <w:iCs/>
-        </w:rPr>
-        <w:t xml:space="preserve"> dorës së dytë</w:t>
-      </w:r>
-    </w:p>
-    <w:p>
-      <w:r>
-        <w:t xml:space="preserve">Me pak vrasje, pak para dhe një numër konsiderueshëm të lartë të </w:t>
-      </w:r>
-      <w:r>
-        <w:t>v</w:t>
-      </w:r>
-      <w:r>
-        <w:t xml:space="preserve">dekjeve, themi se as ky grup nuk është një që kryen vrasje. Megjithatë, duke u bazuar në atribute, ky grup akoma mund t'i takoj një grupi që </w:t>
-      </w:r>
-      <w:r>
-        <w:t>shtynë</w:t>
-      </w:r>
-      <w:r>
-        <w:t xml:space="preserve"> kulla, që mbështesin apo që janë të parët në linjë. Vazhdojmë me një numër të vogël të eksperiencës për minutë dhe një numër të madh asistimesh. Pak mohime dhe pak </w:t>
-      </w:r>
-      <w:r>
-        <w:t>shtyrje</w:t>
-      </w:r>
-      <w:r>
-        <w:t xml:space="preserve"> kullash. Përjashtohen mundësitë që grupimi ti takoj shtyrësve të kullave. Mbetet të shikohet se a është grup që janë të parët në linjë apo një mbështetës por jo mjekues. Vazhdojmë me atributet dhe shohim se ky grupim mjekon në një sasi të caktuar dhe shkakton dëme </w:t>
-      </w:r>
-      <w:r>
-        <w:t>heronjve</w:t>
-      </w:r>
-      <w:r>
-        <w:t xml:space="preserve"> të tjerë në një masë. Ka pak goditje përfundimtare dhe pak </w:t>
-      </w:r>
-      <w:r>
-        <w:t>nivele</w:t>
-      </w:r>
-      <w:r>
-        <w:t>. Me këto</w:t>
-      </w:r>
-      <w:r>
-        <w:t xml:space="preserve"> t</w:t>
-      </w:r>
-      <w:r>
-        <w:t>ë</w:t>
-      </w:r>
-      <w:r>
-        <w:t xml:space="preserve"> dh</w:t>
-      </w:r>
-      <w:r>
-        <w:t>ë</w:t>
-      </w:r>
-      <w:r>
-        <w:t>na, themi se edhe ky grup i takon mb</w:t>
-      </w:r>
-      <w:r>
-        <w:t>ë</w:t>
-      </w:r>
-      <w:r>
-        <w:t>shtet</w:t>
-      </w:r>
-      <w:r>
-        <w:t>ë</w:t>
-      </w:r>
-      <w:r>
-        <w:t>sve, por n</w:t>
-      </w:r>
-      <w:r>
-        <w:t>ë</w:t>
-      </w:r>
-      <w:r>
-        <w:t xml:space="preserve"> k</w:t>
-      </w:r>
-      <w:r>
-        <w:t>ë</w:t>
-      </w:r>
-      <w:r>
-        <w:t>t</w:t>
-      </w:r>
-      <w:r>
-        <w:t>ë</w:t>
-      </w:r>
-      <w:r>
-        <w:t xml:space="preserve"> rast jo mjekuesve, por </w:t>
-      </w:r>
-      <w:r>
-        <w:rPr>
-          <w:i/>
-          <w:iCs/>
-        </w:rPr>
-        <w:t>Mbështetësve të dorës së dytë</w:t>
-      </w:r>
-      <w:r>
-        <w:t>.</w:t>
-      </w:r>
-    </w:p>
-    <w:p/>
-    <w:p>
-      <w:pPr>
-        <w:pStyle w:val="Heading4"/>
-      </w:pPr>
-      <w:r>
-        <w:t>Kllasteri me ngjyrë të verdhë</w:t>
-      </w:r>
-      <w:r>
-        <w:t xml:space="preserve"> – </w:t>
-      </w:r>
-      <w:r>
-        <w:rPr>
-          <w:i/>
-          <w:iCs/>
-        </w:rPr>
-        <w:t>T</w:t>
-      </w:r>
-      <w:r>
-        <w:rPr>
-          <w:i/>
-          <w:iCs/>
-        </w:rPr>
-        <w:t>ë</w:t>
-      </w:r>
-      <w:r>
-        <w:rPr>
-          <w:i/>
-          <w:iCs/>
-        </w:rPr>
-        <w:t xml:space="preserve"> par</w:t>
-      </w:r>
-      <w:r>
-        <w:rPr>
-          <w:i/>
-          <w:iCs/>
-        </w:rPr>
-        <w:t>ë</w:t>
-      </w:r>
-      <w:r>
-        <w:rPr>
-          <w:i/>
-          <w:iCs/>
-        </w:rPr>
-        <w:t>t n</w:t>
-      </w:r>
-      <w:r>
-        <w:rPr>
-          <w:i/>
-          <w:iCs/>
-        </w:rPr>
-        <w:t>ë</w:t>
-      </w:r>
-      <w:r>
-        <w:rPr>
-          <w:i/>
-          <w:iCs/>
-        </w:rPr>
-        <w:t xml:space="preserve"> </w:t>
-      </w:r>
-      <w:r>
-        <w:rPr>
-          <w:i/>
-          <w:iCs/>
-        </w:rPr>
-        <w:t>linj</w:t>
-      </w:r>
-      <w:r>
-        <w:rPr>
-          <w:i/>
-          <w:iCs/>
-        </w:rPr>
-        <w:t>ë</w:t>
-      </w:r>
-    </w:p>
-    <w:p>
-      <w:r>
-        <w:t>Ky grupim shquhet me vrasje mesatare, dhe para mbi mesataren, pak numër vdekjesh dhe eksperiencë relativisht të madhe. Me shumë pak asistime, shumë mohime dhe shtyrje kullash të madhe, por pak mjekim. Me këto informacione, bie teoria se ky grupim mund t'i takojë ndonjë grupi tjetër të mbështetësve, pasi ato shquheshin për mjekim apo asistime dhe relativisht pak para dhe eksperiencë. Ekzistojnë akoma të hapura mundësitë që ky grup ti takojë vrasësve, shtyrësve të kullave apo të parëve në linjë. Vazhdojmë me atributet tjera; Pak dëmtime heronjve të tjerë dhe shumë goditje përfundimtare, dhe nivel të lartë. Me të thëna këto, emri i këtij grupi mund të jetë</w:t>
-      </w:r>
-      <w:r>
-        <w:t xml:space="preserve"> </w:t>
-      </w:r>
-      <w:r>
-        <w:rPr>
-          <w:i/>
-          <w:iCs/>
-        </w:rPr>
-        <w:t>T</w:t>
-      </w:r>
-      <w:r>
-        <w:rPr>
-          <w:i/>
-          <w:iCs/>
-        </w:rPr>
-        <w:t>ë</w:t>
-      </w:r>
-      <w:r>
-        <w:rPr>
-          <w:i/>
-          <w:iCs/>
-        </w:rPr>
-        <w:t xml:space="preserve"> par</w:t>
-      </w:r>
-      <w:r>
-        <w:rPr>
-          <w:i/>
-          <w:iCs/>
-        </w:rPr>
-        <w:t>ë</w:t>
-      </w:r>
-      <w:r>
-        <w:rPr>
-          <w:i/>
-          <w:iCs/>
-        </w:rPr>
-        <w:t>t n</w:t>
-      </w:r>
-      <w:r>
-        <w:rPr>
-          <w:i/>
-          <w:iCs/>
-        </w:rPr>
-        <w:t>ë</w:t>
-      </w:r>
-      <w:r>
-        <w:rPr>
-          <w:i/>
-          <w:iCs/>
-        </w:rPr>
-        <w:t xml:space="preserve"> linj</w:t>
-      </w:r>
-      <w:r>
-        <w:rPr>
-          <w:i/>
-          <w:iCs/>
-        </w:rPr>
-        <w:t>ë</w:t>
-      </w:r>
-      <w:r>
-        <w:rPr>
-          <w:i/>
-          <w:iCs/>
-        </w:rPr>
-        <w:t>.</w:t>
-      </w:r>
-      <w:r>
-        <w:rPr>
-          <w:i/>
-          <w:iCs/>
-        </w:rPr>
-        <w:t xml:space="preserve"> </w:t>
-      </w:r>
-      <w:r>
-        <w:t>Bazuar nga eksperienca n</w:t>
-      </w:r>
-      <w:r>
-        <w:t>ë</w:t>
-      </w:r>
-      <w:r>
-        <w:t xml:space="preserve"> loj</w:t>
-      </w:r>
-      <w:r>
-        <w:t>ë</w:t>
-      </w:r>
-      <w:r>
-        <w:t>, k</w:t>
-      </w:r>
-      <w:r>
-        <w:t>ë</w:t>
-      </w:r>
-      <w:r>
-        <w:t>to heronj, përveç k</w:t>
-      </w:r>
-      <w:r>
-        <w:t>ë</w:t>
-      </w:r>
-      <w:r>
-        <w:t>tyre atributeve, shquhen p</w:t>
-      </w:r>
-      <w:r>
-        <w:t>ë</w:t>
-      </w:r>
-      <w:r>
-        <w:t>r loj</w:t>
-      </w:r>
-      <w:r>
-        <w:t>ë</w:t>
-      </w:r>
-      <w:r>
-        <w:t xml:space="preserve"> t</w:t>
-      </w:r>
-      <w:r>
-        <w:t>ë</w:t>
-      </w:r>
-      <w:r>
-        <w:t xml:space="preserve"> vetmuar (pak asistime) dhe shtyjn</w:t>
-      </w:r>
-      <w:r>
-        <w:t>ë</w:t>
-      </w:r>
-      <w:r>
-        <w:t xml:space="preserve"> kulla por jo m</w:t>
-      </w:r>
-      <w:r>
-        <w:t>ë</w:t>
-      </w:r>
-      <w:r>
-        <w:t xml:space="preserve"> s</w:t>
-      </w:r>
-      <w:r>
-        <w:t>ë</w:t>
-      </w:r>
-      <w:r>
-        <w:t xml:space="preserve"> shumti, megjith</w:t>
-      </w:r>
-      <w:r>
-        <w:t>ë</w:t>
-      </w:r>
-      <w:r>
-        <w:t>se roli i tyre e k</w:t>
-      </w:r>
-      <w:r>
-        <w:t>ë</w:t>
-      </w:r>
-      <w:r>
-        <w:t>rkon k</w:t>
-      </w:r>
-      <w:r>
-        <w:t>ë</w:t>
-      </w:r>
-      <w:r>
-        <w:t>t</w:t>
-      </w:r>
-      <w:r>
-        <w:t>ë</w:t>
-      </w:r>
-      <w:r>
-        <w:t xml:space="preserve">. </w:t>
-      </w:r>
-    </w:p>
-    <w:p>
-      <w:pPr>
-        <w:pStyle w:val="Heading4"/>
-      </w:pPr>
-      <w:r>
-        <w:lastRenderedPageBreak/>
-        <w:t>Kllasteri me ngjyr</w:t>
-      </w:r>
-      <w:r>
-        <w:t>ë</w:t>
-      </w:r>
-      <w:r>
-        <w:t xml:space="preserve"> t</w:t>
-      </w:r>
-      <w:r>
-        <w:t>ë</w:t>
-      </w:r>
-      <w:r>
-        <w:t xml:space="preserve"> gjelb</w:t>
-      </w:r>
-      <w:r>
-        <w:t>ë</w:t>
-      </w:r>
-      <w:r>
-        <w:t>r</w:t>
-      </w:r>
-      <w:r>
-        <w:t xml:space="preserve"> – </w:t>
-      </w:r>
-      <w:r>
-        <w:rPr>
-          <w:i/>
-          <w:iCs/>
-        </w:rPr>
-        <w:t>Vras</w:t>
-      </w:r>
-      <w:r>
-        <w:rPr>
-          <w:i/>
-          <w:iCs/>
-        </w:rPr>
-        <w:t>ë</w:t>
-      </w:r>
-      <w:r>
-        <w:rPr>
-          <w:i/>
-          <w:iCs/>
-        </w:rPr>
-        <w:t>s</w:t>
-      </w:r>
-      <w:r>
-        <w:rPr>
-          <w:i/>
-          <w:iCs/>
-        </w:rPr>
-        <w:t>it</w:t>
-      </w:r>
-      <w:r>
-        <w:t xml:space="preserve"> </w:t>
-      </w:r>
-      <w:r>
-        <w:rPr>
-          <w:i/>
-          <w:iCs/>
-        </w:rPr>
-        <w:t>/</w:t>
-      </w:r>
-      <w:r>
-        <w:t xml:space="preserve"> </w:t>
-      </w:r>
-      <w:r>
-        <w:rPr>
-          <w:i/>
-          <w:iCs/>
-        </w:rPr>
-        <w:t>Playmaker</w:t>
-      </w:r>
-      <w:r>
-        <w:rPr>
-          <w:i/>
-          <w:iCs/>
-        </w:rPr>
-        <w:t>ë</w:t>
-      </w:r>
-      <w:r>
-        <w:rPr>
-          <w:i/>
-          <w:iCs/>
-        </w:rPr>
-        <w:t>t</w:t>
-      </w:r>
-    </w:p>
-    <w:p>
-      <w:r>
-        <w:t xml:space="preserve">Numër i madh vrasjesh, numër i parave dhe vdekjeve janë karakteristikat që e dallojnë këtë grupim për të vazhduar me eksperiencë të lartë dhe numër të madh asistimesh. </w:t>
-      </w:r>
-      <w:r>
-        <w:t xml:space="preserve"> Nj</w:t>
-      </w:r>
-      <w:r>
-        <w:t>ë</w:t>
-      </w:r>
-      <w:r>
-        <w:t xml:space="preserve"> eksperienc</w:t>
-      </w:r>
-      <w:r>
-        <w:t>ë</w:t>
-      </w:r>
-      <w:r>
-        <w:t xml:space="preserve"> e lart</w:t>
-      </w:r>
-      <w:r>
-        <w:t>ë</w:t>
-      </w:r>
-      <w:r>
-        <w:t xml:space="preserve"> dhe nj</w:t>
-      </w:r>
-      <w:r>
-        <w:t>ë</w:t>
-      </w:r>
-      <w:r>
-        <w:t xml:space="preserve"> num</w:t>
-      </w:r>
-      <w:r>
-        <w:t>ë</w:t>
-      </w:r>
-      <w:r>
-        <w:t>r i madh asistimesh nuk jan</w:t>
-      </w:r>
-      <w:r>
-        <w:t>ë</w:t>
-      </w:r>
-      <w:r>
-        <w:t xml:space="preserve"> diçka q</w:t>
-      </w:r>
-      <w:r>
-        <w:t>ë</w:t>
-      </w:r>
-      <w:r>
-        <w:t xml:space="preserve"> i karakterizon mb</w:t>
-      </w:r>
-      <w:r>
-        <w:t>ë</w:t>
-      </w:r>
-      <w:r>
-        <w:t>shtet</w:t>
-      </w:r>
-      <w:r>
-        <w:t>ë</w:t>
-      </w:r>
-      <w:r>
-        <w:t xml:space="preserve">sit, andaj ky opsion nxirret nga loja. </w:t>
-      </w:r>
-      <w:r>
-        <w:t>Shumë mohime dhe konsiderueshëm dëme kullave por jo mjekim. Vazhdojmë me dëmtim masiv ndaj heronjve dhe numër të lartë të goditjeve përfundimtare dhe nivel shumë të lartë. Ne mund të identifikojmë këtë grupim me</w:t>
-      </w:r>
-      <w:r>
-        <w:t xml:space="preserve"> emrin </w:t>
-      </w:r>
-      <w:r>
-        <w:rPr>
-          <w:i/>
-          <w:iCs/>
-        </w:rPr>
-        <w:t>Vras</w:t>
-      </w:r>
-      <w:r>
-        <w:rPr>
-          <w:i/>
-          <w:iCs/>
-        </w:rPr>
-        <w:t>ë</w:t>
-      </w:r>
-      <w:r>
-        <w:rPr>
-          <w:i/>
-          <w:iCs/>
-        </w:rPr>
-        <w:t>s</w:t>
-      </w:r>
-      <w:r>
-        <w:t xml:space="preserve"> apo </w:t>
-      </w:r>
-      <w:r>
-        <w:rPr>
-          <w:i/>
-          <w:iCs/>
-        </w:rPr>
-        <w:t>Playmaker</w:t>
-      </w:r>
-      <w:r>
-        <w:rPr>
-          <w:i/>
-          <w:iCs/>
-        </w:rPr>
-        <w:t xml:space="preserve"> </w:t>
-      </w:r>
-      <w:r>
-        <w:t>p</w:t>
-      </w:r>
-      <w:r>
-        <w:t>ë</w:t>
-      </w:r>
-      <w:r>
-        <w:t>r disa arsye. Vras</w:t>
-      </w:r>
-      <w:r>
-        <w:t>ë</w:t>
-      </w:r>
-      <w:r>
-        <w:t>s pasi i ka t</w:t>
-      </w:r>
-      <w:r>
-        <w:t>ë</w:t>
-      </w:r>
-      <w:r>
-        <w:t xml:space="preserve"> thepisura atributet q</w:t>
-      </w:r>
-      <w:r>
-        <w:t>ë</w:t>
-      </w:r>
-      <w:r>
-        <w:t xml:space="preserve"> identifikojn</w:t>
-      </w:r>
-      <w:r>
-        <w:t>ë</w:t>
-      </w:r>
-      <w:r>
-        <w:t xml:space="preserve"> k</w:t>
-      </w:r>
-      <w:r>
-        <w:t>ë</w:t>
-      </w:r>
-      <w:r>
-        <w:t>t</w:t>
-      </w:r>
-      <w:r>
-        <w:t>ë</w:t>
-      </w:r>
-      <w:r>
-        <w:t xml:space="preserve"> em</w:t>
-      </w:r>
-      <w:r>
-        <w:t>ë</w:t>
-      </w:r>
-      <w:r>
-        <w:t>r, bashk</w:t>
-      </w:r>
-      <w:r>
-        <w:t>ë</w:t>
-      </w:r>
-      <w:r>
-        <w:t xml:space="preserve"> me parat</w:t>
-      </w:r>
-      <w:r>
-        <w:t>ë</w:t>
-      </w:r>
-      <w:r>
-        <w:t xml:space="preserve"> dhe eksperienc</w:t>
-      </w:r>
-      <w:r>
-        <w:t>ë</w:t>
-      </w:r>
-      <w:r>
-        <w:t xml:space="preserve">n. </w:t>
-      </w:r>
-      <w:r>
-        <w:t>Nd</w:t>
-      </w:r>
-      <w:r>
-        <w:t>ë</w:t>
-      </w:r>
-      <w:r>
-        <w:t xml:space="preserve">rsa </w:t>
-      </w:r>
-      <w:r>
-        <w:rPr>
-          <w:i/>
-          <w:iCs/>
-        </w:rPr>
-        <w:t xml:space="preserve">Playmaker </w:t>
-      </w:r>
-      <w:r>
-        <w:t>pasi ka num</w:t>
-      </w:r>
-      <w:r>
-        <w:t>ë</w:t>
-      </w:r>
-      <w:r>
-        <w:t>r t</w:t>
-      </w:r>
-      <w:r>
-        <w:t>ë</w:t>
-      </w:r>
-      <w:r>
-        <w:t xml:space="preserve"> madh vdekjesh dhe nuk shquhet p</w:t>
-      </w:r>
-      <w:r>
-        <w:t>ë</w:t>
-      </w:r>
-      <w:r>
-        <w:t xml:space="preserve">r shtyrje </w:t>
-      </w:r>
-      <w:r>
-        <w:t xml:space="preserve">masive </w:t>
-      </w:r>
-      <w:r>
-        <w:t>kullash. Numri i asistimeve e ndihmon k</w:t>
-      </w:r>
-      <w:r>
-        <w:t>ë</w:t>
-      </w:r>
-      <w:r>
-        <w:t>t</w:t>
-      </w:r>
-      <w:r>
-        <w:t>ë</w:t>
-      </w:r>
-      <w:r>
-        <w:t xml:space="preserve"> em</w:t>
-      </w:r>
-      <w:r>
-        <w:t>ë</w:t>
-      </w:r>
-      <w:r>
-        <w:t>rtim q</w:t>
-      </w:r>
-      <w:r>
-        <w:t>ë</w:t>
-      </w:r>
-      <w:r>
-        <w:t xml:space="preserve"> i kemi v</w:t>
-      </w:r>
-      <w:r>
-        <w:t>ë</w:t>
-      </w:r>
-      <w:r>
-        <w:t>n</w:t>
-      </w:r>
-      <w:r>
-        <w:t>ë</w:t>
-      </w:r>
-      <w:r>
-        <w:t xml:space="preserve"> e edhe niveli i lart</w:t>
-      </w:r>
-      <w:r>
-        <w:t>ë</w:t>
-      </w:r>
-      <w:r>
-        <w:t>.</w:t>
-      </w:r>
-    </w:p>
-    <w:p/>
-    <w:p>
-      <w:pPr>
-        <w:pStyle w:val="Heading4"/>
-      </w:pPr>
-      <w:r>
-        <w:t>Kllasterimi me ngjyr</w:t>
-      </w:r>
-      <w:r>
-        <w:t>ë</w:t>
-      </w:r>
-      <w:r>
-        <w:t xml:space="preserve"> t</w:t>
-      </w:r>
-      <w:r>
-        <w:t>ë</w:t>
-      </w:r>
-      <w:r>
-        <w:t xml:space="preserve"> bardh</w:t>
-      </w:r>
-      <w:r>
-        <w:t>ë</w:t>
-      </w:r>
-      <w:r>
-        <w:t xml:space="preserve"> – </w:t>
-      </w:r>
-      <w:r>
-        <w:rPr>
-          <w:i/>
-          <w:iCs/>
-        </w:rPr>
-        <w:t>Ndjek</w:t>
-      </w:r>
-      <w:r>
-        <w:rPr>
-          <w:i/>
-          <w:iCs/>
-        </w:rPr>
-        <w:t>ë</w:t>
-      </w:r>
-      <w:r>
-        <w:rPr>
-          <w:i/>
-          <w:iCs/>
-        </w:rPr>
-        <w:t>sit e objektivave</w:t>
-      </w:r>
-    </w:p>
-    <w:p>
-      <w:pPr>
-        <w:rPr>
-          <w:i/>
-          <w:iCs/>
-        </w:rPr>
-      </w:pPr>
-      <w:r>
-        <w:t xml:space="preserve">Me një numër të lartë të vrasjeve, një numër maksimalisht të lartë të parave dhe numër të vogël të vdekjeve, shohim se ky grupim i të dhënave është unik, pasi për secilin atribut të lartcekur ka një marzhë ideale. Me shumë eksperiencë dhe numër mesatarë të </w:t>
-      </w:r>
-      <w:r>
-        <w:t>asistimeve</w:t>
-      </w:r>
-      <w:r>
-        <w:t>, themi se ky grup definitivisht nuk i takon mbështetësve. Vazhdojmë me një numër të madh mohimesh dhe numër maksimal dëmesh të kullave, shumë pak mjekim dhe shumë dëmtime heronjve. Shumë goditje përfundimtare dhe maksimalisht nivele. Ekzistojnë shumë emërime që mund të ketë ky atribut, por nuk mund të grupohet tek të parët në linjë pasi ka n</w:t>
-      </w:r>
-      <w:bookmarkStart w:id="8" w:name="_GoBack"/>
-      <w:bookmarkEnd w:id="8"/>
-      <w:r>
-        <w:t xml:space="preserve">umër të madh të vrasjeve dhe dëme heronjve. Mund të futet në kategorinë e vrasësve por nuk ky emërim nuk e identifikon këtë kategori në mënyrë ideale pase ka shtyrje maksimale ndaj kullave. Ky </w:t>
-      </w:r>
-      <w:r>
-        <w:t>kllaster</w:t>
-      </w:r>
-      <w:r>
-        <w:t xml:space="preserve"> ka të dhëna ideale për secilin atribut, të dhëna që fitohen vetëm nëse loja luhet në mënyrë perfekte dhe ndiqen objektivat në mënyrë të saktë, prandaj do e quajmë</w:t>
-      </w:r>
-      <w:r>
-        <w:t xml:space="preserve"> </w:t>
-      </w:r>
-      <w:r>
-        <w:rPr>
-          <w:i/>
-          <w:iCs/>
-        </w:rPr>
-        <w:t>Ndjek</w:t>
-      </w:r>
-      <w:r>
-        <w:rPr>
-          <w:i/>
-          <w:iCs/>
-        </w:rPr>
-        <w:t>ë</w:t>
-      </w:r>
-      <w:r>
-        <w:rPr>
-          <w:i/>
-          <w:iCs/>
-        </w:rPr>
-        <w:t>sit e objektivave.</w:t>
+        <w:t>Ndjekësit e objektivave.</w:t>
       </w:r>
     </w:p>
     <w:p/>
@@ -20848,6 +21242,7 @@
   <w:style w:type="character" w:default="1" w:styleId="DefaultParagraphFont">
     <w:name w:val="Default Paragraph Font"/>
     <w:uiPriority w:val="1"/>
+    <w:semiHidden/>
     <w:unhideWhenUsed/>
   </w:style>
   <w:style w:type="table" w:default="1" w:styleId="TableNormal">
@@ -21291,6 +21686,11 @@
         <w:insideV w:val="single" w:sz="4" w:space="0" w:color="BFBFBF" w:themeColor="background1" w:themeShade="BF"/>
       </w:tblBorders>
     </w:tblPr>
+  </w:style>
+  <w:style w:type="character" w:customStyle="1" w:styleId="ng-star-inserted">
+    <w:name w:val="ng-star-inserted"/>
+    <w:basedOn w:val="DefaultParagraphFont"/>
+    <w:rsid w:val="00F7447D"/>
   </w:style>
 </w:styles>
 </file>
@@ -21942,7 +22342,7 @@
 </file>
 
 <file path=customXml/itemProps1.xml><?xml version="1.0" encoding="utf-8"?>
-<ds:datastoreItem xmlns:ds="http://schemas.openxmlformats.org/officeDocument/2006/customXml" ds:itemID="{7E98E0D5-1EDA-4B7D-A8CD-C515A49D6124}">
+<ds:datastoreItem xmlns:ds="http://schemas.openxmlformats.org/officeDocument/2006/customXml" ds:itemID="{9B7AD563-E71E-426D-A1E7-D424A11BC539}">
   <ds:schemaRefs>
     <ds:schemaRef ds:uri="http://schemas.openxmlformats.org/officeDocument/2006/bibliography"/>
   </ds:schemaRefs>

--- a/Raporti - NI.docx
+++ b/Raporti - NI.docx
@@ -239,7 +239,21 @@
         <w:ind w:left="360" w:right="360"/>
       </w:pPr>
       <w:r>
-        <w:t xml:space="preserve">Kemi saktësisht dy burime të të dhënave, njëri që është i i nxjerrë me ndihmesën e Steam Public API, format i të cilit është </w:t>
+        <w:t xml:space="preserve">Kemi saktësisht dy burime të të dhënave, njëri që është nxjerrë me ndihmesën e Steam </w:t>
+      </w:r>
+      <w:proofErr w:type="spellStart"/>
+      <w:r>
+        <w:t>Public</w:t>
+      </w:r>
+      <w:proofErr w:type="spellEnd"/>
+      <w:r>
+        <w:t xml:space="preserve"> API, formati</w:t>
+      </w:r>
+      <w:r>
+        <w:t xml:space="preserve"> i</w:t>
+      </w:r>
+      <w:r>
+        <w:t xml:space="preserve"> të cilit është </w:t>
       </w:r>
       <w:r>
         <w:t>JSON</w:t>
@@ -490,8 +504,15 @@
         <w:t xml:space="preserve"> </w:t>
       </w:r>
       <w:r>
-        <w:t xml:space="preserve">në mënyrë të shpejtë, shprehëse dhe elastike. Si ambient punues ka </w:t>
-      </w:r>
+        <w:t>në mënyrë të shpejtë, shprehëse dhe elastike.</w:t>
+      </w:r>
+      <w:r>
+        <w:t xml:space="preserve"> Gjuhë programuese</w:t>
+      </w:r>
+      <w:r>
+        <w:t xml:space="preserve"> ka </w:t>
+      </w:r>
+      <w:proofErr w:type="spellStart"/>
       <w:r>
         <w:rPr>
           <w:i/>
@@ -499,6 +520,7 @@
         </w:rPr>
         <w:t>Dart</w:t>
       </w:r>
+      <w:proofErr w:type="spellEnd"/>
       <w:r>
         <w:t>.</w:t>
       </w:r>
@@ -725,10 +747,7 @@
     <w:p/>
     <w:p/>
     <w:p/>
-    <w:p>
-      <w:bookmarkStart w:id="1" w:name="_GoBack"/>
-      <w:bookmarkEnd w:id="1"/>
-    </w:p>
+    <w:p/>
     <w:p>
       <w:pPr>
         <w:pStyle w:val="Title"/>
@@ -824,14 +843,19 @@
         <w:t xml:space="preserve"> </w:t>
       </w:r>
       <w:r>
-        <w:t xml:space="preserve">ka të bëjë me stimulimin e inteligjencës të përvetësuar dhe zhvilluar nga makinat </w:t>
+        <w:t xml:space="preserve">ka të bëjë me stimulimin e inteligjencës </w:t>
+      </w:r>
+      <w:r>
+        <w:t>s</w:t>
+      </w:r>
+      <w:r>
+        <w:t xml:space="preserve">ë përvetësuar dhe zhvilluar nga makinat </w:t>
       </w:r>
       <w:sdt>
         <w:sdtPr>
           <w:id w:val="1139840281"/>
           <w:citation/>
         </w:sdtPr>
-        <w:sdtEndPr/>
         <w:sdtContent>
           <w:r>
             <w:fldChar w:fldCharType="begin"/>
@@ -901,7 +925,6 @@
           <w:id w:val="127663800"/>
           <w:citation/>
         </w:sdtPr>
-        <w:sdtEndPr/>
         <w:sdtContent>
           <w:r>
             <w:fldChar w:fldCharType="begin"/>
@@ -1170,7 +1193,7 @@
           <w:i/>
           <w:iCs/>
         </w:rPr>
-        <w:t xml:space="preserve"> Bayesian </w:t>
+        <w:t xml:space="preserve"> </w:t>
       </w:r>
       <w:proofErr w:type="spellStart"/>
       <w:r>
@@ -1178,6 +1201,22 @@
           <w:i/>
           <w:iCs/>
         </w:rPr>
+        <w:t>Bayesian</w:t>
+      </w:r>
+      <w:proofErr w:type="spellEnd"/>
+      <w:r>
+        <w:rPr>
+          <w:i/>
+          <w:iCs/>
+        </w:rPr>
+        <w:t xml:space="preserve"> </w:t>
+      </w:r>
+      <w:proofErr w:type="spellStart"/>
+      <w:r>
+        <w:rPr>
+          <w:i/>
+          <w:iCs/>
+        </w:rPr>
         <w:t>net</w:t>
       </w:r>
       <w:r>
@@ -1185,7 +1224,7 @@
           <w:i/>
           <w:iCs/>
         </w:rPr>
-        <w:t>ë</w:t>
+        <w:t>w</w:t>
       </w:r>
       <w:r>
         <w:rPr>
@@ -1377,7 +1416,6 @@
           <w:id w:val="-2125527915"/>
           <w:citation/>
         </w:sdtPr>
-        <w:sdtEndPr/>
         <w:sdtContent>
           <w:r>
             <w:fldChar w:fldCharType="begin"/>
@@ -1475,22 +1513,26 @@
         </w:numPr>
       </w:pPr>
       <w:r>
-        <w:t>Organizimi ne Flutter</w:t>
-      </w:r>
-    </w:p>
-    <w:p>
-      <w:pPr>
-        <w:pStyle w:val="ListParagraph"/>
-        <w:numPr>
-          <w:ilvl w:val="0"/>
-          <w:numId w:val="28"/>
-        </w:numPr>
-      </w:pPr>
-      <w:r>
-        <w:t>Paraqitja?</w:t>
-      </w:r>
-    </w:p>
-    <w:p/>
+        <w:t>Organizimi</w:t>
+      </w:r>
+      <w:r>
+        <w:t xml:space="preserve"> dhe Paraqitja</w:t>
+      </w:r>
+      <w:r>
+        <w:t xml:space="preserve"> n</w:t>
+      </w:r>
+      <w:r>
+        <w:t>ë</w:t>
+      </w:r>
+      <w:r>
+        <w:t xml:space="preserve"> </w:t>
+      </w:r>
+      <w:proofErr w:type="spellStart"/>
+      <w:r>
+        <w:t>Flutter</w:t>
+      </w:r>
+      <w:proofErr w:type="spellEnd"/>
+    </w:p>
     <w:p>
       <w:r>
         <w:t xml:space="preserve">Pra, për aplikacionin tonë themi se ka kryer punën me sukses nëse është në gjendje të klasifikoj dhe kllasteroj të dhënat që i japim si hyrje në kohë reale, në mënyrë të shpejtë dhe të organizuar. </w:t>
@@ -1589,7 +1631,10 @@
       </w:r>
       <w:proofErr w:type="spellStart"/>
       <w:r>
-        <w:t>kllastera</w:t>
+        <w:t>kllaster</w:t>
+      </w:r>
+      <w:r>
+        <w:t>ë</w:t>
       </w:r>
       <w:proofErr w:type="spellEnd"/>
       <w:r>
@@ -1597,7 +1642,10 @@
       </w:r>
       <w:proofErr w:type="spellStart"/>
       <w:r>
-        <w:t>kllastera</w:t>
+        <w:t>kllaster</w:t>
+      </w:r>
+      <w:r>
+        <w:t>ë</w:t>
       </w:r>
       <w:proofErr w:type="spellEnd"/>
       <w:r>
@@ -1704,13 +1752,24 @@
       <w:r>
         <w:t>N</w:t>
       </w:r>
-      <w:bookmarkStart w:id="2" w:name="_Hlk24536283"/>
-      <w:r>
-        <w:t>ë</w:t>
-      </w:r>
-      <w:bookmarkEnd w:id="2"/>
-      <w:r>
-        <w:t xml:space="preserve"> këtë aplikacion do të përdoret saktësisht të mësuarit pa mbikëqyrje, teknikë kjo që do të përshkruhet më poshtë saktësisht me algoritmet përkatëse.</w:t>
+      <w:bookmarkStart w:id="1" w:name="_Hlk24536283"/>
+      <w:r>
+        <w:t>ë</w:t>
+      </w:r>
+      <w:bookmarkEnd w:id="1"/>
+      <w:r>
+        <w:t xml:space="preserve"> këtë aplikacion do të përdoret saktësisht të </w:t>
+      </w:r>
+      <w:proofErr w:type="spellStart"/>
+      <w:r>
+        <w:t>kllasterimi</w:t>
+      </w:r>
+      <w:proofErr w:type="spellEnd"/>
+      <w:r>
+        <w:t xml:space="preserve"> si mënyrë e të mësuarit pa mbikëqyrje, </w:t>
+      </w:r>
+      <w:r>
+        <w:t>teknikë kjo që do të përshkruhet më poshtë saktësisht me algoritmet përkatëse.</w:t>
       </w:r>
     </w:p>
     <w:p/>
@@ -1725,13 +1784,20 @@
         <w:pStyle w:val="Heading2"/>
       </w:pPr>
       <w:r>
-        <w:lastRenderedPageBreak/>
         <w:t>Algoritmet e mësimit pa mbikëqyrje</w:t>
       </w:r>
     </w:p>
     <w:p>
       <w:r>
-        <w:t xml:space="preserve">Kllasterimi është një teknikë në inteligjencën artificiale që përfshinë grupimin e të dhënave, pra ne mund të përdorim kllasterimin për të klasifikuar të dhënat në grupe të caktuara. Në teori, të dhënat në grup të njëjtë duhen të kenë karakteristika dhe cilësi të njëjta, për derisa të dhënat në grupe të ndryshme duhet të kenë atribute dalluese. </w:t>
+        <w:t xml:space="preserve">Kllasterimi është një teknikë në inteligjencën artificiale që përfshinë grupimin e të dhënave, pra ne mund të përdorim </w:t>
+      </w:r>
+      <w:proofErr w:type="spellStart"/>
+      <w:r>
+        <w:t>kllasterimin</w:t>
+      </w:r>
+      <w:proofErr w:type="spellEnd"/>
+      <w:r>
+        <w:t xml:space="preserve"> për të klasifikuar të dhënat në grupe të caktuara. Në teori, të dhënat në grup të njëjtë duhen të kenë karakteristika dhe cilësi të njëjta, për derisa të dhënat në grupe të ndryshme duhet të kenë atribute dalluese. </w:t>
       </w:r>
     </w:p>
     <w:p>
@@ -1878,7 +1944,6 @@
     <w:p/>
     <w:p>
       <w:r>
-        <w:lastRenderedPageBreak/>
         <w:t>Një shembull i algoritmit K-Means duket kështu</w:t>
       </w:r>
     </w:p>
@@ -1982,9 +2047,11 @@
       <w:pPr>
         <w:pStyle w:val="Heading3"/>
       </w:pPr>
+      <w:proofErr w:type="spellStart"/>
       <w:r>
         <w:t>Mean-Shift</w:t>
       </w:r>
+      <w:proofErr w:type="spellEnd"/>
     </w:p>
     <w:p/>
     <w:p>
@@ -2020,7 +2087,24 @@
         <w:t>ë</w:t>
       </w:r>
       <w:r>
-        <w:t xml:space="preserve"> procedure kllasterimi pa parametra</w:t>
+        <w:t xml:space="preserve"> procedur</w:t>
+      </w:r>
+      <w:r>
+        <w:t>ë</w:t>
+      </w:r>
+      <w:r>
+        <w:t xml:space="preserve"> </w:t>
+      </w:r>
+      <w:proofErr w:type="spellStart"/>
+      <w:r>
+        <w:t>kllasterimi</w:t>
+      </w:r>
+      <w:proofErr w:type="spellEnd"/>
+      <w:r>
+        <w:t xml:space="preserve"> pa parametra</w:t>
+      </w:r>
+      <w:r>
+        <w:t>,</w:t>
       </w:r>
       <w:r>
         <w:t xml:space="preserve"> e famshme n</w:t>
@@ -2035,19 +2119,19 @@
         <w:t>ë</w:t>
       </w:r>
       <w:r>
-        <w:t>n e pamjeve kompjuterike</w:t>
-      </w:r>
-      <w:r>
-        <w:t xml:space="preserve"> dhe procesimit t</w:t>
-      </w:r>
-      <w:r>
-        <w:t>ë</w:t>
-      </w:r>
-      <w:r>
-        <w:t xml:space="preserve"> imazheve</w:t>
-      </w:r>
-      <w:r>
-        <w:t>, dalja e s</w:t>
+        <w:t xml:space="preserve">n e pamjeve kompjuterike dhe </w:t>
+      </w:r>
+      <w:r>
+        <w:t>përpunimit</w:t>
+      </w:r>
+      <w:r>
+        <w:t xml:space="preserve"> t</w:t>
+      </w:r>
+      <w:r>
+        <w:t>ë</w:t>
+      </w:r>
+      <w:r>
+        <w:t xml:space="preserve"> imazheve, dalja e s</w:t>
       </w:r>
       <w:r>
         <w:t>ë</w:t>
@@ -2065,7 +2149,15 @@
         <w:t>ë</w:t>
       </w:r>
       <w:r>
-        <w:t>r dallim nga K-Means algoritmi, nuk varet nga supozimet eksplicite mbi form</w:t>
+        <w:t>r dallim nga K-</w:t>
+      </w:r>
+      <w:proofErr w:type="spellStart"/>
+      <w:r>
+        <w:t>Means</w:t>
+      </w:r>
+      <w:proofErr w:type="spellEnd"/>
+      <w:r>
+        <w:t xml:space="preserve"> algoritmi, nuk varet nga supozimet eksplicite mbi form</w:t>
       </w:r>
       <w:r>
         <w:t>ë</w:t>
@@ -2115,169 +2207,427 @@
         <w:t>ë</w:t>
       </w:r>
       <w:r>
-        <w:t xml:space="preserve"> inicializimi t</w:t>
-      </w:r>
-      <w:r>
-        <w:t>ë</w:t>
-      </w:r>
-      <w:r>
         <w:t xml:space="preserve"> </w:t>
       </w:r>
       <w:proofErr w:type="spellStart"/>
       <w:r>
+        <w:t>inicializimi</w:t>
+      </w:r>
+      <w:proofErr w:type="spellEnd"/>
+      <w:r>
+        <w:t xml:space="preserve"> t</w:t>
+      </w:r>
+      <w:r>
+        <w:t>ë</w:t>
+      </w:r>
+      <w:r>
+        <w:t xml:space="preserve"> r</w:t>
+      </w:r>
+      <w:r>
+        <w:t>ë</w:t>
+      </w:r>
+      <w:r>
+        <w:t>ndomt</w:t>
+      </w:r>
+      <w:r>
+        <w:t>ë</w:t>
+      </w:r>
+      <w:r>
+        <w:t>.</w:t>
+      </w:r>
+    </w:p>
+    <w:p>
+      <w:proofErr w:type="spellStart"/>
+      <w:r>
+        <w:t>Mean</w:t>
+      </w:r>
+      <w:proofErr w:type="spellEnd"/>
+      <w:r>
+        <w:t xml:space="preserve"> </w:t>
+      </w:r>
+      <w:proofErr w:type="spellStart"/>
+      <w:r>
+        <w:t>Shift</w:t>
+      </w:r>
+      <w:proofErr w:type="spellEnd"/>
+      <w:r>
+        <w:t xml:space="preserve"> ndërton mbi bazën e konceptit të </w:t>
+      </w:r>
+      <w:r>
+        <w:t>vlerësimi</w:t>
+      </w:r>
+      <w:r>
+        <w:t>t</w:t>
+      </w:r>
+      <w:r>
+        <w:t xml:space="preserve"> </w:t>
+      </w:r>
+      <w:r>
+        <w:t>të</w:t>
+      </w:r>
+      <w:r>
+        <w:t xml:space="preserve"> densitetit të </w:t>
+      </w:r>
+      <w:r>
+        <w:t>bërthamës (</w:t>
+      </w:r>
+      <w:proofErr w:type="spellStart"/>
+      <w:r>
+        <w:t>ang</w:t>
+      </w:r>
+      <w:proofErr w:type="spellEnd"/>
+      <w:r>
+        <w:t xml:space="preserve">. </w:t>
+      </w:r>
+      <w:proofErr w:type="spellStart"/>
+      <w:r>
+        <w:rPr>
+          <w:i/>
+          <w:iCs/>
+        </w:rPr>
+        <w:t>kernel</w:t>
+      </w:r>
+      <w:proofErr w:type="spellEnd"/>
+      <w:r>
+        <w:rPr>
+          <w:i/>
+          <w:iCs/>
+        </w:rPr>
+        <w:t xml:space="preserve"> </w:t>
+      </w:r>
+      <w:proofErr w:type="spellStart"/>
+      <w:r>
+        <w:rPr>
+          <w:i/>
+          <w:iCs/>
+        </w:rPr>
+        <w:t>density</w:t>
+      </w:r>
+      <w:proofErr w:type="spellEnd"/>
+      <w:r>
+        <w:rPr>
+          <w:i/>
+          <w:iCs/>
+        </w:rPr>
+        <w:t xml:space="preserve"> </w:t>
+      </w:r>
+      <w:proofErr w:type="spellStart"/>
+      <w:r>
+        <w:rPr>
+          <w:i/>
+          <w:iCs/>
+        </w:rPr>
+        <w:t>estimation</w:t>
+      </w:r>
+      <w:proofErr w:type="spellEnd"/>
+      <w:r>
+        <w:rPr>
+          <w:i/>
+          <w:iCs/>
+        </w:rPr>
+        <w:t xml:space="preserve"> (KDE)</w:t>
+      </w:r>
+      <w:r>
+        <w:t>).</w:t>
+      </w:r>
+      <w:r>
+        <w:t xml:space="preserve"> </w:t>
+      </w:r>
+      <w:r>
+        <w:t>KDE është një metodë për të vlerësuar shpërndarjen themelore</w:t>
+      </w:r>
+      <w:r>
+        <w:t xml:space="preserve">, </w:t>
+      </w:r>
+      <w:r>
+        <w:t>e quajtur edhe funksioni i densitetit të probabilitetit</w:t>
+      </w:r>
+      <w:r>
+        <w:t>,</w:t>
+      </w:r>
+      <w:r>
+        <w:t xml:space="preserve"> për një seri të </w:t>
+      </w:r>
+      <w:proofErr w:type="spellStart"/>
+      <w:r>
+        <w:t>të</w:t>
+      </w:r>
+      <w:proofErr w:type="spellEnd"/>
+      <w:r>
+        <w:t xml:space="preserve"> dhënave.</w:t>
+      </w:r>
+      <w:r>
+        <w:t xml:space="preserve"> Funksionon në atë mënyrë që vendosë një bërthamë (</w:t>
+      </w:r>
+      <w:proofErr w:type="spellStart"/>
+      <w:r>
+        <w:t>ang</w:t>
+      </w:r>
+      <w:proofErr w:type="spellEnd"/>
+      <w:r>
+        <w:t xml:space="preserve">. </w:t>
+      </w:r>
+      <w:proofErr w:type="spellStart"/>
+      <w:r>
+        <w:rPr>
+          <w:i/>
+          <w:iCs/>
+        </w:rPr>
+        <w:t>Kernel</w:t>
+      </w:r>
+      <w:proofErr w:type="spellEnd"/>
+      <w:r>
+        <w:t xml:space="preserve">) në secilën pikë të data setit. Bërthama është një shprehje matematikore për një funksion peshues. Ka lloje të ndryshme të këtyre bërthamave, </w:t>
+      </w:r>
+      <w:r>
+        <w:lastRenderedPageBreak/>
+        <w:t xml:space="preserve">por më i famshmi është bërthama </w:t>
+      </w:r>
+      <w:proofErr w:type="spellStart"/>
+      <w:r>
+        <w:t>Gausiane</w:t>
+      </w:r>
+      <w:proofErr w:type="spellEnd"/>
+      <w:r>
+        <w:t xml:space="preserve">. Duke i mbledhur të gjitha bërthamat individuale do të </w:t>
+      </w:r>
+      <w:proofErr w:type="spellStart"/>
+      <w:r>
+        <w:t>gjenerohet</w:t>
+      </w:r>
+      <w:proofErr w:type="spellEnd"/>
+      <w:r>
+        <w:t xml:space="preserve"> një sipërfaqe e probabilitetit (p.</w:t>
+      </w:r>
+      <w:r>
+        <w:t>sh</w:t>
+      </w:r>
+      <w:r>
+        <w:rPr>
+          <w:i/>
+          <w:iCs/>
+        </w:rPr>
+        <w:t xml:space="preserve"> funksioni i densitetit</w:t>
+      </w:r>
+      <w:r>
+        <w:t>).</w:t>
+      </w:r>
+    </w:p>
+    <w:p>
+      <w:proofErr w:type="spellStart"/>
+      <w:r>
+        <w:t>Mean</w:t>
+      </w:r>
+      <w:proofErr w:type="spellEnd"/>
+      <w:r>
+        <w:t xml:space="preserve"> </w:t>
+      </w:r>
+      <w:proofErr w:type="spellStart"/>
+      <w:r>
+        <w:t>Shift</w:t>
+      </w:r>
+      <w:proofErr w:type="spellEnd"/>
+      <w:r>
+        <w:t xml:space="preserve"> e shfrytëzon këtë ide të KDE, duke imagjinuar se çfarë do të ndodhte nëse pikat do të ngjiteshin lartë në majën më të afërt në sipërfaqen KDE. Kjo vazhdon deri sa të gjithë pikat kanë arritur të jenë në maje dhe</w:t>
+      </w:r>
+      <w:r>
+        <w:t xml:space="preserve"> se</w:t>
+      </w:r>
+      <w:r>
+        <w:t xml:space="preserve"> këto pika</w:t>
+      </w:r>
+      <w:r>
+        <w:t xml:space="preserve"> eventualisht do t</w:t>
+      </w:r>
+      <w:r>
+        <w:t>ë</w:t>
+      </w:r>
+      <w:r>
+        <w:t xml:space="preserve"> bashkohen tek nj</w:t>
+      </w:r>
+      <w:r>
+        <w:t>ë</w:t>
+      </w:r>
+      <w:r>
+        <w:t xml:space="preserve"> seri e pikave, af</w:t>
+      </w:r>
+      <w:r>
+        <w:t>ë</w:t>
+      </w:r>
+      <w:r>
+        <w:t>r maksim</w:t>
+      </w:r>
+      <w:r>
+        <w:t>ë</w:t>
+      </w:r>
+      <w:r>
+        <w:t>s lokale t</w:t>
+      </w:r>
+      <w:r>
+        <w:t>ë</w:t>
+      </w:r>
+      <w:r>
+        <w:t xml:space="preserve"> shp</w:t>
+      </w:r>
+      <w:r>
+        <w:t>ë</w:t>
+      </w:r>
+      <w:r>
+        <w:t>rndarjes. Ato pika q</w:t>
+      </w:r>
+      <w:r>
+        <w:t>ë</w:t>
+      </w:r>
+      <w:r>
+        <w:t xml:space="preserve"> </w:t>
+      </w:r>
+      <w:proofErr w:type="spellStart"/>
+      <w:r>
+        <w:t>konvergjojn</w:t>
+      </w:r>
+      <w:r>
+        <w:t>ë</w:t>
+      </w:r>
+      <w:proofErr w:type="spellEnd"/>
+      <w:r>
+        <w:t xml:space="preserve"> tek </w:t>
+      </w:r>
+      <w:proofErr w:type="spellStart"/>
+      <w:r>
+        <w:t>makisma</w:t>
+      </w:r>
+      <w:proofErr w:type="spellEnd"/>
+      <w:r>
+        <w:t xml:space="preserve"> e nj</w:t>
+      </w:r>
+      <w:r>
+        <w:t>ë</w:t>
+      </w:r>
+      <w:r>
+        <w:t>jt</w:t>
+      </w:r>
+      <w:r>
+        <w:t>ë</w:t>
+      </w:r>
+      <w:r>
+        <w:t xml:space="preserve"> lokale konsiderohen an</w:t>
+      </w:r>
+      <w:r>
+        <w:t>ë</w:t>
+      </w:r>
+      <w:r>
+        <w:t>tar</w:t>
+      </w:r>
+      <w:r>
+        <w:t>ë</w:t>
+      </w:r>
+      <w:r>
+        <w:t xml:space="preserve"> t</w:t>
+      </w:r>
+      <w:r>
+        <w:t>ë</w:t>
+      </w:r>
+      <w:r>
+        <w:t xml:space="preserve"> </w:t>
+      </w:r>
+      <w:proofErr w:type="spellStart"/>
+      <w:r>
+        <w:t>kllasterit</w:t>
+      </w:r>
+      <w:proofErr w:type="spellEnd"/>
+      <w:r>
+        <w:t xml:space="preserve"> t</w:t>
+      </w:r>
+      <w:r>
+        <w:t>ë</w:t>
+      </w:r>
+      <w:r>
+        <w:t xml:space="preserve"> nj</w:t>
+      </w:r>
+      <w:r>
+        <w:t>ë</w:t>
+      </w:r>
+      <w:r>
+        <w:t>jt</w:t>
+      </w:r>
+      <w:r>
+        <w:t xml:space="preserve">ë, numri i të cilëve varet nga gjerësia e brezit të sipërfaqes KDE, kështu po të merrej një vlerë shumë e vogël do të rezultonte me numër të </w:t>
+      </w:r>
+      <w:proofErr w:type="spellStart"/>
+      <w:r>
+        <w:t>kllasterëve</w:t>
+      </w:r>
+      <w:proofErr w:type="spellEnd"/>
+      <w:r>
+        <w:t xml:space="preserve"> aq sa kemi pika në data set, dhe në të kundërtën do të kishim vetëm një </w:t>
+      </w:r>
+      <w:proofErr w:type="spellStart"/>
+      <w:r>
+        <w:t>kllaster</w:t>
+      </w:r>
+      <w:proofErr w:type="spellEnd"/>
+      <w:r>
+        <w:t xml:space="preserve"> të formuar.</w:t>
+      </w:r>
+    </w:p>
+    <w:p/>
+    <w:p>
+      <w:pPr>
+        <w:pStyle w:val="Heading3"/>
+      </w:pPr>
+      <w:proofErr w:type="spellStart"/>
+      <w:r>
+        <w:t>Bisecting</w:t>
+      </w:r>
+      <w:proofErr w:type="spellEnd"/>
+      <w:r>
+        <w:t xml:space="preserve"> K-</w:t>
+      </w:r>
+      <w:proofErr w:type="spellStart"/>
+      <w:r>
+        <w:t>Means</w:t>
+      </w:r>
+      <w:proofErr w:type="spellEnd"/>
+    </w:p>
+    <w:p/>
+    <w:p>
+      <w:r>
+        <w:t>Ideja prapa këtij algoritmi është pothuajse e njëjtë me atë të algoritmit K-Means, por diferencon në disa detaje të caktuara.</w:t>
+      </w:r>
+    </w:p>
+    <w:p>
+      <w:r>
+        <w:t>Ndryshe nga algoritmi K-Means, ky algoritëm nuk zgjedh pika të rastësishme për të matur më pas distancën</w:t>
+      </w:r>
+      <w:r>
+        <w:t>,</w:t>
+      </w:r>
+      <w:r>
+        <w:t xml:space="preserve"> por </w:t>
+      </w:r>
+      <w:r>
+        <w:t>ndan mostrën tonë përgjysmë</w:t>
+      </w:r>
+      <w:r>
+        <w:t xml:space="preserve"> duke vazhduar me </w:t>
+      </w:r>
+      <w:r>
+        <w:t>pjesën</w:t>
+      </w:r>
+      <w:r>
+        <w:t xml:space="preserve"> me ma</w:t>
+      </w:r>
+      <w:r>
         <w:t>r</w:t>
       </w:r>
       <w:r>
-        <w:t>ë</w:t>
-      </w:r>
-      <w:r>
-        <w:t>ndomt</w:t>
-      </w:r>
-      <w:proofErr w:type="spellEnd"/>
-      <w:r>
-        <w:t>.</w:t>
-      </w:r>
-    </w:p>
-    <w:p>
-      <w:proofErr w:type="spellStart"/>
-      <w:r>
-        <w:t>Esencialisht</w:t>
-      </w:r>
-      <w:proofErr w:type="spellEnd"/>
-      <w:r>
-        <w:t xml:space="preserve">, </w:t>
-      </w:r>
-      <w:proofErr w:type="spellStart"/>
-      <w:r>
-        <w:t>Mean</w:t>
-      </w:r>
-      <w:proofErr w:type="spellEnd"/>
-      <w:r>
-        <w:t xml:space="preserve"> </w:t>
-      </w:r>
-      <w:proofErr w:type="spellStart"/>
-      <w:r>
-        <w:t>Shift</w:t>
-      </w:r>
-      <w:proofErr w:type="spellEnd"/>
-      <w:r>
-        <w:t xml:space="preserve"> e trajton problemin e kllasterimit duke supozuar se t</w:t>
-      </w:r>
-      <w:r>
-        <w:t>ë</w:t>
-      </w:r>
-      <w:r>
-        <w:t xml:space="preserve"> gjitha pikat paraqesin mostra t</w:t>
-      </w:r>
-      <w:r>
-        <w:t>ë</w:t>
-      </w:r>
-      <w:r>
-        <w:t xml:space="preserve"> nj</w:t>
-      </w:r>
-      <w:r>
-        <w:t>ë</w:t>
-      </w:r>
-      <w:r>
-        <w:t xml:space="preserve"> funksioni themelor i densitetit t</w:t>
-      </w:r>
-      <w:r>
-        <w:t>ë</w:t>
-      </w:r>
-      <w:r>
-        <w:t xml:space="preserve"> probabilitetit, me regjione t</w:t>
-      </w:r>
-      <w:r>
-        <w:t>ë</w:t>
-      </w:r>
-      <w:r>
-        <w:t xml:space="preserve"> </w:t>
-      </w:r>
-      <w:proofErr w:type="spellStart"/>
-      <w:r>
-        <w:t>p</w:t>
-      </w:r>
-      <w:r>
-        <w:t>ë</w:t>
-      </w:r>
-      <w:r>
-        <w:t>rçendruara</w:t>
-      </w:r>
-      <w:proofErr w:type="spellEnd"/>
-      <w:r>
-        <w:t xml:space="preserve"> me mostra q</w:t>
-      </w:r>
-      <w:r>
-        <w:t>ë</w:t>
-      </w:r>
-      <w:r>
-        <w:t xml:space="preserve"> i korrespondojnë maksimës lokale t</w:t>
-      </w:r>
-      <w:r>
-        <w:t>ë</w:t>
-      </w:r>
-      <w:r>
-        <w:t xml:space="preserve"> shp</w:t>
-      </w:r>
-      <w:r>
-        <w:t>ë</w:t>
-      </w:r>
-      <w:r>
-        <w:t xml:space="preserve">rndarjes. </w:t>
-      </w:r>
-    </w:p>
-    <w:p/>
-    <w:p>
-      <w:r>
-        <w:t>.....</w:t>
-      </w:r>
-    </w:p>
-    <w:p>
-      <w:r>
-        <w:lastRenderedPageBreak/>
-        <w:t>P</w:t>
-      </w:r>
-      <w:r>
-        <w:t>ë</w:t>
-      </w:r>
-      <w:r>
-        <w:t>r t</w:t>
-      </w:r>
-      <w:r>
-        <w:t>ë</w:t>
-      </w:r>
-      <w:r>
-        <w:t xml:space="preserve"> gjetur k</w:t>
-      </w:r>
-      <w:r>
-        <w:t>ë</w:t>
-      </w:r>
-      <w:r>
-        <w:t>to maksima lokale, algoritmi punon n</w:t>
-      </w:r>
-      <w:r>
-        <w:t>ë</w:t>
-      </w:r>
-      <w:r>
-        <w:t xml:space="preserve"> at</w:t>
-      </w:r>
-      <w:r>
-        <w:t>ë</w:t>
-      </w:r>
-      <w:r>
-        <w:t xml:space="preserve"> m</w:t>
-      </w:r>
-      <w:r>
-        <w:t>ë</w:t>
-      </w:r>
-      <w:r>
-        <w:t>nyr</w:t>
-      </w:r>
-      <w:r>
-        <w:t>ë</w:t>
-      </w:r>
-      <w:r>
-        <w:t xml:space="preserve"> qe i lejon pikat t</w:t>
+        <w:t>zh</w:t>
+      </w:r>
+      <w:r>
+        <w:t>ë</w:t>
+      </w:r>
+      <w:r>
+        <w:t xml:space="preserve"> gabimi m</w:t>
       </w:r>
       <w:r>
         <w:t>ë</w:t>
@@ -2289,285 +2639,12 @@
         <w:t>ë</w:t>
       </w:r>
       <w:r>
-        <w:t>rheqin nj</w:t>
-      </w:r>
-      <w:r>
-        <w:t>ë</w:t>
-      </w:r>
-      <w:r>
-        <w:t>ra tjetr</w:t>
-      </w:r>
-      <w:r>
-        <w:t>ë</w:t>
-      </w:r>
-      <w:r>
-        <w:t>n</w:t>
-      </w:r>
-      <w:r>
-        <w:t>, p</w:t>
-      </w:r>
-      <w:r>
-        <w:t>ë</w:t>
-      </w:r>
-      <w:r>
-        <w:t>rmes asaj q</w:t>
-      </w:r>
-      <w:r>
-        <w:t>ë</w:t>
-      </w:r>
-      <w:r>
-        <w:t xml:space="preserve"> mund t</w:t>
-      </w:r>
-      <w:r>
-        <w:t>ë</w:t>
-      </w:r>
-      <w:r>
-        <w:t xml:space="preserve"> konsiderohet nj</w:t>
-      </w:r>
-      <w:r>
-        <w:t>ë</w:t>
-      </w:r>
-      <w:r>
-        <w:t xml:space="preserve"> forc</w:t>
-      </w:r>
-      <w:r>
-        <w:t>ë</w:t>
-      </w:r>
-      <w:r>
-        <w:t xml:space="preserve"> “</w:t>
-      </w:r>
-      <w:proofErr w:type="spellStart"/>
-      <w:r>
-        <w:t>gravitacionale</w:t>
-      </w:r>
-      <w:proofErr w:type="spellEnd"/>
-      <w:r>
-        <w:t>” me rreze t</w:t>
-      </w:r>
-      <w:r>
-        <w:t>ë</w:t>
-      </w:r>
-      <w:r>
-        <w:t xml:space="preserve"> shkurt</w:t>
-      </w:r>
-      <w:r>
-        <w:t>ë</w:t>
-      </w:r>
-      <w:r>
-        <w:t>r. Duke i lejuar pikat q</w:t>
-      </w:r>
-      <w:r>
-        <w:t>ë</w:t>
-      </w:r>
-      <w:r>
-        <w:t xml:space="preserve"> t</w:t>
-      </w:r>
-      <w:r>
-        <w:t>ë</w:t>
-      </w:r>
-      <w:r>
-        <w:t xml:space="preserve"> gravitojn</w:t>
-      </w:r>
-      <w:r>
-        <w:t>ë</w:t>
-      </w:r>
-      <w:r>
-        <w:t xml:space="preserve"> tek zonat e densiteti t</w:t>
-      </w:r>
-      <w:r>
-        <w:t>ë</w:t>
-      </w:r>
-      <w:r>
-        <w:t xml:space="preserve"> lart</w:t>
-      </w:r>
-      <w:r>
-        <w:t>ë</w:t>
-      </w:r>
-      <w:r>
-        <w:t>, mund t</w:t>
-      </w:r>
-      <w:r>
-        <w:t>ë</w:t>
-      </w:r>
-      <w:r>
-        <w:t xml:space="preserve"> shohim se eventualisht ato do t</w:t>
-      </w:r>
-      <w:r>
-        <w:t>ë</w:t>
-      </w:r>
-      <w:r>
-        <w:t xml:space="preserve"> bashkohen tek nj</w:t>
-      </w:r>
-      <w:r>
-        <w:t>ë</w:t>
-      </w:r>
-      <w:r>
-        <w:t xml:space="preserve"> seri e pikave, af</w:t>
-      </w:r>
-      <w:r>
-        <w:t>ë</w:t>
-      </w:r>
-      <w:r>
-        <w:t>r maksim</w:t>
-      </w:r>
-      <w:r>
-        <w:t>ë</w:t>
-      </w:r>
-      <w:r>
-        <w:t>s lokale t</w:t>
-      </w:r>
-      <w:r>
-        <w:t>ë</w:t>
-      </w:r>
-      <w:r>
-        <w:t xml:space="preserve"> shp</w:t>
-      </w:r>
-      <w:r>
-        <w:t>ë</w:t>
-      </w:r>
-      <w:r>
-        <w:t>rndarjes. Ato pika q</w:t>
-      </w:r>
-      <w:r>
-        <w:t>ë</w:t>
-      </w:r>
-      <w:r>
-        <w:t xml:space="preserve"> </w:t>
-      </w:r>
-      <w:proofErr w:type="spellStart"/>
-      <w:r>
-        <w:t>konvergjojn</w:t>
-      </w:r>
-      <w:r>
-        <w:t>ë</w:t>
-      </w:r>
-      <w:proofErr w:type="spellEnd"/>
-      <w:r>
-        <w:t xml:space="preserve"> tek </w:t>
-      </w:r>
-      <w:proofErr w:type="spellStart"/>
-      <w:r>
-        <w:t>makisma</w:t>
-      </w:r>
-      <w:proofErr w:type="spellEnd"/>
-      <w:r>
-        <w:t xml:space="preserve"> e </w:t>
-      </w:r>
-      <w:proofErr w:type="spellStart"/>
-      <w:r>
-        <w:t>njejt</w:t>
-      </w:r>
-      <w:r>
-        <w:t>ë</w:t>
-      </w:r>
-      <w:proofErr w:type="spellEnd"/>
-      <w:r>
-        <w:t xml:space="preserve"> lokale konsiderohen </w:t>
-      </w:r>
-      <w:proofErr w:type="spellStart"/>
-      <w:r>
-        <w:t>antar</w:t>
-      </w:r>
-      <w:r>
-        <w:t>ë</w:t>
-      </w:r>
-      <w:proofErr w:type="spellEnd"/>
-      <w:r>
-        <w:t xml:space="preserve"> t</w:t>
-      </w:r>
-      <w:r>
-        <w:t>ë</w:t>
-      </w:r>
-      <w:r>
-        <w:t xml:space="preserve"> kllasterit t</w:t>
-      </w:r>
-      <w:r>
-        <w:t>ë</w:t>
-      </w:r>
-      <w:r>
-        <w:t xml:space="preserve"> </w:t>
-      </w:r>
-      <w:proofErr w:type="spellStart"/>
-      <w:r>
-        <w:t>njejt</w:t>
-      </w:r>
-      <w:proofErr w:type="spellEnd"/>
-    </w:p>
-    <w:p>
-      <w:pPr>
-        <w:rPr>
-          <w:color w:val="FF0000"/>
-        </w:rPr>
-      </w:pPr>
-    </w:p>
-    <w:p/>
-    <w:p>
-      <w:pPr>
-        <w:pStyle w:val="Heading3"/>
-      </w:pPr>
-      <w:r>
-        <w:t>Bisecting K-Means</w:t>
-      </w:r>
-      <w:r>
-        <w:t xml:space="preserve"> (E kemi përdor ne)</w:t>
-      </w:r>
-    </w:p>
-    <w:p>
-      <w:r>
-        <w:t>Ideja prapa këtij algoritmi është pothuajse e njëjtë me atë të algoritmit K-Means, por diferencon në disa detaje të caktuara.</w:t>
-      </w:r>
-    </w:p>
-    <w:p>
-      <w:r>
-        <w:t>Ndryshe nga algoritmi K-Means, ky algoritëm nuk zgjedh pika të rastësishme për të matur më pas distancën</w:t>
-      </w:r>
-      <w:r>
-        <w:t>,</w:t>
-      </w:r>
-      <w:r>
-        <w:t xml:space="preserve"> por </w:t>
-      </w:r>
-      <w:r>
-        <w:t>ndan mostrën tonë përgjysmë</w:t>
-      </w:r>
-      <w:r>
-        <w:t xml:space="preserve"> duke vazhduar me </w:t>
-      </w:r>
-      <w:r>
-        <w:t>pjesën</w:t>
-      </w:r>
-      <w:r>
-        <w:t xml:space="preserve"> me ma</w:t>
-      </w:r>
-      <w:r>
-        <w:t>r</w:t>
-      </w:r>
-      <w:r>
-        <w:t>zh</w:t>
-      </w:r>
-      <w:r>
-        <w:t>ë</w:t>
-      </w:r>
-      <w:r>
-        <w:t xml:space="preserve"> gabimi m</w:t>
-      </w:r>
-      <w:r>
-        <w:t>ë</w:t>
-      </w:r>
-      <w:r>
-        <w:t xml:space="preserve"> t</w:t>
-      </w:r>
-      <w:r>
-        <w:t>ë</w:t>
-      </w:r>
-      <w:r>
         <w:t xml:space="preserve"> madhe deri sa </w:t>
       </w:r>
       <w:r>
         <w:t xml:space="preserve">të formohen K grupime. </w:t>
       </w:r>
     </w:p>
-    <w:p/>
     <w:p/>
     <w:p>
       <w:r>
@@ -2721,30 +2798,61 @@
       <w:pPr>
         <w:pStyle w:val="Heading1"/>
       </w:pPr>
-      <w:bookmarkStart w:id="3" w:name="_Toc22894784"/>
-      <w:bookmarkStart w:id="4" w:name="_Toc23929307"/>
+      <w:bookmarkStart w:id="2" w:name="_Toc22894784"/>
+      <w:bookmarkStart w:id="3" w:name="_Toc23929307"/>
       <w:r>
         <w:t>Hyrje në projekt</w:t>
       </w:r>
+      <w:bookmarkEnd w:id="2"/>
       <w:bookmarkEnd w:id="3"/>
-      <w:bookmarkEnd w:id="4"/>
     </w:p>
     <w:p/>
     <w:p>
       <w:r>
-        <w:t>Me të përshkruar inteligjencën artificiale dhe algoritmet kryesore te klasifikimit si përfaqësues t</w:t>
-      </w:r>
-      <w:r>
-        <w:t>ë</w:t>
-      </w:r>
-      <w:r>
-        <w:t xml:space="preserve"> t</w:t>
-      </w:r>
-      <w:r>
-        <w:t>ë</w:t>
-      </w:r>
-      <w:r>
-        <w:t xml:space="preserve"> mësuarit me mbikëqyrje te makinës, tani mund të kalohet në përshkrimin e zgjidhjes së ofruar të problemit, si dhe të rezultateve te fituara.</w:t>
+        <w:t>Me të përshkruar inteligjencën artificiale dhe algoritmet kryesore t</w:t>
+      </w:r>
+      <w:r>
+        <w:t>ë</w:t>
+      </w:r>
+      <w:r>
+        <w:t xml:space="preserve"> </w:t>
+      </w:r>
+      <w:proofErr w:type="spellStart"/>
+      <w:r>
+        <w:t>kllasterimit</w:t>
+      </w:r>
+      <w:proofErr w:type="spellEnd"/>
+      <w:r>
+        <w:t xml:space="preserve"> si përfaqësues t</w:t>
+      </w:r>
+      <w:r>
+        <w:t>ë</w:t>
+      </w:r>
+      <w:r>
+        <w:t xml:space="preserve"> </w:t>
+      </w:r>
+      <w:proofErr w:type="spellStart"/>
+      <w:r>
+        <w:t>t</w:t>
+      </w:r>
+      <w:r>
+        <w:t>ë</w:t>
+      </w:r>
+      <w:proofErr w:type="spellEnd"/>
+      <w:r>
+        <w:t xml:space="preserve"> mësuarit </w:t>
+      </w:r>
+      <w:r>
+        <w:t>pa</w:t>
+      </w:r>
+      <w:r>
+        <w:t xml:space="preserve"> mbikëqyrje t</w:t>
+      </w:r>
+      <w:r>
+        <w:t>ë</w:t>
+      </w:r>
+      <w:r>
+        <w:t xml:space="preserve"> makinës, tani mund të kalohet në përshkrimin e zgjidhjes së ofruar të problemit, si dhe të rezultateve te fituara.</w:t>
       </w:r>
     </w:p>
     <w:p>
@@ -2772,12 +2880,21 @@
           <w:numId w:val="20"/>
         </w:numPr>
       </w:pPr>
-      <w:r>
-        <w:rPr>
-          <w:i/>
-          <w:iCs/>
-        </w:rPr>
-        <w:t xml:space="preserve">IntelliJ – </w:t>
+      <w:proofErr w:type="spellStart"/>
+      <w:r>
+        <w:rPr>
+          <w:i/>
+          <w:iCs/>
+        </w:rPr>
+        <w:t>IntelliJ</w:t>
+      </w:r>
+      <w:proofErr w:type="spellEnd"/>
+      <w:r>
+        <w:rPr>
+          <w:i/>
+          <w:iCs/>
+        </w:rPr>
+        <w:t xml:space="preserve"> – </w:t>
       </w:r>
       <w:r>
         <w:t>vegla për ndërtim</w:t>
@@ -2911,15 +3028,115 @@
           <w:ilvl w:val="0"/>
           <w:numId w:val="20"/>
         </w:numPr>
-        <w:rPr>
-          <w:color w:val="FF0000"/>
-        </w:rPr>
-      </w:pPr>
-      <w:r>
-        <w:rPr>
-          <w:color w:val="FF0000"/>
-        </w:rPr>
-        <w:t>Vazhdo me tjera</w:t>
+      </w:pPr>
+      <w:proofErr w:type="spellStart"/>
+      <w:r>
+        <w:rPr>
+          <w:i/>
+          <w:iCs/>
+        </w:rPr>
+        <w:t>Post</w:t>
+      </w:r>
+      <w:r>
+        <w:rPr>
+          <w:i/>
+          <w:iCs/>
+        </w:rPr>
+        <w:t>m</w:t>
+      </w:r>
+      <w:r>
+        <w:rPr>
+          <w:i/>
+          <w:iCs/>
+        </w:rPr>
+        <w:t>an</w:t>
+      </w:r>
+      <w:proofErr w:type="spellEnd"/>
+      <w:r>
+        <w:t xml:space="preserve">  - i cili</w:t>
+      </w:r>
+      <w:r>
+        <w:t xml:space="preserve"> </w:t>
+      </w:r>
+      <w:r>
+        <w:t xml:space="preserve">aktualisht është një nga mjetet më të njohura </w:t>
+      </w:r>
+      <w:r>
+        <w:t>që</w:t>
+      </w:r>
+      <w:r>
+        <w:t xml:space="preserve"> përdor</w:t>
+      </w:r>
+      <w:r>
+        <w:t xml:space="preserve">et </w:t>
+      </w:r>
+      <w:r>
+        <w:t>në testimin e API</w:t>
+      </w:r>
+      <w:r>
+        <w:t>, ku API qëndron për Ndërfaqe e Programimit të Aplikacioneve (</w:t>
+      </w:r>
+      <w:proofErr w:type="spellStart"/>
+      <w:r>
+        <w:t>ang</w:t>
+      </w:r>
+      <w:proofErr w:type="spellEnd"/>
+      <w:r>
+        <w:t>.</w:t>
+      </w:r>
+      <w:r>
+        <w:rPr>
+          <w:rFonts w:ascii="Source Sans Pro" w:hAnsi="Source Sans Pro"/>
+          <w:color w:val="222222"/>
+          <w:sz w:val="27"/>
+          <w:szCs w:val="27"/>
+          <w:shd w:val="clear" w:color="auto" w:fill="FFFFFF"/>
+        </w:rPr>
+        <w:t xml:space="preserve"> </w:t>
+      </w:r>
+      <w:proofErr w:type="spellStart"/>
+      <w:r>
+        <w:rPr>
+          <w:i/>
+          <w:iCs/>
+        </w:rPr>
+        <w:t>Application</w:t>
+      </w:r>
+      <w:proofErr w:type="spellEnd"/>
+      <w:r>
+        <w:rPr>
+          <w:i/>
+          <w:iCs/>
+        </w:rPr>
+        <w:t xml:space="preserve"> </w:t>
+      </w:r>
+      <w:proofErr w:type="spellStart"/>
+      <w:r>
+        <w:rPr>
+          <w:i/>
+          <w:iCs/>
+        </w:rPr>
+        <w:t>Programming</w:t>
+      </w:r>
+      <w:proofErr w:type="spellEnd"/>
+      <w:r>
+        <w:rPr>
+          <w:i/>
+          <w:iCs/>
+        </w:rPr>
+        <w:t xml:space="preserve"> </w:t>
+      </w:r>
+      <w:proofErr w:type="spellStart"/>
+      <w:r>
+        <w:rPr>
+          <w:i/>
+          <w:iCs/>
+        </w:rPr>
+        <w:t>Interface</w:t>
+      </w:r>
+      <w:proofErr w:type="spellEnd"/>
+      <w:r>
+        <w:t>) dhe lejon aplikacionet softuerike të komunikojnë në mes vete përmes thirrjeve API.</w:t>
       </w:r>
     </w:p>
     <w:p>
@@ -2928,8 +3145,68 @@
       </w:pPr>
     </w:p>
     <w:p>
-      <w:r>
-        <w:t xml:space="preserve">IntelliDota është një aplikacion i ndërtuar në Scala dhe Flutter që tenton të </w:t>
+      <w:pPr>
+        <w:pStyle w:val="ListParagraph"/>
+        <w:numPr>
+          <w:ilvl w:val="0"/>
+          <w:numId w:val="20"/>
+        </w:numPr>
+      </w:pPr>
+      <w:r>
+        <w:rPr>
+          <w:i/>
+          <w:iCs/>
+        </w:rPr>
+        <w:t>Android Studio</w:t>
+      </w:r>
+      <w:r>
+        <w:t xml:space="preserve"> - </w:t>
+      </w:r>
+      <w:r>
+        <w:t xml:space="preserve">është mjedisi zyrtar i zhvillimit të integruar për sistemin operativ Android të </w:t>
+      </w:r>
+      <w:proofErr w:type="spellStart"/>
+      <w:r>
+        <w:t>Google</w:t>
+      </w:r>
+      <w:proofErr w:type="spellEnd"/>
+      <w:r>
+        <w:t>, i krijuar posaçërisht për zhvillimin e Android.</w:t>
+      </w:r>
+      <w:bookmarkStart w:id="4" w:name="_Hlk28005309"/>
+      <w:r>
+        <w:t xml:space="preserve"> </w:t>
+      </w:r>
+      <w:bookmarkEnd w:id="4"/>
+      <w:r>
+        <w:t xml:space="preserve">Ky mjedis është përdorur për zhvillimin e aplikacionit në </w:t>
+      </w:r>
+      <w:proofErr w:type="spellStart"/>
+      <w:r>
+        <w:t>Flutter</w:t>
+      </w:r>
+      <w:proofErr w:type="spellEnd"/>
+      <w:r>
+        <w:t xml:space="preserve">, pasi ofron shumë lehtësi në kodim dhe gjithashtu është mjedis i rekomanduar nga </w:t>
+      </w:r>
+      <w:proofErr w:type="spellStart"/>
+      <w:r>
+        <w:t>Flutter</w:t>
+      </w:r>
+      <w:proofErr w:type="spellEnd"/>
+      <w:r>
+        <w:t>.</w:t>
+      </w:r>
+    </w:p>
+    <w:p/>
+    <w:p>
+      <w:proofErr w:type="spellStart"/>
+      <w:r>
+        <w:t>IntelliDota</w:t>
+      </w:r>
+      <w:proofErr w:type="spellEnd"/>
+      <w:r>
+        <w:t xml:space="preserve"> është një aplikacion i ndërtuar në Scala dhe Flutter që tenton të </w:t>
       </w:r>
       <w:r>
         <w:rPr>
@@ -2988,7 +3265,23 @@
         <w:t xml:space="preserve">. </w:t>
       </w:r>
       <w:r>
-        <w:t xml:space="preserve">Do të emërtojmë me IntelliDota Classification pjesën e aplikacionit që kryen klasifikimin ndërsa IntelliDota Clustering pjesën e aplikacionit që kryen kllasterimin. </w:t>
+        <w:t xml:space="preserve">Do të emërtojmë me IntelliDota Classification pjesën e aplikacionit që kryen klasifikimin ndërsa </w:t>
+      </w:r>
+      <w:proofErr w:type="spellStart"/>
+      <w:r>
+        <w:t>IntelliDota</w:t>
+      </w:r>
+      <w:proofErr w:type="spellEnd"/>
+      <w:r>
+        <w:t xml:space="preserve"> </w:t>
+      </w:r>
+      <w:proofErr w:type="spellStart"/>
+      <w:r>
+        <w:t>Clustering</w:t>
+      </w:r>
+      <w:proofErr w:type="spellEnd"/>
+      <w:r>
+        <w:t xml:space="preserve"> pjesën e aplikacionit që kryen kllasterimin. </w:t>
       </w:r>
       <w:r>
         <w:t>Përpara se të vazhdojmë më tutje me aplikacionin, do të bëjmë një përshkrim të shkurtër se çfarë është kjo video-lojë dhe çfarë duam të predikojmë ne.</w:t>
@@ -2999,68 +3292,465 @@
         <w:pStyle w:val="Heading2"/>
       </w:pPr>
       <w:r>
-        <w:t>Loja kompjuterike Dota 2</w:t>
-      </w:r>
-      <w:r>
-        <w:t xml:space="preserve"> (mbushe hala se </w:t>
+        <w:t xml:space="preserve">Loja kompjuterike </w:t>
       </w:r>
       <w:proofErr w:type="spellStart"/>
       <w:r>
-        <w:t>vyn</w:t>
+        <w:t>Dota</w:t>
       </w:r>
       <w:proofErr w:type="spellEnd"/>
       <w:r>
+        <w:t xml:space="preserve"> 2</w:t>
+      </w:r>
+    </w:p>
+    <w:p>
+      <w:proofErr w:type="spellStart"/>
+      <w:r>
+        <w:rPr>
+          <w:i/>
+          <w:iCs/>
+        </w:rPr>
+        <w:t>Dota</w:t>
+      </w:r>
+      <w:proofErr w:type="spellEnd"/>
+      <w:r>
+        <w:rPr>
+          <w:i/>
+          <w:iCs/>
+        </w:rPr>
+        <w:t xml:space="preserve"> 2</w:t>
+      </w:r>
+      <w:r>
+        <w:t xml:space="preserve"> është një nga lojërat e tipit MOBA që ka kuptimin a</w:t>
+      </w:r>
+      <w:r>
+        <w:t>ren</w:t>
+      </w:r>
+      <w:r>
+        <w:t>ë</w:t>
+      </w:r>
+      <w:r>
+        <w:t xml:space="preserve"> e betejës me shumë lojtar</w:t>
+      </w:r>
+      <w:r>
+        <w:t xml:space="preserve"> në kohë reale (</w:t>
+      </w:r>
+      <w:proofErr w:type="spellStart"/>
+      <w:r>
+        <w:t>ang</w:t>
+      </w:r>
+      <w:proofErr w:type="spellEnd"/>
+      <w:r>
+        <w:t xml:space="preserve">. </w:t>
+      </w:r>
+      <w:proofErr w:type="spellStart"/>
+      <w:r>
+        <w:rPr>
+          <w:i/>
+          <w:iCs/>
+        </w:rPr>
+        <w:t>Multiplayer</w:t>
+      </w:r>
+      <w:proofErr w:type="spellEnd"/>
+      <w:r>
+        <w:rPr>
+          <w:i/>
+          <w:iCs/>
+        </w:rPr>
+        <w:t xml:space="preserve"> </w:t>
+      </w:r>
+      <w:proofErr w:type="spellStart"/>
+      <w:r>
+        <w:rPr>
+          <w:i/>
+          <w:iCs/>
+        </w:rPr>
+        <w:t>Online</w:t>
+      </w:r>
+      <w:proofErr w:type="spellEnd"/>
+      <w:r>
+        <w:rPr>
+          <w:i/>
+          <w:iCs/>
+        </w:rPr>
+        <w:t xml:space="preserve"> </w:t>
+      </w:r>
+      <w:proofErr w:type="spellStart"/>
+      <w:r>
+        <w:rPr>
+          <w:i/>
+          <w:iCs/>
+        </w:rPr>
+        <w:t>Battle</w:t>
+      </w:r>
+      <w:proofErr w:type="spellEnd"/>
+      <w:r>
+        <w:rPr>
+          <w:i/>
+          <w:iCs/>
+        </w:rPr>
+        <w:t xml:space="preserve"> Arena</w:t>
+      </w:r>
+      <w:r>
+        <w:t xml:space="preserve">), e </w:t>
+      </w:r>
+      <w:r>
+        <w:t>njohur edhe si strategji veprimi në kohë reale,</w:t>
+      </w:r>
+      <w:r>
+        <w:t xml:space="preserve"> e cila me masat </w:t>
+      </w:r>
+      <w:proofErr w:type="spellStart"/>
+      <w:r>
+        <w:t>rafinieruese</w:t>
+      </w:r>
+      <w:proofErr w:type="spellEnd"/>
+      <w:r>
+        <w:t xml:space="preserve"> të aplikuara gjatë viteve ka arritur një nivel të lartë </w:t>
+      </w:r>
+      <w:proofErr w:type="spellStart"/>
+      <w:r>
+        <w:t>sofistikimi</w:t>
+      </w:r>
+      <w:proofErr w:type="spellEnd"/>
+      <w:r>
+        <w:t xml:space="preserve"> dhe me këtë ka tërhequr jo vetëm lojtar të shumtë  si të rastësishëm ashtu edhe profesional, por edhe është bërë pjesë e studimeve të</w:t>
+      </w:r>
+      <w:r>
+        <w:t xml:space="preserve"> </w:t>
+      </w:r>
+      <w:r>
+        <w:t>shumta dhe eksperimenteve të nd</w:t>
+      </w:r>
+      <w:r>
+        <w:t>ryshme</w:t>
+      </w:r>
+      <w:r>
+        <w:t xml:space="preserve"> sidomos në fushën e Inteligjenc</w:t>
+      </w:r>
+      <w:r>
+        <w:t>ë</w:t>
+      </w:r>
+      <w:r>
+        <w:t xml:space="preserve">s Artificiale. </w:t>
+      </w:r>
+    </w:p>
+    <w:p>
+      <w:proofErr w:type="spellStart"/>
+      <w:r>
+        <w:rPr>
+          <w:i/>
+          <w:iCs/>
+        </w:rPr>
+        <w:t>Dota</w:t>
+      </w:r>
+      <w:proofErr w:type="spellEnd"/>
+      <w:r>
+        <w:rPr>
+          <w:i/>
+          <w:iCs/>
+        </w:rPr>
+        <w:t xml:space="preserve"> 2</w:t>
+      </w:r>
+      <w:r>
+        <w:t xml:space="preserve"> </w:t>
+      </w:r>
+      <w:r>
+        <w:t xml:space="preserve"> </w:t>
+      </w:r>
+      <w:r>
+        <w:t>qëndron për Mbrojtjen e Kullave (</w:t>
+      </w:r>
+      <w:proofErr w:type="spellStart"/>
+      <w:r>
+        <w:t>ang</w:t>
+      </w:r>
+      <w:proofErr w:type="spellEnd"/>
+      <w:r>
+        <w:t>.</w:t>
+      </w:r>
+      <w:r>
+        <w:rPr>
+          <w:i/>
+          <w:iCs/>
+        </w:rPr>
+        <w:t xml:space="preserve"> </w:t>
+      </w:r>
+      <w:proofErr w:type="spellStart"/>
+      <w:r>
+        <w:rPr>
+          <w:i/>
+          <w:iCs/>
+        </w:rPr>
+        <w:t>Defense</w:t>
+      </w:r>
+      <w:proofErr w:type="spellEnd"/>
+      <w:r>
+        <w:rPr>
+          <w:i/>
+          <w:iCs/>
+        </w:rPr>
+        <w:t xml:space="preserve"> </w:t>
+      </w:r>
+      <w:proofErr w:type="spellStart"/>
+      <w:r>
+        <w:rPr>
+          <w:i/>
+          <w:iCs/>
+        </w:rPr>
+        <w:t>of</w:t>
+      </w:r>
+      <w:proofErr w:type="spellEnd"/>
+      <w:r>
+        <w:rPr>
+          <w:i/>
+          <w:iCs/>
+        </w:rPr>
+        <w:t xml:space="preserve"> the </w:t>
+      </w:r>
+      <w:proofErr w:type="spellStart"/>
+      <w:r>
+        <w:rPr>
+          <w:i/>
+          <w:iCs/>
+        </w:rPr>
+        <w:t>Ancients</w:t>
+      </w:r>
+      <w:proofErr w:type="spellEnd"/>
+      <w:r>
         <w:t>)</w:t>
       </w:r>
-    </w:p>
-    <w:p>
-      <w:r>
-        <w:rPr>
-          <w:i/>
-          <w:iCs/>
-        </w:rPr>
-        <w:t>Dota 2</w:t>
-      </w:r>
-      <w:r>
-        <w:t xml:space="preserve"> qëndron për Mbrojtjen e Kullave (ang.</w:t>
-      </w:r>
-      <w:r>
-        <w:rPr>
-          <w:i/>
-          <w:iCs/>
-        </w:rPr>
-        <w:t xml:space="preserve"> Defense of the Ancients</w:t>
+      <w:r>
+        <w:t>,</w:t>
+      </w:r>
+      <w:r>
+        <w:t xml:space="preserve"> ku lojtarët zgjedhin nga një grup prej më shumë se njëqind </w:t>
+      </w:r>
+      <w:proofErr w:type="spellStart"/>
+      <w:r>
+        <w:t>heronjësh</w:t>
+      </w:r>
+      <w:proofErr w:type="spellEnd"/>
+      <w:r>
+        <w:t>, duke formuar dy ekipe që konsistojnë nga pesë lojtar secila,</w:t>
+      </w:r>
+      <w:r>
+        <w:t xml:space="preserve"> duke okupuar</w:t>
+      </w:r>
+      <w:r>
+        <w:t xml:space="preserve"> hapësirë të veçantë në hartë. Secili nga dhjetë lojtarët kontrollon në mënyrë të pavarur një karakter, të ashtuquajtur hero</w:t>
+      </w:r>
+      <w:r>
+        <w:t xml:space="preserve"> me</w:t>
+      </w:r>
+      <w:r>
+        <w:t xml:space="preserve"> aftësi unike dhe stile të ndryshme të lojës.</w:t>
+      </w:r>
+      <w:r>
+        <w:t xml:space="preserve"> Gjatë ndeshjes, lojtari dhe ekipi i tij grumbullojnë pikë eksperience dhe ari për të blerë artikuj për </w:t>
+      </w:r>
+      <w:proofErr w:type="spellStart"/>
+      <w:r>
+        <w:t>heronjët</w:t>
+      </w:r>
+      <w:proofErr w:type="spellEnd"/>
+      <w:r>
+        <w:t xml:space="preserve"> e tyre, në mënyrë që të përshkojnë tek dymbëdhjet</w:t>
+      </w:r>
+      <w:r>
+        <w:t>ë</w:t>
+      </w:r>
+      <w:r>
+        <w:t xml:space="preserve"> mbrojtjet e ekipit kundërshtar. Një ekip fiton duke qenë e para për të </w:t>
+      </w:r>
+      <w:r>
+        <w:t>shkatërr</w:t>
+      </w:r>
+      <w:r>
+        <w:t>uar</w:t>
+      </w:r>
+      <w:r>
+        <w:t xml:space="preserve"> bazën kryesore të armikut</w:t>
+      </w:r>
+      <w:r>
+        <w:t xml:space="preserve"> të quajtur </w:t>
+      </w:r>
+      <w:r>
+        <w:rPr>
+          <w:i/>
+          <w:iCs/>
+        </w:rPr>
+        <w:t>“</w:t>
+      </w:r>
+      <w:proofErr w:type="spellStart"/>
+      <w:r>
+        <w:rPr>
+          <w:i/>
+          <w:iCs/>
+        </w:rPr>
+        <w:t>Ancient</w:t>
+      </w:r>
+      <w:proofErr w:type="spellEnd"/>
+      <w:r>
+        <w:rPr>
+          <w:i/>
+          <w:iCs/>
+        </w:rPr>
+        <w:t>”</w:t>
+      </w:r>
+      <w:r>
+        <w:rPr>
+          <w:i/>
+          <w:iCs/>
+        </w:rPr>
+        <w:t xml:space="preserve">. </w:t>
+      </w:r>
+      <w:proofErr w:type="spellStart"/>
+      <w:r>
+        <w:rPr>
+          <w:i/>
+          <w:iCs/>
+        </w:rPr>
+        <w:t>Dota</w:t>
+      </w:r>
+      <w:proofErr w:type="spellEnd"/>
+      <w:r>
+        <w:rPr>
+          <w:i/>
+          <w:iCs/>
+        </w:rPr>
+        <w:t xml:space="preserve"> 2</w:t>
+      </w:r>
+      <w:r>
+        <w:t xml:space="preserve"> ka një theks të veçantë tek taktika dhe koordinimi i ekipit, dhe një </w:t>
+      </w:r>
+      <w:r>
+        <w:t>fokus të</w:t>
+      </w:r>
+      <w:r>
+        <w:t xml:space="preserve"> </w:t>
+      </w:r>
+      <w:r>
+        <w:t>madh</w:t>
+      </w:r>
+      <w:r>
+        <w:t xml:space="preserve"> </w:t>
+      </w:r>
+      <w:r>
+        <w:t>në</w:t>
+      </w:r>
+      <w:r>
+        <w:t xml:space="preserve"> strategji</w:t>
+      </w:r>
+      <w:r>
+        <w:t>në</w:t>
+      </w:r>
+      <w:r>
+        <w:t xml:space="preserve"> </w:t>
+      </w:r>
+      <w:r>
+        <w:t xml:space="preserve"> e  </w:t>
+      </w:r>
+      <w:r>
+        <w:t>ndërtimi</w:t>
+      </w:r>
+      <w:r>
+        <w:t>t</w:t>
+      </w:r>
+      <w:r>
+        <w:t xml:space="preserve"> </w:t>
+      </w:r>
+      <w:r>
+        <w:t>të</w:t>
+      </w:r>
+      <w:r>
+        <w:t xml:space="preserve"> forcës sa më shpejt që është ë mundur dhe </w:t>
+      </w:r>
+      <w:r>
+        <w:t xml:space="preserve">zgjedhjen e </w:t>
+      </w:r>
+      <w:r>
+        <w:t>rendi</w:t>
+      </w:r>
+      <w:r>
+        <w:t>t të</w:t>
+      </w:r>
+      <w:r>
+        <w:t xml:space="preserve"> </w:t>
+      </w:r>
+      <w:proofErr w:type="spellStart"/>
+      <w:r>
+        <w:t>azhurimit</w:t>
+      </w:r>
+      <w:proofErr w:type="spellEnd"/>
+      <w:r>
+        <w:t xml:space="preserve"> të </w:t>
+      </w:r>
+      <w:r>
+        <w:t>magji</w:t>
+      </w:r>
+      <w:r>
+        <w:t>ve</w:t>
+      </w:r>
+      <w:r>
+        <w:t xml:space="preserve"> </w:t>
+      </w:r>
+      <w:r>
+        <w:t>të</w:t>
+      </w:r>
+      <w:r>
+        <w:t xml:space="preserve"> heroit.</w:t>
+      </w:r>
+    </w:p>
+    <w:p>
+      <w:pPr>
+        <w:rPr>
+          <w:i/>
+          <w:iCs/>
+        </w:rPr>
+      </w:pPr>
+      <w:r>
+        <w:t>Ekipet e loj</w:t>
+      </w:r>
+      <w:r>
+        <w:t>ë</w:t>
+      </w:r>
+      <w:r>
+        <w:t xml:space="preserve">s </w:t>
+      </w:r>
+      <w:r>
+        <w:t>posedo</w:t>
+      </w:r>
+      <w:r>
+        <w:t>jnë</w:t>
+      </w:r>
+      <w:r>
+        <w:t xml:space="preserve"> një ndarje të një niveli më të lartë, pra mbajtësit (ang.</w:t>
+      </w:r>
+      <w:r>
+        <w:rPr>
+          <w:i/>
+          <w:iCs/>
+        </w:rPr>
+        <w:t xml:space="preserve"> carries</w:t>
       </w:r>
       <w:r>
         <w:t>)</w:t>
       </w:r>
       <w:r>
-        <w:t>, pra dy ekipe prej pesë lojtarësh tentojnë të shkatërrojnë bazën kryesore të armikut. Një ekip, që përbëhet prej pesë lojtarëve, posedon një ndarje të një niveli më të lartë, pra mbajtësit (ang.</w:t>
-      </w:r>
-      <w:r>
-        <w:rPr>
-          <w:i/>
-          <w:iCs/>
-        </w:rPr>
-        <w:t xml:space="preserve"> carries</w:t>
+        <w:t xml:space="preserve"> dhe mbështetësit (ang.</w:t>
+      </w:r>
+      <w:r>
+        <w:rPr>
+          <w:i/>
+          <w:iCs/>
+        </w:rPr>
+        <w:t xml:space="preserve"> supports</w:t>
       </w:r>
       <w:r>
         <w:t>)</w:t>
       </w:r>
       <w:r>
-        <w:t xml:space="preserve"> dhe mbështetësit (ang.</w:t>
-      </w:r>
-      <w:r>
-        <w:rPr>
-          <w:i/>
-          <w:iCs/>
-        </w:rPr>
-        <w:t xml:space="preserve"> supports</w:t>
-      </w:r>
-      <w:r>
-        <w:t>)</w:t>
-      </w:r>
-      <w:r>
         <w:rPr>
           <w:i/>
           <w:iCs/>
@@ -3070,16 +3760,26 @@
       <w:r>
         <w:t xml:space="preserve">Në esencë, çdo </w:t>
       </w:r>
-      <w:r>
-        <w:rPr>
-          <w:i/>
-          <w:iCs/>
-        </w:rPr>
-        <w:t xml:space="preserve">support </w:t>
+      <w:proofErr w:type="spellStart"/>
+      <w:r>
+        <w:rPr>
+          <w:i/>
+          <w:iCs/>
+        </w:rPr>
+        <w:t>support</w:t>
+      </w:r>
+      <w:proofErr w:type="spellEnd"/>
+      <w:r>
+        <w:rPr>
+          <w:i/>
+          <w:iCs/>
+        </w:rPr>
+        <w:t xml:space="preserve"> </w:t>
       </w:r>
       <w:r>
         <w:t xml:space="preserve">mbështet një </w:t>
       </w:r>
+      <w:proofErr w:type="spellStart"/>
       <w:r>
         <w:rPr>
           <w:i/>
@@ -3087,6 +3787,7 @@
         </w:rPr>
         <w:t>carry</w:t>
       </w:r>
+      <w:proofErr w:type="spellEnd"/>
       <w:r>
         <w:rPr>
           <w:i/>
@@ -3133,6 +3834,7 @@
         <w:rPr>
           <w:noProof/>
         </w:rPr>
+        <w:lastRenderedPageBreak/>
         <w:drawing>
           <wp:inline distT="0" distB="0" distL="0" distR="0" wp14:anchorId="48E2F8E4" wp14:editId="46731433">
             <wp:extent cx="5934075" cy="1962150"/>
@@ -3219,7 +3921,6 @@
         <w:rPr>
           <w:noProof/>
         </w:rPr>
-        <w:lastRenderedPageBreak/>
         <w:drawing>
           <wp:inline distT="0" distB="0" distL="0" distR="0" wp14:anchorId="47DACC68" wp14:editId="2FE0907E">
             <wp:extent cx="5934075" cy="2514600"/>
@@ -3272,8 +3973,15 @@
     </w:p>
     <w:p>
       <w:r>
-        <w:t xml:space="preserve">Secili lojtarë, pavarësisht rolit ka qindra statistika, por ndër më të thepisurat dhe më të rëndësishmet janë </w:t>
-      </w:r>
+        <w:t>Secili lojtarë, pavarësisht rolit ka qindra statistika, por ndër më të thepisurat dhe më të rëndësishmet</w:t>
+      </w:r>
+      <w:r>
+        <w:t xml:space="preserve"> </w:t>
+      </w:r>
+      <w:r>
+        <w:t xml:space="preserve">janë </w:t>
+      </w:r>
+      <w:proofErr w:type="spellStart"/>
       <w:r>
         <w:rPr>
           <w:i/>
@@ -3288,12 +3996,61 @@
         </w:rPr>
         <w:t>aver_status</w:t>
       </w:r>
-      <w:r>
-        <w:rPr>
-          <w:i/>
-          <w:iCs/>
-        </w:rPr>
-        <w:t>, gold_per_min, leaver_status, xp_per_min,</w:t>
+      <w:proofErr w:type="spellEnd"/>
+      <w:r>
+        <w:rPr>
+          <w:i/>
+          <w:iCs/>
+        </w:rPr>
+        <w:t xml:space="preserve">, </w:t>
+      </w:r>
+      <w:proofErr w:type="spellStart"/>
+      <w:r>
+        <w:rPr>
+          <w:i/>
+          <w:iCs/>
+        </w:rPr>
+        <w:t>gold_per_min</w:t>
+      </w:r>
+      <w:proofErr w:type="spellEnd"/>
+      <w:r>
+        <w:rPr>
+          <w:i/>
+          <w:iCs/>
+        </w:rPr>
+        <w:t xml:space="preserve">, </w:t>
+      </w:r>
+      <w:proofErr w:type="spellStart"/>
+      <w:r>
+        <w:rPr>
+          <w:i/>
+          <w:iCs/>
+        </w:rPr>
+        <w:t>leaver_status</w:t>
+      </w:r>
+      <w:proofErr w:type="spellEnd"/>
+      <w:r>
+        <w:rPr>
+          <w:i/>
+          <w:iCs/>
+        </w:rPr>
+        <w:t xml:space="preserve">, </w:t>
+      </w:r>
+      <w:proofErr w:type="spellStart"/>
+      <w:r>
+        <w:rPr>
+          <w:i/>
+          <w:iCs/>
+        </w:rPr>
+        <w:t>xp_per_min</w:t>
+      </w:r>
+      <w:proofErr w:type="spellEnd"/>
+      <w:r>
+        <w:rPr>
+          <w:i/>
+          <w:iCs/>
+        </w:rPr>
+        <w:t>,</w:t>
       </w:r>
       <w:r>
         <w:rPr>
@@ -3302,19 +4059,28 @@
         </w:rPr>
         <w:t xml:space="preserve"> </w:t>
       </w:r>
-      <w:r>
-        <w:rPr>
-          <w:i/>
-          <w:iCs/>
-        </w:rPr>
-        <w:t xml:space="preserve">deaths, </w:t>
-      </w:r>
       <w:proofErr w:type="spellStart"/>
       <w:r>
         <w:rPr>
           <w:i/>
           <w:iCs/>
         </w:rPr>
+        <w:t>deaths</w:t>
+      </w:r>
+      <w:proofErr w:type="spellEnd"/>
+      <w:r>
+        <w:rPr>
+          <w:i/>
+          <w:iCs/>
+        </w:rPr>
+        <w:t xml:space="preserve">, </w:t>
+      </w:r>
+      <w:proofErr w:type="spellStart"/>
+      <w:r>
+        <w:rPr>
+          <w:i/>
+          <w:iCs/>
+        </w:rPr>
         <w:t>to</w:t>
       </w:r>
       <w:r>
@@ -3322,7 +4088,7 @@
           <w:i/>
           <w:iCs/>
         </w:rPr>
-        <w:t>ë</w:t>
+        <w:t>w</w:t>
       </w:r>
       <w:r>
         <w:rPr>
@@ -3359,7 +4125,6 @@
       </w:r>
     </w:p>
     <w:p/>
-    <w:p/>
     <w:p>
       <w:pPr>
         <w:pStyle w:val="Heading2"/>
@@ -3452,7 +4217,11 @@
         <w:t xml:space="preserve">hero_id </w:t>
       </w:r>
       <w:r>
-        <w:t>i përket një heroi përkatës, dhe secili hero në lojë shquhet me atributet përkatëse, pra kemi heronj që shkaktojnë dëme, që shërojnë, që shtyjnë kulla e të tjera, të dhëna këto të nxjerra nga pamja e parë e data setit.</w:t>
+        <w:t xml:space="preserve">i përket një heroi përkatës, dhe secili hero në lojë shquhet me atributet përkatëse, pra </w:t>
+      </w:r>
+      <w:r>
+        <w:lastRenderedPageBreak/>
+        <w:t>kemi heronj që shkaktojnë dëme, që shërojnë, që shtyjnë kulla e të tjera, të dhëna këto të nxjerra nga pamja e parë e data setit.</w:t>
       </w:r>
     </w:p>
     <w:p>
@@ -3476,14 +4245,17 @@
         <w:t xml:space="preserve">, pasi shërben vetëm për të treguar inventarin e heroit. </w:t>
       </w:r>
       <w:r>
-        <w:t xml:space="preserve">9 kolonat e ardhshme janë shumë përshkruese dhe që të gjitha do të jenë pjesë e data setit tonë të pastër, ato kolona janë </w:t>
-      </w:r>
-      <w:r>
-        <w:rPr>
-          <w:i/>
-          <w:iCs/>
-        </w:rPr>
-        <w:t xml:space="preserve">gold, gold_per_min, xp_per_min, kills, deaths, assists, denies, last_hits, hero_damage, hero_healing, </w:t>
+        <w:t>Nëntë</w:t>
+      </w:r>
+      <w:r>
+        <w:t xml:space="preserve"> kolonat e ardhshme janë shumë përshkruese dhe që të gjitha do të jenë pjesë e data setit tonë të pastër, ato kolona janë </w:t>
+      </w:r>
+      <w:r>
+        <w:rPr>
+          <w:i/>
+          <w:iCs/>
+        </w:rPr>
+        <w:t xml:space="preserve">gold, gold_per_min, xp_per_min, kills, deaths, assists, denies, </w:t>
       </w:r>
       <w:proofErr w:type="spellStart"/>
       <w:r>
@@ -3491,6 +4263,54 @@
           <w:i/>
           <w:iCs/>
         </w:rPr>
+        <w:t>last_hits</w:t>
+      </w:r>
+      <w:proofErr w:type="spellEnd"/>
+      <w:r>
+        <w:rPr>
+          <w:i/>
+          <w:iCs/>
+        </w:rPr>
+        <w:t xml:space="preserve">, </w:t>
+      </w:r>
+      <w:proofErr w:type="spellStart"/>
+      <w:r>
+        <w:rPr>
+          <w:i/>
+          <w:iCs/>
+        </w:rPr>
+        <w:t>hero_damage</w:t>
+      </w:r>
+      <w:proofErr w:type="spellEnd"/>
+      <w:r>
+        <w:rPr>
+          <w:i/>
+          <w:iCs/>
+        </w:rPr>
+        <w:t xml:space="preserve">, </w:t>
+      </w:r>
+      <w:proofErr w:type="spellStart"/>
+      <w:r>
+        <w:rPr>
+          <w:i/>
+          <w:iCs/>
+        </w:rPr>
+        <w:t>hero_healing</w:t>
+      </w:r>
+      <w:proofErr w:type="spellEnd"/>
+      <w:r>
+        <w:rPr>
+          <w:i/>
+          <w:iCs/>
+        </w:rPr>
+        <w:t xml:space="preserve">, </w:t>
+      </w:r>
+      <w:proofErr w:type="spellStart"/>
+      <w:r>
+        <w:rPr>
+          <w:i/>
+          <w:iCs/>
+        </w:rPr>
         <w:t>to</w:t>
       </w:r>
       <w:r>
@@ -3518,6 +4338,7 @@
       <w:r>
         <w:t xml:space="preserve">dhe </w:t>
       </w:r>
+      <w:proofErr w:type="spellStart"/>
       <w:r>
         <w:rPr>
           <w:i/>
@@ -3525,6 +4346,7 @@
         </w:rPr>
         <w:t>level</w:t>
       </w:r>
+      <w:proofErr w:type="spellEnd"/>
       <w:r>
         <w:t xml:space="preserve">. Ndërsa kolonat tjerë përshkruajnë veglat e lojtarit që nuk janë përshkruese ngase nuk ndryshojnë varësisht rolit. Gjithsesi, tani më kemi një data set të llojit </w:t>
       </w:r>
@@ -3534,7 +4356,6 @@
         <w:rPr>
           <w:noProof/>
         </w:rPr>
-        <w:lastRenderedPageBreak/>
         <w:drawing>
           <wp:inline distT="0" distB="0" distL="0" distR="0" wp14:anchorId="1F275282" wp14:editId="60F80905">
             <wp:extent cx="5934075" cy="3200400"/>
@@ -3604,6 +4425,7 @@
         <w:rPr>
           <w:noProof/>
         </w:rPr>
+        <w:lastRenderedPageBreak/>
         <w:drawing>
           <wp:inline distT="0" distB="0" distL="0" distR="0" wp14:anchorId="6EEA0CC0" wp14:editId="2BB12FCB">
             <wp:extent cx="5934075" cy="2819400"/>
@@ -3680,7 +4502,6 @@
         <w:rPr>
           <w:noProof/>
         </w:rPr>
-        <w:lastRenderedPageBreak/>
         <w:drawing>
           <wp:inline distT="0" distB="0" distL="0" distR="0" wp14:anchorId="102CD54B" wp14:editId="57AA9BB7">
             <wp:extent cx="5934075" cy="1143000"/>
@@ -3819,6 +4640,7 @@
     </w:p>
     <w:p>
       <w:r>
+        <w:lastRenderedPageBreak/>
         <w:t xml:space="preserve">Pra, </w:t>
       </w:r>
       <w:r>
@@ -3846,7 +4668,7 @@
           <w:i/>
           <w:iCs/>
         </w:rPr>
-        <w:t>ë</w:t>
+        <w:t>w</w:t>
       </w:r>
       <w:r>
         <w:rPr>
@@ -4020,7 +4842,6 @@
     </w:p>
     <w:p>
       <w:r>
-        <w:lastRenderedPageBreak/>
         <w:t>Si hap i ardhshëm është grupimi dhe mesatarja e secilës kolonë, e cila është realizuar si në vijim</w:t>
       </w:r>
     </w:p>
@@ -4316,10 +5137,16 @@
         <w:pStyle w:val="Heading2"/>
       </w:pPr>
       <w:r>
-        <w:t>Algoritmi</w:t>
-      </w:r>
-      <w:r>
-        <w:t xml:space="preserve"> (ma titullin e mire)</w:t>
+        <w:t>A</w:t>
+      </w:r>
+      <w:r>
+        <w:t>plikimi i A</w:t>
+      </w:r>
+      <w:r>
+        <w:t>lgoritmi</w:t>
+      </w:r>
+      <w:r>
+        <w:t>t</w:t>
       </w:r>
     </w:p>
     <w:p>
@@ -4356,6 +5183,7 @@
         <w:rPr>
           <w:noProof/>
         </w:rPr>
+        <w:lastRenderedPageBreak/>
         <w:drawing>
           <wp:inline distT="0" distB="0" distL="0" distR="0" wp14:anchorId="7FEFB8B0" wp14:editId="48BCF922">
             <wp:extent cx="5934075" cy="1333500"/>
@@ -4519,28 +5347,28 @@
     </w:p>
     <w:p>
       <w:r>
+        <w:t xml:space="preserve">ku </w:t>
+      </w:r>
+      <w:r>
+        <w:rPr>
+          <w:i/>
+          <w:iCs/>
+        </w:rPr>
+        <w:t xml:space="preserve">groupedBy </w:t>
+      </w:r>
+      <w:r>
+        <w:t>paraqet data setin e filtruar dhe tanimë edhe të riemëruar.</w:t>
+      </w:r>
+      <w:r>
+        <w:t xml:space="preserve"> Pas këtij hapi, ne konstruktojmë fazat nëpër të cilat do të kalojë algoritmi jonë. Këto faza duken si në vijim:</w:t>
+      </w:r>
+    </w:p>
+    <w:p>
+      <w:r>
+        <w:rPr>
+          <w:noProof/>
+        </w:rPr>
         <w:lastRenderedPageBreak/>
-        <w:t xml:space="preserve">ku </w:t>
-      </w:r>
-      <w:r>
-        <w:rPr>
-          <w:i/>
-          <w:iCs/>
-        </w:rPr>
-        <w:t xml:space="preserve">groupedBy </w:t>
-      </w:r>
-      <w:r>
-        <w:t>paraqet data setin e filtruar dhe tanimë edhe të riemëruar.</w:t>
-      </w:r>
-      <w:r>
-        <w:t xml:space="preserve"> Pas këtij hapi, ne konstruktojmë fazat nëpër të cilat do të kalojë algoritmi jonë. Këto faza duken si në vijim:</w:t>
-      </w:r>
-    </w:p>
-    <w:p>
-      <w:r>
-        <w:rPr>
-          <w:noProof/>
-        </w:rPr>
         <w:drawing>
           <wp:inline distT="0" distB="0" distL="0" distR="0" wp14:anchorId="05782282" wp14:editId="51BEC168">
             <wp:extent cx="5934075" cy="4381500"/>
@@ -4812,65 +5640,6 @@
     <w:p>
       <w:pPr>
         <w:pStyle w:val="ListParagraph"/>
-        <w:numPr>
-          <w:ilvl w:val="0"/>
-          <w:numId w:val="27"/>
-        </w:numPr>
-      </w:pPr>
-      <w:r>
-        <w:lastRenderedPageBreak/>
-        <w:t xml:space="preserve">Klasa e </w:t>
-      </w:r>
-      <w:r>
-        <w:t>tretë</w:t>
-      </w:r>
-      <w:r>
-        <w:t xml:space="preserve"> </w:t>
-      </w:r>
-      <w:r>
-        <w:rPr>
-          <w:i/>
-          <w:iCs/>
-        </w:rPr>
-        <w:t xml:space="preserve">VectorAssembler </w:t>
-      </w:r>
-      <w:r>
-        <w:t xml:space="preserve">që mundëson grumbullimin e atributeve në një atribut të vetëm të quajtur </w:t>
-      </w:r>
-      <w:r>
-        <w:rPr>
-          <w:i/>
-          <w:iCs/>
-        </w:rPr>
-        <w:t xml:space="preserve">features </w:t>
-      </w:r>
-      <w:r>
-        <w:t xml:space="preserve">në rastin tonë. Ky funksion nevojitet në secilin algoritëm të mençur për arsye se mënyra e funksionimit të tyre është e tillë që algoritmi kërkon një kolonë hyrëse dhe jep një kolonë dalëse. Funksioni ka pra dy metoda, </w:t>
-      </w:r>
-      <w:r>
-        <w:rPr>
-          <w:i/>
-          <w:iCs/>
-        </w:rPr>
-        <w:t xml:space="preserve">setInputCols </w:t>
-      </w:r>
-      <w:r>
-        <w:t xml:space="preserve">që kërkon një varg me elementet që dëshirojmë të grumbullojmë në një atribut dhe metodën </w:t>
-      </w:r>
-      <w:r>
-        <w:rPr>
-          <w:i/>
-          <w:iCs/>
-        </w:rPr>
-        <w:t xml:space="preserve">setOutputCol </w:t>
-      </w:r>
-      <w:r>
-        <w:t xml:space="preserve">nga e cila mundësohet kolona dalëse. </w:t>
-      </w:r>
-    </w:p>
-    <w:p>
-      <w:pPr>
-        <w:pStyle w:val="ListParagraph"/>
       </w:pPr>
     </w:p>
     <w:p>
@@ -4882,6 +5651,73 @@
         </w:numPr>
       </w:pPr>
       <w:r>
+        <w:t xml:space="preserve">Klasa e </w:t>
+      </w:r>
+      <w:r>
+        <w:t>tretë</w:t>
+      </w:r>
+      <w:r>
+        <w:t xml:space="preserve"> </w:t>
+      </w:r>
+      <w:r>
+        <w:rPr>
+          <w:i/>
+          <w:iCs/>
+        </w:rPr>
+        <w:t xml:space="preserve">VectorAssembler </w:t>
+      </w:r>
+      <w:r>
+        <w:t xml:space="preserve">që mundëson grumbullimin e atributeve në një atribut të vetëm të quajtur </w:t>
+      </w:r>
+      <w:r>
+        <w:rPr>
+          <w:i/>
+          <w:iCs/>
+        </w:rPr>
+        <w:t xml:space="preserve">features </w:t>
+      </w:r>
+      <w:r>
+        <w:t xml:space="preserve">në rastin tonë. Ky funksion nevojitet në secilin algoritëm të mençur për arsye se mënyra e funksionimit të tyre është e tillë që algoritmi kërkon një </w:t>
+      </w:r>
+      <w:r>
+        <w:lastRenderedPageBreak/>
+        <w:t xml:space="preserve">kolonë hyrëse dhe jep një kolonë dalëse. Funksioni ka pra dy metoda, </w:t>
+      </w:r>
+      <w:r>
+        <w:rPr>
+          <w:i/>
+          <w:iCs/>
+        </w:rPr>
+        <w:t xml:space="preserve">setInputCols </w:t>
+      </w:r>
+      <w:r>
+        <w:t xml:space="preserve">që kërkon një varg me elementet që dëshirojmë të grumbullojmë në një atribut dhe metodën </w:t>
+      </w:r>
+      <w:r>
+        <w:rPr>
+          <w:i/>
+          <w:iCs/>
+        </w:rPr>
+        <w:t xml:space="preserve">setOutputCol </w:t>
+      </w:r>
+      <w:r>
+        <w:t xml:space="preserve">nga e cila mundësohet kolona dalëse. </w:t>
+      </w:r>
+    </w:p>
+    <w:p>
+      <w:pPr>
+        <w:pStyle w:val="ListParagraph"/>
+      </w:pPr>
+    </w:p>
+    <w:p>
+      <w:pPr>
+        <w:pStyle w:val="ListParagraph"/>
+        <w:numPr>
+          <w:ilvl w:val="0"/>
+          <w:numId w:val="27"/>
+        </w:numPr>
+      </w:pPr>
+      <w:r>
         <w:t xml:space="preserve">Klasa e katërt është </w:t>
       </w:r>
       <w:r>
@@ -4898,7 +5734,13 @@
         <w:t xml:space="preserve">është </w:t>
       </w:r>
       <w:r>
-        <w:t xml:space="preserve">përdorur për të shkallëzuar të dhënat. Ky lloj shkallëzuesi, ndër të shumtë të llojit të tij, shërben për të konvertuar secilën vlere në intervalin -1 deri në 1. Si kolonë hyrëse kemi marrë </w:t>
+        <w:t>përdorur për të shkallëzuar të dhënat. Ky lloj shkallëzuesi, ndër të shumtë të llojit të tij, shërben për të konvertuar secilën vler</w:t>
+      </w:r>
+      <w:r>
+        <w:t>ë</w:t>
+      </w:r>
+      <w:r>
+        <w:t xml:space="preserve"> në intervalin -1 deri në 1. Si kolonë hyrëse kemi marrë </w:t>
       </w:r>
       <w:r>
         <w:rPr>
@@ -5171,19 +6013,16 @@
     </w:p>
     <w:p>
       <w:r>
-        <w:t xml:space="preserve">Ne ruajmë modelin lokalisht për arsye se është më logjike dhe më praktike që të ruhet modeli i kllasteruar, në mënyrë që nëse duam të nxjerrim statistika apo të aplikojmë funksione në të, të mos trajnohet modeli përsëri pasi kërkon kohë dhe fuqi kompjuterike përpunuese. Kjo po ashtu </w:t>
-      </w:r>
+        <w:t>Ne ruajmë modelin lokalisht për arsye se është më logjike dhe më praktike që të ruhet modeli i kllasteruar, në mënyrë që nëse duam të nxjerrim statistika apo të aplikojmë funksione në të, të mos trajnohet modeli përsëri pasi kërkon kohë dhe fuqi kompjuterike përpunuese. Kjo po ashtu na mundëson neve që të kryejmë kllasterime në kohë reale, që do të thotë mundemi të kllasterojmë çfarëdo rreshti të ri në kohë shumë të shkurtër.</w:t>
+      </w:r>
+    </w:p>
+    <w:p/>
+    <w:p>
+      <w:pPr>
+        <w:pStyle w:val="Heading2"/>
+      </w:pPr>
       <w:r>
         <w:lastRenderedPageBreak/>
-        <w:t>na mundëson neve që të kryejmë kllasterime në kohë reale, që do të thotë mundemi të kllasterojmë çfarëdo rreshti të ri në kohë shumë të shkurtër.</w:t>
-      </w:r>
-    </w:p>
-    <w:p/>
-    <w:p>
-      <w:pPr>
-        <w:pStyle w:val="Heading2"/>
-      </w:pPr>
-      <w:r>
         <w:t>Publikimi i imazhit Docker n</w:t>
       </w:r>
       <w:r>
@@ -5212,14 +6051,15 @@
       <w:r>
         <w:t xml:space="preserve">ku në këtë rast ne kemi </w:t>
       </w:r>
-      <w:proofErr w:type="spellStart"/>
       <w:r>
         <w:t>pjes</w:t>
       </w:r>
       <w:r>
-        <w:t>en</w:t>
-      </w:r>
-      <w:proofErr w:type="spellEnd"/>
+        <w:t>ë</w:t>
+      </w:r>
+      <w:r>
+        <w:t>n</w:t>
+      </w:r>
       <w:r>
         <w:t xml:space="preserve"> e data seteve, modelet e trajnuara për klasifikim dhe kllasterim e të tjera. </w:t>
       </w:r>
@@ -5365,7 +6205,7 @@
           <w:i/>
           <w:iCs/>
         </w:rPr>
-        <w:t>ë</w:t>
+        <w:t>w</w:t>
       </w:r>
       <w:proofErr w:type="spellEnd"/>
       <w:r>
@@ -5552,7 +6392,13 @@
         <w:t>Komanda e par</w:t>
       </w:r>
       <w:r>
-        <w:t xml:space="preserve">ë i shoqëron projektin tonë lidhjen e faqes gcr.io, ku GCR qëndron për Google Cloud Repository, dhe më pas e shtyjmë projektin tonë nëpërmjet lidhjes së shoqëruar. </w:t>
+        <w:t>ë i shoqëron projekti</w:t>
+      </w:r>
+      <w:r>
+        <w:t>t</w:t>
+      </w:r>
+      <w:r>
+        <w:t xml:space="preserve"> tonë lidhjen e faqes gcr.io, ku GCR qëndron për Google Cloud Repository, dhe më pas e shtyjmë projektin tonë nëpërmjet lidhjes së shoqëruar. </w:t>
       </w:r>
       <w:r>
         <w:t xml:space="preserve">Lidhja në vazhdim përbëhet nga emri i projektit të GCP-së që në rastin tonë është </w:t>
@@ -5660,6 +6506,7 @@
         </w:drawing>
       </w:r>
     </w:p>
+    <w:p/>
     <w:p>
       <w:r>
         <w:t>Me klikimin e këtij butoni, na shfaqet dritarja në të cilën duhet të zgjedhim kontejnerin</w:t>
@@ -5795,6 +6642,7 @@
         <w:rPr>
           <w:noProof/>
         </w:rPr>
+        <w:lastRenderedPageBreak/>
         <w:drawing>
           <wp:inline distT="0" distB="0" distL="0" distR="0" wp14:anchorId="54FAE0AC" wp14:editId="378A06B1">
             <wp:extent cx="3095625" cy="762000"/>
@@ -5837,7 +6685,6 @@
         <w:rPr>
           <w:shd w:val="clear" w:color="auto" w:fill="FFFFFF"/>
         </w:rPr>
-        <w:lastRenderedPageBreak/>
         <w:t>Ia ndajm</w:t>
       </w:r>
       <w:r>
@@ -6096,6 +6943,7 @@
         <w:rPr>
           <w:noProof/>
         </w:rPr>
+        <w:lastRenderedPageBreak/>
         <w:drawing>
           <wp:inline distT="0" distB="0" distL="0" distR="0" wp14:anchorId="7C16DBC5" wp14:editId="62ACD0D2">
             <wp:extent cx="5943600" cy="329565"/>
@@ -6152,7 +7000,6 @@
         <w:rPr>
           <w:shd w:val="clear" w:color="auto" w:fill="FFFFFF"/>
         </w:rPr>
-        <w:lastRenderedPageBreak/>
         <w:t>N</w:t>
       </w:r>
       <w:r>
@@ -6303,7 +7150,6 @@
         <w:rPr>
           <w:shd w:val="clear" w:color="auto" w:fill="FFFFFF"/>
         </w:rPr>
-        <w:lastRenderedPageBreak/>
         <w:t>Zhvillimi i Aplikacionit</w:t>
       </w:r>
     </w:p>
@@ -6406,7 +7252,15 @@
         <w:t>ë</w:t>
       </w:r>
       <w:r>
-        <w:t xml:space="preserve">n programuese Dart e cila </w:t>
+        <w:t xml:space="preserve">n programuese </w:t>
+      </w:r>
+      <w:proofErr w:type="spellStart"/>
+      <w:r>
+        <w:t>Dart</w:t>
+      </w:r>
+      <w:proofErr w:type="spellEnd"/>
+      <w:r>
+        <w:t xml:space="preserve"> e cila </w:t>
       </w:r>
       <w:r>
         <w:t>ë</w:t>
@@ -6418,6 +7272,9 @@
         <w:t>ë</w:t>
       </w:r>
       <w:r>
+        <w:t xml:space="preserve"> gjuhë</w:t>
+      </w:r>
+      <w:r>
         <w:t xml:space="preserve"> e </w:t>
       </w:r>
       <w:r>
@@ -6436,7 +7293,23 @@
         <w:t>ë</w:t>
       </w:r>
       <w:r>
-        <w:t>rdorur Flutter SDK. Flutter është një struktur</w:t>
+        <w:t xml:space="preserve">rdorur </w:t>
+      </w:r>
+      <w:proofErr w:type="spellStart"/>
+      <w:r>
+        <w:t>Flutter</w:t>
+      </w:r>
+      <w:proofErr w:type="spellEnd"/>
+      <w:r>
+        <w:t xml:space="preserve"> SDK. </w:t>
+      </w:r>
+      <w:proofErr w:type="spellStart"/>
+      <w:r>
+        <w:t>Flutter</w:t>
+      </w:r>
+      <w:proofErr w:type="spellEnd"/>
+      <w:r>
+        <w:t xml:space="preserve"> është një struktur</w:t>
       </w:r>
       <w:r>
         <w:t>ë</w:t>
@@ -6490,15 +7363,31 @@
         <w:t>ë</w:t>
       </w:r>
       <w:r>
-        <w:t xml:space="preserve">r Google </w:t>
+        <w:t xml:space="preserve">r </w:t>
       </w:r>
       <w:proofErr w:type="spellStart"/>
       <w:r>
+        <w:t>Google</w:t>
+      </w:r>
+      <w:proofErr w:type="spellEnd"/>
+      <w:r>
+        <w:t xml:space="preserve"> </w:t>
+      </w:r>
+      <w:proofErr w:type="spellStart"/>
+      <w:r>
         <w:t>Fuchsia</w:t>
       </w:r>
       <w:proofErr w:type="spellEnd"/>
       <w:r>
-        <w:t>. Flutter me mënyr</w:t>
+        <w:t xml:space="preserve">. </w:t>
+      </w:r>
+      <w:proofErr w:type="spellStart"/>
+      <w:r>
+        <w:t>Flutter</w:t>
+      </w:r>
+      <w:proofErr w:type="spellEnd"/>
+      <w:r>
+        <w:t xml:space="preserve"> me mënyr</w:t>
       </w:r>
       <w:r>
         <w:t>ë</w:t>
@@ -6636,10 +7525,18 @@
         <w:t>ë</w:t>
       </w:r>
       <w:r>
-        <w:t xml:space="preserve"> IntelliJ, </w:t>
+        <w:t xml:space="preserve"> </w:t>
       </w:r>
       <w:proofErr w:type="spellStart"/>
       <w:r>
+        <w:t>IntelliJ</w:t>
+      </w:r>
+      <w:proofErr w:type="spellEnd"/>
+      <w:r>
+        <w:t xml:space="preserve">, </w:t>
+      </w:r>
+      <w:proofErr w:type="spellStart"/>
+      <w:r>
         <w:t>Visual</w:t>
       </w:r>
       <w:proofErr w:type="spellEnd"/>
@@ -6741,7 +7638,15 @@
       </w:r>
       <w:proofErr w:type="spellEnd"/>
       <w:r>
-        <w:t xml:space="preserve"> të të dhënave. </w:t>
+        <w:t xml:space="preserve"> të </w:t>
+      </w:r>
+      <w:proofErr w:type="spellStart"/>
+      <w:r>
+        <w:t>të</w:t>
+      </w:r>
+      <w:proofErr w:type="spellEnd"/>
+      <w:r>
+        <w:t xml:space="preserve"> dhënave. </w:t>
       </w:r>
       <w:r>
         <w:t xml:space="preserve"> </w:t>
@@ -6884,7 +7789,7 @@
           <w:i/>
           <w:iCs/>
         </w:rPr>
-        <w:t>Ë</w:t>
+        <w:t>W</w:t>
       </w:r>
       <w:r>
         <w:rPr>
@@ -6920,7 +7825,13 @@
         <w:t xml:space="preserve"> karakteristika kryesore e </w:t>
       </w:r>
       <w:r>
-        <w:t xml:space="preserve">mbi të cilat është ndërtuar gjithçka në Flutter. Në këtë pjese ne mund të fitojmë një kuptim të shkurtër mbi atë se </w:t>
+        <w:t>mbi të cilat është ndërtuar gjithçka në Flutter. Në këtë pjes</w:t>
+      </w:r>
+      <w:r>
+        <w:t>ë</w:t>
+      </w:r>
+      <w:r>
+        <w:t xml:space="preserve"> ne mund të fitojmë një kuptim të shkurtër mbi atë se </w:t>
       </w:r>
       <w:r>
         <w:rPr>
@@ -6937,7 +7848,7 @@
           <w:iCs/>
           <w:lang w:eastAsia="ja-JP"/>
         </w:rPr>
-        <w:t>Ë</w:t>
+        <w:t>W</w:t>
       </w:r>
       <w:r>
         <w:rPr>
@@ -7094,42 +8005,39 @@
           <w:lang w:eastAsia="ja-JP"/>
         </w:rPr>
       </w:pPr>
-    </w:p>
-    <w:p>
-      <w:pPr>
+      <w:r>
         <w:rPr>
           <w:rFonts w:ascii="Segoe UI Symbol" w:hAnsi="Segoe UI Symbol"/>
           <w:lang w:eastAsia="ja-JP"/>
         </w:rPr>
-      </w:pPr>
+        <w:t>Për të manovruar tek pjesët tjera të aplikacionit ne mund të shfrytëzojmë men</w:t>
+      </w:r>
       <w:r>
         <w:rPr>
           <w:rFonts w:ascii="Segoe UI Symbol" w:hAnsi="Segoe UI Symbol"/>
           <w:lang w:eastAsia="ja-JP"/>
         </w:rPr>
-        <w:lastRenderedPageBreak/>
-        <w:t xml:space="preserve">Për të manovruar tek pjesët tjera të aplikacionit ne mund të shfrytëzojmë </w:t>
-      </w:r>
-      <w:proofErr w:type="spellStart"/>
+        <w:t>ynë</w:t>
+      </w:r>
       <w:r>
         <w:rPr>
           <w:rFonts w:ascii="Segoe UI Symbol" w:hAnsi="Segoe UI Symbol"/>
           <w:lang w:eastAsia="ja-JP"/>
         </w:rPr>
-        <w:t>menunë</w:t>
-      </w:r>
-      <w:proofErr w:type="spellEnd"/>
+        <w:t xml:space="preserve"> e pozicionuar në pjesën e epërme të ballinës e cila do të hap pamje</w:t>
+      </w:r>
       <w:r>
         <w:rPr>
           <w:rFonts w:ascii="Segoe UI Symbol" w:hAnsi="Segoe UI Symbol"/>
           <w:lang w:eastAsia="ja-JP"/>
         </w:rPr>
-        <w:t xml:space="preserve"> e pozicionuar në pjesën e epërme të ballinës e cila do të hap këtë pamje.</w:t>
-      </w:r>
-    </w:p>
-    <w:p>
-      <w:r>
-        <w:t xml:space="preserve">Këtu shihet se nga menyja ne kemi gjithsej tetë ekrane të mundshme tek të cilat mund të </w:t>
+        <w:t>n me listën e ekraneve, k</w:t>
+      </w:r>
+      <w:r>
+        <w:t>u kemi</w:t>
+      </w:r>
+      <w:r>
+        <w:t xml:space="preserve"> gjithsej tetë ekrane të mundshme tek të cilat mund të </w:t>
       </w:r>
       <w:proofErr w:type="spellStart"/>
       <w:r>
@@ -7140,7 +8048,6 @@
         <w:t xml:space="preserve">. </w:t>
       </w:r>
     </w:p>
-    <w:p/>
     <w:p/>
     <w:p>
       <w:pPr>
@@ -7255,13 +8162,31 @@
         <w:t>ë</w:t>
       </w:r>
       <w:r>
-        <w:t xml:space="preserve">se ne kemi dy data sete te trajnuara, </w:t>
-      </w:r>
-      <w:r>
-        <w:t>metriket</w:t>
-      </w:r>
-      <w:r>
-        <w:t xml:space="preserve"> mund te aplikohen n</w:t>
+        <w:t>se ne kemi dy data sete t</w:t>
+      </w:r>
+      <w:r>
+        <w:t>ë</w:t>
+      </w:r>
+      <w:r>
+        <w:t xml:space="preserve"> trajnuara, </w:t>
+      </w:r>
+      <w:r>
+        <w:t>metrik</w:t>
+      </w:r>
+      <w:r>
+        <w:t>ë</w:t>
+      </w:r>
+      <w:r>
+        <w:t>t</w:t>
+      </w:r>
+      <w:r>
+        <w:t xml:space="preserve"> mund t</w:t>
+      </w:r>
+      <w:r>
+        <w:t>ë</w:t>
+      </w:r>
+      <w:r>
+        <w:t xml:space="preserve"> aplikohen n</w:t>
       </w:r>
       <w:r>
         <w:t>ë</w:t>
@@ -7308,6 +8233,7 @@
       <w:r>
         <w:t xml:space="preserve">  (ang. </w:t>
       </w:r>
+      <w:proofErr w:type="spellStart"/>
       <w:r>
         <w:rPr>
           <w:i/>
@@ -7315,11 +8241,24 @@
         </w:rPr>
         <w:t>Tabs</w:t>
       </w:r>
+      <w:proofErr w:type="spellEnd"/>
       <w:r>
         <w:t xml:space="preserve">) </w:t>
       </w:r>
       <w:r>
-        <w:t>me ane te s</w:t>
+        <w:t>me an</w:t>
+      </w:r>
+      <w:r>
+        <w:t>ë</w:t>
+      </w:r>
+      <w:r>
+        <w:t xml:space="preserve"> t</w:t>
+      </w:r>
+      <w:r>
+        <w:t>ë</w:t>
+      </w:r>
+      <w:r>
+        <w:t xml:space="preserve"> s</w:t>
       </w:r>
       <w:r>
         <w:t>ë</w:t>
@@ -7346,13 +8285,22 @@
         <w:t>en</w:t>
       </w:r>
       <w:r>
-        <w:t xml:space="preserve">uja </w:t>
+        <w:t>y</w:t>
+      </w:r>
+      <w:r>
+        <w:t xml:space="preserve">ja </w:t>
       </w:r>
       <w:r>
         <w:t xml:space="preserve">Kllasterët dhe </w:t>
       </w:r>
       <w:r>
-        <w:t xml:space="preserve">tek menuja </w:t>
+        <w:t>tek men</w:t>
+      </w:r>
+      <w:r>
+        <w:t>y</w:t>
+      </w:r>
+      <w:r>
+        <w:t xml:space="preserve">ja </w:t>
       </w:r>
       <w:r>
         <w:t>Grupimi i Kllasterëve</w:t>
@@ -7361,7 +8309,13 @@
         <w:t xml:space="preserve"> </w:t>
       </w:r>
       <w:r>
-        <w:t>qe funksionojn</w:t>
+        <w:t>q</w:t>
+      </w:r>
+      <w:r>
+        <w:t>ë</w:t>
+      </w:r>
+      <w:r>
+        <w:t xml:space="preserve"> funksionojn</w:t>
       </w:r>
       <w:r>
         <w:t>ë</w:t>
@@ -7379,7 +8333,13 @@
         <w:t>ë</w:t>
       </w:r>
       <w:r>
-        <w:t>r kllasterim. Ne si shembull kemi zgjedhur 'Kllasterim' qe do t</w:t>
+        <w:t>r kllasterim. Ne si shembull kemi zgjedhur 'Kllasterim' q</w:t>
+      </w:r>
+      <w:r>
+        <w:t>ë</w:t>
+      </w:r>
+      <w:r>
+        <w:t xml:space="preserve"> do t</w:t>
       </w:r>
       <w:r>
         <w:t>ë</w:t>
@@ -7394,10 +8354,22 @@
         <w:t xml:space="preserve"> se </w:t>
       </w:r>
       <w:r>
-        <w:t>metriket</w:t>
-      </w:r>
-      <w:r>
-        <w:t xml:space="preserve"> operohen ne data setin Kaggle</w:t>
+        <w:t>metrik</w:t>
+      </w:r>
+      <w:r>
+        <w:t>ë</w:t>
+      </w:r>
+      <w:r>
+        <w:t>t</w:t>
+      </w:r>
+      <w:r>
+        <w:t xml:space="preserve"> operohen n</w:t>
+      </w:r>
+      <w:r>
+        <w:t>ë</w:t>
+      </w:r>
+      <w:r>
+        <w:t xml:space="preserve"> data setin Kaggle</w:t>
       </w:r>
       <w:r>
         <w:t xml:space="preserve"> </w:t>
@@ -7468,13 +8440,13 @@
           <w:noProof/>
         </w:rPr>
         <w:drawing>
-          <wp:anchor distT="0" distB="0" distL="114300" distR="114300" simplePos="0" relativeHeight="251660288" behindDoc="0" locked="0" layoutInCell="1" allowOverlap="1" wp14:anchorId="324FDA43" wp14:editId="091DA053">
+          <wp:anchor distT="0" distB="0" distL="114300" distR="114300" simplePos="0" relativeHeight="251660288" behindDoc="0" locked="0" layoutInCell="1" allowOverlap="1" wp14:anchorId="324FDA43" wp14:editId="0A55201F">
             <wp:simplePos x="0" y="0"/>
             <wp:positionH relativeFrom="margin">
-              <wp:posOffset>3200400</wp:posOffset>
+              <wp:align>right</wp:align>
             </wp:positionH>
             <wp:positionV relativeFrom="margin">
-              <wp:posOffset>4712335</wp:posOffset>
+              <wp:posOffset>4643323</wp:posOffset>
             </wp:positionV>
             <wp:extent cx="2743200" cy="2607310"/>
             <wp:effectExtent l="0" t="0" r="0" b="2540"/>
@@ -7524,8 +8496,13 @@
           </wp:anchor>
         </w:drawing>
       </w:r>
-      <w:r>
-        <w:t xml:space="preserve">Diskretizuesi </w:t>
+      <w:proofErr w:type="spellStart"/>
+      <w:r>
+        <w:t>Diskretizuesi</w:t>
+      </w:r>
+      <w:proofErr w:type="spellEnd"/>
+      <w:r>
+        <w:t xml:space="preserve"> </w:t>
       </w:r>
       <w:r>
         <w:t>ë</w:t>
@@ -7759,28 +8736,52 @@
         <w:rPr>
           <w:noProof/>
         </w:rPr>
-        <w:t>Ky opsion mund t</w:t>
-      </w:r>
-      <w:r>
-        <w:t>ë</w:t>
-      </w:r>
-      <w:r>
-        <w:t xml:space="preserve"> p</w:t>
-      </w:r>
-      <w:r>
-        <w:t>ë</w:t>
-      </w:r>
-      <w:r>
-        <w:t xml:space="preserve">rdoret me </w:t>
+        <w:t xml:space="preserve">Ky </w:t>
+      </w:r>
+      <w:r>
+        <w:rPr>
+          <w:noProof/>
+        </w:rPr>
+        <w:t>ekran</w:t>
+      </w:r>
+      <w:r>
+        <w:rPr>
+          <w:noProof/>
+        </w:rPr>
+        <w:t xml:space="preserve"> mund t</w:t>
+      </w:r>
+      <w:r>
+        <w:t>ë</w:t>
+      </w:r>
+      <w:r>
+        <w:t xml:space="preserve"> </w:t>
+      </w:r>
+      <w:r>
+        <w:t>hapet</w:t>
+      </w:r>
+      <w:r>
+        <w:t xml:space="preserve"> me </w:t>
       </w:r>
       <w:r>
         <w:t>zgjedhjen</w:t>
       </w:r>
       <w:r>
-        <w:t xml:space="preserve"> e menus</w:t>
-      </w:r>
-      <w:r>
-        <w:t>ë</w:t>
+        <w:t xml:space="preserve"> </w:t>
+      </w:r>
+      <w:r>
+        <w:t xml:space="preserve">e </w:t>
+      </w:r>
+      <w:proofErr w:type="spellStart"/>
+      <w:r>
+        <w:rPr>
+          <w:i/>
+          <w:iCs/>
+        </w:rPr>
+        <w:t>Dskretizuesi</w:t>
+      </w:r>
+      <w:proofErr w:type="spellEnd"/>
+      <w:r>
+        <w:t xml:space="preserve"> nga pjesa e menysë siç shihet në vijim</w:t>
       </w:r>
       <w:r>
         <w:t>:</w:t>
@@ -7792,13 +8793,13 @@
           <w:noProof/>
         </w:rPr>
         <w:drawing>
-          <wp:anchor distT="0" distB="0" distL="114300" distR="114300" simplePos="0" relativeHeight="251661312" behindDoc="0" locked="0" layoutInCell="1" allowOverlap="1" wp14:anchorId="0678789D" wp14:editId="258822B2">
+          <wp:anchor distT="0" distB="0" distL="114300" distR="114300" simplePos="0" relativeHeight="251661312" behindDoc="0" locked="0" layoutInCell="1" allowOverlap="1" wp14:anchorId="0678789D" wp14:editId="635CDA39">
             <wp:simplePos x="0" y="0"/>
             <wp:positionH relativeFrom="margin">
               <wp:posOffset>-635</wp:posOffset>
             </wp:positionH>
             <wp:positionV relativeFrom="margin">
-              <wp:posOffset>6462395</wp:posOffset>
+              <wp:posOffset>6522780</wp:posOffset>
             </wp:positionV>
             <wp:extent cx="2743200" cy="342265"/>
             <wp:effectExtent l="0" t="0" r="0" b="635"/>
@@ -7905,6 +8906,8 @@
       <w:r>
         <w:t xml:space="preserve"> </w:t>
       </w:r>
+    </w:p>
+    <w:p>
       <w:r>
         <w:t>S</w:t>
       </w:r>
@@ -8084,7 +9087,11 @@
         <w:t>ë</w:t>
       </w:r>
       <w:r>
-        <w:t>s p</w:t>
+        <w:t xml:space="preserve">s </w:t>
+      </w:r>
+      <w:r>
+        <w:lastRenderedPageBreak/>
+        <w:t>p</w:t>
       </w:r>
       <w:r>
         <w:t>ë</w:t>
@@ -8114,7 +9121,6 @@
         <w:rPr>
           <w:noProof/>
         </w:rPr>
-        <w:lastRenderedPageBreak/>
         <w:drawing>
           <wp:anchor distT="0" distB="0" distL="114300" distR="114300" simplePos="0" relativeHeight="251662336" behindDoc="0" locked="0" layoutInCell="1" allowOverlap="1" wp14:anchorId="3444F704" wp14:editId="05054F5F">
             <wp:simplePos x="0" y="0"/>
@@ -8510,21 +9516,207 @@
         <w:rPr>
           <w:noProof/>
         </w:rPr>
-        <w:t xml:space="preserve"> zgjedhura nga ne, qofte ai 5, 10, 15 apo 20 grupime ndersa n</w:t>
-      </w:r>
-      <w:r>
-        <w:t>ë</w:t>
+        <w:t xml:space="preserve"> zgjedhura nga ne, qofte ai 5, 10, 15 apo 20 grupime nd</w:t>
       </w:r>
       <w:r>
         <w:rPr>
           <w:noProof/>
         </w:rPr>
-        <w:t xml:space="preserve"> boshtin Y sasinë e grupimit perkates. Per te pare sa cili eshte rangu i vlerave te grupuara, klikojme ne drejtezen perkatese dhe shfaqet vlera me e ulet dhe me e larte</w:t>
+        <w:t>ë</w:t>
       </w:r>
       <w:r>
         <w:rPr>
           <w:noProof/>
         </w:rPr>
+        <w:t>rsa n</w:t>
+      </w:r>
+      <w:r>
+        <w:t>ë</w:t>
+      </w:r>
+      <w:r>
+        <w:rPr>
+          <w:noProof/>
+        </w:rPr>
+        <w:t xml:space="preserve"> boshtin Y sasinë e grupimit. P</w:t>
+      </w:r>
+      <w:r>
+        <w:rPr>
+          <w:noProof/>
+        </w:rPr>
+        <w:t>ë</w:t>
+      </w:r>
+      <w:r>
+        <w:rPr>
+          <w:noProof/>
+        </w:rPr>
+        <w:t>r t</w:t>
+      </w:r>
+      <w:r>
+        <w:rPr>
+          <w:noProof/>
+        </w:rPr>
+        <w:t>ë</w:t>
+      </w:r>
+      <w:r>
+        <w:rPr>
+          <w:noProof/>
+        </w:rPr>
+        <w:t xml:space="preserve"> par</w:t>
+      </w:r>
+      <w:r>
+        <w:rPr>
+          <w:noProof/>
+        </w:rPr>
+        <w:t>ë</w:t>
+      </w:r>
+      <w:r>
+        <w:rPr>
+          <w:noProof/>
+        </w:rPr>
+        <w:t xml:space="preserve"> s</w:t>
+      </w:r>
+      <w:r>
+        <w:rPr>
+          <w:noProof/>
+        </w:rPr>
+        <w:t>e</w:t>
+      </w:r>
+      <w:r>
+        <w:rPr>
+          <w:noProof/>
+        </w:rPr>
+        <w:t xml:space="preserve"> cili </w:t>
+      </w:r>
+      <w:r>
+        <w:rPr>
+          <w:noProof/>
+        </w:rPr>
+        <w:t>ë</w:t>
+      </w:r>
+      <w:r>
+        <w:rPr>
+          <w:noProof/>
+        </w:rPr>
+        <w:t>sht</w:t>
+      </w:r>
+      <w:r>
+        <w:rPr>
+          <w:noProof/>
+        </w:rPr>
+        <w:t>ë</w:t>
+      </w:r>
+      <w:r>
+        <w:rPr>
+          <w:noProof/>
+        </w:rPr>
+        <w:t xml:space="preserve"> rangu i vlerave t</w:t>
+      </w:r>
+      <w:r>
+        <w:rPr>
+          <w:noProof/>
+        </w:rPr>
+        <w:t>ë</w:t>
+      </w:r>
+      <w:r>
+        <w:rPr>
+          <w:noProof/>
+        </w:rPr>
+        <w:t xml:space="preserve"> grupuara, klikojm</w:t>
+      </w:r>
+      <w:r>
+        <w:rPr>
+          <w:noProof/>
+        </w:rPr>
+        <w:t>ë</w:t>
+      </w:r>
+      <w:r>
+        <w:rPr>
+          <w:noProof/>
+        </w:rPr>
+        <w:t xml:space="preserve"> n</w:t>
+      </w:r>
+      <w:r>
+        <w:rPr>
+          <w:noProof/>
+        </w:rPr>
+        <w:t>ë</w:t>
+      </w:r>
+      <w:r>
+        <w:rPr>
+          <w:noProof/>
+        </w:rPr>
+        <w:t xml:space="preserve"> </w:t>
+      </w:r>
+      <w:r>
+        <w:rPr>
+          <w:noProof/>
+        </w:rPr>
+        <w:t xml:space="preserve">ndonjë pikë në </w:t>
+      </w:r>
+      <w:r>
+        <w:rPr>
+          <w:noProof/>
+        </w:rPr>
+        <w:t>drejt</w:t>
+      </w:r>
+      <w:r>
+        <w:rPr>
+          <w:noProof/>
+        </w:rPr>
+        <w:t>ë</w:t>
+      </w:r>
+      <w:r>
+        <w:rPr>
+          <w:noProof/>
+        </w:rPr>
+        <w:t>z dhe shfaqet vlera m</w:t>
+      </w:r>
+      <w:r>
+        <w:rPr>
+          <w:noProof/>
+        </w:rPr>
+        <w:t>ë</w:t>
+      </w:r>
+      <w:r>
+        <w:rPr>
+          <w:noProof/>
+        </w:rPr>
+        <w:t xml:space="preserve"> e ul</w:t>
+      </w:r>
+      <w:r>
+        <w:rPr>
+          <w:noProof/>
+        </w:rPr>
+        <w:t>ë</w:t>
+      </w:r>
+      <w:r>
+        <w:rPr>
+          <w:noProof/>
+        </w:rPr>
+        <w:t>t dhe m</w:t>
+      </w:r>
+      <w:r>
+        <w:rPr>
+          <w:noProof/>
+        </w:rPr>
+        <w:t>ë</w:t>
+      </w:r>
+      <w:r>
+        <w:rPr>
+          <w:noProof/>
+        </w:rPr>
+        <w:t xml:space="preserve"> e lart</w:t>
+      </w:r>
+      <w:r>
+        <w:rPr>
+          <w:noProof/>
+        </w:rPr>
+        <w:t>ë</w:t>
+      </w:r>
+      <w:r>
+        <w:rPr>
+          <w:noProof/>
+        </w:rPr>
         <w:t>,</w:t>
       </w:r>
       <w:r>
@@ -8537,28 +9729,76 @@
         <w:rPr>
           <w:noProof/>
         </w:rPr>
-        <w:t xml:space="preserve"> shkronja U qendron per lartë (ang. </w:t>
-      </w:r>
-      <w:r>
-        <w:rPr>
-          <w:i/>
-          <w:iCs/>
+        <w:t xml:space="preserve"> shkronja U q</w:t>
+      </w:r>
+      <w:r>
+        <w:rPr>
           <w:noProof/>
         </w:rPr>
+        <w:t>ë</w:t>
+      </w:r>
+      <w:r>
+        <w:rPr>
+          <w:noProof/>
+        </w:rPr>
+        <w:t>ndron p</w:t>
+      </w:r>
+      <w:r>
+        <w:rPr>
+          <w:noProof/>
+        </w:rPr>
+        <w:t>ë</w:t>
+      </w:r>
+      <w:r>
+        <w:rPr>
+          <w:noProof/>
+        </w:rPr>
+        <w:t xml:space="preserve">r lartë (ang. </w:t>
+      </w:r>
+      <w:r>
+        <w:rPr>
+          <w:i/>
+          <w:iCs/>
+          <w:noProof/>
+        </w:rPr>
         <w:t>Upper</w:t>
       </w:r>
       <w:r>
         <w:rPr>
           <w:noProof/>
         </w:rPr>
-        <w:t xml:space="preserve">) dhe L per poshte (ang. </w:t>
-      </w:r>
-      <w:r>
-        <w:rPr>
-          <w:i/>
-          <w:iCs/>
+        <w:t>) dhe L p</w:t>
+      </w:r>
+      <w:r>
+        <w:rPr>
           <w:noProof/>
         </w:rPr>
+        <w:t>ë</w:t>
+      </w:r>
+      <w:r>
+        <w:rPr>
+          <w:noProof/>
+        </w:rPr>
+        <w:t>r posht</w:t>
+      </w:r>
+      <w:r>
+        <w:rPr>
+          <w:noProof/>
+        </w:rPr>
+        <w:t>ë</w:t>
+      </w:r>
+      <w:r>
+        <w:rPr>
+          <w:noProof/>
+        </w:rPr>
+        <w:t xml:space="preserve"> (ang. </w:t>
+      </w:r>
+      <w:r>
+        <w:rPr>
+          <w:i/>
+          <w:iCs/>
+          <w:noProof/>
+        </w:rPr>
         <w:t>Lo</w:t>
       </w:r>
       <w:r>
@@ -8567,7 +9807,7 @@
           <w:iCs/>
           <w:noProof/>
         </w:rPr>
-        <w:t>ë</w:t>
+        <w:t>w</w:t>
       </w:r>
       <w:r>
         <w:rPr>
@@ -8593,42 +9833,156 @@
         <w:rPr>
           <w:noProof/>
         </w:rPr>
-        <w:t xml:space="preserve">ne fig </w:t>
+        <w:t>n</w:t>
       </w:r>
       <w:r>
         <w:rPr>
           <w:noProof/>
         </w:rPr>
-        <w:t xml:space="preserve">ku vlera me e vogel eshte </w:t>
+        <w:t>ë</w:t>
       </w:r>
       <w:r>
         <w:rPr>
           <w:noProof/>
         </w:rPr>
+        <w:t xml:space="preserve"> fig </w:t>
+      </w:r>
+      <w:r>
+        <w:rPr>
+          <w:noProof/>
+        </w:rPr>
+        <w:t>ku vlera m</w:t>
+      </w:r>
+      <w:r>
+        <w:rPr>
+          <w:noProof/>
+        </w:rPr>
+        <w:t>ë</w:t>
+      </w:r>
+      <w:r>
+        <w:rPr>
+          <w:noProof/>
+        </w:rPr>
+        <w:t xml:space="preserve"> e vog</w:t>
+      </w:r>
+      <w:r>
+        <w:rPr>
+          <w:noProof/>
+        </w:rPr>
+        <w:t>ë</w:t>
+      </w:r>
+      <w:r>
+        <w:rPr>
+          <w:noProof/>
+        </w:rPr>
+        <w:t xml:space="preserve">l </w:t>
+      </w:r>
+      <w:r>
+        <w:rPr>
+          <w:noProof/>
+        </w:rPr>
+        <w:t>ë</w:t>
+      </w:r>
+      <w:r>
+        <w:rPr>
+          <w:noProof/>
+        </w:rPr>
+        <w:t>sht</w:t>
+      </w:r>
+      <w:r>
+        <w:rPr>
+          <w:noProof/>
+        </w:rPr>
+        <w:t>ë</w:t>
+      </w:r>
+      <w:r>
+        <w:rPr>
+          <w:noProof/>
+        </w:rPr>
+        <w:t xml:space="preserve"> </w:t>
+      </w:r>
+      <w:r>
+        <w:rPr>
+          <w:noProof/>
+        </w:rPr>
         <w:t>2365.5</w:t>
       </w:r>
       <w:r>
         <w:rPr>
           <w:noProof/>
         </w:rPr>
-        <w:t xml:space="preserve"> dhe vlera me e larte </w:t>
+        <w:t xml:space="preserve"> dhe vlera m</w:t>
       </w:r>
       <w:r>
         <w:rPr>
           <w:noProof/>
         </w:rPr>
+        <w:t>ë</w:t>
+      </w:r>
+      <w:r>
+        <w:rPr>
+          <w:noProof/>
+        </w:rPr>
+        <w:t xml:space="preserve"> e lart</w:t>
+      </w:r>
+      <w:r>
+        <w:rPr>
+          <w:noProof/>
+        </w:rPr>
+        <w:t>ë</w:t>
+      </w:r>
+      <w:r>
+        <w:rPr>
+          <w:noProof/>
+        </w:rPr>
+        <w:t xml:space="preserve"> </w:t>
+      </w:r>
+      <w:r>
+        <w:rPr>
+          <w:noProof/>
+        </w:rPr>
         <w:t>4730.5</w:t>
       </w:r>
       <w:r>
         <w:rPr>
           <w:noProof/>
         </w:rPr>
-        <w:t>, ku ne rastin tone jane</w:t>
+        <w:t>, ku n</w:t>
       </w:r>
       <w:r>
         <w:rPr>
           <w:noProof/>
         </w:rPr>
+        <w:t>ë</w:t>
+      </w:r>
+      <w:r>
+        <w:rPr>
+          <w:noProof/>
+        </w:rPr>
+        <w:t xml:space="preserve"> rastin ton</w:t>
+      </w:r>
+      <w:r>
+        <w:rPr>
+          <w:noProof/>
+        </w:rPr>
+        <w:t>ë</w:t>
+      </w:r>
+      <w:r>
+        <w:rPr>
+          <w:noProof/>
+        </w:rPr>
+        <w:t xml:space="preserve"> jan</w:t>
+      </w:r>
+      <w:r>
+        <w:rPr>
+          <w:noProof/>
+        </w:rPr>
+        <w:t>ë</w:t>
+      </w:r>
+      <w:r>
+        <w:rPr>
+          <w:noProof/>
+        </w:rPr>
         <w:t xml:space="preserve"> rreth 2000</w:t>
       </w:r>
       <w:r>
@@ -8641,19 +9995,19 @@
         <w:rPr>
           <w:noProof/>
         </w:rPr>
-        <w:t xml:space="preserve">  </w:t>
+        <w:t>vlera si</w:t>
       </w:r>
       <w:r>
         <w:rPr>
           <w:noProof/>
         </w:rPr>
-        <w:t>vlera sic verehet ne boshtin Y</w:t>
+        <w:t>ç</w:t>
       </w:r>
       <w:r>
         <w:rPr>
           <w:noProof/>
         </w:rPr>
-        <w:t>, ndersa grupimi i takon kov</w:t>
+        <w:t xml:space="preserve"> v</w:t>
       </w:r>
       <w:r>
         <w:rPr>
@@ -8665,6 +10019,54 @@
         <w:rPr>
           <w:noProof/>
         </w:rPr>
+        <w:t>rehet n</w:t>
+      </w:r>
+      <w:r>
+        <w:rPr>
+          <w:noProof/>
+        </w:rPr>
+        <w:t>ë</w:t>
+      </w:r>
+      <w:r>
+        <w:rPr>
+          <w:noProof/>
+        </w:rPr>
+        <w:t xml:space="preserve"> </w:t>
+      </w:r>
+      <w:r>
+        <w:rPr>
+          <w:noProof/>
+        </w:rPr>
+        <w:t>boshtin Y</w:t>
+      </w:r>
+      <w:r>
+        <w:rPr>
+          <w:noProof/>
+        </w:rPr>
+        <w:t>, nd</w:t>
+      </w:r>
+      <w:r>
+        <w:rPr>
+          <w:noProof/>
+        </w:rPr>
+        <w:t>ë</w:t>
+      </w:r>
+      <w:r>
+        <w:rPr>
+          <w:noProof/>
+        </w:rPr>
+        <w:t>rsa grupimi i takon kov</w:t>
+      </w:r>
+      <w:r>
+        <w:rPr>
+          <w:noProof/>
+        </w:rPr>
+        <w:t>ë</w:t>
+      </w:r>
+      <w:r>
+        <w:rPr>
+          <w:noProof/>
+        </w:rPr>
         <w:t>s me num</w:t>
       </w:r>
       <w:r>
@@ -8823,19 +10225,20 @@
         <w:t>r Trajnim</w:t>
       </w:r>
     </w:p>
+    <w:p/>
     <w:p>
       <w:r>
         <w:rPr>
           <w:noProof/>
         </w:rPr>
         <w:drawing>
-          <wp:anchor distT="0" distB="0" distL="114300" distR="114300" simplePos="0" relativeHeight="251664384" behindDoc="0" locked="0" layoutInCell="1" allowOverlap="1" wp14:anchorId="14E7ABE4" wp14:editId="6D1213FC">
+          <wp:anchor distT="0" distB="0" distL="114300" distR="114300" simplePos="0" relativeHeight="251664384" behindDoc="0" locked="0" layoutInCell="1" allowOverlap="1" wp14:anchorId="14E7ABE4" wp14:editId="49C7CD8F">
             <wp:simplePos x="0" y="0"/>
             <wp:positionH relativeFrom="margin">
-              <wp:posOffset>3200400</wp:posOffset>
+              <wp:align>right</wp:align>
             </wp:positionH>
             <wp:positionV relativeFrom="margin">
-              <wp:posOffset>3862070</wp:posOffset>
+              <wp:posOffset>4060190</wp:posOffset>
             </wp:positionV>
             <wp:extent cx="2743200" cy="1866900"/>
             <wp:effectExtent l="0" t="0" r="0" b="0"/>
@@ -8885,8 +10288,6 @@
           </wp:anchor>
         </w:drawing>
       </w:r>
-    </w:p>
-    <w:p>
       <w:r>
         <w:rPr>
           <w:rFonts w:ascii="Segoe UI" w:hAnsi="Segoe UI" w:cs="Segoe UI"/>
@@ -8996,10 +10397,16 @@
         <w:t xml:space="preserve"> n</w:t>
       </w:r>
       <w:r>
-        <w:t xml:space="preserve">e </w:t>
-      </w:r>
-      <w:r>
-        <w:t>mënyre</w:t>
+        <w:t>ë</w:t>
+      </w:r>
+      <w:r>
+        <w:t xml:space="preserve"> </w:t>
+      </w:r>
+      <w:r>
+        <w:t>mënyr</w:t>
+      </w:r>
+      <w:r>
+        <w:t>ë</w:t>
       </w:r>
       <w:r>
         <w:t xml:space="preserve"> q</w:t>
@@ -9008,586 +10415,981 @@
         <w:t>ë</w:t>
       </w:r>
       <w:r>
-        <w:t xml:space="preserve"> sakte te shikohen fazat neper te </w:t>
+        <w:t xml:space="preserve"> sakt</w:t>
+      </w:r>
+      <w:r>
+        <w:t>ë</w:t>
+      </w:r>
+      <w:r>
+        <w:t xml:space="preserve"> t</w:t>
+      </w:r>
+      <w:r>
+        <w:t>ë</w:t>
+      </w:r>
+      <w:r>
+        <w:t xml:space="preserve"> shikohen fazat n</w:t>
+      </w:r>
+      <w:r>
+        <w:t>ë</w:t>
+      </w:r>
+      <w:r>
+        <w:t>p</w:t>
+      </w:r>
+      <w:r>
+        <w:t>ë</w:t>
+      </w:r>
+      <w:r>
+        <w:t>r t</w:t>
+      </w:r>
+      <w:r>
+        <w:t>ë</w:t>
+      </w:r>
+      <w:r>
+        <w:t xml:space="preserve"> cil</w:t>
+      </w:r>
+      <w:r>
+        <w:t>a</w:t>
+      </w:r>
+      <w:r>
+        <w:t>t kan</w:t>
+      </w:r>
+      <w:r>
+        <w:t>ë</w:t>
+      </w:r>
+      <w:r>
+        <w:t xml:space="preserve"> kaluar algoritmet tona deri sa jan</w:t>
+      </w:r>
+      <w:r>
+        <w:t>ë</w:t>
+      </w:r>
+      <w:r>
+        <w:t xml:space="preserve"> trajnuar, kemi </w:t>
       </w:r>
       <w:proofErr w:type="spellStart"/>
       <w:r>
-        <w:t>cilet</w:t>
+        <w:t>vizualizuar</w:t>
       </w:r>
       <w:proofErr w:type="spellEnd"/>
       <w:r>
-        <w:t xml:space="preserve"> kane kaluar algoritmet tona deri sa </w:t>
+        <w:t xml:space="preserve"> ato me renditje nga lart</w:t>
+      </w:r>
+      <w:r>
+        <w:t>ë</w:t>
+      </w:r>
+      <w:r>
+        <w:t xml:space="preserve"> posht</w:t>
+      </w:r>
+      <w:r>
+        <w:t>ë</w:t>
+      </w:r>
+      <w:r>
+        <w:t>, q</w:t>
+      </w:r>
+      <w:r>
+        <w:t>ë</w:t>
+      </w:r>
+      <w:r>
+        <w:t xml:space="preserve"> do t</w:t>
+      </w:r>
+      <w:r>
+        <w:t>ë</w:t>
+      </w:r>
+      <w:r>
+        <w:t xml:space="preserve"> thot</w:t>
+      </w:r>
+      <w:r>
+        <w:t xml:space="preserve">ë </w:t>
+      </w:r>
+      <w:r>
+        <w:t>se faza m</w:t>
+      </w:r>
+      <w:r>
+        <w:t>ë</w:t>
+      </w:r>
+      <w:r>
+        <w:t xml:space="preserve"> e lart</w:t>
+      </w:r>
+      <w:r>
+        <w:t>ë</w:t>
+      </w:r>
+      <w:r>
+        <w:t xml:space="preserve"> </w:t>
+      </w:r>
+      <w:r>
+        <w:t>ë</w:t>
+      </w:r>
+      <w:r>
+        <w:t>sht</w:t>
+      </w:r>
+      <w:r>
+        <w:t>ë</w:t>
+      </w:r>
+      <w:r>
+        <w:t xml:space="preserve"> ekzekutuar e para nd</w:t>
+      </w:r>
+      <w:r>
+        <w:t>ë</w:t>
+      </w:r>
+      <w:r>
+        <w:t>rsa faza m</w:t>
+      </w:r>
+      <w:r>
+        <w:t>ë</w:t>
+      </w:r>
+      <w:r>
+        <w:t xml:space="preserve"> posht</w:t>
+      </w:r>
+      <w:r>
+        <w:t>ë</w:t>
+      </w:r>
+      <w:r>
+        <w:t xml:space="preserve"> paraqet faz</w:t>
+      </w:r>
+      <w:r>
+        <w:t>ë</w:t>
+      </w:r>
+      <w:r>
+        <w:t xml:space="preserve">n e </w:t>
+      </w:r>
+    </w:p>
+    <w:p/>
+    <w:p/>
+    <w:p>
+      <w:r>
+        <w:t>fundit. Duhet cekur se n</w:t>
+      </w:r>
+      <w:r>
+        <w:t>ëse</w:t>
+      </w:r>
+      <w:r>
+        <w:t xml:space="preserve"> nj</w:t>
+      </w:r>
+      <w:r>
+        <w:t>ë</w:t>
+      </w:r>
+      <w:r>
+        <w:t xml:space="preserve"> metod</w:t>
+      </w:r>
+      <w:r>
+        <w:t>ë</w:t>
+      </w:r>
+      <w:r>
+        <w:t xml:space="preserve"> </w:t>
+      </w:r>
+      <w:r>
+        <w:t>ë</w:t>
+      </w:r>
+      <w:r>
+        <w:t>sht</w:t>
+      </w:r>
+      <w:r>
+        <w:t>ë</w:t>
+      </w:r>
+      <w:r>
+        <w:t xml:space="preserve"> p</w:t>
+      </w:r>
+      <w:r>
+        <w:t>ë</w:t>
+      </w:r>
+      <w:r>
+        <w:t>rdorur dy apo m</w:t>
+      </w:r>
+      <w:r>
+        <w:t>ë</w:t>
+      </w:r>
+      <w:r>
+        <w:t xml:space="preserve"> shum</w:t>
+      </w:r>
+      <w:r>
+        <w:t>ë</w:t>
+      </w:r>
+      <w:r>
+        <w:t xml:space="preserve"> her</w:t>
+      </w:r>
+      <w:r>
+        <w:t>ë</w:t>
+      </w:r>
+      <w:r>
+        <w:t>, metod</w:t>
+      </w:r>
+      <w:r>
+        <w:t>ë</w:t>
+      </w:r>
+      <w:r>
+        <w:t>s s</w:t>
+      </w:r>
+      <w:r>
+        <w:t>ë</w:t>
+      </w:r>
+      <w:r>
+        <w:t xml:space="preserve"> p</w:t>
+      </w:r>
+      <w:r>
+        <w:t>ë</w:t>
+      </w:r>
+      <w:r>
+        <w:t>rdorur m</w:t>
+      </w:r>
+      <w:r>
+        <w:t>ë</w:t>
+      </w:r>
+      <w:r>
+        <w:t xml:space="preserve"> von</w:t>
+      </w:r>
+      <w:r>
+        <w:t>ë</w:t>
+      </w:r>
+      <w:r>
+        <w:t xml:space="preserve"> i </w:t>
+      </w:r>
+      <w:r>
+        <w:t>ë</w:t>
+      </w:r>
+      <w:r>
+        <w:t>sht</w:t>
+      </w:r>
+      <w:r>
+        <w:t>ë</w:t>
+      </w:r>
+      <w:r>
+        <w:t xml:space="preserve"> shtuar nj</w:t>
+      </w:r>
+      <w:r>
+        <w:t>ë</w:t>
+      </w:r>
+      <w:r>
+        <w:t xml:space="preserve"> num</w:t>
+      </w:r>
+      <w:r>
+        <w:t>ë</w:t>
+      </w:r>
+      <w:r>
+        <w:t>r i rast</w:t>
+      </w:r>
+      <w:r>
+        <w:t>ë</w:t>
+      </w:r>
+      <w:r>
+        <w:t>sish</w:t>
+      </w:r>
+      <w:r>
+        <w:t>ë</w:t>
+      </w:r>
+      <w:r>
+        <w:t>m. N</w:t>
+      </w:r>
+      <w:r>
+        <w:t>ë</w:t>
+      </w:r>
+      <w:r>
+        <w:t>se p</w:t>
+      </w:r>
+      <w:r>
+        <w:t>ë</w:t>
+      </w:r>
+      <w:r>
+        <w:t>r instanc</w:t>
+      </w:r>
+      <w:r>
+        <w:t>ë</w:t>
+      </w:r>
+      <w:r>
+        <w:t xml:space="preserve"> duam t</w:t>
+      </w:r>
+      <w:r>
+        <w:t>ë</w:t>
+      </w:r>
+      <w:r>
+        <w:t xml:space="preserve"> shqyrtojm</w:t>
+      </w:r>
+      <w:r>
+        <w:t>ë</w:t>
+      </w:r>
+      <w:r>
+        <w:t xml:space="preserve"> se </w:t>
+      </w:r>
+      <w:r>
+        <w:t>ç</w:t>
+      </w:r>
+      <w:r>
+        <w:t>far</w:t>
+      </w:r>
+      <w:r>
+        <w:t>ë</w:t>
+      </w:r>
+      <w:r>
+        <w:rPr>
+          <w:rFonts w:ascii="Arial" w:hAnsi="Arial" w:cs="Arial"/>
+        </w:rPr>
+        <w:t xml:space="preserve"> </w:t>
+      </w:r>
+      <w:r>
+        <w:t>metodash jan</w:t>
+      </w:r>
+      <w:r>
+        <w:t>ë</w:t>
+      </w:r>
+      <w:r>
+        <w:t xml:space="preserve"> p</w:t>
+      </w:r>
+      <w:r>
+        <w:t>ë</w:t>
+      </w:r>
+      <w:r>
+        <w:t>rdorur n</w:t>
+      </w:r>
+      <w:r>
+        <w:t>ë</w:t>
+      </w:r>
+      <w:r>
+        <w:t xml:space="preserve"> krijimin e nj</w:t>
+      </w:r>
+      <w:r>
+        <w:t>ë</w:t>
+      </w:r>
+      <w:r>
+        <w:t xml:space="preserve"> modeli t</w:t>
+      </w:r>
+      <w:r>
+        <w:t>ë</w:t>
+      </w:r>
+      <w:r>
+        <w:t xml:space="preserve"> trajnuar,</w:t>
+      </w:r>
+      <w:r>
+        <w:t xml:space="preserve"> kemi nj</w:t>
+      </w:r>
+      <w:r>
+        <w:t>ë</w:t>
+      </w:r>
+      <w:r>
+        <w:t xml:space="preserve"> </w:t>
       </w:r>
       <w:proofErr w:type="spellStart"/>
       <w:r>
-        <w:t>jane</w:t>
+        <w:t>Bucketizer</w:t>
       </w:r>
       <w:proofErr w:type="spellEnd"/>
       <w:r>
-        <w:t xml:space="preserve"> trajnuar, kemi </w:t>
+        <w:t xml:space="preserve"> ku </w:t>
+      </w:r>
+      <w:r>
+        <w:t>kë</w:t>
+      </w:r>
+      <w:r>
+        <w:t>rkon disa parametra si kolona hyr</w:t>
+      </w:r>
+      <w:r>
+        <w:t>ë</w:t>
+      </w:r>
+      <w:r>
+        <w:t>se, kolona dal</w:t>
+      </w:r>
+      <w:r>
+        <w:t>ë</w:t>
+      </w:r>
+      <w:r>
+        <w:t>se dhe numri i ndarjeve. Nj</w:t>
+      </w:r>
+      <w:r>
+        <w:t>ë</w:t>
+      </w:r>
+      <w:r>
+        <w:t xml:space="preserve"> bashk</w:t>
+      </w:r>
+      <w:r>
+        <w:t>ë</w:t>
+      </w:r>
+      <w:r>
+        <w:t>si e k</w:t>
+      </w:r>
+      <w:r>
+        <w:t>ë</w:t>
+      </w:r>
+      <w:r>
+        <w:t>tyre metodave formon nj</w:t>
+      </w:r>
+      <w:r>
+        <w:t>ë</w:t>
+      </w:r>
+      <w:r>
+        <w:t xml:space="preserve"> gyp</w:t>
+      </w:r>
+      <w:r>
+        <w:t xml:space="preserve"> </w:t>
+      </w:r>
+      <w:r>
+        <w:t>(</w:t>
       </w:r>
       <w:proofErr w:type="spellStart"/>
       <w:r>
-        <w:t>vizualizuar</w:t>
+        <w:t>ang</w:t>
       </w:r>
       <w:proofErr w:type="spellEnd"/>
       <w:r>
-        <w:t xml:space="preserve"> ato me renditje nga larte </w:t>
+        <w:t xml:space="preserve">. </w:t>
       </w:r>
       <w:proofErr w:type="spellStart"/>
       <w:r>
-        <w:t>poshte</w:t>
+        <w:rPr>
+          <w:i/>
+          <w:iCs/>
+        </w:rPr>
+        <w:t>p</w:t>
+      </w:r>
+      <w:r>
+        <w:rPr>
+          <w:i/>
+          <w:iCs/>
+        </w:rPr>
+        <w:t>ipeline</w:t>
       </w:r>
       <w:proofErr w:type="spellEnd"/>
       <w:r>
-        <w:t xml:space="preserve">, qe do te </w:t>
+        <w:t>)</w:t>
+      </w:r>
+      <w:r>
+        <w:t xml:space="preserve"> </w:t>
+      </w:r>
+      <w:r>
+        <w:t>t</w:t>
+      </w:r>
+      <w:r>
+        <w:t>ë</w:t>
+      </w:r>
+      <w:r>
+        <w:t xml:space="preserve"> t</w:t>
+      </w:r>
+      <w:r>
+        <w:t>ë</w:t>
+      </w:r>
+      <w:r>
+        <w:t>r</w:t>
+      </w:r>
+      <w:r>
+        <w:t>ë</w:t>
+      </w:r>
+      <w:r>
+        <w:t xml:space="preserve"> q</w:t>
+      </w:r>
+      <w:r>
+        <w:t>ë</w:t>
+      </w:r>
+      <w:r>
+        <w:t xml:space="preserve"> prodhon nj</w:t>
+      </w:r>
+      <w:r>
+        <w:t>ë</w:t>
+      </w:r>
+      <w:r>
+        <w:t xml:space="preserve"> model t</w:t>
+      </w:r>
+      <w:r>
+        <w:t>ë</w:t>
+      </w:r>
+      <w:r>
+        <w:t xml:space="preserve"> trajnuar. N</w:t>
+      </w:r>
+      <w:r>
+        <w:t>ë</w:t>
+      </w:r>
+      <w:r>
+        <w:t>se shqyrtojm</w:t>
+      </w:r>
+      <w:r>
+        <w:t>ë</w:t>
+      </w:r>
+      <w:r>
+        <w:t xml:space="preserve"> nj</w:t>
+      </w:r>
+      <w:r>
+        <w:t>ë</w:t>
+      </w:r>
+      <w:r>
+        <w:t xml:space="preserve"> gyp, p</w:t>
+      </w:r>
+      <w:r>
+        <w:t>ë</w:t>
+      </w:r>
+      <w:r>
+        <w:t>r shembull Klasifikimin</w:t>
+      </w:r>
+      <w:r>
+        <w:t xml:space="preserve">, </w:t>
+      </w:r>
+      <w:r>
+        <w:t>mund t</w:t>
+      </w:r>
+      <w:r>
+        <w:t>ë</w:t>
+      </w:r>
+      <w:r>
+        <w:t xml:space="preserve"> themi se s</w:t>
+      </w:r>
+      <w:r>
+        <w:t>ë</w:t>
+      </w:r>
+      <w:r>
+        <w:t xml:space="preserve"> pari ndodh</w:t>
+      </w:r>
+      <w:r>
+        <w:t xml:space="preserve">ë </w:t>
+      </w:r>
+      <w:r>
+        <w:lastRenderedPageBreak/>
+        <w:t>normalizimi i t</w:t>
+      </w:r>
+      <w:r>
+        <w:t>ë</w:t>
+      </w:r>
+      <w:r>
+        <w:t xml:space="preserve"> dh</w:t>
+      </w:r>
+      <w:r>
+        <w:t>ë</w:t>
+      </w:r>
+      <w:r>
+        <w:t>nave, ku si paramet</w:t>
+      </w:r>
+      <w:r>
+        <w:t>ë</w:t>
+      </w:r>
+      <w:r>
+        <w:t>r hyr</w:t>
+      </w:r>
+      <w:r>
+        <w:t>ë</w:t>
+      </w:r>
+      <w:r>
+        <w:t>s kemi nj</w:t>
+      </w:r>
+      <w:r>
+        <w:t>ë</w:t>
+      </w:r>
+      <w:r>
+        <w:t xml:space="preserve"> num</w:t>
+      </w:r>
+      <w:r>
+        <w:t>ë</w:t>
+      </w:r>
+      <w:r>
+        <w:t>r kolonash nd</w:t>
+      </w:r>
+      <w:r>
+        <w:t>ë</w:t>
+      </w:r>
+      <w:r>
+        <w:t>rsa si dalje, jep nj</w:t>
+      </w:r>
+      <w:r>
+        <w:t>ë</w:t>
+      </w:r>
+      <w:r>
+        <w:t xml:space="preserve"> kolon</w:t>
+      </w:r>
+      <w:r>
+        <w:t>ë</w:t>
+      </w:r>
+      <w:r>
+        <w:t xml:space="preserve"> t</w:t>
+      </w:r>
+      <w:r>
+        <w:t>ë</w:t>
+      </w:r>
+      <w:r>
+        <w:t xml:space="preserve"> vetme t</w:t>
+      </w:r>
+      <w:r>
+        <w:t>ë</w:t>
+      </w:r>
+      <w:r>
+        <w:t xml:space="preserve"> quajtur </w:t>
       </w:r>
       <w:proofErr w:type="spellStart"/>
       <w:r>
-        <w:t>thote</w:t>
+        <w:t>Features</w:t>
       </w:r>
       <w:proofErr w:type="spellEnd"/>
       <w:r>
-        <w:t xml:space="preserve"> se faza me e larte eshte ekzekutuar e para </w:t>
+        <w:t xml:space="preserve"> ku vlerat jan</w:t>
+      </w:r>
+      <w:r>
+        <w:t>ë</w:t>
+      </w:r>
+      <w:r>
+        <w:t xml:space="preserve"> t</w:t>
+      </w:r>
+      <w:r>
+        <w:t>ë</w:t>
+      </w:r>
+      <w:r>
+        <w:t xml:space="preserve"> shkall</w:t>
+      </w:r>
+      <w:r>
+        <w:t>ë</w:t>
+      </w:r>
+      <w:r>
+        <w:t>zuara nd</w:t>
+      </w:r>
+      <w:r>
+        <w:t>ë</w:t>
+      </w:r>
+      <w:r>
+        <w:t>rmjet 0 dhe 1. E pas k</w:t>
+      </w:r>
+      <w:r>
+        <w:t>ë</w:t>
+      </w:r>
+      <w:r>
+        <w:t>saj p</w:t>
+      </w:r>
+      <w:r>
+        <w:t>ë</w:t>
+      </w:r>
+      <w:r>
+        <w:t xml:space="preserve">rdoret algoritmi </w:t>
       </w:r>
       <w:proofErr w:type="spellStart"/>
       <w:r>
-        <w:t>ndersa</w:t>
+        <w:t>Random</w:t>
       </w:r>
       <w:proofErr w:type="spellEnd"/>
       <w:r>
-        <w:t xml:space="preserve"> faza me </w:t>
+        <w:t xml:space="preserve"> </w:t>
       </w:r>
       <w:proofErr w:type="spellStart"/>
       <w:r>
-        <w:t>poshte</w:t>
+        <w:t>Forest</w:t>
       </w:r>
       <w:proofErr w:type="spellEnd"/>
       <w:r>
-        <w:t xml:space="preserve"> paraqet </w:t>
+        <w:t xml:space="preserve"> </w:t>
       </w:r>
       <w:proofErr w:type="spellStart"/>
       <w:r>
-        <w:t>fazen</w:t>
+        <w:t>Classifier</w:t>
       </w:r>
       <w:proofErr w:type="spellEnd"/>
       <w:r>
-        <w:t xml:space="preserve"> e fundit. Duhet cekur se </w:t>
+        <w:t xml:space="preserve"> me num</w:t>
+      </w:r>
+      <w:r>
+        <w:t>ë</w:t>
+      </w:r>
+      <w:r>
+        <w:t>r pem</w:t>
+      </w:r>
+      <w:r>
+        <w:t>ë</w:t>
+      </w:r>
+      <w:r>
+        <w:t>sh 10. Duke vazhduar k</w:t>
+      </w:r>
+      <w:r>
+        <w:t>ë</w:t>
+      </w:r>
+      <w:r>
+        <w:t>shtu, konstruktohet gypi i t</w:t>
+      </w:r>
+      <w:r>
+        <w:t>ë</w:t>
+      </w:r>
+      <w:r>
+        <w:t>r</w:t>
+      </w:r>
+      <w:r>
+        <w:t>ë</w:t>
+      </w:r>
+      <w:r>
+        <w:t>. Gypat jan</w:t>
+      </w:r>
+      <w:r>
+        <w:t>ë</w:t>
+      </w:r>
+      <w:r>
+        <w:t xml:space="preserve"> t</w:t>
+      </w:r>
+      <w:r>
+        <w:t>ë</w:t>
+      </w:r>
+      <w:r>
+        <w:t xml:space="preserve"> dobish</w:t>
+      </w:r>
+      <w:r>
+        <w:t>ë</w:t>
+      </w:r>
+      <w:r>
+        <w:t>m jo vet</w:t>
+      </w:r>
+      <w:r>
+        <w:rPr>
+          <w:rFonts w:ascii="Arial" w:hAnsi="Arial" w:cs="Arial"/>
+        </w:rPr>
+        <w:t>ë</w:t>
+      </w:r>
+      <w:r>
+        <w:t xml:space="preserve">m </w:t>
+      </w:r>
+      <w:r>
+        <w:t xml:space="preserve">që procesi të jetë optimal </w:t>
+      </w:r>
+      <w:r>
+        <w:t>por edhe p</w:t>
+      </w:r>
+      <w:r>
+        <w:t>ë</w:t>
+      </w:r>
+      <w:r>
+        <w:t xml:space="preserve">r </w:t>
       </w:r>
       <w:proofErr w:type="spellStart"/>
       <w:r>
-        <w:t>nese</w:t>
+        <w:t>lexueshm</w:t>
+      </w:r>
+      <w:r>
+        <w:t>ë</w:t>
+      </w:r>
+      <w:r>
+        <w:t>ri</w:t>
       </w:r>
       <w:proofErr w:type="spellEnd"/>
       <w:r>
-        <w:t xml:space="preserve"> nje metode eshte </w:t>
+        <w:t>. G</w:t>
+      </w:r>
+      <w:r>
+        <w:t>yp</w:t>
+      </w:r>
+      <w:r>
+        <w:t xml:space="preserve">i </w:t>
+      </w:r>
+      <w:r>
+        <w:t>formohet n</w:t>
+      </w:r>
+      <w:r>
+        <w:t>ë</w:t>
+      </w:r>
+      <w:r>
+        <w:t xml:space="preserve"> m</w:t>
+      </w:r>
+      <w:r>
+        <w:t>ë</w:t>
+      </w:r>
+      <w:r>
+        <w:t>nyr</w:t>
+      </w:r>
+      <w:r>
+        <w:t>ë</w:t>
+      </w:r>
+      <w:r>
+        <w:t xml:space="preserve"> dinamike</w:t>
+      </w:r>
+      <w:r>
+        <w:t xml:space="preserve"> dhe varësisht metodave t</w:t>
+      </w:r>
+      <w:r>
+        <w:t>ë</w:t>
+      </w:r>
+      <w:r>
+        <w:t xml:space="preserve"> cilat i p</w:t>
+      </w:r>
+      <w:r>
+        <w:t>ë</w:t>
+      </w:r>
+      <w:r>
+        <w:t>rdorim gjat</w:t>
+      </w:r>
+      <w:r>
+        <w:t>ë</w:t>
+      </w:r>
+      <w:r>
+        <w:t xml:space="preserve"> periu</w:t>
+      </w:r>
+      <w:r>
+        <w:t>dh</w:t>
+      </w:r>
+      <w:r>
+        <w:t>ë</w:t>
+      </w:r>
+      <w:r>
+        <w:t>s fillestare t</w:t>
+      </w:r>
+      <w:r>
+        <w:t>ë</w:t>
+      </w:r>
+      <w:r>
+        <w:t xml:space="preserve"> m</w:t>
+      </w:r>
+      <w:r>
+        <w:t>ë</w:t>
+      </w:r>
+      <w:r>
+        <w:t>simit t</w:t>
+      </w:r>
+      <w:r>
+        <w:t>ë</w:t>
+      </w:r>
+      <w:r>
+        <w:t xml:space="preserve"> makin</w:t>
+      </w:r>
+      <w:r>
+        <w:t>ë</w:t>
+      </w:r>
+      <w:r>
+        <w:t>s, krijohen fazat p</w:t>
+      </w:r>
+      <w:r>
+        <w:t>ë</w:t>
+      </w:r>
+      <w:r>
+        <w:t>rkat</w:t>
+      </w:r>
+      <w:r>
+        <w:t>ë</w:t>
+      </w:r>
+      <w:r>
+        <w:t>se.</w:t>
+      </w:r>
+    </w:p>
+    <w:p/>
+    <w:p>
+      <w:pPr>
+        <w:pStyle w:val="Heading3"/>
+      </w:pPr>
+      <w:r>
+        <w:t>Mostrat e t</w:t>
+      </w:r>
+      <w:r>
+        <w:t>ë</w:t>
+      </w:r>
+      <w:r>
+        <w:t xml:space="preserve"> Dh</w:t>
+      </w:r>
+      <w:r>
+        <w:t>ë</w:t>
+      </w:r>
+      <w:r>
+        <w:t>nave</w:t>
+      </w:r>
+    </w:p>
+    <w:p/>
+    <w:p>
+      <w:r>
+        <w:rPr>
+          <w:noProof/>
+        </w:rPr>
+        <w:drawing>
+          <wp:anchor distT="0" distB="0" distL="114300" distR="114300" simplePos="0" relativeHeight="251665408" behindDoc="0" locked="0" layoutInCell="1" allowOverlap="1" wp14:anchorId="10B6A212" wp14:editId="1EF3D390">
+            <wp:simplePos x="0" y="0"/>
+            <wp:positionH relativeFrom="margin">
+              <wp:align>left</wp:align>
+            </wp:positionH>
+            <wp:positionV relativeFrom="margin">
+              <wp:posOffset>2951552</wp:posOffset>
+            </wp:positionV>
+            <wp:extent cx="2743200" cy="2642235"/>
+            <wp:effectExtent l="0" t="0" r="0" b="5715"/>
+            <wp:wrapSquare wrapText="bothSides"/>
+            <wp:docPr id="16" name="Picture 16"/>
+            <wp:cNvGraphicFramePr>
+              <a:graphicFrameLocks xmlns:a="http://schemas.openxmlformats.org/drawingml/2006/main" noChangeAspect="1"/>
+            </wp:cNvGraphicFramePr>
+            <a:graphic xmlns:a="http://schemas.openxmlformats.org/drawingml/2006/main">
+              <a:graphicData uri="http://schemas.openxmlformats.org/drawingml/2006/picture">
+                <pic:pic xmlns:pic="http://schemas.openxmlformats.org/drawingml/2006/picture">
+                  <pic:nvPicPr>
+                    <pic:cNvPr id="0" name="Picture 5"/>
+                    <pic:cNvPicPr>
+                      <a:picLocks noChangeAspect="1" noChangeArrowheads="1"/>
+                    </pic:cNvPicPr>
+                  </pic:nvPicPr>
+                  <pic:blipFill>
+                    <a:blip r:embed="rId46" cstate="print">
+                      <a:extLst>
+                        <a:ext uri="{28A0092B-C50C-407E-A947-70E740481C1C}">
+                          <a14:useLocalDpi xmlns:a14="http://schemas.microsoft.com/office/drawing/2010/main" val="0"/>
+                        </a:ext>
+                      </a:extLst>
+                    </a:blip>
+                    <a:srcRect/>
+                    <a:stretch>
+                      <a:fillRect/>
+                    </a:stretch>
+                  </pic:blipFill>
+                  <pic:spPr bwMode="auto">
+                    <a:xfrm>
+                      <a:off x="0" y="0"/>
+                      <a:ext cx="2743200" cy="2642235"/>
+                    </a:xfrm>
+                    <a:prstGeom prst="rect">
+                      <a:avLst/>
+                    </a:prstGeom>
+                    <a:noFill/>
+                    <a:ln>
+                      <a:noFill/>
+                    </a:ln>
+                  </pic:spPr>
+                </pic:pic>
+              </a:graphicData>
+            </a:graphic>
+          </wp:anchor>
+        </w:drawing>
+      </w:r>
+      <w:r>
+        <w:t xml:space="preserve">Për të shfaqur më mirë për përdoruesin të dhënat e grumbulluara, kemi krijuar një listë me emrat e atributeve të data seteve përkatëse, </w:t>
+      </w:r>
+      <w:r>
+        <w:t>list</w:t>
+      </w:r>
+      <w:r>
+        <w:t>ë</w:t>
+      </w:r>
+      <w:r>
+        <w:t xml:space="preserve"> kjo e cila gjenerohet dinamikisht, </w:t>
+      </w:r>
+      <w:r>
+        <w:t>ku secili element përfshin në vete një përqindje</w:t>
+      </w:r>
+      <w:r>
+        <w:t xml:space="preserve"> (20%)</w:t>
+      </w:r>
+      <w:r>
+        <w:t xml:space="preserve"> te vlerave të cilat japin një reprezentim për llojin e të dhënave të cilat shtrihen përgjatë fushave. </w:t>
+      </w:r>
+      <w:r>
+        <w:t>Nj</w:t>
+      </w:r>
+      <w:r>
+        <w:t>ë</w:t>
+      </w:r>
+      <w:r>
+        <w:t xml:space="preserve"> shembull i kolonave t</w:t>
+      </w:r>
+      <w:r>
+        <w:t>ë</w:t>
+      </w:r>
+      <w:r>
+        <w:t xml:space="preserve"> </w:t>
       </w:r>
       <w:proofErr w:type="spellStart"/>
       <w:r>
-        <w:t>perdorur</w:t>
+        <w:t>gjeneruara</w:t>
       </w:r>
       <w:proofErr w:type="spellEnd"/>
       <w:r>
-        <w:t xml:space="preserve"> dy apo me shume her</w:t>
-      </w:r>
-      <w:r>
-        <w:t>e</w:t>
-      </w:r>
-      <w:r>
-        <w:t xml:space="preserve">, </w:t>
+        <w:t xml:space="preserve"> dhe t</w:t>
+      </w:r>
+      <w:r>
+        <w:t>ë</w:t>
+      </w:r>
+      <w:r>
+        <w:t xml:space="preserve"> </w:t>
       </w:r>
       <w:proofErr w:type="spellStart"/>
       <w:r>
-        <w:t>metodes</w:t>
+        <w:t>vizualizuara</w:t>
       </w:r>
       <w:proofErr w:type="spellEnd"/>
       <w:r>
-        <w:t xml:space="preserve"> se </w:t>
-      </w:r>
-      <w:proofErr w:type="spellStart"/>
-      <w:r>
-        <w:t>perdorur</w:t>
-      </w:r>
-      <w:proofErr w:type="spellEnd"/>
-      <w:r>
-        <w:t xml:space="preserve"> me vone i eshte shtuar nje </w:t>
-      </w:r>
-      <w:proofErr w:type="spellStart"/>
-      <w:r>
-        <w:t>numer</w:t>
-      </w:r>
-      <w:proofErr w:type="spellEnd"/>
-      <w:r>
-        <w:t xml:space="preserve"> i </w:t>
-      </w:r>
-      <w:proofErr w:type="spellStart"/>
-      <w:r>
-        <w:t>rastesishem</w:t>
-      </w:r>
-      <w:proofErr w:type="spellEnd"/>
-      <w:r>
-        <w:t xml:space="preserve">. </w:t>
-      </w:r>
-      <w:proofErr w:type="spellStart"/>
-      <w:r>
-        <w:t>Nese</w:t>
-      </w:r>
-      <w:proofErr w:type="spellEnd"/>
-      <w:r>
-        <w:t xml:space="preserve"> per instance duam te </w:t>
-      </w:r>
-      <w:proofErr w:type="spellStart"/>
-      <w:r>
-        <w:t>shqyrtojme</w:t>
-      </w:r>
-      <w:proofErr w:type="spellEnd"/>
-      <w:r>
-        <w:t xml:space="preserve"> se </w:t>
-      </w:r>
-      <w:proofErr w:type="spellStart"/>
-      <w:r>
-        <w:t>qfar</w:t>
-      </w:r>
-      <w:r>
-        <w:t>e</w:t>
-      </w:r>
-      <w:proofErr w:type="spellEnd"/>
-      <w:r>
-        <w:t xml:space="preserve"> metodash </w:t>
-      </w:r>
-      <w:proofErr w:type="spellStart"/>
-      <w:r>
-        <w:t>jane</w:t>
-      </w:r>
-      <w:proofErr w:type="spellEnd"/>
-      <w:r>
-        <w:t xml:space="preserve"> </w:t>
-      </w:r>
-      <w:proofErr w:type="spellStart"/>
-      <w:r>
-        <w:t>perdorur</w:t>
-      </w:r>
-      <w:proofErr w:type="spellEnd"/>
-      <w:r>
-        <w:t xml:space="preserve"> ne krijimin e nje modeli te trajnuar,</w:t>
-      </w:r>
-      <w:r>
-        <w:t xml:space="preserve"> kemi nje </w:t>
-      </w:r>
-      <w:proofErr w:type="spellStart"/>
-      <w:r>
-        <w:t>Bucketizer</w:t>
-      </w:r>
-      <w:proofErr w:type="spellEnd"/>
-      <w:r>
-        <w:t xml:space="preserve"> ku </w:t>
-      </w:r>
-      <w:proofErr w:type="spellStart"/>
-      <w:r>
-        <w:t>kerkon</w:t>
-      </w:r>
-      <w:proofErr w:type="spellEnd"/>
-      <w:r>
-        <w:t xml:space="preserve"> disa parametra si kolona </w:t>
-      </w:r>
-      <w:proofErr w:type="spellStart"/>
-      <w:r>
-        <w:t>hyrese</w:t>
-      </w:r>
-      <w:proofErr w:type="spellEnd"/>
-      <w:r>
-        <w:t xml:space="preserve">, kolona </w:t>
-      </w:r>
-      <w:proofErr w:type="spellStart"/>
-      <w:r>
-        <w:t>dalese</w:t>
-      </w:r>
-      <w:proofErr w:type="spellEnd"/>
-      <w:r>
-        <w:t xml:space="preserve"> dhe numri i ndarjeve. Nje </w:t>
-      </w:r>
-      <w:proofErr w:type="spellStart"/>
-      <w:r>
-        <w:t>bashkesi</w:t>
-      </w:r>
-      <w:proofErr w:type="spellEnd"/>
-      <w:r>
-        <w:t xml:space="preserve"> e </w:t>
-      </w:r>
-      <w:proofErr w:type="spellStart"/>
-      <w:r>
-        <w:t>ketyre</w:t>
-      </w:r>
-      <w:proofErr w:type="spellEnd"/>
-      <w:r>
-        <w:t xml:space="preserve"> metodave formon nje gyp</w:t>
-      </w:r>
-      <w:r>
-        <w:t xml:space="preserve"> </w:t>
-      </w:r>
-      <w:r>
-        <w:t>(</w:t>
-      </w:r>
-      <w:r>
-        <w:t xml:space="preserve">ang. </w:t>
-      </w:r>
-      <w:proofErr w:type="spellStart"/>
-      <w:r>
-        <w:rPr>
-          <w:i/>
-          <w:iCs/>
-        </w:rPr>
-        <w:t>p</w:t>
-      </w:r>
-      <w:r>
-        <w:rPr>
-          <w:i/>
-          <w:iCs/>
-        </w:rPr>
-        <w:t>ipeline</w:t>
-      </w:r>
-      <w:proofErr w:type="spellEnd"/>
-      <w:r>
-        <w:t>)</w:t>
-      </w:r>
-      <w:r>
-        <w:t xml:space="preserve"> </w:t>
-      </w:r>
-      <w:r>
-        <w:t xml:space="preserve">te tere qe prodhon nje model te trajnuar. </w:t>
-      </w:r>
-      <w:proofErr w:type="spellStart"/>
-      <w:r>
-        <w:t>Nese</w:t>
-      </w:r>
-      <w:proofErr w:type="spellEnd"/>
-      <w:r>
-        <w:t xml:space="preserve"> </w:t>
-      </w:r>
-      <w:proofErr w:type="spellStart"/>
-      <w:r>
-        <w:t>shqyrtojme</w:t>
-      </w:r>
-      <w:proofErr w:type="spellEnd"/>
-      <w:r>
-        <w:t xml:space="preserve"> nje gyp, per shembull Klasifikimin</w:t>
-      </w:r>
-      <w:r>
-        <w:t xml:space="preserve">, </w:t>
-      </w:r>
-      <w:r>
-        <w:t xml:space="preserve">mund te themi se se pari ndodhe normalizimi i te </w:t>
-      </w:r>
-      <w:proofErr w:type="spellStart"/>
-      <w:r>
-        <w:t>dhenave</w:t>
-      </w:r>
-      <w:proofErr w:type="spellEnd"/>
-      <w:r>
-        <w:t xml:space="preserve">, ku si </w:t>
-      </w:r>
-      <w:proofErr w:type="spellStart"/>
-      <w:r>
-        <w:t>parameter</w:t>
-      </w:r>
-      <w:proofErr w:type="spellEnd"/>
-      <w:r>
-        <w:t xml:space="preserve"> </w:t>
-      </w:r>
-      <w:proofErr w:type="spellStart"/>
-      <w:r>
-        <w:t>hyres</w:t>
-      </w:r>
-      <w:proofErr w:type="spellEnd"/>
-      <w:r>
-        <w:t xml:space="preserve"> kemi nje </w:t>
-      </w:r>
-      <w:proofErr w:type="spellStart"/>
-      <w:r>
-        <w:t>numer</w:t>
-      </w:r>
-      <w:proofErr w:type="spellEnd"/>
-      <w:r>
-        <w:t xml:space="preserve"> kolonash </w:t>
-      </w:r>
-      <w:proofErr w:type="spellStart"/>
-      <w:r>
-        <w:t>ndersa</w:t>
-      </w:r>
-      <w:proofErr w:type="spellEnd"/>
-      <w:r>
-        <w:t xml:space="preserve"> si dalje, jep nje </w:t>
-      </w:r>
-      <w:r>
-        <w:lastRenderedPageBreak/>
-        <w:t xml:space="preserve">kolone te vetme te quajtur Features ku vlerat </w:t>
-      </w:r>
-      <w:proofErr w:type="spellStart"/>
-      <w:r>
-        <w:t>jane</w:t>
-      </w:r>
-      <w:proofErr w:type="spellEnd"/>
-      <w:r>
-        <w:t xml:space="preserve"> te </w:t>
-      </w:r>
-      <w:proofErr w:type="spellStart"/>
-      <w:r>
-        <w:t>shkallezuara</w:t>
-      </w:r>
-      <w:proofErr w:type="spellEnd"/>
-      <w:r>
-        <w:t xml:space="preserve"> </w:t>
-      </w:r>
-      <w:proofErr w:type="spellStart"/>
-      <w:r>
-        <w:t>ndermjet</w:t>
-      </w:r>
-      <w:proofErr w:type="spellEnd"/>
-      <w:r>
-        <w:t xml:space="preserve"> 0 dhe 1. E pas </w:t>
-      </w:r>
-      <w:proofErr w:type="spellStart"/>
-      <w:r>
-        <w:t>kesaj</w:t>
-      </w:r>
-      <w:proofErr w:type="spellEnd"/>
-      <w:r>
-        <w:t xml:space="preserve"> </w:t>
-      </w:r>
-      <w:proofErr w:type="spellStart"/>
-      <w:r>
-        <w:t>perdoret</w:t>
-      </w:r>
-      <w:proofErr w:type="spellEnd"/>
-      <w:r>
-        <w:t xml:space="preserve"> algoritmi Random Forest Classifier me </w:t>
-      </w:r>
-      <w:proofErr w:type="spellStart"/>
-      <w:r>
-        <w:t>numer</w:t>
-      </w:r>
-      <w:proofErr w:type="spellEnd"/>
-      <w:r>
-        <w:t xml:space="preserve"> </w:t>
-      </w:r>
-      <w:proofErr w:type="spellStart"/>
-      <w:r>
-        <w:t>pemesh</w:t>
-      </w:r>
-      <w:proofErr w:type="spellEnd"/>
-      <w:r>
-        <w:t xml:space="preserve"> 10. Duke vazhduar </w:t>
-      </w:r>
-      <w:proofErr w:type="spellStart"/>
-      <w:r>
-        <w:t>keshtu</w:t>
-      </w:r>
-      <w:proofErr w:type="spellEnd"/>
-      <w:r>
-        <w:t xml:space="preserve">, konstruktohet gypi i tere. Gypat </w:t>
-      </w:r>
-      <w:proofErr w:type="spellStart"/>
-      <w:r>
-        <w:t>jane</w:t>
-      </w:r>
-      <w:proofErr w:type="spellEnd"/>
-      <w:r>
-        <w:t xml:space="preserve"> te </w:t>
-      </w:r>
-      <w:proofErr w:type="spellStart"/>
-      <w:r>
-        <w:t>dobishem</w:t>
-      </w:r>
-      <w:proofErr w:type="spellEnd"/>
-      <w:r>
-        <w:t xml:space="preserve"> jo </w:t>
-      </w:r>
-      <w:proofErr w:type="spellStart"/>
-      <w:r>
-        <w:t>vetem</w:t>
-      </w:r>
-      <w:proofErr w:type="spellEnd"/>
-      <w:r>
-        <w:t xml:space="preserve"> per </w:t>
-      </w:r>
-      <w:proofErr w:type="spellStart"/>
-      <w:r>
-        <w:t>optimizim</w:t>
-      </w:r>
-      <w:proofErr w:type="spellEnd"/>
-      <w:r>
-        <w:t xml:space="preserve"> te procesimit por edhe per </w:t>
-      </w:r>
-      <w:proofErr w:type="spellStart"/>
-      <w:r>
-        <w:t>lexueshmeri</w:t>
-      </w:r>
-      <w:proofErr w:type="spellEnd"/>
-      <w:r>
-        <w:t>. G</w:t>
-      </w:r>
-      <w:r>
-        <w:t xml:space="preserve">yp formohet ne </w:t>
-      </w:r>
-      <w:proofErr w:type="spellStart"/>
-      <w:r>
-        <w:t>menyre</w:t>
-      </w:r>
-      <w:proofErr w:type="spellEnd"/>
-      <w:r>
-        <w:t xml:space="preserve"> dinamike</w:t>
-      </w:r>
-      <w:r>
-        <w:t xml:space="preserve"> dhe varësisht metodave t</w:t>
-      </w:r>
-      <w:r>
-        <w:t>ë</w:t>
-      </w:r>
-      <w:r>
-        <w:t xml:space="preserve"> cilat i p</w:t>
-      </w:r>
-      <w:r>
-        <w:t>ë</w:t>
-      </w:r>
-      <w:r>
-        <w:t>rdorim gjat</w:t>
-      </w:r>
-      <w:r>
-        <w:t>ë</w:t>
-      </w:r>
-      <w:r>
-        <w:t xml:space="preserve"> </w:t>
-      </w:r>
-      <w:proofErr w:type="spellStart"/>
-      <w:r>
-        <w:t>peridhu</w:t>
-      </w:r>
-      <w:r>
-        <w:t>ë</w:t>
-      </w:r>
-      <w:r>
-        <w:t>s</w:t>
-      </w:r>
-      <w:proofErr w:type="spellEnd"/>
-      <w:r>
-        <w:t xml:space="preserve"> fillestare t</w:t>
-      </w:r>
-      <w:r>
-        <w:t>ë</w:t>
-      </w:r>
-      <w:r>
-        <w:t xml:space="preserve"> m</w:t>
-      </w:r>
-      <w:r>
-        <w:t>ë</w:t>
-      </w:r>
-      <w:r>
-        <w:t>simit t</w:t>
-      </w:r>
-      <w:r>
-        <w:t>ë</w:t>
-      </w:r>
-      <w:r>
-        <w:t xml:space="preserve"> makin</w:t>
-      </w:r>
-      <w:r>
-        <w:t>ë</w:t>
-      </w:r>
-      <w:r>
-        <w:t>s, krijohen fazat p</w:t>
-      </w:r>
-      <w:r>
-        <w:t>ë</w:t>
-      </w:r>
-      <w:r>
-        <w:t>rkat</w:t>
-      </w:r>
-      <w:r>
-        <w:t>ë</w:t>
-      </w:r>
-      <w:r>
-        <w:t>se.</w:t>
-      </w:r>
-    </w:p>
-    <w:p/>
-    <w:p>
-      <w:pPr>
-        <w:pStyle w:val="Heading3"/>
-      </w:pPr>
-      <w:r>
-        <w:t>Mostrat e t</w:t>
-      </w:r>
-      <w:r>
-        <w:t>ë</w:t>
-      </w:r>
-      <w:r>
-        <w:t xml:space="preserve"> Dh</w:t>
-      </w:r>
-      <w:r>
-        <w:t>ë</w:t>
-      </w:r>
-      <w:r>
-        <w:t>nave</w:t>
-      </w:r>
-    </w:p>
-    <w:p/>
-    <w:p>
-      <w:r>
-        <w:t xml:space="preserve">Për të shfaqur më mirë për përdoruesin të dhënat e grumbulluara, kemi krijuar një listë me emrat e atributeve të data seteve përkatëse, </w:t>
-      </w:r>
-      <w:r>
-        <w:t>list</w:t>
-      </w:r>
-      <w:r>
-        <w:t>ë</w:t>
-      </w:r>
-      <w:r>
-        <w:t xml:space="preserve"> kjo e cila gjenerohet dinamikisht, </w:t>
-      </w:r>
-      <w:r>
-        <w:t>ku secili element përfshin në vete një përqindje</w:t>
-      </w:r>
-      <w:r>
-        <w:t xml:space="preserve"> (20%)</w:t>
-      </w:r>
-      <w:r>
-        <w:t xml:space="preserve"> te vlerave të cilat japin një reprezentim për llojin e të dhënave të cilat shtrihen përgjatë fushave. </w:t>
-      </w:r>
-      <w:r>
-        <w:t>Nj</w:t>
-      </w:r>
-      <w:r>
-        <w:t>ë</w:t>
-      </w:r>
-      <w:r>
-        <w:t xml:space="preserve"> shembull i kolonave t</w:t>
-      </w:r>
-      <w:r>
-        <w:t>ë</w:t>
-      </w:r>
-      <w:r>
-        <w:t xml:space="preserve"> </w:t>
-      </w:r>
-      <w:proofErr w:type="spellStart"/>
-      <w:r>
-        <w:t>gjeneruara</w:t>
-      </w:r>
-      <w:proofErr w:type="spellEnd"/>
-      <w:r>
-        <w:t xml:space="preserve"> dhe t</w:t>
-      </w:r>
-      <w:r>
-        <w:t>ë</w:t>
-      </w:r>
-      <w:r>
-        <w:t xml:space="preserve"> </w:t>
-      </w:r>
-      <w:proofErr w:type="spellStart"/>
-      <w:r>
-        <w:t>vizualizuara</w:t>
-      </w:r>
-      <w:proofErr w:type="spellEnd"/>
-      <w:r>
         <w:t xml:space="preserve"> duket k</w:t>
       </w:r>
       <w:r>
@@ -9596,14 +11398,12 @@
       <w:r>
         <w:t>shtu.</w:t>
       </w:r>
-    </w:p>
-    <w:p>
       <w:r>
         <w:rPr>
           <w:noProof/>
         </w:rPr>
         <w:drawing>
-          <wp:anchor distT="0" distB="0" distL="114300" distR="114300" simplePos="0" relativeHeight="251666432" behindDoc="0" locked="0" layoutInCell="1" allowOverlap="1" wp14:anchorId="5A7B0F12" wp14:editId="75B5FE59">
+          <wp:anchor distT="0" distB="0" distL="114300" distR="114300" simplePos="0" relativeHeight="251666432" behindDoc="0" locked="0" layoutInCell="1" allowOverlap="1" wp14:anchorId="5A7B0F12" wp14:editId="3E43E628">
             <wp:simplePos x="0" y="0"/>
             <wp:positionH relativeFrom="margin">
               <wp:posOffset>3200400</wp:posOffset>
@@ -9628,7 +11428,7 @@
                     </pic:cNvPicPr>
                   </pic:nvPicPr>
                   <pic:blipFill>
-                    <a:blip r:embed="rId46" cstate="print">
+                    <a:blip r:embed="rId47" cstate="print">
                       <a:extLst>
                         <a:ext uri="{28A0092B-C50C-407E-A947-70E740481C1C}">
                           <a14:useLocalDpi xmlns:a14="http://schemas.microsoft.com/office/drawing/2010/main" val="0"/>
@@ -9659,73 +11459,17 @@
           </wp:anchor>
         </w:drawing>
       </w:r>
-      <w:r>
-        <w:rPr>
-          <w:noProof/>
-        </w:rPr>
-        <w:drawing>
-          <wp:anchor distT="0" distB="0" distL="114300" distR="114300" simplePos="0" relativeHeight="251665408" behindDoc="0" locked="0" layoutInCell="1" allowOverlap="1" wp14:anchorId="10B6A212" wp14:editId="64DBC3E0">
-            <wp:simplePos x="0" y="0"/>
-            <wp:positionH relativeFrom="margin">
-              <wp:posOffset>0</wp:posOffset>
-            </wp:positionH>
-            <wp:positionV relativeFrom="margin">
-              <wp:posOffset>2787650</wp:posOffset>
-            </wp:positionV>
-            <wp:extent cx="2743200" cy="2642235"/>
-            <wp:effectExtent l="0" t="0" r="0" b="5715"/>
-            <wp:wrapSquare wrapText="bothSides"/>
-            <wp:docPr id="16" name="Picture 16"/>
-            <wp:cNvGraphicFramePr>
-              <a:graphicFrameLocks xmlns:a="http://schemas.openxmlformats.org/drawingml/2006/main" noChangeAspect="1"/>
-            </wp:cNvGraphicFramePr>
-            <a:graphic xmlns:a="http://schemas.openxmlformats.org/drawingml/2006/main">
-              <a:graphicData uri="http://schemas.openxmlformats.org/drawingml/2006/picture">
-                <pic:pic xmlns:pic="http://schemas.openxmlformats.org/drawingml/2006/picture">
-                  <pic:nvPicPr>
-                    <pic:cNvPr id="0" name="Picture 5"/>
-                    <pic:cNvPicPr>
-                      <a:picLocks noChangeAspect="1" noChangeArrowheads="1"/>
-                    </pic:cNvPicPr>
-                  </pic:nvPicPr>
-                  <pic:blipFill>
-                    <a:blip r:embed="rId47" cstate="print">
-                      <a:extLst>
-                        <a:ext uri="{28A0092B-C50C-407E-A947-70E740481C1C}">
-                          <a14:useLocalDpi xmlns:a14="http://schemas.microsoft.com/office/drawing/2010/main" val="0"/>
-                        </a:ext>
-                      </a:extLst>
-                    </a:blip>
-                    <a:srcRect/>
-                    <a:stretch>
-                      <a:fillRect/>
-                    </a:stretch>
-                  </pic:blipFill>
-                  <pic:spPr bwMode="auto">
-                    <a:xfrm>
-                      <a:off x="0" y="0"/>
-                      <a:ext cx="2743200" cy="2642235"/>
-                    </a:xfrm>
-                    <a:prstGeom prst="rect">
-                      <a:avLst/>
-                    </a:prstGeom>
-                    <a:noFill/>
-                    <a:ln>
-                      <a:noFill/>
-                    </a:ln>
-                  </pic:spPr>
-                </pic:pic>
-              </a:graphicData>
-            </a:graphic>
-          </wp:anchor>
-        </w:drawing>
-      </w:r>
     </w:p>
     <w:p/>
     <w:p/>
     <w:p/>
     <w:p/>
     <w:p/>
+    <w:p>
+      <w:r>
+        <w:t xml:space="preserve"> </w:t>
+      </w:r>
+    </w:p>
     <w:p/>
     <w:p/>
     <w:p/>
@@ -9764,6 +11508,9 @@
       </w:r>
       <w:r>
         <w:t xml:space="preserve"> fushe me vlerat e këtij atributi</w:t>
+      </w:r>
+      <w:r>
+        <w:t>,</w:t>
       </w:r>
       <w:r>
         <w:rPr>
@@ -9782,7 +11529,25 @@
         <w:t>ë</w:t>
       </w:r>
       <w:r>
-        <w:t>rshtypja e pare e se cilave na len te kuptohet se jan</w:t>
+        <w:t>rshtypja e par</w:t>
+      </w:r>
+      <w:r>
+        <w:t>ë</w:t>
+      </w:r>
+      <w:r>
+        <w:t xml:space="preserve"> e s</w:t>
+      </w:r>
+      <w:r>
+        <w:t>ë</w:t>
+      </w:r>
+      <w:r>
+        <w:t xml:space="preserve"> cilave na len t</w:t>
+      </w:r>
+      <w:r>
+        <w:t>ë</w:t>
+      </w:r>
+      <w:r>
+        <w:t xml:space="preserve"> kuptohet se jan</w:t>
       </w:r>
       <w:r>
         <w:t>ë</w:t>
@@ -9817,7 +11582,6 @@
     <w:p/>
     <w:p/>
     <w:p/>
-    <w:p/>
     <w:p>
       <w:pPr>
         <w:pStyle w:val="Heading3"/>
@@ -9848,7 +11612,7 @@
         <w:t>tabel</w:t>
       </w:r>
       <w:r>
-        <w:t>ë</w:t>
+        <w:t>e</w:t>
       </w:r>
       <w:r>
         <w:t xml:space="preserve"> që tregon </w:t>
@@ -9914,7 +11678,15 @@
         <w:t>model</w:t>
       </w:r>
       <w:r>
-        <w:t>, e ku tek ne në rastin e data setit të Kllasterimit vërehet se të atributet janë shumë të lidhura me njëra tjetrën, ndërsa tek Klasifikimi mbizotëron më shumë pavarësia ndërmjet atributeve. Kodimin e korrelacioneve  e kem</w:t>
+        <w:t xml:space="preserve">, e ku tek ne në rastin e data setit të </w:t>
+      </w:r>
+      <w:proofErr w:type="spellStart"/>
+      <w:r>
+        <w:t>Kllasterimit</w:t>
+      </w:r>
+      <w:proofErr w:type="spellEnd"/>
+      <w:r>
+        <w:t xml:space="preserve"> vërehet se atributet janë shumë të lidhura me njëra tjetrën, ndërsa tek Klasifikimi mbizotëron më shumë pavarësia ndërmjet atributeve. Kodimin e korrelacioneve  e kem</w:t>
       </w:r>
       <w:r>
         <w:t>i</w:t>
@@ -9926,7 +11698,13 @@
         <w:t>ë</w:t>
       </w:r>
       <w:r>
-        <w:t xml:space="preserve"> të rangut të vlerave nga -1 deri në 1 , ku 0 tregon se vlerat aspak nuk korrelojnë me njëra-tjetrën. Kodimi mund të bëhet edhe në rangje të tjera por kjo nuk ka efekt të madh pasi çfarë do vlere mund të pasqyronte </w:t>
+        <w:t xml:space="preserve"> të rangut të vlerave nga -1 deri në 1 , ku 0 tregon se vlerat aspak nuk korrelojnë me njëra-tjetrën. Kodimi mund të bëhet edhe në rangje të tjera por kjo nuk ka efekt të madh pasi çfarë do vler</w:t>
+      </w:r>
+      <w:r>
+        <w:t>ë</w:t>
+      </w:r>
+      <w:r>
+        <w:t xml:space="preserve"> mund të pasqyronte </w:t>
       </w:r>
       <w:r>
         <w:t>vart</w:t>
@@ -10165,6 +11943,13 @@
           <w:i/>
           <w:iCs/>
         </w:rPr>
+        <w:t>i</w:t>
+      </w:r>
+      <w:r>
+        <w:rPr>
+          <w:i/>
+          <w:iCs/>
+        </w:rPr>
         <w:t>dget</w:t>
       </w:r>
       <w:proofErr w:type="spellEnd"/>
@@ -10215,10 +12000,18 @@
         <w:t>avancuar</w:t>
       </w:r>
       <w:r>
-        <w:t xml:space="preserve"> e Flutter, </w:t>
+        <w:t xml:space="preserve"> e </w:t>
       </w:r>
       <w:proofErr w:type="spellStart"/>
       <w:r>
+        <w:t>Flutter</w:t>
+      </w:r>
+      <w:proofErr w:type="spellEnd"/>
+      <w:r>
+        <w:t xml:space="preserve">, </w:t>
+      </w:r>
+      <w:proofErr w:type="spellStart"/>
+      <w:r>
         <w:rPr>
           <w:i/>
           <w:iCs/>
@@ -10239,7 +12032,13 @@
       </w:r>
       <w:proofErr w:type="spellEnd"/>
       <w:r>
-        <w:t xml:space="preserve">)  për vizatimin e formave të ndryshme të cilat nuk do të mund të krijoheshin në mënyre të saktë me anë të </w:t>
+        <w:t>)  për vizatimin e formave të ndryshme të cilat nuk do të mund të krijoheshin në mënyr</w:t>
+      </w:r>
+      <w:r>
+        <w:t>ë</w:t>
+      </w:r>
+      <w:r>
+        <w:t xml:space="preserve"> të saktë me anë të </w:t>
       </w:r>
       <w:proofErr w:type="spellStart"/>
       <w:r>
@@ -10887,7 +12686,13 @@
         <w:t>ne do të humbim lojën</w:t>
       </w:r>
       <w:r>
-        <w:t>, sic mund të kuptohet edhe nga teksti.</w:t>
+        <w:t>, si</w:t>
+      </w:r>
+      <w:r>
+        <w:t>ç</w:t>
+      </w:r>
+      <w:r>
+        <w:t xml:space="preserve"> mund të kuptohet edhe nga teksti.</w:t>
       </w:r>
     </w:p>
     <w:p/>
@@ -11160,7 +12965,13 @@
         <w:t>deaths</w:t>
       </w:r>
       <w:r>
-        <w:t>) pak para për minutë (</w:t>
+        <w:t>)</w:t>
+      </w:r>
+      <w:r>
+        <w:t>,</w:t>
+      </w:r>
+      <w:r>
+        <w:t xml:space="preserve"> pak para për minutë (</w:t>
       </w:r>
       <w:r>
         <w:rPr>
@@ -11948,7 +13759,13 @@
         <w:t>asistimeve</w:t>
       </w:r>
       <w:r>
-        <w:t xml:space="preserve">, themi se ky grup definitivisht nuk i takon mbështetësve. Vazhdojmë me një numër të madh mohimesh dhe numër maksimal dëmesh të kullave, shumë pak mjekim dhe shumë dëmtime heronjve. Shumë goditje përfundimtare dhe maksimalisht nivele. Ekzistojnë shumë emërime që mund të ketë ky atribut, por nuk mund të grupohet tek të parët në linjë pasi ka numër të madh të vrasjeve dhe dëme heronjve. Mund të futet në kategorinë e vrasësve por nuk ky emërim nuk e identifikon këtë kategori në mënyrë ideale pase ka shtyrje maksimale ndaj kullave. Ky </w:t>
+        <w:t xml:space="preserve">, themi se ky grup definitivisht nuk i takon mbështetësve. Vazhdojmë me një numër të madh mohimesh dhe numër maksimal dëmesh të kullave, shumë pak mjekim dhe shumë dëmtime heronjve. Shumë goditje përfundimtare dhe maksimalisht nivele. Ekzistojnë shumë emërime që mund të ketë ky atribut, por nuk mund të grupohet tek të parët në linjë pasi ka numër të madh të vrasjeve dhe dëme heronjve. Mund të futet në kategorinë e vrasësve por </w:t>
+      </w:r>
+      <w:r>
+        <w:t>as</w:t>
+      </w:r>
+      <w:r>
+        <w:t xml:space="preserve"> ky emërim nuk e identifikon këtë kategori në mënyrë ideale pase ka shtyrje maksimale ndaj kullave. Ky </w:t>
       </w:r>
       <w:r>
         <w:t>kllaster</w:t>
@@ -15001,6 +16818,7 @@
               </w:rPr>
               <w:t>localhost:9000/</w:t>
             </w:r>
+            <w:proofErr w:type="spellStart"/>
             <w:r>
               <w:rPr>
                 <w:color w:val="BF8F00" w:themeColor="accent4" w:themeShade="BF"/>
@@ -15021,6 +16839,7 @@
               </w:rPr>
               <w:t>kind</w:t>
             </w:r>
+            <w:proofErr w:type="spellEnd"/>
             <w:r>
               <w:rPr>
                 <w:shd w:val="clear" w:color="auto" w:fill="FFFFFF"/>
@@ -15053,6 +16872,7 @@
               </w:rPr>
               <w:t>=</w:t>
             </w:r>
+            <w:proofErr w:type="spellStart"/>
             <w:r>
               <w:rPr>
                 <w:color w:val="538135" w:themeColor="accent6" w:themeShade="BF"/>
@@ -15060,6 +16880,7 @@
               </w:rPr>
               <w:t>leaver_status</w:t>
             </w:r>
+            <w:proofErr w:type="spellEnd"/>
             <w:r>
               <w:rPr>
                 <w:shd w:val="clear" w:color="auto" w:fill="FFFFFF"/>
@@ -16134,7 +17955,6 @@
               <w:jc w:val="left"/>
             </w:pPr>
             <w:r>
-              <w:lastRenderedPageBreak/>
               <w:t>Përshkrimi</w:t>
             </w:r>
           </w:p>
@@ -16582,6 +18402,8 @@
       <w:pPr>
         <w:jc w:val="left"/>
       </w:pPr>
+      <w:bookmarkStart w:id="29" w:name="_GoBack"/>
+      <w:bookmarkEnd w:id="29"/>
     </w:p>
     <w:sectPr>
       <w:headerReference w:type="default" r:id="rId56"/>
@@ -20252,7 +22074,7 @@
   <w:abstractNum w:abstractNumId="34" w15:restartNumberingAfterBreak="0">
     <w:nsid w:val="7E902269"/>
     <w:multiLevelType w:val="hybridMultilevel"/>
-    <w:tmpl w:val="EFF40764"/>
+    <w:tmpl w:val="3FA40778"/>
     <w:lvl w:ilvl="0" w:tplc="04090001">
       <w:start w:val="1"/>
       <w:numFmt w:val="bullet"/>
@@ -22342,7 +24164,7 @@
 </file>
 
 <file path=customXml/itemProps1.xml><?xml version="1.0" encoding="utf-8"?>
-<ds:datastoreItem xmlns:ds="http://schemas.openxmlformats.org/officeDocument/2006/customXml" ds:itemID="{9B7AD563-E71E-426D-A1E7-D424A11BC539}">
+<ds:datastoreItem xmlns:ds="http://schemas.openxmlformats.org/officeDocument/2006/customXml" ds:itemID="{8A9059A7-B387-45AB-B9FD-174EFCA3E070}">
   <ds:schemaRefs>
     <ds:schemaRef ds:uri="http://schemas.openxmlformats.org/officeDocument/2006/bibliography"/>
   </ds:schemaRefs>

--- a/Raporti - NI.docx
+++ b/Raporti - NI.docx
@@ -239,7 +239,15 @@
         <w:ind w:left="360" w:right="360"/>
       </w:pPr>
       <w:r>
-        <w:t xml:space="preserve">Kemi saktësisht dy burime të të dhënave, njëri që është nxjerrë me ndihmesën e Steam </w:t>
+        <w:t xml:space="preserve">Kemi saktësisht dy burime të të dhënave, njëri që është nxjerrë me ndihmesën e </w:t>
+      </w:r>
+      <w:proofErr w:type="spellStart"/>
+      <w:r>
+        <w:t>Steam</w:t>
+      </w:r>
+      <w:proofErr w:type="spellEnd"/>
+      <w:r>
+        <w:t xml:space="preserve"> </w:t>
       </w:r>
       <w:proofErr w:type="spellStart"/>
       <w:r>
@@ -856,6 +864,7 @@
           <w:id w:val="1139840281"/>
           <w:citation/>
         </w:sdtPr>
+        <w:sdtEndPr/>
         <w:sdtContent>
           <w:r>
             <w:fldChar w:fldCharType="begin"/>
@@ -925,6 +934,7 @@
           <w:id w:val="127663800"/>
           <w:citation/>
         </w:sdtPr>
+        <w:sdtEndPr/>
         <w:sdtContent>
           <w:r>
             <w:fldChar w:fldCharType="begin"/>
@@ -1416,6 +1426,7 @@
           <w:id w:val="-2125527915"/>
           <w:citation/>
         </w:sdtPr>
+        <w:sdtEndPr/>
         <w:sdtContent>
           <w:r>
             <w:fldChar w:fldCharType="begin"/>
@@ -4255,7 +4266,55 @@
           <w:i/>
           <w:iCs/>
         </w:rPr>
-        <w:t xml:space="preserve">gold, gold_per_min, xp_per_min, kills, deaths, assists, denies, </w:t>
+        <w:t xml:space="preserve">gold, gold_per_min, xp_per_min, kills, </w:t>
+      </w:r>
+      <w:proofErr w:type="spellStart"/>
+      <w:r>
+        <w:rPr>
+          <w:i/>
+          <w:iCs/>
+        </w:rPr>
+        <w:t>deaths</w:t>
+      </w:r>
+      <w:proofErr w:type="spellEnd"/>
+      <w:r>
+        <w:rPr>
+          <w:i/>
+          <w:iCs/>
+        </w:rPr>
+        <w:t xml:space="preserve">, </w:t>
+      </w:r>
+      <w:proofErr w:type="spellStart"/>
+      <w:r>
+        <w:rPr>
+          <w:i/>
+          <w:iCs/>
+        </w:rPr>
+        <w:t>assists</w:t>
+      </w:r>
+      <w:proofErr w:type="spellEnd"/>
+      <w:r>
+        <w:rPr>
+          <w:i/>
+          <w:iCs/>
+        </w:rPr>
+        <w:t xml:space="preserve">, </w:t>
+      </w:r>
+      <w:proofErr w:type="spellStart"/>
+      <w:r>
+        <w:rPr>
+          <w:i/>
+          <w:iCs/>
+        </w:rPr>
+        <w:t>denies</w:t>
+      </w:r>
+      <w:proofErr w:type="spellEnd"/>
+      <w:r>
+        <w:rPr>
+          <w:i/>
+          <w:iCs/>
+        </w:rPr>
+        <w:t xml:space="preserve">, </w:t>
       </w:r>
       <w:proofErr w:type="spellStart"/>
       <w:r>
@@ -16908,13 +16967,8 @@
               </w:rPr>
               <w:t>radiant_</w:t>
             </w:r>
-            <w:r>
-              <w:rPr>
-                <w:color w:val="538135" w:themeColor="accent6" w:themeShade="BF"/>
-                <w:shd w:val="clear" w:color="auto" w:fill="FFFFFF"/>
-              </w:rPr>
-              <w:t>ë</w:t>
-            </w:r>
+            <w:bookmarkStart w:id="25" w:name="_GoBack"/>
+            <w:bookmarkEnd w:id="25"/>
             <w:r>
               <w:rPr>
                 <w:color w:val="538135" w:themeColor="accent6" w:themeShade="BF"/>
@@ -17171,14 +17225,14 @@
       <w:pPr>
         <w:pStyle w:val="Caption"/>
       </w:pPr>
-      <w:bookmarkStart w:id="25" w:name="_Toc23843289"/>
-      <w:bookmarkStart w:id="26" w:name="_Toc23843318"/>
-      <w:bookmarkStart w:id="27" w:name="_Toc23844095"/>
+      <w:bookmarkStart w:id="26" w:name="_Toc23843289"/>
+      <w:bookmarkStart w:id="27" w:name="_Toc23843318"/>
+      <w:bookmarkStart w:id="28" w:name="_Toc23844095"/>
     </w:p>
     <w:p/>
-    <w:bookmarkEnd w:id="25"/>
     <w:bookmarkEnd w:id="26"/>
     <w:bookmarkEnd w:id="27"/>
+    <w:bookmarkEnd w:id="28"/>
     <w:p>
       <w:pPr>
         <w:pStyle w:val="Heading2"/>
@@ -17544,7 +17598,7 @@
               <w:spacing w:line="360" w:lineRule="auto"/>
               <w:jc w:val="left"/>
             </w:pPr>
-            <w:bookmarkStart w:id="28" w:name="_Hlk23929558"/>
+            <w:bookmarkStart w:id="29" w:name="_Hlk23929558"/>
             <w:r>
               <w:t>Parametrat</w:t>
             </w:r>
@@ -17942,7 +17996,7 @@
           </w:p>
         </w:tc>
       </w:tr>
-      <w:bookmarkEnd w:id="28"/>
+      <w:bookmarkEnd w:id="29"/>
       <w:tr>
         <w:tc>
           <w:tcPr>
@@ -17955,6 +18009,7 @@
               <w:jc w:val="left"/>
             </w:pPr>
             <w:r>
+              <w:lastRenderedPageBreak/>
               <w:t>Përshkrimi</w:t>
             </w:r>
           </w:p>
@@ -18402,8 +18457,6 @@
       <w:pPr>
         <w:jc w:val="left"/>
       </w:pPr>
-      <w:bookmarkStart w:id="29" w:name="_GoBack"/>
-      <w:bookmarkEnd w:id="29"/>
     </w:p>
     <w:sectPr>
       <w:headerReference w:type="default" r:id="rId56"/>
@@ -24164,7 +24217,7 @@
 </file>
 
 <file path=customXml/itemProps1.xml><?xml version="1.0" encoding="utf-8"?>
-<ds:datastoreItem xmlns:ds="http://schemas.openxmlformats.org/officeDocument/2006/customXml" ds:itemID="{8A9059A7-B387-45AB-B9FD-174EFCA3E070}">
+<ds:datastoreItem xmlns:ds="http://schemas.openxmlformats.org/officeDocument/2006/customXml" ds:itemID="{7C43E356-84E3-4BFC-A972-BED0B8D600F8}">
   <ds:schemaRefs>
     <ds:schemaRef ds:uri="http://schemas.openxmlformats.org/officeDocument/2006/bibliography"/>
   </ds:schemaRefs>

--- a/Raporti - NI.docx
+++ b/Raporti - NI.docx
@@ -231,7 +231,15 @@
         <w:ind w:left="360" w:right="360"/>
       </w:pPr>
       <w:r>
-        <w:t xml:space="preserve">IntelliDota është një projekt i realizuar me anë të gjuhëve programuese Scala dhe Flutter, gërshetimi i së cilave sjell një aplikacion të mençur, të qëndrueshëm, të shpejtë dhe ndihmues, me anë të së cilit mund të analizojmë burime të të dhënave, vizualizojmë dhe të aplikojmë metrika dhe algoritme të ndryshme mbi to. </w:t>
+        <w:t>IntelliDota është një projekt i realizuar me anë të gjuhëve programuese Scala dhe Flutter, gërshetimi i së cilave sjell një aplikacion të mençur, të qëndrueshëm, të shpejtë dhe ndihmues, me anë të së cilit mund të analizojmë burime të të dhënave, vizualizojmë dhe të aplikojmë metrika dhe</w:t>
+      </w:r>
+      <w:r>
+        <w:t>`</w:t>
+      </w:r>
+      <w:bookmarkStart w:id="1" w:name="_GoBack"/>
+      <w:bookmarkEnd w:id="1"/>
+      <w:r>
+        <w:t xml:space="preserve"> algoritme të ndryshme mbi to. </w:t>
       </w:r>
     </w:p>
     <w:p>
@@ -248,7 +256,7 @@
         <w:t xml:space="preserve"> të cilit është </w:t>
       </w:r>
       <w:r>
-        <w:t>JSON</w:t>
+        <w:t>Json</w:t>
       </w:r>
       <w:r>
         <w:t xml:space="preserve"> ndërsa tjetri i marrë nga Kaggle, formati i të cilit është CSV – vlera të ndara me presje (ang. </w:t>
@@ -4783,6 +4791,13 @@
     <w:p/>
     <w:sdt>
       <w:sdtPr>
+        <w:rPr>
+          <w:rFonts w:eastAsia="MS Mincho" w:cstheme="minorBidi"/>
+          <w:spacing w:val="0"/>
+          <w:kern w:val="0"/>
+          <w:sz w:val="22"/>
+          <w:szCs w:val="22"/>
+        </w:rPr>
         <w:id w:val="-1685579210"/>
         <w:docPartObj>
           <w:docPartGallery w:val="Table of Contents"/>
@@ -4791,14 +4806,9 @@
       </w:sdtPr>
       <w:sdtEndPr>
         <w:rPr>
-          <w:rFonts w:eastAsia="MS Mincho" w:cstheme="minorBidi"/>
           <w:b/>
           <w:bCs/>
           <w:noProof/>
-          <w:spacing w:val="0"/>
-          <w:kern w:val="0"/>
-          <w:sz w:val="22"/>
-          <w:szCs w:val="22"/>
         </w:rPr>
       </w:sdtEndPr>
       <w:sdtContent>
@@ -8156,8 +8166,6 @@
       <w:pPr>
         <w:jc w:val="left"/>
       </w:pPr>
-      <w:bookmarkStart w:id="1" w:name="_GoBack"/>
-      <w:bookmarkEnd w:id="1"/>
     </w:p>
     <w:p>
       <w:pPr>
@@ -8855,7 +8863,13 @@
     </w:p>
     <w:p>
       <w:r>
-        <w:t xml:space="preserve">Duke pasur parasysh këto aplikime, ne kemi tentuar që të ndërtojmë një asistent për video-lojën e njohur Dota 2 pasi jo vetëm që do t’u ndihmonte njerëzve përgjatë lojës, por edhe do të pasuronte komunitetin me një data set unik (pasi po e krijojmë vet një të tillë nëpërmjet thirrjeve përkatëse) dhe kod burimorë që paraqet ecurinë e projektit dhe një shembull për të realizuar diçka të ngjashme si nga ana e inteligjencës artificiale, edhe nga ana e realizimit të thirrjeve dhe filtrimit të strukturës JSON. </w:t>
+        <w:t xml:space="preserve">Duke pasur parasysh këto aplikime, ne kemi tentuar që të ndërtojmë një asistent për video-lojën e njohur Dota 2 pasi jo vetëm që do t’u ndihmonte njerëzve përgjatë lojës, por edhe do të pasuronte komunitetin me një data set unik (pasi po e krijojmë vet një të tillë nëpërmjet thirrjeve përkatëse) dhe kod burimorë që paraqet ecurinë e projektit dhe një shembull për të realizuar diçka të ngjashme si nga ana e inteligjencës artificiale, edhe nga ana e realizimit të thirrjeve dhe filtrimit të strukturës </w:t>
+      </w:r>
+      <w:r>
+        <w:t>Json</w:t>
+      </w:r>
+      <w:r>
+        <w:t xml:space="preserve">. </w:t>
       </w:r>
     </w:p>
     <w:p>
@@ -8932,14 +8946,13 @@
     <w:p/>
     <w:p/>
     <w:p/>
-    <w:p/>
-    <w:p/>
     <w:p>
       <w:pPr>
         <w:pStyle w:val="Heading1"/>
       </w:pPr>
       <w:bookmarkStart w:id="6" w:name="_Toc28087249"/>
       <w:r>
+        <w:lastRenderedPageBreak/>
         <w:t>Inteligjenca artificiale – Kllasterimi si mësim pa mbikëqyrje</w:t>
       </w:r>
       <w:bookmarkEnd w:id="6"/>
@@ -9071,15 +9084,7 @@
         <w:t xml:space="preserve">) – agjenti mëson nga çiftet hyrëse – dalëse, dhe mëson një funksion me anë të së cilit krijon një skemë ku orientohen vlerat e ardhshme hyrëse në ato dalëse. </w:t>
       </w:r>
       <w:r>
-        <w:t xml:space="preserve">Në parim ky lloj i mësimit është sinonim i klasifikimit. Mbikëqyrja gjatë mësimit vjen nga shembujt e etiketuar në setin e trajnuar. Për shembull në problemin e njohjes së kodit postar, një set i kodeve postare të shkruara më dorë  dhe përkthimet </w:t>
-      </w:r>
-      <w:proofErr w:type="spellStart"/>
-      <w:r>
-        <w:t>korresponduese</w:t>
-      </w:r>
-      <w:proofErr w:type="spellEnd"/>
-      <w:r>
-        <w:t xml:space="preserve"> të lexueshme nga makina përdoren si shembuj trajnues, të cilët mbikëqyrin mësimin e modelit klasifikues.</w:t>
+        <w:t>Në parim ky lloj i mësimit është sinonim i klasifikimit. Mbikëqyrja gjatë mësimit vjen nga shembujt e etiketuar në setin e trajnuar. Për shembull në problemin e njohjes së kodit postar, një set i kodeve postare të shkruara më dorë  dhe përkthimet korresponduese të lexueshme nga makina përdoren si shembuj trajnues, të cilët mbikëqyrin mësimin e modelit klasifikues.</w:t>
       </w:r>
     </w:p>
     <w:p>
@@ -9089,7 +9094,7 @@
     </w:p>
     <w:p>
       <w:pPr>
-        <w:ind w:left="720"/>
+        <w:ind w:left="360"/>
       </w:pPr>
       <w:r>
         <w:t>N</w:t>
@@ -9116,13 +9121,54 @@
       </w:pPr>
       <w:bookmarkStart w:id="8" w:name="_Toc28087250"/>
       <w:r>
+        <w:lastRenderedPageBreak/>
         <w:t>Algoritmet e mësimit pa mbikëqyrje</w:t>
       </w:r>
       <w:bookmarkEnd w:id="8"/>
     </w:p>
     <w:p>
       <w:r>
-        <w:t xml:space="preserve">Kllasterimi është një teknikë në inteligjencën artificiale që përfshinë grupimin e të dhënave, pra ne mund të përdorim kllasterimin për të klasifikuar të dhënat në grupe të caktuara. Në teori, të dhënat në grup të njëjtë duhen të kenë karakteristika dhe cilësi të njëjta, për derisa të dhënat në grupe të ndryshme duhet të kenë atribute dalluese. </w:t>
+        <w:t>Kllasterimi është një teknikë në inteligjencën artificiale që përfshinë grupimin e të dhënave, pra ne mund të përdorim kllasterimin për të klasifikuar të dhënat në grupe të caktuara. Në teori, të dhënat në grup të njëjtë duhen të kenë karakteristika dhe cilësi të njëjta, për derisa të dhënat në grupe të ndryshme duhet të kenë atribute dalluese</w:t>
+      </w:r>
+      <w:sdt>
+        <w:sdtPr>
+          <w:id w:val="-1865819830"/>
+          <w:citation/>
+        </w:sdtPr>
+        <w:sdtContent>
+          <w:r>
+            <w:fldChar w:fldCharType="begin"/>
+          </w:r>
+          <w:r>
+            <w:rPr>
+              <w:lang w:val="en-US"/>
+            </w:rPr>
+            <w:instrText xml:space="preserve"> CITATION Han20 \l 1033 </w:instrText>
+          </w:r>
+          <w:r>
+            <w:fldChar w:fldCharType="separate"/>
+          </w:r>
+          <w:r>
+            <w:rPr>
+              <w:noProof/>
+              <w:lang w:val="en-US"/>
+            </w:rPr>
+            <w:t xml:space="preserve"> </w:t>
+          </w:r>
+          <w:r>
+            <w:rPr>
+              <w:noProof/>
+              <w:lang w:val="en-US"/>
+            </w:rPr>
+            <w:t>[4]</w:t>
+          </w:r>
+          <w:r>
+            <w:fldChar w:fldCharType="end"/>
+          </w:r>
+        </w:sdtContent>
+      </w:sdt>
+      <w:r>
+        <w:t xml:space="preserve">. </w:t>
       </w:r>
     </w:p>
     <w:p>
@@ -9245,6 +9291,43 @@
       <w:r>
         <w:t>O(n)</w:t>
       </w:r>
+      <w:sdt>
+        <w:sdtPr>
+          <w:id w:val="-377858384"/>
+          <w:citation/>
+        </w:sdtPr>
+        <w:sdtContent>
+          <w:r>
+            <w:fldChar w:fldCharType="begin"/>
+          </w:r>
+          <w:r>
+            <w:rPr>
+              <w:lang w:val="en-US"/>
+            </w:rPr>
+            <w:instrText xml:space="preserve">CITATION Dab18 \l 1033 </w:instrText>
+          </w:r>
+          <w:r>
+            <w:fldChar w:fldCharType="separate"/>
+          </w:r>
+          <w:r>
+            <w:rPr>
+              <w:noProof/>
+              <w:lang w:val="en-US"/>
+            </w:rPr>
+            <w:t xml:space="preserve"> </w:t>
+          </w:r>
+          <w:r>
+            <w:rPr>
+              <w:noProof/>
+              <w:lang w:val="en-US"/>
+            </w:rPr>
+            <w:t>[5]</w:t>
+          </w:r>
+          <w:r>
+            <w:fldChar w:fldCharType="end"/>
+          </w:r>
+        </w:sdtContent>
+      </w:sdt>
       <w:r>
         <w:t>.</w:t>
       </w:r>
@@ -9256,6 +9339,7 @@
     <w:p/>
     <w:p>
       <w:r>
+        <w:lastRenderedPageBreak/>
         <w:t>Një shembull i algoritmit K-Means duket kështu</w:t>
       </w:r>
       <w:r>
@@ -9555,6 +9639,43 @@
       <w:r>
         <w:t>ë</w:t>
       </w:r>
+      <w:sdt>
+        <w:sdtPr>
+          <w:id w:val="345917297"/>
+          <w:citation/>
+        </w:sdtPr>
+        <w:sdtContent>
+          <w:r>
+            <w:fldChar w:fldCharType="begin"/>
+          </w:r>
+          <w:r>
+            <w:rPr>
+              <w:lang w:val="en-US"/>
+            </w:rPr>
+            <w:instrText xml:space="preserve">CITATION Dor19 \l 1033 </w:instrText>
+          </w:r>
+          <w:r>
+            <w:fldChar w:fldCharType="separate"/>
+          </w:r>
+          <w:r>
+            <w:rPr>
+              <w:noProof/>
+              <w:lang w:val="en-US"/>
+            </w:rPr>
+            <w:t xml:space="preserve"> </w:t>
+          </w:r>
+          <w:r>
+            <w:rPr>
+              <w:noProof/>
+              <w:lang w:val="en-US"/>
+            </w:rPr>
+            <w:t>[6]</w:t>
+          </w:r>
+          <w:r>
+            <w:fldChar w:fldCharType="end"/>
+          </w:r>
+        </w:sdtContent>
+      </w:sdt>
       <w:r>
         <w:t>.</w:t>
       </w:r>
@@ -9581,118 +9702,64 @@
       <w:r>
         <w:t xml:space="preserve">bërthamës (ang. </w:t>
       </w:r>
-      <w:proofErr w:type="spellStart"/>
       <w:r>
         <w:rPr>
           <w:i/>
           <w:iCs/>
         </w:rPr>
-        <w:t>kernel</w:t>
-      </w:r>
-      <w:proofErr w:type="spellEnd"/>
+        <w:t>kernel density estimation (KDE</w:t>
+      </w:r>
+      <w:r>
+        <w:t>).</w:t>
+      </w:r>
+      <w:r>
+        <w:t xml:space="preserve"> </w:t>
+      </w:r>
+      <w:r>
+        <w:t>KDE është një metodë për të vlerësuar shpërndarjen themelore</w:t>
+      </w:r>
+      <w:r>
+        <w:t xml:space="preserve">, </w:t>
+      </w:r>
+      <w:r>
+        <w:t>e quajtur edhe funksioni i densitetit të probabilitetit</w:t>
+      </w:r>
+      <w:r>
+        <w:t>,</w:t>
+      </w:r>
+      <w:r>
+        <w:t xml:space="preserve"> për një seri të të dhënave.</w:t>
+      </w:r>
+      <w:r>
+        <w:t xml:space="preserve"> Funksionon në atë mënyrë që vendosë një bërthamë (ang. </w:t>
+      </w:r>
       <w:r>
         <w:rPr>
           <w:i/>
           <w:iCs/>
         </w:rPr>
-        <w:t xml:space="preserve"> </w:t>
-      </w:r>
-      <w:proofErr w:type="spellStart"/>
+        <w:t>Kernel</w:t>
+      </w:r>
+      <w:r>
+        <w:t>) në secilën pikë të data setit. Bërthama është një shprehje matematikore për një funksion peshues. Ka lloje të ndryshme të këtyre bërthamave, por më i famshmi është bërthama Gausiane. Duke i mbledhur të gjitha bërthamat individuale do të gjenerohet një sipërfaqe e probabilitetit (p.</w:t>
+      </w:r>
+      <w:r>
+        <w:t>sh</w:t>
+      </w:r>
       <w:r>
         <w:rPr>
           <w:i/>
           <w:iCs/>
         </w:rPr>
-        <w:t>density</w:t>
-      </w:r>
-      <w:proofErr w:type="spellEnd"/>
-      <w:r>
-        <w:rPr>
-          <w:i/>
-          <w:iCs/>
-        </w:rPr>
-        <w:t xml:space="preserve"> </w:t>
-      </w:r>
-      <w:proofErr w:type="spellStart"/>
-      <w:r>
-        <w:rPr>
-          <w:i/>
-          <w:iCs/>
-        </w:rPr>
-        <w:t>estimation</w:t>
-      </w:r>
-      <w:proofErr w:type="spellEnd"/>
-      <w:r>
-        <w:rPr>
-          <w:i/>
-          <w:iCs/>
-        </w:rPr>
-        <w:t xml:space="preserve"> (KDE</w:t>
+        <w:t xml:space="preserve"> funksioni i densitetit</w:t>
       </w:r>
       <w:r>
         <w:t>).</w:t>
       </w:r>
-      <w:r>
-        <w:t xml:space="preserve"> </w:t>
-      </w:r>
-      <w:r>
-        <w:t>KDE është një metodë për të vlerësuar shpërndarjen themelore</w:t>
-      </w:r>
-      <w:r>
-        <w:t xml:space="preserve">, </w:t>
-      </w:r>
-      <w:r>
-        <w:t>e quajtur edhe funksioni i densitetit të probabilitetit</w:t>
-      </w:r>
-      <w:r>
-        <w:t>,</w:t>
-      </w:r>
-      <w:r>
-        <w:t xml:space="preserve"> për një seri të të dhënave.</w:t>
-      </w:r>
-      <w:r>
-        <w:t xml:space="preserve"> Funksionon në atë mënyrë që vendosë një bërthamë (ang. </w:t>
-      </w:r>
-      <w:proofErr w:type="spellStart"/>
-      <w:r>
-        <w:rPr>
-          <w:i/>
-          <w:iCs/>
-        </w:rPr>
-        <w:t>Kernel</w:t>
-      </w:r>
-      <w:proofErr w:type="spellEnd"/>
-      <w:r>
-        <w:t xml:space="preserve">) në secilën pikë të data setit. Bërthama është një </w:t>
-      </w:r>
+    </w:p>
+    <w:p>
       <w:r>
         <w:lastRenderedPageBreak/>
-        <w:t xml:space="preserve">shprehje matematikore për një funksion peshues. Ka lloje të ndryshme të këtyre bërthamave, por më i famshmi është bërthama </w:t>
-      </w:r>
-      <w:proofErr w:type="spellStart"/>
-      <w:r>
-        <w:t>Gausiane</w:t>
-      </w:r>
-      <w:proofErr w:type="spellEnd"/>
-      <w:r>
-        <w:t>. Duke i mbledhur të gjitha bërthamat individuale do të gjenerohet një sipërfaqe e probabilitetit (p.</w:t>
-      </w:r>
-      <w:r>
-        <w:t>sh</w:t>
-      </w:r>
-      <w:r>
-        <w:rPr>
-          <w:i/>
-          <w:iCs/>
-        </w:rPr>
-        <w:t xml:space="preserve"> funksioni i densitetit</w:t>
-      </w:r>
-      <w:r>
-        <w:t>).</w:t>
-      </w:r>
-    </w:p>
-    <w:p>
-      <w:r>
         <w:t>Mean Shift e shfrytëzon këtë ide të KDE, duke imagjinuar se çfarë do të ndodhte nëse pikat do të ngjiteshin lartë në majën më të afërt në sipërfaqen KDE. Kjo vazhdon deri sa të gjithë pikat kanë arritur të jenë në maje dhe</w:t>
       </w:r>
       <w:r>
@@ -9744,26 +9811,13 @@
         <w:t>ë</w:t>
       </w:r>
       <w:r>
-        <w:t xml:space="preserve"> </w:t>
-      </w:r>
-      <w:proofErr w:type="spellStart"/>
-      <w:r>
-        <w:t>konvergjojn</w:t>
-      </w:r>
-      <w:r>
-        <w:t>ë</w:t>
-      </w:r>
-      <w:proofErr w:type="spellEnd"/>
-      <w:r>
-        <w:t xml:space="preserve"> tek </w:t>
-      </w:r>
-      <w:proofErr w:type="spellStart"/>
-      <w:r>
-        <w:t>makisma</w:t>
-      </w:r>
-      <w:proofErr w:type="spellEnd"/>
-      <w:r>
-        <w:t xml:space="preserve"> e nj</w:t>
+        <w:t xml:space="preserve"> konvergjojn</w:t>
+      </w:r>
+      <w:r>
+        <w:t>ë</w:t>
+      </w:r>
+      <w:r>
+        <w:t xml:space="preserve"> tek makisma e nj</w:t>
       </w:r>
       <w:r>
         <w:t>ë</w:t>
@@ -9862,7 +9916,47 @@
         <w:t>ë</w:t>
       </w:r>
       <w:r>
-        <w:t xml:space="preserve"> madhe deri sa të formohen K grupime. </w:t>
+        <w:t xml:space="preserve"> madhe deri sa të formohen K grupime</w:t>
+      </w:r>
+      <w:sdt>
+        <w:sdtPr>
+          <w:id w:val="1314678282"/>
+          <w:citation/>
+        </w:sdtPr>
+        <w:sdtContent>
+          <w:r>
+            <w:fldChar w:fldCharType="begin"/>
+          </w:r>
+          <w:r>
+            <w:rPr>
+              <w:lang w:val="en-US"/>
+            </w:rPr>
+            <w:instrText xml:space="preserve">CITATION Dev19 \l 1033 </w:instrText>
+          </w:r>
+          <w:r>
+            <w:fldChar w:fldCharType="separate"/>
+          </w:r>
+          <w:r>
+            <w:rPr>
+              <w:noProof/>
+              <w:lang w:val="en-US"/>
+            </w:rPr>
+            <w:t xml:space="preserve"> </w:t>
+          </w:r>
+          <w:r>
+            <w:rPr>
+              <w:noProof/>
+              <w:lang w:val="en-US"/>
+            </w:rPr>
+            <w:t>[7]</w:t>
+          </w:r>
+          <w:r>
+            <w:fldChar w:fldCharType="end"/>
+          </w:r>
+        </w:sdtContent>
+      </w:sdt>
+      <w:r>
+        <w:t xml:space="preserve">. </w:t>
       </w:r>
     </w:p>
     <w:p>
@@ -10803,122 +10897,133 @@
       <w:r>
         <w:t xml:space="preserve"> në kohë reale (ang. </w:t>
       </w:r>
-      <w:proofErr w:type="spellStart"/>
       <w:r>
         <w:rPr>
           <w:i/>
           <w:iCs/>
         </w:rPr>
-        <w:t>Multiplayer</w:t>
-      </w:r>
-      <w:proofErr w:type="spellEnd"/>
+        <w:t>Multiplayer Online Battle Arena</w:t>
+      </w:r>
+      <w:r>
+        <w:t xml:space="preserve">), e </w:t>
+      </w:r>
+      <w:r>
+        <w:t>njohur edhe si strategji veprimi në kohë reale,</w:t>
+      </w:r>
+      <w:r>
+        <w:t xml:space="preserve"> e cila me masat rafinerisë të aplikuara gjatë viteve ka arritur një nivel të lartë sofistikimi dhe me këtë ka tërhequr jo vetëm lojtar të shumtë  si të rastësishëm ashtu edhe profesional, por edhe është bërë pjesë e studimeve të shumta dhe eksperimenteve të ndryshme sidomos në fushën e Inteligjencës Artificiale. </w:t>
+      </w:r>
+    </w:p>
+    <w:p>
       <w:r>
         <w:rPr>
           <w:i/>
           <w:iCs/>
         </w:rPr>
-        <w:t xml:space="preserve"> Online </w:t>
-      </w:r>
-      <w:proofErr w:type="spellStart"/>
+        <w:t>Dota 2</w:t>
+      </w:r>
+      <w:r>
+        <w:t xml:space="preserve"> </w:t>
+      </w:r>
+      <w:r>
+        <w:t xml:space="preserve"> </w:t>
+      </w:r>
+      <w:r>
+        <w:t>qëndron për Mbrojtjen e Kullave (ang.</w:t>
+      </w:r>
       <w:r>
         <w:rPr>
           <w:i/>
           <w:iCs/>
         </w:rPr>
-        <w:t>Battle</w:t>
-      </w:r>
-      <w:proofErr w:type="spellEnd"/>
+        <w:t xml:space="preserve"> Defense of the Ancients</w:t>
+      </w:r>
+      <w:r>
+        <w:t>)</w:t>
+      </w:r>
+      <w:r>
+        <w:t>,</w:t>
+      </w:r>
+      <w:r>
+        <w:t xml:space="preserve"> ku lojtarët zgjedhin nga një grup prej më shumë se njëqind heronjsh, duke formuar dy ekipe që konsistojnë nga pesë lojtar secila, duke okupuar hapësirë të veçantë në hartë. Secili nga dhjetë lojtarët kontrollon në mënyrë të pavarur një karakter, të ashtuquajtur hero me</w:t>
+      </w:r>
+      <w:r>
+        <w:t xml:space="preserve"> aftësi unike dhe stile të ndryshme të lojës.</w:t>
+      </w:r>
+      <w:r>
+        <w:t xml:space="preserve"> Gjatë ndeshjes, lojtari dhe ekipi i tij grumbullojnë pikë eksperience dhe ari për të blerë artikuj për heronjtë e tyre, në mënyrë që të përshkojnë tek dymbëdhjetë kullat e ekipit kundërshtar. Një ekip fiton duke qenë e para për të </w:t>
+      </w:r>
+      <w:r>
+        <w:t>shkatërr</w:t>
+      </w:r>
+      <w:r>
+        <w:t>uar</w:t>
+      </w:r>
+      <w:r>
+        <w:t xml:space="preserve"> bazën kryesore të armikut</w:t>
+      </w:r>
+      <w:r>
+        <w:t xml:space="preserve"> të quajtur </w:t>
+      </w:r>
       <w:r>
         <w:rPr>
           <w:i/>
           <w:iCs/>
         </w:rPr>
-        <w:t xml:space="preserve"> Arena</w:t>
-      </w:r>
-      <w:r>
-        <w:t xml:space="preserve">), e </w:t>
-      </w:r>
-      <w:r>
-        <w:t>njohur edhe si strategji veprimi në kohë reale,</w:t>
-      </w:r>
-      <w:r>
-        <w:t xml:space="preserve"> e cila me masat rafinerisë të aplikuara gjatë viteve ka arritur një nivel të lartë sofistikimi dhe me këtë ka tërhequr jo vetëm lojtar të shumtë  si të rastësishëm ashtu edhe profesional, por edhe është bërë pjesë e studimeve të shumta dhe eksperimenteve të ndryshme sidomos në fushën e Inteligjencës Artificiale. </w:t>
-      </w:r>
-    </w:p>
-    <w:p>
+        <w:t>“Ancient”</w:t>
+      </w:r>
       <w:r>
         <w:rPr>
           <w:i/>
           <w:iCs/>
         </w:rPr>
-        <w:t>Dota 2</w:t>
-      </w:r>
-      <w:r>
-        <w:t xml:space="preserve"> </w:t>
-      </w:r>
-      <w:r>
-        <w:t xml:space="preserve"> </w:t>
-      </w:r>
-      <w:r>
-        <w:t>qëndron për Mbrojtjen e Kullave (ang.</w:t>
+        <w:t xml:space="preserve">. </w:t>
       </w:r>
       <w:r>
         <w:rPr>
           <w:i/>
           <w:iCs/>
         </w:rPr>
-        <w:t xml:space="preserve"> Defense of the Ancients</w:t>
-      </w:r>
-      <w:r>
-        <w:t>)</w:t>
-      </w:r>
-      <w:r>
-        <w:t>,</w:t>
-      </w:r>
-      <w:r>
-        <w:t xml:space="preserve"> ku lojtarët zgjedhin nga një grup prej më shumë se njëqind heronjsh, duke formuar dy ekipe që konsistojnë nga pesë lojtar secila, duke okupuar hapësirë të veçantë në hartë. Secili nga dhjetë lojtarët kontrollon në mënyrë të pavarur një karakter, të ashtuquajtur hero me</w:t>
-      </w:r>
-      <w:r>
-        <w:t xml:space="preserve"> aftësi unike dhe stile të ndryshme të lojës.</w:t>
-      </w:r>
-      <w:r>
-        <w:t xml:space="preserve"> Gjatë ndeshjes, lojtari dhe ekipi i tij grumbullojnë pikë eksperience dhe ari për të blerë artikuj për heronjtë e tyre, në mënyrë që të përshkojnë tek dymbëdhjetë kullat e ekipit kundërshtar. Një ekip fiton duke qenë e para për të </w:t>
-      </w:r>
-      <w:r>
-        <w:t>shkatërr</w:t>
-      </w:r>
-      <w:r>
-        <w:t>uar</w:t>
-      </w:r>
-      <w:r>
-        <w:t xml:space="preserve"> bazën kryesore të armikut</w:t>
-      </w:r>
-      <w:r>
-        <w:t xml:space="preserve"> të quajtur </w:t>
-      </w:r>
-      <w:r>
-        <w:rPr>
-          <w:i/>
-          <w:iCs/>
-        </w:rPr>
-        <w:t>“Ancient”</w:t>
-      </w:r>
-      <w:r>
-        <w:rPr>
-          <w:i/>
-          <w:iCs/>
-        </w:rPr>
-        <w:t xml:space="preserve">. </w:t>
-      </w:r>
-      <w:r>
-        <w:rPr>
-          <w:i/>
-          <w:iCs/>
-        </w:rPr>
         <w:t>Dota 2</w:t>
       </w:r>
       <w:r>
-        <w:t xml:space="preserve"> ka një theks të veçantë tek taktika dhe koordinimi i ekipit, dhe një fokus të madh në strategjinë  e  ndërtimit të forcës sa më shpejt që është e mundur dhe zgjedhjen e rendit të azhurnimit të magjive të heroit.</w:t>
+        <w:t xml:space="preserve"> ka një theks të veçantë tek taktika dhe koordinimi i ekipit, dhe një fokus të madh në strategjinë  e  ndërtimit të forcës sa më shpejt që është e mundur dhe zgjedhjen e rendit të azhurnimit të magjive të heroit</w:t>
+      </w:r>
+      <w:r>
+        <w:t xml:space="preserve"> </w:t>
+      </w:r>
+      <w:sdt>
+        <w:sdtPr>
+          <w:id w:val="-1880313420"/>
+          <w:citation/>
+        </w:sdtPr>
+        <w:sdtContent>
+          <w:r>
+            <w:fldChar w:fldCharType="begin"/>
+          </w:r>
+          <w:r>
+            <w:rPr>
+              <w:lang w:val="en-US"/>
+            </w:rPr>
+            <w:instrText xml:space="preserve"> CITATION Ati19 \l 1033 </w:instrText>
+          </w:r>
+          <w:r>
+            <w:fldChar w:fldCharType="separate"/>
+          </w:r>
+          <w:r>
+            <w:rPr>
+              <w:noProof/>
+              <w:lang w:val="en-US"/>
+            </w:rPr>
+            <w:t>[8]</w:t>
+          </w:r>
+          <w:r>
+            <w:fldChar w:fldCharType="end"/>
+          </w:r>
+        </w:sdtContent>
+      </w:sdt>
+      <w:r>
+        <w:t>.</w:t>
       </w:r>
     </w:p>
     <w:p>
@@ -11468,7 +11573,43 @@
         <w:t>ë</w:t>
       </w:r>
       <w:r>
-        <w:t>s.</w:t>
+        <w:t>s</w:t>
+      </w:r>
+      <w:r>
+        <w:t xml:space="preserve"> </w:t>
+      </w:r>
+      <w:sdt>
+        <w:sdtPr>
+          <w:id w:val="769584599"/>
+          <w:citation/>
+        </w:sdtPr>
+        <w:sdtContent>
+          <w:r>
+            <w:fldChar w:fldCharType="begin"/>
+          </w:r>
+          <w:r>
+            <w:rPr>
+              <w:lang w:val="en-US"/>
+            </w:rPr>
+            <w:instrText xml:space="preserve"> CITATION Wik19 \l 1033 </w:instrText>
+          </w:r>
+          <w:r>
+            <w:fldChar w:fldCharType="separate"/>
+          </w:r>
+          <w:r>
+            <w:rPr>
+              <w:noProof/>
+              <w:lang w:val="en-US"/>
+            </w:rPr>
+            <w:t>[9]</w:t>
+          </w:r>
+          <w:r>
+            <w:fldChar w:fldCharType="end"/>
+          </w:r>
+        </w:sdtContent>
+      </w:sdt>
+      <w:r>
+        <w:t>.</w:t>
       </w:r>
       <w:r>
         <w:rPr>
@@ -12514,6 +12655,59 @@
         <w:t>group by</w:t>
       </w:r>
       <w:r>
+        <w:rPr>
+          <w:i/>
+          <w:iCs/>
+        </w:rPr>
+        <w:t xml:space="preserve"> </w:t>
+      </w:r>
+      <w:sdt>
+        <w:sdtPr>
+          <w:rPr>
+            <w:i/>
+            <w:iCs/>
+          </w:rPr>
+          <w:id w:val="4875968"/>
+          <w:citation/>
+        </w:sdtPr>
+        <w:sdtContent>
+          <w:r>
+            <w:rPr>
+              <w:i/>
+              <w:iCs/>
+            </w:rPr>
+            <w:fldChar w:fldCharType="begin"/>
+          </w:r>
+          <w:r>
+            <w:rPr>
+              <w:lang w:val="en-US"/>
+            </w:rPr>
+            <w:instrText xml:space="preserve"> CITATION Bug17 \l 1033 </w:instrText>
+          </w:r>
+          <w:r>
+            <w:rPr>
+              <w:i/>
+              <w:iCs/>
+            </w:rPr>
+            <w:fldChar w:fldCharType="separate"/>
+          </w:r>
+          <w:r>
+            <w:rPr>
+              <w:noProof/>
+              <w:lang w:val="en-US"/>
+            </w:rPr>
+            <w:t>[10]</w:t>
+          </w:r>
+          <w:r>
+            <w:rPr>
+              <w:i/>
+              <w:iCs/>
+            </w:rPr>
+            <w:fldChar w:fldCharType="end"/>
+          </w:r>
+        </w:sdtContent>
+      </w:sdt>
+      <w:r>
         <w:t>, kjo pasi mesatarja është</w:t>
       </w:r>
       <w:r>
@@ -13240,7 +13434,6 @@
       <w:r>
         <w:t xml:space="preserve">në kolonën dalëse </w:t>
       </w:r>
-      <w:proofErr w:type="spellStart"/>
       <w:r>
         <w:rPr>
           <w:i/>
@@ -13248,25 +13441,15 @@
         </w:rPr>
         <w:t>kills_out</w:t>
       </w:r>
-      <w:proofErr w:type="spellEnd"/>
       <w:r>
         <w:t xml:space="preserve">. Si metodë shihet që përdoret edhe </w:t>
       </w:r>
-      <w:proofErr w:type="spellStart"/>
       <w:r>
         <w:rPr>
           <w:i/>
           <w:iCs/>
         </w:rPr>
-        <w:t>setSplits</w:t>
-      </w:r>
-      <w:proofErr w:type="spellEnd"/>
-      <w:r>
-        <w:rPr>
-          <w:i/>
-          <w:iCs/>
-        </w:rPr>
-        <w:t xml:space="preserve"> </w:t>
+        <w:t xml:space="preserve">setSplits </w:t>
       </w:r>
       <w:r>
         <w:t xml:space="preserve">nga e cila mundësohet që kolona të grupohet varësisht ndarjeve që kemi specifikuar ne. Ky grupim ndihmon në kllasterimin e mëtutjeshëm të të dhënave, pasi kolona </w:t>
@@ -13904,7 +14087,43 @@
     </w:p>
     <w:p>
       <w:r>
-        <w:t xml:space="preserve">Përpara se të vazhdojmë më tutje, duhet të përshkruajmë se çka është Docker dhe si funksionon ai. Docker është një vegël që ndihmon në krijimin, zhvillimin dhe publikimin e aplikacionit në ueb. Këtë e bën duke paketuar softuerin tonë në paketa të quajtur kontejnerë. Kontejnerët janë të izoluar nga njëri tjetri, që do të thotë se posedojnë pavarësi të plotë. Motivimi për Docker, ndër shumë arsye tjera, ka ardhur nga ajo se për tu ekzekutuar programi nga dy sisteme të ndryshme është shumë më e lehtë të krijohet një Docker imazh që mund të ekzekutohet nga pala tjetër sesa pasimi i kodit burimorë. Arsyeja tjetër dhe kryesore është ajo se për të publikuar një sistem në ueb, që në rastin tonë ka qenë publikimi i API të krijuara nga pjesa backend, Docker është vegla më e përshtatshme, sidomos kur aplikacioni është i shpërndarë në disa pjesë, ku në këtë rast ne kemi pjesën e data seteve, modelet e trajnuara për klasifikim dhe kllasterim e të tjera. </w:t>
+        <w:t>Përpara se të vazhdojmë më tutje, duhet të përshkruajmë se çka është Docker dhe si funksionon ai. Docker është një vegël që ndihmon në krijimin, zhvillimin dhe publikimin e aplikacionit në ueb. Këtë e bën duke paketuar softuerin tonë në paketa të quajtur kontejnerë</w:t>
+      </w:r>
+      <w:r>
+        <w:t xml:space="preserve"> </w:t>
+      </w:r>
+      <w:sdt>
+        <w:sdtPr>
+          <w:id w:val="-50921098"/>
+          <w:citation/>
+        </w:sdtPr>
+        <w:sdtContent>
+          <w:r>
+            <w:fldChar w:fldCharType="begin"/>
+          </w:r>
+          <w:r>
+            <w:rPr>
+              <w:lang w:val="en-US"/>
+            </w:rPr>
+            <w:instrText xml:space="preserve"> CITATION Ken19 \l 1033 </w:instrText>
+          </w:r>
+          <w:r>
+            <w:fldChar w:fldCharType="separate"/>
+          </w:r>
+          <w:r>
+            <w:rPr>
+              <w:noProof/>
+              <w:lang w:val="en-US"/>
+            </w:rPr>
+            <w:t>[11]</w:t>
+          </w:r>
+          <w:r>
+            <w:fldChar w:fldCharType="end"/>
+          </w:r>
+        </w:sdtContent>
+      </w:sdt>
+      <w:r>
+        <w:t xml:space="preserve">. Kontejnerët janë të izoluar nga njëri tjetri, që do të thotë se posedojnë pavarësi të plotë. Motivimi për Docker, ndër shumë arsye tjera, ka ardhur nga ajo se për tu ekzekutuar programi nga dy sisteme të ndryshme është shumë më e lehtë të krijohet një Docker imazh që mund të ekzekutohet nga pala tjetër sesa pasimi i kodit burimorë. Arsyeja tjetër dhe kryesore është ajo se për të publikuar një sistem në ueb, që në rastin tonë ka qenë publikimi i API të krijuara nga pjesa backend, Docker është vegla më e përshtatshme, sidomos kur aplikacioni është i shpërndarë në disa pjesë, ku në këtë rast ne kemi pjesën e data seteve, modelet e trajnuara për klasifikim dhe kllasterim e të tjera. </w:t>
       </w:r>
     </w:p>
     <w:p>
@@ -14059,7 +14278,43 @@
         </w:rPr>
       </w:pPr>
       <w:r>
-        <w:t xml:space="preserve">Kalojmë te pjesa e Google Cloud Platform, ku hapi i parë që duhet bërë është të krijojmë një projekt, në rastin tonë, ne vetëm se kemi krijuar diçka të tillë të emëruar </w:t>
+        <w:t>Kalojmë te pjesa e Google Cloud Platform</w:t>
+      </w:r>
+      <w:r>
+        <w:t xml:space="preserve"> </w:t>
+      </w:r>
+      <w:sdt>
+        <w:sdtPr>
+          <w:id w:val="2021502071"/>
+          <w:citation/>
+        </w:sdtPr>
+        <w:sdtContent>
+          <w:r>
+            <w:fldChar w:fldCharType="begin"/>
+          </w:r>
+          <w:r>
+            <w:rPr>
+              <w:lang w:val="en-US"/>
+            </w:rPr>
+            <w:instrText xml:space="preserve"> CITATION Goo17 \l 1033 </w:instrText>
+          </w:r>
+          <w:r>
+            <w:fldChar w:fldCharType="separate"/>
+          </w:r>
+          <w:r>
+            <w:rPr>
+              <w:noProof/>
+              <w:lang w:val="en-US"/>
+            </w:rPr>
+            <w:t>[12]</w:t>
+          </w:r>
+          <w:r>
+            <w:fldChar w:fldCharType="end"/>
+          </w:r>
+        </w:sdtContent>
+      </w:sdt>
+      <w:r>
+        <w:t xml:space="preserve">, ku hapi i parë që duhet bërë është të krijojmë një projekt, në rastin tonë, ne vetëm se kemi krijuar diçka të tillë të emëruar </w:t>
       </w:r>
       <w:r>
         <w:rPr>
@@ -24910,13 +25165,7 @@
                             </w:r>
                             <w:bookmarkEnd w:id="153"/>
                             <w:r>
-                              <w:t>: Grupimi i kllaster</w:t>
-                            </w:r>
-                            <w:r>
-                              <w:t>ë</w:t>
-                            </w:r>
-                            <w:r>
-                              <w:t>ve</w:t>
+                              <w:t>: Grupimi i kllasterëve</w:t>
                             </w:r>
                             <w:bookmarkEnd w:id="154"/>
                           </w:p>
@@ -24971,13 +25220,7 @@
                       </w:r>
                       <w:bookmarkEnd w:id="155"/>
                       <w:r>
-                        <w:t>: Grupimi i kllaster</w:t>
-                      </w:r>
-                      <w:r>
-                        <w:t>ë</w:t>
-                      </w:r>
-                      <w:r>
-                        <w:t>ve</w:t>
+                        <w:t>: Grupimi i kllasterëve</w:t>
                       </w:r>
                       <w:bookmarkEnd w:id="156"/>
                     </w:p>
@@ -25111,7 +25354,7 @@
         <w:pStyle w:val="ListParagraph"/>
         <w:numPr>
           <w:ilvl w:val="0"/>
-          <w:numId w:val="41"/>
+          <w:numId w:val="43"/>
         </w:numPr>
       </w:pPr>
       <w:r>
@@ -25132,14 +25375,7 @@
           <w:i/>
           <w:iCs/>
         </w:rPr>
-        <w:t>m</w:t>
-      </w:r>
-      <w:r>
-        <w:rPr>
-          <w:i/>
-          <w:iCs/>
-        </w:rPr>
-        <w:t>jekues</w:t>
+        <w:t>mjekues</w:t>
       </w:r>
       <w:r>
         <w:t>, janë grupuar rreth 25 vlera (me ngjyrë të gjelbër të hapur).</w:t>
@@ -25155,7 +25391,7 @@
         <w:pStyle w:val="ListParagraph"/>
         <w:numPr>
           <w:ilvl w:val="0"/>
-          <w:numId w:val="41"/>
+          <w:numId w:val="43"/>
         </w:numPr>
       </w:pPr>
       <w:r>
@@ -25166,35 +25402,7 @@
           <w:i/>
           <w:iCs/>
         </w:rPr>
-        <w:t>Mbështetës</w:t>
-      </w:r>
-      <w:r>
-        <w:rPr>
-          <w:i/>
-          <w:iCs/>
-        </w:rPr>
-        <w:t>it</w:t>
-      </w:r>
-      <w:r>
-        <w:rPr>
-          <w:i/>
-          <w:iCs/>
-        </w:rPr>
-        <w:t xml:space="preserve"> </w:t>
-      </w:r>
-      <w:r>
-        <w:rPr>
-          <w:i/>
-          <w:iCs/>
-        </w:rPr>
-        <w:t>e</w:t>
-      </w:r>
-      <w:r>
-        <w:rPr>
-          <w:i/>
-          <w:iCs/>
-        </w:rPr>
-        <w:t xml:space="preserve"> dorës së dytë</w:t>
+        <w:t>Mbështetësit e dorës së dytë</w:t>
       </w:r>
       <w:r>
         <w:t>, janë grupuar rreth 32 vlera (me ngjyrë të kuqe).</w:t>
@@ -25210,7 +25418,7 @@
         <w:pStyle w:val="ListParagraph"/>
         <w:numPr>
           <w:ilvl w:val="0"/>
-          <w:numId w:val="41"/>
+          <w:numId w:val="43"/>
         </w:numPr>
       </w:pPr>
       <w:r>
@@ -25221,56 +25429,7 @@
           <w:i/>
           <w:iCs/>
         </w:rPr>
-        <w:t>T</w:t>
-      </w:r>
-      <w:r>
-        <w:rPr>
-          <w:i/>
-          <w:iCs/>
-        </w:rPr>
-        <w:t>ë</w:t>
-      </w:r>
-      <w:r>
-        <w:rPr>
-          <w:i/>
-          <w:iCs/>
-        </w:rPr>
-        <w:t xml:space="preserve"> par</w:t>
-      </w:r>
-      <w:r>
-        <w:rPr>
-          <w:i/>
-          <w:iCs/>
-        </w:rPr>
-        <w:t>ë</w:t>
-      </w:r>
-      <w:r>
-        <w:rPr>
-          <w:i/>
-          <w:iCs/>
-        </w:rPr>
-        <w:t>t n</w:t>
-      </w:r>
-      <w:r>
-        <w:rPr>
-          <w:i/>
-          <w:iCs/>
-        </w:rPr>
-        <w:t>ë</w:t>
-      </w:r>
-      <w:r>
-        <w:rPr>
-          <w:i/>
-          <w:iCs/>
-        </w:rPr>
-        <w:t xml:space="preserve"> linj</w:t>
-      </w:r>
-      <w:r>
-        <w:rPr>
-          <w:i/>
-          <w:iCs/>
-        </w:rPr>
-        <w:t>ë</w:t>
+        <w:t>Të parët në linjë</w:t>
       </w:r>
       <w:r>
         <w:t>, janë grupuar rreth 16 vlera (me ngjyrë të verdhë).</w:t>
@@ -25286,7 +25445,7 @@
         <w:pStyle w:val="ListParagraph"/>
         <w:numPr>
           <w:ilvl w:val="0"/>
-          <w:numId w:val="41"/>
+          <w:numId w:val="43"/>
         </w:numPr>
       </w:pPr>
       <w:r>
@@ -25297,14 +25456,17 @@
           <w:i/>
           <w:iCs/>
         </w:rPr>
-        <w:t>Vrasës</w:t>
+        <w:t>Vrasësit</w:t>
+      </w:r>
+      <w:r>
+        <w:t xml:space="preserve"> </w:t>
       </w:r>
       <w:r>
         <w:rPr>
           <w:i/>
           <w:iCs/>
         </w:rPr>
-        <w:t>it</w:t>
+        <w:t>/</w:t>
       </w:r>
       <w:r>
         <w:t xml:space="preserve"> </w:t>
@@ -25314,24 +25476,7 @@
           <w:i/>
           <w:iCs/>
         </w:rPr>
-        <w:t>/</w:t>
-      </w:r>
-      <w:r>
-        <w:t xml:space="preserve"> </w:t>
-      </w:r>
-      <w:r>
-        <w:rPr>
-          <w:i/>
-          <w:iCs/>
-        </w:rPr>
-        <w:t>Playmaker</w:t>
-      </w:r>
-      <w:r>
-        <w:rPr>
-          <w:i/>
-          <w:iCs/>
-        </w:rPr>
-        <w:t>ët</w:t>
+        <w:t>Playmakerët</w:t>
       </w:r>
       <w:r>
         <w:t>, janë grupuar rreth 24 vlera (me ngjyrë të gjelbër)</w:t>
@@ -25347,7 +25492,7 @@
         <w:pStyle w:val="ListParagraph"/>
         <w:numPr>
           <w:ilvl w:val="0"/>
-          <w:numId w:val="41"/>
+          <w:numId w:val="43"/>
         </w:numPr>
       </w:pPr>
       <w:r>
@@ -25376,11 +25521,218 @@
     <w:p>
       <w:pPr>
         <w:pStyle w:val="Heading1"/>
+      </w:pPr>
+      <w:bookmarkStart w:id="157" w:name="_Toc28011170"/>
+      <w:r>
+        <w:lastRenderedPageBreak/>
+        <w:t>Konkluzioni</w:t>
+      </w:r>
+      <w:bookmarkEnd w:id="157"/>
+    </w:p>
+    <w:p/>
+    <w:p>
+      <w:r>
+        <w:t xml:space="preserve">Projekti është i ndarë në dy pjesë, pjesa </w:t>
+      </w:r>
+      <w:r>
+        <w:rPr>
+          <w:i/>
+          <w:iCs/>
+        </w:rPr>
+        <w:t xml:space="preserve">frontend </w:t>
+      </w:r>
+      <w:r>
+        <w:t xml:space="preserve">dhe pjesa </w:t>
+      </w:r>
+      <w:r>
+        <w:rPr>
+          <w:i/>
+          <w:iCs/>
+        </w:rPr>
+        <w:t>backend</w:t>
+      </w:r>
+      <w:r>
+        <w:t xml:space="preserve"> nga edhe kanë ardhur vështirësitë më të shumta, pasi vizualizimi dhe përshkrimi i funksioneve kryesore është dashur të bëhet në koordinim të plotë. Gjithsesi, eksperienca e krijimit të një platforme të tillë në të cilën koordinohen pjesa </w:t>
+      </w:r>
+      <w:r>
+        <w:rPr>
+          <w:i/>
+          <w:iCs/>
+        </w:rPr>
+        <w:t xml:space="preserve">frontend </w:t>
+      </w:r>
+      <w:r>
+        <w:t xml:space="preserve">dhe pjesa </w:t>
+      </w:r>
+      <w:r>
+        <w:rPr>
+          <w:i/>
+          <w:iCs/>
+        </w:rPr>
+        <w:t xml:space="preserve">backend </w:t>
+      </w:r>
+      <w:r>
+        <w:t xml:space="preserve">ka qenë e veçantë dhe do të hyjë në përdorim shumë në të ardhmen, pasi në ditët e sotme rrallë herë punohet me </w:t>
+      </w:r>
+      <w:r>
+        <w:rPr>
+          <w:i/>
+          <w:iCs/>
+        </w:rPr>
+        <w:t>frontend</w:t>
+      </w:r>
+      <w:r>
+        <w:t xml:space="preserve"> të integruar në skeletin (ang. </w:t>
+      </w:r>
+      <w:r>
+        <w:rPr>
+          <w:i/>
+          <w:iCs/>
+        </w:rPr>
+        <w:t xml:space="preserve">framework) </w:t>
+      </w:r>
+      <w:r>
+        <w:t>përkatës.</w:t>
+      </w:r>
+    </w:p>
+    <w:p>
+      <w:r>
+        <w:t>Megjithëse në industri ekzistojnë projekte të ngjashme, asnjë nuk është i tillë. Ndër projektet më të spikatura që edhe nga jemi inspiruar janë Opendota dhe Dotabuff, që integrojnë grafike me statistika në kohë reale dhe japin një ndërfaqe të këndshme në të cilën lehtë mund të arrihet improvizimi, megjithatë asnjëri nuk integron në to të mësuarit e makinës, qoftë ai kllasterim apo klasifikim, apo ndonjë lloj të mësuarit tjetër.</w:t>
+      </w:r>
+    </w:p>
+    <w:p>
+      <w:pPr>
+        <w:rPr>
+          <w:b/>
+          <w:bCs/>
+        </w:rPr>
+      </w:pPr>
+      <w:r>
+        <w:t xml:space="preserve">Ndërkaq, projekti jonë aktualisht nuk mund të zgjerohet më shumë por mund të përdoret si një aplikacion bazë për statistika interesante. Megjithatë, gjithsesi se do të vazhdohet të punohet me të mësuarit e makinës dhe të nxirren analiza më të thella si për video loja, edhe për raste konkrete. Në video lojëra, mund të hidhet edhe një hap i ardhshëm si për shembull, nxjerrja e analizave se cilat ishin arsyet kryesore që një ekip fitoi. Niveli i të mësuarit të makinës që duhet zhvilluar për këtë aplikacion nuk është më i avancuar se sa niveli që po përdorim aktualisht, por aftësitë analitike duhet rritur, pasi gjithçka përsëri nxirret nga grafet. </w:t>
+      </w:r>
+    </w:p>
+    <w:p>
+      <w:r>
+        <w:t xml:space="preserve">Elemente tjera me rëndësi edhe për projektin edhe për të ardhmen kanë qenë përdorimi i strukturës Json, pra manipulimi i atributeve nëpërmjet Scalas, përdorimi i Gson si librari ndërmjetësuese e Json dhe Scalas dhe marrja e të dhënave nëpërmjet vartësive të Scalas, si </w:t>
+      </w:r>
+      <w:r>
+        <w:rPr>
+          <w:i/>
+          <w:iCs/>
+        </w:rPr>
+        <w:t>lihaoyi</w:t>
+      </w:r>
+      <w:r>
+        <w:rPr>
+          <w:i/>
+          <w:iCs/>
+        </w:rPr>
+        <w:t xml:space="preserve"> </w:t>
+      </w:r>
+      <w:r>
+        <w:t xml:space="preserve">me anë të së cilës kemi realizuar kërkesat. Ja vlen të ceket edhe njëherë aplikacioni </w:t>
+      </w:r>
+      <w:r>
+        <w:rPr>
+          <w:i/>
+          <w:iCs/>
+        </w:rPr>
+        <w:t xml:space="preserve">ngrok </w:t>
+      </w:r>
+      <w:r>
+        <w:t xml:space="preserve">me anë të së cilit kemi mundur të publikojmë pikat fundore tonat ashtu që të mund të realizohet pjesa e dytë, pra ajo </w:t>
+      </w:r>
+      <w:r>
+        <w:rPr>
+          <w:i/>
+          <w:iCs/>
+        </w:rPr>
+        <w:t>frontend</w:t>
+      </w:r>
+      <w:r>
+        <w:t xml:space="preserve">. </w:t>
+      </w:r>
+    </w:p>
+    <w:p>
+      <w:r>
+        <w:t>Të gjitha pjesët e këtij aplikacioni janë publike, duke filluar nga data seti i krijuar, tek Scala, lidhja ndërmjet tyre me REST modelin si dhe algoritmi i klasifikuar dhe kllasteruar në mënyrë që zhvilluesit të ndihmohen sado pak.</w:t>
+      </w:r>
+    </w:p>
+    <w:p>
+      <w:r>
+        <w:t>Ky projekt ka qenë një shtytje e madhe për ne si në aftësi programuese, ashtu edhe në bashkëpunim. Këto njohuri të fituara gjithsesi që do të ripërdoren në projekte tjera reale e pse jo edhe t’i përhapim në rrethin tonë.</w:t>
+      </w:r>
+      <w:sdt>
+        <w:sdtPr>
+          <w:id w:val="-1942289051"/>
+          <w:citation/>
+        </w:sdtPr>
+        <w:sdtContent>
+          <w:r>
+            <w:fldChar w:fldCharType="begin"/>
+          </w:r>
+          <w:r>
+            <w:rPr>
+              <w:lang w:val="en-US"/>
+            </w:rPr>
+            <w:instrText xml:space="preserve"> CITATION Bug17 \l 1033 </w:instrText>
+          </w:r>
+          <w:r>
+            <w:fldChar w:fldCharType="separate"/>
+          </w:r>
+          <w:r>
+            <w:rPr>
+              <w:noProof/>
+              <w:lang w:val="en-US"/>
+            </w:rPr>
+            <w:t xml:space="preserve"> </w:t>
+          </w:r>
+          <w:r>
+            <w:rPr>
+              <w:noProof/>
+              <w:lang w:val="en-US"/>
+            </w:rPr>
+            <w:t>[10]</w:t>
+          </w:r>
+          <w:r>
+            <w:fldChar w:fldCharType="end"/>
+          </w:r>
+        </w:sdtContent>
+      </w:sdt>
+    </w:p>
+    <w:p>
+      <w:pPr>
+        <w:jc w:val="left"/>
+      </w:pPr>
+    </w:p>
+    <w:p>
+      <w:pPr>
+        <w:jc w:val="left"/>
+      </w:pPr>
+    </w:p>
+    <w:p>
+      <w:pPr>
+        <w:jc w:val="left"/>
+      </w:pPr>
+    </w:p>
+    <w:p>
+      <w:pPr>
+        <w:jc w:val="left"/>
+      </w:pPr>
+    </w:p>
+    <w:p>
+      <w:pPr>
+        <w:jc w:val="left"/>
+      </w:pPr>
+    </w:p>
+    <w:p>
+      <w:pPr>
+        <w:pStyle w:val="Heading1"/>
         <w:rPr>
           <w:shd w:val="clear" w:color="auto" w:fill="FFFFFF"/>
         </w:rPr>
       </w:pPr>
-      <w:bookmarkStart w:id="157" w:name="_Toc28087271"/>
+      <w:bookmarkStart w:id="158" w:name="_Toc28087271"/>
       <w:r>
         <w:rPr>
           <w:shd w:val="clear" w:color="auto" w:fill="FFFFFF"/>
@@ -25388,7 +25740,7 @@
         <w:lastRenderedPageBreak/>
         <w:t>Lista e thirrjeve fundore të mundshme</w:t>
       </w:r>
-      <w:bookmarkEnd w:id="157"/>
+      <w:bookmarkEnd w:id="158"/>
     </w:p>
     <w:p>
       <w:pPr>
@@ -25401,13 +25753,13 @@
       <w:pPr>
         <w:pStyle w:val="Heading2"/>
       </w:pPr>
-      <w:bookmarkStart w:id="158" w:name="_Toc28011172"/>
-      <w:bookmarkStart w:id="159" w:name="_Toc28087272"/>
+      <w:bookmarkStart w:id="159" w:name="_Toc28011172"/>
+      <w:bookmarkStart w:id="160" w:name="_Toc28087272"/>
       <w:r>
         <w:t>index</w:t>
       </w:r>
-      <w:bookmarkEnd w:id="158"/>
       <w:bookmarkEnd w:id="159"/>
+      <w:bookmarkEnd w:id="160"/>
     </w:p>
     <w:p>
       <w:pPr>
@@ -25493,9 +25845,9 @@
           <w:shd w:val="clear" w:color="auto" w:fill="D9E2F3" w:themeFill="accent1" w:themeFillTint="33"/>
         </w:rPr>
       </w:pPr>
-      <w:bookmarkStart w:id="160" w:name="_Toc28011068"/>
-      <w:bookmarkStart w:id="161" w:name="_Toc28087128"/>
-      <w:bookmarkStart w:id="162" w:name="_Toc28087284"/>
+      <w:bookmarkStart w:id="161" w:name="_Toc28011068"/>
+      <w:bookmarkStart w:id="162" w:name="_Toc28087128"/>
+      <w:bookmarkStart w:id="163" w:name="_Toc28087284"/>
       <w:r>
         <w:t xml:space="preserve">Tab </w:t>
       </w:r>
@@ -25520,9 +25872,9 @@
       <w:r>
         <w:t>: Pika fundore index</w:t>
       </w:r>
-      <w:bookmarkEnd w:id="160"/>
       <w:bookmarkEnd w:id="161"/>
       <w:bookmarkEnd w:id="162"/>
+      <w:bookmarkEnd w:id="163"/>
     </w:p>
     <w:p>
       <w:pPr>
@@ -25531,13 +25883,13 @@
           <w:shd w:val="clear" w:color="auto" w:fill="D9E2F3" w:themeFill="accent1" w:themeFillTint="33"/>
         </w:rPr>
       </w:pPr>
-      <w:bookmarkStart w:id="163" w:name="_Toc28011173"/>
-      <w:bookmarkStart w:id="164" w:name="_Toc28087273"/>
+      <w:bookmarkStart w:id="164" w:name="_Toc28011173"/>
+      <w:bookmarkStart w:id="165" w:name="_Toc28087273"/>
       <w:r>
         <w:t>getColumns</w:t>
       </w:r>
-      <w:bookmarkEnd w:id="163"/>
       <w:bookmarkEnd w:id="164"/>
+      <w:bookmarkEnd w:id="165"/>
     </w:p>
     <w:p>
       <w:pPr>
@@ -25715,9 +26067,9 @@
       <w:pPr>
         <w:pStyle w:val="Caption"/>
       </w:pPr>
-      <w:bookmarkStart w:id="165" w:name="_Toc28011069"/>
-      <w:bookmarkStart w:id="166" w:name="_Toc28087129"/>
-      <w:bookmarkStart w:id="167" w:name="_Toc28087285"/>
+      <w:bookmarkStart w:id="166" w:name="_Toc28011069"/>
+      <w:bookmarkStart w:id="167" w:name="_Toc28087129"/>
+      <w:bookmarkStart w:id="168" w:name="_Toc28087285"/>
       <w:r>
         <w:t xml:space="preserve">Tab </w:t>
       </w:r>
@@ -25742,23 +26094,23 @@
       <w:r>
         <w:t>: Pika fundore getColumns</w:t>
       </w:r>
-      <w:bookmarkEnd w:id="165"/>
       <w:bookmarkEnd w:id="166"/>
       <w:bookmarkEnd w:id="167"/>
+      <w:bookmarkEnd w:id="168"/>
     </w:p>
     <w:p>
       <w:pPr>
         <w:pStyle w:val="Heading2"/>
       </w:pPr>
-      <w:bookmarkStart w:id="168" w:name="_Ref28004986"/>
-      <w:bookmarkStart w:id="169" w:name="_Toc28011174"/>
-      <w:bookmarkStart w:id="170" w:name="_Toc28087274"/>
+      <w:bookmarkStart w:id="169" w:name="_Ref28004986"/>
+      <w:bookmarkStart w:id="170" w:name="_Toc28011174"/>
+      <w:bookmarkStart w:id="171" w:name="_Toc28087274"/>
       <w:r>
         <w:t>getSample</w:t>
       </w:r>
-      <w:bookmarkEnd w:id="168"/>
       <w:bookmarkEnd w:id="169"/>
       <w:bookmarkEnd w:id="170"/>
+      <w:bookmarkEnd w:id="171"/>
     </w:p>
     <w:p>
       <w:pPr>
@@ -25772,11 +26124,11 @@
       <w:r>
         <w:t xml:space="preserve">host / </w:t>
       </w:r>
-      <w:bookmarkStart w:id="171" w:name="_Ref23334923"/>
+      <w:bookmarkStart w:id="172" w:name="_Ref23334923"/>
       <w:r>
         <w:t>getSample</w:t>
       </w:r>
-      <w:bookmarkEnd w:id="171"/>
+      <w:bookmarkEnd w:id="172"/>
       <w:r>
         <w:rPr>
           <w:shd w:val="clear" w:color="auto" w:fill="FFFFFF" w:themeFill="background1"/>
@@ -25988,9 +26340,9 @@
       <w:pPr>
         <w:pStyle w:val="Caption"/>
       </w:pPr>
-      <w:bookmarkStart w:id="172" w:name="_Toc28011070"/>
-      <w:bookmarkStart w:id="173" w:name="_Toc28087130"/>
-      <w:bookmarkStart w:id="174" w:name="_Toc28087286"/>
+      <w:bookmarkStart w:id="173" w:name="_Toc28011070"/>
+      <w:bookmarkStart w:id="174" w:name="_Toc28087130"/>
+      <w:bookmarkStart w:id="175" w:name="_Toc28087286"/>
       <w:r>
         <w:t xml:space="preserve">Tab </w:t>
       </w:r>
@@ -26015,9 +26367,9 @@
       <w:r>
         <w:t>: Pika fundore getSample</w:t>
       </w:r>
-      <w:bookmarkEnd w:id="172"/>
       <w:bookmarkEnd w:id="173"/>
       <w:bookmarkEnd w:id="174"/>
+      <w:bookmarkEnd w:id="175"/>
     </w:p>
     <w:p/>
     <w:p/>
@@ -26031,14 +26383,14 @@
       <w:pPr>
         <w:pStyle w:val="Heading2"/>
       </w:pPr>
-      <w:bookmarkStart w:id="175" w:name="_Toc28011175"/>
-      <w:bookmarkStart w:id="176" w:name="_Toc28087275"/>
+      <w:bookmarkStart w:id="176" w:name="_Toc28011175"/>
+      <w:bookmarkStart w:id="177" w:name="_Toc28087275"/>
       <w:r>
         <w:lastRenderedPageBreak/>
         <w:t>getStages</w:t>
       </w:r>
-      <w:bookmarkEnd w:id="175"/>
       <w:bookmarkEnd w:id="176"/>
+      <w:bookmarkEnd w:id="177"/>
     </w:p>
     <w:p>
       <w:pPr>
@@ -26206,9 +26558,9 @@
       <w:pPr>
         <w:pStyle w:val="Caption"/>
       </w:pPr>
-      <w:bookmarkStart w:id="177" w:name="_Toc28011071"/>
-      <w:bookmarkStart w:id="178" w:name="_Toc28087131"/>
-      <w:bookmarkStart w:id="179" w:name="_Toc28087287"/>
+      <w:bookmarkStart w:id="178" w:name="_Toc28011071"/>
+      <w:bookmarkStart w:id="179" w:name="_Toc28087131"/>
+      <w:bookmarkStart w:id="180" w:name="_Toc28087287"/>
       <w:r>
         <w:t xml:space="preserve">Tab </w:t>
       </w:r>
@@ -26233,23 +26585,23 @@
       <w:r>
         <w:t>: Pika fundore getStages</w:t>
       </w:r>
-      <w:bookmarkEnd w:id="177"/>
       <w:bookmarkEnd w:id="178"/>
       <w:bookmarkEnd w:id="179"/>
+      <w:bookmarkEnd w:id="180"/>
     </w:p>
     <w:p>
       <w:pPr>
         <w:pStyle w:val="Heading2"/>
       </w:pPr>
-      <w:bookmarkStart w:id="180" w:name="_Ref23334986"/>
-      <w:bookmarkStart w:id="181" w:name="_Toc28011176"/>
-      <w:bookmarkStart w:id="182" w:name="_Toc28087276"/>
+      <w:bookmarkStart w:id="181" w:name="_Ref23334986"/>
+      <w:bookmarkStart w:id="182" w:name="_Toc28011176"/>
+      <w:bookmarkStart w:id="183" w:name="_Toc28087276"/>
       <w:r>
         <w:t>getCorrelationMatrix</w:t>
       </w:r>
-      <w:bookmarkEnd w:id="180"/>
       <w:bookmarkEnd w:id="181"/>
       <w:bookmarkEnd w:id="182"/>
+      <w:bookmarkEnd w:id="183"/>
     </w:p>
     <w:p>
       <w:pPr>
@@ -26417,9 +26769,9 @@
       <w:pPr>
         <w:pStyle w:val="Caption"/>
       </w:pPr>
-      <w:bookmarkStart w:id="183" w:name="_Toc28011072"/>
-      <w:bookmarkStart w:id="184" w:name="_Toc28087132"/>
-      <w:bookmarkStart w:id="185" w:name="_Toc28087288"/>
+      <w:bookmarkStart w:id="184" w:name="_Toc28011072"/>
+      <w:bookmarkStart w:id="185" w:name="_Toc28087132"/>
+      <w:bookmarkStart w:id="186" w:name="_Toc28087288"/>
       <w:r>
         <w:t xml:space="preserve">Tab </w:t>
       </w:r>
@@ -26444,23 +26796,23 @@
       <w:r>
         <w:t>: Pika fundore: getCorrelationMatrix</w:t>
       </w:r>
-      <w:bookmarkEnd w:id="183"/>
       <w:bookmarkEnd w:id="184"/>
       <w:bookmarkEnd w:id="185"/>
+      <w:bookmarkEnd w:id="186"/>
     </w:p>
     <w:p>
       <w:pPr>
         <w:pStyle w:val="Heading2"/>
       </w:pPr>
-      <w:bookmarkStart w:id="186" w:name="_Ref23334956"/>
-      <w:bookmarkStart w:id="187" w:name="_Toc28011177"/>
-      <w:bookmarkStart w:id="188" w:name="_Toc28087277"/>
+      <w:bookmarkStart w:id="187" w:name="_Ref23334956"/>
+      <w:bookmarkStart w:id="188" w:name="_Toc28011177"/>
+      <w:bookmarkStart w:id="189" w:name="_Toc28087277"/>
       <w:r>
         <w:t>getGroupAndCount</w:t>
       </w:r>
-      <w:bookmarkEnd w:id="186"/>
       <w:bookmarkEnd w:id="187"/>
       <w:bookmarkEnd w:id="188"/>
+      <w:bookmarkEnd w:id="189"/>
     </w:p>
     <w:p>
       <w:pPr>
@@ -26724,9 +27076,9 @@
       <w:pPr>
         <w:pStyle w:val="Caption"/>
       </w:pPr>
-      <w:bookmarkStart w:id="189" w:name="_Toc28011073"/>
-      <w:bookmarkStart w:id="190" w:name="_Toc28087133"/>
-      <w:bookmarkStart w:id="191" w:name="_Toc28087289"/>
+      <w:bookmarkStart w:id="190" w:name="_Toc28011073"/>
+      <w:bookmarkStart w:id="191" w:name="_Toc28087133"/>
+      <w:bookmarkStart w:id="192" w:name="_Toc28087289"/>
       <w:r>
         <w:t xml:space="preserve">Tab </w:t>
       </w:r>
@@ -26751,23 +27103,23 @@
       <w:r>
         <w:t>: Pika fundore getGroupAndCount</w:t>
       </w:r>
-      <w:bookmarkEnd w:id="189"/>
       <w:bookmarkEnd w:id="190"/>
       <w:bookmarkEnd w:id="191"/>
+      <w:bookmarkEnd w:id="192"/>
     </w:p>
     <w:p>
       <w:pPr>
         <w:pStyle w:val="Heading2"/>
       </w:pPr>
-      <w:bookmarkStart w:id="192" w:name="_Ref23335012"/>
-      <w:bookmarkStart w:id="193" w:name="_Toc28011178"/>
-      <w:bookmarkStart w:id="194" w:name="_Toc28087278"/>
+      <w:bookmarkStart w:id="193" w:name="_Ref23335012"/>
+      <w:bookmarkStart w:id="194" w:name="_Toc28011178"/>
+      <w:bookmarkStart w:id="195" w:name="_Toc28087278"/>
       <w:r>
         <w:t>getStages</w:t>
       </w:r>
-      <w:bookmarkEnd w:id="192"/>
       <w:bookmarkEnd w:id="193"/>
       <w:bookmarkEnd w:id="194"/>
+      <w:bookmarkEnd w:id="195"/>
     </w:p>
     <w:p>
       <w:pPr>
@@ -26953,9 +27305,9 @@
       <w:pPr>
         <w:pStyle w:val="Caption"/>
       </w:pPr>
-      <w:bookmarkStart w:id="195" w:name="_Toc28011074"/>
-      <w:bookmarkStart w:id="196" w:name="_Toc28087134"/>
-      <w:bookmarkStart w:id="197" w:name="_Toc28087290"/>
+      <w:bookmarkStart w:id="196" w:name="_Toc28011074"/>
+      <w:bookmarkStart w:id="197" w:name="_Toc28087134"/>
+      <w:bookmarkStart w:id="198" w:name="_Toc28087290"/>
       <w:r>
         <w:t xml:space="preserve">Tab </w:t>
       </w:r>
@@ -26980,9 +27332,9 @@
       <w:r>
         <w:t>: Pika fundore getStages</w:t>
       </w:r>
-      <w:bookmarkEnd w:id="195"/>
       <w:bookmarkEnd w:id="196"/>
       <w:bookmarkEnd w:id="197"/>
+      <w:bookmarkEnd w:id="198"/>
     </w:p>
     <w:p/>
     <w:p/>
@@ -26990,16 +27342,16 @@
       <w:pPr>
         <w:pStyle w:val="Heading2"/>
       </w:pPr>
-      <w:bookmarkStart w:id="198" w:name="_Ref23334938"/>
-      <w:bookmarkStart w:id="199" w:name="_Toc28011179"/>
-      <w:bookmarkStart w:id="200" w:name="_Toc28087279"/>
+      <w:bookmarkStart w:id="199" w:name="_Ref23334938"/>
+      <w:bookmarkStart w:id="200" w:name="_Toc28011179"/>
+      <w:bookmarkStart w:id="201" w:name="_Toc28087279"/>
       <w:r>
         <w:lastRenderedPageBreak/>
         <w:t>getSchema</w:t>
       </w:r>
-      <w:bookmarkEnd w:id="198"/>
       <w:bookmarkEnd w:id="199"/>
       <w:bookmarkEnd w:id="200"/>
+      <w:bookmarkEnd w:id="201"/>
     </w:p>
     <w:p>
       <w:pPr>
@@ -27173,10 +27525,10 @@
       <w:pPr>
         <w:pStyle w:val="Caption"/>
       </w:pPr>
-      <w:bookmarkStart w:id="201" w:name="_Toc28011075"/>
-      <w:bookmarkStart w:id="202" w:name="_Ref23334973"/>
+      <w:bookmarkStart w:id="202" w:name="_Toc28011075"/>
       <w:bookmarkStart w:id="203" w:name="_Toc28087135"/>
       <w:bookmarkStart w:id="204" w:name="_Toc28087291"/>
+      <w:bookmarkStart w:id="205" w:name="_Ref23334973"/>
       <w:r>
         <w:t xml:space="preserve">Tab </w:t>
       </w:r>
@@ -27201,7 +27553,7 @@
       <w:r>
         <w:t>: Pika fundore getSchema</w:t>
       </w:r>
-      <w:bookmarkEnd w:id="201"/>
+      <w:bookmarkEnd w:id="202"/>
       <w:bookmarkEnd w:id="203"/>
       <w:bookmarkEnd w:id="204"/>
     </w:p>
@@ -27209,14 +27561,14 @@
       <w:pPr>
         <w:pStyle w:val="Heading2"/>
       </w:pPr>
-      <w:bookmarkStart w:id="205" w:name="_Toc28011180"/>
-      <w:bookmarkStart w:id="206" w:name="_Toc28087280"/>
+      <w:bookmarkStart w:id="206" w:name="_Toc28011180"/>
+      <w:bookmarkStart w:id="207" w:name="_Toc28087280"/>
       <w:r>
         <w:t>getDoubleGroup</w:t>
       </w:r>
-      <w:bookmarkEnd w:id="202"/>
       <w:bookmarkEnd w:id="205"/>
       <w:bookmarkEnd w:id="206"/>
+      <w:bookmarkEnd w:id="207"/>
     </w:p>
     <w:p>
       <w:pPr>
@@ -27558,9 +27910,9 @@
       <w:pPr>
         <w:pStyle w:val="Caption"/>
       </w:pPr>
-      <w:bookmarkStart w:id="207" w:name="_Toc28011076"/>
-      <w:bookmarkStart w:id="208" w:name="_Toc28087136"/>
-      <w:bookmarkStart w:id="209" w:name="_Toc28087292"/>
+      <w:bookmarkStart w:id="208" w:name="_Toc28011076"/>
+      <w:bookmarkStart w:id="209" w:name="_Toc28087136"/>
+      <w:bookmarkStart w:id="210" w:name="_Toc28087292"/>
       <w:r>
         <w:t xml:space="preserve">Tab </w:t>
       </w:r>
@@ -27585,20 +27937,20 @@
       <w:r>
         <w:t>: Pika fundore getDoubleGroup</w:t>
       </w:r>
-      <w:bookmarkEnd w:id="207"/>
       <w:bookmarkEnd w:id="208"/>
       <w:bookmarkEnd w:id="209"/>
+      <w:bookmarkEnd w:id="210"/>
     </w:p>
     <w:p/>
     <w:p>
       <w:pPr>
         <w:pStyle w:val="Heading2"/>
       </w:pPr>
-      <w:bookmarkStart w:id="210" w:name="_Toc28087281"/>
+      <w:bookmarkStart w:id="211" w:name="_Toc28087281"/>
       <w:r>
         <w:t>getClusterStats</w:t>
       </w:r>
-      <w:bookmarkEnd w:id="210"/>
+      <w:bookmarkEnd w:id="211"/>
     </w:p>
     <w:p>
       <w:pPr>
@@ -27733,9 +28085,9 @@
         </w:rPr>
         <w:t>getClusterStats</w:t>
       </w:r>
-      <w:bookmarkStart w:id="211" w:name="_Toc23843289"/>
-      <w:bookmarkStart w:id="212" w:name="_Toc23843318"/>
-      <w:bookmarkStart w:id="213" w:name="_Toc23844095"/>
+      <w:bookmarkStart w:id="212" w:name="_Toc23843289"/>
+      <w:bookmarkStart w:id="213" w:name="_Toc23843318"/>
+      <w:bookmarkStart w:id="214" w:name="_Toc23844095"/>
     </w:p>
     <w:p>
       <w:pPr>
@@ -27744,8 +28096,8 @@
           <w:noProof/>
         </w:rPr>
       </w:pPr>
-      <w:bookmarkStart w:id="214" w:name="_Toc28087137"/>
-      <w:bookmarkStart w:id="215" w:name="_Toc28087293"/>
+      <w:bookmarkStart w:id="215" w:name="_Toc28087137"/>
+      <w:bookmarkStart w:id="216" w:name="_Toc28087293"/>
       <w:r>
         <w:t xml:space="preserve">Tab </w:t>
       </w:r>
@@ -27773,8 +28125,8 @@
         </w:rPr>
         <w:t>: Pika fundore getClusterStats</w:t>
       </w:r>
-      <w:bookmarkEnd w:id="214"/>
       <w:bookmarkEnd w:id="215"/>
+      <w:bookmarkEnd w:id="216"/>
     </w:p>
     <w:p/>
     <w:p>
@@ -27784,17 +28136,17 @@
           <w:shd w:val="clear" w:color="auto" w:fill="FFFFFF"/>
         </w:rPr>
       </w:pPr>
-      <w:bookmarkStart w:id="216" w:name="_Toc28087282"/>
-      <w:bookmarkEnd w:id="211"/>
+      <w:bookmarkStart w:id="217" w:name="_Toc28087282"/>
       <w:bookmarkEnd w:id="212"/>
       <w:bookmarkEnd w:id="213"/>
+      <w:bookmarkEnd w:id="214"/>
       <w:r>
         <w:rPr>
           <w:shd w:val="clear" w:color="auto" w:fill="FFFFFF"/>
         </w:rPr>
         <w:t>getClusterCount</w:t>
       </w:r>
-      <w:bookmarkEnd w:id="216"/>
+      <w:bookmarkEnd w:id="217"/>
     </w:p>
     <w:p>
       <w:pPr>
@@ -27937,8 +28289,8 @@
           <w:shd w:val="clear" w:color="auto" w:fill="FFFFFF"/>
         </w:rPr>
       </w:pPr>
-      <w:bookmarkStart w:id="217" w:name="_Toc28087138"/>
-      <w:bookmarkStart w:id="218" w:name="_Toc28087294"/>
+      <w:bookmarkStart w:id="218" w:name="_Toc28087138"/>
+      <w:bookmarkStart w:id="219" w:name="_Toc28087294"/>
       <w:r>
         <w:t xml:space="preserve">Tab </w:t>
       </w:r>
@@ -27963,8 +28315,8 @@
       <w:r>
         <w:t>: Pika fundore getClusterCount</w:t>
       </w:r>
-      <w:bookmarkEnd w:id="217"/>
       <w:bookmarkEnd w:id="218"/>
+      <w:bookmarkEnd w:id="219"/>
     </w:p>
     <w:p>
       <w:pPr>
@@ -27980,7 +28332,7 @@
           <w:shd w:val="clear" w:color="auto" w:fill="FFFFFF"/>
         </w:rPr>
       </w:pPr>
-      <w:bookmarkStart w:id="219" w:name="_Toc28087283"/>
+      <w:bookmarkStart w:id="220" w:name="_Toc28087283"/>
       <w:r>
         <w:rPr>
           <w:shd w:val="clear" w:color="auto" w:fill="FFFFFF"/>
@@ -27988,7 +28340,7 @@
         <w:lastRenderedPageBreak/>
         <w:t>postCluster</w:t>
       </w:r>
-      <w:bookmarkEnd w:id="219"/>
+      <w:bookmarkEnd w:id="220"/>
     </w:p>
     <w:p>
       <w:pPr>
@@ -28991,21 +29343,7 @@
           <w:color w:val="C00000"/>
           <w:shd w:val="clear" w:color="auto" w:fill="FFFFFF" w:themeFill="background1"/>
         </w:rPr>
-        <w:t>to</w:t>
-      </w:r>
-      <w:r>
-        <w:rPr>
-          <w:color w:val="C00000"/>
-          <w:shd w:val="clear" w:color="auto" w:fill="FFFFFF" w:themeFill="background1"/>
-        </w:rPr>
-        <w:t>w</w:t>
-      </w:r>
-      <w:r>
-        <w:rPr>
-          <w:color w:val="C00000"/>
-          <w:shd w:val="clear" w:color="auto" w:fill="FFFFFF" w:themeFill="background1"/>
-        </w:rPr>
-        <w:t>er_damage</w:t>
+        <w:t>tower_damage</w:t>
       </w:r>
       <w:r>
         <w:rPr>
@@ -29062,6 +29400,845 @@
         <w:t>=25.0</w:t>
       </w:r>
     </w:p>
+    <w:p/>
+    <w:p/>
+    <w:p/>
+    <w:p/>
+    <w:p/>
+    <w:p/>
+    <w:p/>
+    <w:p/>
+    <w:sdt>
+      <w:sdtPr>
+        <w:id w:val="-973517614"/>
+        <w:docPartObj>
+          <w:docPartGallery w:val="Bibliographies"/>
+          <w:docPartUnique/>
+        </w:docPartObj>
+      </w:sdtPr>
+      <w:sdtEndPr>
+        <w:rPr>
+          <w:rFonts w:eastAsia="MS Mincho" w:cstheme="minorBidi"/>
+          <w:sz w:val="22"/>
+          <w:szCs w:val="22"/>
+        </w:rPr>
+      </w:sdtEndPr>
+      <w:sdtContent>
+        <w:p>
+          <w:pPr>
+            <w:pStyle w:val="Heading1"/>
+          </w:pPr>
+          <w:r>
+            <w:t>Referenc</w:t>
+          </w:r>
+          <w:r>
+            <w:t>at</w:t>
+          </w:r>
+        </w:p>
+        <w:sdt>
+          <w:sdtPr>
+            <w:id w:val="-573587230"/>
+            <w:bibliography/>
+          </w:sdtPr>
+          <w:sdtContent>
+            <w:p>
+              <w:pPr>
+                <w:rPr>
+                  <w:rFonts w:asciiTheme="minorHAnsi" w:hAnsiTheme="minorHAnsi"/>
+                  <w:noProof/>
+                  <w:lang w:val="en-US"/>
+                </w:rPr>
+              </w:pPr>
+              <w:r>
+                <w:fldChar w:fldCharType="begin"/>
+              </w:r>
+              <w:r>
+                <w:instrText xml:space="preserve"> BIBLIOGRAPHY </w:instrText>
+              </w:r>
+              <w:r>
+                <w:fldChar w:fldCharType="separate"/>
+              </w:r>
+            </w:p>
+            <w:tbl>
+              <w:tblPr>
+                <w:tblW w:w="5000" w:type="pct"/>
+                <w:tblCellSpacing w:w="15" w:type="dxa"/>
+                <w:tblLayout w:type="fixed"/>
+                <w:tblCellMar>
+                  <w:top w:w="15" w:type="dxa"/>
+                  <w:left w:w="15" w:type="dxa"/>
+                  <w:bottom w:w="15" w:type="dxa"/>
+                  <w:right w:w="15" w:type="dxa"/>
+                </w:tblCellMar>
+                <w:tblLook w:val="04A0" w:firstRow="1" w:lastRow="0" w:firstColumn="1" w:lastColumn="0" w:noHBand="0" w:noVBand="1"/>
+              </w:tblPr>
+              <w:tblGrid>
+                <w:gridCol w:w="539"/>
+                <w:gridCol w:w="630"/>
+                <w:gridCol w:w="8191"/>
+              </w:tblGrid>
+              <w:tr>
+                <w:trPr>
+                  <w:divId w:val="1260599408"/>
+                  <w:tblCellSpacing w:w="15" w:type="dxa"/>
+                </w:trPr>
+                <w:tc>
+                  <w:tcPr>
+                    <w:tcW w:w="264" w:type="pct"/>
+                    <w:hideMark/>
+                  </w:tcPr>
+                  <w:p>
+                    <w:pPr>
+                      <w:pStyle w:val="Bibliography"/>
+                      <w:rPr>
+                        <w:noProof/>
+                        <w:sz w:val="24"/>
+                        <w:szCs w:val="24"/>
+                      </w:rPr>
+                    </w:pPr>
+                    <w:r>
+                      <w:rPr>
+                        <w:noProof/>
+                      </w:rPr>
+                      <w:t xml:space="preserve">[1] </w:t>
+                    </w:r>
+                  </w:p>
+                </w:tc>
+                <w:tc>
+                  <w:tcPr>
+                    <w:tcW w:w="320" w:type="pct"/>
+                  </w:tcPr>
+                  <w:p>
+                    <w:pPr>
+                      <w:pStyle w:val="Bibliography"/>
+                      <w:rPr>
+                        <w:noProof/>
+                      </w:rPr>
+                    </w:pPr>
+                  </w:p>
+                </w:tc>
+                <w:tc>
+                  <w:tcPr>
+                    <w:tcW w:w="4351" w:type="pct"/>
+                    <w:hideMark/>
+                  </w:tcPr>
+                  <w:p>
+                    <w:pPr>
+                      <w:pStyle w:val="Bibliography"/>
+                      <w:rPr>
+                        <w:noProof/>
+                      </w:rPr>
+                    </w:pPr>
+                    <w:r>
+                      <w:rPr>
+                        <w:noProof/>
+                      </w:rPr>
+                      <w:t xml:space="preserve">P. Norvig dhe S. J. Russell, Artificial Intelligence: A Modern Approach, Harlow, United Kingdom: Prentice Hall, 2009. </w:t>
+                    </w:r>
+                  </w:p>
+                </w:tc>
+              </w:tr>
+              <w:tr>
+                <w:trPr>
+                  <w:divId w:val="1260599408"/>
+                  <w:tblCellSpacing w:w="15" w:type="dxa"/>
+                </w:trPr>
+                <w:tc>
+                  <w:tcPr>
+                    <w:tcW w:w="264" w:type="pct"/>
+                    <w:hideMark/>
+                  </w:tcPr>
+                  <w:p>
+                    <w:pPr>
+                      <w:pStyle w:val="Bibliography"/>
+                      <w:rPr>
+                        <w:noProof/>
+                      </w:rPr>
+                    </w:pPr>
+                    <w:r>
+                      <w:rPr>
+                        <w:noProof/>
+                      </w:rPr>
+                      <w:t xml:space="preserve">[2] </w:t>
+                    </w:r>
+                  </w:p>
+                </w:tc>
+                <w:tc>
+                  <w:tcPr>
+                    <w:tcW w:w="320" w:type="pct"/>
+                  </w:tcPr>
+                  <w:p>
+                    <w:pPr>
+                      <w:pStyle w:val="Bibliography"/>
+                      <w:rPr>
+                        <w:noProof/>
+                      </w:rPr>
+                    </w:pPr>
+                  </w:p>
+                </w:tc>
+                <w:tc>
+                  <w:tcPr>
+                    <w:tcW w:w="4351" w:type="pct"/>
+                    <w:hideMark/>
+                  </w:tcPr>
+                  <w:p>
+                    <w:pPr>
+                      <w:pStyle w:val="Bibliography"/>
+                      <w:rPr>
+                        <w:noProof/>
+                      </w:rPr>
+                    </w:pPr>
+                    <w:r>
+                      <w:rPr>
+                        <w:noProof/>
+                      </w:rPr>
+                      <w:t xml:space="preserve">P. Norvig dhe S. J. Russell, «Artificial Intelligence: A Modern Approach,» në </w:t>
+                    </w:r>
+                    <w:r>
+                      <w:rPr>
+                        <w:i/>
+                        <w:iCs/>
+                        <w:noProof/>
+                      </w:rPr>
+                      <w:t>Artificial Intelligence: A Modern Approach</w:t>
+                    </w:r>
+                    <w:r>
+                      <w:rPr>
+                        <w:noProof/>
+                      </w:rPr>
+                      <w:t>, Harlow, United Kingdom, Prentice Hall, 2019, p. 37.</w:t>
+                    </w:r>
+                  </w:p>
+                </w:tc>
+              </w:tr>
+              <w:tr>
+                <w:trPr>
+                  <w:divId w:val="1260599408"/>
+                  <w:tblCellSpacing w:w="15" w:type="dxa"/>
+                </w:trPr>
+                <w:tc>
+                  <w:tcPr>
+                    <w:tcW w:w="264" w:type="pct"/>
+                    <w:hideMark/>
+                  </w:tcPr>
+                  <w:p>
+                    <w:pPr>
+                      <w:pStyle w:val="Bibliography"/>
+                      <w:rPr>
+                        <w:noProof/>
+                      </w:rPr>
+                    </w:pPr>
+                    <w:r>
+                      <w:rPr>
+                        <w:noProof/>
+                      </w:rPr>
+                      <w:t xml:space="preserve">[3] </w:t>
+                    </w:r>
+                  </w:p>
+                </w:tc>
+                <w:tc>
+                  <w:tcPr>
+                    <w:tcW w:w="320" w:type="pct"/>
+                  </w:tcPr>
+                  <w:p>
+                    <w:pPr>
+                      <w:pStyle w:val="Bibliography"/>
+                      <w:rPr>
+                        <w:noProof/>
+                      </w:rPr>
+                    </w:pPr>
+                  </w:p>
+                </w:tc>
+                <w:tc>
+                  <w:tcPr>
+                    <w:tcW w:w="4351" w:type="pct"/>
+                    <w:hideMark/>
+                  </w:tcPr>
+                  <w:p>
+                    <w:pPr>
+                      <w:pStyle w:val="Bibliography"/>
+                      <w:rPr>
+                        <w:noProof/>
+                      </w:rPr>
+                    </w:pPr>
+                    <w:r>
+                      <w:rPr>
+                        <w:noProof/>
+                      </w:rPr>
+                      <w:t xml:space="preserve">P. Norvig dhe S. J. Russell, «Artificial Intelligence: A Modern Approach,» në </w:t>
+                    </w:r>
+                    <w:r>
+                      <w:rPr>
+                        <w:i/>
+                        <w:iCs/>
+                        <w:noProof/>
+                      </w:rPr>
+                      <w:t>Artificial Intelligence: A Modern Approach</w:t>
+                    </w:r>
+                    <w:r>
+                      <w:rPr>
+                        <w:noProof/>
+                      </w:rPr>
+                      <w:t>, Harlow, United Kingdom, Prentice Hall, 2009, p. 2.</w:t>
+                    </w:r>
+                  </w:p>
+                </w:tc>
+              </w:tr>
+              <w:tr>
+                <w:trPr>
+                  <w:divId w:val="1260599408"/>
+                  <w:tblCellSpacing w:w="15" w:type="dxa"/>
+                </w:trPr>
+                <w:tc>
+                  <w:tcPr>
+                    <w:tcW w:w="264" w:type="pct"/>
+                    <w:hideMark/>
+                  </w:tcPr>
+                  <w:p>
+                    <w:pPr>
+                      <w:pStyle w:val="Bibliography"/>
+                      <w:rPr>
+                        <w:noProof/>
+                      </w:rPr>
+                    </w:pPr>
+                    <w:r>
+                      <w:rPr>
+                        <w:noProof/>
+                      </w:rPr>
+                      <w:t xml:space="preserve">[4] </w:t>
+                    </w:r>
+                  </w:p>
+                </w:tc>
+                <w:tc>
+                  <w:tcPr>
+                    <w:tcW w:w="320" w:type="pct"/>
+                  </w:tcPr>
+                  <w:p>
+                    <w:pPr>
+                      <w:pStyle w:val="Bibliography"/>
+                      <w:rPr>
+                        <w:noProof/>
+                      </w:rPr>
+                    </w:pPr>
+                  </w:p>
+                </w:tc>
+                <w:tc>
+                  <w:tcPr>
+                    <w:tcW w:w="4351" w:type="pct"/>
+                    <w:hideMark/>
+                  </w:tcPr>
+                  <w:p>
+                    <w:pPr>
+                      <w:pStyle w:val="Bibliography"/>
+                      <w:rPr>
+                        <w:noProof/>
+                      </w:rPr>
+                    </w:pPr>
+                    <w:r>
+                      <w:rPr>
+                        <w:noProof/>
+                      </w:rPr>
+                      <w:t xml:space="preserve">J. Han, M. Kamber dhe J. P. , Data Mining: Concepts and Techniques, Elsevier, 2020. </w:t>
+                    </w:r>
+                  </w:p>
+                </w:tc>
+              </w:tr>
+              <w:tr>
+                <w:trPr>
+                  <w:divId w:val="1260599408"/>
+                  <w:tblCellSpacing w:w="15" w:type="dxa"/>
+                </w:trPr>
+                <w:tc>
+                  <w:tcPr>
+                    <w:tcW w:w="264" w:type="pct"/>
+                    <w:hideMark/>
+                  </w:tcPr>
+                  <w:p>
+                    <w:pPr>
+                      <w:pStyle w:val="Bibliography"/>
+                      <w:rPr>
+                        <w:noProof/>
+                      </w:rPr>
+                    </w:pPr>
+                    <w:r>
+                      <w:rPr>
+                        <w:noProof/>
+                      </w:rPr>
+                      <w:t xml:space="preserve">[5] </w:t>
+                    </w:r>
+                  </w:p>
+                </w:tc>
+                <w:tc>
+                  <w:tcPr>
+                    <w:tcW w:w="320" w:type="pct"/>
+                  </w:tcPr>
+                  <w:p>
+                    <w:pPr>
+                      <w:pStyle w:val="Bibliography"/>
+                      <w:rPr>
+                        <w:noProof/>
+                      </w:rPr>
+                    </w:pPr>
+                  </w:p>
+                </w:tc>
+                <w:tc>
+                  <w:tcPr>
+                    <w:tcW w:w="4351" w:type="pct"/>
+                    <w:hideMark/>
+                  </w:tcPr>
+                  <w:p>
+                    <w:pPr>
+                      <w:pStyle w:val="Bibliography"/>
+                      <w:rPr>
+                        <w:noProof/>
+                      </w:rPr>
+                    </w:pPr>
+                    <w:r>
+                      <w:rPr>
+                        <w:noProof/>
+                      </w:rPr>
+                      <w:t>I. Dabbura, «K-Means Clustering Algorithm Applications,» 17 September 2018. [Në linjë]. Available: https://towardsdatascience.com/k-means-clustering-algorithm-applications-evaluation-methods-and-drawbacks-aa03e644b48a. [Qasja 11 11 2019].</w:t>
+                    </w:r>
+                  </w:p>
+                </w:tc>
+              </w:tr>
+              <w:tr>
+                <w:trPr>
+                  <w:divId w:val="1260599408"/>
+                  <w:tblCellSpacing w:w="15" w:type="dxa"/>
+                </w:trPr>
+                <w:tc>
+                  <w:tcPr>
+                    <w:tcW w:w="264" w:type="pct"/>
+                    <w:hideMark/>
+                  </w:tcPr>
+                  <w:p>
+                    <w:pPr>
+                      <w:pStyle w:val="Bibliography"/>
+                      <w:rPr>
+                        <w:noProof/>
+                      </w:rPr>
+                    </w:pPr>
+                    <w:r>
+                      <w:rPr>
+                        <w:noProof/>
+                      </w:rPr>
+                      <w:t xml:space="preserve">[6] </w:t>
+                    </w:r>
+                  </w:p>
+                </w:tc>
+                <w:tc>
+                  <w:tcPr>
+                    <w:tcW w:w="320" w:type="pct"/>
+                  </w:tcPr>
+                  <w:p>
+                    <w:pPr>
+                      <w:pStyle w:val="Bibliography"/>
+                      <w:rPr>
+                        <w:noProof/>
+                      </w:rPr>
+                    </w:pPr>
+                  </w:p>
+                </w:tc>
+                <w:tc>
+                  <w:tcPr>
+                    <w:tcW w:w="4351" w:type="pct"/>
+                    <w:hideMark/>
+                  </w:tcPr>
+                  <w:p>
+                    <w:pPr>
+                      <w:pStyle w:val="Bibliography"/>
+                      <w:rPr>
+                        <w:noProof/>
+                      </w:rPr>
+                    </w:pPr>
+                    <w:r>
+                      <w:rPr>
+                        <w:noProof/>
+                      </w:rPr>
+                      <w:t>D. C. «Mean Shift,» [Në linjë]. Available: https://courses.csail.mit.edu/6.869/handouts/PAMIMeanshift.pdf. [Qasja 11 11 2019].</w:t>
+                    </w:r>
+                  </w:p>
+                </w:tc>
+              </w:tr>
+              <w:tr>
+                <w:trPr>
+                  <w:divId w:val="1260599408"/>
+                  <w:tblCellSpacing w:w="15" w:type="dxa"/>
+                </w:trPr>
+                <w:tc>
+                  <w:tcPr>
+                    <w:tcW w:w="264" w:type="pct"/>
+                    <w:hideMark/>
+                  </w:tcPr>
+                  <w:p>
+                    <w:pPr>
+                      <w:pStyle w:val="Bibliography"/>
+                      <w:rPr>
+                        <w:noProof/>
+                      </w:rPr>
+                    </w:pPr>
+                    <w:r>
+                      <w:rPr>
+                        <w:noProof/>
+                      </w:rPr>
+                      <w:t xml:space="preserve">[7] </w:t>
+                    </w:r>
+                  </w:p>
+                </w:tc>
+                <w:tc>
+                  <w:tcPr>
+                    <w:tcW w:w="320" w:type="pct"/>
+                  </w:tcPr>
+                  <w:p>
+                    <w:pPr>
+                      <w:pStyle w:val="Bibliography"/>
+                      <w:rPr>
+                        <w:noProof/>
+                      </w:rPr>
+                    </w:pPr>
+                  </w:p>
+                </w:tc>
+                <w:tc>
+                  <w:tcPr>
+                    <w:tcW w:w="4351" w:type="pct"/>
+                    <w:hideMark/>
+                  </w:tcPr>
+                  <w:p>
+                    <w:pPr>
+                      <w:pStyle w:val="Bibliography"/>
+                      <w:rPr>
+                        <w:noProof/>
+                      </w:rPr>
+                    </w:pPr>
+                    <w:r>
+                      <w:rPr>
+                        <w:noProof/>
+                      </w:rPr>
+                      <w:t>S. Devs, «Spark Clustering,» [Në linjë]. Available: https://spark.apache.org/docs/latest/ml-clustering.html. [Qasja 13 11 2019].</w:t>
+                    </w:r>
+                  </w:p>
+                </w:tc>
+              </w:tr>
+              <w:tr>
+                <w:trPr>
+                  <w:divId w:val="1260599408"/>
+                  <w:tblCellSpacing w:w="15" w:type="dxa"/>
+                </w:trPr>
+                <w:tc>
+                  <w:tcPr>
+                    <w:tcW w:w="264" w:type="pct"/>
+                    <w:hideMark/>
+                  </w:tcPr>
+                  <w:p>
+                    <w:pPr>
+                      <w:pStyle w:val="Bibliography"/>
+                      <w:rPr>
+                        <w:noProof/>
+                      </w:rPr>
+                    </w:pPr>
+                    <w:r>
+                      <w:rPr>
+                        <w:noProof/>
+                      </w:rPr>
+                      <w:t xml:space="preserve">[8] </w:t>
+                    </w:r>
+                  </w:p>
+                </w:tc>
+                <w:tc>
+                  <w:tcPr>
+                    <w:tcW w:w="320" w:type="pct"/>
+                  </w:tcPr>
+                  <w:p>
+                    <w:pPr>
+                      <w:pStyle w:val="Bibliography"/>
+                      <w:rPr>
+                        <w:noProof/>
+                      </w:rPr>
+                    </w:pPr>
+                  </w:p>
+                </w:tc>
+                <w:tc>
+                  <w:tcPr>
+                    <w:tcW w:w="4351" w:type="pct"/>
+                    <w:hideMark/>
+                  </w:tcPr>
+                  <w:p>
+                    <w:pPr>
+                      <w:pStyle w:val="Bibliography"/>
+                      <w:rPr>
+                        <w:noProof/>
+                      </w:rPr>
+                    </w:pPr>
+                    <w:r>
+                      <w:rPr>
+                        <w:noProof/>
+                      </w:rPr>
+                      <w:t>A. Agarwala dhe M. Pearce, «Learning Dota 2 Team Compositions,» [Në linjë]. Available: http://cs229.stanford.edu/proj2014/Atish%20Agarwala,%20Michael%20Pearce,%20Learning%20Dota%202%20Team%20Compositions.pdf. [Qasja 15 11 2019].</w:t>
+                    </w:r>
+                  </w:p>
+                </w:tc>
+              </w:tr>
+              <w:tr>
+                <w:trPr>
+                  <w:divId w:val="1260599408"/>
+                  <w:tblCellSpacing w:w="15" w:type="dxa"/>
+                </w:trPr>
+                <w:tc>
+                  <w:tcPr>
+                    <w:tcW w:w="264" w:type="pct"/>
+                    <w:hideMark/>
+                  </w:tcPr>
+                  <w:p>
+                    <w:pPr>
+                      <w:pStyle w:val="Bibliography"/>
+                      <w:rPr>
+                        <w:noProof/>
+                      </w:rPr>
+                    </w:pPr>
+                    <w:r>
+                      <w:rPr>
+                        <w:noProof/>
+                      </w:rPr>
+                      <w:t xml:space="preserve">[9] </w:t>
+                    </w:r>
+                  </w:p>
+                </w:tc>
+                <w:tc>
+                  <w:tcPr>
+                    <w:tcW w:w="320" w:type="pct"/>
+                  </w:tcPr>
+                  <w:p>
+                    <w:pPr>
+                      <w:pStyle w:val="Bibliography"/>
+                      <w:rPr>
+                        <w:noProof/>
+                      </w:rPr>
+                    </w:pPr>
+                  </w:p>
+                </w:tc>
+                <w:tc>
+                  <w:tcPr>
+                    <w:tcW w:w="4351" w:type="pct"/>
+                    <w:hideMark/>
+                  </w:tcPr>
+                  <w:p>
+                    <w:pPr>
+                      <w:pStyle w:val="Bibliography"/>
+                      <w:rPr>
+                        <w:noProof/>
+                      </w:rPr>
+                    </w:pPr>
+                    <w:r>
+                      <w:rPr>
+                        <w:noProof/>
+                      </w:rPr>
+                      <w:t>Wikipedia, «Kaggle,» [Në linjë]. Available: https://en.wikipedia.org/wiki/Kaggle. [Qasja 12 11 2019].</w:t>
+                    </w:r>
+                  </w:p>
+                </w:tc>
+              </w:tr>
+              <w:tr>
+                <w:trPr>
+                  <w:divId w:val="1260599408"/>
+                  <w:tblCellSpacing w:w="15" w:type="dxa"/>
+                </w:trPr>
+                <w:tc>
+                  <w:tcPr>
+                    <w:tcW w:w="264" w:type="pct"/>
+                    <w:hideMark/>
+                  </w:tcPr>
+                  <w:p>
+                    <w:pPr>
+                      <w:pStyle w:val="Bibliography"/>
+                      <w:rPr>
+                        <w:noProof/>
+                      </w:rPr>
+                    </w:pPr>
+                    <w:r>
+                      <w:rPr>
+                        <w:noProof/>
+                      </w:rPr>
+                      <w:t xml:space="preserve">[10] </w:t>
+                    </w:r>
+                  </w:p>
+                </w:tc>
+                <w:tc>
+                  <w:tcPr>
+                    <w:tcW w:w="320" w:type="pct"/>
+                  </w:tcPr>
+                  <w:p>
+                    <w:pPr>
+                      <w:pStyle w:val="Bibliography"/>
+                      <w:rPr>
+                        <w:noProof/>
+                      </w:rPr>
+                    </w:pPr>
+                  </w:p>
+                </w:tc>
+                <w:tc>
+                  <w:tcPr>
+                    <w:tcW w:w="4351" w:type="pct"/>
+                    <w:hideMark/>
+                  </w:tcPr>
+                  <w:p>
+                    <w:pPr>
+                      <w:pStyle w:val="Bibliography"/>
+                      <w:rPr>
+                        <w:noProof/>
+                      </w:rPr>
+                    </w:pPr>
+                    <w:r>
+                      <w:rPr>
+                        <w:noProof/>
+                      </w:rPr>
+                      <w:t xml:space="preserve">P. Bugnion, P. R. Nicolas dhe A. Kozlov, Scala: Applied Machine Learning, Packt Publishing, 2017. </w:t>
+                    </w:r>
+                  </w:p>
+                </w:tc>
+              </w:tr>
+              <w:tr>
+                <w:trPr>
+                  <w:divId w:val="1260599408"/>
+                  <w:tblCellSpacing w:w="15" w:type="dxa"/>
+                </w:trPr>
+                <w:tc>
+                  <w:tcPr>
+                    <w:tcW w:w="264" w:type="pct"/>
+                    <w:hideMark/>
+                  </w:tcPr>
+                  <w:p>
+                    <w:pPr>
+                      <w:pStyle w:val="Bibliography"/>
+                      <w:rPr>
+                        <w:noProof/>
+                      </w:rPr>
+                    </w:pPr>
+                    <w:r>
+                      <w:rPr>
+                        <w:noProof/>
+                      </w:rPr>
+                      <w:t xml:space="preserve">[11] </w:t>
+                    </w:r>
+                  </w:p>
+                </w:tc>
+                <w:tc>
+                  <w:tcPr>
+                    <w:tcW w:w="320" w:type="pct"/>
+                  </w:tcPr>
+                  <w:p>
+                    <w:pPr>
+                      <w:pStyle w:val="Bibliography"/>
+                      <w:rPr>
+                        <w:noProof/>
+                      </w:rPr>
+                    </w:pPr>
+                  </w:p>
+                </w:tc>
+                <w:tc>
+                  <w:tcPr>
+                    <w:tcW w:w="4351" w:type="pct"/>
+                    <w:hideMark/>
+                  </w:tcPr>
+                  <w:p>
+                    <w:pPr>
+                      <w:pStyle w:val="Bibliography"/>
+                      <w:rPr>
+                        <w:noProof/>
+                      </w:rPr>
+                    </w:pPr>
+                    <w:r>
+                      <w:rPr>
+                        <w:noProof/>
+                      </w:rPr>
+                      <w:t xml:space="preserve">K. Rimple, A Gentle Intro to Docker for Developers, Chariot Solutions, 2019. </w:t>
+                    </w:r>
+                  </w:p>
+                </w:tc>
+              </w:tr>
+              <w:tr>
+                <w:trPr>
+                  <w:divId w:val="1260599408"/>
+                  <w:tblCellSpacing w:w="15" w:type="dxa"/>
+                </w:trPr>
+                <w:tc>
+                  <w:tcPr>
+                    <w:tcW w:w="264" w:type="pct"/>
+                    <w:hideMark/>
+                  </w:tcPr>
+                  <w:p>
+                    <w:pPr>
+                      <w:pStyle w:val="Bibliography"/>
+                      <w:rPr>
+                        <w:noProof/>
+                      </w:rPr>
+                    </w:pPr>
+                    <w:r>
+                      <w:rPr>
+                        <w:noProof/>
+                      </w:rPr>
+                      <w:t xml:space="preserve">[12] </w:t>
+                    </w:r>
+                  </w:p>
+                </w:tc>
+                <w:tc>
+                  <w:tcPr>
+                    <w:tcW w:w="320" w:type="pct"/>
+                  </w:tcPr>
+                  <w:p>
+                    <w:pPr>
+                      <w:pStyle w:val="Bibliography"/>
+                      <w:rPr>
+                        <w:noProof/>
+                      </w:rPr>
+                    </w:pPr>
+                  </w:p>
+                </w:tc>
+                <w:tc>
+                  <w:tcPr>
+                    <w:tcW w:w="4351" w:type="pct"/>
+                    <w:hideMark/>
+                  </w:tcPr>
+                  <w:p>
+                    <w:pPr>
+                      <w:pStyle w:val="Bibliography"/>
+                      <w:rPr>
+                        <w:noProof/>
+                      </w:rPr>
+                    </w:pPr>
+                    <w:r>
+                      <w:rPr>
+                        <w:noProof/>
+                      </w:rPr>
+                      <w:t>Google, «Google Cloud Platform,» Google, 2017. [Në linjë]. Available: https://cloud.google.com/. [Qasja 29 11 2019].</w:t>
+                    </w:r>
+                  </w:p>
+                </w:tc>
+              </w:tr>
+            </w:tbl>
+            <w:p>
+              <w:pPr>
+                <w:divId w:val="1260599408"/>
+                <w:rPr>
+                  <w:rFonts w:eastAsia="Times New Roman"/>
+                  <w:noProof/>
+                </w:rPr>
+              </w:pPr>
+            </w:p>
+            <w:p>
+              <w:r>
+                <w:rPr>
+                  <w:b/>
+                  <w:bCs/>
+                  <w:noProof/>
+                </w:rPr>
+                <w:fldChar w:fldCharType="end"/>
+              </w:r>
+            </w:p>
+          </w:sdtContent>
+        </w:sdt>
+      </w:sdtContent>
+    </w:sdt>
     <w:p/>
     <w:sectPr>
       <w:headerReference w:type="default" r:id="rId74"/>
@@ -31901,7 +33078,7 @@
   <w:abstractNum w:abstractNumId="26" w15:restartNumberingAfterBreak="0">
     <w:nsid w:val="64500F3D"/>
     <w:multiLevelType w:val="hybridMultilevel"/>
-    <w:tmpl w:val="E4E0E50C"/>
+    <w:tmpl w:val="660898C0"/>
     <w:lvl w:ilvl="0" w:tplc="04090001">
       <w:start w:val="1"/>
       <w:numFmt w:val="bullet"/>
@@ -32835,6 +34012,119 @@
     </w:lvl>
   </w:abstractNum>
   <w:abstractNum w:abstractNumId="35" w15:restartNumberingAfterBreak="0">
+    <w:nsid w:val="75800BB2"/>
+    <w:multiLevelType w:val="hybridMultilevel"/>
+    <w:tmpl w:val="CE84320A"/>
+    <w:lvl w:ilvl="0" w:tplc="04090001">
+      <w:start w:val="1"/>
+      <w:numFmt w:val="bullet"/>
+      <w:lvlText w:val=""/>
+      <w:lvlJc w:val="left"/>
+      <w:pPr>
+        <w:ind w:left="720" w:hanging="360"/>
+      </w:pPr>
+      <w:rPr>
+        <w:rFonts w:ascii="Symbol" w:hAnsi="Symbol" w:hint="default"/>
+      </w:rPr>
+    </w:lvl>
+    <w:lvl w:ilvl="1" w:tplc="04090003" w:tentative="1">
+      <w:start w:val="1"/>
+      <w:numFmt w:val="bullet"/>
+      <w:lvlText w:val="o"/>
+      <w:lvlJc w:val="left"/>
+      <w:pPr>
+        <w:ind w:left="1440" w:hanging="360"/>
+      </w:pPr>
+      <w:rPr>
+        <w:rFonts w:ascii="Courier New" w:hAnsi="Courier New" w:cs="Courier New" w:hint="default"/>
+      </w:rPr>
+    </w:lvl>
+    <w:lvl w:ilvl="2" w:tplc="04090005" w:tentative="1">
+      <w:start w:val="1"/>
+      <w:numFmt w:val="bullet"/>
+      <w:lvlText w:val=""/>
+      <w:lvlJc w:val="left"/>
+      <w:pPr>
+        <w:ind w:left="2160" w:hanging="360"/>
+      </w:pPr>
+      <w:rPr>
+        <w:rFonts w:ascii="Wingdings" w:hAnsi="Wingdings" w:hint="default"/>
+      </w:rPr>
+    </w:lvl>
+    <w:lvl w:ilvl="3" w:tplc="04090001" w:tentative="1">
+      <w:start w:val="1"/>
+      <w:numFmt w:val="bullet"/>
+      <w:lvlText w:val=""/>
+      <w:lvlJc w:val="left"/>
+      <w:pPr>
+        <w:ind w:left="2880" w:hanging="360"/>
+      </w:pPr>
+      <w:rPr>
+        <w:rFonts w:ascii="Symbol" w:hAnsi="Symbol" w:hint="default"/>
+      </w:rPr>
+    </w:lvl>
+    <w:lvl w:ilvl="4" w:tplc="04090003" w:tentative="1">
+      <w:start w:val="1"/>
+      <w:numFmt w:val="bullet"/>
+      <w:lvlText w:val="o"/>
+      <w:lvlJc w:val="left"/>
+      <w:pPr>
+        <w:ind w:left="3600" w:hanging="360"/>
+      </w:pPr>
+      <w:rPr>
+        <w:rFonts w:ascii="Courier New" w:hAnsi="Courier New" w:cs="Courier New" w:hint="default"/>
+      </w:rPr>
+    </w:lvl>
+    <w:lvl w:ilvl="5" w:tplc="04090005" w:tentative="1">
+      <w:start w:val="1"/>
+      <w:numFmt w:val="bullet"/>
+      <w:lvlText w:val=""/>
+      <w:lvlJc w:val="left"/>
+      <w:pPr>
+        <w:ind w:left="4320" w:hanging="360"/>
+      </w:pPr>
+      <w:rPr>
+        <w:rFonts w:ascii="Wingdings" w:hAnsi="Wingdings" w:hint="default"/>
+      </w:rPr>
+    </w:lvl>
+    <w:lvl w:ilvl="6" w:tplc="04090001" w:tentative="1">
+      <w:start w:val="1"/>
+      <w:numFmt w:val="bullet"/>
+      <w:lvlText w:val=""/>
+      <w:lvlJc w:val="left"/>
+      <w:pPr>
+        <w:ind w:left="5040" w:hanging="360"/>
+      </w:pPr>
+      <w:rPr>
+        <w:rFonts w:ascii="Symbol" w:hAnsi="Symbol" w:hint="default"/>
+      </w:rPr>
+    </w:lvl>
+    <w:lvl w:ilvl="7" w:tplc="04090003" w:tentative="1">
+      <w:start w:val="1"/>
+      <w:numFmt w:val="bullet"/>
+      <w:lvlText w:val="o"/>
+      <w:lvlJc w:val="left"/>
+      <w:pPr>
+        <w:ind w:left="5760" w:hanging="360"/>
+      </w:pPr>
+      <w:rPr>
+        <w:rFonts w:ascii="Courier New" w:hAnsi="Courier New" w:cs="Courier New" w:hint="default"/>
+      </w:rPr>
+    </w:lvl>
+    <w:lvl w:ilvl="8" w:tplc="04090005" w:tentative="1">
+      <w:start w:val="1"/>
+      <w:numFmt w:val="bullet"/>
+      <w:lvlText w:val=""/>
+      <w:lvlJc w:val="left"/>
+      <w:pPr>
+        <w:ind w:left="6480" w:hanging="360"/>
+      </w:pPr>
+      <w:rPr>
+        <w:rFonts w:ascii="Wingdings" w:hAnsi="Wingdings" w:hint="default"/>
+      </w:rPr>
+    </w:lvl>
+  </w:abstractNum>
+  <w:abstractNum w:abstractNumId="36" w15:restartNumberingAfterBreak="0">
     <w:nsid w:val="76D23701"/>
     <w:multiLevelType w:val="multilevel"/>
     <w:tmpl w:val="0409001F"/>
@@ -32920,7 +34210,7 @@
       </w:pPr>
     </w:lvl>
   </w:abstractNum>
-  <w:abstractNum w:abstractNumId="36" w15:restartNumberingAfterBreak="0">
+  <w:abstractNum w:abstractNumId="37" w15:restartNumberingAfterBreak="0">
     <w:nsid w:val="78691503"/>
     <w:multiLevelType w:val="hybridMultilevel"/>
     <w:tmpl w:val="8DE0436E"/>
@@ -33033,7 +34323,7 @@
       </w:rPr>
     </w:lvl>
   </w:abstractNum>
-  <w:abstractNum w:abstractNumId="37" w15:restartNumberingAfterBreak="0">
+  <w:abstractNum w:abstractNumId="38" w15:restartNumberingAfterBreak="0">
     <w:nsid w:val="7C883AF0"/>
     <w:multiLevelType w:val="hybridMultilevel"/>
     <w:tmpl w:val="3BBC10F0"/>
@@ -33146,7 +34436,7 @@
       </w:rPr>
     </w:lvl>
   </w:abstractNum>
-  <w:abstractNum w:abstractNumId="38" w15:restartNumberingAfterBreak="0">
+  <w:abstractNum w:abstractNumId="39" w15:restartNumberingAfterBreak="0">
     <w:nsid w:val="7D783315"/>
     <w:multiLevelType w:val="multilevel"/>
     <w:tmpl w:val="604CA9DC"/>
@@ -33259,7 +34549,7 @@
       </w:rPr>
     </w:lvl>
   </w:abstractNum>
-  <w:abstractNum w:abstractNumId="39" w15:restartNumberingAfterBreak="0">
+  <w:abstractNum w:abstractNumId="40" w15:restartNumberingAfterBreak="0">
     <w:nsid w:val="7E902269"/>
     <w:multiLevelType w:val="hybridMultilevel"/>
     <w:tmpl w:val="A406F184"/>
@@ -33372,7 +34662,7 @@
       </w:rPr>
     </w:lvl>
   </w:abstractNum>
-  <w:abstractNum w:abstractNumId="40" w15:restartNumberingAfterBreak="0">
+  <w:abstractNum w:abstractNumId="41" w15:restartNumberingAfterBreak="0">
     <w:nsid w:val="7EB65B33"/>
     <w:multiLevelType w:val="hybridMultilevel"/>
     <w:tmpl w:val="51907CB2"/>
@@ -33489,7 +34779,7 @@
     <w:abstractNumId w:val="8"/>
   </w:num>
   <w:num w:numId="2">
-    <w:abstractNumId w:val="35"/>
+    <w:abstractNumId w:val="36"/>
   </w:num>
   <w:num w:numId="3">
     <w:abstractNumId w:val="27"/>
@@ -33525,7 +34815,7 @@
     <w:abstractNumId w:val="33"/>
   </w:num>
   <w:num w:numId="14">
-    <w:abstractNumId w:val="38"/>
+    <w:abstractNumId w:val="39"/>
   </w:num>
   <w:num w:numId="15">
     <w:abstractNumId w:val="14"/>
@@ -33537,7 +34827,7 @@
     <w:abstractNumId w:val="2"/>
   </w:num>
   <w:num w:numId="18">
-    <w:abstractNumId w:val="35"/>
+    <w:abstractNumId w:val="36"/>
     <w:lvlOverride w:ilvl="0">
       <w:startOverride w:val="1"/>
     </w:lvlOverride>
@@ -33570,7 +34860,7 @@
     <w:abstractNumId w:val="12"/>
   </w:num>
   <w:num w:numId="20">
-    <w:abstractNumId w:val="39"/>
+    <w:abstractNumId w:val="40"/>
   </w:num>
   <w:num w:numId="21">
     <w:abstractNumId w:val="19"/>
@@ -33585,7 +34875,7 @@
     <w:abstractNumId w:val="4"/>
   </w:num>
   <w:num w:numId="25">
-    <w:abstractNumId w:val="37"/>
+    <w:abstractNumId w:val="38"/>
   </w:num>
   <w:num w:numId="26">
     <w:abstractNumId w:val="31"/>
@@ -33609,7 +34899,7 @@
     <w:abstractNumId w:val="10"/>
   </w:num>
   <w:num w:numId="33">
-    <w:abstractNumId w:val="40"/>
+    <w:abstractNumId w:val="41"/>
   </w:num>
   <w:num w:numId="34">
     <w:abstractNumId w:val="9"/>
@@ -33636,16 +34926,10 @@
     <w:abstractNumId w:val="1"/>
   </w:num>
   <w:num w:numId="42">
-    <w:abstractNumId w:val="36"/>
-    <w:lvlOverride w:ilvl="0"/>
-    <w:lvlOverride w:ilvl="1"/>
-    <w:lvlOverride w:ilvl="2"/>
-    <w:lvlOverride w:ilvl="3"/>
-    <w:lvlOverride w:ilvl="4"/>
-    <w:lvlOverride w:ilvl="5"/>
-    <w:lvlOverride w:ilvl="6"/>
-    <w:lvlOverride w:ilvl="7"/>
-    <w:lvlOverride w:ilvl="8"/>
+    <w:abstractNumId w:val="37"/>
+  </w:num>
+  <w:num w:numId="43">
+    <w:abstractNumId w:val="35"/>
   </w:num>
 </w:numbering>
 </file>
@@ -34283,6 +35567,7 @@
   <w:style w:type="character" w:default="1" w:styleId="DefaultParagraphFont">
     <w:name w:val="Default Paragraph Font"/>
     <w:uiPriority w:val="1"/>
+    <w:semiHidden/>
     <w:unhideWhenUsed/>
   </w:style>
   <w:style w:type="table" w:default="1" w:styleId="TableNormal">
@@ -35155,212 +36440,6 @@
 <file path=customXml/item1.xml><?xml version="1.0" encoding="utf-8"?>
 <b:Sources xmlns:b="http://schemas.openxmlformats.org/officeDocument/2006/bibliography" xmlns="http://schemas.openxmlformats.org/officeDocument/2006/bibliography" SelectedStyle="\IEEE2006OfficeOnline.xsl" StyleName="IEEE" Version="2006">
   <b:Source>
-    <b:Tag>Apa</b:Tag>
-    <b:SourceType>DocumentFromInternetSite</b:SourceType>
-    <b:Guid>{2E7A2A6C-6D3D-4B49-B90F-12BD8989178C}</b:Guid>
-    <b:Title>Apache Spark</b:Title>
-    <b:URL>https://spark.apache.org/docs/latest/ml-features</b:URL>
-    <b:Year>2019</b:Year>
-    <b:Month>September</b:Month>
-    <b:Day>9</b:Day>
-    <b:YearAccessed>2019</b:YearAccessed>
-    <b:MonthAccessed>October</b:MonthAccessed>
-    <b:DayAccessed>16</b:DayAccessed>
-    <b:Author>
-      <b:Author>
-        <b:NameList>
-          <b:Person>
-            <b:Last>Zaharia</b:Last>
-            <b:First>Matei</b:First>
-          </b:Person>
-        </b:NameList>
-      </b:Author>
-    </b:Author>
-    <b:RefOrder>15</b:RefOrder>
-  </b:Source>
-  <b:Source>
-    <b:Tag>Git</b:Tag>
-    <b:SourceType>InternetSite</b:SourceType>
-    <b:Guid>{61747453-79FB-4FDE-9701-2DB0EEA14CF6}</b:Guid>
-    <b:Title>Github</b:Title>
-    <b:URL>https://github.com/google/gson</b:URL>
-    <b:ProductionCompany>Google</b:ProductionCompany>
-    <b:Year>2008</b:Year>
-    <b:Month>May</b:Month>
-    <b:Day>22</b:Day>
-    <b:YearAccessed>2019</b:YearAccessed>
-    <b:MonthAccessed>October</b:MonthAccessed>
-    <b:DayAccessed>11</b:DayAccessed>
-    <b:RefOrder>12</b:RefOrder>
-  </b:Source>
-  <b:Source>
-    <b:Tag>Jet</b:Tag>
-    <b:SourceType>InternetSite</b:SourceType>
-    <b:Guid>{DC3953DB-C155-4B23-8FB3-395EADC1B4A4}</b:Guid>
-    <b:Title>Jetbrains</b:Title>
-    <b:URL>https://www.jetbrains.com/help/idea/2016.1/intellij-idea-help.pdf</b:URL>
-    <b:ProductionCompany>JetBrains</b:ProductionCompany>
-    <b:Year>2001</b:Year>
-    <b:Month>January</b:Month>
-    <b:Day>1</b:Day>
-    <b:YearAccessed>2019</b:YearAccessed>
-    <b:MonthAccessed>October</b:MonthAccessed>
-    <b:DayAccessed>1</b:DayAccessed>
-    <b:RefOrder>14</b:RefOrder>
-  </b:Source>
-  <b:Source>
-    <b:Tag>Ste</b:Tag>
-    <b:SourceType>DocumentFromInternetSite</b:SourceType>
-    <b:Guid>{34A88AD2-20FA-4D60-A3B0-DDE92ED9D731}</b:Guid>
-    <b:Title>Steam</b:Title>
-    <b:Author>
-      <b:Author>
-        <b:NameList>
-          <b:Person>
-            <b:Last>Steam Developers</b:Last>
-            <b:First>Steam</b:First>
-          </b:Person>
-        </b:NameList>
-      </b:Author>
-    </b:Author>
-    <b:URL>https://steamcommunity.com/dev</b:URL>
-    <b:Year>2003</b:Year>
-    <b:Month>September</b:Month>
-    <b:Day>12</b:Day>
-    <b:YearAccessed>2019</b:YearAccessed>
-    <b:MonthAccessed>October</b:MonthAccessed>
-    <b:DayAccessed>5</b:DayAccessed>
-    <b:RefOrder>10</b:RefOrder>
-  </b:Source>
-  <b:Source>
-    <b:Tag>Wik3</b:Tag>
-    <b:SourceType>InternetSite</b:SourceType>
-    <b:Guid>{58E90069-8573-4854-97EA-96FE43DA59A9}</b:Guid>
-    <b:Title>Wikipedia</b:Title>
-    <b:URL>https://en.wikipedia.org/wiki/Java_virtual_machine</b:URL>
-    <b:Author>
-      <b:Author>
-        <b:NameList>
-          <b:Person>
-            <b:Last>Oracle</b:Last>
-          </b:Person>
-        </b:NameList>
-      </b:Author>
-    </b:Author>
-    <b:ProductionCompany>OpenJDK</b:ProductionCompany>
-    <b:Year>2007</b:Year>
-    <b:Month>May</b:Month>
-    <b:Day>8</b:Day>
-    <b:YearAccessed>2019</b:YearAccessed>
-    <b:MonthAccessed>September</b:MonthAccessed>
-    <b:DayAccessed>28</b:DayAccessed>
-    <b:RefOrder>13</b:RefOrder>
-  </b:Source>
-  <b:Source>
-    <b:Tag>Wik2</b:Tag>
-    <b:SourceType>InternetSite</b:SourceType>
-    <b:Guid>{FA9DDAE3-F9B7-4FD0-BCE8-192A208C6D16}</b:Guid>
-    <b:Title>Wikipedia</b:Title>
-    <b:URL>https://en.wikipedia.org/wiki/Random_forest</b:URL>
-    <b:Author>
-      <b:Author>
-        <b:NameList>
-          <b:Person>
-            <b:Last>Ho</b:Last>
-          </b:Person>
-          <b:Person>
-            <b:Last>Breiman</b:Last>
-            <b:First> Leo</b:First>
-          </b:Person>
-        </b:NameList>
-      </b:Author>
-    </b:Author>
-    <b:Year>1995</b:Year>
-    <b:YearAccessed>2019</b:YearAccessed>
-    <b:MonthAccessed>September</b:MonthAccessed>
-    <b:DayAccessed>11</b:DayAccessed>
-    <b:RefOrder>7</b:RefOrder>
-  </b:Source>
-  <b:Source>
-    <b:Tag>Wik1</b:Tag>
-    <b:SourceType>InternetSite</b:SourceType>
-    <b:Guid>{0D90D0E2-D5FF-4A01-AF34-028E12B7D38D}</b:Guid>
-    <b:Title>Wikipedia</b:Title>
-    <b:URL>https://en.wikipedia.org/wiki/Decision_tree_learning</b:URL>
-    <b:Author>
-      <b:Author>
-        <b:NameList>
-          <b:Person>
-            <b:Last>Quinlan</b:Last>
-            <b:First>J.</b:First>
-            <b:Middle>Ross</b:Middle>
-          </b:Person>
-        </b:NameList>
-      </b:Author>
-    </b:Author>
-    <b:ProductionCompany>University of Sydney</b:ProductionCompany>
-    <b:Year>1975</b:Year>
-    <b:YearAccessed>2019</b:YearAccessed>
-    <b:MonthAccessed>October</b:MonthAccessed>
-    <b:DayAccessed>6</b:DayAccessed>
-    <b:RefOrder>5</b:RefOrder>
-  </b:Source>
-  <b:Source>
-    <b:Tag>Wik</b:Tag>
-    <b:SourceType>InternetSite</b:SourceType>
-    <b:Guid>{8FE92D90-4367-494E-BDAE-DA7779A8D824}</b:Guid>
-    <b:Title>Wikipedia</b:Title>
-    <b:URL>https://en.wikipedia.org/wiki/Naive_Bayes_classifier</b:URL>
-    <b:Author>
-      <b:Author>
-        <b:NameList>
-          <b:Person>
-            <b:Last>Bayes</b:Last>
-          </b:Person>
-        </b:NameList>
-      </b:Author>
-    </b:Author>
-    <b:YearAccessed>2019</b:YearAccessed>
-    <b:MonthAccessed>October</b:MonthAccessed>
-    <b:DayAccessed>6</b:DayAccessed>
-    <b:RefOrder>6</b:RefOrder>
-  </b:Source>
-  <b:Source>
-    <b:Tag>Red</b:Tag>
-    <b:SourceType>InternetSite</b:SourceType>
-    <b:Guid>{DE25A862-E1CB-4421-AD10-0DE118A84352}</b:Guid>
-    <b:Title>Reddit</b:Title>
-    <b:URL>https://www.reddit.com/r/DotA2/comments/7yzlu4/dota2_api/</b:URL>
-    <b:Author>
-      <b:Author>
-        <b:NameList>
-          <b:Person>
-            <b:Last>neilatsyracuse</b:Last>
-          </b:Person>
-        </b:NameList>
-      </b:Author>
-    </b:Author>
-    <b:ProductionCompany>Reddit</b:ProductionCompany>
-    <b:Year>2018</b:Year>
-    <b:YearAccessed>2019</b:YearAccessed>
-    <b:MonthAccessed>October</b:MonthAccessed>
-    <b:DayAccessed>2</b:DayAccessed>
-    <b:RefOrder>9</b:RefOrder>
-  </b:Source>
-  <b:Source>
-    <b:Tag>W3</b:Tag>
-    <b:SourceType>InternetSite</b:SourceType>
-    <b:Guid>{C11CC9D3-8B91-4413-84F6-1B7518673AB0}</b:Guid>
-    <b:Title>w3school</b:Title>
-    <b:URL>https://www.w3schools.com/js/js_json_intro.asp</b:URL>
-    <b:ProductionCompany>w3</b:ProductionCompany>
-    <b:Year>2019</b:Year>
-    <b:YearAccessed>2019</b:YearAccessed>
-    <b:MonthAccessed>October</b:MonthAccessed>
-    <b:DayAccessed>1</b:DayAccessed>
-    <b:RefOrder>11</b:RefOrder>
-  </b:Source>
-  <b:Source>
     <b:Tag>Nor</b:Tag>
     <b:SourceType>BookSection</b:SourceType>
     <b:Guid>{E133F0AB-16C5-4C57-B341-739415A80F40}</b:Guid>
@@ -35440,94 +36519,6 @@
     <b:RefOrder>2</b:RefOrder>
   </b:Source>
   <b:Source>
-    <b:Tag>Nor09</b:Tag>
-    <b:SourceType>BookSection</b:SourceType>
-    <b:Guid>{6E7A2B29-0424-49C8-AFAA-AE4C4F33F663}</b:Guid>
-    <b:Author>
-      <b:Author>
-        <b:NameList>
-          <b:Person>
-            <b:Last>Norvig</b:Last>
-            <b:First>Peter,</b:First>
-            <b:Middle>Russell, Stuart J.</b:Middle>
-          </b:Person>
-        </b:NameList>
-      </b:Author>
-    </b:Author>
-    <b:Title>Artificial Intelligence: A Modern Approach</b:Title>
-    <b:BookTitle>Artificial Intelligence: A Modern Approach</b:BookTitle>
-    <b:Year>2009</b:Year>
-    <b:Pages>695</b:Pages>
-    <b:City>Harlow, United Kingdom</b:City>
-    <b:Publisher>Prentice Hall</b:Publisher>
-    <b:RefOrder>4</b:RefOrder>
-  </b:Source>
-  <b:Source>
-    <b:Tag>Dat19</b:Tag>
-    <b:SourceType>Book</b:SourceType>
-    <b:Guid>{1984E7D2-8C4B-404A-A162-FCC00992B443}</b:Guid>
-    <b:Author>
-      <b:Author>
-        <b:NameList>
-          <b:Person>
-            <b:Last>Databricks</b:Last>
-          </b:Person>
-        </b:NameList>
-      </b:Author>
-    </b:Author>
-    <b:Title>The Data Scientist's Guide to Apache Spark™</b:Title>
-    <b:BookTitle>The Data Scientist's Guide to Apache Spark™</b:BookTitle>
-    <b:Year>2019</b:Year>
-    <b:City>Berkley</b:City>
-    <b:Publisher>Apache Spark</b:Publisher>
-    <b:RefOrder>18</b:RefOrder>
-  </b:Source>
-  <b:Source>
-    <b:Tag>Val16</b:Tag>
-    <b:SourceType>DocumentFromInternetSite</b:SourceType>
-    <b:Guid>{87E906B9-F6C9-4F01-9FE7-CE58879E7B9D}</b:Guid>
-    <b:Title>Steam</b:Title>
-    <b:Year>2016</b:Year>
-    <b:Author>
-      <b:Author>
-        <b:NameList>
-          <b:Person>
-            <b:Last>Valve</b:Last>
-          </b:Person>
-        </b:NameList>
-      </b:Author>
-    </b:Author>
-    <b:Month>October</b:Month>
-    <b:Day>8</b:Day>
-    <b:YearAccessed>2019</b:YearAccessed>
-    <b:MonthAccessed>November</b:MonthAccessed>
-    <b:DayAccessed>4</b:DayAccessed>
-    <b:URL>https://steamcommunity.com/dev</b:URL>
-    <b:RefOrder>8</b:RefOrder>
-  </b:Source>
-  <b:Source>
-    <b:Tag>Pri16</b:Tag>
-    <b:SourceType>InternetSite</b:SourceType>
-    <b:Guid>{5CF24581-9F39-419C-8A27-D0EAA16D21FF}</b:Guid>
-    <b:Title>Prime</b:Title>
-    <b:Year>2016</b:Year>
-    <b:Month>November</b:Month>
-    <b:YearAccessed>2019</b:YearAccessed>
-    <b:MonthAccessed>June</b:MonthAccessed>
-    <b:URL>https://goprime.io/</b:URL>
-    <b:Author>
-      <b:Author>
-        <b:NameList>
-          <b:Person>
-            <b:Last>Prime</b:Last>
-          </b:Person>
-        </b:NameList>
-      </b:Author>
-    </b:Author>
-    <b:ProductionCompany>Prime</b:ProductionCompany>
-    <b:RefOrder>17</b:RefOrder>
-  </b:Source>
-  <b:Source>
     <b:Tag>Bug17</b:Tag>
     <b:SourceType>Book</b:SourceType>
     <b:Guid>{29B09CA0-B028-4B09-AFC9-3D21D9B56E63}</b:Guid>
@@ -35553,13 +36544,192 @@
         </b:NameList>
       </b:Author>
     </b:Author>
-    <b:RefOrder>16</b:RefOrder>
+    <b:RefOrder>10</b:RefOrder>
+  </b:Source>
+  <b:Source>
+    <b:Tag>Han20</b:Tag>
+    <b:SourceType>Book</b:SourceType>
+    <b:Guid>{70EAA318-83B6-4205-983A-C89633987967}</b:Guid>
+    <b:Author>
+      <b:Author>
+        <b:NameList>
+          <b:Person>
+            <b:Last>Han</b:Last>
+            <b:First>Jiwaei</b:First>
+          </b:Person>
+          <b:Person>
+            <b:Last>Kamber</b:Last>
+            <b:Middle>Micheline</b:Middle>
+          </b:Person>
+          <b:Person>
+            <b:Middle>Pei</b:Middle>
+            <b:First>Jian</b:First>
+          </b:Person>
+        </b:NameList>
+      </b:Author>
+    </b:Author>
+    <b:Title>Data Mining: Concepts and Techniques</b:Title>
+    <b:Year>2020</b:Year>
+    <b:Publisher>Elsevier</b:Publisher>
+    <b:RefOrder>4</b:RefOrder>
+  </b:Source>
+  <b:Source>
+    <b:Tag>Ati19</b:Tag>
+    <b:SourceType>DocumentFromInternetSite</b:SourceType>
+    <b:Guid>{F95CD4A7-7B56-4A6C-A422-FBB9CECC1BA8}</b:Guid>
+    <b:Title>Learning Dota 2 Team Compositions</b:Title>
+    <b:Author>
+      <b:Author>
+        <b:NameList>
+          <b:Person>
+            <b:Last>Agarwala</b:Last>
+            <b:First>Atish</b:First>
+          </b:Person>
+          <b:Person>
+            <b:Last>Pearce</b:Last>
+            <b:First>Michael</b:First>
+          </b:Person>
+        </b:NameList>
+      </b:Author>
+    </b:Author>
+    <b:YearAccessed>2019</b:YearAccessed>
+    <b:MonthAccessed>11</b:MonthAccessed>
+    <b:DayAccessed>15</b:DayAccessed>
+    <b:URL>http://cs229.stanford.edu/proj2014/Atish%20Agarwala,%20Michael%20Pearce,%20Learning%20Dota%202%20Team%20Compositions.pdf</b:URL>
+    <b:RefOrder>8</b:RefOrder>
+  </b:Source>
+  <b:Source>
+    <b:Tag>Dab18</b:Tag>
+    <b:SourceType>DocumentFromInternetSite</b:SourceType>
+    <b:Guid>{A4DDE492-DA27-4F7E-BA94-2B11E4EFC491}</b:Guid>
+    <b:Title>K-Means Clustering Algorithm Applications</b:Title>
+    <b:Year>2018</b:Year>
+    <b:Month>September</b:Month>
+    <b:Day>17</b:Day>
+    <b:YearAccessed>2019</b:YearAccessed>
+    <b:MonthAccessed>11</b:MonthAccessed>
+    <b:DayAccessed>11</b:DayAccessed>
+    <b:URL>https://towardsdatascience.com/k-means-clustering-algorithm-applications-evaluation-methods-and-drawbacks-aa03e644b48a</b:URL>
+    <b:Author>
+      <b:Author>
+        <b:NameList>
+          <b:Person>
+            <b:Last>Dabbura</b:Last>
+            <b:First>Imad</b:First>
+          </b:Person>
+        </b:NameList>
+      </b:Author>
+    </b:Author>
+    <b:RefOrder>5</b:RefOrder>
+  </b:Source>
+  <b:Source>
+    <b:Tag>Dev19</b:Tag>
+    <b:SourceType>DocumentFromInternetSite</b:SourceType>
+    <b:Guid>{A815638C-ED9C-4761-8BC5-E726B9ED21A8}</b:Guid>
+    <b:Title>Spark Clustering</b:Title>
+    <b:YearAccessed>2019</b:YearAccessed>
+    <b:MonthAccessed>11</b:MonthAccessed>
+    <b:DayAccessed>13</b:DayAccessed>
+    <b:URL>https://spark.apache.org/docs/latest/ml-clustering.html</b:URL>
+    <b:Author>
+      <b:Author>
+        <b:NameList>
+          <b:Person>
+            <b:Last>Devs</b:Last>
+            <b:First>Spark</b:First>
+          </b:Person>
+        </b:NameList>
+      </b:Author>
+    </b:Author>
+    <b:RefOrder>7</b:RefOrder>
+  </b:Source>
+  <b:Source>
+    <b:Tag>Dor19</b:Tag>
+    <b:SourceType>DocumentFromInternetSite</b:SourceType>
+    <b:Guid>{9880F2B9-D55B-422F-86C8-AFF7C31607E1}</b:Guid>
+    <b:Title>Mean Shift</b:Title>
+    <b:YearAccessed>2019</b:YearAccessed>
+    <b:MonthAccessed>11</b:MonthAccessed>
+    <b:DayAccessed>11</b:DayAccessed>
+    <b:URL>https://courses.csail.mit.edu/6.869/handouts/PAMIMeanshift.pdf</b:URL>
+    <b:Author>
+      <b:Author>
+        <b:NameList>
+          <b:Person>
+            <b:Middle>Comaniciu</b:Middle>
+            <b:First>Dorin</b:First>
+          </b:Person>
+        </b:NameList>
+      </b:Author>
+    </b:Author>
+    <b:RefOrder>6</b:RefOrder>
+  </b:Source>
+  <b:Source>
+    <b:Tag>Wik19</b:Tag>
+    <b:SourceType>DocumentFromInternetSite</b:SourceType>
+    <b:Guid>{352D5A97-2DA0-4ECE-B642-CB74155C9831}</b:Guid>
+    <b:Author>
+      <b:Author>
+        <b:NameList>
+          <b:Person>
+            <b:Last>Wikipedia</b:Last>
+          </b:Person>
+        </b:NameList>
+      </b:Author>
+    </b:Author>
+    <b:Title>Kaggle</b:Title>
+    <b:YearAccessed>2019</b:YearAccessed>
+    <b:MonthAccessed>11</b:MonthAccessed>
+    <b:DayAccessed>12</b:DayAccessed>
+    <b:URL>https://en.wikipedia.org/wiki/Kaggle</b:URL>
+    <b:RefOrder>9</b:RefOrder>
+  </b:Source>
+  <b:Source>
+    <b:Tag>Ken19</b:Tag>
+    <b:SourceType>Book</b:SourceType>
+    <b:Guid>{D2BB3EA5-E217-477D-8D82-D342D580347F}</b:Guid>
+    <b:Title>A Gentle Intro to Docker for Developers</b:Title>
+    <b:Year>2019</b:Year>
+    <b:Author>
+      <b:Author>
+        <b:NameList>
+          <b:Person>
+            <b:Last>Rimple</b:Last>
+            <b:First>Ken</b:First>
+          </b:Person>
+        </b:NameList>
+      </b:Author>
+    </b:Author>
+    <b:Publisher>Chariot Solutions</b:Publisher>
+    <b:RefOrder>11</b:RefOrder>
+  </b:Source>
+  <b:Source>
+    <b:Tag>Goo17</b:Tag>
+    <b:SourceType>InternetSite</b:SourceType>
+    <b:Guid>{97CCABC3-8703-497A-BDDD-7E108D01E015}</b:Guid>
+    <b:Title>Google Cloud Platform</b:Title>
+    <b:Year>2017</b:Year>
+    <b:Author>
+      <b:Author>
+        <b:NameList>
+          <b:Person>
+            <b:Last>Google</b:Last>
+          </b:Person>
+        </b:NameList>
+      </b:Author>
+    </b:Author>
+    <b:ProductionCompany>Google</b:ProductionCompany>
+    <b:YearAccessed>2019</b:YearAccessed>
+    <b:MonthAccessed>11</b:MonthAccessed>
+    <b:DayAccessed>29</b:DayAccessed>
+    <b:URL>https://cloud.google.com/</b:URL>
+    <b:RefOrder>12</b:RefOrder>
   </b:Source>
 </b:Sources>
 </file>
 
 <file path=customXml/itemProps1.xml><?xml version="1.0" encoding="utf-8"?>
-<ds:datastoreItem xmlns:ds="http://schemas.openxmlformats.org/officeDocument/2006/customXml" ds:itemID="{3474447B-98C5-4983-81CA-62742F4D8DD8}">
+<ds:datastoreItem xmlns:ds="http://schemas.openxmlformats.org/officeDocument/2006/customXml" ds:itemID="{1CD5BEF4-B073-4D56-8BF0-F8D17B3284C3}">
   <ds:schemaRefs>
     <ds:schemaRef ds:uri="http://schemas.openxmlformats.org/officeDocument/2006/bibliography"/>
   </ds:schemaRefs>

--- a/Raporti - NI.docx
+++ b/Raporti - NI.docx
@@ -236,8 +236,6 @@
       <w:r>
         <w:t>`</w:t>
       </w:r>
-      <w:bookmarkStart w:id="1" w:name="_GoBack"/>
-      <w:bookmarkEnd w:id="1"/>
       <w:r>
         <w:t xml:space="preserve"> algoritme të ndryshme mbi to. </w:t>
       </w:r>
@@ -8176,12 +8174,12 @@
           <w:szCs w:val="56"/>
         </w:rPr>
       </w:pPr>
-      <w:bookmarkStart w:id="2" w:name="_Toc28087246"/>
+      <w:bookmarkStart w:id="1" w:name="_Toc28087246"/>
       <w:r>
         <w:lastRenderedPageBreak/>
         <w:t>Hyrja</w:t>
       </w:r>
-      <w:bookmarkEnd w:id="2"/>
+      <w:bookmarkEnd w:id="1"/>
     </w:p>
     <w:p/>
     <w:p>
@@ -8207,11 +8205,11 @@
       <w:pPr>
         <w:pStyle w:val="Heading2"/>
       </w:pPr>
-      <w:bookmarkStart w:id="3" w:name="_Toc28087247"/>
+      <w:bookmarkStart w:id="2" w:name="_Toc28087247"/>
       <w:r>
         <w:t>Motivimi</w:t>
       </w:r>
-      <w:bookmarkEnd w:id="3"/>
+      <w:bookmarkEnd w:id="2"/>
     </w:p>
     <w:p>
       <w:r>
@@ -8248,6 +8246,7 @@
           <w:id w:val="1139840281"/>
           <w:citation/>
         </w:sdtPr>
+        <w:sdtEndPr/>
         <w:sdtContent>
           <w:r>
             <w:fldChar w:fldCharType="begin"/>
@@ -8317,6 +8316,7 @@
           <w:id w:val="127663800"/>
           <w:citation/>
         </w:sdtPr>
+        <w:sdtEndPr/>
         <w:sdtContent>
           <w:r>
             <w:fldChar w:fldCharType="begin"/>
@@ -8492,7 +8492,7 @@
       <w:pPr>
         <w:pStyle w:val="Caption"/>
       </w:pPr>
-      <w:bookmarkStart w:id="4" w:name="_Toc28087150"/>
+      <w:bookmarkStart w:id="3" w:name="_Toc28087150"/>
       <w:r>
         <w:t xml:space="preserve">Fig </w:t>
       </w:r>
@@ -8523,7 +8523,7 @@
       <w:r>
         <w:t xml:space="preserve"> loje tic-tac-toe</w:t>
       </w:r>
-      <w:bookmarkEnd w:id="4"/>
+      <w:bookmarkEnd w:id="3"/>
     </w:p>
     <w:p>
       <w:r>
@@ -8821,6 +8821,7 @@
           <w:id w:val="-2125527915"/>
           <w:citation/>
         </w:sdtPr>
+        <w:sdtEndPr/>
         <w:sdtContent>
           <w:r>
             <w:fldChar w:fldCharType="begin"/>
@@ -8850,11 +8851,11 @@
       <w:pPr>
         <w:pStyle w:val="Heading2"/>
       </w:pPr>
-      <w:bookmarkStart w:id="5" w:name="_Toc28087248"/>
+      <w:bookmarkStart w:id="4" w:name="_Toc28087248"/>
       <w:r>
         <w:t>Përshkrimi i Problemit</w:t>
       </w:r>
-      <w:bookmarkEnd w:id="5"/>
+      <w:bookmarkEnd w:id="4"/>
     </w:p>
     <w:p>
       <w:r>
@@ -8950,12 +8951,12 @@
       <w:pPr>
         <w:pStyle w:val="Heading1"/>
       </w:pPr>
-      <w:bookmarkStart w:id="6" w:name="_Toc28087249"/>
+      <w:bookmarkStart w:id="5" w:name="_Toc28087249"/>
       <w:r>
         <w:lastRenderedPageBreak/>
         <w:t>Inteligjenca artificiale – Kllasterimi si mësim pa mbikëqyrje</w:t>
       </w:r>
-      <w:bookmarkEnd w:id="6"/>
+      <w:bookmarkEnd w:id="5"/>
     </w:p>
     <w:p/>
     <w:p>
@@ -9099,11 +9100,11 @@
       <w:r>
         <w:t>N</w:t>
       </w:r>
-      <w:bookmarkStart w:id="7" w:name="_Hlk24536283"/>
-      <w:r>
-        <w:t>ë</w:t>
-      </w:r>
-      <w:bookmarkEnd w:id="7"/>
+      <w:bookmarkStart w:id="6" w:name="_Hlk24536283"/>
+      <w:r>
+        <w:t>ë</w:t>
+      </w:r>
+      <w:bookmarkEnd w:id="6"/>
       <w:r>
         <w:t xml:space="preserve"> këtë aplikacion do të përdoret saktësisht të kllasterimi si mënyrë e të mësuarit pa mbikëqyrje, teknikë kjo që do të përshkruhet më poshtë saktësisht me algoritmet përkatëse.</w:t>
       </w:r>
@@ -9119,12 +9120,12 @@
       <w:pPr>
         <w:pStyle w:val="Heading2"/>
       </w:pPr>
-      <w:bookmarkStart w:id="8" w:name="_Toc28087250"/>
+      <w:bookmarkStart w:id="7" w:name="_Toc28087250"/>
       <w:r>
         <w:lastRenderedPageBreak/>
         <w:t>Algoritmet e mësimit pa mbikëqyrje</w:t>
       </w:r>
-      <w:bookmarkEnd w:id="8"/>
+      <w:bookmarkEnd w:id="7"/>
     </w:p>
     <w:p>
       <w:r>
@@ -9135,6 +9136,7 @@
           <w:id w:val="-1865819830"/>
           <w:citation/>
         </w:sdtPr>
+        <w:sdtEndPr/>
         <w:sdtContent>
           <w:r>
             <w:fldChar w:fldCharType="begin"/>
@@ -9209,11 +9211,11 @@
       <w:pPr>
         <w:pStyle w:val="Heading3"/>
       </w:pPr>
-      <w:bookmarkStart w:id="9" w:name="_Toc28087251"/>
+      <w:bookmarkStart w:id="8" w:name="_Toc28087251"/>
       <w:r>
         <w:t>K-Means</w:t>
       </w:r>
-      <w:bookmarkEnd w:id="9"/>
+      <w:bookmarkEnd w:id="8"/>
     </w:p>
     <w:p>
       <w:r>
@@ -9296,6 +9298,7 @@
           <w:id w:val="-377858384"/>
           <w:citation/>
         </w:sdtPr>
+        <w:sdtEndPr/>
         <w:sdtContent>
           <w:r>
             <w:fldChar w:fldCharType="begin"/>
@@ -9432,8 +9435,8 @@
       <w:pPr>
         <w:pStyle w:val="Caption"/>
       </w:pPr>
-      <w:bookmarkStart w:id="10" w:name="_Ref28078297"/>
-      <w:bookmarkStart w:id="11" w:name="_Toc28087151"/>
+      <w:bookmarkStart w:id="9" w:name="_Ref28078297"/>
+      <w:bookmarkStart w:id="10" w:name="_Toc28087151"/>
       <w:r>
         <w:t xml:space="preserve">Fig </w:t>
       </w:r>
@@ -9455,11 +9458,11 @@
       <w:r>
         <w:fldChar w:fldCharType="end"/>
       </w:r>
+      <w:bookmarkEnd w:id="9"/>
+      <w:r>
+        <w:t>: K-Means vizualisht</w:t>
+      </w:r>
       <w:bookmarkEnd w:id="10"/>
-      <w:r>
-        <w:t>: K-Means vizualisht</w:t>
-      </w:r>
-      <w:bookmarkEnd w:id="11"/>
     </w:p>
     <w:p>
       <w:r>
@@ -9500,11 +9503,11 @@
       <w:pPr>
         <w:pStyle w:val="Heading3"/>
       </w:pPr>
-      <w:bookmarkStart w:id="12" w:name="_Toc28087252"/>
+      <w:bookmarkStart w:id="11" w:name="_Toc28087252"/>
       <w:r>
         <w:t>Mean-Shift</w:t>
       </w:r>
-      <w:bookmarkEnd w:id="12"/>
+      <w:bookmarkEnd w:id="11"/>
     </w:p>
     <w:p>
       <w:r>
@@ -9644,6 +9647,7 @@
           <w:id w:val="345917297"/>
           <w:citation/>
         </w:sdtPr>
+        <w:sdtEndPr/>
         <w:sdtContent>
           <w:r>
             <w:fldChar w:fldCharType="begin"/>
@@ -9702,55 +9706,106 @@
       <w:r>
         <w:t xml:space="preserve">bërthamës (ang. </w:t>
       </w:r>
+      <w:proofErr w:type="spellStart"/>
       <w:r>
         <w:rPr>
           <w:i/>
           <w:iCs/>
         </w:rPr>
-        <w:t>kernel density estimation (KDE</w:t>
-      </w:r>
-      <w:r>
-        <w:t>).</w:t>
-      </w:r>
-      <w:r>
-        <w:t xml:space="preserve"> </w:t>
-      </w:r>
-      <w:r>
-        <w:t>KDE është një metodë për të vlerësuar shpërndarjen themelore</w:t>
-      </w:r>
-      <w:r>
-        <w:t xml:space="preserve">, </w:t>
-      </w:r>
-      <w:r>
-        <w:t>e quajtur edhe funksioni i densitetit të probabilitetit</w:t>
-      </w:r>
-      <w:r>
-        <w:t>,</w:t>
-      </w:r>
-      <w:r>
-        <w:t xml:space="preserve"> për një seri të të dhënave.</w:t>
-      </w:r>
-      <w:r>
-        <w:t xml:space="preserve"> Funksionon në atë mënyrë që vendosë një bërthamë (ang. </w:t>
-      </w:r>
+        <w:t>kernel</w:t>
+      </w:r>
+      <w:proofErr w:type="spellEnd"/>
       <w:r>
         <w:rPr>
           <w:i/>
           <w:iCs/>
         </w:rPr>
-        <w:t>Kernel</w:t>
-      </w:r>
-      <w:r>
-        <w:t>) në secilën pikë të data setit. Bërthama është një shprehje matematikore për një funksion peshues. Ka lloje të ndryshme të këtyre bërthamave, por më i famshmi është bërthama Gausiane. Duke i mbledhur të gjitha bërthamat individuale do të gjenerohet një sipërfaqe e probabilitetit (p.</w:t>
-      </w:r>
-      <w:r>
-        <w:t>sh</w:t>
-      </w:r>
+        <w:t xml:space="preserve"> </w:t>
+      </w:r>
+      <w:proofErr w:type="spellStart"/>
       <w:r>
         <w:rPr>
           <w:i/>
           <w:iCs/>
         </w:rPr>
+        <w:t>density</w:t>
+      </w:r>
+      <w:proofErr w:type="spellEnd"/>
+      <w:r>
+        <w:rPr>
+          <w:i/>
+          <w:iCs/>
+        </w:rPr>
+        <w:t xml:space="preserve"> </w:t>
+      </w:r>
+      <w:proofErr w:type="spellStart"/>
+      <w:r>
+        <w:rPr>
+          <w:i/>
+          <w:iCs/>
+        </w:rPr>
+        <w:t>estimation</w:t>
+      </w:r>
+      <w:proofErr w:type="spellEnd"/>
+      <w:r>
+        <w:rPr>
+          <w:i/>
+          <w:iCs/>
+        </w:rPr>
+        <w:t xml:space="preserve"> (KDE</w:t>
+      </w:r>
+      <w:r>
+        <w:t>).</w:t>
+      </w:r>
+      <w:r>
+        <w:t xml:space="preserve"> </w:t>
+      </w:r>
+      <w:r>
+        <w:t>KDE është një metodë për të vlerësuar shpërndarjen themelore</w:t>
+      </w:r>
+      <w:r>
+        <w:t xml:space="preserve">, </w:t>
+      </w:r>
+      <w:r>
+        <w:t>e quajtur edhe funksioni i densitetit të probabilitetit</w:t>
+      </w:r>
+      <w:r>
+        <w:t>,</w:t>
+      </w:r>
+      <w:r>
+        <w:t xml:space="preserve"> për një seri të të dhënave.</w:t>
+      </w:r>
+      <w:r>
+        <w:t xml:space="preserve"> Funksionon në atë mënyrë që vendosë një bërthamë (ang. </w:t>
+      </w:r>
+      <w:proofErr w:type="spellStart"/>
+      <w:r>
+        <w:rPr>
+          <w:i/>
+          <w:iCs/>
+        </w:rPr>
+        <w:t>Kernel</w:t>
+      </w:r>
+      <w:proofErr w:type="spellEnd"/>
+      <w:r>
+        <w:t xml:space="preserve">) në secilën pikë të data setit. Bërthama është një shprehje matematikore për një funksion peshues. Ka lloje të ndryshme të këtyre bërthamave, por më i famshmi është bërthama </w:t>
+      </w:r>
+      <w:proofErr w:type="spellStart"/>
+      <w:r>
+        <w:t>Gausiane</w:t>
+      </w:r>
+      <w:proofErr w:type="spellEnd"/>
+      <w:r>
+        <w:t>. Duke i mbledhur të gjitha bërthamat individuale do të gjenerohet një sipërfaqe e probabilitetit (p.</w:t>
+      </w:r>
+      <w:r>
+        <w:t>sh</w:t>
+      </w:r>
+      <w:r>
+        <w:rPr>
+          <w:i/>
+          <w:iCs/>
+        </w:rPr>
         <w:t xml:space="preserve"> funksioni i densitetit</w:t>
       </w:r>
       <w:r>
@@ -9811,13 +9866,26 @@
         <w:t>ë</w:t>
       </w:r>
       <w:r>
-        <w:t xml:space="preserve"> konvergjojn</w:t>
-      </w:r>
-      <w:r>
-        <w:t>ë</w:t>
-      </w:r>
-      <w:r>
-        <w:t xml:space="preserve"> tek makisma e nj</w:t>
+        <w:t xml:space="preserve"> </w:t>
+      </w:r>
+      <w:proofErr w:type="spellStart"/>
+      <w:r>
+        <w:t>konvergjojn</w:t>
+      </w:r>
+      <w:r>
+        <w:t>ë</w:t>
+      </w:r>
+      <w:proofErr w:type="spellEnd"/>
+      <w:r>
+        <w:t xml:space="preserve"> tek </w:t>
+      </w:r>
+      <w:proofErr w:type="spellStart"/>
+      <w:r>
+        <w:t>makisma</w:t>
+      </w:r>
+      <w:proofErr w:type="spellEnd"/>
+      <w:r>
+        <w:t xml:space="preserve"> e nj</w:t>
       </w:r>
       <w:r>
         <w:t>ë</w:t>
@@ -9870,11 +9938,11 @@
       <w:pPr>
         <w:pStyle w:val="Heading3"/>
       </w:pPr>
-      <w:bookmarkStart w:id="13" w:name="_Toc28087253"/>
+      <w:bookmarkStart w:id="12" w:name="_Toc28087253"/>
       <w:r>
         <w:t>Bisecting K-Means</w:t>
       </w:r>
-      <w:bookmarkEnd w:id="13"/>
+      <w:bookmarkEnd w:id="12"/>
     </w:p>
     <w:p>
       <w:r>
@@ -9923,6 +9991,7 @@
           <w:id w:val="1314678282"/>
           <w:citation/>
         </w:sdtPr>
+        <w:sdtEndPr/>
         <w:sdtContent>
           <w:r>
             <w:fldChar w:fldCharType="begin"/>
@@ -10123,8 +10192,8 @@
       <w:pPr>
         <w:pStyle w:val="Caption"/>
       </w:pPr>
-      <w:bookmarkStart w:id="14" w:name="_Ref28078458"/>
-      <w:bookmarkStart w:id="15" w:name="_Toc28087152"/>
+      <w:bookmarkStart w:id="13" w:name="_Ref28078458"/>
+      <w:bookmarkStart w:id="14" w:name="_Toc28087152"/>
       <w:r>
         <w:t xml:space="preserve">Fig </w:t>
       </w:r>
@@ -10146,11 +10215,11 @@
       <w:r>
         <w:fldChar w:fldCharType="end"/>
       </w:r>
+      <w:bookmarkEnd w:id="13"/>
+      <w:r>
+        <w:t>: Bisecting K-Means vizualisht</w:t>
+      </w:r>
       <w:bookmarkEnd w:id="14"/>
-      <w:r>
-        <w:t>: Bisecting K-Means vizualisht</w:t>
-      </w:r>
-      <w:bookmarkEnd w:id="15"/>
     </w:p>
     <w:p/>
     <w:p>
@@ -10190,16 +10259,16 @@
       <w:pPr>
         <w:pStyle w:val="Heading1"/>
       </w:pPr>
-      <w:bookmarkStart w:id="16" w:name="_Toc22894784"/>
-      <w:bookmarkStart w:id="17" w:name="_Toc23929307"/>
-      <w:bookmarkStart w:id="18" w:name="_Toc28087254"/>
+      <w:bookmarkStart w:id="15" w:name="_Toc22894784"/>
+      <w:bookmarkStart w:id="16" w:name="_Toc23929307"/>
+      <w:bookmarkStart w:id="17" w:name="_Toc28087254"/>
       <w:r>
         <w:lastRenderedPageBreak/>
         <w:t>Hyrje në projekt</w:t>
       </w:r>
+      <w:bookmarkEnd w:id="15"/>
       <w:bookmarkEnd w:id="16"/>
       <w:bookmarkEnd w:id="17"/>
-      <w:bookmarkEnd w:id="18"/>
     </w:p>
     <w:p/>
     <w:p>
@@ -10443,11 +10512,11 @@
       <w:r>
         <w:t>është mjedisi zyrtar i zhvillimit të integruar për sistemin operativ Android të Google, i krijuar posaçërisht për zhvillimin e Android.</w:t>
       </w:r>
-      <w:bookmarkStart w:id="19" w:name="_Hlk28005309"/>
+      <w:bookmarkStart w:id="18" w:name="_Hlk28005309"/>
       <w:r>
         <w:t xml:space="preserve"> </w:t>
       </w:r>
-      <w:bookmarkEnd w:id="19"/>
+      <w:bookmarkEnd w:id="18"/>
       <w:r>
         <w:t>Ky mjedis është përdorur për zhvillimin e aplikacionit në Flutter, pasi ofron shumë lehtësi në kodim dhe gjithashtu është mjedis i rekomanduar nga Flutter.</w:t>
       </w:r>
@@ -10868,11 +10937,11 @@
       <w:pPr>
         <w:pStyle w:val="Heading2"/>
       </w:pPr>
-      <w:bookmarkStart w:id="20" w:name="_Toc28087255"/>
+      <w:bookmarkStart w:id="19" w:name="_Toc28087255"/>
       <w:r>
         <w:t>Loja kompjuterike Dota 2</w:t>
       </w:r>
-      <w:bookmarkEnd w:id="20"/>
+      <w:bookmarkEnd w:id="19"/>
     </w:p>
     <w:p>
       <w:r>
@@ -10897,12 +10966,37 @@
       <w:r>
         <w:t xml:space="preserve"> në kohë reale (ang. </w:t>
       </w:r>
+      <w:proofErr w:type="spellStart"/>
       <w:r>
         <w:rPr>
           <w:i/>
           <w:iCs/>
         </w:rPr>
-        <w:t>Multiplayer Online Battle Arena</w:t>
+        <w:t>Multiplayer</w:t>
+      </w:r>
+      <w:proofErr w:type="spellEnd"/>
+      <w:r>
+        <w:rPr>
+          <w:i/>
+          <w:iCs/>
+        </w:rPr>
+        <w:t xml:space="preserve"> Online </w:t>
+      </w:r>
+      <w:proofErr w:type="spellStart"/>
+      <w:r>
+        <w:rPr>
+          <w:i/>
+          <w:iCs/>
+        </w:rPr>
+        <w:t>Battle</w:t>
+      </w:r>
+      <w:proofErr w:type="spellEnd"/>
+      <w:r>
+        <w:rPr>
+          <w:i/>
+          <w:iCs/>
+        </w:rPr>
+        <w:t xml:space="preserve"> Arena</w:t>
       </w:r>
       <w:r>
         <w:t xml:space="preserve">), e </w:t>
@@ -10997,6 +11091,7 @@
           <w:id w:val="-1880313420"/>
           <w:citation/>
         </w:sdtPr>
+        <w:sdtEndPr/>
         <w:sdtContent>
           <w:r>
             <w:fldChar w:fldCharType="begin"/>
@@ -11199,8 +11294,8 @@
       <w:pPr>
         <w:pStyle w:val="Caption"/>
       </w:pPr>
-      <w:bookmarkStart w:id="21" w:name="_Ref28078638"/>
-      <w:bookmarkStart w:id="22" w:name="_Toc28087153"/>
+      <w:bookmarkStart w:id="20" w:name="_Ref28078638"/>
+      <w:bookmarkStart w:id="21" w:name="_Toc28087153"/>
       <w:r>
         <w:t xml:space="preserve">Fig </w:t>
       </w:r>
@@ -11222,11 +11317,11 @@
       <w:r>
         <w:fldChar w:fldCharType="end"/>
       </w:r>
+      <w:bookmarkEnd w:id="20"/>
+      <w:r>
+        <w:t>: Formacioni i lojtarëve të video-lojës Dota 2</w:t>
+      </w:r>
       <w:bookmarkEnd w:id="21"/>
-      <w:r>
-        <w:t>: Formacioni i lojtarëve të video-lojës Dota 2</w:t>
-      </w:r>
-      <w:bookmarkEnd w:id="22"/>
     </w:p>
     <w:p/>
     <w:p/>
@@ -11327,8 +11422,8 @@
       <w:pPr>
         <w:pStyle w:val="Caption"/>
       </w:pPr>
-      <w:bookmarkStart w:id="23" w:name="_Ref28078687"/>
-      <w:bookmarkStart w:id="24" w:name="_Toc28087154"/>
+      <w:bookmarkStart w:id="22" w:name="_Ref28078687"/>
+      <w:bookmarkStart w:id="23" w:name="_Toc28087154"/>
       <w:r>
         <w:t xml:space="preserve">Fig </w:t>
       </w:r>
@@ -11350,11 +11445,11 @@
       <w:r>
         <w:fldChar w:fldCharType="end"/>
       </w:r>
+      <w:bookmarkEnd w:id="22"/>
+      <w:r>
+        <w:t>: Organizimi i ekipit</w:t>
+      </w:r>
       <w:bookmarkEnd w:id="23"/>
-      <w:r>
-        <w:t>: Organizimi i ekipit</w:t>
-      </w:r>
-      <w:bookmarkEnd w:id="24"/>
     </w:p>
     <w:p>
       <w:r>
@@ -11433,11 +11528,11 @@
       <w:pPr>
         <w:pStyle w:val="Heading2"/>
       </w:pPr>
-      <w:bookmarkStart w:id="25" w:name="_Toc28087256"/>
+      <w:bookmarkStart w:id="24" w:name="_Toc28087256"/>
       <w:r>
         <w:t>Para-procesimi i të dhënave</w:t>
       </w:r>
-      <w:bookmarkEnd w:id="25"/>
+      <w:bookmarkEnd w:id="24"/>
     </w:p>
     <w:p>
       <w:r>
@@ -11583,6 +11678,7 @@
           <w:id w:val="769584599"/>
           <w:citation/>
         </w:sdtPr>
+        <w:sdtEndPr/>
         <w:sdtContent>
           <w:r>
             <w:fldChar w:fldCharType="begin"/>
@@ -11833,8 +11929,8 @@
       <w:pPr>
         <w:pStyle w:val="Caption"/>
       </w:pPr>
-      <w:bookmarkStart w:id="26" w:name="_Ref28078728"/>
-      <w:bookmarkStart w:id="27" w:name="_Toc28087155"/>
+      <w:bookmarkStart w:id="25" w:name="_Ref28078728"/>
+      <w:bookmarkStart w:id="26" w:name="_Toc28087155"/>
       <w:r>
         <w:t xml:space="preserve">Fig </w:t>
       </w:r>
@@ -11856,11 +11952,11 @@
       <w:r>
         <w:fldChar w:fldCharType="end"/>
       </w:r>
+      <w:bookmarkEnd w:id="25"/>
+      <w:r>
+        <w:t>: Mostra e data setit</w:t>
+      </w:r>
       <w:bookmarkEnd w:id="26"/>
-      <w:r>
-        <w:t>: Mostra e data setit</w:t>
-      </w:r>
-      <w:bookmarkEnd w:id="27"/>
     </w:p>
     <w:p>
       <w:r>
@@ -11935,7 +12031,7 @@
       <w:pPr>
         <w:pStyle w:val="Caption"/>
       </w:pPr>
-      <w:bookmarkStart w:id="28" w:name="_Toc28087156"/>
+      <w:bookmarkStart w:id="27" w:name="_Toc28087156"/>
       <w:r>
         <w:t xml:space="preserve">Fig </w:t>
       </w:r>
@@ -11963,7 +12059,7 @@
       <w:r>
         <w:t>Kolonat e data setit me tipet përkatëse</w:t>
       </w:r>
-      <w:bookmarkEnd w:id="28"/>
+      <w:bookmarkEnd w:id="27"/>
     </w:p>
     <w:p>
       <w:r>
@@ -12073,8 +12169,8 @@
       <w:pPr>
         <w:pStyle w:val="Caption"/>
       </w:pPr>
-      <w:bookmarkStart w:id="29" w:name="_Ref28078826"/>
-      <w:bookmarkStart w:id="30" w:name="_Toc28087157"/>
+      <w:bookmarkStart w:id="28" w:name="_Ref28078826"/>
+      <w:bookmarkStart w:id="29" w:name="_Toc28087157"/>
       <w:r>
         <w:t xml:space="preserve">Fig </w:t>
       </w:r>
@@ -12096,36 +12192,36 @@
       <w:r>
         <w:fldChar w:fldCharType="end"/>
       </w:r>
+      <w:bookmarkEnd w:id="28"/>
+      <w:r>
+        <w:t>: Rreshtat dhe kolonat e data setit t</w:t>
+      </w:r>
+      <w:r>
+        <w:t>ë</w:t>
+      </w:r>
+      <w:r>
+        <w:t xml:space="preserve"> pre-procesuar</w:t>
+      </w:r>
       <w:bookmarkEnd w:id="29"/>
-      <w:r>
-        <w:t>: Rreshtat dhe kolonat e data setit t</w:t>
-      </w:r>
-      <w:r>
-        <w:t>ë</w:t>
-      </w:r>
-      <w:r>
-        <w:t xml:space="preserve"> pre-procesuar</w:t>
+    </w:p>
+    <w:p>
+      <w:r>
+        <w:t xml:space="preserve">Pra, data seti jonë i përpunuar përmban 110 rreshta dhe 12 kolona. Kemi vetëm 110 rreshta për arsye se ekzistojnë 110 heronj, pasi kemi grupuar data setin në bazë të heronjve, ndërsa 12 kolona janë atributet e përzgjedhura nga ne. </w:t>
+      </w:r>
+    </w:p>
+    <w:p/>
+    <w:p>
+      <w:pPr>
+        <w:pStyle w:val="Heading2"/>
+      </w:pPr>
+      <w:bookmarkStart w:id="30" w:name="_Toc28087257"/>
+      <w:r>
+        <w:t xml:space="preserve">Para-procesimi </w:t>
+      </w:r>
+      <w:r>
+        <w:t>në Scala</w:t>
       </w:r>
       <w:bookmarkEnd w:id="30"/>
-    </w:p>
-    <w:p>
-      <w:r>
-        <w:t xml:space="preserve">Pra, data seti jonë i përpunuar përmban 110 rreshta dhe 12 kolona. Kemi vetëm 110 rreshta për arsye se ekzistojnë 110 heronj, pasi kemi grupuar data setin në bazë të heronjve, ndërsa 12 kolona janë atributet e përzgjedhura nga ne. </w:t>
-      </w:r>
-    </w:p>
-    <w:p/>
-    <w:p>
-      <w:pPr>
-        <w:pStyle w:val="Heading2"/>
-      </w:pPr>
-      <w:bookmarkStart w:id="31" w:name="_Toc28087257"/>
-      <w:r>
-        <w:t xml:space="preserve">Para-procesimi </w:t>
-      </w:r>
-      <w:r>
-        <w:t>në Scala</w:t>
-      </w:r>
-      <w:bookmarkEnd w:id="31"/>
     </w:p>
     <w:p>
       <w:r>
@@ -12227,8 +12323,8 @@
       <w:pPr>
         <w:pStyle w:val="Caption"/>
       </w:pPr>
-      <w:bookmarkStart w:id="32" w:name="_Ref28078832"/>
-      <w:bookmarkStart w:id="33" w:name="_Toc28087158"/>
+      <w:bookmarkStart w:id="31" w:name="_Ref28078832"/>
+      <w:bookmarkStart w:id="32" w:name="_Toc28087158"/>
       <w:r>
         <w:t xml:space="preserve">Fig </w:t>
       </w:r>
@@ -12250,11 +12346,11 @@
       <w:r>
         <w:fldChar w:fldCharType="end"/>
       </w:r>
+      <w:bookmarkEnd w:id="31"/>
+      <w:r>
+        <w:t>: Ngarkimi i data setit</w:t>
+      </w:r>
       <w:bookmarkEnd w:id="32"/>
-      <w:r>
-        <w:t>: Ngarkimi i data setit</w:t>
-      </w:r>
-      <w:bookmarkEnd w:id="33"/>
     </w:p>
     <w:p>
       <w:r>
@@ -12397,8 +12493,8 @@
       <w:pPr>
         <w:pStyle w:val="Caption"/>
       </w:pPr>
-      <w:bookmarkStart w:id="34" w:name="_Ref28078870"/>
-      <w:bookmarkStart w:id="35" w:name="_Toc28087159"/>
+      <w:bookmarkStart w:id="33" w:name="_Ref28078870"/>
+      <w:bookmarkStart w:id="34" w:name="_Toc28087159"/>
       <w:r>
         <w:t xml:space="preserve">Fig </w:t>
       </w:r>
@@ -12420,17 +12516,17 @@
       <w:r>
         <w:fldChar w:fldCharType="end"/>
       </w:r>
+      <w:bookmarkEnd w:id="33"/>
+      <w:r>
+        <w:t>: Zgjedhja dhe filtrimi n</w:t>
+      </w:r>
+      <w:r>
+        <w:t>ë</w:t>
+      </w:r>
+      <w:r>
+        <w:t xml:space="preserve"> data set</w:t>
+      </w:r>
       <w:bookmarkEnd w:id="34"/>
-      <w:r>
-        <w:t>: Zgjedhja dhe filtrimi n</w:t>
-      </w:r>
-      <w:r>
-        <w:t>ë</w:t>
-      </w:r>
-      <w:r>
-        <w:t xml:space="preserve"> data set</w:t>
-      </w:r>
-      <w:bookmarkEnd w:id="35"/>
     </w:p>
     <w:p>
       <w:r>
@@ -12585,8 +12681,8 @@
       <w:pPr>
         <w:pStyle w:val="Caption"/>
       </w:pPr>
-      <w:bookmarkStart w:id="36" w:name="_Ref28078990"/>
-      <w:bookmarkStart w:id="37" w:name="_Toc28087160"/>
+      <w:bookmarkStart w:id="35" w:name="_Ref28078990"/>
+      <w:bookmarkStart w:id="36" w:name="_Toc28087160"/>
       <w:r>
         <w:t xml:space="preserve">Fig </w:t>
       </w:r>
@@ -12608,17 +12704,17 @@
       <w:r>
         <w:fldChar w:fldCharType="end"/>
       </w:r>
+      <w:bookmarkEnd w:id="35"/>
+      <w:r>
+        <w:t>: Grupimi dhe heqja e kolon</w:t>
+      </w:r>
+      <w:r>
+        <w:t>ë</w:t>
+      </w:r>
+      <w:r>
+        <w:t>s hero_id</w:t>
+      </w:r>
       <w:bookmarkEnd w:id="36"/>
-      <w:r>
-        <w:t>: Grupimi dhe heqja e kolon</w:t>
-      </w:r>
-      <w:r>
-        <w:t>ë</w:t>
-      </w:r>
-      <w:r>
-        <w:t>s hero_id</w:t>
-      </w:r>
-      <w:bookmarkEnd w:id="37"/>
     </w:p>
     <w:p>
       <w:r>
@@ -12670,6 +12766,7 @@
           <w:id w:val="4875968"/>
           <w:citation/>
         </w:sdtPr>
+        <w:sdtEndPr/>
         <w:sdtContent>
           <w:r>
             <w:rPr>
@@ -12889,7 +12986,7 @@
       <w:pPr>
         <w:pStyle w:val="Heading2"/>
       </w:pPr>
-      <w:bookmarkStart w:id="38" w:name="_Toc28087258"/>
+      <w:bookmarkStart w:id="37" w:name="_Toc28087258"/>
       <w:r>
         <w:t>A</w:t>
       </w:r>
@@ -12902,7 +12999,7 @@
       <w:r>
         <w:t>t</w:t>
       </w:r>
-      <w:bookmarkEnd w:id="38"/>
+      <w:bookmarkEnd w:id="37"/>
     </w:p>
     <w:p>
       <w:r>
@@ -13010,8 +13107,8 @@
       <w:pPr>
         <w:pStyle w:val="Caption"/>
       </w:pPr>
-      <w:bookmarkStart w:id="39" w:name="_Ref28079002"/>
-      <w:bookmarkStart w:id="40" w:name="_Toc28087161"/>
+      <w:bookmarkStart w:id="38" w:name="_Ref28079002"/>
+      <w:bookmarkStart w:id="39" w:name="_Toc28087161"/>
       <w:r>
         <w:t xml:space="preserve">Fig </w:t>
       </w:r>
@@ -13033,23 +13130,23 @@
       <w:r>
         <w:fldChar w:fldCharType="end"/>
       </w:r>
+      <w:bookmarkEnd w:id="38"/>
+      <w:r>
+        <w:t>: Leximi gjat</w:t>
+      </w:r>
+      <w:r>
+        <w:t>ë</w:t>
+      </w:r>
+      <w:r>
+        <w:t xml:space="preserve"> aplikimit t</w:t>
+      </w:r>
+      <w:r>
+        <w:t>ë</w:t>
+      </w:r>
+      <w:r>
+        <w:t xml:space="preserve"> algoritmit</w:t>
+      </w:r>
       <w:bookmarkEnd w:id="39"/>
-      <w:r>
-        <w:t>: Leximi gjat</w:t>
-      </w:r>
-      <w:r>
-        <w:t>ë</w:t>
-      </w:r>
-      <w:r>
-        <w:t xml:space="preserve"> aplikimit t</w:t>
-      </w:r>
-      <w:r>
-        <w:t>ë</w:t>
-      </w:r>
-      <w:r>
-        <w:t xml:space="preserve"> algoritmit</w:t>
-      </w:r>
-      <w:bookmarkEnd w:id="40"/>
     </w:p>
     <w:p>
       <w:r>
@@ -13196,8 +13293,8 @@
       <w:pPr>
         <w:pStyle w:val="Caption"/>
       </w:pPr>
-      <w:bookmarkStart w:id="41" w:name="_Ref28079017"/>
-      <w:bookmarkStart w:id="42" w:name="_Toc28087162"/>
+      <w:bookmarkStart w:id="40" w:name="_Ref28079017"/>
+      <w:bookmarkStart w:id="41" w:name="_Toc28087162"/>
       <w:r>
         <w:t xml:space="preserve">Fig </w:t>
       </w:r>
@@ -13219,23 +13316,23 @@
       <w:r>
         <w:fldChar w:fldCharType="end"/>
       </w:r>
+      <w:bookmarkEnd w:id="40"/>
+      <w:r>
+        <w:t>: Funksioni p</w:t>
+      </w:r>
+      <w:r>
+        <w:t>ë</w:t>
+      </w:r>
+      <w:r>
+        <w:t>r riem</w:t>
+      </w:r>
+      <w:r>
+        <w:t>ë</w:t>
+      </w:r>
+      <w:r>
+        <w:t>rimin e data setit</w:t>
+      </w:r>
       <w:bookmarkEnd w:id="41"/>
-      <w:r>
-        <w:t>: Funksioni p</w:t>
-      </w:r>
-      <w:r>
-        <w:t>ë</w:t>
-      </w:r>
-      <w:r>
-        <w:t>r riem</w:t>
-      </w:r>
-      <w:r>
-        <w:t>ë</w:t>
-      </w:r>
-      <w:r>
-        <w:t>rimin e data setit</w:t>
-      </w:r>
-      <w:bookmarkEnd w:id="42"/>
     </w:p>
     <w:p>
       <w:r>
@@ -13345,8 +13442,8 @@
       <w:pPr>
         <w:pStyle w:val="Caption"/>
       </w:pPr>
-      <w:bookmarkStart w:id="43" w:name="_Ref28079050"/>
-      <w:bookmarkStart w:id="44" w:name="_Toc28087163"/>
+      <w:bookmarkStart w:id="42" w:name="_Ref28079050"/>
+      <w:bookmarkStart w:id="43" w:name="_Toc28087163"/>
       <w:r>
         <w:t xml:space="preserve">Fig </w:t>
       </w:r>
@@ -13368,29 +13465,29 @@
       <w:r>
         <w:fldChar w:fldCharType="end"/>
       </w:r>
+      <w:bookmarkEnd w:id="42"/>
+      <w:r>
+        <w:t>: Fazat n</w:t>
+      </w:r>
+      <w:r>
+        <w:t>ë</w:t>
+      </w:r>
+      <w:r>
+        <w:t>p</w:t>
+      </w:r>
+      <w:r>
+        <w:t>ë</w:t>
+      </w:r>
+      <w:r>
+        <w:t>r t</w:t>
+      </w:r>
+      <w:r>
+        <w:t>ë</w:t>
+      </w:r>
+      <w:r>
+        <w:t xml:space="preserve"> cilat ka kaluar algoritmi</w:t>
+      </w:r>
       <w:bookmarkEnd w:id="43"/>
-      <w:r>
-        <w:t>: Fazat n</w:t>
-      </w:r>
-      <w:r>
-        <w:t>ë</w:t>
-      </w:r>
-      <w:r>
-        <w:t>p</w:t>
-      </w:r>
-      <w:r>
-        <w:t>ë</w:t>
-      </w:r>
-      <w:r>
-        <w:t>r t</w:t>
-      </w:r>
-      <w:r>
-        <w:t>ë</w:t>
-      </w:r>
-      <w:r>
-        <w:t xml:space="preserve"> cilat ka kaluar algoritmi</w:t>
-      </w:r>
-      <w:bookmarkEnd w:id="44"/>
     </w:p>
     <w:p>
       <w:r>
@@ -13434,6 +13531,7 @@
       <w:r>
         <w:t xml:space="preserve">në kolonën dalëse </w:t>
       </w:r>
+      <w:proofErr w:type="spellStart"/>
       <w:r>
         <w:rPr>
           <w:i/>
@@ -13441,15 +13539,25 @@
         </w:rPr>
         <w:t>kills_out</w:t>
       </w:r>
+      <w:proofErr w:type="spellEnd"/>
       <w:r>
         <w:t xml:space="preserve">. Si metodë shihet që përdoret edhe </w:t>
       </w:r>
+      <w:proofErr w:type="spellStart"/>
       <w:r>
         <w:rPr>
           <w:i/>
           <w:iCs/>
         </w:rPr>
-        <w:t xml:space="preserve">setSplits </w:t>
+        <w:t>setSplits</w:t>
+      </w:r>
+      <w:proofErr w:type="spellEnd"/>
+      <w:r>
+        <w:rPr>
+          <w:i/>
+          <w:iCs/>
+        </w:rPr>
+        <w:t xml:space="preserve"> </w:t>
       </w:r>
       <w:r>
         <w:t xml:space="preserve">nga e cila mundësohet që kolona të grupohet varësisht ndarjeve që kemi specifikuar ne. Ky grupim ndihmon në kllasterimin e mëtutjeshëm të të dhënave, pasi kolona </w:t>
@@ -13905,8 +14013,8 @@
       <w:pPr>
         <w:pStyle w:val="Caption"/>
       </w:pPr>
-      <w:bookmarkStart w:id="45" w:name="_Ref28079128"/>
-      <w:bookmarkStart w:id="46" w:name="_Toc28087164"/>
+      <w:bookmarkStart w:id="44" w:name="_Ref28079128"/>
+      <w:bookmarkStart w:id="45" w:name="_Toc28087164"/>
       <w:r>
         <w:t xml:space="preserve">Fig </w:t>
       </w:r>
@@ -13928,17 +14036,17 @@
       <w:r>
         <w:fldChar w:fldCharType="end"/>
       </w:r>
+      <w:bookmarkEnd w:id="44"/>
+      <w:r>
+        <w:t>: P</w:t>
+      </w:r>
+      <w:r>
+        <w:t>ë</w:t>
+      </w:r>
+      <w:r>
+        <w:t>rdorimi i fazave (gypit) sipas funksionit fit</w:t>
+      </w:r>
       <w:bookmarkEnd w:id="45"/>
-      <w:r>
-        <w:t>: P</w:t>
-      </w:r>
-      <w:r>
-        <w:t>ë</w:t>
-      </w:r>
-      <w:r>
-        <w:t>rdorimi i fazave (gypit) sipas funksionit fit</w:t>
-      </w:r>
-      <w:bookmarkEnd w:id="46"/>
     </w:p>
     <w:p>
       <w:r>
@@ -14034,8 +14142,8 @@
       <w:pPr>
         <w:pStyle w:val="Caption"/>
       </w:pPr>
-      <w:bookmarkStart w:id="47" w:name="_Ref28079173"/>
-      <w:bookmarkStart w:id="48" w:name="_Toc28087165"/>
+      <w:bookmarkStart w:id="46" w:name="_Ref28079173"/>
+      <w:bookmarkStart w:id="47" w:name="_Toc28087165"/>
       <w:r>
         <w:t xml:space="preserve">Fig </w:t>
       </w:r>
@@ -14057,11 +14165,11 @@
       <w:r>
         <w:fldChar w:fldCharType="end"/>
       </w:r>
+      <w:bookmarkEnd w:id="46"/>
+      <w:r>
+        <w:t>: Ruajtja e modelit lokalisht</w:t>
+      </w:r>
       <w:bookmarkEnd w:id="47"/>
-      <w:r>
-        <w:t>: Ruajtja e modelit lokalisht</w:t>
-      </w:r>
-      <w:bookmarkEnd w:id="48"/>
     </w:p>
     <w:p>
       <w:r>
@@ -14072,7 +14180,7 @@
       <w:pPr>
         <w:pStyle w:val="Heading2"/>
       </w:pPr>
-      <w:bookmarkStart w:id="49" w:name="_Toc28087259"/>
+      <w:bookmarkStart w:id="48" w:name="_Toc28087259"/>
       <w:r>
         <w:lastRenderedPageBreak/>
         <w:t>Publikimi i imazhit Docker n</w:t>
@@ -14083,7 +14191,7 @@
       <w:r>
         <w:t xml:space="preserve"> Google Cloud Platform</w:t>
       </w:r>
-      <w:bookmarkEnd w:id="49"/>
+      <w:bookmarkEnd w:id="48"/>
     </w:p>
     <w:p>
       <w:r>
@@ -14097,6 +14205,7 @@
           <w:id w:val="-50921098"/>
           <w:citation/>
         </w:sdtPr>
+        <w:sdtEndPr/>
         <w:sdtContent>
           <w:r>
             <w:fldChar w:fldCharType="begin"/>
@@ -14231,8 +14340,8 @@
       <w:pPr>
         <w:pStyle w:val="Caption"/>
       </w:pPr>
-      <w:bookmarkStart w:id="50" w:name="_Ref28079204"/>
-      <w:bookmarkStart w:id="51" w:name="_Toc28087166"/>
+      <w:bookmarkStart w:id="49" w:name="_Ref28079204"/>
+      <w:bookmarkStart w:id="50" w:name="_Toc28087166"/>
       <w:r>
         <w:t xml:space="preserve">Fig </w:t>
       </w:r>
@@ -14254,11 +14363,11 @@
       <w:r>
         <w:fldChar w:fldCharType="end"/>
       </w:r>
+      <w:bookmarkEnd w:id="49"/>
+      <w:r>
+        <w:t>: Listimi i imazheve Docker</w:t>
+      </w:r>
       <w:bookmarkEnd w:id="50"/>
-      <w:r>
-        <w:t>: Listimi i imazheve Docker</w:t>
-      </w:r>
-      <w:bookmarkEnd w:id="51"/>
     </w:p>
     <w:p>
       <w:r>
@@ -14288,6 +14397,7 @@
           <w:id w:val="2021502071"/>
           <w:citation/>
         </w:sdtPr>
+        <w:sdtEndPr/>
         <w:sdtContent>
           <w:r>
             <w:fldChar w:fldCharType="begin"/>
@@ -14433,8 +14543,8 @@
       <w:pPr>
         <w:pStyle w:val="Caption"/>
       </w:pPr>
-      <w:bookmarkStart w:id="52" w:name="_Ref28079242"/>
-      <w:bookmarkStart w:id="53" w:name="_Toc28087167"/>
+      <w:bookmarkStart w:id="51" w:name="_Ref28079242"/>
+      <w:bookmarkStart w:id="52" w:name="_Toc28087167"/>
       <w:r>
         <w:t xml:space="preserve">Fig </w:t>
       </w:r>
@@ -14456,29 +14566,29 @@
       <w:r>
         <w:fldChar w:fldCharType="end"/>
       </w:r>
+      <w:bookmarkEnd w:id="51"/>
+      <w:r>
+        <w:t>: Mund</w:t>
+      </w:r>
+      <w:r>
+        <w:t>ë</w:t>
+      </w:r>
+      <w:r>
+        <w:t>sia p</w:t>
+      </w:r>
+      <w:r>
+        <w:t>ë</w:t>
+      </w:r>
+      <w:r>
+        <w:t>r zgjedhje dhe krijimit t</w:t>
+      </w:r>
+      <w:r>
+        <w:t>ë</w:t>
+      </w:r>
+      <w:r>
+        <w:t xml:space="preserve"> projektit</w:t>
+      </w:r>
       <w:bookmarkEnd w:id="52"/>
-      <w:r>
-        <w:t>: Mund</w:t>
-      </w:r>
-      <w:r>
-        <w:t>ë</w:t>
-      </w:r>
-      <w:r>
-        <w:t>sia p</w:t>
-      </w:r>
-      <w:r>
-        <w:t>ë</w:t>
-      </w:r>
-      <w:r>
-        <w:t>r zgjedhje dhe krijimit t</w:t>
-      </w:r>
-      <w:r>
-        <w:t>ë</w:t>
-      </w:r>
-      <w:r>
-        <w:t xml:space="preserve"> projektit</w:t>
-      </w:r>
-      <w:bookmarkEnd w:id="53"/>
     </w:p>
     <w:p/>
     <w:p>
@@ -14606,8 +14716,8 @@
       <w:pPr>
         <w:pStyle w:val="Caption"/>
       </w:pPr>
-      <w:bookmarkStart w:id="54" w:name="_Ref28079962"/>
-      <w:bookmarkStart w:id="55" w:name="_Toc28087168"/>
+      <w:bookmarkStart w:id="53" w:name="_Ref28079962"/>
+      <w:bookmarkStart w:id="54" w:name="_Toc28087168"/>
       <w:r>
         <w:t xml:space="preserve">Fig </w:t>
       </w:r>
@@ -14629,41 +14739,41 @@
       <w:r>
         <w:fldChar w:fldCharType="end"/>
       </w:r>
+      <w:bookmarkEnd w:id="53"/>
+      <w:r>
+        <w:t>: Shoq</w:t>
+      </w:r>
+      <w:r>
+        <w:t>ë</w:t>
+      </w:r>
+      <w:r>
+        <w:t>rimi i etiket</w:t>
+      </w:r>
+      <w:r>
+        <w:t>ë</w:t>
+      </w:r>
+      <w:r>
+        <w:t>s dhe shtyrja p</w:t>
+      </w:r>
+      <w:r>
+        <w:t>ë</w:t>
+      </w:r>
+      <w:r>
+        <w:t>r n</w:t>
+      </w:r>
+      <w:r>
+        <w:t>ë</w:t>
+      </w:r>
+      <w:r>
+        <w:t xml:space="preserve"> </w:t>
+      </w:r>
+      <w:r>
+        <w:t>C</w:t>
+      </w:r>
+      <w:r>
+        <w:t>loud</w:t>
+      </w:r>
       <w:bookmarkEnd w:id="54"/>
-      <w:r>
-        <w:t>: Shoq</w:t>
-      </w:r>
-      <w:r>
-        <w:t>ë</w:t>
-      </w:r>
-      <w:r>
-        <w:t>rimi i etiket</w:t>
-      </w:r>
-      <w:r>
-        <w:t>ë</w:t>
-      </w:r>
-      <w:r>
-        <w:t>s dhe shtyrja p</w:t>
-      </w:r>
-      <w:r>
-        <w:t>ë</w:t>
-      </w:r>
-      <w:r>
-        <w:t>r n</w:t>
-      </w:r>
-      <w:r>
-        <w:t>ë</w:t>
-      </w:r>
-      <w:r>
-        <w:t xml:space="preserve"> </w:t>
-      </w:r>
-      <w:r>
-        <w:t>C</w:t>
-      </w:r>
-      <w:r>
-        <w:t>loud</w:t>
-      </w:r>
-      <w:bookmarkEnd w:id="55"/>
     </w:p>
     <w:p/>
     <w:p>
@@ -14817,8 +14927,8 @@
       <w:pPr>
         <w:pStyle w:val="Caption"/>
       </w:pPr>
-      <w:bookmarkStart w:id="56" w:name="_Ref28079951"/>
-      <w:bookmarkStart w:id="57" w:name="_Toc28087169"/>
+      <w:bookmarkStart w:id="55" w:name="_Ref28079951"/>
+      <w:bookmarkStart w:id="56" w:name="_Toc28087169"/>
       <w:r>
         <w:t xml:space="preserve">Fig </w:t>
       </w:r>
@@ -14840,41 +14950,41 @@
       <w:r>
         <w:fldChar w:fldCharType="end"/>
       </w:r>
+      <w:bookmarkEnd w:id="55"/>
+      <w:r>
+        <w:t>: Mund</w:t>
+      </w:r>
+      <w:r>
+        <w:t>ë</w:t>
+      </w:r>
+      <w:r>
+        <w:t>sia p</w:t>
+      </w:r>
+      <w:r>
+        <w:t>ë</w:t>
+      </w:r>
+      <w:r>
+        <w:t>r krijimin e nj</w:t>
+      </w:r>
+      <w:r>
+        <w:t>ë</w:t>
+      </w:r>
+      <w:r>
+        <w:t xml:space="preserve"> sh</w:t>
+      </w:r>
+      <w:r>
+        <w:t>ë</w:t>
+      </w:r>
+      <w:r>
+        <w:t>rbimi n</w:t>
+      </w:r>
+      <w:r>
+        <w:t>ë</w:t>
+      </w:r>
+      <w:r>
+        <w:t xml:space="preserve"> Cloud</w:t>
+      </w:r>
       <w:bookmarkEnd w:id="56"/>
-      <w:r>
-        <w:t>: Mund</w:t>
-      </w:r>
-      <w:r>
-        <w:t>ë</w:t>
-      </w:r>
-      <w:r>
-        <w:t>sia p</w:t>
-      </w:r>
-      <w:r>
-        <w:t>ë</w:t>
-      </w:r>
-      <w:r>
-        <w:t>r krijimin e nj</w:t>
-      </w:r>
-      <w:r>
-        <w:t>ë</w:t>
-      </w:r>
-      <w:r>
-        <w:t xml:space="preserve"> sh</w:t>
-      </w:r>
-      <w:r>
-        <w:t>ë</w:t>
-      </w:r>
-      <w:r>
-        <w:t>rbimi n</w:t>
-      </w:r>
-      <w:r>
-        <w:t>ë</w:t>
-      </w:r>
-      <w:r>
-        <w:t xml:space="preserve"> Cloud</w:t>
-      </w:r>
-      <w:bookmarkEnd w:id="57"/>
     </w:p>
     <w:p/>
     <w:p>
@@ -14968,8 +15078,8 @@
       <w:pPr>
         <w:pStyle w:val="Caption"/>
       </w:pPr>
-      <w:bookmarkStart w:id="58" w:name="_Ref28079933"/>
-      <w:bookmarkStart w:id="59" w:name="_Toc28087170"/>
+      <w:bookmarkStart w:id="57" w:name="_Ref28079933"/>
+      <w:bookmarkStart w:id="58" w:name="_Toc28087170"/>
       <w:r>
         <w:t xml:space="preserve">Fig </w:t>
       </w:r>
@@ -14991,11 +15101,11 @@
       <w:r>
         <w:fldChar w:fldCharType="end"/>
       </w:r>
+      <w:bookmarkEnd w:id="57"/>
+      <w:r>
+        <w:t>: Imazhi i publikuar nga CLI</w:t>
+      </w:r>
       <w:bookmarkEnd w:id="58"/>
-      <w:r>
-        <w:t>: Imazhi i publikuar nga CLI</w:t>
-      </w:r>
-      <w:bookmarkEnd w:id="59"/>
     </w:p>
     <w:p/>
     <w:p>
@@ -15082,8 +15192,8 @@
       <w:pPr>
         <w:pStyle w:val="Caption"/>
       </w:pPr>
-      <w:bookmarkStart w:id="60" w:name="_Ref28079910"/>
-      <w:bookmarkStart w:id="61" w:name="_Toc28087171"/>
+      <w:bookmarkStart w:id="59" w:name="_Ref28079910"/>
+      <w:bookmarkStart w:id="60" w:name="_Toc28087171"/>
       <w:r>
         <w:t xml:space="preserve">Fig </w:t>
       </w:r>
@@ -15105,29 +15215,29 @@
       <w:r>
         <w:fldChar w:fldCharType="end"/>
       </w:r>
+      <w:bookmarkEnd w:id="59"/>
+      <w:r>
+        <w:t>: Zgjedhja e regjionit më t</w:t>
+      </w:r>
+      <w:r>
+        <w:t>ë</w:t>
+      </w:r>
+      <w:r>
+        <w:t xml:space="preserve"> p</w:t>
+      </w:r>
+      <w:r>
+        <w:t>ë</w:t>
+      </w:r>
+      <w:r>
+        <w:t>raf</w:t>
+      </w:r>
+      <w:r>
+        <w:t>ë</w:t>
+      </w:r>
+      <w:r>
+        <w:t>rt</w:t>
+      </w:r>
       <w:bookmarkEnd w:id="60"/>
-      <w:r>
-        <w:t>: Zgjedhja e regjionit më t</w:t>
-      </w:r>
-      <w:r>
-        <w:t>ë</w:t>
-      </w:r>
-      <w:r>
-        <w:t xml:space="preserve"> p</w:t>
-      </w:r>
-      <w:r>
-        <w:t>ë</w:t>
-      </w:r>
-      <w:r>
-        <w:t>raf</w:t>
-      </w:r>
-      <w:r>
-        <w:t>ë</w:t>
-      </w:r>
-      <w:r>
-        <w:t>rt</w:t>
-      </w:r>
-      <w:bookmarkEnd w:id="61"/>
     </w:p>
     <w:p>
       <w:r>
@@ -15214,8 +15324,8 @@
       <w:pPr>
         <w:pStyle w:val="Caption"/>
       </w:pPr>
-      <w:bookmarkStart w:id="62" w:name="_Ref28079900"/>
-      <w:bookmarkStart w:id="63" w:name="_Toc28087172"/>
+      <w:bookmarkStart w:id="61" w:name="_Ref28079900"/>
+      <w:bookmarkStart w:id="62" w:name="_Toc28087172"/>
       <w:r>
         <w:t xml:space="preserve">Fig </w:t>
       </w:r>
@@ -15237,17 +15347,17 @@
       <w:r>
         <w:fldChar w:fldCharType="end"/>
       </w:r>
+      <w:bookmarkEnd w:id="61"/>
+      <w:r>
+        <w:t>: Lejimi i qasjeve t</w:t>
+      </w:r>
+      <w:r>
+        <w:t>ë</w:t>
+      </w:r>
+      <w:r>
+        <w:t xml:space="preserve"> pa autorizuara</w:t>
+      </w:r>
       <w:bookmarkEnd w:id="62"/>
-      <w:r>
-        <w:t>: Lejimi i qasjeve t</w:t>
-      </w:r>
-      <w:r>
-        <w:t>ë</w:t>
-      </w:r>
-      <w:r>
-        <w:t xml:space="preserve"> pa autorizuara</w:t>
-      </w:r>
-      <w:bookmarkEnd w:id="63"/>
     </w:p>
     <w:p/>
     <w:p>
@@ -15350,8 +15460,8 @@
       <w:pPr>
         <w:pStyle w:val="Caption"/>
       </w:pPr>
-      <w:bookmarkStart w:id="64" w:name="_Ref28079892"/>
-      <w:bookmarkStart w:id="65" w:name="_Toc28087173"/>
+      <w:bookmarkStart w:id="63" w:name="_Ref28079892"/>
+      <w:bookmarkStart w:id="64" w:name="_Toc28087173"/>
       <w:r>
         <w:t xml:space="preserve">Fig </w:t>
       </w:r>
@@ -15373,23 +15483,23 @@
       <w:r>
         <w:fldChar w:fldCharType="end"/>
       </w:r>
+      <w:bookmarkEnd w:id="63"/>
+      <w:r>
+        <w:t>: Memoria e alokuar n</w:t>
+      </w:r>
+      <w:r>
+        <w:t>ë</w:t>
+      </w:r>
+      <w:r>
+        <w:t xml:space="preserve"> Cloud dhe maksimumi i k</w:t>
+      </w:r>
+      <w:r>
+        <w:t>ë</w:t>
+      </w:r>
+      <w:r>
+        <w:t>rkesave</w:t>
+      </w:r>
       <w:bookmarkEnd w:id="64"/>
-      <w:r>
-        <w:t>: Memoria e alokuar n</w:t>
-      </w:r>
-      <w:r>
-        <w:t>ë</w:t>
-      </w:r>
-      <w:r>
-        <w:t xml:space="preserve"> Cloud dhe maksimumi i k</w:t>
-      </w:r>
-      <w:r>
-        <w:t>ë</w:t>
-      </w:r>
-      <w:r>
-        <w:t>rkesave</w:t>
-      </w:r>
-      <w:bookmarkEnd w:id="65"/>
     </w:p>
     <w:p/>
     <w:p>
@@ -15487,8 +15597,8 @@
       <w:pPr>
         <w:pStyle w:val="Caption"/>
       </w:pPr>
-      <w:bookmarkStart w:id="66" w:name="_Ref28079873"/>
-      <w:bookmarkStart w:id="67" w:name="_Toc28087174"/>
+      <w:bookmarkStart w:id="65" w:name="_Ref28079873"/>
+      <w:bookmarkStart w:id="66" w:name="_Toc28087174"/>
       <w:r>
         <w:t xml:space="preserve">Fig </w:t>
       </w:r>
@@ -15510,11 +15620,11 @@
       <w:r>
         <w:fldChar w:fldCharType="end"/>
       </w:r>
+      <w:bookmarkEnd w:id="65"/>
+      <w:r>
+        <w:t>: Porti i hostit në Cloud</w:t>
+      </w:r>
       <w:bookmarkEnd w:id="66"/>
-      <w:r>
-        <w:t>: Porti i hostit në Cloud</w:t>
-      </w:r>
-      <w:bookmarkEnd w:id="67"/>
     </w:p>
     <w:p/>
     <w:p>
@@ -15637,8 +15747,8 @@
       <w:pPr>
         <w:pStyle w:val="Caption"/>
       </w:pPr>
-      <w:bookmarkStart w:id="68" w:name="_Ref28079837"/>
-      <w:bookmarkStart w:id="69" w:name="_Toc28087175"/>
+      <w:bookmarkStart w:id="67" w:name="_Ref28079837"/>
+      <w:bookmarkStart w:id="68" w:name="_Toc28087175"/>
       <w:r>
         <w:t xml:space="preserve">Fig </w:t>
       </w:r>
@@ -15660,11 +15770,11 @@
       <w:r>
         <w:fldChar w:fldCharType="end"/>
       </w:r>
+      <w:bookmarkEnd w:id="67"/>
+      <w:r>
+        <w:t>: Ekzekutimi i imazhit me gabime gjatë procedurës</w:t>
+      </w:r>
       <w:bookmarkEnd w:id="68"/>
-      <w:r>
-        <w:t>: Ekzekutimi i imazhit me gabime gjatë procedurës</w:t>
-      </w:r>
-      <w:bookmarkEnd w:id="69"/>
     </w:p>
     <w:p/>
     <w:p>
@@ -15766,8 +15876,8 @@
           <w:shd w:val="clear" w:color="auto" w:fill="FFFFFF"/>
         </w:rPr>
       </w:pPr>
-      <w:bookmarkStart w:id="70" w:name="_Ref28079829"/>
-      <w:bookmarkStart w:id="71" w:name="_Toc28087176"/>
+      <w:bookmarkStart w:id="69" w:name="_Ref28079829"/>
+      <w:bookmarkStart w:id="70" w:name="_Toc28087176"/>
       <w:r>
         <w:t xml:space="preserve">Fig </w:t>
       </w:r>
@@ -15789,11 +15899,11 @@
       <w:r>
         <w:fldChar w:fldCharType="end"/>
       </w:r>
+      <w:bookmarkEnd w:id="69"/>
+      <w:r>
+        <w:t>: Ekzekutimi i imazhit pa gabime gjatë procedurës</w:t>
+      </w:r>
       <w:bookmarkEnd w:id="70"/>
-      <w:r>
-        <w:t>: Ekzekutimi i imazhit pa gabime gjatë procedurës</w:t>
-      </w:r>
-      <w:bookmarkEnd w:id="71"/>
     </w:p>
     <w:p>
       <w:pPr>
@@ -15899,8 +16009,8 @@
       <w:pPr>
         <w:pStyle w:val="Caption"/>
       </w:pPr>
-      <w:bookmarkStart w:id="72" w:name="_Ref28079819"/>
-      <w:bookmarkStart w:id="73" w:name="_Toc28087177"/>
+      <w:bookmarkStart w:id="71" w:name="_Ref28079819"/>
+      <w:bookmarkStart w:id="72" w:name="_Toc28087177"/>
       <w:r>
         <w:t xml:space="preserve">Fig </w:t>
       </w:r>
@@ -15922,23 +16032,23 @@
       <w:r>
         <w:fldChar w:fldCharType="end"/>
       </w:r>
+      <w:bookmarkEnd w:id="71"/>
+      <w:r>
+        <w:t>: M</w:t>
+      </w:r>
+      <w:r>
+        <w:t>ë</w:t>
+      </w:r>
+      <w:r>
+        <w:t xml:space="preserve"> shum</w:t>
+      </w:r>
+      <w:r>
+        <w:t>ë</w:t>
+      </w:r>
+      <w:r>
+        <w:t xml:space="preserve"> detaje rreth hostimit</w:t>
+      </w:r>
       <w:bookmarkEnd w:id="72"/>
-      <w:r>
-        <w:t>: M</w:t>
-      </w:r>
-      <w:r>
-        <w:t>ë</w:t>
-      </w:r>
-      <w:r>
-        <w:t xml:space="preserve"> shum</w:t>
-      </w:r>
-      <w:r>
-        <w:t>ë</w:t>
-      </w:r>
-      <w:r>
-        <w:t xml:space="preserve"> detaje rreth hostimit</w:t>
-      </w:r>
-      <w:bookmarkEnd w:id="73"/>
     </w:p>
     <w:p/>
     <w:p>
@@ -16050,8 +16160,8 @@
           <w:u w:val="single"/>
         </w:rPr>
       </w:pPr>
-      <w:bookmarkStart w:id="74" w:name="_Ref28079805"/>
-      <w:bookmarkStart w:id="75" w:name="_Toc28087178"/>
+      <w:bookmarkStart w:id="73" w:name="_Ref28079805"/>
+      <w:bookmarkStart w:id="74" w:name="_Toc28087178"/>
       <w:r>
         <w:t xml:space="preserve">Fig </w:t>
       </w:r>
@@ -16073,17 +16183,17 @@
       <w:r>
         <w:fldChar w:fldCharType="end"/>
       </w:r>
+      <w:bookmarkEnd w:id="73"/>
+      <w:r>
+        <w:t>: Lidhja p</w:t>
+      </w:r>
+      <w:r>
+        <w:t>ë</w:t>
+      </w:r>
+      <w:r>
+        <w:t>rfundimtare e qasshme në cdo kohë</w:t>
+      </w:r>
       <w:bookmarkEnd w:id="74"/>
-      <w:r>
-        <w:t>: Lidhja p</w:t>
-      </w:r>
-      <w:r>
-        <w:t>ë</w:t>
-      </w:r>
-      <w:r>
-        <w:t>rfundimtare e qasshme në cdo kohë</w:t>
-      </w:r>
-      <w:bookmarkEnd w:id="75"/>
     </w:p>
     <w:p>
       <w:r>
@@ -16111,7 +16221,7 @@
           <w:shd w:val="clear" w:color="auto" w:fill="FFFFFF"/>
         </w:rPr>
       </w:pPr>
-      <w:bookmarkStart w:id="76" w:name="_Toc28087260"/>
+      <w:bookmarkStart w:id="75" w:name="_Toc28087260"/>
       <w:r>
         <w:rPr>
           <w:shd w:val="clear" w:color="auto" w:fill="FFFFFF"/>
@@ -16119,7 +16229,7 @@
         <w:lastRenderedPageBreak/>
         <w:t>Zhvillimi i Aplikacionit</w:t>
       </w:r>
-      <w:bookmarkEnd w:id="76"/>
+      <w:bookmarkEnd w:id="75"/>
     </w:p>
     <w:p>
       <w:pPr>
@@ -16179,8 +16289,8 @@
                                 <w:noProof/>
                               </w:rPr>
                             </w:pPr>
-                            <w:bookmarkStart w:id="77" w:name="_Ref28080214"/>
-                            <w:bookmarkStart w:id="78" w:name="_Toc28087179"/>
+                            <w:bookmarkStart w:id="76" w:name="_Ref28080214"/>
+                            <w:bookmarkStart w:id="77" w:name="_Toc28087179"/>
                             <w:r>
                               <w:t xml:space="preserve">Fig </w:t>
                             </w:r>
@@ -16202,7 +16312,7 @@
                             <w:r>
                               <w:fldChar w:fldCharType="end"/>
                             </w:r>
-                            <w:bookmarkEnd w:id="77"/>
+                            <w:bookmarkEnd w:id="76"/>
                             <w:r>
                               <w:t>: Pamja hyr</w:t>
                             </w:r>
@@ -16212,7 +16322,7 @@
                             <w:r>
                               <w:t>se</w:t>
                             </w:r>
-                            <w:bookmarkEnd w:id="78"/>
+                            <w:bookmarkEnd w:id="77"/>
                           </w:p>
                         </w:txbxContent>
                       </wps:txbx>
@@ -16376,7 +16486,43 @@
         <w:t>ë</w:t>
       </w:r>
       <w:r>
-        <w:t xml:space="preserve">n programuese Dart e cila </w:t>
+        <w:t xml:space="preserve">n programuese Dart </w:t>
+      </w:r>
+      <w:sdt>
+        <w:sdtPr>
+          <w:id w:val="2004629250"/>
+          <w:citation/>
+        </w:sdtPr>
+        <w:sdtContent>
+          <w:r>
+            <w:fldChar w:fldCharType="begin"/>
+          </w:r>
+          <w:r>
+            <w:rPr>
+              <w:lang w:val="en-US"/>
+            </w:rPr>
+            <w:instrText xml:space="preserve"> CITATION Dar11 \l 1033 </w:instrText>
+          </w:r>
+          <w:r>
+            <w:fldChar w:fldCharType="separate"/>
+          </w:r>
+          <w:r>
+            <w:rPr>
+              <w:noProof/>
+              <w:lang w:val="en-US"/>
+            </w:rPr>
+            <w:t>[13]</w:t>
+          </w:r>
+          <w:r>
+            <w:fldChar w:fldCharType="end"/>
+          </w:r>
+        </w:sdtContent>
+      </w:sdt>
+      <w:r>
+        <w:t xml:space="preserve"> </w:t>
+      </w:r>
+      <w:r>
+        <w:t xml:space="preserve">e cila </w:t>
       </w:r>
       <w:r>
         <w:t>ë</w:t>
@@ -16678,7 +16824,7 @@
       <w:r>
         <w:t xml:space="preserve"> </w:t>
       </w:r>
-      <w:bookmarkStart w:id="81" w:name="_Hlk27935957"/>
+      <w:bookmarkStart w:id="78" w:name="_Hlk27935957"/>
       <w:r>
         <w:t>P</w:t>
       </w:r>
@@ -17015,7 +17161,7 @@
         <w:t xml:space="preserve"> që ofron këtë pamje.</w:t>
       </w:r>
     </w:p>
-    <w:bookmarkEnd w:id="81"/>
+    <w:bookmarkEnd w:id="78"/>
     <w:p>
       <w:pPr>
         <w:rPr>
@@ -17051,190 +17197,14 @@
         <w:rPr>
           <w:noProof/>
         </w:rPr>
-        <mc:AlternateContent>
-          <mc:Choice Requires="wps">
-            <w:drawing>
-              <wp:anchor distT="0" distB="0" distL="114300" distR="114300" simplePos="0" relativeHeight="251681792" behindDoc="0" locked="0" layoutInCell="1" allowOverlap="1" wp14:anchorId="22B83B5D" wp14:editId="683E50FD">
-                <wp:simplePos x="0" y="0"/>
-                <wp:positionH relativeFrom="column">
-                  <wp:posOffset>3468370</wp:posOffset>
-                </wp:positionH>
-                <wp:positionV relativeFrom="paragraph">
-                  <wp:posOffset>774065</wp:posOffset>
-                </wp:positionV>
-                <wp:extent cx="2468880" cy="635"/>
-                <wp:effectExtent l="0" t="0" r="0" b="0"/>
-                <wp:wrapSquare wrapText="bothSides"/>
-                <wp:docPr id="128" name="Text Box 128"/>
-                <wp:cNvGraphicFramePr/>
-                <a:graphic xmlns:a="http://schemas.openxmlformats.org/drawingml/2006/main">
-                  <a:graphicData uri="http://schemas.microsoft.com/office/word/2010/wordprocessingShape">
-                    <wps:wsp>
-                      <wps:cNvSpPr txBox="1"/>
-                      <wps:spPr>
-                        <a:xfrm>
-                          <a:off x="0" y="0"/>
-                          <a:ext cx="2468880" cy="635"/>
-                        </a:xfrm>
-                        <a:prstGeom prst="rect">
-                          <a:avLst/>
-                        </a:prstGeom>
-                        <a:solidFill>
-                          <a:prstClr val="white"/>
-                        </a:solidFill>
-                        <a:ln>
-                          <a:noFill/>
-                        </a:ln>
-                      </wps:spPr>
-                      <wps:txbx>
-                        <w:txbxContent>
-                          <w:p>
-                            <w:pPr>
-                              <w:pStyle w:val="Caption"/>
-                              <w:rPr>
-                                <w:noProof/>
-                              </w:rPr>
-                            </w:pPr>
-                            <w:bookmarkStart w:id="82" w:name="_Ref28080228"/>
-                            <w:bookmarkStart w:id="83" w:name="_Toc28087180"/>
-                            <w:r>
-                              <w:t xml:space="preserve">Fig </w:t>
-                            </w:r>
-                            <w:r>
-                              <w:fldChar w:fldCharType="begin"/>
-                            </w:r>
-                            <w:r>
-                              <w:instrText xml:space="preserve"> SEQ Fig \* ARABIC </w:instrText>
-                            </w:r>
-                            <w:r>
-                              <w:fldChar w:fldCharType="separate"/>
-                            </w:r>
-                            <w:r>
-                              <w:rPr>
-                                <w:noProof/>
-                              </w:rPr>
-                              <w:t>31</w:t>
-                            </w:r>
-                            <w:r>
-                              <w:fldChar w:fldCharType="end"/>
-                            </w:r>
-                            <w:bookmarkEnd w:id="82"/>
-                            <w:r>
-                              <w:t>: Vart</w:t>
-                            </w:r>
-                            <w:r>
-                              <w:t>ë</w:t>
-                            </w:r>
-                            <w:r>
-                              <w:t>sia p</w:t>
-                            </w:r>
-                            <w:r>
-                              <w:t>ë</w:t>
-                            </w:r>
-                            <w:r>
-                              <w:t>r rr</w:t>
-                            </w:r>
-                            <w:r>
-                              <w:t>ë</w:t>
-                            </w:r>
-                            <w:r>
-                              <w:t>shqitje</w:t>
-                            </w:r>
-                            <w:bookmarkEnd w:id="83"/>
-                          </w:p>
-                        </w:txbxContent>
-                      </wps:txbx>
-                      <wps:bodyPr rot="0" spcFirstLastPara="0" vertOverflow="overflow" horzOverflow="overflow" vert="horz" wrap="square" lIns="0" tIns="0" rIns="0" bIns="0" numCol="1" spcCol="0" rtlCol="0" fromWordArt="0" anchor="t" anchorCtr="0" forceAA="0" compatLnSpc="1">
-                        <a:prstTxWarp prst="textNoShape">
-                          <a:avLst/>
-                        </a:prstTxWarp>
-                        <a:spAutoFit/>
-                      </wps:bodyPr>
-                    </wps:wsp>
-                  </a:graphicData>
-                </a:graphic>
-              </wp:anchor>
-            </w:drawing>
-          </mc:Choice>
-          <mc:Fallback>
-            <w:pict>
-              <v:shape w14:anchorId="22B83B5D" id="Text Box 128" o:spid="_x0000_s1027" type="#_x0000_t202" style="position:absolute;left:0;text-align:left;margin-left:273.1pt;margin-top:60.95pt;width:194.4pt;height:.05pt;z-index:251681792;visibility:visible;mso-wrap-style:square;mso-wrap-distance-left:9pt;mso-wrap-distance-top:0;mso-wrap-distance-right:9pt;mso-wrap-distance-bottom:0;mso-position-horizontal:absolute;mso-position-horizontal-relative:text;mso-position-vertical:absolute;mso-position-vertical-relative:text;v-text-anchor:top" o:gfxdata="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" stroked="f">
-                <v:textbox style="mso-fit-shape-to-text:t" inset="0,0,0,0">
-                  <w:txbxContent>
-                    <w:p>
-                      <w:pPr>
-                        <w:pStyle w:val="Caption"/>
-                        <w:rPr>
-                          <w:noProof/>
-                        </w:rPr>
-                      </w:pPr>
-                      <w:bookmarkStart w:id="84" w:name="_Ref28080228"/>
-                      <w:bookmarkStart w:id="85" w:name="_Toc28087180"/>
-                      <w:r>
-                        <w:t xml:space="preserve">Fig </w:t>
-                      </w:r>
-                      <w:r>
-                        <w:fldChar w:fldCharType="begin"/>
-                      </w:r>
-                      <w:r>
-                        <w:instrText xml:space="preserve"> SEQ Fig \* ARABIC </w:instrText>
-                      </w:r>
-                      <w:r>
-                        <w:fldChar w:fldCharType="separate"/>
-                      </w:r>
-                      <w:r>
-                        <w:rPr>
-                          <w:noProof/>
-                        </w:rPr>
-                        <w:t>31</w:t>
-                      </w:r>
-                      <w:r>
-                        <w:fldChar w:fldCharType="end"/>
-                      </w:r>
-                      <w:bookmarkEnd w:id="84"/>
-                      <w:r>
-                        <w:t>: Vart</w:t>
-                      </w:r>
-                      <w:r>
-                        <w:t>ë</w:t>
-                      </w:r>
-                      <w:r>
-                        <w:t>sia p</w:t>
-                      </w:r>
-                      <w:r>
-                        <w:t>ë</w:t>
-                      </w:r>
-                      <w:r>
-                        <w:t>r rr</w:t>
-                      </w:r>
-                      <w:r>
-                        <w:t>ë</w:t>
-                      </w:r>
-                      <w:r>
-                        <w:t>shqitje</w:t>
-                      </w:r>
-                      <w:bookmarkEnd w:id="85"/>
-                    </w:p>
-                  </w:txbxContent>
-                </v:textbox>
-                <w10:wrap type="square"/>
-              </v:shape>
-            </w:pict>
-          </mc:Fallback>
-        </mc:AlternateContent>
-      </w:r>
-      <w:r>
-        <w:rPr>
-          <w:noProof/>
-        </w:rPr>
         <w:drawing>
-          <wp:anchor distT="0" distB="0" distL="114300" distR="114300" simplePos="0" relativeHeight="251679744" behindDoc="0" locked="0" layoutInCell="1" allowOverlap="1" wp14:anchorId="334D7230" wp14:editId="017DAD30">
+          <wp:anchor distT="0" distB="0" distL="114300" distR="114300" simplePos="0" relativeHeight="251679744" behindDoc="0" locked="0" layoutInCell="1" allowOverlap="1" wp14:anchorId="334D7230" wp14:editId="59A8C4B8">
             <wp:simplePos x="0" y="0"/>
             <wp:positionH relativeFrom="margin">
-              <wp:posOffset>3468468</wp:posOffset>
+              <wp:posOffset>3469103</wp:posOffset>
             </wp:positionH>
             <wp:positionV relativeFrom="margin">
-              <wp:posOffset>6572250</wp:posOffset>
+              <wp:posOffset>6753225</wp:posOffset>
             </wp:positionV>
             <wp:extent cx="2468880" cy="677111"/>
             <wp:effectExtent l="0" t="0" r="7620" b="8890"/>
@@ -17286,6 +17256,186 @@
       </w:r>
       <w:r>
         <w:rPr>
+          <w:noProof/>
+        </w:rPr>
+        <mc:AlternateContent>
+          <mc:Choice Requires="wps">
+            <w:drawing>
+              <wp:anchor distT="0" distB="0" distL="114300" distR="114300" simplePos="0" relativeHeight="251681792" behindDoc="0" locked="0" layoutInCell="1" allowOverlap="1" wp14:anchorId="22B83B5D" wp14:editId="6EC0FB23">
+                <wp:simplePos x="0" y="0"/>
+                <wp:positionH relativeFrom="column">
+                  <wp:posOffset>3468370</wp:posOffset>
+                </wp:positionH>
+                <wp:positionV relativeFrom="paragraph">
+                  <wp:posOffset>774065</wp:posOffset>
+                </wp:positionV>
+                <wp:extent cx="2468880" cy="635"/>
+                <wp:effectExtent l="0" t="0" r="0" b="0"/>
+                <wp:wrapSquare wrapText="bothSides"/>
+                <wp:docPr id="128" name="Text Box 128"/>
+                <wp:cNvGraphicFramePr/>
+                <a:graphic xmlns:a="http://schemas.openxmlformats.org/drawingml/2006/main">
+                  <a:graphicData uri="http://schemas.microsoft.com/office/word/2010/wordprocessingShape">
+                    <wps:wsp>
+                      <wps:cNvSpPr txBox="1"/>
+                      <wps:spPr>
+                        <a:xfrm>
+                          <a:off x="0" y="0"/>
+                          <a:ext cx="2468880" cy="635"/>
+                        </a:xfrm>
+                        <a:prstGeom prst="rect">
+                          <a:avLst/>
+                        </a:prstGeom>
+                        <a:solidFill>
+                          <a:prstClr val="white"/>
+                        </a:solidFill>
+                        <a:ln>
+                          <a:noFill/>
+                        </a:ln>
+                      </wps:spPr>
+                      <wps:txbx>
+                        <w:txbxContent>
+                          <w:p>
+                            <w:pPr>
+                              <w:pStyle w:val="Caption"/>
+                              <w:rPr>
+                                <w:noProof/>
+                              </w:rPr>
+                            </w:pPr>
+                            <w:bookmarkStart w:id="79" w:name="_Ref28080228"/>
+                            <w:bookmarkStart w:id="80" w:name="_Toc28087180"/>
+                            <w:r>
+                              <w:t xml:space="preserve">Fig </w:t>
+                            </w:r>
+                            <w:r>
+                              <w:fldChar w:fldCharType="begin"/>
+                            </w:r>
+                            <w:r>
+                              <w:instrText xml:space="preserve"> SEQ Fig \* ARABIC </w:instrText>
+                            </w:r>
+                            <w:r>
+                              <w:fldChar w:fldCharType="separate"/>
+                            </w:r>
+                            <w:r>
+                              <w:rPr>
+                                <w:noProof/>
+                              </w:rPr>
+                              <w:t>31</w:t>
+                            </w:r>
+                            <w:r>
+                              <w:fldChar w:fldCharType="end"/>
+                            </w:r>
+                            <w:bookmarkEnd w:id="79"/>
+                            <w:r>
+                              <w:t>: Vart</w:t>
+                            </w:r>
+                            <w:r>
+                              <w:t>ë</w:t>
+                            </w:r>
+                            <w:r>
+                              <w:t>sia p</w:t>
+                            </w:r>
+                            <w:r>
+                              <w:t>ë</w:t>
+                            </w:r>
+                            <w:r>
+                              <w:t>r rr</w:t>
+                            </w:r>
+                            <w:r>
+                              <w:t>ë</w:t>
+                            </w:r>
+                            <w:r>
+                              <w:t>shqitje</w:t>
+                            </w:r>
+                            <w:bookmarkEnd w:id="80"/>
+                          </w:p>
+                        </w:txbxContent>
+                      </wps:txbx>
+                      <wps:bodyPr rot="0" spcFirstLastPara="0" vertOverflow="overflow" horzOverflow="overflow" vert="horz" wrap="square" lIns="0" tIns="0" rIns="0" bIns="0" numCol="1" spcCol="0" rtlCol="0" fromWordArt="0" anchor="t" anchorCtr="0" forceAA="0" compatLnSpc="1">
+                        <a:prstTxWarp prst="textNoShape">
+                          <a:avLst/>
+                        </a:prstTxWarp>
+                        <a:spAutoFit/>
+                      </wps:bodyPr>
+                    </wps:wsp>
+                  </a:graphicData>
+                </a:graphic>
+              </wp:anchor>
+            </w:drawing>
+          </mc:Choice>
+          <mc:Fallback>
+            <w:pict>
+              <v:shapetype w14:anchorId="22B83B5D" id="_x0000_t202" coordsize="21600,21600" o:spt="202" path="m,l,21600r21600,l21600,xe">
+                <v:stroke joinstyle="miter"/>
+                <v:path gradientshapeok="t" o:connecttype="rect"/>
+              </v:shapetype>
+              <v:shape id="Text Box 128" o:spid="_x0000_s1027" type="#_x0000_t202" style="position:absolute;left:0;text-align:left;margin-left:273.1pt;margin-top:60.95pt;width:194.4pt;height:.05pt;z-index:251681792;visibility:visible;mso-wrap-style:square;mso-wrap-distance-left:9pt;mso-wrap-distance-top:0;mso-wrap-distance-right:9pt;mso-wrap-distance-bottom:0;mso-position-horizontal:absolute;mso-position-horizontal-relative:text;mso-position-vertical:absolute;mso-position-vertical-relative:text;v-text-anchor:top" o:gfxdata="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" stroked="f">
+                <v:textbox style="mso-fit-shape-to-text:t" inset="0,0,0,0">
+                  <w:txbxContent>
+                    <w:p>
+                      <w:pPr>
+                        <w:pStyle w:val="Caption"/>
+                        <w:rPr>
+                          <w:noProof/>
+                        </w:rPr>
+                      </w:pPr>
+                      <w:bookmarkStart w:id="81" w:name="_Ref28080228"/>
+                      <w:bookmarkStart w:id="82" w:name="_Toc28087180"/>
+                      <w:r>
+                        <w:t xml:space="preserve">Fig </w:t>
+                      </w:r>
+                      <w:r>
+                        <w:fldChar w:fldCharType="begin"/>
+                      </w:r>
+                      <w:r>
+                        <w:instrText xml:space="preserve"> SEQ Fig \* ARABIC </w:instrText>
+                      </w:r>
+                      <w:r>
+                        <w:fldChar w:fldCharType="separate"/>
+                      </w:r>
+                      <w:r>
+                        <w:rPr>
+                          <w:noProof/>
+                        </w:rPr>
+                        <w:t>31</w:t>
+                      </w:r>
+                      <w:r>
+                        <w:fldChar w:fldCharType="end"/>
+                      </w:r>
+                      <w:bookmarkEnd w:id="81"/>
+                      <w:r>
+                        <w:t>: Vart</w:t>
+                      </w:r>
+                      <w:r>
+                        <w:t>ë</w:t>
+                      </w:r>
+                      <w:r>
+                        <w:t>sia p</w:t>
+                      </w:r>
+                      <w:r>
+                        <w:t>ë</w:t>
+                      </w:r>
+                      <w:r>
+                        <w:t>r rr</w:t>
+                      </w:r>
+                      <w:r>
+                        <w:t>ë</w:t>
+                      </w:r>
+                      <w:r>
+                        <w:t>shqitje</w:t>
+                      </w:r>
+                      <w:bookmarkEnd w:id="82"/>
+                    </w:p>
+                  </w:txbxContent>
+                </v:textbox>
+                <w10:wrap type="square"/>
+              </v:shape>
+            </w:pict>
+          </mc:Fallback>
+        </mc:AlternateContent>
+      </w:r>
+      <w:r>
+        <w:rPr>
           <w:rFonts w:ascii="Segoe UI Symbol" w:hAnsi="Segoe UI Symbol"/>
           <w:lang w:eastAsia="ja-JP"/>
         </w:rPr>
@@ -17296,12 +17446,11 @@
       </w:r>
     </w:p>
     <w:p/>
-    <w:p/>
     <w:p>
       <w:pPr>
         <w:pStyle w:val="Heading2"/>
       </w:pPr>
-      <w:bookmarkStart w:id="86" w:name="_Toc28087261"/>
+      <w:bookmarkStart w:id="83" w:name="_Toc28087261"/>
       <w:r>
         <w:rPr>
           <w:shd w:val="clear" w:color="auto" w:fill="FFFFFF"/>
@@ -17309,17 +17458,17 @@
         <w:lastRenderedPageBreak/>
         <w:t>Opsionet e menusë</w:t>
       </w:r>
-      <w:bookmarkEnd w:id="86"/>
+      <w:bookmarkEnd w:id="83"/>
     </w:p>
     <w:p>
       <w:pPr>
         <w:pStyle w:val="Heading3"/>
       </w:pPr>
-      <w:bookmarkStart w:id="87" w:name="_Toc28087262"/>
+      <w:bookmarkStart w:id="84" w:name="_Toc28087262"/>
       <w:r>
         <w:t>Mundësia për zgjedhje</w:t>
       </w:r>
-      <w:bookmarkEnd w:id="87"/>
+      <w:bookmarkEnd w:id="84"/>
     </w:p>
     <w:p/>
     <w:p>
@@ -17371,8 +17520,8 @@
                                 <w:noProof/>
                               </w:rPr>
                             </w:pPr>
-                            <w:bookmarkStart w:id="88" w:name="_Ref28080287"/>
-                            <w:bookmarkStart w:id="89" w:name="_Toc28087181"/>
+                            <w:bookmarkStart w:id="85" w:name="_Ref28080287"/>
+                            <w:bookmarkStart w:id="86" w:name="_Toc28087181"/>
                             <w:r>
                               <w:t xml:space="preserve">Fig </w:t>
                             </w:r>
@@ -17394,11 +17543,11 @@
                             <w:r>
                               <w:fldChar w:fldCharType="end"/>
                             </w:r>
-                            <w:bookmarkEnd w:id="88"/>
+                            <w:bookmarkEnd w:id="85"/>
                             <w:r>
                               <w:t>: Pamja e butoneve për klasifikim / kllasterim</w:t>
                             </w:r>
-                            <w:bookmarkEnd w:id="89"/>
+                            <w:bookmarkEnd w:id="86"/>
                           </w:p>
                         </w:txbxContent>
                       </wps:txbx>
@@ -17787,11 +17936,11 @@
       <w:pPr>
         <w:pStyle w:val="Heading3"/>
       </w:pPr>
-      <w:bookmarkStart w:id="92" w:name="_Toc28087263"/>
+      <w:bookmarkStart w:id="87" w:name="_Toc28087263"/>
       <w:r>
         <w:t>Diskretizuesi</w:t>
       </w:r>
-      <w:bookmarkEnd w:id="92"/>
+      <w:bookmarkEnd w:id="87"/>
     </w:p>
     <w:p/>
     <w:p>
@@ -17843,8 +17992,8 @@
                                 <w:noProof/>
                               </w:rPr>
                             </w:pPr>
-                            <w:bookmarkStart w:id="93" w:name="_Ref28080374"/>
-                            <w:bookmarkStart w:id="94" w:name="_Toc28087182"/>
+                            <w:bookmarkStart w:id="88" w:name="_Ref28080374"/>
+                            <w:bookmarkStart w:id="89" w:name="_Toc28087182"/>
                             <w:r>
                               <w:t xml:space="preserve">Fig </w:t>
                             </w:r>
@@ -17866,11 +18015,11 @@
                             <w:r>
                               <w:fldChar w:fldCharType="end"/>
                             </w:r>
-                            <w:bookmarkEnd w:id="93"/>
+                            <w:bookmarkEnd w:id="88"/>
                             <w:r>
                               <w:t>: Kolonat e diskretizuesit dhe rrëshqitësit</w:t>
                             </w:r>
-                            <w:bookmarkEnd w:id="94"/>
+                            <w:bookmarkEnd w:id="89"/>
                           </w:p>
                         </w:txbxContent>
                       </wps:txbx>
@@ -18050,7 +18199,7 @@
       <w:r>
         <w:t xml:space="preserve">paraqet transformimin e vlerave </w:t>
       </w:r>
-      <w:bookmarkStart w:id="97" w:name="_Hlk27936193"/>
+      <w:bookmarkStart w:id="90" w:name="_Hlk27936193"/>
       <w:r>
         <w:t>t</w:t>
       </w:r>
@@ -18226,7 +18375,7 @@
         </w:rPr>
         <w:t xml:space="preserve"> </w:t>
       </w:r>
-      <w:bookmarkEnd w:id="97"/>
+      <w:bookmarkEnd w:id="90"/>
       <w:r>
         <w:rPr>
           <w:noProof/>
@@ -18329,8 +18478,8 @@
                                 <w:noProof/>
                               </w:rPr>
                             </w:pPr>
-                            <w:bookmarkStart w:id="98" w:name="_Ref28080317"/>
-                            <w:bookmarkStart w:id="99" w:name="_Toc28087183"/>
+                            <w:bookmarkStart w:id="91" w:name="_Ref28080317"/>
+                            <w:bookmarkStart w:id="92" w:name="_Toc28087183"/>
                             <w:r>
                               <w:t xml:space="preserve">Fig </w:t>
                             </w:r>
@@ -18352,11 +18501,11 @@
                             <w:r>
                               <w:fldChar w:fldCharType="end"/>
                             </w:r>
-                            <w:bookmarkEnd w:id="98"/>
+                            <w:bookmarkEnd w:id="91"/>
                             <w:r>
                               <w:t>: Diskretizuesi</w:t>
                             </w:r>
-                            <w:bookmarkEnd w:id="99"/>
+                            <w:bookmarkEnd w:id="92"/>
                           </w:p>
                         </w:txbxContent>
                       </wps:txbx>
@@ -18797,8 +18946,8 @@
                                 <w:noProof/>
                               </w:rPr>
                             </w:pPr>
-                            <w:bookmarkStart w:id="102" w:name="_Ref28080405"/>
-                            <w:bookmarkStart w:id="103" w:name="_Toc28087184"/>
+                            <w:bookmarkStart w:id="93" w:name="_Ref28080405"/>
+                            <w:bookmarkStart w:id="94" w:name="_Toc28087184"/>
                             <w:r>
                               <w:t xml:space="preserve">Fig </w:t>
                             </w:r>
@@ -18820,7 +18969,7 @@
                             <w:r>
                               <w:fldChar w:fldCharType="end"/>
                             </w:r>
-                            <w:bookmarkEnd w:id="102"/>
+                            <w:bookmarkEnd w:id="93"/>
                             <w:r>
                               <w:t>: Pamja e grafikut t</w:t>
                             </w:r>
@@ -18830,7 +18979,7 @@
                             <w:r>
                               <w:t xml:space="preserve"> Diskretizuesit</w:t>
                             </w:r>
-                            <w:bookmarkEnd w:id="103"/>
+                            <w:bookmarkEnd w:id="94"/>
                           </w:p>
                         </w:txbxContent>
                       </wps:txbx>
@@ -19456,11 +19605,11 @@
       <w:pPr>
         <w:pStyle w:val="Heading3"/>
       </w:pPr>
-      <w:bookmarkStart w:id="106" w:name="_Toc28087264"/>
+      <w:bookmarkStart w:id="95" w:name="_Toc28087264"/>
       <w:r>
         <w:t>Fazat për Trajnim</w:t>
       </w:r>
-      <w:bookmarkEnd w:id="106"/>
+      <w:bookmarkEnd w:id="95"/>
     </w:p>
     <w:p>
       <w:r>
@@ -19516,8 +19665,8 @@
                                 <w:shd w:val="clear" w:color="auto" w:fill="F1F0F0"/>
                               </w:rPr>
                             </w:pPr>
-                            <w:bookmarkStart w:id="107" w:name="_Ref28080508"/>
-                            <w:bookmarkStart w:id="108" w:name="_Toc28087185"/>
+                            <w:bookmarkStart w:id="96" w:name="_Ref28080508"/>
+                            <w:bookmarkStart w:id="97" w:name="_Toc28087185"/>
                             <w:r>
                               <w:t xml:space="preserve">Fig </w:t>
                             </w:r>
@@ -19539,7 +19688,7 @@
                             <w:r>
                               <w:fldChar w:fldCharType="end"/>
                             </w:r>
-                            <w:bookmarkEnd w:id="107"/>
+                            <w:bookmarkEnd w:id="96"/>
                             <w:r>
                               <w:t>: Pamja e par</w:t>
                             </w:r>
@@ -19549,7 +19698,7 @@
                             <w:r>
                               <w:t xml:space="preserve"> e dy fazave</w:t>
                             </w:r>
-                            <w:bookmarkEnd w:id="108"/>
+                            <w:bookmarkEnd w:id="97"/>
                           </w:p>
                         </w:txbxContent>
                       </wps:txbx>
@@ -19885,8 +20034,8 @@
                                 <w:noProof/>
                               </w:rPr>
                             </w:pPr>
-                            <w:bookmarkStart w:id="111" w:name="_Ref28080454"/>
-                            <w:bookmarkStart w:id="112" w:name="_Toc28087186"/>
+                            <w:bookmarkStart w:id="98" w:name="_Ref28080454"/>
+                            <w:bookmarkStart w:id="99" w:name="_Toc28087186"/>
                             <w:r>
                               <w:t xml:space="preserve">Fig </w:t>
                             </w:r>
@@ -19908,11 +20057,11 @@
                             <w:r>
                               <w:fldChar w:fldCharType="end"/>
                             </w:r>
-                            <w:bookmarkEnd w:id="111"/>
+                            <w:bookmarkEnd w:id="98"/>
                             <w:r>
                               <w:t>: Faza Bucketizer</w:t>
                             </w:r>
-                            <w:bookmarkEnd w:id="112"/>
+                            <w:bookmarkEnd w:id="99"/>
                           </w:p>
                         </w:txbxContent>
                       </wps:txbx>
@@ -20785,11 +20934,11 @@
       <w:pPr>
         <w:pStyle w:val="Heading3"/>
       </w:pPr>
-      <w:bookmarkStart w:id="115" w:name="_Toc28087265"/>
+      <w:bookmarkStart w:id="100" w:name="_Toc28087265"/>
       <w:r>
         <w:t>Mostrat e të Dhënave</w:t>
       </w:r>
-      <w:bookmarkEnd w:id="115"/>
+      <w:bookmarkEnd w:id="100"/>
     </w:p>
     <w:p>
       <w:r>
@@ -20901,8 +21050,8 @@
                                 <w:noProof/>
                               </w:rPr>
                             </w:pPr>
-                            <w:bookmarkStart w:id="116" w:name="_Ref28080576"/>
-                            <w:bookmarkStart w:id="117" w:name="_Toc28087187"/>
+                            <w:bookmarkStart w:id="101" w:name="_Ref28080576"/>
+                            <w:bookmarkStart w:id="102" w:name="_Toc28087187"/>
                             <w:r>
                               <w:t xml:space="preserve">Fig </w:t>
                             </w:r>
@@ -20924,7 +21073,7 @@
                             <w:r>
                               <w:fldChar w:fldCharType="end"/>
                             </w:r>
-                            <w:bookmarkEnd w:id="116"/>
+                            <w:bookmarkEnd w:id="101"/>
                             <w:r>
                               <w:t>: Pamja e vlerave n</w:t>
                             </w:r>
@@ -20940,7 +21089,7 @@
                             <w:r>
                               <w:t>r</w:t>
                             </w:r>
-                            <w:bookmarkEnd w:id="117"/>
+                            <w:bookmarkEnd w:id="102"/>
                           </w:p>
                         </w:txbxContent>
                       </wps:txbx>
@@ -21227,8 +21376,8 @@
                                 <w:noProof/>
                               </w:rPr>
                             </w:pPr>
-                            <w:bookmarkStart w:id="120" w:name="_Ref28080567"/>
-                            <w:bookmarkStart w:id="121" w:name="_Toc28087188"/>
+                            <w:bookmarkStart w:id="103" w:name="_Ref28080567"/>
+                            <w:bookmarkStart w:id="104" w:name="_Toc28087188"/>
                             <w:r>
                               <w:t xml:space="preserve">Fig </w:t>
                             </w:r>
@@ -21250,7 +21399,7 @@
                             <w:r>
                               <w:fldChar w:fldCharType="end"/>
                             </w:r>
-                            <w:bookmarkEnd w:id="120"/>
+                            <w:bookmarkEnd w:id="103"/>
                             <w:r>
                               <w:t>: Pamja e kolonave n</w:t>
                             </w:r>
@@ -21266,7 +21415,7 @@
                             <w:r>
                               <w:t>r</w:t>
                             </w:r>
-                            <w:bookmarkEnd w:id="121"/>
+                            <w:bookmarkEnd w:id="104"/>
                           </w:p>
                         </w:txbxContent>
                       </wps:txbx>
@@ -21466,11 +21615,11 @@
       <w:pPr>
         <w:pStyle w:val="Heading3"/>
       </w:pPr>
-      <w:bookmarkStart w:id="124" w:name="_Toc28087266"/>
+      <w:bookmarkStart w:id="105" w:name="_Toc28087266"/>
       <w:r>
         <w:t>Matrica e Korrelacionit</w:t>
       </w:r>
-      <w:bookmarkEnd w:id="124"/>
+      <w:bookmarkEnd w:id="105"/>
     </w:p>
     <w:p/>
     <w:p>
@@ -21563,6 +21712,39 @@
         <w:t>variablave</w:t>
       </w:r>
       <w:r>
+        <w:t xml:space="preserve"> </w:t>
+      </w:r>
+      <w:sdt>
+        <w:sdtPr>
+          <w:id w:val="-1460107081"/>
+          <w:citation/>
+        </w:sdtPr>
+        <w:sdtContent>
+          <w:r>
+            <w:fldChar w:fldCharType="begin"/>
+          </w:r>
+          <w:r>
+            <w:rPr>
+              <w:lang w:val="en-US"/>
+            </w:rPr>
+            <w:instrText xml:space="preserve"> CITATION Tim19 \l 1033 </w:instrText>
+          </w:r>
+          <w:r>
+            <w:fldChar w:fldCharType="separate"/>
+          </w:r>
+          <w:r>
+            <w:rPr>
+              <w:noProof/>
+              <w:lang w:val="en-US"/>
+            </w:rPr>
+            <w:t>[14]</w:t>
+          </w:r>
+          <w:r>
+            <w:fldChar w:fldCharType="end"/>
+          </w:r>
+        </w:sdtContent>
+      </w:sdt>
+      <w:r>
         <w:t xml:space="preserve">. </w:t>
       </w:r>
       <w:r>
@@ -21690,8 +21872,8 @@
                                 <w:noProof/>
                               </w:rPr>
                             </w:pPr>
-                            <w:bookmarkStart w:id="125" w:name="_Ref28086437"/>
-                            <w:bookmarkStart w:id="126" w:name="_Toc28087189"/>
+                            <w:bookmarkStart w:id="106" w:name="_Ref28086437"/>
+                            <w:bookmarkStart w:id="107" w:name="_Toc28087189"/>
                             <w:r>
                               <w:t xml:space="preserve">Fig </w:t>
                             </w:r>
@@ -21713,7 +21895,7 @@
                             <w:r>
                               <w:fldChar w:fldCharType="end"/>
                             </w:r>
-                            <w:bookmarkEnd w:id="125"/>
+                            <w:bookmarkEnd w:id="106"/>
                             <w:r>
                               <w:t>: Matrica e korrelacionit t</w:t>
                             </w:r>
@@ -21723,7 +21905,7 @@
                             <w:r>
                               <w:t xml:space="preserve"> data setit Kaggle</w:t>
                             </w:r>
-                            <w:bookmarkEnd w:id="126"/>
+                            <w:bookmarkEnd w:id="107"/>
                           </w:p>
                         </w:txbxContent>
                       </wps:txbx>
@@ -21842,8 +22024,8 @@
                                 <w:noProof/>
                               </w:rPr>
                             </w:pPr>
-                            <w:bookmarkStart w:id="129" w:name="_Ref28086438"/>
-                            <w:bookmarkStart w:id="130" w:name="_Toc28087190"/>
+                            <w:bookmarkStart w:id="108" w:name="_Ref28086438"/>
+                            <w:bookmarkStart w:id="109" w:name="_Toc28087190"/>
                             <w:r>
                               <w:t xml:space="preserve">Fig </w:t>
                             </w:r>
@@ -21865,7 +22047,7 @@
                             <w:r>
                               <w:fldChar w:fldCharType="end"/>
                             </w:r>
-                            <w:bookmarkEnd w:id="129"/>
+                            <w:bookmarkEnd w:id="108"/>
                             <w:r>
                               <w:t>: Matrica e korrelacionit t</w:t>
                             </w:r>
@@ -21875,7 +22057,7 @@
                             <w:r>
                               <w:t xml:space="preserve"> data setit Steam</w:t>
                             </w:r>
-                            <w:bookmarkEnd w:id="130"/>
+                            <w:bookmarkEnd w:id="109"/>
                           </w:p>
                         </w:txbxContent>
                       </wps:txbx>
@@ -22118,8 +22300,8 @@
                                 <w:noProof/>
                               </w:rPr>
                             </w:pPr>
-                            <w:bookmarkStart w:id="133" w:name="_Ref28086420"/>
-                            <w:bookmarkStart w:id="134" w:name="_Toc28087191"/>
+                            <w:bookmarkStart w:id="110" w:name="_Ref28086420"/>
+                            <w:bookmarkStart w:id="111" w:name="_Toc28087191"/>
                             <w:r>
                               <w:t xml:space="preserve">Fig </w:t>
                             </w:r>
@@ -22141,7 +22323,7 @@
                             <w:r>
                               <w:fldChar w:fldCharType="end"/>
                             </w:r>
-                            <w:bookmarkEnd w:id="133"/>
+                            <w:bookmarkEnd w:id="110"/>
                             <w:r>
                               <w:t>: Vlerat fundore t</w:t>
                             </w:r>
@@ -22151,7 +22333,7 @@
                             <w:r>
                               <w:t xml:space="preserve"> korrelacionit</w:t>
                             </w:r>
-                            <w:bookmarkEnd w:id="134"/>
+                            <w:bookmarkEnd w:id="111"/>
                           </w:p>
                         </w:txbxContent>
                       </wps:txbx>
@@ -22441,14 +22623,14 @@
       <w:pPr>
         <w:pStyle w:val="Heading3"/>
       </w:pPr>
-      <w:bookmarkStart w:id="137" w:name="_Toc28087267"/>
+      <w:bookmarkStart w:id="112" w:name="_Toc28087267"/>
       <w:r>
         <w:t>Struktura e Data Seteve</w:t>
       </w:r>
-      <w:bookmarkEnd w:id="137"/>
-    </w:p>
-    <w:p>
-      <w:bookmarkStart w:id="138" w:name="_Hlk27934925"/>
+      <w:bookmarkEnd w:id="112"/>
+    </w:p>
+    <w:bookmarkStart w:id="113" w:name="_Hlk27934925"/>
+    <w:p>
       <w:r>
         <w:rPr>
           <w:noProof/>
@@ -22497,8 +22679,8 @@
                                 <w:noProof/>
                               </w:rPr>
                             </w:pPr>
-                            <w:bookmarkStart w:id="139" w:name="_Ref28086502"/>
-                            <w:bookmarkStart w:id="140" w:name="_Toc28087192"/>
+                            <w:bookmarkStart w:id="114" w:name="_Ref28086502"/>
+                            <w:bookmarkStart w:id="115" w:name="_Toc28087192"/>
                             <w:r>
                               <w:t xml:space="preserve">Fig </w:t>
                             </w:r>
@@ -22520,11 +22702,11 @@
                             <w:r>
                               <w:fldChar w:fldCharType="end"/>
                             </w:r>
-                            <w:bookmarkEnd w:id="139"/>
+                            <w:bookmarkEnd w:id="114"/>
                             <w:r>
                               <w:t>: Struktura e data seteve</w:t>
                             </w:r>
-                            <w:bookmarkEnd w:id="140"/>
+                            <w:bookmarkEnd w:id="115"/>
                           </w:p>
                         </w:txbxContent>
                       </wps:txbx>
@@ -22650,7 +22832,7 @@
           </wp:anchor>
         </w:drawing>
       </w:r>
-      <w:bookmarkEnd w:id="138"/>
+      <w:bookmarkEnd w:id="113"/>
       <w:r>
         <w:t>Në këtë pjesë të aplikacionit kemi ofruar një pamje e cila na informon për numrin e atributeve dhe fushave të përdorura për secilin data set, si dhe kemi mundësinë të shohim tipin e të dhënave për secilin atribut, ndonëse thuajse të gjithë kanë tip të njëjtë të të dhënave dhe dallojnë vetëm nga data seti në data set. N</w:t>
       </w:r>
@@ -22900,12 +23082,12 @@
       <w:pPr>
         <w:pStyle w:val="Heading3"/>
       </w:pPr>
-      <w:bookmarkStart w:id="143" w:name="_Toc28087268"/>
+      <w:bookmarkStart w:id="116" w:name="_Toc28087268"/>
       <w:r>
         <w:lastRenderedPageBreak/>
         <w:t>Klasifikimi dhe kllasterimi në Kohë Reale</w:t>
       </w:r>
-      <w:bookmarkEnd w:id="143"/>
+      <w:bookmarkEnd w:id="116"/>
     </w:p>
     <w:p>
       <w:r>
@@ -23003,7 +23185,7 @@
                                 <w:noProof/>
                               </w:rPr>
                             </w:pPr>
-                            <w:bookmarkStart w:id="144" w:name="_Toc28087193"/>
+                            <w:bookmarkStart w:id="117" w:name="_Toc28087193"/>
                             <w:r>
                               <w:t xml:space="preserve">Fig </w:t>
                             </w:r>
@@ -23040,7 +23222,7 @@
                             <w:r>
                               <w:t xml:space="preserve"> reale</w:t>
                             </w:r>
-                            <w:bookmarkEnd w:id="144"/>
+                            <w:bookmarkEnd w:id="117"/>
                           </w:p>
                         </w:txbxContent>
                       </wps:txbx>
@@ -23409,14 +23591,14 @@
       <w:pPr>
         <w:pStyle w:val="Heading3"/>
       </w:pPr>
-      <w:bookmarkStart w:id="146" w:name="_Ref28075203"/>
-      <w:bookmarkStart w:id="147" w:name="_Toc28087269"/>
+      <w:bookmarkStart w:id="118" w:name="_Ref28075203"/>
+      <w:bookmarkStart w:id="119" w:name="_Toc28087269"/>
       <w:r>
         <w:lastRenderedPageBreak/>
         <w:t>Kllasterët</w:t>
       </w:r>
-      <w:bookmarkEnd w:id="146"/>
-      <w:bookmarkEnd w:id="147"/>
+      <w:bookmarkEnd w:id="118"/>
+      <w:bookmarkEnd w:id="119"/>
     </w:p>
     <w:p>
       <w:r>
@@ -23467,8 +23649,8 @@
                                 <w:noProof/>
                               </w:rPr>
                             </w:pPr>
-                            <w:bookmarkStart w:id="148" w:name="_Ref28086585"/>
-                            <w:bookmarkStart w:id="149" w:name="_Toc28087194"/>
+                            <w:bookmarkStart w:id="120" w:name="_Ref28086585"/>
+                            <w:bookmarkStart w:id="121" w:name="_Toc28087194"/>
                             <w:r>
                               <w:t xml:space="preserve">Fig </w:t>
                             </w:r>
@@ -23490,7 +23672,7 @@
                             <w:r>
                               <w:fldChar w:fldCharType="end"/>
                             </w:r>
-                            <w:bookmarkEnd w:id="148"/>
+                            <w:bookmarkEnd w:id="120"/>
                             <w:r>
                               <w:t>: Kllasterët n</w:t>
                             </w:r>
@@ -23512,7 +23694,7 @@
                             <w:r>
                               <w:t xml:space="preserve"> grafike</w:t>
                             </w:r>
-                            <w:bookmarkEnd w:id="149"/>
+                            <w:bookmarkEnd w:id="121"/>
                           </w:p>
                         </w:txbxContent>
                       </wps:txbx>
@@ -25083,12 +25265,12 @@
       <w:pPr>
         <w:pStyle w:val="Heading3"/>
       </w:pPr>
-      <w:bookmarkStart w:id="152" w:name="_Toc28087270"/>
+      <w:bookmarkStart w:id="122" w:name="_Toc28087270"/>
       <w:r>
         <w:lastRenderedPageBreak/>
         <w:t>Grupimi i Kllasterëve</w:t>
       </w:r>
-      <w:bookmarkEnd w:id="152"/>
+      <w:bookmarkEnd w:id="122"/>
     </w:p>
     <w:p/>
     <w:p>
@@ -25140,8 +25322,8 @@
                                 <w:noProof/>
                               </w:rPr>
                             </w:pPr>
-                            <w:bookmarkStart w:id="153" w:name="_Ref28086642"/>
-                            <w:bookmarkStart w:id="154" w:name="_Toc28087195"/>
+                            <w:bookmarkStart w:id="123" w:name="_Ref28086642"/>
+                            <w:bookmarkStart w:id="124" w:name="_Toc28087195"/>
                             <w:r>
                               <w:t xml:space="preserve">Fig </w:t>
                             </w:r>
@@ -25163,11 +25345,11 @@
                             <w:r>
                               <w:fldChar w:fldCharType="end"/>
                             </w:r>
-                            <w:bookmarkEnd w:id="153"/>
+                            <w:bookmarkEnd w:id="123"/>
                             <w:r>
                               <w:t>: Grupimi i kllasterëve</w:t>
                             </w:r>
-                            <w:bookmarkEnd w:id="154"/>
+                            <w:bookmarkEnd w:id="124"/>
                           </w:p>
                         </w:txbxContent>
                       </wps:txbx>
@@ -25522,12 +25704,12 @@
       <w:pPr>
         <w:pStyle w:val="Heading1"/>
       </w:pPr>
-      <w:bookmarkStart w:id="157" w:name="_Toc28011170"/>
+      <w:bookmarkStart w:id="125" w:name="_Toc28011170"/>
       <w:r>
         <w:lastRenderedPageBreak/>
         <w:t>Konkluzioni</w:t>
       </w:r>
-      <w:bookmarkEnd w:id="157"/>
+      <w:bookmarkEnd w:id="125"/>
     </w:p>
     <w:p/>
     <w:p>
@@ -25660,45 +25842,11 @@
     </w:p>
     <w:p>
       <w:r>
-        <w:t>Ky projekt ka qenë një shtytje e madhe për ne si në aftësi programuese, ashtu edhe në bashkëpunim. Këto njohuri të fituara gjithsesi që do të ripërdoren në projekte tjera reale e pse jo edhe t’i përhapim në rrethin tonë.</w:t>
-      </w:r>
-      <w:sdt>
-        <w:sdtPr>
-          <w:id w:val="-1942289051"/>
-          <w:citation/>
-        </w:sdtPr>
-        <w:sdtContent>
-          <w:r>
-            <w:fldChar w:fldCharType="begin"/>
-          </w:r>
-          <w:r>
-            <w:rPr>
-              <w:lang w:val="en-US"/>
-            </w:rPr>
-            <w:instrText xml:space="preserve"> CITATION Bug17 \l 1033 </w:instrText>
-          </w:r>
-          <w:r>
-            <w:fldChar w:fldCharType="separate"/>
-          </w:r>
-          <w:r>
-            <w:rPr>
-              <w:noProof/>
-              <w:lang w:val="en-US"/>
-            </w:rPr>
-            <w:t xml:space="preserve"> </w:t>
-          </w:r>
-          <w:r>
-            <w:rPr>
-              <w:noProof/>
-              <w:lang w:val="en-US"/>
-            </w:rPr>
-            <w:t>[10]</w:t>
-          </w:r>
-          <w:r>
-            <w:fldChar w:fldCharType="end"/>
-          </w:r>
-        </w:sdtContent>
-      </w:sdt>
+        <w:t>Ky projekt ka qenë një shtytje e madhe për ne si në aftësi programuese, ashtu edhe në bashkëpunim. Këto njohuri të fituara gjithsesi që do të ripërdoren në projekte tjera reale e pse jo edhe t’i përhapim në rrethin tonë</w:t>
+      </w:r>
+      <w:r>
+        <w:t>.</w:t>
+      </w:r>
     </w:p>
     <w:p>
       <w:pPr>
@@ -25732,7 +25880,7 @@
           <w:shd w:val="clear" w:color="auto" w:fill="FFFFFF"/>
         </w:rPr>
       </w:pPr>
-      <w:bookmarkStart w:id="158" w:name="_Toc28087271"/>
+      <w:bookmarkStart w:id="126" w:name="_Toc28087271"/>
       <w:r>
         <w:rPr>
           <w:shd w:val="clear" w:color="auto" w:fill="FFFFFF"/>
@@ -25740,7 +25888,7 @@
         <w:lastRenderedPageBreak/>
         <w:t>Lista e thirrjeve fundore të mundshme</w:t>
       </w:r>
-      <w:bookmarkEnd w:id="158"/>
+      <w:bookmarkEnd w:id="126"/>
     </w:p>
     <w:p>
       <w:pPr>
@@ -25753,13 +25901,13 @@
       <w:pPr>
         <w:pStyle w:val="Heading2"/>
       </w:pPr>
-      <w:bookmarkStart w:id="159" w:name="_Toc28011172"/>
-      <w:bookmarkStart w:id="160" w:name="_Toc28087272"/>
+      <w:bookmarkStart w:id="127" w:name="_Toc28011172"/>
+      <w:bookmarkStart w:id="128" w:name="_Toc28087272"/>
       <w:r>
         <w:t>index</w:t>
       </w:r>
-      <w:bookmarkEnd w:id="159"/>
-      <w:bookmarkEnd w:id="160"/>
+      <w:bookmarkEnd w:id="127"/>
+      <w:bookmarkEnd w:id="128"/>
     </w:p>
     <w:p>
       <w:pPr>
@@ -25845,9 +25993,9 @@
           <w:shd w:val="clear" w:color="auto" w:fill="D9E2F3" w:themeFill="accent1" w:themeFillTint="33"/>
         </w:rPr>
       </w:pPr>
-      <w:bookmarkStart w:id="161" w:name="_Toc28011068"/>
-      <w:bookmarkStart w:id="162" w:name="_Toc28087128"/>
-      <w:bookmarkStart w:id="163" w:name="_Toc28087284"/>
+      <w:bookmarkStart w:id="129" w:name="_Toc28011068"/>
+      <w:bookmarkStart w:id="130" w:name="_Toc28087128"/>
+      <w:bookmarkStart w:id="131" w:name="_Toc28087284"/>
       <w:r>
         <w:t xml:space="preserve">Tab </w:t>
       </w:r>
@@ -25872,9 +26020,9 @@
       <w:r>
         <w:t>: Pika fundore index</w:t>
       </w:r>
-      <w:bookmarkEnd w:id="161"/>
-      <w:bookmarkEnd w:id="162"/>
-      <w:bookmarkEnd w:id="163"/>
+      <w:bookmarkEnd w:id="129"/>
+      <w:bookmarkEnd w:id="130"/>
+      <w:bookmarkEnd w:id="131"/>
     </w:p>
     <w:p>
       <w:pPr>
@@ -25883,13 +26031,13 @@
           <w:shd w:val="clear" w:color="auto" w:fill="D9E2F3" w:themeFill="accent1" w:themeFillTint="33"/>
         </w:rPr>
       </w:pPr>
-      <w:bookmarkStart w:id="164" w:name="_Toc28011173"/>
-      <w:bookmarkStart w:id="165" w:name="_Toc28087273"/>
+      <w:bookmarkStart w:id="132" w:name="_Toc28011173"/>
+      <w:bookmarkStart w:id="133" w:name="_Toc28087273"/>
       <w:r>
         <w:t>getColumns</w:t>
       </w:r>
-      <w:bookmarkEnd w:id="164"/>
-      <w:bookmarkEnd w:id="165"/>
+      <w:bookmarkEnd w:id="132"/>
+      <w:bookmarkEnd w:id="133"/>
     </w:p>
     <w:p>
       <w:pPr>
@@ -26067,9 +26215,9 @@
       <w:pPr>
         <w:pStyle w:val="Caption"/>
       </w:pPr>
-      <w:bookmarkStart w:id="166" w:name="_Toc28011069"/>
-      <w:bookmarkStart w:id="167" w:name="_Toc28087129"/>
-      <w:bookmarkStart w:id="168" w:name="_Toc28087285"/>
+      <w:bookmarkStart w:id="134" w:name="_Toc28011069"/>
+      <w:bookmarkStart w:id="135" w:name="_Toc28087129"/>
+      <w:bookmarkStart w:id="136" w:name="_Toc28087285"/>
       <w:r>
         <w:t xml:space="preserve">Tab </w:t>
       </w:r>
@@ -26094,23 +26242,23 @@
       <w:r>
         <w:t>: Pika fundore getColumns</w:t>
       </w:r>
-      <w:bookmarkEnd w:id="166"/>
-      <w:bookmarkEnd w:id="167"/>
-      <w:bookmarkEnd w:id="168"/>
+      <w:bookmarkEnd w:id="134"/>
+      <w:bookmarkEnd w:id="135"/>
+      <w:bookmarkEnd w:id="136"/>
     </w:p>
     <w:p>
       <w:pPr>
         <w:pStyle w:val="Heading2"/>
       </w:pPr>
-      <w:bookmarkStart w:id="169" w:name="_Ref28004986"/>
-      <w:bookmarkStart w:id="170" w:name="_Toc28011174"/>
-      <w:bookmarkStart w:id="171" w:name="_Toc28087274"/>
+      <w:bookmarkStart w:id="137" w:name="_Ref28004986"/>
+      <w:bookmarkStart w:id="138" w:name="_Toc28011174"/>
+      <w:bookmarkStart w:id="139" w:name="_Toc28087274"/>
       <w:r>
         <w:t>getSample</w:t>
       </w:r>
-      <w:bookmarkEnd w:id="169"/>
-      <w:bookmarkEnd w:id="170"/>
-      <w:bookmarkEnd w:id="171"/>
+      <w:bookmarkEnd w:id="137"/>
+      <w:bookmarkEnd w:id="138"/>
+      <w:bookmarkEnd w:id="139"/>
     </w:p>
     <w:p>
       <w:pPr>
@@ -26124,11 +26272,11 @@
       <w:r>
         <w:t xml:space="preserve">host / </w:t>
       </w:r>
-      <w:bookmarkStart w:id="172" w:name="_Ref23334923"/>
+      <w:bookmarkStart w:id="140" w:name="_Ref23334923"/>
       <w:r>
         <w:t>getSample</w:t>
       </w:r>
-      <w:bookmarkEnd w:id="172"/>
+      <w:bookmarkEnd w:id="140"/>
       <w:r>
         <w:rPr>
           <w:shd w:val="clear" w:color="auto" w:fill="FFFFFF" w:themeFill="background1"/>
@@ -26340,9 +26488,9 @@
       <w:pPr>
         <w:pStyle w:val="Caption"/>
       </w:pPr>
-      <w:bookmarkStart w:id="173" w:name="_Toc28011070"/>
-      <w:bookmarkStart w:id="174" w:name="_Toc28087130"/>
-      <w:bookmarkStart w:id="175" w:name="_Toc28087286"/>
+      <w:bookmarkStart w:id="141" w:name="_Toc28011070"/>
+      <w:bookmarkStart w:id="142" w:name="_Toc28087130"/>
+      <w:bookmarkStart w:id="143" w:name="_Toc28087286"/>
       <w:r>
         <w:t xml:space="preserve">Tab </w:t>
       </w:r>
@@ -26367,9 +26515,9 @@
       <w:r>
         <w:t>: Pika fundore getSample</w:t>
       </w:r>
-      <w:bookmarkEnd w:id="173"/>
-      <w:bookmarkEnd w:id="174"/>
-      <w:bookmarkEnd w:id="175"/>
+      <w:bookmarkEnd w:id="141"/>
+      <w:bookmarkEnd w:id="142"/>
+      <w:bookmarkEnd w:id="143"/>
     </w:p>
     <w:p/>
     <w:p/>
@@ -26383,14 +26531,14 @@
       <w:pPr>
         <w:pStyle w:val="Heading2"/>
       </w:pPr>
-      <w:bookmarkStart w:id="176" w:name="_Toc28011175"/>
-      <w:bookmarkStart w:id="177" w:name="_Toc28087275"/>
+      <w:bookmarkStart w:id="144" w:name="_Toc28011175"/>
+      <w:bookmarkStart w:id="145" w:name="_Toc28087275"/>
       <w:r>
         <w:lastRenderedPageBreak/>
         <w:t>getStages</w:t>
       </w:r>
-      <w:bookmarkEnd w:id="176"/>
-      <w:bookmarkEnd w:id="177"/>
+      <w:bookmarkEnd w:id="144"/>
+      <w:bookmarkEnd w:id="145"/>
     </w:p>
     <w:p>
       <w:pPr>
@@ -26558,9 +26706,9 @@
       <w:pPr>
         <w:pStyle w:val="Caption"/>
       </w:pPr>
-      <w:bookmarkStart w:id="178" w:name="_Toc28011071"/>
-      <w:bookmarkStart w:id="179" w:name="_Toc28087131"/>
-      <w:bookmarkStart w:id="180" w:name="_Toc28087287"/>
+      <w:bookmarkStart w:id="146" w:name="_Toc28011071"/>
+      <w:bookmarkStart w:id="147" w:name="_Toc28087131"/>
+      <w:bookmarkStart w:id="148" w:name="_Toc28087287"/>
       <w:r>
         <w:t xml:space="preserve">Tab </w:t>
       </w:r>
@@ -26585,23 +26733,23 @@
       <w:r>
         <w:t>: Pika fundore getStages</w:t>
       </w:r>
-      <w:bookmarkEnd w:id="178"/>
-      <w:bookmarkEnd w:id="179"/>
-      <w:bookmarkEnd w:id="180"/>
+      <w:bookmarkEnd w:id="146"/>
+      <w:bookmarkEnd w:id="147"/>
+      <w:bookmarkEnd w:id="148"/>
     </w:p>
     <w:p>
       <w:pPr>
         <w:pStyle w:val="Heading2"/>
       </w:pPr>
-      <w:bookmarkStart w:id="181" w:name="_Ref23334986"/>
-      <w:bookmarkStart w:id="182" w:name="_Toc28011176"/>
-      <w:bookmarkStart w:id="183" w:name="_Toc28087276"/>
+      <w:bookmarkStart w:id="149" w:name="_Ref23334986"/>
+      <w:bookmarkStart w:id="150" w:name="_Toc28011176"/>
+      <w:bookmarkStart w:id="151" w:name="_Toc28087276"/>
       <w:r>
         <w:t>getCorrelationMatrix</w:t>
       </w:r>
-      <w:bookmarkEnd w:id="181"/>
-      <w:bookmarkEnd w:id="182"/>
-      <w:bookmarkEnd w:id="183"/>
+      <w:bookmarkEnd w:id="149"/>
+      <w:bookmarkEnd w:id="150"/>
+      <w:bookmarkEnd w:id="151"/>
     </w:p>
     <w:p>
       <w:pPr>
@@ -26769,9 +26917,9 @@
       <w:pPr>
         <w:pStyle w:val="Caption"/>
       </w:pPr>
-      <w:bookmarkStart w:id="184" w:name="_Toc28011072"/>
-      <w:bookmarkStart w:id="185" w:name="_Toc28087132"/>
-      <w:bookmarkStart w:id="186" w:name="_Toc28087288"/>
+      <w:bookmarkStart w:id="152" w:name="_Toc28011072"/>
+      <w:bookmarkStart w:id="153" w:name="_Toc28087132"/>
+      <w:bookmarkStart w:id="154" w:name="_Toc28087288"/>
       <w:r>
         <w:t xml:space="preserve">Tab </w:t>
       </w:r>
@@ -26796,23 +26944,23 @@
       <w:r>
         <w:t>: Pika fundore: getCorrelationMatrix</w:t>
       </w:r>
-      <w:bookmarkEnd w:id="184"/>
-      <w:bookmarkEnd w:id="185"/>
-      <w:bookmarkEnd w:id="186"/>
+      <w:bookmarkEnd w:id="152"/>
+      <w:bookmarkEnd w:id="153"/>
+      <w:bookmarkEnd w:id="154"/>
     </w:p>
     <w:p>
       <w:pPr>
         <w:pStyle w:val="Heading2"/>
       </w:pPr>
-      <w:bookmarkStart w:id="187" w:name="_Ref23334956"/>
-      <w:bookmarkStart w:id="188" w:name="_Toc28011177"/>
-      <w:bookmarkStart w:id="189" w:name="_Toc28087277"/>
+      <w:bookmarkStart w:id="155" w:name="_Ref23334956"/>
+      <w:bookmarkStart w:id="156" w:name="_Toc28011177"/>
+      <w:bookmarkStart w:id="157" w:name="_Toc28087277"/>
       <w:r>
         <w:t>getGroupAndCount</w:t>
       </w:r>
-      <w:bookmarkEnd w:id="187"/>
-      <w:bookmarkEnd w:id="188"/>
-      <w:bookmarkEnd w:id="189"/>
+      <w:bookmarkEnd w:id="155"/>
+      <w:bookmarkEnd w:id="156"/>
+      <w:bookmarkEnd w:id="157"/>
     </w:p>
     <w:p>
       <w:pPr>
@@ -27076,9 +27224,9 @@
       <w:pPr>
         <w:pStyle w:val="Caption"/>
       </w:pPr>
-      <w:bookmarkStart w:id="190" w:name="_Toc28011073"/>
-      <w:bookmarkStart w:id="191" w:name="_Toc28087133"/>
-      <w:bookmarkStart w:id="192" w:name="_Toc28087289"/>
+      <w:bookmarkStart w:id="158" w:name="_Toc28011073"/>
+      <w:bookmarkStart w:id="159" w:name="_Toc28087133"/>
+      <w:bookmarkStart w:id="160" w:name="_Toc28087289"/>
       <w:r>
         <w:t xml:space="preserve">Tab </w:t>
       </w:r>
@@ -27103,23 +27251,23 @@
       <w:r>
         <w:t>: Pika fundore getGroupAndCount</w:t>
       </w:r>
-      <w:bookmarkEnd w:id="190"/>
-      <w:bookmarkEnd w:id="191"/>
-      <w:bookmarkEnd w:id="192"/>
+      <w:bookmarkEnd w:id="158"/>
+      <w:bookmarkEnd w:id="159"/>
+      <w:bookmarkEnd w:id="160"/>
     </w:p>
     <w:p>
       <w:pPr>
         <w:pStyle w:val="Heading2"/>
       </w:pPr>
-      <w:bookmarkStart w:id="193" w:name="_Ref23335012"/>
-      <w:bookmarkStart w:id="194" w:name="_Toc28011178"/>
-      <w:bookmarkStart w:id="195" w:name="_Toc28087278"/>
+      <w:bookmarkStart w:id="161" w:name="_Ref23335012"/>
+      <w:bookmarkStart w:id="162" w:name="_Toc28011178"/>
+      <w:bookmarkStart w:id="163" w:name="_Toc28087278"/>
       <w:r>
         <w:t>getStages</w:t>
       </w:r>
-      <w:bookmarkEnd w:id="193"/>
-      <w:bookmarkEnd w:id="194"/>
-      <w:bookmarkEnd w:id="195"/>
+      <w:bookmarkEnd w:id="161"/>
+      <w:bookmarkEnd w:id="162"/>
+      <w:bookmarkEnd w:id="163"/>
     </w:p>
     <w:p>
       <w:pPr>
@@ -27305,9 +27453,9 @@
       <w:pPr>
         <w:pStyle w:val="Caption"/>
       </w:pPr>
-      <w:bookmarkStart w:id="196" w:name="_Toc28011074"/>
-      <w:bookmarkStart w:id="197" w:name="_Toc28087134"/>
-      <w:bookmarkStart w:id="198" w:name="_Toc28087290"/>
+      <w:bookmarkStart w:id="164" w:name="_Toc28011074"/>
+      <w:bookmarkStart w:id="165" w:name="_Toc28087134"/>
+      <w:bookmarkStart w:id="166" w:name="_Toc28087290"/>
       <w:r>
         <w:t xml:space="preserve">Tab </w:t>
       </w:r>
@@ -27332,9 +27480,9 @@
       <w:r>
         <w:t>: Pika fundore getStages</w:t>
       </w:r>
-      <w:bookmarkEnd w:id="196"/>
-      <w:bookmarkEnd w:id="197"/>
-      <w:bookmarkEnd w:id="198"/>
+      <w:bookmarkEnd w:id="164"/>
+      <w:bookmarkEnd w:id="165"/>
+      <w:bookmarkEnd w:id="166"/>
     </w:p>
     <w:p/>
     <w:p/>
@@ -27342,16 +27490,16 @@
       <w:pPr>
         <w:pStyle w:val="Heading2"/>
       </w:pPr>
-      <w:bookmarkStart w:id="199" w:name="_Ref23334938"/>
-      <w:bookmarkStart w:id="200" w:name="_Toc28011179"/>
-      <w:bookmarkStart w:id="201" w:name="_Toc28087279"/>
+      <w:bookmarkStart w:id="167" w:name="_Ref23334938"/>
+      <w:bookmarkStart w:id="168" w:name="_Toc28011179"/>
+      <w:bookmarkStart w:id="169" w:name="_Toc28087279"/>
       <w:r>
         <w:lastRenderedPageBreak/>
         <w:t>getSchema</w:t>
       </w:r>
-      <w:bookmarkEnd w:id="199"/>
-      <w:bookmarkEnd w:id="200"/>
-      <w:bookmarkEnd w:id="201"/>
+      <w:bookmarkEnd w:id="167"/>
+      <w:bookmarkEnd w:id="168"/>
+      <w:bookmarkEnd w:id="169"/>
     </w:p>
     <w:p>
       <w:pPr>
@@ -27525,10 +27673,10 @@
       <w:pPr>
         <w:pStyle w:val="Caption"/>
       </w:pPr>
-      <w:bookmarkStart w:id="202" w:name="_Toc28011075"/>
-      <w:bookmarkStart w:id="203" w:name="_Toc28087135"/>
-      <w:bookmarkStart w:id="204" w:name="_Toc28087291"/>
-      <w:bookmarkStart w:id="205" w:name="_Ref23334973"/>
+      <w:bookmarkStart w:id="170" w:name="_Toc28011075"/>
+      <w:bookmarkStart w:id="171" w:name="_Toc28087135"/>
+      <w:bookmarkStart w:id="172" w:name="_Toc28087291"/>
+      <w:bookmarkStart w:id="173" w:name="_Ref23334973"/>
       <w:r>
         <w:t xml:space="preserve">Tab </w:t>
       </w:r>
@@ -27553,22 +27701,22 @@
       <w:r>
         <w:t>: Pika fundore getSchema</w:t>
       </w:r>
-      <w:bookmarkEnd w:id="202"/>
-      <w:bookmarkEnd w:id="203"/>
-      <w:bookmarkEnd w:id="204"/>
+      <w:bookmarkEnd w:id="170"/>
+      <w:bookmarkEnd w:id="171"/>
+      <w:bookmarkEnd w:id="172"/>
     </w:p>
     <w:p>
       <w:pPr>
         <w:pStyle w:val="Heading2"/>
       </w:pPr>
-      <w:bookmarkStart w:id="206" w:name="_Toc28011180"/>
-      <w:bookmarkStart w:id="207" w:name="_Toc28087280"/>
+      <w:bookmarkStart w:id="174" w:name="_Toc28011180"/>
+      <w:bookmarkStart w:id="175" w:name="_Toc28087280"/>
       <w:r>
         <w:t>getDoubleGroup</w:t>
       </w:r>
-      <w:bookmarkEnd w:id="205"/>
-      <w:bookmarkEnd w:id="206"/>
-      <w:bookmarkEnd w:id="207"/>
+      <w:bookmarkEnd w:id="173"/>
+      <w:bookmarkEnd w:id="174"/>
+      <w:bookmarkEnd w:id="175"/>
     </w:p>
     <w:p>
       <w:pPr>
@@ -27910,9 +28058,9 @@
       <w:pPr>
         <w:pStyle w:val="Caption"/>
       </w:pPr>
-      <w:bookmarkStart w:id="208" w:name="_Toc28011076"/>
-      <w:bookmarkStart w:id="209" w:name="_Toc28087136"/>
-      <w:bookmarkStart w:id="210" w:name="_Toc28087292"/>
+      <w:bookmarkStart w:id="176" w:name="_Toc28011076"/>
+      <w:bookmarkStart w:id="177" w:name="_Toc28087136"/>
+      <w:bookmarkStart w:id="178" w:name="_Toc28087292"/>
       <w:r>
         <w:t xml:space="preserve">Tab </w:t>
       </w:r>
@@ -27937,20 +28085,20 @@
       <w:r>
         <w:t>: Pika fundore getDoubleGroup</w:t>
       </w:r>
-      <w:bookmarkEnd w:id="208"/>
-      <w:bookmarkEnd w:id="209"/>
-      <w:bookmarkEnd w:id="210"/>
+      <w:bookmarkEnd w:id="176"/>
+      <w:bookmarkEnd w:id="177"/>
+      <w:bookmarkEnd w:id="178"/>
     </w:p>
     <w:p/>
     <w:p>
       <w:pPr>
         <w:pStyle w:val="Heading2"/>
       </w:pPr>
-      <w:bookmarkStart w:id="211" w:name="_Toc28087281"/>
+      <w:bookmarkStart w:id="179" w:name="_Toc28087281"/>
       <w:r>
         <w:t>getClusterStats</w:t>
       </w:r>
-      <w:bookmarkEnd w:id="211"/>
+      <w:bookmarkEnd w:id="179"/>
     </w:p>
     <w:p>
       <w:pPr>
@@ -28085,9 +28233,9 @@
         </w:rPr>
         <w:t>getClusterStats</w:t>
       </w:r>
-      <w:bookmarkStart w:id="212" w:name="_Toc23843289"/>
-      <w:bookmarkStart w:id="213" w:name="_Toc23843318"/>
-      <w:bookmarkStart w:id="214" w:name="_Toc23844095"/>
+      <w:bookmarkStart w:id="180" w:name="_Toc23843289"/>
+      <w:bookmarkStart w:id="181" w:name="_Toc23843318"/>
+      <w:bookmarkStart w:id="182" w:name="_Toc23844095"/>
     </w:p>
     <w:p>
       <w:pPr>
@@ -28096,8 +28244,8 @@
           <w:noProof/>
         </w:rPr>
       </w:pPr>
-      <w:bookmarkStart w:id="215" w:name="_Toc28087137"/>
-      <w:bookmarkStart w:id="216" w:name="_Toc28087293"/>
+      <w:bookmarkStart w:id="183" w:name="_Toc28087137"/>
+      <w:bookmarkStart w:id="184" w:name="_Toc28087293"/>
       <w:r>
         <w:t xml:space="preserve">Tab </w:t>
       </w:r>
@@ -28125,8 +28273,8 @@
         </w:rPr>
         <w:t>: Pika fundore getClusterStats</w:t>
       </w:r>
-      <w:bookmarkEnd w:id="215"/>
-      <w:bookmarkEnd w:id="216"/>
+      <w:bookmarkEnd w:id="183"/>
+      <w:bookmarkEnd w:id="184"/>
     </w:p>
     <w:p/>
     <w:p>
@@ -28136,17 +28284,17 @@
           <w:shd w:val="clear" w:color="auto" w:fill="FFFFFF"/>
         </w:rPr>
       </w:pPr>
-      <w:bookmarkStart w:id="217" w:name="_Toc28087282"/>
-      <w:bookmarkEnd w:id="212"/>
-      <w:bookmarkEnd w:id="213"/>
-      <w:bookmarkEnd w:id="214"/>
+      <w:bookmarkStart w:id="185" w:name="_Toc28087282"/>
+      <w:bookmarkEnd w:id="180"/>
+      <w:bookmarkEnd w:id="181"/>
+      <w:bookmarkEnd w:id="182"/>
       <w:r>
         <w:rPr>
           <w:shd w:val="clear" w:color="auto" w:fill="FFFFFF"/>
         </w:rPr>
         <w:t>getClusterCount</w:t>
       </w:r>
-      <w:bookmarkEnd w:id="217"/>
+      <w:bookmarkEnd w:id="185"/>
     </w:p>
     <w:p>
       <w:pPr>
@@ -28289,8 +28437,8 @@
           <w:shd w:val="clear" w:color="auto" w:fill="FFFFFF"/>
         </w:rPr>
       </w:pPr>
-      <w:bookmarkStart w:id="218" w:name="_Toc28087138"/>
-      <w:bookmarkStart w:id="219" w:name="_Toc28087294"/>
+      <w:bookmarkStart w:id="186" w:name="_Toc28087138"/>
+      <w:bookmarkStart w:id="187" w:name="_Toc28087294"/>
       <w:r>
         <w:t xml:space="preserve">Tab </w:t>
       </w:r>
@@ -28315,8 +28463,8 @@
       <w:r>
         <w:t>: Pika fundore getClusterCount</w:t>
       </w:r>
-      <w:bookmarkEnd w:id="218"/>
-      <w:bookmarkEnd w:id="219"/>
+      <w:bookmarkEnd w:id="186"/>
+      <w:bookmarkEnd w:id="187"/>
     </w:p>
     <w:p>
       <w:pPr>
@@ -28332,7 +28480,7 @@
           <w:shd w:val="clear" w:color="auto" w:fill="FFFFFF"/>
         </w:rPr>
       </w:pPr>
-      <w:bookmarkStart w:id="220" w:name="_Toc28087283"/>
+      <w:bookmarkStart w:id="188" w:name="_Toc28087283"/>
       <w:r>
         <w:rPr>
           <w:shd w:val="clear" w:color="auto" w:fill="FFFFFF"/>
@@ -28340,7 +28488,7 @@
         <w:lastRenderedPageBreak/>
         <w:t>postCluster</w:t>
       </w:r>
-      <w:bookmarkEnd w:id="220"/>
+      <w:bookmarkEnd w:id="188"/>
     </w:p>
     <w:p>
       <w:pPr>
@@ -29410,19 +29558,18 @@
     <w:p/>
     <w:sdt>
       <w:sdtPr>
+        <w:rPr>
+          <w:rFonts w:eastAsia="MS Mincho" w:cstheme="minorBidi"/>
+          <w:sz w:val="22"/>
+          <w:szCs w:val="22"/>
+        </w:rPr>
         <w:id w:val="-973517614"/>
         <w:docPartObj>
           <w:docPartGallery w:val="Bibliographies"/>
           <w:docPartUnique/>
         </w:docPartObj>
       </w:sdtPr>
-      <w:sdtEndPr>
-        <w:rPr>
-          <w:rFonts w:eastAsia="MS Mincho" w:cstheme="minorBidi"/>
-          <w:sz w:val="22"/>
-          <w:szCs w:val="22"/>
-        </w:rPr>
-      </w:sdtEndPr>
+      <w:sdtEndPr/>
       <w:sdtContent>
         <w:p>
           <w:pPr>
@@ -29440,6 +29587,7 @@
             <w:id w:val="-573587230"/>
             <w:bibliography/>
           </w:sdtPr>
+          <w:sdtEndPr/>
           <w:sdtContent>
             <w:p>
               <w:pPr>
@@ -29473,18 +29621,17 @@
                 <w:tblLook w:val="04A0" w:firstRow="1" w:lastRow="0" w:firstColumn="1" w:lastColumn="0" w:noHBand="0" w:noVBand="1"/>
               </w:tblPr>
               <w:tblGrid>
-                <w:gridCol w:w="539"/>
-                <w:gridCol w:w="630"/>
-                <w:gridCol w:w="8191"/>
+                <w:gridCol w:w="1350"/>
+                <w:gridCol w:w="8010"/>
               </w:tblGrid>
               <w:tr>
                 <w:trPr>
-                  <w:divId w:val="1260599408"/>
+                  <w:divId w:val="775255188"/>
                   <w:tblCellSpacing w:w="15" w:type="dxa"/>
                 </w:trPr>
                 <w:tc>
                   <w:tcPr>
-                    <w:tcW w:w="264" w:type="pct"/>
+                    <w:tcW w:w="697" w:type="pct"/>
                     <w:hideMark/>
                   </w:tcPr>
                   <w:p>
@@ -29506,20 +29653,7 @@
                 </w:tc>
                 <w:tc>
                   <w:tcPr>
-                    <w:tcW w:w="320" w:type="pct"/>
-                  </w:tcPr>
-                  <w:p>
-                    <w:pPr>
-                      <w:pStyle w:val="Bibliography"/>
-                      <w:rPr>
-                        <w:noProof/>
-                      </w:rPr>
-                    </w:pPr>
-                  </w:p>
-                </w:tc>
-                <w:tc>
-                  <w:tcPr>
-                    <w:tcW w:w="4351" w:type="pct"/>
+                    <w:tcW w:w="4255" w:type="pct"/>
                     <w:hideMark/>
                   </w:tcPr>
                   <w:p>
@@ -29540,12 +29674,12 @@
               </w:tr>
               <w:tr>
                 <w:trPr>
-                  <w:divId w:val="1260599408"/>
+                  <w:divId w:val="775255188"/>
                   <w:tblCellSpacing w:w="15" w:type="dxa"/>
                 </w:trPr>
                 <w:tc>
                   <w:tcPr>
-                    <w:tcW w:w="264" w:type="pct"/>
+                    <w:tcW w:w="697" w:type="pct"/>
                     <w:hideMark/>
                   </w:tcPr>
                   <w:p>
@@ -29565,20 +29699,7 @@
                 </w:tc>
                 <w:tc>
                   <w:tcPr>
-                    <w:tcW w:w="320" w:type="pct"/>
-                  </w:tcPr>
-                  <w:p>
-                    <w:pPr>
-                      <w:pStyle w:val="Bibliography"/>
-                      <w:rPr>
-                        <w:noProof/>
-                      </w:rPr>
-                    </w:pPr>
-                  </w:p>
-                </w:tc>
-                <w:tc>
-                  <w:tcPr>
-                    <w:tcW w:w="4351" w:type="pct"/>
+                    <w:tcW w:w="4255" w:type="pct"/>
                     <w:hideMark/>
                   </w:tcPr>
                   <w:p>
@@ -29613,12 +29734,12 @@
               </w:tr>
               <w:tr>
                 <w:trPr>
-                  <w:divId w:val="1260599408"/>
+                  <w:divId w:val="775255188"/>
                   <w:tblCellSpacing w:w="15" w:type="dxa"/>
                 </w:trPr>
                 <w:tc>
                   <w:tcPr>
-                    <w:tcW w:w="264" w:type="pct"/>
+                    <w:tcW w:w="697" w:type="pct"/>
                     <w:hideMark/>
                   </w:tcPr>
                   <w:p>
@@ -29638,20 +29759,7 @@
                 </w:tc>
                 <w:tc>
                   <w:tcPr>
-                    <w:tcW w:w="320" w:type="pct"/>
-                  </w:tcPr>
-                  <w:p>
-                    <w:pPr>
-                      <w:pStyle w:val="Bibliography"/>
-                      <w:rPr>
-                        <w:noProof/>
-                      </w:rPr>
-                    </w:pPr>
-                  </w:p>
-                </w:tc>
-                <w:tc>
-                  <w:tcPr>
-                    <w:tcW w:w="4351" w:type="pct"/>
+                    <w:tcW w:w="4255" w:type="pct"/>
                     <w:hideMark/>
                   </w:tcPr>
                   <w:p>
@@ -29686,12 +29794,12 @@
               </w:tr>
               <w:tr>
                 <w:trPr>
-                  <w:divId w:val="1260599408"/>
+                  <w:divId w:val="775255188"/>
                   <w:tblCellSpacing w:w="15" w:type="dxa"/>
                 </w:trPr>
                 <w:tc>
                   <w:tcPr>
-                    <w:tcW w:w="264" w:type="pct"/>
+                    <w:tcW w:w="697" w:type="pct"/>
                     <w:hideMark/>
                   </w:tcPr>
                   <w:p>
@@ -29711,20 +29819,7 @@
                 </w:tc>
                 <w:tc>
                   <w:tcPr>
-                    <w:tcW w:w="320" w:type="pct"/>
-                  </w:tcPr>
-                  <w:p>
-                    <w:pPr>
-                      <w:pStyle w:val="Bibliography"/>
-                      <w:rPr>
-                        <w:noProof/>
-                      </w:rPr>
-                    </w:pPr>
-                  </w:p>
-                </w:tc>
-                <w:tc>
-                  <w:tcPr>
-                    <w:tcW w:w="4351" w:type="pct"/>
+                    <w:tcW w:w="4255" w:type="pct"/>
                     <w:hideMark/>
                   </w:tcPr>
                   <w:p>
@@ -29745,12 +29840,12 @@
               </w:tr>
               <w:tr>
                 <w:trPr>
-                  <w:divId w:val="1260599408"/>
+                  <w:divId w:val="775255188"/>
                   <w:tblCellSpacing w:w="15" w:type="dxa"/>
                 </w:trPr>
                 <w:tc>
                   <w:tcPr>
-                    <w:tcW w:w="264" w:type="pct"/>
+                    <w:tcW w:w="697" w:type="pct"/>
                     <w:hideMark/>
                   </w:tcPr>
                   <w:p>
@@ -29770,20 +29865,7 @@
                 </w:tc>
                 <w:tc>
                   <w:tcPr>
-                    <w:tcW w:w="320" w:type="pct"/>
-                  </w:tcPr>
-                  <w:p>
-                    <w:pPr>
-                      <w:pStyle w:val="Bibliography"/>
-                      <w:rPr>
-                        <w:noProof/>
-                      </w:rPr>
-                    </w:pPr>
-                  </w:p>
-                </w:tc>
-                <w:tc>
-                  <w:tcPr>
-                    <w:tcW w:w="4351" w:type="pct"/>
+                    <w:tcW w:w="4255" w:type="pct"/>
                     <w:hideMark/>
                   </w:tcPr>
                   <w:p>
@@ -29804,12 +29886,12 @@
               </w:tr>
               <w:tr>
                 <w:trPr>
-                  <w:divId w:val="1260599408"/>
+                  <w:divId w:val="775255188"/>
                   <w:tblCellSpacing w:w="15" w:type="dxa"/>
                 </w:trPr>
                 <w:tc>
                   <w:tcPr>
-                    <w:tcW w:w="264" w:type="pct"/>
+                    <w:tcW w:w="697" w:type="pct"/>
                     <w:hideMark/>
                   </w:tcPr>
                   <w:p>
@@ -29829,20 +29911,7 @@
                 </w:tc>
                 <w:tc>
                   <w:tcPr>
-                    <w:tcW w:w="320" w:type="pct"/>
-                  </w:tcPr>
-                  <w:p>
-                    <w:pPr>
-                      <w:pStyle w:val="Bibliography"/>
-                      <w:rPr>
-                        <w:noProof/>
-                      </w:rPr>
-                    </w:pPr>
-                  </w:p>
-                </w:tc>
-                <w:tc>
-                  <w:tcPr>
-                    <w:tcW w:w="4351" w:type="pct"/>
+                    <w:tcW w:w="4255" w:type="pct"/>
                     <w:hideMark/>
                   </w:tcPr>
                   <w:p>
@@ -29863,12 +29932,12 @@
               </w:tr>
               <w:tr>
                 <w:trPr>
-                  <w:divId w:val="1260599408"/>
+                  <w:divId w:val="775255188"/>
                   <w:tblCellSpacing w:w="15" w:type="dxa"/>
                 </w:trPr>
                 <w:tc>
                   <w:tcPr>
-                    <w:tcW w:w="264" w:type="pct"/>
+                    <w:tcW w:w="697" w:type="pct"/>
                     <w:hideMark/>
                   </w:tcPr>
                   <w:p>
@@ -29888,20 +29957,7 @@
                 </w:tc>
                 <w:tc>
                   <w:tcPr>
-                    <w:tcW w:w="320" w:type="pct"/>
-                  </w:tcPr>
-                  <w:p>
-                    <w:pPr>
-                      <w:pStyle w:val="Bibliography"/>
-                      <w:rPr>
-                        <w:noProof/>
-                      </w:rPr>
-                    </w:pPr>
-                  </w:p>
-                </w:tc>
-                <w:tc>
-                  <w:tcPr>
-                    <w:tcW w:w="4351" w:type="pct"/>
+                    <w:tcW w:w="4255" w:type="pct"/>
                     <w:hideMark/>
                   </w:tcPr>
                   <w:p>
@@ -29922,12 +29978,12 @@
               </w:tr>
               <w:tr>
                 <w:trPr>
-                  <w:divId w:val="1260599408"/>
+                  <w:divId w:val="775255188"/>
                   <w:tblCellSpacing w:w="15" w:type="dxa"/>
                 </w:trPr>
                 <w:tc>
                   <w:tcPr>
-                    <w:tcW w:w="264" w:type="pct"/>
+                    <w:tcW w:w="697" w:type="pct"/>
                     <w:hideMark/>
                   </w:tcPr>
                   <w:p>
@@ -29947,20 +30003,7 @@
                 </w:tc>
                 <w:tc>
                   <w:tcPr>
-                    <w:tcW w:w="320" w:type="pct"/>
-                  </w:tcPr>
-                  <w:p>
-                    <w:pPr>
-                      <w:pStyle w:val="Bibliography"/>
-                      <w:rPr>
-                        <w:noProof/>
-                      </w:rPr>
-                    </w:pPr>
-                  </w:p>
-                </w:tc>
-                <w:tc>
-                  <w:tcPr>
-                    <w:tcW w:w="4351" w:type="pct"/>
+                    <w:tcW w:w="4255" w:type="pct"/>
                     <w:hideMark/>
                   </w:tcPr>
                   <w:p>
@@ -29981,12 +30024,12 @@
               </w:tr>
               <w:tr>
                 <w:trPr>
-                  <w:divId w:val="1260599408"/>
+                  <w:divId w:val="775255188"/>
                   <w:tblCellSpacing w:w="15" w:type="dxa"/>
                 </w:trPr>
                 <w:tc>
                   <w:tcPr>
-                    <w:tcW w:w="264" w:type="pct"/>
+                    <w:tcW w:w="697" w:type="pct"/>
                     <w:hideMark/>
                   </w:tcPr>
                   <w:p>
@@ -30006,20 +30049,7 @@
                 </w:tc>
                 <w:tc>
                   <w:tcPr>
-                    <w:tcW w:w="320" w:type="pct"/>
-                  </w:tcPr>
-                  <w:p>
-                    <w:pPr>
-                      <w:pStyle w:val="Bibliography"/>
-                      <w:rPr>
-                        <w:noProof/>
-                      </w:rPr>
-                    </w:pPr>
-                  </w:p>
-                </w:tc>
-                <w:tc>
-                  <w:tcPr>
-                    <w:tcW w:w="4351" w:type="pct"/>
+                    <w:tcW w:w="4255" w:type="pct"/>
                     <w:hideMark/>
                   </w:tcPr>
                   <w:p>
@@ -30040,12 +30070,12 @@
               </w:tr>
               <w:tr>
                 <w:trPr>
-                  <w:divId w:val="1260599408"/>
+                  <w:divId w:val="775255188"/>
                   <w:tblCellSpacing w:w="15" w:type="dxa"/>
                 </w:trPr>
                 <w:tc>
                   <w:tcPr>
-                    <w:tcW w:w="264" w:type="pct"/>
+                    <w:tcW w:w="697" w:type="pct"/>
                     <w:hideMark/>
                   </w:tcPr>
                   <w:p>
@@ -30065,20 +30095,7 @@
                 </w:tc>
                 <w:tc>
                   <w:tcPr>
-                    <w:tcW w:w="320" w:type="pct"/>
-                  </w:tcPr>
-                  <w:p>
-                    <w:pPr>
-                      <w:pStyle w:val="Bibliography"/>
-                      <w:rPr>
-                        <w:noProof/>
-                      </w:rPr>
-                    </w:pPr>
-                  </w:p>
-                </w:tc>
-                <w:tc>
-                  <w:tcPr>
-                    <w:tcW w:w="4351" w:type="pct"/>
+                    <w:tcW w:w="4255" w:type="pct"/>
                     <w:hideMark/>
                   </w:tcPr>
                   <w:p>
@@ -30099,12 +30116,12 @@
               </w:tr>
               <w:tr>
                 <w:trPr>
-                  <w:divId w:val="1260599408"/>
+                  <w:divId w:val="775255188"/>
                   <w:tblCellSpacing w:w="15" w:type="dxa"/>
                 </w:trPr>
                 <w:tc>
                   <w:tcPr>
-                    <w:tcW w:w="264" w:type="pct"/>
+                    <w:tcW w:w="697" w:type="pct"/>
                     <w:hideMark/>
                   </w:tcPr>
                   <w:p>
@@ -30124,20 +30141,7 @@
                 </w:tc>
                 <w:tc>
                   <w:tcPr>
-                    <w:tcW w:w="320" w:type="pct"/>
-                  </w:tcPr>
-                  <w:p>
-                    <w:pPr>
-                      <w:pStyle w:val="Bibliography"/>
-                      <w:rPr>
-                        <w:noProof/>
-                      </w:rPr>
-                    </w:pPr>
-                  </w:p>
-                </w:tc>
-                <w:tc>
-                  <w:tcPr>
-                    <w:tcW w:w="4351" w:type="pct"/>
+                    <w:tcW w:w="4255" w:type="pct"/>
                     <w:hideMark/>
                   </w:tcPr>
                   <w:p>
@@ -30158,12 +30162,12 @@
               </w:tr>
               <w:tr>
                 <w:trPr>
-                  <w:divId w:val="1260599408"/>
+                  <w:divId w:val="775255188"/>
                   <w:tblCellSpacing w:w="15" w:type="dxa"/>
                 </w:trPr>
                 <w:tc>
                   <w:tcPr>
-                    <w:tcW w:w="264" w:type="pct"/>
+                    <w:tcW w:w="697" w:type="pct"/>
                     <w:hideMark/>
                   </w:tcPr>
                   <w:p>
@@ -30183,20 +30187,7 @@
                 </w:tc>
                 <w:tc>
                   <w:tcPr>
-                    <w:tcW w:w="320" w:type="pct"/>
-                  </w:tcPr>
-                  <w:p>
-                    <w:pPr>
-                      <w:pStyle w:val="Bibliography"/>
-                      <w:rPr>
-                        <w:noProof/>
-                      </w:rPr>
-                    </w:pPr>
-                  </w:p>
-                </w:tc>
-                <w:tc>
-                  <w:tcPr>
-                    <w:tcW w:w="4351" w:type="pct"/>
+                    <w:tcW w:w="4255" w:type="pct"/>
                     <w:hideMark/>
                   </w:tcPr>
                   <w:p>
@@ -30215,10 +30206,103 @@
                   </w:p>
                 </w:tc>
               </w:tr>
+              <w:tr>
+                <w:trPr>
+                  <w:divId w:val="775255188"/>
+                  <w:tblCellSpacing w:w="15" w:type="dxa"/>
+                </w:trPr>
+                <w:tc>
+                  <w:tcPr>
+                    <w:tcW w:w="697" w:type="pct"/>
+                    <w:hideMark/>
+                  </w:tcPr>
+                  <w:p>
+                    <w:pPr>
+                      <w:pStyle w:val="Bibliography"/>
+                      <w:rPr>
+                        <w:noProof/>
+                      </w:rPr>
+                    </w:pPr>
+                    <w:r>
+                      <w:rPr>
+                        <w:noProof/>
+                      </w:rPr>
+                      <w:t xml:space="preserve">[13] </w:t>
+                    </w:r>
+                  </w:p>
+                </w:tc>
+                <w:tc>
+                  <w:tcPr>
+                    <w:tcW w:w="4255" w:type="pct"/>
+                    <w:hideMark/>
+                  </w:tcPr>
+                  <w:p>
+                    <w:pPr>
+                      <w:pStyle w:val="Bibliography"/>
+                      <w:rPr>
+                        <w:noProof/>
+                      </w:rPr>
+                    </w:pPr>
+                    <w:r>
+                      <w:rPr>
+                        <w:noProof/>
+                      </w:rPr>
+                      <w:t>D. Devs, «Dard Documentation,» 10-12 October 2011. [Në linjë]. Available: https://dart.dev/guides. [Qasja 23 10 2019].</w:t>
+                    </w:r>
+                  </w:p>
+                </w:tc>
+              </w:tr>
+              <w:tr>
+                <w:trPr>
+                  <w:divId w:val="775255188"/>
+                  <w:tblCellSpacing w:w="15" w:type="dxa"/>
+                </w:trPr>
+                <w:tc>
+                  <w:tcPr>
+                    <w:tcW w:w="697" w:type="pct"/>
+                    <w:hideMark/>
+                  </w:tcPr>
+                  <w:p>
+                    <w:pPr>
+                      <w:pStyle w:val="Bibliography"/>
+                      <w:rPr>
+                        <w:noProof/>
+                      </w:rPr>
+                    </w:pPr>
+                    <w:r>
+                      <w:rPr>
+                        <w:noProof/>
+                      </w:rPr>
+                      <w:lastRenderedPageBreak/>
+                      <w:t xml:space="preserve">[14] </w:t>
+                    </w:r>
+                  </w:p>
+                </w:tc>
+                <w:tc>
+                  <w:tcPr>
+                    <w:tcW w:w="4255" w:type="pct"/>
+                    <w:hideMark/>
+                  </w:tcPr>
+                  <w:p>
+                    <w:pPr>
+                      <w:pStyle w:val="Bibliography"/>
+                      <w:rPr>
+                        <w:noProof/>
+                      </w:rPr>
+                    </w:pPr>
+                    <w:r>
+                      <w:rPr>
+                        <w:noProof/>
+                      </w:rPr>
+                      <w:t>T. Bock, «What is a Correlation Matrix,» [Në linjë]. Available: https://www.displayr.com/what-is-a-correlation-matrix/. [Qasja 24 11 2019].</w:t>
+                    </w:r>
+                  </w:p>
+                </w:tc>
+              </w:tr>
             </w:tbl>
             <w:p>
               <w:pPr>
-                <w:divId w:val="1260599408"/>
+                <w:divId w:val="775255188"/>
                 <w:rPr>
                   <w:rFonts w:eastAsia="Times New Roman"/>
                   <w:noProof/>
@@ -30239,7 +30323,10 @@
         </w:sdt>
       </w:sdtContent>
     </w:sdt>
-    <w:p/>
+    <w:p>
+      <w:bookmarkStart w:id="189" w:name="_GoBack"/>
+      <w:bookmarkEnd w:id="189"/>
+    </w:p>
     <w:sectPr>
       <w:headerReference w:type="default" r:id="rId74"/>
       <w:footerReference w:type="default" r:id="rId75"/>
@@ -36725,11 +36812,56 @@
     <b:URL>https://cloud.google.com/</b:URL>
     <b:RefOrder>12</b:RefOrder>
   </b:Source>
+  <b:Source>
+    <b:Tag>Dar11</b:Tag>
+    <b:SourceType>DocumentFromInternetSite</b:SourceType>
+    <b:Guid>{C196E1FA-DB97-48E4-8415-9346A0045027}</b:Guid>
+    <b:Title>Dard Documentation</b:Title>
+    <b:Year>2011</b:Year>
+    <b:Month>October</b:Month>
+    <b:Day>10-12</b:Day>
+    <b:YearAccessed>2019</b:YearAccessed>
+    <b:MonthAccessed>10</b:MonthAccessed>
+    <b:DayAccessed>23</b:DayAccessed>
+    <b:URL>https://dart.dev/guides</b:URL>
+    <b:Author>
+      <b:Author>
+        <b:NameList>
+          <b:Person>
+            <b:Last>Devs</b:Last>
+            <b:First>Dart</b:First>
+          </b:Person>
+        </b:NameList>
+      </b:Author>
+    </b:Author>
+    <b:RefOrder>13</b:RefOrder>
+  </b:Source>
+  <b:Source>
+    <b:Tag>Tim19</b:Tag>
+    <b:SourceType>DocumentFromInternetSite</b:SourceType>
+    <b:Guid>{AE3DCAAC-A84F-45CB-83A6-85E8108BA6C5}</b:Guid>
+    <b:Author>
+      <b:Author>
+        <b:NameList>
+          <b:Person>
+            <b:Last>Bock</b:Last>
+            <b:First>Tim</b:First>
+          </b:Person>
+        </b:NameList>
+      </b:Author>
+    </b:Author>
+    <b:Title>What is a Correlation Matrix</b:Title>
+    <b:YearAccessed>2019</b:YearAccessed>
+    <b:MonthAccessed>11</b:MonthAccessed>
+    <b:DayAccessed>24</b:DayAccessed>
+    <b:URL>https://www.displayr.com/what-is-a-correlation-matrix/</b:URL>
+    <b:RefOrder>14</b:RefOrder>
+  </b:Source>
 </b:Sources>
 </file>
 
 <file path=customXml/itemProps1.xml><?xml version="1.0" encoding="utf-8"?>
-<ds:datastoreItem xmlns:ds="http://schemas.openxmlformats.org/officeDocument/2006/customXml" ds:itemID="{1CD5BEF4-B073-4D56-8BF0-F8D17B3284C3}">
+<ds:datastoreItem xmlns:ds="http://schemas.openxmlformats.org/officeDocument/2006/customXml" ds:itemID="{A2519B38-C486-4A79-838D-9F47EDAFA059}">
   <ds:schemaRefs>
     <ds:schemaRef ds:uri="http://schemas.openxmlformats.org/officeDocument/2006/bibliography"/>
   </ds:schemaRefs>

--- a/Raporti - NI.docx
+++ b/Raporti - NI.docx
@@ -11536,143 +11536,49 @@
     </w:p>
     <w:p>
       <w:r>
-        <w:t xml:space="preserve">Si burim i të dhënave kemi përdorur Kaggle. </w:t>
-      </w:r>
-      <w:r>
-        <w:t xml:space="preserve">Kaggle është një </w:t>
-      </w:r>
-      <w:r>
-        <w:t>komunitet online p</w:t>
-      </w:r>
-      <w:r>
-        <w:t>ë</w:t>
-      </w:r>
-      <w:r>
-        <w:t>r shkenc</w:t>
-      </w:r>
-      <w:r>
-        <w:t>ë</w:t>
-      </w:r>
-      <w:r>
-        <w:t>tar</w:t>
-      </w:r>
-      <w:r>
-        <w:t>ë</w:t>
-      </w:r>
-      <w:r>
-        <w:t xml:space="preserve"> t</w:t>
-      </w:r>
-      <w:r>
-        <w:t>ë</w:t>
-      </w:r>
-      <w:r>
-        <w:t xml:space="preserve"> t</w:t>
-      </w:r>
-      <w:r>
-        <w:t>ë</w:t>
-      </w:r>
-      <w:r>
-        <w:t xml:space="preserve"> dh</w:t>
-      </w:r>
-      <w:r>
-        <w:t>ë</w:t>
-      </w:r>
-      <w:r>
-        <w:t>nave dhe p</w:t>
-      </w:r>
-      <w:r>
-        <w:t>ë</w:t>
-      </w:r>
-      <w:r>
-        <w:t>r ato q</w:t>
-      </w:r>
-      <w:r>
-        <w:t>ë</w:t>
-      </w:r>
-      <w:r>
-        <w:t xml:space="preserve"> d</w:t>
-      </w:r>
-      <w:r>
-        <w:t>ë</w:t>
-      </w:r>
-      <w:r>
-        <w:t>shirojn</w:t>
-      </w:r>
-      <w:r>
-        <w:t>ë</w:t>
-      </w:r>
-      <w:r>
-        <w:t xml:space="preserve"> t</w:t>
-      </w:r>
-      <w:r>
-        <w:t>ë</w:t>
-      </w:r>
-      <w:r>
-        <w:t xml:space="preserve"> p</w:t>
-      </w:r>
-      <w:r>
-        <w:t>ë</w:t>
-      </w:r>
-      <w:r>
-        <w:t>rvet</w:t>
-      </w:r>
-      <w:r>
-        <w:t>ë</w:t>
-      </w:r>
-      <w:r>
-        <w:t>sojn</w:t>
-      </w:r>
-      <w:r>
-        <w:t>ë</w:t>
-      </w:r>
-      <w:r>
-        <w:t xml:space="preserve"> aft</w:t>
-      </w:r>
-      <w:r>
-        <w:t>ë</w:t>
-      </w:r>
-      <w:r>
-        <w:t>sit</w:t>
-      </w:r>
-      <w:r>
-        <w:t>ë</w:t>
-      </w:r>
-      <w:r>
-        <w:t xml:space="preserve"> n</w:t>
-      </w:r>
-      <w:r>
-        <w:t>ë</w:t>
-      </w:r>
-      <w:r>
-        <w:t xml:space="preserve"> t</w:t>
-      </w:r>
-      <w:r>
-        <w:t>ë</w:t>
-      </w:r>
-      <w:r>
-        <w:t xml:space="preserve"> m</w:t>
-      </w:r>
-      <w:r>
-        <w:t>ë</w:t>
-      </w:r>
-      <w:r>
-        <w:t>suar t</w:t>
-      </w:r>
-      <w:r>
-        <w:t>ë</w:t>
-      </w:r>
-      <w:r>
-        <w:t xml:space="preserve"> makin</w:t>
-      </w:r>
-      <w:r>
-        <w:t>ë</w:t>
-      </w:r>
-      <w:r>
-        <w:t>s</w:t>
+        <w:t>Si burim i të dhënave kemi përdorur Kaggle</w:t>
+      </w:r>
+      <w:r>
+        <w:t>,</w:t>
       </w:r>
       <w:r>
         <w:t xml:space="preserve"> </w:t>
       </w:r>
+      <w:r>
+        <w:t xml:space="preserve">ku Kaggle është platforma më e madhe për nga aspekti i shkencës së të dhënave (ang. </w:t>
+      </w:r>
+      <w:r>
+        <w:rPr>
+          <w:i/>
+          <w:iCs/>
+        </w:rPr>
+        <w:t xml:space="preserve">Data </w:t>
+      </w:r>
+      <w:proofErr w:type="spellStart"/>
+      <w:r>
+        <w:rPr>
+          <w:i/>
+          <w:iCs/>
+        </w:rPr>
+        <w:t>Science</w:t>
+      </w:r>
+      <w:proofErr w:type="spellEnd"/>
+      <w:r>
+        <w:t xml:space="preserve">). Kaggle ju mundëson shkencëtarëve të të dhënave dhe zhvilluesve të ndryshëm, të përfshihen në konteste të fushës së mësimit të makinës, të shkruajnë dhe të ndajnë kodin me të tjerët, të </w:t>
+      </w:r>
+      <w:proofErr w:type="spellStart"/>
+      <w:r>
+        <w:t>hostojnë</w:t>
+      </w:r>
+      <w:proofErr w:type="spellEnd"/>
+      <w:r>
+        <w:t xml:space="preserve"> baza të të dhënave dhe shumëçka tjetër</w:t>
+      </w:r>
+      <w:r>
+        <w:t xml:space="preserve"> </w:t>
+      </w:r>
+      <w:bookmarkStart w:id="25" w:name="_GoBack"/>
+      <w:bookmarkEnd w:id="25"/>
       <w:sdt>
         <w:sdtPr>
           <w:id w:val="769584599"/>
@@ -11929,8 +11835,8 @@
       <w:pPr>
         <w:pStyle w:val="Caption"/>
       </w:pPr>
-      <w:bookmarkStart w:id="25" w:name="_Ref28078728"/>
-      <w:bookmarkStart w:id="26" w:name="_Toc28087155"/>
+      <w:bookmarkStart w:id="26" w:name="_Ref28078728"/>
+      <w:bookmarkStart w:id="27" w:name="_Toc28087155"/>
       <w:r>
         <w:t xml:space="preserve">Fig </w:t>
       </w:r>
@@ -11952,11 +11858,11 @@
       <w:r>
         <w:fldChar w:fldCharType="end"/>
       </w:r>
-      <w:bookmarkEnd w:id="25"/>
+      <w:bookmarkEnd w:id="26"/>
       <w:r>
         <w:t>: Mostra e data setit</w:t>
       </w:r>
-      <w:bookmarkEnd w:id="26"/>
+      <w:bookmarkEnd w:id="27"/>
     </w:p>
     <w:p>
       <w:r>
@@ -12031,7 +11937,7 @@
       <w:pPr>
         <w:pStyle w:val="Caption"/>
       </w:pPr>
-      <w:bookmarkStart w:id="27" w:name="_Toc28087156"/>
+      <w:bookmarkStart w:id="28" w:name="_Toc28087156"/>
       <w:r>
         <w:t xml:space="preserve">Fig </w:t>
       </w:r>
@@ -12059,7 +11965,7 @@
       <w:r>
         <w:t>Kolonat e data setit me tipet përkatëse</w:t>
       </w:r>
-      <w:bookmarkEnd w:id="27"/>
+      <w:bookmarkEnd w:id="28"/>
     </w:p>
     <w:p>
       <w:r>
@@ -12169,8 +12075,8 @@
       <w:pPr>
         <w:pStyle w:val="Caption"/>
       </w:pPr>
-      <w:bookmarkStart w:id="28" w:name="_Ref28078826"/>
-      <w:bookmarkStart w:id="29" w:name="_Toc28087157"/>
+      <w:bookmarkStart w:id="29" w:name="_Ref28078826"/>
+      <w:bookmarkStart w:id="30" w:name="_Toc28087157"/>
       <w:r>
         <w:t xml:space="preserve">Fig </w:t>
       </w:r>
@@ -12192,7 +12098,7 @@
       <w:r>
         <w:fldChar w:fldCharType="end"/>
       </w:r>
-      <w:bookmarkEnd w:id="28"/>
+      <w:bookmarkEnd w:id="29"/>
       <w:r>
         <w:t>: Rreshtat dhe kolonat e data setit t</w:t>
       </w:r>
@@ -12202,7 +12108,7 @@
       <w:r>
         <w:t xml:space="preserve"> pre-procesuar</w:t>
       </w:r>
-      <w:bookmarkEnd w:id="29"/>
+      <w:bookmarkEnd w:id="30"/>
     </w:p>
     <w:p>
       <w:r>
@@ -12214,14 +12120,14 @@
       <w:pPr>
         <w:pStyle w:val="Heading2"/>
       </w:pPr>
-      <w:bookmarkStart w:id="30" w:name="_Toc28087257"/>
+      <w:bookmarkStart w:id="31" w:name="_Toc28087257"/>
       <w:r>
         <w:t xml:space="preserve">Para-procesimi </w:t>
       </w:r>
       <w:r>
         <w:t>në Scala</w:t>
       </w:r>
-      <w:bookmarkEnd w:id="30"/>
+      <w:bookmarkEnd w:id="31"/>
     </w:p>
     <w:p>
       <w:r>
@@ -12323,8 +12229,8 @@
       <w:pPr>
         <w:pStyle w:val="Caption"/>
       </w:pPr>
-      <w:bookmarkStart w:id="31" w:name="_Ref28078832"/>
-      <w:bookmarkStart w:id="32" w:name="_Toc28087158"/>
+      <w:bookmarkStart w:id="32" w:name="_Ref28078832"/>
+      <w:bookmarkStart w:id="33" w:name="_Toc28087158"/>
       <w:r>
         <w:t xml:space="preserve">Fig </w:t>
       </w:r>
@@ -12346,11 +12252,11 @@
       <w:r>
         <w:fldChar w:fldCharType="end"/>
       </w:r>
-      <w:bookmarkEnd w:id="31"/>
+      <w:bookmarkEnd w:id="32"/>
       <w:r>
         <w:t>: Ngarkimi i data setit</w:t>
       </w:r>
-      <w:bookmarkEnd w:id="32"/>
+      <w:bookmarkEnd w:id="33"/>
     </w:p>
     <w:p>
       <w:r>
@@ -12493,8 +12399,8 @@
       <w:pPr>
         <w:pStyle w:val="Caption"/>
       </w:pPr>
-      <w:bookmarkStart w:id="33" w:name="_Ref28078870"/>
-      <w:bookmarkStart w:id="34" w:name="_Toc28087159"/>
+      <w:bookmarkStart w:id="34" w:name="_Ref28078870"/>
+      <w:bookmarkStart w:id="35" w:name="_Toc28087159"/>
       <w:r>
         <w:t xml:space="preserve">Fig </w:t>
       </w:r>
@@ -12516,7 +12422,7 @@
       <w:r>
         <w:fldChar w:fldCharType="end"/>
       </w:r>
-      <w:bookmarkEnd w:id="33"/>
+      <w:bookmarkEnd w:id="34"/>
       <w:r>
         <w:t>: Zgjedhja dhe filtrimi n</w:t>
       </w:r>
@@ -12526,7 +12432,7 @@
       <w:r>
         <w:t xml:space="preserve"> data set</w:t>
       </w:r>
-      <w:bookmarkEnd w:id="34"/>
+      <w:bookmarkEnd w:id="35"/>
     </w:p>
     <w:p>
       <w:r>
@@ -12681,8 +12587,8 @@
       <w:pPr>
         <w:pStyle w:val="Caption"/>
       </w:pPr>
-      <w:bookmarkStart w:id="35" w:name="_Ref28078990"/>
-      <w:bookmarkStart w:id="36" w:name="_Toc28087160"/>
+      <w:bookmarkStart w:id="36" w:name="_Ref28078990"/>
+      <w:bookmarkStart w:id="37" w:name="_Toc28087160"/>
       <w:r>
         <w:t xml:space="preserve">Fig </w:t>
       </w:r>
@@ -12704,7 +12610,7 @@
       <w:r>
         <w:fldChar w:fldCharType="end"/>
       </w:r>
-      <w:bookmarkEnd w:id="35"/>
+      <w:bookmarkEnd w:id="36"/>
       <w:r>
         <w:t>: Grupimi dhe heqja e kolon</w:t>
       </w:r>
@@ -12714,7 +12620,7 @@
       <w:r>
         <w:t>s hero_id</w:t>
       </w:r>
-      <w:bookmarkEnd w:id="36"/>
+      <w:bookmarkEnd w:id="37"/>
     </w:p>
     <w:p>
       <w:r>
@@ -12986,7 +12892,7 @@
       <w:pPr>
         <w:pStyle w:val="Heading2"/>
       </w:pPr>
-      <w:bookmarkStart w:id="37" w:name="_Toc28087258"/>
+      <w:bookmarkStart w:id="38" w:name="_Toc28087258"/>
       <w:r>
         <w:t>A</w:t>
       </w:r>
@@ -12999,7 +12905,7 @@
       <w:r>
         <w:t>t</w:t>
       </w:r>
-      <w:bookmarkEnd w:id="37"/>
+      <w:bookmarkEnd w:id="38"/>
     </w:p>
     <w:p>
       <w:r>
@@ -13107,8 +13013,8 @@
       <w:pPr>
         <w:pStyle w:val="Caption"/>
       </w:pPr>
-      <w:bookmarkStart w:id="38" w:name="_Ref28079002"/>
-      <w:bookmarkStart w:id="39" w:name="_Toc28087161"/>
+      <w:bookmarkStart w:id="39" w:name="_Ref28079002"/>
+      <w:bookmarkStart w:id="40" w:name="_Toc28087161"/>
       <w:r>
         <w:t xml:space="preserve">Fig </w:t>
       </w:r>
@@ -13130,7 +13036,7 @@
       <w:r>
         <w:fldChar w:fldCharType="end"/>
       </w:r>
-      <w:bookmarkEnd w:id="38"/>
+      <w:bookmarkEnd w:id="39"/>
       <w:r>
         <w:t>: Leximi gjat</w:t>
       </w:r>
@@ -13146,7 +13052,7 @@
       <w:r>
         <w:t xml:space="preserve"> algoritmit</w:t>
       </w:r>
-      <w:bookmarkEnd w:id="39"/>
+      <w:bookmarkEnd w:id="40"/>
     </w:p>
     <w:p>
       <w:r>
@@ -13293,8 +13199,8 @@
       <w:pPr>
         <w:pStyle w:val="Caption"/>
       </w:pPr>
-      <w:bookmarkStart w:id="40" w:name="_Ref28079017"/>
-      <w:bookmarkStart w:id="41" w:name="_Toc28087162"/>
+      <w:bookmarkStart w:id="41" w:name="_Ref28079017"/>
+      <w:bookmarkStart w:id="42" w:name="_Toc28087162"/>
       <w:r>
         <w:t xml:space="preserve">Fig </w:t>
       </w:r>
@@ -13316,7 +13222,7 @@
       <w:r>
         <w:fldChar w:fldCharType="end"/>
       </w:r>
-      <w:bookmarkEnd w:id="40"/>
+      <w:bookmarkEnd w:id="41"/>
       <w:r>
         <w:t>: Funksioni p</w:t>
       </w:r>
@@ -13332,7 +13238,7 @@
       <w:r>
         <w:t>rimin e data setit</w:t>
       </w:r>
-      <w:bookmarkEnd w:id="41"/>
+      <w:bookmarkEnd w:id="42"/>
     </w:p>
     <w:p>
       <w:r>
@@ -13442,8 +13348,8 @@
       <w:pPr>
         <w:pStyle w:val="Caption"/>
       </w:pPr>
-      <w:bookmarkStart w:id="42" w:name="_Ref28079050"/>
-      <w:bookmarkStart w:id="43" w:name="_Toc28087163"/>
+      <w:bookmarkStart w:id="43" w:name="_Ref28079050"/>
+      <w:bookmarkStart w:id="44" w:name="_Toc28087163"/>
       <w:r>
         <w:t xml:space="preserve">Fig </w:t>
       </w:r>
@@ -13465,7 +13371,7 @@
       <w:r>
         <w:fldChar w:fldCharType="end"/>
       </w:r>
-      <w:bookmarkEnd w:id="42"/>
+      <w:bookmarkEnd w:id="43"/>
       <w:r>
         <w:t>: Fazat n</w:t>
       </w:r>
@@ -13487,7 +13393,7 @@
       <w:r>
         <w:t xml:space="preserve"> cilat ka kaluar algoritmi</w:t>
       </w:r>
-      <w:bookmarkEnd w:id="43"/>
+      <w:bookmarkEnd w:id="44"/>
     </w:p>
     <w:p>
       <w:r>
@@ -14013,8 +13919,8 @@
       <w:pPr>
         <w:pStyle w:val="Caption"/>
       </w:pPr>
-      <w:bookmarkStart w:id="44" w:name="_Ref28079128"/>
-      <w:bookmarkStart w:id="45" w:name="_Toc28087164"/>
+      <w:bookmarkStart w:id="45" w:name="_Ref28079128"/>
+      <w:bookmarkStart w:id="46" w:name="_Toc28087164"/>
       <w:r>
         <w:t xml:space="preserve">Fig </w:t>
       </w:r>
@@ -14036,7 +13942,7 @@
       <w:r>
         <w:fldChar w:fldCharType="end"/>
       </w:r>
-      <w:bookmarkEnd w:id="44"/>
+      <w:bookmarkEnd w:id="45"/>
       <w:r>
         <w:t>: P</w:t>
       </w:r>
@@ -14046,7 +13952,7 @@
       <w:r>
         <w:t>rdorimi i fazave (gypit) sipas funksionit fit</w:t>
       </w:r>
-      <w:bookmarkEnd w:id="45"/>
+      <w:bookmarkEnd w:id="46"/>
     </w:p>
     <w:p>
       <w:r>
@@ -14142,8 +14048,8 @@
       <w:pPr>
         <w:pStyle w:val="Caption"/>
       </w:pPr>
-      <w:bookmarkStart w:id="46" w:name="_Ref28079173"/>
-      <w:bookmarkStart w:id="47" w:name="_Toc28087165"/>
+      <w:bookmarkStart w:id="47" w:name="_Ref28079173"/>
+      <w:bookmarkStart w:id="48" w:name="_Toc28087165"/>
       <w:r>
         <w:t xml:space="preserve">Fig </w:t>
       </w:r>
@@ -14165,11 +14071,11 @@
       <w:r>
         <w:fldChar w:fldCharType="end"/>
       </w:r>
-      <w:bookmarkEnd w:id="46"/>
+      <w:bookmarkEnd w:id="47"/>
       <w:r>
         <w:t>: Ruajtja e modelit lokalisht</w:t>
       </w:r>
-      <w:bookmarkEnd w:id="47"/>
+      <w:bookmarkEnd w:id="48"/>
     </w:p>
     <w:p>
       <w:r>
@@ -14180,7 +14086,7 @@
       <w:pPr>
         <w:pStyle w:val="Heading2"/>
       </w:pPr>
-      <w:bookmarkStart w:id="48" w:name="_Toc28087259"/>
+      <w:bookmarkStart w:id="49" w:name="_Toc28087259"/>
       <w:r>
         <w:lastRenderedPageBreak/>
         <w:t>Publikimi i imazhit Docker n</w:t>
@@ -14191,7 +14097,7 @@
       <w:r>
         <w:t xml:space="preserve"> Google Cloud Platform</w:t>
       </w:r>
-      <w:bookmarkEnd w:id="48"/>
+      <w:bookmarkEnd w:id="49"/>
     </w:p>
     <w:p>
       <w:r>
@@ -14340,8 +14246,8 @@
       <w:pPr>
         <w:pStyle w:val="Caption"/>
       </w:pPr>
-      <w:bookmarkStart w:id="49" w:name="_Ref28079204"/>
-      <w:bookmarkStart w:id="50" w:name="_Toc28087166"/>
+      <w:bookmarkStart w:id="50" w:name="_Ref28079204"/>
+      <w:bookmarkStart w:id="51" w:name="_Toc28087166"/>
       <w:r>
         <w:t xml:space="preserve">Fig </w:t>
       </w:r>
@@ -14363,11 +14269,11 @@
       <w:r>
         <w:fldChar w:fldCharType="end"/>
       </w:r>
-      <w:bookmarkEnd w:id="49"/>
+      <w:bookmarkEnd w:id="50"/>
       <w:r>
         <w:t>: Listimi i imazheve Docker</w:t>
       </w:r>
-      <w:bookmarkEnd w:id="50"/>
+      <w:bookmarkEnd w:id="51"/>
     </w:p>
     <w:p>
       <w:r>
@@ -14543,8 +14449,8 @@
       <w:pPr>
         <w:pStyle w:val="Caption"/>
       </w:pPr>
-      <w:bookmarkStart w:id="51" w:name="_Ref28079242"/>
-      <w:bookmarkStart w:id="52" w:name="_Toc28087167"/>
+      <w:bookmarkStart w:id="52" w:name="_Ref28079242"/>
+      <w:bookmarkStart w:id="53" w:name="_Toc28087167"/>
       <w:r>
         <w:t xml:space="preserve">Fig </w:t>
       </w:r>
@@ -14566,7 +14472,7 @@
       <w:r>
         <w:fldChar w:fldCharType="end"/>
       </w:r>
-      <w:bookmarkEnd w:id="51"/>
+      <w:bookmarkEnd w:id="52"/>
       <w:r>
         <w:t>: Mund</w:t>
       </w:r>
@@ -14588,7 +14494,7 @@
       <w:r>
         <w:t xml:space="preserve"> projektit</w:t>
       </w:r>
-      <w:bookmarkEnd w:id="52"/>
+      <w:bookmarkEnd w:id="53"/>
     </w:p>
     <w:p/>
     <w:p>
@@ -14716,8 +14622,8 @@
       <w:pPr>
         <w:pStyle w:val="Caption"/>
       </w:pPr>
-      <w:bookmarkStart w:id="53" w:name="_Ref28079962"/>
-      <w:bookmarkStart w:id="54" w:name="_Toc28087168"/>
+      <w:bookmarkStart w:id="54" w:name="_Ref28079962"/>
+      <w:bookmarkStart w:id="55" w:name="_Toc28087168"/>
       <w:r>
         <w:t xml:space="preserve">Fig </w:t>
       </w:r>
@@ -14739,7 +14645,7 @@
       <w:r>
         <w:fldChar w:fldCharType="end"/>
       </w:r>
-      <w:bookmarkEnd w:id="53"/>
+      <w:bookmarkEnd w:id="54"/>
       <w:r>
         <w:t>: Shoq</w:t>
       </w:r>
@@ -14773,7 +14679,7 @@
       <w:r>
         <w:t>loud</w:t>
       </w:r>
-      <w:bookmarkEnd w:id="54"/>
+      <w:bookmarkEnd w:id="55"/>
     </w:p>
     <w:p/>
     <w:p>
@@ -14927,8 +14833,8 @@
       <w:pPr>
         <w:pStyle w:val="Caption"/>
       </w:pPr>
-      <w:bookmarkStart w:id="55" w:name="_Ref28079951"/>
-      <w:bookmarkStart w:id="56" w:name="_Toc28087169"/>
+      <w:bookmarkStart w:id="56" w:name="_Ref28079951"/>
+      <w:bookmarkStart w:id="57" w:name="_Toc28087169"/>
       <w:r>
         <w:t xml:space="preserve">Fig </w:t>
       </w:r>
@@ -14950,7 +14856,7 @@
       <w:r>
         <w:fldChar w:fldCharType="end"/>
       </w:r>
-      <w:bookmarkEnd w:id="55"/>
+      <w:bookmarkEnd w:id="56"/>
       <w:r>
         <w:t>: Mund</w:t>
       </w:r>
@@ -14984,7 +14890,7 @@
       <w:r>
         <w:t xml:space="preserve"> Cloud</w:t>
       </w:r>
-      <w:bookmarkEnd w:id="56"/>
+      <w:bookmarkEnd w:id="57"/>
     </w:p>
     <w:p/>
     <w:p>
@@ -15078,8 +14984,8 @@
       <w:pPr>
         <w:pStyle w:val="Caption"/>
       </w:pPr>
-      <w:bookmarkStart w:id="57" w:name="_Ref28079933"/>
-      <w:bookmarkStart w:id="58" w:name="_Toc28087170"/>
+      <w:bookmarkStart w:id="58" w:name="_Ref28079933"/>
+      <w:bookmarkStart w:id="59" w:name="_Toc28087170"/>
       <w:r>
         <w:t xml:space="preserve">Fig </w:t>
       </w:r>
@@ -15101,11 +15007,11 @@
       <w:r>
         <w:fldChar w:fldCharType="end"/>
       </w:r>
-      <w:bookmarkEnd w:id="57"/>
+      <w:bookmarkEnd w:id="58"/>
       <w:r>
         <w:t>: Imazhi i publikuar nga CLI</w:t>
       </w:r>
-      <w:bookmarkEnd w:id="58"/>
+      <w:bookmarkEnd w:id="59"/>
     </w:p>
     <w:p/>
     <w:p>
@@ -15192,8 +15098,8 @@
       <w:pPr>
         <w:pStyle w:val="Caption"/>
       </w:pPr>
-      <w:bookmarkStart w:id="59" w:name="_Ref28079910"/>
-      <w:bookmarkStart w:id="60" w:name="_Toc28087171"/>
+      <w:bookmarkStart w:id="60" w:name="_Ref28079910"/>
+      <w:bookmarkStart w:id="61" w:name="_Toc28087171"/>
       <w:r>
         <w:t xml:space="preserve">Fig </w:t>
       </w:r>
@@ -15215,7 +15121,7 @@
       <w:r>
         <w:fldChar w:fldCharType="end"/>
       </w:r>
-      <w:bookmarkEnd w:id="59"/>
+      <w:bookmarkEnd w:id="60"/>
       <w:r>
         <w:t>: Zgjedhja e regjionit më t</w:t>
       </w:r>
@@ -15237,7 +15143,7 @@
       <w:r>
         <w:t>rt</w:t>
       </w:r>
-      <w:bookmarkEnd w:id="60"/>
+      <w:bookmarkEnd w:id="61"/>
     </w:p>
     <w:p>
       <w:r>
@@ -15324,8 +15230,8 @@
       <w:pPr>
         <w:pStyle w:val="Caption"/>
       </w:pPr>
-      <w:bookmarkStart w:id="61" w:name="_Ref28079900"/>
-      <w:bookmarkStart w:id="62" w:name="_Toc28087172"/>
+      <w:bookmarkStart w:id="62" w:name="_Ref28079900"/>
+      <w:bookmarkStart w:id="63" w:name="_Toc28087172"/>
       <w:r>
         <w:t xml:space="preserve">Fig </w:t>
       </w:r>
@@ -15347,7 +15253,7 @@
       <w:r>
         <w:fldChar w:fldCharType="end"/>
       </w:r>
-      <w:bookmarkEnd w:id="61"/>
+      <w:bookmarkEnd w:id="62"/>
       <w:r>
         <w:t>: Lejimi i qasjeve t</w:t>
       </w:r>
@@ -15357,7 +15263,7 @@
       <w:r>
         <w:t xml:space="preserve"> pa autorizuara</w:t>
       </w:r>
-      <w:bookmarkEnd w:id="62"/>
+      <w:bookmarkEnd w:id="63"/>
     </w:p>
     <w:p/>
     <w:p>
@@ -15460,8 +15366,8 @@
       <w:pPr>
         <w:pStyle w:val="Caption"/>
       </w:pPr>
-      <w:bookmarkStart w:id="63" w:name="_Ref28079892"/>
-      <w:bookmarkStart w:id="64" w:name="_Toc28087173"/>
+      <w:bookmarkStart w:id="64" w:name="_Ref28079892"/>
+      <w:bookmarkStart w:id="65" w:name="_Toc28087173"/>
       <w:r>
         <w:t xml:space="preserve">Fig </w:t>
       </w:r>
@@ -15483,7 +15389,7 @@
       <w:r>
         <w:fldChar w:fldCharType="end"/>
       </w:r>
-      <w:bookmarkEnd w:id="63"/>
+      <w:bookmarkEnd w:id="64"/>
       <w:r>
         <w:t>: Memoria e alokuar n</w:t>
       </w:r>
@@ -15499,7 +15405,7 @@
       <w:r>
         <w:t>rkesave</w:t>
       </w:r>
-      <w:bookmarkEnd w:id="64"/>
+      <w:bookmarkEnd w:id="65"/>
     </w:p>
     <w:p/>
     <w:p>
@@ -15597,8 +15503,8 @@
       <w:pPr>
         <w:pStyle w:val="Caption"/>
       </w:pPr>
-      <w:bookmarkStart w:id="65" w:name="_Ref28079873"/>
-      <w:bookmarkStart w:id="66" w:name="_Toc28087174"/>
+      <w:bookmarkStart w:id="66" w:name="_Ref28079873"/>
+      <w:bookmarkStart w:id="67" w:name="_Toc28087174"/>
       <w:r>
         <w:t xml:space="preserve">Fig </w:t>
       </w:r>
@@ -15620,11 +15526,11 @@
       <w:r>
         <w:fldChar w:fldCharType="end"/>
       </w:r>
-      <w:bookmarkEnd w:id="65"/>
+      <w:bookmarkEnd w:id="66"/>
       <w:r>
         <w:t>: Porti i hostit në Cloud</w:t>
       </w:r>
-      <w:bookmarkEnd w:id="66"/>
+      <w:bookmarkEnd w:id="67"/>
     </w:p>
     <w:p/>
     <w:p>
@@ -15747,8 +15653,8 @@
       <w:pPr>
         <w:pStyle w:val="Caption"/>
       </w:pPr>
-      <w:bookmarkStart w:id="67" w:name="_Ref28079837"/>
-      <w:bookmarkStart w:id="68" w:name="_Toc28087175"/>
+      <w:bookmarkStart w:id="68" w:name="_Ref28079837"/>
+      <w:bookmarkStart w:id="69" w:name="_Toc28087175"/>
       <w:r>
         <w:t xml:space="preserve">Fig </w:t>
       </w:r>
@@ -15770,11 +15676,11 @@
       <w:r>
         <w:fldChar w:fldCharType="end"/>
       </w:r>
-      <w:bookmarkEnd w:id="67"/>
+      <w:bookmarkEnd w:id="68"/>
       <w:r>
         <w:t>: Ekzekutimi i imazhit me gabime gjatë procedurës</w:t>
       </w:r>
-      <w:bookmarkEnd w:id="68"/>
+      <w:bookmarkEnd w:id="69"/>
     </w:p>
     <w:p/>
     <w:p>
@@ -15876,8 +15782,8 @@
           <w:shd w:val="clear" w:color="auto" w:fill="FFFFFF"/>
         </w:rPr>
       </w:pPr>
-      <w:bookmarkStart w:id="69" w:name="_Ref28079829"/>
-      <w:bookmarkStart w:id="70" w:name="_Toc28087176"/>
+      <w:bookmarkStart w:id="70" w:name="_Ref28079829"/>
+      <w:bookmarkStart w:id="71" w:name="_Toc28087176"/>
       <w:r>
         <w:t xml:space="preserve">Fig </w:t>
       </w:r>
@@ -15899,11 +15805,11 @@
       <w:r>
         <w:fldChar w:fldCharType="end"/>
       </w:r>
-      <w:bookmarkEnd w:id="69"/>
+      <w:bookmarkEnd w:id="70"/>
       <w:r>
         <w:t>: Ekzekutimi i imazhit pa gabime gjatë procedurës</w:t>
       </w:r>
-      <w:bookmarkEnd w:id="70"/>
+      <w:bookmarkEnd w:id="71"/>
     </w:p>
     <w:p>
       <w:pPr>
@@ -16009,8 +15915,8 @@
       <w:pPr>
         <w:pStyle w:val="Caption"/>
       </w:pPr>
-      <w:bookmarkStart w:id="71" w:name="_Ref28079819"/>
-      <w:bookmarkStart w:id="72" w:name="_Toc28087177"/>
+      <w:bookmarkStart w:id="72" w:name="_Ref28079819"/>
+      <w:bookmarkStart w:id="73" w:name="_Toc28087177"/>
       <w:r>
         <w:t xml:space="preserve">Fig </w:t>
       </w:r>
@@ -16032,7 +15938,7 @@
       <w:r>
         <w:fldChar w:fldCharType="end"/>
       </w:r>
-      <w:bookmarkEnd w:id="71"/>
+      <w:bookmarkEnd w:id="72"/>
       <w:r>
         <w:t>: M</w:t>
       </w:r>
@@ -16048,7 +15954,7 @@
       <w:r>
         <w:t xml:space="preserve"> detaje rreth hostimit</w:t>
       </w:r>
-      <w:bookmarkEnd w:id="72"/>
+      <w:bookmarkEnd w:id="73"/>
     </w:p>
     <w:p/>
     <w:p>
@@ -16160,8 +16066,8 @@
           <w:u w:val="single"/>
         </w:rPr>
       </w:pPr>
-      <w:bookmarkStart w:id="73" w:name="_Ref28079805"/>
-      <w:bookmarkStart w:id="74" w:name="_Toc28087178"/>
+      <w:bookmarkStart w:id="74" w:name="_Ref28079805"/>
+      <w:bookmarkStart w:id="75" w:name="_Toc28087178"/>
       <w:r>
         <w:t xml:space="preserve">Fig </w:t>
       </w:r>
@@ -16183,7 +16089,7 @@
       <w:r>
         <w:fldChar w:fldCharType="end"/>
       </w:r>
-      <w:bookmarkEnd w:id="73"/>
+      <w:bookmarkEnd w:id="74"/>
       <w:r>
         <w:t>: Lidhja p</w:t>
       </w:r>
@@ -16193,7 +16099,7 @@
       <w:r>
         <w:t>rfundimtare e qasshme në cdo kohë</w:t>
       </w:r>
-      <w:bookmarkEnd w:id="74"/>
+      <w:bookmarkEnd w:id="75"/>
     </w:p>
     <w:p>
       <w:r>
@@ -16221,7 +16127,7 @@
           <w:shd w:val="clear" w:color="auto" w:fill="FFFFFF"/>
         </w:rPr>
       </w:pPr>
-      <w:bookmarkStart w:id="75" w:name="_Toc28087260"/>
+      <w:bookmarkStart w:id="76" w:name="_Toc28087260"/>
       <w:r>
         <w:rPr>
           <w:shd w:val="clear" w:color="auto" w:fill="FFFFFF"/>
@@ -16229,7 +16135,7 @@
         <w:lastRenderedPageBreak/>
         <w:t>Zhvillimi i Aplikacionit</w:t>
       </w:r>
-      <w:bookmarkEnd w:id="75"/>
+      <w:bookmarkEnd w:id="76"/>
     </w:p>
     <w:p>
       <w:pPr>
@@ -16289,8 +16195,8 @@
                                 <w:noProof/>
                               </w:rPr>
                             </w:pPr>
-                            <w:bookmarkStart w:id="76" w:name="_Ref28080214"/>
-                            <w:bookmarkStart w:id="77" w:name="_Toc28087179"/>
+                            <w:bookmarkStart w:id="77" w:name="_Ref28080214"/>
+                            <w:bookmarkStart w:id="78" w:name="_Toc28087179"/>
                             <w:r>
                               <w:t xml:space="preserve">Fig </w:t>
                             </w:r>
@@ -16312,7 +16218,7 @@
                             <w:r>
                               <w:fldChar w:fldCharType="end"/>
                             </w:r>
-                            <w:bookmarkEnd w:id="76"/>
+                            <w:bookmarkEnd w:id="77"/>
                             <w:r>
                               <w:t>: Pamja hyr</w:t>
                             </w:r>
@@ -16322,7 +16228,7 @@
                             <w:r>
                               <w:t>se</w:t>
                             </w:r>
-                            <w:bookmarkEnd w:id="77"/>
+                            <w:bookmarkEnd w:id="78"/>
                           </w:p>
                         </w:txbxContent>
                       </wps:txbx>
@@ -16493,6 +16399,7 @@
           <w:id w:val="2004629250"/>
           <w:citation/>
         </w:sdtPr>
+        <w:sdtEndPr/>
         <w:sdtContent>
           <w:r>
             <w:fldChar w:fldCharType="begin"/>
@@ -16824,7 +16731,7 @@
       <w:r>
         <w:t xml:space="preserve"> </w:t>
       </w:r>
-      <w:bookmarkStart w:id="78" w:name="_Hlk27935957"/>
+      <w:bookmarkStart w:id="81" w:name="_Hlk27935957"/>
       <w:r>
         <w:t>P</w:t>
       </w:r>
@@ -17161,7 +17068,7 @@
         <w:t xml:space="preserve"> që ofron këtë pamje.</w:t>
       </w:r>
     </w:p>
-    <w:bookmarkEnd w:id="78"/>
+    <w:bookmarkEnd w:id="81"/>
     <w:p>
       <w:pPr>
         <w:rPr>
@@ -17302,8 +17209,8 @@
                                 <w:noProof/>
                               </w:rPr>
                             </w:pPr>
-                            <w:bookmarkStart w:id="79" w:name="_Ref28080228"/>
-                            <w:bookmarkStart w:id="80" w:name="_Toc28087180"/>
+                            <w:bookmarkStart w:id="82" w:name="_Ref28080228"/>
+                            <w:bookmarkStart w:id="83" w:name="_Toc28087180"/>
                             <w:r>
                               <w:t xml:space="preserve">Fig </w:t>
                             </w:r>
@@ -17325,7 +17232,7 @@
                             <w:r>
                               <w:fldChar w:fldCharType="end"/>
                             </w:r>
-                            <w:bookmarkEnd w:id="79"/>
+                            <w:bookmarkEnd w:id="82"/>
                             <w:r>
                               <w:t>: Vart</w:t>
                             </w:r>
@@ -17347,7 +17254,7 @@
                             <w:r>
                               <w:t>shqitje</w:t>
                             </w:r>
-                            <w:bookmarkEnd w:id="80"/>
+                            <w:bookmarkEnd w:id="83"/>
                           </w:p>
                         </w:txbxContent>
                       </wps:txbx>
@@ -17365,11 +17272,7 @@
           </mc:Choice>
           <mc:Fallback>
             <w:pict>
-              <v:shapetype w14:anchorId="22B83B5D" id="_x0000_t202" coordsize="21600,21600" o:spt="202" path="m,l,21600r21600,l21600,xe">
-                <v:stroke joinstyle="miter"/>
-                <v:path gradientshapeok="t" o:connecttype="rect"/>
-              </v:shapetype>
-              <v:shape id="Text Box 128" o:spid="_x0000_s1027" type="#_x0000_t202" style="position:absolute;left:0;text-align:left;margin-left:273.1pt;margin-top:60.95pt;width:194.4pt;height:.05pt;z-index:251681792;visibility:visible;mso-wrap-style:square;mso-wrap-distance-left:9pt;mso-wrap-distance-top:0;mso-wrap-distance-right:9pt;mso-wrap-distance-bottom:0;mso-position-horizontal:absolute;mso-position-horizontal-relative:text;mso-position-vertical:absolute;mso-position-vertical-relative:text;v-text-anchor:top" o:gfxdata="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" stroked="f">
+              <v:shape w14:anchorId="22B83B5D" id="Text Box 128" o:spid="_x0000_s1027" type="#_x0000_t202" style="position:absolute;left:0;text-align:left;margin-left:273.1pt;margin-top:60.95pt;width:194.4pt;height:.05pt;z-index:251681792;visibility:visible;mso-wrap-style:square;mso-wrap-distance-left:9pt;mso-wrap-distance-top:0;mso-wrap-distance-right:9pt;mso-wrap-distance-bottom:0;mso-position-horizontal:absolute;mso-position-horizontal-relative:text;mso-position-vertical:absolute;mso-position-vertical-relative:text;v-text-anchor:top" o:gfxdata="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" stroked="f">
                 <v:textbox style="mso-fit-shape-to-text:t" inset="0,0,0,0">
                   <w:txbxContent>
                     <w:p>
@@ -17379,8 +17282,8 @@
                           <w:noProof/>
                         </w:rPr>
                       </w:pPr>
-                      <w:bookmarkStart w:id="81" w:name="_Ref28080228"/>
-                      <w:bookmarkStart w:id="82" w:name="_Toc28087180"/>
+                      <w:bookmarkStart w:id="84" w:name="_Ref28080228"/>
+                      <w:bookmarkStart w:id="85" w:name="_Toc28087180"/>
                       <w:r>
                         <w:t xml:space="preserve">Fig </w:t>
                       </w:r>
@@ -17402,7 +17305,7 @@
                       <w:r>
                         <w:fldChar w:fldCharType="end"/>
                       </w:r>
-                      <w:bookmarkEnd w:id="81"/>
+                      <w:bookmarkEnd w:id="84"/>
                       <w:r>
                         <w:t>: Vart</w:t>
                       </w:r>
@@ -17424,7 +17327,7 @@
                       <w:r>
                         <w:t>shqitje</w:t>
                       </w:r>
-                      <w:bookmarkEnd w:id="82"/>
+                      <w:bookmarkEnd w:id="85"/>
                     </w:p>
                   </w:txbxContent>
                 </v:textbox>
@@ -17450,7 +17353,7 @@
       <w:pPr>
         <w:pStyle w:val="Heading2"/>
       </w:pPr>
-      <w:bookmarkStart w:id="83" w:name="_Toc28087261"/>
+      <w:bookmarkStart w:id="86" w:name="_Toc28087261"/>
       <w:r>
         <w:rPr>
           <w:shd w:val="clear" w:color="auto" w:fill="FFFFFF"/>
@@ -17458,17 +17361,17 @@
         <w:lastRenderedPageBreak/>
         <w:t>Opsionet e menusë</w:t>
       </w:r>
-      <w:bookmarkEnd w:id="83"/>
+      <w:bookmarkEnd w:id="86"/>
     </w:p>
     <w:p>
       <w:pPr>
         <w:pStyle w:val="Heading3"/>
       </w:pPr>
-      <w:bookmarkStart w:id="84" w:name="_Toc28087262"/>
+      <w:bookmarkStart w:id="87" w:name="_Toc28087262"/>
       <w:r>
         <w:t>Mundësia për zgjedhje</w:t>
       </w:r>
-      <w:bookmarkEnd w:id="84"/>
+      <w:bookmarkEnd w:id="87"/>
     </w:p>
     <w:p/>
     <w:p>
@@ -17520,8 +17423,8 @@
                                 <w:noProof/>
                               </w:rPr>
                             </w:pPr>
-                            <w:bookmarkStart w:id="85" w:name="_Ref28080287"/>
-                            <w:bookmarkStart w:id="86" w:name="_Toc28087181"/>
+                            <w:bookmarkStart w:id="88" w:name="_Ref28080287"/>
+                            <w:bookmarkStart w:id="89" w:name="_Toc28087181"/>
                             <w:r>
                               <w:t xml:space="preserve">Fig </w:t>
                             </w:r>
@@ -17543,11 +17446,11 @@
                             <w:r>
                               <w:fldChar w:fldCharType="end"/>
                             </w:r>
-                            <w:bookmarkEnd w:id="85"/>
+                            <w:bookmarkEnd w:id="88"/>
                             <w:r>
                               <w:t>: Pamja e butoneve për klasifikim / kllasterim</w:t>
                             </w:r>
-                            <w:bookmarkEnd w:id="86"/>
+                            <w:bookmarkEnd w:id="89"/>
                           </w:p>
                         </w:txbxContent>
                       </wps:txbx>
@@ -17936,11 +17839,11 @@
       <w:pPr>
         <w:pStyle w:val="Heading3"/>
       </w:pPr>
-      <w:bookmarkStart w:id="87" w:name="_Toc28087263"/>
+      <w:bookmarkStart w:id="92" w:name="_Toc28087263"/>
       <w:r>
         <w:t>Diskretizuesi</w:t>
       </w:r>
-      <w:bookmarkEnd w:id="87"/>
+      <w:bookmarkEnd w:id="92"/>
     </w:p>
     <w:p/>
     <w:p>
@@ -17992,8 +17895,8 @@
                                 <w:noProof/>
                               </w:rPr>
                             </w:pPr>
-                            <w:bookmarkStart w:id="88" w:name="_Ref28080374"/>
-                            <w:bookmarkStart w:id="89" w:name="_Toc28087182"/>
+                            <w:bookmarkStart w:id="93" w:name="_Ref28080374"/>
+                            <w:bookmarkStart w:id="94" w:name="_Toc28087182"/>
                             <w:r>
                               <w:t xml:space="preserve">Fig </w:t>
                             </w:r>
@@ -18015,11 +17918,11 @@
                             <w:r>
                               <w:fldChar w:fldCharType="end"/>
                             </w:r>
-                            <w:bookmarkEnd w:id="88"/>
+                            <w:bookmarkEnd w:id="93"/>
                             <w:r>
                               <w:t>: Kolonat e diskretizuesit dhe rrëshqitësit</w:t>
                             </w:r>
-                            <w:bookmarkEnd w:id="89"/>
+                            <w:bookmarkEnd w:id="94"/>
                           </w:p>
                         </w:txbxContent>
                       </wps:txbx>
@@ -18199,7 +18102,7 @@
       <w:r>
         <w:t xml:space="preserve">paraqet transformimin e vlerave </w:t>
       </w:r>
-      <w:bookmarkStart w:id="90" w:name="_Hlk27936193"/>
+      <w:bookmarkStart w:id="97" w:name="_Hlk27936193"/>
       <w:r>
         <w:t>t</w:t>
       </w:r>
@@ -18375,7 +18278,7 @@
         </w:rPr>
         <w:t xml:space="preserve"> </w:t>
       </w:r>
-      <w:bookmarkEnd w:id="90"/>
+      <w:bookmarkEnd w:id="97"/>
       <w:r>
         <w:rPr>
           <w:noProof/>
@@ -18478,8 +18381,8 @@
                                 <w:noProof/>
                               </w:rPr>
                             </w:pPr>
-                            <w:bookmarkStart w:id="91" w:name="_Ref28080317"/>
-                            <w:bookmarkStart w:id="92" w:name="_Toc28087183"/>
+                            <w:bookmarkStart w:id="98" w:name="_Ref28080317"/>
+                            <w:bookmarkStart w:id="99" w:name="_Toc28087183"/>
                             <w:r>
                               <w:t xml:space="preserve">Fig </w:t>
                             </w:r>
@@ -18501,11 +18404,11 @@
                             <w:r>
                               <w:fldChar w:fldCharType="end"/>
                             </w:r>
-                            <w:bookmarkEnd w:id="91"/>
+                            <w:bookmarkEnd w:id="98"/>
                             <w:r>
                               <w:t>: Diskretizuesi</w:t>
                             </w:r>
-                            <w:bookmarkEnd w:id="92"/>
+                            <w:bookmarkEnd w:id="99"/>
                           </w:p>
                         </w:txbxContent>
                       </wps:txbx>
@@ -18946,8 +18849,8 @@
                                 <w:noProof/>
                               </w:rPr>
                             </w:pPr>
-                            <w:bookmarkStart w:id="93" w:name="_Ref28080405"/>
-                            <w:bookmarkStart w:id="94" w:name="_Toc28087184"/>
+                            <w:bookmarkStart w:id="102" w:name="_Ref28080405"/>
+                            <w:bookmarkStart w:id="103" w:name="_Toc28087184"/>
                             <w:r>
                               <w:t xml:space="preserve">Fig </w:t>
                             </w:r>
@@ -18969,7 +18872,7 @@
                             <w:r>
                               <w:fldChar w:fldCharType="end"/>
                             </w:r>
-                            <w:bookmarkEnd w:id="93"/>
+                            <w:bookmarkEnd w:id="102"/>
                             <w:r>
                               <w:t>: Pamja e grafikut t</w:t>
                             </w:r>
@@ -18979,7 +18882,7 @@
                             <w:r>
                               <w:t xml:space="preserve"> Diskretizuesit</w:t>
                             </w:r>
-                            <w:bookmarkEnd w:id="94"/>
+                            <w:bookmarkEnd w:id="103"/>
                           </w:p>
                         </w:txbxContent>
                       </wps:txbx>
@@ -19605,11 +19508,11 @@
       <w:pPr>
         <w:pStyle w:val="Heading3"/>
       </w:pPr>
-      <w:bookmarkStart w:id="95" w:name="_Toc28087264"/>
+      <w:bookmarkStart w:id="106" w:name="_Toc28087264"/>
       <w:r>
         <w:t>Fazat për Trajnim</w:t>
       </w:r>
-      <w:bookmarkEnd w:id="95"/>
+      <w:bookmarkEnd w:id="106"/>
     </w:p>
     <w:p>
       <w:r>
@@ -19665,8 +19568,8 @@
                                 <w:shd w:val="clear" w:color="auto" w:fill="F1F0F0"/>
                               </w:rPr>
                             </w:pPr>
-                            <w:bookmarkStart w:id="96" w:name="_Ref28080508"/>
-                            <w:bookmarkStart w:id="97" w:name="_Toc28087185"/>
+                            <w:bookmarkStart w:id="107" w:name="_Ref28080508"/>
+                            <w:bookmarkStart w:id="108" w:name="_Toc28087185"/>
                             <w:r>
                               <w:t xml:space="preserve">Fig </w:t>
                             </w:r>
@@ -19688,7 +19591,7 @@
                             <w:r>
                               <w:fldChar w:fldCharType="end"/>
                             </w:r>
-                            <w:bookmarkEnd w:id="96"/>
+                            <w:bookmarkEnd w:id="107"/>
                             <w:r>
                               <w:t>: Pamja e par</w:t>
                             </w:r>
@@ -19698,7 +19601,7 @@
                             <w:r>
                               <w:t xml:space="preserve"> e dy fazave</w:t>
                             </w:r>
-                            <w:bookmarkEnd w:id="97"/>
+                            <w:bookmarkEnd w:id="108"/>
                           </w:p>
                         </w:txbxContent>
                       </wps:txbx>
@@ -20034,8 +19937,8 @@
                                 <w:noProof/>
                               </w:rPr>
                             </w:pPr>
-                            <w:bookmarkStart w:id="98" w:name="_Ref28080454"/>
-                            <w:bookmarkStart w:id="99" w:name="_Toc28087186"/>
+                            <w:bookmarkStart w:id="111" w:name="_Ref28080454"/>
+                            <w:bookmarkStart w:id="112" w:name="_Toc28087186"/>
                             <w:r>
                               <w:t xml:space="preserve">Fig </w:t>
                             </w:r>
@@ -20057,11 +19960,11 @@
                             <w:r>
                               <w:fldChar w:fldCharType="end"/>
                             </w:r>
-                            <w:bookmarkEnd w:id="98"/>
+                            <w:bookmarkEnd w:id="111"/>
                             <w:r>
                               <w:t>: Faza Bucketizer</w:t>
                             </w:r>
-                            <w:bookmarkEnd w:id="99"/>
+                            <w:bookmarkEnd w:id="112"/>
                           </w:p>
                         </w:txbxContent>
                       </wps:txbx>
@@ -20934,11 +20837,11 @@
       <w:pPr>
         <w:pStyle w:val="Heading3"/>
       </w:pPr>
-      <w:bookmarkStart w:id="100" w:name="_Toc28087265"/>
+      <w:bookmarkStart w:id="115" w:name="_Toc28087265"/>
       <w:r>
         <w:t>Mostrat e të Dhënave</w:t>
       </w:r>
-      <w:bookmarkEnd w:id="100"/>
+      <w:bookmarkEnd w:id="115"/>
     </w:p>
     <w:p>
       <w:r>
@@ -21050,8 +20953,8 @@
                                 <w:noProof/>
                               </w:rPr>
                             </w:pPr>
-                            <w:bookmarkStart w:id="101" w:name="_Ref28080576"/>
-                            <w:bookmarkStart w:id="102" w:name="_Toc28087187"/>
+                            <w:bookmarkStart w:id="116" w:name="_Ref28080576"/>
+                            <w:bookmarkStart w:id="117" w:name="_Toc28087187"/>
                             <w:r>
                               <w:t xml:space="preserve">Fig </w:t>
                             </w:r>
@@ -21073,7 +20976,7 @@
                             <w:r>
                               <w:fldChar w:fldCharType="end"/>
                             </w:r>
-                            <w:bookmarkEnd w:id="101"/>
+                            <w:bookmarkEnd w:id="116"/>
                             <w:r>
                               <w:t>: Pamja e vlerave n</w:t>
                             </w:r>
@@ -21089,7 +20992,7 @@
                             <w:r>
                               <w:t>r</w:t>
                             </w:r>
-                            <w:bookmarkEnd w:id="102"/>
+                            <w:bookmarkEnd w:id="117"/>
                           </w:p>
                         </w:txbxContent>
                       </wps:txbx>
@@ -21376,8 +21279,8 @@
                                 <w:noProof/>
                               </w:rPr>
                             </w:pPr>
-                            <w:bookmarkStart w:id="103" w:name="_Ref28080567"/>
-                            <w:bookmarkStart w:id="104" w:name="_Toc28087188"/>
+                            <w:bookmarkStart w:id="120" w:name="_Ref28080567"/>
+                            <w:bookmarkStart w:id="121" w:name="_Toc28087188"/>
                             <w:r>
                               <w:t xml:space="preserve">Fig </w:t>
                             </w:r>
@@ -21399,7 +21302,7 @@
                             <w:r>
                               <w:fldChar w:fldCharType="end"/>
                             </w:r>
-                            <w:bookmarkEnd w:id="103"/>
+                            <w:bookmarkEnd w:id="120"/>
                             <w:r>
                               <w:t>: Pamja e kolonave n</w:t>
                             </w:r>
@@ -21415,7 +21318,7 @@
                             <w:r>
                               <w:t>r</w:t>
                             </w:r>
-                            <w:bookmarkEnd w:id="104"/>
+                            <w:bookmarkEnd w:id="121"/>
                           </w:p>
                         </w:txbxContent>
                       </wps:txbx>
@@ -21615,11 +21518,11 @@
       <w:pPr>
         <w:pStyle w:val="Heading3"/>
       </w:pPr>
-      <w:bookmarkStart w:id="105" w:name="_Toc28087266"/>
+      <w:bookmarkStart w:id="124" w:name="_Toc28087266"/>
       <w:r>
         <w:t>Matrica e Korrelacionit</w:t>
       </w:r>
-      <w:bookmarkEnd w:id="105"/>
+      <w:bookmarkEnd w:id="124"/>
     </w:p>
     <w:p/>
     <w:p>
@@ -21719,6 +21622,7 @@
           <w:id w:val="-1460107081"/>
           <w:citation/>
         </w:sdtPr>
+        <w:sdtEndPr/>
         <w:sdtContent>
           <w:r>
             <w:fldChar w:fldCharType="begin"/>
@@ -21872,8 +21776,8 @@
                                 <w:noProof/>
                               </w:rPr>
                             </w:pPr>
-                            <w:bookmarkStart w:id="106" w:name="_Ref28086437"/>
-                            <w:bookmarkStart w:id="107" w:name="_Toc28087189"/>
+                            <w:bookmarkStart w:id="125" w:name="_Ref28086437"/>
+                            <w:bookmarkStart w:id="126" w:name="_Toc28087189"/>
                             <w:r>
                               <w:t xml:space="preserve">Fig </w:t>
                             </w:r>
@@ -21895,7 +21799,7 @@
                             <w:r>
                               <w:fldChar w:fldCharType="end"/>
                             </w:r>
-                            <w:bookmarkEnd w:id="106"/>
+                            <w:bookmarkEnd w:id="125"/>
                             <w:r>
                               <w:t>: Matrica e korrelacionit t</w:t>
                             </w:r>
@@ -21905,7 +21809,7 @@
                             <w:r>
                               <w:t xml:space="preserve"> data setit Kaggle</w:t>
                             </w:r>
-                            <w:bookmarkEnd w:id="107"/>
+                            <w:bookmarkEnd w:id="126"/>
                           </w:p>
                         </w:txbxContent>
                       </wps:txbx>
@@ -22024,8 +21928,8 @@
                                 <w:noProof/>
                               </w:rPr>
                             </w:pPr>
-                            <w:bookmarkStart w:id="108" w:name="_Ref28086438"/>
-                            <w:bookmarkStart w:id="109" w:name="_Toc28087190"/>
+                            <w:bookmarkStart w:id="129" w:name="_Ref28086438"/>
+                            <w:bookmarkStart w:id="130" w:name="_Toc28087190"/>
                             <w:r>
                               <w:t xml:space="preserve">Fig </w:t>
                             </w:r>
@@ -22047,7 +21951,7 @@
                             <w:r>
                               <w:fldChar w:fldCharType="end"/>
                             </w:r>
-                            <w:bookmarkEnd w:id="108"/>
+                            <w:bookmarkEnd w:id="129"/>
                             <w:r>
                               <w:t>: Matrica e korrelacionit t</w:t>
                             </w:r>
@@ -22057,7 +21961,7 @@
                             <w:r>
                               <w:t xml:space="preserve"> data setit Steam</w:t>
                             </w:r>
-                            <w:bookmarkEnd w:id="109"/>
+                            <w:bookmarkEnd w:id="130"/>
                           </w:p>
                         </w:txbxContent>
                       </wps:txbx>
@@ -22300,8 +22204,8 @@
                                 <w:noProof/>
                               </w:rPr>
                             </w:pPr>
-                            <w:bookmarkStart w:id="110" w:name="_Ref28086420"/>
-                            <w:bookmarkStart w:id="111" w:name="_Toc28087191"/>
+                            <w:bookmarkStart w:id="133" w:name="_Ref28086420"/>
+                            <w:bookmarkStart w:id="134" w:name="_Toc28087191"/>
                             <w:r>
                               <w:t xml:space="preserve">Fig </w:t>
                             </w:r>
@@ -22323,7 +22227,7 @@
                             <w:r>
                               <w:fldChar w:fldCharType="end"/>
                             </w:r>
-                            <w:bookmarkEnd w:id="110"/>
+                            <w:bookmarkEnd w:id="133"/>
                             <w:r>
                               <w:t>: Vlerat fundore t</w:t>
                             </w:r>
@@ -22333,7 +22237,7 @@
                             <w:r>
                               <w:t xml:space="preserve"> korrelacionit</w:t>
                             </w:r>
-                            <w:bookmarkEnd w:id="111"/>
+                            <w:bookmarkEnd w:id="134"/>
                           </w:p>
                         </w:txbxContent>
                       </wps:txbx>
@@ -22623,14 +22527,14 @@
       <w:pPr>
         <w:pStyle w:val="Heading3"/>
       </w:pPr>
-      <w:bookmarkStart w:id="112" w:name="_Toc28087267"/>
+      <w:bookmarkStart w:id="137" w:name="_Toc28087267"/>
       <w:r>
         <w:t>Struktura e Data Seteve</w:t>
       </w:r>
-      <w:bookmarkEnd w:id="112"/>
-    </w:p>
-    <w:bookmarkStart w:id="113" w:name="_Hlk27934925"/>
-    <w:p>
+      <w:bookmarkEnd w:id="137"/>
+    </w:p>
+    <w:p>
+      <w:bookmarkStart w:id="138" w:name="_Hlk27934925"/>
       <w:r>
         <w:rPr>
           <w:noProof/>
@@ -22679,8 +22583,8 @@
                                 <w:noProof/>
                               </w:rPr>
                             </w:pPr>
-                            <w:bookmarkStart w:id="114" w:name="_Ref28086502"/>
-                            <w:bookmarkStart w:id="115" w:name="_Toc28087192"/>
+                            <w:bookmarkStart w:id="139" w:name="_Ref28086502"/>
+                            <w:bookmarkStart w:id="140" w:name="_Toc28087192"/>
                             <w:r>
                               <w:t xml:space="preserve">Fig </w:t>
                             </w:r>
@@ -22702,11 +22606,11 @@
                             <w:r>
                               <w:fldChar w:fldCharType="end"/>
                             </w:r>
-                            <w:bookmarkEnd w:id="114"/>
+                            <w:bookmarkEnd w:id="139"/>
                             <w:r>
                               <w:t>: Struktura e data seteve</w:t>
                             </w:r>
-                            <w:bookmarkEnd w:id="115"/>
+                            <w:bookmarkEnd w:id="140"/>
                           </w:p>
                         </w:txbxContent>
                       </wps:txbx>
@@ -22832,7 +22736,7 @@
           </wp:anchor>
         </w:drawing>
       </w:r>
-      <w:bookmarkEnd w:id="113"/>
+      <w:bookmarkEnd w:id="138"/>
       <w:r>
         <w:t>Në këtë pjesë të aplikacionit kemi ofruar një pamje e cila na informon për numrin e atributeve dhe fushave të përdorura për secilin data set, si dhe kemi mundësinë të shohim tipin e të dhënave për secilin atribut, ndonëse thuajse të gjithë kanë tip të njëjtë të të dhënave dhe dallojnë vetëm nga data seti në data set. N</w:t>
       </w:r>
@@ -23082,12 +22986,12 @@
       <w:pPr>
         <w:pStyle w:val="Heading3"/>
       </w:pPr>
-      <w:bookmarkStart w:id="116" w:name="_Toc28087268"/>
+      <w:bookmarkStart w:id="143" w:name="_Toc28087268"/>
       <w:r>
         <w:lastRenderedPageBreak/>
         <w:t>Klasifikimi dhe kllasterimi në Kohë Reale</w:t>
       </w:r>
-      <w:bookmarkEnd w:id="116"/>
+      <w:bookmarkEnd w:id="143"/>
     </w:p>
     <w:p>
       <w:r>
@@ -23185,7 +23089,7 @@
                                 <w:noProof/>
                               </w:rPr>
                             </w:pPr>
-                            <w:bookmarkStart w:id="117" w:name="_Toc28087193"/>
+                            <w:bookmarkStart w:id="144" w:name="_Toc28087193"/>
                             <w:r>
                               <w:t xml:space="preserve">Fig </w:t>
                             </w:r>
@@ -23222,7 +23126,7 @@
                             <w:r>
                               <w:t xml:space="preserve"> reale</w:t>
                             </w:r>
-                            <w:bookmarkEnd w:id="117"/>
+                            <w:bookmarkEnd w:id="144"/>
                           </w:p>
                         </w:txbxContent>
                       </wps:txbx>
@@ -23591,14 +23495,14 @@
       <w:pPr>
         <w:pStyle w:val="Heading3"/>
       </w:pPr>
-      <w:bookmarkStart w:id="118" w:name="_Ref28075203"/>
-      <w:bookmarkStart w:id="119" w:name="_Toc28087269"/>
+      <w:bookmarkStart w:id="146" w:name="_Ref28075203"/>
+      <w:bookmarkStart w:id="147" w:name="_Toc28087269"/>
       <w:r>
         <w:lastRenderedPageBreak/>
         <w:t>Kllasterët</w:t>
       </w:r>
-      <w:bookmarkEnd w:id="118"/>
-      <w:bookmarkEnd w:id="119"/>
+      <w:bookmarkEnd w:id="146"/>
+      <w:bookmarkEnd w:id="147"/>
     </w:p>
     <w:p>
       <w:r>
@@ -23649,8 +23553,8 @@
                                 <w:noProof/>
                               </w:rPr>
                             </w:pPr>
-                            <w:bookmarkStart w:id="120" w:name="_Ref28086585"/>
-                            <w:bookmarkStart w:id="121" w:name="_Toc28087194"/>
+                            <w:bookmarkStart w:id="148" w:name="_Ref28086585"/>
+                            <w:bookmarkStart w:id="149" w:name="_Toc28087194"/>
                             <w:r>
                               <w:t xml:space="preserve">Fig </w:t>
                             </w:r>
@@ -23672,7 +23576,7 @@
                             <w:r>
                               <w:fldChar w:fldCharType="end"/>
                             </w:r>
-                            <w:bookmarkEnd w:id="120"/>
+                            <w:bookmarkEnd w:id="148"/>
                             <w:r>
                               <w:t>: Kllasterët n</w:t>
                             </w:r>
@@ -23694,7 +23598,7 @@
                             <w:r>
                               <w:t xml:space="preserve"> grafike</w:t>
                             </w:r>
-                            <w:bookmarkEnd w:id="121"/>
+                            <w:bookmarkEnd w:id="149"/>
                           </w:p>
                         </w:txbxContent>
                       </wps:txbx>
@@ -25265,12 +25169,12 @@
       <w:pPr>
         <w:pStyle w:val="Heading3"/>
       </w:pPr>
-      <w:bookmarkStart w:id="122" w:name="_Toc28087270"/>
+      <w:bookmarkStart w:id="152" w:name="_Toc28087270"/>
       <w:r>
         <w:lastRenderedPageBreak/>
         <w:t>Grupimi i Kllasterëve</w:t>
       </w:r>
-      <w:bookmarkEnd w:id="122"/>
+      <w:bookmarkEnd w:id="152"/>
     </w:p>
     <w:p/>
     <w:p>
@@ -25322,8 +25226,8 @@
                                 <w:noProof/>
                               </w:rPr>
                             </w:pPr>
-                            <w:bookmarkStart w:id="123" w:name="_Ref28086642"/>
-                            <w:bookmarkStart w:id="124" w:name="_Toc28087195"/>
+                            <w:bookmarkStart w:id="153" w:name="_Ref28086642"/>
+                            <w:bookmarkStart w:id="154" w:name="_Toc28087195"/>
                             <w:r>
                               <w:t xml:space="preserve">Fig </w:t>
                             </w:r>
@@ -25345,11 +25249,11 @@
                             <w:r>
                               <w:fldChar w:fldCharType="end"/>
                             </w:r>
-                            <w:bookmarkEnd w:id="123"/>
+                            <w:bookmarkEnd w:id="153"/>
                             <w:r>
                               <w:t>: Grupimi i kllasterëve</w:t>
                             </w:r>
-                            <w:bookmarkEnd w:id="124"/>
+                            <w:bookmarkEnd w:id="154"/>
                           </w:p>
                         </w:txbxContent>
                       </wps:txbx>
@@ -25704,12 +25608,12 @@
       <w:pPr>
         <w:pStyle w:val="Heading1"/>
       </w:pPr>
-      <w:bookmarkStart w:id="125" w:name="_Toc28011170"/>
+      <w:bookmarkStart w:id="157" w:name="_Toc28011170"/>
       <w:r>
         <w:lastRenderedPageBreak/>
         <w:t>Konkluzioni</w:t>
       </w:r>
-      <w:bookmarkEnd w:id="125"/>
+      <w:bookmarkEnd w:id="157"/>
     </w:p>
     <w:p/>
     <w:p>
@@ -25880,7 +25784,7 @@
           <w:shd w:val="clear" w:color="auto" w:fill="FFFFFF"/>
         </w:rPr>
       </w:pPr>
-      <w:bookmarkStart w:id="126" w:name="_Toc28087271"/>
+      <w:bookmarkStart w:id="158" w:name="_Toc28087271"/>
       <w:r>
         <w:rPr>
           <w:shd w:val="clear" w:color="auto" w:fill="FFFFFF"/>
@@ -25888,7 +25792,7 @@
         <w:lastRenderedPageBreak/>
         <w:t>Lista e thirrjeve fundore të mundshme</w:t>
       </w:r>
-      <w:bookmarkEnd w:id="126"/>
+      <w:bookmarkEnd w:id="158"/>
     </w:p>
     <w:p>
       <w:pPr>
@@ -25901,13 +25805,13 @@
       <w:pPr>
         <w:pStyle w:val="Heading2"/>
       </w:pPr>
-      <w:bookmarkStart w:id="127" w:name="_Toc28011172"/>
-      <w:bookmarkStart w:id="128" w:name="_Toc28087272"/>
+      <w:bookmarkStart w:id="159" w:name="_Toc28011172"/>
+      <w:bookmarkStart w:id="160" w:name="_Toc28087272"/>
       <w:r>
         <w:t>index</w:t>
       </w:r>
-      <w:bookmarkEnd w:id="127"/>
-      <w:bookmarkEnd w:id="128"/>
+      <w:bookmarkEnd w:id="159"/>
+      <w:bookmarkEnd w:id="160"/>
     </w:p>
     <w:p>
       <w:pPr>
@@ -25993,9 +25897,9 @@
           <w:shd w:val="clear" w:color="auto" w:fill="D9E2F3" w:themeFill="accent1" w:themeFillTint="33"/>
         </w:rPr>
       </w:pPr>
-      <w:bookmarkStart w:id="129" w:name="_Toc28011068"/>
-      <w:bookmarkStart w:id="130" w:name="_Toc28087128"/>
-      <w:bookmarkStart w:id="131" w:name="_Toc28087284"/>
+      <w:bookmarkStart w:id="161" w:name="_Toc28011068"/>
+      <w:bookmarkStart w:id="162" w:name="_Toc28087128"/>
+      <w:bookmarkStart w:id="163" w:name="_Toc28087284"/>
       <w:r>
         <w:t xml:space="preserve">Tab </w:t>
       </w:r>
@@ -26020,9 +25924,9 @@
       <w:r>
         <w:t>: Pika fundore index</w:t>
       </w:r>
-      <w:bookmarkEnd w:id="129"/>
-      <w:bookmarkEnd w:id="130"/>
-      <w:bookmarkEnd w:id="131"/>
+      <w:bookmarkEnd w:id="161"/>
+      <w:bookmarkEnd w:id="162"/>
+      <w:bookmarkEnd w:id="163"/>
     </w:p>
     <w:p>
       <w:pPr>
@@ -26031,13 +25935,13 @@
           <w:shd w:val="clear" w:color="auto" w:fill="D9E2F3" w:themeFill="accent1" w:themeFillTint="33"/>
         </w:rPr>
       </w:pPr>
-      <w:bookmarkStart w:id="132" w:name="_Toc28011173"/>
-      <w:bookmarkStart w:id="133" w:name="_Toc28087273"/>
+      <w:bookmarkStart w:id="164" w:name="_Toc28011173"/>
+      <w:bookmarkStart w:id="165" w:name="_Toc28087273"/>
       <w:r>
         <w:t>getColumns</w:t>
       </w:r>
-      <w:bookmarkEnd w:id="132"/>
-      <w:bookmarkEnd w:id="133"/>
+      <w:bookmarkEnd w:id="164"/>
+      <w:bookmarkEnd w:id="165"/>
     </w:p>
     <w:p>
       <w:pPr>
@@ -26215,9 +26119,9 @@
       <w:pPr>
         <w:pStyle w:val="Caption"/>
       </w:pPr>
-      <w:bookmarkStart w:id="134" w:name="_Toc28011069"/>
-      <w:bookmarkStart w:id="135" w:name="_Toc28087129"/>
-      <w:bookmarkStart w:id="136" w:name="_Toc28087285"/>
+      <w:bookmarkStart w:id="166" w:name="_Toc28011069"/>
+      <w:bookmarkStart w:id="167" w:name="_Toc28087129"/>
+      <w:bookmarkStart w:id="168" w:name="_Toc28087285"/>
       <w:r>
         <w:t xml:space="preserve">Tab </w:t>
       </w:r>
@@ -26242,23 +26146,23 @@
       <w:r>
         <w:t>: Pika fundore getColumns</w:t>
       </w:r>
-      <w:bookmarkEnd w:id="134"/>
-      <w:bookmarkEnd w:id="135"/>
-      <w:bookmarkEnd w:id="136"/>
+      <w:bookmarkEnd w:id="166"/>
+      <w:bookmarkEnd w:id="167"/>
+      <w:bookmarkEnd w:id="168"/>
     </w:p>
     <w:p>
       <w:pPr>
         <w:pStyle w:val="Heading2"/>
       </w:pPr>
-      <w:bookmarkStart w:id="137" w:name="_Ref28004986"/>
-      <w:bookmarkStart w:id="138" w:name="_Toc28011174"/>
-      <w:bookmarkStart w:id="139" w:name="_Toc28087274"/>
+      <w:bookmarkStart w:id="169" w:name="_Ref28004986"/>
+      <w:bookmarkStart w:id="170" w:name="_Toc28011174"/>
+      <w:bookmarkStart w:id="171" w:name="_Toc28087274"/>
       <w:r>
         <w:t>getSample</w:t>
       </w:r>
-      <w:bookmarkEnd w:id="137"/>
-      <w:bookmarkEnd w:id="138"/>
-      <w:bookmarkEnd w:id="139"/>
+      <w:bookmarkEnd w:id="169"/>
+      <w:bookmarkEnd w:id="170"/>
+      <w:bookmarkEnd w:id="171"/>
     </w:p>
     <w:p>
       <w:pPr>
@@ -26272,11 +26176,11 @@
       <w:r>
         <w:t xml:space="preserve">host / </w:t>
       </w:r>
-      <w:bookmarkStart w:id="140" w:name="_Ref23334923"/>
+      <w:bookmarkStart w:id="172" w:name="_Ref23334923"/>
       <w:r>
         <w:t>getSample</w:t>
       </w:r>
-      <w:bookmarkEnd w:id="140"/>
+      <w:bookmarkEnd w:id="172"/>
       <w:r>
         <w:rPr>
           <w:shd w:val="clear" w:color="auto" w:fill="FFFFFF" w:themeFill="background1"/>
@@ -26488,9 +26392,9 @@
       <w:pPr>
         <w:pStyle w:val="Caption"/>
       </w:pPr>
-      <w:bookmarkStart w:id="141" w:name="_Toc28011070"/>
-      <w:bookmarkStart w:id="142" w:name="_Toc28087130"/>
-      <w:bookmarkStart w:id="143" w:name="_Toc28087286"/>
+      <w:bookmarkStart w:id="173" w:name="_Toc28011070"/>
+      <w:bookmarkStart w:id="174" w:name="_Toc28087130"/>
+      <w:bookmarkStart w:id="175" w:name="_Toc28087286"/>
       <w:r>
         <w:t xml:space="preserve">Tab </w:t>
       </w:r>
@@ -26515,9 +26419,9 @@
       <w:r>
         <w:t>: Pika fundore getSample</w:t>
       </w:r>
-      <w:bookmarkEnd w:id="141"/>
-      <w:bookmarkEnd w:id="142"/>
-      <w:bookmarkEnd w:id="143"/>
+      <w:bookmarkEnd w:id="173"/>
+      <w:bookmarkEnd w:id="174"/>
+      <w:bookmarkEnd w:id="175"/>
     </w:p>
     <w:p/>
     <w:p/>
@@ -26531,14 +26435,14 @@
       <w:pPr>
         <w:pStyle w:val="Heading2"/>
       </w:pPr>
-      <w:bookmarkStart w:id="144" w:name="_Toc28011175"/>
-      <w:bookmarkStart w:id="145" w:name="_Toc28087275"/>
+      <w:bookmarkStart w:id="176" w:name="_Toc28011175"/>
+      <w:bookmarkStart w:id="177" w:name="_Toc28087275"/>
       <w:r>
         <w:lastRenderedPageBreak/>
         <w:t>getStages</w:t>
       </w:r>
-      <w:bookmarkEnd w:id="144"/>
-      <w:bookmarkEnd w:id="145"/>
+      <w:bookmarkEnd w:id="176"/>
+      <w:bookmarkEnd w:id="177"/>
     </w:p>
     <w:p>
       <w:pPr>
@@ -26706,9 +26610,9 @@
       <w:pPr>
         <w:pStyle w:val="Caption"/>
       </w:pPr>
-      <w:bookmarkStart w:id="146" w:name="_Toc28011071"/>
-      <w:bookmarkStart w:id="147" w:name="_Toc28087131"/>
-      <w:bookmarkStart w:id="148" w:name="_Toc28087287"/>
+      <w:bookmarkStart w:id="178" w:name="_Toc28011071"/>
+      <w:bookmarkStart w:id="179" w:name="_Toc28087131"/>
+      <w:bookmarkStart w:id="180" w:name="_Toc28087287"/>
       <w:r>
         <w:t xml:space="preserve">Tab </w:t>
       </w:r>
@@ -26733,23 +26637,23 @@
       <w:r>
         <w:t>: Pika fundore getStages</w:t>
       </w:r>
-      <w:bookmarkEnd w:id="146"/>
-      <w:bookmarkEnd w:id="147"/>
-      <w:bookmarkEnd w:id="148"/>
+      <w:bookmarkEnd w:id="178"/>
+      <w:bookmarkEnd w:id="179"/>
+      <w:bookmarkEnd w:id="180"/>
     </w:p>
     <w:p>
       <w:pPr>
         <w:pStyle w:val="Heading2"/>
       </w:pPr>
-      <w:bookmarkStart w:id="149" w:name="_Ref23334986"/>
-      <w:bookmarkStart w:id="150" w:name="_Toc28011176"/>
-      <w:bookmarkStart w:id="151" w:name="_Toc28087276"/>
+      <w:bookmarkStart w:id="181" w:name="_Ref23334986"/>
+      <w:bookmarkStart w:id="182" w:name="_Toc28011176"/>
+      <w:bookmarkStart w:id="183" w:name="_Toc28087276"/>
       <w:r>
         <w:t>getCorrelationMatrix</w:t>
       </w:r>
-      <w:bookmarkEnd w:id="149"/>
-      <w:bookmarkEnd w:id="150"/>
-      <w:bookmarkEnd w:id="151"/>
+      <w:bookmarkEnd w:id="181"/>
+      <w:bookmarkEnd w:id="182"/>
+      <w:bookmarkEnd w:id="183"/>
     </w:p>
     <w:p>
       <w:pPr>
@@ -26917,9 +26821,9 @@
       <w:pPr>
         <w:pStyle w:val="Caption"/>
       </w:pPr>
-      <w:bookmarkStart w:id="152" w:name="_Toc28011072"/>
-      <w:bookmarkStart w:id="153" w:name="_Toc28087132"/>
-      <w:bookmarkStart w:id="154" w:name="_Toc28087288"/>
+      <w:bookmarkStart w:id="184" w:name="_Toc28011072"/>
+      <w:bookmarkStart w:id="185" w:name="_Toc28087132"/>
+      <w:bookmarkStart w:id="186" w:name="_Toc28087288"/>
       <w:r>
         <w:t xml:space="preserve">Tab </w:t>
       </w:r>
@@ -26944,23 +26848,23 @@
       <w:r>
         <w:t>: Pika fundore: getCorrelationMatrix</w:t>
       </w:r>
-      <w:bookmarkEnd w:id="152"/>
-      <w:bookmarkEnd w:id="153"/>
-      <w:bookmarkEnd w:id="154"/>
+      <w:bookmarkEnd w:id="184"/>
+      <w:bookmarkEnd w:id="185"/>
+      <w:bookmarkEnd w:id="186"/>
     </w:p>
     <w:p>
       <w:pPr>
         <w:pStyle w:val="Heading2"/>
       </w:pPr>
-      <w:bookmarkStart w:id="155" w:name="_Ref23334956"/>
-      <w:bookmarkStart w:id="156" w:name="_Toc28011177"/>
-      <w:bookmarkStart w:id="157" w:name="_Toc28087277"/>
+      <w:bookmarkStart w:id="187" w:name="_Ref23334956"/>
+      <w:bookmarkStart w:id="188" w:name="_Toc28011177"/>
+      <w:bookmarkStart w:id="189" w:name="_Toc28087277"/>
       <w:r>
         <w:t>getGroupAndCount</w:t>
       </w:r>
-      <w:bookmarkEnd w:id="155"/>
-      <w:bookmarkEnd w:id="156"/>
-      <w:bookmarkEnd w:id="157"/>
+      <w:bookmarkEnd w:id="187"/>
+      <w:bookmarkEnd w:id="188"/>
+      <w:bookmarkEnd w:id="189"/>
     </w:p>
     <w:p>
       <w:pPr>
@@ -27224,9 +27128,9 @@
       <w:pPr>
         <w:pStyle w:val="Caption"/>
       </w:pPr>
-      <w:bookmarkStart w:id="158" w:name="_Toc28011073"/>
-      <w:bookmarkStart w:id="159" w:name="_Toc28087133"/>
-      <w:bookmarkStart w:id="160" w:name="_Toc28087289"/>
+      <w:bookmarkStart w:id="190" w:name="_Toc28011073"/>
+      <w:bookmarkStart w:id="191" w:name="_Toc28087133"/>
+      <w:bookmarkStart w:id="192" w:name="_Toc28087289"/>
       <w:r>
         <w:t xml:space="preserve">Tab </w:t>
       </w:r>
@@ -27251,23 +27155,23 @@
       <w:r>
         <w:t>: Pika fundore getGroupAndCount</w:t>
       </w:r>
-      <w:bookmarkEnd w:id="158"/>
-      <w:bookmarkEnd w:id="159"/>
-      <w:bookmarkEnd w:id="160"/>
+      <w:bookmarkEnd w:id="190"/>
+      <w:bookmarkEnd w:id="191"/>
+      <w:bookmarkEnd w:id="192"/>
     </w:p>
     <w:p>
       <w:pPr>
         <w:pStyle w:val="Heading2"/>
       </w:pPr>
-      <w:bookmarkStart w:id="161" w:name="_Ref23335012"/>
-      <w:bookmarkStart w:id="162" w:name="_Toc28011178"/>
-      <w:bookmarkStart w:id="163" w:name="_Toc28087278"/>
+      <w:bookmarkStart w:id="193" w:name="_Ref23335012"/>
+      <w:bookmarkStart w:id="194" w:name="_Toc28011178"/>
+      <w:bookmarkStart w:id="195" w:name="_Toc28087278"/>
       <w:r>
         <w:t>getStages</w:t>
       </w:r>
-      <w:bookmarkEnd w:id="161"/>
-      <w:bookmarkEnd w:id="162"/>
-      <w:bookmarkEnd w:id="163"/>
+      <w:bookmarkEnd w:id="193"/>
+      <w:bookmarkEnd w:id="194"/>
+      <w:bookmarkEnd w:id="195"/>
     </w:p>
     <w:p>
       <w:pPr>
@@ -27453,9 +27357,9 @@
       <w:pPr>
         <w:pStyle w:val="Caption"/>
       </w:pPr>
-      <w:bookmarkStart w:id="164" w:name="_Toc28011074"/>
-      <w:bookmarkStart w:id="165" w:name="_Toc28087134"/>
-      <w:bookmarkStart w:id="166" w:name="_Toc28087290"/>
+      <w:bookmarkStart w:id="196" w:name="_Toc28011074"/>
+      <w:bookmarkStart w:id="197" w:name="_Toc28087134"/>
+      <w:bookmarkStart w:id="198" w:name="_Toc28087290"/>
       <w:r>
         <w:t xml:space="preserve">Tab </w:t>
       </w:r>
@@ -27480,9 +27384,9 @@
       <w:r>
         <w:t>: Pika fundore getStages</w:t>
       </w:r>
-      <w:bookmarkEnd w:id="164"/>
-      <w:bookmarkEnd w:id="165"/>
-      <w:bookmarkEnd w:id="166"/>
+      <w:bookmarkEnd w:id="196"/>
+      <w:bookmarkEnd w:id="197"/>
+      <w:bookmarkEnd w:id="198"/>
     </w:p>
     <w:p/>
     <w:p/>
@@ -27490,16 +27394,16 @@
       <w:pPr>
         <w:pStyle w:val="Heading2"/>
       </w:pPr>
-      <w:bookmarkStart w:id="167" w:name="_Ref23334938"/>
-      <w:bookmarkStart w:id="168" w:name="_Toc28011179"/>
-      <w:bookmarkStart w:id="169" w:name="_Toc28087279"/>
+      <w:bookmarkStart w:id="199" w:name="_Ref23334938"/>
+      <w:bookmarkStart w:id="200" w:name="_Toc28011179"/>
+      <w:bookmarkStart w:id="201" w:name="_Toc28087279"/>
       <w:r>
         <w:lastRenderedPageBreak/>
         <w:t>getSchema</w:t>
       </w:r>
-      <w:bookmarkEnd w:id="167"/>
-      <w:bookmarkEnd w:id="168"/>
-      <w:bookmarkEnd w:id="169"/>
+      <w:bookmarkEnd w:id="199"/>
+      <w:bookmarkEnd w:id="200"/>
+      <w:bookmarkEnd w:id="201"/>
     </w:p>
     <w:p>
       <w:pPr>
@@ -27673,10 +27577,10 @@
       <w:pPr>
         <w:pStyle w:val="Caption"/>
       </w:pPr>
-      <w:bookmarkStart w:id="170" w:name="_Toc28011075"/>
-      <w:bookmarkStart w:id="171" w:name="_Toc28087135"/>
-      <w:bookmarkStart w:id="172" w:name="_Toc28087291"/>
-      <w:bookmarkStart w:id="173" w:name="_Ref23334973"/>
+      <w:bookmarkStart w:id="202" w:name="_Toc28011075"/>
+      <w:bookmarkStart w:id="203" w:name="_Toc28087135"/>
+      <w:bookmarkStart w:id="204" w:name="_Toc28087291"/>
+      <w:bookmarkStart w:id="205" w:name="_Ref23334973"/>
       <w:r>
         <w:t xml:space="preserve">Tab </w:t>
       </w:r>
@@ -27701,22 +27605,22 @@
       <w:r>
         <w:t>: Pika fundore getSchema</w:t>
       </w:r>
-      <w:bookmarkEnd w:id="170"/>
-      <w:bookmarkEnd w:id="171"/>
-      <w:bookmarkEnd w:id="172"/>
+      <w:bookmarkEnd w:id="202"/>
+      <w:bookmarkEnd w:id="203"/>
+      <w:bookmarkEnd w:id="204"/>
     </w:p>
     <w:p>
       <w:pPr>
         <w:pStyle w:val="Heading2"/>
       </w:pPr>
-      <w:bookmarkStart w:id="174" w:name="_Toc28011180"/>
-      <w:bookmarkStart w:id="175" w:name="_Toc28087280"/>
+      <w:bookmarkStart w:id="206" w:name="_Toc28011180"/>
+      <w:bookmarkStart w:id="207" w:name="_Toc28087280"/>
       <w:r>
         <w:t>getDoubleGroup</w:t>
       </w:r>
-      <w:bookmarkEnd w:id="173"/>
-      <w:bookmarkEnd w:id="174"/>
-      <w:bookmarkEnd w:id="175"/>
+      <w:bookmarkEnd w:id="205"/>
+      <w:bookmarkEnd w:id="206"/>
+      <w:bookmarkEnd w:id="207"/>
     </w:p>
     <w:p>
       <w:pPr>
@@ -28058,9 +27962,9 @@
       <w:pPr>
         <w:pStyle w:val="Caption"/>
       </w:pPr>
-      <w:bookmarkStart w:id="176" w:name="_Toc28011076"/>
-      <w:bookmarkStart w:id="177" w:name="_Toc28087136"/>
-      <w:bookmarkStart w:id="178" w:name="_Toc28087292"/>
+      <w:bookmarkStart w:id="208" w:name="_Toc28011076"/>
+      <w:bookmarkStart w:id="209" w:name="_Toc28087136"/>
+      <w:bookmarkStart w:id="210" w:name="_Toc28087292"/>
       <w:r>
         <w:t xml:space="preserve">Tab </w:t>
       </w:r>
@@ -28085,20 +27989,20 @@
       <w:r>
         <w:t>: Pika fundore getDoubleGroup</w:t>
       </w:r>
-      <w:bookmarkEnd w:id="176"/>
-      <w:bookmarkEnd w:id="177"/>
-      <w:bookmarkEnd w:id="178"/>
+      <w:bookmarkEnd w:id="208"/>
+      <w:bookmarkEnd w:id="209"/>
+      <w:bookmarkEnd w:id="210"/>
     </w:p>
     <w:p/>
     <w:p>
       <w:pPr>
         <w:pStyle w:val="Heading2"/>
       </w:pPr>
-      <w:bookmarkStart w:id="179" w:name="_Toc28087281"/>
+      <w:bookmarkStart w:id="211" w:name="_Toc28087281"/>
       <w:r>
         <w:t>getClusterStats</w:t>
       </w:r>
-      <w:bookmarkEnd w:id="179"/>
+      <w:bookmarkEnd w:id="211"/>
     </w:p>
     <w:p>
       <w:pPr>
@@ -28233,9 +28137,9 @@
         </w:rPr>
         <w:t>getClusterStats</w:t>
       </w:r>
-      <w:bookmarkStart w:id="180" w:name="_Toc23843289"/>
-      <w:bookmarkStart w:id="181" w:name="_Toc23843318"/>
-      <w:bookmarkStart w:id="182" w:name="_Toc23844095"/>
+      <w:bookmarkStart w:id="212" w:name="_Toc23843289"/>
+      <w:bookmarkStart w:id="213" w:name="_Toc23843318"/>
+      <w:bookmarkStart w:id="214" w:name="_Toc23844095"/>
     </w:p>
     <w:p>
       <w:pPr>
@@ -28244,8 +28148,8 @@
           <w:noProof/>
         </w:rPr>
       </w:pPr>
-      <w:bookmarkStart w:id="183" w:name="_Toc28087137"/>
-      <w:bookmarkStart w:id="184" w:name="_Toc28087293"/>
+      <w:bookmarkStart w:id="215" w:name="_Toc28087137"/>
+      <w:bookmarkStart w:id="216" w:name="_Toc28087293"/>
       <w:r>
         <w:t xml:space="preserve">Tab </w:t>
       </w:r>
@@ -28273,8 +28177,8 @@
         </w:rPr>
         <w:t>: Pika fundore getClusterStats</w:t>
       </w:r>
-      <w:bookmarkEnd w:id="183"/>
-      <w:bookmarkEnd w:id="184"/>
+      <w:bookmarkEnd w:id="215"/>
+      <w:bookmarkEnd w:id="216"/>
     </w:p>
     <w:p/>
     <w:p>
@@ -28284,17 +28188,17 @@
           <w:shd w:val="clear" w:color="auto" w:fill="FFFFFF"/>
         </w:rPr>
       </w:pPr>
-      <w:bookmarkStart w:id="185" w:name="_Toc28087282"/>
-      <w:bookmarkEnd w:id="180"/>
-      <w:bookmarkEnd w:id="181"/>
-      <w:bookmarkEnd w:id="182"/>
+      <w:bookmarkStart w:id="217" w:name="_Toc28087282"/>
+      <w:bookmarkEnd w:id="212"/>
+      <w:bookmarkEnd w:id="213"/>
+      <w:bookmarkEnd w:id="214"/>
       <w:r>
         <w:rPr>
           <w:shd w:val="clear" w:color="auto" w:fill="FFFFFF"/>
         </w:rPr>
         <w:t>getClusterCount</w:t>
       </w:r>
-      <w:bookmarkEnd w:id="185"/>
+      <w:bookmarkEnd w:id="217"/>
     </w:p>
     <w:p>
       <w:pPr>
@@ -28437,8 +28341,8 @@
           <w:shd w:val="clear" w:color="auto" w:fill="FFFFFF"/>
         </w:rPr>
       </w:pPr>
-      <w:bookmarkStart w:id="186" w:name="_Toc28087138"/>
-      <w:bookmarkStart w:id="187" w:name="_Toc28087294"/>
+      <w:bookmarkStart w:id="218" w:name="_Toc28087138"/>
+      <w:bookmarkStart w:id="219" w:name="_Toc28087294"/>
       <w:r>
         <w:t xml:space="preserve">Tab </w:t>
       </w:r>
@@ -28463,8 +28367,8 @@
       <w:r>
         <w:t>: Pika fundore getClusterCount</w:t>
       </w:r>
-      <w:bookmarkEnd w:id="186"/>
-      <w:bookmarkEnd w:id="187"/>
+      <w:bookmarkEnd w:id="218"/>
+      <w:bookmarkEnd w:id="219"/>
     </w:p>
     <w:p>
       <w:pPr>
@@ -28480,7 +28384,7 @@
           <w:shd w:val="clear" w:color="auto" w:fill="FFFFFF"/>
         </w:rPr>
       </w:pPr>
-      <w:bookmarkStart w:id="188" w:name="_Toc28087283"/>
+      <w:bookmarkStart w:id="220" w:name="_Toc28087283"/>
       <w:r>
         <w:rPr>
           <w:shd w:val="clear" w:color="auto" w:fill="FFFFFF"/>
@@ -28488,7 +28392,7 @@
         <w:lastRenderedPageBreak/>
         <w:t>postCluster</w:t>
       </w:r>
-      <w:bookmarkEnd w:id="188"/>
+      <w:bookmarkEnd w:id="220"/>
     </w:p>
     <w:p>
       <w:pPr>
@@ -30323,10 +30227,7 @@
         </w:sdt>
       </w:sdtContent>
     </w:sdt>
-    <w:p>
-      <w:bookmarkStart w:id="189" w:name="_GoBack"/>
-      <w:bookmarkEnd w:id="189"/>
-    </w:p>
+    <w:p/>
     <w:sectPr>
       <w:headerReference w:type="default" r:id="rId74"/>
       <w:footerReference w:type="default" r:id="rId75"/>
@@ -36861,7 +36762,7 @@
 </file>
 
 <file path=customXml/itemProps1.xml><?xml version="1.0" encoding="utf-8"?>
-<ds:datastoreItem xmlns:ds="http://schemas.openxmlformats.org/officeDocument/2006/customXml" ds:itemID="{A2519B38-C486-4A79-838D-9F47EDAFA059}">
+<ds:datastoreItem xmlns:ds="http://schemas.openxmlformats.org/officeDocument/2006/customXml" ds:itemID="{915DC11A-839B-4D8C-AE87-03FD952C1105}">
   <ds:schemaRefs>
     <ds:schemaRef ds:uri="http://schemas.openxmlformats.org/officeDocument/2006/bibliography"/>
   </ds:schemaRefs>

--- a/Raporti - NI.docx
+++ b/Raporti - NI.docx
@@ -821,7 +821,7 @@
             <w:noProof/>
             <w:webHidden/>
           </w:rPr>
-          <w:t>7</w:t>
+          <w:t>6</w:t>
         </w:r>
         <w:r>
           <w:rPr>
@@ -1031,7 +1031,7 @@
             <w:noProof/>
             <w:webHidden/>
           </w:rPr>
-          <w:t>16</w:t>
+          <w:t>15</w:t>
         </w:r>
         <w:r>
           <w:rPr>
@@ -1101,7 +1101,7 @@
             <w:noProof/>
             <w:webHidden/>
           </w:rPr>
-          <w:t>17</w:t>
+          <w:t>16</w:t>
         </w:r>
         <w:r>
           <w:rPr>
@@ -1171,7 +1171,7 @@
             <w:noProof/>
             <w:webHidden/>
           </w:rPr>
-          <w:t>18</w:t>
+          <w:t>17</w:t>
         </w:r>
         <w:r>
           <w:rPr>
@@ -1241,7 +1241,7 @@
             <w:noProof/>
             <w:webHidden/>
           </w:rPr>
-          <w:t>18</w:t>
+          <w:t>17</w:t>
         </w:r>
         <w:r>
           <w:rPr>
@@ -1311,7 +1311,7 @@
             <w:noProof/>
             <w:webHidden/>
           </w:rPr>
-          <w:t>19</w:t>
+          <w:t>18</w:t>
         </w:r>
         <w:r>
           <w:rPr>
@@ -1381,7 +1381,7 @@
             <w:noProof/>
             <w:webHidden/>
           </w:rPr>
-          <w:t>19</w:t>
+          <w:t>18</w:t>
         </w:r>
         <w:r>
           <w:rPr>
@@ -1521,7 +1521,7 @@
             <w:noProof/>
             <w:webHidden/>
           </w:rPr>
-          <w:t>20</w:t>
+          <w:t>19</w:t>
         </w:r>
         <w:r>
           <w:rPr>
@@ -2291,7 +2291,7 @@
             <w:noProof/>
             <w:webHidden/>
           </w:rPr>
-          <w:t>25</w:t>
+          <w:t>26</w:t>
         </w:r>
         <w:r>
           <w:rPr>
@@ -2501,7 +2501,7 @@
             <w:noProof/>
             <w:webHidden/>
           </w:rPr>
-          <w:t>26</w:t>
+          <w:t>27</w:t>
         </w:r>
         <w:r>
           <w:rPr>
@@ -2711,7 +2711,7 @@
             <w:noProof/>
             <w:webHidden/>
           </w:rPr>
-          <w:t>27</w:t>
+          <w:t>28</w:t>
         </w:r>
         <w:r>
           <w:rPr>
@@ -3201,7 +3201,7 @@
             <w:noProof/>
             <w:webHidden/>
           </w:rPr>
-          <w:t>31</w:t>
+          <w:t>30</w:t>
         </w:r>
         <w:r>
           <w:rPr>
@@ -4070,7 +4070,7 @@
             <w:noProof/>
             <w:webHidden/>
           </w:rPr>
-          <w:t>40</w:t>
+          <w:t>41</w:t>
         </w:r>
         <w:r>
           <w:rPr>
@@ -4140,7 +4140,7 @@
             <w:noProof/>
             <w:webHidden/>
           </w:rPr>
-          <w:t>40</w:t>
+          <w:t>41</w:t>
         </w:r>
         <w:r>
           <w:rPr>
@@ -4210,7 +4210,7 @@
             <w:noProof/>
             <w:webHidden/>
           </w:rPr>
-          <w:t>40</w:t>
+          <w:t>41</w:t>
         </w:r>
         <w:r>
           <w:rPr>
@@ -4280,7 +4280,7 @@
             <w:noProof/>
             <w:webHidden/>
           </w:rPr>
-          <w:t>41</w:t>
+          <w:t>42</w:t>
         </w:r>
         <w:r>
           <w:rPr>
@@ -4350,7 +4350,7 @@
             <w:noProof/>
             <w:webHidden/>
           </w:rPr>
-          <w:t>41</w:t>
+          <w:t>42</w:t>
         </w:r>
         <w:r>
           <w:rPr>
@@ -4420,7 +4420,7 @@
             <w:noProof/>
             <w:webHidden/>
           </w:rPr>
-          <w:t>41</w:t>
+          <w:t>42</w:t>
         </w:r>
         <w:r>
           <w:rPr>
@@ -4490,7 +4490,7 @@
             <w:noProof/>
             <w:webHidden/>
           </w:rPr>
-          <w:t>41</w:t>
+          <w:t>42</w:t>
         </w:r>
         <w:r>
           <w:rPr>
@@ -4560,7 +4560,7 @@
             <w:noProof/>
             <w:webHidden/>
           </w:rPr>
-          <w:t>42</w:t>
+          <w:t>43</w:t>
         </w:r>
         <w:r>
           <w:rPr>
@@ -4630,7 +4630,7 @@
             <w:noProof/>
             <w:webHidden/>
           </w:rPr>
-          <w:t>42</w:t>
+          <w:t>43</w:t>
         </w:r>
         <w:r>
           <w:rPr>
@@ -4700,7 +4700,7 @@
             <w:noProof/>
             <w:webHidden/>
           </w:rPr>
-          <w:t>42</w:t>
+          <w:t>43</w:t>
         </w:r>
         <w:r>
           <w:rPr>
@@ -4770,7 +4770,7 @@
             <w:noProof/>
             <w:webHidden/>
           </w:rPr>
-          <w:t>42</w:t>
+          <w:t>43</w:t>
         </w:r>
         <w:r>
           <w:rPr>
@@ -5426,7 +5426,7 @@
                 <w:noProof/>
                 <w:webHidden/>
               </w:rPr>
-              <w:t>12</w:t>
+              <w:t>11</w:t>
             </w:r>
             <w:r>
               <w:rPr>
@@ -5598,7 +5598,7 @@
                 <w:noProof/>
                 <w:webHidden/>
               </w:rPr>
-              <w:t>15</w:t>
+              <w:t>14</w:t>
             </w:r>
             <w:r>
               <w:rPr>
@@ -5684,7 +5684,7 @@
                 <w:noProof/>
                 <w:webHidden/>
               </w:rPr>
-              <w:t>16</w:t>
+              <w:t>15</w:t>
             </w:r>
             <w:r>
               <w:rPr>
@@ -5770,7 +5770,7 @@
                 <w:noProof/>
                 <w:webHidden/>
               </w:rPr>
-              <w:t>17</w:t>
+              <w:t>16</w:t>
             </w:r>
             <w:r>
               <w:rPr>
@@ -5856,7 +5856,7 @@
                 <w:noProof/>
                 <w:webHidden/>
               </w:rPr>
-              <w:t>19</w:t>
+              <w:t>18</w:t>
             </w:r>
             <w:r>
               <w:rPr>
@@ -7063,7 +7063,7 @@
                 <w:noProof/>
                 <w:webHidden/>
               </w:rPr>
-              <w:t>40</w:t>
+              <w:t>41</w:t>
             </w:r>
             <w:r>
               <w:rPr>
@@ -7149,7 +7149,7 @@
                 <w:noProof/>
                 <w:webHidden/>
               </w:rPr>
-              <w:t>40</w:t>
+              <w:t>41</w:t>
             </w:r>
             <w:r>
               <w:rPr>
@@ -7235,7 +7235,7 @@
                 <w:noProof/>
                 <w:webHidden/>
               </w:rPr>
-              <w:t>40</w:t>
+              <w:t>41</w:t>
             </w:r>
             <w:r>
               <w:rPr>
@@ -7321,7 +7321,7 @@
                 <w:noProof/>
                 <w:webHidden/>
               </w:rPr>
-              <w:t>40</w:t>
+              <w:t>41</w:t>
             </w:r>
             <w:r>
               <w:rPr>
@@ -7407,7 +7407,7 @@
                 <w:noProof/>
                 <w:webHidden/>
               </w:rPr>
-              <w:t>41</w:t>
+              <w:t>42</w:t>
             </w:r>
             <w:r>
               <w:rPr>
@@ -7493,7 +7493,7 @@
                 <w:noProof/>
                 <w:webHidden/>
               </w:rPr>
-              <w:t>41</w:t>
+              <w:t>42</w:t>
             </w:r>
             <w:r>
               <w:rPr>
@@ -7579,7 +7579,7 @@
                 <w:noProof/>
                 <w:webHidden/>
               </w:rPr>
-              <w:t>41</w:t>
+              <w:t>42</w:t>
             </w:r>
             <w:r>
               <w:rPr>
@@ -7665,7 +7665,7 @@
                 <w:noProof/>
                 <w:webHidden/>
               </w:rPr>
-              <w:t>41</w:t>
+              <w:t>42</w:t>
             </w:r>
             <w:r>
               <w:rPr>
@@ -7751,7 +7751,7 @@
                 <w:noProof/>
                 <w:webHidden/>
               </w:rPr>
-              <w:t>42</w:t>
+              <w:t>43</w:t>
             </w:r>
             <w:r>
               <w:rPr>
@@ -7837,7 +7837,7 @@
                 <w:noProof/>
                 <w:webHidden/>
               </w:rPr>
-              <w:t>42</w:t>
+              <w:t>43</w:t>
             </w:r>
             <w:r>
               <w:rPr>
@@ -7923,7 +7923,7 @@
                 <w:noProof/>
                 <w:webHidden/>
               </w:rPr>
-              <w:t>42</w:t>
+              <w:t>43</w:t>
             </w:r>
             <w:r>
               <w:rPr>
@@ -8010,7 +8010,7 @@
                 <w:noProof/>
                 <w:webHidden/>
               </w:rPr>
-              <w:t>42</w:t>
+              <w:t>43</w:t>
             </w:r>
             <w:r>
               <w:rPr>
@@ -8097,7 +8097,7 @@
                 <w:noProof/>
                 <w:webHidden/>
               </w:rPr>
-              <w:t>43</w:t>
+              <w:t>44</w:t>
             </w:r>
             <w:r>
               <w:rPr>
@@ -8400,34 +8400,10 @@
         <w:t>Parimi bazë i inteligjencës artificiale është përdorimi i algoritmeve. Algoritmet janë një grumbull instruksionesh që një makinë kompjuterike mund të ekzekutojë. Një algoritëm kompleks ndërtohet si bashkësi e algoritmeve të thjeshta</w:t>
       </w:r>
       <w:r>
-        <w:t xml:space="preserve"> (</w:t>
-      </w:r>
-      <w:r>
-        <w:fldChar w:fldCharType="begin"/>
-      </w:r>
-      <w:r>
-        <w:instrText xml:space="preserve"> REF _Ref28076484 </w:instrText>
-      </w:r>
-      <w:r>
-        <w:fldChar w:fldCharType="separate"/>
-      </w:r>
-      <w:r>
-        <w:t xml:space="preserve">Fig </w:t>
-      </w:r>
-      <w:r>
-        <w:rPr>
-          <w:noProof/>
-        </w:rPr>
-        <w:t>1</w:t>
-      </w:r>
-      <w:r>
-        <w:fldChar w:fldCharType="end"/>
-      </w:r>
-      <w:r>
-        <w:t>)</w:t>
-      </w:r>
-      <w:r>
-        <w:t xml:space="preserve">. </w:t>
+        <w:t>.</w:t>
+      </w:r>
+      <w:r>
+        <w:t xml:space="preserve"> </w:t>
       </w:r>
     </w:p>
     <w:p>
@@ -8847,6 +8823,7 @@
         <w:t xml:space="preserve">. </w:t>
       </w:r>
     </w:p>
+    <w:p/>
     <w:p>
       <w:pPr>
         <w:pStyle w:val="Heading2"/>
@@ -8884,7 +8861,6 @@
     <w:p/>
     <w:p>
       <w:r>
-        <w:lastRenderedPageBreak/>
         <w:t>Problemi jonë mund të përshkruhet nëpër disa faza, ku më të rëndësishmet janë:</w:t>
       </w:r>
     </w:p>
@@ -8946,7 +8922,6 @@
     <w:p/>
     <w:p/>
     <w:p/>
-    <w:p/>
     <w:p>
       <w:pPr>
         <w:pStyle w:val="Heading1"/>
@@ -9092,11 +9067,6 @@
       <w:pPr>
         <w:ind w:left="360"/>
       </w:pPr>
-    </w:p>
-    <w:p>
-      <w:pPr>
-        <w:ind w:left="360"/>
-      </w:pPr>
       <w:r>
         <w:t>N</w:t>
       </w:r>
@@ -9109,6 +9079,7 @@
         <w:t xml:space="preserve"> këtë aplikacion do të përdoret saktësisht të kllasterimi si mënyrë e të mësuarit pa mbikëqyrje, teknikë kjo që do të përshkruhet më poshtë saktësisht me algoritmet përkatëse.</w:t>
       </w:r>
     </w:p>
+    <w:p/>
     <w:p/>
     <w:p/>
     <w:p/>
@@ -9706,106 +9677,55 @@
       <w:r>
         <w:t xml:space="preserve">bërthamës (ang. </w:t>
       </w:r>
-      <w:proofErr w:type="spellStart"/>
       <w:r>
         <w:rPr>
           <w:i/>
           <w:iCs/>
         </w:rPr>
-        <w:t>kernel</w:t>
-      </w:r>
-      <w:proofErr w:type="spellEnd"/>
+        <w:t>kernel density estimation (KDE</w:t>
+      </w:r>
+      <w:r>
+        <w:t>).</w:t>
+      </w:r>
+      <w:r>
+        <w:t xml:space="preserve"> </w:t>
+      </w:r>
+      <w:r>
+        <w:t>KDE është një metodë për të vlerësuar shpërndarjen themelore</w:t>
+      </w:r>
+      <w:r>
+        <w:t xml:space="preserve">, </w:t>
+      </w:r>
+      <w:r>
+        <w:t>e quajtur edhe funksioni i densitetit të probabilitetit</w:t>
+      </w:r>
+      <w:r>
+        <w:t>,</w:t>
+      </w:r>
+      <w:r>
+        <w:t xml:space="preserve"> për një seri të të dhënave.</w:t>
+      </w:r>
+      <w:r>
+        <w:t xml:space="preserve"> Funksionon në atë mënyrë që vendosë një bërthamë (ang. </w:t>
+      </w:r>
       <w:r>
         <w:rPr>
           <w:i/>
           <w:iCs/>
         </w:rPr>
-        <w:t xml:space="preserve"> </w:t>
-      </w:r>
-      <w:proofErr w:type="spellStart"/>
+        <w:t>Kernel</w:t>
+      </w:r>
+      <w:r>
+        <w:t>) në secilën pikë të data setit. Bërthama është një shprehje matematikore për një funksion peshues. Ka lloje të ndryshme të këtyre bërthamave, por më i famshmi është bërthama Gausiane. Duke i mbledhur të gjitha bërthamat individuale do të gjenerohet një sipërfaqe e probabilitetit (p.</w:t>
+      </w:r>
+      <w:r>
+        <w:t>sh</w:t>
+      </w:r>
       <w:r>
         <w:rPr>
           <w:i/>
           <w:iCs/>
         </w:rPr>
-        <w:t>density</w:t>
-      </w:r>
-      <w:proofErr w:type="spellEnd"/>
-      <w:r>
-        <w:rPr>
-          <w:i/>
-          <w:iCs/>
-        </w:rPr>
-        <w:t xml:space="preserve"> </w:t>
-      </w:r>
-      <w:proofErr w:type="spellStart"/>
-      <w:r>
-        <w:rPr>
-          <w:i/>
-          <w:iCs/>
-        </w:rPr>
-        <w:t>estimation</w:t>
-      </w:r>
-      <w:proofErr w:type="spellEnd"/>
-      <w:r>
-        <w:rPr>
-          <w:i/>
-          <w:iCs/>
-        </w:rPr>
-        <w:t xml:space="preserve"> (KDE</w:t>
-      </w:r>
-      <w:r>
-        <w:t>).</w:t>
-      </w:r>
-      <w:r>
-        <w:t xml:space="preserve"> </w:t>
-      </w:r>
-      <w:r>
-        <w:t>KDE është një metodë për të vlerësuar shpërndarjen themelore</w:t>
-      </w:r>
-      <w:r>
-        <w:t xml:space="preserve">, </w:t>
-      </w:r>
-      <w:r>
-        <w:t>e quajtur edhe funksioni i densitetit të probabilitetit</w:t>
-      </w:r>
-      <w:r>
-        <w:t>,</w:t>
-      </w:r>
-      <w:r>
-        <w:t xml:space="preserve"> për një seri të të dhënave.</w:t>
-      </w:r>
-      <w:r>
-        <w:t xml:space="preserve"> Funksionon në atë mënyrë që vendosë një bërthamë (ang. </w:t>
-      </w:r>
-      <w:proofErr w:type="spellStart"/>
-      <w:r>
-        <w:rPr>
-          <w:i/>
-          <w:iCs/>
-        </w:rPr>
-        <w:t>Kernel</w:t>
-      </w:r>
-      <w:proofErr w:type="spellEnd"/>
-      <w:r>
-        <w:t xml:space="preserve">) në secilën pikë të data setit. Bërthama është një shprehje matematikore për një funksion peshues. Ka lloje të ndryshme të këtyre bërthamave, por më i famshmi është bërthama </w:t>
-      </w:r>
-      <w:proofErr w:type="spellStart"/>
-      <w:r>
-        <w:t>Gausiane</w:t>
-      </w:r>
-      <w:proofErr w:type="spellEnd"/>
-      <w:r>
-        <w:t>. Duke i mbledhur të gjitha bërthamat individuale do të gjenerohet një sipërfaqe e probabilitetit (p.</w:t>
-      </w:r>
-      <w:r>
-        <w:t>sh</w:t>
-      </w:r>
-      <w:r>
-        <w:rPr>
-          <w:i/>
-          <w:iCs/>
-        </w:rPr>
         <w:t xml:space="preserve"> funksioni i densitetit</w:t>
       </w:r>
       <w:r>
@@ -9866,26 +9786,13 @@
         <w:t>ë</w:t>
       </w:r>
       <w:r>
-        <w:t xml:space="preserve"> </w:t>
-      </w:r>
-      <w:proofErr w:type="spellStart"/>
-      <w:r>
-        <w:t>konvergjojn</w:t>
-      </w:r>
-      <w:r>
-        <w:t>ë</w:t>
-      </w:r>
-      <w:proofErr w:type="spellEnd"/>
-      <w:r>
-        <w:t xml:space="preserve"> tek </w:t>
-      </w:r>
-      <w:proofErr w:type="spellStart"/>
-      <w:r>
-        <w:t>makisma</w:t>
-      </w:r>
-      <w:proofErr w:type="spellEnd"/>
-      <w:r>
-        <w:t xml:space="preserve"> e nj</w:t>
+        <w:t xml:space="preserve"> konvergjojn</w:t>
+      </w:r>
+      <w:r>
+        <w:t>ë</w:t>
+      </w:r>
+      <w:r>
+        <w:t xml:space="preserve"> tek makisma e nj</w:t>
       </w:r>
       <w:r>
         <w:t>ë</w:t>
@@ -10933,6 +10840,7 @@
         <w:t>Përpara se të vazhdojmë më tutje me aplikacionin, do të bëjmë një përshkrim të shkurtër se çfarë është kjo video-lojë dhe çfarë duam të predikojmë ne.</w:t>
       </w:r>
     </w:p>
+    <w:p/>
     <w:p>
       <w:pPr>
         <w:pStyle w:val="Heading2"/>
@@ -10966,37 +10874,12 @@
       <w:r>
         <w:t xml:space="preserve"> në kohë reale (ang. </w:t>
       </w:r>
-      <w:proofErr w:type="spellStart"/>
       <w:r>
         <w:rPr>
           <w:i/>
           <w:iCs/>
         </w:rPr>
-        <w:t>Multiplayer</w:t>
-      </w:r>
-      <w:proofErr w:type="spellEnd"/>
-      <w:r>
-        <w:rPr>
-          <w:i/>
-          <w:iCs/>
-        </w:rPr>
-        <w:t xml:space="preserve"> Online </w:t>
-      </w:r>
-      <w:proofErr w:type="spellStart"/>
-      <w:r>
-        <w:rPr>
-          <w:i/>
-          <w:iCs/>
-        </w:rPr>
-        <w:t>Battle</w:t>
-      </w:r>
-      <w:proofErr w:type="spellEnd"/>
-      <w:r>
-        <w:rPr>
-          <w:i/>
-          <w:iCs/>
-        </w:rPr>
-        <w:t xml:space="preserve"> Arena</w:t>
+        <w:t>Multiplayer Online Battle Arena</w:t>
       </w:r>
       <w:r>
         <w:t xml:space="preserve">), e </w:t>
@@ -11329,7 +11212,6 @@
     <w:p/>
     <w:p>
       <w:r>
-        <w:lastRenderedPageBreak/>
         <w:t>Ndërsa në këndvështrim të lartë, ekipi organizohet në formacion të tillë</w:t>
       </w:r>
       <w:r>
@@ -11451,6 +11333,7 @@
       </w:r>
       <w:bookmarkEnd w:id="23"/>
     </w:p>
+    <w:p/>
     <w:p>
       <w:r>
         <w:t>Secili lojtarë, pavarësisht rolit ka qindra statistika, por ndër më të thepisurat dhe më të rëndësishmet</w:t>
@@ -11530,7 +11413,16 @@
       </w:pPr>
       <w:bookmarkStart w:id="24" w:name="_Toc28087256"/>
       <w:r>
-        <w:t>Para-procesimi i të dhënave</w:t>
+        <w:t>Pamja e par</w:t>
+      </w:r>
+      <w:r>
+        <w:t>ë</w:t>
+      </w:r>
+      <w:r>
+        <w:t xml:space="preserve"> dhe p</w:t>
+      </w:r>
+      <w:r>
+        <w:t>ara-procesimi i të dhënave</w:t>
       </w:r>
       <w:bookmarkEnd w:id="24"/>
     </w:p>
@@ -11552,33 +11444,14 @@
           <w:i/>
           <w:iCs/>
         </w:rPr>
-        <w:t xml:space="preserve">Data </w:t>
-      </w:r>
-      <w:proofErr w:type="spellStart"/>
-      <w:r>
-        <w:rPr>
-          <w:i/>
-          <w:iCs/>
-        </w:rPr>
-        <w:t>Science</w:t>
-      </w:r>
-      <w:proofErr w:type="spellEnd"/>
-      <w:r>
-        <w:t xml:space="preserve">). Kaggle ju mundëson shkencëtarëve të të dhënave dhe zhvilluesve të ndryshëm, të përfshihen në konteste të fushës së mësimit të makinës, të shkruajnë dhe të ndajnë kodin me të tjerët, të </w:t>
-      </w:r>
-      <w:proofErr w:type="spellStart"/>
-      <w:r>
-        <w:t>hostojnë</w:t>
-      </w:r>
-      <w:proofErr w:type="spellEnd"/>
-      <w:r>
-        <w:t xml:space="preserve"> baza të të dhënave dhe shumëçka tjetër</w:t>
+        <w:t>Data Science</w:t>
+      </w:r>
+      <w:r>
+        <w:t>). Kaggle ju mundëson shkencëtarëve të të dhënave dhe zhvilluesve të ndryshëm, të përfshihen në konteste të fushës së mësimit të makinës, të shkruajnë dhe të ndajnë kodin me të tjerët, të hostojnë baza të të dhënave dhe shumëçka tjetër</w:t>
       </w:r>
       <w:r>
         <w:t xml:space="preserve"> </w:t>
       </w:r>
-      <w:bookmarkStart w:id="25" w:name="_GoBack"/>
-      <w:bookmarkEnd w:id="25"/>
       <w:sdt>
         <w:sdtPr>
           <w:id w:val="769584599"/>
@@ -11715,30 +11588,38 @@
           <w:i/>
           <w:iCs/>
         </w:rPr>
-        <w:t>gold, gold_per_min, xp_per_min, kills, deaths, assists, denies, last_hits, hero_damage, hero_healing, to</w:t>
+        <w:t xml:space="preserve">gold, gold_per_min, xp_per_min, </w:t>
       </w:r>
       <w:r>
         <w:rPr>
           <w:i/>
           <w:iCs/>
         </w:rPr>
-        <w:t>w</w:t>
+        <w:lastRenderedPageBreak/>
+        <w:t>kills, deaths, assists, denies, last_hits, hero_damage, hero_healing, to</w:t>
       </w:r>
       <w:r>
         <w:rPr>
           <w:i/>
           <w:iCs/>
         </w:rPr>
-        <w:t xml:space="preserve">er_damage </w:t>
-      </w:r>
-      <w:r>
-        <w:t xml:space="preserve">dhe </w:t>
+        <w:t>w</w:t>
       </w:r>
       <w:r>
         <w:rPr>
           <w:i/>
           <w:iCs/>
         </w:rPr>
+        <w:t xml:space="preserve">er_damage </w:t>
+      </w:r>
+      <w:r>
+        <w:t xml:space="preserve">dhe </w:t>
+      </w:r>
+      <w:r>
+        <w:rPr>
+          <w:i/>
+          <w:iCs/>
+        </w:rPr>
         <w:t>level</w:t>
       </w:r>
       <w:r>
@@ -11780,7 +11661,6 @@
         <w:rPr>
           <w:noProof/>
         </w:rPr>
-        <w:lastRenderedPageBreak/>
         <w:drawing>
           <wp:inline distT="0" distB="0" distL="0" distR="0" wp14:anchorId="02CAFCAB" wp14:editId="404BCB5E">
             <wp:extent cx="5934075" cy="3200400"/>
@@ -11835,8 +11715,8 @@
       <w:pPr>
         <w:pStyle w:val="Caption"/>
       </w:pPr>
-      <w:bookmarkStart w:id="26" w:name="_Ref28078728"/>
-      <w:bookmarkStart w:id="27" w:name="_Toc28087155"/>
+      <w:bookmarkStart w:id="25" w:name="_Ref28078728"/>
+      <w:bookmarkStart w:id="26" w:name="_Toc28087155"/>
       <w:r>
         <w:t xml:space="preserve">Fig </w:t>
       </w:r>
@@ -11858,12 +11738,13 @@
       <w:r>
         <w:fldChar w:fldCharType="end"/>
       </w:r>
+      <w:bookmarkEnd w:id="25"/>
+      <w:r>
+        <w:t>: Mostra e data setit</w:t>
+      </w:r>
       <w:bookmarkEnd w:id="26"/>
-      <w:r>
-        <w:t>: Mostra e data setit</w:t>
-      </w:r>
-      <w:bookmarkEnd w:id="27"/>
-    </w:p>
+    </w:p>
+    <w:p/>
     <w:p>
       <w:r>
         <w:t>Shohim tani skemën e data setit, pasi duhet ditur tipet e të dhënave në mënyrë që të ndryshojmë diçka apo të vazhdojmë më tutje</w:t>
@@ -11937,7 +11818,7 @@
       <w:pPr>
         <w:pStyle w:val="Caption"/>
       </w:pPr>
-      <w:bookmarkStart w:id="28" w:name="_Toc28087156"/>
+      <w:bookmarkStart w:id="27" w:name="_Toc28087156"/>
       <w:r>
         <w:t xml:space="preserve">Fig </w:t>
       </w:r>
@@ -11965,10 +11846,11 @@
       <w:r>
         <w:t>Kolonat e data setit me tipet përkatëse</w:t>
       </w:r>
-      <w:bookmarkEnd w:id="28"/>
-    </w:p>
-    <w:p>
-      <w:r>
+      <w:bookmarkEnd w:id="27"/>
+    </w:p>
+    <w:p>
+      <w:r>
+        <w:lastRenderedPageBreak/>
         <w:t xml:space="preserve">Shohim se të gjitha tipet e të dhënave janë të tipit </w:t>
       </w:r>
       <w:r>
@@ -12020,7 +11902,6 @@
         <w:rPr>
           <w:noProof/>
         </w:rPr>
-        <w:lastRenderedPageBreak/>
         <w:drawing>
           <wp:inline distT="0" distB="0" distL="0" distR="0" wp14:anchorId="5E690323" wp14:editId="7DAA4069">
             <wp:extent cx="5934075" cy="1143000"/>
@@ -12075,8 +11956,8 @@
       <w:pPr>
         <w:pStyle w:val="Caption"/>
       </w:pPr>
-      <w:bookmarkStart w:id="29" w:name="_Ref28078826"/>
-      <w:bookmarkStart w:id="30" w:name="_Toc28087157"/>
+      <w:bookmarkStart w:id="28" w:name="_Ref28078826"/>
+      <w:bookmarkStart w:id="29" w:name="_Toc28087157"/>
       <w:r>
         <w:t xml:space="preserve">Fig </w:t>
       </w:r>
@@ -12098,36 +11979,48 @@
       <w:r>
         <w:fldChar w:fldCharType="end"/>
       </w:r>
+      <w:bookmarkEnd w:id="28"/>
+      <w:r>
+        <w:t>: Rreshtat dhe kolonat e data setit t</w:t>
+      </w:r>
+      <w:r>
+        <w:t>ë</w:t>
+      </w:r>
+      <w:r>
+        <w:t xml:space="preserve"> pre-procesuar</w:t>
+      </w:r>
       <w:bookmarkEnd w:id="29"/>
-      <w:r>
-        <w:t>: Rreshtat dhe kolonat e data setit t</w:t>
-      </w:r>
-      <w:r>
-        <w:t>ë</w:t>
-      </w:r>
-      <w:r>
-        <w:t xml:space="preserve"> pre-procesuar</w:t>
+    </w:p>
+    <w:p/>
+    <w:p>
+      <w:r>
+        <w:t xml:space="preserve">Pra, data seti jonë i përpunuar përmban 110 rreshta dhe 12 kolona. Kemi vetëm 110 rreshta për arsye se ekzistojnë 110 heronj, pasi kemi grupuar data setin në bazë të heronjve, ndërsa 12 kolona janë atributet e përzgjedhura nga ne. </w:t>
+      </w:r>
+    </w:p>
+    <w:p/>
+    <w:p>
+      <w:pPr>
+        <w:pStyle w:val="Heading2"/>
+      </w:pPr>
+      <w:bookmarkStart w:id="30" w:name="_Toc28087257"/>
+      <w:r>
+        <w:t>Realizimi i p</w:t>
+      </w:r>
+      <w:r>
+        <w:t>ara-procesimi</w:t>
+      </w:r>
+      <w:r>
+        <w:t>t</w:t>
+      </w:r>
+      <w:bookmarkStart w:id="31" w:name="_GoBack"/>
+      <w:bookmarkEnd w:id="31"/>
+      <w:r>
+        <w:t xml:space="preserve"> </w:t>
+      </w:r>
+      <w:r>
+        <w:t>në Scala</w:t>
       </w:r>
       <w:bookmarkEnd w:id="30"/>
-    </w:p>
-    <w:p>
-      <w:r>
-        <w:t xml:space="preserve">Pra, data seti jonë i përpunuar përmban 110 rreshta dhe 12 kolona. Kemi vetëm 110 rreshta për arsye se ekzistojnë 110 heronj, pasi kemi grupuar data setin në bazë të heronjve, ndërsa 12 kolona janë atributet e përzgjedhura nga ne. </w:t>
-      </w:r>
-    </w:p>
-    <w:p/>
-    <w:p>
-      <w:pPr>
-        <w:pStyle w:val="Heading2"/>
-      </w:pPr>
-      <w:bookmarkStart w:id="31" w:name="_Toc28087257"/>
-      <w:r>
-        <w:t xml:space="preserve">Para-procesimi </w:t>
-      </w:r>
-      <w:r>
-        <w:t>në Scala</w:t>
-      </w:r>
-      <w:bookmarkEnd w:id="31"/>
     </w:p>
     <w:p>
       <w:r>
@@ -12258,6 +12151,7 @@
       </w:r>
       <w:bookmarkEnd w:id="33"/>
     </w:p>
+    <w:p/>
     <w:p>
       <w:r>
         <w:t xml:space="preserve">Pra, </w:t>
@@ -12337,6 +12231,7 @@
         <w:t>.</w:t>
       </w:r>
     </w:p>
+    <w:p/>
     <w:p>
       <w:pPr>
         <w:pStyle w:val="Caption"/>
@@ -12345,6 +12240,7 @@
         <w:rPr>
           <w:noProof/>
         </w:rPr>
+        <w:lastRenderedPageBreak/>
         <w:drawing>
           <wp:inline distT="0" distB="0" distL="0" distR="0" wp14:anchorId="7FC676DD" wp14:editId="7BCAF78A">
             <wp:extent cx="6064370" cy="1552575"/>
@@ -12434,6 +12330,7 @@
       </w:r>
       <w:bookmarkEnd w:id="35"/>
     </w:p>
+    <w:p/>
     <w:p>
       <w:r>
         <w:t xml:space="preserve">Pastaj </w:t>
@@ -12532,7 +12429,6 @@
         <w:rPr>
           <w:noProof/>
         </w:rPr>
-        <w:lastRenderedPageBreak/>
         <w:drawing>
           <wp:inline distT="0" distB="0" distL="0" distR="0" wp14:anchorId="348761B2" wp14:editId="48BBA72E">
             <wp:extent cx="5934075" cy="962025"/>
@@ -12622,6 +12518,7 @@
       </w:r>
       <w:bookmarkEnd w:id="37"/>
     </w:p>
+    <w:p/>
     <w:p>
       <w:r>
         <w:t xml:space="preserve">e më pas vetëm kemi ruajtur lokalisht data setin në një lokacion të përshtatshëm për përdorim të më vonshëm. </w:t>
@@ -12888,12 +12785,19 @@
       </w:r>
     </w:p>
     <w:p/>
+    <w:p/>
+    <w:p/>
+    <w:p/>
+    <w:p/>
+    <w:p/>
+    <w:p/>
     <w:p>
       <w:pPr>
         <w:pStyle w:val="Heading2"/>
       </w:pPr>
       <w:bookmarkStart w:id="38" w:name="_Toc28087258"/>
       <w:r>
+        <w:lastRenderedPageBreak/>
         <w:t>A</w:t>
       </w:r>
       <w:r>
@@ -13054,6 +12958,7 @@
       </w:r>
       <w:bookmarkEnd w:id="40"/>
     </w:p>
+    <w:p/>
     <w:p>
       <w:r>
         <w:t xml:space="preserve">dhe ua heqim emrat e pa përshtatshëm kolonave përkatëse. Me emra të pa përshtatshëm duam të themi se nëse aplikojmë metrika si grupimin (ang. </w:t>
@@ -13240,6 +13145,7 @@
       </w:r>
       <w:bookmarkEnd w:id="42"/>
     </w:p>
+    <w:p/>
     <w:p>
       <w:r>
         <w:t xml:space="preserve">ku </w:t>
@@ -13395,6 +13301,7 @@
       </w:r>
       <w:bookmarkEnd w:id="44"/>
     </w:p>
+    <w:p/>
     <w:p>
       <w:r>
         <w:t xml:space="preserve">Nga e cila mund të shohim se përdorim </w:t>
@@ -13437,7 +13344,6 @@
       <w:r>
         <w:t xml:space="preserve">në kolonën dalëse </w:t>
       </w:r>
-      <w:proofErr w:type="spellStart"/>
       <w:r>
         <w:rPr>
           <w:i/>
@@ -13445,25 +13351,15 @@
         </w:rPr>
         <w:t>kills_out</w:t>
       </w:r>
-      <w:proofErr w:type="spellEnd"/>
       <w:r>
         <w:t xml:space="preserve">. Si metodë shihet që përdoret edhe </w:t>
       </w:r>
-      <w:proofErr w:type="spellStart"/>
       <w:r>
         <w:rPr>
           <w:i/>
           <w:iCs/>
         </w:rPr>
-        <w:t>setSplits</w:t>
-      </w:r>
-      <w:proofErr w:type="spellEnd"/>
-      <w:r>
-        <w:rPr>
-          <w:i/>
-          <w:iCs/>
-        </w:rPr>
-        <w:t xml:space="preserve"> </w:t>
+        <w:t xml:space="preserve">setSplits </w:t>
       </w:r>
       <w:r>
         <w:t xml:space="preserve">nga e cila mundësohet që kolona të grupohet varësisht ndarjeve që kemi specifikuar ne. Ky grupim ndihmon në kllasterimin e mëtutjeshëm të të dhënave, pasi kolona </w:t>
@@ -13606,6 +13502,7 @@
         </w:numPr>
       </w:pPr>
       <w:r>
+        <w:lastRenderedPageBreak/>
         <w:t xml:space="preserve">Klasa e </w:t>
       </w:r>
       <w:r>
@@ -13632,11 +13529,7 @@
         <w:t xml:space="preserve">features </w:t>
       </w:r>
       <w:r>
-        <w:t xml:space="preserve">në rastin tonë. Ky funksion nevojitet në secilin algoritëm të </w:t>
-      </w:r>
-      <w:r>
-        <w:lastRenderedPageBreak/>
-        <w:t xml:space="preserve">mençur për arsye se mënyra e funksionimit të tyre është e tillë që algoritmi kërkon një kolonë hyrëse dhe jep një kolonë dalëse. Funksioni ka pra dy metoda, </w:t>
+        <w:t xml:space="preserve">në rastin tonë. Ky funksion nevojitet në secilin algoritëm të mençur për arsye se mënyra e funksionimit të tyre është e tillë që algoritmi kërkon një kolonë hyrëse dhe jep një kolonë dalëse. Funksioni ka pra dy metoda, </w:t>
       </w:r>
       <w:r>
         <w:rPr>
@@ -13954,6 +13847,7 @@
       </w:r>
       <w:bookmarkEnd w:id="46"/>
     </w:p>
+    <w:p/>
     <w:p>
       <w:r>
         <w:t xml:space="preserve">Na mbetet vetëm të ruajmë modelin lokalisht </w:t>
@@ -14077,18 +13971,20 @@
       </w:r>
       <w:bookmarkEnd w:id="48"/>
     </w:p>
-    <w:p>
-      <w:r>
+    <w:p/>
+    <w:p>
+      <w:r>
+        <w:lastRenderedPageBreak/>
         <w:t>Ne ruajmë modelin lokalisht për arsye se është më logjike dhe më praktike që të ruhet modeli i kllasteruar, në mënyrë që nëse duam të nxjerrim statistika apo të aplikojmë funksione në të, të mos trajnohet modeli përsëri pasi kërkon kohë dhe fuqi kompjuterike përpunuese. Kjo po ashtu na mundëson neve që të kryejmë kllasterime në kohë reale, që do të thotë mundemi të kllasterojmë çfarëdo rreshti të ri në kohë shumë të shkurtër.</w:t>
       </w:r>
     </w:p>
+    <w:p/>
     <w:p>
       <w:pPr>
         <w:pStyle w:val="Heading2"/>
       </w:pPr>
       <w:bookmarkStart w:id="49" w:name="_Toc28087259"/>
       <w:r>
-        <w:lastRenderedPageBreak/>
         <w:t>Publikimi i imazhit Docker n</w:t>
       </w:r>
       <w:r>
@@ -14340,7 +14236,11 @@
         <w:t>intellidotavfinal</w:t>
       </w:r>
       <w:r>
-        <w:t xml:space="preserve">. Krijimi i një projekti lehtë mund të realizohet nëpërmjet ndërfaqes kryesore si në vijim, pra tek butoni </w:t>
+        <w:t xml:space="preserve">. Krijimi </w:t>
+      </w:r>
+      <w:r>
+        <w:lastRenderedPageBreak/>
+        <w:t xml:space="preserve">i një projekti lehtë mund të realizohet nëpërmjet ndërfaqes kryesore si në vijim, pra tek butoni </w:t>
       </w:r>
       <w:r>
         <w:rPr>
@@ -14407,7 +14307,6 @@
         <w:rPr>
           <w:noProof/>
         </w:rPr>
-        <w:lastRenderedPageBreak/>
         <w:drawing>
           <wp:inline distT="0" distB="0" distL="0" distR="0" wp14:anchorId="07D0C7D0" wp14:editId="6F8E2923">
             <wp:extent cx="5943600" cy="1743710"/>
@@ -14687,6 +14586,7 @@
         <w:rPr>
           <w:shd w:val="clear" w:color="auto" w:fill="FFFFFF"/>
         </w:rPr>
+        <w:lastRenderedPageBreak/>
         <w:t>Komanda e par</w:t>
       </w:r>
       <w:r>
@@ -14715,7 +14615,6 @@
     </w:p>
     <w:p>
       <w:r>
-        <w:lastRenderedPageBreak/>
         <w:t xml:space="preserve">Ky proces, pra ngarkimi, merr përafërsisht 10 minuta pasi madhësia e imazhit Docker është rreth 500 MB. Më poshtë vërejmë se shfaqen disa mesazhe si </w:t>
       </w:r>
       <w:r>
@@ -15057,6 +14956,7 @@
         <w:rPr>
           <w:noProof/>
         </w:rPr>
+        <w:lastRenderedPageBreak/>
         <w:drawing>
           <wp:inline distT="0" distB="0" distL="0" distR="0" wp14:anchorId="77674956" wp14:editId="50755616">
             <wp:extent cx="5172075" cy="1114425"/>
@@ -15147,7 +15047,6 @@
     </w:p>
     <w:p>
       <w:r>
-        <w:lastRenderedPageBreak/>
         <w:t>Lejojmë që thirrjet në shërbimet tona të jenë të realizueshme edhe nëse nuk janë të autentifikuara.  Në këtë mënyrë, çdokush që dëshiron mund t’u qaset Json dokumenteve në mënyrë të drejtpërdrejtë duke shfrytëzuar lidhjen e aktuale që kemi mundësuar ne</w:t>
       </w:r>
       <w:r>
@@ -15462,6 +15361,7 @@
         <w:rPr>
           <w:noProof/>
         </w:rPr>
+        <w:lastRenderedPageBreak/>
         <w:drawing>
           <wp:inline distT="0" distB="0" distL="0" distR="0" wp14:anchorId="57D25CDA" wp14:editId="3C410D48">
             <wp:extent cx="5095875" cy="1628775"/>
@@ -15544,7 +15444,6 @@
         <w:rPr>
           <w:shd w:val="clear" w:color="auto" w:fill="FFFFFF"/>
         </w:rPr>
-        <w:lastRenderedPageBreak/>
         <w:t>Pra n</w:t>
       </w:r>
       <w:r>
@@ -15874,6 +15773,7 @@
         <w:rPr>
           <w:noProof/>
         </w:rPr>
+        <w:lastRenderedPageBreak/>
         <w:drawing>
           <wp:inline distT="0" distB="0" distL="0" distR="0" wp14:anchorId="12371DF0" wp14:editId="6784463E">
             <wp:extent cx="5067300" cy="2733675"/>
@@ -16021,7 +15921,6 @@
         <w:rPr>
           <w:noProof/>
         </w:rPr>
-        <w:lastRenderedPageBreak/>
         <w:drawing>
           <wp:inline distT="0" distB="0" distL="0" distR="0" wp14:anchorId="5887B25B" wp14:editId="68D2343C">
             <wp:extent cx="3848100" cy="1076325"/>
@@ -17373,8 +17272,68 @@
       </w:r>
       <w:bookmarkEnd w:id="87"/>
     </w:p>
-    <w:p/>
-    <w:p>
+    <w:p>
+      <w:r>
+        <w:rPr>
+          <w:noProof/>
+        </w:rPr>
+        <w:drawing>
+          <wp:anchor distT="0" distB="0" distL="114300" distR="114300" simplePos="0" relativeHeight="251660288" behindDoc="0" locked="0" layoutInCell="1" allowOverlap="1" wp14:anchorId="69EF2505" wp14:editId="3D7FA06F">
+            <wp:simplePos x="0" y="0"/>
+            <wp:positionH relativeFrom="margin">
+              <wp:posOffset>3200400</wp:posOffset>
+            </wp:positionH>
+            <wp:positionV relativeFrom="margin">
+              <wp:posOffset>656590</wp:posOffset>
+            </wp:positionV>
+            <wp:extent cx="2743200" cy="581660"/>
+            <wp:effectExtent l="0" t="0" r="0" b="8890"/>
+            <wp:wrapSquare wrapText="bothSides"/>
+            <wp:docPr id="39" name="Picture 39"/>
+            <wp:cNvGraphicFramePr>
+              <a:graphicFrameLocks xmlns:a="http://schemas.openxmlformats.org/drawingml/2006/main" noChangeAspect="1"/>
+            </wp:cNvGraphicFramePr>
+            <a:graphic xmlns:a="http://schemas.openxmlformats.org/drawingml/2006/main">
+              <a:graphicData uri="http://schemas.openxmlformats.org/drawingml/2006/picture">
+                <pic:pic xmlns:pic="http://schemas.openxmlformats.org/drawingml/2006/picture">
+                  <pic:nvPicPr>
+                    <pic:cNvPr id="0" name="Picture 17"/>
+                    <pic:cNvPicPr>
+                      <a:picLocks noChangeAspect="1" noChangeArrowheads="1"/>
+                    </pic:cNvPicPr>
+                  </pic:nvPicPr>
+                  <pic:blipFill>
+                    <a:blip r:embed="rId57" cstate="print">
+                      <a:extLst>
+                        <a:ext uri="{28A0092B-C50C-407E-A947-70E740481C1C}">
+                          <a14:useLocalDpi xmlns:a14="http://schemas.microsoft.com/office/drawing/2010/main" val="0"/>
+                        </a:ext>
+                      </a:extLst>
+                    </a:blip>
+                    <a:srcRect/>
+                    <a:stretch>
+                      <a:fillRect/>
+                    </a:stretch>
+                  </pic:blipFill>
+                  <pic:spPr bwMode="auto">
+                    <a:xfrm>
+                      <a:off x="0" y="0"/>
+                      <a:ext cx="2743200" cy="581660"/>
+                    </a:xfrm>
+                    <a:prstGeom prst="rect">
+                      <a:avLst/>
+                    </a:prstGeom>
+                    <a:noFill/>
+                    <a:ln>
+                      <a:noFill/>
+                    </a:ln>
+                  </pic:spPr>
+                </pic:pic>
+              </a:graphicData>
+            </a:graphic>
+          </wp:anchor>
+        </w:drawing>
+      </w:r>
       <w:r>
         <w:rPr>
           <w:noProof/>
@@ -17382,7 +17341,7 @@
         <mc:AlternateContent>
           <mc:Choice Requires="wps">
             <w:drawing>
-              <wp:anchor distT="0" distB="0" distL="114300" distR="114300" simplePos="0" relativeHeight="251683840" behindDoc="0" locked="0" layoutInCell="1" allowOverlap="1" wp14:anchorId="7B3C54E8" wp14:editId="48E7C8FB">
+              <wp:anchor distT="0" distB="0" distL="114300" distR="114300" simplePos="0" relativeHeight="251683840" behindDoc="0" locked="0" layoutInCell="1" allowOverlap="1" wp14:anchorId="7B3C54E8" wp14:editId="5F6ED1DA">
                 <wp:simplePos x="0" y="0"/>
                 <wp:positionH relativeFrom="column">
                   <wp:posOffset>3200400</wp:posOffset>
@@ -17516,489 +17475,287 @@
         </mc:AlternateContent>
       </w:r>
       <w:r>
+        <w:t>Meqen</w:t>
+      </w:r>
+      <w:r>
+        <w:t>ë</w:t>
+      </w:r>
+      <w:r>
+        <w:t>se ne kemi dy data sete t</w:t>
+      </w:r>
+      <w:r>
+        <w:t>ë</w:t>
+      </w:r>
+      <w:r>
+        <w:t xml:space="preserve"> trajnuara, metrik</w:t>
+      </w:r>
+      <w:r>
+        <w:t>ë</w:t>
+      </w:r>
+      <w:r>
+        <w:t>t mund t</w:t>
+      </w:r>
+      <w:r>
+        <w:t>ë</w:t>
+      </w:r>
+      <w:r>
+        <w:t xml:space="preserve"> aplikohen n</w:t>
+      </w:r>
+      <w:r>
+        <w:t>ë</w:t>
+      </w:r>
+      <w:r>
+        <w:t xml:space="preserve"> data setin e krijuar vet</w:t>
+      </w:r>
+      <w:r>
+        <w:t>ë</w:t>
+      </w:r>
+      <w:r>
+        <w:t>, pra Steam apo Kaggle. Se n</w:t>
+      </w:r>
+      <w:r>
+        <w:t>ë</w:t>
+      </w:r>
+      <w:r>
+        <w:t xml:space="preserve"> cilin data set duam t</w:t>
+      </w:r>
+      <w:r>
+        <w:t>ë</w:t>
+      </w:r>
+      <w:r>
+        <w:t xml:space="preserve"> operojm</w:t>
+      </w:r>
+      <w:r>
+        <w:t>ë</w:t>
+      </w:r>
+      <w:r>
+        <w:t xml:space="preserve">, kemi </w:t>
+      </w:r>
+      <w:r>
+        <w:t>krijuar</w:t>
+      </w:r>
+      <w:r>
+        <w:t xml:space="preserve"> </w:t>
+      </w:r>
+      <w:r>
+        <w:t xml:space="preserve">dy butona  (ang. </w:t>
+      </w:r>
+      <w:r>
+        <w:rPr>
+          <w:i/>
+          <w:iCs/>
+        </w:rPr>
+        <w:t>Tabs</w:t>
+      </w:r>
+      <w:r>
+        <w:t xml:space="preserve">, </w:t>
+      </w:r>
+      <w:r>
+        <w:fldChar w:fldCharType="begin"/>
+      </w:r>
+      <w:r>
+        <w:instrText xml:space="preserve"> REF _Ref28080287 </w:instrText>
+      </w:r>
+      <w:r>
+        <w:fldChar w:fldCharType="separate"/>
+      </w:r>
+      <w:r>
+        <w:t xml:space="preserve">Fig </w:t>
+      </w:r>
+      <w:r>
         <w:rPr>
           <w:noProof/>
         </w:rPr>
+        <w:t>32</w:t>
+      </w:r>
+      <w:r>
+        <w:fldChar w:fldCharType="end"/>
+      </w:r>
+      <w:r>
+        <w:t xml:space="preserve">) </w:t>
+      </w:r>
+      <w:r>
+        <w:t>me an</w:t>
+      </w:r>
+      <w:r>
+        <w:t>ë</w:t>
+      </w:r>
+      <w:r>
+        <w:t xml:space="preserve"> t</w:t>
+      </w:r>
+      <w:r>
+        <w:t>ë</w:t>
+      </w:r>
+      <w:r>
+        <w:t xml:space="preserve"> s</w:t>
+      </w:r>
+      <w:r>
+        <w:t>ë</w:t>
+      </w:r>
+      <w:r>
+        <w:t xml:space="preserve"> cil</w:t>
+      </w:r>
+      <w:r>
+        <w:t>ëve</w:t>
+      </w:r>
+      <w:r>
+        <w:t xml:space="preserve"> vendoset lloji i data setit përkatës. Duhet cekur se ky opsion nuk ekziston tek </w:t>
+      </w:r>
+      <w:r>
+        <w:t>m</w:t>
+      </w:r>
+      <w:r>
+        <w:t>en</w:t>
+      </w:r>
+      <w:r>
+        <w:t xml:space="preserve">yja </w:t>
+      </w:r>
+      <w:r>
+        <w:t xml:space="preserve">Kllasterët dhe </w:t>
+      </w:r>
+      <w:r>
+        <w:t xml:space="preserve">tek menyja </w:t>
+      </w:r>
+      <w:r>
+        <w:t>Grupimi i Kllasterëve</w:t>
+      </w:r>
+      <w:r>
+        <w:t xml:space="preserve"> </w:t>
+      </w:r>
+      <w:r>
+        <w:t>q</w:t>
+      </w:r>
+      <w:r>
+        <w:t>ë</w:t>
+      </w:r>
+      <w:r>
+        <w:t xml:space="preserve"> funksionojn</w:t>
+      </w:r>
+      <w:r>
+        <w:t>ë</w:t>
+      </w:r>
+      <w:r>
+        <w:t xml:space="preserve"> vet</w:t>
+      </w:r>
+      <w:r>
+        <w:t>ë</w:t>
+      </w:r>
+      <w:r>
+        <w:t>m p</w:t>
+      </w:r>
+      <w:r>
+        <w:t>ë</w:t>
+      </w:r>
+      <w:r>
+        <w:t>r kllasterim. Ne si shembull kemi zgjedhur 'Kllasterim' q</w:t>
+      </w:r>
+      <w:r>
+        <w:t>ë</w:t>
+      </w:r>
+      <w:r>
+        <w:t xml:space="preserve"> do t</w:t>
+      </w:r>
+      <w:r>
+        <w:t>ë</w:t>
+      </w:r>
+      <w:r>
+        <w:t xml:space="preserve"> thot</w:t>
+      </w:r>
+      <w:r>
+        <w:t>ë</w:t>
+      </w:r>
+      <w:r>
+        <w:t xml:space="preserve"> se metrik</w:t>
+      </w:r>
+      <w:r>
+        <w:t>ë</w:t>
+      </w:r>
+      <w:r>
+        <w:t>t operohen n</w:t>
+      </w:r>
+      <w:r>
+        <w:t>ë</w:t>
+      </w:r>
+      <w:r>
+        <w:t xml:space="preserve"> data setin Kaggle</w:t>
+      </w:r>
+      <w:r>
+        <w:t xml:space="preserve"> </w:t>
+      </w:r>
+      <w:r>
+        <w:t xml:space="preserve"> dhe si kolona automatikisht rreshtohen t</w:t>
+      </w:r>
+      <w:r>
+        <w:t>ë</w:t>
+      </w:r>
+      <w:r>
+        <w:t xml:space="preserve"> data setit p</w:t>
+      </w:r>
+      <w:r>
+        <w:t>ë</w:t>
+      </w:r>
+      <w:r>
+        <w:t>rkat</w:t>
+      </w:r>
+      <w:r>
+        <w:t>ë</w:t>
+      </w:r>
+      <w:r>
+        <w:t>s, n</w:t>
+      </w:r>
+      <w:r>
+        <w:t>ë</w:t>
+      </w:r>
+      <w:r>
+        <w:t xml:space="preserve"> rastin ton</w:t>
+      </w:r>
+      <w:r>
+        <w:t>ë</w:t>
+      </w:r>
+      <w:r>
+        <w:t xml:space="preserve"> t</w:t>
+      </w:r>
+      <w:r>
+        <w:t>ë</w:t>
+      </w:r>
+      <w:r>
+        <w:t xml:space="preserve"> data setit Kaggle</w:t>
+      </w:r>
+      <w:r>
+        <w:t>.</w:t>
+      </w:r>
+    </w:p>
+    <w:p>
+      <w:r>
+        <w:rPr>
+          <w:noProof/>
+        </w:rPr>
+        <w:t xml:space="preserve"> </w:t>
+      </w:r>
+    </w:p>
+    <w:p>
+      <w:pPr>
+        <w:pStyle w:val="Heading3"/>
+      </w:pPr>
+      <w:bookmarkStart w:id="92" w:name="_Toc28087263"/>
+      <w:r>
+        <w:t>Diskretizuesi</w:t>
+      </w:r>
+      <w:bookmarkEnd w:id="92"/>
+    </w:p>
+    <w:p>
+      <w:r>
+        <w:rPr>
+          <w:noProof/>
+        </w:rPr>
         <w:drawing>
-          <wp:anchor distT="0" distB="0" distL="114300" distR="114300" simplePos="0" relativeHeight="251660288" behindDoc="0" locked="0" layoutInCell="1" allowOverlap="1" wp14:anchorId="69EF2505" wp14:editId="166C23FC">
+          <wp:anchor distT="0" distB="0" distL="114300" distR="114300" simplePos="0" relativeHeight="251661312" behindDoc="0" locked="0" layoutInCell="1" allowOverlap="1" wp14:anchorId="4DAD34FE" wp14:editId="1FC8B7EC">
             <wp:simplePos x="0" y="0"/>
             <wp:positionH relativeFrom="margin">
               <wp:posOffset>3200400</wp:posOffset>
             </wp:positionH>
             <wp:positionV relativeFrom="margin">
-              <wp:posOffset>885825</wp:posOffset>
-            </wp:positionV>
-            <wp:extent cx="2743200" cy="581660"/>
-            <wp:effectExtent l="0" t="0" r="0" b="8890"/>
-            <wp:wrapSquare wrapText="bothSides"/>
-            <wp:docPr id="39" name="Picture 39"/>
-            <wp:cNvGraphicFramePr>
-              <a:graphicFrameLocks xmlns:a="http://schemas.openxmlformats.org/drawingml/2006/main" noChangeAspect="1"/>
-            </wp:cNvGraphicFramePr>
-            <a:graphic xmlns:a="http://schemas.openxmlformats.org/drawingml/2006/main">
-              <a:graphicData uri="http://schemas.openxmlformats.org/drawingml/2006/picture">
-                <pic:pic xmlns:pic="http://schemas.openxmlformats.org/drawingml/2006/picture">
-                  <pic:nvPicPr>
-                    <pic:cNvPr id="0" name="Picture 17"/>
-                    <pic:cNvPicPr>
-                      <a:picLocks noChangeAspect="1" noChangeArrowheads="1"/>
-                    </pic:cNvPicPr>
-                  </pic:nvPicPr>
-                  <pic:blipFill>
-                    <a:blip r:embed="rId57" cstate="print">
-                      <a:extLst>
-                        <a:ext uri="{28A0092B-C50C-407E-A947-70E740481C1C}">
-                          <a14:useLocalDpi xmlns:a14="http://schemas.microsoft.com/office/drawing/2010/main" val="0"/>
-                        </a:ext>
-                      </a:extLst>
-                    </a:blip>
-                    <a:srcRect/>
-                    <a:stretch>
-                      <a:fillRect/>
-                    </a:stretch>
-                  </pic:blipFill>
-                  <pic:spPr bwMode="auto">
-                    <a:xfrm>
-                      <a:off x="0" y="0"/>
-                      <a:ext cx="2743200" cy="581660"/>
-                    </a:xfrm>
-                    <a:prstGeom prst="rect">
-                      <a:avLst/>
-                    </a:prstGeom>
-                    <a:noFill/>
-                    <a:ln>
-                      <a:noFill/>
-                    </a:ln>
-                  </pic:spPr>
-                </pic:pic>
-              </a:graphicData>
-            </a:graphic>
-          </wp:anchor>
-        </w:drawing>
-      </w:r>
-      <w:r>
-        <w:t>Meqen</w:t>
-      </w:r>
-      <w:r>
-        <w:t>ë</w:t>
-      </w:r>
-      <w:r>
-        <w:t>se ne kemi dy data sete t</w:t>
-      </w:r>
-      <w:r>
-        <w:t>ë</w:t>
-      </w:r>
-      <w:r>
-        <w:t xml:space="preserve"> trajnuara, metrik</w:t>
-      </w:r>
-      <w:r>
-        <w:t>ë</w:t>
-      </w:r>
-      <w:r>
-        <w:t>t mund t</w:t>
-      </w:r>
-      <w:r>
-        <w:t>ë</w:t>
-      </w:r>
-      <w:r>
-        <w:t xml:space="preserve"> aplikohen n</w:t>
-      </w:r>
-      <w:r>
-        <w:t>ë</w:t>
-      </w:r>
-      <w:r>
-        <w:t xml:space="preserve"> data setin e krijuar vet</w:t>
-      </w:r>
-      <w:r>
-        <w:t>ë</w:t>
-      </w:r>
-      <w:r>
-        <w:t>, pra Steam apo Kaggle. Se n</w:t>
-      </w:r>
-      <w:r>
-        <w:t>ë</w:t>
-      </w:r>
-      <w:r>
-        <w:t xml:space="preserve"> cilin data set duam t</w:t>
-      </w:r>
-      <w:r>
-        <w:t>ë</w:t>
-      </w:r>
-      <w:r>
-        <w:t xml:space="preserve"> operojm</w:t>
-      </w:r>
-      <w:r>
-        <w:t>ë</w:t>
-      </w:r>
-      <w:r>
-        <w:t xml:space="preserve">, kemi </w:t>
-      </w:r>
-      <w:r>
-        <w:t>krijuar</w:t>
-      </w:r>
-      <w:r>
-        <w:t xml:space="preserve"> </w:t>
-      </w:r>
-      <w:r>
-        <w:t xml:space="preserve">dy butona  (ang. </w:t>
-      </w:r>
-      <w:r>
-        <w:rPr>
-          <w:i/>
-          <w:iCs/>
-        </w:rPr>
-        <w:t>Tabs</w:t>
-      </w:r>
-      <w:r>
-        <w:t xml:space="preserve">, </w:t>
-      </w:r>
-      <w:r>
-        <w:fldChar w:fldCharType="begin"/>
-      </w:r>
-      <w:r>
-        <w:instrText xml:space="preserve"> REF _Ref28080287 </w:instrText>
-      </w:r>
-      <w:r>
-        <w:fldChar w:fldCharType="separate"/>
-      </w:r>
-      <w:r>
-        <w:t xml:space="preserve">Fig </w:t>
-      </w:r>
-      <w:r>
-        <w:rPr>
-          <w:noProof/>
-        </w:rPr>
-        <w:t>32</w:t>
-      </w:r>
-      <w:r>
-        <w:fldChar w:fldCharType="end"/>
-      </w:r>
-      <w:r>
-        <w:t xml:space="preserve">) </w:t>
-      </w:r>
-      <w:r>
-        <w:t>me an</w:t>
-      </w:r>
-      <w:r>
-        <w:t>ë</w:t>
-      </w:r>
-      <w:r>
-        <w:t xml:space="preserve"> t</w:t>
-      </w:r>
-      <w:r>
-        <w:t>ë</w:t>
-      </w:r>
-      <w:r>
-        <w:t xml:space="preserve"> s</w:t>
-      </w:r>
-      <w:r>
-        <w:t>ë</w:t>
-      </w:r>
-      <w:r>
-        <w:t xml:space="preserve"> cil</w:t>
-      </w:r>
-      <w:r>
-        <w:t>ëve</w:t>
-      </w:r>
-      <w:r>
-        <w:t xml:space="preserve"> vendoset lloji i data setit përkatës. Duhet cekur se ky opsion nuk ekziston tek </w:t>
-      </w:r>
-      <w:r>
-        <w:t>m</w:t>
-      </w:r>
-      <w:r>
-        <w:t>en</w:t>
-      </w:r>
-      <w:r>
-        <w:t xml:space="preserve">yja </w:t>
-      </w:r>
-      <w:r>
-        <w:t xml:space="preserve">Kllasterët dhe </w:t>
-      </w:r>
-      <w:r>
-        <w:t xml:space="preserve">tek menyja </w:t>
-      </w:r>
-      <w:r>
-        <w:t>Grupimi i Kllasterëve</w:t>
-      </w:r>
-      <w:r>
-        <w:t xml:space="preserve"> </w:t>
-      </w:r>
-      <w:r>
-        <w:t>q</w:t>
-      </w:r>
-      <w:r>
-        <w:t>ë</w:t>
-      </w:r>
-      <w:r>
-        <w:t xml:space="preserve"> funksionojn</w:t>
-      </w:r>
-      <w:r>
-        <w:t>ë</w:t>
-      </w:r>
-      <w:r>
-        <w:t xml:space="preserve"> vet</w:t>
-      </w:r>
-      <w:r>
-        <w:t>ë</w:t>
-      </w:r>
-      <w:r>
-        <w:t>m p</w:t>
-      </w:r>
-      <w:r>
-        <w:t>ë</w:t>
-      </w:r>
-      <w:r>
-        <w:t>r kllasterim. Ne si shembull kemi zgjedhur 'Kllasterim' q</w:t>
-      </w:r>
-      <w:r>
-        <w:t>ë</w:t>
-      </w:r>
-      <w:r>
-        <w:t xml:space="preserve"> do t</w:t>
-      </w:r>
-      <w:r>
-        <w:t>ë</w:t>
-      </w:r>
-      <w:r>
-        <w:t xml:space="preserve"> thot</w:t>
-      </w:r>
-      <w:r>
-        <w:t>ë</w:t>
-      </w:r>
-      <w:r>
-        <w:t xml:space="preserve"> se metrik</w:t>
-      </w:r>
-      <w:r>
-        <w:t>ë</w:t>
-      </w:r>
-      <w:r>
-        <w:t>t operohen n</w:t>
-      </w:r>
-      <w:r>
-        <w:t>ë</w:t>
-      </w:r>
-      <w:r>
-        <w:t xml:space="preserve"> data setin Kaggle</w:t>
-      </w:r>
-      <w:r>
-        <w:t xml:space="preserve"> </w:t>
-      </w:r>
-      <w:r>
-        <w:t xml:space="preserve"> dhe si kolona automatikisht rreshtohen t</w:t>
-      </w:r>
-      <w:r>
-        <w:t>ë</w:t>
-      </w:r>
-      <w:r>
-        <w:t xml:space="preserve"> data setit p</w:t>
-      </w:r>
-      <w:r>
-        <w:t>ë</w:t>
-      </w:r>
-      <w:r>
-        <w:t>rkat</w:t>
-      </w:r>
-      <w:r>
-        <w:t>ë</w:t>
-      </w:r>
-      <w:r>
-        <w:t>s, n</w:t>
-      </w:r>
-      <w:r>
-        <w:t>ë</w:t>
-      </w:r>
-      <w:r>
-        <w:t xml:space="preserve"> rastin ton</w:t>
-      </w:r>
-      <w:r>
-        <w:t>ë</w:t>
-      </w:r>
-      <w:r>
-        <w:t xml:space="preserve"> t</w:t>
-      </w:r>
-      <w:r>
-        <w:t>ë</w:t>
-      </w:r>
-      <w:r>
-        <w:t xml:space="preserve"> data setit Kaggle</w:t>
-      </w:r>
-      <w:r>
-        <w:t>.</w:t>
-      </w:r>
-    </w:p>
-    <w:p>
-      <w:r>
-        <w:rPr>
-          <w:noProof/>
-        </w:rPr>
-        <w:t xml:space="preserve"> </w:t>
-      </w:r>
-    </w:p>
-    <w:p>
-      <w:pPr>
-        <w:pStyle w:val="Heading3"/>
-      </w:pPr>
-      <w:bookmarkStart w:id="92" w:name="_Toc28087263"/>
-      <w:r>
-        <w:t>Diskretizuesi</w:t>
-      </w:r>
-      <w:bookmarkEnd w:id="92"/>
-    </w:p>
-    <w:p/>
-    <w:p>
-      <w:r>
-        <w:rPr>
-          <w:noProof/>
-        </w:rPr>
-        <mc:AlternateContent>
-          <mc:Choice Requires="wps">
-            <w:drawing>
-              <wp:anchor distT="0" distB="0" distL="114300" distR="114300" simplePos="0" relativeHeight="251687936" behindDoc="0" locked="0" layoutInCell="1" allowOverlap="1" wp14:anchorId="24B33993" wp14:editId="03417D9E">
-                <wp:simplePos x="0" y="0"/>
-                <wp:positionH relativeFrom="column">
-                  <wp:posOffset>3200400</wp:posOffset>
-                </wp:positionH>
-                <wp:positionV relativeFrom="paragraph">
-                  <wp:posOffset>2684780</wp:posOffset>
-                </wp:positionV>
-                <wp:extent cx="2743200" cy="635"/>
-                <wp:effectExtent l="0" t="0" r="0" b="0"/>
-                <wp:wrapSquare wrapText="bothSides"/>
-                <wp:docPr id="131" name="Text Box 131"/>
-                <wp:cNvGraphicFramePr/>
-                <a:graphic xmlns:a="http://schemas.openxmlformats.org/drawingml/2006/main">
-                  <a:graphicData uri="http://schemas.microsoft.com/office/word/2010/wordprocessingShape">
-                    <wps:wsp>
-                      <wps:cNvSpPr txBox="1"/>
-                      <wps:spPr>
-                        <a:xfrm>
-                          <a:off x="0" y="0"/>
-                          <a:ext cx="2743200" cy="635"/>
-                        </a:xfrm>
-                        <a:prstGeom prst="rect">
-                          <a:avLst/>
-                        </a:prstGeom>
-                        <a:solidFill>
-                          <a:prstClr val="white"/>
-                        </a:solidFill>
-                        <a:ln>
-                          <a:noFill/>
-                        </a:ln>
-                      </wps:spPr>
-                      <wps:txbx>
-                        <w:txbxContent>
-                          <w:p>
-                            <w:pPr>
-                              <w:pStyle w:val="Caption"/>
-                              <w:rPr>
-                                <w:noProof/>
-                              </w:rPr>
-                            </w:pPr>
-                            <w:bookmarkStart w:id="93" w:name="_Ref28080374"/>
-                            <w:bookmarkStart w:id="94" w:name="_Toc28087182"/>
-                            <w:r>
-                              <w:t xml:space="preserve">Fig </w:t>
-                            </w:r>
-                            <w:r>
-                              <w:fldChar w:fldCharType="begin"/>
-                            </w:r>
-                            <w:r>
-                              <w:instrText xml:space="preserve"> SEQ Fig \* ARABIC </w:instrText>
-                            </w:r>
-                            <w:r>
-                              <w:fldChar w:fldCharType="separate"/>
-                            </w:r>
-                            <w:r>
-                              <w:rPr>
-                                <w:noProof/>
-                              </w:rPr>
-                              <w:t>33</w:t>
-                            </w:r>
-                            <w:r>
-                              <w:fldChar w:fldCharType="end"/>
-                            </w:r>
-                            <w:bookmarkEnd w:id="93"/>
-                            <w:r>
-                              <w:t>: Kolonat e diskretizuesit dhe rrëshqitësit</w:t>
-                            </w:r>
-                            <w:bookmarkEnd w:id="94"/>
-                          </w:p>
-                        </w:txbxContent>
-                      </wps:txbx>
-                      <wps:bodyPr rot="0" spcFirstLastPara="0" vertOverflow="overflow" horzOverflow="overflow" vert="horz" wrap="square" lIns="0" tIns="0" rIns="0" bIns="0" numCol="1" spcCol="0" rtlCol="0" fromWordArt="0" anchor="t" anchorCtr="0" forceAA="0" compatLnSpc="1">
-                        <a:prstTxWarp prst="textNoShape">
-                          <a:avLst/>
-                        </a:prstTxWarp>
-                        <a:spAutoFit/>
-                      </wps:bodyPr>
-                    </wps:wsp>
-                  </a:graphicData>
-                </a:graphic>
-              </wp:anchor>
-            </w:drawing>
-          </mc:Choice>
-          <mc:Fallback>
-            <w:pict>
-              <v:shape w14:anchorId="24B33993" id="Text Box 131" o:spid="_x0000_s1029" type="#_x0000_t202" style="position:absolute;left:0;text-align:left;margin-left:252pt;margin-top:211.4pt;width:3in;height:.05pt;z-index:251687936;visibility:visible;mso-wrap-style:square;mso-wrap-distance-left:9pt;mso-wrap-distance-top:0;mso-wrap-distance-right:9pt;mso-wrap-distance-bottom:0;mso-position-horizontal:absolute;mso-position-horizontal-relative:text;mso-position-vertical:absolute;mso-position-vertical-relative:text;v-text-anchor:top" o:gfxdata="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" stroked="f">
-                <v:textbox style="mso-fit-shape-to-text:t" inset="0,0,0,0">
-                  <w:txbxContent>
-                    <w:p>
-                      <w:pPr>
-                        <w:pStyle w:val="Caption"/>
-                        <w:rPr>
-                          <w:noProof/>
-                        </w:rPr>
-                      </w:pPr>
-                      <w:bookmarkStart w:id="95" w:name="_Ref28080374"/>
-                      <w:bookmarkStart w:id="96" w:name="_Toc28087182"/>
-                      <w:r>
-                        <w:t xml:space="preserve">Fig </w:t>
-                      </w:r>
-                      <w:r>
-                        <w:fldChar w:fldCharType="begin"/>
-                      </w:r>
-                      <w:r>
-                        <w:instrText xml:space="preserve"> SEQ Fig \* ARABIC </w:instrText>
-                      </w:r>
-                      <w:r>
-                        <w:fldChar w:fldCharType="separate"/>
-                      </w:r>
-                      <w:r>
-                        <w:rPr>
-                          <w:noProof/>
-                        </w:rPr>
-                        <w:t>33</w:t>
-                      </w:r>
-                      <w:r>
-                        <w:fldChar w:fldCharType="end"/>
-                      </w:r>
-                      <w:bookmarkEnd w:id="95"/>
-                      <w:r>
-                        <w:t>: Kolonat e diskretizuesit dhe rrëshqitësit</w:t>
-                      </w:r>
-                      <w:bookmarkEnd w:id="96"/>
-                    </w:p>
-                  </w:txbxContent>
-                </v:textbox>
-                <w10:wrap type="square"/>
-              </v:shape>
-            </w:pict>
-          </mc:Fallback>
-        </mc:AlternateContent>
-      </w:r>
-      <w:r>
-        <w:rPr>
-          <w:noProof/>
-        </w:rPr>
-        <w:drawing>
-          <wp:anchor distT="0" distB="0" distL="114300" distR="114300" simplePos="0" relativeHeight="251661312" behindDoc="0" locked="0" layoutInCell="1" allowOverlap="1" wp14:anchorId="4DAD34FE" wp14:editId="6147C8D5">
-            <wp:simplePos x="0" y="0"/>
-            <wp:positionH relativeFrom="margin">
-              <wp:posOffset>3200400</wp:posOffset>
-            </wp:positionH>
-            <wp:positionV relativeFrom="margin">
-              <wp:posOffset>3538220</wp:posOffset>
+              <wp:posOffset>2966720</wp:posOffset>
             </wp:positionV>
             <wp:extent cx="2743200" cy="2607310"/>
             <wp:effectExtent l="0" t="0" r="0" b="2540"/>
@@ -18049,442 +17806,17 @@
         </w:drawing>
       </w:r>
       <w:r>
-        <w:t xml:space="preserve">Diskretizuesi </w:t>
-      </w:r>
-      <w:r>
-        <w:t>ë</w:t>
-      </w:r>
-      <w:r>
-        <w:t>sht</w:t>
-      </w:r>
-      <w:r>
-        <w:t>ë</w:t>
-      </w:r>
-      <w:r>
-        <w:t xml:space="preserve"> nj</w:t>
-      </w:r>
-      <w:r>
-        <w:t>ë</w:t>
-      </w:r>
-      <w:r>
-        <w:t xml:space="preserve"> nga veglat m</w:t>
-      </w:r>
-      <w:r>
-        <w:t>ë</w:t>
-      </w:r>
-      <w:r>
-        <w:t xml:space="preserve"> t</w:t>
-      </w:r>
-      <w:r>
-        <w:t>ë</w:t>
-      </w:r>
-      <w:r>
-        <w:t xml:space="preserve"> dobishme n</w:t>
-      </w:r>
-      <w:r>
-        <w:t>ë</w:t>
-      </w:r>
-      <w:r>
-        <w:t xml:space="preserve"> asetin ton</w:t>
-      </w:r>
-      <w:r>
-        <w:t>ë</w:t>
-      </w:r>
-      <w:r>
-        <w:t>, q</w:t>
-      </w:r>
-      <w:r>
-        <w:t>ë</w:t>
-      </w:r>
-      <w:r>
-        <w:t xml:space="preserve"> </w:t>
-      </w:r>
-      <w:r>
-        <w:t xml:space="preserve">paraqet transformimin e vlerave </w:t>
-      </w:r>
-      <w:bookmarkStart w:id="97" w:name="_Hlk27936193"/>
-      <w:r>
-        <w:t>t</w:t>
-      </w:r>
-      <w:r>
-        <w:t>ë</w:t>
-      </w:r>
-      <w:r>
-        <w:t xml:space="preserve"> vazhdueshme </w:t>
-      </w:r>
-      <w:r>
-        <w:t>n</w:t>
-      </w:r>
-      <w:r>
-        <w:t>ë</w:t>
-      </w:r>
-      <w:r>
-        <w:t xml:space="preserve"> vlera t</w:t>
-      </w:r>
-      <w:r>
-        <w:t>ë</w:t>
-      </w:r>
-      <w:r>
-        <w:t xml:space="preserve"> num</w:t>
-      </w:r>
-      <w:r>
-        <w:t>ë</w:t>
-      </w:r>
-      <w:r>
-        <w:t>rueshme</w:t>
-      </w:r>
-      <w:r>
-        <w:t>. Meqen</w:t>
-      </w:r>
-      <w:r>
-        <w:t>ë</w:t>
-      </w:r>
-      <w:r>
-        <w:t>se data setet p</w:t>
-      </w:r>
-      <w:r>
-        <w:t>ë</w:t>
-      </w:r>
-      <w:r>
-        <w:t>rb</w:t>
-      </w:r>
-      <w:r>
-        <w:t>ë</w:t>
-      </w:r>
-      <w:r>
-        <w:t xml:space="preserve">hen nga vlera </w:t>
-      </w:r>
-      <w:r>
-        <w:t>t</w:t>
-      </w:r>
-      <w:r>
-        <w:t>ë</w:t>
-      </w:r>
-      <w:r>
-        <w:t xml:space="preserve"> vazhdueshme </w:t>
-      </w:r>
-      <w:r>
-        <w:t>me madh</w:t>
-      </w:r>
-      <w:r>
-        <w:t>ë</w:t>
-      </w:r>
-      <w:r>
-        <w:t>si t</w:t>
-      </w:r>
-      <w:r>
-        <w:t>ë</w:t>
-      </w:r>
-      <w:r>
-        <w:t xml:space="preserve"> lart</w:t>
-      </w:r>
-      <w:r>
-        <w:t>ë</w:t>
-      </w:r>
-      <w:r>
-        <w:t>, ka qen</w:t>
-      </w:r>
-      <w:r>
-        <w:t>ë</w:t>
-      </w:r>
-      <w:r>
-        <w:t xml:space="preserve"> e arsyeshme nd</w:t>
-      </w:r>
-      <w:r>
-        <w:t>ë</w:t>
-      </w:r>
-      <w:r>
-        <w:t>rtimi i nj</w:t>
-      </w:r>
-      <w:r>
-        <w:t>ë</w:t>
-      </w:r>
-      <w:r>
-        <w:t xml:space="preserve"> vegle t</w:t>
-      </w:r>
-      <w:r>
-        <w:t>ë</w:t>
-      </w:r>
-      <w:r>
-        <w:t xml:space="preserve"> till</w:t>
-      </w:r>
-      <w:r>
-        <w:t>ë</w:t>
-      </w:r>
-      <w:r>
-        <w:t xml:space="preserve"> q</w:t>
-      </w:r>
-      <w:r>
-        <w:t>ë</w:t>
-      </w:r>
-      <w:r>
-        <w:t xml:space="preserve"> diskretizon t</w:t>
-      </w:r>
-      <w:r>
-        <w:t>ë</w:t>
-      </w:r>
-      <w:r>
-        <w:t xml:space="preserve"> dh</w:t>
-      </w:r>
-      <w:r>
-        <w:t>ë</w:t>
-      </w:r>
-      <w:r>
-        <w:t>nat n</w:t>
-      </w:r>
-      <w:r>
-        <w:t>ë</w:t>
-      </w:r>
-      <w:r>
-        <w:t xml:space="preserve"> nj</w:t>
-      </w:r>
-      <w:r>
-        <w:t>ë</w:t>
-      </w:r>
-      <w:r>
-        <w:t>rin nga grupet e zgjedhura nga</w:t>
-      </w:r>
-      <w:r>
-        <w:t xml:space="preserve"> rr</w:t>
-      </w:r>
-      <w:r>
-        <w:t>ë</w:t>
-      </w:r>
-      <w:r>
-        <w:t>shqit</w:t>
-      </w:r>
-      <w:r>
-        <w:t>ë</w:t>
-      </w:r>
-      <w:r>
-        <w:t xml:space="preserve">si (ang. </w:t>
-      </w:r>
-      <w:r>
-        <w:rPr>
-          <w:i/>
-          <w:iCs/>
-        </w:rPr>
-        <w:t>slider</w:t>
-      </w:r>
-      <w:r>
-        <w:t>)</w:t>
-      </w:r>
-      <w:r>
-        <w:t>.</w:t>
-      </w:r>
-      <w:r>
         <w:rPr>
           <w:noProof/>
         </w:rPr>
-        <w:t xml:space="preserve"> </w:t>
-      </w:r>
-      <w:bookmarkEnd w:id="97"/>
-      <w:r>
-        <w:rPr>
-          <w:noProof/>
-        </w:rPr>
-        <w:t>Ky ekran mund t</w:t>
-      </w:r>
-      <w:r>
-        <w:t>ë</w:t>
-      </w:r>
-      <w:r>
-        <w:t xml:space="preserve"> hapet me zgjedhjen e </w:t>
-      </w:r>
-      <w:r>
-        <w:rPr>
-          <w:i/>
-          <w:iCs/>
-        </w:rPr>
-        <w:t>Diskretizuesi</w:t>
-      </w:r>
-      <w:r>
-        <w:t xml:space="preserve"> nga pjesa e menysë siç shihet në vijim</w:t>
-      </w:r>
-      <w:r>
-        <w:t xml:space="preserve"> (</w:t>
-      </w:r>
-      <w:r>
-        <w:fldChar w:fldCharType="begin"/>
-      </w:r>
-      <w:r>
-        <w:instrText xml:space="preserve"> REF _Ref28080317 </w:instrText>
-      </w:r>
-      <w:r>
-        <w:fldChar w:fldCharType="separate"/>
-      </w:r>
-      <w:r>
-        <w:t xml:space="preserve">Fig </w:t>
-      </w:r>
-      <w:r>
-        <w:rPr>
-          <w:noProof/>
-        </w:rPr>
-        <w:t>33</w:t>
-      </w:r>
-      <w:r>
-        <w:fldChar w:fldCharType="end"/>
-      </w:r>
-      <w:r>
-        <w:t>)</w:t>
-      </w:r>
-      <w:r>
-        <w:t>:</w:t>
-      </w:r>
-    </w:p>
-    <w:p>
-      <w:r>
-        <w:rPr>
-          <w:noProof/>
-        </w:rPr>
-        <mc:AlternateContent>
-          <mc:Choice Requires="wps">
-            <w:drawing>
-              <wp:anchor distT="0" distB="0" distL="114300" distR="114300" simplePos="0" relativeHeight="251685888" behindDoc="0" locked="0" layoutInCell="1" allowOverlap="1" wp14:anchorId="586594EE" wp14:editId="74CFCB26">
-                <wp:simplePos x="0" y="0"/>
-                <wp:positionH relativeFrom="column">
-                  <wp:posOffset>-635</wp:posOffset>
-                </wp:positionH>
-                <wp:positionV relativeFrom="paragraph">
-                  <wp:posOffset>416560</wp:posOffset>
-                </wp:positionV>
-                <wp:extent cx="2743200" cy="635"/>
-                <wp:effectExtent l="0" t="0" r="0" b="0"/>
-                <wp:wrapSquare wrapText="bothSides"/>
-                <wp:docPr id="130" name="Text Box 130"/>
-                <wp:cNvGraphicFramePr/>
-                <a:graphic xmlns:a="http://schemas.openxmlformats.org/drawingml/2006/main">
-                  <a:graphicData uri="http://schemas.microsoft.com/office/word/2010/wordprocessingShape">
-                    <wps:wsp>
-                      <wps:cNvSpPr txBox="1"/>
-                      <wps:spPr>
-                        <a:xfrm>
-                          <a:off x="0" y="0"/>
-                          <a:ext cx="2743200" cy="635"/>
-                        </a:xfrm>
-                        <a:prstGeom prst="rect">
-                          <a:avLst/>
-                        </a:prstGeom>
-                        <a:solidFill>
-                          <a:prstClr val="white"/>
-                        </a:solidFill>
-                        <a:ln>
-                          <a:noFill/>
-                        </a:ln>
-                      </wps:spPr>
-                      <wps:txbx>
-                        <w:txbxContent>
-                          <w:p>
-                            <w:pPr>
-                              <w:pStyle w:val="Caption"/>
-                              <w:rPr>
-                                <w:noProof/>
-                              </w:rPr>
-                            </w:pPr>
-                            <w:bookmarkStart w:id="98" w:name="_Ref28080317"/>
-                            <w:bookmarkStart w:id="99" w:name="_Toc28087183"/>
-                            <w:r>
-                              <w:t xml:space="preserve">Fig </w:t>
-                            </w:r>
-                            <w:r>
-                              <w:fldChar w:fldCharType="begin"/>
-                            </w:r>
-                            <w:r>
-                              <w:instrText xml:space="preserve"> SEQ Fig \* ARABIC </w:instrText>
-                            </w:r>
-                            <w:r>
-                              <w:fldChar w:fldCharType="separate"/>
-                            </w:r>
-                            <w:r>
-                              <w:rPr>
-                                <w:noProof/>
-                              </w:rPr>
-                              <w:t>34</w:t>
-                            </w:r>
-                            <w:r>
-                              <w:fldChar w:fldCharType="end"/>
-                            </w:r>
-                            <w:bookmarkEnd w:id="98"/>
-                            <w:r>
-                              <w:t>: Diskretizuesi</w:t>
-                            </w:r>
-                            <w:bookmarkEnd w:id="99"/>
-                          </w:p>
-                        </w:txbxContent>
-                      </wps:txbx>
-                      <wps:bodyPr rot="0" spcFirstLastPara="0" vertOverflow="overflow" horzOverflow="overflow" vert="horz" wrap="square" lIns="0" tIns="0" rIns="0" bIns="0" numCol="1" spcCol="0" rtlCol="0" fromWordArt="0" anchor="t" anchorCtr="0" forceAA="0" compatLnSpc="1">
-                        <a:prstTxWarp prst="textNoShape">
-                          <a:avLst/>
-                        </a:prstTxWarp>
-                        <a:spAutoFit/>
-                      </wps:bodyPr>
-                    </wps:wsp>
-                  </a:graphicData>
-                </a:graphic>
-              </wp:anchor>
-            </w:drawing>
-          </mc:Choice>
-          <mc:Fallback>
-            <w:pict>
-              <v:shape w14:anchorId="586594EE" id="Text Box 130" o:spid="_x0000_s1030" type="#_x0000_t202" style="position:absolute;left:0;text-align:left;margin-left:-.05pt;margin-top:32.8pt;width:3in;height:.05pt;z-index:251685888;visibility:visible;mso-wrap-style:square;mso-wrap-distance-left:9pt;mso-wrap-distance-top:0;mso-wrap-distance-right:9pt;mso-wrap-distance-bottom:0;mso-position-horizontal:absolute;mso-position-horizontal-relative:text;mso-position-vertical:absolute;mso-position-vertical-relative:text;v-text-anchor:top" o:gfxdata="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" stroked="f">
-                <v:textbox style="mso-fit-shape-to-text:t" inset="0,0,0,0">
-                  <w:txbxContent>
-                    <w:p>
-                      <w:pPr>
-                        <w:pStyle w:val="Caption"/>
-                        <w:rPr>
-                          <w:noProof/>
-                        </w:rPr>
-                      </w:pPr>
-                      <w:bookmarkStart w:id="100" w:name="_Ref28080317"/>
-                      <w:bookmarkStart w:id="101" w:name="_Toc28087183"/>
-                      <w:r>
-                        <w:t xml:space="preserve">Fig </w:t>
-                      </w:r>
-                      <w:r>
-                        <w:fldChar w:fldCharType="begin"/>
-                      </w:r>
-                      <w:r>
-                        <w:instrText xml:space="preserve"> SEQ Fig \* ARABIC </w:instrText>
-                      </w:r>
-                      <w:r>
-                        <w:fldChar w:fldCharType="separate"/>
-                      </w:r>
-                      <w:r>
-                        <w:rPr>
-                          <w:noProof/>
-                        </w:rPr>
-                        <w:t>34</w:t>
-                      </w:r>
-                      <w:r>
-                        <w:fldChar w:fldCharType="end"/>
-                      </w:r>
-                      <w:bookmarkEnd w:id="100"/>
-                      <w:r>
-                        <w:t>: Diskretizuesi</w:t>
-                      </w:r>
-                      <w:bookmarkEnd w:id="101"/>
-                    </w:p>
-                  </w:txbxContent>
-                </v:textbox>
-                <w10:wrap type="square"/>
-              </v:shape>
-            </w:pict>
-          </mc:Fallback>
-        </mc:AlternateContent>
-      </w:r>
-      <w:r>
-        <w:rPr>
-          <w:noProof/>
-        </w:rPr>
         <w:drawing>
-          <wp:anchor distT="0" distB="0" distL="114300" distR="114300" simplePos="0" relativeHeight="251662336" behindDoc="0" locked="0" layoutInCell="1" allowOverlap="1" wp14:anchorId="31D6956B" wp14:editId="58010A48">
+          <wp:anchor distT="0" distB="0" distL="114300" distR="114300" simplePos="0" relativeHeight="251662336" behindDoc="0" locked="0" layoutInCell="1" allowOverlap="1" wp14:anchorId="31D6956B" wp14:editId="5A6247F4">
             <wp:simplePos x="0" y="0"/>
             <wp:positionH relativeFrom="margin">
-              <wp:posOffset>-635</wp:posOffset>
+              <wp:posOffset>56515</wp:posOffset>
             </wp:positionH>
             <wp:positionV relativeFrom="margin">
-              <wp:posOffset>5446395</wp:posOffset>
+              <wp:posOffset>4922520</wp:posOffset>
             </wp:positionV>
             <wp:extent cx="2743200" cy="342265"/>
             <wp:effectExtent l="0" t="0" r="0" b="635"/>
@@ -18534,39 +17866,258 @@
           </wp:anchor>
         </w:drawing>
       </w:r>
-    </w:p>
-    <w:p/>
-    <w:p/>
-    <w:p>
-      <w:r>
-        <w:t xml:space="preserve">Tek ky ekran ne kemi mundësinë që të shohim shpërndarjen e të dhënave në </w:t>
-      </w:r>
-      <w:r>
-        <w:t xml:space="preserve">mënyrë </w:t>
-      </w:r>
-      <w:r>
-        <w:t>grafik</w:t>
-      </w:r>
-      <w:r>
-        <w:t>e</w:t>
-      </w:r>
-      <w:r>
-        <w:t xml:space="preserve">. </w:t>
-      </w:r>
-    </w:p>
-    <w:p>
-      <w:r>
-        <w:t xml:space="preserve">Së pari nga lista e shfaqur në pjesën e poshtme të ekranit ne zgjedhim njërën nga kolonat për të cilën dëshirojmë të bëjmë këtë vizualizim dhe më pastaj me anë të rrëshqitësit (ang. </w:t>
+      <w:r>
+        <w:t xml:space="preserve">Diskretizuesi </w:t>
+      </w:r>
+      <w:r>
+        <w:t>ë</w:t>
+      </w:r>
+      <w:r>
+        <w:t>sht</w:t>
+      </w:r>
+      <w:r>
+        <w:t>ë</w:t>
+      </w:r>
+      <w:r>
+        <w:t xml:space="preserve"> nj</w:t>
+      </w:r>
+      <w:r>
+        <w:t>ë</w:t>
+      </w:r>
+      <w:r>
+        <w:t xml:space="preserve"> nga veglat m</w:t>
+      </w:r>
+      <w:r>
+        <w:t>ë</w:t>
+      </w:r>
+      <w:r>
+        <w:t xml:space="preserve"> t</w:t>
+      </w:r>
+      <w:r>
+        <w:t>ë</w:t>
+      </w:r>
+      <w:r>
+        <w:t xml:space="preserve"> dobishme n</w:t>
+      </w:r>
+      <w:r>
+        <w:t>ë</w:t>
+      </w:r>
+      <w:r>
+        <w:t xml:space="preserve"> asetin ton</w:t>
+      </w:r>
+      <w:r>
+        <w:t>ë</w:t>
+      </w:r>
+      <w:r>
+        <w:t>, q</w:t>
+      </w:r>
+      <w:r>
+        <w:t>ë</w:t>
+      </w:r>
+      <w:r>
+        <w:t xml:space="preserve"> </w:t>
+      </w:r>
+      <w:r>
+        <w:t xml:space="preserve">paraqet transformimin e vlerave </w:t>
+      </w:r>
+      <w:bookmarkStart w:id="93" w:name="_Hlk27936193"/>
+      <w:r>
+        <w:t>t</w:t>
+      </w:r>
+      <w:r>
+        <w:t>ë</w:t>
+      </w:r>
+      <w:r>
+        <w:t xml:space="preserve"> vazhdueshme </w:t>
+      </w:r>
+      <w:r>
+        <w:t>n</w:t>
+      </w:r>
+      <w:r>
+        <w:t>ë</w:t>
+      </w:r>
+      <w:r>
+        <w:t xml:space="preserve"> vlera t</w:t>
+      </w:r>
+      <w:r>
+        <w:t>ë</w:t>
+      </w:r>
+      <w:r>
+        <w:t xml:space="preserve"> num</w:t>
+      </w:r>
+      <w:r>
+        <w:t>ë</w:t>
+      </w:r>
+      <w:r>
+        <w:t>rueshme</w:t>
+      </w:r>
+      <w:r>
+        <w:t>. Meqen</w:t>
+      </w:r>
+      <w:r>
+        <w:t>ë</w:t>
+      </w:r>
+      <w:r>
+        <w:t>se data setet p</w:t>
+      </w:r>
+      <w:r>
+        <w:t>ë</w:t>
+      </w:r>
+      <w:r>
+        <w:t>rb</w:t>
+      </w:r>
+      <w:r>
+        <w:t>ë</w:t>
+      </w:r>
+      <w:r>
+        <w:t xml:space="preserve">hen nga vlera </w:t>
+      </w:r>
+      <w:r>
+        <w:t>t</w:t>
+      </w:r>
+      <w:r>
+        <w:t>ë</w:t>
+      </w:r>
+      <w:r>
+        <w:t xml:space="preserve"> vazhdueshme </w:t>
+      </w:r>
+      <w:r>
+        <w:t>me madh</w:t>
+      </w:r>
+      <w:r>
+        <w:t>ë</w:t>
+      </w:r>
+      <w:r>
+        <w:t>si t</w:t>
+      </w:r>
+      <w:r>
+        <w:t>ë</w:t>
+      </w:r>
+      <w:r>
+        <w:t xml:space="preserve"> lart</w:t>
+      </w:r>
+      <w:r>
+        <w:t>ë</w:t>
+      </w:r>
+      <w:r>
+        <w:t>, ka qen</w:t>
+      </w:r>
+      <w:r>
+        <w:t>ë</w:t>
+      </w:r>
+      <w:r>
+        <w:t xml:space="preserve"> e arsyeshme nd</w:t>
+      </w:r>
+      <w:r>
+        <w:t>ë</w:t>
+      </w:r>
+      <w:r>
+        <w:t>rtimi i nj</w:t>
+      </w:r>
+      <w:r>
+        <w:t>ë</w:t>
+      </w:r>
+      <w:r>
+        <w:t xml:space="preserve"> vegle t</w:t>
+      </w:r>
+      <w:r>
+        <w:t>ë</w:t>
+      </w:r>
+      <w:r>
+        <w:t xml:space="preserve"> till</w:t>
+      </w:r>
+      <w:r>
+        <w:t>ë</w:t>
+      </w:r>
+      <w:r>
+        <w:t xml:space="preserve"> q</w:t>
+      </w:r>
+      <w:r>
+        <w:t>ë</w:t>
+      </w:r>
+      <w:r>
+        <w:t xml:space="preserve"> diskretizon t</w:t>
+      </w:r>
+      <w:r>
+        <w:t>ë</w:t>
+      </w:r>
+      <w:r>
+        <w:t xml:space="preserve"> dh</w:t>
+      </w:r>
+      <w:r>
+        <w:t>ë</w:t>
+      </w:r>
+      <w:r>
+        <w:t>nat n</w:t>
+      </w:r>
+      <w:r>
+        <w:t>ë</w:t>
+      </w:r>
+      <w:r>
+        <w:t xml:space="preserve"> nj</w:t>
+      </w:r>
+      <w:r>
+        <w:t>ë</w:t>
+      </w:r>
+      <w:r>
+        <w:t>rin nga grupet e zgjedhura nga</w:t>
+      </w:r>
+      <w:r>
+        <w:t xml:space="preserve"> rr</w:t>
+      </w:r>
+      <w:r>
+        <w:t>ë</w:t>
+      </w:r>
+      <w:r>
+        <w:t>shqit</w:t>
+      </w:r>
+      <w:r>
+        <w:t>ë</w:t>
+      </w:r>
+      <w:r>
+        <w:t xml:space="preserve">si (ang. </w:t>
       </w:r>
       <w:r>
         <w:rPr>
           <w:i/>
           <w:iCs/>
         </w:rPr>
-        <w:t>Slider</w:t>
-      </w:r>
-      <w:r>
-        <w:t>) ne mund të vendosim për numrin e ndarjeve në të cilat do të grupohen vlerat e kolonës përkatëse</w:t>
+        <w:t>slider</w:t>
+      </w:r>
+      <w:r>
+        <w:t>)</w:t>
+      </w:r>
+      <w:r>
+        <w:t>.</w:t>
+      </w:r>
+      <w:r>
+        <w:rPr>
+          <w:noProof/>
+        </w:rPr>
+        <w:t xml:space="preserve"> </w:t>
+      </w:r>
+      <w:bookmarkEnd w:id="93"/>
+      <w:r>
+        <w:rPr>
+          <w:noProof/>
+        </w:rPr>
+        <w:t>Ky ekran mund t</w:t>
+      </w:r>
+      <w:r>
+        <w:t>ë</w:t>
+      </w:r>
+      <w:r>
+        <w:t xml:space="preserve"> hapet me zgjedhjen e </w:t>
+      </w:r>
+      <w:r>
+        <w:rPr>
+          <w:i/>
+          <w:iCs/>
+        </w:rPr>
+        <w:t>Diskretizuesi</w:t>
+      </w:r>
+      <w:r>
+        <w:t xml:space="preserve"> nga pjesa e menysë siç shihet në vijim</w:t>
       </w:r>
       <w:r>
         <w:t xml:space="preserve"> (</w:t>
@@ -18575,7 +18126,7 @@
         <w:fldChar w:fldCharType="begin"/>
       </w:r>
       <w:r>
-        <w:instrText xml:space="preserve"> REF _Ref28080374 </w:instrText>
+        <w:instrText xml:space="preserve"> REF _Ref28080317 </w:instrText>
       </w:r>
       <w:r>
         <w:fldChar w:fldCharType="separate"/>
@@ -18596,211 +18147,10 @@
         <w:t>)</w:t>
       </w:r>
       <w:r>
-        <w:t>.</w:t>
-      </w:r>
-      <w:r>
-        <w:rPr>
-          <w:noProof/>
-        </w:rPr>
-        <w:t xml:space="preserve"> </w:t>
-      </w:r>
-      <w:r>
-        <w:rPr>
-          <w:noProof/>
-        </w:rPr>
-        <w:t>Kemi vendosur që të lejojmë mundësinë e zgjedhjes të një nga 4 vlerat e ndryshme të rrëshqitësit, meqë nga vlerësimet e bëra këto vlera reprezentojnë më së miri voluminozitetin e të dhënave.</w:t>
-      </w:r>
-    </w:p>
-    <w:p>
-      <w:pPr>
-        <w:rPr>
-          <w:noProof/>
-        </w:rPr>
-      </w:pPr>
-      <w:r>
-        <w:rPr>
-          <w:noProof/>
-        </w:rPr>
-        <w:lastRenderedPageBreak/>
-        <w:t xml:space="preserve">Me zgjedhjen e njërës prej kolonave, kërkesa do të procesohet dhe si rezulat do të shfaqet </w:t>
-      </w:r>
-      <w:r>
-        <w:rPr>
-          <w:noProof/>
-        </w:rPr>
-        <w:t>nj</w:t>
-      </w:r>
-      <w:r>
-        <w:t>ë</w:t>
-      </w:r>
-      <w:r>
-        <w:rPr>
-          <w:noProof/>
-        </w:rPr>
-        <w:t xml:space="preserve"> reprezentim grafik i cili demostron n</w:t>
-      </w:r>
-      <w:r>
-        <w:t>ë</w:t>
-      </w:r>
-      <w:r>
-        <w:rPr>
-          <w:noProof/>
-        </w:rPr>
-        <w:t xml:space="preserve"> boshtin X numrin e grupimeve t</w:t>
-      </w:r>
-      <w:r>
-        <w:t>ë</w:t>
-      </w:r>
-      <w:r>
-        <w:rPr>
-          <w:noProof/>
-        </w:rPr>
-        <w:t xml:space="preserve"> zgjedhura nga ne, qofte ai 5, 10, 15 apo 20 grupime nd</w:t>
-      </w:r>
-      <w:r>
-        <w:rPr>
-          <w:noProof/>
-        </w:rPr>
-        <w:t>ë</w:t>
-      </w:r>
-      <w:r>
-        <w:rPr>
-          <w:noProof/>
-        </w:rPr>
-        <w:t>rsa n</w:t>
-      </w:r>
-      <w:r>
-        <w:t>ë</w:t>
-      </w:r>
-      <w:r>
-        <w:rPr>
-          <w:noProof/>
-        </w:rPr>
-        <w:t xml:space="preserve"> boshtin Y sasinë e grupimit</w:t>
-      </w:r>
-      <w:r>
-        <w:rPr>
-          <w:noProof/>
-        </w:rPr>
-        <w:t xml:space="preserve"> (</w:t>
-      </w:r>
-      <w:r>
-        <w:rPr>
-          <w:noProof/>
-        </w:rPr>
-        <w:fldChar w:fldCharType="begin"/>
-      </w:r>
-      <w:r>
-        <w:rPr>
-          <w:noProof/>
-        </w:rPr>
-        <w:instrText xml:space="preserve"> REF _Ref28080405 </w:instrText>
-      </w:r>
-      <w:r>
-        <w:rPr>
-          <w:noProof/>
-        </w:rPr>
-        <w:fldChar w:fldCharType="separate"/>
-      </w:r>
-      <w:r>
-        <w:t xml:space="preserve">Fig </w:t>
-      </w:r>
-      <w:r>
-        <w:rPr>
-          <w:noProof/>
-        </w:rPr>
-        <w:t>35</w:t>
-      </w:r>
-      <w:r>
-        <w:rPr>
-          <w:noProof/>
-        </w:rPr>
-        <w:fldChar w:fldCharType="end"/>
-      </w:r>
-      <w:r>
-        <w:rPr>
-          <w:noProof/>
-        </w:rPr>
-        <w:t>)</w:t>
-      </w:r>
-      <w:r>
-        <w:rPr>
-          <w:noProof/>
-        </w:rPr>
-        <w:t>. P</w:t>
-      </w:r>
-      <w:r>
-        <w:rPr>
-          <w:noProof/>
-        </w:rPr>
-        <w:t>ë</w:t>
-      </w:r>
-      <w:r>
-        <w:rPr>
-          <w:noProof/>
-        </w:rPr>
-        <w:t>r t</w:t>
-      </w:r>
-      <w:r>
-        <w:rPr>
-          <w:noProof/>
-        </w:rPr>
-        <w:t>ë</w:t>
-      </w:r>
-      <w:r>
-        <w:rPr>
-          <w:noProof/>
-        </w:rPr>
-        <w:t xml:space="preserve"> par</w:t>
-      </w:r>
-      <w:r>
-        <w:rPr>
-          <w:noProof/>
-        </w:rPr>
-        <w:t>ë</w:t>
-      </w:r>
-      <w:r>
-        <w:rPr>
-          <w:noProof/>
-        </w:rPr>
-        <w:t xml:space="preserve"> s</w:t>
-      </w:r>
-      <w:r>
-        <w:rPr>
-          <w:noProof/>
-        </w:rPr>
-        <w:t>e</w:t>
-      </w:r>
-      <w:r>
-        <w:rPr>
-          <w:noProof/>
-        </w:rPr>
-        <w:t xml:space="preserve"> cili </w:t>
-      </w:r>
-      <w:r>
-        <w:rPr>
-          <w:noProof/>
-        </w:rPr>
-        <w:t>ë</w:t>
-      </w:r>
-      <w:r>
-        <w:rPr>
-          <w:noProof/>
-        </w:rPr>
-        <w:t>sht</w:t>
-      </w:r>
-      <w:r>
-        <w:rPr>
-          <w:noProof/>
-        </w:rPr>
-        <w:t>ë</w:t>
-      </w:r>
-      <w:r>
-        <w:rPr>
-          <w:noProof/>
-        </w:rPr>
-        <w:t xml:space="preserve"> rangu </w:t>
-      </w:r>
+        <w:t>:</w:t>
+      </w:r>
+    </w:p>
+    <w:p>
       <w:r>
         <w:rPr>
           <w:noProof/>
@@ -18808,13 +18158,373 @@
         <mc:AlternateContent>
           <mc:Choice Requires="wps">
             <w:drawing>
-              <wp:anchor distT="0" distB="0" distL="114300" distR="114300" simplePos="0" relativeHeight="251689984" behindDoc="0" locked="0" layoutInCell="1" allowOverlap="1" wp14:anchorId="4A63352C" wp14:editId="744B7898">
+              <wp:anchor distT="0" distB="0" distL="114300" distR="114300" simplePos="0" relativeHeight="251685888" behindDoc="0" locked="0" layoutInCell="1" allowOverlap="1" wp14:anchorId="586594EE" wp14:editId="27183AA5">
+                <wp:simplePos x="0" y="0"/>
+                <wp:positionH relativeFrom="column">
+                  <wp:posOffset>-635</wp:posOffset>
+                </wp:positionH>
+                <wp:positionV relativeFrom="paragraph">
+                  <wp:posOffset>416560</wp:posOffset>
+                </wp:positionV>
+                <wp:extent cx="2743200" cy="635"/>
+                <wp:effectExtent l="0" t="0" r="0" b="0"/>
+                <wp:wrapSquare wrapText="bothSides"/>
+                <wp:docPr id="130" name="Text Box 130"/>
+                <wp:cNvGraphicFramePr/>
+                <a:graphic xmlns:a="http://schemas.openxmlformats.org/drawingml/2006/main">
+                  <a:graphicData uri="http://schemas.microsoft.com/office/word/2010/wordprocessingShape">
+                    <wps:wsp>
+                      <wps:cNvSpPr txBox="1"/>
+                      <wps:spPr>
+                        <a:xfrm>
+                          <a:off x="0" y="0"/>
+                          <a:ext cx="2743200" cy="635"/>
+                        </a:xfrm>
+                        <a:prstGeom prst="rect">
+                          <a:avLst/>
+                        </a:prstGeom>
+                        <a:solidFill>
+                          <a:prstClr val="white"/>
+                        </a:solidFill>
+                        <a:ln>
+                          <a:noFill/>
+                        </a:ln>
+                      </wps:spPr>
+                      <wps:txbx>
+                        <w:txbxContent>
+                          <w:p>
+                            <w:pPr>
+                              <w:pStyle w:val="Caption"/>
+                              <w:rPr>
+                                <w:noProof/>
+                              </w:rPr>
+                            </w:pPr>
+                            <w:bookmarkStart w:id="94" w:name="_Ref28080317"/>
+                            <w:bookmarkStart w:id="95" w:name="_Toc28087183"/>
+                            <w:r>
+                              <w:t xml:space="preserve">Fig </w:t>
+                            </w:r>
+                            <w:r>
+                              <w:fldChar w:fldCharType="begin"/>
+                            </w:r>
+                            <w:r>
+                              <w:instrText xml:space="preserve"> SEQ Fig \* ARABIC </w:instrText>
+                            </w:r>
+                            <w:r>
+                              <w:fldChar w:fldCharType="separate"/>
+                            </w:r>
+                            <w:r>
+                              <w:rPr>
+                                <w:noProof/>
+                              </w:rPr>
+                              <w:t>33</w:t>
+                            </w:r>
+                            <w:r>
+                              <w:fldChar w:fldCharType="end"/>
+                            </w:r>
+                            <w:bookmarkEnd w:id="94"/>
+                            <w:r>
+                              <w:t>: Diskretizuesi</w:t>
+                            </w:r>
+                            <w:bookmarkEnd w:id="95"/>
+                          </w:p>
+                        </w:txbxContent>
+                      </wps:txbx>
+                      <wps:bodyPr rot="0" spcFirstLastPara="0" vertOverflow="overflow" horzOverflow="overflow" vert="horz" wrap="square" lIns="0" tIns="0" rIns="0" bIns="0" numCol="1" spcCol="0" rtlCol="0" fromWordArt="0" anchor="t" anchorCtr="0" forceAA="0" compatLnSpc="1">
+                        <a:prstTxWarp prst="textNoShape">
+                          <a:avLst/>
+                        </a:prstTxWarp>
+                        <a:spAutoFit/>
+                      </wps:bodyPr>
+                    </wps:wsp>
+                  </a:graphicData>
+                </a:graphic>
+              </wp:anchor>
+            </w:drawing>
+          </mc:Choice>
+          <mc:Fallback>
+            <w:pict>
+              <v:shape w14:anchorId="586594EE" id="Text Box 130" o:spid="_x0000_s1029" type="#_x0000_t202" style="position:absolute;left:0;text-align:left;margin-left:-.05pt;margin-top:32.8pt;width:3in;height:.05pt;z-index:251685888;visibility:visible;mso-wrap-style:square;mso-wrap-distance-left:9pt;mso-wrap-distance-top:0;mso-wrap-distance-right:9pt;mso-wrap-distance-bottom:0;mso-position-horizontal:absolute;mso-position-horizontal-relative:text;mso-position-vertical:absolute;mso-position-vertical-relative:text;v-text-anchor:top" o:gfxdata="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" stroked="f">
+                <v:textbox style="mso-fit-shape-to-text:t" inset="0,0,0,0">
+                  <w:txbxContent>
+                    <w:p>
+                      <w:pPr>
+                        <w:pStyle w:val="Caption"/>
+                        <w:rPr>
+                          <w:noProof/>
+                        </w:rPr>
+                      </w:pPr>
+                      <w:bookmarkStart w:id="96" w:name="_Ref28080317"/>
+                      <w:bookmarkStart w:id="97" w:name="_Toc28087183"/>
+                      <w:r>
+                        <w:t xml:space="preserve">Fig </w:t>
+                      </w:r>
+                      <w:r>
+                        <w:fldChar w:fldCharType="begin"/>
+                      </w:r>
+                      <w:r>
+                        <w:instrText xml:space="preserve"> SEQ Fig \* ARABIC </w:instrText>
+                      </w:r>
+                      <w:r>
+                        <w:fldChar w:fldCharType="separate"/>
+                      </w:r>
+                      <w:r>
+                        <w:rPr>
+                          <w:noProof/>
+                        </w:rPr>
+                        <w:t>33</w:t>
+                      </w:r>
+                      <w:r>
+                        <w:fldChar w:fldCharType="end"/>
+                      </w:r>
+                      <w:bookmarkEnd w:id="96"/>
+                      <w:r>
+                        <w:t>: Diskretizuesi</w:t>
+                      </w:r>
+                      <w:bookmarkEnd w:id="97"/>
+                    </w:p>
+                  </w:txbxContent>
+                </v:textbox>
+                <w10:wrap type="square"/>
+              </v:shape>
+            </w:pict>
+          </mc:Fallback>
+        </mc:AlternateContent>
+      </w:r>
+    </w:p>
+    <w:p>
+      <w:r>
+        <w:rPr>
+          <w:noProof/>
+        </w:rPr>
+        <mc:AlternateContent>
+          <mc:Choice Requires="wps">
+            <w:drawing>
+              <wp:anchor distT="0" distB="0" distL="114300" distR="114300" simplePos="0" relativeHeight="251687936" behindDoc="0" locked="0" layoutInCell="1" allowOverlap="1" wp14:anchorId="24B33993" wp14:editId="6ABAD216">
+                <wp:simplePos x="0" y="0"/>
+                <wp:positionH relativeFrom="column">
+                  <wp:posOffset>3200400</wp:posOffset>
+                </wp:positionH>
+                <wp:positionV relativeFrom="paragraph">
+                  <wp:posOffset>78740</wp:posOffset>
+                </wp:positionV>
+                <wp:extent cx="2743200" cy="635"/>
+                <wp:effectExtent l="0" t="0" r="0" b="0"/>
+                <wp:wrapSquare wrapText="bothSides"/>
+                <wp:docPr id="131" name="Text Box 131"/>
+                <wp:cNvGraphicFramePr/>
+                <a:graphic xmlns:a="http://schemas.openxmlformats.org/drawingml/2006/main">
+                  <a:graphicData uri="http://schemas.microsoft.com/office/word/2010/wordprocessingShape">
+                    <wps:wsp>
+                      <wps:cNvSpPr txBox="1"/>
+                      <wps:spPr>
+                        <a:xfrm>
+                          <a:off x="0" y="0"/>
+                          <a:ext cx="2743200" cy="635"/>
+                        </a:xfrm>
+                        <a:prstGeom prst="rect">
+                          <a:avLst/>
+                        </a:prstGeom>
+                        <a:solidFill>
+                          <a:prstClr val="white"/>
+                        </a:solidFill>
+                        <a:ln>
+                          <a:noFill/>
+                        </a:ln>
+                      </wps:spPr>
+                      <wps:txbx>
+                        <w:txbxContent>
+                          <w:p>
+                            <w:pPr>
+                              <w:pStyle w:val="Caption"/>
+                              <w:rPr>
+                                <w:noProof/>
+                              </w:rPr>
+                            </w:pPr>
+                            <w:bookmarkStart w:id="98" w:name="_Ref28080374"/>
+                            <w:bookmarkStart w:id="99" w:name="_Toc28087182"/>
+                            <w:r>
+                              <w:t xml:space="preserve">Fig </w:t>
+                            </w:r>
+                            <w:r>
+                              <w:fldChar w:fldCharType="begin"/>
+                            </w:r>
+                            <w:r>
+                              <w:instrText xml:space="preserve"> SEQ Fig \* ARABIC </w:instrText>
+                            </w:r>
+                            <w:r>
+                              <w:fldChar w:fldCharType="separate"/>
+                            </w:r>
+                            <w:r>
+                              <w:rPr>
+                                <w:noProof/>
+                              </w:rPr>
+                              <w:t>34</w:t>
+                            </w:r>
+                            <w:r>
+                              <w:fldChar w:fldCharType="end"/>
+                            </w:r>
+                            <w:bookmarkEnd w:id="98"/>
+                            <w:r>
+                              <w:t>: Kolonat e diskretizuesit dhe rrëshqitësit</w:t>
+                            </w:r>
+                            <w:bookmarkEnd w:id="99"/>
+                          </w:p>
+                        </w:txbxContent>
+                      </wps:txbx>
+                      <wps:bodyPr rot="0" spcFirstLastPara="0" vertOverflow="overflow" horzOverflow="overflow" vert="horz" wrap="square" lIns="0" tIns="0" rIns="0" bIns="0" numCol="1" spcCol="0" rtlCol="0" fromWordArt="0" anchor="t" anchorCtr="0" forceAA="0" compatLnSpc="1">
+                        <a:prstTxWarp prst="textNoShape">
+                          <a:avLst/>
+                        </a:prstTxWarp>
+                        <a:spAutoFit/>
+                      </wps:bodyPr>
+                    </wps:wsp>
+                  </a:graphicData>
+                </a:graphic>
+              </wp:anchor>
+            </w:drawing>
+          </mc:Choice>
+          <mc:Fallback>
+            <w:pict>
+              <v:shape w14:anchorId="24B33993" id="Text Box 131" o:spid="_x0000_s1030" type="#_x0000_t202" style="position:absolute;left:0;text-align:left;margin-left:252pt;margin-top:6.2pt;width:3in;height:.05pt;z-index:251687936;visibility:visible;mso-wrap-style:square;mso-wrap-distance-left:9pt;mso-wrap-distance-top:0;mso-wrap-distance-right:9pt;mso-wrap-distance-bottom:0;mso-position-horizontal:absolute;mso-position-horizontal-relative:text;mso-position-vertical:absolute;mso-position-vertical-relative:text;v-text-anchor:top" o:gfxdata="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" stroked="f">
+                <v:textbox style="mso-fit-shape-to-text:t" inset="0,0,0,0">
+                  <w:txbxContent>
+                    <w:p>
+                      <w:pPr>
+                        <w:pStyle w:val="Caption"/>
+                        <w:rPr>
+                          <w:noProof/>
+                        </w:rPr>
+                      </w:pPr>
+                      <w:bookmarkStart w:id="100" w:name="_Ref28080374"/>
+                      <w:bookmarkStart w:id="101" w:name="_Toc28087182"/>
+                      <w:r>
+                        <w:t xml:space="preserve">Fig </w:t>
+                      </w:r>
+                      <w:r>
+                        <w:fldChar w:fldCharType="begin"/>
+                      </w:r>
+                      <w:r>
+                        <w:instrText xml:space="preserve"> SEQ Fig \* ARABIC </w:instrText>
+                      </w:r>
+                      <w:r>
+                        <w:fldChar w:fldCharType="separate"/>
+                      </w:r>
+                      <w:r>
+                        <w:rPr>
+                          <w:noProof/>
+                        </w:rPr>
+                        <w:t>34</w:t>
+                      </w:r>
+                      <w:r>
+                        <w:fldChar w:fldCharType="end"/>
+                      </w:r>
+                      <w:bookmarkEnd w:id="100"/>
+                      <w:r>
+                        <w:t>: Kolonat e diskretizuesit dhe rrëshqitësit</w:t>
+                      </w:r>
+                      <w:bookmarkEnd w:id="101"/>
+                    </w:p>
+                  </w:txbxContent>
+                </v:textbox>
+                <w10:wrap type="square"/>
+              </v:shape>
+            </w:pict>
+          </mc:Fallback>
+        </mc:AlternateContent>
+      </w:r>
+      <w:r>
+        <w:rPr>
+          <w:noProof/>
+        </w:rPr>
+        <w:drawing>
+          <wp:anchor distT="0" distB="0" distL="114300" distR="114300" simplePos="0" relativeHeight="251663360" behindDoc="0" locked="0" layoutInCell="1" allowOverlap="1" wp14:anchorId="746988E9" wp14:editId="3289CFFF">
+            <wp:simplePos x="0" y="0"/>
+            <wp:positionH relativeFrom="margin">
+              <wp:posOffset>3195955</wp:posOffset>
+            </wp:positionH>
+            <wp:positionV relativeFrom="margin">
+              <wp:posOffset>5970905</wp:posOffset>
+            </wp:positionV>
+            <wp:extent cx="2743200" cy="1994535"/>
+            <wp:effectExtent l="0" t="0" r="0" b="5715"/>
+            <wp:wrapSquare wrapText="bothSides"/>
+            <wp:docPr id="5" name="Picture 5"/>
+            <wp:cNvGraphicFramePr>
+              <a:graphicFrameLocks xmlns:a="http://schemas.openxmlformats.org/drawingml/2006/main" noChangeAspect="1"/>
+            </wp:cNvGraphicFramePr>
+            <a:graphic xmlns:a="http://schemas.openxmlformats.org/drawingml/2006/main">
+              <a:graphicData uri="http://schemas.openxmlformats.org/drawingml/2006/picture">
+                <pic:pic xmlns:pic="http://schemas.openxmlformats.org/drawingml/2006/picture">
+                  <pic:nvPicPr>
+                    <pic:cNvPr id="0" name="Picture 1"/>
+                    <pic:cNvPicPr>
+                      <a:picLocks noChangeAspect="1" noChangeArrowheads="1"/>
+                    </pic:cNvPicPr>
+                  </pic:nvPicPr>
+                  <pic:blipFill>
+                    <a:blip r:embed="rId60" cstate="print">
+                      <a:extLst>
+                        <a:ext uri="{28A0092B-C50C-407E-A947-70E740481C1C}">
+                          <a14:useLocalDpi xmlns:a14="http://schemas.microsoft.com/office/drawing/2010/main" val="0"/>
+                        </a:ext>
+                      </a:extLst>
+                    </a:blip>
+                    <a:srcRect/>
+                    <a:stretch>
+                      <a:fillRect/>
+                    </a:stretch>
+                  </pic:blipFill>
+                  <pic:spPr bwMode="auto">
+                    <a:xfrm>
+                      <a:off x="0" y="0"/>
+                      <a:ext cx="2743200" cy="1994535"/>
+                    </a:xfrm>
+                    <a:prstGeom prst="rect">
+                      <a:avLst/>
+                    </a:prstGeom>
+                    <a:noFill/>
+                    <a:ln>
+                      <a:noFill/>
+                    </a:ln>
+                  </pic:spPr>
+                </pic:pic>
+              </a:graphicData>
+            </a:graphic>
+          </wp:anchor>
+        </w:drawing>
+      </w:r>
+      <w:r>
+        <w:t xml:space="preserve">Tek ky ekran ne kemi mundësinë që të shohim shpërndarjen e të dhënave në </w:t>
+      </w:r>
+      <w:r>
+        <w:t xml:space="preserve">mënyrë </w:t>
+      </w:r>
+      <w:r>
+        <w:t>grafik</w:t>
+      </w:r>
+      <w:r>
+        <w:t>e</w:t>
+      </w:r>
+      <w:r>
+        <w:t xml:space="preserve">. </w:t>
+      </w:r>
+    </w:p>
+    <w:p>
+      <w:r>
+        <w:rPr>
+          <w:noProof/>
+        </w:rPr>
+        <mc:AlternateContent>
+          <mc:Choice Requires="wps">
+            <w:drawing>
+              <wp:anchor distT="0" distB="0" distL="114300" distR="114300" simplePos="0" relativeHeight="251689984" behindDoc="0" locked="0" layoutInCell="1" allowOverlap="1" wp14:anchorId="4A63352C" wp14:editId="053ABCFF">
                 <wp:simplePos x="0" y="0"/>
                 <wp:positionH relativeFrom="column">
                   <wp:posOffset>3195955</wp:posOffset>
                 </wp:positionH>
                 <wp:positionV relativeFrom="paragraph">
-                  <wp:posOffset>2058035</wp:posOffset>
+                  <wp:posOffset>2047240</wp:posOffset>
                 </wp:positionV>
                 <wp:extent cx="2743200" cy="635"/>
                 <wp:effectExtent l="0" t="0" r="0" b="0"/>
@@ -18900,7 +18610,7 @@
           </mc:Choice>
           <mc:Fallback>
             <w:pict>
-              <v:shape w14:anchorId="4A63352C" id="Text Box 132" o:spid="_x0000_s1031" type="#_x0000_t202" style="position:absolute;left:0;text-align:left;margin-left:251.65pt;margin-top:162.05pt;width:3in;height:.05pt;z-index:251689984;visibility:visible;mso-wrap-style:square;mso-wrap-distance-left:9pt;mso-wrap-distance-top:0;mso-wrap-distance-right:9pt;mso-wrap-distance-bottom:0;mso-position-horizontal:absolute;mso-position-horizontal-relative:text;mso-position-vertical:absolute;mso-position-vertical-relative:text;v-text-anchor:top" o:gfxdata="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" stroked="f">
+              <v:shape w14:anchorId="4A63352C" id="Text Box 132" o:spid="_x0000_s1031" type="#_x0000_t202" style="position:absolute;left:0;text-align:left;margin-left:251.65pt;margin-top:161.2pt;width:3in;height:.05pt;z-index:251689984;visibility:visible;mso-wrap-style:square;mso-wrap-distance-left:9pt;mso-wrap-distance-top:0;mso-wrap-distance-right:9pt;mso-wrap-distance-bottom:0;mso-position-horizontal:absolute;mso-position-horizontal-relative:text;mso-position-vertical:absolute;mso-position-vertical-relative:text;v-text-anchor:top" o:gfxdata="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" stroked="f">
                 <v:textbox style="mso-fit-shape-to-text:t" inset="0,0,0,0">
                   <w:txbxContent>
                     <w:p>
@@ -18954,22 +18664,780 @@
         </mc:AlternateContent>
       </w:r>
       <w:r>
+        <w:t xml:space="preserve">Së pari nga lista e shfaqur në pjesën e poshtme të ekranit ne zgjedhim njërën nga kolonat për të cilën dëshirojmë të bëjmë këtë vizualizim dhe më pastaj me anë të rrëshqitësit (ang. </w:t>
+      </w:r>
+      <w:r>
+        <w:rPr>
+          <w:i/>
+          <w:iCs/>
+        </w:rPr>
+        <w:t>Slider</w:t>
+      </w:r>
+      <w:r>
+        <w:t>) ne mund të vendosim për numrin e ndarjeve në të cilat do të grupohen vlerat e kolonës përkatëse</w:t>
+      </w:r>
+      <w:r>
+        <w:t xml:space="preserve"> (</w:t>
+      </w:r>
+      <w:r>
+        <w:fldChar w:fldCharType="begin"/>
+      </w:r>
+      <w:r>
+        <w:instrText xml:space="preserve"> REF _Ref28080374 </w:instrText>
+      </w:r>
+      <w:r>
+        <w:fldChar w:fldCharType="separate"/>
+      </w:r>
+      <w:r>
+        <w:t xml:space="preserve">Fig </w:t>
+      </w:r>
+      <w:r>
         <w:rPr>
           <w:noProof/>
         </w:rPr>
+        <w:t>34</w:t>
+      </w:r>
+      <w:r>
+        <w:fldChar w:fldCharType="end"/>
+      </w:r>
+      <w:r>
+        <w:t>)</w:t>
+      </w:r>
+      <w:r>
+        <w:t>.</w:t>
+      </w:r>
+      <w:r>
+        <w:rPr>
+          <w:noProof/>
+        </w:rPr>
+        <w:t xml:space="preserve"> </w:t>
+      </w:r>
+      <w:r>
+        <w:rPr>
+          <w:noProof/>
+        </w:rPr>
+        <w:t>Kemi vendosur që të lejojmë mundësinë e zgjedhjes të një nga 4 vlerat e ndryshme të rrëshqitësit, meqë nga vlerësimet e bëra këto</w:t>
+      </w:r>
+      <w:r>
+        <w:rPr>
+          <w:noProof/>
+        </w:rPr>
+        <w:t xml:space="preserve"> </w:t>
+      </w:r>
+      <w:r>
+        <w:rPr>
+          <w:noProof/>
+        </w:rPr>
+        <w:t>vlera reprezentojnë më së miri voluminozitetin e të dhënave.</w:t>
+      </w:r>
+    </w:p>
+    <w:p>
+      <w:pPr>
+        <w:rPr>
+          <w:noProof/>
+        </w:rPr>
+      </w:pPr>
+      <w:r>
+        <w:rPr>
+          <w:noProof/>
+        </w:rPr>
+        <w:lastRenderedPageBreak/>
+        <w:t xml:space="preserve">Me zgjedhjen e njërës prej kolonave, kërkesa do të procesohet dhe si rezulat do të shfaqet </w:t>
+      </w:r>
+      <w:r>
+        <w:rPr>
+          <w:noProof/>
+        </w:rPr>
+        <w:t>nj</w:t>
+      </w:r>
+      <w:r>
+        <w:t>ë</w:t>
+      </w:r>
+      <w:r>
+        <w:rPr>
+          <w:noProof/>
+        </w:rPr>
+        <w:t xml:space="preserve"> reprezentim grafik i cili demostron n</w:t>
+      </w:r>
+      <w:r>
+        <w:t>ë</w:t>
+      </w:r>
+      <w:r>
+        <w:rPr>
+          <w:noProof/>
+        </w:rPr>
+        <w:t xml:space="preserve"> boshtin X numrin e grupimeve t</w:t>
+      </w:r>
+      <w:r>
+        <w:t>ë</w:t>
+      </w:r>
+      <w:r>
+        <w:rPr>
+          <w:noProof/>
+        </w:rPr>
+        <w:t xml:space="preserve"> zgjedhura nga ne, qofte ai 5, 10, 15 apo 20 grupime nd</w:t>
+      </w:r>
+      <w:r>
+        <w:rPr>
+          <w:noProof/>
+        </w:rPr>
+        <w:t>ë</w:t>
+      </w:r>
+      <w:r>
+        <w:rPr>
+          <w:noProof/>
+        </w:rPr>
+        <w:t>rsa n</w:t>
+      </w:r>
+      <w:r>
+        <w:t>ë</w:t>
+      </w:r>
+      <w:r>
+        <w:rPr>
+          <w:noProof/>
+        </w:rPr>
+        <w:t xml:space="preserve"> boshtin Y sasinë e grupimit</w:t>
+      </w:r>
+      <w:r>
+        <w:rPr>
+          <w:noProof/>
+        </w:rPr>
+        <w:t xml:space="preserve"> (</w:t>
+      </w:r>
+      <w:r>
+        <w:rPr>
+          <w:noProof/>
+        </w:rPr>
+        <w:fldChar w:fldCharType="begin"/>
+      </w:r>
+      <w:r>
+        <w:rPr>
+          <w:noProof/>
+        </w:rPr>
+        <w:instrText xml:space="preserve"> REF _Ref28080405 </w:instrText>
+      </w:r>
+      <w:r>
+        <w:rPr>
+          <w:noProof/>
+        </w:rPr>
+        <w:fldChar w:fldCharType="separate"/>
+      </w:r>
+      <w:r>
+        <w:t xml:space="preserve">Fig </w:t>
+      </w:r>
+      <w:r>
+        <w:rPr>
+          <w:noProof/>
+        </w:rPr>
+        <w:t>35</w:t>
+      </w:r>
+      <w:r>
+        <w:rPr>
+          <w:noProof/>
+        </w:rPr>
+        <w:fldChar w:fldCharType="end"/>
+      </w:r>
+      <w:r>
+        <w:rPr>
+          <w:noProof/>
+        </w:rPr>
+        <w:t>)</w:t>
+      </w:r>
+      <w:r>
+        <w:rPr>
+          <w:noProof/>
+        </w:rPr>
+        <w:t>. P</w:t>
+      </w:r>
+      <w:r>
+        <w:rPr>
+          <w:noProof/>
+        </w:rPr>
+        <w:t>ë</w:t>
+      </w:r>
+      <w:r>
+        <w:rPr>
+          <w:noProof/>
+        </w:rPr>
+        <w:t>r t</w:t>
+      </w:r>
+      <w:r>
+        <w:rPr>
+          <w:noProof/>
+        </w:rPr>
+        <w:t>ë</w:t>
+      </w:r>
+      <w:r>
+        <w:rPr>
+          <w:noProof/>
+        </w:rPr>
+        <w:t xml:space="preserve"> par</w:t>
+      </w:r>
+      <w:r>
+        <w:rPr>
+          <w:noProof/>
+        </w:rPr>
+        <w:t>ë</w:t>
+      </w:r>
+      <w:r>
+        <w:rPr>
+          <w:noProof/>
+        </w:rPr>
+        <w:t xml:space="preserve"> s</w:t>
+      </w:r>
+      <w:r>
+        <w:rPr>
+          <w:noProof/>
+        </w:rPr>
+        <w:t>e</w:t>
+      </w:r>
+      <w:r>
+        <w:rPr>
+          <w:noProof/>
+        </w:rPr>
+        <w:t xml:space="preserve"> cili </w:t>
+      </w:r>
+      <w:r>
+        <w:rPr>
+          <w:noProof/>
+        </w:rPr>
+        <w:t>ë</w:t>
+      </w:r>
+      <w:r>
+        <w:rPr>
+          <w:noProof/>
+        </w:rPr>
+        <w:t>sht</w:t>
+      </w:r>
+      <w:r>
+        <w:rPr>
+          <w:noProof/>
+        </w:rPr>
+        <w:t>ë</w:t>
+      </w:r>
+      <w:r>
+        <w:rPr>
+          <w:noProof/>
+        </w:rPr>
+        <w:t xml:space="preserve"> rangu i vlerave t</w:t>
+      </w:r>
+      <w:r>
+        <w:rPr>
+          <w:noProof/>
+        </w:rPr>
+        <w:t>ë</w:t>
+      </w:r>
+      <w:r>
+        <w:rPr>
+          <w:noProof/>
+        </w:rPr>
+        <w:t xml:space="preserve"> grupuara, klikojm</w:t>
+      </w:r>
+      <w:r>
+        <w:rPr>
+          <w:noProof/>
+        </w:rPr>
+        <w:t>ë</w:t>
+      </w:r>
+      <w:r>
+        <w:rPr>
+          <w:noProof/>
+        </w:rPr>
+        <w:t xml:space="preserve"> n</w:t>
+      </w:r>
+      <w:r>
+        <w:rPr>
+          <w:noProof/>
+        </w:rPr>
+        <w:t>ë</w:t>
+      </w:r>
+      <w:r>
+        <w:rPr>
+          <w:noProof/>
+        </w:rPr>
+        <w:t xml:space="preserve"> </w:t>
+      </w:r>
+      <w:r>
+        <w:rPr>
+          <w:noProof/>
+        </w:rPr>
+        <w:t xml:space="preserve">ndonjë pikë në </w:t>
+      </w:r>
+      <w:r>
+        <w:rPr>
+          <w:noProof/>
+        </w:rPr>
+        <w:t>drejt</w:t>
+      </w:r>
+      <w:r>
+        <w:rPr>
+          <w:noProof/>
+        </w:rPr>
+        <w:t>ë</w:t>
+      </w:r>
+      <w:r>
+        <w:rPr>
+          <w:noProof/>
+        </w:rPr>
+        <w:t>z dhe shfaqet vlera m</w:t>
+      </w:r>
+      <w:r>
+        <w:rPr>
+          <w:noProof/>
+        </w:rPr>
+        <w:t>ë</w:t>
+      </w:r>
+      <w:r>
+        <w:rPr>
+          <w:noProof/>
+        </w:rPr>
+        <w:t xml:space="preserve"> e ul</w:t>
+      </w:r>
+      <w:r>
+        <w:rPr>
+          <w:noProof/>
+        </w:rPr>
+        <w:t>ë</w:t>
+      </w:r>
+      <w:r>
+        <w:rPr>
+          <w:noProof/>
+        </w:rPr>
+        <w:t>t dhe m</w:t>
+      </w:r>
+      <w:r>
+        <w:rPr>
+          <w:noProof/>
+        </w:rPr>
+        <w:t>ë</w:t>
+      </w:r>
+      <w:r>
+        <w:rPr>
+          <w:noProof/>
+        </w:rPr>
+        <w:t xml:space="preserve"> e lart</w:t>
+      </w:r>
+      <w:r>
+        <w:rPr>
+          <w:noProof/>
+        </w:rPr>
+        <w:t>ë</w:t>
+      </w:r>
+      <w:r>
+        <w:rPr>
+          <w:noProof/>
+        </w:rPr>
+        <w:t>,</w:t>
+      </w:r>
+      <w:r>
+        <w:rPr>
+          <w:noProof/>
+        </w:rPr>
+        <w:t xml:space="preserve"> ku</w:t>
+      </w:r>
+      <w:r>
+        <w:rPr>
+          <w:noProof/>
+        </w:rPr>
+        <w:t xml:space="preserve"> shkronja U q</w:t>
+      </w:r>
+      <w:r>
+        <w:rPr>
+          <w:noProof/>
+        </w:rPr>
+        <w:t>ë</w:t>
+      </w:r>
+      <w:r>
+        <w:rPr>
+          <w:noProof/>
+        </w:rPr>
+        <w:t>ndron p</w:t>
+      </w:r>
+      <w:r>
+        <w:rPr>
+          <w:noProof/>
+        </w:rPr>
+        <w:t>ë</w:t>
+      </w:r>
+      <w:r>
+        <w:rPr>
+          <w:noProof/>
+        </w:rPr>
+        <w:t xml:space="preserve">r lartë (ang. </w:t>
+      </w:r>
+      <w:r>
+        <w:rPr>
+          <w:i/>
+          <w:iCs/>
+          <w:noProof/>
+        </w:rPr>
+        <w:t>Upper</w:t>
+      </w:r>
+      <w:r>
+        <w:rPr>
+          <w:noProof/>
+        </w:rPr>
+        <w:t>) dhe L p</w:t>
+      </w:r>
+      <w:r>
+        <w:rPr>
+          <w:noProof/>
+        </w:rPr>
+        <w:t>ë</w:t>
+      </w:r>
+      <w:r>
+        <w:rPr>
+          <w:noProof/>
+        </w:rPr>
+        <w:t>r posht</w:t>
+      </w:r>
+      <w:r>
+        <w:rPr>
+          <w:noProof/>
+        </w:rPr>
+        <w:t>ë</w:t>
+      </w:r>
+      <w:r>
+        <w:rPr>
+          <w:noProof/>
+        </w:rPr>
+        <w:t xml:space="preserve"> (ang. </w:t>
+      </w:r>
+      <w:r>
+        <w:rPr>
+          <w:i/>
+          <w:iCs/>
+          <w:noProof/>
+        </w:rPr>
+        <w:t>Lo</w:t>
+      </w:r>
+      <w:r>
+        <w:rPr>
+          <w:i/>
+          <w:iCs/>
+          <w:noProof/>
+        </w:rPr>
+        <w:t>w</w:t>
+      </w:r>
+      <w:r>
+        <w:rPr>
+          <w:i/>
+          <w:iCs/>
+          <w:noProof/>
+        </w:rPr>
+        <w:t>er</w:t>
+      </w:r>
+      <w:r>
+        <w:rPr>
+          <w:noProof/>
+        </w:rPr>
+        <w:t xml:space="preserve">). Si shembull kemi imazhin </w:t>
+      </w:r>
+      <w:r>
+        <w:rPr>
+          <w:noProof/>
+        </w:rPr>
+        <w:t xml:space="preserve">në fig </w:t>
+      </w:r>
+      <w:r>
+        <w:rPr>
+          <w:noProof/>
+        </w:rPr>
+        <w:t>ku vlera m</w:t>
+      </w:r>
+      <w:r>
+        <w:rPr>
+          <w:noProof/>
+        </w:rPr>
+        <w:t>ë</w:t>
+      </w:r>
+      <w:r>
+        <w:rPr>
+          <w:noProof/>
+        </w:rPr>
+        <w:t xml:space="preserve"> e vog</w:t>
+      </w:r>
+      <w:r>
+        <w:rPr>
+          <w:noProof/>
+        </w:rPr>
+        <w:t>ë</w:t>
+      </w:r>
+      <w:r>
+        <w:rPr>
+          <w:noProof/>
+        </w:rPr>
+        <w:t xml:space="preserve">l </w:t>
+      </w:r>
+      <w:r>
+        <w:rPr>
+          <w:noProof/>
+        </w:rPr>
+        <w:t>ë</w:t>
+      </w:r>
+      <w:r>
+        <w:rPr>
+          <w:noProof/>
+        </w:rPr>
+        <w:t>sht</w:t>
+      </w:r>
+      <w:r>
+        <w:rPr>
+          <w:noProof/>
+        </w:rPr>
+        <w:t>ë</w:t>
+      </w:r>
+      <w:r>
+        <w:rPr>
+          <w:noProof/>
+        </w:rPr>
+        <w:t xml:space="preserve"> </w:t>
+      </w:r>
+      <w:r>
+        <w:rPr>
+          <w:noProof/>
+        </w:rPr>
+        <w:t>2365.5</w:t>
+      </w:r>
+      <w:r>
+        <w:rPr>
+          <w:noProof/>
+        </w:rPr>
+        <w:t xml:space="preserve"> dhe vlera m</w:t>
+      </w:r>
+      <w:r>
+        <w:rPr>
+          <w:noProof/>
+        </w:rPr>
+        <w:t>ë</w:t>
+      </w:r>
+      <w:r>
+        <w:rPr>
+          <w:noProof/>
+        </w:rPr>
+        <w:t xml:space="preserve"> e lart</w:t>
+      </w:r>
+      <w:r>
+        <w:rPr>
+          <w:noProof/>
+        </w:rPr>
+        <w:t>ë</w:t>
+      </w:r>
+      <w:r>
+        <w:rPr>
+          <w:noProof/>
+        </w:rPr>
+        <w:t xml:space="preserve"> </w:t>
+      </w:r>
+      <w:r>
+        <w:rPr>
+          <w:noProof/>
+        </w:rPr>
+        <w:t>4730.5</w:t>
+      </w:r>
+      <w:r>
+        <w:rPr>
+          <w:noProof/>
+        </w:rPr>
+        <w:t>, ku n</w:t>
+      </w:r>
+      <w:r>
+        <w:rPr>
+          <w:noProof/>
+        </w:rPr>
+        <w:t>ë</w:t>
+      </w:r>
+      <w:r>
+        <w:rPr>
+          <w:noProof/>
+        </w:rPr>
+        <w:t xml:space="preserve"> rastin ton</w:t>
+      </w:r>
+      <w:r>
+        <w:rPr>
+          <w:noProof/>
+        </w:rPr>
+        <w:t>ë</w:t>
+      </w:r>
+      <w:r>
+        <w:rPr>
+          <w:noProof/>
+        </w:rPr>
+        <w:t xml:space="preserve"> jan</w:t>
+      </w:r>
+      <w:r>
+        <w:rPr>
+          <w:noProof/>
+        </w:rPr>
+        <w:t xml:space="preserve">ë rreth 2000 </w:t>
+      </w:r>
+      <w:r>
+        <w:rPr>
+          <w:noProof/>
+        </w:rPr>
+        <w:t>vlera si</w:t>
+      </w:r>
+      <w:r>
+        <w:rPr>
+          <w:noProof/>
+        </w:rPr>
+        <w:t>ç</w:t>
+      </w:r>
+      <w:r>
+        <w:rPr>
+          <w:noProof/>
+        </w:rPr>
+        <w:t xml:space="preserve"> v</w:t>
+      </w:r>
+      <w:r>
+        <w:rPr>
+          <w:noProof/>
+        </w:rPr>
+        <w:t>ë</w:t>
+      </w:r>
+      <w:r>
+        <w:rPr>
+          <w:noProof/>
+        </w:rPr>
+        <w:t>rehet n</w:t>
+      </w:r>
+      <w:r>
+        <w:rPr>
+          <w:noProof/>
+        </w:rPr>
+        <w:t xml:space="preserve">ë </w:t>
+      </w:r>
+      <w:r>
+        <w:rPr>
+          <w:noProof/>
+        </w:rPr>
+        <w:t>boshtin Y</w:t>
+      </w:r>
+      <w:r>
+        <w:rPr>
+          <w:noProof/>
+        </w:rPr>
+        <w:t>, ndërsa grupimi i takon kovës me numër 7 në boshtin X</w:t>
+      </w:r>
+      <w:r>
+        <w:rPr>
+          <w:noProof/>
+        </w:rPr>
+        <w:t>.</w:t>
+      </w:r>
+      <w:r>
+        <w:rPr>
+          <w:noProof/>
+        </w:rPr>
+        <w:t xml:space="preserve"> Kjo vlerë është fituar nga të dhënat e grumbulluara për klasifikim, duke përdorur atributin </w:t>
+      </w:r>
+      <w:r>
+        <w:rPr>
+          <w:i/>
+          <w:iCs/>
+          <w:noProof/>
+        </w:rPr>
+        <w:t>gold_per_min</w:t>
+      </w:r>
+      <w:r>
+        <w:rPr>
+          <w:noProof/>
+        </w:rPr>
+        <w:t>.</w:t>
+      </w:r>
+      <w:r>
+        <w:rPr>
+          <w:noProof/>
+        </w:rPr>
+        <w:t xml:space="preserve"> Duhet cekur se ky ekran </w:t>
+      </w:r>
+      <w:r>
+        <w:t>ë</w:t>
+      </w:r>
+      <w:r>
+        <w:t>sht</w:t>
+      </w:r>
+      <w:r>
+        <w:t>ë</w:t>
+      </w:r>
+      <w:r>
+        <w:t xml:space="preserve"> i nd</w:t>
+      </w:r>
+      <w:r>
+        <w:t>ë</w:t>
+      </w:r>
+      <w:r>
+        <w:t>rtuar me an</w:t>
+      </w:r>
+      <w:r>
+        <w:t>ë</w:t>
+      </w:r>
+      <w:r>
+        <w:t xml:space="preserve"> t</w:t>
+      </w:r>
+      <w:r>
+        <w:t>ë</w:t>
+      </w:r>
+      <w:r>
+        <w:t xml:space="preserve"> API-t</w:t>
+      </w:r>
+      <w:r>
+        <w:t>ë</w:t>
+      </w:r>
+      <w:r>
+        <w:t xml:space="preserve"> </w:t>
+      </w:r>
+      <w:r>
+        <w:rPr>
+          <w:i/>
+          <w:iCs/>
+        </w:rPr>
+        <w:t>getGroupAndCount</w:t>
+      </w:r>
+      <w:r>
+        <w:t>.</w:t>
+      </w:r>
+    </w:p>
+    <w:p>
+      <w:pPr>
+        <w:rPr>
+          <w:noProof/>
+        </w:rPr>
+      </w:pPr>
+    </w:p>
+    <w:p>
+      <w:pPr>
+        <w:pStyle w:val="Heading3"/>
+      </w:pPr>
+      <w:bookmarkStart w:id="106" w:name="_Toc28087264"/>
+      <w:r>
+        <w:t>Fazat për Trajnim</w:t>
+      </w:r>
+      <w:bookmarkEnd w:id="106"/>
+    </w:p>
+    <w:p>
+      <w:r>
+        <w:rPr>
+          <w:rFonts w:ascii="Segoe UI" w:hAnsi="Segoe UI" w:cs="Segoe UI"/>
+          <w:noProof/>
+          <w:color w:val="000000"/>
+          <w:sz w:val="23"/>
+          <w:szCs w:val="23"/>
+          <w:shd w:val="clear" w:color="auto" w:fill="F1F0F0"/>
+        </w:rPr>
         <w:drawing>
-          <wp:anchor distT="0" distB="0" distL="114300" distR="114300" simplePos="0" relativeHeight="251663360" behindDoc="0" locked="0" layoutInCell="1" allowOverlap="1" wp14:anchorId="746988E9" wp14:editId="0FB646DD">
+          <wp:anchor distT="0" distB="0" distL="114300" distR="114300" simplePos="0" relativeHeight="251664384" behindDoc="0" locked="0" layoutInCell="1" allowOverlap="1" wp14:anchorId="5EC93545" wp14:editId="23877D2D">
             <wp:simplePos x="0" y="0"/>
             <wp:positionH relativeFrom="margin">
-              <wp:posOffset>3195955</wp:posOffset>
+              <wp:posOffset>3251200</wp:posOffset>
             </wp:positionH>
             <wp:positionV relativeFrom="margin">
-              <wp:posOffset>6350</wp:posOffset>
+              <wp:posOffset>3162300</wp:posOffset>
             </wp:positionV>
-            <wp:extent cx="2743200" cy="1994535"/>
-            <wp:effectExtent l="0" t="0" r="0" b="5715"/>
+            <wp:extent cx="2743200" cy="2774950"/>
+            <wp:effectExtent l="0" t="0" r="0" b="6350"/>
             <wp:wrapSquare wrapText="bothSides"/>
-            <wp:docPr id="5" name="Picture 5"/>
+            <wp:docPr id="8" name="Picture 8"/>
             <wp:cNvGraphicFramePr>
               <a:graphicFrameLocks xmlns:a="http://schemas.openxmlformats.org/drawingml/2006/main" noChangeAspect="1"/>
             </wp:cNvGraphicFramePr>
@@ -18977,13 +19445,13 @@
               <a:graphicData uri="http://schemas.openxmlformats.org/drawingml/2006/picture">
                 <pic:pic xmlns:pic="http://schemas.openxmlformats.org/drawingml/2006/picture">
                   <pic:nvPicPr>
-                    <pic:cNvPr id="0" name="Picture 1"/>
+                    <pic:cNvPr id="0" name="Picture 2"/>
                     <pic:cNvPicPr>
                       <a:picLocks noChangeAspect="1" noChangeArrowheads="1"/>
                     </pic:cNvPicPr>
                   </pic:nvPicPr>
                   <pic:blipFill>
-                    <a:blip r:embed="rId60" cstate="print">
+                    <a:blip r:embed="rId61" cstate="print">
                       <a:extLst>
                         <a:ext uri="{28A0092B-C50C-407E-A947-70E740481C1C}">
                           <a14:useLocalDpi xmlns:a14="http://schemas.microsoft.com/office/drawing/2010/main" val="0"/>
@@ -18998,7 +19466,7 @@
                   <pic:spPr bwMode="auto">
                     <a:xfrm>
                       <a:off x="0" y="0"/>
-                      <a:ext cx="2743200" cy="1994535"/>
+                      <a:ext cx="2743200" cy="2774950"/>
                     </a:xfrm>
                     <a:prstGeom prst="rect">
                       <a:avLst/>
@@ -19018,511 +19486,10 @@
         <w:rPr>
           <w:noProof/>
         </w:rPr>
-        <w:t>i vlerave t</w:t>
-      </w:r>
-      <w:r>
-        <w:rPr>
-          <w:noProof/>
-        </w:rPr>
-        <w:t>ë</w:t>
-      </w:r>
-      <w:r>
-        <w:rPr>
-          <w:noProof/>
-        </w:rPr>
-        <w:t xml:space="preserve"> grupuara, klikojm</w:t>
-      </w:r>
-      <w:r>
-        <w:rPr>
-          <w:noProof/>
-        </w:rPr>
-        <w:t>ë</w:t>
-      </w:r>
-      <w:r>
-        <w:rPr>
-          <w:noProof/>
-        </w:rPr>
-        <w:t xml:space="preserve"> n</w:t>
-      </w:r>
-      <w:r>
-        <w:rPr>
-          <w:noProof/>
-        </w:rPr>
-        <w:t>ë</w:t>
-      </w:r>
-      <w:r>
-        <w:rPr>
-          <w:noProof/>
-        </w:rPr>
-        <w:t xml:space="preserve"> </w:t>
-      </w:r>
-      <w:r>
-        <w:rPr>
-          <w:noProof/>
-        </w:rPr>
-        <w:t xml:space="preserve">ndonjë pikë në </w:t>
-      </w:r>
-      <w:r>
-        <w:rPr>
-          <w:noProof/>
-        </w:rPr>
-        <w:t>drejt</w:t>
-      </w:r>
-      <w:r>
-        <w:rPr>
-          <w:noProof/>
-        </w:rPr>
-        <w:t>ë</w:t>
-      </w:r>
-      <w:r>
-        <w:rPr>
-          <w:noProof/>
-        </w:rPr>
-        <w:t>z dhe shfaqet vlera m</w:t>
-      </w:r>
-      <w:r>
-        <w:rPr>
-          <w:noProof/>
-        </w:rPr>
-        <w:t>ë</w:t>
-      </w:r>
-      <w:r>
-        <w:rPr>
-          <w:noProof/>
-        </w:rPr>
-        <w:t xml:space="preserve"> e ul</w:t>
-      </w:r>
-      <w:r>
-        <w:rPr>
-          <w:noProof/>
-        </w:rPr>
-        <w:t>ë</w:t>
-      </w:r>
-      <w:r>
-        <w:rPr>
-          <w:noProof/>
-        </w:rPr>
-        <w:t>t dhe m</w:t>
-      </w:r>
-      <w:r>
-        <w:rPr>
-          <w:noProof/>
-        </w:rPr>
-        <w:t>ë</w:t>
-      </w:r>
-      <w:r>
-        <w:rPr>
-          <w:noProof/>
-        </w:rPr>
-        <w:t xml:space="preserve"> e lart</w:t>
-      </w:r>
-      <w:r>
-        <w:rPr>
-          <w:noProof/>
-        </w:rPr>
-        <w:t>ë</w:t>
-      </w:r>
-      <w:r>
-        <w:rPr>
-          <w:noProof/>
-        </w:rPr>
-        <w:t>,</w:t>
-      </w:r>
-      <w:r>
-        <w:rPr>
-          <w:noProof/>
-        </w:rPr>
-        <w:t xml:space="preserve"> ku</w:t>
-      </w:r>
-      <w:r>
-        <w:rPr>
-          <w:noProof/>
-        </w:rPr>
-        <w:t xml:space="preserve"> shkronja U q</w:t>
-      </w:r>
-      <w:r>
-        <w:rPr>
-          <w:noProof/>
-        </w:rPr>
-        <w:t>ë</w:t>
-      </w:r>
-      <w:r>
-        <w:rPr>
-          <w:noProof/>
-        </w:rPr>
-        <w:t>ndron p</w:t>
-      </w:r>
-      <w:r>
-        <w:rPr>
-          <w:noProof/>
-        </w:rPr>
-        <w:t>ë</w:t>
-      </w:r>
-      <w:r>
-        <w:rPr>
-          <w:noProof/>
-        </w:rPr>
-        <w:t xml:space="preserve">r lartë (ang. </w:t>
-      </w:r>
-      <w:r>
-        <w:rPr>
-          <w:i/>
-          <w:iCs/>
-          <w:noProof/>
-        </w:rPr>
-        <w:t>Upper</w:t>
-      </w:r>
-      <w:r>
-        <w:rPr>
-          <w:noProof/>
-        </w:rPr>
-        <w:t>) dhe L p</w:t>
-      </w:r>
-      <w:r>
-        <w:rPr>
-          <w:noProof/>
-        </w:rPr>
-        <w:t>ë</w:t>
-      </w:r>
-      <w:r>
-        <w:rPr>
-          <w:noProof/>
-        </w:rPr>
-        <w:t>r posht</w:t>
-      </w:r>
-      <w:r>
-        <w:rPr>
-          <w:noProof/>
-        </w:rPr>
-        <w:t>ë</w:t>
-      </w:r>
-      <w:r>
-        <w:rPr>
-          <w:noProof/>
-        </w:rPr>
-        <w:t xml:space="preserve"> (ang. </w:t>
-      </w:r>
-      <w:r>
-        <w:rPr>
-          <w:i/>
-          <w:iCs/>
-          <w:noProof/>
-        </w:rPr>
-        <w:t>Lo</w:t>
-      </w:r>
-      <w:r>
-        <w:rPr>
-          <w:i/>
-          <w:iCs/>
-          <w:noProof/>
-        </w:rPr>
-        <w:t>w</w:t>
-      </w:r>
-      <w:r>
-        <w:rPr>
-          <w:i/>
-          <w:iCs/>
-          <w:noProof/>
-        </w:rPr>
-        <w:t>er</w:t>
-      </w:r>
-      <w:r>
-        <w:rPr>
-          <w:noProof/>
-        </w:rPr>
-        <w:t xml:space="preserve">). Si shembull kemi imazhin </w:t>
-      </w:r>
-      <w:r>
-        <w:rPr>
-          <w:noProof/>
-        </w:rPr>
-        <w:t xml:space="preserve">në fig </w:t>
-      </w:r>
-      <w:r>
-        <w:rPr>
-          <w:noProof/>
-        </w:rPr>
-        <w:t>ku vlera m</w:t>
-      </w:r>
-      <w:r>
-        <w:rPr>
-          <w:noProof/>
-        </w:rPr>
-        <w:t>ë</w:t>
-      </w:r>
-      <w:r>
-        <w:rPr>
-          <w:noProof/>
-        </w:rPr>
-        <w:t xml:space="preserve"> e vog</w:t>
-      </w:r>
-      <w:r>
-        <w:rPr>
-          <w:noProof/>
-        </w:rPr>
-        <w:t>ë</w:t>
-      </w:r>
-      <w:r>
-        <w:rPr>
-          <w:noProof/>
-        </w:rPr>
-        <w:t xml:space="preserve">l </w:t>
-      </w:r>
-      <w:r>
-        <w:rPr>
-          <w:noProof/>
-        </w:rPr>
-        <w:t>ë</w:t>
-      </w:r>
-      <w:r>
-        <w:rPr>
-          <w:noProof/>
-        </w:rPr>
-        <w:t>sht</w:t>
-      </w:r>
-      <w:r>
-        <w:rPr>
-          <w:noProof/>
-        </w:rPr>
-        <w:t>ë</w:t>
-      </w:r>
-      <w:r>
-        <w:rPr>
-          <w:noProof/>
-        </w:rPr>
-        <w:t xml:space="preserve"> </w:t>
-      </w:r>
-      <w:r>
-        <w:rPr>
-          <w:noProof/>
-        </w:rPr>
-        <w:t>2365.5</w:t>
-      </w:r>
-      <w:r>
-        <w:rPr>
-          <w:noProof/>
-        </w:rPr>
-        <w:t xml:space="preserve"> dhe vlera m</w:t>
-      </w:r>
-      <w:r>
-        <w:rPr>
-          <w:noProof/>
-        </w:rPr>
-        <w:t>ë</w:t>
-      </w:r>
-      <w:r>
-        <w:rPr>
-          <w:noProof/>
-        </w:rPr>
-        <w:t xml:space="preserve"> e lart</w:t>
-      </w:r>
-      <w:r>
-        <w:rPr>
-          <w:noProof/>
-        </w:rPr>
-        <w:t>ë</w:t>
-      </w:r>
-      <w:r>
-        <w:rPr>
-          <w:noProof/>
-        </w:rPr>
-        <w:t xml:space="preserve"> </w:t>
-      </w:r>
-      <w:r>
-        <w:rPr>
-          <w:noProof/>
-        </w:rPr>
-        <w:t>4730.5</w:t>
-      </w:r>
-      <w:r>
-        <w:rPr>
-          <w:noProof/>
-        </w:rPr>
-        <w:t>, ku n</w:t>
-      </w:r>
-      <w:r>
-        <w:rPr>
-          <w:noProof/>
-        </w:rPr>
-        <w:t>ë</w:t>
-      </w:r>
-      <w:r>
-        <w:rPr>
-          <w:noProof/>
-        </w:rPr>
-        <w:t xml:space="preserve"> rastin ton</w:t>
-      </w:r>
-      <w:r>
-        <w:rPr>
-          <w:noProof/>
-        </w:rPr>
-        <w:t>ë</w:t>
-      </w:r>
-      <w:r>
-        <w:rPr>
-          <w:noProof/>
-        </w:rPr>
-        <w:t xml:space="preserve"> jan</w:t>
-      </w:r>
-      <w:r>
-        <w:rPr>
-          <w:noProof/>
-        </w:rPr>
-        <w:t xml:space="preserve">ë rreth 2000 </w:t>
-      </w:r>
-      <w:r>
-        <w:rPr>
-          <w:noProof/>
-        </w:rPr>
-        <w:t>vlera si</w:t>
-      </w:r>
-      <w:r>
-        <w:rPr>
-          <w:noProof/>
-        </w:rPr>
-        <w:t>ç</w:t>
-      </w:r>
-      <w:r>
-        <w:rPr>
-          <w:noProof/>
-        </w:rPr>
-        <w:t xml:space="preserve"> v</w:t>
-      </w:r>
-      <w:r>
-        <w:rPr>
-          <w:noProof/>
-        </w:rPr>
-        <w:t>ë</w:t>
-      </w:r>
-      <w:r>
-        <w:rPr>
-          <w:noProof/>
-        </w:rPr>
-        <w:t>rehet n</w:t>
-      </w:r>
-      <w:r>
-        <w:rPr>
-          <w:noProof/>
-        </w:rPr>
-        <w:t xml:space="preserve">ë </w:t>
-      </w:r>
-      <w:r>
-        <w:rPr>
-          <w:noProof/>
-        </w:rPr>
-        <w:t>boshtin Y</w:t>
-      </w:r>
-      <w:r>
-        <w:rPr>
-          <w:noProof/>
-        </w:rPr>
-        <w:t>, ndërsa grupimi i takon kovës me numër 7 në boshtin X</w:t>
-      </w:r>
-      <w:r>
-        <w:rPr>
-          <w:noProof/>
-        </w:rPr>
-        <w:t>.</w:t>
-      </w:r>
-      <w:r>
-        <w:rPr>
-          <w:noProof/>
-        </w:rPr>
-        <w:t xml:space="preserve"> Kjo vlerë është fituar nga të dhënat e grumbulluara për klasifikim, duke përdorur atributin </w:t>
-      </w:r>
-      <w:r>
-        <w:rPr>
-          <w:i/>
-          <w:iCs/>
-          <w:noProof/>
-        </w:rPr>
-        <w:t>gold_per_min</w:t>
-      </w:r>
-      <w:r>
-        <w:rPr>
-          <w:noProof/>
-        </w:rPr>
-        <w:t>.</w:t>
-      </w:r>
-      <w:r>
-        <w:rPr>
-          <w:noProof/>
-        </w:rPr>
-        <w:t xml:space="preserve"> Duhet cekur se ky ekran </w:t>
-      </w:r>
-      <w:r>
-        <w:t>ë</w:t>
-      </w:r>
-      <w:r>
-        <w:t>sht</w:t>
-      </w:r>
-      <w:r>
-        <w:t>ë</w:t>
-      </w:r>
-      <w:r>
-        <w:t xml:space="preserve"> i nd</w:t>
-      </w:r>
-      <w:r>
-        <w:t>ë</w:t>
-      </w:r>
-      <w:r>
-        <w:t>rtuar me an</w:t>
-      </w:r>
-      <w:r>
-        <w:t>ë</w:t>
-      </w:r>
-      <w:r>
-        <w:t xml:space="preserve"> t</w:t>
-      </w:r>
-      <w:r>
-        <w:t>ë</w:t>
-      </w:r>
-      <w:r>
-        <w:t xml:space="preserve"> API-t</w:t>
-      </w:r>
-      <w:r>
-        <w:t>ë</w:t>
-      </w:r>
-      <w:r>
-        <w:t xml:space="preserve"> </w:t>
-      </w:r>
-      <w:r>
-        <w:rPr>
-          <w:i/>
-          <w:iCs/>
-        </w:rPr>
-        <w:t>getGroupAndCount</w:t>
-      </w:r>
-      <w:r>
-        <w:t>.</w:t>
-      </w:r>
-    </w:p>
-    <w:p>
-      <w:pPr>
-        <w:rPr>
-          <w:noProof/>
-        </w:rPr>
-      </w:pPr>
-    </w:p>
-    <w:p>
-      <w:pPr>
-        <w:pStyle w:val="Heading3"/>
-      </w:pPr>
-      <w:bookmarkStart w:id="106" w:name="_Toc28087264"/>
-      <w:r>
-        <w:t>Fazat për Trajnim</w:t>
-      </w:r>
-      <w:bookmarkEnd w:id="106"/>
-    </w:p>
-    <w:p>
-      <w:r>
-        <w:rPr>
-          <w:noProof/>
-        </w:rPr>
         <mc:AlternateContent>
           <mc:Choice Requires="wps">
             <w:drawing>
-              <wp:anchor distT="0" distB="0" distL="114300" distR="114300" simplePos="0" relativeHeight="251694080" behindDoc="0" locked="0" layoutInCell="1" allowOverlap="1" wp14:anchorId="04FB9981" wp14:editId="61D750C9">
+              <wp:anchor distT="0" distB="0" distL="114300" distR="114300" simplePos="0" relativeHeight="251694080" behindDoc="0" locked="0" layoutInCell="1" allowOverlap="1" wp14:anchorId="04FB9981" wp14:editId="70293461">
                 <wp:simplePos x="0" y="0"/>
                 <wp:positionH relativeFrom="column">
                   <wp:posOffset>3251200</wp:posOffset>
@@ -19678,27 +19645,168 @@
         </mc:AlternateContent>
       </w:r>
       <w:r>
-        <w:rPr>
-          <w:rFonts w:ascii="Segoe UI" w:hAnsi="Segoe UI" w:cs="Segoe UI"/>
+        <w:t>Gjatë para-procesimit të të dhënave deri tek përzgjedhja e algoritmit në</w:t>
+      </w:r>
+      <w:r>
+        <w:t xml:space="preserve"> mënyr</w:t>
+      </w:r>
+      <w:r>
+        <w:t>ë</w:t>
+      </w:r>
+      <w:r>
+        <w:t xml:space="preserve"> q</w:t>
+      </w:r>
+      <w:r>
+        <w:t>ë</w:t>
+      </w:r>
+      <w:r>
+        <w:t xml:space="preserve"> sakt</w:t>
+      </w:r>
+      <w:r>
+        <w:t>ë</w:t>
+      </w:r>
+      <w:r>
+        <w:t xml:space="preserve"> t</w:t>
+      </w:r>
+      <w:r>
+        <w:t>ë</w:t>
+      </w:r>
+      <w:r>
+        <w:t xml:space="preserve"> shikohen fazat n</w:t>
+      </w:r>
+      <w:r>
+        <w:t>ë</w:t>
+      </w:r>
+      <w:r>
+        <w:t>p</w:t>
+      </w:r>
+      <w:r>
+        <w:t>ë</w:t>
+      </w:r>
+      <w:r>
+        <w:t>r t</w:t>
+      </w:r>
+      <w:r>
+        <w:t>ë</w:t>
+      </w:r>
+      <w:r>
+        <w:t xml:space="preserve"> cil</w:t>
+      </w:r>
+      <w:r>
+        <w:t>a</w:t>
+      </w:r>
+      <w:r>
+        <w:t>t kan</w:t>
+      </w:r>
+      <w:r>
+        <w:t>ë</w:t>
+      </w:r>
+      <w:r>
+        <w:t xml:space="preserve"> kaluar algoritmet tona deri sa jan</w:t>
+      </w:r>
+      <w:r>
+        <w:t>ë</w:t>
+      </w:r>
+      <w:r>
+        <w:t xml:space="preserve"> trajnuar, kemi vizualizuar ato me renditje nga lart</w:t>
+      </w:r>
+      <w:r>
+        <w:t>ë</w:t>
+      </w:r>
+      <w:r>
+        <w:t xml:space="preserve"> posht</w:t>
+      </w:r>
+      <w:r>
+        <w:t>ë</w:t>
+      </w:r>
+      <w:r>
+        <w:t>, q</w:t>
+      </w:r>
+      <w:r>
+        <w:t>ë</w:t>
+      </w:r>
+      <w:r>
+        <w:t xml:space="preserve"> do t</w:t>
+      </w:r>
+      <w:r>
+        <w:t>ë</w:t>
+      </w:r>
+      <w:r>
+        <w:t xml:space="preserve"> thot</w:t>
+      </w:r>
+      <w:r>
+        <w:t xml:space="preserve">ë </w:t>
+      </w:r>
+      <w:r>
+        <w:t>se faza m</w:t>
+      </w:r>
+      <w:r>
+        <w:t>ë</w:t>
+      </w:r>
+      <w:r>
+        <w:t xml:space="preserve"> e lart</w:t>
+      </w:r>
+      <w:r>
+        <w:t>ë</w:t>
+      </w:r>
+      <w:r>
+        <w:t xml:space="preserve"> </w:t>
+      </w:r>
+      <w:r>
+        <w:t>ë</w:t>
+      </w:r>
+      <w:r>
+        <w:t>sht</w:t>
+      </w:r>
+      <w:r>
+        <w:t>ë</w:t>
+      </w:r>
+      <w:r>
+        <w:t xml:space="preserve"> ekzekutuar e para nd</w:t>
+      </w:r>
+      <w:r>
+        <w:t>ë</w:t>
+      </w:r>
+      <w:r>
+        <w:t>rsa faza m</w:t>
+      </w:r>
+      <w:r>
+        <w:t>ë</w:t>
+      </w:r>
+      <w:r>
+        <w:t xml:space="preserve"> posht</w:t>
+      </w:r>
+      <w:r>
+        <w:t>ë</w:t>
+      </w:r>
+      <w:r>
+        <w:t xml:space="preserve"> paraqet faz</w:t>
+      </w:r>
+      <w:r>
+        <w:t>ë</w:t>
+      </w:r>
+      <w:r>
+        <w:t xml:space="preserve">n e fundit. </w:t>
+      </w:r>
+    </w:p>
+    <w:p>
+      <w:r>
+        <w:rPr>
           <w:noProof/>
-          <w:color w:val="000000"/>
-          <w:sz w:val="23"/>
-          <w:szCs w:val="23"/>
-          <w:shd w:val="clear" w:color="auto" w:fill="F1F0F0"/>
         </w:rPr>
         <w:drawing>
-          <wp:anchor distT="0" distB="0" distL="114300" distR="114300" simplePos="0" relativeHeight="251664384" behindDoc="0" locked="0" layoutInCell="1" allowOverlap="1" wp14:anchorId="5EC93545" wp14:editId="734D7416">
+          <wp:anchor distT="0" distB="0" distL="114300" distR="114300" simplePos="0" relativeHeight="251665408" behindDoc="0" locked="0" layoutInCell="1" allowOverlap="1" wp14:anchorId="68E5AB49" wp14:editId="0432BD00">
             <wp:simplePos x="0" y="0"/>
             <wp:positionH relativeFrom="margin">
-              <wp:posOffset>3251200</wp:posOffset>
+              <wp:posOffset>9525</wp:posOffset>
             </wp:positionH>
             <wp:positionV relativeFrom="margin">
-              <wp:posOffset>4257675</wp:posOffset>
+              <wp:posOffset>3307715</wp:posOffset>
             </wp:positionV>
-            <wp:extent cx="2743200" cy="2774950"/>
-            <wp:effectExtent l="0" t="0" r="0" b="6350"/>
+            <wp:extent cx="2743200" cy="1866900"/>
+            <wp:effectExtent l="0" t="0" r="0" b="0"/>
             <wp:wrapSquare wrapText="bothSides"/>
-            <wp:docPr id="8" name="Picture 8"/>
+            <wp:docPr id="15" name="Picture 15"/>
             <wp:cNvGraphicFramePr>
               <a:graphicFrameLocks xmlns:a="http://schemas.openxmlformats.org/drawingml/2006/main" noChangeAspect="1"/>
             </wp:cNvGraphicFramePr>
@@ -19706,13 +19814,13 @@
               <a:graphicData uri="http://schemas.openxmlformats.org/drawingml/2006/picture">
                 <pic:pic xmlns:pic="http://schemas.openxmlformats.org/drawingml/2006/picture">
                   <pic:nvPicPr>
-                    <pic:cNvPr id="0" name="Picture 2"/>
+                    <pic:cNvPr id="0" name="Picture 4"/>
                     <pic:cNvPicPr>
                       <a:picLocks noChangeAspect="1" noChangeArrowheads="1"/>
                     </pic:cNvPicPr>
                   </pic:nvPicPr>
                   <pic:blipFill>
-                    <a:blip r:embed="rId61" cstate="print">
+                    <a:blip r:embed="rId62" cstate="print">
                       <a:extLst>
                         <a:ext uri="{28A0092B-C50C-407E-A947-70E740481C1C}">
                           <a14:useLocalDpi xmlns:a14="http://schemas.microsoft.com/office/drawing/2010/main" val="0"/>
@@ -19727,7 +19835,7 @@
                   <pic:spPr bwMode="auto">
                     <a:xfrm>
                       <a:off x="0" y="0"/>
-                      <a:ext cx="2743200" cy="2774950"/>
+                      <a:ext cx="2743200" cy="1866900"/>
                     </a:xfrm>
                     <a:prstGeom prst="rect">
                       <a:avLst/>
@@ -19743,151 +19851,12 @@
           </wp:anchor>
         </w:drawing>
       </w:r>
-      <w:r>
-        <w:t>Gjatë para-procesimit të të dhënave deri tek përzgjedhja e algoritmit në</w:t>
-      </w:r>
-      <w:r>
-        <w:t xml:space="preserve"> mënyr</w:t>
-      </w:r>
-      <w:r>
-        <w:t>ë</w:t>
-      </w:r>
-      <w:r>
-        <w:t xml:space="preserve"> q</w:t>
-      </w:r>
-      <w:r>
-        <w:t>ë</w:t>
-      </w:r>
-      <w:r>
-        <w:t xml:space="preserve"> sakt</w:t>
-      </w:r>
-      <w:r>
-        <w:t>ë</w:t>
-      </w:r>
-      <w:r>
-        <w:t xml:space="preserve"> t</w:t>
-      </w:r>
-      <w:r>
-        <w:t>ë</w:t>
-      </w:r>
-      <w:r>
-        <w:t xml:space="preserve"> shikohen fazat n</w:t>
-      </w:r>
-      <w:r>
-        <w:t>ë</w:t>
-      </w:r>
-      <w:r>
-        <w:t>p</w:t>
-      </w:r>
-      <w:r>
-        <w:t>ë</w:t>
-      </w:r>
-      <w:r>
-        <w:t>r t</w:t>
-      </w:r>
-      <w:r>
-        <w:t>ë</w:t>
-      </w:r>
-      <w:r>
-        <w:t xml:space="preserve"> cil</w:t>
-      </w:r>
-      <w:r>
-        <w:t>a</w:t>
-      </w:r>
-      <w:r>
-        <w:t>t kan</w:t>
-      </w:r>
-      <w:r>
-        <w:t>ë</w:t>
-      </w:r>
-      <w:r>
-        <w:t xml:space="preserve"> kaluar algoritmet tona deri sa jan</w:t>
-      </w:r>
-      <w:r>
-        <w:t>ë</w:t>
-      </w:r>
-      <w:r>
-        <w:t xml:space="preserve"> trajnuar, kemi vizualizuar ato me renditje nga lart</w:t>
-      </w:r>
-      <w:r>
-        <w:t>ë</w:t>
-      </w:r>
-      <w:r>
-        <w:t xml:space="preserve"> posht</w:t>
-      </w:r>
-      <w:r>
-        <w:t>ë</w:t>
-      </w:r>
-      <w:r>
-        <w:t>, q</w:t>
-      </w:r>
-      <w:r>
-        <w:t>ë</w:t>
-      </w:r>
-      <w:r>
-        <w:t xml:space="preserve"> do t</w:t>
-      </w:r>
-      <w:r>
-        <w:t>ë</w:t>
-      </w:r>
-      <w:r>
-        <w:t xml:space="preserve"> thot</w:t>
-      </w:r>
-      <w:r>
-        <w:t xml:space="preserve">ë </w:t>
-      </w:r>
-      <w:r>
-        <w:t>se faza m</w:t>
-      </w:r>
-      <w:r>
-        <w:t>ë</w:t>
-      </w:r>
-      <w:r>
-        <w:t xml:space="preserve"> e lart</w:t>
-      </w:r>
-      <w:r>
-        <w:t>ë</w:t>
-      </w:r>
-      <w:r>
-        <w:t xml:space="preserve"> </w:t>
-      </w:r>
-      <w:r>
-        <w:t>ë</w:t>
-      </w:r>
-      <w:r>
-        <w:t>sht</w:t>
-      </w:r>
-      <w:r>
-        <w:t>ë</w:t>
-      </w:r>
-      <w:r>
-        <w:t xml:space="preserve"> ekzekutuar e para nd</w:t>
-      </w:r>
-      <w:r>
-        <w:t>ë</w:t>
-      </w:r>
-      <w:r>
-        <w:t>rsa faza m</w:t>
-      </w:r>
-      <w:r>
-        <w:t>ë</w:t>
-      </w:r>
-      <w:r>
-        <w:t xml:space="preserve"> posht</w:t>
-      </w:r>
-      <w:r>
-        <w:t>ë</w:t>
-      </w:r>
-      <w:r>
-        <w:t xml:space="preserve"> paraqet faz</w:t>
-      </w:r>
-      <w:r>
-        <w:t>ë</w:t>
-      </w:r>
-      <w:r>
-        <w:t xml:space="preserve">n e fundit. </w:t>
-      </w:r>
-    </w:p>
+    </w:p>
+    <w:p/>
+    <w:p/>
+    <w:p/>
+    <w:p/>
+    <w:p/>
     <w:p>
       <w:r>
         <w:rPr>
@@ -19896,13 +19865,13 @@
         <mc:AlternateContent>
           <mc:Choice Requires="wps">
             <w:drawing>
-              <wp:anchor distT="0" distB="0" distL="114300" distR="114300" simplePos="0" relativeHeight="251692032" behindDoc="0" locked="0" layoutInCell="1" allowOverlap="1" wp14:anchorId="17047568" wp14:editId="215AC636">
+              <wp:anchor distT="0" distB="0" distL="114300" distR="114300" simplePos="0" relativeHeight="251692032" behindDoc="0" locked="0" layoutInCell="1" allowOverlap="1" wp14:anchorId="17047568" wp14:editId="00358CF4">
                 <wp:simplePos x="0" y="0"/>
                 <wp:positionH relativeFrom="column">
                   <wp:posOffset>-47625</wp:posOffset>
                 </wp:positionH>
                 <wp:positionV relativeFrom="paragraph">
-                  <wp:posOffset>1932305</wp:posOffset>
+                  <wp:posOffset>243840</wp:posOffset>
                 </wp:positionV>
                 <wp:extent cx="2743200" cy="635"/>
                 <wp:effectExtent l="0" t="0" r="0" b="0"/>
@@ -19982,7 +19951,7 @@
           </mc:Choice>
           <mc:Fallback>
             <w:pict>
-              <v:shape w14:anchorId="17047568" id="Text Box 133" o:spid="_x0000_s1033" type="#_x0000_t202" style="position:absolute;left:0;text-align:left;margin-left:-3.75pt;margin-top:152.15pt;width:3in;height:.05pt;z-index:251692032;visibility:visible;mso-wrap-style:square;mso-wrap-distance-left:9pt;mso-wrap-distance-top:0;mso-wrap-distance-right:9pt;mso-wrap-distance-bottom:0;mso-position-horizontal:absolute;mso-position-horizontal-relative:text;mso-position-vertical:absolute;mso-position-vertical-relative:text;v-text-anchor:top" o:gfxdata="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" stroked="f">
+              <v:shape w14:anchorId="17047568" id="Text Box 133" o:spid="_x0000_s1033" type="#_x0000_t202" style="position:absolute;left:0;text-align:left;margin-left:-3.75pt;margin-top:19.2pt;width:3in;height:.05pt;z-index:251692032;visibility:visible;mso-wrap-style:square;mso-wrap-distance-left:9pt;mso-wrap-distance-top:0;mso-wrap-distance-right:9pt;mso-wrap-distance-bottom:0;mso-position-horizontal:absolute;mso-position-horizontal-relative:text;mso-position-vertical:absolute;mso-position-vertical-relative:text;v-text-anchor:top" o:gfxdata="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" stroked="f">
                 <v:textbox style="mso-fit-shape-to-text:t" inset="0,0,0,0">
                   <w:txbxContent>
                     <w:p>
@@ -20029,833 +19998,771 @@
           </mc:Fallback>
         </mc:AlternateContent>
       </w:r>
+    </w:p>
+    <w:p/>
+    <w:p>
+      <w:r>
+        <w:t>N</w:t>
+      </w:r>
+      <w:r>
+        <w:t>ë</w:t>
+      </w:r>
+      <w:r>
+        <w:t>se p</w:t>
+      </w:r>
+      <w:r>
+        <w:t>ë</w:t>
+      </w:r>
+      <w:r>
+        <w:t>r instanc</w:t>
+      </w:r>
+      <w:r>
+        <w:t>ë</w:t>
+      </w:r>
+      <w:r>
+        <w:t xml:space="preserve"> duam t</w:t>
+      </w:r>
+      <w:r>
+        <w:t>ë</w:t>
+      </w:r>
+      <w:r>
+        <w:t xml:space="preserve"> shqyrtojm</w:t>
+      </w:r>
+      <w:r>
+        <w:t>ë</w:t>
+      </w:r>
+      <w:r>
+        <w:t xml:space="preserve"> se </w:t>
+      </w:r>
+      <w:r>
+        <w:t>ç</w:t>
+      </w:r>
+      <w:r>
+        <w:t>far</w:t>
+      </w:r>
+      <w:r>
+        <w:t>ë</w:t>
+      </w:r>
+      <w:r>
+        <w:rPr>
+          <w:rFonts w:ascii="Arial" w:hAnsi="Arial" w:cs="Arial"/>
+        </w:rPr>
+        <w:t xml:space="preserve"> </w:t>
+      </w:r>
+      <w:r>
+        <w:t>metodash jan</w:t>
+      </w:r>
+      <w:r>
+        <w:t>ë</w:t>
+      </w:r>
+      <w:r>
+        <w:t xml:space="preserve"> p</w:t>
+      </w:r>
+      <w:r>
+        <w:t>ë</w:t>
+      </w:r>
+      <w:r>
+        <w:t>rdorur n</w:t>
+      </w:r>
+      <w:r>
+        <w:t>ë</w:t>
+      </w:r>
+      <w:r>
+        <w:t xml:space="preserve"> krijimin e nj</w:t>
+      </w:r>
+      <w:r>
+        <w:t>ë</w:t>
+      </w:r>
+      <w:r>
+        <w:t xml:space="preserve"> modeli t</w:t>
+      </w:r>
+      <w:r>
+        <w:t>ë</w:t>
+      </w:r>
+      <w:r>
+        <w:t xml:space="preserve"> trajnuar,</w:t>
+      </w:r>
+      <w:r>
+        <w:t xml:space="preserve"> kemi, si shembull një </w:t>
+      </w:r>
+      <w:r>
+        <w:t xml:space="preserve">Bucketizer ku </w:t>
+      </w:r>
+      <w:r>
+        <w:t>kë</w:t>
+      </w:r>
+      <w:r>
+        <w:t>rkon disa parametra si kolona hyr</w:t>
+      </w:r>
+      <w:r>
+        <w:t>ë</w:t>
+      </w:r>
+      <w:r>
+        <w:t>se, kolona dal</w:t>
+      </w:r>
+      <w:r>
+        <w:t>ë</w:t>
+      </w:r>
+      <w:r>
+        <w:t>se dhe numri i ndarjeve</w:t>
+      </w:r>
+      <w:r>
+        <w:t xml:space="preserve"> (</w:t>
+      </w:r>
+      <w:r>
+        <w:fldChar w:fldCharType="begin"/>
+      </w:r>
+      <w:r>
+        <w:instrText xml:space="preserve"> REF _Ref28080454 </w:instrText>
+      </w:r>
+      <w:r>
+        <w:fldChar w:fldCharType="separate"/>
+      </w:r>
+      <w:r>
+        <w:t xml:space="preserve">Fig </w:t>
+      </w:r>
       <w:r>
         <w:rPr>
           <w:noProof/>
         </w:rPr>
+        <w:t>37</w:t>
+      </w:r>
+      <w:r>
+        <w:fldChar w:fldCharType="end"/>
+      </w:r>
+      <w:r>
+        <w:t>)</w:t>
+      </w:r>
+      <w:r>
+        <w:t>. Duhet cekur se n</w:t>
+      </w:r>
+      <w:r>
+        <w:t>ëse</w:t>
+      </w:r>
+      <w:r>
+        <w:t xml:space="preserve"> nj</w:t>
+      </w:r>
+      <w:r>
+        <w:t>ë</w:t>
+      </w:r>
+      <w:r>
+        <w:t xml:space="preserve"> metod</w:t>
+      </w:r>
+      <w:r>
+        <w:t>ë</w:t>
+      </w:r>
+      <w:r>
+        <w:t xml:space="preserve"> </w:t>
+      </w:r>
+      <w:r>
+        <w:t>ë</w:t>
+      </w:r>
+      <w:r>
+        <w:t>sht</w:t>
+      </w:r>
+      <w:r>
+        <w:t>ë</w:t>
+      </w:r>
+      <w:r>
+        <w:t xml:space="preserve"> p</w:t>
+      </w:r>
+      <w:r>
+        <w:t>ë</w:t>
+      </w:r>
+      <w:r>
+        <w:t>rdorur dy apo m</w:t>
+      </w:r>
+      <w:r>
+        <w:t>ë</w:t>
+      </w:r>
+      <w:r>
+        <w:t xml:space="preserve"> shum</w:t>
+      </w:r>
+      <w:r>
+        <w:t>ë</w:t>
+      </w:r>
+      <w:r>
+        <w:t xml:space="preserve"> her</w:t>
+      </w:r>
+      <w:r>
+        <w:t>ë</w:t>
+      </w:r>
+      <w:r>
+        <w:t>, metod</w:t>
+      </w:r>
+      <w:r>
+        <w:t>ë</w:t>
+      </w:r>
+      <w:r>
+        <w:t>s s</w:t>
+      </w:r>
+      <w:r>
+        <w:t>ë</w:t>
+      </w:r>
+      <w:r>
+        <w:t xml:space="preserve"> p</w:t>
+      </w:r>
+      <w:r>
+        <w:t>ë</w:t>
+      </w:r>
+      <w:r>
+        <w:t>rdorur m</w:t>
+      </w:r>
+      <w:r>
+        <w:t>ë</w:t>
+      </w:r>
+      <w:r>
+        <w:t xml:space="preserve"> von</w:t>
+      </w:r>
+      <w:r>
+        <w:t>ë</w:t>
+      </w:r>
+      <w:r>
+        <w:t xml:space="preserve"> </w:t>
+      </w:r>
+      <w:r>
+        <w:t>i  shtohet</w:t>
+      </w:r>
+      <w:r>
+        <w:t xml:space="preserve"> nj</w:t>
+      </w:r>
+      <w:r>
+        <w:t>ë</w:t>
+      </w:r>
+      <w:r>
+        <w:t xml:space="preserve"> num</w:t>
+      </w:r>
+      <w:r>
+        <w:t>ë</w:t>
+      </w:r>
+      <w:r>
+        <w:t>r i rast</w:t>
+      </w:r>
+      <w:r>
+        <w:t>ë</w:t>
+      </w:r>
+      <w:r>
+        <w:t>sish</w:t>
+      </w:r>
+      <w:r>
+        <w:t>ë</w:t>
+      </w:r>
+      <w:r>
+        <w:t>m</w:t>
+      </w:r>
+      <w:r>
+        <w:t>, p</w:t>
+      </w:r>
+      <w:r>
+        <w:t>ë</w:t>
+      </w:r>
+      <w:r>
+        <w:t>r shembull, n</w:t>
+      </w:r>
+      <w:r>
+        <w:t>ë</w:t>
+      </w:r>
+      <w:r>
+        <w:t>se p</w:t>
+      </w:r>
+      <w:r>
+        <w:t>ë</w:t>
+      </w:r>
+      <w:r>
+        <w:t>rdorim nj</w:t>
+      </w:r>
+      <w:r>
+        <w:t>ë</w:t>
+      </w:r>
+      <w:r>
+        <w:t xml:space="preserve"> metod</w:t>
+      </w:r>
+      <w:r>
+        <w:t>ë</w:t>
+      </w:r>
+      <w:r>
+        <w:t xml:space="preserve"> tjet</w:t>
+      </w:r>
+      <w:r>
+        <w:t>ë</w:t>
+      </w:r>
+      <w:r>
+        <w:t>r t</w:t>
+      </w:r>
+      <w:r>
+        <w:t>ë</w:t>
+      </w:r>
+      <w:r>
+        <w:t xml:space="preserve"> Bucketizer atëherë metoda tjet</w:t>
+      </w:r>
+      <w:r>
+        <w:t>ë</w:t>
+      </w:r>
+      <w:r>
+        <w:t>r em</w:t>
+      </w:r>
+      <w:r>
+        <w:t>ë</w:t>
+      </w:r>
+      <w:r>
+        <w:t>rohet Bucketizer4 (apo nj</w:t>
+      </w:r>
+      <w:r>
+        <w:t>ë</w:t>
+      </w:r>
+      <w:r>
+        <w:t xml:space="preserve"> num</w:t>
+      </w:r>
+      <w:r>
+        <w:t>ë</w:t>
+      </w:r>
+      <w:r>
+        <w:t>r t</w:t>
+      </w:r>
+      <w:r>
+        <w:t>ë</w:t>
+      </w:r>
+      <w:r>
+        <w:t xml:space="preserve"> rast</w:t>
+      </w:r>
+      <w:r>
+        <w:t>ë</w:t>
+      </w:r>
+      <w:r>
+        <w:t>sish</w:t>
+      </w:r>
+      <w:r>
+        <w:t>ë</w:t>
+      </w:r>
+      <w:r>
+        <w:t>m)</w:t>
+      </w:r>
+      <w:r>
+        <w:t xml:space="preserve">. </w:t>
+      </w:r>
+    </w:p>
+    <w:p>
+      <w:r>
+        <w:t>Nj</w:t>
+      </w:r>
+      <w:r>
+        <w:t>ë</w:t>
+      </w:r>
+      <w:r>
+        <w:t xml:space="preserve"> bashk</w:t>
+      </w:r>
+      <w:r>
+        <w:t>ë</w:t>
+      </w:r>
+      <w:r>
+        <w:t>si e k</w:t>
+      </w:r>
+      <w:r>
+        <w:t>ë</w:t>
+      </w:r>
+      <w:r>
+        <w:t>tyre metodave formon nj</w:t>
+      </w:r>
+      <w:r>
+        <w:t>ë</w:t>
+      </w:r>
+      <w:r>
+        <w:t xml:space="preserve"> gyp</w:t>
+      </w:r>
+      <w:r>
+        <w:t xml:space="preserve"> </w:t>
+      </w:r>
+      <w:r>
+        <w:t>(</w:t>
+      </w:r>
+      <w:r>
+        <w:t xml:space="preserve">ang. </w:t>
+      </w:r>
+      <w:r>
+        <w:rPr>
+          <w:i/>
+          <w:iCs/>
+        </w:rPr>
+        <w:t>p</w:t>
+      </w:r>
+      <w:r>
+        <w:rPr>
+          <w:i/>
+          <w:iCs/>
+        </w:rPr>
+        <w:t>ipeline</w:t>
+      </w:r>
+      <w:r>
+        <w:t>)</w:t>
+      </w:r>
+      <w:r>
+        <w:t xml:space="preserve"> </w:t>
+      </w:r>
+      <w:r>
+        <w:t>t</w:t>
+      </w:r>
+      <w:r>
+        <w:t>ë</w:t>
+      </w:r>
+      <w:r>
+        <w:t xml:space="preserve"> t</w:t>
+      </w:r>
+      <w:r>
+        <w:t>ë</w:t>
+      </w:r>
+      <w:r>
+        <w:t>r</w:t>
+      </w:r>
+      <w:r>
+        <w:t>ë</w:t>
+      </w:r>
+      <w:r>
+        <w:t xml:space="preserve"> q</w:t>
+      </w:r>
+      <w:r>
+        <w:t>ë</w:t>
+      </w:r>
+      <w:r>
+        <w:t xml:space="preserve"> prodhon nj</w:t>
+      </w:r>
+      <w:r>
+        <w:t>ë</w:t>
+      </w:r>
+      <w:r>
+        <w:t xml:space="preserve"> model t</w:t>
+      </w:r>
+      <w:r>
+        <w:t>ë</w:t>
+      </w:r>
+      <w:r>
+        <w:t xml:space="preserve"> trajnuar. N</w:t>
+      </w:r>
+      <w:r>
+        <w:t>ë</w:t>
+      </w:r>
+      <w:r>
+        <w:t>se shqyrtojm</w:t>
+      </w:r>
+      <w:r>
+        <w:t>ë</w:t>
+      </w:r>
+      <w:r>
+        <w:t xml:space="preserve"> nj</w:t>
+      </w:r>
+      <w:r>
+        <w:t>ë</w:t>
+      </w:r>
+      <w:r>
+        <w:t xml:space="preserve"> gyp, p</w:t>
+      </w:r>
+      <w:r>
+        <w:t>ë</w:t>
+      </w:r>
+      <w:r>
+        <w:t>r shembull Klasifikimin</w:t>
+      </w:r>
+      <w:r>
+        <w:t xml:space="preserve">, </w:t>
+      </w:r>
+      <w:r>
+        <w:t>mund t</w:t>
+      </w:r>
+      <w:r>
+        <w:t>ë</w:t>
+      </w:r>
+      <w:r>
+        <w:t xml:space="preserve"> themi se s</w:t>
+      </w:r>
+      <w:r>
+        <w:t>ë</w:t>
+      </w:r>
+      <w:r>
+        <w:t xml:space="preserve"> pari ndodh</w:t>
+      </w:r>
+      <w:r>
+        <w:t xml:space="preserve">ë </w:t>
+      </w:r>
+      <w:r>
+        <w:t>normalizimi i t</w:t>
+      </w:r>
+      <w:r>
+        <w:t>ë</w:t>
+      </w:r>
+      <w:r>
+        <w:t xml:space="preserve"> dh</w:t>
+      </w:r>
+      <w:r>
+        <w:t>ë</w:t>
+      </w:r>
+      <w:r>
+        <w:t>nave, ku si paramet</w:t>
+      </w:r>
+      <w:r>
+        <w:t>ë</w:t>
+      </w:r>
+      <w:r>
+        <w:t>r hyr</w:t>
+      </w:r>
+      <w:r>
+        <w:t>ë</w:t>
+      </w:r>
+      <w:r>
+        <w:t>s kemi nj</w:t>
+      </w:r>
+      <w:r>
+        <w:t>ë</w:t>
+      </w:r>
+      <w:r>
+        <w:t xml:space="preserve"> num</w:t>
+      </w:r>
+      <w:r>
+        <w:t>ë</w:t>
+      </w:r>
+      <w:r>
+        <w:t>r kolonash nd</w:t>
+      </w:r>
+      <w:r>
+        <w:t>ë</w:t>
+      </w:r>
+      <w:r>
+        <w:t>rsa si dalje, jep nj</w:t>
+      </w:r>
+      <w:r>
+        <w:t>ë</w:t>
+      </w:r>
+      <w:r>
+        <w:t xml:space="preserve"> kolon</w:t>
+      </w:r>
+      <w:r>
+        <w:t>ë</w:t>
+      </w:r>
+      <w:r>
+        <w:t xml:space="preserve"> t</w:t>
+      </w:r>
+      <w:r>
+        <w:t>ë</w:t>
+      </w:r>
+      <w:r>
+        <w:t xml:space="preserve"> vetme t</w:t>
+      </w:r>
+      <w:r>
+        <w:t>ë</w:t>
+      </w:r>
+      <w:r>
+        <w:t xml:space="preserve"> quajtur Features ku vlerat jan</w:t>
+      </w:r>
+      <w:r>
+        <w:t>ë</w:t>
+      </w:r>
+      <w:r>
+        <w:t xml:space="preserve"> t</w:t>
+      </w:r>
+      <w:r>
+        <w:t>ë</w:t>
+      </w:r>
+      <w:r>
+        <w:t xml:space="preserve"> shkall</w:t>
+      </w:r>
+      <w:r>
+        <w:t>ë</w:t>
+      </w:r>
+      <w:r>
+        <w:t>zuara nd</w:t>
+      </w:r>
+      <w:r>
+        <w:t>ë</w:t>
+      </w:r>
+      <w:r>
+        <w:t>rmjet 0 dhe 1. E pas k</w:t>
+      </w:r>
+      <w:r>
+        <w:t>ë</w:t>
+      </w:r>
+      <w:r>
+        <w:t>saj p</w:t>
+      </w:r>
+      <w:r>
+        <w:t>ë</w:t>
+      </w:r>
+      <w:r>
+        <w:t>rdoret algoritmi Random Forest Classifier me num</w:t>
+      </w:r>
+      <w:r>
+        <w:t>ë</w:t>
+      </w:r>
+      <w:r>
+        <w:t>r pem</w:t>
+      </w:r>
+      <w:r>
+        <w:t>ë</w:t>
+      </w:r>
+      <w:r>
+        <w:t>sh 10</w:t>
+      </w:r>
+      <w:r>
+        <w:t xml:space="preserve"> (</w:t>
+      </w:r>
+      <w:r>
+        <w:fldChar w:fldCharType="begin"/>
+      </w:r>
+      <w:r>
+        <w:instrText xml:space="preserve"> REF _Ref28080508 </w:instrText>
+      </w:r>
+      <w:r>
+        <w:fldChar w:fldCharType="separate"/>
+      </w:r>
+      <w:r>
+        <w:t xml:space="preserve">Fig </w:t>
+      </w:r>
+      <w:r>
+        <w:rPr>
+          <w:noProof/>
+        </w:rPr>
+        <w:t>36</w:t>
+      </w:r>
+      <w:r>
+        <w:fldChar w:fldCharType="end"/>
+      </w:r>
+      <w:r>
+        <w:t>)</w:t>
+      </w:r>
+      <w:r>
+        <w:t>. Duke vazhduar k</w:t>
+      </w:r>
+      <w:r>
+        <w:t>ë</w:t>
+      </w:r>
+      <w:r>
+        <w:t>shtu, konstruktohet gypi i t</w:t>
+      </w:r>
+      <w:r>
+        <w:t>ë</w:t>
+      </w:r>
+      <w:r>
+        <w:t>r</w:t>
+      </w:r>
+      <w:r>
+        <w:t>ë</w:t>
+      </w:r>
+      <w:r>
+        <w:t xml:space="preserve">. </w:t>
+      </w:r>
+    </w:p>
+    <w:p>
+      <w:r>
+        <w:lastRenderedPageBreak/>
+        <w:t>Gypat jan</w:t>
+      </w:r>
+      <w:r>
+        <w:t>ë</w:t>
+      </w:r>
+      <w:r>
+        <w:t xml:space="preserve"> t</w:t>
+      </w:r>
+      <w:r>
+        <w:t>ë</w:t>
+      </w:r>
+      <w:r>
+        <w:t xml:space="preserve"> dobish</w:t>
+      </w:r>
+      <w:r>
+        <w:t>ë</w:t>
+      </w:r>
+      <w:r>
+        <w:t>m jo vet</w:t>
+      </w:r>
+      <w:r>
+        <w:rPr>
+          <w:rFonts w:ascii="Arial" w:hAnsi="Arial" w:cs="Arial"/>
+        </w:rPr>
+        <w:t>ë</w:t>
+      </w:r>
+      <w:r>
+        <w:t xml:space="preserve">m </w:t>
+      </w:r>
+      <w:r>
+        <w:t xml:space="preserve">që procesi të jetë optimal </w:t>
+      </w:r>
+      <w:r>
+        <w:t>por edhe p</w:t>
+      </w:r>
+      <w:r>
+        <w:t>ë</w:t>
+      </w:r>
+      <w:r>
+        <w:t>r lexueshm</w:t>
+      </w:r>
+      <w:r>
+        <w:t>ë</w:t>
+      </w:r>
+      <w:r>
+        <w:t>ri</w:t>
+      </w:r>
+      <w:r>
+        <w:t>. G</w:t>
+      </w:r>
+      <w:r>
+        <w:t>yp</w:t>
+      </w:r>
+      <w:r>
+        <w:t xml:space="preserve">i </w:t>
+      </w:r>
+      <w:r>
+        <w:t>formohet n</w:t>
+      </w:r>
+      <w:r>
+        <w:t>ë</w:t>
+      </w:r>
+      <w:r>
+        <w:t xml:space="preserve"> m</w:t>
+      </w:r>
+      <w:r>
+        <w:t>ë</w:t>
+      </w:r>
+      <w:r>
+        <w:t>nyr</w:t>
+      </w:r>
+      <w:r>
+        <w:t>ë</w:t>
+      </w:r>
+      <w:r>
+        <w:t xml:space="preserve"> dinamike</w:t>
+      </w:r>
+      <w:r>
+        <w:t xml:space="preserve"> dhe varësisht metodave të cilat i përdorim gjatë periudhës fillestare të mësimit të makinës, krijohen fazat përkatëse. Ky ekran është realizuar me anë të API-të </w:t>
+      </w:r>
+      <w:r>
+        <w:rPr>
+          <w:i/>
+          <w:iCs/>
+        </w:rPr>
+        <w:t>getStages.</w:t>
+      </w:r>
+    </w:p>
+    <w:p/>
+    <w:p>
+      <w:pPr>
+        <w:pStyle w:val="Heading3"/>
+      </w:pPr>
+      <w:bookmarkStart w:id="115" w:name="_Toc28087265"/>
+      <w:r>
+        <w:t>Mostrat e të Dhënave</w:t>
+      </w:r>
+      <w:bookmarkEnd w:id="115"/>
+    </w:p>
+    <w:p>
+      <w:r>
+        <w:rPr>
+          <w:noProof/>
+        </w:rPr>
         <w:drawing>
-          <wp:anchor distT="0" distB="0" distL="114300" distR="114300" simplePos="0" relativeHeight="251665408" behindDoc="0" locked="0" layoutInCell="1" allowOverlap="1" wp14:anchorId="68E5AB49" wp14:editId="0B3C09C7">
+          <wp:anchor distT="0" distB="0" distL="114300" distR="114300" simplePos="0" relativeHeight="251666432" behindDoc="0" locked="0" layoutInCell="1" allowOverlap="1" wp14:anchorId="263E9CD1" wp14:editId="57403D3B">
             <wp:simplePos x="0" y="0"/>
             <wp:positionH relativeFrom="margin">
-              <wp:posOffset>-47625</wp:posOffset>
+              <wp:posOffset>0</wp:posOffset>
             </wp:positionH>
             <wp:positionV relativeFrom="margin">
-              <wp:posOffset>4326890</wp:posOffset>
-            </wp:positionV>
-            <wp:extent cx="2743200" cy="1866900"/>
-            <wp:effectExtent l="0" t="0" r="0" b="0"/>
-            <wp:wrapSquare wrapText="bothSides"/>
-            <wp:docPr id="15" name="Picture 15"/>
-            <wp:cNvGraphicFramePr>
-              <a:graphicFrameLocks xmlns:a="http://schemas.openxmlformats.org/drawingml/2006/main" noChangeAspect="1"/>
-            </wp:cNvGraphicFramePr>
-            <a:graphic xmlns:a="http://schemas.openxmlformats.org/drawingml/2006/main">
-              <a:graphicData uri="http://schemas.openxmlformats.org/drawingml/2006/picture">
-                <pic:pic xmlns:pic="http://schemas.openxmlformats.org/drawingml/2006/picture">
-                  <pic:nvPicPr>
-                    <pic:cNvPr id="0" name="Picture 4"/>
-                    <pic:cNvPicPr>
-                      <a:picLocks noChangeAspect="1" noChangeArrowheads="1"/>
-                    </pic:cNvPicPr>
-                  </pic:nvPicPr>
-                  <pic:blipFill>
-                    <a:blip r:embed="rId62" cstate="print">
-                      <a:extLst>
-                        <a:ext uri="{28A0092B-C50C-407E-A947-70E740481C1C}">
-                          <a14:useLocalDpi xmlns:a14="http://schemas.microsoft.com/office/drawing/2010/main" val="0"/>
-                        </a:ext>
-                      </a:extLst>
-                    </a:blip>
-                    <a:srcRect/>
-                    <a:stretch>
-                      <a:fillRect/>
-                    </a:stretch>
-                  </pic:blipFill>
-                  <pic:spPr bwMode="auto">
-                    <a:xfrm>
-                      <a:off x="0" y="0"/>
-                      <a:ext cx="2743200" cy="1866900"/>
-                    </a:xfrm>
-                    <a:prstGeom prst="rect">
-                      <a:avLst/>
-                    </a:prstGeom>
-                    <a:noFill/>
-                    <a:ln>
-                      <a:noFill/>
-                    </a:ln>
-                  </pic:spPr>
-                </pic:pic>
-              </a:graphicData>
-            </a:graphic>
-          </wp:anchor>
-        </w:drawing>
-      </w:r>
-    </w:p>
-    <w:p/>
-    <w:p/>
-    <w:p/>
-    <w:p/>
-    <w:p/>
-    <w:p/>
-    <w:p/>
-    <w:p>
-      <w:r>
-        <w:t>N</w:t>
-      </w:r>
-      <w:r>
-        <w:t>ë</w:t>
-      </w:r>
-      <w:r>
-        <w:t>se p</w:t>
-      </w:r>
-      <w:r>
-        <w:t>ë</w:t>
-      </w:r>
-      <w:r>
-        <w:t>r instanc</w:t>
-      </w:r>
-      <w:r>
-        <w:t>ë</w:t>
-      </w:r>
-      <w:r>
-        <w:t xml:space="preserve"> duam t</w:t>
-      </w:r>
-      <w:r>
-        <w:t>ë</w:t>
-      </w:r>
-      <w:r>
-        <w:t xml:space="preserve"> shqyrtojm</w:t>
-      </w:r>
-      <w:r>
-        <w:t>ë</w:t>
-      </w:r>
-      <w:r>
-        <w:t xml:space="preserve"> se </w:t>
-      </w:r>
-      <w:r>
-        <w:t>ç</w:t>
-      </w:r>
-      <w:r>
-        <w:t>far</w:t>
-      </w:r>
-      <w:r>
-        <w:t>ë</w:t>
-      </w:r>
-      <w:r>
-        <w:rPr>
-          <w:rFonts w:ascii="Arial" w:hAnsi="Arial" w:cs="Arial"/>
-        </w:rPr>
-        <w:t xml:space="preserve"> </w:t>
-      </w:r>
-      <w:r>
-        <w:t>metodash jan</w:t>
-      </w:r>
-      <w:r>
-        <w:t>ë</w:t>
-      </w:r>
-      <w:r>
-        <w:t xml:space="preserve"> p</w:t>
-      </w:r>
-      <w:r>
-        <w:t>ë</w:t>
-      </w:r>
-      <w:r>
-        <w:t>rdorur n</w:t>
-      </w:r>
-      <w:r>
-        <w:t>ë</w:t>
-      </w:r>
-      <w:r>
-        <w:t xml:space="preserve"> krijimin e nj</w:t>
-      </w:r>
-      <w:r>
-        <w:t>ë</w:t>
-      </w:r>
-      <w:r>
-        <w:t xml:space="preserve"> modeli t</w:t>
-      </w:r>
-      <w:r>
-        <w:t>ë</w:t>
-      </w:r>
-      <w:r>
-        <w:t xml:space="preserve"> trajnuar,</w:t>
-      </w:r>
-      <w:r>
-        <w:t xml:space="preserve"> kemi, si shembull një </w:t>
-      </w:r>
-      <w:r>
-        <w:t xml:space="preserve">Bucketizer ku </w:t>
-      </w:r>
-      <w:r>
-        <w:t>kë</w:t>
-      </w:r>
-      <w:r>
-        <w:t>rkon disa parametra si kolona hyr</w:t>
-      </w:r>
-      <w:r>
-        <w:t>ë</w:t>
-      </w:r>
-      <w:r>
-        <w:t>se, kolona dal</w:t>
-      </w:r>
-      <w:r>
-        <w:t>ë</w:t>
-      </w:r>
-      <w:r>
-        <w:t>se dhe numri i ndarjeve</w:t>
-      </w:r>
-      <w:r>
-        <w:t xml:space="preserve"> (</w:t>
-      </w:r>
-      <w:r>
-        <w:fldChar w:fldCharType="begin"/>
-      </w:r>
-      <w:r>
-        <w:instrText xml:space="preserve"> REF _Ref28080454 </w:instrText>
-      </w:r>
-      <w:r>
-        <w:fldChar w:fldCharType="separate"/>
-      </w:r>
-      <w:r>
-        <w:t xml:space="preserve">Fig </w:t>
-      </w:r>
-      <w:r>
-        <w:rPr>
-          <w:noProof/>
-        </w:rPr>
-        <w:t>36</w:t>
-      </w:r>
-      <w:r>
-        <w:fldChar w:fldCharType="end"/>
-      </w:r>
-      <w:r>
-        <w:t>)</w:t>
-      </w:r>
-      <w:r>
-        <w:t>. Duhet cekur se n</w:t>
-      </w:r>
-      <w:r>
-        <w:t>ëse</w:t>
-      </w:r>
-      <w:r>
-        <w:t xml:space="preserve"> nj</w:t>
-      </w:r>
-      <w:r>
-        <w:t>ë</w:t>
-      </w:r>
-      <w:r>
-        <w:t xml:space="preserve"> metod</w:t>
-      </w:r>
-      <w:r>
-        <w:t>ë</w:t>
-      </w:r>
-      <w:r>
-        <w:t xml:space="preserve"> </w:t>
-      </w:r>
-      <w:r>
-        <w:t>ë</w:t>
-      </w:r>
-      <w:r>
-        <w:t>sht</w:t>
-      </w:r>
-      <w:r>
-        <w:t>ë</w:t>
-      </w:r>
-      <w:r>
-        <w:t xml:space="preserve"> p</w:t>
-      </w:r>
-      <w:r>
-        <w:t>ë</w:t>
-      </w:r>
-      <w:r>
-        <w:t>rdorur dy apo m</w:t>
-      </w:r>
-      <w:r>
-        <w:t>ë</w:t>
-      </w:r>
-      <w:r>
-        <w:t xml:space="preserve"> shum</w:t>
-      </w:r>
-      <w:r>
-        <w:t>ë</w:t>
-      </w:r>
-      <w:r>
-        <w:t xml:space="preserve"> her</w:t>
-      </w:r>
-      <w:r>
-        <w:t>ë</w:t>
-      </w:r>
-      <w:r>
-        <w:t>, metod</w:t>
-      </w:r>
-      <w:r>
-        <w:t>ë</w:t>
-      </w:r>
-      <w:r>
-        <w:t>s s</w:t>
-      </w:r>
-      <w:r>
-        <w:t>ë</w:t>
-      </w:r>
-      <w:r>
-        <w:t xml:space="preserve"> p</w:t>
-      </w:r>
-      <w:r>
-        <w:t>ë</w:t>
-      </w:r>
-      <w:r>
-        <w:t>rdorur m</w:t>
-      </w:r>
-      <w:r>
-        <w:t>ë</w:t>
-      </w:r>
-      <w:r>
-        <w:t xml:space="preserve"> von</w:t>
-      </w:r>
-      <w:r>
-        <w:t>ë</w:t>
-      </w:r>
-      <w:r>
-        <w:t xml:space="preserve"> </w:t>
-      </w:r>
-      <w:r>
-        <w:t>i  shtohet</w:t>
-      </w:r>
-      <w:r>
-        <w:t xml:space="preserve"> nj</w:t>
-      </w:r>
-      <w:r>
-        <w:t>ë</w:t>
-      </w:r>
-      <w:r>
-        <w:t xml:space="preserve"> num</w:t>
-      </w:r>
-      <w:r>
-        <w:t>ë</w:t>
-      </w:r>
-      <w:r>
-        <w:t>r i rast</w:t>
-      </w:r>
-      <w:r>
-        <w:t>ë</w:t>
-      </w:r>
-      <w:r>
-        <w:t>sish</w:t>
-      </w:r>
-      <w:r>
-        <w:t>ë</w:t>
-      </w:r>
-      <w:r>
-        <w:t>m</w:t>
-      </w:r>
-      <w:r>
-        <w:t>, p</w:t>
-      </w:r>
-      <w:r>
-        <w:t>ë</w:t>
-      </w:r>
-      <w:r>
-        <w:t>r shembull, n</w:t>
-      </w:r>
-      <w:r>
-        <w:t>ë</w:t>
-      </w:r>
-      <w:r>
-        <w:t>se p</w:t>
-      </w:r>
-      <w:r>
-        <w:t>ë</w:t>
-      </w:r>
-      <w:r>
-        <w:t>rdorim nj</w:t>
-      </w:r>
-      <w:r>
-        <w:t>ë</w:t>
-      </w:r>
-      <w:r>
-        <w:t xml:space="preserve"> metod</w:t>
-      </w:r>
-      <w:r>
-        <w:t>ë</w:t>
-      </w:r>
-      <w:r>
-        <w:t xml:space="preserve"> tjet</w:t>
-      </w:r>
-      <w:r>
-        <w:t>ë</w:t>
-      </w:r>
-      <w:r>
-        <w:t>r t</w:t>
-      </w:r>
-      <w:r>
-        <w:t>ë</w:t>
-      </w:r>
-      <w:r>
-        <w:t xml:space="preserve"> Bucketizer atëherë metoda tjet</w:t>
-      </w:r>
-      <w:r>
-        <w:t>ë</w:t>
-      </w:r>
-      <w:r>
-        <w:t>r em</w:t>
-      </w:r>
-      <w:r>
-        <w:t>ë</w:t>
-      </w:r>
-      <w:r>
-        <w:t>rohet Bucketizer4 (apo nj</w:t>
-      </w:r>
-      <w:r>
-        <w:t>ë</w:t>
-      </w:r>
-      <w:r>
-        <w:t xml:space="preserve"> num</w:t>
-      </w:r>
-      <w:r>
-        <w:t>ë</w:t>
-      </w:r>
-      <w:r>
-        <w:t>r t</w:t>
-      </w:r>
-      <w:r>
-        <w:t>ë</w:t>
-      </w:r>
-      <w:r>
-        <w:t xml:space="preserve"> rast</w:t>
-      </w:r>
-      <w:r>
-        <w:t>ë</w:t>
-      </w:r>
-      <w:r>
-        <w:t>sish</w:t>
-      </w:r>
-      <w:r>
-        <w:t>ë</w:t>
-      </w:r>
-      <w:r>
-        <w:t>m)</w:t>
-      </w:r>
-      <w:r>
-        <w:t xml:space="preserve">. </w:t>
-      </w:r>
-    </w:p>
-    <w:p>
-      <w:r>
-        <w:lastRenderedPageBreak/>
-        <w:t>Nj</w:t>
-      </w:r>
-      <w:r>
-        <w:t>ë</w:t>
-      </w:r>
-      <w:r>
-        <w:t xml:space="preserve"> bashk</w:t>
-      </w:r>
-      <w:r>
-        <w:t>ë</w:t>
-      </w:r>
-      <w:r>
-        <w:t>si e k</w:t>
-      </w:r>
-      <w:r>
-        <w:t>ë</w:t>
-      </w:r>
-      <w:r>
-        <w:t>tyre metodave formon nj</w:t>
-      </w:r>
-      <w:r>
-        <w:t>ë</w:t>
-      </w:r>
-      <w:r>
-        <w:t xml:space="preserve"> gyp</w:t>
-      </w:r>
-      <w:r>
-        <w:t xml:space="preserve"> </w:t>
-      </w:r>
-      <w:r>
-        <w:t>(</w:t>
-      </w:r>
-      <w:r>
-        <w:t xml:space="preserve">ang. </w:t>
-      </w:r>
-      <w:r>
-        <w:rPr>
-          <w:i/>
-          <w:iCs/>
-        </w:rPr>
-        <w:t>p</w:t>
-      </w:r>
-      <w:r>
-        <w:rPr>
-          <w:i/>
-          <w:iCs/>
-        </w:rPr>
-        <w:t>ipeline</w:t>
-      </w:r>
-      <w:r>
-        <w:t>)</w:t>
-      </w:r>
-      <w:r>
-        <w:t xml:space="preserve"> </w:t>
-      </w:r>
-      <w:r>
-        <w:t>t</w:t>
-      </w:r>
-      <w:r>
-        <w:t>ë</w:t>
-      </w:r>
-      <w:r>
-        <w:t xml:space="preserve"> t</w:t>
-      </w:r>
-      <w:r>
-        <w:t>ë</w:t>
-      </w:r>
-      <w:r>
-        <w:t>r</w:t>
-      </w:r>
-      <w:r>
-        <w:t>ë</w:t>
-      </w:r>
-      <w:r>
-        <w:t xml:space="preserve"> q</w:t>
-      </w:r>
-      <w:r>
-        <w:t>ë</w:t>
-      </w:r>
-      <w:r>
-        <w:t xml:space="preserve"> prodhon nj</w:t>
-      </w:r>
-      <w:r>
-        <w:t>ë</w:t>
-      </w:r>
-      <w:r>
-        <w:t xml:space="preserve"> model t</w:t>
-      </w:r>
-      <w:r>
-        <w:t>ë</w:t>
-      </w:r>
-      <w:r>
-        <w:t xml:space="preserve"> trajnuar. N</w:t>
-      </w:r>
-      <w:r>
-        <w:t>ë</w:t>
-      </w:r>
-      <w:r>
-        <w:t>se shqyrtojm</w:t>
-      </w:r>
-      <w:r>
-        <w:t>ë</w:t>
-      </w:r>
-      <w:r>
-        <w:t xml:space="preserve"> nj</w:t>
-      </w:r>
-      <w:r>
-        <w:t>ë</w:t>
-      </w:r>
-      <w:r>
-        <w:t xml:space="preserve"> gyp, p</w:t>
-      </w:r>
-      <w:r>
-        <w:t>ë</w:t>
-      </w:r>
-      <w:r>
-        <w:t>r shembull Klasifikimin</w:t>
-      </w:r>
-      <w:r>
-        <w:t xml:space="preserve">, </w:t>
-      </w:r>
-      <w:r>
-        <w:t>mund t</w:t>
-      </w:r>
-      <w:r>
-        <w:t>ë</w:t>
-      </w:r>
-      <w:r>
-        <w:t xml:space="preserve"> themi se s</w:t>
-      </w:r>
-      <w:r>
-        <w:t>ë</w:t>
-      </w:r>
-      <w:r>
-        <w:t xml:space="preserve"> pari ndodh</w:t>
-      </w:r>
-      <w:r>
-        <w:t xml:space="preserve">ë </w:t>
-      </w:r>
-      <w:r>
-        <w:t>normalizimi i t</w:t>
-      </w:r>
-      <w:r>
-        <w:t>ë</w:t>
-      </w:r>
-      <w:r>
-        <w:t xml:space="preserve"> dh</w:t>
-      </w:r>
-      <w:r>
-        <w:t>ë</w:t>
-      </w:r>
-      <w:r>
-        <w:t>nave, ku si paramet</w:t>
-      </w:r>
-      <w:r>
-        <w:t>ë</w:t>
-      </w:r>
-      <w:r>
-        <w:t>r hyr</w:t>
-      </w:r>
-      <w:r>
-        <w:t>ë</w:t>
-      </w:r>
-      <w:r>
-        <w:t>s kemi nj</w:t>
-      </w:r>
-      <w:r>
-        <w:t>ë</w:t>
-      </w:r>
-      <w:r>
-        <w:t xml:space="preserve"> num</w:t>
-      </w:r>
-      <w:r>
-        <w:t>ë</w:t>
-      </w:r>
-      <w:r>
-        <w:t>r kolonash nd</w:t>
-      </w:r>
-      <w:r>
-        <w:t>ë</w:t>
-      </w:r>
-      <w:r>
-        <w:t>rsa si dalje, jep nj</w:t>
-      </w:r>
-      <w:r>
-        <w:t>ë</w:t>
-      </w:r>
-      <w:r>
-        <w:t xml:space="preserve"> kolon</w:t>
-      </w:r>
-      <w:r>
-        <w:t>ë</w:t>
-      </w:r>
-      <w:r>
-        <w:t xml:space="preserve"> t</w:t>
-      </w:r>
-      <w:r>
-        <w:t>ë</w:t>
-      </w:r>
-      <w:r>
-        <w:t xml:space="preserve"> vetme t</w:t>
-      </w:r>
-      <w:r>
-        <w:t>ë</w:t>
-      </w:r>
-      <w:r>
-        <w:t xml:space="preserve"> quajtur Features ku vlerat jan</w:t>
-      </w:r>
-      <w:r>
-        <w:t>ë</w:t>
-      </w:r>
-      <w:r>
-        <w:t xml:space="preserve"> t</w:t>
-      </w:r>
-      <w:r>
-        <w:t>ë</w:t>
-      </w:r>
-      <w:r>
-        <w:t xml:space="preserve"> shkall</w:t>
-      </w:r>
-      <w:r>
-        <w:t>ë</w:t>
-      </w:r>
-      <w:r>
-        <w:t>zuara nd</w:t>
-      </w:r>
-      <w:r>
-        <w:t>ë</w:t>
-      </w:r>
-      <w:r>
-        <w:t>rmjet 0 dhe 1. E pas k</w:t>
-      </w:r>
-      <w:r>
-        <w:t>ë</w:t>
-      </w:r>
-      <w:r>
-        <w:t>saj p</w:t>
-      </w:r>
-      <w:r>
-        <w:t>ë</w:t>
-      </w:r>
-      <w:r>
-        <w:t>rdoret algoritmi Random Forest Classifier me num</w:t>
-      </w:r>
-      <w:r>
-        <w:t>ë</w:t>
-      </w:r>
-      <w:r>
-        <w:t>r pem</w:t>
-      </w:r>
-      <w:r>
-        <w:t>ë</w:t>
-      </w:r>
-      <w:r>
-        <w:t>sh 10</w:t>
-      </w:r>
-      <w:r>
-        <w:t xml:space="preserve"> (</w:t>
-      </w:r>
-      <w:r>
-        <w:fldChar w:fldCharType="begin"/>
-      </w:r>
-      <w:r>
-        <w:instrText xml:space="preserve"> REF _Ref28080508 </w:instrText>
-      </w:r>
-      <w:r>
-        <w:fldChar w:fldCharType="separate"/>
-      </w:r>
-      <w:r>
-        <w:t xml:space="preserve">Fig </w:t>
-      </w:r>
-      <w:r>
-        <w:rPr>
-          <w:noProof/>
-        </w:rPr>
-        <w:t>36</w:t>
-      </w:r>
-      <w:r>
-        <w:fldChar w:fldCharType="end"/>
-      </w:r>
-      <w:r>
-        <w:t>)</w:t>
-      </w:r>
-      <w:r>
-        <w:t>. Duke vazhduar k</w:t>
-      </w:r>
-      <w:r>
-        <w:t>ë</w:t>
-      </w:r>
-      <w:r>
-        <w:t>shtu, konstruktohet gypi i t</w:t>
-      </w:r>
-      <w:r>
-        <w:t>ë</w:t>
-      </w:r>
-      <w:r>
-        <w:t>r</w:t>
-      </w:r>
-      <w:r>
-        <w:t>ë</w:t>
-      </w:r>
-      <w:r>
-        <w:t>. Gypat jan</w:t>
-      </w:r>
-      <w:r>
-        <w:t>ë</w:t>
-      </w:r>
-      <w:r>
-        <w:t xml:space="preserve"> t</w:t>
-      </w:r>
-      <w:r>
-        <w:t>ë</w:t>
-      </w:r>
-      <w:r>
-        <w:t xml:space="preserve"> dobish</w:t>
-      </w:r>
-      <w:r>
-        <w:t>ë</w:t>
-      </w:r>
-      <w:r>
-        <w:t>m jo vet</w:t>
-      </w:r>
-      <w:r>
-        <w:rPr>
-          <w:rFonts w:ascii="Arial" w:hAnsi="Arial" w:cs="Arial"/>
-        </w:rPr>
-        <w:t>ë</w:t>
-      </w:r>
-      <w:r>
-        <w:t xml:space="preserve">m </w:t>
-      </w:r>
-      <w:r>
-        <w:t xml:space="preserve">që procesi të jetë optimal </w:t>
-      </w:r>
-      <w:r>
-        <w:t>por edhe p</w:t>
-      </w:r>
-      <w:r>
-        <w:t>ë</w:t>
-      </w:r>
-      <w:r>
-        <w:t>r lexueshm</w:t>
-      </w:r>
-      <w:r>
-        <w:t>ë</w:t>
-      </w:r>
-      <w:r>
-        <w:t>ri</w:t>
-      </w:r>
-      <w:r>
-        <w:t>. G</w:t>
-      </w:r>
-      <w:r>
-        <w:t>yp</w:t>
-      </w:r>
-      <w:r>
-        <w:t xml:space="preserve">i </w:t>
-      </w:r>
-      <w:r>
-        <w:t>formohet n</w:t>
-      </w:r>
-      <w:r>
-        <w:t>ë</w:t>
-      </w:r>
-      <w:r>
-        <w:t xml:space="preserve"> m</w:t>
-      </w:r>
-      <w:r>
-        <w:t>ë</w:t>
-      </w:r>
-      <w:r>
-        <w:t>nyr</w:t>
-      </w:r>
-      <w:r>
-        <w:t>ë</w:t>
-      </w:r>
-      <w:r>
-        <w:t xml:space="preserve"> dinamike</w:t>
-      </w:r>
-      <w:r>
-        <w:t xml:space="preserve"> dhe varësisht metodave të cilat i përdorim gjatë periudhës fillestare të mësimit të makinës, krijohen fazat përkatëse. Ky ekran është realizuar me anë të API-të </w:t>
-      </w:r>
-      <w:r>
-        <w:rPr>
-          <w:i/>
-          <w:iCs/>
-        </w:rPr>
-        <w:t>getStages.</w:t>
-      </w:r>
-    </w:p>
-    <w:p/>
-    <w:p>
-      <w:pPr>
-        <w:pStyle w:val="Heading3"/>
-      </w:pPr>
-      <w:bookmarkStart w:id="115" w:name="_Toc28087265"/>
-      <w:r>
-        <w:t>Mostrat e të Dhënave</w:t>
-      </w:r>
-      <w:bookmarkEnd w:id="115"/>
-    </w:p>
-    <w:p>
-      <w:r>
-        <w:rPr>
-          <w:noProof/>
-        </w:rPr>
-        <w:drawing>
-          <wp:anchor distT="0" distB="0" distL="114300" distR="114300" simplePos="0" relativeHeight="251666432" behindDoc="0" locked="0" layoutInCell="1" allowOverlap="1" wp14:anchorId="263E9CD1" wp14:editId="16FA42B0">
-            <wp:simplePos x="0" y="0"/>
-            <wp:positionH relativeFrom="margin">
-              <wp:posOffset>-47625</wp:posOffset>
-            </wp:positionH>
-            <wp:positionV relativeFrom="margin">
-              <wp:posOffset>3572510</wp:posOffset>
+              <wp:posOffset>2663825</wp:posOffset>
             </wp:positionV>
             <wp:extent cx="2743200" cy="2642235"/>
             <wp:effectExtent l="0" t="0" r="0" b="5715"/>
@@ -20909,10 +20816,71 @@
         <w:rPr>
           <w:noProof/>
         </w:rPr>
+        <w:drawing>
+          <wp:anchor distT="0" distB="0" distL="114300" distR="114300" simplePos="0" relativeHeight="251667456" behindDoc="0" locked="0" layoutInCell="1" allowOverlap="1" wp14:anchorId="7D330A3C" wp14:editId="77B5A075">
+            <wp:simplePos x="0" y="0"/>
+            <wp:positionH relativeFrom="margin">
+              <wp:posOffset>3248025</wp:posOffset>
+            </wp:positionH>
+            <wp:positionV relativeFrom="margin">
+              <wp:posOffset>1778635</wp:posOffset>
+            </wp:positionV>
+            <wp:extent cx="2743200" cy="3907155"/>
+            <wp:effectExtent l="0" t="0" r="0" b="0"/>
+            <wp:wrapSquare wrapText="bothSides"/>
+            <wp:docPr id="19" name="Picture 19"/>
+            <wp:cNvGraphicFramePr>
+              <a:graphicFrameLocks xmlns:a="http://schemas.openxmlformats.org/drawingml/2006/main" noChangeAspect="1"/>
+            </wp:cNvGraphicFramePr>
+            <a:graphic xmlns:a="http://schemas.openxmlformats.org/drawingml/2006/main">
+              <a:graphicData uri="http://schemas.openxmlformats.org/drawingml/2006/picture">
+                <pic:pic xmlns:pic="http://schemas.openxmlformats.org/drawingml/2006/picture">
+                  <pic:nvPicPr>
+                    <pic:cNvPr id="0" name="Picture 6"/>
+                    <pic:cNvPicPr>
+                      <a:picLocks noChangeAspect="1" noChangeArrowheads="1"/>
+                    </pic:cNvPicPr>
+                  </pic:nvPicPr>
+                  <pic:blipFill>
+                    <a:blip r:embed="rId64" cstate="print">
+                      <a:extLst>
+                        <a:ext uri="{28A0092B-C50C-407E-A947-70E740481C1C}">
+                          <a14:useLocalDpi xmlns:a14="http://schemas.microsoft.com/office/drawing/2010/main" val="0"/>
+                        </a:ext>
+                      </a:extLst>
+                    </a:blip>
+                    <a:srcRect/>
+                    <a:stretch>
+                      <a:fillRect/>
+                    </a:stretch>
+                  </pic:blipFill>
+                  <pic:spPr bwMode="auto">
+                    <a:xfrm>
+                      <a:off x="0" y="0"/>
+                      <a:ext cx="2743200" cy="3907155"/>
+                    </a:xfrm>
+                    <a:prstGeom prst="rect">
+                      <a:avLst/>
+                    </a:prstGeom>
+                    <a:noFill/>
+                    <a:ln>
+                      <a:noFill/>
+                    </a:ln>
+                  </pic:spPr>
+                </pic:pic>
+              </a:graphicData>
+            </a:graphic>
+          </wp:anchor>
+        </w:drawing>
+      </w:r>
+      <w:r>
+        <w:rPr>
+          <w:noProof/>
+        </w:rPr>
         <mc:AlternateContent>
           <mc:Choice Requires="wps">
             <w:drawing>
-              <wp:anchor distT="0" distB="0" distL="114300" distR="114300" simplePos="0" relativeHeight="251698176" behindDoc="0" locked="0" layoutInCell="1" allowOverlap="1" wp14:anchorId="290FC422" wp14:editId="4F06DAA8">
+              <wp:anchor distT="0" distB="0" distL="114300" distR="114300" simplePos="0" relativeHeight="251698176" behindDoc="0" locked="0" layoutInCell="1" allowOverlap="1" wp14:anchorId="290FC422" wp14:editId="63609290">
                 <wp:simplePos x="0" y="0"/>
                 <wp:positionH relativeFrom="column">
                   <wp:posOffset>3200400</wp:posOffset>
@@ -21070,83 +21038,46 @@
         </mc:AlternateContent>
       </w:r>
       <w:r>
+        <w:t>Për të shfaqur më mirë për përdoruesin të dhënat e grumbulluara, kemi krijuar një listë me emrat e atributeve të data seteve përkatëse, list</w:t>
+      </w:r>
+      <w:r>
+        <w:t>ë</w:t>
+      </w:r>
+      <w:r>
+        <w:t xml:space="preserve"> kjo e cila gjenerohet dinamikisht, ku secili element përfshin në vete një përqindje (20%) te vlerave të cilat japin një reprezentim për llojin e të dhënave të cilat shtrihen përgjatë fushave</w:t>
+      </w:r>
+      <w:r>
+        <w:t xml:space="preserve"> (</w:t>
+      </w:r>
+      <w:r>
+        <w:fldChar w:fldCharType="begin"/>
+      </w:r>
+      <w:r>
+        <w:instrText xml:space="preserve"> REF _Ref28080567 </w:instrText>
+      </w:r>
+      <w:r>
+        <w:fldChar w:fldCharType="separate"/>
+      </w:r>
+      <w:r>
+        <w:t xml:space="preserve">Fig </w:t>
+      </w:r>
+      <w:r>
         <w:rPr>
           <w:noProof/>
         </w:rPr>
-        <w:drawing>
-          <wp:anchor distT="0" distB="0" distL="114300" distR="114300" simplePos="0" relativeHeight="251667456" behindDoc="0" locked="0" layoutInCell="1" allowOverlap="1" wp14:anchorId="7D330A3C" wp14:editId="0AD99D72">
-            <wp:simplePos x="0" y="0"/>
-            <wp:positionH relativeFrom="margin">
-              <wp:posOffset>3200400</wp:posOffset>
-            </wp:positionH>
-            <wp:positionV relativeFrom="margin">
-              <wp:posOffset>2628265</wp:posOffset>
-            </wp:positionV>
-            <wp:extent cx="2743200" cy="3907155"/>
-            <wp:effectExtent l="0" t="0" r="0" b="0"/>
-            <wp:wrapSquare wrapText="bothSides"/>
-            <wp:docPr id="19" name="Picture 19"/>
-            <wp:cNvGraphicFramePr>
-              <a:graphicFrameLocks xmlns:a="http://schemas.openxmlformats.org/drawingml/2006/main" noChangeAspect="1"/>
-            </wp:cNvGraphicFramePr>
-            <a:graphic xmlns:a="http://schemas.openxmlformats.org/drawingml/2006/main">
-              <a:graphicData uri="http://schemas.openxmlformats.org/drawingml/2006/picture">
-                <pic:pic xmlns:pic="http://schemas.openxmlformats.org/drawingml/2006/picture">
-                  <pic:nvPicPr>
-                    <pic:cNvPr id="0" name="Picture 6"/>
-                    <pic:cNvPicPr>
-                      <a:picLocks noChangeAspect="1" noChangeArrowheads="1"/>
-                    </pic:cNvPicPr>
-                  </pic:nvPicPr>
-                  <pic:blipFill>
-                    <a:blip r:embed="rId64" cstate="print">
-                      <a:extLst>
-                        <a:ext uri="{28A0092B-C50C-407E-A947-70E740481C1C}">
-                          <a14:useLocalDpi xmlns:a14="http://schemas.microsoft.com/office/drawing/2010/main" val="0"/>
-                        </a:ext>
-                      </a:extLst>
-                    </a:blip>
-                    <a:srcRect/>
-                    <a:stretch>
-                      <a:fillRect/>
-                    </a:stretch>
-                  </pic:blipFill>
-                  <pic:spPr bwMode="auto">
-                    <a:xfrm>
-                      <a:off x="0" y="0"/>
-                      <a:ext cx="2743200" cy="3907155"/>
-                    </a:xfrm>
-                    <a:prstGeom prst="rect">
-                      <a:avLst/>
-                    </a:prstGeom>
-                    <a:noFill/>
-                    <a:ln>
-                      <a:noFill/>
-                    </a:ln>
-                  </pic:spPr>
-                </pic:pic>
-              </a:graphicData>
-            </a:graphic>
-          </wp:anchor>
-        </w:drawing>
-      </w:r>
-      <w:r>
-        <w:t>Për të shfaqur më mirë për përdoruesin të dhënat e grumbulluara, kemi krijuar një listë me emrat e atributeve të data seteve përkatëse, list</w:t>
-      </w:r>
-      <w:r>
-        <w:t>ë</w:t>
-      </w:r>
-      <w:r>
-        <w:t xml:space="preserve"> kjo e cila gjenerohet dinamikisht, ku secili element përfshin në vete një përqindje (20%) te vlerave të cilat japin një reprezentim për llojin e të dhënave të cilat shtrihen përgjatë fushave</w:t>
-      </w:r>
-      <w:r>
-        <w:t xml:space="preserve"> (</w:t>
+        <w:t>39</w:t>
+      </w:r>
+      <w:r>
+        <w:fldChar w:fldCharType="end"/>
+      </w:r>
+      <w:r>
+        <w:t xml:space="preserve">, </w:t>
       </w:r>
       <w:r>
         <w:fldChar w:fldCharType="begin"/>
       </w:r>
       <w:r>
-        <w:instrText xml:space="preserve"> REF _Ref28080567 </w:instrText>
+        <w:instrText xml:space="preserve"> REF _Ref28080576 </w:instrText>
       </w:r>
       <w:r>
         <w:fldChar w:fldCharType="separate"/>
@@ -21159,30 +21090,6 @@
           <w:noProof/>
         </w:rPr>
         <w:t>38</w:t>
-      </w:r>
-      <w:r>
-        <w:fldChar w:fldCharType="end"/>
-      </w:r>
-      <w:r>
-        <w:t xml:space="preserve">, </w:t>
-      </w:r>
-      <w:r>
-        <w:fldChar w:fldCharType="begin"/>
-      </w:r>
-      <w:r>
-        <w:instrText xml:space="preserve"> REF _Ref28080576 </w:instrText>
-      </w:r>
-      <w:r>
-        <w:fldChar w:fldCharType="separate"/>
-      </w:r>
-      <w:r>
-        <w:t xml:space="preserve">Fig </w:t>
-      </w:r>
-      <w:r>
-        <w:rPr>
-          <w:noProof/>
-        </w:rPr>
-        <w:t>39</w:t>
       </w:r>
       <w:r>
         <w:fldChar w:fldCharType="end"/>
@@ -21398,13 +21305,8 @@
     </w:p>
     <w:p/>
     <w:p/>
-    <w:p/>
-    <w:p/>
-    <w:p/>
-    <w:p/>
-    <w:p>
-      <w:r>
-        <w:lastRenderedPageBreak/>
+    <w:p>
+      <w:r>
         <w:t>Nd</w:t>
       </w:r>
       <w:r>
@@ -21514,24 +21416,238 @@
       </w:r>
     </w:p>
     <w:p/>
+    <w:p/>
     <w:p>
       <w:pPr>
         <w:pStyle w:val="Heading3"/>
       </w:pPr>
       <w:bookmarkStart w:id="124" w:name="_Toc28087266"/>
       <w:r>
+        <w:lastRenderedPageBreak/>
         <w:t>Matrica e Korrelacionit</w:t>
       </w:r>
       <w:bookmarkEnd w:id="124"/>
     </w:p>
-    <w:p/>
     <w:p>
       <w:r>
         <w:rPr>
           <w:noProof/>
         </w:rPr>
         <w:drawing>
-          <wp:anchor distT="0" distB="0" distL="114300" distR="114300" simplePos="0" relativeHeight="251703296" behindDoc="0" locked="0" layoutInCell="1" allowOverlap="1" wp14:anchorId="2AF381E8" wp14:editId="39B1B280">
+          <wp:anchor distT="0" distB="0" distL="114300" distR="114300" simplePos="0" relativeHeight="251669504" behindDoc="0" locked="0" layoutInCell="1" allowOverlap="1" wp14:anchorId="2D9E6341" wp14:editId="03395C91">
+            <wp:simplePos x="0" y="0"/>
+            <wp:positionH relativeFrom="margin">
+              <wp:posOffset>-9525</wp:posOffset>
+            </wp:positionH>
+            <wp:positionV relativeFrom="margin">
+              <wp:posOffset>1913255</wp:posOffset>
+            </wp:positionV>
+            <wp:extent cx="2743200" cy="3200400"/>
+            <wp:effectExtent l="0" t="0" r="0" b="0"/>
+            <wp:wrapSquare wrapText="bothSides"/>
+            <wp:docPr id="21" name="Picture 21"/>
+            <wp:cNvGraphicFramePr>
+              <a:graphicFrameLocks xmlns:a="http://schemas.openxmlformats.org/drawingml/2006/main" noChangeAspect="1"/>
+            </wp:cNvGraphicFramePr>
+            <a:graphic xmlns:a="http://schemas.openxmlformats.org/drawingml/2006/main">
+              <a:graphicData uri="http://schemas.openxmlformats.org/drawingml/2006/picture">
+                <pic:pic xmlns:pic="http://schemas.openxmlformats.org/drawingml/2006/picture">
+                  <pic:nvPicPr>
+                    <pic:cNvPr id="0" name="Picture 7"/>
+                    <pic:cNvPicPr>
+                      <a:picLocks noChangeAspect="1" noChangeArrowheads="1"/>
+                    </pic:cNvPicPr>
+                  </pic:nvPicPr>
+                  <pic:blipFill>
+                    <a:blip r:embed="rId65" cstate="print">
+                      <a:extLst>
+                        <a:ext uri="{28A0092B-C50C-407E-A947-70E740481C1C}">
+                          <a14:useLocalDpi xmlns:a14="http://schemas.microsoft.com/office/drawing/2010/main" val="0"/>
+                        </a:ext>
+                      </a:extLst>
+                    </a:blip>
+                    <a:srcRect/>
+                    <a:stretch>
+                      <a:fillRect/>
+                    </a:stretch>
+                  </pic:blipFill>
+                  <pic:spPr bwMode="auto">
+                    <a:xfrm>
+                      <a:off x="0" y="0"/>
+                      <a:ext cx="2743200" cy="3200400"/>
+                    </a:xfrm>
+                    <a:prstGeom prst="rect">
+                      <a:avLst/>
+                    </a:prstGeom>
+                    <a:noFill/>
+                    <a:ln>
+                      <a:noFill/>
+                    </a:ln>
+                  </pic:spPr>
+                </pic:pic>
+              </a:graphicData>
+            </a:graphic>
+          </wp:anchor>
+        </w:drawing>
+      </w:r>
+      <w:r>
+        <w:rPr>
+          <w:noProof/>
+        </w:rPr>
+        <mc:AlternateContent>
+          <mc:Choice Requires="wps">
+            <w:drawing>
+              <wp:anchor distT="0" distB="0" distL="114300" distR="114300" simplePos="0" relativeHeight="251700224" behindDoc="0" locked="0" layoutInCell="1" allowOverlap="1" wp14:anchorId="50B8E85B" wp14:editId="670372F6">
+                <wp:simplePos x="0" y="0"/>
+                <wp:positionH relativeFrom="column">
+                  <wp:posOffset>3200400</wp:posOffset>
+                </wp:positionH>
+                <wp:positionV relativeFrom="paragraph">
+                  <wp:posOffset>2184400</wp:posOffset>
+                </wp:positionV>
+                <wp:extent cx="2743200" cy="635"/>
+                <wp:effectExtent l="0" t="0" r="0" b="0"/>
+                <wp:wrapTopAndBottom/>
+                <wp:docPr id="138" name="Text Box 138"/>
+                <wp:cNvGraphicFramePr/>
+                <a:graphic xmlns:a="http://schemas.openxmlformats.org/drawingml/2006/main">
+                  <a:graphicData uri="http://schemas.microsoft.com/office/word/2010/wordprocessingShape">
+                    <wps:wsp>
+                      <wps:cNvSpPr txBox="1"/>
+                      <wps:spPr>
+                        <a:xfrm>
+                          <a:off x="0" y="0"/>
+                          <a:ext cx="2743200" cy="635"/>
+                        </a:xfrm>
+                        <a:prstGeom prst="rect">
+                          <a:avLst/>
+                        </a:prstGeom>
+                        <a:solidFill>
+                          <a:prstClr val="white"/>
+                        </a:solidFill>
+                        <a:ln>
+                          <a:noFill/>
+                        </a:ln>
+                      </wps:spPr>
+                      <wps:txbx>
+                        <w:txbxContent>
+                          <w:p>
+                            <w:pPr>
+                              <w:pStyle w:val="Caption"/>
+                              <w:rPr>
+                                <w:noProof/>
+                              </w:rPr>
+                            </w:pPr>
+                            <w:bookmarkStart w:id="125" w:name="_Ref28086420"/>
+                            <w:bookmarkStart w:id="126" w:name="_Toc28087191"/>
+                            <w:r>
+                              <w:t xml:space="preserve">Fig </w:t>
+                            </w:r>
+                            <w:r>
+                              <w:fldChar w:fldCharType="begin"/>
+                            </w:r>
+                            <w:r>
+                              <w:instrText xml:space="preserve"> SEQ Fig \* ARABIC </w:instrText>
+                            </w:r>
+                            <w:r>
+                              <w:fldChar w:fldCharType="separate"/>
+                            </w:r>
+                            <w:r>
+                              <w:rPr>
+                                <w:noProof/>
+                              </w:rPr>
+                              <w:t>40</w:t>
+                            </w:r>
+                            <w:r>
+                              <w:fldChar w:fldCharType="end"/>
+                            </w:r>
+                            <w:bookmarkEnd w:id="125"/>
+                            <w:r>
+                              <w:t>: Vlerat fundore t</w:t>
+                            </w:r>
+                            <w:r>
+                              <w:t>ë</w:t>
+                            </w:r>
+                            <w:r>
+                              <w:t xml:space="preserve"> korrelacionit</w:t>
+                            </w:r>
+                            <w:bookmarkEnd w:id="126"/>
+                          </w:p>
+                        </w:txbxContent>
+                      </wps:txbx>
+                      <wps:bodyPr rot="0" spcFirstLastPara="0" vertOverflow="overflow" horzOverflow="overflow" vert="horz" wrap="square" lIns="0" tIns="0" rIns="0" bIns="0" numCol="1" spcCol="0" rtlCol="0" fromWordArt="0" anchor="t" anchorCtr="0" forceAA="0" compatLnSpc="1">
+                        <a:prstTxWarp prst="textNoShape">
+                          <a:avLst/>
+                        </a:prstTxWarp>
+                        <a:spAutoFit/>
+                      </wps:bodyPr>
+                    </wps:wsp>
+                  </a:graphicData>
+                </a:graphic>
+              </wp:anchor>
+            </w:drawing>
+          </mc:Choice>
+          <mc:Fallback>
+            <w:pict>
+              <v:shape w14:anchorId="50B8E85B" id="Text Box 138" o:spid="_x0000_s1036" type="#_x0000_t202" style="position:absolute;left:0;text-align:left;margin-left:252pt;margin-top:172pt;width:3in;height:.05pt;z-index:251700224;visibility:visible;mso-wrap-style:square;mso-wrap-distance-left:9pt;mso-wrap-distance-top:0;mso-wrap-distance-right:9pt;mso-wrap-distance-bottom:0;mso-position-horizontal:absolute;mso-position-horizontal-relative:text;mso-position-vertical:absolute;mso-position-vertical-relative:text;v-text-anchor:top" o:gfxdata="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" stroked="f">
+                <v:textbox style="mso-fit-shape-to-text:t" inset="0,0,0,0">
+                  <w:txbxContent>
+                    <w:p>
+                      <w:pPr>
+                        <w:pStyle w:val="Caption"/>
+                        <w:rPr>
+                          <w:noProof/>
+                        </w:rPr>
+                      </w:pPr>
+                      <w:bookmarkStart w:id="127" w:name="_Ref28086420"/>
+                      <w:bookmarkStart w:id="128" w:name="_Toc28087191"/>
+                      <w:r>
+                        <w:t xml:space="preserve">Fig </w:t>
+                      </w:r>
+                      <w:r>
+                        <w:fldChar w:fldCharType="begin"/>
+                      </w:r>
+                      <w:r>
+                        <w:instrText xml:space="preserve"> SEQ Fig \* ARABIC </w:instrText>
+                      </w:r>
+                      <w:r>
+                        <w:fldChar w:fldCharType="separate"/>
+                      </w:r>
+                      <w:r>
+                        <w:rPr>
+                          <w:noProof/>
+                        </w:rPr>
+                        <w:t>40</w:t>
+                      </w:r>
+                      <w:r>
+                        <w:fldChar w:fldCharType="end"/>
+                      </w:r>
+                      <w:bookmarkEnd w:id="127"/>
+                      <w:r>
+                        <w:t>: Vlerat fundore t</w:t>
+                      </w:r>
+                      <w:r>
+                        <w:t>ë</w:t>
+                      </w:r>
+                      <w:r>
+                        <w:t xml:space="preserve"> korrelacionit</w:t>
+                      </w:r>
+                      <w:bookmarkEnd w:id="128"/>
+                    </w:p>
+                  </w:txbxContent>
+                </v:textbox>
+                <w10:wrap type="topAndBottom"/>
+              </v:shape>
+            </w:pict>
+          </mc:Fallback>
+        </mc:AlternateContent>
+      </w:r>
+      <w:r>
+        <w:rPr>
+          <w:noProof/>
+        </w:rPr>
+        <w:drawing>
+          <wp:anchor distT="0" distB="0" distL="114300" distR="114300" simplePos="0" relativeHeight="251703296" behindDoc="0" locked="0" layoutInCell="1" allowOverlap="1" wp14:anchorId="2AF381E8" wp14:editId="1776EA89">
             <wp:simplePos x="0" y="0"/>
             <wp:positionH relativeFrom="column">
               <wp:posOffset>3200400</wp:posOffset>
@@ -21556,7 +21672,7 @@
                     </pic:cNvPicPr>
                   </pic:nvPicPr>
                   <pic:blipFill>
-                    <a:blip r:embed="rId65" cstate="print">
+                    <a:blip r:embed="rId66" cstate="print">
                       <a:extLst>
                         <a:ext uri="{28A0092B-C50C-407E-A947-70E740481C1C}">
                           <a14:useLocalDpi xmlns:a14="http://schemas.microsoft.com/office/drawing/2010/main" val="0"/>
@@ -21715,7 +21831,7 @@
         <w:rPr>
           <w:noProof/>
         </w:rPr>
-        <w:t>42</w:t>
+        <w:t>40</w:t>
       </w:r>
       <w:r>
         <w:fldChar w:fldCharType="end"/>
@@ -21735,165 +21851,13 @@
         <mc:AlternateContent>
           <mc:Choice Requires="wps">
             <w:drawing>
-              <wp:anchor distT="0" distB="0" distL="114300" distR="114300" simplePos="0" relativeHeight="251702272" behindDoc="0" locked="0" layoutInCell="1" allowOverlap="1" wp14:anchorId="45AD03E5" wp14:editId="03EB0269">
-                <wp:simplePos x="0" y="0"/>
-                <wp:positionH relativeFrom="column">
-                  <wp:posOffset>200025</wp:posOffset>
-                </wp:positionH>
-                <wp:positionV relativeFrom="paragraph">
-                  <wp:posOffset>3599815</wp:posOffset>
-                </wp:positionV>
-                <wp:extent cx="2743200" cy="635"/>
-                <wp:effectExtent l="0" t="0" r="0" b="0"/>
-                <wp:wrapSquare wrapText="bothSides"/>
-                <wp:docPr id="139" name="Text Box 139"/>
-                <wp:cNvGraphicFramePr/>
-                <a:graphic xmlns:a="http://schemas.openxmlformats.org/drawingml/2006/main">
-                  <a:graphicData uri="http://schemas.microsoft.com/office/word/2010/wordprocessingShape">
-                    <wps:wsp>
-                      <wps:cNvSpPr txBox="1"/>
-                      <wps:spPr>
-                        <a:xfrm>
-                          <a:off x="0" y="0"/>
-                          <a:ext cx="2743200" cy="635"/>
-                        </a:xfrm>
-                        <a:prstGeom prst="rect">
-                          <a:avLst/>
-                        </a:prstGeom>
-                        <a:solidFill>
-                          <a:prstClr val="white"/>
-                        </a:solidFill>
-                        <a:ln>
-                          <a:noFill/>
-                        </a:ln>
-                      </wps:spPr>
-                      <wps:txbx>
-                        <w:txbxContent>
-                          <w:p>
-                            <w:pPr>
-                              <w:pStyle w:val="Caption"/>
-                              <w:rPr>
-                                <w:noProof/>
-                              </w:rPr>
-                            </w:pPr>
-                            <w:bookmarkStart w:id="125" w:name="_Ref28086437"/>
-                            <w:bookmarkStart w:id="126" w:name="_Toc28087189"/>
-                            <w:r>
-                              <w:t xml:space="preserve">Fig </w:t>
-                            </w:r>
-                            <w:r>
-                              <w:fldChar w:fldCharType="begin"/>
-                            </w:r>
-                            <w:r>
-                              <w:instrText xml:space="preserve"> SEQ Fig \* ARABIC </w:instrText>
-                            </w:r>
-                            <w:r>
-                              <w:fldChar w:fldCharType="separate"/>
-                            </w:r>
-                            <w:r>
-                              <w:rPr>
-                                <w:noProof/>
-                              </w:rPr>
-                              <w:t>40</w:t>
-                            </w:r>
-                            <w:r>
-                              <w:fldChar w:fldCharType="end"/>
-                            </w:r>
-                            <w:bookmarkEnd w:id="125"/>
-                            <w:r>
-                              <w:t>: Matrica e korrelacionit t</w:t>
-                            </w:r>
-                            <w:r>
-                              <w:t>ë</w:t>
-                            </w:r>
-                            <w:r>
-                              <w:t xml:space="preserve"> data setit Kaggle</w:t>
-                            </w:r>
-                            <w:bookmarkEnd w:id="126"/>
-                          </w:p>
-                        </w:txbxContent>
-                      </wps:txbx>
-                      <wps:bodyPr rot="0" spcFirstLastPara="0" vertOverflow="overflow" horzOverflow="overflow" vert="horz" wrap="square" lIns="0" tIns="0" rIns="0" bIns="0" numCol="1" spcCol="0" rtlCol="0" fromWordArt="0" anchor="t" anchorCtr="0" forceAA="0" compatLnSpc="1">
-                        <a:prstTxWarp prst="textNoShape">
-                          <a:avLst/>
-                        </a:prstTxWarp>
-                        <a:spAutoFit/>
-                      </wps:bodyPr>
-                    </wps:wsp>
-                  </a:graphicData>
-                </a:graphic>
-              </wp:anchor>
-            </w:drawing>
-          </mc:Choice>
-          <mc:Fallback>
-            <w:pict>
-              <v:shape w14:anchorId="45AD03E5" id="Text Box 139" o:spid="_x0000_s1036" type="#_x0000_t202" style="position:absolute;left:0;text-align:left;margin-left:15.75pt;margin-top:283.45pt;width:3in;height:.05pt;z-index:251702272;visibility:visible;mso-wrap-style:square;mso-wrap-distance-left:9pt;mso-wrap-distance-top:0;mso-wrap-distance-right:9pt;mso-wrap-distance-bottom:0;mso-position-horizontal:absolute;mso-position-horizontal-relative:text;mso-position-vertical:absolute;mso-position-vertical-relative:text;v-text-anchor:top" o:gfxdata="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" stroked="f">
-                <v:textbox style="mso-fit-shape-to-text:t" inset="0,0,0,0">
-                  <w:txbxContent>
-                    <w:p>
-                      <w:pPr>
-                        <w:pStyle w:val="Caption"/>
-                        <w:rPr>
-                          <w:noProof/>
-                        </w:rPr>
-                      </w:pPr>
-                      <w:bookmarkStart w:id="127" w:name="_Ref28086437"/>
-                      <w:bookmarkStart w:id="128" w:name="_Toc28087189"/>
-                      <w:r>
-                        <w:t xml:space="preserve">Fig </w:t>
-                      </w:r>
-                      <w:r>
-                        <w:fldChar w:fldCharType="begin"/>
-                      </w:r>
-                      <w:r>
-                        <w:instrText xml:space="preserve"> SEQ Fig \* ARABIC </w:instrText>
-                      </w:r>
-                      <w:r>
-                        <w:fldChar w:fldCharType="separate"/>
-                      </w:r>
-                      <w:r>
-                        <w:rPr>
-                          <w:noProof/>
-                        </w:rPr>
-                        <w:t>40</w:t>
-                      </w:r>
-                      <w:r>
-                        <w:fldChar w:fldCharType="end"/>
-                      </w:r>
-                      <w:bookmarkEnd w:id="127"/>
-                      <w:r>
-                        <w:t>: Matrica e korrelacionit t</w:t>
-                      </w:r>
-                      <w:r>
-                        <w:t>ë</w:t>
-                      </w:r>
-                      <w:r>
-                        <w:t xml:space="preserve"> data setit Kaggle</w:t>
-                      </w:r>
-                      <w:bookmarkEnd w:id="128"/>
-                    </w:p>
-                  </w:txbxContent>
-                </v:textbox>
-                <w10:wrap type="square"/>
-              </v:shape>
-            </w:pict>
-          </mc:Fallback>
-        </mc:AlternateContent>
-      </w:r>
-      <w:r>
-        <w:rPr>
-          <w:noProof/>
-        </w:rPr>
-        <mc:AlternateContent>
-          <mc:Choice Requires="wps">
-            <w:drawing>
-              <wp:anchor distT="0" distB="0" distL="114300" distR="114300" simplePos="0" relativeHeight="251705344" behindDoc="0" locked="0" layoutInCell="1" allowOverlap="1" wp14:anchorId="32C078C2" wp14:editId="5EB22E3B">
+              <wp:anchor distT="0" distB="0" distL="114300" distR="114300" simplePos="0" relativeHeight="251705344" behindDoc="0" locked="0" layoutInCell="1" allowOverlap="1" wp14:anchorId="32C078C2" wp14:editId="4D45E505">
                 <wp:simplePos x="0" y="0"/>
                 <wp:positionH relativeFrom="column">
                   <wp:posOffset>3204210</wp:posOffset>
                 </wp:positionH>
                 <wp:positionV relativeFrom="paragraph">
-                  <wp:posOffset>4013835</wp:posOffset>
+                  <wp:posOffset>3994150</wp:posOffset>
                 </wp:positionV>
                 <wp:extent cx="2743200" cy="635"/>
                 <wp:effectExtent l="0" t="0" r="0" b="0"/>
@@ -21979,7 +21943,7 @@
           </mc:Choice>
           <mc:Fallback>
             <w:pict>
-              <v:shape w14:anchorId="32C078C2" id="Text Box 140" o:spid="_x0000_s1037" type="#_x0000_t202" style="position:absolute;left:0;text-align:left;margin-left:252.3pt;margin-top:316.05pt;width:3in;height:.05pt;z-index:251705344;visibility:visible;mso-wrap-style:square;mso-wrap-distance-left:9pt;mso-wrap-distance-top:0;mso-wrap-distance-right:9pt;mso-wrap-distance-bottom:0;mso-position-horizontal:absolute;mso-position-horizontal-relative:text;mso-position-vertical:absolute;mso-position-vertical-relative:text;v-text-anchor:top" o:gfxdata="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" stroked="f">
+              <v:shape w14:anchorId="32C078C2" id="Text Box 140" o:spid="_x0000_s1037" type="#_x0000_t202" style="position:absolute;left:0;text-align:left;margin-left:252.3pt;margin-top:314.5pt;width:3in;height:.05pt;z-index:251705344;visibility:visible;mso-wrap-style:square;mso-wrap-distance-left:9pt;mso-wrap-distance-top:0;mso-wrap-distance-right:9pt;mso-wrap-distance-bottom:0;mso-position-horizontal:absolute;mso-position-horizontal-relative:text;mso-position-vertical:absolute;mso-position-vertical-relative:text;v-text-anchor:top" o:gfxdata="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" stroked="f">
                 <v:textbox style="mso-fit-shape-to-text:t" inset="0,0,0,0">
                   <w:txbxContent>
                     <w:p>
@@ -22037,13 +22001,13 @@
           <w:noProof/>
         </w:rPr>
         <w:drawing>
-          <wp:anchor distT="0" distB="0" distL="114300" distR="114300" simplePos="0" relativeHeight="251668480" behindDoc="0" locked="0" layoutInCell="1" allowOverlap="1" wp14:anchorId="22A98CB3" wp14:editId="684B8615">
+          <wp:anchor distT="0" distB="0" distL="114300" distR="114300" simplePos="0" relativeHeight="251668480" behindDoc="0" locked="0" layoutInCell="1" allowOverlap="1" wp14:anchorId="22A98CB3" wp14:editId="6732EDD0">
             <wp:simplePos x="0" y="0"/>
             <wp:positionH relativeFrom="margin">
               <wp:posOffset>3204210</wp:posOffset>
             </wp:positionH>
             <wp:positionV relativeFrom="margin">
-              <wp:posOffset>4662805</wp:posOffset>
+              <wp:posOffset>2694940</wp:posOffset>
             </wp:positionV>
             <wp:extent cx="2743200" cy="3185160"/>
             <wp:effectExtent l="0" t="0" r="0" b="0"/>
@@ -22062,7 +22026,7 @@
                     </pic:cNvPicPr>
                   </pic:nvPicPr>
                   <pic:blipFill>
-                    <a:blip r:embed="rId66" cstate="print">
+                    <a:blip r:embed="rId67" cstate="print">
                       <a:extLst>
                         <a:ext uri="{28A0092B-C50C-407E-A947-70E740481C1C}">
                           <a14:useLocalDpi xmlns:a14="http://schemas.microsoft.com/office/drawing/2010/main" val="0"/>
@@ -22097,84 +22061,21 @@
         <w:rPr>
           <w:noProof/>
         </w:rPr>
-        <w:drawing>
-          <wp:anchor distT="0" distB="0" distL="114300" distR="114300" simplePos="0" relativeHeight="251669504" behindDoc="0" locked="0" layoutInCell="1" allowOverlap="1" wp14:anchorId="2D9E6341" wp14:editId="708F2A0D">
-            <wp:simplePos x="0" y="0"/>
-            <wp:positionH relativeFrom="margin">
-              <wp:posOffset>190500</wp:posOffset>
-            </wp:positionH>
-            <wp:positionV relativeFrom="margin">
-              <wp:posOffset>4170680</wp:posOffset>
-            </wp:positionV>
-            <wp:extent cx="2743200" cy="3200400"/>
-            <wp:effectExtent l="0" t="0" r="0" b="0"/>
-            <wp:wrapSquare wrapText="bothSides"/>
-            <wp:docPr id="21" name="Picture 21"/>
-            <wp:cNvGraphicFramePr>
-              <a:graphicFrameLocks xmlns:a="http://schemas.openxmlformats.org/drawingml/2006/main" noChangeAspect="1"/>
-            </wp:cNvGraphicFramePr>
-            <a:graphic xmlns:a="http://schemas.openxmlformats.org/drawingml/2006/main">
-              <a:graphicData uri="http://schemas.openxmlformats.org/drawingml/2006/picture">
-                <pic:pic xmlns:pic="http://schemas.openxmlformats.org/drawingml/2006/picture">
-                  <pic:nvPicPr>
-                    <pic:cNvPr id="0" name="Picture 7"/>
-                    <pic:cNvPicPr>
-                      <a:picLocks noChangeAspect="1" noChangeArrowheads="1"/>
-                    </pic:cNvPicPr>
-                  </pic:nvPicPr>
-                  <pic:blipFill>
-                    <a:blip r:embed="rId67" cstate="print">
-                      <a:extLst>
-                        <a:ext uri="{28A0092B-C50C-407E-A947-70E740481C1C}">
-                          <a14:useLocalDpi xmlns:a14="http://schemas.microsoft.com/office/drawing/2010/main" val="0"/>
-                        </a:ext>
-                      </a:extLst>
-                    </a:blip>
-                    <a:srcRect/>
-                    <a:stretch>
-                      <a:fillRect/>
-                    </a:stretch>
-                  </pic:blipFill>
-                  <pic:spPr bwMode="auto">
-                    <a:xfrm>
-                      <a:off x="0" y="0"/>
-                      <a:ext cx="2743200" cy="3200400"/>
-                    </a:xfrm>
-                    <a:prstGeom prst="rect">
-                      <a:avLst/>
-                    </a:prstGeom>
-                    <a:noFill/>
-                    <a:ln>
-                      <a:noFill/>
-                    </a:ln>
-                  </pic:spPr>
-                </pic:pic>
-              </a:graphicData>
-            </a:graphic>
-          </wp:anchor>
-        </w:drawing>
-      </w:r>
-    </w:p>
-    <w:p>
-      <w:r>
-        <w:rPr>
-          <w:noProof/>
-        </w:rPr>
         <mc:AlternateContent>
           <mc:Choice Requires="wps">
             <w:drawing>
-              <wp:anchor distT="0" distB="0" distL="114300" distR="114300" simplePos="0" relativeHeight="251700224" behindDoc="0" locked="0" layoutInCell="1" allowOverlap="1" wp14:anchorId="50B8E85B" wp14:editId="02A623A4">
+              <wp:anchor distT="0" distB="0" distL="114300" distR="114300" simplePos="0" relativeHeight="251702272" behindDoc="0" locked="0" layoutInCell="1" allowOverlap="1" wp14:anchorId="45AD03E5" wp14:editId="68247FD9">
                 <wp:simplePos x="0" y="0"/>
                 <wp:positionH relativeFrom="column">
-                  <wp:posOffset>3200400</wp:posOffset>
+                  <wp:posOffset>-9525</wp:posOffset>
                 </wp:positionH>
                 <wp:positionV relativeFrom="paragraph">
-                  <wp:posOffset>193040</wp:posOffset>
+                  <wp:posOffset>3241675</wp:posOffset>
                 </wp:positionV>
                 <wp:extent cx="2743200" cy="635"/>
                 <wp:effectExtent l="0" t="0" r="0" b="0"/>
-                <wp:wrapTopAndBottom/>
-                <wp:docPr id="138" name="Text Box 138"/>
+                <wp:wrapSquare wrapText="bothSides"/>
+                <wp:docPr id="139" name="Text Box 139"/>
                 <wp:cNvGraphicFramePr/>
                 <a:graphic xmlns:a="http://schemas.openxmlformats.org/drawingml/2006/main">
                   <a:graphicData uri="http://schemas.microsoft.com/office/word/2010/wordprocessingShape">
@@ -22204,8 +22105,8 @@
                                 <w:noProof/>
                               </w:rPr>
                             </w:pPr>
-                            <w:bookmarkStart w:id="133" w:name="_Ref28086420"/>
-                            <w:bookmarkStart w:id="134" w:name="_Toc28087191"/>
+                            <w:bookmarkStart w:id="133" w:name="_Ref28086437"/>
+                            <w:bookmarkStart w:id="134" w:name="_Toc28087189"/>
                             <w:r>
                               <w:t xml:space="preserve">Fig </w:t>
                             </w:r>
@@ -22229,13 +22130,13 @@
                             </w:r>
                             <w:bookmarkEnd w:id="133"/>
                             <w:r>
-                              <w:t>: Vlerat fundore t</w:t>
+                              <w:t>: Matrica e korrelacionit t</w:t>
                             </w:r>
                             <w:r>
                               <w:t>ë</w:t>
                             </w:r>
                             <w:r>
-                              <w:t xml:space="preserve"> korrelacionit</w:t>
+                              <w:t xml:space="preserve"> data setit Kaggle</w:t>
                             </w:r>
                             <w:bookmarkEnd w:id="134"/>
                           </w:p>
@@ -22255,7 +22156,7 @@
           </mc:Choice>
           <mc:Fallback>
             <w:pict>
-              <v:shape w14:anchorId="50B8E85B" id="Text Box 138" o:spid="_x0000_s1038" type="#_x0000_t202" style="position:absolute;left:0;text-align:left;margin-left:252pt;margin-top:15.2pt;width:3in;height:.05pt;z-index:251700224;visibility:visible;mso-wrap-style:square;mso-wrap-distance-left:9pt;mso-wrap-distance-top:0;mso-wrap-distance-right:9pt;mso-wrap-distance-bottom:0;mso-position-horizontal:absolute;mso-position-horizontal-relative:text;mso-position-vertical:absolute;mso-position-vertical-relative:text;v-text-anchor:top" o:gfxdata="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" stroked="f">
+              <v:shape w14:anchorId="45AD03E5" id="Text Box 139" o:spid="_x0000_s1038" type="#_x0000_t202" style="position:absolute;left:0;text-align:left;margin-left:-.75pt;margin-top:255.25pt;width:3in;height:.05pt;z-index:251702272;visibility:visible;mso-wrap-style:square;mso-wrap-distance-left:9pt;mso-wrap-distance-top:0;mso-wrap-distance-right:9pt;mso-wrap-distance-bottom:0;mso-position-horizontal:absolute;mso-position-horizontal-relative:text;mso-position-vertical:absolute;mso-position-vertical-relative:text;v-text-anchor:top" o:gfxdata="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" stroked="f">
                 <v:textbox style="mso-fit-shape-to-text:t" inset="0,0,0,0">
                   <w:txbxContent>
                     <w:p>
@@ -22265,8 +22166,8 @@
                           <w:noProof/>
                         </w:rPr>
                       </w:pPr>
-                      <w:bookmarkStart w:id="135" w:name="_Ref28086420"/>
-                      <w:bookmarkStart w:id="136" w:name="_Toc28087191"/>
+                      <w:bookmarkStart w:id="135" w:name="_Ref28086437"/>
+                      <w:bookmarkStart w:id="136" w:name="_Toc28087189"/>
                       <w:r>
                         <w:t xml:space="preserve">Fig </w:t>
                       </w:r>
@@ -22290,28 +22191,25 @@
                       </w:r>
                       <w:bookmarkEnd w:id="135"/>
                       <w:r>
-                        <w:t>: Vlerat fundore t</w:t>
+                        <w:t>: Matrica e korrelacionit t</w:t>
                       </w:r>
                       <w:r>
                         <w:t>ë</w:t>
                       </w:r>
                       <w:r>
-                        <w:t xml:space="preserve"> korrelacionit</w:t>
+                        <w:t xml:space="preserve"> data setit Kaggle</w:t>
                       </w:r>
                       <w:bookmarkEnd w:id="136"/>
                     </w:p>
                   </w:txbxContent>
                 </v:textbox>
-                <w10:wrap type="topAndBottom"/>
+                <w10:wrap type="square"/>
               </v:shape>
             </w:pict>
           </mc:Fallback>
         </mc:AlternateContent>
       </w:r>
-    </w:p>
-    <w:p>
-      <w:r>
-        <w:lastRenderedPageBreak/>
+      <w:r>
         <w:t>Kodimi mund të bëhet edhe në rangje të tjera por kjo nuk ka efekt të madh pasi çfarë do vlerë mund të pasqyronte vart</w:t>
       </w:r>
       <w:r>
@@ -22341,8 +22239,9 @@
       <w:r>
         <w:t>në Scala ka një shkallëzues unik të integruar në vete.</w:t>
       </w:r>
-    </w:p>
-    <w:p>
+      <w:r>
+        <w:t xml:space="preserve"> </w:t>
+      </w:r>
       <w:r>
         <w:t xml:space="preserve">Meqë në Flutter nga paketa e cila është përdorur për vizualizim nuk ka pasur ndonjë </w:t>
       </w:r>
@@ -22486,7 +22385,7 @@
         <w:rPr>
           <w:noProof/>
         </w:rPr>
-        <w:t>40</w:t>
+        <w:t>42</w:t>
       </w:r>
       <w:r>
         <w:fldChar w:fldCharType="end"/>
@@ -22522,19 +22421,80 @@
         <w:t>.</w:t>
       </w:r>
     </w:p>
-    <w:p/>
     <w:p>
       <w:pPr>
         <w:pStyle w:val="Heading3"/>
       </w:pPr>
       <w:bookmarkStart w:id="137" w:name="_Toc28087267"/>
       <w:r>
+        <w:lastRenderedPageBreak/>
         <w:t>Struktura e Data Seteve</w:t>
       </w:r>
       <w:bookmarkEnd w:id="137"/>
     </w:p>
     <w:p>
       <w:bookmarkStart w:id="138" w:name="_Hlk27934925"/>
+      <w:r>
+        <w:rPr>
+          <w:noProof/>
+        </w:rPr>
+        <w:drawing>
+          <wp:anchor distT="0" distB="0" distL="114300" distR="114300" simplePos="0" relativeHeight="251671552" behindDoc="0" locked="0" layoutInCell="1" allowOverlap="1" wp14:anchorId="65D75BDC" wp14:editId="769A8385">
+            <wp:simplePos x="0" y="0"/>
+            <wp:positionH relativeFrom="margin">
+              <wp:posOffset>3187700</wp:posOffset>
+            </wp:positionH>
+            <wp:positionV relativeFrom="margin">
+              <wp:posOffset>257810</wp:posOffset>
+            </wp:positionV>
+            <wp:extent cx="2743200" cy="4384040"/>
+            <wp:effectExtent l="0" t="0" r="0" b="0"/>
+            <wp:wrapSquare wrapText="bothSides"/>
+            <wp:docPr id="24" name="Picture 24"/>
+            <wp:cNvGraphicFramePr>
+              <a:graphicFrameLocks xmlns:a="http://schemas.openxmlformats.org/drawingml/2006/main" noChangeAspect="1"/>
+            </wp:cNvGraphicFramePr>
+            <a:graphic xmlns:a="http://schemas.openxmlformats.org/drawingml/2006/main">
+              <a:graphicData uri="http://schemas.openxmlformats.org/drawingml/2006/picture">
+                <pic:pic xmlns:pic="http://schemas.openxmlformats.org/drawingml/2006/picture">
+                  <pic:nvPicPr>
+                    <pic:cNvPr id="0" name="Picture 10"/>
+                    <pic:cNvPicPr>
+                      <a:picLocks noChangeAspect="1" noChangeArrowheads="1"/>
+                    </pic:cNvPicPr>
+                  </pic:nvPicPr>
+                  <pic:blipFill>
+                    <a:blip r:embed="rId68" cstate="print">
+                      <a:extLst>
+                        <a:ext uri="{28A0092B-C50C-407E-A947-70E740481C1C}">
+                          <a14:useLocalDpi xmlns:a14="http://schemas.microsoft.com/office/drawing/2010/main" val="0"/>
+                        </a:ext>
+                      </a:extLst>
+                    </a:blip>
+                    <a:srcRect/>
+                    <a:stretch>
+                      <a:fillRect/>
+                    </a:stretch>
+                  </pic:blipFill>
+                  <pic:spPr bwMode="auto">
+                    <a:xfrm>
+                      <a:off x="0" y="0"/>
+                      <a:ext cx="2743200" cy="4384040"/>
+                    </a:xfrm>
+                    <a:prstGeom prst="rect">
+                      <a:avLst/>
+                    </a:prstGeom>
+                    <a:noFill/>
+                    <a:ln>
+                      <a:noFill/>
+                    </a:ln>
+                  </pic:spPr>
+                </pic:pic>
+              </a:graphicData>
+            </a:graphic>
+          </wp:anchor>
+        </w:drawing>
+      </w:r>
       <w:r>
         <w:rPr>
           <w:noProof/>
@@ -22675,67 +22635,6 @@
           </mc:Fallback>
         </mc:AlternateContent>
       </w:r>
-      <w:r>
-        <w:rPr>
-          <w:noProof/>
-        </w:rPr>
-        <w:drawing>
-          <wp:anchor distT="0" distB="0" distL="114300" distR="114300" simplePos="0" relativeHeight="251671552" behindDoc="0" locked="0" layoutInCell="1" allowOverlap="1" wp14:anchorId="65D75BDC" wp14:editId="6688CA14">
-            <wp:simplePos x="0" y="0"/>
-            <wp:positionH relativeFrom="margin">
-              <wp:posOffset>3187700</wp:posOffset>
-            </wp:positionH>
-            <wp:positionV relativeFrom="margin">
-              <wp:posOffset>3029585</wp:posOffset>
-            </wp:positionV>
-            <wp:extent cx="2743200" cy="4384040"/>
-            <wp:effectExtent l="0" t="0" r="0" b="0"/>
-            <wp:wrapSquare wrapText="bothSides"/>
-            <wp:docPr id="24" name="Picture 24"/>
-            <wp:cNvGraphicFramePr>
-              <a:graphicFrameLocks xmlns:a="http://schemas.openxmlformats.org/drawingml/2006/main" noChangeAspect="1"/>
-            </wp:cNvGraphicFramePr>
-            <a:graphic xmlns:a="http://schemas.openxmlformats.org/drawingml/2006/main">
-              <a:graphicData uri="http://schemas.openxmlformats.org/drawingml/2006/picture">
-                <pic:pic xmlns:pic="http://schemas.openxmlformats.org/drawingml/2006/picture">
-                  <pic:nvPicPr>
-                    <pic:cNvPr id="0" name="Picture 10"/>
-                    <pic:cNvPicPr>
-                      <a:picLocks noChangeAspect="1" noChangeArrowheads="1"/>
-                    </pic:cNvPicPr>
-                  </pic:nvPicPr>
-                  <pic:blipFill>
-                    <a:blip r:embed="rId68" cstate="print">
-                      <a:extLst>
-                        <a:ext uri="{28A0092B-C50C-407E-A947-70E740481C1C}">
-                          <a14:useLocalDpi xmlns:a14="http://schemas.microsoft.com/office/drawing/2010/main" val="0"/>
-                        </a:ext>
-                      </a:extLst>
-                    </a:blip>
-                    <a:srcRect/>
-                    <a:stretch>
-                      <a:fillRect/>
-                    </a:stretch>
-                  </pic:blipFill>
-                  <pic:spPr bwMode="auto">
-                    <a:xfrm>
-                      <a:off x="0" y="0"/>
-                      <a:ext cx="2743200" cy="4384040"/>
-                    </a:xfrm>
-                    <a:prstGeom prst="rect">
-                      <a:avLst/>
-                    </a:prstGeom>
-                    <a:noFill/>
-                    <a:ln>
-                      <a:noFill/>
-                    </a:ln>
-                  </pic:spPr>
-                </pic:pic>
-              </a:graphicData>
-            </a:graphic>
-          </wp:anchor>
-        </w:drawing>
-      </w:r>
       <w:bookmarkEnd w:id="138"/>
       <w:r>
         <w:t>Në këtë pjesë të aplikacionit kemi ofruar një pamje e cila na informon për numrin e atributeve dhe fushave të përdorura për secilin data set, si dhe kemi mundësinë të shohim tipin e të dhënave për secilin atribut, ndonëse thuajse të gjithë kanë tip të njëjtë të të dhënave dhe dallojnë vetëm nga data seti në data set. N</w:t>
@@ -22981,6 +22880,15 @@
         <w:t xml:space="preserve">Duhet cekur se ky ekran kërkon kohën më të lartë për procesim dhe hapje, pasi kalkulimi i rreshtave dhe kolonave bëhet në kohë reale, pra me klikimin e butonit, njihen këto të dhëna dhe shfaqen në ekran, që do të thotë se nuk ekzistojnë vlera të ruajtura paraprakisht në aplikacion. </w:t>
       </w:r>
     </w:p>
+    <w:p/>
+    <w:p/>
+    <w:p/>
+    <w:p/>
+    <w:p/>
+    <w:p/>
+    <w:p/>
+    <w:p/>
+    <w:p/>
     <w:p/>
     <w:p>
       <w:pPr>
@@ -25176,7 +25084,6 @@
       </w:r>
       <w:bookmarkEnd w:id="152"/>
     </w:p>
-    <w:p/>
     <w:p>
       <w:r>
         <w:rPr>
@@ -25745,32 +25652,132 @@
       </w:r>
     </w:p>
     <w:p>
-      <w:r>
-        <w:t>Ky projekt ka qenë një shtytje e madhe për ne si në aftësi programuese, ashtu edhe në bashkëpunim. Këto njohuri të fituara gjithsesi që do të ripërdoren në projekte tjera reale e pse jo edhe t’i përhapim në rrethin tonë</w:t>
-      </w:r>
-      <w:r>
-        <w:t>.</w:t>
-      </w:r>
-    </w:p>
-    <w:p>
       <w:pPr>
         <w:jc w:val="left"/>
       </w:pPr>
     </w:p>
     <w:p>
       <w:pPr>
-        <w:jc w:val="left"/>
-      </w:pPr>
-    </w:p>
-    <w:p>
-      <w:pPr>
-        <w:jc w:val="left"/>
-      </w:pPr>
-    </w:p>
-    <w:p>
-      <w:pPr>
-        <w:jc w:val="left"/>
-      </w:pPr>
+        <w:pStyle w:val="Heading1"/>
+      </w:pPr>
+      <w:r>
+        <w:t>Shtojcat</w:t>
+      </w:r>
+    </w:p>
+    <w:p/>
+    <w:p>
+      <w:r>
+        <w:t>M</w:t>
+      </w:r>
+      <w:r>
+        <w:t>ë</w:t>
+      </w:r>
+      <w:r>
+        <w:t xml:space="preserve"> posht</w:t>
+      </w:r>
+      <w:r>
+        <w:t>ë</w:t>
+      </w:r>
+      <w:r>
+        <w:t xml:space="preserve"> jan</w:t>
+      </w:r>
+      <w:r>
+        <w:t>ë</w:t>
+      </w:r>
+      <w:r>
+        <w:t xml:space="preserve"> listuar</w:t>
+      </w:r>
+      <w:r>
+        <w:t xml:space="preserve"> kodet burimore dhe data seti</w:t>
+      </w:r>
+      <w:r>
+        <w:t>:</w:t>
+      </w:r>
+    </w:p>
+    <w:p>
+      <w:pPr>
+        <w:pStyle w:val="ListParagraph"/>
+        <w:numPr>
+          <w:ilvl w:val="0"/>
+          <w:numId w:val="44"/>
+        </w:numPr>
+      </w:pPr>
+      <w:r>
+        <w:t>Backend</w:t>
+      </w:r>
+      <w:r>
+        <w:t xml:space="preserve">: </w:t>
+      </w:r>
+      <w:r>
+        <w:rPr>
+          <w:color w:val="4472C4" w:themeColor="accent1"/>
+        </w:rPr>
+        <w:t>https://github.com/LabinotVila/IntelliDota</w:t>
+      </w:r>
+    </w:p>
+    <w:p>
+      <w:pPr>
+        <w:pStyle w:val="ListParagraph"/>
+        <w:numPr>
+          <w:ilvl w:val="0"/>
+          <w:numId w:val="44"/>
+        </w:numPr>
+      </w:pPr>
+      <w:r>
+        <w:t>Modelet e trajnuara</w:t>
+      </w:r>
+      <w:r>
+        <w:t>:</w:t>
+      </w:r>
+      <w:r>
+        <w:rPr>
+          <w:i/>
+          <w:iCs/>
+        </w:rPr>
+        <w:t xml:space="preserve"> </w:t>
+      </w:r>
+      <w:r>
+        <w:rPr>
+          <w:color w:val="4472C4" w:themeColor="accent1"/>
+        </w:rPr>
+        <w:t>https://github.com/noraibrahimi/IntelliDotaIC</w:t>
+      </w:r>
+    </w:p>
+    <w:p>
+      <w:pPr>
+        <w:pStyle w:val="ListParagraph"/>
+        <w:numPr>
+          <w:ilvl w:val="0"/>
+          <w:numId w:val="44"/>
+        </w:numPr>
+      </w:pPr>
+      <w:r>
+        <w:t xml:space="preserve">Frontend: </w:t>
+      </w:r>
+      <w:r>
+        <w:rPr>
+          <w:color w:val="4472C4" w:themeColor="accent1"/>
+        </w:rPr>
+        <w:t>https://github.com/noraibrahimi/IntelliDota-mobile</w:t>
+      </w:r>
+    </w:p>
+    <w:p>
+      <w:pPr>
+        <w:pStyle w:val="ListParagraph"/>
+        <w:numPr>
+          <w:ilvl w:val="0"/>
+          <w:numId w:val="44"/>
+        </w:numPr>
+      </w:pPr>
+      <w:r>
+        <w:t xml:space="preserve">Steam data seti: </w:t>
+      </w:r>
+      <w:r>
+        <w:rPr>
+          <w:color w:val="4472C4" w:themeColor="accent1"/>
+        </w:rPr>
+        <w:t>https://www.kaggle.com/labinotvila/dota-2-steam-api-fetched-dataset</w:t>
+      </w:r>
     </w:p>
     <w:p>
       <w:pPr>
@@ -30335,6 +30342,119 @@
 <file path=word/numbering.xml><?xml version="1.0" encoding="utf-8"?>
 <w:numbering xmlns:wpc="http://schemas.microsoft.com/office/word/2010/wordprocessingCanvas" xmlns:cx="http://schemas.microsoft.com/office/drawing/2014/chartex" xmlns:cx1="http://schemas.microsoft.com/office/drawing/2015/9/8/chartex" xmlns:cx2="http://schemas.microsoft.com/office/drawing/2015/10/21/chartex" xmlns:cx3="http://schemas.microsoft.com/office/drawing/2016/5/9/chartex" xmlns:cx4="http://schemas.microsoft.com/office/drawing/2016/5/10/chartex" xmlns:cx5="http://schemas.microsoft.com/office/drawing/2016/5/11/chartex" xmlns:cx6="http://schemas.microsoft.com/office/drawing/2016/5/12/chartex" xmlns:cx7="http://schemas.microsoft.com/office/drawing/2016/5/13/chartex" xmlns:cx8="http://schemas.microsoft.com/office/drawing/2016/5/14/chartex" xmlns:mc="http://schemas.openxmlformats.org/markup-compatibility/2006" xmlns:aink="http://schemas.microsoft.com/office/drawing/2016/ink" xmlns:am3d="http://schemas.microsoft.com/office/drawing/2017/model3d" xmlns:o="urn:schemas-microsoft-com:office:office" xmlns:r="http://schemas.openxmlformats.org/officeDocument/2006/relationships" xmlns:m="http://schemas.openxmlformats.org/officeDocument/2006/math" xmlns:v="urn:schemas-microsoft-com:vml" xmlns:wp14="http://schemas.microsoft.com/office/word/2010/wordprocessingDrawing" xmlns:wp="http://schemas.openxmlformats.org/drawingml/2006/wordprocessingDrawing" xmlns:w10="urn:schemas-microsoft-com:office:word" xmlns:w="http://schemas.openxmlformats.org/wordprocessingml/2006/main" xmlns:w14="http://schemas.microsoft.com/office/word/2010/wordml" xmlns:w15="http://schemas.microsoft.com/office/word/2012/wordml" xmlns:w16cid="http://schemas.microsoft.com/office/word/2016/wordml/cid" xmlns:w16se="http://schemas.microsoft.com/office/word/2015/wordml/symex" xmlns:wpg="http://schemas.microsoft.com/office/word/2010/wordprocessingGroup" xmlns:wpi="http://schemas.microsoft.com/office/word/2010/wordprocessingInk" xmlns:wne="http://schemas.microsoft.com/office/word/2006/wordml" xmlns:wps="http://schemas.microsoft.com/office/word/2010/wordprocessingShape" mc:Ignorable="w14 w15 w16se w16cid wp14">
   <w:abstractNum w:abstractNumId="0" w15:restartNumberingAfterBreak="0">
+    <w:nsid w:val="01B77C4A"/>
+    <w:multiLevelType w:val="hybridMultilevel"/>
+    <w:tmpl w:val="FB269342"/>
+    <w:lvl w:ilvl="0" w:tplc="04090001">
+      <w:start w:val="1"/>
+      <w:numFmt w:val="bullet"/>
+      <w:lvlText w:val=""/>
+      <w:lvlJc w:val="left"/>
+      <w:pPr>
+        <w:ind w:left="720" w:hanging="360"/>
+      </w:pPr>
+      <w:rPr>
+        <w:rFonts w:ascii="Symbol" w:hAnsi="Symbol" w:hint="default"/>
+      </w:rPr>
+    </w:lvl>
+    <w:lvl w:ilvl="1" w:tplc="04090003" w:tentative="1">
+      <w:start w:val="1"/>
+      <w:numFmt w:val="bullet"/>
+      <w:lvlText w:val="o"/>
+      <w:lvlJc w:val="left"/>
+      <w:pPr>
+        <w:ind w:left="1440" w:hanging="360"/>
+      </w:pPr>
+      <w:rPr>
+        <w:rFonts w:ascii="Courier New" w:hAnsi="Courier New" w:cs="Courier New" w:hint="default"/>
+      </w:rPr>
+    </w:lvl>
+    <w:lvl w:ilvl="2" w:tplc="04090005" w:tentative="1">
+      <w:start w:val="1"/>
+      <w:numFmt w:val="bullet"/>
+      <w:lvlText w:val=""/>
+      <w:lvlJc w:val="left"/>
+      <w:pPr>
+        <w:ind w:left="2160" w:hanging="360"/>
+      </w:pPr>
+      <w:rPr>
+        <w:rFonts w:ascii="Wingdings" w:hAnsi="Wingdings" w:hint="default"/>
+      </w:rPr>
+    </w:lvl>
+    <w:lvl w:ilvl="3" w:tplc="04090001" w:tentative="1">
+      <w:start w:val="1"/>
+      <w:numFmt w:val="bullet"/>
+      <w:lvlText w:val=""/>
+      <w:lvlJc w:val="left"/>
+      <w:pPr>
+        <w:ind w:left="2880" w:hanging="360"/>
+      </w:pPr>
+      <w:rPr>
+        <w:rFonts w:ascii="Symbol" w:hAnsi="Symbol" w:hint="default"/>
+      </w:rPr>
+    </w:lvl>
+    <w:lvl w:ilvl="4" w:tplc="04090003" w:tentative="1">
+      <w:start w:val="1"/>
+      <w:numFmt w:val="bullet"/>
+      <w:lvlText w:val="o"/>
+      <w:lvlJc w:val="left"/>
+      <w:pPr>
+        <w:ind w:left="3600" w:hanging="360"/>
+      </w:pPr>
+      <w:rPr>
+        <w:rFonts w:ascii="Courier New" w:hAnsi="Courier New" w:cs="Courier New" w:hint="default"/>
+      </w:rPr>
+    </w:lvl>
+    <w:lvl w:ilvl="5" w:tplc="04090005" w:tentative="1">
+      <w:start w:val="1"/>
+      <w:numFmt w:val="bullet"/>
+      <w:lvlText w:val=""/>
+      <w:lvlJc w:val="left"/>
+      <w:pPr>
+        <w:ind w:left="4320" w:hanging="360"/>
+      </w:pPr>
+      <w:rPr>
+        <w:rFonts w:ascii="Wingdings" w:hAnsi="Wingdings" w:hint="default"/>
+      </w:rPr>
+    </w:lvl>
+    <w:lvl w:ilvl="6" w:tplc="04090001" w:tentative="1">
+      <w:start w:val="1"/>
+      <w:numFmt w:val="bullet"/>
+      <w:lvlText w:val=""/>
+      <w:lvlJc w:val="left"/>
+      <w:pPr>
+        <w:ind w:left="5040" w:hanging="360"/>
+      </w:pPr>
+      <w:rPr>
+        <w:rFonts w:ascii="Symbol" w:hAnsi="Symbol" w:hint="default"/>
+      </w:rPr>
+    </w:lvl>
+    <w:lvl w:ilvl="7" w:tplc="04090003" w:tentative="1">
+      <w:start w:val="1"/>
+      <w:numFmt w:val="bullet"/>
+      <w:lvlText w:val="o"/>
+      <w:lvlJc w:val="left"/>
+      <w:pPr>
+        <w:ind w:left="5760" w:hanging="360"/>
+      </w:pPr>
+      <w:rPr>
+        <w:rFonts w:ascii="Courier New" w:hAnsi="Courier New" w:cs="Courier New" w:hint="default"/>
+      </w:rPr>
+    </w:lvl>
+    <w:lvl w:ilvl="8" w:tplc="04090005" w:tentative="1">
+      <w:start w:val="1"/>
+      <w:numFmt w:val="bullet"/>
+      <w:lvlText w:val=""/>
+      <w:lvlJc w:val="left"/>
+      <w:pPr>
+        <w:ind w:left="6480" w:hanging="360"/>
+      </w:pPr>
+      <w:rPr>
+        <w:rFonts w:ascii="Wingdings" w:hAnsi="Wingdings" w:hint="default"/>
+      </w:rPr>
+    </w:lvl>
+  </w:abstractNum>
+  <w:abstractNum w:abstractNumId="1" w15:restartNumberingAfterBreak="0">
     <w:nsid w:val="039E6717"/>
     <w:multiLevelType w:val="hybridMultilevel"/>
     <w:tmpl w:val="4AF40B92"/>
@@ -30447,7 +30567,7 @@
       </w:rPr>
     </w:lvl>
   </w:abstractNum>
-  <w:abstractNum w:abstractNumId="1" w15:restartNumberingAfterBreak="0">
+  <w:abstractNum w:abstractNumId="2" w15:restartNumberingAfterBreak="0">
     <w:nsid w:val="046B2D16"/>
     <w:multiLevelType w:val="hybridMultilevel"/>
     <w:tmpl w:val="5EF692C2"/>
@@ -30560,7 +30680,7 @@
       </w:rPr>
     </w:lvl>
   </w:abstractNum>
-  <w:abstractNum w:abstractNumId="2" w15:restartNumberingAfterBreak="0">
+  <w:abstractNum w:abstractNumId="3" w15:restartNumberingAfterBreak="0">
     <w:nsid w:val="04CC2D4F"/>
     <w:multiLevelType w:val="multilevel"/>
     <w:tmpl w:val="0409001F"/>
@@ -30673,7 +30793,7 @@
       </w:rPr>
     </w:lvl>
   </w:abstractNum>
-  <w:abstractNum w:abstractNumId="3" w15:restartNumberingAfterBreak="0">
+  <w:abstractNum w:abstractNumId="4" w15:restartNumberingAfterBreak="0">
     <w:nsid w:val="08C5259A"/>
     <w:multiLevelType w:val="multilevel"/>
     <w:tmpl w:val="0409001F"/>
@@ -30759,7 +30879,7 @@
       </w:pPr>
     </w:lvl>
   </w:abstractNum>
-  <w:abstractNum w:abstractNumId="4" w15:restartNumberingAfterBreak="0">
+  <w:abstractNum w:abstractNumId="5" w15:restartNumberingAfterBreak="0">
     <w:nsid w:val="096342DF"/>
     <w:multiLevelType w:val="hybridMultilevel"/>
     <w:tmpl w:val="8A4AE464"/>
@@ -30871,7 +30991,7 @@
       </w:rPr>
     </w:lvl>
   </w:abstractNum>
-  <w:abstractNum w:abstractNumId="5" w15:restartNumberingAfterBreak="0">
+  <w:abstractNum w:abstractNumId="6" w15:restartNumberingAfterBreak="0">
     <w:nsid w:val="0CDC168C"/>
     <w:multiLevelType w:val="hybridMultilevel"/>
     <w:tmpl w:val="5EE4C57C"/>
@@ -30984,7 +31104,7 @@
       </w:rPr>
     </w:lvl>
   </w:abstractNum>
-  <w:abstractNum w:abstractNumId="6" w15:restartNumberingAfterBreak="0">
+  <w:abstractNum w:abstractNumId="7" w15:restartNumberingAfterBreak="0">
     <w:nsid w:val="11441397"/>
     <w:multiLevelType w:val="hybridMultilevel"/>
     <w:tmpl w:val="FC1EBD58"/>
@@ -31097,7 +31217,7 @@
       </w:rPr>
     </w:lvl>
   </w:abstractNum>
-  <w:abstractNum w:abstractNumId="7" w15:restartNumberingAfterBreak="0">
+  <w:abstractNum w:abstractNumId="8" w15:restartNumberingAfterBreak="0">
     <w:nsid w:val="1395641B"/>
     <w:multiLevelType w:val="hybridMultilevel"/>
     <w:tmpl w:val="4D88B41C"/>
@@ -31210,7 +31330,7 @@
       </w:rPr>
     </w:lvl>
   </w:abstractNum>
-  <w:abstractNum w:abstractNumId="8" w15:restartNumberingAfterBreak="0">
+  <w:abstractNum w:abstractNumId="9" w15:restartNumberingAfterBreak="0">
     <w:nsid w:val="16945210"/>
     <w:multiLevelType w:val="hybridMultilevel"/>
     <w:tmpl w:val="6B80659C"/>
@@ -31322,7 +31442,7 @@
       </w:rPr>
     </w:lvl>
   </w:abstractNum>
-  <w:abstractNum w:abstractNumId="9" w15:restartNumberingAfterBreak="0">
+  <w:abstractNum w:abstractNumId="10" w15:restartNumberingAfterBreak="0">
     <w:nsid w:val="1FD30B1A"/>
     <w:multiLevelType w:val="hybridMultilevel"/>
     <w:tmpl w:val="485AF340"/>
@@ -31435,7 +31555,7 @@
       </w:rPr>
     </w:lvl>
   </w:abstractNum>
-  <w:abstractNum w:abstractNumId="10" w15:restartNumberingAfterBreak="0">
+  <w:abstractNum w:abstractNumId="11" w15:restartNumberingAfterBreak="0">
     <w:nsid w:val="2056416C"/>
     <w:multiLevelType w:val="hybridMultilevel"/>
     <w:tmpl w:val="3C3E6152"/>
@@ -31548,7 +31668,7 @@
       </w:rPr>
     </w:lvl>
   </w:abstractNum>
-  <w:abstractNum w:abstractNumId="11" w15:restartNumberingAfterBreak="0">
+  <w:abstractNum w:abstractNumId="12" w15:restartNumberingAfterBreak="0">
     <w:nsid w:val="21BF52FE"/>
     <w:multiLevelType w:val="multilevel"/>
     <w:tmpl w:val="0409001F"/>
@@ -31634,7 +31754,7 @@
       </w:pPr>
     </w:lvl>
   </w:abstractNum>
-  <w:abstractNum w:abstractNumId="12" w15:restartNumberingAfterBreak="0">
+  <w:abstractNum w:abstractNumId="13" w15:restartNumberingAfterBreak="0">
     <w:nsid w:val="24162AD7"/>
     <w:multiLevelType w:val="multilevel"/>
     <w:tmpl w:val="04090025"/>
@@ -31729,7 +31849,7 @@
       </w:pPr>
     </w:lvl>
   </w:abstractNum>
-  <w:abstractNum w:abstractNumId="13" w15:restartNumberingAfterBreak="0">
+  <w:abstractNum w:abstractNumId="14" w15:restartNumberingAfterBreak="0">
     <w:nsid w:val="2952738C"/>
     <w:multiLevelType w:val="hybridMultilevel"/>
     <w:tmpl w:val="2BE073E2"/>
@@ -31842,7 +31962,7 @@
       </w:rPr>
     </w:lvl>
   </w:abstractNum>
-  <w:abstractNum w:abstractNumId="14" w15:restartNumberingAfterBreak="0">
+  <w:abstractNum w:abstractNumId="15" w15:restartNumberingAfterBreak="0">
     <w:nsid w:val="2A426381"/>
     <w:multiLevelType w:val="multilevel"/>
     <w:tmpl w:val="0409001F"/>
@@ -31955,7 +32075,7 @@
       </w:rPr>
     </w:lvl>
   </w:abstractNum>
-  <w:abstractNum w:abstractNumId="15" w15:restartNumberingAfterBreak="0">
+  <w:abstractNum w:abstractNumId="16" w15:restartNumberingAfterBreak="0">
     <w:nsid w:val="45423AAE"/>
     <w:multiLevelType w:val="hybridMultilevel"/>
     <w:tmpl w:val="AADC2AE8"/>
@@ -32068,7 +32188,7 @@
       </w:rPr>
     </w:lvl>
   </w:abstractNum>
-  <w:abstractNum w:abstractNumId="16" w15:restartNumberingAfterBreak="0">
+  <w:abstractNum w:abstractNumId="17" w15:restartNumberingAfterBreak="0">
     <w:nsid w:val="46F61A4E"/>
     <w:multiLevelType w:val="hybridMultilevel"/>
     <w:tmpl w:val="A9C69668"/>
@@ -32181,7 +32301,7 @@
       </w:rPr>
     </w:lvl>
   </w:abstractNum>
-  <w:abstractNum w:abstractNumId="17" w15:restartNumberingAfterBreak="0">
+  <w:abstractNum w:abstractNumId="18" w15:restartNumberingAfterBreak="0">
     <w:nsid w:val="50A93C8A"/>
     <w:multiLevelType w:val="multilevel"/>
     <w:tmpl w:val="78641A3C"/>
@@ -32294,7 +32414,7 @@
       </w:rPr>
     </w:lvl>
   </w:abstractNum>
-  <w:abstractNum w:abstractNumId="18" w15:restartNumberingAfterBreak="0">
+  <w:abstractNum w:abstractNumId="19" w15:restartNumberingAfterBreak="0">
     <w:nsid w:val="536D3987"/>
     <w:multiLevelType w:val="multilevel"/>
     <w:tmpl w:val="0409001F"/>
@@ -32380,7 +32500,7 @@
       </w:pPr>
     </w:lvl>
   </w:abstractNum>
-  <w:abstractNum w:abstractNumId="19" w15:restartNumberingAfterBreak="0">
+  <w:abstractNum w:abstractNumId="20" w15:restartNumberingAfterBreak="0">
     <w:nsid w:val="56246F59"/>
     <w:multiLevelType w:val="hybridMultilevel"/>
     <w:tmpl w:val="D45A3B78"/>
@@ -32493,7 +32613,7 @@
       </w:rPr>
     </w:lvl>
   </w:abstractNum>
-  <w:abstractNum w:abstractNumId="20" w15:restartNumberingAfterBreak="0">
+  <w:abstractNum w:abstractNumId="21" w15:restartNumberingAfterBreak="0">
     <w:nsid w:val="58370869"/>
     <w:multiLevelType w:val="hybridMultilevel"/>
     <w:tmpl w:val="AE8A8AEE"/>
@@ -32579,7 +32699,7 @@
       </w:pPr>
     </w:lvl>
   </w:abstractNum>
-  <w:abstractNum w:abstractNumId="21" w15:restartNumberingAfterBreak="0">
+  <w:abstractNum w:abstractNumId="22" w15:restartNumberingAfterBreak="0">
     <w:nsid w:val="58E03FE9"/>
     <w:multiLevelType w:val="hybridMultilevel"/>
     <w:tmpl w:val="983CC9CC"/>
@@ -32692,7 +32812,7 @@
       </w:rPr>
     </w:lvl>
   </w:abstractNum>
-  <w:abstractNum w:abstractNumId="22" w15:restartNumberingAfterBreak="0">
+  <w:abstractNum w:abstractNumId="23" w15:restartNumberingAfterBreak="0">
     <w:nsid w:val="5A8D2BF2"/>
     <w:multiLevelType w:val="hybridMultilevel"/>
     <w:tmpl w:val="3F283CDA"/>
@@ -32778,7 +32898,7 @@
       </w:pPr>
     </w:lvl>
   </w:abstractNum>
-  <w:abstractNum w:abstractNumId="23" w15:restartNumberingAfterBreak="0">
+  <w:abstractNum w:abstractNumId="24" w15:restartNumberingAfterBreak="0">
     <w:nsid w:val="5CF02472"/>
     <w:multiLevelType w:val="hybridMultilevel"/>
     <w:tmpl w:val="C0228192"/>
@@ -32864,7 +32984,7 @@
       </w:pPr>
     </w:lvl>
   </w:abstractNum>
-  <w:abstractNum w:abstractNumId="24" w15:restartNumberingAfterBreak="0">
+  <w:abstractNum w:abstractNumId="25" w15:restartNumberingAfterBreak="0">
     <w:nsid w:val="5E7C021F"/>
     <w:multiLevelType w:val="multilevel"/>
     <w:tmpl w:val="0744377A"/>
@@ -32950,7 +33070,7 @@
       </w:pPr>
     </w:lvl>
   </w:abstractNum>
-  <w:abstractNum w:abstractNumId="25" w15:restartNumberingAfterBreak="0">
+  <w:abstractNum w:abstractNumId="26" w15:restartNumberingAfterBreak="0">
     <w:nsid w:val="62A92760"/>
     <w:multiLevelType w:val="hybridMultilevel"/>
     <w:tmpl w:val="2E248BCE"/>
@@ -33063,7 +33183,7 @@
       </w:rPr>
     </w:lvl>
   </w:abstractNum>
-  <w:abstractNum w:abstractNumId="26" w15:restartNumberingAfterBreak="0">
+  <w:abstractNum w:abstractNumId="27" w15:restartNumberingAfterBreak="0">
     <w:nsid w:val="64500F3D"/>
     <w:multiLevelType w:val="hybridMultilevel"/>
     <w:tmpl w:val="660898C0"/>
@@ -33176,7 +33296,7 @@
       </w:rPr>
     </w:lvl>
   </w:abstractNum>
-  <w:abstractNum w:abstractNumId="27" w15:restartNumberingAfterBreak="0">
+  <w:abstractNum w:abstractNumId="28" w15:restartNumberingAfterBreak="0">
     <w:nsid w:val="64B77B80"/>
     <w:multiLevelType w:val="hybridMultilevel"/>
     <w:tmpl w:val="43A2248A"/>
@@ -33289,7 +33409,7 @@
       </w:rPr>
     </w:lvl>
   </w:abstractNum>
-  <w:abstractNum w:abstractNumId="28" w15:restartNumberingAfterBreak="0">
+  <w:abstractNum w:abstractNumId="29" w15:restartNumberingAfterBreak="0">
     <w:nsid w:val="66F816CA"/>
     <w:multiLevelType w:val="multilevel"/>
     <w:tmpl w:val="0409001D"/>
@@ -33375,7 +33495,7 @@
       </w:pPr>
     </w:lvl>
   </w:abstractNum>
-  <w:abstractNum w:abstractNumId="29" w15:restartNumberingAfterBreak="0">
+  <w:abstractNum w:abstractNumId="30" w15:restartNumberingAfterBreak="0">
     <w:nsid w:val="68263600"/>
     <w:multiLevelType w:val="hybridMultilevel"/>
     <w:tmpl w:val="9D148780"/>
@@ -33488,7 +33608,7 @@
       </w:rPr>
     </w:lvl>
   </w:abstractNum>
-  <w:abstractNum w:abstractNumId="30" w15:restartNumberingAfterBreak="0">
+  <w:abstractNum w:abstractNumId="31" w15:restartNumberingAfterBreak="0">
     <w:nsid w:val="68F25247"/>
     <w:multiLevelType w:val="multilevel"/>
     <w:tmpl w:val="0409001F"/>
@@ -33574,7 +33694,7 @@
       </w:pPr>
     </w:lvl>
   </w:abstractNum>
-  <w:abstractNum w:abstractNumId="31" w15:restartNumberingAfterBreak="0">
+  <w:abstractNum w:abstractNumId="32" w15:restartNumberingAfterBreak="0">
     <w:nsid w:val="69506495"/>
     <w:multiLevelType w:val="hybridMultilevel"/>
     <w:tmpl w:val="CF8E0CAE"/>
@@ -33687,7 +33807,7 @@
       </w:rPr>
     </w:lvl>
   </w:abstractNum>
-  <w:abstractNum w:abstractNumId="32" w15:restartNumberingAfterBreak="0">
+  <w:abstractNum w:abstractNumId="33" w15:restartNumberingAfterBreak="0">
     <w:nsid w:val="6A44703D"/>
     <w:multiLevelType w:val="multilevel"/>
     <w:tmpl w:val="0409001F"/>
@@ -33773,7 +33893,7 @@
       </w:pPr>
     </w:lvl>
   </w:abstractNum>
-  <w:abstractNum w:abstractNumId="33" w15:restartNumberingAfterBreak="0">
+  <w:abstractNum w:abstractNumId="34" w15:restartNumberingAfterBreak="0">
     <w:nsid w:val="6CB359C0"/>
     <w:multiLevelType w:val="multilevel"/>
     <w:tmpl w:val="78641A3C"/>
@@ -33886,7 +34006,7 @@
       </w:rPr>
     </w:lvl>
   </w:abstractNum>
-  <w:abstractNum w:abstractNumId="34" w15:restartNumberingAfterBreak="0">
+  <w:abstractNum w:abstractNumId="35" w15:restartNumberingAfterBreak="0">
     <w:nsid w:val="6F1241FF"/>
     <w:multiLevelType w:val="hybridMultilevel"/>
     <w:tmpl w:val="316673EE"/>
@@ -33999,7 +34119,7 @@
       </w:rPr>
     </w:lvl>
   </w:abstractNum>
-  <w:abstractNum w:abstractNumId="35" w15:restartNumberingAfterBreak="0">
+  <w:abstractNum w:abstractNumId="36" w15:restartNumberingAfterBreak="0">
     <w:nsid w:val="75800BB2"/>
     <w:multiLevelType w:val="hybridMultilevel"/>
     <w:tmpl w:val="CE84320A"/>
@@ -34112,7 +34232,7 @@
       </w:rPr>
     </w:lvl>
   </w:abstractNum>
-  <w:abstractNum w:abstractNumId="36" w15:restartNumberingAfterBreak="0">
+  <w:abstractNum w:abstractNumId="37" w15:restartNumberingAfterBreak="0">
     <w:nsid w:val="76D23701"/>
     <w:multiLevelType w:val="multilevel"/>
     <w:tmpl w:val="0409001F"/>
@@ -34198,7 +34318,7 @@
       </w:pPr>
     </w:lvl>
   </w:abstractNum>
-  <w:abstractNum w:abstractNumId="37" w15:restartNumberingAfterBreak="0">
+  <w:abstractNum w:abstractNumId="38" w15:restartNumberingAfterBreak="0">
     <w:nsid w:val="78691503"/>
     <w:multiLevelType w:val="hybridMultilevel"/>
     <w:tmpl w:val="8DE0436E"/>
@@ -34311,7 +34431,7 @@
       </w:rPr>
     </w:lvl>
   </w:abstractNum>
-  <w:abstractNum w:abstractNumId="38" w15:restartNumberingAfterBreak="0">
+  <w:abstractNum w:abstractNumId="39" w15:restartNumberingAfterBreak="0">
     <w:nsid w:val="7C883AF0"/>
     <w:multiLevelType w:val="hybridMultilevel"/>
     <w:tmpl w:val="3BBC10F0"/>
@@ -34424,7 +34544,7 @@
       </w:rPr>
     </w:lvl>
   </w:abstractNum>
-  <w:abstractNum w:abstractNumId="39" w15:restartNumberingAfterBreak="0">
+  <w:abstractNum w:abstractNumId="40" w15:restartNumberingAfterBreak="0">
     <w:nsid w:val="7D783315"/>
     <w:multiLevelType w:val="multilevel"/>
     <w:tmpl w:val="604CA9DC"/>
@@ -34537,7 +34657,7 @@
       </w:rPr>
     </w:lvl>
   </w:abstractNum>
-  <w:abstractNum w:abstractNumId="40" w15:restartNumberingAfterBreak="0">
+  <w:abstractNum w:abstractNumId="41" w15:restartNumberingAfterBreak="0">
     <w:nsid w:val="7E902269"/>
     <w:multiLevelType w:val="hybridMultilevel"/>
     <w:tmpl w:val="A406F184"/>
@@ -34650,7 +34770,7 @@
       </w:rPr>
     </w:lvl>
   </w:abstractNum>
-  <w:abstractNum w:abstractNumId="41" w15:restartNumberingAfterBreak="0">
+  <w:abstractNum w:abstractNumId="42" w15:restartNumberingAfterBreak="0">
     <w:nsid w:val="7EB65B33"/>
     <w:multiLevelType w:val="hybridMultilevel"/>
     <w:tmpl w:val="51907CB2"/>
@@ -34764,58 +34884,58 @@
     </w:lvl>
   </w:abstractNum>
   <w:num w:numId="1">
+    <w:abstractNumId w:val="9"/>
+  </w:num>
+  <w:num w:numId="2">
+    <w:abstractNumId w:val="37"/>
+  </w:num>
+  <w:num w:numId="3">
+    <w:abstractNumId w:val="28"/>
+  </w:num>
+  <w:num w:numId="4">
+    <w:abstractNumId w:val="23"/>
+  </w:num>
+  <w:num w:numId="5">
     <w:abstractNumId w:val="8"/>
   </w:num>
-  <w:num w:numId="2">
-    <w:abstractNumId w:val="36"/>
-  </w:num>
-  <w:num w:numId="3">
-    <w:abstractNumId w:val="27"/>
-  </w:num>
-  <w:num w:numId="4">
-    <w:abstractNumId w:val="22"/>
-  </w:num>
-  <w:num w:numId="5">
-    <w:abstractNumId w:val="7"/>
-  </w:num>
   <w:num w:numId="6">
-    <w:abstractNumId w:val="28"/>
+    <w:abstractNumId w:val="29"/>
   </w:num>
   <w:num w:numId="7">
-    <w:abstractNumId w:val="24"/>
+    <w:abstractNumId w:val="25"/>
   </w:num>
   <w:num w:numId="8">
-    <w:abstractNumId w:val="32"/>
+    <w:abstractNumId w:val="33"/>
   </w:num>
   <w:num w:numId="9">
-    <w:abstractNumId w:val="17"/>
+    <w:abstractNumId w:val="18"/>
   </w:num>
   <w:num w:numId="10">
-    <w:abstractNumId w:val="30"/>
+    <w:abstractNumId w:val="31"/>
   </w:num>
   <w:num w:numId="11">
-    <w:abstractNumId w:val="18"/>
+    <w:abstractNumId w:val="19"/>
   </w:num>
   <w:num w:numId="12">
-    <w:abstractNumId w:val="11"/>
+    <w:abstractNumId w:val="12"/>
   </w:num>
   <w:num w:numId="13">
-    <w:abstractNumId w:val="33"/>
+    <w:abstractNumId w:val="34"/>
   </w:num>
   <w:num w:numId="14">
-    <w:abstractNumId w:val="39"/>
+    <w:abstractNumId w:val="40"/>
   </w:num>
   <w:num w:numId="15">
-    <w:abstractNumId w:val="14"/>
+    <w:abstractNumId w:val="15"/>
   </w:num>
   <w:num w:numId="16">
+    <w:abstractNumId w:val="4"/>
+  </w:num>
+  <w:num w:numId="17">
     <w:abstractNumId w:val="3"/>
   </w:num>
-  <w:num w:numId="17">
-    <w:abstractNumId w:val="2"/>
-  </w:num>
   <w:num w:numId="18">
-    <w:abstractNumId w:val="36"/>
+    <w:abstractNumId w:val="37"/>
     <w:lvlOverride w:ilvl="0">
       <w:startOverride w:val="1"/>
     </w:lvlOverride>
@@ -34845,79 +34965,82 @@
     </w:lvlOverride>
   </w:num>
   <w:num w:numId="19">
-    <w:abstractNumId w:val="12"/>
+    <w:abstractNumId w:val="13"/>
   </w:num>
   <w:num w:numId="20">
-    <w:abstractNumId w:val="40"/>
+    <w:abstractNumId w:val="41"/>
   </w:num>
   <w:num w:numId="21">
-    <w:abstractNumId w:val="19"/>
+    <w:abstractNumId w:val="20"/>
   </w:num>
   <w:num w:numId="22">
-    <w:abstractNumId w:val="13"/>
+    <w:abstractNumId w:val="14"/>
   </w:num>
   <w:num w:numId="23">
+    <w:abstractNumId w:val="27"/>
+  </w:num>
+  <w:num w:numId="24">
+    <w:abstractNumId w:val="5"/>
+  </w:num>
+  <w:num w:numId="25">
+    <w:abstractNumId w:val="39"/>
+  </w:num>
+  <w:num w:numId="26">
+    <w:abstractNumId w:val="32"/>
+  </w:num>
+  <w:num w:numId="27">
+    <w:abstractNumId w:val="7"/>
+  </w:num>
+  <w:num w:numId="28">
     <w:abstractNumId w:val="26"/>
   </w:num>
-  <w:num w:numId="24">
-    <w:abstractNumId w:val="4"/>
+  <w:num w:numId="29">
+    <w:abstractNumId w:val="6"/>
   </w:num>
-  <w:num w:numId="25">
+  <w:num w:numId="30">
+    <w:abstractNumId w:val="35"/>
+  </w:num>
+  <w:num w:numId="31">
+    <w:abstractNumId w:val="16"/>
+  </w:num>
+  <w:num w:numId="32">
+    <w:abstractNumId w:val="11"/>
+  </w:num>
+  <w:num w:numId="33">
+    <w:abstractNumId w:val="42"/>
+  </w:num>
+  <w:num w:numId="34">
+    <w:abstractNumId w:val="10"/>
+  </w:num>
+  <w:num w:numId="35">
+    <w:abstractNumId w:val="21"/>
+  </w:num>
+  <w:num w:numId="36">
+    <w:abstractNumId w:val="30"/>
+  </w:num>
+  <w:num w:numId="37">
+    <w:abstractNumId w:val="22"/>
+  </w:num>
+  <w:num w:numId="38">
+    <w:abstractNumId w:val="24"/>
+  </w:num>
+  <w:num w:numId="39">
+    <w:abstractNumId w:val="17"/>
+  </w:num>
+  <w:num w:numId="40">
+    <w:abstractNumId w:val="1"/>
+  </w:num>
+  <w:num w:numId="41">
+    <w:abstractNumId w:val="2"/>
+  </w:num>
+  <w:num w:numId="42">
     <w:abstractNumId w:val="38"/>
   </w:num>
-  <w:num w:numId="26">
-    <w:abstractNumId w:val="31"/>
+  <w:num w:numId="43">
+    <w:abstractNumId w:val="36"/>
   </w:num>
-  <w:num w:numId="27">
-    <w:abstractNumId w:val="6"/>
-  </w:num>
-  <w:num w:numId="28">
-    <w:abstractNumId w:val="25"/>
-  </w:num>
-  <w:num w:numId="29">
-    <w:abstractNumId w:val="5"/>
-  </w:num>
-  <w:num w:numId="30">
-    <w:abstractNumId w:val="34"/>
-  </w:num>
-  <w:num w:numId="31">
-    <w:abstractNumId w:val="15"/>
-  </w:num>
-  <w:num w:numId="32">
-    <w:abstractNumId w:val="10"/>
-  </w:num>
-  <w:num w:numId="33">
-    <w:abstractNumId w:val="41"/>
-  </w:num>
-  <w:num w:numId="34">
-    <w:abstractNumId w:val="9"/>
-  </w:num>
-  <w:num w:numId="35">
-    <w:abstractNumId w:val="20"/>
-  </w:num>
-  <w:num w:numId="36">
-    <w:abstractNumId w:val="29"/>
-  </w:num>
-  <w:num w:numId="37">
-    <w:abstractNumId w:val="21"/>
-  </w:num>
-  <w:num w:numId="38">
-    <w:abstractNumId w:val="23"/>
-  </w:num>
-  <w:num w:numId="39">
-    <w:abstractNumId w:val="16"/>
-  </w:num>
-  <w:num w:numId="40">
+  <w:num w:numId="44">
     <w:abstractNumId w:val="0"/>
-  </w:num>
-  <w:num w:numId="41">
-    <w:abstractNumId w:val="1"/>
-  </w:num>
-  <w:num w:numId="42">
-    <w:abstractNumId w:val="37"/>
-  </w:num>
-  <w:num w:numId="43">
-    <w:abstractNumId w:val="35"/>
   </w:num>
 </w:numbering>
 </file>
@@ -36762,7 +36885,7 @@
 </file>
 
 <file path=customXml/itemProps1.xml><?xml version="1.0" encoding="utf-8"?>
-<ds:datastoreItem xmlns:ds="http://schemas.openxmlformats.org/officeDocument/2006/customXml" ds:itemID="{915DC11A-839B-4D8C-AE87-03FD952C1105}">
+<ds:datastoreItem xmlns:ds="http://schemas.openxmlformats.org/officeDocument/2006/customXml" ds:itemID="{FE495ADA-EA2F-4784-9D9C-DF33EC1478DE}">
   <ds:schemaRefs>
     <ds:schemaRef ds:uri="http://schemas.openxmlformats.org/officeDocument/2006/bibliography"/>
   </ds:schemaRefs>

--- a/Raporti - NI.docx
+++ b/Raporti - NI.docx
@@ -6,17 +6,15 @@
       <w:pPr>
         <w:jc w:val="center"/>
       </w:pPr>
-      <w:bookmarkStart w:id="0" w:name="_Hlk27740983"/>
-      <w:bookmarkEnd w:id="0"/>
       <w:r>
         <w:rPr>
           <w:noProof/>
         </w:rPr>
         <w:drawing>
-          <wp:inline distT="0" distB="0" distL="0" distR="0" wp14:anchorId="010C3BAC" wp14:editId="4D59EEA7">
-            <wp:extent cx="5026260" cy="5010150"/>
-            <wp:effectExtent l="0" t="0" r="3175" b="0"/>
-            <wp:docPr id="17" name="Picture 17"/>
+          <wp:inline distT="0" distB="0" distL="0" distR="0" wp14:anchorId="56CEF7F8" wp14:editId="1EA61989">
+            <wp:extent cx="5029200" cy="5000625"/>
+            <wp:effectExtent l="0" t="0" r="0" b="9525"/>
+            <wp:docPr id="13" name="Picture 13"/>
             <wp:cNvGraphicFramePr>
               <a:graphicFrameLocks xmlns:a="http://schemas.openxmlformats.org/drawingml/2006/main" noChangeAspect="1"/>
             </wp:cNvGraphicFramePr>
@@ -45,7 +43,7 @@
                   <pic:spPr bwMode="auto">
                     <a:xfrm>
                       <a:off x="0" y="0"/>
-                      <a:ext cx="5030029" cy="5013907"/>
+                      <a:ext cx="5029200" cy="5000625"/>
                     </a:xfrm>
                     <a:prstGeom prst="rect">
                       <a:avLst/>
@@ -66,154 +64,70 @@
     <w:p>
       <w:pPr>
         <w:pStyle w:val="Title"/>
-        <w:rPr>
-          <w:sz w:val="44"/>
-          <w:szCs w:val="44"/>
-        </w:rPr>
-      </w:pPr>
-      <w:r>
-        <w:rPr>
-          <w:sz w:val="44"/>
-          <w:szCs w:val="44"/>
-        </w:rPr>
+      </w:pPr>
+      <w:r>
         <w:t>Universiteti i Prishtinës “Hasan Prishtina”</w:t>
       </w:r>
     </w:p>
     <w:p>
       <w:pPr>
         <w:pStyle w:val="Title"/>
-        <w:rPr>
-          <w:sz w:val="40"/>
-          <w:szCs w:val="40"/>
-        </w:rPr>
-      </w:pPr>
-    </w:p>
-    <w:p>
-      <w:pPr>
+      </w:pPr>
+    </w:p>
+    <w:p>
+      <w:pPr>
+        <w:pStyle w:val="Subtitle"/>
         <w:jc w:val="center"/>
-        <w:rPr>
-          <w:sz w:val="36"/>
-          <w:szCs w:val="36"/>
-        </w:rPr>
-      </w:pPr>
-      <w:r>
-        <w:rPr>
-          <w:sz w:val="36"/>
-          <w:szCs w:val="36"/>
-        </w:rPr>
-        <w:t xml:space="preserve">Tema: </w:t>
-      </w:r>
-      <w:r>
-        <w:rPr>
-          <w:sz w:val="36"/>
-          <w:szCs w:val="36"/>
-        </w:rPr>
-        <w:t>Kllasterimi</w:t>
-      </w:r>
-      <w:r>
-        <w:rPr>
-          <w:sz w:val="36"/>
-          <w:szCs w:val="36"/>
-        </w:rPr>
-        <w:t xml:space="preserve"> në video-lojën Dota 2</w:t>
+      </w:pPr>
+      <w:r>
+        <w:t xml:space="preserve">Tema: Aplikimi i algoritmit të </w:t>
+      </w:r>
+      <w:r>
+        <w:t>grupimit Bisecting K-Means</w:t>
+      </w:r>
+      <w:r>
+        <w:t xml:space="preserve"> në </w:t>
+      </w:r>
+      <w:r>
+        <w:t xml:space="preserve">për të kllasteruar heronjtë në </w:t>
+      </w:r>
+      <w:r>
+        <w:t>video-lojën Dota 2</w:t>
       </w:r>
     </w:p>
     <w:p/>
-    <w:p>
-      <w:pPr>
-        <w:rPr>
-          <w:sz w:val="28"/>
-          <w:szCs w:val="28"/>
-        </w:rPr>
-      </w:pPr>
-      <w:r>
-        <w:rPr>
-          <w:sz w:val="28"/>
-          <w:szCs w:val="28"/>
-        </w:rPr>
+    <w:p/>
+    <w:p>
+      <w:r>
         <w:t xml:space="preserve">Mentorë: </w:t>
       </w:r>
       <w:r>
-        <w:rPr>
-          <w:sz w:val="28"/>
-          <w:szCs w:val="28"/>
-        </w:rPr>
         <w:tab/>
       </w:r>
       <w:r>
-        <w:rPr>
-          <w:sz w:val="28"/>
-          <w:szCs w:val="28"/>
-        </w:rPr>
         <w:tab/>
-        <w:t xml:space="preserve">Prof. Dr. Ang. Lule Ahmedi </w:t>
-      </w:r>
-    </w:p>
-    <w:p>
-      <w:pPr>
-        <w:rPr>
-          <w:sz w:val="28"/>
-          <w:szCs w:val="28"/>
-        </w:rPr>
-      </w:pPr>
-      <w:r>
-        <w:rPr>
-          <w:sz w:val="28"/>
-          <w:szCs w:val="28"/>
-        </w:rPr>
-        <w:t xml:space="preserve">Studenti: </w:t>
-      </w:r>
-      <w:r>
-        <w:rPr>
-          <w:sz w:val="28"/>
-          <w:szCs w:val="28"/>
-        </w:rPr>
+        <w:t xml:space="preserve">Prof. Dr. Ing. Lule Ahmedi </w:t>
+      </w:r>
+    </w:p>
+    <w:p>
+      <w:r>
+        <w:t xml:space="preserve">Kandidati: </w:t>
+      </w:r>
+      <w:r>
         <w:tab/>
       </w:r>
       <w:r>
-        <w:rPr>
-          <w:sz w:val="28"/>
-          <w:szCs w:val="28"/>
-        </w:rPr>
         <w:tab/>
-      </w:r>
-      <w:r>
-        <w:rPr>
-          <w:sz w:val="28"/>
-          <w:szCs w:val="28"/>
-        </w:rPr>
-        <w:t>Nora Ibrahimi</w:t>
-      </w:r>
-      <w:r>
-        <w:rPr>
-          <w:sz w:val="28"/>
-          <w:szCs w:val="28"/>
-        </w:rPr>
-        <w:t xml:space="preserve"> </w:t>
-      </w:r>
-    </w:p>
-    <w:p>
-      <w:pPr>
-        <w:rPr>
-          <w:sz w:val="28"/>
-          <w:szCs w:val="28"/>
-        </w:rPr>
-      </w:pPr>
-    </w:p>
+        <w:t xml:space="preserve">Nora Ibrahimi </w:t>
+      </w:r>
+    </w:p>
+    <w:p/>
     <w:p>
       <w:pPr>
         <w:jc w:val="center"/>
-        <w:rPr>
-          <w:sz w:val="28"/>
-          <w:szCs w:val="28"/>
-        </w:rPr>
-      </w:pPr>
-      <w:r>
-        <w:rPr>
-          <w:sz w:val="28"/>
-          <w:szCs w:val="28"/>
-        </w:rPr>
-        <w:t>01/01/2019</w:t>
+      </w:pPr>
+      <w:r>
+        <w:t>Prishtinë, Dhjetorë 2019</w:t>
       </w:r>
     </w:p>
     <w:p>
@@ -239,25 +153,199 @@
       <w:r>
         <w:t xml:space="preserve"> algoritme të ndryshme mbi to. </w:t>
       </w:r>
+      <w:r>
+        <w:t xml:space="preserve">Ky projekt </w:t>
+      </w:r>
+      <w:r>
+        <w:t>ë</w:t>
+      </w:r>
+      <w:r>
+        <w:t>sht</w:t>
+      </w:r>
+      <w:r>
+        <w:t>ë</w:t>
+      </w:r>
+      <w:r>
+        <w:t xml:space="preserve"> i ndar</w:t>
+      </w:r>
+      <w:r>
+        <w:t>ë</w:t>
+      </w:r>
+      <w:r>
+        <w:t xml:space="preserve"> n</w:t>
+      </w:r>
+      <w:r>
+        <w:t>ë</w:t>
+      </w:r>
+      <w:r>
+        <w:t xml:space="preserve"> dy pjes</w:t>
+      </w:r>
+      <w:r>
+        <w:t>ë</w:t>
+      </w:r>
+      <w:r>
+        <w:t>, ky dokumentin ka t</w:t>
+      </w:r>
+      <w:r>
+        <w:t>ë</w:t>
+      </w:r>
+      <w:r>
+        <w:t xml:space="preserve"> b</w:t>
+      </w:r>
+      <w:r>
+        <w:t>ë</w:t>
+      </w:r>
+      <w:r>
+        <w:t>j</w:t>
+      </w:r>
+      <w:r>
+        <w:t>ë</w:t>
+      </w:r>
+      <w:r>
+        <w:t xml:space="preserve"> me pjes</w:t>
+      </w:r>
+      <w:r>
+        <w:t>ë</w:t>
+      </w:r>
+      <w:r>
+        <w:t>n IntelliDota Clustering.</w:t>
+      </w:r>
     </w:p>
     <w:p>
       <w:pPr>
         <w:ind w:left="360" w:right="360"/>
       </w:pPr>
       <w:r>
-        <w:t>Kemi saktësisht dy burime të të dhënave, njëri që është nxjerrë me ndihmesën e Steam Public API, formati</w:t>
-      </w:r>
-      <w:r>
-        <w:t xml:space="preserve"> i</w:t>
-      </w:r>
-      <w:r>
-        <w:t xml:space="preserve"> të cilit është </w:t>
-      </w:r>
-      <w:r>
-        <w:t>Json</w:t>
-      </w:r>
-      <w:r>
-        <w:t xml:space="preserve"> ndërsa tjetri i marrë nga Kaggle, formati i të cilit është CSV – vlera të ndara me presje (ang. </w:t>
+        <w:t>IntelliDota Clustering paraqet pjes</w:t>
+      </w:r>
+      <w:r>
+        <w:t>ë</w:t>
+      </w:r>
+      <w:r>
+        <w:t>n e dyt</w:t>
+      </w:r>
+      <w:r>
+        <w:t>ë</w:t>
+      </w:r>
+      <w:r>
+        <w:t xml:space="preserve"> t</w:t>
+      </w:r>
+      <w:r>
+        <w:t>ë</w:t>
+      </w:r>
+      <w:r>
+        <w:t xml:space="preserve"> projektit IntelliDota n</w:t>
+      </w:r>
+      <w:r>
+        <w:t>ë</w:t>
+      </w:r>
+      <w:r>
+        <w:t xml:space="preserve"> t</w:t>
+      </w:r>
+      <w:r>
+        <w:t>ë</w:t>
+      </w:r>
+      <w:r>
+        <w:t xml:space="preserve"> cilin p</w:t>
+      </w:r>
+      <w:r>
+        <w:t>ë</w:t>
+      </w:r>
+      <w:r>
+        <w:t>rdoret nj</w:t>
+      </w:r>
+      <w:r>
+        <w:t>ë</w:t>
+      </w:r>
+      <w:r>
+        <w:t xml:space="preserve"> data set i marr</w:t>
+      </w:r>
+      <w:r>
+        <w:t>ë</w:t>
+      </w:r>
+      <w:r>
+        <w:t xml:space="preserve"> nga Kaggle. Data seti p</w:t>
+      </w:r>
+      <w:r>
+        <w:t>ë</w:t>
+      </w:r>
+      <w:r>
+        <w:t>rb</w:t>
+      </w:r>
+      <w:r>
+        <w:t>ë</w:t>
+      </w:r>
+      <w:r>
+        <w:t>het nga 500000 reshte dhe 12 kolona, dhe n</w:t>
+      </w:r>
+      <w:r>
+        <w:t>ë</w:t>
+      </w:r>
+      <w:r>
+        <w:t xml:space="preserve"> k</w:t>
+      </w:r>
+      <w:r>
+        <w:t>ë</w:t>
+      </w:r>
+      <w:r>
+        <w:t>t</w:t>
+      </w:r>
+      <w:r>
+        <w:t>ë</w:t>
+      </w:r>
+      <w:r>
+        <w:t xml:space="preserve"> data aplikohet algoritmi Bisecting K-Means, q</w:t>
+      </w:r>
+      <w:r>
+        <w:t>ë</w:t>
+      </w:r>
+      <w:r>
+        <w:t xml:space="preserve"> </w:t>
+      </w:r>
+      <w:r>
+        <w:t>ë</w:t>
+      </w:r>
+      <w:r>
+        <w:t>sht</w:t>
+      </w:r>
+      <w:r>
+        <w:t>ë</w:t>
+      </w:r>
+      <w:r>
+        <w:t xml:space="preserve"> nj</w:t>
+      </w:r>
+      <w:r>
+        <w:t>ë</w:t>
+      </w:r>
+      <w:r>
+        <w:t xml:space="preserve"> version i K-Means. </w:t>
+      </w:r>
+      <w:r>
+        <w:t>Data seti ka formatin CSV, q</w:t>
+      </w:r>
+      <w:r>
+        <w:t>ë</w:t>
+      </w:r>
+      <w:r>
+        <w:t xml:space="preserve"> do t</w:t>
+      </w:r>
+      <w:r>
+        <w:t>ë</w:t>
+      </w:r>
+      <w:r>
+        <w:t xml:space="preserve"> thot</w:t>
+      </w:r>
+      <w:r>
+        <w:t>ë</w:t>
+      </w:r>
+      <w:r>
+        <w:t xml:space="preserve"> vlera t</w:t>
+      </w:r>
+      <w:r>
+        <w:t>ë</w:t>
+      </w:r>
+      <w:r>
+        <w:t xml:space="preserve"> ndara me presje (ang. </w:t>
       </w:r>
       <w:r>
         <w:rPr>
@@ -267,483 +355,948 @@
         <w:t>comma seperated values</w:t>
       </w:r>
       <w:r>
-        <w:t>)</w:t>
-      </w:r>
-      <w:r>
-        <w:t xml:space="preserve">. Tek këto dy burime të të dhënave janë aplikuar teknika e </w:t>
-      </w:r>
-      <w:r>
-        <w:t>klasifikimit</w:t>
-      </w:r>
-      <w:r>
-        <w:t xml:space="preserve"> dhe </w:t>
-      </w:r>
-      <w:r>
-        <w:t>kllasterimit</w:t>
+        <w:t xml:space="preserve">). </w:t>
+      </w:r>
+    </w:p>
+    <w:p>
+      <w:pPr>
+        <w:ind w:left="360" w:right="360"/>
+      </w:pPr>
+      <w:r>
+        <w:t>P</w:t>
+      </w:r>
+      <w:r>
+        <w:t>ë</w:t>
+      </w:r>
+      <w:r>
+        <w:t>rpara aplikimit t</w:t>
+      </w:r>
+      <w:r>
+        <w:t>ë</w:t>
+      </w:r>
+      <w:r>
+        <w:t xml:space="preserve"> algoritmit, s</w:t>
+      </w:r>
+      <w:r>
+        <w:t>ë</w:t>
+      </w:r>
+      <w:r>
+        <w:t xml:space="preserve"> pari duhet para-procesuar data seti p</w:t>
+      </w:r>
+      <w:r>
+        <w:t>ë</w:t>
+      </w:r>
+      <w:r>
+        <w:t>rkat</w:t>
+      </w:r>
+      <w:r>
+        <w:t>ë</w:t>
+      </w:r>
+      <w:r>
+        <w:t xml:space="preserve">s, </w:t>
+      </w:r>
+      <w:r>
+        <w:t>M</w:t>
+      </w:r>
+      <w:r>
+        <w:t>eq</w:t>
+      </w:r>
+      <w:r>
+        <w:t>ë</w:t>
+      </w:r>
+      <w:r>
+        <w:t xml:space="preserve"> nuk kemi pasur nevoj</w:t>
+      </w:r>
+      <w:r>
+        <w:t>ë</w:t>
+      </w:r>
+      <w:r>
+        <w:t xml:space="preserve"> t</w:t>
+      </w:r>
+      <w:r>
+        <w:t>ë</w:t>
+      </w:r>
+      <w:r>
+        <w:t xml:space="preserve"> rregullojm</w:t>
+      </w:r>
+      <w:r>
+        <w:t>ë</w:t>
+      </w:r>
+      <w:r>
+        <w:t xml:space="preserve"> gabime, si kolona q</w:t>
+      </w:r>
+      <w:r>
+        <w:t>ë</w:t>
+      </w:r>
+      <w:r>
+        <w:t xml:space="preserve"> mungojn</w:t>
+      </w:r>
+      <w:r>
+        <w:t>ë</w:t>
+      </w:r>
+      <w:r>
+        <w:t xml:space="preserve"> etj. i vetmi para-procesim q</w:t>
+      </w:r>
+      <w:r>
+        <w:t>ë</w:t>
+      </w:r>
+      <w:r>
+        <w:t xml:space="preserve"> duhet kryer </w:t>
+      </w:r>
+      <w:r>
+        <w:t>ë</w:t>
+      </w:r>
+      <w:r>
+        <w:t>sht</w:t>
+      </w:r>
+      <w:r>
+        <w:t>ë</w:t>
+      </w:r>
+      <w:r>
+        <w:t xml:space="preserve"> grupimi i vlerave n</w:t>
+      </w:r>
+      <w:r>
+        <w:t>ë</w:t>
+      </w:r>
+      <w:r>
+        <w:t xml:space="preserve"> kolon</w:t>
+      </w:r>
+      <w:r>
+        <w:t>ë</w:t>
+      </w:r>
+      <w:r>
+        <w:t>n hero_id. Kjo kolon</w:t>
+      </w:r>
+      <w:r>
+        <w:t>ë</w:t>
+      </w:r>
+      <w:r>
+        <w:t xml:space="preserve"> paraqet numrin identifikues t</w:t>
+      </w:r>
+      <w:r>
+        <w:t>ë</w:t>
+      </w:r>
+      <w:r>
+        <w:t xml:space="preserve"> heroit, dhe n</w:t>
+      </w:r>
+      <w:r>
+        <w:t>ë</w:t>
+      </w:r>
+      <w:r>
+        <w:t>se n</w:t>
+      </w:r>
+      <w:r>
+        <w:t>ë</w:t>
+      </w:r>
+      <w:r>
+        <w:t xml:space="preserve"> k</w:t>
+      </w:r>
+      <w:r>
+        <w:t>ë</w:t>
+      </w:r>
+      <w:r>
+        <w:t>t</w:t>
+      </w:r>
+      <w:r>
+        <w:t>ë</w:t>
+      </w:r>
+      <w:r>
+        <w:t xml:space="preserve"> grupim gjejm</w:t>
+      </w:r>
+      <w:r>
+        <w:t>ë</w:t>
+      </w:r>
+      <w:r>
+        <w:t xml:space="preserve"> mesataren p</w:t>
+      </w:r>
+      <w:r>
+        <w:t>ë</w:t>
+      </w:r>
+      <w:r>
+        <w:t>r secilin hero, at</w:t>
+      </w:r>
+      <w:r>
+        <w:t>ë</w:t>
+      </w:r>
+      <w:r>
+        <w:t>her</w:t>
+      </w:r>
+      <w:r>
+        <w:t>ë</w:t>
+      </w:r>
+      <w:r>
+        <w:t xml:space="preserve"> marrim disa vlera reprezentative q</w:t>
+      </w:r>
+      <w:r>
+        <w:t>ë</w:t>
+      </w:r>
+      <w:r>
+        <w:t xml:space="preserve"> jan</w:t>
+      </w:r>
+      <w:r>
+        <w:t>ë</w:t>
+      </w:r>
+      <w:r>
+        <w:t xml:space="preserve"> simbolik</w:t>
+      </w:r>
+      <w:r>
+        <w:t>ë</w:t>
+      </w:r>
+      <w:r>
+        <w:t xml:space="preserve"> e heroit p</w:t>
+      </w:r>
+      <w:r>
+        <w:t>ë</w:t>
+      </w:r>
+      <w:r>
+        <w:t>rkat</w:t>
+      </w:r>
+      <w:r>
+        <w:t>ë</w:t>
+      </w:r>
+      <w:r>
+        <w:t>s. Me k</w:t>
+      </w:r>
+      <w:r>
+        <w:t>ë</w:t>
+      </w:r>
+      <w:r>
+        <w:t>t</w:t>
+      </w:r>
+      <w:r>
+        <w:t>ë</w:t>
+      </w:r>
+      <w:r>
+        <w:t xml:space="preserve"> para-procesim, ne derivojm</w:t>
+      </w:r>
+      <w:r>
+        <w:t>ë</w:t>
+      </w:r>
+      <w:r>
+        <w:t xml:space="preserve"> nj</w:t>
+      </w:r>
+      <w:r>
+        <w:t>ë</w:t>
+      </w:r>
+      <w:r>
+        <w:t xml:space="preserve"> data set final q</w:t>
+      </w:r>
+      <w:r>
+        <w:t>ë</w:t>
+      </w:r>
+      <w:r>
+        <w:t xml:space="preserve"> p</w:t>
+      </w:r>
+      <w:r>
+        <w:t>ë</w:t>
+      </w:r>
+      <w:r>
+        <w:t>rb</w:t>
+      </w:r>
+      <w:r>
+        <w:t>ë</w:t>
+      </w:r>
+      <w:r>
+        <w:t>het nga 110 rreshta dhe 12 kolona. 110 rreshta pasi ekzistojn</w:t>
+      </w:r>
+      <w:r>
+        <w:t>ë</w:t>
+      </w:r>
+      <w:r>
+        <w:t xml:space="preserve"> 110 heronj n</w:t>
+      </w:r>
+      <w:r>
+        <w:t>ë</w:t>
+      </w:r>
+      <w:r>
+        <w:t xml:space="preserve"> loj</w:t>
+      </w:r>
+      <w:r>
+        <w:t>ë</w:t>
+      </w:r>
+      <w:r>
+        <w:t>.</w:t>
+      </w:r>
+    </w:p>
+    <w:p>
+      <w:pPr>
+        <w:ind w:left="360" w:right="360"/>
+      </w:pPr>
+      <w:r>
+        <w:t xml:space="preserve">Pas </w:t>
+      </w:r>
+      <w:r>
+        <w:t>k</w:t>
+      </w:r>
+      <w:r>
+        <w:t>ë</w:t>
+      </w:r>
+      <w:r>
+        <w:t>saj faze, aplikojm</w:t>
+      </w:r>
+      <w:r>
+        <w:t>ë</w:t>
+      </w:r>
+      <w:r>
+        <w:t xml:space="preserve"> algoritmin Bisecting K-Means dhe ruajm</w:t>
+      </w:r>
+      <w:r>
+        <w:t>ë</w:t>
+      </w:r>
+      <w:r>
+        <w:t xml:space="preserve"> modelin e trajnuar n</w:t>
+      </w:r>
+      <w:r>
+        <w:t>ë</w:t>
+      </w:r>
+      <w:r>
+        <w:t xml:space="preserve"> m</w:t>
+      </w:r>
+      <w:r>
+        <w:t>ë</w:t>
+      </w:r>
+      <w:r>
+        <w:t>nyr</w:t>
+      </w:r>
+      <w:r>
+        <w:t>ë</w:t>
+      </w:r>
+      <w:r>
+        <w:t xml:space="preserve"> q</w:t>
+      </w:r>
+      <w:r>
+        <w:t>ë</w:t>
+      </w:r>
+      <w:r>
+        <w:t xml:space="preserve"> n</w:t>
+      </w:r>
+      <w:r>
+        <w:t>ë</w:t>
+      </w:r>
+      <w:r>
+        <w:t>se d</w:t>
+      </w:r>
+      <w:r>
+        <w:t>ë</w:t>
+      </w:r>
+      <w:r>
+        <w:t>shirojm</w:t>
+      </w:r>
+      <w:r>
+        <w:t>ë</w:t>
+      </w:r>
+      <w:r>
+        <w:t xml:space="preserve"> t</w:t>
+      </w:r>
+      <w:r>
+        <w:t>ë</w:t>
+      </w:r>
+      <w:r>
+        <w:t xml:space="preserve"> kryejm</w:t>
+      </w:r>
+      <w:r>
+        <w:t>ë</w:t>
+      </w:r>
+      <w:r>
+        <w:t xml:space="preserve"> ndonj</w:t>
+      </w:r>
+      <w:r>
+        <w:t>ë</w:t>
+      </w:r>
+      <w:r>
+        <w:t xml:space="preserve"> kllasterim tjet</w:t>
+      </w:r>
+      <w:r>
+        <w:t>ë</w:t>
+      </w:r>
+      <w:r>
+        <w:t>r n</w:t>
+      </w:r>
+      <w:r>
+        <w:t>ë</w:t>
+      </w:r>
+      <w:r>
+        <w:t xml:space="preserve"> koh</w:t>
+      </w:r>
+      <w:r>
+        <w:t>ë</w:t>
+      </w:r>
+      <w:r>
+        <w:t xml:space="preserve"> reale, mos t</w:t>
+      </w:r>
+      <w:r>
+        <w:t>ë</w:t>
+      </w:r>
+      <w:r>
+        <w:t xml:space="preserve"> ri-trajnojm</w:t>
+      </w:r>
+      <w:r>
+        <w:t>ë</w:t>
+      </w:r>
+      <w:r>
+        <w:t xml:space="preserve"> modelin por t</w:t>
+      </w:r>
+      <w:r>
+        <w:t>ë</w:t>
+      </w:r>
+      <w:r>
+        <w:t xml:space="preserve"> p</w:t>
+      </w:r>
+      <w:r>
+        <w:t>ë</w:t>
+      </w:r>
+      <w:r>
+        <w:t>rdoret modeli i gatsh</w:t>
+      </w:r>
+      <w:r>
+        <w:t>ë</w:t>
+      </w:r>
+      <w:r>
+        <w:t xml:space="preserve">m. </w:t>
+      </w:r>
+    </w:p>
+    <w:p>
+      <w:pPr>
+        <w:ind w:left="360" w:right="360"/>
+      </w:pPr>
+      <w:r>
+        <w:t>Meq</w:t>
+      </w:r>
+      <w:r>
+        <w:t>ë</w:t>
+      </w:r>
+      <w:r>
+        <w:t xml:space="preserve"> ky raport p</w:t>
+      </w:r>
+      <w:r>
+        <w:t>ë</w:t>
+      </w:r>
+      <w:r>
+        <w:t>rmban pjes</w:t>
+      </w:r>
+      <w:r>
+        <w:t>ë</w:t>
+      </w:r>
+      <w:r>
+        <w:t>n e dyt</w:t>
+      </w:r>
+      <w:r>
+        <w:t>ë</w:t>
+      </w:r>
+      <w:r>
+        <w:t xml:space="preserve"> t</w:t>
+      </w:r>
+      <w:r>
+        <w:t>ë</w:t>
+      </w:r>
+      <w:r>
+        <w:t xml:space="preserve"> projektit IntelliDota, dihet q</w:t>
+      </w:r>
+      <w:r>
+        <w:t>ë</w:t>
+      </w:r>
+      <w:r>
+        <w:t xml:space="preserve"> ekziston nj</w:t>
+      </w:r>
+      <w:r>
+        <w:t>ë</w:t>
+      </w:r>
+      <w:r>
+        <w:t xml:space="preserve"> Docker imazh q</w:t>
+      </w:r>
+      <w:r>
+        <w:t>ë</w:t>
+      </w:r>
+      <w:r>
+        <w:t xml:space="preserve"> nuk </w:t>
+      </w:r>
+      <w:r>
+        <w:t>ë</w:t>
+      </w:r>
+      <w:r>
+        <w:t>sht</w:t>
+      </w:r>
+      <w:r>
+        <w:t>ë</w:t>
+      </w:r>
+      <w:r>
+        <w:t xml:space="preserve"> i publikuar n</w:t>
+      </w:r>
+      <w:r>
+        <w:t>ë</w:t>
+      </w:r>
+      <w:r>
+        <w:t xml:space="preserve"> ndonj</w:t>
+      </w:r>
+      <w:r>
+        <w:t>ë</w:t>
+      </w:r>
+      <w:r>
+        <w:t xml:space="preserve"> Cloud. Ky imazh do t</w:t>
+      </w:r>
+      <w:r>
+        <w:t>ë</w:t>
+      </w:r>
+      <w:r>
+        <w:t xml:space="preserve"> publikohet n</w:t>
+      </w:r>
+      <w:r>
+        <w:t>ë</w:t>
+      </w:r>
+      <w:r>
+        <w:t xml:space="preserve"> Google Cloud Platform n</w:t>
+      </w:r>
+      <w:r>
+        <w:t>ë</w:t>
+      </w:r>
+      <w:r>
+        <w:t>p</w:t>
+      </w:r>
+      <w:r>
+        <w:t>ë</w:t>
+      </w:r>
+      <w:r>
+        <w:t>rmjet Google SDK, nj</w:t>
+      </w:r>
+      <w:r>
+        <w:t>ë</w:t>
+      </w:r>
+      <w:r>
+        <w:t xml:space="preserve"> bashk</w:t>
+      </w:r>
+      <w:r>
+        <w:t>ë</w:t>
+      </w:r>
+      <w:r>
+        <w:t>si veglash q</w:t>
+      </w:r>
+      <w:r>
+        <w:t>ë</w:t>
+      </w:r>
+      <w:r>
+        <w:t xml:space="preserve"> na ndihmojn</w:t>
+      </w:r>
+      <w:r>
+        <w:t>ë</w:t>
+      </w:r>
+      <w:r>
+        <w:t xml:space="preserve"> q</w:t>
+      </w:r>
+      <w:r>
+        <w:t>ë</w:t>
+      </w:r>
+      <w:r>
+        <w:t xml:space="preserve"> t</w:t>
+      </w:r>
+      <w:r>
+        <w:t>ë</w:t>
+      </w:r>
+      <w:r>
+        <w:t xml:space="preserve"> kryejm</w:t>
+      </w:r>
+      <w:r>
+        <w:t>ë</w:t>
+      </w:r>
+      <w:r>
+        <w:t xml:space="preserve"> operacione n</w:t>
+      </w:r>
+      <w:r>
+        <w:t>ë</w:t>
+      </w:r>
+      <w:r>
+        <w:t>p</w:t>
+      </w:r>
+      <w:r>
+        <w:t>ë</w:t>
+      </w:r>
+      <w:r>
+        <w:t>rmjet nj</w:t>
+      </w:r>
+      <w:r>
+        <w:t>ë</w:t>
+      </w:r>
+      <w:r>
+        <w:t xml:space="preserve"> CLI. Pasi t</w:t>
+      </w:r>
+      <w:r>
+        <w:t>ë</w:t>
+      </w:r>
+      <w:r>
+        <w:t xml:space="preserve"> publikohet imazhi, kemi nj</w:t>
+      </w:r>
+      <w:r>
+        <w:t>ë</w:t>
+      </w:r>
+      <w:r>
+        <w:t xml:space="preserve"> ueb publik q</w:t>
+      </w:r>
+      <w:r>
+        <w:t>ë</w:t>
+      </w:r>
+      <w:r>
+        <w:t xml:space="preserve"> mundemi ti qasemi n</w:t>
+      </w:r>
+      <w:r>
+        <w:t>ë</w:t>
+      </w:r>
+      <w:r>
+        <w:t xml:space="preserve"> çfarë do kohe.</w:t>
+      </w:r>
+    </w:p>
+    <w:p>
+      <w:pPr>
+        <w:ind w:left="360" w:right="360"/>
+      </w:pPr>
+      <w:r>
+        <w:t>Me mund</w:t>
+      </w:r>
+      <w:r>
+        <w:t>ë</w:t>
+      </w:r>
+      <w:r>
+        <w:t>sin</w:t>
+      </w:r>
+      <w:r>
+        <w:t>ë</w:t>
+      </w:r>
+      <w:r>
+        <w:t xml:space="preserve"> p</w:t>
+      </w:r>
+      <w:r>
+        <w:t>ë</w:t>
+      </w:r>
+      <w:r>
+        <w:t>r qasje t</w:t>
+      </w:r>
+      <w:r>
+        <w:t>ë</w:t>
+      </w:r>
+      <w:r>
+        <w:t xml:space="preserve"> sh</w:t>
+      </w:r>
+      <w:r>
+        <w:t>ë</w:t>
+      </w:r>
+      <w:r>
+        <w:t>rbimeve n</w:t>
+      </w:r>
+      <w:r>
+        <w:t>ë</w:t>
+      </w:r>
+      <w:r>
+        <w:t xml:space="preserve"> cdo koh</w:t>
+      </w:r>
+      <w:r>
+        <w:t>ë</w:t>
+      </w:r>
+      <w:r>
+        <w:t xml:space="preserve">, </w:t>
+      </w:r>
+      <w:r>
+        <w:t>ë</w:t>
+      </w:r>
+      <w:r>
+        <w:t>sht</w:t>
+      </w:r>
+      <w:r>
+        <w:t>ë</w:t>
+      </w:r>
+      <w:r>
+        <w:t xml:space="preserve"> realizuar nj</w:t>
+      </w:r>
+      <w:r>
+        <w:t>ë</w:t>
+      </w:r>
+      <w:r>
+        <w:t xml:space="preserve"> aplikacion me an</w:t>
+      </w:r>
+      <w:r>
+        <w:t>ë</w:t>
+      </w:r>
+      <w:r>
+        <w:t xml:space="preserve"> t</w:t>
+      </w:r>
+      <w:r>
+        <w:t>ë</w:t>
+      </w:r>
+      <w:r>
+        <w:t xml:space="preserve"> s</w:t>
+      </w:r>
+      <w:r>
+        <w:t>ë</w:t>
+      </w:r>
+      <w:r>
+        <w:t xml:space="preserve"> cilit vizualizohen reprezentimet p</w:t>
+      </w:r>
+      <w:r>
+        <w:t>ë</w:t>
+      </w:r>
+      <w:r>
+        <w:t>rkat</w:t>
+      </w:r>
+      <w:r>
+        <w:t>ë</w:t>
+      </w:r>
+      <w:r>
+        <w:t>se p</w:t>
+      </w:r>
+      <w:r>
+        <w:t>ë</w:t>
+      </w:r>
+      <w:r>
+        <w:t>r t</w:t>
+      </w:r>
+      <w:r>
+        <w:t>ë</w:t>
+      </w:r>
+      <w:r>
+        <w:t xml:space="preserve"> dy data setet, qofshin ato metrika, qofshin faza t</w:t>
+      </w:r>
+      <w:r>
+        <w:t>ë</w:t>
+      </w:r>
+      <w:r>
+        <w:t xml:space="preserve"> algoritmit q</w:t>
+      </w:r>
+      <w:r>
+        <w:t>ë</w:t>
+      </w:r>
+      <w:r>
+        <w:t xml:space="preserve"> kan</w:t>
+      </w:r>
+      <w:r>
+        <w:t>ë</w:t>
+      </w:r>
+      <w:r>
+        <w:t xml:space="preserve"> kaluar, matrica korrelacioni apo shum</w:t>
+      </w:r>
+      <w:r>
+        <w:t>ë</w:t>
+      </w:r>
+      <w:r>
+        <w:t xml:space="preserve"> detaje t</w:t>
+      </w:r>
+      <w:r>
+        <w:t>ë</w:t>
+      </w:r>
+      <w:r>
+        <w:t xml:space="preserve"> tjera. Pjesa kryesore e k</w:t>
+      </w:r>
+      <w:r>
+        <w:t>ë</w:t>
+      </w:r>
+      <w:r>
+        <w:t xml:space="preserve">tij aplikacioni </w:t>
+      </w:r>
+      <w:r>
+        <w:t>ë</w:t>
+      </w:r>
+      <w:r>
+        <w:t>sht</w:t>
+      </w:r>
+      <w:r>
+        <w:t>ë</w:t>
+      </w:r>
+      <w:r>
+        <w:t xml:space="preserve"> mund</w:t>
+      </w:r>
+      <w:r>
+        <w:t>ë</w:t>
+      </w:r>
+      <w:r>
+        <w:t>sia p</w:t>
+      </w:r>
+      <w:r>
+        <w:t>ë</w:t>
+      </w:r>
+      <w:r>
+        <w:t>r t</w:t>
+      </w:r>
+      <w:r>
+        <w:t>ë</w:t>
+      </w:r>
+      <w:r>
+        <w:t xml:space="preserve"> kryer predikim apo kllasterim n</w:t>
+      </w:r>
+      <w:r>
+        <w:t>ë</w:t>
+      </w:r>
+      <w:r>
+        <w:t xml:space="preserve"> koh</w:t>
+      </w:r>
+      <w:r>
+        <w:t>ë</w:t>
+      </w:r>
+      <w:r>
+        <w:t xml:space="preserve"> reale, ku rezultati kthehet p</w:t>
+      </w:r>
+      <w:r>
+        <w:t>ë</w:t>
+      </w:r>
+      <w:r>
+        <w:t>r nj</w:t>
+      </w:r>
+      <w:r>
+        <w:t>ë</w:t>
+      </w:r>
+      <w:r>
+        <w:t xml:space="preserve"> koh</w:t>
+      </w:r>
+      <w:r>
+        <w:t>ë</w:t>
+      </w:r>
+      <w:r>
+        <w:t xml:space="preserve"> shum</w:t>
+      </w:r>
+      <w:r>
+        <w:t>ë</w:t>
+      </w:r>
+      <w:r>
+        <w:t xml:space="preserve"> t</w:t>
+      </w:r>
+      <w:r>
+        <w:t>ë</w:t>
+      </w:r>
+      <w:r>
+        <w:t xml:space="preserve"> shkurt</w:t>
+      </w:r>
+      <w:r>
+        <w:t>ë</w:t>
+      </w:r>
+      <w:r>
+        <w:t>r var</w:t>
+      </w:r>
+      <w:r>
+        <w:t>ë</w:t>
+      </w:r>
+      <w:r>
+        <w:t>sisht data setin q</w:t>
+      </w:r>
+      <w:r>
+        <w:t>ë</w:t>
+      </w:r>
+      <w:r>
+        <w:t xml:space="preserve"> kemi p</w:t>
+      </w:r>
+      <w:r>
+        <w:t>ë</w:t>
+      </w:r>
+      <w:r>
+        <w:t xml:space="preserve">rzgjedhur. Kjo </w:t>
+      </w:r>
+      <w:r>
+        <w:t>ë</w:t>
+      </w:r>
+      <w:r>
+        <w:t>sht</w:t>
+      </w:r>
+      <w:r>
+        <w:t>ë</w:t>
+      </w:r>
+      <w:r>
+        <w:t xml:space="preserve"> realizuar n</w:t>
+      </w:r>
+      <w:r>
+        <w:t>ë</w:t>
+      </w:r>
+      <w:r>
+        <w:t>p</w:t>
+      </w:r>
+      <w:r>
+        <w:t>ë</w:t>
+      </w:r>
+      <w:r>
+        <w:t xml:space="preserve">rmjet Flutter, </w:t>
+      </w:r>
+      <w:r>
+        <w:t xml:space="preserve">një vegël e ndërtuar nga </w:t>
       </w:r>
       <w:r>
         <w:rPr>
           <w:i/>
           <w:iCs/>
         </w:rPr>
-        <w:t xml:space="preserve"> </w:t>
-      </w:r>
-      <w:r>
-        <w:t>respektivisht</w:t>
-      </w:r>
-      <w:r>
-        <w:t>.</w:t>
-      </w:r>
-      <w:r>
-        <w:t xml:space="preserve"> </w:t>
-      </w:r>
-    </w:p>
-    <w:p>
-      <w:pPr>
-        <w:ind w:left="360" w:right="360"/>
-      </w:pPr>
-      <w:r>
-        <w:t>Përveç këtyre algoritmeve të mençura, aplikacioni lejon edhe diskretizimin e të dhënave bashkë me shumë metrika të tjera të cilat mund t’i aplikojmë në dy data setet. Si pjesë kryesore e aplikacionit është klasifikimi apo kllasterimi në kohë reale që realizohet nga modelet e trajnuara të krijuara po ashtu nga ne.</w:t>
-      </w:r>
-    </w:p>
-    <w:p>
-      <w:pPr>
-        <w:ind w:left="360" w:right="360"/>
-      </w:pPr>
-      <w:r>
-        <w:t xml:space="preserve">Pjesa e padukshme e aplikacionit, pra pjesa </w:t>
+        <w:t>Google</w:t>
+      </w:r>
+      <w:r>
+        <w:t xml:space="preserve"> për ndërtimin të aplikacioneve autokton (ang. </w:t>
       </w:r>
       <w:r>
         <w:rPr>
           <w:i/>
           <w:iCs/>
         </w:rPr>
-        <w:t>backend</w:t>
-      </w:r>
-      <w:r>
-        <w:t xml:space="preserve"> është kryer me anë të gjuhës programuese </w:t>
+        <w:t>native</w:t>
+      </w:r>
+      <w:r>
+        <w:t>)</w:t>
       </w:r>
       <w:r>
         <w:rPr>
           <w:i/>
           <w:iCs/>
         </w:rPr>
-        <w:t>Scala</w:t>
-      </w:r>
-      <w:r>
-        <w:t xml:space="preserve">, konkretisht </w:t>
+        <w:t xml:space="preserve"> </w:t>
+      </w:r>
+      <w:r>
+        <w:t>për telefona të mençur, ekran apo shfletues. Lejon një zhvillim të ndërfaqes</w:t>
       </w:r>
       <w:r>
         <w:rPr>
           <w:i/>
           <w:iCs/>
         </w:rPr>
-        <w:t xml:space="preserve">Spark </w:t>
-      </w:r>
-      <w:r>
-        <w:t xml:space="preserve">dhe </w:t>
+        <w:t xml:space="preserve"> </w:t>
+      </w:r>
+      <w:r>
+        <w:t xml:space="preserve">(ang. </w:t>
       </w:r>
       <w:r>
         <w:rPr>
           <w:i/>
           <w:iCs/>
         </w:rPr>
-        <w:t>Play.</w:t>
-      </w:r>
-      <w:r>
-        <w:t xml:space="preserve"> </w:t>
+        <w:t>interface</w:t>
+      </w:r>
+      <w:r>
+        <w:t>)</w:t>
       </w:r>
       <w:r>
         <w:rPr>
           <w:i/>
           <w:iCs/>
         </w:rPr>
-        <w:t xml:space="preserve">Scala </w:t>
-      </w:r>
-      <w:r>
-        <w:t xml:space="preserve">shquhet për programim funksional dhe të orientuar në objekte, që rezulton në një sintaksë koncize dhe vetë-përshkruese. Si ambient punues ka </w:t>
+        <w:t xml:space="preserve"> </w:t>
+      </w:r>
+      <w:r>
+        <w:t>në mënyrë të shpejtë, shprehëse dhe elastike.</w:t>
+      </w:r>
+      <w:r>
+        <w:t xml:space="preserve"> Gjuhë programuese</w:t>
+      </w:r>
+      <w:r>
+        <w:t xml:space="preserve"> ka </w:t>
       </w:r>
       <w:r>
         <w:rPr>
           <w:i/>
           <w:iCs/>
         </w:rPr>
-        <w:t>Java Virtual Machine</w:t>
-      </w:r>
-      <w:r>
-        <w:t xml:space="preserve">, që do të thotë se ka një bagazh të madh të librarive. Ndër libraritë më të njohura si për procesim të të dhënave, ashtu edhe për të mësuar të mençur është Spark. Krahas Spark, është përdorur edhe </w:t>
-      </w:r>
-      <w:r>
-        <w:rPr>
-          <w:i/>
-          <w:iCs/>
-        </w:rPr>
-        <w:t>Play</w:t>
-      </w:r>
-      <w:r>
-        <w:t>, që paraqet një skelet</w:t>
-      </w:r>
-      <w:r>
-        <w:rPr>
-          <w:i/>
-          <w:iCs/>
-        </w:rPr>
-        <w:t xml:space="preserve"> </w:t>
-      </w:r>
-      <w:r>
-        <w:t>me anë të së cilit ofrohet arkitektura MVC (model, pamje, kontroller, ang</w:t>
-      </w:r>
-      <w:r>
-        <w:rPr>
-          <w:i/>
-          <w:iCs/>
-        </w:rPr>
-        <w:t>. model, view, controller</w:t>
-      </w:r>
-      <w:r>
-        <w:t>)</w:t>
-      </w:r>
-      <w:r>
-        <w:t xml:space="preserve"> e ndërtuar mbi </w:t>
-      </w:r>
-      <w:r>
-        <w:rPr>
-          <w:i/>
-          <w:iCs/>
-        </w:rPr>
-        <w:t>Akka.</w:t>
-      </w:r>
-      <w:r>
-        <w:t xml:space="preserve"> </w:t>
-      </w:r>
-    </w:p>
-    <w:p>
-      <w:pPr>
-        <w:ind w:left="360" w:right="360"/>
-      </w:pPr>
-      <w:r>
-        <w:t>Ndërsa pjesa e dukshme e aplikacionit, pra</w:t>
-      </w:r>
-      <w:r>
-        <w:rPr>
-          <w:i/>
-          <w:iCs/>
-        </w:rPr>
-        <w:t xml:space="preserve"> </w:t>
-      </w:r>
-      <w:r>
-        <w:t xml:space="preserve">pjesa </w:t>
-      </w:r>
-      <w:r>
-        <w:rPr>
-          <w:i/>
-          <w:iCs/>
-        </w:rPr>
-        <w:t>frontend</w:t>
-      </w:r>
-      <w:r>
-        <w:t xml:space="preserve"> është ndërtuar me anë të Flutter. Flutter është një vegël e ndërtuar nga </w:t>
-      </w:r>
-      <w:r>
-        <w:rPr>
-          <w:i/>
-          <w:iCs/>
-        </w:rPr>
-        <w:t>Google</w:t>
-      </w:r>
-      <w:r>
-        <w:t xml:space="preserve"> për ndërtimin të aplikacioneve autokton (ang. </w:t>
-      </w:r>
-      <w:r>
-        <w:rPr>
-          <w:i/>
-          <w:iCs/>
-        </w:rPr>
-        <w:t>native</w:t>
-      </w:r>
-      <w:r>
-        <w:t>)</w:t>
-      </w:r>
-      <w:r>
-        <w:rPr>
-          <w:i/>
-          <w:iCs/>
-        </w:rPr>
-        <w:t xml:space="preserve"> </w:t>
-      </w:r>
-      <w:r>
-        <w:t>për telefona të mençur, ekran apo shfletues. Lejon një zhvillim të ndërfaqes</w:t>
-      </w:r>
-      <w:r>
-        <w:rPr>
-          <w:i/>
-          <w:iCs/>
-        </w:rPr>
-        <w:t xml:space="preserve"> </w:t>
-      </w:r>
-      <w:r>
-        <w:t xml:space="preserve">(ang. </w:t>
-      </w:r>
-      <w:r>
-        <w:rPr>
-          <w:i/>
-          <w:iCs/>
-        </w:rPr>
-        <w:t>interface</w:t>
-      </w:r>
-      <w:r>
-        <w:t>)</w:t>
-      </w:r>
-      <w:r>
-        <w:rPr>
-          <w:i/>
-          <w:iCs/>
-        </w:rPr>
-        <w:t xml:space="preserve"> </w:t>
-      </w:r>
-      <w:r>
-        <w:t>në mënyrë të shpejtë, shprehëse dhe elastike.</w:t>
-      </w:r>
-      <w:r>
-        <w:t xml:space="preserve"> Gjuhë programuese</w:t>
-      </w:r>
-      <w:r>
-        <w:t xml:space="preserve"> ka </w:t>
-      </w:r>
-      <w:r>
-        <w:rPr>
-          <w:i/>
-          <w:iCs/>
-        </w:rPr>
         <w:t>Dart</w:t>
       </w:r>
       <w:r>
         <w:t>.</w:t>
       </w:r>
     </w:p>
-    <w:p>
-      <w:pPr>
-        <w:ind w:left="360" w:right="360"/>
-      </w:pPr>
-      <w:r>
-        <w:t>Ndërlidhja e këtyre dy komponentëve mundësohet nëpërmjet një ndërfaqe programore të aplikacionit e cila përdorë kërkesat HTTP (</w:t>
-      </w:r>
-      <w:r>
-        <w:rPr>
-          <w:i/>
-          <w:iCs/>
-        </w:rPr>
-        <w:t xml:space="preserve">GET, PUT, POST </w:t>
-      </w:r>
-      <w:r>
-        <w:t xml:space="preserve">dhe </w:t>
-      </w:r>
-      <w:r>
-        <w:rPr>
-          <w:i/>
-          <w:iCs/>
-        </w:rPr>
-        <w:t>DELETE</w:t>
-      </w:r>
-      <w:r>
-        <w:t>)</w:t>
-      </w:r>
-      <w:r>
-        <w:t xml:space="preserve"> për të kryer veprimet përkatëse me të dhëna. </w:t>
-      </w:r>
-    </w:p>
-    <w:p>
-      <w:pPr>
-        <w:ind w:left="360" w:right="360"/>
-      </w:pPr>
-      <w:r>
-        <w:t>N</w:t>
-      </w:r>
-      <w:r>
-        <w:t>ë</w:t>
-      </w:r>
-      <w:r>
-        <w:t xml:space="preserve"> m</w:t>
-      </w:r>
-      <w:r>
-        <w:t>ë</w:t>
-      </w:r>
-      <w:r>
-        <w:t>nyr</w:t>
-      </w:r>
-      <w:r>
-        <w:t>ë</w:t>
-      </w:r>
-      <w:r>
-        <w:t xml:space="preserve"> q</w:t>
-      </w:r>
-      <w:r>
-        <w:t>ë</w:t>
-      </w:r>
-      <w:r>
-        <w:t xml:space="preserve"> t</w:t>
-      </w:r>
-      <w:r>
-        <w:t>ë</w:t>
-      </w:r>
-      <w:r>
-        <w:t xml:space="preserve"> ekzistoj</w:t>
-      </w:r>
-      <w:r>
-        <w:t>ë</w:t>
-      </w:r>
-      <w:r>
-        <w:t xml:space="preserve"> qasja p</w:t>
-      </w:r>
-      <w:r>
-        <w:t>ë</w:t>
-      </w:r>
-      <w:r>
-        <w:t>r n</w:t>
-      </w:r>
-      <w:r>
-        <w:t>ë</w:t>
-      </w:r>
-      <w:r>
-        <w:t xml:space="preserve"> pikat fundore pa ndalesa, projekti </w:t>
-      </w:r>
-      <w:r>
-        <w:t>ë</w:t>
-      </w:r>
-      <w:r>
-        <w:t>sht</w:t>
-      </w:r>
-      <w:r>
-        <w:t>ë</w:t>
-      </w:r>
-      <w:r>
-        <w:t xml:space="preserve"> konvertuar n</w:t>
-      </w:r>
-      <w:r>
-        <w:t>ë</w:t>
-      </w:r>
-      <w:r>
-        <w:t xml:space="preserve"> nj</w:t>
-      </w:r>
-      <w:r>
-        <w:t>ë</w:t>
-      </w:r>
-      <w:r>
-        <w:t xml:space="preserve"> kontejner dhe </w:t>
-      </w:r>
-      <w:r>
-        <w:t>ë</w:t>
-      </w:r>
-      <w:r>
-        <w:t>sht</w:t>
-      </w:r>
-      <w:r>
-        <w:t>ë</w:t>
-      </w:r>
-      <w:r>
-        <w:t xml:space="preserve"> hostuar n</w:t>
-      </w:r>
-      <w:r>
-        <w:t>ë</w:t>
-      </w:r>
-      <w:r>
-        <w:t xml:space="preserve"> Cloud n</w:t>
-      </w:r>
-      <w:r>
-        <w:t>ë</w:t>
-      </w:r>
-      <w:r>
-        <w:t>p</w:t>
-      </w:r>
-      <w:r>
-        <w:t>ë</w:t>
-      </w:r>
-      <w:r>
-        <w:t>rmjet Google Cloud Platform. Konvertimi n</w:t>
-      </w:r>
-      <w:r>
-        <w:t>ë</w:t>
-      </w:r>
-      <w:r>
-        <w:t xml:space="preserve"> kontejner </w:t>
-      </w:r>
-      <w:r>
-        <w:t>ë</w:t>
-      </w:r>
-      <w:r>
-        <w:t>sht</w:t>
-      </w:r>
-      <w:r>
-        <w:t>ë</w:t>
-      </w:r>
-      <w:r>
-        <w:t xml:space="preserve"> realizuar n</w:t>
-      </w:r>
-      <w:r>
-        <w:t>ë</w:t>
-      </w:r>
-      <w:r>
-        <w:t>p</w:t>
-      </w:r>
-      <w:r>
-        <w:t>ë</w:t>
-      </w:r>
-      <w:r>
-        <w:t>rmjet Docker. Lidhja p</w:t>
-      </w:r>
-      <w:r>
-        <w:t>ë</w:t>
-      </w:r>
-      <w:r>
-        <w:t>r t</w:t>
-      </w:r>
-      <w:r>
-        <w:t>ë</w:t>
-      </w:r>
-      <w:r>
-        <w:t xml:space="preserve"> kaluar n</w:t>
-      </w:r>
-      <w:r>
-        <w:t>ë</w:t>
-      </w:r>
-      <w:r>
-        <w:t xml:space="preserve"> API realizohet n</w:t>
-      </w:r>
-      <w:r>
-        <w:t>ë</w:t>
-      </w:r>
-      <w:r>
-        <w:t>p</w:t>
-      </w:r>
-      <w:r>
-        <w:t>ë</w:t>
-      </w:r>
-      <w:r>
-        <w:t xml:space="preserve">rmjet </w:t>
-      </w:r>
-      <w:r>
-        <w:rPr>
-          <w:rStyle w:val="ng-star-inserted"/>
-          <w:rFonts w:cs="Arial"/>
-          <w:bdr w:val="none" w:sz="0" w:space="0" w:color="auto" w:frame="1"/>
-          <w:shd w:val="clear" w:color="auto" w:fill="FFFFFF"/>
-        </w:rPr>
-        <w:t>https://serverfinal3-qm4ka2ucaq-ew.a.run.app</w:t>
-      </w:r>
-      <w:r>
-        <w:rPr>
-          <w:rStyle w:val="ng-star-inserted"/>
-          <w:rFonts w:cs="Arial"/>
-          <w:bdr w:val="none" w:sz="0" w:space="0" w:color="auto" w:frame="1"/>
-          <w:shd w:val="clear" w:color="auto" w:fill="FFFFFF"/>
-        </w:rPr>
-        <w:t>.</w:t>
-      </w:r>
-    </w:p>
     <w:p/>
-    <w:p/>
-    <w:p/>
-    <w:p/>
+    <w:p>
+      <w:pPr>
+        <w:jc w:val="left"/>
+      </w:pPr>
+      <w:r>
+        <w:br w:type="page"/>
+      </w:r>
+    </w:p>
     <w:p>
       <w:pPr>
         <w:pStyle w:val="Title"/>
@@ -3990,12 +4543,20 @@
         <w:fldChar w:fldCharType="end"/>
       </w:r>
     </w:p>
-    <w:p/>
+    <w:p>
+      <w:pPr>
+        <w:jc w:val="left"/>
+      </w:pPr>
+      <w:r>
+        <w:br w:type="page"/>
+      </w:r>
+    </w:p>
     <w:p>
       <w:pPr>
         <w:pStyle w:val="Title"/>
       </w:pPr>
       <w:r>
+        <w:lastRenderedPageBreak/>
         <w:t xml:space="preserve"> </w:t>
       </w:r>
       <w:r>
@@ -4786,7 +5347,14 @@
         <w:fldChar w:fldCharType="end"/>
       </w:r>
     </w:p>
-    <w:p/>
+    <w:p>
+      <w:pPr>
+        <w:jc w:val="left"/>
+      </w:pPr>
+      <w:r>
+        <w:br w:type="page"/>
+      </w:r>
+    </w:p>
     <w:sdt>
       <w:sdtPr>
         <w:rPr>
@@ -8164,6 +8732,9 @@
       <w:pPr>
         <w:jc w:val="left"/>
       </w:pPr>
+      <w:r>
+        <w:br w:type="page"/>
+      </w:r>
     </w:p>
     <w:p>
       <w:pPr>
@@ -8174,12 +8745,12 @@
           <w:szCs w:val="56"/>
         </w:rPr>
       </w:pPr>
-      <w:bookmarkStart w:id="1" w:name="_Toc28087246"/>
+      <w:bookmarkStart w:id="0" w:name="_Toc28087246"/>
       <w:r>
         <w:lastRenderedPageBreak/>
         <w:t>Hyrja</w:t>
       </w:r>
-      <w:bookmarkEnd w:id="1"/>
+      <w:bookmarkEnd w:id="0"/>
     </w:p>
     <w:p/>
     <w:p>
@@ -8205,11 +8776,11 @@
       <w:pPr>
         <w:pStyle w:val="Heading2"/>
       </w:pPr>
-      <w:bookmarkStart w:id="2" w:name="_Toc28087247"/>
+      <w:bookmarkStart w:id="1" w:name="_Toc28087247"/>
       <w:r>
         <w:t>Motivimi</w:t>
       </w:r>
-      <w:bookmarkEnd w:id="2"/>
+      <w:bookmarkEnd w:id="1"/>
     </w:p>
     <w:p>
       <w:r>
@@ -8468,7 +9039,7 @@
       <w:pPr>
         <w:pStyle w:val="Caption"/>
       </w:pPr>
-      <w:bookmarkStart w:id="3" w:name="_Toc28087150"/>
+      <w:bookmarkStart w:id="2" w:name="_Toc28087150"/>
       <w:r>
         <w:t xml:space="preserve">Fig </w:t>
       </w:r>
@@ -8499,7 +9070,7 @@
       <w:r>
         <w:t xml:space="preserve"> loje tic-tac-toe</w:t>
       </w:r>
-      <w:bookmarkEnd w:id="3"/>
+      <w:bookmarkEnd w:id="2"/>
     </w:p>
     <w:p>
       <w:r>
@@ -8828,11 +9399,11 @@
       <w:pPr>
         <w:pStyle w:val="Heading2"/>
       </w:pPr>
-      <w:bookmarkStart w:id="4" w:name="_Toc28087248"/>
+      <w:bookmarkStart w:id="3" w:name="_Toc28087248"/>
       <w:r>
         <w:t>Përshkrimi i Problemit</w:t>
       </w:r>
-      <w:bookmarkEnd w:id="4"/>
+      <w:bookmarkEnd w:id="3"/>
     </w:p>
     <w:p>
       <w:r>
@@ -8858,9 +9429,9 @@
     <w:p/>
     <w:p/>
     <w:p/>
-    <w:p/>
-    <w:p>
-      <w:r>
+    <w:p>
+      <w:r>
+        <w:lastRenderedPageBreak/>
         <w:t>Problemi jonë mund të përshkruhet nëpër disa faza, ku më të rëndësishmet janë:</w:t>
       </w:r>
     </w:p>
@@ -8926,12 +9497,12 @@
       <w:pPr>
         <w:pStyle w:val="Heading1"/>
       </w:pPr>
-      <w:bookmarkStart w:id="5" w:name="_Toc28087249"/>
+      <w:bookmarkStart w:id="4" w:name="_Toc28087249"/>
       <w:r>
         <w:lastRenderedPageBreak/>
         <w:t>Inteligjenca artificiale – Kllasterimi si mësim pa mbikëqyrje</w:t>
       </w:r>
-      <w:bookmarkEnd w:id="5"/>
+      <w:bookmarkEnd w:id="4"/>
     </w:p>
     <w:p/>
     <w:p>
@@ -9070,11 +9641,11 @@
       <w:r>
         <w:t>N</w:t>
       </w:r>
-      <w:bookmarkStart w:id="6" w:name="_Hlk24536283"/>
-      <w:r>
-        <w:t>ë</w:t>
-      </w:r>
-      <w:bookmarkEnd w:id="6"/>
+      <w:bookmarkStart w:id="5" w:name="_Hlk24536283"/>
+      <w:r>
+        <w:t>ë</w:t>
+      </w:r>
+      <w:bookmarkEnd w:id="5"/>
       <w:r>
         <w:t xml:space="preserve"> këtë aplikacion do të përdoret saktësisht të kllasterimi si mënyrë e të mësuarit pa mbikëqyrje, teknikë kjo që do të përshkruhet më poshtë saktësisht me algoritmet përkatëse.</w:t>
       </w:r>
@@ -9091,12 +9662,12 @@
       <w:pPr>
         <w:pStyle w:val="Heading2"/>
       </w:pPr>
-      <w:bookmarkStart w:id="7" w:name="_Toc28087250"/>
+      <w:bookmarkStart w:id="6" w:name="_Toc28087250"/>
       <w:r>
         <w:lastRenderedPageBreak/>
         <w:t>Algoritmet e mësimit pa mbikëqyrje</w:t>
       </w:r>
-      <w:bookmarkEnd w:id="7"/>
+      <w:bookmarkEnd w:id="6"/>
     </w:p>
     <w:p>
       <w:r>
@@ -9182,11 +9753,11 @@
       <w:pPr>
         <w:pStyle w:val="Heading3"/>
       </w:pPr>
-      <w:bookmarkStart w:id="8" w:name="_Toc28087251"/>
+      <w:bookmarkStart w:id="7" w:name="_Toc28087251"/>
       <w:r>
         <w:t>K-Means</w:t>
       </w:r>
-      <w:bookmarkEnd w:id="8"/>
+      <w:bookmarkEnd w:id="7"/>
     </w:p>
     <w:p>
       <w:r>
@@ -9406,8 +9977,8 @@
       <w:pPr>
         <w:pStyle w:val="Caption"/>
       </w:pPr>
-      <w:bookmarkStart w:id="9" w:name="_Ref28078297"/>
-      <w:bookmarkStart w:id="10" w:name="_Toc28087151"/>
+      <w:bookmarkStart w:id="8" w:name="_Ref28078297"/>
+      <w:bookmarkStart w:id="9" w:name="_Toc28087151"/>
       <w:r>
         <w:t xml:space="preserve">Fig </w:t>
       </w:r>
@@ -9429,11 +10000,11 @@
       <w:r>
         <w:fldChar w:fldCharType="end"/>
       </w:r>
+      <w:bookmarkEnd w:id="8"/>
+      <w:r>
+        <w:t>: K-Means vizualisht</w:t>
+      </w:r>
       <w:bookmarkEnd w:id="9"/>
-      <w:r>
-        <w:t>: K-Means vizualisht</w:t>
-      </w:r>
-      <w:bookmarkEnd w:id="10"/>
     </w:p>
     <w:p>
       <w:r>
@@ -9474,11 +10045,11 @@
       <w:pPr>
         <w:pStyle w:val="Heading3"/>
       </w:pPr>
-      <w:bookmarkStart w:id="11" w:name="_Toc28087252"/>
+      <w:bookmarkStart w:id="10" w:name="_Toc28087252"/>
       <w:r>
         <w:t>Mean-Shift</w:t>
       </w:r>
-      <w:bookmarkEnd w:id="11"/>
+      <w:bookmarkEnd w:id="10"/>
     </w:p>
     <w:p>
       <w:r>
@@ -9677,55 +10248,106 @@
       <w:r>
         <w:t xml:space="preserve">bërthamës (ang. </w:t>
       </w:r>
+      <w:proofErr w:type="spellStart"/>
       <w:r>
         <w:rPr>
           <w:i/>
           <w:iCs/>
         </w:rPr>
-        <w:t>kernel density estimation (KDE</w:t>
-      </w:r>
-      <w:r>
-        <w:t>).</w:t>
-      </w:r>
-      <w:r>
-        <w:t xml:space="preserve"> </w:t>
-      </w:r>
-      <w:r>
-        <w:t>KDE është një metodë për të vlerësuar shpërndarjen themelore</w:t>
-      </w:r>
-      <w:r>
-        <w:t xml:space="preserve">, </w:t>
-      </w:r>
-      <w:r>
-        <w:t>e quajtur edhe funksioni i densitetit të probabilitetit</w:t>
-      </w:r>
-      <w:r>
-        <w:t>,</w:t>
-      </w:r>
-      <w:r>
-        <w:t xml:space="preserve"> për një seri të të dhënave.</w:t>
-      </w:r>
-      <w:r>
-        <w:t xml:space="preserve"> Funksionon në atë mënyrë që vendosë një bërthamë (ang. </w:t>
-      </w:r>
+        <w:t>kernel</w:t>
+      </w:r>
+      <w:proofErr w:type="spellEnd"/>
       <w:r>
         <w:rPr>
           <w:i/>
           <w:iCs/>
         </w:rPr>
-        <w:t>Kernel</w:t>
-      </w:r>
-      <w:r>
-        <w:t>) në secilën pikë të data setit. Bërthama është një shprehje matematikore për një funksion peshues. Ka lloje të ndryshme të këtyre bërthamave, por më i famshmi është bërthama Gausiane. Duke i mbledhur të gjitha bërthamat individuale do të gjenerohet një sipërfaqe e probabilitetit (p.</w:t>
-      </w:r>
-      <w:r>
-        <w:t>sh</w:t>
-      </w:r>
+        <w:t xml:space="preserve"> </w:t>
+      </w:r>
+      <w:proofErr w:type="spellStart"/>
       <w:r>
         <w:rPr>
           <w:i/>
           <w:iCs/>
         </w:rPr>
+        <w:t>density</w:t>
+      </w:r>
+      <w:proofErr w:type="spellEnd"/>
+      <w:r>
+        <w:rPr>
+          <w:i/>
+          <w:iCs/>
+        </w:rPr>
+        <w:t xml:space="preserve"> </w:t>
+      </w:r>
+      <w:proofErr w:type="spellStart"/>
+      <w:r>
+        <w:rPr>
+          <w:i/>
+          <w:iCs/>
+        </w:rPr>
+        <w:t>estimation</w:t>
+      </w:r>
+      <w:proofErr w:type="spellEnd"/>
+      <w:r>
+        <w:rPr>
+          <w:i/>
+          <w:iCs/>
+        </w:rPr>
+        <w:t xml:space="preserve"> (KDE</w:t>
+      </w:r>
+      <w:r>
+        <w:t>).</w:t>
+      </w:r>
+      <w:r>
+        <w:t xml:space="preserve"> </w:t>
+      </w:r>
+      <w:r>
+        <w:t>KDE është një metodë për të vlerësuar shpërndarjen themelore</w:t>
+      </w:r>
+      <w:r>
+        <w:t xml:space="preserve">, </w:t>
+      </w:r>
+      <w:r>
+        <w:t>e quajtur edhe funksioni i densitetit të probabilitetit</w:t>
+      </w:r>
+      <w:r>
+        <w:t>,</w:t>
+      </w:r>
+      <w:r>
+        <w:t xml:space="preserve"> për një seri të të dhënave.</w:t>
+      </w:r>
+      <w:r>
+        <w:t xml:space="preserve"> Funksionon në atë mënyrë që vendosë një bërthamë (ang. </w:t>
+      </w:r>
+      <w:proofErr w:type="spellStart"/>
+      <w:r>
+        <w:rPr>
+          <w:i/>
+          <w:iCs/>
+        </w:rPr>
+        <w:t>Kernel</w:t>
+      </w:r>
+      <w:proofErr w:type="spellEnd"/>
+      <w:r>
+        <w:t xml:space="preserve">) në secilën pikë të data setit. Bërthama është një shprehje matematikore për një funksion peshues. Ka lloje të ndryshme të këtyre bërthamave, por më i famshmi është bërthama </w:t>
+      </w:r>
+      <w:proofErr w:type="spellStart"/>
+      <w:r>
+        <w:t>Gausiane</w:t>
+      </w:r>
+      <w:proofErr w:type="spellEnd"/>
+      <w:r>
+        <w:t>. Duke i mbledhur të gjitha bërthamat individuale do të gjenerohet një sipërfaqe e probabilitetit (p.</w:t>
+      </w:r>
+      <w:r>
+        <w:t>sh</w:t>
+      </w:r>
+      <w:r>
+        <w:rPr>
+          <w:i/>
+          <w:iCs/>
+        </w:rPr>
         <w:t xml:space="preserve"> funksioni i densitetit</w:t>
       </w:r>
       <w:r>
@@ -9786,13 +10408,26 @@
         <w:t>ë</w:t>
       </w:r>
       <w:r>
-        <w:t xml:space="preserve"> konvergjojn</w:t>
-      </w:r>
-      <w:r>
-        <w:t>ë</w:t>
-      </w:r>
-      <w:r>
-        <w:t xml:space="preserve"> tek makisma e nj</w:t>
+        <w:t xml:space="preserve"> </w:t>
+      </w:r>
+      <w:proofErr w:type="spellStart"/>
+      <w:r>
+        <w:t>konvergjojn</w:t>
+      </w:r>
+      <w:r>
+        <w:t>ë</w:t>
+      </w:r>
+      <w:proofErr w:type="spellEnd"/>
+      <w:r>
+        <w:t xml:space="preserve"> tek </w:t>
+      </w:r>
+      <w:proofErr w:type="spellStart"/>
+      <w:r>
+        <w:t>makisma</w:t>
+      </w:r>
+      <w:proofErr w:type="spellEnd"/>
+      <w:r>
+        <w:t xml:space="preserve"> e nj</w:t>
       </w:r>
       <w:r>
         <w:t>ë</w:t>
@@ -9845,11 +10480,11 @@
       <w:pPr>
         <w:pStyle w:val="Heading3"/>
       </w:pPr>
-      <w:bookmarkStart w:id="12" w:name="_Toc28087253"/>
+      <w:bookmarkStart w:id="11" w:name="_Toc28087253"/>
       <w:r>
         <w:t>Bisecting K-Means</w:t>
       </w:r>
-      <w:bookmarkEnd w:id="12"/>
+      <w:bookmarkEnd w:id="11"/>
     </w:p>
     <w:p>
       <w:r>
@@ -10099,8 +10734,8 @@
       <w:pPr>
         <w:pStyle w:val="Caption"/>
       </w:pPr>
-      <w:bookmarkStart w:id="13" w:name="_Ref28078458"/>
-      <w:bookmarkStart w:id="14" w:name="_Toc28087152"/>
+      <w:bookmarkStart w:id="12" w:name="_Ref28078458"/>
+      <w:bookmarkStart w:id="13" w:name="_Toc28087152"/>
       <w:r>
         <w:t xml:space="preserve">Fig </w:t>
       </w:r>
@@ -10122,11 +10757,11 @@
       <w:r>
         <w:fldChar w:fldCharType="end"/>
       </w:r>
+      <w:bookmarkEnd w:id="12"/>
+      <w:r>
+        <w:t>: Bisecting K-Means vizualisht</w:t>
+      </w:r>
       <w:bookmarkEnd w:id="13"/>
-      <w:r>
-        <w:t>: Bisecting K-Means vizualisht</w:t>
-      </w:r>
-      <w:bookmarkEnd w:id="14"/>
     </w:p>
     <w:p/>
     <w:p>
@@ -10153,11 +10788,6 @@
       <w:pPr>
         <w:jc w:val="left"/>
       </w:pPr>
-    </w:p>
-    <w:p>
-      <w:pPr>
-        <w:jc w:val="left"/>
-      </w:pPr>
       <w:r>
         <w:br w:type="page"/>
       </w:r>
@@ -10166,16 +10796,16 @@
       <w:pPr>
         <w:pStyle w:val="Heading1"/>
       </w:pPr>
-      <w:bookmarkStart w:id="15" w:name="_Toc22894784"/>
-      <w:bookmarkStart w:id="16" w:name="_Toc23929307"/>
-      <w:bookmarkStart w:id="17" w:name="_Toc28087254"/>
+      <w:bookmarkStart w:id="14" w:name="_Toc22894784"/>
+      <w:bookmarkStart w:id="15" w:name="_Toc23929307"/>
+      <w:bookmarkStart w:id="16" w:name="_Toc28087254"/>
       <w:r>
         <w:lastRenderedPageBreak/>
         <w:t>Hyrje në projekt</w:t>
       </w:r>
+      <w:bookmarkEnd w:id="14"/>
       <w:bookmarkEnd w:id="15"/>
       <w:bookmarkEnd w:id="16"/>
-      <w:bookmarkEnd w:id="17"/>
     </w:p>
     <w:p/>
     <w:p>
@@ -10419,11 +11049,11 @@
       <w:r>
         <w:t>është mjedisi zyrtar i zhvillimit të integruar për sistemin operativ Android të Google, i krijuar posaçërisht për zhvillimin e Android.</w:t>
       </w:r>
-      <w:bookmarkStart w:id="18" w:name="_Hlk28005309"/>
+      <w:bookmarkStart w:id="17" w:name="_Hlk28005309"/>
       <w:r>
         <w:t xml:space="preserve"> </w:t>
       </w:r>
-      <w:bookmarkEnd w:id="18"/>
+      <w:bookmarkEnd w:id="17"/>
       <w:r>
         <w:t>Ky mjedis është përdorur për zhvillimin e aplikacionit në Flutter, pasi ofron shumë lehtësi në kodim dhe gjithashtu është mjedis i rekomanduar nga Flutter.</w:t>
       </w:r>
@@ -10845,11 +11475,11 @@
       <w:pPr>
         <w:pStyle w:val="Heading2"/>
       </w:pPr>
-      <w:bookmarkStart w:id="19" w:name="_Toc28087255"/>
+      <w:bookmarkStart w:id="18" w:name="_Toc28087255"/>
       <w:r>
         <w:t>Loja kompjuterike Dota 2</w:t>
       </w:r>
-      <w:bookmarkEnd w:id="19"/>
+      <w:bookmarkEnd w:id="18"/>
     </w:p>
     <w:p>
       <w:r>
@@ -10874,12 +11504,37 @@
       <w:r>
         <w:t xml:space="preserve"> në kohë reale (ang. </w:t>
       </w:r>
+      <w:proofErr w:type="spellStart"/>
       <w:r>
         <w:rPr>
           <w:i/>
           <w:iCs/>
         </w:rPr>
-        <w:t>Multiplayer Online Battle Arena</w:t>
+        <w:t>Multiplayer</w:t>
+      </w:r>
+      <w:proofErr w:type="spellEnd"/>
+      <w:r>
+        <w:rPr>
+          <w:i/>
+          <w:iCs/>
+        </w:rPr>
+        <w:t xml:space="preserve"> Online </w:t>
+      </w:r>
+      <w:proofErr w:type="spellStart"/>
+      <w:r>
+        <w:rPr>
+          <w:i/>
+          <w:iCs/>
+        </w:rPr>
+        <w:t>Battle</w:t>
+      </w:r>
+      <w:proofErr w:type="spellEnd"/>
+      <w:r>
+        <w:rPr>
+          <w:i/>
+          <w:iCs/>
+        </w:rPr>
+        <w:t xml:space="preserve"> Arena</w:t>
       </w:r>
       <w:r>
         <w:t xml:space="preserve">), e </w:t>
@@ -11177,8 +11832,8 @@
       <w:pPr>
         <w:pStyle w:val="Caption"/>
       </w:pPr>
-      <w:bookmarkStart w:id="20" w:name="_Ref28078638"/>
-      <w:bookmarkStart w:id="21" w:name="_Toc28087153"/>
+      <w:bookmarkStart w:id="19" w:name="_Ref28078638"/>
+      <w:bookmarkStart w:id="20" w:name="_Toc28087153"/>
       <w:r>
         <w:t xml:space="preserve">Fig </w:t>
       </w:r>
@@ -11200,18 +11855,18 @@
       <w:r>
         <w:fldChar w:fldCharType="end"/>
       </w:r>
+      <w:bookmarkEnd w:id="19"/>
+      <w:r>
+        <w:t>: Formacioni i lojtarëve të video-lojës Dota 2</w:t>
+      </w:r>
       <w:bookmarkEnd w:id="20"/>
-      <w:r>
-        <w:t>: Formacioni i lojtarëve të video-lojës Dota 2</w:t>
-      </w:r>
-      <w:bookmarkEnd w:id="21"/>
     </w:p>
     <w:p/>
     <w:p/>
     <w:p/>
-    <w:p/>
-    <w:p>
-      <w:r>
+    <w:p>
+      <w:r>
+        <w:lastRenderedPageBreak/>
         <w:t>Ndërsa në këndvështrim të lartë, ekipi organizohet në formacion të tillë</w:t>
       </w:r>
       <w:r>
@@ -11304,8 +11959,8 @@
       <w:pPr>
         <w:pStyle w:val="Caption"/>
       </w:pPr>
-      <w:bookmarkStart w:id="22" w:name="_Ref28078687"/>
-      <w:bookmarkStart w:id="23" w:name="_Toc28087154"/>
+      <w:bookmarkStart w:id="21" w:name="_Ref28078687"/>
+      <w:bookmarkStart w:id="22" w:name="_Toc28087154"/>
       <w:r>
         <w:t xml:space="preserve">Fig </w:t>
       </w:r>
@@ -11327,11 +11982,11 @@
       <w:r>
         <w:fldChar w:fldCharType="end"/>
       </w:r>
+      <w:bookmarkEnd w:id="21"/>
+      <w:r>
+        <w:t>: Organizimi i ekipit</w:t>
+      </w:r>
       <w:bookmarkEnd w:id="22"/>
-      <w:r>
-        <w:t>: Organizimi i ekipit</w:t>
-      </w:r>
-      <w:bookmarkEnd w:id="23"/>
     </w:p>
     <w:p/>
     <w:p>
@@ -11411,20 +12066,14 @@
       <w:pPr>
         <w:pStyle w:val="Heading2"/>
       </w:pPr>
-      <w:bookmarkStart w:id="24" w:name="_Toc28087256"/>
-      <w:r>
-        <w:t>Pamja e par</w:t>
-      </w:r>
-      <w:r>
-        <w:t>ë</w:t>
-      </w:r>
-      <w:r>
-        <w:t xml:space="preserve"> dhe p</w:t>
+      <w:bookmarkStart w:id="23" w:name="_Toc28087256"/>
+      <w:r>
+        <w:t>Pamja e parë dhe p</w:t>
       </w:r>
       <w:r>
         <w:t>ara-procesimi i të dhënave</w:t>
       </w:r>
-      <w:bookmarkEnd w:id="24"/>
+      <w:bookmarkEnd w:id="23"/>
     </w:p>
     <w:p>
       <w:r>
@@ -11588,42 +12237,38 @@
           <w:i/>
           <w:iCs/>
         </w:rPr>
-        <w:t xml:space="preserve">gold, gold_per_min, xp_per_min, </w:t>
+        <w:t>gold, gold_per_min, xp_per_min, kills, deaths, assists, denies, last_hits, hero_damage, hero_healing, to</w:t>
       </w:r>
       <w:r>
         <w:rPr>
           <w:i/>
           <w:iCs/>
         </w:rPr>
-        <w:lastRenderedPageBreak/>
-        <w:t>kills, deaths, assists, denies, last_hits, hero_damage, hero_healing, to</w:t>
+        <w:t>w</w:t>
       </w:r>
       <w:r>
         <w:rPr>
           <w:i/>
           <w:iCs/>
         </w:rPr>
-        <w:t>w</w:t>
+        <w:t xml:space="preserve">er_damage </w:t>
+      </w:r>
+      <w:r>
+        <w:t xml:space="preserve">dhe </w:t>
       </w:r>
       <w:r>
         <w:rPr>
           <w:i/>
           <w:iCs/>
         </w:rPr>
-        <w:t xml:space="preserve">er_damage </w:t>
-      </w:r>
-      <w:r>
-        <w:t xml:space="preserve">dhe </w:t>
-      </w:r>
-      <w:r>
-        <w:rPr>
-          <w:i/>
-          <w:iCs/>
-        </w:rPr>
         <w:t>level</w:t>
       </w:r>
       <w:r>
-        <w:t>. Ndërsa kolonat tjerë përshkruajnë veglat e lojtarit që nuk janë përshkruese ngase nuk ndryshojnë varësisht rolit. Gjithsesi, tani më kemi një data set të llojit</w:t>
+        <w:t xml:space="preserve">. </w:t>
+      </w:r>
+      <w:r>
+        <w:lastRenderedPageBreak/>
+        <w:t>Ndërsa kolonat tjerë përshkruajnë veglat e lojtarit që nuk janë përshkruese ngase nuk ndryshojnë varësisht rolit. Gjithsesi, tani më kemi një data set të llojit</w:t>
       </w:r>
       <w:r>
         <w:t xml:space="preserve"> (</w:t>
@@ -11715,8 +12360,8 @@
       <w:pPr>
         <w:pStyle w:val="Caption"/>
       </w:pPr>
-      <w:bookmarkStart w:id="25" w:name="_Ref28078728"/>
-      <w:bookmarkStart w:id="26" w:name="_Toc28087155"/>
+      <w:bookmarkStart w:id="24" w:name="_Ref28078728"/>
+      <w:bookmarkStart w:id="25" w:name="_Toc28087155"/>
       <w:r>
         <w:t xml:space="preserve">Fig </w:t>
       </w:r>
@@ -11738,11 +12383,11 @@
       <w:r>
         <w:fldChar w:fldCharType="end"/>
       </w:r>
+      <w:bookmarkEnd w:id="24"/>
+      <w:r>
+        <w:t>: Mostra e data setit</w:t>
+      </w:r>
       <w:bookmarkEnd w:id="25"/>
-      <w:r>
-        <w:t>: Mostra e data setit</w:t>
-      </w:r>
-      <w:bookmarkEnd w:id="26"/>
     </w:p>
     <w:p/>
     <w:p>
@@ -11818,7 +12463,7 @@
       <w:pPr>
         <w:pStyle w:val="Caption"/>
       </w:pPr>
-      <w:bookmarkStart w:id="27" w:name="_Toc28087156"/>
+      <w:bookmarkStart w:id="26" w:name="_Toc28087156"/>
       <w:r>
         <w:t xml:space="preserve">Fig </w:t>
       </w:r>
@@ -11846,11 +12491,10 @@
       <w:r>
         <w:t>Kolonat e data setit me tipet përkatëse</w:t>
       </w:r>
-      <w:bookmarkEnd w:id="27"/>
-    </w:p>
-    <w:p>
-      <w:r>
-        <w:lastRenderedPageBreak/>
+      <w:bookmarkEnd w:id="26"/>
+    </w:p>
+    <w:p>
+      <w:r>
         <w:t xml:space="preserve">Shohim se të gjitha tipet e të dhënave janë të tipit </w:t>
       </w:r>
       <w:r>
@@ -11902,6 +12546,7 @@
         <w:rPr>
           <w:noProof/>
         </w:rPr>
+        <w:lastRenderedPageBreak/>
         <w:drawing>
           <wp:inline distT="0" distB="0" distL="0" distR="0" wp14:anchorId="5E690323" wp14:editId="7DAA4069">
             <wp:extent cx="5934075" cy="1143000"/>
@@ -11956,8 +12601,8 @@
       <w:pPr>
         <w:pStyle w:val="Caption"/>
       </w:pPr>
-      <w:bookmarkStart w:id="28" w:name="_Ref28078826"/>
-      <w:bookmarkStart w:id="29" w:name="_Toc28087157"/>
+      <w:bookmarkStart w:id="27" w:name="_Ref28078826"/>
+      <w:bookmarkStart w:id="28" w:name="_Toc28087157"/>
       <w:r>
         <w:t xml:space="preserve">Fig </w:t>
       </w:r>
@@ -11979,48 +12624,46 @@
       <w:r>
         <w:fldChar w:fldCharType="end"/>
       </w:r>
+      <w:bookmarkEnd w:id="27"/>
+      <w:r>
+        <w:t>: Rreshtat dhe kolonat e data setit t</w:t>
+      </w:r>
+      <w:r>
+        <w:t>ë</w:t>
+      </w:r>
+      <w:r>
+        <w:t xml:space="preserve"> pre-procesuar</w:t>
+      </w:r>
       <w:bookmarkEnd w:id="28"/>
-      <w:r>
-        <w:t>: Rreshtat dhe kolonat e data setit t</w:t>
-      </w:r>
-      <w:r>
-        <w:t>ë</w:t>
-      </w:r>
-      <w:r>
-        <w:t xml:space="preserve"> pre-procesuar</w:t>
+    </w:p>
+    <w:p/>
+    <w:p>
+      <w:r>
+        <w:t xml:space="preserve">Pra, data seti jonë i përpunuar përmban 110 rreshta dhe 12 kolona. Kemi vetëm 110 rreshta për arsye se ekzistojnë 110 heronj, pasi kemi grupuar data setin në bazë të heronjve, ndërsa 12 kolona janë atributet e përzgjedhura nga ne. </w:t>
+      </w:r>
+    </w:p>
+    <w:p/>
+    <w:p>
+      <w:pPr>
+        <w:pStyle w:val="Heading2"/>
+      </w:pPr>
+      <w:bookmarkStart w:id="29" w:name="_Toc28087257"/>
+      <w:r>
+        <w:t>Realizimi i p</w:t>
+      </w:r>
+      <w:r>
+        <w:t>ara-procesimi</w:t>
+      </w:r>
+      <w:r>
+        <w:t>t</w:t>
+      </w:r>
+      <w:r>
+        <w:t xml:space="preserve"> </w:t>
+      </w:r>
+      <w:r>
+        <w:t>në Scala</w:t>
       </w:r>
       <w:bookmarkEnd w:id="29"/>
-    </w:p>
-    <w:p/>
-    <w:p>
-      <w:r>
-        <w:t xml:space="preserve">Pra, data seti jonë i përpunuar përmban 110 rreshta dhe 12 kolona. Kemi vetëm 110 rreshta për arsye se ekzistojnë 110 heronj, pasi kemi grupuar data setin në bazë të heronjve, ndërsa 12 kolona janë atributet e përzgjedhura nga ne. </w:t>
-      </w:r>
-    </w:p>
-    <w:p/>
-    <w:p>
-      <w:pPr>
-        <w:pStyle w:val="Heading2"/>
-      </w:pPr>
-      <w:bookmarkStart w:id="30" w:name="_Toc28087257"/>
-      <w:r>
-        <w:t>Realizimi i p</w:t>
-      </w:r>
-      <w:r>
-        <w:t>ara-procesimi</w:t>
-      </w:r>
-      <w:r>
-        <w:t>t</w:t>
-      </w:r>
-      <w:bookmarkStart w:id="31" w:name="_GoBack"/>
-      <w:bookmarkEnd w:id="31"/>
-      <w:r>
-        <w:t xml:space="preserve"> </w:t>
-      </w:r>
-      <w:r>
-        <w:t>në Scala</w:t>
-      </w:r>
-      <w:bookmarkEnd w:id="30"/>
     </w:p>
     <w:p>
       <w:r>
@@ -12122,8 +12765,8 @@
       <w:pPr>
         <w:pStyle w:val="Caption"/>
       </w:pPr>
-      <w:bookmarkStart w:id="32" w:name="_Ref28078832"/>
-      <w:bookmarkStart w:id="33" w:name="_Toc28087158"/>
+      <w:bookmarkStart w:id="30" w:name="_Ref28078832"/>
+      <w:bookmarkStart w:id="31" w:name="_Toc28087158"/>
       <w:r>
         <w:t xml:space="preserve">Fig </w:t>
       </w:r>
@@ -12145,11 +12788,11 @@
       <w:r>
         <w:fldChar w:fldCharType="end"/>
       </w:r>
-      <w:bookmarkEnd w:id="32"/>
+      <w:bookmarkEnd w:id="30"/>
       <w:r>
         <w:t>: Ngarkimi i data setit</w:t>
       </w:r>
-      <w:bookmarkEnd w:id="33"/>
+      <w:bookmarkEnd w:id="31"/>
     </w:p>
     <w:p/>
     <w:p>
@@ -12240,7 +12883,6 @@
         <w:rPr>
           <w:noProof/>
         </w:rPr>
-        <w:lastRenderedPageBreak/>
         <w:drawing>
           <wp:inline distT="0" distB="0" distL="0" distR="0" wp14:anchorId="7FC676DD" wp14:editId="7BCAF78A">
             <wp:extent cx="6064370" cy="1552575"/>
@@ -12295,8 +12937,8 @@
       <w:pPr>
         <w:pStyle w:val="Caption"/>
       </w:pPr>
-      <w:bookmarkStart w:id="34" w:name="_Ref28078870"/>
-      <w:bookmarkStart w:id="35" w:name="_Toc28087159"/>
+      <w:bookmarkStart w:id="32" w:name="_Ref28078870"/>
+      <w:bookmarkStart w:id="33" w:name="_Toc28087159"/>
       <w:r>
         <w:t xml:space="preserve">Fig </w:t>
       </w:r>
@@ -12318,7 +12960,7 @@
       <w:r>
         <w:fldChar w:fldCharType="end"/>
       </w:r>
-      <w:bookmarkEnd w:id="34"/>
+      <w:bookmarkEnd w:id="32"/>
       <w:r>
         <w:t>: Zgjedhja dhe filtrimi n</w:t>
       </w:r>
@@ -12328,11 +12970,12 @@
       <w:r>
         <w:t xml:space="preserve"> data set</w:t>
       </w:r>
-      <w:bookmarkEnd w:id="35"/>
+      <w:bookmarkEnd w:id="33"/>
     </w:p>
     <w:p/>
     <w:p>
       <w:r>
+        <w:lastRenderedPageBreak/>
         <w:t xml:space="preserve">Pastaj </w:t>
       </w:r>
       <w:r>
@@ -12483,8 +13126,8 @@
       <w:pPr>
         <w:pStyle w:val="Caption"/>
       </w:pPr>
-      <w:bookmarkStart w:id="36" w:name="_Ref28078990"/>
-      <w:bookmarkStart w:id="37" w:name="_Toc28087160"/>
+      <w:bookmarkStart w:id="34" w:name="_Ref28078990"/>
+      <w:bookmarkStart w:id="35" w:name="_Toc28087160"/>
       <w:r>
         <w:t xml:space="preserve">Fig </w:t>
       </w:r>
@@ -12506,7 +13149,7 @@
       <w:r>
         <w:fldChar w:fldCharType="end"/>
       </w:r>
-      <w:bookmarkEnd w:id="36"/>
+      <w:bookmarkEnd w:id="34"/>
       <w:r>
         <w:t>: Grupimi dhe heqja e kolon</w:t>
       </w:r>
@@ -12516,7 +13159,7 @@
       <w:r>
         <w:t>s hero_id</w:t>
       </w:r>
-      <w:bookmarkEnd w:id="37"/>
+      <w:bookmarkEnd w:id="35"/>
     </w:p>
     <w:p/>
     <w:p>
@@ -12785,19 +13428,12 @@
       </w:r>
     </w:p>
     <w:p/>
-    <w:p/>
-    <w:p/>
-    <w:p/>
-    <w:p/>
-    <w:p/>
-    <w:p/>
     <w:p>
       <w:pPr>
         <w:pStyle w:val="Heading2"/>
       </w:pPr>
-      <w:bookmarkStart w:id="38" w:name="_Toc28087258"/>
-      <w:r>
-        <w:lastRenderedPageBreak/>
+      <w:bookmarkStart w:id="36" w:name="_Toc28087258"/>
+      <w:r>
         <w:t>A</w:t>
       </w:r>
       <w:r>
@@ -12809,7 +13445,7 @@
       <w:r>
         <w:t>t</w:t>
       </w:r>
-      <w:bookmarkEnd w:id="38"/>
+      <w:bookmarkEnd w:id="36"/>
     </w:p>
     <w:p>
       <w:r>
@@ -12917,8 +13553,8 @@
       <w:pPr>
         <w:pStyle w:val="Caption"/>
       </w:pPr>
-      <w:bookmarkStart w:id="39" w:name="_Ref28079002"/>
-      <w:bookmarkStart w:id="40" w:name="_Toc28087161"/>
+      <w:bookmarkStart w:id="37" w:name="_Ref28079002"/>
+      <w:bookmarkStart w:id="38" w:name="_Toc28087161"/>
       <w:r>
         <w:t xml:space="preserve">Fig </w:t>
       </w:r>
@@ -12940,7 +13576,7 @@
       <w:r>
         <w:fldChar w:fldCharType="end"/>
       </w:r>
-      <w:bookmarkEnd w:id="39"/>
+      <w:bookmarkEnd w:id="37"/>
       <w:r>
         <w:t>: Leximi gjat</w:t>
       </w:r>
@@ -12956,7 +13592,7 @@
       <w:r>
         <w:t xml:space="preserve"> algoritmit</w:t>
       </w:r>
-      <w:bookmarkEnd w:id="40"/>
+      <w:bookmarkEnd w:id="38"/>
     </w:p>
     <w:p/>
     <w:p>
@@ -12990,7 +13626,13 @@
         <w:t>avg(...)</w:t>
       </w:r>
       <w:r>
-        <w:t xml:space="preserve">. E me anë të funksionit </w:t>
+        <w:t xml:space="preserve">. </w:t>
+      </w:r>
+    </w:p>
+    <w:p>
+      <w:r>
+        <w:lastRenderedPageBreak/>
+        <w:t xml:space="preserve">E me anë të funksionit </w:t>
       </w:r>
       <w:r>
         <w:rPr>
@@ -13104,8 +13746,8 @@
       <w:pPr>
         <w:pStyle w:val="Caption"/>
       </w:pPr>
-      <w:bookmarkStart w:id="41" w:name="_Ref28079017"/>
-      <w:bookmarkStart w:id="42" w:name="_Toc28087162"/>
+      <w:bookmarkStart w:id="39" w:name="_Ref28079017"/>
+      <w:bookmarkStart w:id="40" w:name="_Toc28087162"/>
       <w:r>
         <w:t xml:space="preserve">Fig </w:t>
       </w:r>
@@ -13127,7 +13769,7 @@
       <w:r>
         <w:fldChar w:fldCharType="end"/>
       </w:r>
-      <w:bookmarkEnd w:id="41"/>
+      <w:bookmarkEnd w:id="39"/>
       <w:r>
         <w:t>: Funksioni p</w:t>
       </w:r>
@@ -13143,7 +13785,7 @@
       <w:r>
         <w:t>rimin e data setit</w:t>
       </w:r>
-      <w:bookmarkEnd w:id="42"/>
+      <w:bookmarkEnd w:id="40"/>
     </w:p>
     <w:p/>
     <w:p>
@@ -13199,7 +13841,6 @@
         <w:rPr>
           <w:noProof/>
         </w:rPr>
-        <w:lastRenderedPageBreak/>
         <w:drawing>
           <wp:inline distT="0" distB="0" distL="0" distR="0" wp14:anchorId="5271E4CC" wp14:editId="76633575">
             <wp:extent cx="5934075" cy="4381500"/>
@@ -13254,8 +13895,8 @@
       <w:pPr>
         <w:pStyle w:val="Caption"/>
       </w:pPr>
-      <w:bookmarkStart w:id="43" w:name="_Ref28079050"/>
-      <w:bookmarkStart w:id="44" w:name="_Toc28087163"/>
+      <w:bookmarkStart w:id="41" w:name="_Ref28079050"/>
+      <w:bookmarkStart w:id="42" w:name="_Toc28087163"/>
       <w:r>
         <w:t xml:space="preserve">Fig </w:t>
       </w:r>
@@ -13277,7 +13918,7 @@
       <w:r>
         <w:fldChar w:fldCharType="end"/>
       </w:r>
-      <w:bookmarkEnd w:id="43"/>
+      <w:bookmarkEnd w:id="41"/>
       <w:r>
         <w:t>: Fazat n</w:t>
       </w:r>
@@ -13299,7 +13940,7 @@
       <w:r>
         <w:t xml:space="preserve"> cilat ka kaluar algoritmi</w:t>
       </w:r>
-      <w:bookmarkEnd w:id="44"/>
+      <w:bookmarkEnd w:id="42"/>
     </w:p>
     <w:p/>
     <w:p>
@@ -13344,6 +13985,7 @@
       <w:r>
         <w:t xml:space="preserve">në kolonën dalëse </w:t>
       </w:r>
+      <w:proofErr w:type="spellStart"/>
       <w:r>
         <w:rPr>
           <w:i/>
@@ -13351,18 +13993,32 @@
         </w:rPr>
         <w:t>kills_out</w:t>
       </w:r>
+      <w:proofErr w:type="spellEnd"/>
       <w:r>
         <w:t xml:space="preserve">. Si metodë shihet që përdoret edhe </w:t>
       </w:r>
+      <w:proofErr w:type="spellStart"/>
       <w:r>
         <w:rPr>
           <w:i/>
           <w:iCs/>
         </w:rPr>
-        <w:t xml:space="preserve">setSplits </w:t>
-      </w:r>
-      <w:r>
-        <w:t xml:space="preserve">nga e cila mundësohet që kolona të grupohet varësisht ndarjeve që kemi specifikuar ne. Ky grupim ndihmon në kllasterimin e mëtutjeshëm të të dhënave, pasi kolona </w:t>
+        <w:t>setSplits</w:t>
+      </w:r>
+      <w:proofErr w:type="spellEnd"/>
+      <w:r>
+        <w:rPr>
+          <w:i/>
+          <w:iCs/>
+        </w:rPr>
+        <w:t xml:space="preserve"> </w:t>
+      </w:r>
+      <w:r>
+        <w:t xml:space="preserve">nga e cila mundësohet që kolona të grupohet varësisht ndarjeve që kemi specifikuar ne. Ky grupim </w:t>
+      </w:r>
+      <w:r>
+        <w:lastRenderedPageBreak/>
+        <w:t xml:space="preserve">ndihmon në kllasterimin e mëtutjeshëm të të dhënave, pasi kolona </w:t>
       </w:r>
       <w:r>
         <w:rPr>
@@ -13502,7 +14158,6 @@
         </w:numPr>
       </w:pPr>
       <w:r>
-        <w:lastRenderedPageBreak/>
         <w:t xml:space="preserve">Klasa e </w:t>
       </w:r>
       <w:r>
@@ -13716,7 +14371,28 @@
       </w:pPr>
     </w:p>
     <w:p>
-      <w:r>
+      <w:pPr>
+        <w:pStyle w:val="ListParagraph"/>
+      </w:pPr>
+    </w:p>
+    <w:p>
+      <w:pPr>
+        <w:pStyle w:val="ListParagraph"/>
+      </w:pPr>
+    </w:p>
+    <w:p>
+      <w:pPr>
+        <w:pStyle w:val="ListParagraph"/>
+      </w:pPr>
+    </w:p>
+    <w:p>
+      <w:pPr>
+        <w:pStyle w:val="ListParagraph"/>
+      </w:pPr>
+    </w:p>
+    <w:p>
+      <w:r>
+        <w:lastRenderedPageBreak/>
         <w:t xml:space="preserve">Me të aplikuar këto algoritme në data setin tonë me anë të funksionit </w:t>
       </w:r>
       <w:r>
@@ -13812,8 +14488,8 @@
       <w:pPr>
         <w:pStyle w:val="Caption"/>
       </w:pPr>
-      <w:bookmarkStart w:id="45" w:name="_Ref28079128"/>
-      <w:bookmarkStart w:id="46" w:name="_Toc28087164"/>
+      <w:bookmarkStart w:id="43" w:name="_Ref28079128"/>
+      <w:bookmarkStart w:id="44" w:name="_Toc28087164"/>
       <w:r>
         <w:t xml:space="preserve">Fig </w:t>
       </w:r>
@@ -13835,7 +14511,7 @@
       <w:r>
         <w:fldChar w:fldCharType="end"/>
       </w:r>
-      <w:bookmarkEnd w:id="45"/>
+      <w:bookmarkEnd w:id="43"/>
       <w:r>
         <w:t>: P</w:t>
       </w:r>
@@ -13845,7 +14521,7 @@
       <w:r>
         <w:t>rdorimi i fazave (gypit) sipas funksionit fit</w:t>
       </w:r>
-      <w:bookmarkEnd w:id="46"/>
+      <w:bookmarkEnd w:id="44"/>
     </w:p>
     <w:p/>
     <w:p>
@@ -13942,8 +14618,8 @@
       <w:pPr>
         <w:pStyle w:val="Caption"/>
       </w:pPr>
-      <w:bookmarkStart w:id="47" w:name="_Ref28079173"/>
-      <w:bookmarkStart w:id="48" w:name="_Toc28087165"/>
+      <w:bookmarkStart w:id="45" w:name="_Ref28079173"/>
+      <w:bookmarkStart w:id="46" w:name="_Toc28087165"/>
       <w:r>
         <w:t xml:space="preserve">Fig </w:t>
       </w:r>
@@ -13965,35 +14641,34 @@
       <w:r>
         <w:fldChar w:fldCharType="end"/>
       </w:r>
+      <w:bookmarkEnd w:id="45"/>
+      <w:r>
+        <w:t>: Ruajtja e modelit lokalisht</w:t>
+      </w:r>
+      <w:bookmarkEnd w:id="46"/>
+    </w:p>
+    <w:p/>
+    <w:p>
+      <w:r>
+        <w:t>Ne ruajmë modelin lokalisht për arsye se është më logjike dhe më praktike që të ruhet modeli i kllasteruar, në mënyrë që nëse duam të nxjerrim statistika apo të aplikojmë funksione në të, të mos trajnohet modeli përsëri pasi kërkon kohë dhe fuqi kompjuterike përpunuese. Kjo po ashtu na mundëson neve që të kryejmë kllasterime në kohë reale, që do të thotë mundemi të kllasterojmë çfarëdo rreshti të ri në kohë shumë të shkurtër.</w:t>
+      </w:r>
+    </w:p>
+    <w:p/>
+    <w:p>
+      <w:pPr>
+        <w:pStyle w:val="Heading2"/>
+      </w:pPr>
+      <w:bookmarkStart w:id="47" w:name="_Toc28087259"/>
+      <w:r>
+        <w:t>Publikimi i imazhit Docker n</w:t>
+      </w:r>
+      <w:r>
+        <w:t>ë</w:t>
+      </w:r>
+      <w:r>
+        <w:t xml:space="preserve"> Google Cloud Platform</w:t>
+      </w:r>
       <w:bookmarkEnd w:id="47"/>
-      <w:r>
-        <w:t>: Ruajtja e modelit lokalisht</w:t>
-      </w:r>
-      <w:bookmarkEnd w:id="48"/>
-    </w:p>
-    <w:p/>
-    <w:p>
-      <w:r>
-        <w:lastRenderedPageBreak/>
-        <w:t>Ne ruajmë modelin lokalisht për arsye se është më logjike dhe më praktike që të ruhet modeli i kllasteruar, në mënyrë që nëse duam të nxjerrim statistika apo të aplikojmë funksione në të, të mos trajnohet modeli përsëri pasi kërkon kohë dhe fuqi kompjuterike përpunuese. Kjo po ashtu na mundëson neve që të kryejmë kllasterime në kohë reale, që do të thotë mundemi të kllasterojmë çfarëdo rreshti të ri në kohë shumë të shkurtër.</w:t>
-      </w:r>
-    </w:p>
-    <w:p/>
-    <w:p>
-      <w:pPr>
-        <w:pStyle w:val="Heading2"/>
-      </w:pPr>
-      <w:bookmarkStart w:id="49" w:name="_Toc28087259"/>
-      <w:r>
-        <w:t>Publikimi i imazhit Docker n</w:t>
-      </w:r>
-      <w:r>
-        <w:t>ë</w:t>
-      </w:r>
-      <w:r>
-        <w:t xml:space="preserve"> Google Cloud Platform</w:t>
-      </w:r>
-      <w:bookmarkEnd w:id="49"/>
     </w:p>
     <w:p>
       <w:r>
@@ -14044,7 +14719,11 @@
     </w:p>
     <w:p>
       <w:r>
-        <w:t>Ajo se çfarë ne kemi bërë me Google Cloud Platform është hostimi i API të ofruara nga ne.  Përse na është nevojitur diçka e tillë? Për arsye që aplikacioni të mos varet nga ekzekutimi lokal i aplikacionit, pra thirrjet e pjesës frontend të kryhen pavarësisht se a po ekzekutohet aplikacioni lokalisht, pasi shërbimet e aplikacionit që është i ndezur nga një makinë lokale humben nëse ajo fiket. Me të cekur të gjitha këto detaje, kalojmë te pjesa e realizimit të kësaj procedure. Nga pjesa IntelliDota Classification, vetëm se kemi krijuar një Docker imazh, verifikojmë se a ekziston një i tillë</w:t>
+        <w:t xml:space="preserve">Ajo se çfarë ne kemi bërë me Google Cloud Platform është hostimi i API të ofruara nga ne.  Përse na është nevojitur diçka e tillë? Për arsye që aplikacioni të mos varet nga ekzekutimi lokal i aplikacionit, pra thirrjet e pjesës frontend të kryhen pavarësisht se a po ekzekutohet aplikacioni lokalisht, pasi shërbimet e aplikacionit që është i ndezur nga një makinë lokale humben nëse ajo fiket. Me të cekur të gjitha këto detaje, kalojmë te pjesa e realizimit të kësaj procedure. Nga </w:t>
+      </w:r>
+      <w:r>
+        <w:lastRenderedPageBreak/>
+        <w:t>pjesa IntelliDota Classification, vetëm se kemi krijuar një Docker imazh, verifikojmë se a ekziston një i tillë</w:t>
       </w:r>
       <w:r>
         <w:t xml:space="preserve"> (</w:t>
@@ -14142,8 +14821,8 @@
       <w:pPr>
         <w:pStyle w:val="Caption"/>
       </w:pPr>
-      <w:bookmarkStart w:id="50" w:name="_Ref28079204"/>
-      <w:bookmarkStart w:id="51" w:name="_Toc28087166"/>
+      <w:bookmarkStart w:id="48" w:name="_Ref28079204"/>
+      <w:bookmarkStart w:id="49" w:name="_Toc28087166"/>
       <w:r>
         <w:t xml:space="preserve">Fig </w:t>
       </w:r>
@@ -14165,11 +14844,11 @@
       <w:r>
         <w:fldChar w:fldCharType="end"/>
       </w:r>
-      <w:bookmarkEnd w:id="50"/>
+      <w:bookmarkEnd w:id="48"/>
       <w:r>
         <w:t>: Listimi i imazheve Docker</w:t>
       </w:r>
-      <w:bookmarkEnd w:id="51"/>
+      <w:bookmarkEnd w:id="49"/>
     </w:p>
     <w:p>
       <w:r>
@@ -14236,11 +14915,7 @@
         <w:t>intellidotavfinal</w:t>
       </w:r>
       <w:r>
-        <w:t xml:space="preserve">. Krijimi </w:t>
-      </w:r>
-      <w:r>
-        <w:lastRenderedPageBreak/>
-        <w:t xml:space="preserve">i një projekti lehtë mund të realizohet nëpërmjet ndërfaqes kryesore si në vijim, pra tek butoni </w:t>
+        <w:t xml:space="preserve">. Krijimi i një projekti lehtë mund të realizohet nëpërmjet ndërfaqes kryesore si në vijim, pra tek butoni </w:t>
       </w:r>
       <w:r>
         <w:rPr>
@@ -14348,8 +15023,8 @@
       <w:pPr>
         <w:pStyle w:val="Caption"/>
       </w:pPr>
-      <w:bookmarkStart w:id="52" w:name="_Ref28079242"/>
-      <w:bookmarkStart w:id="53" w:name="_Toc28087167"/>
+      <w:bookmarkStart w:id="50" w:name="_Ref28079242"/>
+      <w:bookmarkStart w:id="51" w:name="_Toc28087167"/>
       <w:r>
         <w:t xml:space="preserve">Fig </w:t>
       </w:r>
@@ -14371,7 +15046,7 @@
       <w:r>
         <w:fldChar w:fldCharType="end"/>
       </w:r>
-      <w:bookmarkEnd w:id="52"/>
+      <w:bookmarkEnd w:id="50"/>
       <w:r>
         <w:t>: Mund</w:t>
       </w:r>
@@ -14393,7 +15068,7 @@
       <w:r>
         <w:t xml:space="preserve"> projektit</w:t>
       </w:r>
-      <w:bookmarkEnd w:id="53"/>
+      <w:bookmarkEnd w:id="51"/>
     </w:p>
     <w:p/>
     <w:p>
@@ -14467,6 +15142,7 @@
           <w:noProof/>
           <w:shd w:val="clear" w:color="auto" w:fill="FFFFFF"/>
         </w:rPr>
+        <w:lastRenderedPageBreak/>
         <w:drawing>
           <wp:inline distT="0" distB="0" distL="0" distR="0" wp14:anchorId="3BCD14DB" wp14:editId="45A5FA30">
             <wp:extent cx="5934075" cy="3581400"/>
@@ -14521,8 +15197,8 @@
       <w:pPr>
         <w:pStyle w:val="Caption"/>
       </w:pPr>
-      <w:bookmarkStart w:id="54" w:name="_Ref28079962"/>
-      <w:bookmarkStart w:id="55" w:name="_Toc28087168"/>
+      <w:bookmarkStart w:id="52" w:name="_Ref28079962"/>
+      <w:bookmarkStart w:id="53" w:name="_Toc28087168"/>
       <w:r>
         <w:t xml:space="preserve">Fig </w:t>
       </w:r>
@@ -14544,7 +15220,7 @@
       <w:r>
         <w:fldChar w:fldCharType="end"/>
       </w:r>
-      <w:bookmarkEnd w:id="54"/>
+      <w:bookmarkEnd w:id="52"/>
       <w:r>
         <w:t>: Shoq</w:t>
       </w:r>
@@ -14578,7 +15254,7 @@
       <w:r>
         <w:t>loud</w:t>
       </w:r>
-      <w:bookmarkEnd w:id="55"/>
+      <w:bookmarkEnd w:id="53"/>
     </w:p>
     <w:p/>
     <w:p>
@@ -14586,7 +15262,6 @@
         <w:rPr>
           <w:shd w:val="clear" w:color="auto" w:fill="FFFFFF"/>
         </w:rPr>
-        <w:lastRenderedPageBreak/>
         <w:t>Komanda e par</w:t>
       </w:r>
       <w:r>
@@ -14732,8 +15407,8 @@
       <w:pPr>
         <w:pStyle w:val="Caption"/>
       </w:pPr>
-      <w:bookmarkStart w:id="56" w:name="_Ref28079951"/>
-      <w:bookmarkStart w:id="57" w:name="_Toc28087169"/>
+      <w:bookmarkStart w:id="54" w:name="_Ref28079951"/>
+      <w:bookmarkStart w:id="55" w:name="_Toc28087169"/>
       <w:r>
         <w:t xml:space="preserve">Fig </w:t>
       </w:r>
@@ -14755,7 +15430,7 @@
       <w:r>
         <w:fldChar w:fldCharType="end"/>
       </w:r>
-      <w:bookmarkEnd w:id="56"/>
+      <w:bookmarkEnd w:id="54"/>
       <w:r>
         <w:t>: Mund</w:t>
       </w:r>
@@ -14789,11 +15464,12 @@
       <w:r>
         <w:t xml:space="preserve"> Cloud</w:t>
       </w:r>
-      <w:bookmarkEnd w:id="57"/>
+      <w:bookmarkEnd w:id="55"/>
     </w:p>
     <w:p/>
     <w:p>
       <w:r>
+        <w:lastRenderedPageBreak/>
         <w:t>Me klikimin e këtij butoni, na shfaqet dritarja në të cilën duhet të zgjedhim kontejnerin nga lista e të gjithë kontejnerëve të publikuar nga ne (</w:t>
       </w:r>
       <w:r>
@@ -14883,8 +15559,8 @@
       <w:pPr>
         <w:pStyle w:val="Caption"/>
       </w:pPr>
-      <w:bookmarkStart w:id="58" w:name="_Ref28079933"/>
-      <w:bookmarkStart w:id="59" w:name="_Toc28087170"/>
+      <w:bookmarkStart w:id="56" w:name="_Ref28079933"/>
+      <w:bookmarkStart w:id="57" w:name="_Toc28087170"/>
       <w:r>
         <w:t xml:space="preserve">Fig </w:t>
       </w:r>
@@ -14906,11 +15582,11 @@
       <w:r>
         <w:fldChar w:fldCharType="end"/>
       </w:r>
-      <w:bookmarkEnd w:id="58"/>
+      <w:bookmarkEnd w:id="56"/>
       <w:r>
         <w:t>: Imazhi i publikuar nga CLI</w:t>
       </w:r>
-      <w:bookmarkEnd w:id="59"/>
+      <w:bookmarkEnd w:id="57"/>
     </w:p>
     <w:p/>
     <w:p>
@@ -14956,7 +15632,6 @@
         <w:rPr>
           <w:noProof/>
         </w:rPr>
-        <w:lastRenderedPageBreak/>
         <w:drawing>
           <wp:inline distT="0" distB="0" distL="0" distR="0" wp14:anchorId="77674956" wp14:editId="50755616">
             <wp:extent cx="5172075" cy="1114425"/>
@@ -14998,8 +15673,8 @@
       <w:pPr>
         <w:pStyle w:val="Caption"/>
       </w:pPr>
-      <w:bookmarkStart w:id="60" w:name="_Ref28079910"/>
-      <w:bookmarkStart w:id="61" w:name="_Toc28087171"/>
+      <w:bookmarkStart w:id="58" w:name="_Ref28079910"/>
+      <w:bookmarkStart w:id="59" w:name="_Toc28087171"/>
       <w:r>
         <w:t xml:space="preserve">Fig </w:t>
       </w:r>
@@ -15021,7 +15696,7 @@
       <w:r>
         <w:fldChar w:fldCharType="end"/>
       </w:r>
-      <w:bookmarkEnd w:id="60"/>
+      <w:bookmarkEnd w:id="58"/>
       <w:r>
         <w:t>: Zgjedhja e regjionit më t</w:t>
       </w:r>
@@ -15043,7 +15718,7 @@
       <w:r>
         <w:t>rt</w:t>
       </w:r>
-      <w:bookmarkEnd w:id="61"/>
+      <w:bookmarkEnd w:id="59"/>
     </w:p>
     <w:p>
       <w:r>
@@ -15129,8 +15804,8 @@
       <w:pPr>
         <w:pStyle w:val="Caption"/>
       </w:pPr>
-      <w:bookmarkStart w:id="62" w:name="_Ref28079900"/>
-      <w:bookmarkStart w:id="63" w:name="_Toc28087172"/>
+      <w:bookmarkStart w:id="60" w:name="_Ref28079900"/>
+      <w:bookmarkStart w:id="61" w:name="_Toc28087172"/>
       <w:r>
         <w:t xml:space="preserve">Fig </w:t>
       </w:r>
@@ -15152,7 +15827,7 @@
       <w:r>
         <w:fldChar w:fldCharType="end"/>
       </w:r>
-      <w:bookmarkEnd w:id="62"/>
+      <w:bookmarkEnd w:id="60"/>
       <w:r>
         <w:t>: Lejimi i qasjeve t</w:t>
       </w:r>
@@ -15162,7 +15837,7 @@
       <w:r>
         <w:t xml:space="preserve"> pa autorizuara</w:t>
       </w:r>
-      <w:bookmarkEnd w:id="63"/>
+      <w:bookmarkEnd w:id="61"/>
     </w:p>
     <w:p/>
     <w:p>
@@ -15224,6 +15899,7 @@
         <w:rPr>
           <w:noProof/>
         </w:rPr>
+        <w:lastRenderedPageBreak/>
         <w:drawing>
           <wp:inline distT="0" distB="0" distL="0" distR="0" wp14:anchorId="6DCDCDF0" wp14:editId="0B625E8F">
             <wp:extent cx="5038725" cy="1409700"/>
@@ -15265,8 +15941,8 @@
       <w:pPr>
         <w:pStyle w:val="Caption"/>
       </w:pPr>
-      <w:bookmarkStart w:id="64" w:name="_Ref28079892"/>
-      <w:bookmarkStart w:id="65" w:name="_Toc28087173"/>
+      <w:bookmarkStart w:id="62" w:name="_Ref28079892"/>
+      <w:bookmarkStart w:id="63" w:name="_Toc28087173"/>
       <w:r>
         <w:t xml:space="preserve">Fig </w:t>
       </w:r>
@@ -15288,7 +15964,7 @@
       <w:r>
         <w:fldChar w:fldCharType="end"/>
       </w:r>
-      <w:bookmarkEnd w:id="64"/>
+      <w:bookmarkEnd w:id="62"/>
       <w:r>
         <w:t>: Memoria e alokuar n</w:t>
       </w:r>
@@ -15304,7 +15980,7 @@
       <w:r>
         <w:t>rkesave</w:t>
       </w:r>
-      <w:bookmarkEnd w:id="65"/>
+      <w:bookmarkEnd w:id="63"/>
     </w:p>
     <w:p/>
     <w:p>
@@ -15361,7 +16037,6 @@
         <w:rPr>
           <w:noProof/>
         </w:rPr>
-        <w:lastRenderedPageBreak/>
         <w:drawing>
           <wp:inline distT="0" distB="0" distL="0" distR="0" wp14:anchorId="57D25CDA" wp14:editId="3C410D48">
             <wp:extent cx="5095875" cy="1628775"/>
@@ -15403,8 +16078,8 @@
       <w:pPr>
         <w:pStyle w:val="Caption"/>
       </w:pPr>
-      <w:bookmarkStart w:id="66" w:name="_Ref28079873"/>
-      <w:bookmarkStart w:id="67" w:name="_Toc28087174"/>
+      <w:bookmarkStart w:id="64" w:name="_Ref28079873"/>
+      <w:bookmarkStart w:id="65" w:name="_Toc28087174"/>
       <w:r>
         <w:t xml:space="preserve">Fig </w:t>
       </w:r>
@@ -15426,11 +16101,11 @@
       <w:r>
         <w:fldChar w:fldCharType="end"/>
       </w:r>
-      <w:bookmarkEnd w:id="66"/>
+      <w:bookmarkEnd w:id="64"/>
       <w:r>
         <w:t>: Porti i hostit në Cloud</w:t>
       </w:r>
-      <w:bookmarkEnd w:id="67"/>
+      <w:bookmarkEnd w:id="65"/>
     </w:p>
     <w:p/>
     <w:p>
@@ -15552,8 +16227,8 @@
       <w:pPr>
         <w:pStyle w:val="Caption"/>
       </w:pPr>
-      <w:bookmarkStart w:id="68" w:name="_Ref28079837"/>
-      <w:bookmarkStart w:id="69" w:name="_Toc28087175"/>
+      <w:bookmarkStart w:id="66" w:name="_Ref28079837"/>
+      <w:bookmarkStart w:id="67" w:name="_Toc28087175"/>
       <w:r>
         <w:t xml:space="preserve">Fig </w:t>
       </w:r>
@@ -15575,11 +16250,11 @@
       <w:r>
         <w:fldChar w:fldCharType="end"/>
       </w:r>
-      <w:bookmarkEnd w:id="68"/>
+      <w:bookmarkEnd w:id="66"/>
       <w:r>
         <w:t>: Ekzekutimi i imazhit me gabime gjatë procedurës</w:t>
       </w:r>
-      <w:bookmarkEnd w:id="69"/>
+      <w:bookmarkEnd w:id="67"/>
     </w:p>
     <w:p/>
     <w:p>
@@ -15681,8 +16356,8 @@
           <w:shd w:val="clear" w:color="auto" w:fill="FFFFFF"/>
         </w:rPr>
       </w:pPr>
-      <w:bookmarkStart w:id="70" w:name="_Ref28079829"/>
-      <w:bookmarkStart w:id="71" w:name="_Toc28087176"/>
+      <w:bookmarkStart w:id="68" w:name="_Ref28079829"/>
+      <w:bookmarkStart w:id="69" w:name="_Toc28087176"/>
       <w:r>
         <w:t xml:space="preserve">Fig </w:t>
       </w:r>
@@ -15704,11 +16379,11 @@
       <w:r>
         <w:fldChar w:fldCharType="end"/>
       </w:r>
-      <w:bookmarkEnd w:id="70"/>
+      <w:bookmarkEnd w:id="68"/>
       <w:r>
         <w:t>: Ekzekutimi i imazhit pa gabime gjatë procedurës</w:t>
       </w:r>
-      <w:bookmarkEnd w:id="71"/>
+      <w:bookmarkEnd w:id="69"/>
     </w:p>
     <w:p>
       <w:pPr>
@@ -15729,6 +16404,7 @@
         <w:rPr>
           <w:shd w:val="clear" w:color="auto" w:fill="FFFFFF"/>
         </w:rPr>
+        <w:lastRenderedPageBreak/>
         <w:t>N</w:t>
       </w:r>
       <w:r>
@@ -15773,7 +16449,6 @@
         <w:rPr>
           <w:noProof/>
         </w:rPr>
-        <w:lastRenderedPageBreak/>
         <w:drawing>
           <wp:inline distT="0" distB="0" distL="0" distR="0" wp14:anchorId="12371DF0" wp14:editId="6784463E">
             <wp:extent cx="5067300" cy="2733675"/>
@@ -15815,8 +16490,8 @@
       <w:pPr>
         <w:pStyle w:val="Caption"/>
       </w:pPr>
-      <w:bookmarkStart w:id="72" w:name="_Ref28079819"/>
-      <w:bookmarkStart w:id="73" w:name="_Toc28087177"/>
+      <w:bookmarkStart w:id="70" w:name="_Ref28079819"/>
+      <w:bookmarkStart w:id="71" w:name="_Toc28087177"/>
       <w:r>
         <w:t xml:space="preserve">Fig </w:t>
       </w:r>
@@ -15838,7 +16513,7 @@
       <w:r>
         <w:fldChar w:fldCharType="end"/>
       </w:r>
-      <w:bookmarkEnd w:id="72"/>
+      <w:bookmarkEnd w:id="70"/>
       <w:r>
         <w:t>: M</w:t>
       </w:r>
@@ -15854,7 +16529,7 @@
       <w:r>
         <w:t xml:space="preserve"> detaje rreth hostimit</w:t>
       </w:r>
-      <w:bookmarkEnd w:id="73"/>
+      <w:bookmarkEnd w:id="71"/>
     </w:p>
     <w:p/>
     <w:p>
@@ -15965,8 +16640,8 @@
           <w:u w:val="single"/>
         </w:rPr>
       </w:pPr>
-      <w:bookmarkStart w:id="74" w:name="_Ref28079805"/>
-      <w:bookmarkStart w:id="75" w:name="_Toc28087178"/>
+      <w:bookmarkStart w:id="72" w:name="_Ref28079805"/>
+      <w:bookmarkStart w:id="73" w:name="_Toc28087178"/>
       <w:r>
         <w:t xml:space="preserve">Fig </w:t>
       </w:r>
@@ -15988,7 +16663,7 @@
       <w:r>
         <w:fldChar w:fldCharType="end"/>
       </w:r>
-      <w:bookmarkEnd w:id="74"/>
+      <w:bookmarkEnd w:id="72"/>
       <w:r>
         <w:t>: Lidhja p</w:t>
       </w:r>
@@ -15998,7 +16673,7 @@
       <w:r>
         <w:t>rfundimtare e qasshme në cdo kohë</w:t>
       </w:r>
-      <w:bookmarkEnd w:id="75"/>
+      <w:bookmarkEnd w:id="73"/>
     </w:p>
     <w:p>
       <w:r>
@@ -16026,7 +16701,7 @@
           <w:shd w:val="clear" w:color="auto" w:fill="FFFFFF"/>
         </w:rPr>
       </w:pPr>
-      <w:bookmarkStart w:id="76" w:name="_Toc28087260"/>
+      <w:bookmarkStart w:id="74" w:name="_Toc28087260"/>
       <w:r>
         <w:rPr>
           <w:shd w:val="clear" w:color="auto" w:fill="FFFFFF"/>
@@ -16034,7 +16709,7 @@
         <w:lastRenderedPageBreak/>
         <w:t>Zhvillimi i Aplikacionit</w:t>
       </w:r>
-      <w:bookmarkEnd w:id="76"/>
+      <w:bookmarkEnd w:id="74"/>
     </w:p>
     <w:p>
       <w:pPr>
@@ -16094,8 +16769,8 @@
                                 <w:noProof/>
                               </w:rPr>
                             </w:pPr>
-                            <w:bookmarkStart w:id="77" w:name="_Ref28080214"/>
-                            <w:bookmarkStart w:id="78" w:name="_Toc28087179"/>
+                            <w:bookmarkStart w:id="75" w:name="_Ref28080214"/>
+                            <w:bookmarkStart w:id="76" w:name="_Toc28087179"/>
                             <w:r>
                               <w:t xml:space="preserve">Fig </w:t>
                             </w:r>
@@ -16117,7 +16792,7 @@
                             <w:r>
                               <w:fldChar w:fldCharType="end"/>
                             </w:r>
-                            <w:bookmarkEnd w:id="77"/>
+                            <w:bookmarkEnd w:id="75"/>
                             <w:r>
                               <w:t>: Pamja hyr</w:t>
                             </w:r>
@@ -16127,7 +16802,7 @@
                             <w:r>
                               <w:t>se</w:t>
                             </w:r>
-                            <w:bookmarkEnd w:id="78"/>
+                            <w:bookmarkEnd w:id="76"/>
                           </w:p>
                         </w:txbxContent>
                       </wps:txbx>
@@ -16159,8 +16834,8 @@
                           <w:noProof/>
                         </w:rPr>
                       </w:pPr>
-                      <w:bookmarkStart w:id="79" w:name="_Ref28080214"/>
-                      <w:bookmarkStart w:id="80" w:name="_Toc28087179"/>
+                      <w:bookmarkStart w:id="77" w:name="_Ref28080214"/>
+                      <w:bookmarkStart w:id="78" w:name="_Toc28087179"/>
                       <w:r>
                         <w:t xml:space="preserve">Fig </w:t>
                       </w:r>
@@ -16182,7 +16857,7 @@
                       <w:r>
                         <w:fldChar w:fldCharType="end"/>
                       </w:r>
-                      <w:bookmarkEnd w:id="79"/>
+                      <w:bookmarkEnd w:id="77"/>
                       <w:r>
                         <w:t>: Pamja hyr</w:t>
                       </w:r>
@@ -16192,7 +16867,7 @@
                       <w:r>
                         <w:t>se</w:t>
                       </w:r>
-                      <w:bookmarkEnd w:id="80"/>
+                      <w:bookmarkEnd w:id="78"/>
                     </w:p>
                   </w:txbxContent>
                 </v:textbox>
@@ -16630,7 +17305,7 @@
       <w:r>
         <w:t xml:space="preserve"> </w:t>
       </w:r>
-      <w:bookmarkStart w:id="81" w:name="_Hlk27935957"/>
+      <w:bookmarkStart w:id="77" w:name="_Hlk27935957"/>
       <w:r>
         <w:t>P</w:t>
       </w:r>
@@ -16967,7 +17642,7 @@
         <w:t xml:space="preserve"> që ofron këtë pamje.</w:t>
       </w:r>
     </w:p>
-    <w:bookmarkEnd w:id="81"/>
+    <w:bookmarkEnd w:id="77"/>
     <w:p>
       <w:pPr>
         <w:rPr>
@@ -17108,8 +17783,8 @@
                                 <w:noProof/>
                               </w:rPr>
                             </w:pPr>
-                            <w:bookmarkStart w:id="82" w:name="_Ref28080228"/>
-                            <w:bookmarkStart w:id="83" w:name="_Toc28087180"/>
+                            <w:bookmarkStart w:id="78" w:name="_Ref28080228"/>
+                            <w:bookmarkStart w:id="79" w:name="_Toc28087180"/>
                             <w:r>
                               <w:t xml:space="preserve">Fig </w:t>
                             </w:r>
@@ -17131,7 +17806,7 @@
                             <w:r>
                               <w:fldChar w:fldCharType="end"/>
                             </w:r>
-                            <w:bookmarkEnd w:id="82"/>
+                            <w:bookmarkEnd w:id="78"/>
                             <w:r>
                               <w:t>: Vart</w:t>
                             </w:r>
@@ -17153,7 +17828,7 @@
                             <w:r>
                               <w:t>shqitje</w:t>
                             </w:r>
-                            <w:bookmarkEnd w:id="83"/>
+                            <w:bookmarkEnd w:id="79"/>
                           </w:p>
                         </w:txbxContent>
                       </wps:txbx>
@@ -17181,8 +17856,8 @@
                           <w:noProof/>
                         </w:rPr>
                       </w:pPr>
-                      <w:bookmarkStart w:id="84" w:name="_Ref28080228"/>
-                      <w:bookmarkStart w:id="85" w:name="_Toc28087180"/>
+                      <w:bookmarkStart w:id="82" w:name="_Ref28080228"/>
+                      <w:bookmarkStart w:id="83" w:name="_Toc28087180"/>
                       <w:r>
                         <w:t xml:space="preserve">Fig </w:t>
                       </w:r>
@@ -17204,7 +17879,7 @@
                       <w:r>
                         <w:fldChar w:fldCharType="end"/>
                       </w:r>
-                      <w:bookmarkEnd w:id="84"/>
+                      <w:bookmarkEnd w:id="82"/>
                       <w:r>
                         <w:t>: Vart</w:t>
                       </w:r>
@@ -17226,7 +17901,7 @@
                       <w:r>
                         <w:t>shqitje</w:t>
                       </w:r>
-                      <w:bookmarkEnd w:id="85"/>
+                      <w:bookmarkEnd w:id="83"/>
                     </w:p>
                   </w:txbxContent>
                 </v:textbox>
@@ -17252,7 +17927,7 @@
       <w:pPr>
         <w:pStyle w:val="Heading2"/>
       </w:pPr>
-      <w:bookmarkStart w:id="86" w:name="_Toc28087261"/>
+      <w:bookmarkStart w:id="80" w:name="_Toc28087261"/>
       <w:r>
         <w:rPr>
           <w:shd w:val="clear" w:color="auto" w:fill="FFFFFF"/>
@@ -17260,17 +17935,17 @@
         <w:lastRenderedPageBreak/>
         <w:t>Opsionet e menusë</w:t>
       </w:r>
-      <w:bookmarkEnd w:id="86"/>
+      <w:bookmarkEnd w:id="80"/>
     </w:p>
     <w:p>
       <w:pPr>
         <w:pStyle w:val="Heading3"/>
       </w:pPr>
-      <w:bookmarkStart w:id="87" w:name="_Toc28087262"/>
+      <w:bookmarkStart w:id="81" w:name="_Toc28087262"/>
       <w:r>
         <w:t>Mundësia për zgjedhje</w:t>
       </w:r>
-      <w:bookmarkEnd w:id="87"/>
+      <w:bookmarkEnd w:id="81"/>
     </w:p>
     <w:p>
       <w:r>
@@ -17382,8 +18057,8 @@
                                 <w:noProof/>
                               </w:rPr>
                             </w:pPr>
-                            <w:bookmarkStart w:id="88" w:name="_Ref28080287"/>
-                            <w:bookmarkStart w:id="89" w:name="_Toc28087181"/>
+                            <w:bookmarkStart w:id="82" w:name="_Ref28080287"/>
+                            <w:bookmarkStart w:id="83" w:name="_Toc28087181"/>
                             <w:r>
                               <w:t xml:space="preserve">Fig </w:t>
                             </w:r>
@@ -17405,11 +18080,11 @@
                             <w:r>
                               <w:fldChar w:fldCharType="end"/>
                             </w:r>
-                            <w:bookmarkEnd w:id="88"/>
+                            <w:bookmarkEnd w:id="82"/>
                             <w:r>
                               <w:t>: Pamja e butoneve për klasifikim / kllasterim</w:t>
                             </w:r>
-                            <w:bookmarkEnd w:id="89"/>
+                            <w:bookmarkEnd w:id="83"/>
                           </w:p>
                         </w:txbxContent>
                       </wps:txbx>
@@ -17437,8 +18112,8 @@
                           <w:noProof/>
                         </w:rPr>
                       </w:pPr>
-                      <w:bookmarkStart w:id="90" w:name="_Ref28080287"/>
-                      <w:bookmarkStart w:id="91" w:name="_Toc28087181"/>
+                      <w:bookmarkStart w:id="88" w:name="_Ref28080287"/>
+                      <w:bookmarkStart w:id="89" w:name="_Toc28087181"/>
                       <w:r>
                         <w:t xml:space="preserve">Fig </w:t>
                       </w:r>
@@ -17460,11 +18135,11 @@
                       <w:r>
                         <w:fldChar w:fldCharType="end"/>
                       </w:r>
-                      <w:bookmarkEnd w:id="90"/>
+                      <w:bookmarkEnd w:id="88"/>
                       <w:r>
                         <w:t>: Pamja e butoneve për klasifikim / kllasterim</w:t>
                       </w:r>
-                      <w:bookmarkEnd w:id="91"/>
+                      <w:bookmarkEnd w:id="89"/>
                     </w:p>
                   </w:txbxContent>
                 </v:textbox>
@@ -17737,11 +18412,11 @@
       <w:pPr>
         <w:pStyle w:val="Heading3"/>
       </w:pPr>
-      <w:bookmarkStart w:id="92" w:name="_Toc28087263"/>
+      <w:bookmarkStart w:id="84" w:name="_Toc28087263"/>
       <w:r>
         <w:t>Diskretizuesi</w:t>
       </w:r>
-      <w:bookmarkEnd w:id="92"/>
+      <w:bookmarkEnd w:id="84"/>
     </w:p>
     <w:p>
       <w:r>
@@ -17920,7 +18595,7 @@
       <w:r>
         <w:t xml:space="preserve">paraqet transformimin e vlerave </w:t>
       </w:r>
-      <w:bookmarkStart w:id="93" w:name="_Hlk27936193"/>
+      <w:bookmarkStart w:id="85" w:name="_Hlk27936193"/>
       <w:r>
         <w:t>t</w:t>
       </w:r>
@@ -18096,7 +18771,7 @@
         </w:rPr>
         <w:t xml:space="preserve"> </w:t>
       </w:r>
-      <w:bookmarkEnd w:id="93"/>
+      <w:bookmarkEnd w:id="85"/>
       <w:r>
         <w:rPr>
           <w:noProof/>
@@ -18199,8 +18874,8 @@
                                 <w:noProof/>
                               </w:rPr>
                             </w:pPr>
-                            <w:bookmarkStart w:id="94" w:name="_Ref28080317"/>
-                            <w:bookmarkStart w:id="95" w:name="_Toc28087183"/>
+                            <w:bookmarkStart w:id="86" w:name="_Ref28080317"/>
+                            <w:bookmarkStart w:id="87" w:name="_Toc28087183"/>
                             <w:r>
                               <w:t xml:space="preserve">Fig </w:t>
                             </w:r>
@@ -18222,11 +18897,11 @@
                             <w:r>
                               <w:fldChar w:fldCharType="end"/>
                             </w:r>
-                            <w:bookmarkEnd w:id="94"/>
+                            <w:bookmarkEnd w:id="86"/>
                             <w:r>
                               <w:t>: Diskretizuesi</w:t>
                             </w:r>
-                            <w:bookmarkEnd w:id="95"/>
+                            <w:bookmarkEnd w:id="87"/>
                           </w:p>
                         </w:txbxContent>
                       </wps:txbx>
@@ -18254,8 +18929,8 @@
                           <w:noProof/>
                         </w:rPr>
                       </w:pPr>
-                      <w:bookmarkStart w:id="96" w:name="_Ref28080317"/>
-                      <w:bookmarkStart w:id="97" w:name="_Toc28087183"/>
+                      <w:bookmarkStart w:id="94" w:name="_Ref28080317"/>
+                      <w:bookmarkStart w:id="95" w:name="_Toc28087183"/>
                       <w:r>
                         <w:t xml:space="preserve">Fig </w:t>
                       </w:r>
@@ -18277,11 +18952,11 @@
                       <w:r>
                         <w:fldChar w:fldCharType="end"/>
                       </w:r>
-                      <w:bookmarkEnd w:id="96"/>
+                      <w:bookmarkEnd w:id="94"/>
                       <w:r>
                         <w:t>: Diskretizuesi</w:t>
                       </w:r>
-                      <w:bookmarkEnd w:id="97"/>
+                      <w:bookmarkEnd w:id="95"/>
                     </w:p>
                   </w:txbxContent>
                 </v:textbox>
@@ -18341,8 +19016,8 @@
                                 <w:noProof/>
                               </w:rPr>
                             </w:pPr>
-                            <w:bookmarkStart w:id="98" w:name="_Ref28080374"/>
-                            <w:bookmarkStart w:id="99" w:name="_Toc28087182"/>
+                            <w:bookmarkStart w:id="88" w:name="_Ref28080374"/>
+                            <w:bookmarkStart w:id="89" w:name="_Toc28087182"/>
                             <w:r>
                               <w:t xml:space="preserve">Fig </w:t>
                             </w:r>
@@ -18364,11 +19039,11 @@
                             <w:r>
                               <w:fldChar w:fldCharType="end"/>
                             </w:r>
-                            <w:bookmarkEnd w:id="98"/>
+                            <w:bookmarkEnd w:id="88"/>
                             <w:r>
                               <w:t>: Kolonat e diskretizuesit dhe rrëshqitësit</w:t>
                             </w:r>
-                            <w:bookmarkEnd w:id="99"/>
+                            <w:bookmarkEnd w:id="89"/>
                           </w:p>
                         </w:txbxContent>
                       </wps:txbx>
@@ -18396,8 +19071,8 @@
                           <w:noProof/>
                         </w:rPr>
                       </w:pPr>
-                      <w:bookmarkStart w:id="100" w:name="_Ref28080374"/>
-                      <w:bookmarkStart w:id="101" w:name="_Toc28087182"/>
+                      <w:bookmarkStart w:id="98" w:name="_Ref28080374"/>
+                      <w:bookmarkStart w:id="99" w:name="_Toc28087182"/>
                       <w:r>
                         <w:t xml:space="preserve">Fig </w:t>
                       </w:r>
@@ -18419,11 +19094,11 @@
                       <w:r>
                         <w:fldChar w:fldCharType="end"/>
                       </w:r>
-                      <w:bookmarkEnd w:id="100"/>
+                      <w:bookmarkEnd w:id="98"/>
                       <w:r>
                         <w:t>: Kolonat e diskretizuesit dhe rrëshqitësit</w:t>
                       </w:r>
-                      <w:bookmarkEnd w:id="101"/>
+                      <w:bookmarkEnd w:id="99"/>
                     </w:p>
                   </w:txbxContent>
                 </v:textbox>
@@ -18559,8 +19234,8 @@
                                 <w:noProof/>
                               </w:rPr>
                             </w:pPr>
-                            <w:bookmarkStart w:id="102" w:name="_Ref28080405"/>
-                            <w:bookmarkStart w:id="103" w:name="_Toc28087184"/>
+                            <w:bookmarkStart w:id="90" w:name="_Ref28080405"/>
+                            <w:bookmarkStart w:id="91" w:name="_Toc28087184"/>
                             <w:r>
                               <w:t xml:space="preserve">Fig </w:t>
                             </w:r>
@@ -18582,7 +19257,7 @@
                             <w:r>
                               <w:fldChar w:fldCharType="end"/>
                             </w:r>
-                            <w:bookmarkEnd w:id="102"/>
+                            <w:bookmarkEnd w:id="90"/>
                             <w:r>
                               <w:t>: Pamja e grafikut t</w:t>
                             </w:r>
@@ -18592,7 +19267,7 @@
                             <w:r>
                               <w:t xml:space="preserve"> Diskretizuesit</w:t>
                             </w:r>
-                            <w:bookmarkEnd w:id="103"/>
+                            <w:bookmarkEnd w:id="91"/>
                           </w:p>
                         </w:txbxContent>
                       </wps:txbx>
@@ -18620,8 +19295,8 @@
                           <w:noProof/>
                         </w:rPr>
                       </w:pPr>
-                      <w:bookmarkStart w:id="104" w:name="_Ref28080405"/>
-                      <w:bookmarkStart w:id="105" w:name="_Toc28087184"/>
+                      <w:bookmarkStart w:id="102" w:name="_Ref28080405"/>
+                      <w:bookmarkStart w:id="103" w:name="_Toc28087184"/>
                       <w:r>
                         <w:t xml:space="preserve">Fig </w:t>
                       </w:r>
@@ -18643,7 +19318,7 @@
                       <w:r>
                         <w:fldChar w:fldCharType="end"/>
                       </w:r>
-                      <w:bookmarkEnd w:id="104"/>
+                      <w:bookmarkEnd w:id="102"/>
                       <w:r>
                         <w:t>: Pamja e grafikut t</w:t>
                       </w:r>
@@ -18653,7 +19328,7 @@
                       <w:r>
                         <w:t xml:space="preserve"> Diskretizuesit</w:t>
                       </w:r>
-                      <w:bookmarkEnd w:id="105"/>
+                      <w:bookmarkEnd w:id="103"/>
                     </w:p>
                   </w:txbxContent>
                 </v:textbox>
@@ -19409,11 +20084,11 @@
       <w:pPr>
         <w:pStyle w:val="Heading3"/>
       </w:pPr>
-      <w:bookmarkStart w:id="106" w:name="_Toc28087264"/>
+      <w:bookmarkStart w:id="92" w:name="_Toc28087264"/>
       <w:r>
         <w:t>Fazat për Trajnim</w:t>
       </w:r>
-      <w:bookmarkEnd w:id="106"/>
+      <w:bookmarkEnd w:id="92"/>
     </w:p>
     <w:p>
       <w:r>
@@ -19535,8 +20210,8 @@
                                 <w:shd w:val="clear" w:color="auto" w:fill="F1F0F0"/>
                               </w:rPr>
                             </w:pPr>
-                            <w:bookmarkStart w:id="107" w:name="_Ref28080508"/>
-                            <w:bookmarkStart w:id="108" w:name="_Toc28087185"/>
+                            <w:bookmarkStart w:id="93" w:name="_Ref28080508"/>
+                            <w:bookmarkStart w:id="94" w:name="_Toc28087185"/>
                             <w:r>
                               <w:t xml:space="preserve">Fig </w:t>
                             </w:r>
@@ -19558,7 +20233,7 @@
                             <w:r>
                               <w:fldChar w:fldCharType="end"/>
                             </w:r>
-                            <w:bookmarkEnd w:id="107"/>
+                            <w:bookmarkEnd w:id="93"/>
                             <w:r>
                               <w:t>: Pamja e par</w:t>
                             </w:r>
@@ -19568,7 +20243,7 @@
                             <w:r>
                               <w:t xml:space="preserve"> e dy fazave</w:t>
                             </w:r>
-                            <w:bookmarkEnd w:id="108"/>
+                            <w:bookmarkEnd w:id="94"/>
                           </w:p>
                         </w:txbxContent>
                       </wps:txbx>
@@ -19601,8 +20276,8 @@
                           <w:shd w:val="clear" w:color="auto" w:fill="F1F0F0"/>
                         </w:rPr>
                       </w:pPr>
-                      <w:bookmarkStart w:id="109" w:name="_Ref28080508"/>
-                      <w:bookmarkStart w:id="110" w:name="_Toc28087185"/>
+                      <w:bookmarkStart w:id="107" w:name="_Ref28080508"/>
+                      <w:bookmarkStart w:id="108" w:name="_Toc28087185"/>
                       <w:r>
                         <w:t xml:space="preserve">Fig </w:t>
                       </w:r>
@@ -19624,7 +20299,7 @@
                       <w:r>
                         <w:fldChar w:fldCharType="end"/>
                       </w:r>
-                      <w:bookmarkEnd w:id="109"/>
+                      <w:bookmarkEnd w:id="107"/>
                       <w:r>
                         <w:t>: Pamja e par</w:t>
                       </w:r>
@@ -19634,7 +20309,7 @@
                       <w:r>
                         <w:t xml:space="preserve"> e dy fazave</w:t>
                       </w:r>
-                      <w:bookmarkEnd w:id="110"/>
+                      <w:bookmarkEnd w:id="108"/>
                     </w:p>
                   </w:txbxContent>
                 </v:textbox>
@@ -19906,8 +20581,8 @@
                                 <w:noProof/>
                               </w:rPr>
                             </w:pPr>
-                            <w:bookmarkStart w:id="111" w:name="_Ref28080454"/>
-                            <w:bookmarkStart w:id="112" w:name="_Toc28087186"/>
+                            <w:bookmarkStart w:id="95" w:name="_Ref28080454"/>
+                            <w:bookmarkStart w:id="96" w:name="_Toc28087186"/>
                             <w:r>
                               <w:t xml:space="preserve">Fig </w:t>
                             </w:r>
@@ -19929,11 +20604,11 @@
                             <w:r>
                               <w:fldChar w:fldCharType="end"/>
                             </w:r>
-                            <w:bookmarkEnd w:id="111"/>
+                            <w:bookmarkEnd w:id="95"/>
                             <w:r>
                               <w:t>: Faza Bucketizer</w:t>
                             </w:r>
-                            <w:bookmarkEnd w:id="112"/>
+                            <w:bookmarkEnd w:id="96"/>
                           </w:p>
                         </w:txbxContent>
                       </wps:txbx>
@@ -19961,8 +20636,8 @@
                           <w:noProof/>
                         </w:rPr>
                       </w:pPr>
-                      <w:bookmarkStart w:id="113" w:name="_Ref28080454"/>
-                      <w:bookmarkStart w:id="114" w:name="_Toc28087186"/>
+                      <w:bookmarkStart w:id="111" w:name="_Ref28080454"/>
+                      <w:bookmarkStart w:id="112" w:name="_Toc28087186"/>
                       <w:r>
                         <w:t xml:space="preserve">Fig </w:t>
                       </w:r>
@@ -19984,11 +20659,11 @@
                       <w:r>
                         <w:fldChar w:fldCharType="end"/>
                       </w:r>
-                      <w:bookmarkEnd w:id="113"/>
+                      <w:bookmarkEnd w:id="111"/>
                       <w:r>
                         <w:t>: Faza Bucketizer</w:t>
                       </w:r>
-                      <w:bookmarkEnd w:id="114"/>
+                      <w:bookmarkEnd w:id="112"/>
                     </w:p>
                   </w:txbxContent>
                 </v:textbox>
@@ -20744,11 +21419,11 @@
       <w:pPr>
         <w:pStyle w:val="Heading3"/>
       </w:pPr>
-      <w:bookmarkStart w:id="115" w:name="_Toc28087265"/>
+      <w:bookmarkStart w:id="97" w:name="_Toc28087265"/>
       <w:r>
         <w:t>Mostrat e të Dhënave</w:t>
       </w:r>
-      <w:bookmarkEnd w:id="115"/>
+      <w:bookmarkEnd w:id="97"/>
     </w:p>
     <w:p>
       <w:r>
@@ -20921,8 +21596,8 @@
                                 <w:noProof/>
                               </w:rPr>
                             </w:pPr>
-                            <w:bookmarkStart w:id="116" w:name="_Ref28080576"/>
-                            <w:bookmarkStart w:id="117" w:name="_Toc28087187"/>
+                            <w:bookmarkStart w:id="98" w:name="_Ref28080576"/>
+                            <w:bookmarkStart w:id="99" w:name="_Toc28087187"/>
                             <w:r>
                               <w:t xml:space="preserve">Fig </w:t>
                             </w:r>
@@ -20944,7 +21619,7 @@
                             <w:r>
                               <w:fldChar w:fldCharType="end"/>
                             </w:r>
-                            <w:bookmarkEnd w:id="116"/>
+                            <w:bookmarkEnd w:id="98"/>
                             <w:r>
                               <w:t>: Pamja e vlerave n</w:t>
                             </w:r>
@@ -20960,7 +21635,7 @@
                             <w:r>
                               <w:t>r</w:t>
                             </w:r>
-                            <w:bookmarkEnd w:id="117"/>
+                            <w:bookmarkEnd w:id="99"/>
                           </w:p>
                         </w:txbxContent>
                       </wps:txbx>
@@ -20988,8 +21663,8 @@
                           <w:noProof/>
                         </w:rPr>
                       </w:pPr>
-                      <w:bookmarkStart w:id="118" w:name="_Ref28080576"/>
-                      <w:bookmarkStart w:id="119" w:name="_Toc28087187"/>
+                      <w:bookmarkStart w:id="116" w:name="_Ref28080576"/>
+                      <w:bookmarkStart w:id="117" w:name="_Toc28087187"/>
                       <w:r>
                         <w:t xml:space="preserve">Fig </w:t>
                       </w:r>
@@ -21011,7 +21686,7 @@
                       <w:r>
                         <w:fldChar w:fldCharType="end"/>
                       </w:r>
-                      <w:bookmarkEnd w:id="118"/>
+                      <w:bookmarkEnd w:id="116"/>
                       <w:r>
                         <w:t>: Pamja e vlerave n</w:t>
                       </w:r>
@@ -21027,7 +21702,7 @@
                       <w:r>
                         <w:t>r</w:t>
                       </w:r>
-                      <w:bookmarkEnd w:id="119"/>
+                      <w:bookmarkEnd w:id="117"/>
                     </w:p>
                   </w:txbxContent>
                 </v:textbox>
@@ -21186,8 +21861,8 @@
                                 <w:noProof/>
                               </w:rPr>
                             </w:pPr>
-                            <w:bookmarkStart w:id="120" w:name="_Ref28080567"/>
-                            <w:bookmarkStart w:id="121" w:name="_Toc28087188"/>
+                            <w:bookmarkStart w:id="100" w:name="_Ref28080567"/>
+                            <w:bookmarkStart w:id="101" w:name="_Toc28087188"/>
                             <w:r>
                               <w:t xml:space="preserve">Fig </w:t>
                             </w:r>
@@ -21209,7 +21884,7 @@
                             <w:r>
                               <w:fldChar w:fldCharType="end"/>
                             </w:r>
-                            <w:bookmarkEnd w:id="120"/>
+                            <w:bookmarkEnd w:id="100"/>
                             <w:r>
                               <w:t>: Pamja e kolonave n</w:t>
                             </w:r>
@@ -21225,7 +21900,7 @@
                             <w:r>
                               <w:t>r</w:t>
                             </w:r>
-                            <w:bookmarkEnd w:id="121"/>
+                            <w:bookmarkEnd w:id="101"/>
                           </w:p>
                         </w:txbxContent>
                       </wps:txbx>
@@ -21253,8 +21928,8 @@
                           <w:noProof/>
                         </w:rPr>
                       </w:pPr>
-                      <w:bookmarkStart w:id="122" w:name="_Ref28080567"/>
-                      <w:bookmarkStart w:id="123" w:name="_Toc28087188"/>
+                      <w:bookmarkStart w:id="120" w:name="_Ref28080567"/>
+                      <w:bookmarkStart w:id="121" w:name="_Toc28087188"/>
                       <w:r>
                         <w:t xml:space="preserve">Fig </w:t>
                       </w:r>
@@ -21276,7 +21951,7 @@
                       <w:r>
                         <w:fldChar w:fldCharType="end"/>
                       </w:r>
-                      <w:bookmarkEnd w:id="122"/>
+                      <w:bookmarkEnd w:id="120"/>
                       <w:r>
                         <w:t>: Pamja e kolonave n</w:t>
                       </w:r>
@@ -21292,7 +21967,7 @@
                       <w:r>
                         <w:t>r</w:t>
                       </w:r>
-                      <w:bookmarkEnd w:id="123"/>
+                      <w:bookmarkEnd w:id="121"/>
                     </w:p>
                   </w:txbxContent>
                 </v:textbox>
@@ -21421,12 +22096,12 @@
       <w:pPr>
         <w:pStyle w:val="Heading3"/>
       </w:pPr>
-      <w:bookmarkStart w:id="124" w:name="_Toc28087266"/>
+      <w:bookmarkStart w:id="102" w:name="_Toc28087266"/>
       <w:r>
         <w:lastRenderedPageBreak/>
         <w:t>Matrica e Korrelacionit</w:t>
       </w:r>
-      <w:bookmarkEnd w:id="124"/>
+      <w:bookmarkEnd w:id="102"/>
     </w:p>
     <w:p>
       <w:r>
@@ -21538,8 +22213,8 @@
                                 <w:noProof/>
                               </w:rPr>
                             </w:pPr>
-                            <w:bookmarkStart w:id="125" w:name="_Ref28086420"/>
-                            <w:bookmarkStart w:id="126" w:name="_Toc28087191"/>
+                            <w:bookmarkStart w:id="103" w:name="_Ref28086420"/>
+                            <w:bookmarkStart w:id="104" w:name="_Toc28087191"/>
                             <w:r>
                               <w:t xml:space="preserve">Fig </w:t>
                             </w:r>
@@ -21561,7 +22236,7 @@
                             <w:r>
                               <w:fldChar w:fldCharType="end"/>
                             </w:r>
-                            <w:bookmarkEnd w:id="125"/>
+                            <w:bookmarkEnd w:id="103"/>
                             <w:r>
                               <w:t>: Vlerat fundore t</w:t>
                             </w:r>
@@ -21571,7 +22246,7 @@
                             <w:r>
                               <w:t xml:space="preserve"> korrelacionit</w:t>
                             </w:r>
-                            <w:bookmarkEnd w:id="126"/>
+                            <w:bookmarkEnd w:id="104"/>
                           </w:p>
                         </w:txbxContent>
                       </wps:txbx>
@@ -21599,8 +22274,8 @@
                           <w:noProof/>
                         </w:rPr>
                       </w:pPr>
-                      <w:bookmarkStart w:id="127" w:name="_Ref28086420"/>
-                      <w:bookmarkStart w:id="128" w:name="_Toc28087191"/>
+                      <w:bookmarkStart w:id="125" w:name="_Ref28086420"/>
+                      <w:bookmarkStart w:id="126" w:name="_Toc28087191"/>
                       <w:r>
                         <w:t xml:space="preserve">Fig </w:t>
                       </w:r>
@@ -21622,7 +22297,7 @@
                       <w:r>
                         <w:fldChar w:fldCharType="end"/>
                       </w:r>
-                      <w:bookmarkEnd w:id="127"/>
+                      <w:bookmarkEnd w:id="125"/>
                       <w:r>
                         <w:t>: Vlerat fundore t</w:t>
                       </w:r>
@@ -21632,7 +22307,7 @@
                       <w:r>
                         <w:t xml:space="preserve"> korrelacionit</w:t>
                       </w:r>
-                      <w:bookmarkEnd w:id="128"/>
+                      <w:bookmarkEnd w:id="126"/>
                     </w:p>
                   </w:txbxContent>
                 </v:textbox>
@@ -21892,8 +22567,8 @@
                                 <w:noProof/>
                               </w:rPr>
                             </w:pPr>
-                            <w:bookmarkStart w:id="129" w:name="_Ref28086438"/>
-                            <w:bookmarkStart w:id="130" w:name="_Toc28087190"/>
+                            <w:bookmarkStart w:id="105" w:name="_Ref28086438"/>
+                            <w:bookmarkStart w:id="106" w:name="_Toc28087190"/>
                             <w:r>
                               <w:t xml:space="preserve">Fig </w:t>
                             </w:r>
@@ -21915,7 +22590,7 @@
                             <w:r>
                               <w:fldChar w:fldCharType="end"/>
                             </w:r>
-                            <w:bookmarkEnd w:id="129"/>
+                            <w:bookmarkEnd w:id="105"/>
                             <w:r>
                               <w:t>: Matrica e korrelacionit t</w:t>
                             </w:r>
@@ -21925,7 +22600,7 @@
                             <w:r>
                               <w:t xml:space="preserve"> data setit Steam</w:t>
                             </w:r>
-                            <w:bookmarkEnd w:id="130"/>
+                            <w:bookmarkEnd w:id="106"/>
                           </w:p>
                         </w:txbxContent>
                       </wps:txbx>
@@ -21953,8 +22628,8 @@
                           <w:noProof/>
                         </w:rPr>
                       </w:pPr>
-                      <w:bookmarkStart w:id="131" w:name="_Ref28086438"/>
-                      <w:bookmarkStart w:id="132" w:name="_Toc28087190"/>
+                      <w:bookmarkStart w:id="129" w:name="_Ref28086438"/>
+                      <w:bookmarkStart w:id="130" w:name="_Toc28087190"/>
                       <w:r>
                         <w:t xml:space="preserve">Fig </w:t>
                       </w:r>
@@ -21976,7 +22651,7 @@
                       <w:r>
                         <w:fldChar w:fldCharType="end"/>
                       </w:r>
-                      <w:bookmarkEnd w:id="131"/>
+                      <w:bookmarkEnd w:id="129"/>
                       <w:r>
                         <w:t>: Matrica e korrelacionit t</w:t>
                       </w:r>
@@ -21986,7 +22661,7 @@
                       <w:r>
                         <w:t xml:space="preserve"> data setit Steam</w:t>
                       </w:r>
-                      <w:bookmarkEnd w:id="132"/>
+                      <w:bookmarkEnd w:id="130"/>
                     </w:p>
                   </w:txbxContent>
                 </v:textbox>
@@ -22105,8 +22780,8 @@
                                 <w:noProof/>
                               </w:rPr>
                             </w:pPr>
-                            <w:bookmarkStart w:id="133" w:name="_Ref28086437"/>
-                            <w:bookmarkStart w:id="134" w:name="_Toc28087189"/>
+                            <w:bookmarkStart w:id="107" w:name="_Ref28086437"/>
+                            <w:bookmarkStart w:id="108" w:name="_Toc28087189"/>
                             <w:r>
                               <w:t xml:space="preserve">Fig </w:t>
                             </w:r>
@@ -22128,7 +22803,7 @@
                             <w:r>
                               <w:fldChar w:fldCharType="end"/>
                             </w:r>
-                            <w:bookmarkEnd w:id="133"/>
+                            <w:bookmarkEnd w:id="107"/>
                             <w:r>
                               <w:t>: Matrica e korrelacionit t</w:t>
                             </w:r>
@@ -22138,7 +22813,7 @@
                             <w:r>
                               <w:t xml:space="preserve"> data setit Kaggle</w:t>
                             </w:r>
-                            <w:bookmarkEnd w:id="134"/>
+                            <w:bookmarkEnd w:id="108"/>
                           </w:p>
                         </w:txbxContent>
                       </wps:txbx>
@@ -22166,8 +22841,8 @@
                           <w:noProof/>
                         </w:rPr>
                       </w:pPr>
-                      <w:bookmarkStart w:id="135" w:name="_Ref28086437"/>
-                      <w:bookmarkStart w:id="136" w:name="_Toc28087189"/>
+                      <w:bookmarkStart w:id="133" w:name="_Ref28086437"/>
+                      <w:bookmarkStart w:id="134" w:name="_Toc28087189"/>
                       <w:r>
                         <w:t xml:space="preserve">Fig </w:t>
                       </w:r>
@@ -22189,7 +22864,7 @@
                       <w:r>
                         <w:fldChar w:fldCharType="end"/>
                       </w:r>
-                      <w:bookmarkEnd w:id="135"/>
+                      <w:bookmarkEnd w:id="133"/>
                       <w:r>
                         <w:t>: Matrica e korrelacionit t</w:t>
                       </w:r>
@@ -22199,7 +22874,7 @@
                       <w:r>
                         <w:t xml:space="preserve"> data setit Kaggle</w:t>
                       </w:r>
-                      <w:bookmarkEnd w:id="136"/>
+                      <w:bookmarkEnd w:id="134"/>
                     </w:p>
                   </w:txbxContent>
                 </v:textbox>
@@ -22425,15 +23100,15 @@
       <w:pPr>
         <w:pStyle w:val="Heading3"/>
       </w:pPr>
-      <w:bookmarkStart w:id="137" w:name="_Toc28087267"/>
+      <w:bookmarkStart w:id="109" w:name="_Toc28087267"/>
       <w:r>
         <w:lastRenderedPageBreak/>
         <w:t>Struktura e Data Seteve</w:t>
       </w:r>
-      <w:bookmarkEnd w:id="137"/>
-    </w:p>
-    <w:p>
-      <w:bookmarkStart w:id="138" w:name="_Hlk27934925"/>
+      <w:bookmarkEnd w:id="109"/>
+    </w:p>
+    <w:p>
+      <w:bookmarkStart w:id="110" w:name="_Hlk27934925"/>
       <w:r>
         <w:rPr>
           <w:noProof/>
@@ -22543,8 +23218,8 @@
                                 <w:noProof/>
                               </w:rPr>
                             </w:pPr>
-                            <w:bookmarkStart w:id="139" w:name="_Ref28086502"/>
-                            <w:bookmarkStart w:id="140" w:name="_Toc28087192"/>
+                            <w:bookmarkStart w:id="111" w:name="_Ref28086502"/>
+                            <w:bookmarkStart w:id="112" w:name="_Toc28087192"/>
                             <w:r>
                               <w:t xml:space="preserve">Fig </w:t>
                             </w:r>
@@ -22566,11 +23241,11 @@
                             <w:r>
                               <w:fldChar w:fldCharType="end"/>
                             </w:r>
-                            <w:bookmarkEnd w:id="139"/>
+                            <w:bookmarkEnd w:id="111"/>
                             <w:r>
                               <w:t>: Struktura e data seteve</w:t>
                             </w:r>
-                            <w:bookmarkEnd w:id="140"/>
+                            <w:bookmarkEnd w:id="112"/>
                           </w:p>
                         </w:txbxContent>
                       </wps:txbx>
@@ -22598,8 +23273,8 @@
                           <w:noProof/>
                         </w:rPr>
                       </w:pPr>
-                      <w:bookmarkStart w:id="141" w:name="_Ref28086502"/>
-                      <w:bookmarkStart w:id="142" w:name="_Toc28087192"/>
+                      <w:bookmarkStart w:id="139" w:name="_Ref28086502"/>
+                      <w:bookmarkStart w:id="140" w:name="_Toc28087192"/>
                       <w:r>
                         <w:t xml:space="preserve">Fig </w:t>
                       </w:r>
@@ -22621,11 +23296,11 @@
                       <w:r>
                         <w:fldChar w:fldCharType="end"/>
                       </w:r>
-                      <w:bookmarkEnd w:id="141"/>
+                      <w:bookmarkEnd w:id="139"/>
                       <w:r>
                         <w:t>: Struktura e data seteve</w:t>
                       </w:r>
-                      <w:bookmarkEnd w:id="142"/>
+                      <w:bookmarkEnd w:id="140"/>
                     </w:p>
                   </w:txbxContent>
                 </v:textbox>
@@ -22635,7 +23310,7 @@
           </mc:Fallback>
         </mc:AlternateContent>
       </w:r>
-      <w:bookmarkEnd w:id="138"/>
+      <w:bookmarkEnd w:id="110"/>
       <w:r>
         <w:t>Në këtë pjesë të aplikacionit kemi ofruar një pamje e cila na informon për numrin e atributeve dhe fushave të përdorura për secilin data set, si dhe kemi mundësinë të shohim tipin e të dhënave për secilin atribut, ndonëse thuajse të gjithë kanë tip të njëjtë të të dhënave dhe dallojnë vetëm nga data seti në data set. N</w:t>
       </w:r>
@@ -22894,12 +23569,12 @@
       <w:pPr>
         <w:pStyle w:val="Heading3"/>
       </w:pPr>
-      <w:bookmarkStart w:id="143" w:name="_Toc28087268"/>
+      <w:bookmarkStart w:id="113" w:name="_Toc28087268"/>
       <w:r>
         <w:lastRenderedPageBreak/>
         <w:t>Klasifikimi dhe kllasterimi në Kohë Reale</w:t>
       </w:r>
-      <w:bookmarkEnd w:id="143"/>
+      <w:bookmarkEnd w:id="113"/>
     </w:p>
     <w:p>
       <w:r>
@@ -22997,7 +23672,7 @@
                                 <w:noProof/>
                               </w:rPr>
                             </w:pPr>
-                            <w:bookmarkStart w:id="144" w:name="_Toc28087193"/>
+                            <w:bookmarkStart w:id="114" w:name="_Toc28087193"/>
                             <w:r>
                               <w:t xml:space="preserve">Fig </w:t>
                             </w:r>
@@ -23034,7 +23709,7 @@
                             <w:r>
                               <w:t xml:space="preserve"> reale</w:t>
                             </w:r>
-                            <w:bookmarkEnd w:id="144"/>
+                            <w:bookmarkEnd w:id="114"/>
                           </w:p>
                         </w:txbxContent>
                       </wps:txbx>
@@ -23062,7 +23737,7 @@
                           <w:noProof/>
                         </w:rPr>
                       </w:pPr>
-                      <w:bookmarkStart w:id="145" w:name="_Toc28087193"/>
+                      <w:bookmarkStart w:id="143" w:name="_Toc28087193"/>
                       <w:r>
                         <w:t xml:space="preserve">Fig </w:t>
                       </w:r>
@@ -23099,7 +23774,7 @@
                       <w:r>
                         <w:t xml:space="preserve"> reale</w:t>
                       </w:r>
-                      <w:bookmarkEnd w:id="145"/>
+                      <w:bookmarkEnd w:id="143"/>
                     </w:p>
                   </w:txbxContent>
                 </v:textbox>
@@ -23403,14 +24078,14 @@
       <w:pPr>
         <w:pStyle w:val="Heading3"/>
       </w:pPr>
-      <w:bookmarkStart w:id="146" w:name="_Ref28075203"/>
-      <w:bookmarkStart w:id="147" w:name="_Toc28087269"/>
+      <w:bookmarkStart w:id="115" w:name="_Ref28075203"/>
+      <w:bookmarkStart w:id="116" w:name="_Toc28087269"/>
       <w:r>
         <w:lastRenderedPageBreak/>
         <w:t>Kllasterët</w:t>
       </w:r>
-      <w:bookmarkEnd w:id="146"/>
-      <w:bookmarkEnd w:id="147"/>
+      <w:bookmarkEnd w:id="115"/>
+      <w:bookmarkEnd w:id="116"/>
     </w:p>
     <w:p>
       <w:r>
@@ -23461,8 +24136,8 @@
                                 <w:noProof/>
                               </w:rPr>
                             </w:pPr>
-                            <w:bookmarkStart w:id="148" w:name="_Ref28086585"/>
-                            <w:bookmarkStart w:id="149" w:name="_Toc28087194"/>
+                            <w:bookmarkStart w:id="117" w:name="_Ref28086585"/>
+                            <w:bookmarkStart w:id="118" w:name="_Toc28087194"/>
                             <w:r>
                               <w:t xml:space="preserve">Fig </w:t>
                             </w:r>
@@ -23484,7 +24159,7 @@
                             <w:r>
                               <w:fldChar w:fldCharType="end"/>
                             </w:r>
-                            <w:bookmarkEnd w:id="148"/>
+                            <w:bookmarkEnd w:id="117"/>
                             <w:r>
                               <w:t>: Kllasterët n</w:t>
                             </w:r>
@@ -23506,7 +24181,7 @@
                             <w:r>
                               <w:t xml:space="preserve"> grafike</w:t>
                             </w:r>
-                            <w:bookmarkEnd w:id="149"/>
+                            <w:bookmarkEnd w:id="118"/>
                           </w:p>
                         </w:txbxContent>
                       </wps:txbx>
@@ -23534,8 +24209,8 @@
                           <w:noProof/>
                         </w:rPr>
                       </w:pPr>
-                      <w:bookmarkStart w:id="150" w:name="_Ref28086585"/>
-                      <w:bookmarkStart w:id="151" w:name="_Toc28087194"/>
+                      <w:bookmarkStart w:id="148" w:name="_Ref28086585"/>
+                      <w:bookmarkStart w:id="149" w:name="_Toc28087194"/>
                       <w:r>
                         <w:t xml:space="preserve">Fig </w:t>
                       </w:r>
@@ -23557,7 +24232,7 @@
                       <w:r>
                         <w:fldChar w:fldCharType="end"/>
                       </w:r>
-                      <w:bookmarkEnd w:id="150"/>
+                      <w:bookmarkEnd w:id="148"/>
                       <w:r>
                         <w:t>: Kllasterët n</w:t>
                       </w:r>
@@ -23579,7 +24254,7 @@
                       <w:r>
                         <w:t xml:space="preserve"> grafike</w:t>
                       </w:r>
-                      <w:bookmarkEnd w:id="151"/>
+                      <w:bookmarkEnd w:id="149"/>
                     </w:p>
                   </w:txbxContent>
                 </v:textbox>
@@ -25077,12 +25752,12 @@
       <w:pPr>
         <w:pStyle w:val="Heading3"/>
       </w:pPr>
-      <w:bookmarkStart w:id="152" w:name="_Toc28087270"/>
+      <w:bookmarkStart w:id="119" w:name="_Toc28087270"/>
       <w:r>
         <w:lastRenderedPageBreak/>
         <w:t>Grupimi i Kllasterëve</w:t>
       </w:r>
-      <w:bookmarkEnd w:id="152"/>
+      <w:bookmarkEnd w:id="119"/>
     </w:p>
     <w:p>
       <w:r>
@@ -25133,8 +25808,8 @@
                                 <w:noProof/>
                               </w:rPr>
                             </w:pPr>
-                            <w:bookmarkStart w:id="153" w:name="_Ref28086642"/>
-                            <w:bookmarkStart w:id="154" w:name="_Toc28087195"/>
+                            <w:bookmarkStart w:id="120" w:name="_Ref28086642"/>
+                            <w:bookmarkStart w:id="121" w:name="_Toc28087195"/>
                             <w:r>
                               <w:t xml:space="preserve">Fig </w:t>
                             </w:r>
@@ -25156,11 +25831,11 @@
                             <w:r>
                               <w:fldChar w:fldCharType="end"/>
                             </w:r>
-                            <w:bookmarkEnd w:id="153"/>
+                            <w:bookmarkEnd w:id="120"/>
                             <w:r>
                               <w:t>: Grupimi i kllasterëve</w:t>
                             </w:r>
-                            <w:bookmarkEnd w:id="154"/>
+                            <w:bookmarkEnd w:id="121"/>
                           </w:p>
                         </w:txbxContent>
                       </wps:txbx>
@@ -25188,8 +25863,8 @@
                           <w:noProof/>
                         </w:rPr>
                       </w:pPr>
-                      <w:bookmarkStart w:id="155" w:name="_Ref28086642"/>
-                      <w:bookmarkStart w:id="156" w:name="_Toc28087195"/>
+                      <w:bookmarkStart w:id="153" w:name="_Ref28086642"/>
+                      <w:bookmarkStart w:id="154" w:name="_Toc28087195"/>
                       <w:r>
                         <w:t xml:space="preserve">Fig </w:t>
                       </w:r>
@@ -25211,11 +25886,11 @@
                       <w:r>
                         <w:fldChar w:fldCharType="end"/>
                       </w:r>
-                      <w:bookmarkEnd w:id="155"/>
+                      <w:bookmarkEnd w:id="153"/>
                       <w:r>
                         <w:t>: Grupimi i kllasterëve</w:t>
                       </w:r>
-                      <w:bookmarkEnd w:id="156"/>
+                      <w:bookmarkEnd w:id="154"/>
                     </w:p>
                   </w:txbxContent>
                 </v:textbox>
@@ -25515,12 +26190,12 @@
       <w:pPr>
         <w:pStyle w:val="Heading1"/>
       </w:pPr>
-      <w:bookmarkStart w:id="157" w:name="_Toc28011170"/>
+      <w:bookmarkStart w:id="122" w:name="_Toc28011170"/>
       <w:r>
         <w:lastRenderedPageBreak/>
         <w:t>Konkluzioni</w:t>
       </w:r>
-      <w:bookmarkEnd w:id="157"/>
+      <w:bookmarkEnd w:id="122"/>
     </w:p>
     <w:p/>
     <w:p>
@@ -25594,98 +26269,125 @@
       </w:r>
     </w:p>
     <w:p>
+      <w:r>
+        <w:t xml:space="preserve">Pra, në IntelliDota Clustering është përdorur algoritmi Bisecting K-Means, që është një version i K-Means. Ky algoritëm është përdorur në projektin tonë me vlerën e K-së 5 dhe me 25 iterime, në mënyrë që rezultati të jetë më i saktë. Algoritmin e trajnuar e kemi ruajtur me anë të imazhit Docker. Këtë algoritëm e kemi aplikuar në një data set të para-procesuar, pasi data seti jo i para-procesuar përmban 500000 rreshta dhe 12 kolona, e një kllasterim në një data set të tillë nuk do të kishe kuptim. </w:t>
+      </w:r>
+    </w:p>
+    <w:p>
+      <w:r>
+        <w:t xml:space="preserve">Para-procesimi përmban kryesisht grupimin e data setit në kolonën hero_id, kolonë kjo që identifikon heroin në mënyrë unike. Pra data seti normal përbëhet nga 500000 rreshta, e secili rresht përshkruan sjelljen e një heroi për një lojë përkatëse. Me një grupim të tillë, reduktohet madhësia në 110 rreshta dhe si agregim, kemi përdorur mesataren. Pra data seti përfundimtarë në të cilin aplikohet algoritmi përmban 110 rreshta dhe 12 kolona. </w:t>
+      </w:r>
+      <w:r>
+        <w:t>Nga pjesa e parë e projektit IntelliDota, dihet që ekziston një imazh që nuk ë</w:t>
+      </w:r>
+      <w:r>
+        <w:t>shtë i publikuar në të cilin shërbehen ndërfaqen programuese të aplikacionit, për dy data setet.</w:t>
+      </w:r>
+    </w:p>
+    <w:p>
+      <w:r>
+        <w:t xml:space="preserve">Publikimi i këtij imazhi ndërthur Docker dhe Google Cloud SDK, pra imazhin e krijuar e ngarkojmë në Google Cloud Platform me anë të Google SDK, që paraqet një set veglash që mundësojnë ngarkimin nëpërmjet ndonjë CLI. Publikimi në Cloud kryhet duke i shoqëruar imazhit një nofkë e duke e </w:t>
+      </w:r>
+      <w:r>
+        <w:t xml:space="preserve">shtyrë më pas për në server. Pason konfigurimi i tij në ndërfaqen e Google sic është përshkruar më lartë. </w:t>
+      </w:r>
+    </w:p>
+    <w:p>
+      <w:r>
+        <w:t xml:space="preserve">Realizimi i aplikacionit, i kryer me anë të Flutter që përdor gjuhën programuese Dart, përfshinë mundësinë për vizualizim, </w:t>
+      </w:r>
+      <w:r>
+        <w:t>për të aplikuar metrika si dhe për analiza.</w:t>
+      </w:r>
+      <w:r>
+        <w:t xml:space="preserve"> Ndër tërë këto opsione, më konkretisht, kemi mundësinë për diskretizim të të dhënave, ku të dhënat me vlera të vazhdueshme grupohen varësisht numrit që zgjedhim ne, qoftë ai 5, 10, 15 apo 20 dhe shfaqet grafiku me vlerat përkatëse sipas grupimeve, kemi mundësinë për të parë fazat e modelit të trajnuar, mundësinë për të parë matricën e korrelacioneve, mundësinë për predikim dhe kllasterim në kohë reale, mundësinë për të parë grupimet e kllasterëve pasi të shkallëzohen vlerat e të tjera.</w:t>
+      </w:r>
+    </w:p>
+    <w:p/>
+    <w:p>
+      <w:r>
+        <w:lastRenderedPageBreak/>
+        <w:t xml:space="preserve">Ndërkaq, projekti jonë aktualisht nuk mund të zgjerohet më shumë por mund të përdoret si një aplikacion bazë për statistika interesante. Megjithatë, gjithsesi se do të vazhdohet të punohet me të mësuarit e makinës dhe të nxirren analiza më të thella si për video loja, edhe për raste konkrete. Në video lojëra, mund të hidhet edhe një hap i ardhshëm si për shembull, nxjerrja e analizave se cilat ishin arsyet kryesore që një ekip fitoi. Niveli i të mësuarit të makinës që duhet zhvilluar për këtë aplikacion nuk është më i avancuar se sa niveli që po përdorim aktualisht, por aftësitë analitike duhet rritur, pasi gjithçka përsëri nxirret nga grafet. </w:t>
+      </w:r>
+    </w:p>
+    <w:p>
+      <w:r>
+        <w:t xml:space="preserve">Elemente tjera me rëndësi edhe për projektin edhe për të ardhmen kanë qenë përdorimi i strukturës Json, pra manipulimi i atributeve nëpërmjet Scalas, përdorimi i Gson si librari ndërmjetësuese e Json dhe Scalas dhe marrja e të dhënave nëpërmjet vartësive të Scalas, si </w:t>
+      </w:r>
+      <w:r>
+        <w:rPr>
+          <w:i/>
+          <w:iCs/>
+        </w:rPr>
+        <w:t>lihaoyi</w:t>
+      </w:r>
+      <w:r>
+        <w:rPr>
+          <w:i/>
+          <w:iCs/>
+        </w:rPr>
+        <w:t xml:space="preserve"> </w:t>
+      </w:r>
+      <w:r>
+        <w:t xml:space="preserve">me anë të së cilës kemi realizuar kërkesat. Ja vlen të ceket edhe njëherë aplikacioni </w:t>
+      </w:r>
+      <w:r>
+        <w:rPr>
+          <w:i/>
+          <w:iCs/>
+        </w:rPr>
+        <w:t xml:space="preserve">ngrok </w:t>
+      </w:r>
+      <w:r>
+        <w:t xml:space="preserve">me anë të së cilit kemi mundur të publikojmë pikat fundore tonat ashtu që të mund të realizohet pjesa e dytë, pra ajo </w:t>
+      </w:r>
+      <w:r>
+        <w:rPr>
+          <w:i/>
+          <w:iCs/>
+        </w:rPr>
+        <w:t>frontend</w:t>
+      </w:r>
+      <w:r>
+        <w:t xml:space="preserve">. </w:t>
+      </w:r>
+    </w:p>
+    <w:p>
+      <w:r>
+        <w:t>Të gjitha pjesët e këtij aplikacioni janë publike, duke filluar nga data seti i krijuar, tek Scala, lidhja ndërmjet tyre me REST modelin si dhe algoritmi i klasifikuar dhe kllasteruar në mënyrë që zhvilluesit të ndihmohen sado pak.</w:t>
+      </w:r>
+    </w:p>
+    <w:p>
       <w:pPr>
         <w:rPr>
           <w:b/>
           <w:bCs/>
         </w:rPr>
       </w:pPr>
-      <w:r>
-        <w:t xml:space="preserve">Ndërkaq, projekti jonë aktualisht nuk mund të zgjerohet më shumë por mund të përdoret si një aplikacion bazë për statistika interesante. Megjithatë, gjithsesi se do të vazhdohet të punohet me të mësuarit e makinës dhe të nxirren analiza më të thella si për video loja, edhe për raste konkrete. Në video lojëra, mund të hidhet edhe një hap i ardhshëm si për shembull, nxjerrja e analizave se cilat ishin arsyet kryesore që një ekip fitoi. Niveli i të mësuarit të makinës që duhet zhvilluar për këtë aplikacion nuk është më i avancuar se sa niveli që po përdorim aktualisht, por aftësitë analitike duhet rritur, pasi gjithçka përsëri nxirret nga grafet. </w:t>
-      </w:r>
-    </w:p>
-    <w:p>
-      <w:r>
-        <w:t xml:space="preserve">Elemente tjera me rëndësi edhe për projektin edhe për të ardhmen kanë qenë përdorimi i strukturës Json, pra manipulimi i atributeve nëpërmjet Scalas, përdorimi i Gson si librari ndërmjetësuese e Json dhe Scalas dhe marrja e të dhënave nëpërmjet vartësive të Scalas, si </w:t>
-      </w:r>
-      <w:r>
-        <w:rPr>
-          <w:i/>
-          <w:iCs/>
-        </w:rPr>
-        <w:t>lihaoyi</w:t>
-      </w:r>
-      <w:r>
-        <w:rPr>
-          <w:i/>
-          <w:iCs/>
-        </w:rPr>
-        <w:t xml:space="preserve"> </w:t>
-      </w:r>
-      <w:r>
-        <w:t xml:space="preserve">me anë të së cilës kemi realizuar kërkesat. Ja vlen të ceket edhe njëherë aplikacioni </w:t>
-      </w:r>
-      <w:r>
-        <w:rPr>
-          <w:i/>
-          <w:iCs/>
-        </w:rPr>
-        <w:t xml:space="preserve">ngrok </w:t>
-      </w:r>
-      <w:r>
-        <w:t xml:space="preserve">me anë të së cilit kemi mundur të publikojmë pikat fundore tonat ashtu që të mund të realizohet pjesa e dytë, pra ajo </w:t>
-      </w:r>
-      <w:r>
-        <w:rPr>
-          <w:i/>
-          <w:iCs/>
-        </w:rPr>
-        <w:t>frontend</w:t>
-      </w:r>
-      <w:r>
-        <w:t xml:space="preserve">. </w:t>
-      </w:r>
-    </w:p>
-    <w:p>
-      <w:r>
-        <w:t>Të gjitha pjesët e këtij aplikacioni janë publike, duke filluar nga data seti i krijuar, tek Scala, lidhja ndërmjet tyre me REST modelin si dhe algoritmi i klasifikuar dhe kllasteruar në mënyrë që zhvilluesit të ndihmohen sado pak.</w:t>
-      </w:r>
     </w:p>
     <w:p>
       <w:pPr>
         <w:jc w:val="left"/>
       </w:pPr>
+      <w:r>
+        <w:br w:type="page"/>
+      </w:r>
+      <w:bookmarkStart w:id="123" w:name="_GoBack"/>
+      <w:bookmarkEnd w:id="123"/>
     </w:p>
     <w:p>
       <w:pPr>
         <w:pStyle w:val="Heading1"/>
       </w:pPr>
       <w:r>
+        <w:lastRenderedPageBreak/>
         <w:t>Shtojcat</w:t>
       </w:r>
     </w:p>
     <w:p/>
     <w:p>
       <w:r>
-        <w:t>M</w:t>
-      </w:r>
-      <w:r>
-        <w:t>ë</w:t>
-      </w:r>
-      <w:r>
-        <w:t xml:space="preserve"> posht</w:t>
-      </w:r>
-      <w:r>
-        <w:t>ë</w:t>
-      </w:r>
-      <w:r>
-        <w:t xml:space="preserve"> jan</w:t>
-      </w:r>
-      <w:r>
-        <w:t>ë</w:t>
-      </w:r>
-      <w:r>
-        <w:t xml:space="preserve"> listuar</w:t>
+        <w:t>Më poshtë janë listuar</w:t>
       </w:r>
       <w:r>
         <w:t xml:space="preserve"> kodet burimore dhe data seti</w:t>
@@ -25783,6 +26485,9 @@
       <w:pPr>
         <w:jc w:val="left"/>
       </w:pPr>
+      <w:r>
+        <w:br w:type="page"/>
+      </w:r>
     </w:p>
     <w:p>
       <w:pPr>
@@ -25791,7 +26496,7 @@
           <w:shd w:val="clear" w:color="auto" w:fill="FFFFFF"/>
         </w:rPr>
       </w:pPr>
-      <w:bookmarkStart w:id="158" w:name="_Toc28087271"/>
+      <w:bookmarkStart w:id="124" w:name="_Toc28087271"/>
       <w:r>
         <w:rPr>
           <w:shd w:val="clear" w:color="auto" w:fill="FFFFFF"/>
@@ -25799,7 +26504,7 @@
         <w:lastRenderedPageBreak/>
         <w:t>Lista e thirrjeve fundore të mundshme</w:t>
       </w:r>
-      <w:bookmarkEnd w:id="158"/>
+      <w:bookmarkEnd w:id="124"/>
     </w:p>
     <w:p>
       <w:pPr>
@@ -25812,13 +26517,13 @@
       <w:pPr>
         <w:pStyle w:val="Heading2"/>
       </w:pPr>
-      <w:bookmarkStart w:id="159" w:name="_Toc28011172"/>
-      <w:bookmarkStart w:id="160" w:name="_Toc28087272"/>
+      <w:bookmarkStart w:id="125" w:name="_Toc28011172"/>
+      <w:bookmarkStart w:id="126" w:name="_Toc28087272"/>
       <w:r>
         <w:t>index</w:t>
       </w:r>
-      <w:bookmarkEnd w:id="159"/>
-      <w:bookmarkEnd w:id="160"/>
+      <w:bookmarkEnd w:id="125"/>
+      <w:bookmarkEnd w:id="126"/>
     </w:p>
     <w:p>
       <w:pPr>
@@ -25904,9 +26609,9 @@
           <w:shd w:val="clear" w:color="auto" w:fill="D9E2F3" w:themeFill="accent1" w:themeFillTint="33"/>
         </w:rPr>
       </w:pPr>
-      <w:bookmarkStart w:id="161" w:name="_Toc28011068"/>
-      <w:bookmarkStart w:id="162" w:name="_Toc28087128"/>
-      <w:bookmarkStart w:id="163" w:name="_Toc28087284"/>
+      <w:bookmarkStart w:id="127" w:name="_Toc28011068"/>
+      <w:bookmarkStart w:id="128" w:name="_Toc28087128"/>
+      <w:bookmarkStart w:id="129" w:name="_Toc28087284"/>
       <w:r>
         <w:t xml:space="preserve">Tab </w:t>
       </w:r>
@@ -25931,9 +26636,9 @@
       <w:r>
         <w:t>: Pika fundore index</w:t>
       </w:r>
-      <w:bookmarkEnd w:id="161"/>
-      <w:bookmarkEnd w:id="162"/>
-      <w:bookmarkEnd w:id="163"/>
+      <w:bookmarkEnd w:id="127"/>
+      <w:bookmarkEnd w:id="128"/>
+      <w:bookmarkEnd w:id="129"/>
     </w:p>
     <w:p>
       <w:pPr>
@@ -25942,13 +26647,13 @@
           <w:shd w:val="clear" w:color="auto" w:fill="D9E2F3" w:themeFill="accent1" w:themeFillTint="33"/>
         </w:rPr>
       </w:pPr>
-      <w:bookmarkStart w:id="164" w:name="_Toc28011173"/>
-      <w:bookmarkStart w:id="165" w:name="_Toc28087273"/>
+      <w:bookmarkStart w:id="130" w:name="_Toc28011173"/>
+      <w:bookmarkStart w:id="131" w:name="_Toc28087273"/>
       <w:r>
         <w:t>getColumns</w:t>
       </w:r>
-      <w:bookmarkEnd w:id="164"/>
-      <w:bookmarkEnd w:id="165"/>
+      <w:bookmarkEnd w:id="130"/>
+      <w:bookmarkEnd w:id="131"/>
     </w:p>
     <w:p>
       <w:pPr>
@@ -26126,9 +26831,9 @@
       <w:pPr>
         <w:pStyle w:val="Caption"/>
       </w:pPr>
-      <w:bookmarkStart w:id="166" w:name="_Toc28011069"/>
-      <w:bookmarkStart w:id="167" w:name="_Toc28087129"/>
-      <w:bookmarkStart w:id="168" w:name="_Toc28087285"/>
+      <w:bookmarkStart w:id="132" w:name="_Toc28011069"/>
+      <w:bookmarkStart w:id="133" w:name="_Toc28087129"/>
+      <w:bookmarkStart w:id="134" w:name="_Toc28087285"/>
       <w:r>
         <w:t xml:space="preserve">Tab </w:t>
       </w:r>
@@ -26153,23 +26858,23 @@
       <w:r>
         <w:t>: Pika fundore getColumns</w:t>
       </w:r>
-      <w:bookmarkEnd w:id="166"/>
-      <w:bookmarkEnd w:id="167"/>
-      <w:bookmarkEnd w:id="168"/>
+      <w:bookmarkEnd w:id="132"/>
+      <w:bookmarkEnd w:id="133"/>
+      <w:bookmarkEnd w:id="134"/>
     </w:p>
     <w:p>
       <w:pPr>
         <w:pStyle w:val="Heading2"/>
       </w:pPr>
-      <w:bookmarkStart w:id="169" w:name="_Ref28004986"/>
-      <w:bookmarkStart w:id="170" w:name="_Toc28011174"/>
-      <w:bookmarkStart w:id="171" w:name="_Toc28087274"/>
+      <w:bookmarkStart w:id="135" w:name="_Ref28004986"/>
+      <w:bookmarkStart w:id="136" w:name="_Toc28011174"/>
+      <w:bookmarkStart w:id="137" w:name="_Toc28087274"/>
       <w:r>
         <w:t>getSample</w:t>
       </w:r>
-      <w:bookmarkEnd w:id="169"/>
-      <w:bookmarkEnd w:id="170"/>
-      <w:bookmarkEnd w:id="171"/>
+      <w:bookmarkEnd w:id="135"/>
+      <w:bookmarkEnd w:id="136"/>
+      <w:bookmarkEnd w:id="137"/>
     </w:p>
     <w:p>
       <w:pPr>
@@ -26183,11 +26888,11 @@
       <w:r>
         <w:t xml:space="preserve">host / </w:t>
       </w:r>
-      <w:bookmarkStart w:id="172" w:name="_Ref23334923"/>
+      <w:bookmarkStart w:id="138" w:name="_Ref23334923"/>
       <w:r>
         <w:t>getSample</w:t>
       </w:r>
-      <w:bookmarkEnd w:id="172"/>
+      <w:bookmarkEnd w:id="138"/>
       <w:r>
         <w:rPr>
           <w:shd w:val="clear" w:color="auto" w:fill="FFFFFF" w:themeFill="background1"/>
@@ -26399,9 +27104,9 @@
       <w:pPr>
         <w:pStyle w:val="Caption"/>
       </w:pPr>
-      <w:bookmarkStart w:id="173" w:name="_Toc28011070"/>
-      <w:bookmarkStart w:id="174" w:name="_Toc28087130"/>
-      <w:bookmarkStart w:id="175" w:name="_Toc28087286"/>
+      <w:bookmarkStart w:id="139" w:name="_Toc28011070"/>
+      <w:bookmarkStart w:id="140" w:name="_Toc28087130"/>
+      <w:bookmarkStart w:id="141" w:name="_Toc28087286"/>
       <w:r>
         <w:t xml:space="preserve">Tab </w:t>
       </w:r>
@@ -26426,9 +27131,9 @@
       <w:r>
         <w:t>: Pika fundore getSample</w:t>
       </w:r>
-      <w:bookmarkEnd w:id="173"/>
-      <w:bookmarkEnd w:id="174"/>
-      <w:bookmarkEnd w:id="175"/>
+      <w:bookmarkEnd w:id="139"/>
+      <w:bookmarkEnd w:id="140"/>
+      <w:bookmarkEnd w:id="141"/>
     </w:p>
     <w:p/>
     <w:p/>
@@ -26442,14 +27147,14 @@
       <w:pPr>
         <w:pStyle w:val="Heading2"/>
       </w:pPr>
-      <w:bookmarkStart w:id="176" w:name="_Toc28011175"/>
-      <w:bookmarkStart w:id="177" w:name="_Toc28087275"/>
+      <w:bookmarkStart w:id="142" w:name="_Toc28011175"/>
+      <w:bookmarkStart w:id="143" w:name="_Toc28087275"/>
       <w:r>
         <w:lastRenderedPageBreak/>
         <w:t>getStages</w:t>
       </w:r>
-      <w:bookmarkEnd w:id="176"/>
-      <w:bookmarkEnd w:id="177"/>
+      <w:bookmarkEnd w:id="142"/>
+      <w:bookmarkEnd w:id="143"/>
     </w:p>
     <w:p>
       <w:pPr>
@@ -26617,9 +27322,9 @@
       <w:pPr>
         <w:pStyle w:val="Caption"/>
       </w:pPr>
-      <w:bookmarkStart w:id="178" w:name="_Toc28011071"/>
-      <w:bookmarkStart w:id="179" w:name="_Toc28087131"/>
-      <w:bookmarkStart w:id="180" w:name="_Toc28087287"/>
+      <w:bookmarkStart w:id="144" w:name="_Toc28011071"/>
+      <w:bookmarkStart w:id="145" w:name="_Toc28087131"/>
+      <w:bookmarkStart w:id="146" w:name="_Toc28087287"/>
       <w:r>
         <w:t xml:space="preserve">Tab </w:t>
       </w:r>
@@ -26644,23 +27349,23 @@
       <w:r>
         <w:t>: Pika fundore getStages</w:t>
       </w:r>
-      <w:bookmarkEnd w:id="178"/>
-      <w:bookmarkEnd w:id="179"/>
-      <w:bookmarkEnd w:id="180"/>
+      <w:bookmarkEnd w:id="144"/>
+      <w:bookmarkEnd w:id="145"/>
+      <w:bookmarkEnd w:id="146"/>
     </w:p>
     <w:p>
       <w:pPr>
         <w:pStyle w:val="Heading2"/>
       </w:pPr>
-      <w:bookmarkStart w:id="181" w:name="_Ref23334986"/>
-      <w:bookmarkStart w:id="182" w:name="_Toc28011176"/>
-      <w:bookmarkStart w:id="183" w:name="_Toc28087276"/>
+      <w:bookmarkStart w:id="147" w:name="_Ref23334986"/>
+      <w:bookmarkStart w:id="148" w:name="_Toc28011176"/>
+      <w:bookmarkStart w:id="149" w:name="_Toc28087276"/>
       <w:r>
         <w:t>getCorrelationMatrix</w:t>
       </w:r>
-      <w:bookmarkEnd w:id="181"/>
-      <w:bookmarkEnd w:id="182"/>
-      <w:bookmarkEnd w:id="183"/>
+      <w:bookmarkEnd w:id="147"/>
+      <w:bookmarkEnd w:id="148"/>
+      <w:bookmarkEnd w:id="149"/>
     </w:p>
     <w:p>
       <w:pPr>
@@ -26828,9 +27533,9 @@
       <w:pPr>
         <w:pStyle w:val="Caption"/>
       </w:pPr>
-      <w:bookmarkStart w:id="184" w:name="_Toc28011072"/>
-      <w:bookmarkStart w:id="185" w:name="_Toc28087132"/>
-      <w:bookmarkStart w:id="186" w:name="_Toc28087288"/>
+      <w:bookmarkStart w:id="150" w:name="_Toc28011072"/>
+      <w:bookmarkStart w:id="151" w:name="_Toc28087132"/>
+      <w:bookmarkStart w:id="152" w:name="_Toc28087288"/>
       <w:r>
         <w:t xml:space="preserve">Tab </w:t>
       </w:r>
@@ -26855,23 +27560,23 @@
       <w:r>
         <w:t>: Pika fundore: getCorrelationMatrix</w:t>
       </w:r>
-      <w:bookmarkEnd w:id="184"/>
-      <w:bookmarkEnd w:id="185"/>
-      <w:bookmarkEnd w:id="186"/>
+      <w:bookmarkEnd w:id="150"/>
+      <w:bookmarkEnd w:id="151"/>
+      <w:bookmarkEnd w:id="152"/>
     </w:p>
     <w:p>
       <w:pPr>
         <w:pStyle w:val="Heading2"/>
       </w:pPr>
-      <w:bookmarkStart w:id="187" w:name="_Ref23334956"/>
-      <w:bookmarkStart w:id="188" w:name="_Toc28011177"/>
-      <w:bookmarkStart w:id="189" w:name="_Toc28087277"/>
+      <w:bookmarkStart w:id="153" w:name="_Ref23334956"/>
+      <w:bookmarkStart w:id="154" w:name="_Toc28011177"/>
+      <w:bookmarkStart w:id="155" w:name="_Toc28087277"/>
       <w:r>
         <w:t>getGroupAndCount</w:t>
       </w:r>
-      <w:bookmarkEnd w:id="187"/>
-      <w:bookmarkEnd w:id="188"/>
-      <w:bookmarkEnd w:id="189"/>
+      <w:bookmarkEnd w:id="153"/>
+      <w:bookmarkEnd w:id="154"/>
+      <w:bookmarkEnd w:id="155"/>
     </w:p>
     <w:p>
       <w:pPr>
@@ -27135,9 +27840,9 @@
       <w:pPr>
         <w:pStyle w:val="Caption"/>
       </w:pPr>
-      <w:bookmarkStart w:id="190" w:name="_Toc28011073"/>
-      <w:bookmarkStart w:id="191" w:name="_Toc28087133"/>
-      <w:bookmarkStart w:id="192" w:name="_Toc28087289"/>
+      <w:bookmarkStart w:id="156" w:name="_Toc28011073"/>
+      <w:bookmarkStart w:id="157" w:name="_Toc28087133"/>
+      <w:bookmarkStart w:id="158" w:name="_Toc28087289"/>
       <w:r>
         <w:t xml:space="preserve">Tab </w:t>
       </w:r>
@@ -27162,23 +27867,23 @@
       <w:r>
         <w:t>: Pika fundore getGroupAndCount</w:t>
       </w:r>
-      <w:bookmarkEnd w:id="190"/>
-      <w:bookmarkEnd w:id="191"/>
-      <w:bookmarkEnd w:id="192"/>
+      <w:bookmarkEnd w:id="156"/>
+      <w:bookmarkEnd w:id="157"/>
+      <w:bookmarkEnd w:id="158"/>
     </w:p>
     <w:p>
       <w:pPr>
         <w:pStyle w:val="Heading2"/>
       </w:pPr>
-      <w:bookmarkStart w:id="193" w:name="_Ref23335012"/>
-      <w:bookmarkStart w:id="194" w:name="_Toc28011178"/>
-      <w:bookmarkStart w:id="195" w:name="_Toc28087278"/>
+      <w:bookmarkStart w:id="159" w:name="_Ref23335012"/>
+      <w:bookmarkStart w:id="160" w:name="_Toc28011178"/>
+      <w:bookmarkStart w:id="161" w:name="_Toc28087278"/>
       <w:r>
         <w:t>getStages</w:t>
       </w:r>
-      <w:bookmarkEnd w:id="193"/>
-      <w:bookmarkEnd w:id="194"/>
-      <w:bookmarkEnd w:id="195"/>
+      <w:bookmarkEnd w:id="159"/>
+      <w:bookmarkEnd w:id="160"/>
+      <w:bookmarkEnd w:id="161"/>
     </w:p>
     <w:p>
       <w:pPr>
@@ -27364,9 +28069,9 @@
       <w:pPr>
         <w:pStyle w:val="Caption"/>
       </w:pPr>
-      <w:bookmarkStart w:id="196" w:name="_Toc28011074"/>
-      <w:bookmarkStart w:id="197" w:name="_Toc28087134"/>
-      <w:bookmarkStart w:id="198" w:name="_Toc28087290"/>
+      <w:bookmarkStart w:id="162" w:name="_Toc28011074"/>
+      <w:bookmarkStart w:id="163" w:name="_Toc28087134"/>
+      <w:bookmarkStart w:id="164" w:name="_Toc28087290"/>
       <w:r>
         <w:t xml:space="preserve">Tab </w:t>
       </w:r>
@@ -27391,9 +28096,9 @@
       <w:r>
         <w:t>: Pika fundore getStages</w:t>
       </w:r>
-      <w:bookmarkEnd w:id="196"/>
-      <w:bookmarkEnd w:id="197"/>
-      <w:bookmarkEnd w:id="198"/>
+      <w:bookmarkEnd w:id="162"/>
+      <w:bookmarkEnd w:id="163"/>
+      <w:bookmarkEnd w:id="164"/>
     </w:p>
     <w:p/>
     <w:p/>
@@ -27401,16 +28106,16 @@
       <w:pPr>
         <w:pStyle w:val="Heading2"/>
       </w:pPr>
-      <w:bookmarkStart w:id="199" w:name="_Ref23334938"/>
-      <w:bookmarkStart w:id="200" w:name="_Toc28011179"/>
-      <w:bookmarkStart w:id="201" w:name="_Toc28087279"/>
+      <w:bookmarkStart w:id="165" w:name="_Ref23334938"/>
+      <w:bookmarkStart w:id="166" w:name="_Toc28011179"/>
+      <w:bookmarkStart w:id="167" w:name="_Toc28087279"/>
       <w:r>
         <w:lastRenderedPageBreak/>
         <w:t>getSchema</w:t>
       </w:r>
-      <w:bookmarkEnd w:id="199"/>
-      <w:bookmarkEnd w:id="200"/>
-      <w:bookmarkEnd w:id="201"/>
+      <w:bookmarkEnd w:id="165"/>
+      <w:bookmarkEnd w:id="166"/>
+      <w:bookmarkEnd w:id="167"/>
     </w:p>
     <w:p>
       <w:pPr>
@@ -27584,10 +28289,10 @@
       <w:pPr>
         <w:pStyle w:val="Caption"/>
       </w:pPr>
-      <w:bookmarkStart w:id="202" w:name="_Toc28011075"/>
-      <w:bookmarkStart w:id="203" w:name="_Toc28087135"/>
-      <w:bookmarkStart w:id="204" w:name="_Toc28087291"/>
-      <w:bookmarkStart w:id="205" w:name="_Ref23334973"/>
+      <w:bookmarkStart w:id="168" w:name="_Toc28011075"/>
+      <w:bookmarkStart w:id="169" w:name="_Toc28087135"/>
+      <w:bookmarkStart w:id="170" w:name="_Toc28087291"/>
+      <w:bookmarkStart w:id="171" w:name="_Ref23334973"/>
       <w:r>
         <w:t xml:space="preserve">Tab </w:t>
       </w:r>
@@ -27612,22 +28317,22 @@
       <w:r>
         <w:t>: Pika fundore getSchema</w:t>
       </w:r>
-      <w:bookmarkEnd w:id="202"/>
-      <w:bookmarkEnd w:id="203"/>
-      <w:bookmarkEnd w:id="204"/>
+      <w:bookmarkEnd w:id="168"/>
+      <w:bookmarkEnd w:id="169"/>
+      <w:bookmarkEnd w:id="170"/>
     </w:p>
     <w:p>
       <w:pPr>
         <w:pStyle w:val="Heading2"/>
       </w:pPr>
-      <w:bookmarkStart w:id="206" w:name="_Toc28011180"/>
-      <w:bookmarkStart w:id="207" w:name="_Toc28087280"/>
+      <w:bookmarkStart w:id="172" w:name="_Toc28011180"/>
+      <w:bookmarkStart w:id="173" w:name="_Toc28087280"/>
       <w:r>
         <w:t>getDoubleGroup</w:t>
       </w:r>
-      <w:bookmarkEnd w:id="205"/>
-      <w:bookmarkEnd w:id="206"/>
-      <w:bookmarkEnd w:id="207"/>
+      <w:bookmarkEnd w:id="171"/>
+      <w:bookmarkEnd w:id="172"/>
+      <w:bookmarkEnd w:id="173"/>
     </w:p>
     <w:p>
       <w:pPr>
@@ -27969,9 +28674,9 @@
       <w:pPr>
         <w:pStyle w:val="Caption"/>
       </w:pPr>
-      <w:bookmarkStart w:id="208" w:name="_Toc28011076"/>
-      <w:bookmarkStart w:id="209" w:name="_Toc28087136"/>
-      <w:bookmarkStart w:id="210" w:name="_Toc28087292"/>
+      <w:bookmarkStart w:id="174" w:name="_Toc28011076"/>
+      <w:bookmarkStart w:id="175" w:name="_Toc28087136"/>
+      <w:bookmarkStart w:id="176" w:name="_Toc28087292"/>
       <w:r>
         <w:t xml:space="preserve">Tab </w:t>
       </w:r>
@@ -27996,20 +28701,20 @@
       <w:r>
         <w:t>: Pika fundore getDoubleGroup</w:t>
       </w:r>
-      <w:bookmarkEnd w:id="208"/>
-      <w:bookmarkEnd w:id="209"/>
-      <w:bookmarkEnd w:id="210"/>
+      <w:bookmarkEnd w:id="174"/>
+      <w:bookmarkEnd w:id="175"/>
+      <w:bookmarkEnd w:id="176"/>
     </w:p>
     <w:p/>
     <w:p>
       <w:pPr>
         <w:pStyle w:val="Heading2"/>
       </w:pPr>
-      <w:bookmarkStart w:id="211" w:name="_Toc28087281"/>
+      <w:bookmarkStart w:id="177" w:name="_Toc28087281"/>
       <w:r>
         <w:t>getClusterStats</w:t>
       </w:r>
-      <w:bookmarkEnd w:id="211"/>
+      <w:bookmarkEnd w:id="177"/>
     </w:p>
     <w:p>
       <w:pPr>
@@ -28144,9 +28849,9 @@
         </w:rPr>
         <w:t>getClusterStats</w:t>
       </w:r>
-      <w:bookmarkStart w:id="212" w:name="_Toc23843289"/>
-      <w:bookmarkStart w:id="213" w:name="_Toc23843318"/>
-      <w:bookmarkStart w:id="214" w:name="_Toc23844095"/>
+      <w:bookmarkStart w:id="178" w:name="_Toc23843289"/>
+      <w:bookmarkStart w:id="179" w:name="_Toc23843318"/>
+      <w:bookmarkStart w:id="180" w:name="_Toc23844095"/>
     </w:p>
     <w:p>
       <w:pPr>
@@ -28155,8 +28860,8 @@
           <w:noProof/>
         </w:rPr>
       </w:pPr>
-      <w:bookmarkStart w:id="215" w:name="_Toc28087137"/>
-      <w:bookmarkStart w:id="216" w:name="_Toc28087293"/>
+      <w:bookmarkStart w:id="181" w:name="_Toc28087137"/>
+      <w:bookmarkStart w:id="182" w:name="_Toc28087293"/>
       <w:r>
         <w:t xml:space="preserve">Tab </w:t>
       </w:r>
@@ -28184,8 +28889,8 @@
         </w:rPr>
         <w:t>: Pika fundore getClusterStats</w:t>
       </w:r>
-      <w:bookmarkEnd w:id="215"/>
-      <w:bookmarkEnd w:id="216"/>
+      <w:bookmarkEnd w:id="181"/>
+      <w:bookmarkEnd w:id="182"/>
     </w:p>
     <w:p/>
     <w:p>
@@ -28195,17 +28900,17 @@
           <w:shd w:val="clear" w:color="auto" w:fill="FFFFFF"/>
         </w:rPr>
       </w:pPr>
-      <w:bookmarkStart w:id="217" w:name="_Toc28087282"/>
-      <w:bookmarkEnd w:id="212"/>
-      <w:bookmarkEnd w:id="213"/>
-      <w:bookmarkEnd w:id="214"/>
+      <w:bookmarkStart w:id="183" w:name="_Toc28087282"/>
+      <w:bookmarkEnd w:id="178"/>
+      <w:bookmarkEnd w:id="179"/>
+      <w:bookmarkEnd w:id="180"/>
       <w:r>
         <w:rPr>
           <w:shd w:val="clear" w:color="auto" w:fill="FFFFFF"/>
         </w:rPr>
         <w:t>getClusterCount</w:t>
       </w:r>
-      <w:bookmarkEnd w:id="217"/>
+      <w:bookmarkEnd w:id="183"/>
     </w:p>
     <w:p>
       <w:pPr>
@@ -28348,8 +29053,8 @@
           <w:shd w:val="clear" w:color="auto" w:fill="FFFFFF"/>
         </w:rPr>
       </w:pPr>
-      <w:bookmarkStart w:id="218" w:name="_Toc28087138"/>
-      <w:bookmarkStart w:id="219" w:name="_Toc28087294"/>
+      <w:bookmarkStart w:id="184" w:name="_Toc28087138"/>
+      <w:bookmarkStart w:id="185" w:name="_Toc28087294"/>
       <w:r>
         <w:t xml:space="preserve">Tab </w:t>
       </w:r>
@@ -28374,8 +29079,8 @@
       <w:r>
         <w:t>: Pika fundore getClusterCount</w:t>
       </w:r>
-      <w:bookmarkEnd w:id="218"/>
-      <w:bookmarkEnd w:id="219"/>
+      <w:bookmarkEnd w:id="184"/>
+      <w:bookmarkEnd w:id="185"/>
     </w:p>
     <w:p>
       <w:pPr>
@@ -28391,7 +29096,7 @@
           <w:shd w:val="clear" w:color="auto" w:fill="FFFFFF"/>
         </w:rPr>
       </w:pPr>
-      <w:bookmarkStart w:id="220" w:name="_Toc28087283"/>
+      <w:bookmarkStart w:id="186" w:name="_Toc28087283"/>
       <w:r>
         <w:rPr>
           <w:shd w:val="clear" w:color="auto" w:fill="FFFFFF"/>
@@ -28399,7 +29104,7 @@
         <w:lastRenderedPageBreak/>
         <w:t>postCluster</w:t>
       </w:r>
-      <w:bookmarkEnd w:id="220"/>
+      <w:bookmarkEnd w:id="186"/>
     </w:p>
     <w:p>
       <w:pPr>
@@ -36885,7 +37590,7 @@
 </file>
 
 <file path=customXml/itemProps1.xml><?xml version="1.0" encoding="utf-8"?>
-<ds:datastoreItem xmlns:ds="http://schemas.openxmlformats.org/officeDocument/2006/customXml" ds:itemID="{FE495ADA-EA2F-4784-9D9C-DF33EC1478DE}">
+<ds:datastoreItem xmlns:ds="http://schemas.openxmlformats.org/officeDocument/2006/customXml" ds:itemID="{3A35D9C4-03A6-415A-8C6E-24088DF5C485}">
   <ds:schemaRefs>
     <ds:schemaRef ds:uri="http://schemas.openxmlformats.org/officeDocument/2006/bibliography"/>
   </ds:schemaRefs>
